--- a/Initial Requirement Model.docx
+++ b/Initial Requirement Model.docx
@@ -24,6 +24,7 @@
           <w:r>
             <w:rPr>
               <w:noProof/>
+              <w:lang w:eastAsia="en-AU"/>
             </w:rPr>
             <mc:AlternateContent>
               <mc:Choice Requires="wps">
@@ -135,6 +136,14 @@
             <w:pStyle w:val="Title"/>
           </w:pPr>
           <w:r>
+            <w:t>Let’s Quiz</w:t>
+          </w:r>
+        </w:p>
+        <w:p>
+          <w:pPr>
+            <w:pStyle w:val="Title"/>
+          </w:pPr>
+          <w:r>
             <w:t>Initial Requirement Model</w:t>
           </w:r>
         </w:p>
@@ -179,7 +188,7 @@
               <w:sz w:val="28"/>
               <w:szCs w:val="28"/>
             </w:rPr>
-            <w:t>9/03/2018</w:t>
+            <w:t>10/03/2018</w:t>
           </w:r>
           <w:r>
             <w:rPr>
@@ -228,47 +237,6 @@
               <w:szCs w:val="24"/>
             </w:rPr>
           </w:pPr>
-          <w:r>
-            <w:rPr>
-              <w:sz w:val="24"/>
-              <w:szCs w:val="24"/>
-            </w:rPr>
-            <w:t>[A short overview of the content inside – (line 1)]</w:t>
-          </w:r>
-        </w:p>
-        <w:p>
-          <w:pPr>
-            <w:spacing w:after="0"/>
-            <w:jc w:val="center"/>
-            <w:rPr>
-              <w:sz w:val="24"/>
-              <w:szCs w:val="24"/>
-            </w:rPr>
-          </w:pPr>
-          <w:r>
-            <w:rPr>
-              <w:sz w:val="24"/>
-              <w:szCs w:val="24"/>
-            </w:rPr>
-            <w:t>[A short overview of the content inside – (line 2)]</w:t>
-          </w:r>
-        </w:p>
-        <w:p>
-          <w:pPr>
-            <w:spacing w:after="0"/>
-            <w:jc w:val="center"/>
-            <w:rPr>
-              <w:sz w:val="24"/>
-              <w:szCs w:val="24"/>
-            </w:rPr>
-          </w:pPr>
-          <w:r>
-            <w:rPr>
-              <w:sz w:val="24"/>
-              <w:szCs w:val="24"/>
-            </w:rPr>
-            <w:t>[A short overview of the content inside – (line 3)]</w:t>
-          </w:r>
         </w:p>
         <w:p>
           <w:pPr>
@@ -292,6 +260,13 @@
     </w:sdt>
     <w:sdt>
       <w:sdtPr>
+        <w:rPr>
+          <w:rFonts w:asciiTheme="minorHAnsi" w:eastAsiaTheme="minorHAnsi" w:hAnsiTheme="minorHAnsi" w:cstheme="minorBidi"/>
+          <w:color w:val="auto"/>
+          <w:sz w:val="22"/>
+          <w:szCs w:val="22"/>
+          <w:lang w:val="en-AU"/>
+        </w:rPr>
         <w:id w:val="-1446924646"/>
         <w:docPartObj>
           <w:docPartGallery w:val="Table of Contents"/>
@@ -300,14 +275,9 @@
       </w:sdtPr>
       <w:sdtEndPr>
         <w:rPr>
-          <w:rFonts w:asciiTheme="minorHAnsi" w:eastAsiaTheme="minorHAnsi" w:hAnsiTheme="minorHAnsi" w:cstheme="minorBidi"/>
           <w:b/>
           <w:bCs/>
           <w:noProof/>
-          <w:color w:val="auto"/>
-          <w:sz w:val="22"/>
-          <w:szCs w:val="22"/>
-          <w:lang w:val="en-AU"/>
         </w:rPr>
       </w:sdtEndPr>
       <w:sdtContent>
@@ -334,6 +304,8 @@
             <w:rPr>
               <w:rFonts w:eastAsiaTheme="minorEastAsia"/>
               <w:noProof/>
+              <w:sz w:val="18"/>
+              <w:szCs w:val="18"/>
               <w:lang w:eastAsia="en-AU"/>
             </w:rPr>
           </w:pPr>
@@ -346,11 +318,13 @@
           <w:r>
             <w:fldChar w:fldCharType="separate"/>
           </w:r>
-          <w:hyperlink w:anchor="_Toc508362279" w:history="1">
+          <w:hyperlink w:anchor="_Toc508461209" w:history="1">
             <w:r>
               <w:rPr>
                 <w:rStyle w:val="Hyperlink"/>
                 <w:noProof/>
+                <w:sz w:val="18"/>
+                <w:szCs w:val="18"/>
               </w:rPr>
               <w:t>1. Introduction</w:t>
             </w:r>
@@ -358,6 +332,8 @@
               <w:rPr>
                 <w:noProof/>
                 <w:webHidden/>
+                <w:sz w:val="18"/>
+                <w:szCs w:val="18"/>
               </w:rPr>
               <w:tab/>
             </w:r>
@@ -365,6 +341,8 @@
               <w:rPr>
                 <w:noProof/>
                 <w:webHidden/>
+                <w:sz w:val="18"/>
+                <w:szCs w:val="18"/>
               </w:rPr>
               <w:fldChar w:fldCharType="begin"/>
             </w:r>
@@ -372,19 +350,25 @@
               <w:rPr>
                 <w:noProof/>
                 <w:webHidden/>
-              </w:rPr>
-              <w:instrText xml:space="preserve"> PAGEREF _Toc508362279 \h </w:instrText>
-            </w:r>
-            <w:r>
-              <w:rPr>
-                <w:noProof/>
-                <w:webHidden/>
-              </w:rPr>
-            </w:r>
-            <w:r>
-              <w:rPr>
-                <w:noProof/>
-                <w:webHidden/>
+                <w:sz w:val="18"/>
+                <w:szCs w:val="18"/>
+              </w:rPr>
+              <w:instrText xml:space="preserve"> PAGEREF _Toc508461209 \h </w:instrText>
+            </w:r>
+            <w:r>
+              <w:rPr>
+                <w:noProof/>
+                <w:webHidden/>
+                <w:sz w:val="18"/>
+                <w:szCs w:val="18"/>
+              </w:rPr>
+            </w:r>
+            <w:r>
+              <w:rPr>
+                <w:noProof/>
+                <w:webHidden/>
+                <w:sz w:val="18"/>
+                <w:szCs w:val="18"/>
               </w:rPr>
               <w:fldChar w:fldCharType="separate"/>
             </w:r>
@@ -392,6 +376,8 @@
               <w:rPr>
                 <w:noProof/>
                 <w:webHidden/>
+                <w:sz w:val="18"/>
+                <w:szCs w:val="18"/>
               </w:rPr>
               <w:t>3</w:t>
             </w:r>
@@ -399,6 +385,8 @@
               <w:rPr>
                 <w:noProof/>
                 <w:webHidden/>
+                <w:sz w:val="18"/>
+                <w:szCs w:val="18"/>
               </w:rPr>
               <w:fldChar w:fldCharType="end"/>
             </w:r>
@@ -414,14 +402,18 @@
             <w:rPr>
               <w:rFonts w:eastAsiaTheme="minorEastAsia"/>
               <w:noProof/>
+              <w:sz w:val="18"/>
+              <w:szCs w:val="18"/>
               <w:lang w:eastAsia="en-AU"/>
             </w:rPr>
           </w:pPr>
-          <w:hyperlink w:anchor="_Toc508362280" w:history="1">
+          <w:hyperlink w:anchor="_Toc508461210" w:history="1">
             <w:r>
               <w:rPr>
                 <w:rStyle w:val="Hyperlink"/>
                 <w:noProof/>
+                <w:sz w:val="18"/>
+                <w:szCs w:val="18"/>
               </w:rPr>
               <w:t>1.</w:t>
             </w:r>
@@ -429,6 +421,8 @@
               <w:rPr>
                 <w:rFonts w:eastAsiaTheme="minorEastAsia"/>
                 <w:noProof/>
+                <w:sz w:val="18"/>
+                <w:szCs w:val="18"/>
                 <w:lang w:eastAsia="en-AU"/>
               </w:rPr>
               <w:tab/>
@@ -437,6 +431,8 @@
               <w:rPr>
                 <w:rStyle w:val="Hyperlink"/>
                 <w:noProof/>
+                <w:sz w:val="18"/>
+                <w:szCs w:val="18"/>
               </w:rPr>
               <w:t>Purpose</w:t>
             </w:r>
@@ -444,6 +440,8 @@
               <w:rPr>
                 <w:noProof/>
                 <w:webHidden/>
+                <w:sz w:val="18"/>
+                <w:szCs w:val="18"/>
               </w:rPr>
               <w:tab/>
             </w:r>
@@ -451,6 +449,8 @@
               <w:rPr>
                 <w:noProof/>
                 <w:webHidden/>
+                <w:sz w:val="18"/>
+                <w:szCs w:val="18"/>
               </w:rPr>
               <w:fldChar w:fldCharType="begin"/>
             </w:r>
@@ -458,19 +458,25 @@
               <w:rPr>
                 <w:noProof/>
                 <w:webHidden/>
-              </w:rPr>
-              <w:instrText xml:space="preserve"> PAGEREF _Toc508362280 \h </w:instrText>
-            </w:r>
-            <w:r>
-              <w:rPr>
-                <w:noProof/>
-                <w:webHidden/>
-              </w:rPr>
-            </w:r>
-            <w:r>
-              <w:rPr>
-                <w:noProof/>
-                <w:webHidden/>
+                <w:sz w:val="18"/>
+                <w:szCs w:val="18"/>
+              </w:rPr>
+              <w:instrText xml:space="preserve"> PAGEREF _Toc508461210 \h </w:instrText>
+            </w:r>
+            <w:r>
+              <w:rPr>
+                <w:noProof/>
+                <w:webHidden/>
+                <w:sz w:val="18"/>
+                <w:szCs w:val="18"/>
+              </w:rPr>
+            </w:r>
+            <w:r>
+              <w:rPr>
+                <w:noProof/>
+                <w:webHidden/>
+                <w:sz w:val="18"/>
+                <w:szCs w:val="18"/>
               </w:rPr>
               <w:fldChar w:fldCharType="separate"/>
             </w:r>
@@ -478,6 +484,8 @@
               <w:rPr>
                 <w:noProof/>
                 <w:webHidden/>
+                <w:sz w:val="18"/>
+                <w:szCs w:val="18"/>
               </w:rPr>
               <w:t>3</w:t>
             </w:r>
@@ -485,6 +493,8 @@
               <w:rPr>
                 <w:noProof/>
                 <w:webHidden/>
+                <w:sz w:val="18"/>
+                <w:szCs w:val="18"/>
               </w:rPr>
               <w:fldChar w:fldCharType="end"/>
             </w:r>
@@ -500,14 +510,18 @@
             <w:rPr>
               <w:rFonts w:eastAsiaTheme="minorEastAsia"/>
               <w:noProof/>
+              <w:sz w:val="18"/>
+              <w:szCs w:val="18"/>
               <w:lang w:eastAsia="en-AU"/>
             </w:rPr>
           </w:pPr>
-          <w:hyperlink w:anchor="_Toc508362281" w:history="1">
+          <w:hyperlink w:anchor="_Toc508461211" w:history="1">
             <w:r>
               <w:rPr>
                 <w:rStyle w:val="Hyperlink"/>
                 <w:noProof/>
+                <w:sz w:val="18"/>
+                <w:szCs w:val="18"/>
               </w:rPr>
               <w:t>2.</w:t>
             </w:r>
@@ -515,6 +529,8 @@
               <w:rPr>
                 <w:rFonts w:eastAsiaTheme="minorEastAsia"/>
                 <w:noProof/>
+                <w:sz w:val="18"/>
+                <w:szCs w:val="18"/>
                 <w:lang w:eastAsia="en-AU"/>
               </w:rPr>
               <w:tab/>
@@ -523,6 +539,8 @@
               <w:rPr>
                 <w:rStyle w:val="Hyperlink"/>
                 <w:noProof/>
+                <w:sz w:val="18"/>
+                <w:szCs w:val="18"/>
               </w:rPr>
               <w:t>Objectives</w:t>
             </w:r>
@@ -530,6 +548,8 @@
               <w:rPr>
                 <w:noProof/>
                 <w:webHidden/>
+                <w:sz w:val="18"/>
+                <w:szCs w:val="18"/>
               </w:rPr>
               <w:tab/>
             </w:r>
@@ -537,6 +557,8 @@
               <w:rPr>
                 <w:noProof/>
                 <w:webHidden/>
+                <w:sz w:val="18"/>
+                <w:szCs w:val="18"/>
               </w:rPr>
               <w:fldChar w:fldCharType="begin"/>
             </w:r>
@@ -544,19 +566,25 @@
               <w:rPr>
                 <w:noProof/>
                 <w:webHidden/>
-              </w:rPr>
-              <w:instrText xml:space="preserve"> PAGEREF _Toc508362281 \h </w:instrText>
-            </w:r>
-            <w:r>
-              <w:rPr>
-                <w:noProof/>
-                <w:webHidden/>
-              </w:rPr>
-            </w:r>
-            <w:r>
-              <w:rPr>
-                <w:noProof/>
-                <w:webHidden/>
+                <w:sz w:val="18"/>
+                <w:szCs w:val="18"/>
+              </w:rPr>
+              <w:instrText xml:space="preserve"> PAGEREF _Toc508461211 \h </w:instrText>
+            </w:r>
+            <w:r>
+              <w:rPr>
+                <w:noProof/>
+                <w:webHidden/>
+                <w:sz w:val="18"/>
+                <w:szCs w:val="18"/>
+              </w:rPr>
+            </w:r>
+            <w:r>
+              <w:rPr>
+                <w:noProof/>
+                <w:webHidden/>
+                <w:sz w:val="18"/>
+                <w:szCs w:val="18"/>
               </w:rPr>
               <w:fldChar w:fldCharType="separate"/>
             </w:r>
@@ -564,13 +592,17 @@
               <w:rPr>
                 <w:noProof/>
                 <w:webHidden/>
-              </w:rPr>
-              <w:t>3</w:t>
-            </w:r>
-            <w:r>
-              <w:rPr>
-                <w:noProof/>
-                <w:webHidden/>
+                <w:sz w:val="18"/>
+                <w:szCs w:val="18"/>
+              </w:rPr>
+              <w:t>4</w:t>
+            </w:r>
+            <w:r>
+              <w:rPr>
+                <w:noProof/>
+                <w:webHidden/>
+                <w:sz w:val="18"/>
+                <w:szCs w:val="18"/>
               </w:rPr>
               <w:fldChar w:fldCharType="end"/>
             </w:r>
@@ -586,14 +618,18 @@
             <w:rPr>
               <w:rFonts w:eastAsiaTheme="minorEastAsia"/>
               <w:noProof/>
+              <w:sz w:val="18"/>
+              <w:szCs w:val="18"/>
               <w:lang w:eastAsia="en-AU"/>
             </w:rPr>
           </w:pPr>
-          <w:hyperlink w:anchor="_Toc508362282" w:history="1">
+          <w:hyperlink w:anchor="_Toc508461212" w:history="1">
             <w:r>
               <w:rPr>
                 <w:rStyle w:val="Hyperlink"/>
                 <w:noProof/>
+                <w:sz w:val="18"/>
+                <w:szCs w:val="18"/>
               </w:rPr>
               <w:t>3.</w:t>
             </w:r>
@@ -601,6 +637,8 @@
               <w:rPr>
                 <w:rFonts w:eastAsiaTheme="minorEastAsia"/>
                 <w:noProof/>
+                <w:sz w:val="18"/>
+                <w:szCs w:val="18"/>
                 <w:lang w:eastAsia="en-AU"/>
               </w:rPr>
               <w:tab/>
@@ -609,6 +647,8 @@
               <w:rPr>
                 <w:rStyle w:val="Hyperlink"/>
                 <w:noProof/>
+                <w:sz w:val="18"/>
+                <w:szCs w:val="18"/>
               </w:rPr>
               <w:t>Scope</w:t>
             </w:r>
@@ -616,6 +656,8 @@
               <w:rPr>
                 <w:noProof/>
                 <w:webHidden/>
+                <w:sz w:val="18"/>
+                <w:szCs w:val="18"/>
               </w:rPr>
               <w:tab/>
             </w:r>
@@ -623,6 +665,8 @@
               <w:rPr>
                 <w:noProof/>
                 <w:webHidden/>
+                <w:sz w:val="18"/>
+                <w:szCs w:val="18"/>
               </w:rPr>
               <w:fldChar w:fldCharType="begin"/>
             </w:r>
@@ -630,19 +674,25 @@
               <w:rPr>
                 <w:noProof/>
                 <w:webHidden/>
-              </w:rPr>
-              <w:instrText xml:space="preserve"> PAGEREF _Toc508362282 \h </w:instrText>
-            </w:r>
-            <w:r>
-              <w:rPr>
-                <w:noProof/>
-                <w:webHidden/>
-              </w:rPr>
-            </w:r>
-            <w:r>
-              <w:rPr>
-                <w:noProof/>
-                <w:webHidden/>
+                <w:sz w:val="18"/>
+                <w:szCs w:val="18"/>
+              </w:rPr>
+              <w:instrText xml:space="preserve"> PAGEREF _Toc508461212 \h </w:instrText>
+            </w:r>
+            <w:r>
+              <w:rPr>
+                <w:noProof/>
+                <w:webHidden/>
+                <w:sz w:val="18"/>
+                <w:szCs w:val="18"/>
+              </w:rPr>
+            </w:r>
+            <w:r>
+              <w:rPr>
+                <w:noProof/>
+                <w:webHidden/>
+                <w:sz w:val="18"/>
+                <w:szCs w:val="18"/>
               </w:rPr>
               <w:fldChar w:fldCharType="separate"/>
             </w:r>
@@ -650,13 +700,3225 @@
               <w:rPr>
                 <w:noProof/>
                 <w:webHidden/>
-              </w:rPr>
-              <w:t>3</w:t>
-            </w:r>
-            <w:r>
-              <w:rPr>
-                <w:noProof/>
-                <w:webHidden/>
+                <w:sz w:val="18"/>
+                <w:szCs w:val="18"/>
+              </w:rPr>
+              <w:t>4</w:t>
+            </w:r>
+            <w:r>
+              <w:rPr>
+                <w:noProof/>
+                <w:webHidden/>
+                <w:sz w:val="18"/>
+                <w:szCs w:val="18"/>
+              </w:rPr>
+              <w:fldChar w:fldCharType="end"/>
+            </w:r>
+          </w:hyperlink>
+        </w:p>
+        <w:p>
+          <w:pPr>
+            <w:pStyle w:val="TOC1"/>
+            <w:tabs>
+              <w:tab w:val="right" w:leader="dot" w:pos="9016"/>
+            </w:tabs>
+            <w:rPr>
+              <w:rFonts w:eastAsiaTheme="minorEastAsia"/>
+              <w:noProof/>
+              <w:sz w:val="18"/>
+              <w:szCs w:val="18"/>
+              <w:lang w:eastAsia="en-AU"/>
+            </w:rPr>
+          </w:pPr>
+          <w:hyperlink w:anchor="_Toc508461213" w:history="1">
+            <w:r>
+              <w:rPr>
+                <w:rStyle w:val="Hyperlink"/>
+                <w:noProof/>
+                <w:sz w:val="18"/>
+                <w:szCs w:val="18"/>
+              </w:rPr>
+              <w:t>2. Overall description</w:t>
+            </w:r>
+            <w:r>
+              <w:rPr>
+                <w:noProof/>
+                <w:webHidden/>
+                <w:sz w:val="18"/>
+                <w:szCs w:val="18"/>
+              </w:rPr>
+              <w:tab/>
+            </w:r>
+            <w:r>
+              <w:rPr>
+                <w:noProof/>
+                <w:webHidden/>
+                <w:sz w:val="18"/>
+                <w:szCs w:val="18"/>
+              </w:rPr>
+              <w:fldChar w:fldCharType="begin"/>
+            </w:r>
+            <w:r>
+              <w:rPr>
+                <w:noProof/>
+                <w:webHidden/>
+                <w:sz w:val="18"/>
+                <w:szCs w:val="18"/>
+              </w:rPr>
+              <w:instrText xml:space="preserve"> PAGEREF _Toc508461213 \h </w:instrText>
+            </w:r>
+            <w:r>
+              <w:rPr>
+                <w:noProof/>
+                <w:webHidden/>
+                <w:sz w:val="18"/>
+                <w:szCs w:val="18"/>
+              </w:rPr>
+            </w:r>
+            <w:r>
+              <w:rPr>
+                <w:noProof/>
+                <w:webHidden/>
+                <w:sz w:val="18"/>
+                <w:szCs w:val="18"/>
+              </w:rPr>
+              <w:fldChar w:fldCharType="separate"/>
+            </w:r>
+            <w:r>
+              <w:rPr>
+                <w:noProof/>
+                <w:webHidden/>
+                <w:sz w:val="18"/>
+                <w:szCs w:val="18"/>
+              </w:rPr>
+              <w:t>4</w:t>
+            </w:r>
+            <w:r>
+              <w:rPr>
+                <w:noProof/>
+                <w:webHidden/>
+                <w:sz w:val="18"/>
+                <w:szCs w:val="18"/>
+              </w:rPr>
+              <w:fldChar w:fldCharType="end"/>
+            </w:r>
+          </w:hyperlink>
+        </w:p>
+        <w:p>
+          <w:pPr>
+            <w:pStyle w:val="TOC2"/>
+            <w:tabs>
+              <w:tab w:val="left" w:pos="660"/>
+              <w:tab w:val="right" w:leader="dot" w:pos="9016"/>
+            </w:tabs>
+            <w:rPr>
+              <w:rFonts w:eastAsiaTheme="minorEastAsia"/>
+              <w:noProof/>
+              <w:sz w:val="18"/>
+              <w:szCs w:val="18"/>
+              <w:lang w:eastAsia="en-AU"/>
+            </w:rPr>
+          </w:pPr>
+          <w:hyperlink w:anchor="_Toc508461214" w:history="1">
+            <w:r>
+              <w:rPr>
+                <w:rStyle w:val="Hyperlink"/>
+                <w:noProof/>
+                <w:sz w:val="18"/>
+                <w:szCs w:val="18"/>
+              </w:rPr>
+              <w:t>1.</w:t>
+            </w:r>
+            <w:r>
+              <w:rPr>
+                <w:rFonts w:eastAsiaTheme="minorEastAsia"/>
+                <w:noProof/>
+                <w:sz w:val="18"/>
+                <w:szCs w:val="18"/>
+                <w:lang w:eastAsia="en-AU"/>
+              </w:rPr>
+              <w:tab/>
+            </w:r>
+            <w:r>
+              <w:rPr>
+                <w:rStyle w:val="Hyperlink"/>
+                <w:noProof/>
+                <w:sz w:val="18"/>
+                <w:szCs w:val="18"/>
+              </w:rPr>
+              <w:t>Product functions</w:t>
+            </w:r>
+            <w:r>
+              <w:rPr>
+                <w:noProof/>
+                <w:webHidden/>
+                <w:sz w:val="18"/>
+                <w:szCs w:val="18"/>
+              </w:rPr>
+              <w:tab/>
+            </w:r>
+            <w:r>
+              <w:rPr>
+                <w:noProof/>
+                <w:webHidden/>
+                <w:sz w:val="18"/>
+                <w:szCs w:val="18"/>
+              </w:rPr>
+              <w:fldChar w:fldCharType="begin"/>
+            </w:r>
+            <w:r>
+              <w:rPr>
+                <w:noProof/>
+                <w:webHidden/>
+                <w:sz w:val="18"/>
+                <w:szCs w:val="18"/>
+              </w:rPr>
+              <w:instrText xml:space="preserve"> PAGEREF _Toc508461214 \h </w:instrText>
+            </w:r>
+            <w:r>
+              <w:rPr>
+                <w:noProof/>
+                <w:webHidden/>
+                <w:sz w:val="18"/>
+                <w:szCs w:val="18"/>
+              </w:rPr>
+            </w:r>
+            <w:r>
+              <w:rPr>
+                <w:noProof/>
+                <w:webHidden/>
+                <w:sz w:val="18"/>
+                <w:szCs w:val="18"/>
+              </w:rPr>
+              <w:fldChar w:fldCharType="separate"/>
+            </w:r>
+            <w:r>
+              <w:rPr>
+                <w:noProof/>
+                <w:webHidden/>
+                <w:sz w:val="18"/>
+                <w:szCs w:val="18"/>
+              </w:rPr>
+              <w:t>4</w:t>
+            </w:r>
+            <w:r>
+              <w:rPr>
+                <w:noProof/>
+                <w:webHidden/>
+                <w:sz w:val="18"/>
+                <w:szCs w:val="18"/>
+              </w:rPr>
+              <w:fldChar w:fldCharType="end"/>
+            </w:r>
+          </w:hyperlink>
+        </w:p>
+        <w:p>
+          <w:pPr>
+            <w:pStyle w:val="TOC2"/>
+            <w:tabs>
+              <w:tab w:val="left" w:pos="660"/>
+              <w:tab w:val="right" w:leader="dot" w:pos="9016"/>
+            </w:tabs>
+            <w:rPr>
+              <w:rFonts w:eastAsiaTheme="minorEastAsia"/>
+              <w:noProof/>
+              <w:sz w:val="18"/>
+              <w:szCs w:val="18"/>
+              <w:lang w:eastAsia="en-AU"/>
+            </w:rPr>
+          </w:pPr>
+          <w:hyperlink w:anchor="_Toc508461215" w:history="1">
+            <w:r>
+              <w:rPr>
+                <w:rStyle w:val="Hyperlink"/>
+                <w:noProof/>
+                <w:sz w:val="18"/>
+                <w:szCs w:val="18"/>
+              </w:rPr>
+              <w:t>2.</w:t>
+            </w:r>
+            <w:r>
+              <w:rPr>
+                <w:rFonts w:eastAsiaTheme="minorEastAsia"/>
+                <w:noProof/>
+                <w:sz w:val="18"/>
+                <w:szCs w:val="18"/>
+                <w:lang w:eastAsia="en-AU"/>
+              </w:rPr>
+              <w:tab/>
+            </w:r>
+            <w:r>
+              <w:rPr>
+                <w:rStyle w:val="Hyperlink"/>
+                <w:noProof/>
+                <w:sz w:val="18"/>
+                <w:szCs w:val="18"/>
+              </w:rPr>
+              <w:t>Product perspectives</w:t>
+            </w:r>
+            <w:r>
+              <w:rPr>
+                <w:noProof/>
+                <w:webHidden/>
+                <w:sz w:val="18"/>
+                <w:szCs w:val="18"/>
+              </w:rPr>
+              <w:tab/>
+            </w:r>
+            <w:r>
+              <w:rPr>
+                <w:noProof/>
+                <w:webHidden/>
+                <w:sz w:val="18"/>
+                <w:szCs w:val="18"/>
+              </w:rPr>
+              <w:fldChar w:fldCharType="begin"/>
+            </w:r>
+            <w:r>
+              <w:rPr>
+                <w:noProof/>
+                <w:webHidden/>
+                <w:sz w:val="18"/>
+                <w:szCs w:val="18"/>
+              </w:rPr>
+              <w:instrText xml:space="preserve"> PAGEREF _Toc508461215 \h </w:instrText>
+            </w:r>
+            <w:r>
+              <w:rPr>
+                <w:noProof/>
+                <w:webHidden/>
+                <w:sz w:val="18"/>
+                <w:szCs w:val="18"/>
+              </w:rPr>
+            </w:r>
+            <w:r>
+              <w:rPr>
+                <w:noProof/>
+                <w:webHidden/>
+                <w:sz w:val="18"/>
+                <w:szCs w:val="18"/>
+              </w:rPr>
+              <w:fldChar w:fldCharType="separate"/>
+            </w:r>
+            <w:r>
+              <w:rPr>
+                <w:noProof/>
+                <w:webHidden/>
+                <w:sz w:val="18"/>
+                <w:szCs w:val="18"/>
+              </w:rPr>
+              <w:t>4</w:t>
+            </w:r>
+            <w:r>
+              <w:rPr>
+                <w:noProof/>
+                <w:webHidden/>
+                <w:sz w:val="18"/>
+                <w:szCs w:val="18"/>
+              </w:rPr>
+              <w:fldChar w:fldCharType="end"/>
+            </w:r>
+          </w:hyperlink>
+        </w:p>
+        <w:p>
+          <w:pPr>
+            <w:pStyle w:val="TOC2"/>
+            <w:tabs>
+              <w:tab w:val="left" w:pos="660"/>
+              <w:tab w:val="right" w:leader="dot" w:pos="9016"/>
+            </w:tabs>
+            <w:rPr>
+              <w:rFonts w:eastAsiaTheme="minorEastAsia"/>
+              <w:noProof/>
+              <w:sz w:val="18"/>
+              <w:szCs w:val="18"/>
+              <w:lang w:eastAsia="en-AU"/>
+            </w:rPr>
+          </w:pPr>
+          <w:hyperlink w:anchor="_Toc508461216" w:history="1">
+            <w:r>
+              <w:rPr>
+                <w:rStyle w:val="Hyperlink"/>
+                <w:noProof/>
+                <w:sz w:val="18"/>
+                <w:szCs w:val="18"/>
+              </w:rPr>
+              <w:t>3.</w:t>
+            </w:r>
+            <w:r>
+              <w:rPr>
+                <w:rFonts w:eastAsiaTheme="minorEastAsia"/>
+                <w:noProof/>
+                <w:sz w:val="18"/>
+                <w:szCs w:val="18"/>
+                <w:lang w:eastAsia="en-AU"/>
+              </w:rPr>
+              <w:tab/>
+            </w:r>
+            <w:r>
+              <w:rPr>
+                <w:rStyle w:val="Hyperlink"/>
+                <w:noProof/>
+                <w:sz w:val="18"/>
+                <w:szCs w:val="18"/>
+              </w:rPr>
+              <w:t>Product features</w:t>
+            </w:r>
+            <w:r>
+              <w:rPr>
+                <w:noProof/>
+                <w:webHidden/>
+                <w:sz w:val="18"/>
+                <w:szCs w:val="18"/>
+              </w:rPr>
+              <w:tab/>
+            </w:r>
+            <w:r>
+              <w:rPr>
+                <w:noProof/>
+                <w:webHidden/>
+                <w:sz w:val="18"/>
+                <w:szCs w:val="18"/>
+              </w:rPr>
+              <w:fldChar w:fldCharType="begin"/>
+            </w:r>
+            <w:r>
+              <w:rPr>
+                <w:noProof/>
+                <w:webHidden/>
+                <w:sz w:val="18"/>
+                <w:szCs w:val="18"/>
+              </w:rPr>
+              <w:instrText xml:space="preserve"> PAGEREF _Toc508461216 \h </w:instrText>
+            </w:r>
+            <w:r>
+              <w:rPr>
+                <w:noProof/>
+                <w:webHidden/>
+                <w:sz w:val="18"/>
+                <w:szCs w:val="18"/>
+              </w:rPr>
+            </w:r>
+            <w:r>
+              <w:rPr>
+                <w:noProof/>
+                <w:webHidden/>
+                <w:sz w:val="18"/>
+                <w:szCs w:val="18"/>
+              </w:rPr>
+              <w:fldChar w:fldCharType="separate"/>
+            </w:r>
+            <w:r>
+              <w:rPr>
+                <w:noProof/>
+                <w:webHidden/>
+                <w:sz w:val="18"/>
+                <w:szCs w:val="18"/>
+              </w:rPr>
+              <w:t>4</w:t>
+            </w:r>
+            <w:r>
+              <w:rPr>
+                <w:noProof/>
+                <w:webHidden/>
+                <w:sz w:val="18"/>
+                <w:szCs w:val="18"/>
+              </w:rPr>
+              <w:fldChar w:fldCharType="end"/>
+            </w:r>
+          </w:hyperlink>
+        </w:p>
+        <w:p>
+          <w:pPr>
+            <w:pStyle w:val="TOC2"/>
+            <w:tabs>
+              <w:tab w:val="left" w:pos="660"/>
+              <w:tab w:val="right" w:leader="dot" w:pos="9016"/>
+            </w:tabs>
+            <w:rPr>
+              <w:rFonts w:eastAsiaTheme="minorEastAsia"/>
+              <w:noProof/>
+              <w:sz w:val="18"/>
+              <w:szCs w:val="18"/>
+              <w:lang w:eastAsia="en-AU"/>
+            </w:rPr>
+          </w:pPr>
+          <w:hyperlink w:anchor="_Toc508461217" w:history="1">
+            <w:r>
+              <w:rPr>
+                <w:rStyle w:val="Hyperlink"/>
+                <w:noProof/>
+                <w:sz w:val="18"/>
+                <w:szCs w:val="18"/>
+              </w:rPr>
+              <w:t>4.</w:t>
+            </w:r>
+            <w:r>
+              <w:rPr>
+                <w:rFonts w:eastAsiaTheme="minorEastAsia"/>
+                <w:noProof/>
+                <w:sz w:val="18"/>
+                <w:szCs w:val="18"/>
+                <w:lang w:eastAsia="en-AU"/>
+              </w:rPr>
+              <w:tab/>
+            </w:r>
+            <w:r>
+              <w:rPr>
+                <w:rStyle w:val="Hyperlink"/>
+                <w:noProof/>
+                <w:sz w:val="18"/>
+                <w:szCs w:val="18"/>
+              </w:rPr>
+              <w:t>User characteristics</w:t>
+            </w:r>
+            <w:r>
+              <w:rPr>
+                <w:noProof/>
+                <w:webHidden/>
+                <w:sz w:val="18"/>
+                <w:szCs w:val="18"/>
+              </w:rPr>
+              <w:tab/>
+            </w:r>
+            <w:r>
+              <w:rPr>
+                <w:noProof/>
+                <w:webHidden/>
+                <w:sz w:val="18"/>
+                <w:szCs w:val="18"/>
+              </w:rPr>
+              <w:fldChar w:fldCharType="begin"/>
+            </w:r>
+            <w:r>
+              <w:rPr>
+                <w:noProof/>
+                <w:webHidden/>
+                <w:sz w:val="18"/>
+                <w:szCs w:val="18"/>
+              </w:rPr>
+              <w:instrText xml:space="preserve"> PAGEREF _Toc508461217 \h </w:instrText>
+            </w:r>
+            <w:r>
+              <w:rPr>
+                <w:noProof/>
+                <w:webHidden/>
+                <w:sz w:val="18"/>
+                <w:szCs w:val="18"/>
+              </w:rPr>
+            </w:r>
+            <w:r>
+              <w:rPr>
+                <w:noProof/>
+                <w:webHidden/>
+                <w:sz w:val="18"/>
+                <w:szCs w:val="18"/>
+              </w:rPr>
+              <w:fldChar w:fldCharType="separate"/>
+            </w:r>
+            <w:r>
+              <w:rPr>
+                <w:noProof/>
+                <w:webHidden/>
+                <w:sz w:val="18"/>
+                <w:szCs w:val="18"/>
+              </w:rPr>
+              <w:t>4</w:t>
+            </w:r>
+            <w:r>
+              <w:rPr>
+                <w:noProof/>
+                <w:webHidden/>
+                <w:sz w:val="18"/>
+                <w:szCs w:val="18"/>
+              </w:rPr>
+              <w:fldChar w:fldCharType="end"/>
+            </w:r>
+          </w:hyperlink>
+        </w:p>
+        <w:p>
+          <w:pPr>
+            <w:pStyle w:val="TOC2"/>
+            <w:tabs>
+              <w:tab w:val="left" w:pos="660"/>
+              <w:tab w:val="right" w:leader="dot" w:pos="9016"/>
+            </w:tabs>
+            <w:rPr>
+              <w:rFonts w:eastAsiaTheme="minorEastAsia"/>
+              <w:noProof/>
+              <w:sz w:val="18"/>
+              <w:szCs w:val="18"/>
+              <w:lang w:eastAsia="en-AU"/>
+            </w:rPr>
+          </w:pPr>
+          <w:hyperlink w:anchor="_Toc508461218" w:history="1">
+            <w:r>
+              <w:rPr>
+                <w:rStyle w:val="Hyperlink"/>
+                <w:noProof/>
+                <w:sz w:val="18"/>
+                <w:szCs w:val="18"/>
+              </w:rPr>
+              <w:t>5.</w:t>
+            </w:r>
+            <w:r>
+              <w:rPr>
+                <w:rFonts w:eastAsiaTheme="minorEastAsia"/>
+                <w:noProof/>
+                <w:sz w:val="18"/>
+                <w:szCs w:val="18"/>
+                <w:lang w:eastAsia="en-AU"/>
+              </w:rPr>
+              <w:tab/>
+            </w:r>
+            <w:r>
+              <w:rPr>
+                <w:rStyle w:val="Hyperlink"/>
+                <w:noProof/>
+                <w:sz w:val="18"/>
+                <w:szCs w:val="18"/>
+              </w:rPr>
+              <w:t>Assumptions and dependencies</w:t>
+            </w:r>
+            <w:r>
+              <w:rPr>
+                <w:noProof/>
+                <w:webHidden/>
+                <w:sz w:val="18"/>
+                <w:szCs w:val="18"/>
+              </w:rPr>
+              <w:tab/>
+            </w:r>
+            <w:r>
+              <w:rPr>
+                <w:noProof/>
+                <w:webHidden/>
+                <w:sz w:val="18"/>
+                <w:szCs w:val="18"/>
+              </w:rPr>
+              <w:fldChar w:fldCharType="begin"/>
+            </w:r>
+            <w:r>
+              <w:rPr>
+                <w:noProof/>
+                <w:webHidden/>
+                <w:sz w:val="18"/>
+                <w:szCs w:val="18"/>
+              </w:rPr>
+              <w:instrText xml:space="preserve"> PAGEREF _Toc508461218 \h </w:instrText>
+            </w:r>
+            <w:r>
+              <w:rPr>
+                <w:noProof/>
+                <w:webHidden/>
+                <w:sz w:val="18"/>
+                <w:szCs w:val="18"/>
+              </w:rPr>
+            </w:r>
+            <w:r>
+              <w:rPr>
+                <w:noProof/>
+                <w:webHidden/>
+                <w:sz w:val="18"/>
+                <w:szCs w:val="18"/>
+              </w:rPr>
+              <w:fldChar w:fldCharType="separate"/>
+            </w:r>
+            <w:r>
+              <w:rPr>
+                <w:noProof/>
+                <w:webHidden/>
+                <w:sz w:val="18"/>
+                <w:szCs w:val="18"/>
+              </w:rPr>
+              <w:t>4</w:t>
+            </w:r>
+            <w:r>
+              <w:rPr>
+                <w:noProof/>
+                <w:webHidden/>
+                <w:sz w:val="18"/>
+                <w:szCs w:val="18"/>
+              </w:rPr>
+              <w:fldChar w:fldCharType="end"/>
+            </w:r>
+          </w:hyperlink>
+        </w:p>
+        <w:p>
+          <w:pPr>
+            <w:pStyle w:val="TOC1"/>
+            <w:tabs>
+              <w:tab w:val="right" w:leader="dot" w:pos="9016"/>
+            </w:tabs>
+            <w:rPr>
+              <w:rFonts w:eastAsiaTheme="minorEastAsia"/>
+              <w:noProof/>
+              <w:sz w:val="18"/>
+              <w:szCs w:val="18"/>
+              <w:lang w:eastAsia="en-AU"/>
+            </w:rPr>
+          </w:pPr>
+          <w:hyperlink w:anchor="_Toc508461219" w:history="1">
+            <w:r>
+              <w:rPr>
+                <w:rStyle w:val="Hyperlink"/>
+                <w:noProof/>
+                <w:sz w:val="18"/>
+                <w:szCs w:val="18"/>
+              </w:rPr>
+              <w:t>3. Specific requirements</w:t>
+            </w:r>
+            <w:r>
+              <w:rPr>
+                <w:noProof/>
+                <w:webHidden/>
+                <w:sz w:val="18"/>
+                <w:szCs w:val="18"/>
+              </w:rPr>
+              <w:tab/>
+            </w:r>
+            <w:r>
+              <w:rPr>
+                <w:noProof/>
+                <w:webHidden/>
+                <w:sz w:val="18"/>
+                <w:szCs w:val="18"/>
+              </w:rPr>
+              <w:fldChar w:fldCharType="begin"/>
+            </w:r>
+            <w:r>
+              <w:rPr>
+                <w:noProof/>
+                <w:webHidden/>
+                <w:sz w:val="18"/>
+                <w:szCs w:val="18"/>
+              </w:rPr>
+              <w:instrText xml:space="preserve"> PAGEREF _Toc508461219 \h </w:instrText>
+            </w:r>
+            <w:r>
+              <w:rPr>
+                <w:noProof/>
+                <w:webHidden/>
+                <w:sz w:val="18"/>
+                <w:szCs w:val="18"/>
+              </w:rPr>
+            </w:r>
+            <w:r>
+              <w:rPr>
+                <w:noProof/>
+                <w:webHidden/>
+                <w:sz w:val="18"/>
+                <w:szCs w:val="18"/>
+              </w:rPr>
+              <w:fldChar w:fldCharType="separate"/>
+            </w:r>
+            <w:r>
+              <w:rPr>
+                <w:noProof/>
+                <w:webHidden/>
+                <w:sz w:val="18"/>
+                <w:szCs w:val="18"/>
+              </w:rPr>
+              <w:t>4</w:t>
+            </w:r>
+            <w:r>
+              <w:rPr>
+                <w:noProof/>
+                <w:webHidden/>
+                <w:sz w:val="18"/>
+                <w:szCs w:val="18"/>
+              </w:rPr>
+              <w:fldChar w:fldCharType="end"/>
+            </w:r>
+          </w:hyperlink>
+        </w:p>
+        <w:p>
+          <w:pPr>
+            <w:pStyle w:val="TOC2"/>
+            <w:tabs>
+              <w:tab w:val="left" w:pos="660"/>
+              <w:tab w:val="right" w:leader="dot" w:pos="9016"/>
+            </w:tabs>
+            <w:rPr>
+              <w:rFonts w:eastAsiaTheme="minorEastAsia"/>
+              <w:noProof/>
+              <w:sz w:val="18"/>
+              <w:szCs w:val="18"/>
+              <w:lang w:eastAsia="en-AU"/>
+            </w:rPr>
+          </w:pPr>
+          <w:hyperlink w:anchor="_Toc508461220" w:history="1">
+            <w:r>
+              <w:rPr>
+                <w:rStyle w:val="Hyperlink"/>
+                <w:noProof/>
+                <w:sz w:val="18"/>
+                <w:szCs w:val="18"/>
+              </w:rPr>
+              <w:t>1.</w:t>
+            </w:r>
+            <w:r>
+              <w:rPr>
+                <w:rFonts w:eastAsiaTheme="minorEastAsia"/>
+                <w:noProof/>
+                <w:sz w:val="18"/>
+                <w:szCs w:val="18"/>
+                <w:lang w:eastAsia="en-AU"/>
+              </w:rPr>
+              <w:tab/>
+            </w:r>
+            <w:r>
+              <w:rPr>
+                <w:rStyle w:val="Hyperlink"/>
+                <w:noProof/>
+                <w:sz w:val="18"/>
+                <w:szCs w:val="18"/>
+              </w:rPr>
+              <w:t>External interface requirements (Non-functional requirements) –</w:t>
+            </w:r>
+            <w:r>
+              <w:rPr>
+                <w:noProof/>
+                <w:webHidden/>
+                <w:sz w:val="18"/>
+                <w:szCs w:val="18"/>
+              </w:rPr>
+              <w:tab/>
+            </w:r>
+            <w:r>
+              <w:rPr>
+                <w:noProof/>
+                <w:webHidden/>
+                <w:sz w:val="18"/>
+                <w:szCs w:val="18"/>
+              </w:rPr>
+              <w:fldChar w:fldCharType="begin"/>
+            </w:r>
+            <w:r>
+              <w:rPr>
+                <w:noProof/>
+                <w:webHidden/>
+                <w:sz w:val="18"/>
+                <w:szCs w:val="18"/>
+              </w:rPr>
+              <w:instrText xml:space="preserve"> PAGEREF _Toc508461220 \h </w:instrText>
+            </w:r>
+            <w:r>
+              <w:rPr>
+                <w:noProof/>
+                <w:webHidden/>
+                <w:sz w:val="18"/>
+                <w:szCs w:val="18"/>
+              </w:rPr>
+            </w:r>
+            <w:r>
+              <w:rPr>
+                <w:noProof/>
+                <w:webHidden/>
+                <w:sz w:val="18"/>
+                <w:szCs w:val="18"/>
+              </w:rPr>
+              <w:fldChar w:fldCharType="separate"/>
+            </w:r>
+            <w:r>
+              <w:rPr>
+                <w:noProof/>
+                <w:webHidden/>
+                <w:sz w:val="18"/>
+                <w:szCs w:val="18"/>
+              </w:rPr>
+              <w:t>4</w:t>
+            </w:r>
+            <w:r>
+              <w:rPr>
+                <w:noProof/>
+                <w:webHidden/>
+                <w:sz w:val="18"/>
+                <w:szCs w:val="18"/>
+              </w:rPr>
+              <w:fldChar w:fldCharType="end"/>
+            </w:r>
+          </w:hyperlink>
+        </w:p>
+        <w:p>
+          <w:pPr>
+            <w:pStyle w:val="TOC2"/>
+            <w:tabs>
+              <w:tab w:val="left" w:pos="660"/>
+              <w:tab w:val="right" w:leader="dot" w:pos="9016"/>
+            </w:tabs>
+            <w:rPr>
+              <w:rFonts w:eastAsiaTheme="minorEastAsia"/>
+              <w:noProof/>
+              <w:sz w:val="18"/>
+              <w:szCs w:val="18"/>
+              <w:lang w:eastAsia="en-AU"/>
+            </w:rPr>
+          </w:pPr>
+          <w:hyperlink w:anchor="_Toc508461221" w:history="1">
+            <w:r>
+              <w:rPr>
+                <w:rStyle w:val="Hyperlink"/>
+                <w:noProof/>
+                <w:sz w:val="18"/>
+                <w:szCs w:val="18"/>
+              </w:rPr>
+              <w:t>2.</w:t>
+            </w:r>
+            <w:r>
+              <w:rPr>
+                <w:rFonts w:eastAsiaTheme="minorEastAsia"/>
+                <w:noProof/>
+                <w:sz w:val="18"/>
+                <w:szCs w:val="18"/>
+                <w:lang w:eastAsia="en-AU"/>
+              </w:rPr>
+              <w:tab/>
+            </w:r>
+            <w:r>
+              <w:rPr>
+                <w:rStyle w:val="Hyperlink"/>
+                <w:noProof/>
+                <w:sz w:val="18"/>
+                <w:szCs w:val="18"/>
+              </w:rPr>
+              <w:t>User interfaces</w:t>
+            </w:r>
+            <w:r>
+              <w:rPr>
+                <w:noProof/>
+                <w:webHidden/>
+                <w:sz w:val="18"/>
+                <w:szCs w:val="18"/>
+              </w:rPr>
+              <w:tab/>
+            </w:r>
+            <w:r>
+              <w:rPr>
+                <w:noProof/>
+                <w:webHidden/>
+                <w:sz w:val="18"/>
+                <w:szCs w:val="18"/>
+              </w:rPr>
+              <w:fldChar w:fldCharType="begin"/>
+            </w:r>
+            <w:r>
+              <w:rPr>
+                <w:noProof/>
+                <w:webHidden/>
+                <w:sz w:val="18"/>
+                <w:szCs w:val="18"/>
+              </w:rPr>
+              <w:instrText xml:space="preserve"> PAGEREF _Toc508461221 \h </w:instrText>
+            </w:r>
+            <w:r>
+              <w:rPr>
+                <w:noProof/>
+                <w:webHidden/>
+                <w:sz w:val="18"/>
+                <w:szCs w:val="18"/>
+              </w:rPr>
+            </w:r>
+            <w:r>
+              <w:rPr>
+                <w:noProof/>
+                <w:webHidden/>
+                <w:sz w:val="18"/>
+                <w:szCs w:val="18"/>
+              </w:rPr>
+              <w:fldChar w:fldCharType="separate"/>
+            </w:r>
+            <w:r>
+              <w:rPr>
+                <w:noProof/>
+                <w:webHidden/>
+                <w:sz w:val="18"/>
+                <w:szCs w:val="18"/>
+              </w:rPr>
+              <w:t>4</w:t>
+            </w:r>
+            <w:r>
+              <w:rPr>
+                <w:noProof/>
+                <w:webHidden/>
+                <w:sz w:val="18"/>
+                <w:szCs w:val="18"/>
+              </w:rPr>
+              <w:fldChar w:fldCharType="end"/>
+            </w:r>
+          </w:hyperlink>
+        </w:p>
+        <w:p>
+          <w:pPr>
+            <w:pStyle w:val="TOC2"/>
+            <w:tabs>
+              <w:tab w:val="left" w:pos="660"/>
+              <w:tab w:val="right" w:leader="dot" w:pos="9016"/>
+            </w:tabs>
+            <w:rPr>
+              <w:rFonts w:eastAsiaTheme="minorEastAsia"/>
+              <w:noProof/>
+              <w:sz w:val="18"/>
+              <w:szCs w:val="18"/>
+              <w:lang w:eastAsia="en-AU"/>
+            </w:rPr>
+          </w:pPr>
+          <w:hyperlink w:anchor="_Toc508461222" w:history="1">
+            <w:r>
+              <w:rPr>
+                <w:rStyle w:val="Hyperlink"/>
+                <w:noProof/>
+                <w:sz w:val="18"/>
+                <w:szCs w:val="18"/>
+              </w:rPr>
+              <w:t>3.</w:t>
+            </w:r>
+            <w:r>
+              <w:rPr>
+                <w:rFonts w:eastAsiaTheme="minorEastAsia"/>
+                <w:noProof/>
+                <w:sz w:val="18"/>
+                <w:szCs w:val="18"/>
+                <w:lang w:eastAsia="en-AU"/>
+              </w:rPr>
+              <w:tab/>
+            </w:r>
+            <w:r>
+              <w:rPr>
+                <w:rStyle w:val="Hyperlink"/>
+                <w:noProof/>
+                <w:sz w:val="18"/>
+                <w:szCs w:val="18"/>
+              </w:rPr>
+              <w:t>Hardware interfaces</w:t>
+            </w:r>
+            <w:r>
+              <w:rPr>
+                <w:noProof/>
+                <w:webHidden/>
+                <w:sz w:val="18"/>
+                <w:szCs w:val="18"/>
+              </w:rPr>
+              <w:tab/>
+            </w:r>
+            <w:r>
+              <w:rPr>
+                <w:noProof/>
+                <w:webHidden/>
+                <w:sz w:val="18"/>
+                <w:szCs w:val="18"/>
+              </w:rPr>
+              <w:fldChar w:fldCharType="begin"/>
+            </w:r>
+            <w:r>
+              <w:rPr>
+                <w:noProof/>
+                <w:webHidden/>
+                <w:sz w:val="18"/>
+                <w:szCs w:val="18"/>
+              </w:rPr>
+              <w:instrText xml:space="preserve"> PAGEREF _Toc508461222 \h </w:instrText>
+            </w:r>
+            <w:r>
+              <w:rPr>
+                <w:noProof/>
+                <w:webHidden/>
+                <w:sz w:val="18"/>
+                <w:szCs w:val="18"/>
+              </w:rPr>
+            </w:r>
+            <w:r>
+              <w:rPr>
+                <w:noProof/>
+                <w:webHidden/>
+                <w:sz w:val="18"/>
+                <w:szCs w:val="18"/>
+              </w:rPr>
+              <w:fldChar w:fldCharType="separate"/>
+            </w:r>
+            <w:r>
+              <w:rPr>
+                <w:noProof/>
+                <w:webHidden/>
+                <w:sz w:val="18"/>
+                <w:szCs w:val="18"/>
+              </w:rPr>
+              <w:t>4</w:t>
+            </w:r>
+            <w:r>
+              <w:rPr>
+                <w:noProof/>
+                <w:webHidden/>
+                <w:sz w:val="18"/>
+                <w:szCs w:val="18"/>
+              </w:rPr>
+              <w:fldChar w:fldCharType="end"/>
+            </w:r>
+          </w:hyperlink>
+        </w:p>
+        <w:p>
+          <w:pPr>
+            <w:pStyle w:val="TOC2"/>
+            <w:tabs>
+              <w:tab w:val="left" w:pos="660"/>
+              <w:tab w:val="right" w:leader="dot" w:pos="9016"/>
+            </w:tabs>
+            <w:rPr>
+              <w:rFonts w:eastAsiaTheme="minorEastAsia"/>
+              <w:noProof/>
+              <w:sz w:val="18"/>
+              <w:szCs w:val="18"/>
+              <w:lang w:eastAsia="en-AU"/>
+            </w:rPr>
+          </w:pPr>
+          <w:hyperlink w:anchor="_Toc508461223" w:history="1">
+            <w:r>
+              <w:rPr>
+                <w:rStyle w:val="Hyperlink"/>
+                <w:noProof/>
+                <w:sz w:val="18"/>
+                <w:szCs w:val="18"/>
+              </w:rPr>
+              <w:t>4.</w:t>
+            </w:r>
+            <w:r>
+              <w:rPr>
+                <w:rFonts w:eastAsiaTheme="minorEastAsia"/>
+                <w:noProof/>
+                <w:sz w:val="18"/>
+                <w:szCs w:val="18"/>
+                <w:lang w:eastAsia="en-AU"/>
+              </w:rPr>
+              <w:tab/>
+            </w:r>
+            <w:r>
+              <w:rPr>
+                <w:rStyle w:val="Hyperlink"/>
+                <w:noProof/>
+                <w:sz w:val="18"/>
+                <w:szCs w:val="18"/>
+              </w:rPr>
+              <w:t>Software interfaces</w:t>
+            </w:r>
+            <w:r>
+              <w:rPr>
+                <w:noProof/>
+                <w:webHidden/>
+                <w:sz w:val="18"/>
+                <w:szCs w:val="18"/>
+              </w:rPr>
+              <w:tab/>
+            </w:r>
+            <w:r>
+              <w:rPr>
+                <w:noProof/>
+                <w:webHidden/>
+                <w:sz w:val="18"/>
+                <w:szCs w:val="18"/>
+              </w:rPr>
+              <w:fldChar w:fldCharType="begin"/>
+            </w:r>
+            <w:r>
+              <w:rPr>
+                <w:noProof/>
+                <w:webHidden/>
+                <w:sz w:val="18"/>
+                <w:szCs w:val="18"/>
+              </w:rPr>
+              <w:instrText xml:space="preserve"> PAGEREF _Toc508461223 \h </w:instrText>
+            </w:r>
+            <w:r>
+              <w:rPr>
+                <w:noProof/>
+                <w:webHidden/>
+                <w:sz w:val="18"/>
+                <w:szCs w:val="18"/>
+              </w:rPr>
+            </w:r>
+            <w:r>
+              <w:rPr>
+                <w:noProof/>
+                <w:webHidden/>
+                <w:sz w:val="18"/>
+                <w:szCs w:val="18"/>
+              </w:rPr>
+              <w:fldChar w:fldCharType="separate"/>
+            </w:r>
+            <w:r>
+              <w:rPr>
+                <w:noProof/>
+                <w:webHidden/>
+                <w:sz w:val="18"/>
+                <w:szCs w:val="18"/>
+              </w:rPr>
+              <w:t>4</w:t>
+            </w:r>
+            <w:r>
+              <w:rPr>
+                <w:noProof/>
+                <w:webHidden/>
+                <w:sz w:val="18"/>
+                <w:szCs w:val="18"/>
+              </w:rPr>
+              <w:fldChar w:fldCharType="end"/>
+            </w:r>
+          </w:hyperlink>
+        </w:p>
+        <w:p>
+          <w:pPr>
+            <w:pStyle w:val="TOC2"/>
+            <w:tabs>
+              <w:tab w:val="left" w:pos="660"/>
+              <w:tab w:val="right" w:leader="dot" w:pos="9016"/>
+            </w:tabs>
+            <w:rPr>
+              <w:rFonts w:eastAsiaTheme="minorEastAsia"/>
+              <w:noProof/>
+              <w:sz w:val="18"/>
+              <w:szCs w:val="18"/>
+              <w:lang w:eastAsia="en-AU"/>
+            </w:rPr>
+          </w:pPr>
+          <w:hyperlink w:anchor="_Toc508461224" w:history="1">
+            <w:r>
+              <w:rPr>
+                <w:rStyle w:val="Hyperlink"/>
+                <w:noProof/>
+                <w:sz w:val="18"/>
+                <w:szCs w:val="18"/>
+              </w:rPr>
+              <w:t>5.</w:t>
+            </w:r>
+            <w:r>
+              <w:rPr>
+                <w:rFonts w:eastAsiaTheme="minorEastAsia"/>
+                <w:noProof/>
+                <w:sz w:val="18"/>
+                <w:szCs w:val="18"/>
+                <w:lang w:eastAsia="en-AU"/>
+              </w:rPr>
+              <w:tab/>
+            </w:r>
+            <w:r>
+              <w:rPr>
+                <w:rStyle w:val="Hyperlink"/>
+                <w:noProof/>
+                <w:sz w:val="18"/>
+                <w:szCs w:val="18"/>
+              </w:rPr>
+              <w:t>Communications interfaces</w:t>
+            </w:r>
+            <w:r>
+              <w:rPr>
+                <w:noProof/>
+                <w:webHidden/>
+                <w:sz w:val="18"/>
+                <w:szCs w:val="18"/>
+              </w:rPr>
+              <w:tab/>
+            </w:r>
+            <w:r>
+              <w:rPr>
+                <w:noProof/>
+                <w:webHidden/>
+                <w:sz w:val="18"/>
+                <w:szCs w:val="18"/>
+              </w:rPr>
+              <w:fldChar w:fldCharType="begin"/>
+            </w:r>
+            <w:r>
+              <w:rPr>
+                <w:noProof/>
+                <w:webHidden/>
+                <w:sz w:val="18"/>
+                <w:szCs w:val="18"/>
+              </w:rPr>
+              <w:instrText xml:space="preserve"> PAGEREF _Toc508461224 \h </w:instrText>
+            </w:r>
+            <w:r>
+              <w:rPr>
+                <w:noProof/>
+                <w:webHidden/>
+                <w:sz w:val="18"/>
+                <w:szCs w:val="18"/>
+              </w:rPr>
+            </w:r>
+            <w:r>
+              <w:rPr>
+                <w:noProof/>
+                <w:webHidden/>
+                <w:sz w:val="18"/>
+                <w:szCs w:val="18"/>
+              </w:rPr>
+              <w:fldChar w:fldCharType="separate"/>
+            </w:r>
+            <w:r>
+              <w:rPr>
+                <w:noProof/>
+                <w:webHidden/>
+                <w:sz w:val="18"/>
+                <w:szCs w:val="18"/>
+              </w:rPr>
+              <w:t>4</w:t>
+            </w:r>
+            <w:r>
+              <w:rPr>
+                <w:noProof/>
+                <w:webHidden/>
+                <w:sz w:val="18"/>
+                <w:szCs w:val="18"/>
+              </w:rPr>
+              <w:fldChar w:fldCharType="end"/>
+            </w:r>
+          </w:hyperlink>
+        </w:p>
+        <w:p>
+          <w:pPr>
+            <w:pStyle w:val="TOC2"/>
+            <w:tabs>
+              <w:tab w:val="left" w:pos="660"/>
+              <w:tab w:val="right" w:leader="dot" w:pos="9016"/>
+            </w:tabs>
+            <w:rPr>
+              <w:rFonts w:eastAsiaTheme="minorEastAsia"/>
+              <w:noProof/>
+              <w:sz w:val="18"/>
+              <w:szCs w:val="18"/>
+              <w:lang w:eastAsia="en-AU"/>
+            </w:rPr>
+          </w:pPr>
+          <w:hyperlink w:anchor="_Toc508461225" w:history="1">
+            <w:r>
+              <w:rPr>
+                <w:rStyle w:val="Hyperlink"/>
+                <w:noProof/>
+                <w:sz w:val="18"/>
+                <w:szCs w:val="18"/>
+              </w:rPr>
+              <w:t>6.</w:t>
+            </w:r>
+            <w:r>
+              <w:rPr>
+                <w:rFonts w:eastAsiaTheme="minorEastAsia"/>
+                <w:noProof/>
+                <w:sz w:val="18"/>
+                <w:szCs w:val="18"/>
+                <w:lang w:eastAsia="en-AU"/>
+              </w:rPr>
+              <w:tab/>
+            </w:r>
+            <w:r>
+              <w:rPr>
+                <w:rStyle w:val="Hyperlink"/>
+                <w:noProof/>
+                <w:sz w:val="18"/>
+                <w:szCs w:val="18"/>
+              </w:rPr>
+              <w:t>Other non-functional requirements</w:t>
+            </w:r>
+            <w:r>
+              <w:rPr>
+                <w:noProof/>
+                <w:webHidden/>
+                <w:sz w:val="18"/>
+                <w:szCs w:val="18"/>
+              </w:rPr>
+              <w:tab/>
+            </w:r>
+            <w:r>
+              <w:rPr>
+                <w:noProof/>
+                <w:webHidden/>
+                <w:sz w:val="18"/>
+                <w:szCs w:val="18"/>
+              </w:rPr>
+              <w:fldChar w:fldCharType="begin"/>
+            </w:r>
+            <w:r>
+              <w:rPr>
+                <w:noProof/>
+                <w:webHidden/>
+                <w:sz w:val="18"/>
+                <w:szCs w:val="18"/>
+              </w:rPr>
+              <w:instrText xml:space="preserve"> PAGEREF _Toc508461225 \h </w:instrText>
+            </w:r>
+            <w:r>
+              <w:rPr>
+                <w:noProof/>
+                <w:webHidden/>
+                <w:sz w:val="18"/>
+                <w:szCs w:val="18"/>
+              </w:rPr>
+            </w:r>
+            <w:r>
+              <w:rPr>
+                <w:noProof/>
+                <w:webHidden/>
+                <w:sz w:val="18"/>
+                <w:szCs w:val="18"/>
+              </w:rPr>
+              <w:fldChar w:fldCharType="separate"/>
+            </w:r>
+            <w:r>
+              <w:rPr>
+                <w:noProof/>
+                <w:webHidden/>
+                <w:sz w:val="18"/>
+                <w:szCs w:val="18"/>
+              </w:rPr>
+              <w:t>4</w:t>
+            </w:r>
+            <w:r>
+              <w:rPr>
+                <w:noProof/>
+                <w:webHidden/>
+                <w:sz w:val="18"/>
+                <w:szCs w:val="18"/>
+              </w:rPr>
+              <w:fldChar w:fldCharType="end"/>
+            </w:r>
+          </w:hyperlink>
+        </w:p>
+        <w:p>
+          <w:pPr>
+            <w:pStyle w:val="TOC1"/>
+            <w:tabs>
+              <w:tab w:val="right" w:leader="dot" w:pos="9016"/>
+            </w:tabs>
+            <w:rPr>
+              <w:rFonts w:eastAsiaTheme="minorEastAsia"/>
+              <w:noProof/>
+              <w:sz w:val="18"/>
+              <w:szCs w:val="18"/>
+              <w:lang w:eastAsia="en-AU"/>
+            </w:rPr>
+          </w:pPr>
+          <w:hyperlink w:anchor="_Toc508461226" w:history="1">
+            <w:r>
+              <w:rPr>
+                <w:rStyle w:val="Hyperlink"/>
+                <w:noProof/>
+                <w:sz w:val="18"/>
+                <w:szCs w:val="18"/>
+              </w:rPr>
+              <w:t>4. Functional requirements</w:t>
+            </w:r>
+            <w:r>
+              <w:rPr>
+                <w:noProof/>
+                <w:webHidden/>
+                <w:sz w:val="18"/>
+                <w:szCs w:val="18"/>
+              </w:rPr>
+              <w:tab/>
+            </w:r>
+            <w:r>
+              <w:rPr>
+                <w:noProof/>
+                <w:webHidden/>
+                <w:sz w:val="18"/>
+                <w:szCs w:val="18"/>
+              </w:rPr>
+              <w:fldChar w:fldCharType="begin"/>
+            </w:r>
+            <w:r>
+              <w:rPr>
+                <w:noProof/>
+                <w:webHidden/>
+                <w:sz w:val="18"/>
+                <w:szCs w:val="18"/>
+              </w:rPr>
+              <w:instrText xml:space="preserve"> PAGEREF _Toc508461226 \h </w:instrText>
+            </w:r>
+            <w:r>
+              <w:rPr>
+                <w:noProof/>
+                <w:webHidden/>
+                <w:sz w:val="18"/>
+                <w:szCs w:val="18"/>
+              </w:rPr>
+            </w:r>
+            <w:r>
+              <w:rPr>
+                <w:noProof/>
+                <w:webHidden/>
+                <w:sz w:val="18"/>
+                <w:szCs w:val="18"/>
+              </w:rPr>
+              <w:fldChar w:fldCharType="separate"/>
+            </w:r>
+            <w:r>
+              <w:rPr>
+                <w:noProof/>
+                <w:webHidden/>
+                <w:sz w:val="18"/>
+                <w:szCs w:val="18"/>
+              </w:rPr>
+              <w:t>4</w:t>
+            </w:r>
+            <w:r>
+              <w:rPr>
+                <w:noProof/>
+                <w:webHidden/>
+                <w:sz w:val="18"/>
+                <w:szCs w:val="18"/>
+              </w:rPr>
+              <w:fldChar w:fldCharType="end"/>
+            </w:r>
+          </w:hyperlink>
+        </w:p>
+        <w:p>
+          <w:pPr>
+            <w:pStyle w:val="TOC1"/>
+            <w:tabs>
+              <w:tab w:val="right" w:leader="dot" w:pos="9016"/>
+            </w:tabs>
+            <w:rPr>
+              <w:rFonts w:eastAsiaTheme="minorEastAsia"/>
+              <w:noProof/>
+              <w:sz w:val="18"/>
+              <w:szCs w:val="18"/>
+              <w:lang w:eastAsia="en-AU"/>
+            </w:rPr>
+          </w:pPr>
+          <w:hyperlink w:anchor="_Toc508461227" w:history="1">
+            <w:r>
+              <w:rPr>
+                <w:rStyle w:val="Hyperlink"/>
+                <w:noProof/>
+                <w:sz w:val="18"/>
+                <w:szCs w:val="18"/>
+              </w:rPr>
+              <w:t>5. Hardware requirements / Software requirements</w:t>
+            </w:r>
+            <w:r>
+              <w:rPr>
+                <w:noProof/>
+                <w:webHidden/>
+                <w:sz w:val="18"/>
+                <w:szCs w:val="18"/>
+              </w:rPr>
+              <w:tab/>
+            </w:r>
+            <w:r>
+              <w:rPr>
+                <w:noProof/>
+                <w:webHidden/>
+                <w:sz w:val="18"/>
+                <w:szCs w:val="18"/>
+              </w:rPr>
+              <w:fldChar w:fldCharType="begin"/>
+            </w:r>
+            <w:r>
+              <w:rPr>
+                <w:noProof/>
+                <w:webHidden/>
+                <w:sz w:val="18"/>
+                <w:szCs w:val="18"/>
+              </w:rPr>
+              <w:instrText xml:space="preserve"> PAGEREF _Toc508461227 \h </w:instrText>
+            </w:r>
+            <w:r>
+              <w:rPr>
+                <w:noProof/>
+                <w:webHidden/>
+                <w:sz w:val="18"/>
+                <w:szCs w:val="18"/>
+              </w:rPr>
+            </w:r>
+            <w:r>
+              <w:rPr>
+                <w:noProof/>
+                <w:webHidden/>
+                <w:sz w:val="18"/>
+                <w:szCs w:val="18"/>
+              </w:rPr>
+              <w:fldChar w:fldCharType="separate"/>
+            </w:r>
+            <w:r>
+              <w:rPr>
+                <w:noProof/>
+                <w:webHidden/>
+                <w:sz w:val="18"/>
+                <w:szCs w:val="18"/>
+              </w:rPr>
+              <w:t>4</w:t>
+            </w:r>
+            <w:r>
+              <w:rPr>
+                <w:noProof/>
+                <w:webHidden/>
+                <w:sz w:val="18"/>
+                <w:szCs w:val="18"/>
+              </w:rPr>
+              <w:fldChar w:fldCharType="end"/>
+            </w:r>
+          </w:hyperlink>
+        </w:p>
+        <w:p>
+          <w:pPr>
+            <w:pStyle w:val="TOC1"/>
+            <w:tabs>
+              <w:tab w:val="right" w:leader="dot" w:pos="9016"/>
+            </w:tabs>
+            <w:rPr>
+              <w:rFonts w:eastAsiaTheme="minorEastAsia"/>
+              <w:noProof/>
+              <w:sz w:val="18"/>
+              <w:szCs w:val="18"/>
+              <w:lang w:eastAsia="en-AU"/>
+            </w:rPr>
+          </w:pPr>
+          <w:hyperlink w:anchor="_Toc508461228" w:history="1">
+            <w:r>
+              <w:rPr>
+                <w:rStyle w:val="Hyperlink"/>
+                <w:noProof/>
+                <w:sz w:val="18"/>
+                <w:szCs w:val="18"/>
+              </w:rPr>
+              <w:t>6. System Design</w:t>
+            </w:r>
+            <w:r>
+              <w:rPr>
+                <w:noProof/>
+                <w:webHidden/>
+                <w:sz w:val="18"/>
+                <w:szCs w:val="18"/>
+              </w:rPr>
+              <w:tab/>
+            </w:r>
+            <w:r>
+              <w:rPr>
+                <w:noProof/>
+                <w:webHidden/>
+                <w:sz w:val="18"/>
+                <w:szCs w:val="18"/>
+              </w:rPr>
+              <w:fldChar w:fldCharType="begin"/>
+            </w:r>
+            <w:r>
+              <w:rPr>
+                <w:noProof/>
+                <w:webHidden/>
+                <w:sz w:val="18"/>
+                <w:szCs w:val="18"/>
+              </w:rPr>
+              <w:instrText xml:space="preserve"> PAGEREF _Toc508461228 \h </w:instrText>
+            </w:r>
+            <w:r>
+              <w:rPr>
+                <w:noProof/>
+                <w:webHidden/>
+                <w:sz w:val="18"/>
+                <w:szCs w:val="18"/>
+              </w:rPr>
+            </w:r>
+            <w:r>
+              <w:rPr>
+                <w:noProof/>
+                <w:webHidden/>
+                <w:sz w:val="18"/>
+                <w:szCs w:val="18"/>
+              </w:rPr>
+              <w:fldChar w:fldCharType="separate"/>
+            </w:r>
+            <w:r>
+              <w:rPr>
+                <w:noProof/>
+                <w:webHidden/>
+                <w:sz w:val="18"/>
+                <w:szCs w:val="18"/>
+              </w:rPr>
+              <w:t>4</w:t>
+            </w:r>
+            <w:r>
+              <w:rPr>
+                <w:noProof/>
+                <w:webHidden/>
+                <w:sz w:val="18"/>
+                <w:szCs w:val="18"/>
+              </w:rPr>
+              <w:fldChar w:fldCharType="end"/>
+            </w:r>
+          </w:hyperlink>
+        </w:p>
+        <w:p>
+          <w:pPr>
+            <w:pStyle w:val="TOC1"/>
+            <w:tabs>
+              <w:tab w:val="right" w:leader="dot" w:pos="9016"/>
+            </w:tabs>
+            <w:rPr>
+              <w:rFonts w:eastAsiaTheme="minorEastAsia"/>
+              <w:noProof/>
+              <w:sz w:val="18"/>
+              <w:szCs w:val="18"/>
+              <w:lang w:eastAsia="en-AU"/>
+            </w:rPr>
+          </w:pPr>
+          <w:hyperlink w:anchor="_Toc508461229" w:history="1">
+            <w:r>
+              <w:rPr>
+                <w:rStyle w:val="Hyperlink"/>
+                <w:noProof/>
+                <w:sz w:val="18"/>
+                <w:szCs w:val="18"/>
+              </w:rPr>
+              <w:t>7. Model</w:t>
+            </w:r>
+            <w:r>
+              <w:rPr>
+                <w:noProof/>
+                <w:webHidden/>
+                <w:sz w:val="18"/>
+                <w:szCs w:val="18"/>
+              </w:rPr>
+              <w:tab/>
+            </w:r>
+            <w:r>
+              <w:rPr>
+                <w:noProof/>
+                <w:webHidden/>
+                <w:sz w:val="18"/>
+                <w:szCs w:val="18"/>
+              </w:rPr>
+              <w:fldChar w:fldCharType="begin"/>
+            </w:r>
+            <w:r>
+              <w:rPr>
+                <w:noProof/>
+                <w:webHidden/>
+                <w:sz w:val="18"/>
+                <w:szCs w:val="18"/>
+              </w:rPr>
+              <w:instrText xml:space="preserve"> PAGEREF _Toc508461229 \h </w:instrText>
+            </w:r>
+            <w:r>
+              <w:rPr>
+                <w:noProof/>
+                <w:webHidden/>
+                <w:sz w:val="18"/>
+                <w:szCs w:val="18"/>
+              </w:rPr>
+            </w:r>
+            <w:r>
+              <w:rPr>
+                <w:noProof/>
+                <w:webHidden/>
+                <w:sz w:val="18"/>
+                <w:szCs w:val="18"/>
+              </w:rPr>
+              <w:fldChar w:fldCharType="separate"/>
+            </w:r>
+            <w:r>
+              <w:rPr>
+                <w:noProof/>
+                <w:webHidden/>
+                <w:sz w:val="18"/>
+                <w:szCs w:val="18"/>
+              </w:rPr>
+              <w:t>4</w:t>
+            </w:r>
+            <w:r>
+              <w:rPr>
+                <w:noProof/>
+                <w:webHidden/>
+                <w:sz w:val="18"/>
+                <w:szCs w:val="18"/>
+              </w:rPr>
+              <w:fldChar w:fldCharType="end"/>
+            </w:r>
+          </w:hyperlink>
+        </w:p>
+        <w:p>
+          <w:pPr>
+            <w:pStyle w:val="TOC2"/>
+            <w:tabs>
+              <w:tab w:val="left" w:pos="660"/>
+              <w:tab w:val="right" w:leader="dot" w:pos="9016"/>
+            </w:tabs>
+            <w:rPr>
+              <w:rFonts w:eastAsiaTheme="minorEastAsia"/>
+              <w:noProof/>
+              <w:sz w:val="18"/>
+              <w:szCs w:val="18"/>
+              <w:lang w:eastAsia="en-AU"/>
+            </w:rPr>
+          </w:pPr>
+          <w:hyperlink w:anchor="_Toc508461230" w:history="1">
+            <w:r>
+              <w:rPr>
+                <w:rStyle w:val="Hyperlink"/>
+                <w:noProof/>
+                <w:sz w:val="18"/>
+                <w:szCs w:val="18"/>
+              </w:rPr>
+              <w:t>1.</w:t>
+            </w:r>
+            <w:r>
+              <w:rPr>
+                <w:rFonts w:eastAsiaTheme="minorEastAsia"/>
+                <w:noProof/>
+                <w:sz w:val="18"/>
+                <w:szCs w:val="18"/>
+                <w:lang w:eastAsia="en-AU"/>
+              </w:rPr>
+              <w:tab/>
+            </w:r>
+            <w:r>
+              <w:rPr>
+                <w:rStyle w:val="Hyperlink"/>
+                <w:noProof/>
+                <w:sz w:val="18"/>
+                <w:szCs w:val="18"/>
+              </w:rPr>
+              <w:t>Introduction</w:t>
+            </w:r>
+            <w:r>
+              <w:rPr>
+                <w:noProof/>
+                <w:webHidden/>
+                <w:sz w:val="18"/>
+                <w:szCs w:val="18"/>
+              </w:rPr>
+              <w:tab/>
+            </w:r>
+            <w:r>
+              <w:rPr>
+                <w:noProof/>
+                <w:webHidden/>
+                <w:sz w:val="18"/>
+                <w:szCs w:val="18"/>
+              </w:rPr>
+              <w:fldChar w:fldCharType="begin"/>
+            </w:r>
+            <w:r>
+              <w:rPr>
+                <w:noProof/>
+                <w:webHidden/>
+                <w:sz w:val="18"/>
+                <w:szCs w:val="18"/>
+              </w:rPr>
+              <w:instrText xml:space="preserve"> PAGEREF _Toc508461230 \h </w:instrText>
+            </w:r>
+            <w:r>
+              <w:rPr>
+                <w:noProof/>
+                <w:webHidden/>
+                <w:sz w:val="18"/>
+                <w:szCs w:val="18"/>
+              </w:rPr>
+            </w:r>
+            <w:r>
+              <w:rPr>
+                <w:noProof/>
+                <w:webHidden/>
+                <w:sz w:val="18"/>
+                <w:szCs w:val="18"/>
+              </w:rPr>
+              <w:fldChar w:fldCharType="separate"/>
+            </w:r>
+            <w:r>
+              <w:rPr>
+                <w:noProof/>
+                <w:webHidden/>
+                <w:sz w:val="18"/>
+                <w:szCs w:val="18"/>
+              </w:rPr>
+              <w:t>4</w:t>
+            </w:r>
+            <w:r>
+              <w:rPr>
+                <w:noProof/>
+                <w:webHidden/>
+                <w:sz w:val="18"/>
+                <w:szCs w:val="18"/>
+              </w:rPr>
+              <w:fldChar w:fldCharType="end"/>
+            </w:r>
+          </w:hyperlink>
+        </w:p>
+        <w:p>
+          <w:pPr>
+            <w:pStyle w:val="TOC2"/>
+            <w:tabs>
+              <w:tab w:val="left" w:pos="660"/>
+              <w:tab w:val="right" w:leader="dot" w:pos="9016"/>
+            </w:tabs>
+            <w:rPr>
+              <w:rFonts w:eastAsiaTheme="minorEastAsia"/>
+              <w:noProof/>
+              <w:sz w:val="18"/>
+              <w:szCs w:val="18"/>
+              <w:lang w:eastAsia="en-AU"/>
+            </w:rPr>
+          </w:pPr>
+          <w:hyperlink w:anchor="_Toc508461231" w:history="1">
+            <w:r>
+              <w:rPr>
+                <w:rStyle w:val="Hyperlink"/>
+                <w:noProof/>
+                <w:sz w:val="18"/>
+                <w:szCs w:val="18"/>
+              </w:rPr>
+              <w:t>2.</w:t>
+            </w:r>
+            <w:r>
+              <w:rPr>
+                <w:rFonts w:eastAsiaTheme="minorEastAsia"/>
+                <w:noProof/>
+                <w:sz w:val="18"/>
+                <w:szCs w:val="18"/>
+                <w:lang w:eastAsia="en-AU"/>
+              </w:rPr>
+              <w:tab/>
+            </w:r>
+            <w:r>
+              <w:rPr>
+                <w:rStyle w:val="Hyperlink"/>
+                <w:noProof/>
+                <w:sz w:val="18"/>
+                <w:szCs w:val="18"/>
+              </w:rPr>
+              <w:t>Context Model</w:t>
+            </w:r>
+            <w:r>
+              <w:rPr>
+                <w:noProof/>
+                <w:webHidden/>
+                <w:sz w:val="18"/>
+                <w:szCs w:val="18"/>
+              </w:rPr>
+              <w:tab/>
+            </w:r>
+            <w:r>
+              <w:rPr>
+                <w:noProof/>
+                <w:webHidden/>
+                <w:sz w:val="18"/>
+                <w:szCs w:val="18"/>
+              </w:rPr>
+              <w:fldChar w:fldCharType="begin"/>
+            </w:r>
+            <w:r>
+              <w:rPr>
+                <w:noProof/>
+                <w:webHidden/>
+                <w:sz w:val="18"/>
+                <w:szCs w:val="18"/>
+              </w:rPr>
+              <w:instrText xml:space="preserve"> PAGEREF _Toc508461231 \h </w:instrText>
+            </w:r>
+            <w:r>
+              <w:rPr>
+                <w:noProof/>
+                <w:webHidden/>
+                <w:sz w:val="18"/>
+                <w:szCs w:val="18"/>
+              </w:rPr>
+            </w:r>
+            <w:r>
+              <w:rPr>
+                <w:noProof/>
+                <w:webHidden/>
+                <w:sz w:val="18"/>
+                <w:szCs w:val="18"/>
+              </w:rPr>
+              <w:fldChar w:fldCharType="separate"/>
+            </w:r>
+            <w:r>
+              <w:rPr>
+                <w:noProof/>
+                <w:webHidden/>
+                <w:sz w:val="18"/>
+                <w:szCs w:val="18"/>
+              </w:rPr>
+              <w:t>4</w:t>
+            </w:r>
+            <w:r>
+              <w:rPr>
+                <w:noProof/>
+                <w:webHidden/>
+                <w:sz w:val="18"/>
+                <w:szCs w:val="18"/>
+              </w:rPr>
+              <w:fldChar w:fldCharType="end"/>
+            </w:r>
+          </w:hyperlink>
+        </w:p>
+        <w:p>
+          <w:pPr>
+            <w:pStyle w:val="TOC2"/>
+            <w:tabs>
+              <w:tab w:val="left" w:pos="660"/>
+              <w:tab w:val="right" w:leader="dot" w:pos="9016"/>
+            </w:tabs>
+            <w:rPr>
+              <w:rFonts w:eastAsiaTheme="minorEastAsia"/>
+              <w:noProof/>
+              <w:sz w:val="18"/>
+              <w:szCs w:val="18"/>
+              <w:lang w:eastAsia="en-AU"/>
+            </w:rPr>
+          </w:pPr>
+          <w:hyperlink w:anchor="_Toc508461232" w:history="1">
+            <w:r>
+              <w:rPr>
+                <w:rStyle w:val="Hyperlink"/>
+                <w:noProof/>
+                <w:sz w:val="18"/>
+                <w:szCs w:val="18"/>
+              </w:rPr>
+              <w:t>3.</w:t>
+            </w:r>
+            <w:r>
+              <w:rPr>
+                <w:rFonts w:eastAsiaTheme="minorEastAsia"/>
+                <w:noProof/>
+                <w:sz w:val="18"/>
+                <w:szCs w:val="18"/>
+                <w:lang w:eastAsia="en-AU"/>
+              </w:rPr>
+              <w:tab/>
+            </w:r>
+            <w:r>
+              <w:rPr>
+                <w:rStyle w:val="Hyperlink"/>
+                <w:noProof/>
+                <w:sz w:val="18"/>
+                <w:szCs w:val="18"/>
+              </w:rPr>
+              <w:t>Models</w:t>
+            </w:r>
+            <w:r>
+              <w:rPr>
+                <w:noProof/>
+                <w:webHidden/>
+                <w:sz w:val="18"/>
+                <w:szCs w:val="18"/>
+              </w:rPr>
+              <w:tab/>
+            </w:r>
+            <w:r>
+              <w:rPr>
+                <w:noProof/>
+                <w:webHidden/>
+                <w:sz w:val="18"/>
+                <w:szCs w:val="18"/>
+              </w:rPr>
+              <w:fldChar w:fldCharType="begin"/>
+            </w:r>
+            <w:r>
+              <w:rPr>
+                <w:noProof/>
+                <w:webHidden/>
+                <w:sz w:val="18"/>
+                <w:szCs w:val="18"/>
+              </w:rPr>
+              <w:instrText xml:space="preserve"> PAGEREF _Toc508461232 \h </w:instrText>
+            </w:r>
+            <w:r>
+              <w:rPr>
+                <w:noProof/>
+                <w:webHidden/>
+                <w:sz w:val="18"/>
+                <w:szCs w:val="18"/>
+              </w:rPr>
+            </w:r>
+            <w:r>
+              <w:rPr>
+                <w:noProof/>
+                <w:webHidden/>
+                <w:sz w:val="18"/>
+                <w:szCs w:val="18"/>
+              </w:rPr>
+              <w:fldChar w:fldCharType="separate"/>
+            </w:r>
+            <w:r>
+              <w:rPr>
+                <w:noProof/>
+                <w:webHidden/>
+                <w:sz w:val="18"/>
+                <w:szCs w:val="18"/>
+              </w:rPr>
+              <w:t>4</w:t>
+            </w:r>
+            <w:r>
+              <w:rPr>
+                <w:noProof/>
+                <w:webHidden/>
+                <w:sz w:val="18"/>
+                <w:szCs w:val="18"/>
+              </w:rPr>
+              <w:fldChar w:fldCharType="end"/>
+            </w:r>
+          </w:hyperlink>
+        </w:p>
+        <w:p>
+          <w:pPr>
+            <w:pStyle w:val="TOC3"/>
+            <w:tabs>
+              <w:tab w:val="left" w:pos="880"/>
+              <w:tab w:val="right" w:leader="dot" w:pos="9016"/>
+            </w:tabs>
+            <w:rPr>
+              <w:rFonts w:eastAsiaTheme="minorEastAsia"/>
+              <w:noProof/>
+              <w:sz w:val="18"/>
+              <w:szCs w:val="18"/>
+              <w:lang w:eastAsia="en-AU"/>
+            </w:rPr>
+          </w:pPr>
+          <w:hyperlink w:anchor="_Toc508461233" w:history="1">
+            <w:r>
+              <w:rPr>
+                <w:rStyle w:val="Hyperlink"/>
+                <w:noProof/>
+                <w:sz w:val="18"/>
+                <w:szCs w:val="18"/>
+              </w:rPr>
+              <w:t>i)</w:t>
+            </w:r>
+            <w:r>
+              <w:rPr>
+                <w:rFonts w:eastAsiaTheme="minorEastAsia"/>
+                <w:noProof/>
+                <w:sz w:val="18"/>
+                <w:szCs w:val="18"/>
+                <w:lang w:eastAsia="en-AU"/>
+              </w:rPr>
+              <w:tab/>
+            </w:r>
+            <w:r>
+              <w:rPr>
+                <w:rStyle w:val="Hyperlink"/>
+                <w:noProof/>
+                <w:sz w:val="18"/>
+                <w:szCs w:val="18"/>
+              </w:rPr>
+              <w:t>Interaction Model</w:t>
+            </w:r>
+            <w:r>
+              <w:rPr>
+                <w:noProof/>
+                <w:webHidden/>
+                <w:sz w:val="18"/>
+                <w:szCs w:val="18"/>
+              </w:rPr>
+              <w:tab/>
+            </w:r>
+            <w:r>
+              <w:rPr>
+                <w:noProof/>
+                <w:webHidden/>
+                <w:sz w:val="18"/>
+                <w:szCs w:val="18"/>
+              </w:rPr>
+              <w:fldChar w:fldCharType="begin"/>
+            </w:r>
+            <w:r>
+              <w:rPr>
+                <w:noProof/>
+                <w:webHidden/>
+                <w:sz w:val="18"/>
+                <w:szCs w:val="18"/>
+              </w:rPr>
+              <w:instrText xml:space="preserve"> PAGEREF _Toc508461233 \h </w:instrText>
+            </w:r>
+            <w:r>
+              <w:rPr>
+                <w:noProof/>
+                <w:webHidden/>
+                <w:sz w:val="18"/>
+                <w:szCs w:val="18"/>
+              </w:rPr>
+            </w:r>
+            <w:r>
+              <w:rPr>
+                <w:noProof/>
+                <w:webHidden/>
+                <w:sz w:val="18"/>
+                <w:szCs w:val="18"/>
+              </w:rPr>
+              <w:fldChar w:fldCharType="separate"/>
+            </w:r>
+            <w:r>
+              <w:rPr>
+                <w:noProof/>
+                <w:webHidden/>
+                <w:sz w:val="18"/>
+                <w:szCs w:val="18"/>
+              </w:rPr>
+              <w:t>4</w:t>
+            </w:r>
+            <w:r>
+              <w:rPr>
+                <w:noProof/>
+                <w:webHidden/>
+                <w:sz w:val="18"/>
+                <w:szCs w:val="18"/>
+              </w:rPr>
+              <w:fldChar w:fldCharType="end"/>
+            </w:r>
+          </w:hyperlink>
+        </w:p>
+        <w:p>
+          <w:pPr>
+            <w:pStyle w:val="TOC4"/>
+            <w:tabs>
+              <w:tab w:val="left" w:pos="1320"/>
+              <w:tab w:val="right" w:leader="dot" w:pos="9016"/>
+            </w:tabs>
+            <w:rPr>
+              <w:rFonts w:eastAsiaTheme="minorEastAsia"/>
+              <w:noProof/>
+              <w:sz w:val="18"/>
+              <w:szCs w:val="18"/>
+              <w:lang w:eastAsia="en-AU"/>
+            </w:rPr>
+          </w:pPr>
+          <w:hyperlink w:anchor="_Toc508461234" w:history="1">
+            <w:r>
+              <w:rPr>
+                <w:rStyle w:val="Hyperlink"/>
+                <w:noProof/>
+                <w:sz w:val="18"/>
+                <w:szCs w:val="18"/>
+              </w:rPr>
+              <w:t>(1)</w:t>
+            </w:r>
+            <w:r>
+              <w:rPr>
+                <w:rFonts w:eastAsiaTheme="minorEastAsia"/>
+                <w:noProof/>
+                <w:sz w:val="18"/>
+                <w:szCs w:val="18"/>
+                <w:lang w:eastAsia="en-AU"/>
+              </w:rPr>
+              <w:tab/>
+            </w:r>
+            <w:r>
+              <w:rPr>
+                <w:rStyle w:val="Hyperlink"/>
+                <w:noProof/>
+                <w:sz w:val="18"/>
+                <w:szCs w:val="18"/>
+              </w:rPr>
+              <w:t>Use cases</w:t>
+            </w:r>
+            <w:r>
+              <w:rPr>
+                <w:noProof/>
+                <w:webHidden/>
+                <w:sz w:val="18"/>
+                <w:szCs w:val="18"/>
+              </w:rPr>
+              <w:tab/>
+            </w:r>
+            <w:r>
+              <w:rPr>
+                <w:noProof/>
+                <w:webHidden/>
+                <w:sz w:val="18"/>
+                <w:szCs w:val="18"/>
+              </w:rPr>
+              <w:fldChar w:fldCharType="begin"/>
+            </w:r>
+            <w:r>
+              <w:rPr>
+                <w:noProof/>
+                <w:webHidden/>
+                <w:sz w:val="18"/>
+                <w:szCs w:val="18"/>
+              </w:rPr>
+              <w:instrText xml:space="preserve"> PAGEREF _Toc508461234 \h </w:instrText>
+            </w:r>
+            <w:r>
+              <w:rPr>
+                <w:noProof/>
+                <w:webHidden/>
+                <w:sz w:val="18"/>
+                <w:szCs w:val="18"/>
+              </w:rPr>
+            </w:r>
+            <w:r>
+              <w:rPr>
+                <w:noProof/>
+                <w:webHidden/>
+                <w:sz w:val="18"/>
+                <w:szCs w:val="18"/>
+              </w:rPr>
+              <w:fldChar w:fldCharType="separate"/>
+            </w:r>
+            <w:r>
+              <w:rPr>
+                <w:noProof/>
+                <w:webHidden/>
+                <w:sz w:val="18"/>
+                <w:szCs w:val="18"/>
+              </w:rPr>
+              <w:t>4</w:t>
+            </w:r>
+            <w:r>
+              <w:rPr>
+                <w:noProof/>
+                <w:webHidden/>
+                <w:sz w:val="18"/>
+                <w:szCs w:val="18"/>
+              </w:rPr>
+              <w:fldChar w:fldCharType="end"/>
+            </w:r>
+          </w:hyperlink>
+        </w:p>
+        <w:p>
+          <w:pPr>
+            <w:pStyle w:val="TOC4"/>
+            <w:tabs>
+              <w:tab w:val="left" w:pos="1320"/>
+              <w:tab w:val="right" w:leader="dot" w:pos="9016"/>
+            </w:tabs>
+            <w:rPr>
+              <w:rFonts w:eastAsiaTheme="minorEastAsia"/>
+              <w:noProof/>
+              <w:sz w:val="18"/>
+              <w:szCs w:val="18"/>
+              <w:lang w:eastAsia="en-AU"/>
+            </w:rPr>
+          </w:pPr>
+          <w:hyperlink w:anchor="_Toc508461235" w:history="1">
+            <w:r>
+              <w:rPr>
+                <w:rStyle w:val="Hyperlink"/>
+                <w:noProof/>
+                <w:sz w:val="18"/>
+                <w:szCs w:val="18"/>
+              </w:rPr>
+              <w:t>(2)</w:t>
+            </w:r>
+            <w:r>
+              <w:rPr>
+                <w:rFonts w:eastAsiaTheme="minorEastAsia"/>
+                <w:noProof/>
+                <w:sz w:val="18"/>
+                <w:szCs w:val="18"/>
+                <w:lang w:eastAsia="en-AU"/>
+              </w:rPr>
+              <w:tab/>
+            </w:r>
+            <w:r>
+              <w:rPr>
+                <w:rStyle w:val="Hyperlink"/>
+                <w:noProof/>
+                <w:sz w:val="18"/>
+                <w:szCs w:val="18"/>
+              </w:rPr>
+              <w:t>Use case diagrams</w:t>
+            </w:r>
+            <w:r>
+              <w:rPr>
+                <w:noProof/>
+                <w:webHidden/>
+                <w:sz w:val="18"/>
+                <w:szCs w:val="18"/>
+              </w:rPr>
+              <w:tab/>
+            </w:r>
+            <w:r>
+              <w:rPr>
+                <w:noProof/>
+                <w:webHidden/>
+                <w:sz w:val="18"/>
+                <w:szCs w:val="18"/>
+              </w:rPr>
+              <w:fldChar w:fldCharType="begin"/>
+            </w:r>
+            <w:r>
+              <w:rPr>
+                <w:noProof/>
+                <w:webHidden/>
+                <w:sz w:val="18"/>
+                <w:szCs w:val="18"/>
+              </w:rPr>
+              <w:instrText xml:space="preserve"> PAGEREF _Toc508461235 \h </w:instrText>
+            </w:r>
+            <w:r>
+              <w:rPr>
+                <w:noProof/>
+                <w:webHidden/>
+                <w:sz w:val="18"/>
+                <w:szCs w:val="18"/>
+              </w:rPr>
+            </w:r>
+            <w:r>
+              <w:rPr>
+                <w:noProof/>
+                <w:webHidden/>
+                <w:sz w:val="18"/>
+                <w:szCs w:val="18"/>
+              </w:rPr>
+              <w:fldChar w:fldCharType="separate"/>
+            </w:r>
+            <w:r>
+              <w:rPr>
+                <w:noProof/>
+                <w:webHidden/>
+                <w:sz w:val="18"/>
+                <w:szCs w:val="18"/>
+              </w:rPr>
+              <w:t>7</w:t>
+            </w:r>
+            <w:r>
+              <w:rPr>
+                <w:noProof/>
+                <w:webHidden/>
+                <w:sz w:val="18"/>
+                <w:szCs w:val="18"/>
+              </w:rPr>
+              <w:fldChar w:fldCharType="end"/>
+            </w:r>
+          </w:hyperlink>
+        </w:p>
+        <w:p>
+          <w:pPr>
+            <w:pStyle w:val="TOC1"/>
+            <w:tabs>
+              <w:tab w:val="right" w:leader="dot" w:pos="9016"/>
+            </w:tabs>
+            <w:rPr>
+              <w:rFonts w:eastAsiaTheme="minorEastAsia"/>
+              <w:noProof/>
+              <w:sz w:val="18"/>
+              <w:szCs w:val="18"/>
+              <w:lang w:eastAsia="en-AU"/>
+            </w:rPr>
+          </w:pPr>
+          <w:hyperlink w:anchor="_Toc508461236" w:history="1">
+            <w:r>
+              <w:rPr>
+                <w:rStyle w:val="Hyperlink"/>
+                <w:noProof/>
+                <w:sz w:val="18"/>
+                <w:szCs w:val="18"/>
+              </w:rPr>
+              <w:t>8. Non-Functional Requirements or Quality Attributes</w:t>
+            </w:r>
+            <w:r>
+              <w:rPr>
+                <w:noProof/>
+                <w:webHidden/>
+                <w:sz w:val="18"/>
+                <w:szCs w:val="18"/>
+              </w:rPr>
+              <w:tab/>
+            </w:r>
+            <w:r>
+              <w:rPr>
+                <w:noProof/>
+                <w:webHidden/>
+                <w:sz w:val="18"/>
+                <w:szCs w:val="18"/>
+              </w:rPr>
+              <w:fldChar w:fldCharType="begin"/>
+            </w:r>
+            <w:r>
+              <w:rPr>
+                <w:noProof/>
+                <w:webHidden/>
+                <w:sz w:val="18"/>
+                <w:szCs w:val="18"/>
+              </w:rPr>
+              <w:instrText xml:space="preserve"> PAGEREF _Toc508461236 \h </w:instrText>
+            </w:r>
+            <w:r>
+              <w:rPr>
+                <w:noProof/>
+                <w:webHidden/>
+                <w:sz w:val="18"/>
+                <w:szCs w:val="18"/>
+              </w:rPr>
+            </w:r>
+            <w:r>
+              <w:rPr>
+                <w:noProof/>
+                <w:webHidden/>
+                <w:sz w:val="18"/>
+                <w:szCs w:val="18"/>
+              </w:rPr>
+              <w:fldChar w:fldCharType="separate"/>
+            </w:r>
+            <w:r>
+              <w:rPr>
+                <w:noProof/>
+                <w:webHidden/>
+                <w:sz w:val="18"/>
+                <w:szCs w:val="18"/>
+              </w:rPr>
+              <w:t>7</w:t>
+            </w:r>
+            <w:r>
+              <w:rPr>
+                <w:noProof/>
+                <w:webHidden/>
+                <w:sz w:val="18"/>
+                <w:szCs w:val="18"/>
+              </w:rPr>
+              <w:fldChar w:fldCharType="end"/>
+            </w:r>
+          </w:hyperlink>
+        </w:p>
+        <w:p>
+          <w:pPr>
+            <w:pStyle w:val="TOC2"/>
+            <w:tabs>
+              <w:tab w:val="left" w:pos="660"/>
+              <w:tab w:val="right" w:leader="dot" w:pos="9016"/>
+            </w:tabs>
+            <w:rPr>
+              <w:rFonts w:eastAsiaTheme="minorEastAsia"/>
+              <w:noProof/>
+              <w:sz w:val="18"/>
+              <w:szCs w:val="18"/>
+              <w:lang w:eastAsia="en-AU"/>
+            </w:rPr>
+          </w:pPr>
+          <w:hyperlink w:anchor="_Toc508461237" w:history="1">
+            <w:r>
+              <w:rPr>
+                <w:rStyle w:val="Hyperlink"/>
+                <w:noProof/>
+                <w:sz w:val="18"/>
+                <w:szCs w:val="18"/>
+              </w:rPr>
+              <w:t>1.</w:t>
+            </w:r>
+            <w:r>
+              <w:rPr>
+                <w:rFonts w:eastAsiaTheme="minorEastAsia"/>
+                <w:noProof/>
+                <w:sz w:val="18"/>
+                <w:szCs w:val="18"/>
+                <w:lang w:eastAsia="en-AU"/>
+              </w:rPr>
+              <w:tab/>
+            </w:r>
+            <w:r>
+              <w:rPr>
+                <w:rStyle w:val="Hyperlink"/>
+                <w:noProof/>
+                <w:sz w:val="18"/>
+                <w:szCs w:val="18"/>
+              </w:rPr>
+              <w:t>Security</w:t>
+            </w:r>
+            <w:r>
+              <w:rPr>
+                <w:noProof/>
+                <w:webHidden/>
+                <w:sz w:val="18"/>
+                <w:szCs w:val="18"/>
+              </w:rPr>
+              <w:tab/>
+            </w:r>
+            <w:r>
+              <w:rPr>
+                <w:noProof/>
+                <w:webHidden/>
+                <w:sz w:val="18"/>
+                <w:szCs w:val="18"/>
+              </w:rPr>
+              <w:fldChar w:fldCharType="begin"/>
+            </w:r>
+            <w:r>
+              <w:rPr>
+                <w:noProof/>
+                <w:webHidden/>
+                <w:sz w:val="18"/>
+                <w:szCs w:val="18"/>
+              </w:rPr>
+              <w:instrText xml:space="preserve"> PAGEREF _Toc508461237 \h </w:instrText>
+            </w:r>
+            <w:r>
+              <w:rPr>
+                <w:noProof/>
+                <w:webHidden/>
+                <w:sz w:val="18"/>
+                <w:szCs w:val="18"/>
+              </w:rPr>
+            </w:r>
+            <w:r>
+              <w:rPr>
+                <w:noProof/>
+                <w:webHidden/>
+                <w:sz w:val="18"/>
+                <w:szCs w:val="18"/>
+              </w:rPr>
+              <w:fldChar w:fldCharType="separate"/>
+            </w:r>
+            <w:r>
+              <w:rPr>
+                <w:noProof/>
+                <w:webHidden/>
+                <w:sz w:val="18"/>
+                <w:szCs w:val="18"/>
+              </w:rPr>
+              <w:t>7</w:t>
+            </w:r>
+            <w:r>
+              <w:rPr>
+                <w:noProof/>
+                <w:webHidden/>
+                <w:sz w:val="18"/>
+                <w:szCs w:val="18"/>
+              </w:rPr>
+              <w:fldChar w:fldCharType="end"/>
+            </w:r>
+          </w:hyperlink>
+        </w:p>
+        <w:p>
+          <w:pPr>
+            <w:pStyle w:val="TOC2"/>
+            <w:tabs>
+              <w:tab w:val="left" w:pos="660"/>
+              <w:tab w:val="right" w:leader="dot" w:pos="9016"/>
+            </w:tabs>
+            <w:rPr>
+              <w:rFonts w:eastAsiaTheme="minorEastAsia"/>
+              <w:noProof/>
+              <w:sz w:val="18"/>
+              <w:szCs w:val="18"/>
+              <w:lang w:eastAsia="en-AU"/>
+            </w:rPr>
+          </w:pPr>
+          <w:hyperlink w:anchor="_Toc508461238" w:history="1">
+            <w:r>
+              <w:rPr>
+                <w:rStyle w:val="Hyperlink"/>
+                <w:noProof/>
+                <w:sz w:val="18"/>
+                <w:szCs w:val="18"/>
+              </w:rPr>
+              <w:t>2.</w:t>
+            </w:r>
+            <w:r>
+              <w:rPr>
+                <w:rFonts w:eastAsiaTheme="minorEastAsia"/>
+                <w:noProof/>
+                <w:sz w:val="18"/>
+                <w:szCs w:val="18"/>
+                <w:lang w:eastAsia="en-AU"/>
+              </w:rPr>
+              <w:tab/>
+            </w:r>
+            <w:r>
+              <w:rPr>
+                <w:rStyle w:val="Hyperlink"/>
+                <w:noProof/>
+                <w:sz w:val="18"/>
+                <w:szCs w:val="18"/>
+              </w:rPr>
+              <w:t>Reliability</w:t>
+            </w:r>
+            <w:r>
+              <w:rPr>
+                <w:noProof/>
+                <w:webHidden/>
+                <w:sz w:val="18"/>
+                <w:szCs w:val="18"/>
+              </w:rPr>
+              <w:tab/>
+            </w:r>
+            <w:r>
+              <w:rPr>
+                <w:noProof/>
+                <w:webHidden/>
+                <w:sz w:val="18"/>
+                <w:szCs w:val="18"/>
+              </w:rPr>
+              <w:fldChar w:fldCharType="begin"/>
+            </w:r>
+            <w:r>
+              <w:rPr>
+                <w:noProof/>
+                <w:webHidden/>
+                <w:sz w:val="18"/>
+                <w:szCs w:val="18"/>
+              </w:rPr>
+              <w:instrText xml:space="preserve"> PAGEREF _Toc508461238 \h </w:instrText>
+            </w:r>
+            <w:r>
+              <w:rPr>
+                <w:noProof/>
+                <w:webHidden/>
+                <w:sz w:val="18"/>
+                <w:szCs w:val="18"/>
+              </w:rPr>
+            </w:r>
+            <w:r>
+              <w:rPr>
+                <w:noProof/>
+                <w:webHidden/>
+                <w:sz w:val="18"/>
+                <w:szCs w:val="18"/>
+              </w:rPr>
+              <w:fldChar w:fldCharType="separate"/>
+            </w:r>
+            <w:r>
+              <w:rPr>
+                <w:noProof/>
+                <w:webHidden/>
+                <w:sz w:val="18"/>
+                <w:szCs w:val="18"/>
+              </w:rPr>
+              <w:t>7</w:t>
+            </w:r>
+            <w:r>
+              <w:rPr>
+                <w:noProof/>
+                <w:webHidden/>
+                <w:sz w:val="18"/>
+                <w:szCs w:val="18"/>
+              </w:rPr>
+              <w:fldChar w:fldCharType="end"/>
+            </w:r>
+          </w:hyperlink>
+        </w:p>
+        <w:p>
+          <w:pPr>
+            <w:pStyle w:val="TOC2"/>
+            <w:tabs>
+              <w:tab w:val="left" w:pos="660"/>
+              <w:tab w:val="right" w:leader="dot" w:pos="9016"/>
+            </w:tabs>
+            <w:rPr>
+              <w:rFonts w:eastAsiaTheme="minorEastAsia"/>
+              <w:noProof/>
+              <w:sz w:val="18"/>
+              <w:szCs w:val="18"/>
+              <w:lang w:eastAsia="en-AU"/>
+            </w:rPr>
+          </w:pPr>
+          <w:hyperlink w:anchor="_Toc508461239" w:history="1">
+            <w:r>
+              <w:rPr>
+                <w:rStyle w:val="Hyperlink"/>
+                <w:noProof/>
+                <w:sz w:val="18"/>
+                <w:szCs w:val="18"/>
+              </w:rPr>
+              <w:t>3.</w:t>
+            </w:r>
+            <w:r>
+              <w:rPr>
+                <w:rFonts w:eastAsiaTheme="minorEastAsia"/>
+                <w:noProof/>
+                <w:sz w:val="18"/>
+                <w:szCs w:val="18"/>
+                <w:lang w:eastAsia="en-AU"/>
+              </w:rPr>
+              <w:tab/>
+            </w:r>
+            <w:r>
+              <w:rPr>
+                <w:rStyle w:val="Hyperlink"/>
+                <w:noProof/>
+                <w:sz w:val="18"/>
+                <w:szCs w:val="18"/>
+              </w:rPr>
+              <w:t>Performance</w:t>
+            </w:r>
+            <w:r>
+              <w:rPr>
+                <w:noProof/>
+                <w:webHidden/>
+                <w:sz w:val="18"/>
+                <w:szCs w:val="18"/>
+              </w:rPr>
+              <w:tab/>
+            </w:r>
+            <w:r>
+              <w:rPr>
+                <w:noProof/>
+                <w:webHidden/>
+                <w:sz w:val="18"/>
+                <w:szCs w:val="18"/>
+              </w:rPr>
+              <w:fldChar w:fldCharType="begin"/>
+            </w:r>
+            <w:r>
+              <w:rPr>
+                <w:noProof/>
+                <w:webHidden/>
+                <w:sz w:val="18"/>
+                <w:szCs w:val="18"/>
+              </w:rPr>
+              <w:instrText xml:space="preserve"> PAGEREF _Toc508461239 \h </w:instrText>
+            </w:r>
+            <w:r>
+              <w:rPr>
+                <w:noProof/>
+                <w:webHidden/>
+                <w:sz w:val="18"/>
+                <w:szCs w:val="18"/>
+              </w:rPr>
+            </w:r>
+            <w:r>
+              <w:rPr>
+                <w:noProof/>
+                <w:webHidden/>
+                <w:sz w:val="18"/>
+                <w:szCs w:val="18"/>
+              </w:rPr>
+              <w:fldChar w:fldCharType="separate"/>
+            </w:r>
+            <w:r>
+              <w:rPr>
+                <w:noProof/>
+                <w:webHidden/>
+                <w:sz w:val="18"/>
+                <w:szCs w:val="18"/>
+              </w:rPr>
+              <w:t>7</w:t>
+            </w:r>
+            <w:r>
+              <w:rPr>
+                <w:noProof/>
+                <w:webHidden/>
+                <w:sz w:val="18"/>
+                <w:szCs w:val="18"/>
+              </w:rPr>
+              <w:fldChar w:fldCharType="end"/>
+            </w:r>
+          </w:hyperlink>
+        </w:p>
+        <w:p>
+          <w:pPr>
+            <w:pStyle w:val="TOC2"/>
+            <w:tabs>
+              <w:tab w:val="left" w:pos="660"/>
+              <w:tab w:val="right" w:leader="dot" w:pos="9016"/>
+            </w:tabs>
+            <w:rPr>
+              <w:rFonts w:eastAsiaTheme="minorEastAsia"/>
+              <w:noProof/>
+              <w:sz w:val="18"/>
+              <w:szCs w:val="18"/>
+              <w:lang w:eastAsia="en-AU"/>
+            </w:rPr>
+          </w:pPr>
+          <w:hyperlink w:anchor="_Toc508461240" w:history="1">
+            <w:r>
+              <w:rPr>
+                <w:rStyle w:val="Hyperlink"/>
+                <w:noProof/>
+                <w:sz w:val="18"/>
+                <w:szCs w:val="18"/>
+              </w:rPr>
+              <w:t>4.</w:t>
+            </w:r>
+            <w:r>
+              <w:rPr>
+                <w:rFonts w:eastAsiaTheme="minorEastAsia"/>
+                <w:noProof/>
+                <w:sz w:val="18"/>
+                <w:szCs w:val="18"/>
+                <w:lang w:eastAsia="en-AU"/>
+              </w:rPr>
+              <w:tab/>
+            </w:r>
+            <w:r>
+              <w:rPr>
+                <w:rStyle w:val="Hyperlink"/>
+                <w:noProof/>
+                <w:sz w:val="18"/>
+                <w:szCs w:val="18"/>
+              </w:rPr>
+              <w:t>Maintainability</w:t>
+            </w:r>
+            <w:r>
+              <w:rPr>
+                <w:noProof/>
+                <w:webHidden/>
+                <w:sz w:val="18"/>
+                <w:szCs w:val="18"/>
+              </w:rPr>
+              <w:tab/>
+            </w:r>
+            <w:r>
+              <w:rPr>
+                <w:noProof/>
+                <w:webHidden/>
+                <w:sz w:val="18"/>
+                <w:szCs w:val="18"/>
+              </w:rPr>
+              <w:fldChar w:fldCharType="begin"/>
+            </w:r>
+            <w:r>
+              <w:rPr>
+                <w:noProof/>
+                <w:webHidden/>
+                <w:sz w:val="18"/>
+                <w:szCs w:val="18"/>
+              </w:rPr>
+              <w:instrText xml:space="preserve"> PAGEREF _Toc508461240 \h </w:instrText>
+            </w:r>
+            <w:r>
+              <w:rPr>
+                <w:noProof/>
+                <w:webHidden/>
+                <w:sz w:val="18"/>
+                <w:szCs w:val="18"/>
+              </w:rPr>
+            </w:r>
+            <w:r>
+              <w:rPr>
+                <w:noProof/>
+                <w:webHidden/>
+                <w:sz w:val="18"/>
+                <w:szCs w:val="18"/>
+              </w:rPr>
+              <w:fldChar w:fldCharType="separate"/>
+            </w:r>
+            <w:r>
+              <w:rPr>
+                <w:noProof/>
+                <w:webHidden/>
+                <w:sz w:val="18"/>
+                <w:szCs w:val="18"/>
+              </w:rPr>
+              <w:t>7</w:t>
+            </w:r>
+            <w:r>
+              <w:rPr>
+                <w:noProof/>
+                <w:webHidden/>
+                <w:sz w:val="18"/>
+                <w:szCs w:val="18"/>
+              </w:rPr>
+              <w:fldChar w:fldCharType="end"/>
+            </w:r>
+          </w:hyperlink>
+        </w:p>
+        <w:p>
+          <w:pPr>
+            <w:pStyle w:val="TOC2"/>
+            <w:tabs>
+              <w:tab w:val="left" w:pos="660"/>
+              <w:tab w:val="right" w:leader="dot" w:pos="9016"/>
+            </w:tabs>
+            <w:rPr>
+              <w:rFonts w:eastAsiaTheme="minorEastAsia"/>
+              <w:noProof/>
+              <w:sz w:val="18"/>
+              <w:szCs w:val="18"/>
+              <w:lang w:eastAsia="en-AU"/>
+            </w:rPr>
+          </w:pPr>
+          <w:hyperlink w:anchor="_Toc508461241" w:history="1">
+            <w:r>
+              <w:rPr>
+                <w:rStyle w:val="Hyperlink"/>
+                <w:noProof/>
+                <w:sz w:val="18"/>
+                <w:szCs w:val="18"/>
+              </w:rPr>
+              <w:t>5.</w:t>
+            </w:r>
+            <w:r>
+              <w:rPr>
+                <w:rFonts w:eastAsiaTheme="minorEastAsia"/>
+                <w:noProof/>
+                <w:sz w:val="18"/>
+                <w:szCs w:val="18"/>
+                <w:lang w:eastAsia="en-AU"/>
+              </w:rPr>
+              <w:tab/>
+            </w:r>
+            <w:r>
+              <w:rPr>
+                <w:rStyle w:val="Hyperlink"/>
+                <w:noProof/>
+                <w:sz w:val="18"/>
+                <w:szCs w:val="18"/>
+              </w:rPr>
+              <w:t>Scalability</w:t>
+            </w:r>
+            <w:r>
+              <w:rPr>
+                <w:noProof/>
+                <w:webHidden/>
+                <w:sz w:val="18"/>
+                <w:szCs w:val="18"/>
+              </w:rPr>
+              <w:tab/>
+            </w:r>
+            <w:r>
+              <w:rPr>
+                <w:noProof/>
+                <w:webHidden/>
+                <w:sz w:val="18"/>
+                <w:szCs w:val="18"/>
+              </w:rPr>
+              <w:fldChar w:fldCharType="begin"/>
+            </w:r>
+            <w:r>
+              <w:rPr>
+                <w:noProof/>
+                <w:webHidden/>
+                <w:sz w:val="18"/>
+                <w:szCs w:val="18"/>
+              </w:rPr>
+              <w:instrText xml:space="preserve"> PAGEREF _Toc508461241 \h </w:instrText>
+            </w:r>
+            <w:r>
+              <w:rPr>
+                <w:noProof/>
+                <w:webHidden/>
+                <w:sz w:val="18"/>
+                <w:szCs w:val="18"/>
+              </w:rPr>
+            </w:r>
+            <w:r>
+              <w:rPr>
+                <w:noProof/>
+                <w:webHidden/>
+                <w:sz w:val="18"/>
+                <w:szCs w:val="18"/>
+              </w:rPr>
+              <w:fldChar w:fldCharType="separate"/>
+            </w:r>
+            <w:r>
+              <w:rPr>
+                <w:noProof/>
+                <w:webHidden/>
+                <w:sz w:val="18"/>
+                <w:szCs w:val="18"/>
+              </w:rPr>
+              <w:t>7</w:t>
+            </w:r>
+            <w:r>
+              <w:rPr>
+                <w:noProof/>
+                <w:webHidden/>
+                <w:sz w:val="18"/>
+                <w:szCs w:val="18"/>
+              </w:rPr>
+              <w:fldChar w:fldCharType="end"/>
+            </w:r>
+          </w:hyperlink>
+        </w:p>
+        <w:p>
+          <w:pPr>
+            <w:pStyle w:val="TOC2"/>
+            <w:tabs>
+              <w:tab w:val="left" w:pos="660"/>
+              <w:tab w:val="right" w:leader="dot" w:pos="9016"/>
+            </w:tabs>
+            <w:rPr>
+              <w:rFonts w:eastAsiaTheme="minorEastAsia"/>
+              <w:noProof/>
+              <w:sz w:val="18"/>
+              <w:szCs w:val="18"/>
+              <w:lang w:eastAsia="en-AU"/>
+            </w:rPr>
+          </w:pPr>
+          <w:hyperlink w:anchor="_Toc508461242" w:history="1">
+            <w:r>
+              <w:rPr>
+                <w:rStyle w:val="Hyperlink"/>
+                <w:noProof/>
+                <w:sz w:val="18"/>
+                <w:szCs w:val="18"/>
+              </w:rPr>
+              <w:t>6.</w:t>
+            </w:r>
+            <w:r>
+              <w:rPr>
+                <w:rFonts w:eastAsiaTheme="minorEastAsia"/>
+                <w:noProof/>
+                <w:sz w:val="18"/>
+                <w:szCs w:val="18"/>
+                <w:lang w:eastAsia="en-AU"/>
+              </w:rPr>
+              <w:tab/>
+            </w:r>
+            <w:r>
+              <w:rPr>
+                <w:rStyle w:val="Hyperlink"/>
+                <w:noProof/>
+                <w:sz w:val="18"/>
+                <w:szCs w:val="18"/>
+              </w:rPr>
+              <w:t>Usability</w:t>
+            </w:r>
+            <w:r>
+              <w:rPr>
+                <w:noProof/>
+                <w:webHidden/>
+                <w:sz w:val="18"/>
+                <w:szCs w:val="18"/>
+              </w:rPr>
+              <w:tab/>
+            </w:r>
+            <w:r>
+              <w:rPr>
+                <w:noProof/>
+                <w:webHidden/>
+                <w:sz w:val="18"/>
+                <w:szCs w:val="18"/>
+              </w:rPr>
+              <w:fldChar w:fldCharType="begin"/>
+            </w:r>
+            <w:r>
+              <w:rPr>
+                <w:noProof/>
+                <w:webHidden/>
+                <w:sz w:val="18"/>
+                <w:szCs w:val="18"/>
+              </w:rPr>
+              <w:instrText xml:space="preserve"> PAGEREF _Toc508461242 \h </w:instrText>
+            </w:r>
+            <w:r>
+              <w:rPr>
+                <w:noProof/>
+                <w:webHidden/>
+                <w:sz w:val="18"/>
+                <w:szCs w:val="18"/>
+              </w:rPr>
+            </w:r>
+            <w:r>
+              <w:rPr>
+                <w:noProof/>
+                <w:webHidden/>
+                <w:sz w:val="18"/>
+                <w:szCs w:val="18"/>
+              </w:rPr>
+              <w:fldChar w:fldCharType="separate"/>
+            </w:r>
+            <w:r>
+              <w:rPr>
+                <w:noProof/>
+                <w:webHidden/>
+                <w:sz w:val="18"/>
+                <w:szCs w:val="18"/>
+              </w:rPr>
+              <w:t>7</w:t>
+            </w:r>
+            <w:r>
+              <w:rPr>
+                <w:noProof/>
+                <w:webHidden/>
+                <w:sz w:val="18"/>
+                <w:szCs w:val="18"/>
+              </w:rPr>
+              <w:fldChar w:fldCharType="end"/>
+            </w:r>
+          </w:hyperlink>
+        </w:p>
+        <w:p>
+          <w:pPr>
+            <w:pStyle w:val="TOC2"/>
+            <w:tabs>
+              <w:tab w:val="left" w:pos="660"/>
+              <w:tab w:val="right" w:leader="dot" w:pos="9016"/>
+            </w:tabs>
+            <w:rPr>
+              <w:rFonts w:eastAsiaTheme="minorEastAsia"/>
+              <w:noProof/>
+              <w:sz w:val="18"/>
+              <w:szCs w:val="18"/>
+              <w:lang w:eastAsia="en-AU"/>
+            </w:rPr>
+          </w:pPr>
+          <w:hyperlink w:anchor="_Toc508461243" w:history="1">
+            <w:r>
+              <w:rPr>
+                <w:rStyle w:val="Hyperlink"/>
+                <w:noProof/>
+                <w:sz w:val="18"/>
+                <w:szCs w:val="18"/>
+              </w:rPr>
+              <w:t>7.</w:t>
+            </w:r>
+            <w:r>
+              <w:rPr>
+                <w:rFonts w:eastAsiaTheme="minorEastAsia"/>
+                <w:noProof/>
+                <w:sz w:val="18"/>
+                <w:szCs w:val="18"/>
+                <w:lang w:eastAsia="en-AU"/>
+              </w:rPr>
+              <w:tab/>
+            </w:r>
+            <w:r>
+              <w:rPr>
+                <w:rStyle w:val="Hyperlink"/>
+                <w:noProof/>
+                <w:sz w:val="18"/>
+                <w:szCs w:val="18"/>
+              </w:rPr>
+              <w:t>Portability</w:t>
+            </w:r>
+            <w:r>
+              <w:rPr>
+                <w:noProof/>
+                <w:webHidden/>
+                <w:sz w:val="18"/>
+                <w:szCs w:val="18"/>
+              </w:rPr>
+              <w:tab/>
+            </w:r>
+            <w:r>
+              <w:rPr>
+                <w:noProof/>
+                <w:webHidden/>
+                <w:sz w:val="18"/>
+                <w:szCs w:val="18"/>
+              </w:rPr>
+              <w:fldChar w:fldCharType="begin"/>
+            </w:r>
+            <w:r>
+              <w:rPr>
+                <w:noProof/>
+                <w:webHidden/>
+                <w:sz w:val="18"/>
+                <w:szCs w:val="18"/>
+              </w:rPr>
+              <w:instrText xml:space="preserve"> PAGEREF _Toc508461243 \h </w:instrText>
+            </w:r>
+            <w:r>
+              <w:rPr>
+                <w:noProof/>
+                <w:webHidden/>
+                <w:sz w:val="18"/>
+                <w:szCs w:val="18"/>
+              </w:rPr>
+            </w:r>
+            <w:r>
+              <w:rPr>
+                <w:noProof/>
+                <w:webHidden/>
+                <w:sz w:val="18"/>
+                <w:szCs w:val="18"/>
+              </w:rPr>
+              <w:fldChar w:fldCharType="separate"/>
+            </w:r>
+            <w:r>
+              <w:rPr>
+                <w:noProof/>
+                <w:webHidden/>
+                <w:sz w:val="18"/>
+                <w:szCs w:val="18"/>
+              </w:rPr>
+              <w:t>7</w:t>
+            </w:r>
+            <w:r>
+              <w:rPr>
+                <w:noProof/>
+                <w:webHidden/>
+                <w:sz w:val="18"/>
+                <w:szCs w:val="18"/>
               </w:rPr>
               <w:fldChar w:fldCharType="end"/>
             </w:r>
@@ -674,18 +3936,22 @@
               <w:lang w:eastAsia="en-AU"/>
             </w:rPr>
           </w:pPr>
-          <w:hyperlink w:anchor="_Toc508362283" w:history="1">
+          <w:hyperlink w:anchor="_Toc508461244" w:history="1">
             <w:r>
               <w:rPr>
                 <w:rStyle w:val="Hyperlink"/>
                 <w:noProof/>
-              </w:rPr>
-              <w:t>2. Overall description</w:t>
-            </w:r>
-            <w:r>
-              <w:rPr>
-                <w:noProof/>
-                <w:webHidden/>
+                <w:sz w:val="18"/>
+                <w:szCs w:val="18"/>
+              </w:rPr>
+              <w:t>9. Glossary</w:t>
+            </w:r>
+            <w:r>
+              <w:rPr>
+                <w:noProof/>
+                <w:webHidden/>
+                <w:sz w:val="18"/>
+                <w:szCs w:val="18"/>
               </w:rPr>
               <w:tab/>
             </w:r>
@@ -693,6 +3959,8 @@
               <w:rPr>
                 <w:noProof/>
                 <w:webHidden/>
+                <w:sz w:val="18"/>
+                <w:szCs w:val="18"/>
               </w:rPr>
               <w:fldChar w:fldCharType="begin"/>
             </w:r>
@@ -700,19 +3968,25 @@
               <w:rPr>
                 <w:noProof/>
                 <w:webHidden/>
-              </w:rPr>
-              <w:instrText xml:space="preserve"> PAGEREF _Toc508362283 \h </w:instrText>
-            </w:r>
-            <w:r>
-              <w:rPr>
-                <w:noProof/>
-                <w:webHidden/>
-              </w:rPr>
-            </w:r>
-            <w:r>
-              <w:rPr>
-                <w:noProof/>
-                <w:webHidden/>
+                <w:sz w:val="18"/>
+                <w:szCs w:val="18"/>
+              </w:rPr>
+              <w:instrText xml:space="preserve"> PAGEREF _Toc508461244 \h </w:instrText>
+            </w:r>
+            <w:r>
+              <w:rPr>
+                <w:noProof/>
+                <w:webHidden/>
+                <w:sz w:val="18"/>
+                <w:szCs w:val="18"/>
+              </w:rPr>
+            </w:r>
+            <w:r>
+              <w:rPr>
+                <w:noProof/>
+                <w:webHidden/>
+                <w:sz w:val="18"/>
+                <w:szCs w:val="18"/>
               </w:rPr>
               <w:fldChar w:fldCharType="separate"/>
             </w:r>
@@ -720,2227 +3994,17 @@
               <w:rPr>
                 <w:noProof/>
                 <w:webHidden/>
-              </w:rPr>
-              <w:t>3</w:t>
-            </w:r>
-            <w:r>
-              <w:rPr>
-                <w:noProof/>
-                <w:webHidden/>
-              </w:rPr>
-              <w:fldChar w:fldCharType="end"/>
-            </w:r>
-          </w:hyperlink>
-        </w:p>
-        <w:p>
-          <w:pPr>
-            <w:pStyle w:val="TOC2"/>
-            <w:tabs>
-              <w:tab w:val="left" w:pos="660"/>
-              <w:tab w:val="right" w:leader="dot" w:pos="9016"/>
-            </w:tabs>
-            <w:rPr>
-              <w:rFonts w:eastAsiaTheme="minorEastAsia"/>
-              <w:noProof/>
-              <w:lang w:eastAsia="en-AU"/>
-            </w:rPr>
-          </w:pPr>
-          <w:hyperlink w:anchor="_Toc508362284" w:history="1">
-            <w:r>
-              <w:rPr>
-                <w:rStyle w:val="Hyperlink"/>
-                <w:noProof/>
-              </w:rPr>
-              <w:t>1.</w:t>
-            </w:r>
-            <w:r>
-              <w:rPr>
-                <w:rFonts w:eastAsiaTheme="minorEastAsia"/>
-                <w:noProof/>
-                <w:lang w:eastAsia="en-AU"/>
-              </w:rPr>
-              <w:tab/>
-            </w:r>
-            <w:r>
-              <w:rPr>
-                <w:rStyle w:val="Hyperlink"/>
-                <w:noProof/>
-              </w:rPr>
-              <w:t>Product functions</w:t>
-            </w:r>
-            <w:r>
-              <w:rPr>
-                <w:noProof/>
-                <w:webHidden/>
-              </w:rPr>
-              <w:tab/>
-            </w:r>
-            <w:r>
-              <w:rPr>
-                <w:noProof/>
-                <w:webHidden/>
-              </w:rPr>
-              <w:fldChar w:fldCharType="begin"/>
-            </w:r>
-            <w:r>
-              <w:rPr>
-                <w:noProof/>
-                <w:webHidden/>
-              </w:rPr>
-              <w:instrText xml:space="preserve"> PAGEREF _Toc508362284 \h </w:instrText>
-            </w:r>
-            <w:r>
-              <w:rPr>
-                <w:noProof/>
-                <w:webHidden/>
-              </w:rPr>
-            </w:r>
-            <w:r>
-              <w:rPr>
-                <w:noProof/>
-                <w:webHidden/>
-              </w:rPr>
-              <w:fldChar w:fldCharType="separate"/>
-            </w:r>
-            <w:r>
-              <w:rPr>
-                <w:noProof/>
-                <w:webHidden/>
-              </w:rPr>
-              <w:t>3</w:t>
-            </w:r>
-            <w:r>
-              <w:rPr>
-                <w:noProof/>
-                <w:webHidden/>
-              </w:rPr>
-              <w:fldChar w:fldCharType="end"/>
-            </w:r>
-          </w:hyperlink>
-        </w:p>
-        <w:p>
-          <w:pPr>
-            <w:pStyle w:val="TOC2"/>
-            <w:tabs>
-              <w:tab w:val="left" w:pos="660"/>
-              <w:tab w:val="right" w:leader="dot" w:pos="9016"/>
-            </w:tabs>
-            <w:rPr>
-              <w:rFonts w:eastAsiaTheme="minorEastAsia"/>
-              <w:noProof/>
-              <w:lang w:eastAsia="en-AU"/>
-            </w:rPr>
-          </w:pPr>
-          <w:hyperlink w:anchor="_Toc508362285" w:history="1">
-            <w:r>
-              <w:rPr>
-                <w:rStyle w:val="Hyperlink"/>
-                <w:noProof/>
-              </w:rPr>
-              <w:t>2.</w:t>
-            </w:r>
-            <w:r>
-              <w:rPr>
-                <w:rFonts w:eastAsiaTheme="minorEastAsia"/>
-                <w:noProof/>
-                <w:lang w:eastAsia="en-AU"/>
-              </w:rPr>
-              <w:tab/>
-            </w:r>
-            <w:r>
-              <w:rPr>
-                <w:rStyle w:val="Hyperlink"/>
-                <w:noProof/>
-              </w:rPr>
-              <w:t>Product perspectives</w:t>
-            </w:r>
-            <w:r>
-              <w:rPr>
-                <w:noProof/>
-                <w:webHidden/>
-              </w:rPr>
-              <w:tab/>
-            </w:r>
-            <w:r>
-              <w:rPr>
-                <w:noProof/>
-                <w:webHidden/>
-              </w:rPr>
-              <w:fldChar w:fldCharType="begin"/>
-            </w:r>
-            <w:r>
-              <w:rPr>
-                <w:noProof/>
-                <w:webHidden/>
-              </w:rPr>
-              <w:instrText xml:space="preserve"> PAGEREF _Toc508362285 \h </w:instrText>
-            </w:r>
-            <w:r>
-              <w:rPr>
-                <w:noProof/>
-                <w:webHidden/>
-              </w:rPr>
-            </w:r>
-            <w:r>
-              <w:rPr>
-                <w:noProof/>
-                <w:webHidden/>
-              </w:rPr>
-              <w:fldChar w:fldCharType="separate"/>
-            </w:r>
-            <w:r>
-              <w:rPr>
-                <w:noProof/>
-                <w:webHidden/>
-              </w:rPr>
-              <w:t>3</w:t>
-            </w:r>
-            <w:r>
-              <w:rPr>
-                <w:noProof/>
-                <w:webHidden/>
-              </w:rPr>
-              <w:fldChar w:fldCharType="end"/>
-            </w:r>
-          </w:hyperlink>
-        </w:p>
-        <w:p>
-          <w:pPr>
-            <w:pStyle w:val="TOC2"/>
-            <w:tabs>
-              <w:tab w:val="left" w:pos="660"/>
-              <w:tab w:val="right" w:leader="dot" w:pos="9016"/>
-            </w:tabs>
-            <w:rPr>
-              <w:rFonts w:eastAsiaTheme="minorEastAsia"/>
-              <w:noProof/>
-              <w:lang w:eastAsia="en-AU"/>
-            </w:rPr>
-          </w:pPr>
-          <w:hyperlink w:anchor="_Toc508362286" w:history="1">
-            <w:r>
-              <w:rPr>
-                <w:rStyle w:val="Hyperlink"/>
-                <w:noProof/>
-              </w:rPr>
-              <w:t>3.</w:t>
-            </w:r>
-            <w:r>
-              <w:rPr>
-                <w:rFonts w:eastAsiaTheme="minorEastAsia"/>
-                <w:noProof/>
-                <w:lang w:eastAsia="en-AU"/>
-              </w:rPr>
-              <w:tab/>
-            </w:r>
-            <w:r>
-              <w:rPr>
-                <w:rStyle w:val="Hyperlink"/>
-                <w:noProof/>
-              </w:rPr>
-              <w:t>Product features</w:t>
-            </w:r>
-            <w:r>
-              <w:rPr>
-                <w:noProof/>
-                <w:webHidden/>
-              </w:rPr>
-              <w:tab/>
-            </w:r>
-            <w:r>
-              <w:rPr>
-                <w:noProof/>
-                <w:webHidden/>
-              </w:rPr>
-              <w:fldChar w:fldCharType="begin"/>
-            </w:r>
-            <w:r>
-              <w:rPr>
-                <w:noProof/>
-                <w:webHidden/>
-              </w:rPr>
-              <w:instrText xml:space="preserve"> PAGEREF _Toc508362286 \h </w:instrText>
-            </w:r>
-            <w:r>
-              <w:rPr>
-                <w:noProof/>
-                <w:webHidden/>
-              </w:rPr>
-            </w:r>
-            <w:r>
-              <w:rPr>
-                <w:noProof/>
-                <w:webHidden/>
-              </w:rPr>
-              <w:fldChar w:fldCharType="separate"/>
-            </w:r>
-            <w:r>
-              <w:rPr>
-                <w:noProof/>
-                <w:webHidden/>
-              </w:rPr>
-              <w:t>3</w:t>
-            </w:r>
-            <w:r>
-              <w:rPr>
-                <w:noProof/>
-                <w:webHidden/>
-              </w:rPr>
-              <w:fldChar w:fldCharType="end"/>
-            </w:r>
-          </w:hyperlink>
-        </w:p>
-        <w:p>
-          <w:pPr>
-            <w:pStyle w:val="TOC2"/>
-            <w:tabs>
-              <w:tab w:val="left" w:pos="660"/>
-              <w:tab w:val="right" w:leader="dot" w:pos="9016"/>
-            </w:tabs>
-            <w:rPr>
-              <w:rFonts w:eastAsiaTheme="minorEastAsia"/>
-              <w:noProof/>
-              <w:lang w:eastAsia="en-AU"/>
-            </w:rPr>
-          </w:pPr>
-          <w:hyperlink w:anchor="_Toc508362287" w:history="1">
-            <w:r>
-              <w:rPr>
-                <w:rStyle w:val="Hyperlink"/>
-                <w:noProof/>
-              </w:rPr>
-              <w:t>4.</w:t>
-            </w:r>
-            <w:r>
-              <w:rPr>
-                <w:rFonts w:eastAsiaTheme="minorEastAsia"/>
-                <w:noProof/>
-                <w:lang w:eastAsia="en-AU"/>
-              </w:rPr>
-              <w:tab/>
-            </w:r>
-            <w:r>
-              <w:rPr>
-                <w:rStyle w:val="Hyperlink"/>
-                <w:noProof/>
-              </w:rPr>
-              <w:t>User characteristics</w:t>
-            </w:r>
-            <w:r>
-              <w:rPr>
-                <w:noProof/>
-                <w:webHidden/>
-              </w:rPr>
-              <w:tab/>
-            </w:r>
-            <w:r>
-              <w:rPr>
-                <w:noProof/>
-                <w:webHidden/>
-              </w:rPr>
-              <w:fldChar w:fldCharType="begin"/>
-            </w:r>
-            <w:r>
-              <w:rPr>
-                <w:noProof/>
-                <w:webHidden/>
-              </w:rPr>
-              <w:instrText xml:space="preserve"> PAGEREF _Toc508362287 \h </w:instrText>
-            </w:r>
-            <w:r>
-              <w:rPr>
-                <w:noProof/>
-                <w:webHidden/>
-              </w:rPr>
-            </w:r>
-            <w:r>
-              <w:rPr>
-                <w:noProof/>
-                <w:webHidden/>
-              </w:rPr>
-              <w:fldChar w:fldCharType="separate"/>
-            </w:r>
-            <w:r>
-              <w:rPr>
-                <w:noProof/>
-                <w:webHidden/>
-              </w:rPr>
-              <w:t>3</w:t>
-            </w:r>
-            <w:r>
-              <w:rPr>
-                <w:noProof/>
-                <w:webHidden/>
-              </w:rPr>
-              <w:fldChar w:fldCharType="end"/>
-            </w:r>
-          </w:hyperlink>
-        </w:p>
-        <w:p>
-          <w:pPr>
-            <w:pStyle w:val="TOC2"/>
-            <w:tabs>
-              <w:tab w:val="left" w:pos="660"/>
-              <w:tab w:val="right" w:leader="dot" w:pos="9016"/>
-            </w:tabs>
-            <w:rPr>
-              <w:rFonts w:eastAsiaTheme="minorEastAsia"/>
-              <w:noProof/>
-              <w:lang w:eastAsia="en-AU"/>
-            </w:rPr>
-          </w:pPr>
-          <w:hyperlink w:anchor="_Toc508362288" w:history="1">
-            <w:r>
-              <w:rPr>
-                <w:rStyle w:val="Hyperlink"/>
-                <w:noProof/>
-              </w:rPr>
-              <w:t>5.</w:t>
-            </w:r>
-            <w:r>
-              <w:rPr>
-                <w:rFonts w:eastAsiaTheme="minorEastAsia"/>
-                <w:noProof/>
-                <w:lang w:eastAsia="en-AU"/>
-              </w:rPr>
-              <w:tab/>
-            </w:r>
-            <w:r>
-              <w:rPr>
-                <w:rStyle w:val="Hyperlink"/>
-                <w:noProof/>
-              </w:rPr>
-              <w:t>Assumptions and dependencies</w:t>
-            </w:r>
-            <w:r>
-              <w:rPr>
-                <w:noProof/>
-                <w:webHidden/>
-              </w:rPr>
-              <w:tab/>
-            </w:r>
-            <w:r>
-              <w:rPr>
-                <w:noProof/>
-                <w:webHidden/>
-              </w:rPr>
-              <w:fldChar w:fldCharType="begin"/>
-            </w:r>
-            <w:r>
-              <w:rPr>
-                <w:noProof/>
-                <w:webHidden/>
-              </w:rPr>
-              <w:instrText xml:space="preserve"> PAGEREF _Toc508362288 \h </w:instrText>
-            </w:r>
-            <w:r>
-              <w:rPr>
-                <w:noProof/>
-                <w:webHidden/>
-              </w:rPr>
-            </w:r>
-            <w:r>
-              <w:rPr>
-                <w:noProof/>
-                <w:webHidden/>
-              </w:rPr>
-              <w:fldChar w:fldCharType="separate"/>
-            </w:r>
-            <w:r>
-              <w:rPr>
-                <w:noProof/>
-                <w:webHidden/>
-              </w:rPr>
-              <w:t>3</w:t>
-            </w:r>
-            <w:r>
-              <w:rPr>
-                <w:noProof/>
-                <w:webHidden/>
-              </w:rPr>
-              <w:fldChar w:fldCharType="end"/>
-            </w:r>
-          </w:hyperlink>
-        </w:p>
-        <w:p>
-          <w:pPr>
-            <w:pStyle w:val="TOC1"/>
-            <w:tabs>
-              <w:tab w:val="right" w:leader="dot" w:pos="9016"/>
-            </w:tabs>
-            <w:rPr>
-              <w:rFonts w:eastAsiaTheme="minorEastAsia"/>
-              <w:noProof/>
-              <w:lang w:eastAsia="en-AU"/>
-            </w:rPr>
-          </w:pPr>
-          <w:hyperlink w:anchor="_Toc508362289" w:history="1">
-            <w:r>
-              <w:rPr>
-                <w:rStyle w:val="Hyperlink"/>
-                <w:noProof/>
-              </w:rPr>
-              <w:t>3. Specific requirements</w:t>
-            </w:r>
-            <w:r>
-              <w:rPr>
-                <w:noProof/>
-                <w:webHidden/>
-              </w:rPr>
-              <w:tab/>
-            </w:r>
-            <w:r>
-              <w:rPr>
-                <w:noProof/>
-                <w:webHidden/>
-              </w:rPr>
-              <w:fldChar w:fldCharType="begin"/>
-            </w:r>
-            <w:r>
-              <w:rPr>
-                <w:noProof/>
-                <w:webHidden/>
-              </w:rPr>
-              <w:instrText xml:space="preserve"> PAGEREF _Toc508362289 \h </w:instrText>
-            </w:r>
-            <w:r>
-              <w:rPr>
-                <w:noProof/>
-                <w:webHidden/>
-              </w:rPr>
-            </w:r>
-            <w:r>
-              <w:rPr>
-                <w:noProof/>
-                <w:webHidden/>
-              </w:rPr>
-              <w:fldChar w:fldCharType="separate"/>
-            </w:r>
-            <w:r>
-              <w:rPr>
-                <w:noProof/>
-                <w:webHidden/>
-              </w:rPr>
-              <w:t>3</w:t>
-            </w:r>
-            <w:r>
-              <w:rPr>
-                <w:noProof/>
-                <w:webHidden/>
-              </w:rPr>
-              <w:fldChar w:fldCharType="end"/>
-            </w:r>
-          </w:hyperlink>
-        </w:p>
-        <w:p>
-          <w:pPr>
-            <w:pStyle w:val="TOC2"/>
-            <w:tabs>
-              <w:tab w:val="left" w:pos="660"/>
-              <w:tab w:val="right" w:leader="dot" w:pos="9016"/>
-            </w:tabs>
-            <w:rPr>
-              <w:rFonts w:eastAsiaTheme="minorEastAsia"/>
-              <w:noProof/>
-              <w:lang w:eastAsia="en-AU"/>
-            </w:rPr>
-          </w:pPr>
-          <w:hyperlink w:anchor="_Toc508362290" w:history="1">
-            <w:r>
-              <w:rPr>
-                <w:rStyle w:val="Hyperlink"/>
-                <w:noProof/>
-              </w:rPr>
-              <w:t>1.</w:t>
-            </w:r>
-            <w:r>
-              <w:rPr>
-                <w:rFonts w:eastAsiaTheme="minorEastAsia"/>
-                <w:noProof/>
-                <w:lang w:eastAsia="en-AU"/>
-              </w:rPr>
-              <w:tab/>
-            </w:r>
-            <w:r>
-              <w:rPr>
-                <w:rStyle w:val="Hyperlink"/>
-                <w:noProof/>
-              </w:rPr>
-              <w:t>External interface requirements (Non-functional requirements) –</w:t>
-            </w:r>
-            <w:r>
-              <w:rPr>
-                <w:noProof/>
-                <w:webHidden/>
-              </w:rPr>
-              <w:tab/>
-            </w:r>
-            <w:r>
-              <w:rPr>
-                <w:noProof/>
-                <w:webHidden/>
-              </w:rPr>
-              <w:fldChar w:fldCharType="begin"/>
-            </w:r>
-            <w:r>
-              <w:rPr>
-                <w:noProof/>
-                <w:webHidden/>
-              </w:rPr>
-              <w:instrText xml:space="preserve"> PAGEREF _Toc508362290 \h </w:instrText>
-            </w:r>
-            <w:r>
-              <w:rPr>
-                <w:noProof/>
-                <w:webHidden/>
-              </w:rPr>
-            </w:r>
-            <w:r>
-              <w:rPr>
-                <w:noProof/>
-                <w:webHidden/>
-              </w:rPr>
-              <w:fldChar w:fldCharType="separate"/>
-            </w:r>
-            <w:r>
-              <w:rPr>
-                <w:noProof/>
-                <w:webHidden/>
-              </w:rPr>
-              <w:t>3</w:t>
-            </w:r>
-            <w:r>
-              <w:rPr>
-                <w:noProof/>
-                <w:webHidden/>
-              </w:rPr>
-              <w:fldChar w:fldCharType="end"/>
-            </w:r>
-          </w:hyperlink>
-        </w:p>
-        <w:p>
-          <w:pPr>
-            <w:pStyle w:val="TOC2"/>
-            <w:tabs>
-              <w:tab w:val="left" w:pos="660"/>
-              <w:tab w:val="right" w:leader="dot" w:pos="9016"/>
-            </w:tabs>
-            <w:rPr>
-              <w:rFonts w:eastAsiaTheme="minorEastAsia"/>
-              <w:noProof/>
-              <w:lang w:eastAsia="en-AU"/>
-            </w:rPr>
-          </w:pPr>
-          <w:hyperlink w:anchor="_Toc508362291" w:history="1">
-            <w:r>
-              <w:rPr>
-                <w:rStyle w:val="Hyperlink"/>
-                <w:noProof/>
-              </w:rPr>
-              <w:t>2.</w:t>
-            </w:r>
-            <w:r>
-              <w:rPr>
-                <w:rFonts w:eastAsiaTheme="minorEastAsia"/>
-                <w:noProof/>
-                <w:lang w:eastAsia="en-AU"/>
-              </w:rPr>
-              <w:tab/>
-            </w:r>
-            <w:r>
-              <w:rPr>
-                <w:rStyle w:val="Hyperlink"/>
-                <w:noProof/>
-              </w:rPr>
-              <w:t>User interfaces</w:t>
-            </w:r>
-            <w:r>
-              <w:rPr>
-                <w:noProof/>
-                <w:webHidden/>
-              </w:rPr>
-              <w:tab/>
-            </w:r>
-            <w:r>
-              <w:rPr>
-                <w:noProof/>
-                <w:webHidden/>
-              </w:rPr>
-              <w:fldChar w:fldCharType="begin"/>
-            </w:r>
-            <w:r>
-              <w:rPr>
-                <w:noProof/>
-                <w:webHidden/>
-              </w:rPr>
-              <w:instrText xml:space="preserve"> PAGEREF _Toc508362291 \h </w:instrText>
-            </w:r>
-            <w:r>
-              <w:rPr>
-                <w:noProof/>
-                <w:webHidden/>
-              </w:rPr>
-            </w:r>
-            <w:r>
-              <w:rPr>
-                <w:noProof/>
-                <w:webHidden/>
-              </w:rPr>
-              <w:fldChar w:fldCharType="separate"/>
-            </w:r>
-            <w:r>
-              <w:rPr>
-                <w:noProof/>
-                <w:webHidden/>
-              </w:rPr>
-              <w:t>3</w:t>
-            </w:r>
-            <w:r>
-              <w:rPr>
-                <w:noProof/>
-                <w:webHidden/>
-              </w:rPr>
-              <w:fldChar w:fldCharType="end"/>
-            </w:r>
-          </w:hyperlink>
-        </w:p>
-        <w:p>
-          <w:pPr>
-            <w:pStyle w:val="TOC2"/>
-            <w:tabs>
-              <w:tab w:val="left" w:pos="660"/>
-              <w:tab w:val="right" w:leader="dot" w:pos="9016"/>
-            </w:tabs>
-            <w:rPr>
-              <w:rFonts w:eastAsiaTheme="minorEastAsia"/>
-              <w:noProof/>
-              <w:lang w:eastAsia="en-AU"/>
-            </w:rPr>
-          </w:pPr>
-          <w:hyperlink w:anchor="_Toc508362292" w:history="1">
-            <w:r>
-              <w:rPr>
-                <w:rStyle w:val="Hyperlink"/>
-                <w:noProof/>
-              </w:rPr>
-              <w:t>3.</w:t>
-            </w:r>
-            <w:r>
-              <w:rPr>
-                <w:rFonts w:eastAsiaTheme="minorEastAsia"/>
-                <w:noProof/>
-                <w:lang w:eastAsia="en-AU"/>
-              </w:rPr>
-              <w:tab/>
-            </w:r>
-            <w:r>
-              <w:rPr>
-                <w:rStyle w:val="Hyperlink"/>
-                <w:noProof/>
-              </w:rPr>
-              <w:t>Hardware interfaces</w:t>
-            </w:r>
-            <w:r>
-              <w:rPr>
-                <w:noProof/>
-                <w:webHidden/>
-              </w:rPr>
-              <w:tab/>
-            </w:r>
-            <w:r>
-              <w:rPr>
-                <w:noProof/>
-                <w:webHidden/>
-              </w:rPr>
-              <w:fldChar w:fldCharType="begin"/>
-            </w:r>
-            <w:r>
-              <w:rPr>
-                <w:noProof/>
-                <w:webHidden/>
-              </w:rPr>
-              <w:instrText xml:space="preserve"> PAGEREF _Toc508362292 \h </w:instrText>
-            </w:r>
-            <w:r>
-              <w:rPr>
-                <w:noProof/>
-                <w:webHidden/>
-              </w:rPr>
-            </w:r>
-            <w:r>
-              <w:rPr>
-                <w:noProof/>
-                <w:webHidden/>
-              </w:rPr>
-              <w:fldChar w:fldCharType="separate"/>
-            </w:r>
-            <w:r>
-              <w:rPr>
-                <w:noProof/>
-                <w:webHidden/>
-              </w:rPr>
-              <w:t>3</w:t>
-            </w:r>
-            <w:r>
-              <w:rPr>
-                <w:noProof/>
-                <w:webHidden/>
-              </w:rPr>
-              <w:fldChar w:fldCharType="end"/>
-            </w:r>
-          </w:hyperlink>
-        </w:p>
-        <w:p>
-          <w:pPr>
-            <w:pStyle w:val="TOC2"/>
-            <w:tabs>
-              <w:tab w:val="left" w:pos="660"/>
-              <w:tab w:val="right" w:leader="dot" w:pos="9016"/>
-            </w:tabs>
-            <w:rPr>
-              <w:rFonts w:eastAsiaTheme="minorEastAsia"/>
-              <w:noProof/>
-              <w:lang w:eastAsia="en-AU"/>
-            </w:rPr>
-          </w:pPr>
-          <w:hyperlink w:anchor="_Toc508362293" w:history="1">
-            <w:r>
-              <w:rPr>
-                <w:rStyle w:val="Hyperlink"/>
-                <w:noProof/>
-              </w:rPr>
-              <w:t>4.</w:t>
-            </w:r>
-            <w:r>
-              <w:rPr>
-                <w:rFonts w:eastAsiaTheme="minorEastAsia"/>
-                <w:noProof/>
-                <w:lang w:eastAsia="en-AU"/>
-              </w:rPr>
-              <w:tab/>
-            </w:r>
-            <w:r>
-              <w:rPr>
-                <w:rStyle w:val="Hyperlink"/>
-                <w:noProof/>
-              </w:rPr>
-              <w:t>Software interfaces</w:t>
-            </w:r>
-            <w:r>
-              <w:rPr>
-                <w:noProof/>
-                <w:webHidden/>
-              </w:rPr>
-              <w:tab/>
-            </w:r>
-            <w:r>
-              <w:rPr>
-                <w:noProof/>
-                <w:webHidden/>
-              </w:rPr>
-              <w:fldChar w:fldCharType="begin"/>
-            </w:r>
-            <w:r>
-              <w:rPr>
-                <w:noProof/>
-                <w:webHidden/>
-              </w:rPr>
-              <w:instrText xml:space="preserve"> PAGEREF _Toc508362293 \h </w:instrText>
-            </w:r>
-            <w:r>
-              <w:rPr>
-                <w:noProof/>
-                <w:webHidden/>
-              </w:rPr>
-            </w:r>
-            <w:r>
-              <w:rPr>
-                <w:noProof/>
-                <w:webHidden/>
-              </w:rPr>
-              <w:fldChar w:fldCharType="separate"/>
-            </w:r>
-            <w:r>
-              <w:rPr>
-                <w:noProof/>
-                <w:webHidden/>
-              </w:rPr>
-              <w:t>3</w:t>
-            </w:r>
-            <w:r>
-              <w:rPr>
-                <w:noProof/>
-                <w:webHidden/>
-              </w:rPr>
-              <w:fldChar w:fldCharType="end"/>
-            </w:r>
-          </w:hyperlink>
-        </w:p>
-        <w:p>
-          <w:pPr>
-            <w:pStyle w:val="TOC2"/>
-            <w:tabs>
-              <w:tab w:val="left" w:pos="660"/>
-              <w:tab w:val="right" w:leader="dot" w:pos="9016"/>
-            </w:tabs>
-            <w:rPr>
-              <w:rFonts w:eastAsiaTheme="minorEastAsia"/>
-              <w:noProof/>
-              <w:lang w:eastAsia="en-AU"/>
-            </w:rPr>
-          </w:pPr>
-          <w:hyperlink w:anchor="_Toc508362294" w:history="1">
-            <w:r>
-              <w:rPr>
-                <w:rStyle w:val="Hyperlink"/>
-                <w:noProof/>
-              </w:rPr>
-              <w:t>5.</w:t>
-            </w:r>
-            <w:r>
-              <w:rPr>
-                <w:rFonts w:eastAsiaTheme="minorEastAsia"/>
-                <w:noProof/>
-                <w:lang w:eastAsia="en-AU"/>
-              </w:rPr>
-              <w:tab/>
-            </w:r>
-            <w:r>
-              <w:rPr>
-                <w:rStyle w:val="Hyperlink"/>
-                <w:noProof/>
-              </w:rPr>
-              <w:t>Communications interfaces</w:t>
-            </w:r>
-            <w:r>
-              <w:rPr>
-                <w:noProof/>
-                <w:webHidden/>
-              </w:rPr>
-              <w:tab/>
-            </w:r>
-            <w:r>
-              <w:rPr>
-                <w:noProof/>
-                <w:webHidden/>
-              </w:rPr>
-              <w:fldChar w:fldCharType="begin"/>
-            </w:r>
-            <w:r>
-              <w:rPr>
-                <w:noProof/>
-                <w:webHidden/>
-              </w:rPr>
-              <w:instrText xml:space="preserve"> PAGEREF _Toc508362294 \h </w:instrText>
-            </w:r>
-            <w:r>
-              <w:rPr>
-                <w:noProof/>
-                <w:webHidden/>
-              </w:rPr>
-            </w:r>
-            <w:r>
-              <w:rPr>
-                <w:noProof/>
-                <w:webHidden/>
-              </w:rPr>
-              <w:fldChar w:fldCharType="separate"/>
-            </w:r>
-            <w:r>
-              <w:rPr>
-                <w:noProof/>
-                <w:webHidden/>
-              </w:rPr>
-              <w:t>3</w:t>
-            </w:r>
-            <w:r>
-              <w:rPr>
-                <w:noProof/>
-                <w:webHidden/>
-              </w:rPr>
-              <w:fldChar w:fldCharType="end"/>
-            </w:r>
-          </w:hyperlink>
-        </w:p>
-        <w:p>
-          <w:pPr>
-            <w:pStyle w:val="TOC2"/>
-            <w:tabs>
-              <w:tab w:val="left" w:pos="660"/>
-              <w:tab w:val="right" w:leader="dot" w:pos="9016"/>
-            </w:tabs>
-            <w:rPr>
-              <w:rFonts w:eastAsiaTheme="minorEastAsia"/>
-              <w:noProof/>
-              <w:lang w:eastAsia="en-AU"/>
-            </w:rPr>
-          </w:pPr>
-          <w:hyperlink w:anchor="_Toc508362295" w:history="1">
-            <w:r>
-              <w:rPr>
-                <w:rStyle w:val="Hyperlink"/>
-                <w:noProof/>
-              </w:rPr>
-              <w:t>6.</w:t>
-            </w:r>
-            <w:r>
-              <w:rPr>
-                <w:rFonts w:eastAsiaTheme="minorEastAsia"/>
-                <w:noProof/>
-                <w:lang w:eastAsia="en-AU"/>
-              </w:rPr>
-              <w:tab/>
-            </w:r>
-            <w:r>
-              <w:rPr>
-                <w:rStyle w:val="Hyperlink"/>
-                <w:noProof/>
-              </w:rPr>
-              <w:t>Other non-functional requirements</w:t>
-            </w:r>
-            <w:r>
-              <w:rPr>
-                <w:noProof/>
-                <w:webHidden/>
-              </w:rPr>
-              <w:tab/>
-            </w:r>
-            <w:r>
-              <w:rPr>
-                <w:noProof/>
-                <w:webHidden/>
-              </w:rPr>
-              <w:fldChar w:fldCharType="begin"/>
-            </w:r>
-            <w:r>
-              <w:rPr>
-                <w:noProof/>
-                <w:webHidden/>
-              </w:rPr>
-              <w:instrText xml:space="preserve"> PAGEREF _Toc508362295 \h </w:instrText>
-            </w:r>
-            <w:r>
-              <w:rPr>
-                <w:noProof/>
-                <w:webHidden/>
-              </w:rPr>
-            </w:r>
-            <w:r>
-              <w:rPr>
-                <w:noProof/>
-                <w:webHidden/>
-              </w:rPr>
-              <w:fldChar w:fldCharType="separate"/>
-            </w:r>
-            <w:r>
-              <w:rPr>
-                <w:noProof/>
-                <w:webHidden/>
-              </w:rPr>
-              <w:t>3</w:t>
-            </w:r>
-            <w:r>
-              <w:rPr>
-                <w:noProof/>
-                <w:webHidden/>
-              </w:rPr>
-              <w:fldChar w:fldCharType="end"/>
-            </w:r>
-          </w:hyperlink>
-        </w:p>
-        <w:p>
-          <w:pPr>
-            <w:pStyle w:val="TOC1"/>
-            <w:tabs>
-              <w:tab w:val="right" w:leader="dot" w:pos="9016"/>
-            </w:tabs>
-            <w:rPr>
-              <w:rFonts w:eastAsiaTheme="minorEastAsia"/>
-              <w:noProof/>
-              <w:lang w:eastAsia="en-AU"/>
-            </w:rPr>
-          </w:pPr>
-          <w:hyperlink w:anchor="_Toc508362296" w:history="1">
-            <w:r>
-              <w:rPr>
-                <w:rStyle w:val="Hyperlink"/>
-                <w:noProof/>
-              </w:rPr>
-              <w:t>4. Functional requirements</w:t>
-            </w:r>
-            <w:r>
-              <w:rPr>
-                <w:noProof/>
-                <w:webHidden/>
-              </w:rPr>
-              <w:tab/>
-            </w:r>
-            <w:r>
-              <w:rPr>
-                <w:noProof/>
-                <w:webHidden/>
-              </w:rPr>
-              <w:fldChar w:fldCharType="begin"/>
-            </w:r>
-            <w:r>
-              <w:rPr>
-                <w:noProof/>
-                <w:webHidden/>
-              </w:rPr>
-              <w:instrText xml:space="preserve"> PAGEREF _Toc508362296 \h </w:instrText>
-            </w:r>
-            <w:r>
-              <w:rPr>
-                <w:noProof/>
-                <w:webHidden/>
-              </w:rPr>
-            </w:r>
-            <w:r>
-              <w:rPr>
-                <w:noProof/>
-                <w:webHidden/>
-              </w:rPr>
-              <w:fldChar w:fldCharType="separate"/>
-            </w:r>
-            <w:r>
-              <w:rPr>
-                <w:noProof/>
-                <w:webHidden/>
-              </w:rPr>
-              <w:t>3</w:t>
-            </w:r>
-            <w:r>
-              <w:rPr>
-                <w:noProof/>
-                <w:webHidden/>
-              </w:rPr>
-              <w:fldChar w:fldCharType="end"/>
-            </w:r>
-          </w:hyperlink>
-        </w:p>
-        <w:p>
-          <w:pPr>
-            <w:pStyle w:val="TOC2"/>
-            <w:tabs>
-              <w:tab w:val="left" w:pos="660"/>
-              <w:tab w:val="right" w:leader="dot" w:pos="9016"/>
-            </w:tabs>
-            <w:rPr>
-              <w:rFonts w:eastAsiaTheme="minorEastAsia"/>
-              <w:noProof/>
-              <w:lang w:eastAsia="en-AU"/>
-            </w:rPr>
-          </w:pPr>
-          <w:hyperlink w:anchor="_Toc508362297" w:history="1">
-            <w:r>
-              <w:rPr>
-                <w:rStyle w:val="Hyperlink"/>
-                <w:noProof/>
-              </w:rPr>
-              <w:t>1.</w:t>
-            </w:r>
-            <w:r>
-              <w:rPr>
-                <w:rFonts w:eastAsiaTheme="minorEastAsia"/>
-                <w:noProof/>
-                <w:lang w:eastAsia="en-AU"/>
-              </w:rPr>
-              <w:tab/>
-            </w:r>
-            <w:r>
-              <w:rPr>
-                <w:rStyle w:val="Hyperlink"/>
-                <w:noProof/>
-              </w:rPr>
-              <w:t>User module</w:t>
-            </w:r>
-            <w:r>
-              <w:rPr>
-                <w:noProof/>
-                <w:webHidden/>
-              </w:rPr>
-              <w:tab/>
-            </w:r>
-            <w:r>
-              <w:rPr>
-                <w:noProof/>
-                <w:webHidden/>
-              </w:rPr>
-              <w:fldChar w:fldCharType="begin"/>
-            </w:r>
-            <w:r>
-              <w:rPr>
-                <w:noProof/>
-                <w:webHidden/>
-              </w:rPr>
-              <w:instrText xml:space="preserve"> PAGEREF _Toc508362297 \h </w:instrText>
-            </w:r>
-            <w:r>
-              <w:rPr>
-                <w:noProof/>
-                <w:webHidden/>
-              </w:rPr>
-            </w:r>
-            <w:r>
-              <w:rPr>
-                <w:noProof/>
-                <w:webHidden/>
-              </w:rPr>
-              <w:fldChar w:fldCharType="separate"/>
-            </w:r>
-            <w:r>
-              <w:rPr>
-                <w:noProof/>
-                <w:webHidden/>
-              </w:rPr>
-              <w:t>3</w:t>
-            </w:r>
-            <w:r>
-              <w:rPr>
-                <w:noProof/>
-                <w:webHidden/>
-              </w:rPr>
-              <w:fldChar w:fldCharType="end"/>
-            </w:r>
-          </w:hyperlink>
-        </w:p>
-        <w:p>
-          <w:pPr>
-            <w:pStyle w:val="TOC2"/>
-            <w:tabs>
-              <w:tab w:val="left" w:pos="660"/>
-              <w:tab w:val="right" w:leader="dot" w:pos="9016"/>
-            </w:tabs>
-            <w:rPr>
-              <w:rFonts w:eastAsiaTheme="minorEastAsia"/>
-              <w:noProof/>
-              <w:lang w:eastAsia="en-AU"/>
-            </w:rPr>
-          </w:pPr>
-          <w:hyperlink w:anchor="_Toc508362298" w:history="1">
-            <w:r>
-              <w:rPr>
-                <w:rStyle w:val="Hyperlink"/>
-                <w:noProof/>
-              </w:rPr>
-              <w:t>2.</w:t>
-            </w:r>
-            <w:r>
-              <w:rPr>
-                <w:rFonts w:eastAsiaTheme="minorEastAsia"/>
-                <w:noProof/>
-                <w:lang w:eastAsia="en-AU"/>
-              </w:rPr>
-              <w:tab/>
-            </w:r>
-            <w:r>
-              <w:rPr>
-                <w:rStyle w:val="Hyperlink"/>
-                <w:noProof/>
-              </w:rPr>
-              <w:t>Examiner module</w:t>
-            </w:r>
-            <w:r>
-              <w:rPr>
-                <w:noProof/>
-                <w:webHidden/>
-              </w:rPr>
-              <w:tab/>
-            </w:r>
-            <w:r>
-              <w:rPr>
-                <w:noProof/>
-                <w:webHidden/>
-              </w:rPr>
-              <w:fldChar w:fldCharType="begin"/>
-            </w:r>
-            <w:r>
-              <w:rPr>
-                <w:noProof/>
-                <w:webHidden/>
-              </w:rPr>
-              <w:instrText xml:space="preserve"> PAGEREF _Toc508362298 \h </w:instrText>
-            </w:r>
-            <w:r>
-              <w:rPr>
-                <w:noProof/>
-                <w:webHidden/>
-              </w:rPr>
-            </w:r>
-            <w:r>
-              <w:rPr>
-                <w:noProof/>
-                <w:webHidden/>
-              </w:rPr>
-              <w:fldChar w:fldCharType="separate"/>
-            </w:r>
-            <w:r>
-              <w:rPr>
-                <w:noProof/>
-                <w:webHidden/>
-              </w:rPr>
-              <w:t>3</w:t>
-            </w:r>
-            <w:r>
-              <w:rPr>
-                <w:noProof/>
-                <w:webHidden/>
-              </w:rPr>
-              <w:fldChar w:fldCharType="end"/>
-            </w:r>
-          </w:hyperlink>
-        </w:p>
-        <w:p>
-          <w:pPr>
-            <w:pStyle w:val="TOC2"/>
-            <w:tabs>
-              <w:tab w:val="left" w:pos="660"/>
-              <w:tab w:val="right" w:leader="dot" w:pos="9016"/>
-            </w:tabs>
-            <w:rPr>
-              <w:rFonts w:eastAsiaTheme="minorEastAsia"/>
-              <w:noProof/>
-              <w:lang w:eastAsia="en-AU"/>
-            </w:rPr>
-          </w:pPr>
-          <w:hyperlink w:anchor="_Toc508362299" w:history="1">
-            <w:r>
-              <w:rPr>
-                <w:rStyle w:val="Hyperlink"/>
-                <w:noProof/>
-              </w:rPr>
-              <w:t>3.</w:t>
-            </w:r>
-            <w:r>
-              <w:rPr>
-                <w:rFonts w:eastAsiaTheme="minorEastAsia"/>
-                <w:noProof/>
-                <w:lang w:eastAsia="en-AU"/>
-              </w:rPr>
-              <w:tab/>
-            </w:r>
-            <w:r>
-              <w:rPr>
-                <w:rStyle w:val="Hyperlink"/>
-                <w:noProof/>
-              </w:rPr>
-              <w:t>Administrator module</w:t>
-            </w:r>
-            <w:r>
-              <w:rPr>
-                <w:noProof/>
-                <w:webHidden/>
-              </w:rPr>
-              <w:tab/>
-            </w:r>
-            <w:r>
-              <w:rPr>
-                <w:noProof/>
-                <w:webHidden/>
-              </w:rPr>
-              <w:fldChar w:fldCharType="begin"/>
-            </w:r>
-            <w:r>
-              <w:rPr>
-                <w:noProof/>
-                <w:webHidden/>
-              </w:rPr>
-              <w:instrText xml:space="preserve"> PAGEREF _Toc508362299 \h </w:instrText>
-            </w:r>
-            <w:r>
-              <w:rPr>
-                <w:noProof/>
-                <w:webHidden/>
-              </w:rPr>
-            </w:r>
-            <w:r>
-              <w:rPr>
-                <w:noProof/>
-                <w:webHidden/>
-              </w:rPr>
-              <w:fldChar w:fldCharType="separate"/>
-            </w:r>
-            <w:r>
-              <w:rPr>
-                <w:noProof/>
-                <w:webHidden/>
-              </w:rPr>
-              <w:t>3</w:t>
-            </w:r>
-            <w:r>
-              <w:rPr>
-                <w:noProof/>
-                <w:webHidden/>
-              </w:rPr>
-              <w:fldChar w:fldCharType="end"/>
-            </w:r>
-          </w:hyperlink>
-        </w:p>
-        <w:p>
-          <w:pPr>
-            <w:pStyle w:val="TOC1"/>
-            <w:tabs>
-              <w:tab w:val="right" w:leader="dot" w:pos="9016"/>
-            </w:tabs>
-            <w:rPr>
-              <w:rFonts w:eastAsiaTheme="minorEastAsia"/>
-              <w:noProof/>
-              <w:lang w:eastAsia="en-AU"/>
-            </w:rPr>
-          </w:pPr>
-          <w:hyperlink w:anchor="_Toc508362300" w:history="1">
-            <w:r>
-              <w:rPr>
-                <w:rStyle w:val="Hyperlink"/>
-                <w:noProof/>
-              </w:rPr>
-              <w:t>5. Hardware requirements / Software requirements</w:t>
-            </w:r>
-            <w:r>
-              <w:rPr>
-                <w:noProof/>
-                <w:webHidden/>
-              </w:rPr>
-              <w:tab/>
-            </w:r>
-            <w:r>
-              <w:rPr>
-                <w:noProof/>
-                <w:webHidden/>
-              </w:rPr>
-              <w:fldChar w:fldCharType="begin"/>
-            </w:r>
-            <w:r>
-              <w:rPr>
-                <w:noProof/>
-                <w:webHidden/>
-              </w:rPr>
-              <w:instrText xml:space="preserve"> PAGEREF _Toc508362300 \h </w:instrText>
-            </w:r>
-            <w:r>
-              <w:rPr>
-                <w:noProof/>
-                <w:webHidden/>
-              </w:rPr>
-            </w:r>
-            <w:r>
-              <w:rPr>
-                <w:noProof/>
-                <w:webHidden/>
-              </w:rPr>
-              <w:fldChar w:fldCharType="separate"/>
-            </w:r>
-            <w:r>
-              <w:rPr>
-                <w:noProof/>
-                <w:webHidden/>
-              </w:rPr>
-              <w:t>3</w:t>
-            </w:r>
-            <w:r>
-              <w:rPr>
-                <w:noProof/>
-                <w:webHidden/>
-              </w:rPr>
-              <w:fldChar w:fldCharType="end"/>
-            </w:r>
-          </w:hyperlink>
-        </w:p>
-        <w:p>
-          <w:pPr>
-            <w:pStyle w:val="TOC1"/>
-            <w:tabs>
-              <w:tab w:val="right" w:leader="dot" w:pos="9016"/>
-            </w:tabs>
-            <w:rPr>
-              <w:rFonts w:eastAsiaTheme="minorEastAsia"/>
-              <w:noProof/>
-              <w:lang w:eastAsia="en-AU"/>
-            </w:rPr>
-          </w:pPr>
-          <w:hyperlink w:anchor="_Toc508362301" w:history="1">
-            <w:r>
-              <w:rPr>
-                <w:rStyle w:val="Hyperlink"/>
-                <w:noProof/>
-              </w:rPr>
-              <w:t>6. System Design</w:t>
-            </w:r>
-            <w:r>
-              <w:rPr>
-                <w:noProof/>
-                <w:webHidden/>
-              </w:rPr>
-              <w:tab/>
-            </w:r>
-            <w:r>
-              <w:rPr>
-                <w:noProof/>
-                <w:webHidden/>
-              </w:rPr>
-              <w:fldChar w:fldCharType="begin"/>
-            </w:r>
-            <w:r>
-              <w:rPr>
-                <w:noProof/>
-                <w:webHidden/>
-              </w:rPr>
-              <w:instrText xml:space="preserve"> PAGEREF _Toc508362301 \h </w:instrText>
-            </w:r>
-            <w:r>
-              <w:rPr>
-                <w:noProof/>
-                <w:webHidden/>
-              </w:rPr>
-            </w:r>
-            <w:r>
-              <w:rPr>
-                <w:noProof/>
-                <w:webHidden/>
-              </w:rPr>
-              <w:fldChar w:fldCharType="separate"/>
-            </w:r>
-            <w:r>
-              <w:rPr>
-                <w:noProof/>
-                <w:webHidden/>
-              </w:rPr>
-              <w:t>3</w:t>
-            </w:r>
-            <w:r>
-              <w:rPr>
-                <w:noProof/>
-                <w:webHidden/>
-              </w:rPr>
-              <w:fldChar w:fldCharType="end"/>
-            </w:r>
-          </w:hyperlink>
-        </w:p>
-        <w:p>
-          <w:pPr>
-            <w:pStyle w:val="TOC1"/>
-            <w:tabs>
-              <w:tab w:val="right" w:leader="dot" w:pos="9016"/>
-            </w:tabs>
-            <w:rPr>
-              <w:rFonts w:eastAsiaTheme="minorEastAsia"/>
-              <w:noProof/>
-              <w:lang w:eastAsia="en-AU"/>
-            </w:rPr>
-          </w:pPr>
-          <w:hyperlink w:anchor="_Toc508362302" w:history="1">
-            <w:r>
-              <w:rPr>
-                <w:rStyle w:val="Hyperlink"/>
-                <w:noProof/>
-              </w:rPr>
-              <w:t>7. Model</w:t>
-            </w:r>
-            <w:r>
-              <w:rPr>
-                <w:noProof/>
-                <w:webHidden/>
-              </w:rPr>
-              <w:tab/>
-            </w:r>
-            <w:r>
-              <w:rPr>
-                <w:noProof/>
-                <w:webHidden/>
-              </w:rPr>
-              <w:fldChar w:fldCharType="begin"/>
-            </w:r>
-            <w:r>
-              <w:rPr>
-                <w:noProof/>
-                <w:webHidden/>
-              </w:rPr>
-              <w:instrText xml:space="preserve"> PAGEREF _Toc508362302 \h </w:instrText>
-            </w:r>
-            <w:r>
-              <w:rPr>
-                <w:noProof/>
-                <w:webHidden/>
-              </w:rPr>
-            </w:r>
-            <w:r>
-              <w:rPr>
-                <w:noProof/>
-                <w:webHidden/>
-              </w:rPr>
-              <w:fldChar w:fldCharType="separate"/>
-            </w:r>
-            <w:r>
-              <w:rPr>
-                <w:noProof/>
-                <w:webHidden/>
-              </w:rPr>
-              <w:t>3</w:t>
-            </w:r>
-            <w:r>
-              <w:rPr>
-                <w:noProof/>
-                <w:webHidden/>
-              </w:rPr>
-              <w:fldChar w:fldCharType="end"/>
-            </w:r>
-          </w:hyperlink>
-        </w:p>
-        <w:p>
-          <w:pPr>
-            <w:pStyle w:val="TOC2"/>
-            <w:tabs>
-              <w:tab w:val="left" w:pos="660"/>
-              <w:tab w:val="right" w:leader="dot" w:pos="9016"/>
-            </w:tabs>
-            <w:rPr>
-              <w:rFonts w:eastAsiaTheme="minorEastAsia"/>
-              <w:noProof/>
-              <w:lang w:eastAsia="en-AU"/>
-            </w:rPr>
-          </w:pPr>
-          <w:hyperlink w:anchor="_Toc508362303" w:history="1">
-            <w:r>
-              <w:rPr>
-                <w:rStyle w:val="Hyperlink"/>
-                <w:noProof/>
-              </w:rPr>
-              <w:t>1.</w:t>
-            </w:r>
-            <w:r>
-              <w:rPr>
-                <w:rFonts w:eastAsiaTheme="minorEastAsia"/>
-                <w:noProof/>
-                <w:lang w:eastAsia="en-AU"/>
-              </w:rPr>
-              <w:tab/>
-            </w:r>
-            <w:r>
-              <w:rPr>
-                <w:rStyle w:val="Hyperlink"/>
-                <w:noProof/>
-              </w:rPr>
-              <w:t>Introduction</w:t>
-            </w:r>
-            <w:r>
-              <w:rPr>
-                <w:noProof/>
-                <w:webHidden/>
-              </w:rPr>
-              <w:tab/>
-            </w:r>
-            <w:r>
-              <w:rPr>
-                <w:noProof/>
-                <w:webHidden/>
-              </w:rPr>
-              <w:fldChar w:fldCharType="begin"/>
-            </w:r>
-            <w:r>
-              <w:rPr>
-                <w:noProof/>
-                <w:webHidden/>
-              </w:rPr>
-              <w:instrText xml:space="preserve"> PAGEREF _Toc508362303 \h </w:instrText>
-            </w:r>
-            <w:r>
-              <w:rPr>
-                <w:noProof/>
-                <w:webHidden/>
-              </w:rPr>
-            </w:r>
-            <w:r>
-              <w:rPr>
-                <w:noProof/>
-                <w:webHidden/>
-              </w:rPr>
-              <w:fldChar w:fldCharType="separate"/>
-            </w:r>
-            <w:r>
-              <w:rPr>
-                <w:noProof/>
-                <w:webHidden/>
-              </w:rPr>
-              <w:t>3</w:t>
-            </w:r>
-            <w:r>
-              <w:rPr>
-                <w:noProof/>
-                <w:webHidden/>
-              </w:rPr>
-              <w:fldChar w:fldCharType="end"/>
-            </w:r>
-          </w:hyperlink>
-        </w:p>
-        <w:p>
-          <w:pPr>
-            <w:pStyle w:val="TOC2"/>
-            <w:tabs>
-              <w:tab w:val="left" w:pos="660"/>
-              <w:tab w:val="right" w:leader="dot" w:pos="9016"/>
-            </w:tabs>
-            <w:rPr>
-              <w:rFonts w:eastAsiaTheme="minorEastAsia"/>
-              <w:noProof/>
-              <w:lang w:eastAsia="en-AU"/>
-            </w:rPr>
-          </w:pPr>
-          <w:hyperlink w:anchor="_Toc508362304" w:history="1">
-            <w:r>
-              <w:rPr>
-                <w:rStyle w:val="Hyperlink"/>
-                <w:noProof/>
-              </w:rPr>
-              <w:t>2.</w:t>
-            </w:r>
-            <w:r>
-              <w:rPr>
-                <w:rFonts w:eastAsiaTheme="minorEastAsia"/>
-                <w:noProof/>
-                <w:lang w:eastAsia="en-AU"/>
-              </w:rPr>
-              <w:tab/>
-            </w:r>
-            <w:r>
-              <w:rPr>
-                <w:rStyle w:val="Hyperlink"/>
-                <w:noProof/>
-              </w:rPr>
-              <w:t>Context Model</w:t>
-            </w:r>
-            <w:r>
-              <w:rPr>
-                <w:noProof/>
-                <w:webHidden/>
-              </w:rPr>
-              <w:tab/>
-            </w:r>
-            <w:r>
-              <w:rPr>
-                <w:noProof/>
-                <w:webHidden/>
-              </w:rPr>
-              <w:fldChar w:fldCharType="begin"/>
-            </w:r>
-            <w:r>
-              <w:rPr>
-                <w:noProof/>
-                <w:webHidden/>
-              </w:rPr>
-              <w:instrText xml:space="preserve"> PAGEREF _Toc508362304 \h </w:instrText>
-            </w:r>
-            <w:r>
-              <w:rPr>
-                <w:noProof/>
-                <w:webHidden/>
-              </w:rPr>
-            </w:r>
-            <w:r>
-              <w:rPr>
-                <w:noProof/>
-                <w:webHidden/>
-              </w:rPr>
-              <w:fldChar w:fldCharType="separate"/>
-            </w:r>
-            <w:r>
-              <w:rPr>
-                <w:noProof/>
-                <w:webHidden/>
-              </w:rPr>
-              <w:t>3</w:t>
-            </w:r>
-            <w:r>
-              <w:rPr>
-                <w:noProof/>
-                <w:webHidden/>
-              </w:rPr>
-              <w:fldChar w:fldCharType="end"/>
-            </w:r>
-          </w:hyperlink>
-        </w:p>
-        <w:p>
-          <w:pPr>
-            <w:pStyle w:val="TOC2"/>
-            <w:tabs>
-              <w:tab w:val="left" w:pos="660"/>
-              <w:tab w:val="right" w:leader="dot" w:pos="9016"/>
-            </w:tabs>
-            <w:rPr>
-              <w:rFonts w:eastAsiaTheme="minorEastAsia"/>
-              <w:noProof/>
-              <w:lang w:eastAsia="en-AU"/>
-            </w:rPr>
-          </w:pPr>
-          <w:hyperlink w:anchor="_Toc508362305" w:history="1">
-            <w:r>
-              <w:rPr>
-                <w:rStyle w:val="Hyperlink"/>
-                <w:noProof/>
-              </w:rPr>
-              <w:t>3.</w:t>
-            </w:r>
-            <w:r>
-              <w:rPr>
-                <w:rFonts w:eastAsiaTheme="minorEastAsia"/>
-                <w:noProof/>
-                <w:lang w:eastAsia="en-AU"/>
-              </w:rPr>
-              <w:tab/>
-            </w:r>
-            <w:r>
-              <w:rPr>
-                <w:rStyle w:val="Hyperlink"/>
-                <w:noProof/>
-              </w:rPr>
-              <w:t>Models</w:t>
-            </w:r>
-            <w:r>
-              <w:rPr>
-                <w:noProof/>
-                <w:webHidden/>
-              </w:rPr>
-              <w:tab/>
-            </w:r>
-            <w:r>
-              <w:rPr>
-                <w:noProof/>
-                <w:webHidden/>
-              </w:rPr>
-              <w:fldChar w:fldCharType="begin"/>
-            </w:r>
-            <w:r>
-              <w:rPr>
-                <w:noProof/>
-                <w:webHidden/>
-              </w:rPr>
-              <w:instrText xml:space="preserve"> PAGEREF _Toc508362305 \h </w:instrText>
-            </w:r>
-            <w:r>
-              <w:rPr>
-                <w:noProof/>
-                <w:webHidden/>
-              </w:rPr>
-            </w:r>
-            <w:r>
-              <w:rPr>
-                <w:noProof/>
-                <w:webHidden/>
-              </w:rPr>
-              <w:fldChar w:fldCharType="separate"/>
-            </w:r>
-            <w:r>
-              <w:rPr>
-                <w:noProof/>
-                <w:webHidden/>
-              </w:rPr>
-              <w:t>3</w:t>
-            </w:r>
-            <w:r>
-              <w:rPr>
-                <w:noProof/>
-                <w:webHidden/>
-              </w:rPr>
-              <w:fldChar w:fldCharType="end"/>
-            </w:r>
-          </w:hyperlink>
-        </w:p>
-        <w:p>
-          <w:pPr>
-            <w:pStyle w:val="TOC3"/>
-            <w:tabs>
-              <w:tab w:val="left" w:pos="880"/>
-              <w:tab w:val="right" w:leader="dot" w:pos="9016"/>
-            </w:tabs>
-            <w:rPr>
-              <w:rFonts w:eastAsiaTheme="minorEastAsia"/>
-              <w:noProof/>
-              <w:lang w:eastAsia="en-AU"/>
-            </w:rPr>
-          </w:pPr>
-          <w:hyperlink w:anchor="_Toc508362306" w:history="1">
-            <w:r>
-              <w:rPr>
-                <w:rStyle w:val="Hyperlink"/>
-                <w:noProof/>
-              </w:rPr>
-              <w:t>i)</w:t>
-            </w:r>
-            <w:r>
-              <w:rPr>
-                <w:rFonts w:eastAsiaTheme="minorEastAsia"/>
-                <w:noProof/>
-                <w:lang w:eastAsia="en-AU"/>
-              </w:rPr>
-              <w:tab/>
-            </w:r>
-            <w:r>
-              <w:rPr>
-                <w:rStyle w:val="Hyperlink"/>
-                <w:noProof/>
-              </w:rPr>
-              <w:t>Interaction Model</w:t>
-            </w:r>
-            <w:r>
-              <w:rPr>
-                <w:noProof/>
-                <w:webHidden/>
-              </w:rPr>
-              <w:tab/>
-            </w:r>
-            <w:r>
-              <w:rPr>
-                <w:noProof/>
-                <w:webHidden/>
-              </w:rPr>
-              <w:fldChar w:fldCharType="begin"/>
-            </w:r>
-            <w:r>
-              <w:rPr>
-                <w:noProof/>
-                <w:webHidden/>
-              </w:rPr>
-              <w:instrText xml:space="preserve"> PAGEREF _Toc508362306 \h </w:instrText>
-            </w:r>
-            <w:r>
-              <w:rPr>
-                <w:noProof/>
-                <w:webHidden/>
-              </w:rPr>
-            </w:r>
-            <w:r>
-              <w:rPr>
-                <w:noProof/>
-                <w:webHidden/>
-              </w:rPr>
-              <w:fldChar w:fldCharType="separate"/>
-            </w:r>
-            <w:r>
-              <w:rPr>
-                <w:noProof/>
-                <w:webHidden/>
-              </w:rPr>
-              <w:t>3</w:t>
-            </w:r>
-            <w:r>
-              <w:rPr>
-                <w:noProof/>
-                <w:webHidden/>
-              </w:rPr>
-              <w:fldChar w:fldCharType="end"/>
-            </w:r>
-          </w:hyperlink>
-        </w:p>
-        <w:p>
-          <w:pPr>
-            <w:pStyle w:val="TOC4"/>
-            <w:tabs>
-              <w:tab w:val="left" w:pos="1320"/>
-              <w:tab w:val="right" w:leader="dot" w:pos="9016"/>
-            </w:tabs>
-            <w:rPr>
-              <w:noProof/>
-            </w:rPr>
-          </w:pPr>
-          <w:hyperlink w:anchor="_Toc508362307" w:history="1">
-            <w:r>
-              <w:rPr>
-                <w:rStyle w:val="Hyperlink"/>
-                <w:noProof/>
-              </w:rPr>
-              <w:t>(1)</w:t>
-            </w:r>
-            <w:r>
-              <w:rPr>
-                <w:noProof/>
-              </w:rPr>
-              <w:tab/>
-            </w:r>
-            <w:r>
-              <w:rPr>
-                <w:rStyle w:val="Hyperlink"/>
-                <w:noProof/>
-              </w:rPr>
-              <w:t>Use case diagram</w:t>
-            </w:r>
-            <w:r>
-              <w:rPr>
-                <w:noProof/>
-                <w:webHidden/>
-              </w:rPr>
-              <w:tab/>
-            </w:r>
-            <w:r>
-              <w:rPr>
-                <w:noProof/>
-                <w:webHidden/>
-              </w:rPr>
-              <w:fldChar w:fldCharType="begin"/>
-            </w:r>
-            <w:r>
-              <w:rPr>
-                <w:noProof/>
-                <w:webHidden/>
-              </w:rPr>
-              <w:instrText xml:space="preserve"> PAGEREF _Toc508362307 \h </w:instrText>
-            </w:r>
-            <w:r>
-              <w:rPr>
-                <w:noProof/>
-                <w:webHidden/>
-              </w:rPr>
-            </w:r>
-            <w:r>
-              <w:rPr>
-                <w:noProof/>
-                <w:webHidden/>
-              </w:rPr>
-              <w:fldChar w:fldCharType="separate"/>
-            </w:r>
-            <w:r>
-              <w:rPr>
-                <w:noProof/>
-                <w:webHidden/>
-              </w:rPr>
-              <w:t>3</w:t>
-            </w:r>
-            <w:r>
-              <w:rPr>
-                <w:noProof/>
-                <w:webHidden/>
-              </w:rPr>
-              <w:fldChar w:fldCharType="end"/>
-            </w:r>
-          </w:hyperlink>
-        </w:p>
-        <w:p>
-          <w:pPr>
-            <w:pStyle w:val="TOC4"/>
-            <w:tabs>
-              <w:tab w:val="left" w:pos="1320"/>
-              <w:tab w:val="right" w:leader="dot" w:pos="9016"/>
-            </w:tabs>
-            <w:rPr>
-              <w:noProof/>
-            </w:rPr>
-          </w:pPr>
-          <w:hyperlink w:anchor="_Toc508362308" w:history="1">
-            <w:r>
-              <w:rPr>
-                <w:rStyle w:val="Hyperlink"/>
-                <w:noProof/>
-              </w:rPr>
-              <w:t>(2)</w:t>
-            </w:r>
-            <w:r>
-              <w:rPr>
-                <w:noProof/>
-              </w:rPr>
-              <w:tab/>
-            </w:r>
-            <w:r>
-              <w:rPr>
-                <w:rStyle w:val="Hyperlink"/>
-                <w:noProof/>
-              </w:rPr>
-              <w:t>Activity diagram</w:t>
-            </w:r>
-            <w:r>
-              <w:rPr>
-                <w:noProof/>
-                <w:webHidden/>
-              </w:rPr>
-              <w:tab/>
-            </w:r>
-            <w:r>
-              <w:rPr>
-                <w:noProof/>
-                <w:webHidden/>
-              </w:rPr>
-              <w:fldChar w:fldCharType="begin"/>
-            </w:r>
-            <w:r>
-              <w:rPr>
-                <w:noProof/>
-                <w:webHidden/>
-              </w:rPr>
-              <w:instrText xml:space="preserve"> PAGEREF _Toc508362308 \h </w:instrText>
-            </w:r>
-            <w:r>
-              <w:rPr>
-                <w:noProof/>
-                <w:webHidden/>
-              </w:rPr>
-            </w:r>
-            <w:r>
-              <w:rPr>
-                <w:noProof/>
-                <w:webHidden/>
-              </w:rPr>
-              <w:fldChar w:fldCharType="separate"/>
-            </w:r>
-            <w:r>
-              <w:rPr>
-                <w:noProof/>
-                <w:webHidden/>
-              </w:rPr>
-              <w:t>3</w:t>
-            </w:r>
-            <w:r>
-              <w:rPr>
-                <w:noProof/>
-                <w:webHidden/>
-              </w:rPr>
-              <w:fldChar w:fldCharType="end"/>
-            </w:r>
-          </w:hyperlink>
-        </w:p>
-        <w:p>
-          <w:pPr>
-            <w:pStyle w:val="TOC4"/>
-            <w:tabs>
-              <w:tab w:val="left" w:pos="1320"/>
-              <w:tab w:val="right" w:leader="dot" w:pos="9016"/>
-            </w:tabs>
-            <w:rPr>
-              <w:noProof/>
-            </w:rPr>
-          </w:pPr>
-          <w:hyperlink w:anchor="_Toc508362309" w:history="1">
-            <w:r>
-              <w:rPr>
-                <w:rStyle w:val="Hyperlink"/>
-                <w:noProof/>
-              </w:rPr>
-              <w:t>(3)</w:t>
-            </w:r>
-            <w:r>
-              <w:rPr>
-                <w:noProof/>
-              </w:rPr>
-              <w:tab/>
-            </w:r>
-            <w:r>
-              <w:rPr>
-                <w:rStyle w:val="Hyperlink"/>
-                <w:noProof/>
-              </w:rPr>
-              <w:t>Sequence diagram</w:t>
-            </w:r>
-            <w:r>
-              <w:rPr>
-                <w:noProof/>
-                <w:webHidden/>
-              </w:rPr>
-              <w:tab/>
-            </w:r>
-            <w:r>
-              <w:rPr>
-                <w:noProof/>
-                <w:webHidden/>
-              </w:rPr>
-              <w:fldChar w:fldCharType="begin"/>
-            </w:r>
-            <w:r>
-              <w:rPr>
-                <w:noProof/>
-                <w:webHidden/>
-              </w:rPr>
-              <w:instrText xml:space="preserve"> PAGEREF _Toc508362309 \h </w:instrText>
-            </w:r>
-            <w:r>
-              <w:rPr>
-                <w:noProof/>
-                <w:webHidden/>
-              </w:rPr>
-            </w:r>
-            <w:r>
-              <w:rPr>
-                <w:noProof/>
-                <w:webHidden/>
-              </w:rPr>
-              <w:fldChar w:fldCharType="separate"/>
-            </w:r>
-            <w:r>
-              <w:rPr>
-                <w:noProof/>
-                <w:webHidden/>
-              </w:rPr>
-              <w:t>3</w:t>
-            </w:r>
-            <w:r>
-              <w:rPr>
-                <w:noProof/>
-                <w:webHidden/>
-              </w:rPr>
-              <w:fldChar w:fldCharType="end"/>
-            </w:r>
-          </w:hyperlink>
-        </w:p>
-        <w:p>
-          <w:pPr>
-            <w:pStyle w:val="TOC1"/>
-            <w:tabs>
-              <w:tab w:val="right" w:leader="dot" w:pos="9016"/>
-            </w:tabs>
-            <w:rPr>
-              <w:rFonts w:eastAsiaTheme="minorEastAsia"/>
-              <w:noProof/>
-              <w:lang w:eastAsia="en-AU"/>
-            </w:rPr>
-          </w:pPr>
-          <w:hyperlink w:anchor="_Toc508362310" w:history="1">
-            <w:r>
-              <w:rPr>
-                <w:rStyle w:val="Hyperlink"/>
-                <w:noProof/>
-              </w:rPr>
-              <w:t>8. Glossary</w:t>
-            </w:r>
-            <w:r>
-              <w:rPr>
-                <w:noProof/>
-                <w:webHidden/>
-              </w:rPr>
-              <w:tab/>
-            </w:r>
-            <w:r>
-              <w:rPr>
-                <w:noProof/>
-                <w:webHidden/>
-              </w:rPr>
-              <w:fldChar w:fldCharType="begin"/>
-            </w:r>
-            <w:r>
-              <w:rPr>
-                <w:noProof/>
-                <w:webHidden/>
-              </w:rPr>
-              <w:instrText xml:space="preserve"> PAGEREF _Toc508362310 \h </w:instrText>
-            </w:r>
-            <w:r>
-              <w:rPr>
-                <w:noProof/>
-                <w:webHidden/>
-              </w:rPr>
-            </w:r>
-            <w:r>
-              <w:rPr>
-                <w:noProof/>
-                <w:webHidden/>
-              </w:rPr>
-              <w:fldChar w:fldCharType="separate"/>
-            </w:r>
-            <w:r>
-              <w:rPr>
-                <w:noProof/>
-                <w:webHidden/>
-              </w:rPr>
-              <w:t>4</w:t>
-            </w:r>
-            <w:r>
-              <w:rPr>
-                <w:noProof/>
-                <w:webHidden/>
+                <w:sz w:val="18"/>
+                <w:szCs w:val="18"/>
+              </w:rPr>
+              <w:t>8</w:t>
+            </w:r>
+            <w:r>
+              <w:rPr>
+                <w:noProof/>
+                <w:webHidden/>
+                <w:sz w:val="18"/>
+                <w:szCs w:val="18"/>
               </w:rPr>
               <w:fldChar w:fldCharType="end"/>
             </w:r>
@@ -2953,14 +4017,229 @@
         </w:p>
       </w:sdtContent>
     </w:sdt>
-    <w:p>
-      <w:pPr>
-        <w:pStyle w:val="Heading1"/>
-        <w:rPr>
-          <w:color w:val="7030A0"/>
-        </w:rPr>
-      </w:pPr>
-    </w:p>
+    <w:p/>
+    <w:p/>
+    <w:p/>
+    <w:p/>
+    <w:p/>
+    <w:p/>
+    <w:p/>
+    <w:p/>
+    <w:tbl>
+      <w:tblPr>
+        <w:tblStyle w:val="ListTable3-Accent3"/>
+        <w:tblW w:w="0" w:type="auto"/>
+        <w:tblLook w:val="04A0" w:firstRow="1" w:lastRow="0" w:firstColumn="1" w:lastColumn="0" w:noHBand="0" w:noVBand="1"/>
+      </w:tblPr>
+      <w:tblGrid>
+        <w:gridCol w:w="2254"/>
+        <w:gridCol w:w="2254"/>
+        <w:gridCol w:w="2254"/>
+        <w:gridCol w:w="2254"/>
+      </w:tblGrid>
+      <w:tr>
+        <w:trPr>
+          <w:cnfStyle w:val="100000000000" w:firstRow="1" w:lastRow="0" w:firstColumn="0" w:lastColumn="0" w:oddVBand="0" w:evenVBand="0" w:oddHBand="0" w:evenHBand="0" w:firstRowFirstColumn="0" w:firstRowLastColumn="0" w:lastRowFirstColumn="0" w:lastRowLastColumn="0"/>
+        </w:trPr>
+        <w:tc>
+          <w:tcPr>
+            <w:cnfStyle w:val="001000000100" w:firstRow="0" w:lastRow="0" w:firstColumn="1" w:lastColumn="0" w:oddVBand="0" w:evenVBand="0" w:oddHBand="0" w:evenHBand="0" w:firstRowFirstColumn="1" w:firstRowLastColumn="0" w:lastRowFirstColumn="0" w:lastRowLastColumn="0"/>
+            <w:tcW w:w="2254" w:type="dxa"/>
+          </w:tcPr>
+          <w:p>
+            <w:r>
+              <w:t>Version</w:t>
+            </w:r>
+          </w:p>
+        </w:tc>
+        <w:tc>
+          <w:tcPr>
+            <w:tcW w:w="2254" w:type="dxa"/>
+          </w:tcPr>
+          <w:p>
+            <w:pPr>
+              <w:cnfStyle w:val="100000000000" w:firstRow="1" w:lastRow="0" w:firstColumn="0" w:lastColumn="0" w:oddVBand="0" w:evenVBand="0" w:oddHBand="0" w:evenHBand="0" w:firstRowFirstColumn="0" w:firstRowLastColumn="0" w:lastRowFirstColumn="0" w:lastRowLastColumn="0"/>
+            </w:pPr>
+            <w:r>
+              <w:t>Date</w:t>
+            </w:r>
+          </w:p>
+        </w:tc>
+        <w:tc>
+          <w:tcPr>
+            <w:tcW w:w="2254" w:type="dxa"/>
+          </w:tcPr>
+          <w:p>
+            <w:pPr>
+              <w:cnfStyle w:val="100000000000" w:firstRow="1" w:lastRow="0" w:firstColumn="0" w:lastColumn="0" w:oddVBand="0" w:evenVBand="0" w:oddHBand="0" w:evenHBand="0" w:firstRowFirstColumn="0" w:firstRowLastColumn="0" w:lastRowFirstColumn="0" w:lastRowLastColumn="0"/>
+            </w:pPr>
+            <w:r>
+              <w:t>Author(s)</w:t>
+            </w:r>
+          </w:p>
+        </w:tc>
+        <w:tc>
+          <w:tcPr>
+            <w:tcW w:w="2254" w:type="dxa"/>
+          </w:tcPr>
+          <w:p>
+            <w:pPr>
+              <w:cnfStyle w:val="100000000000" w:firstRow="1" w:lastRow="0" w:firstColumn="0" w:lastColumn="0" w:oddVBand="0" w:evenVBand="0" w:oddHBand="0" w:evenHBand="0" w:firstRowFirstColumn="0" w:firstRowLastColumn="0" w:lastRowFirstColumn="0" w:lastRowLastColumn="0"/>
+            </w:pPr>
+            <w:r>
+              <w:t>Description</w:t>
+            </w:r>
+          </w:p>
+        </w:tc>
+      </w:tr>
+      <w:tr>
+        <w:trPr>
+          <w:cnfStyle w:val="000000100000" w:firstRow="0" w:lastRow="0" w:firstColumn="0" w:lastColumn="0" w:oddVBand="0" w:evenVBand="0" w:oddHBand="1" w:evenHBand="0" w:firstRowFirstColumn="0" w:firstRowLastColumn="0" w:lastRowFirstColumn="0" w:lastRowLastColumn="0"/>
+        </w:trPr>
+        <w:tc>
+          <w:tcPr>
+            <w:cnfStyle w:val="001000000000" w:firstRow="0" w:lastRow="0" w:firstColumn="1" w:lastColumn="0" w:oddVBand="0" w:evenVBand="0" w:oddHBand="0" w:evenHBand="0" w:firstRowFirstColumn="0" w:firstRowLastColumn="0" w:lastRowFirstColumn="0" w:lastRowLastColumn="0"/>
+            <w:tcW w:w="2254" w:type="dxa"/>
+          </w:tcPr>
+          <w:p>
+            <w:pPr>
+              <w:rPr>
+                <w:b w:val="0"/>
+              </w:rPr>
+            </w:pPr>
+            <w:r>
+              <w:rPr>
+                <w:b w:val="0"/>
+              </w:rPr>
+              <w:t>0.1</w:t>
+            </w:r>
+          </w:p>
+        </w:tc>
+        <w:tc>
+          <w:tcPr>
+            <w:tcW w:w="2254" w:type="dxa"/>
+          </w:tcPr>
+          <w:p>
+            <w:pPr>
+              <w:cnfStyle w:val="000000100000" w:firstRow="0" w:lastRow="0" w:firstColumn="0" w:lastColumn="0" w:oddVBand="0" w:evenVBand="0" w:oddHBand="1" w:evenHBand="0" w:firstRowFirstColumn="0" w:firstRowLastColumn="0" w:lastRowFirstColumn="0" w:lastRowLastColumn="0"/>
+            </w:pPr>
+          </w:p>
+        </w:tc>
+        <w:tc>
+          <w:tcPr>
+            <w:tcW w:w="2254" w:type="dxa"/>
+          </w:tcPr>
+          <w:p>
+            <w:pPr>
+              <w:cnfStyle w:val="000000100000" w:firstRow="0" w:lastRow="0" w:firstColumn="0" w:lastColumn="0" w:oddVBand="0" w:evenVBand="0" w:oddHBand="1" w:evenHBand="0" w:firstRowFirstColumn="0" w:firstRowLastColumn="0" w:lastRowFirstColumn="0" w:lastRowLastColumn="0"/>
+            </w:pPr>
+          </w:p>
+        </w:tc>
+        <w:tc>
+          <w:tcPr>
+            <w:tcW w:w="2254" w:type="dxa"/>
+          </w:tcPr>
+          <w:p>
+            <w:pPr>
+              <w:cnfStyle w:val="000000100000" w:firstRow="0" w:lastRow="0" w:firstColumn="0" w:lastColumn="0" w:oddVBand="0" w:evenVBand="0" w:oddHBand="1" w:evenHBand="0" w:firstRowFirstColumn="0" w:firstRowLastColumn="0" w:lastRowFirstColumn="0" w:lastRowLastColumn="0"/>
+            </w:pPr>
+          </w:p>
+        </w:tc>
+      </w:tr>
+      <w:tr>
+        <w:tc>
+          <w:tcPr>
+            <w:cnfStyle w:val="001000000000" w:firstRow="0" w:lastRow="0" w:firstColumn="1" w:lastColumn="0" w:oddVBand="0" w:evenVBand="0" w:oddHBand="0" w:evenHBand="0" w:firstRowFirstColumn="0" w:firstRowLastColumn="0" w:lastRowFirstColumn="0" w:lastRowLastColumn="0"/>
+            <w:tcW w:w="2254" w:type="dxa"/>
+          </w:tcPr>
+          <w:p>
+            <w:pPr>
+              <w:rPr>
+                <w:b w:val="0"/>
+              </w:rPr>
+            </w:pPr>
+          </w:p>
+        </w:tc>
+        <w:tc>
+          <w:tcPr>
+            <w:tcW w:w="2254" w:type="dxa"/>
+          </w:tcPr>
+          <w:p>
+            <w:pPr>
+              <w:cnfStyle w:val="000000000000" w:firstRow="0" w:lastRow="0" w:firstColumn="0" w:lastColumn="0" w:oddVBand="0" w:evenVBand="0" w:oddHBand="0" w:evenHBand="0" w:firstRowFirstColumn="0" w:firstRowLastColumn="0" w:lastRowFirstColumn="0" w:lastRowLastColumn="0"/>
+            </w:pPr>
+          </w:p>
+        </w:tc>
+        <w:tc>
+          <w:tcPr>
+            <w:tcW w:w="2254" w:type="dxa"/>
+          </w:tcPr>
+          <w:p>
+            <w:pPr>
+              <w:cnfStyle w:val="000000000000" w:firstRow="0" w:lastRow="0" w:firstColumn="0" w:lastColumn="0" w:oddVBand="0" w:evenVBand="0" w:oddHBand="0" w:evenHBand="0" w:firstRowFirstColumn="0" w:firstRowLastColumn="0" w:lastRowFirstColumn="0" w:lastRowLastColumn="0"/>
+            </w:pPr>
+          </w:p>
+        </w:tc>
+        <w:tc>
+          <w:tcPr>
+            <w:tcW w:w="2254" w:type="dxa"/>
+          </w:tcPr>
+          <w:p>
+            <w:pPr>
+              <w:cnfStyle w:val="000000000000" w:firstRow="0" w:lastRow="0" w:firstColumn="0" w:lastColumn="0" w:oddVBand="0" w:evenVBand="0" w:oddHBand="0" w:evenHBand="0" w:firstRowFirstColumn="0" w:firstRowLastColumn="0" w:lastRowFirstColumn="0" w:lastRowLastColumn="0"/>
+            </w:pPr>
+          </w:p>
+        </w:tc>
+      </w:tr>
+      <w:tr>
+        <w:trPr>
+          <w:cnfStyle w:val="000000100000" w:firstRow="0" w:lastRow="0" w:firstColumn="0" w:lastColumn="0" w:oddVBand="0" w:evenVBand="0" w:oddHBand="1" w:evenHBand="0" w:firstRowFirstColumn="0" w:firstRowLastColumn="0" w:lastRowFirstColumn="0" w:lastRowLastColumn="0"/>
+        </w:trPr>
+        <w:tc>
+          <w:tcPr>
+            <w:cnfStyle w:val="001000000000" w:firstRow="0" w:lastRow="0" w:firstColumn="1" w:lastColumn="0" w:oddVBand="0" w:evenVBand="0" w:oddHBand="0" w:evenHBand="0" w:firstRowFirstColumn="0" w:firstRowLastColumn="0" w:lastRowFirstColumn="0" w:lastRowLastColumn="0"/>
+            <w:tcW w:w="2254" w:type="dxa"/>
+          </w:tcPr>
+          <w:p>
+            <w:pPr>
+              <w:rPr>
+                <w:b w:val="0"/>
+              </w:rPr>
+            </w:pPr>
+          </w:p>
+        </w:tc>
+        <w:tc>
+          <w:tcPr>
+            <w:tcW w:w="2254" w:type="dxa"/>
+          </w:tcPr>
+          <w:p>
+            <w:pPr>
+              <w:cnfStyle w:val="000000100000" w:firstRow="0" w:lastRow="0" w:firstColumn="0" w:lastColumn="0" w:oddVBand="0" w:evenVBand="0" w:oddHBand="1" w:evenHBand="0" w:firstRowFirstColumn="0" w:firstRowLastColumn="0" w:lastRowFirstColumn="0" w:lastRowLastColumn="0"/>
+            </w:pPr>
+          </w:p>
+        </w:tc>
+        <w:tc>
+          <w:tcPr>
+            <w:tcW w:w="2254" w:type="dxa"/>
+          </w:tcPr>
+          <w:p>
+            <w:pPr>
+              <w:cnfStyle w:val="000000100000" w:firstRow="0" w:lastRow="0" w:firstColumn="0" w:lastColumn="0" w:oddVBand="0" w:evenVBand="0" w:oddHBand="1" w:evenHBand="0" w:firstRowFirstColumn="0" w:firstRowLastColumn="0" w:lastRowFirstColumn="0" w:lastRowLastColumn="0"/>
+            </w:pPr>
+          </w:p>
+        </w:tc>
+        <w:tc>
+          <w:tcPr>
+            <w:tcW w:w="2254" w:type="dxa"/>
+          </w:tcPr>
+          <w:p>
+            <w:pPr>
+              <w:cnfStyle w:val="000000100000" w:firstRow="0" w:lastRow="0" w:firstColumn="0" w:lastColumn="0" w:oddVBand="0" w:evenVBand="0" w:oddHBand="1" w:evenHBand="0" w:firstRowFirstColumn="0" w:firstRowLastColumn="0" w:lastRowFirstColumn="0" w:lastRowLastColumn="0"/>
+            </w:pPr>
+          </w:p>
+        </w:tc>
+      </w:tr>
+    </w:tbl>
     <w:p/>
     <w:p/>
     <w:p/>
@@ -2982,11 +4261,6 @@
     <w:p/>
     <w:p/>
     <w:p/>
-    <w:p/>
-    <w:p/>
-    <w:p/>
-    <w:p/>
-    <w:p/>
     <w:p>
       <w:pPr>
         <w:pStyle w:val="Heading1"/>
@@ -2994,7 +4268,7 @@
           <w:color w:val="7030A0"/>
         </w:rPr>
       </w:pPr>
-      <w:bookmarkStart w:id="0" w:name="_Toc508362279"/>
+      <w:bookmarkStart w:id="0" w:name="_Toc508461209"/>
       <w:r>
         <w:rPr>
           <w:color w:val="7030A0"/>
@@ -3014,6 +4288,35 @@
         <w:rPr>
           <w:color w:val="7030A0"/>
         </w:rPr>
+        <w:t xml:space="preserve"> </w:t>
+      </w:r>
+    </w:p>
+    <w:p>
+      <w:pPr>
+        <w:ind w:left="900"/>
+      </w:pPr>
+      <w:r>
+        <w:t>The aim of the Let’s Quiz project is to design an online multi player trivia question game that allows players to register or login using soci</w:t>
+      </w:r>
+      <w:r>
+        <w:t>al media accounts or as a guest. It will allow social interactions such as Invite friends,</w:t>
+      </w:r>
+      <w:r>
+        <w:t xml:space="preserve"> </w:t>
+      </w:r>
+      <w:r>
+        <w:t xml:space="preserve">and </w:t>
+      </w:r>
+      <w:r>
+        <w:t>share</w:t>
+      </w:r>
+      <w:r>
+        <w:t xml:space="preserve">. The game will allow highest score recording and </w:t>
+      </w:r>
+      <w:r>
+        <w:t>meaningful, fun game play.</w:t>
+      </w:r>
+      <w:r>
         <w:t xml:space="preserve"> </w:t>
       </w:r>
     </w:p>
@@ -3028,7 +4331,7 @@
           <w:color w:val="7030A0"/>
         </w:rPr>
       </w:pPr>
-      <w:bookmarkStart w:id="1" w:name="_Toc508362280"/>
+      <w:bookmarkStart w:id="1" w:name="_Toc508461210"/>
       <w:r>
         <w:rPr>
           <w:color w:val="7030A0"/>
@@ -3040,6 +4343,31 @@
         <w:rPr>
           <w:color w:val="7030A0"/>
         </w:rPr>
+        <w:t xml:space="preserve"> </w:t>
+      </w:r>
+    </w:p>
+    <w:p>
+      <w:pPr>
+        <w:ind w:left="900"/>
+      </w:pPr>
+      <w:r>
+        <w:t xml:space="preserve">This Initial Requirements Model document </w:t>
+      </w:r>
+      <w:r>
+        <w:t>will describe the requirements  and specifications</w:t>
+      </w:r>
+      <w:r>
+        <w:t xml:space="preserve"> of the Let’s Quiz online trivia game. </w:t>
+      </w:r>
+      <w:r>
+        <w:t>We will use this document to set expectations of for the development of this project A requirements documentation is needed to guide the developers through to completion</w:t>
+      </w:r>
+      <w:r>
+        <w:t>.</w:t>
+      </w:r>
+      <w:bookmarkStart w:id="2" w:name="_GoBack"/>
+      <w:bookmarkEnd w:id="2"/>
+      <w:r>
         <w:t xml:space="preserve"> </w:t>
       </w:r>
     </w:p>
@@ -3054,15 +4382,16 @@
           <w:color w:val="7030A0"/>
         </w:rPr>
       </w:pPr>
-      <w:bookmarkStart w:id="2" w:name="_Toc508362281"/>
+      <w:bookmarkStart w:id="3" w:name="_Toc508461211"/>
       <w:r>
         <w:rPr>
           <w:color w:val="7030A0"/>
         </w:rPr>
         <w:t>Objectives</w:t>
       </w:r>
-      <w:bookmarkEnd w:id="2"/>
-    </w:p>
+      <w:bookmarkEnd w:id="3"/>
+    </w:p>
+    <w:p/>
     <w:p>
       <w:pPr>
         <w:pStyle w:val="Heading2"/>
@@ -3074,14 +4403,15 @@
           <w:color w:val="7030A0"/>
         </w:rPr>
       </w:pPr>
-      <w:bookmarkStart w:id="3" w:name="_Toc508362282"/>
-      <w:r>
-        <w:rPr>
-          <w:color w:val="7030A0"/>
-        </w:rPr>
+      <w:bookmarkStart w:id="4" w:name="_Toc508461212"/>
+      <w:r>
+        <w:rPr>
+          <w:color w:val="7030A0"/>
+        </w:rPr>
+        <w:lastRenderedPageBreak/>
         <w:t>Scope</w:t>
       </w:r>
-      <w:bookmarkEnd w:id="3"/>
+      <w:bookmarkEnd w:id="4"/>
     </w:p>
     <w:p>
       <w:pPr>
@@ -3090,20 +4420,14 @@
           <w:color w:val="7030A0"/>
         </w:rPr>
       </w:pPr>
-      <w:bookmarkStart w:id="4" w:name="_Toc508362283"/>
-      <w:r>
-        <w:rPr>
-          <w:color w:val="7030A0"/>
-        </w:rPr>
-        <w:t xml:space="preserve">2. </w:t>
-      </w:r>
-      <w:r>
-        <w:rPr>
-          <w:color w:val="7030A0"/>
-        </w:rPr>
-        <w:t>Overall description</w:t>
-      </w:r>
-      <w:bookmarkEnd w:id="4"/>
+      <w:bookmarkStart w:id="5" w:name="_Toc508461213"/>
+      <w:r>
+        <w:rPr>
+          <w:color w:val="7030A0"/>
+        </w:rPr>
+        <w:t>2. Overall description</w:t>
+      </w:r>
+      <w:bookmarkEnd w:id="5"/>
       <w:r>
         <w:rPr>
           <w:color w:val="7030A0"/>
@@ -3122,14 +4446,14 @@
           <w:color w:val="7030A0"/>
         </w:rPr>
       </w:pPr>
-      <w:bookmarkStart w:id="5" w:name="_Toc508362284"/>
+      <w:bookmarkStart w:id="6" w:name="_Toc508461214"/>
       <w:r>
         <w:rPr>
           <w:color w:val="7030A0"/>
         </w:rPr>
         <w:t>Product functions</w:t>
       </w:r>
-      <w:bookmarkEnd w:id="5"/>
+      <w:bookmarkEnd w:id="6"/>
       <w:r>
         <w:rPr>
           <w:color w:val="7030A0"/>
@@ -3148,14 +4472,14 @@
           <w:color w:val="7030A0"/>
         </w:rPr>
       </w:pPr>
-      <w:bookmarkStart w:id="6" w:name="_Toc508362285"/>
+      <w:bookmarkStart w:id="7" w:name="_Toc508461215"/>
       <w:r>
         <w:rPr>
           <w:color w:val="7030A0"/>
         </w:rPr>
         <w:t>Product perspectives</w:t>
       </w:r>
-      <w:bookmarkEnd w:id="6"/>
+      <w:bookmarkEnd w:id="7"/>
       <w:r>
         <w:rPr>
           <w:color w:val="7030A0"/>
@@ -3174,14 +4498,14 @@
           <w:color w:val="7030A0"/>
         </w:rPr>
       </w:pPr>
-      <w:bookmarkStart w:id="7" w:name="_Toc508362286"/>
+      <w:bookmarkStart w:id="8" w:name="_Toc508461216"/>
       <w:r>
         <w:rPr>
           <w:color w:val="7030A0"/>
         </w:rPr>
         <w:t>Product features</w:t>
       </w:r>
-      <w:bookmarkEnd w:id="7"/>
+      <w:bookmarkEnd w:id="8"/>
       <w:r>
         <w:rPr>
           <w:color w:val="7030A0"/>
@@ -3200,14 +4524,14 @@
           <w:color w:val="7030A0"/>
         </w:rPr>
       </w:pPr>
-      <w:bookmarkStart w:id="8" w:name="_Toc508362287"/>
+      <w:bookmarkStart w:id="9" w:name="_Toc508461217"/>
       <w:r>
         <w:rPr>
           <w:color w:val="7030A0"/>
         </w:rPr>
         <w:t>User characteristics</w:t>
       </w:r>
-      <w:bookmarkEnd w:id="8"/>
+      <w:bookmarkEnd w:id="9"/>
       <w:r>
         <w:rPr>
           <w:color w:val="7030A0"/>
@@ -3226,14 +4550,14 @@
           <w:color w:val="7030A0"/>
         </w:rPr>
       </w:pPr>
-      <w:bookmarkStart w:id="9" w:name="_Toc508362288"/>
+      <w:bookmarkStart w:id="10" w:name="_Toc508461218"/>
       <w:r>
         <w:rPr>
           <w:color w:val="7030A0"/>
         </w:rPr>
         <w:t>Assumptions and dependencies</w:t>
       </w:r>
-      <w:bookmarkEnd w:id="9"/>
+      <w:bookmarkEnd w:id="10"/>
       <w:r>
         <w:rPr>
           <w:color w:val="7030A0"/>
@@ -3248,20 +4572,14 @@
           <w:color w:val="7030A0"/>
         </w:rPr>
       </w:pPr>
-      <w:bookmarkStart w:id="10" w:name="_Toc508362289"/>
-      <w:r>
-        <w:rPr>
-          <w:color w:val="7030A0"/>
-        </w:rPr>
-        <w:t xml:space="preserve">3. </w:t>
-      </w:r>
-      <w:r>
-        <w:rPr>
-          <w:color w:val="7030A0"/>
-        </w:rPr>
-        <w:t>Specific requirements</w:t>
-      </w:r>
-      <w:bookmarkEnd w:id="10"/>
+      <w:bookmarkStart w:id="11" w:name="_Toc508461219"/>
+      <w:r>
+        <w:rPr>
+          <w:color w:val="7030A0"/>
+        </w:rPr>
+        <w:t>3. Specific requirements</w:t>
+      </w:r>
+      <w:bookmarkEnd w:id="11"/>
       <w:r>
         <w:rPr>
           <w:color w:val="7030A0"/>
@@ -3280,20 +4598,14 @@
           <w:color w:val="7030A0"/>
         </w:rPr>
       </w:pPr>
-      <w:bookmarkStart w:id="11" w:name="_Toc508362290"/>
-      <w:r>
-        <w:rPr>
-          <w:color w:val="7030A0"/>
-        </w:rPr>
-        <w:t xml:space="preserve">External interface requirements (Non-functional requirements) </w:t>
-      </w:r>
-      <w:r>
-        <w:rPr>
-          <w:color w:val="7030A0"/>
-        </w:rPr>
-        <w:t>–</w:t>
-      </w:r>
-      <w:bookmarkEnd w:id="11"/>
+      <w:bookmarkStart w:id="12" w:name="_Toc508461220"/>
+      <w:r>
+        <w:rPr>
+          <w:color w:val="7030A0"/>
+        </w:rPr>
+        <w:t>External interface requirements (Non-functional requirements) –</w:t>
+      </w:r>
+      <w:bookmarkEnd w:id="12"/>
     </w:p>
     <w:p>
       <w:pPr>
@@ -3306,14 +4618,14 @@
           <w:color w:val="7030A0"/>
         </w:rPr>
       </w:pPr>
-      <w:bookmarkStart w:id="12" w:name="_Toc508362291"/>
+      <w:bookmarkStart w:id="13" w:name="_Toc508461221"/>
       <w:r>
         <w:rPr>
           <w:color w:val="7030A0"/>
         </w:rPr>
         <w:t>User interfaces</w:t>
       </w:r>
-      <w:bookmarkEnd w:id="12"/>
+      <w:bookmarkEnd w:id="13"/>
       <w:r>
         <w:rPr>
           <w:color w:val="7030A0"/>
@@ -3332,14 +4644,14 @@
           <w:color w:val="7030A0"/>
         </w:rPr>
       </w:pPr>
-      <w:bookmarkStart w:id="13" w:name="_Toc508362292"/>
+      <w:bookmarkStart w:id="14" w:name="_Toc508461222"/>
       <w:r>
         <w:rPr>
           <w:color w:val="7030A0"/>
         </w:rPr>
         <w:t>Hardware interfaces</w:t>
       </w:r>
-      <w:bookmarkEnd w:id="13"/>
+      <w:bookmarkEnd w:id="14"/>
       <w:r>
         <w:rPr>
           <w:color w:val="7030A0"/>
@@ -3358,14 +4670,14 @@
           <w:color w:val="7030A0"/>
         </w:rPr>
       </w:pPr>
-      <w:bookmarkStart w:id="14" w:name="_Toc508362293"/>
+      <w:bookmarkStart w:id="15" w:name="_Toc508461223"/>
       <w:r>
         <w:rPr>
           <w:color w:val="7030A0"/>
         </w:rPr>
         <w:t>Software interfaces</w:t>
       </w:r>
-      <w:bookmarkEnd w:id="14"/>
+      <w:bookmarkEnd w:id="15"/>
       <w:r>
         <w:rPr>
           <w:color w:val="7030A0"/>
@@ -3384,14 +4696,14 @@
           <w:color w:val="7030A0"/>
         </w:rPr>
       </w:pPr>
-      <w:bookmarkStart w:id="15" w:name="_Toc508362294"/>
+      <w:bookmarkStart w:id="16" w:name="_Toc508461224"/>
       <w:r>
         <w:rPr>
           <w:color w:val="7030A0"/>
         </w:rPr>
         <w:t>Communications interfaces</w:t>
       </w:r>
-      <w:bookmarkEnd w:id="15"/>
+      <w:bookmarkEnd w:id="16"/>
       <w:r>
         <w:rPr>
           <w:color w:val="7030A0"/>
@@ -3410,14 +4722,14 @@
           <w:color w:val="7030A0"/>
         </w:rPr>
       </w:pPr>
-      <w:bookmarkStart w:id="16" w:name="_Toc508362295"/>
+      <w:bookmarkStart w:id="17" w:name="_Toc508461225"/>
       <w:r>
         <w:rPr>
           <w:color w:val="7030A0"/>
         </w:rPr>
         <w:t>Other non-functional requirements</w:t>
       </w:r>
-      <w:bookmarkEnd w:id="16"/>
+      <w:bookmarkEnd w:id="17"/>
       <w:r>
         <w:rPr>
           <w:color w:val="7030A0"/>
@@ -3432,32 +4744,36 @@
           <w:color w:val="7030A0"/>
         </w:rPr>
       </w:pPr>
-      <w:bookmarkStart w:id="17" w:name="_Toc508362296"/>
-      <w:r>
-        <w:rPr>
-          <w:color w:val="7030A0"/>
-        </w:rPr>
-        <w:t>4</w:t>
-      </w:r>
-      <w:r>
-        <w:rPr>
-          <w:color w:val="7030A0"/>
-        </w:rPr>
-        <w:t>.</w:t>
-      </w:r>
+      <w:bookmarkStart w:id="18" w:name="_Toc508461226"/>
+      <w:r>
+        <w:rPr>
+          <w:color w:val="7030A0"/>
+        </w:rPr>
+        <w:t>4. Functional requirements</w:t>
+      </w:r>
+      <w:bookmarkEnd w:id="18"/>
       <w:r>
         <w:rPr>
           <w:color w:val="7030A0"/>
         </w:rPr>
         <w:t xml:space="preserve"> </w:t>
       </w:r>
-      <w:r>
-        <w:rPr>
-          <w:color w:val="7030A0"/>
-        </w:rPr>
-        <w:t>Functional requirements</w:t>
-      </w:r>
-      <w:bookmarkEnd w:id="17"/>
+    </w:p>
+    <w:p>
+      <w:pPr>
+        <w:pStyle w:val="Heading1"/>
+        <w:rPr>
+          <w:color w:val="7030A0"/>
+        </w:rPr>
+      </w:pPr>
+      <w:bookmarkStart w:id="19" w:name="_Toc508461227"/>
+      <w:r>
+        <w:rPr>
+          <w:color w:val="7030A0"/>
+        </w:rPr>
+        <w:t>5. Hardware requirements / Software requirements</w:t>
+      </w:r>
+      <w:bookmarkEnd w:id="19"/>
       <w:r>
         <w:rPr>
           <w:color w:val="7030A0"/>
@@ -3472,68 +4788,20 @@
           <w:color w:val="7030A0"/>
         </w:rPr>
       </w:pPr>
-      <w:bookmarkStart w:id="18" w:name="_Toc508362300"/>
-      <w:bookmarkStart w:id="19" w:name="_GoBack"/>
-      <w:bookmarkEnd w:id="19"/>
-      <w:r>
-        <w:rPr>
-          <w:color w:val="7030A0"/>
-        </w:rPr>
-        <w:t xml:space="preserve">5. </w:t>
-      </w:r>
-      <w:r>
-        <w:rPr>
-          <w:color w:val="7030A0"/>
-        </w:rPr>
-        <w:t xml:space="preserve">Hardware </w:t>
-      </w:r>
-      <w:r>
-        <w:rPr>
-          <w:color w:val="7030A0"/>
-        </w:rPr>
-        <w:t>requirements / Software</w:t>
-      </w:r>
-      <w:r>
-        <w:rPr>
-          <w:color w:val="7030A0"/>
-        </w:rPr>
-        <w:t xml:space="preserve"> requirements</w:t>
-      </w:r>
-      <w:bookmarkEnd w:id="18"/>
-      <w:r>
-        <w:rPr>
-          <w:color w:val="7030A0"/>
-        </w:rPr>
-        <w:t xml:space="preserve"> </w:t>
-      </w:r>
+      <w:bookmarkStart w:id="20" w:name="_Toc508461228"/>
+      <w:r>
+        <w:rPr>
+          <w:color w:val="7030A0"/>
+        </w:rPr>
+        <w:t>6. System Design</w:t>
+      </w:r>
+      <w:bookmarkEnd w:id="20"/>
     </w:p>
     <w:p>
       <w:pPr>
         <w:pStyle w:val="Heading1"/>
-        <w:rPr>
-          <w:color w:val="7030A0"/>
-        </w:rPr>
-      </w:pPr>
-      <w:bookmarkStart w:id="20" w:name="_Toc508362301"/>
-      <w:r>
-        <w:rPr>
-          <w:color w:val="7030A0"/>
-        </w:rPr>
-        <w:t xml:space="preserve">6. </w:t>
-      </w:r>
-      <w:r>
-        <w:rPr>
-          <w:color w:val="7030A0"/>
-        </w:rPr>
-        <w:t>System Design</w:t>
-      </w:r>
-      <w:bookmarkEnd w:id="20"/>
-    </w:p>
-    <w:p>
-      <w:pPr>
-        <w:pStyle w:val="Heading1"/>
-      </w:pPr>
-      <w:bookmarkStart w:id="21" w:name="_Toc508362302"/>
+      </w:pPr>
+      <w:bookmarkStart w:id="21" w:name="_Toc508461229"/>
       <w:r>
         <w:rPr>
           <w:color w:val="7030A0"/>
@@ -3553,7 +4821,7 @@
           <w:color w:val="7030A0"/>
         </w:rPr>
       </w:pPr>
-      <w:bookmarkStart w:id="22" w:name="_Toc508362303"/>
+      <w:bookmarkStart w:id="22" w:name="_Toc508461230"/>
       <w:r>
         <w:rPr>
           <w:color w:val="7030A0"/>
@@ -3579,7 +4847,7 @@
           <w:color w:val="7030A0"/>
         </w:rPr>
       </w:pPr>
-      <w:bookmarkStart w:id="23" w:name="_Toc508362304"/>
+      <w:bookmarkStart w:id="23" w:name="_Toc508461231"/>
       <w:r>
         <w:rPr>
           <w:color w:val="7030A0"/>
@@ -3602,7 +4870,7 @@
           <w:numId w:val="13"/>
         </w:numPr>
       </w:pPr>
-      <w:bookmarkStart w:id="24" w:name="_Toc508362305"/>
+      <w:bookmarkStart w:id="24" w:name="_Toc508461232"/>
       <w:r>
         <w:rPr>
           <w:color w:val="7030A0"/>
@@ -3628,7 +4896,7 @@
           <w:color w:val="7030A0"/>
         </w:rPr>
       </w:pPr>
-      <w:bookmarkStart w:id="25" w:name="_Toc508362306"/>
+      <w:bookmarkStart w:id="25" w:name="_Toc508461233"/>
       <w:r>
         <w:rPr>
           <w:color w:val="7030A0"/>
@@ -3636,37 +4904,765 @@
         <w:t>Interaction Model</w:t>
       </w:r>
       <w:bookmarkEnd w:id="25"/>
-      <w:r>
-        <w:rPr>
-          <w:color w:val="7030A0"/>
-        </w:rPr>
-        <w:t xml:space="preserve"> </w:t>
-      </w:r>
     </w:p>
     <w:p>
       <w:pPr>
         <w:pStyle w:val="Heading4"/>
         <w:numPr>
           <w:ilvl w:val="3"/>
-          <w:numId w:val="12"/>
+          <w:numId w:val="15"/>
         </w:numPr>
         <w:rPr>
           <w:color w:val="7030A0"/>
         </w:rPr>
       </w:pPr>
-      <w:bookmarkStart w:id="26" w:name="_Toc508362307"/>
-      <w:r>
-        <w:rPr>
-          <w:color w:val="7030A0"/>
-        </w:rPr>
-        <w:t>Use case diagram</w:t>
+      <w:bookmarkStart w:id="26" w:name="_Toc508461234"/>
+      <w:r>
+        <w:rPr>
+          <w:color w:val="7030A0"/>
+        </w:rPr>
+        <w:t>Use cases</w:t>
       </w:r>
       <w:bookmarkEnd w:id="26"/>
-      <w:r>
-        <w:rPr>
-          <w:color w:val="7030A0"/>
-        </w:rPr>
-        <w:t xml:space="preserve"> </w:t>
+    </w:p>
+    <w:p>
+      <w:r>
+        <w:t>Use Case: Login Guest</w:t>
+      </w:r>
+    </w:p>
+    <w:p>
+      <w:r>
+        <w:t>1.</w:t>
+      </w:r>
+      <w:r>
+        <w:tab/>
+        <w:t>Brief Description</w:t>
+      </w:r>
+    </w:p>
+    <w:p>
+      <w:r>
+        <w:t>2.</w:t>
+      </w:r>
+      <w:r>
+        <w:tab/>
+        <w:t>Trigger</w:t>
+      </w:r>
+    </w:p>
+    <w:p>
+      <w:r>
+        <w:t>3.</w:t>
+      </w:r>
+      <w:r>
+        <w:tab/>
+        <w:t xml:space="preserve"> Actors</w:t>
+      </w:r>
+    </w:p>
+    <w:p>
+      <w:r>
+        <w:t>4.</w:t>
+      </w:r>
+      <w:r>
+        <w:tab/>
+        <w:t xml:space="preserve">Stakeholders </w:t>
+      </w:r>
+    </w:p>
+    <w:p>
+      <w:r>
+        <w:t>5.</w:t>
+      </w:r>
+      <w:r>
+        <w:tab/>
+        <w:t>Related Use Cases</w:t>
+      </w:r>
+    </w:p>
+    <w:p>
+      <w:r>
+        <w:t>6.</w:t>
+      </w:r>
+      <w:r>
+        <w:tab/>
+        <w:t>Pre-conditions</w:t>
+      </w:r>
+    </w:p>
+    <w:p>
+      <w:r>
+        <w:t>7.</w:t>
+      </w:r>
+      <w:r>
+        <w:tab/>
+        <w:t>Post-conditions</w:t>
+      </w:r>
+    </w:p>
+    <w:p>
+      <w:r>
+        <w:lastRenderedPageBreak/>
+        <w:t>8.</w:t>
+      </w:r>
+      <w:r>
+        <w:tab/>
+        <w:t>Normal Flow</w:t>
+      </w:r>
+    </w:p>
+    <w:p>
+      <w:r>
+        <w:t>9.</w:t>
+      </w:r>
+      <w:r>
+        <w:tab/>
+        <w:t>Alternate Flows</w:t>
+      </w:r>
+    </w:p>
+    <w:p>
+      <w:r>
+        <w:t>10.</w:t>
+      </w:r>
+      <w:r>
+        <w:tab/>
+        <w:t>Exception Flows</w:t>
+      </w:r>
+    </w:p>
+    <w:p>
+      <w:r>
+        <w:t>11.</w:t>
+      </w:r>
+      <w:r>
+        <w:tab/>
+        <w:t>Sub flows</w:t>
+      </w:r>
+    </w:p>
+    <w:p>
+      <w:r>
+        <w:t>12.</w:t>
+      </w:r>
+      <w:r>
+        <w:tab/>
+        <w:t>Key Scenarios</w:t>
+      </w:r>
+    </w:p>
+    <w:p>
+      <w:r>
+        <w:t>13.</w:t>
+      </w:r>
+      <w:r>
+        <w:tab/>
+        <w:t>Other Quality Requirements</w:t>
+      </w:r>
+    </w:p>
+    <w:p/>
+    <w:p>
+      <w:r>
+        <w:t>Use Case: Login Registered User</w:t>
+      </w:r>
+    </w:p>
+    <w:p>
+      <w:r>
+        <w:t>1.</w:t>
+      </w:r>
+      <w:r>
+        <w:tab/>
+        <w:t>Brief Description</w:t>
+      </w:r>
+    </w:p>
+    <w:p>
+      <w:r>
+        <w:t>2.</w:t>
+      </w:r>
+      <w:r>
+        <w:tab/>
+        <w:t>Trigger</w:t>
+      </w:r>
+    </w:p>
+    <w:p>
+      <w:r>
+        <w:t>3.</w:t>
+      </w:r>
+      <w:r>
+        <w:tab/>
+        <w:t xml:space="preserve"> Actors</w:t>
+      </w:r>
+    </w:p>
+    <w:p>
+      <w:r>
+        <w:t>4.</w:t>
+      </w:r>
+      <w:r>
+        <w:tab/>
+        <w:t xml:space="preserve">Stakeholders </w:t>
+      </w:r>
+    </w:p>
+    <w:p>
+      <w:r>
+        <w:t>5.</w:t>
+      </w:r>
+      <w:r>
+        <w:tab/>
+        <w:t>Related Use Cases</w:t>
+      </w:r>
+    </w:p>
+    <w:p>
+      <w:r>
+        <w:t>6.</w:t>
+      </w:r>
+      <w:r>
+        <w:tab/>
+        <w:t>Pre-conditions</w:t>
+      </w:r>
+    </w:p>
+    <w:p>
+      <w:r>
+        <w:t>7.</w:t>
+      </w:r>
+      <w:r>
+        <w:tab/>
+        <w:t>Post-conditions</w:t>
+      </w:r>
+    </w:p>
+    <w:p>
+      <w:r>
+        <w:t>8.</w:t>
+      </w:r>
+      <w:r>
+        <w:tab/>
+        <w:t>Normal Flow</w:t>
+      </w:r>
+    </w:p>
+    <w:p>
+      <w:r>
+        <w:t>9.</w:t>
+      </w:r>
+      <w:r>
+        <w:tab/>
+        <w:t>Alternate Flows</w:t>
+      </w:r>
+    </w:p>
+    <w:p>
+      <w:r>
+        <w:t>10.</w:t>
+      </w:r>
+      <w:r>
+        <w:tab/>
+        <w:t>Exception Flows</w:t>
+      </w:r>
+    </w:p>
+    <w:p>
+      <w:r>
+        <w:t>11.</w:t>
+      </w:r>
+      <w:r>
+        <w:tab/>
+        <w:t>Sub flows</w:t>
+      </w:r>
+    </w:p>
+    <w:p>
+      <w:r>
+        <w:t>12.</w:t>
+      </w:r>
+      <w:r>
+        <w:tab/>
+        <w:t>Key Scenarios</w:t>
+      </w:r>
+    </w:p>
+    <w:p>
+      <w:r>
+        <w:t>13.</w:t>
+      </w:r>
+      <w:r>
+        <w:tab/>
+        <w:t>Other Quality Requirements</w:t>
+      </w:r>
+    </w:p>
+    <w:p/>
+    <w:p>
+      <w:r>
+        <w:t>Use Case: Login Facebook</w:t>
+      </w:r>
+    </w:p>
+    <w:p>
+      <w:r>
+        <w:t>1.</w:t>
+      </w:r>
+      <w:r>
+        <w:tab/>
+        <w:t>Brief Description</w:t>
+      </w:r>
+    </w:p>
+    <w:p>
+      <w:r>
+        <w:t>2.</w:t>
+      </w:r>
+      <w:r>
+        <w:tab/>
+        <w:t>Trigger</w:t>
+      </w:r>
+    </w:p>
+    <w:p>
+      <w:r>
+        <w:t>3.</w:t>
+      </w:r>
+      <w:r>
+        <w:tab/>
+        <w:t xml:space="preserve"> Actors</w:t>
+      </w:r>
+    </w:p>
+    <w:p>
+      <w:r>
+        <w:t>4.</w:t>
+      </w:r>
+      <w:r>
+        <w:tab/>
+        <w:t xml:space="preserve">Stakeholders </w:t>
+      </w:r>
+    </w:p>
+    <w:p>
+      <w:r>
+        <w:t>5.</w:t>
+      </w:r>
+      <w:r>
+        <w:tab/>
+        <w:t>Related Use Cases</w:t>
+      </w:r>
+    </w:p>
+    <w:p>
+      <w:r>
+        <w:t>6.</w:t>
+      </w:r>
+      <w:r>
+        <w:tab/>
+        <w:t>Pre-conditions</w:t>
+      </w:r>
+    </w:p>
+    <w:p>
+      <w:r>
+        <w:t>7.</w:t>
+      </w:r>
+      <w:r>
+        <w:tab/>
+        <w:t>Post-conditions</w:t>
+      </w:r>
+    </w:p>
+    <w:p>
+      <w:r>
+        <w:t>8.</w:t>
+      </w:r>
+      <w:r>
+        <w:tab/>
+        <w:t>Normal Flow</w:t>
+      </w:r>
+    </w:p>
+    <w:p>
+      <w:r>
+        <w:lastRenderedPageBreak/>
+        <w:t>9.</w:t>
+      </w:r>
+      <w:r>
+        <w:tab/>
+        <w:t>Alternate Flows</w:t>
+      </w:r>
+    </w:p>
+    <w:p>
+      <w:r>
+        <w:t>10.</w:t>
+      </w:r>
+      <w:r>
+        <w:tab/>
+        <w:t>Exception Flows</w:t>
+      </w:r>
+    </w:p>
+    <w:p>
+      <w:r>
+        <w:t>11.</w:t>
+      </w:r>
+      <w:r>
+        <w:tab/>
+        <w:t>Sub flows</w:t>
+      </w:r>
+    </w:p>
+    <w:p>
+      <w:r>
+        <w:t>12.</w:t>
+      </w:r>
+      <w:r>
+        <w:tab/>
+        <w:t>Key Scenarios</w:t>
+      </w:r>
+    </w:p>
+    <w:p>
+      <w:r>
+        <w:t>13.</w:t>
+      </w:r>
+      <w:r>
+        <w:tab/>
+        <w:t>Other Quality Requirements</w:t>
+      </w:r>
+    </w:p>
+    <w:p/>
+    <w:p>
+      <w:r>
+        <w:t>Use Case: Login Play Services</w:t>
+      </w:r>
+    </w:p>
+    <w:p>
+      <w:r>
+        <w:t>1.</w:t>
+      </w:r>
+      <w:r>
+        <w:tab/>
+        <w:t>Brief Description</w:t>
+      </w:r>
+    </w:p>
+    <w:p>
+      <w:r>
+        <w:t>2.</w:t>
+      </w:r>
+      <w:r>
+        <w:tab/>
+        <w:t>Trigger</w:t>
+      </w:r>
+    </w:p>
+    <w:p>
+      <w:r>
+        <w:t>3.</w:t>
+      </w:r>
+      <w:r>
+        <w:tab/>
+        <w:t xml:space="preserve"> Actors</w:t>
+      </w:r>
+    </w:p>
+    <w:p>
+      <w:r>
+        <w:t>4.</w:t>
+      </w:r>
+      <w:r>
+        <w:tab/>
+        <w:t xml:space="preserve">Stakeholders </w:t>
+      </w:r>
+    </w:p>
+    <w:p>
+      <w:r>
+        <w:t>5.</w:t>
+      </w:r>
+      <w:r>
+        <w:tab/>
+        <w:t>Related Use Cases</w:t>
+      </w:r>
+    </w:p>
+    <w:p>
+      <w:r>
+        <w:t>6.</w:t>
+      </w:r>
+      <w:r>
+        <w:tab/>
+        <w:t>Pre-conditions</w:t>
+      </w:r>
+    </w:p>
+    <w:p>
+      <w:r>
+        <w:t>7.</w:t>
+      </w:r>
+      <w:r>
+        <w:tab/>
+        <w:t>Post-conditions</w:t>
+      </w:r>
+    </w:p>
+    <w:p>
+      <w:r>
+        <w:t>8.</w:t>
+      </w:r>
+      <w:r>
+        <w:tab/>
+        <w:t>Normal Flow</w:t>
+      </w:r>
+    </w:p>
+    <w:p>
+      <w:r>
+        <w:t>9.</w:t>
+      </w:r>
+      <w:r>
+        <w:tab/>
+        <w:t>Alternate Flows</w:t>
+      </w:r>
+    </w:p>
+    <w:p>
+      <w:r>
+        <w:t>10.</w:t>
+      </w:r>
+      <w:r>
+        <w:tab/>
+        <w:t>Exception Flows</w:t>
+      </w:r>
+    </w:p>
+    <w:p>
+      <w:r>
+        <w:t>11.</w:t>
+      </w:r>
+      <w:r>
+        <w:tab/>
+        <w:t>Sub flows</w:t>
+      </w:r>
+    </w:p>
+    <w:p>
+      <w:r>
+        <w:t>12.</w:t>
+      </w:r>
+      <w:r>
+        <w:tab/>
+        <w:t>Key Scenarios</w:t>
+      </w:r>
+    </w:p>
+    <w:p>
+      <w:r>
+        <w:t>13.</w:t>
+      </w:r>
+      <w:r>
+        <w:tab/>
+        <w:t>Other Quality Requirements</w:t>
+      </w:r>
+    </w:p>
+    <w:p/>
+    <w:p>
+      <w:r>
+        <w:t xml:space="preserve">Use Case: </w:t>
+      </w:r>
+    </w:p>
+    <w:p>
+      <w:r>
+        <w:t>1.</w:t>
+      </w:r>
+      <w:r>
+        <w:tab/>
+        <w:t>Brief Description</w:t>
+      </w:r>
+    </w:p>
+    <w:p>
+      <w:r>
+        <w:t>2.</w:t>
+      </w:r>
+      <w:r>
+        <w:tab/>
+        <w:t>Trigger</w:t>
+      </w:r>
+    </w:p>
+    <w:p>
+      <w:r>
+        <w:t>3.</w:t>
+      </w:r>
+      <w:r>
+        <w:tab/>
+        <w:t xml:space="preserve"> Actors</w:t>
+      </w:r>
+    </w:p>
+    <w:p>
+      <w:r>
+        <w:t>4.</w:t>
+      </w:r>
+      <w:r>
+        <w:tab/>
+        <w:t xml:space="preserve">Stakeholders </w:t>
+      </w:r>
+    </w:p>
+    <w:p>
+      <w:r>
+        <w:t>5.</w:t>
+      </w:r>
+      <w:r>
+        <w:tab/>
+        <w:t>Related Use Cases</w:t>
+      </w:r>
+    </w:p>
+    <w:p>
+      <w:r>
+        <w:t>6.</w:t>
+      </w:r>
+      <w:r>
+        <w:tab/>
+        <w:t>Pre-conditions</w:t>
+      </w:r>
+    </w:p>
+    <w:p>
+      <w:r>
+        <w:t>7.</w:t>
+      </w:r>
+      <w:r>
+        <w:tab/>
+        <w:t>Post-conditions</w:t>
+      </w:r>
+    </w:p>
+    <w:p>
+      <w:r>
+        <w:t>8.</w:t>
+      </w:r>
+      <w:r>
+        <w:tab/>
+        <w:t>Normal Flow</w:t>
+      </w:r>
+    </w:p>
+    <w:p>
+      <w:r>
+        <w:t>9.</w:t>
+      </w:r>
+      <w:r>
+        <w:tab/>
+        <w:t>Alternate Flows</w:t>
+      </w:r>
+    </w:p>
+    <w:p>
+      <w:r>
+        <w:lastRenderedPageBreak/>
+        <w:t>10.</w:t>
+      </w:r>
+      <w:r>
+        <w:tab/>
+        <w:t>Exception Flows</w:t>
+      </w:r>
+    </w:p>
+    <w:p>
+      <w:r>
+        <w:t>11.</w:t>
+      </w:r>
+      <w:r>
+        <w:tab/>
+        <w:t>Sub flows</w:t>
+      </w:r>
+    </w:p>
+    <w:p>
+      <w:r>
+        <w:t>12.</w:t>
+      </w:r>
+      <w:r>
+        <w:tab/>
+        <w:t>Key Scenarios</w:t>
+      </w:r>
+    </w:p>
+    <w:p>
+      <w:r>
+        <w:t>13.</w:t>
+      </w:r>
+      <w:r>
+        <w:tab/>
+        <w:t>Other Quality Requirements</w:t>
+      </w:r>
+    </w:p>
+    <w:p/>
+    <w:p>
+      <w:r>
+        <w:t xml:space="preserve">Use Case: </w:t>
+      </w:r>
+    </w:p>
+    <w:p>
+      <w:r>
+        <w:t>1.</w:t>
+      </w:r>
+      <w:r>
+        <w:tab/>
+        <w:t>Brief Description</w:t>
+      </w:r>
+    </w:p>
+    <w:p>
+      <w:r>
+        <w:t>2.</w:t>
+      </w:r>
+      <w:r>
+        <w:tab/>
+        <w:t>Trigger</w:t>
+      </w:r>
+    </w:p>
+    <w:p>
+      <w:r>
+        <w:t>3.</w:t>
+      </w:r>
+      <w:r>
+        <w:tab/>
+        <w:t xml:space="preserve"> Actors</w:t>
+      </w:r>
+    </w:p>
+    <w:p>
+      <w:r>
+        <w:t>4.</w:t>
+      </w:r>
+      <w:r>
+        <w:tab/>
+        <w:t xml:space="preserve">Stakeholders </w:t>
+      </w:r>
+    </w:p>
+    <w:p>
+      <w:r>
+        <w:t>5.</w:t>
+      </w:r>
+      <w:r>
+        <w:tab/>
+        <w:t>Related Use Cases</w:t>
+      </w:r>
+    </w:p>
+    <w:p>
+      <w:r>
+        <w:t>6.</w:t>
+      </w:r>
+      <w:r>
+        <w:tab/>
+        <w:t>Pre-conditions</w:t>
+      </w:r>
+    </w:p>
+    <w:p>
+      <w:r>
+        <w:t>7.</w:t>
+      </w:r>
+      <w:r>
+        <w:tab/>
+        <w:t>Post-conditions</w:t>
+      </w:r>
+    </w:p>
+    <w:p>
+      <w:r>
+        <w:t>8.</w:t>
+      </w:r>
+      <w:r>
+        <w:tab/>
+        <w:t>Normal Flow</w:t>
+      </w:r>
+    </w:p>
+    <w:p>
+      <w:r>
+        <w:t>9.</w:t>
+      </w:r>
+      <w:r>
+        <w:tab/>
+        <w:t>Alternate Flows</w:t>
+      </w:r>
+    </w:p>
+    <w:p>
+      <w:r>
+        <w:t>10.</w:t>
+      </w:r>
+      <w:r>
+        <w:tab/>
+        <w:t>Exception Flows</w:t>
+      </w:r>
+    </w:p>
+    <w:p>
+      <w:r>
+        <w:t>11.</w:t>
+      </w:r>
+      <w:r>
+        <w:tab/>
+        <w:t>Sub flows</w:t>
+      </w:r>
+    </w:p>
+    <w:p>
+      <w:r>
+        <w:t>12.</w:t>
+      </w:r>
+      <w:r>
+        <w:tab/>
+        <w:t>Key Scenarios</w:t>
+      </w:r>
+    </w:p>
+    <w:p>
+      <w:r>
+        <w:t>13.</w:t>
+      </w:r>
+      <w:r>
+        <w:tab/>
+        <w:t>Other Quality Requirements</w:t>
       </w:r>
     </w:p>
     <w:p>
@@ -3674,68 +5670,265 @@
         <w:pStyle w:val="Heading4"/>
         <w:numPr>
           <w:ilvl w:val="3"/>
-          <w:numId w:val="12"/>
+          <w:numId w:val="15"/>
         </w:numPr>
         <w:rPr>
           <w:color w:val="7030A0"/>
         </w:rPr>
       </w:pPr>
-      <w:bookmarkStart w:id="27" w:name="_Toc508362308"/>
-      <w:r>
-        <w:rPr>
-          <w:color w:val="7030A0"/>
-        </w:rPr>
-        <w:t>Activity diagram</w:t>
+      <w:bookmarkStart w:id="27" w:name="_Toc508461235"/>
+      <w:r>
+        <w:rPr>
+          <w:color w:val="7030A0"/>
+        </w:rPr>
+        <w:t>Use case diagram</w:t>
+      </w:r>
+      <w:r>
+        <w:rPr>
+          <w:color w:val="7030A0"/>
+        </w:rPr>
+        <w:t>s</w:t>
       </w:r>
       <w:bookmarkEnd w:id="27"/>
-      <w:r>
-        <w:rPr>
-          <w:color w:val="7030A0"/>
-        </w:rPr>
-        <w:t xml:space="preserve"> </w:t>
-      </w:r>
-    </w:p>
-    <w:p>
-      <w:pPr>
-        <w:pStyle w:val="Heading4"/>
+    </w:p>
+    <w:p>
+      <w:pPr>
+        <w:pStyle w:val="ListParagraph"/>
         <w:numPr>
           <w:ilvl w:val="3"/>
-          <w:numId w:val="12"/>
+          <w:numId w:val="15"/>
         </w:numPr>
         <w:rPr>
-          <w:color w:val="7030A0"/>
-        </w:rPr>
-      </w:pPr>
-      <w:bookmarkStart w:id="28" w:name="_Toc508362309"/>
-      <w:r>
-        <w:rPr>
+          <w:i/>
+          <w:color w:val="7030A0"/>
+        </w:rPr>
+      </w:pPr>
+      <w:r>
+        <w:rPr>
+          <w:i/>
+          <w:color w:val="7030A0"/>
+        </w:rPr>
+        <w:t xml:space="preserve">Activity diagram </w:t>
+      </w:r>
+    </w:p>
+    <w:p>
+      <w:pPr>
+        <w:pStyle w:val="ListParagraph"/>
+        <w:numPr>
+          <w:ilvl w:val="3"/>
+          <w:numId w:val="15"/>
+        </w:numPr>
+        <w:rPr>
+          <w:i/>
+          <w:color w:val="7030A0"/>
+        </w:rPr>
+      </w:pPr>
+      <w:r>
+        <w:rPr>
+          <w:i/>
           <w:color w:val="7030A0"/>
         </w:rPr>
         <w:t>Sequence diagram</w:t>
       </w:r>
+    </w:p>
+    <w:p>
+      <w:pPr>
+        <w:pStyle w:val="Heading1"/>
+        <w:rPr>
+          <w:color w:val="7030A0"/>
+        </w:rPr>
+      </w:pPr>
+      <w:bookmarkStart w:id="28" w:name="_Toc508461236"/>
+      <w:r>
+        <w:rPr>
+          <w:color w:val="7030A0"/>
+        </w:rPr>
+        <w:t>8.</w:t>
+      </w:r>
+      <w:r>
+        <w:rPr>
+          <w:color w:val="7030A0"/>
+        </w:rPr>
+        <w:t xml:space="preserve"> </w:t>
+      </w:r>
+      <w:r>
+        <w:rPr>
+          <w:color w:val="7030A0"/>
+        </w:rPr>
+        <w:t>Non-Functional Requirements</w:t>
+      </w:r>
+      <w:r>
+        <w:rPr>
+          <w:color w:val="7030A0"/>
+        </w:rPr>
+        <w:t xml:space="preserve"> or Quality Attributes</w:t>
+      </w:r>
       <w:bookmarkEnd w:id="28"/>
     </w:p>
     <w:p>
       <w:pPr>
+        <w:pStyle w:val="Heading2"/>
+        <w:numPr>
+          <w:ilvl w:val="0"/>
+          <w:numId w:val="17"/>
+        </w:numPr>
+        <w:rPr>
+          <w:color w:val="7030A0"/>
+        </w:rPr>
+      </w:pPr>
+      <w:bookmarkStart w:id="29" w:name="_Toc508461237"/>
+      <w:r>
+        <w:rPr>
+          <w:color w:val="7030A0"/>
+        </w:rPr>
+        <w:t>Security</w:t>
+      </w:r>
+      <w:bookmarkEnd w:id="29"/>
+    </w:p>
+    <w:p>
+      <w:pPr>
+        <w:pStyle w:val="Heading2"/>
+        <w:numPr>
+          <w:ilvl w:val="0"/>
+          <w:numId w:val="17"/>
+        </w:numPr>
+        <w:rPr>
+          <w:color w:val="7030A0"/>
+        </w:rPr>
+      </w:pPr>
+      <w:bookmarkStart w:id="30" w:name="_Toc508461238"/>
+      <w:r>
+        <w:rPr>
+          <w:color w:val="7030A0"/>
+        </w:rPr>
+        <w:t>Reliability</w:t>
+      </w:r>
+      <w:bookmarkEnd w:id="30"/>
+    </w:p>
+    <w:p>
+      <w:pPr>
+        <w:pStyle w:val="Heading2"/>
+        <w:numPr>
+          <w:ilvl w:val="0"/>
+          <w:numId w:val="17"/>
+        </w:numPr>
+        <w:rPr>
+          <w:color w:val="7030A0"/>
+        </w:rPr>
+      </w:pPr>
+      <w:bookmarkStart w:id="31" w:name="_Toc508461239"/>
+      <w:r>
+        <w:rPr>
+          <w:color w:val="7030A0"/>
+        </w:rPr>
+        <w:t>Performance</w:t>
+      </w:r>
+      <w:bookmarkEnd w:id="31"/>
+    </w:p>
+    <w:p>
+      <w:pPr>
+        <w:pStyle w:val="Heading2"/>
+        <w:numPr>
+          <w:ilvl w:val="0"/>
+          <w:numId w:val="17"/>
+        </w:numPr>
+        <w:rPr>
+          <w:color w:val="7030A0"/>
+        </w:rPr>
+      </w:pPr>
+      <w:bookmarkStart w:id="32" w:name="_Toc508461240"/>
+      <w:r>
+        <w:rPr>
+          <w:color w:val="7030A0"/>
+        </w:rPr>
+        <w:t>Maintainability</w:t>
+      </w:r>
+      <w:bookmarkEnd w:id="32"/>
+    </w:p>
+    <w:p>
+      <w:pPr>
+        <w:pStyle w:val="Heading2"/>
+        <w:numPr>
+          <w:ilvl w:val="0"/>
+          <w:numId w:val="17"/>
+        </w:numPr>
+        <w:rPr>
+          <w:color w:val="7030A0"/>
+        </w:rPr>
+      </w:pPr>
+      <w:bookmarkStart w:id="33" w:name="_Toc508461241"/>
+      <w:r>
+        <w:rPr>
+          <w:color w:val="7030A0"/>
+        </w:rPr>
+        <w:t>Scalability</w:t>
+      </w:r>
+      <w:bookmarkEnd w:id="33"/>
+    </w:p>
+    <w:p>
+      <w:pPr>
+        <w:pStyle w:val="Heading2"/>
+        <w:numPr>
+          <w:ilvl w:val="0"/>
+          <w:numId w:val="17"/>
+        </w:numPr>
+        <w:rPr>
+          <w:color w:val="7030A0"/>
+        </w:rPr>
+      </w:pPr>
+      <w:bookmarkStart w:id="34" w:name="_Toc508461242"/>
+      <w:r>
+        <w:rPr>
+          <w:color w:val="7030A0"/>
+        </w:rPr>
+        <w:t>Usability</w:t>
+      </w:r>
+      <w:bookmarkEnd w:id="34"/>
+    </w:p>
+    <w:p>
+      <w:pPr>
+        <w:pStyle w:val="ListParagraph"/>
+        <w:numPr>
+          <w:ilvl w:val="0"/>
+          <w:numId w:val="17"/>
+        </w:numPr>
+        <w:rPr>
+          <w:color w:val="7030A0"/>
+        </w:rPr>
+      </w:pPr>
+      <w:bookmarkStart w:id="35" w:name="_Toc508461243"/>
+      <w:r>
+        <w:rPr>
+          <w:rStyle w:val="Heading2Char"/>
+          <w:color w:val="7030A0"/>
+        </w:rPr>
+        <w:t>Portability</w:t>
+      </w:r>
+      <w:bookmarkEnd w:id="35"/>
+    </w:p>
+    <w:p/>
+    <w:p>
+      <w:pPr>
         <w:pStyle w:val="Heading1"/>
         <w:rPr>
           <w:color w:val="7030A0"/>
         </w:rPr>
       </w:pPr>
-      <w:bookmarkStart w:id="29" w:name="_Toc508362310"/>
-      <w:r>
-        <w:rPr>
-          <w:color w:val="7030A0"/>
-        </w:rPr>
-        <w:t xml:space="preserve">8. </w:t>
-      </w:r>
-      <w:r>
-        <w:rPr>
-          <w:color w:val="7030A0"/>
-        </w:rPr>
-        <w:t>Glossary</w:t>
-      </w:r>
-      <w:bookmarkEnd w:id="29"/>
+      <w:bookmarkStart w:id="36" w:name="_Toc508461244"/>
+      <w:r>
+        <w:rPr>
+          <w:color w:val="7030A0"/>
+        </w:rPr>
+        <w:lastRenderedPageBreak/>
+        <w:t>9</w:t>
+      </w:r>
+      <w:r>
+        <w:rPr>
+          <w:color w:val="7030A0"/>
+        </w:rPr>
+        <w:t>. Glossary</w:t>
+      </w:r>
+      <w:bookmarkEnd w:id="36"/>
       <w:r>
         <w:rPr>
           <w:color w:val="7030A0"/>
@@ -3743,6 +5936,7 @@
         <w:t xml:space="preserve"> </w:t>
       </w:r>
     </w:p>
+    <w:p/>
     <w:p/>
     <w:sectPr>
       <w:pgSz w:w="11906" w:h="16838"/>
@@ -4275,6 +6469,92 @@
     </w:lvl>
   </w:abstractNum>
   <w:abstractNum w:abstractNumId="6" w15:restartNumberingAfterBreak="0">
+    <w:nsid w:val="351E767D"/>
+    <w:multiLevelType w:val="hybridMultilevel"/>
+    <w:tmpl w:val="DADCE8C8"/>
+    <w:lvl w:ilvl="0" w:tplc="0C09000F">
+      <w:start w:val="1"/>
+      <w:numFmt w:val="decimal"/>
+      <w:lvlText w:val="%1."/>
+      <w:lvlJc w:val="left"/>
+      <w:pPr>
+        <w:ind w:left="720" w:hanging="360"/>
+      </w:pPr>
+    </w:lvl>
+    <w:lvl w:ilvl="1" w:tplc="0C090019" w:tentative="1">
+      <w:start w:val="1"/>
+      <w:numFmt w:val="lowerLetter"/>
+      <w:lvlText w:val="%2."/>
+      <w:lvlJc w:val="left"/>
+      <w:pPr>
+        <w:ind w:left="1440" w:hanging="360"/>
+      </w:pPr>
+    </w:lvl>
+    <w:lvl w:ilvl="2" w:tplc="0C09001B">
+      <w:start w:val="1"/>
+      <w:numFmt w:val="lowerRoman"/>
+      <w:lvlText w:val="%3."/>
+      <w:lvlJc w:val="right"/>
+      <w:pPr>
+        <w:ind w:left="2160" w:hanging="180"/>
+      </w:pPr>
+    </w:lvl>
+    <w:lvl w:ilvl="3" w:tplc="0C09000F">
+      <w:start w:val="1"/>
+      <w:numFmt w:val="decimal"/>
+      <w:lvlText w:val="%4."/>
+      <w:lvlJc w:val="left"/>
+      <w:pPr>
+        <w:ind w:left="2880" w:hanging="360"/>
+      </w:pPr>
+    </w:lvl>
+    <w:lvl w:ilvl="4" w:tplc="0C090019" w:tentative="1">
+      <w:start w:val="1"/>
+      <w:numFmt w:val="lowerLetter"/>
+      <w:lvlText w:val="%5."/>
+      <w:lvlJc w:val="left"/>
+      <w:pPr>
+        <w:ind w:left="3600" w:hanging="360"/>
+      </w:pPr>
+    </w:lvl>
+    <w:lvl w:ilvl="5" w:tplc="0C09001B" w:tentative="1">
+      <w:start w:val="1"/>
+      <w:numFmt w:val="lowerRoman"/>
+      <w:lvlText w:val="%6."/>
+      <w:lvlJc w:val="right"/>
+      <w:pPr>
+        <w:ind w:left="4320" w:hanging="180"/>
+      </w:pPr>
+    </w:lvl>
+    <w:lvl w:ilvl="6" w:tplc="0C09000F" w:tentative="1">
+      <w:start w:val="1"/>
+      <w:numFmt w:val="decimal"/>
+      <w:lvlText w:val="%7."/>
+      <w:lvlJc w:val="left"/>
+      <w:pPr>
+        <w:ind w:left="5040" w:hanging="360"/>
+      </w:pPr>
+    </w:lvl>
+    <w:lvl w:ilvl="7" w:tplc="0C090019" w:tentative="1">
+      <w:start w:val="1"/>
+      <w:numFmt w:val="lowerLetter"/>
+      <w:lvlText w:val="%8."/>
+      <w:lvlJc w:val="left"/>
+      <w:pPr>
+        <w:ind w:left="5760" w:hanging="360"/>
+      </w:pPr>
+    </w:lvl>
+    <w:lvl w:ilvl="8" w:tplc="0C09001B" w:tentative="1">
+      <w:start w:val="1"/>
+      <w:numFmt w:val="lowerRoman"/>
+      <w:lvlText w:val="%9."/>
+      <w:lvlJc w:val="right"/>
+      <w:pPr>
+        <w:ind w:left="6480" w:hanging="180"/>
+      </w:pPr>
+    </w:lvl>
+  </w:abstractNum>
+  <w:abstractNum w:abstractNumId="7" w15:restartNumberingAfterBreak="0">
     <w:nsid w:val="36A34E90"/>
     <w:multiLevelType w:val="hybridMultilevel"/>
     <w:tmpl w:val="5F42E760"/>
@@ -4360,7 +6640,7 @@
       </w:pPr>
     </w:lvl>
   </w:abstractNum>
-  <w:abstractNum w:abstractNumId="7" w15:restartNumberingAfterBreak="0">
+  <w:abstractNum w:abstractNumId="8" w15:restartNumberingAfterBreak="0">
     <w:nsid w:val="3AE52663"/>
     <w:multiLevelType w:val="hybridMultilevel"/>
     <w:tmpl w:val="DACA0B42"/>
@@ -4446,7 +6726,93 @@
       </w:pPr>
     </w:lvl>
   </w:abstractNum>
-  <w:abstractNum w:abstractNumId="8" w15:restartNumberingAfterBreak="0">
+  <w:abstractNum w:abstractNumId="9" w15:restartNumberingAfterBreak="0">
+    <w:nsid w:val="437469F1"/>
+    <w:multiLevelType w:val="multilevel"/>
+    <w:tmpl w:val="0409001D"/>
+    <w:lvl w:ilvl="0">
+      <w:start w:val="1"/>
+      <w:numFmt w:val="decimal"/>
+      <w:lvlText w:val="%1)"/>
+      <w:lvlJc w:val="left"/>
+      <w:pPr>
+        <w:ind w:left="360" w:hanging="360"/>
+      </w:pPr>
+    </w:lvl>
+    <w:lvl w:ilvl="1">
+      <w:start w:val="1"/>
+      <w:numFmt w:val="lowerLetter"/>
+      <w:lvlText w:val="%2)"/>
+      <w:lvlJc w:val="left"/>
+      <w:pPr>
+        <w:ind w:left="720" w:hanging="360"/>
+      </w:pPr>
+    </w:lvl>
+    <w:lvl w:ilvl="2">
+      <w:start w:val="1"/>
+      <w:numFmt w:val="lowerRoman"/>
+      <w:lvlText w:val="%3)"/>
+      <w:lvlJc w:val="left"/>
+      <w:pPr>
+        <w:ind w:left="1080" w:hanging="360"/>
+      </w:pPr>
+    </w:lvl>
+    <w:lvl w:ilvl="3">
+      <w:start w:val="1"/>
+      <w:numFmt w:val="decimal"/>
+      <w:lvlText w:val="(%4)"/>
+      <w:lvlJc w:val="left"/>
+      <w:pPr>
+        <w:ind w:left="1440" w:hanging="360"/>
+      </w:pPr>
+    </w:lvl>
+    <w:lvl w:ilvl="4">
+      <w:start w:val="1"/>
+      <w:numFmt w:val="lowerLetter"/>
+      <w:lvlText w:val="(%5)"/>
+      <w:lvlJc w:val="left"/>
+      <w:pPr>
+        <w:ind w:left="1800" w:hanging="360"/>
+      </w:pPr>
+    </w:lvl>
+    <w:lvl w:ilvl="5">
+      <w:start w:val="1"/>
+      <w:numFmt w:val="lowerRoman"/>
+      <w:lvlText w:val="(%6)"/>
+      <w:lvlJc w:val="left"/>
+      <w:pPr>
+        <w:ind w:left="2160" w:hanging="360"/>
+      </w:pPr>
+    </w:lvl>
+    <w:lvl w:ilvl="6">
+      <w:start w:val="1"/>
+      <w:numFmt w:val="decimal"/>
+      <w:lvlText w:val="%7."/>
+      <w:lvlJc w:val="left"/>
+      <w:pPr>
+        <w:ind w:left="2520" w:hanging="360"/>
+      </w:pPr>
+    </w:lvl>
+    <w:lvl w:ilvl="7">
+      <w:start w:val="1"/>
+      <w:numFmt w:val="lowerLetter"/>
+      <w:lvlText w:val="%8."/>
+      <w:lvlJc w:val="left"/>
+      <w:pPr>
+        <w:ind w:left="2880" w:hanging="360"/>
+      </w:pPr>
+    </w:lvl>
+    <w:lvl w:ilvl="8">
+      <w:start w:val="1"/>
+      <w:numFmt w:val="lowerRoman"/>
+      <w:lvlText w:val="%9."/>
+      <w:lvlJc w:val="left"/>
+      <w:pPr>
+        <w:ind w:left="3240" w:hanging="360"/>
+      </w:pPr>
+    </w:lvl>
+  </w:abstractNum>
+  <w:abstractNum w:abstractNumId="10" w15:restartNumberingAfterBreak="0">
     <w:nsid w:val="4D4D50B9"/>
     <w:multiLevelType w:val="hybridMultilevel"/>
     <w:tmpl w:val="FA8EC620"/>
@@ -4532,7 +6898,93 @@
       </w:pPr>
     </w:lvl>
   </w:abstractNum>
-  <w:abstractNum w:abstractNumId="9" w15:restartNumberingAfterBreak="0">
+  <w:abstractNum w:abstractNumId="11" w15:restartNumberingAfterBreak="0">
+    <w:nsid w:val="4F681FE5"/>
+    <w:multiLevelType w:val="multilevel"/>
+    <w:tmpl w:val="0409001D"/>
+    <w:lvl w:ilvl="0">
+      <w:start w:val="1"/>
+      <w:numFmt w:val="decimal"/>
+      <w:lvlText w:val="%1)"/>
+      <w:lvlJc w:val="left"/>
+      <w:pPr>
+        <w:ind w:left="360" w:hanging="360"/>
+      </w:pPr>
+    </w:lvl>
+    <w:lvl w:ilvl="1">
+      <w:start w:val="1"/>
+      <w:numFmt w:val="lowerLetter"/>
+      <w:lvlText w:val="%2)"/>
+      <w:lvlJc w:val="left"/>
+      <w:pPr>
+        <w:ind w:left="720" w:hanging="360"/>
+      </w:pPr>
+    </w:lvl>
+    <w:lvl w:ilvl="2">
+      <w:start w:val="1"/>
+      <w:numFmt w:val="lowerRoman"/>
+      <w:lvlText w:val="%3)"/>
+      <w:lvlJc w:val="left"/>
+      <w:pPr>
+        <w:ind w:left="1080" w:hanging="360"/>
+      </w:pPr>
+    </w:lvl>
+    <w:lvl w:ilvl="3">
+      <w:start w:val="1"/>
+      <w:numFmt w:val="decimal"/>
+      <w:lvlText w:val="(%4)"/>
+      <w:lvlJc w:val="left"/>
+      <w:pPr>
+        <w:ind w:left="1440" w:hanging="360"/>
+      </w:pPr>
+    </w:lvl>
+    <w:lvl w:ilvl="4">
+      <w:start w:val="1"/>
+      <w:numFmt w:val="lowerLetter"/>
+      <w:lvlText w:val="(%5)"/>
+      <w:lvlJc w:val="left"/>
+      <w:pPr>
+        <w:ind w:left="1800" w:hanging="360"/>
+      </w:pPr>
+    </w:lvl>
+    <w:lvl w:ilvl="5">
+      <w:start w:val="1"/>
+      <w:numFmt w:val="lowerRoman"/>
+      <w:lvlText w:val="(%6)"/>
+      <w:lvlJc w:val="left"/>
+      <w:pPr>
+        <w:ind w:left="2160" w:hanging="360"/>
+      </w:pPr>
+    </w:lvl>
+    <w:lvl w:ilvl="6">
+      <w:start w:val="1"/>
+      <w:numFmt w:val="decimal"/>
+      <w:lvlText w:val="%7."/>
+      <w:lvlJc w:val="left"/>
+      <w:pPr>
+        <w:ind w:left="2520" w:hanging="360"/>
+      </w:pPr>
+    </w:lvl>
+    <w:lvl w:ilvl="7">
+      <w:start w:val="1"/>
+      <w:numFmt w:val="lowerLetter"/>
+      <w:lvlText w:val="%8."/>
+      <w:lvlJc w:val="left"/>
+      <w:pPr>
+        <w:ind w:left="2880" w:hanging="360"/>
+      </w:pPr>
+    </w:lvl>
+    <w:lvl w:ilvl="8">
+      <w:start w:val="1"/>
+      <w:numFmt w:val="lowerRoman"/>
+      <w:lvlText w:val="%9."/>
+      <w:lvlJc w:val="left"/>
+      <w:pPr>
+        <w:ind w:left="3240" w:hanging="360"/>
+      </w:pPr>
+    </w:lvl>
+  </w:abstractNum>
+  <w:abstractNum w:abstractNumId="12" w15:restartNumberingAfterBreak="0">
     <w:nsid w:val="5BF80ABB"/>
     <w:multiLevelType w:val="hybridMultilevel"/>
     <w:tmpl w:val="B2363F5E"/>
@@ -4618,7 +7070,93 @@
       </w:pPr>
     </w:lvl>
   </w:abstractNum>
-  <w:abstractNum w:abstractNumId="10" w15:restartNumberingAfterBreak="0">
+  <w:abstractNum w:abstractNumId="13" w15:restartNumberingAfterBreak="0">
+    <w:nsid w:val="658434A2"/>
+    <w:multiLevelType w:val="hybridMultilevel"/>
+    <w:tmpl w:val="259C22AE"/>
+    <w:lvl w:ilvl="0" w:tplc="0C09000F">
+      <w:start w:val="1"/>
+      <w:numFmt w:val="decimal"/>
+      <w:lvlText w:val="%1."/>
+      <w:lvlJc w:val="left"/>
+      <w:pPr>
+        <w:ind w:left="720" w:hanging="360"/>
+      </w:pPr>
+    </w:lvl>
+    <w:lvl w:ilvl="1" w:tplc="0C090019" w:tentative="1">
+      <w:start w:val="1"/>
+      <w:numFmt w:val="lowerLetter"/>
+      <w:lvlText w:val="%2."/>
+      <w:lvlJc w:val="left"/>
+      <w:pPr>
+        <w:ind w:left="1440" w:hanging="360"/>
+      </w:pPr>
+    </w:lvl>
+    <w:lvl w:ilvl="2" w:tplc="0C09001B" w:tentative="1">
+      <w:start w:val="1"/>
+      <w:numFmt w:val="lowerRoman"/>
+      <w:lvlText w:val="%3."/>
+      <w:lvlJc w:val="right"/>
+      <w:pPr>
+        <w:ind w:left="2160" w:hanging="180"/>
+      </w:pPr>
+    </w:lvl>
+    <w:lvl w:ilvl="3" w:tplc="0C09000F" w:tentative="1">
+      <w:start w:val="1"/>
+      <w:numFmt w:val="decimal"/>
+      <w:lvlText w:val="%4."/>
+      <w:lvlJc w:val="left"/>
+      <w:pPr>
+        <w:ind w:left="2880" w:hanging="360"/>
+      </w:pPr>
+    </w:lvl>
+    <w:lvl w:ilvl="4" w:tplc="0C090019" w:tentative="1">
+      <w:start w:val="1"/>
+      <w:numFmt w:val="lowerLetter"/>
+      <w:lvlText w:val="%5."/>
+      <w:lvlJc w:val="left"/>
+      <w:pPr>
+        <w:ind w:left="3600" w:hanging="360"/>
+      </w:pPr>
+    </w:lvl>
+    <w:lvl w:ilvl="5" w:tplc="0C09001B" w:tentative="1">
+      <w:start w:val="1"/>
+      <w:numFmt w:val="lowerRoman"/>
+      <w:lvlText w:val="%6."/>
+      <w:lvlJc w:val="right"/>
+      <w:pPr>
+        <w:ind w:left="4320" w:hanging="180"/>
+      </w:pPr>
+    </w:lvl>
+    <w:lvl w:ilvl="6" w:tplc="0C09000F" w:tentative="1">
+      <w:start w:val="1"/>
+      <w:numFmt w:val="decimal"/>
+      <w:lvlText w:val="%7."/>
+      <w:lvlJc w:val="left"/>
+      <w:pPr>
+        <w:ind w:left="5040" w:hanging="360"/>
+      </w:pPr>
+    </w:lvl>
+    <w:lvl w:ilvl="7" w:tplc="0C090019" w:tentative="1">
+      <w:start w:val="1"/>
+      <w:numFmt w:val="lowerLetter"/>
+      <w:lvlText w:val="%8."/>
+      <w:lvlJc w:val="left"/>
+      <w:pPr>
+        <w:ind w:left="5760" w:hanging="360"/>
+      </w:pPr>
+    </w:lvl>
+    <w:lvl w:ilvl="8" w:tplc="0C09001B" w:tentative="1">
+      <w:start w:val="1"/>
+      <w:numFmt w:val="lowerRoman"/>
+      <w:lvlText w:val="%9."/>
+      <w:lvlJc w:val="right"/>
+      <w:pPr>
+        <w:ind w:left="6480" w:hanging="180"/>
+      </w:pPr>
+    </w:lvl>
+  </w:abstractNum>
+  <w:abstractNum w:abstractNumId="14" w15:restartNumberingAfterBreak="0">
     <w:nsid w:val="6CDD2796"/>
     <w:multiLevelType w:val="multilevel"/>
     <w:tmpl w:val="0409001D"/>
@@ -4704,7 +7242,7 @@
       </w:pPr>
     </w:lvl>
   </w:abstractNum>
-  <w:abstractNum w:abstractNumId="11" w15:restartNumberingAfterBreak="0">
+  <w:abstractNum w:abstractNumId="15" w15:restartNumberingAfterBreak="0">
     <w:nsid w:val="755E5C59"/>
     <w:multiLevelType w:val="hybridMultilevel"/>
     <w:tmpl w:val="3C34E6DA"/>
@@ -4790,7 +7328,7 @@
       </w:pPr>
     </w:lvl>
   </w:abstractNum>
-  <w:abstractNum w:abstractNumId="12" w15:restartNumberingAfterBreak="0">
+  <w:abstractNum w:abstractNumId="16" w15:restartNumberingAfterBreak="0">
     <w:nsid w:val="7ACC4833"/>
     <w:multiLevelType w:val="hybridMultilevel"/>
     <w:tmpl w:val="21B223BC"/>
@@ -4883,37 +7421,49 @@
     <w:abstractNumId w:val="5"/>
   </w:num>
   <w:num w:numId="3">
-    <w:abstractNumId w:val="12"/>
+    <w:abstractNumId w:val="16"/>
   </w:num>
   <w:num w:numId="4">
-    <w:abstractNumId w:val="8"/>
+    <w:abstractNumId w:val="10"/>
   </w:num>
   <w:num w:numId="5">
     <w:abstractNumId w:val="4"/>
   </w:num>
   <w:num w:numId="6">
-    <w:abstractNumId w:val="9"/>
+    <w:abstractNumId w:val="12"/>
   </w:num>
   <w:num w:numId="7">
     <w:abstractNumId w:val="1"/>
   </w:num>
   <w:num w:numId="8">
-    <w:abstractNumId w:val="6"/>
+    <w:abstractNumId w:val="7"/>
   </w:num>
   <w:num w:numId="9">
     <w:abstractNumId w:val="3"/>
   </w:num>
   <w:num w:numId="10">
-    <w:abstractNumId w:val="7"/>
+    <w:abstractNumId w:val="8"/>
   </w:num>
   <w:num w:numId="11">
     <w:abstractNumId w:val="0"/>
   </w:num>
   <w:num w:numId="12">
-    <w:abstractNumId w:val="10"/>
+    <w:abstractNumId w:val="14"/>
   </w:num>
   <w:num w:numId="13">
+    <w:abstractNumId w:val="15"/>
+  </w:num>
+  <w:num w:numId="14">
+    <w:abstractNumId w:val="6"/>
+  </w:num>
+  <w:num w:numId="15">
+    <w:abstractNumId w:val="9"/>
+  </w:num>
+  <w:num w:numId="16">
     <w:abstractNumId w:val="11"/>
+  </w:num>
+  <w:num w:numId="17">
+    <w:abstractNumId w:val="13"/>
   </w:num>
 </w:numbering>
 </file>
@@ -5605,6 +8155,423 @@
       <w:ind w:left="660"/>
     </w:pPr>
   </w:style>
+  <w:style w:type="table" w:styleId="TableGrid">
+    <w:name w:val="Table Grid"/>
+    <w:basedOn w:val="TableNormal"/>
+    <w:uiPriority w:val="39"/>
+    <w:rsid w:val="00A00A01"/>
+    <w:pPr>
+      <w:spacing w:after="0" w:line="240" w:lineRule="auto"/>
+    </w:pPr>
+    <w:tblPr>
+      <w:tblBorders>
+        <w:top w:val="single" w:sz="4" w:space="0" w:color="auto"/>
+        <w:left w:val="single" w:sz="4" w:space="0" w:color="auto"/>
+        <w:bottom w:val="single" w:sz="4" w:space="0" w:color="auto"/>
+        <w:right w:val="single" w:sz="4" w:space="0" w:color="auto"/>
+        <w:insideH w:val="single" w:sz="4" w:space="0" w:color="auto"/>
+        <w:insideV w:val="single" w:sz="4" w:space="0" w:color="auto"/>
+      </w:tblBorders>
+    </w:tblPr>
+  </w:style>
+  <w:style w:type="table" w:styleId="GridTable2">
+    <w:name w:val="Grid Table 2"/>
+    <w:basedOn w:val="TableNormal"/>
+    <w:uiPriority w:val="47"/>
+    <w:rsid w:val="00A00A01"/>
+    <w:pPr>
+      <w:spacing w:after="0" w:line="240" w:lineRule="auto"/>
+    </w:pPr>
+    <w:tblPr>
+      <w:tblStyleRowBandSize w:val="1"/>
+      <w:tblStyleColBandSize w:val="1"/>
+      <w:tblBorders>
+        <w:top w:val="single" w:sz="2" w:space="0" w:color="666666" w:themeColor="text1" w:themeTint="99"/>
+        <w:bottom w:val="single" w:sz="2" w:space="0" w:color="666666" w:themeColor="text1" w:themeTint="99"/>
+        <w:insideH w:val="single" w:sz="2" w:space="0" w:color="666666" w:themeColor="text1" w:themeTint="99"/>
+        <w:insideV w:val="single" w:sz="2" w:space="0" w:color="666666" w:themeColor="text1" w:themeTint="99"/>
+      </w:tblBorders>
+    </w:tblPr>
+    <w:tblStylePr w:type="firstRow">
+      <w:rPr>
+        <w:b/>
+        <w:bCs/>
+      </w:rPr>
+      <w:tblPr/>
+      <w:tcPr>
+        <w:tcBorders>
+          <w:top w:val="nil"/>
+          <w:bottom w:val="single" w:sz="12" w:space="0" w:color="666666" w:themeColor="text1" w:themeTint="99"/>
+          <w:insideH w:val="nil"/>
+          <w:insideV w:val="nil"/>
+        </w:tcBorders>
+        <w:shd w:val="clear" w:color="auto" w:fill="FFFFFF" w:themeFill="background1"/>
+      </w:tcPr>
+    </w:tblStylePr>
+    <w:tblStylePr w:type="lastRow">
+      <w:rPr>
+        <w:b/>
+        <w:bCs/>
+      </w:rPr>
+      <w:tblPr/>
+      <w:tcPr>
+        <w:tcBorders>
+          <w:top w:val="double" w:sz="2" w:space="0" w:color="666666" w:themeColor="text1" w:themeTint="99"/>
+          <w:bottom w:val="nil"/>
+          <w:insideH w:val="nil"/>
+          <w:insideV w:val="nil"/>
+        </w:tcBorders>
+        <w:shd w:val="clear" w:color="auto" w:fill="FFFFFF" w:themeFill="background1"/>
+      </w:tcPr>
+    </w:tblStylePr>
+    <w:tblStylePr w:type="firstCol">
+      <w:rPr>
+        <w:b/>
+        <w:bCs/>
+      </w:rPr>
+    </w:tblStylePr>
+    <w:tblStylePr w:type="lastCol">
+      <w:rPr>
+        <w:b/>
+        <w:bCs/>
+      </w:rPr>
+    </w:tblStylePr>
+    <w:tblStylePr w:type="band1Vert">
+      <w:tblPr/>
+      <w:tcPr>
+        <w:shd w:val="clear" w:color="auto" w:fill="CCCCCC" w:themeFill="text1" w:themeFillTint="33"/>
+      </w:tcPr>
+    </w:tblStylePr>
+    <w:tblStylePr w:type="band1Horz">
+      <w:tblPr/>
+      <w:tcPr>
+        <w:shd w:val="clear" w:color="auto" w:fill="CCCCCC" w:themeFill="text1" w:themeFillTint="33"/>
+      </w:tcPr>
+    </w:tblStylePr>
+  </w:style>
+  <w:style w:type="table" w:styleId="GridTable2-Accent3">
+    <w:name w:val="Grid Table 2 Accent 3"/>
+    <w:basedOn w:val="TableNormal"/>
+    <w:uiPriority w:val="47"/>
+    <w:rsid w:val="00A00A01"/>
+    <w:pPr>
+      <w:spacing w:after="0" w:line="240" w:lineRule="auto"/>
+    </w:pPr>
+    <w:tblPr>
+      <w:tblStyleRowBandSize w:val="1"/>
+      <w:tblStyleColBandSize w:val="1"/>
+      <w:tblBorders>
+        <w:top w:val="single" w:sz="2" w:space="0" w:color="C9C9C9" w:themeColor="accent3" w:themeTint="99"/>
+        <w:bottom w:val="single" w:sz="2" w:space="0" w:color="C9C9C9" w:themeColor="accent3" w:themeTint="99"/>
+        <w:insideH w:val="single" w:sz="2" w:space="0" w:color="C9C9C9" w:themeColor="accent3" w:themeTint="99"/>
+        <w:insideV w:val="single" w:sz="2" w:space="0" w:color="C9C9C9" w:themeColor="accent3" w:themeTint="99"/>
+      </w:tblBorders>
+    </w:tblPr>
+    <w:tblStylePr w:type="firstRow">
+      <w:rPr>
+        <w:b/>
+        <w:bCs/>
+      </w:rPr>
+      <w:tblPr/>
+      <w:tcPr>
+        <w:tcBorders>
+          <w:top w:val="nil"/>
+          <w:bottom w:val="single" w:sz="12" w:space="0" w:color="C9C9C9" w:themeColor="accent3" w:themeTint="99"/>
+          <w:insideH w:val="nil"/>
+          <w:insideV w:val="nil"/>
+        </w:tcBorders>
+        <w:shd w:val="clear" w:color="auto" w:fill="FFFFFF" w:themeFill="background1"/>
+      </w:tcPr>
+    </w:tblStylePr>
+    <w:tblStylePr w:type="lastRow">
+      <w:rPr>
+        <w:b/>
+        <w:bCs/>
+      </w:rPr>
+      <w:tblPr/>
+      <w:tcPr>
+        <w:tcBorders>
+          <w:top w:val="double" w:sz="2" w:space="0" w:color="C9C9C9" w:themeColor="accent3" w:themeTint="99"/>
+          <w:bottom w:val="nil"/>
+          <w:insideH w:val="nil"/>
+          <w:insideV w:val="nil"/>
+        </w:tcBorders>
+        <w:shd w:val="clear" w:color="auto" w:fill="FFFFFF" w:themeFill="background1"/>
+      </w:tcPr>
+    </w:tblStylePr>
+    <w:tblStylePr w:type="firstCol">
+      <w:rPr>
+        <w:b/>
+        <w:bCs/>
+      </w:rPr>
+    </w:tblStylePr>
+    <w:tblStylePr w:type="lastCol">
+      <w:rPr>
+        <w:b/>
+        <w:bCs/>
+      </w:rPr>
+    </w:tblStylePr>
+    <w:tblStylePr w:type="band1Vert">
+      <w:tblPr/>
+      <w:tcPr>
+        <w:shd w:val="clear" w:color="auto" w:fill="EDEDED" w:themeFill="accent3" w:themeFillTint="33"/>
+      </w:tcPr>
+    </w:tblStylePr>
+    <w:tblStylePr w:type="band1Horz">
+      <w:tblPr/>
+      <w:tcPr>
+        <w:shd w:val="clear" w:color="auto" w:fill="EDEDED" w:themeFill="accent3" w:themeFillTint="33"/>
+      </w:tcPr>
+    </w:tblStylePr>
+  </w:style>
+  <w:style w:type="table" w:styleId="ListTable3">
+    <w:name w:val="List Table 3"/>
+    <w:basedOn w:val="TableNormal"/>
+    <w:uiPriority w:val="48"/>
+    <w:rsid w:val="00A00A01"/>
+    <w:pPr>
+      <w:spacing w:after="0" w:line="240" w:lineRule="auto"/>
+    </w:pPr>
+    <w:tblPr>
+      <w:tblStyleRowBandSize w:val="1"/>
+      <w:tblStyleColBandSize w:val="1"/>
+      <w:tblBorders>
+        <w:top w:val="single" w:sz="4" w:space="0" w:color="000000" w:themeColor="text1"/>
+        <w:left w:val="single" w:sz="4" w:space="0" w:color="000000" w:themeColor="text1"/>
+        <w:bottom w:val="single" w:sz="4" w:space="0" w:color="000000" w:themeColor="text1"/>
+        <w:right w:val="single" w:sz="4" w:space="0" w:color="000000" w:themeColor="text1"/>
+      </w:tblBorders>
+    </w:tblPr>
+    <w:tblStylePr w:type="firstRow">
+      <w:rPr>
+        <w:b/>
+        <w:bCs/>
+        <w:color w:val="FFFFFF" w:themeColor="background1"/>
+      </w:rPr>
+      <w:tblPr/>
+      <w:tcPr>
+        <w:shd w:val="clear" w:color="auto" w:fill="000000" w:themeFill="text1"/>
+      </w:tcPr>
+    </w:tblStylePr>
+    <w:tblStylePr w:type="lastRow">
+      <w:rPr>
+        <w:b/>
+        <w:bCs/>
+      </w:rPr>
+      <w:tblPr/>
+      <w:tcPr>
+        <w:tcBorders>
+          <w:top w:val="double" w:sz="4" w:space="0" w:color="000000" w:themeColor="text1"/>
+        </w:tcBorders>
+        <w:shd w:val="clear" w:color="auto" w:fill="FFFFFF" w:themeFill="background1"/>
+      </w:tcPr>
+    </w:tblStylePr>
+    <w:tblStylePr w:type="firstCol">
+      <w:rPr>
+        <w:b/>
+        <w:bCs/>
+      </w:rPr>
+      <w:tblPr/>
+      <w:tcPr>
+        <w:tcBorders>
+          <w:right w:val="nil"/>
+        </w:tcBorders>
+        <w:shd w:val="clear" w:color="auto" w:fill="FFFFFF" w:themeFill="background1"/>
+      </w:tcPr>
+    </w:tblStylePr>
+    <w:tblStylePr w:type="lastCol">
+      <w:rPr>
+        <w:b/>
+        <w:bCs/>
+      </w:rPr>
+      <w:tblPr/>
+      <w:tcPr>
+        <w:tcBorders>
+          <w:left w:val="nil"/>
+        </w:tcBorders>
+        <w:shd w:val="clear" w:color="auto" w:fill="FFFFFF" w:themeFill="background1"/>
+      </w:tcPr>
+    </w:tblStylePr>
+    <w:tblStylePr w:type="band1Vert">
+      <w:tblPr/>
+      <w:tcPr>
+        <w:tcBorders>
+          <w:left w:val="single" w:sz="4" w:space="0" w:color="000000" w:themeColor="text1"/>
+          <w:right w:val="single" w:sz="4" w:space="0" w:color="000000" w:themeColor="text1"/>
+        </w:tcBorders>
+      </w:tcPr>
+    </w:tblStylePr>
+    <w:tblStylePr w:type="band1Horz">
+      <w:tblPr/>
+      <w:tcPr>
+        <w:tcBorders>
+          <w:top w:val="single" w:sz="4" w:space="0" w:color="000000" w:themeColor="text1"/>
+          <w:bottom w:val="single" w:sz="4" w:space="0" w:color="000000" w:themeColor="text1"/>
+          <w:insideH w:val="nil"/>
+        </w:tcBorders>
+      </w:tcPr>
+    </w:tblStylePr>
+    <w:tblStylePr w:type="neCell">
+      <w:tblPr/>
+      <w:tcPr>
+        <w:tcBorders>
+          <w:left w:val="nil"/>
+          <w:bottom w:val="nil"/>
+        </w:tcBorders>
+      </w:tcPr>
+    </w:tblStylePr>
+    <w:tblStylePr w:type="nwCell">
+      <w:tblPr/>
+      <w:tcPr>
+        <w:tcBorders>
+          <w:bottom w:val="nil"/>
+          <w:right w:val="nil"/>
+        </w:tcBorders>
+      </w:tcPr>
+    </w:tblStylePr>
+    <w:tblStylePr w:type="seCell">
+      <w:tblPr/>
+      <w:tcPr>
+        <w:tcBorders>
+          <w:top w:val="double" w:sz="4" w:space="0" w:color="000000" w:themeColor="text1"/>
+          <w:left w:val="nil"/>
+        </w:tcBorders>
+      </w:tcPr>
+    </w:tblStylePr>
+    <w:tblStylePr w:type="swCell">
+      <w:tblPr/>
+      <w:tcPr>
+        <w:tcBorders>
+          <w:top w:val="double" w:sz="4" w:space="0" w:color="000000" w:themeColor="text1"/>
+          <w:right w:val="nil"/>
+        </w:tcBorders>
+      </w:tcPr>
+    </w:tblStylePr>
+  </w:style>
+  <w:style w:type="table" w:styleId="ListTable3-Accent3">
+    <w:name w:val="List Table 3 Accent 3"/>
+    <w:basedOn w:val="TableNormal"/>
+    <w:uiPriority w:val="48"/>
+    <w:rsid w:val="00A00A01"/>
+    <w:pPr>
+      <w:spacing w:after="0" w:line="240" w:lineRule="auto"/>
+    </w:pPr>
+    <w:tblPr>
+      <w:tblStyleRowBandSize w:val="1"/>
+      <w:tblStyleColBandSize w:val="1"/>
+      <w:tblBorders>
+        <w:top w:val="single" w:sz="4" w:space="0" w:color="A5A5A5" w:themeColor="accent3"/>
+        <w:left w:val="single" w:sz="4" w:space="0" w:color="A5A5A5" w:themeColor="accent3"/>
+        <w:bottom w:val="single" w:sz="4" w:space="0" w:color="A5A5A5" w:themeColor="accent3"/>
+        <w:right w:val="single" w:sz="4" w:space="0" w:color="A5A5A5" w:themeColor="accent3"/>
+      </w:tblBorders>
+    </w:tblPr>
+    <w:tblStylePr w:type="firstRow">
+      <w:rPr>
+        <w:b/>
+        <w:bCs/>
+        <w:color w:val="FFFFFF" w:themeColor="background1"/>
+      </w:rPr>
+      <w:tblPr/>
+      <w:tcPr>
+        <w:shd w:val="clear" w:color="auto" w:fill="A5A5A5" w:themeFill="accent3"/>
+      </w:tcPr>
+    </w:tblStylePr>
+    <w:tblStylePr w:type="lastRow">
+      <w:rPr>
+        <w:b/>
+        <w:bCs/>
+      </w:rPr>
+      <w:tblPr/>
+      <w:tcPr>
+        <w:tcBorders>
+          <w:top w:val="double" w:sz="4" w:space="0" w:color="A5A5A5" w:themeColor="accent3"/>
+        </w:tcBorders>
+        <w:shd w:val="clear" w:color="auto" w:fill="FFFFFF" w:themeFill="background1"/>
+      </w:tcPr>
+    </w:tblStylePr>
+    <w:tblStylePr w:type="firstCol">
+      <w:rPr>
+        <w:b/>
+        <w:bCs/>
+      </w:rPr>
+      <w:tblPr/>
+      <w:tcPr>
+        <w:tcBorders>
+          <w:right w:val="nil"/>
+        </w:tcBorders>
+        <w:shd w:val="clear" w:color="auto" w:fill="FFFFFF" w:themeFill="background1"/>
+      </w:tcPr>
+    </w:tblStylePr>
+    <w:tblStylePr w:type="lastCol">
+      <w:rPr>
+        <w:b/>
+        <w:bCs/>
+      </w:rPr>
+      <w:tblPr/>
+      <w:tcPr>
+        <w:tcBorders>
+          <w:left w:val="nil"/>
+        </w:tcBorders>
+        <w:shd w:val="clear" w:color="auto" w:fill="FFFFFF" w:themeFill="background1"/>
+      </w:tcPr>
+    </w:tblStylePr>
+    <w:tblStylePr w:type="band1Vert">
+      <w:tblPr/>
+      <w:tcPr>
+        <w:tcBorders>
+          <w:left w:val="single" w:sz="4" w:space="0" w:color="A5A5A5" w:themeColor="accent3"/>
+          <w:right w:val="single" w:sz="4" w:space="0" w:color="A5A5A5" w:themeColor="accent3"/>
+        </w:tcBorders>
+      </w:tcPr>
+    </w:tblStylePr>
+    <w:tblStylePr w:type="band1Horz">
+      <w:tblPr/>
+      <w:tcPr>
+        <w:tcBorders>
+          <w:top w:val="single" w:sz="4" w:space="0" w:color="A5A5A5" w:themeColor="accent3"/>
+          <w:bottom w:val="single" w:sz="4" w:space="0" w:color="A5A5A5" w:themeColor="accent3"/>
+          <w:insideH w:val="nil"/>
+        </w:tcBorders>
+      </w:tcPr>
+    </w:tblStylePr>
+    <w:tblStylePr w:type="neCell">
+      <w:tblPr/>
+      <w:tcPr>
+        <w:tcBorders>
+          <w:left w:val="nil"/>
+          <w:bottom w:val="nil"/>
+        </w:tcBorders>
+      </w:tcPr>
+    </w:tblStylePr>
+    <w:tblStylePr w:type="nwCell">
+      <w:tblPr/>
+      <w:tcPr>
+        <w:tcBorders>
+          <w:bottom w:val="nil"/>
+          <w:right w:val="nil"/>
+        </w:tcBorders>
+      </w:tcPr>
+    </w:tblStylePr>
+    <w:tblStylePr w:type="seCell">
+      <w:tblPr/>
+      <w:tcPr>
+        <w:tcBorders>
+          <w:top w:val="double" w:sz="4" w:space="0" w:color="A5A5A5" w:themeColor="accent3"/>
+          <w:left w:val="nil"/>
+        </w:tcBorders>
+      </w:tcPr>
+    </w:tblStylePr>
+    <w:tblStylePr w:type="swCell">
+      <w:tblPr/>
+      <w:tcPr>
+        <w:tcBorders>
+          <w:top w:val="double" w:sz="4" w:space="0" w:color="A5A5A5" w:themeColor="accent3"/>
+          <w:right w:val="nil"/>
+        </w:tcBorders>
+      </w:tcPr>
+    </w:tblStylePr>
+  </w:style>
 </w:styles>
 </file>
 
@@ -5874,7 +8841,7 @@
 </file>
 
 <file path=customXml/itemProps1.xml><?xml version="1.0" encoding="utf-8"?>
-<ds:datastoreItem xmlns:ds="http://schemas.openxmlformats.org/officeDocument/2006/customXml" ds:itemID="{C3DB1CFB-92D0-410C-94C2-EAE421698DE4}">
+<ds:datastoreItem xmlns:ds="http://schemas.openxmlformats.org/officeDocument/2006/customXml" ds:itemID="{38F36C59-BA63-4BDD-81F1-654DAB2FC337}">
   <ds:schemaRefs>
     <ds:schemaRef ds:uri="http://schemas.openxmlformats.org/officeDocument/2006/bibliography"/>
   </ds:schemaRefs>

--- a/Initial Requirement Model.docx
+++ b/Initial Requirement Model.docx
@@ -188,7 +188,7 @@
               <w:sz w:val="28"/>
               <w:szCs w:val="28"/>
             </w:rPr>
-            <w:t>10/03/2018</w:t>
+            <w:t>12/03/2018</w:t>
           </w:r>
           <w:r>
             <w:rPr>
@@ -318,7 +318,7 @@
           <w:r>
             <w:fldChar w:fldCharType="separate"/>
           </w:r>
-          <w:hyperlink w:anchor="_Toc508461209" w:history="1">
+          <w:hyperlink w:anchor="_Toc508615176" w:history="1">
             <w:r>
               <w:rPr>
                 <w:rStyle w:val="Hyperlink"/>
@@ -353,7 +353,7 @@
                 <w:sz w:val="18"/>
                 <w:szCs w:val="18"/>
               </w:rPr>
-              <w:instrText xml:space="preserve"> PAGEREF _Toc508461209 \h </w:instrText>
+              <w:instrText xml:space="preserve"> PAGEREF _Toc508615176 \h </w:instrText>
             </w:r>
             <w:r>
               <w:rPr>
@@ -407,7 +407,7 @@
               <w:lang w:eastAsia="en-AU"/>
             </w:rPr>
           </w:pPr>
-          <w:hyperlink w:anchor="_Toc508461210" w:history="1">
+          <w:hyperlink w:anchor="_Toc508615177" w:history="1">
             <w:r>
               <w:rPr>
                 <w:rStyle w:val="Hyperlink"/>
@@ -461,7 +461,7 @@
                 <w:sz w:val="18"/>
                 <w:szCs w:val="18"/>
               </w:rPr>
-              <w:instrText xml:space="preserve"> PAGEREF _Toc508461210 \h </w:instrText>
+              <w:instrText xml:space="preserve"> PAGEREF _Toc508615177 \h </w:instrText>
             </w:r>
             <w:r>
               <w:rPr>
@@ -515,7 +515,7 @@
               <w:lang w:eastAsia="en-AU"/>
             </w:rPr>
           </w:pPr>
-          <w:hyperlink w:anchor="_Toc508461211" w:history="1">
+          <w:hyperlink w:anchor="_Toc508615178" w:history="1">
             <w:r>
               <w:rPr>
                 <w:rStyle w:val="Hyperlink"/>
@@ -569,7 +569,7 @@
                 <w:sz w:val="18"/>
                 <w:szCs w:val="18"/>
               </w:rPr>
-              <w:instrText xml:space="preserve"> PAGEREF _Toc508461211 \h </w:instrText>
+              <w:instrText xml:space="preserve"> PAGEREF _Toc508615178 \h </w:instrText>
             </w:r>
             <w:r>
               <w:rPr>
@@ -595,7 +595,7 @@
                 <w:sz w:val="18"/>
                 <w:szCs w:val="18"/>
               </w:rPr>
-              <w:t>4</w:t>
+              <w:t>3</w:t>
             </w:r>
             <w:r>
               <w:rPr>
@@ -623,7 +623,7 @@
               <w:lang w:eastAsia="en-AU"/>
             </w:rPr>
           </w:pPr>
-          <w:hyperlink w:anchor="_Toc508461212" w:history="1">
+          <w:hyperlink w:anchor="_Toc508615179" w:history="1">
             <w:r>
               <w:rPr>
                 <w:rStyle w:val="Hyperlink"/>
@@ -677,7 +677,7 @@
                 <w:sz w:val="18"/>
                 <w:szCs w:val="18"/>
               </w:rPr>
-              <w:instrText xml:space="preserve"> PAGEREF _Toc508461212 \h </w:instrText>
+              <w:instrText xml:space="preserve"> PAGEREF _Toc508615179 \h </w:instrText>
             </w:r>
             <w:r>
               <w:rPr>
@@ -730,7 +730,7 @@
               <w:lang w:eastAsia="en-AU"/>
             </w:rPr>
           </w:pPr>
-          <w:hyperlink w:anchor="_Toc508461213" w:history="1">
+          <w:hyperlink w:anchor="_Toc508615180" w:history="1">
             <w:r>
               <w:rPr>
                 <w:rStyle w:val="Hyperlink"/>
@@ -765,7 +765,7 @@
                 <w:sz w:val="18"/>
                 <w:szCs w:val="18"/>
               </w:rPr>
-              <w:instrText xml:space="preserve"> PAGEREF _Toc508461213 \h </w:instrText>
+              <w:instrText xml:space="preserve"> PAGEREF _Toc508615180 \h </w:instrText>
             </w:r>
             <w:r>
               <w:rPr>
@@ -819,7 +819,7 @@
               <w:lang w:eastAsia="en-AU"/>
             </w:rPr>
           </w:pPr>
-          <w:hyperlink w:anchor="_Toc508461214" w:history="1">
+          <w:hyperlink w:anchor="_Toc508615181" w:history="1">
             <w:r>
               <w:rPr>
                 <w:rStyle w:val="Hyperlink"/>
@@ -873,7 +873,7 @@
                 <w:sz w:val="18"/>
                 <w:szCs w:val="18"/>
               </w:rPr>
-              <w:instrText xml:space="preserve"> PAGEREF _Toc508461214 \h </w:instrText>
+              <w:instrText xml:space="preserve"> PAGEREF _Toc508615181 \h </w:instrText>
             </w:r>
             <w:r>
               <w:rPr>
@@ -927,7 +927,7 @@
               <w:lang w:eastAsia="en-AU"/>
             </w:rPr>
           </w:pPr>
-          <w:hyperlink w:anchor="_Toc508461215" w:history="1">
+          <w:hyperlink w:anchor="_Toc508615182" w:history="1">
             <w:r>
               <w:rPr>
                 <w:rStyle w:val="Hyperlink"/>
@@ -981,7 +981,7 @@
                 <w:sz w:val="18"/>
                 <w:szCs w:val="18"/>
               </w:rPr>
-              <w:instrText xml:space="preserve"> PAGEREF _Toc508461215 \h </w:instrText>
+              <w:instrText xml:space="preserve"> PAGEREF _Toc508615182 \h </w:instrText>
             </w:r>
             <w:r>
               <w:rPr>
@@ -1035,7 +1035,7 @@
               <w:lang w:eastAsia="en-AU"/>
             </w:rPr>
           </w:pPr>
-          <w:hyperlink w:anchor="_Toc508461216" w:history="1">
+          <w:hyperlink w:anchor="_Toc508615183" w:history="1">
             <w:r>
               <w:rPr>
                 <w:rStyle w:val="Hyperlink"/>
@@ -1089,7 +1089,7 @@
                 <w:sz w:val="18"/>
                 <w:szCs w:val="18"/>
               </w:rPr>
-              <w:instrText xml:space="preserve"> PAGEREF _Toc508461216 \h </w:instrText>
+              <w:instrText xml:space="preserve"> PAGEREF _Toc508615183 \h </w:instrText>
             </w:r>
             <w:r>
               <w:rPr>
@@ -1143,7 +1143,7 @@
               <w:lang w:eastAsia="en-AU"/>
             </w:rPr>
           </w:pPr>
-          <w:hyperlink w:anchor="_Toc508461217" w:history="1">
+          <w:hyperlink w:anchor="_Toc508615184" w:history="1">
             <w:r>
               <w:rPr>
                 <w:rStyle w:val="Hyperlink"/>
@@ -1197,7 +1197,7 @@
                 <w:sz w:val="18"/>
                 <w:szCs w:val="18"/>
               </w:rPr>
-              <w:instrText xml:space="preserve"> PAGEREF _Toc508461217 \h </w:instrText>
+              <w:instrText xml:space="preserve"> PAGEREF _Toc508615184 \h </w:instrText>
             </w:r>
             <w:r>
               <w:rPr>
@@ -1251,7 +1251,7 @@
               <w:lang w:eastAsia="en-AU"/>
             </w:rPr>
           </w:pPr>
-          <w:hyperlink w:anchor="_Toc508461218" w:history="1">
+          <w:hyperlink w:anchor="_Toc508615185" w:history="1">
             <w:r>
               <w:rPr>
                 <w:rStyle w:val="Hyperlink"/>
@@ -1305,7 +1305,7 @@
                 <w:sz w:val="18"/>
                 <w:szCs w:val="18"/>
               </w:rPr>
-              <w:instrText xml:space="preserve"> PAGEREF _Toc508461218 \h </w:instrText>
+              <w:instrText xml:space="preserve"> PAGEREF _Toc508615185 \h </w:instrText>
             </w:r>
             <w:r>
               <w:rPr>
@@ -1358,7 +1358,7 @@
               <w:lang w:eastAsia="en-AU"/>
             </w:rPr>
           </w:pPr>
-          <w:hyperlink w:anchor="_Toc508461219" w:history="1">
+          <w:hyperlink w:anchor="_Toc508615186" w:history="1">
             <w:r>
               <w:rPr>
                 <w:rStyle w:val="Hyperlink"/>
@@ -1393,7 +1393,7 @@
                 <w:sz w:val="18"/>
                 <w:szCs w:val="18"/>
               </w:rPr>
-              <w:instrText xml:space="preserve"> PAGEREF _Toc508461219 \h </w:instrText>
+              <w:instrText xml:space="preserve"> PAGEREF _Toc508615186 \h </w:instrText>
             </w:r>
             <w:r>
               <w:rPr>
@@ -1447,7 +1447,7 @@
               <w:lang w:eastAsia="en-AU"/>
             </w:rPr>
           </w:pPr>
-          <w:hyperlink w:anchor="_Toc508461220" w:history="1">
+          <w:hyperlink w:anchor="_Toc508615187" w:history="1">
             <w:r>
               <w:rPr>
                 <w:rStyle w:val="Hyperlink"/>
@@ -1501,7 +1501,763 @@
                 <w:sz w:val="18"/>
                 <w:szCs w:val="18"/>
               </w:rPr>
-              <w:instrText xml:space="preserve"> PAGEREF _Toc508461220 \h </w:instrText>
+              <w:instrText xml:space="preserve"> PAGEREF _Toc508615187 \h </w:instrText>
+            </w:r>
+            <w:r>
+              <w:rPr>
+                <w:noProof/>
+                <w:webHidden/>
+                <w:sz w:val="18"/>
+                <w:szCs w:val="18"/>
+              </w:rPr>
+            </w:r>
+            <w:r>
+              <w:rPr>
+                <w:noProof/>
+                <w:webHidden/>
+                <w:sz w:val="18"/>
+                <w:szCs w:val="18"/>
+              </w:rPr>
+              <w:fldChar w:fldCharType="separate"/>
+            </w:r>
+            <w:r>
+              <w:rPr>
+                <w:noProof/>
+                <w:webHidden/>
+                <w:sz w:val="18"/>
+                <w:szCs w:val="18"/>
+              </w:rPr>
+              <w:t>4</w:t>
+            </w:r>
+            <w:r>
+              <w:rPr>
+                <w:noProof/>
+                <w:webHidden/>
+                <w:sz w:val="18"/>
+                <w:szCs w:val="18"/>
+              </w:rPr>
+              <w:fldChar w:fldCharType="end"/>
+            </w:r>
+          </w:hyperlink>
+        </w:p>
+        <w:p>
+          <w:pPr>
+            <w:pStyle w:val="TOC3"/>
+            <w:tabs>
+              <w:tab w:val="left" w:pos="880"/>
+              <w:tab w:val="right" w:leader="dot" w:pos="9016"/>
+            </w:tabs>
+            <w:rPr>
+              <w:rFonts w:eastAsiaTheme="minorEastAsia"/>
+              <w:noProof/>
+              <w:sz w:val="18"/>
+              <w:szCs w:val="18"/>
+              <w:lang w:eastAsia="en-AU"/>
+            </w:rPr>
+          </w:pPr>
+          <w:hyperlink w:anchor="_Toc508615188" w:history="1">
+            <w:r>
+              <w:rPr>
+                <w:rStyle w:val="Hyperlink"/>
+                <w:noProof/>
+                <w:sz w:val="18"/>
+                <w:szCs w:val="18"/>
+              </w:rPr>
+              <w:t>i)</w:t>
+            </w:r>
+            <w:r>
+              <w:rPr>
+                <w:rFonts w:eastAsiaTheme="minorEastAsia"/>
+                <w:noProof/>
+                <w:sz w:val="18"/>
+                <w:szCs w:val="18"/>
+                <w:lang w:eastAsia="en-AU"/>
+              </w:rPr>
+              <w:tab/>
+            </w:r>
+            <w:r>
+              <w:rPr>
+                <w:rStyle w:val="Hyperlink"/>
+                <w:noProof/>
+                <w:sz w:val="18"/>
+                <w:szCs w:val="18"/>
+              </w:rPr>
+              <w:t>Security</w:t>
+            </w:r>
+            <w:r>
+              <w:rPr>
+                <w:noProof/>
+                <w:webHidden/>
+                <w:sz w:val="18"/>
+                <w:szCs w:val="18"/>
+              </w:rPr>
+              <w:tab/>
+            </w:r>
+            <w:r>
+              <w:rPr>
+                <w:noProof/>
+                <w:webHidden/>
+                <w:sz w:val="18"/>
+                <w:szCs w:val="18"/>
+              </w:rPr>
+              <w:fldChar w:fldCharType="begin"/>
+            </w:r>
+            <w:r>
+              <w:rPr>
+                <w:noProof/>
+                <w:webHidden/>
+                <w:sz w:val="18"/>
+                <w:szCs w:val="18"/>
+              </w:rPr>
+              <w:instrText xml:space="preserve"> PAGEREF _Toc508615188 \h </w:instrText>
+            </w:r>
+            <w:r>
+              <w:rPr>
+                <w:noProof/>
+                <w:webHidden/>
+                <w:sz w:val="18"/>
+                <w:szCs w:val="18"/>
+              </w:rPr>
+            </w:r>
+            <w:r>
+              <w:rPr>
+                <w:noProof/>
+                <w:webHidden/>
+                <w:sz w:val="18"/>
+                <w:szCs w:val="18"/>
+              </w:rPr>
+              <w:fldChar w:fldCharType="separate"/>
+            </w:r>
+            <w:r>
+              <w:rPr>
+                <w:noProof/>
+                <w:webHidden/>
+                <w:sz w:val="18"/>
+                <w:szCs w:val="18"/>
+              </w:rPr>
+              <w:t>4</w:t>
+            </w:r>
+            <w:r>
+              <w:rPr>
+                <w:noProof/>
+                <w:webHidden/>
+                <w:sz w:val="18"/>
+                <w:szCs w:val="18"/>
+              </w:rPr>
+              <w:fldChar w:fldCharType="end"/>
+            </w:r>
+          </w:hyperlink>
+        </w:p>
+        <w:p>
+          <w:pPr>
+            <w:pStyle w:val="TOC3"/>
+            <w:tabs>
+              <w:tab w:val="left" w:pos="880"/>
+              <w:tab w:val="right" w:leader="dot" w:pos="9016"/>
+            </w:tabs>
+            <w:rPr>
+              <w:rFonts w:eastAsiaTheme="minorEastAsia"/>
+              <w:noProof/>
+              <w:sz w:val="18"/>
+              <w:szCs w:val="18"/>
+              <w:lang w:eastAsia="en-AU"/>
+            </w:rPr>
+          </w:pPr>
+          <w:hyperlink w:anchor="_Toc508615189" w:history="1">
+            <w:r>
+              <w:rPr>
+                <w:rStyle w:val="Hyperlink"/>
+                <w:noProof/>
+                <w:sz w:val="18"/>
+                <w:szCs w:val="18"/>
+              </w:rPr>
+              <w:t>ii)</w:t>
+            </w:r>
+            <w:r>
+              <w:rPr>
+                <w:rFonts w:eastAsiaTheme="minorEastAsia"/>
+                <w:noProof/>
+                <w:sz w:val="18"/>
+                <w:szCs w:val="18"/>
+                <w:lang w:eastAsia="en-AU"/>
+              </w:rPr>
+              <w:tab/>
+            </w:r>
+            <w:r>
+              <w:rPr>
+                <w:rStyle w:val="Hyperlink"/>
+                <w:noProof/>
+                <w:sz w:val="18"/>
+                <w:szCs w:val="18"/>
+              </w:rPr>
+              <w:t>Reliability</w:t>
+            </w:r>
+            <w:r>
+              <w:rPr>
+                <w:noProof/>
+                <w:webHidden/>
+                <w:sz w:val="18"/>
+                <w:szCs w:val="18"/>
+              </w:rPr>
+              <w:tab/>
+            </w:r>
+            <w:r>
+              <w:rPr>
+                <w:noProof/>
+                <w:webHidden/>
+                <w:sz w:val="18"/>
+                <w:szCs w:val="18"/>
+              </w:rPr>
+              <w:fldChar w:fldCharType="begin"/>
+            </w:r>
+            <w:r>
+              <w:rPr>
+                <w:noProof/>
+                <w:webHidden/>
+                <w:sz w:val="18"/>
+                <w:szCs w:val="18"/>
+              </w:rPr>
+              <w:instrText xml:space="preserve"> PAGEREF _Toc508615189 \h </w:instrText>
+            </w:r>
+            <w:r>
+              <w:rPr>
+                <w:noProof/>
+                <w:webHidden/>
+                <w:sz w:val="18"/>
+                <w:szCs w:val="18"/>
+              </w:rPr>
+            </w:r>
+            <w:r>
+              <w:rPr>
+                <w:noProof/>
+                <w:webHidden/>
+                <w:sz w:val="18"/>
+                <w:szCs w:val="18"/>
+              </w:rPr>
+              <w:fldChar w:fldCharType="separate"/>
+            </w:r>
+            <w:r>
+              <w:rPr>
+                <w:noProof/>
+                <w:webHidden/>
+                <w:sz w:val="18"/>
+                <w:szCs w:val="18"/>
+              </w:rPr>
+              <w:t>4</w:t>
+            </w:r>
+            <w:r>
+              <w:rPr>
+                <w:noProof/>
+                <w:webHidden/>
+                <w:sz w:val="18"/>
+                <w:szCs w:val="18"/>
+              </w:rPr>
+              <w:fldChar w:fldCharType="end"/>
+            </w:r>
+          </w:hyperlink>
+        </w:p>
+        <w:p>
+          <w:pPr>
+            <w:pStyle w:val="TOC3"/>
+            <w:tabs>
+              <w:tab w:val="left" w:pos="880"/>
+              <w:tab w:val="right" w:leader="dot" w:pos="9016"/>
+            </w:tabs>
+            <w:rPr>
+              <w:rFonts w:eastAsiaTheme="minorEastAsia"/>
+              <w:noProof/>
+              <w:sz w:val="18"/>
+              <w:szCs w:val="18"/>
+              <w:lang w:eastAsia="en-AU"/>
+            </w:rPr>
+          </w:pPr>
+          <w:hyperlink w:anchor="_Toc508615190" w:history="1">
+            <w:r>
+              <w:rPr>
+                <w:rStyle w:val="Hyperlink"/>
+                <w:noProof/>
+                <w:sz w:val="18"/>
+                <w:szCs w:val="18"/>
+              </w:rPr>
+              <w:t>iii)</w:t>
+            </w:r>
+            <w:r>
+              <w:rPr>
+                <w:rFonts w:eastAsiaTheme="minorEastAsia"/>
+                <w:noProof/>
+                <w:sz w:val="18"/>
+                <w:szCs w:val="18"/>
+                <w:lang w:eastAsia="en-AU"/>
+              </w:rPr>
+              <w:tab/>
+            </w:r>
+            <w:r>
+              <w:rPr>
+                <w:rStyle w:val="Hyperlink"/>
+                <w:noProof/>
+                <w:sz w:val="18"/>
+                <w:szCs w:val="18"/>
+              </w:rPr>
+              <w:t>Performance</w:t>
+            </w:r>
+            <w:r>
+              <w:rPr>
+                <w:noProof/>
+                <w:webHidden/>
+                <w:sz w:val="18"/>
+                <w:szCs w:val="18"/>
+              </w:rPr>
+              <w:tab/>
+            </w:r>
+            <w:r>
+              <w:rPr>
+                <w:noProof/>
+                <w:webHidden/>
+                <w:sz w:val="18"/>
+                <w:szCs w:val="18"/>
+              </w:rPr>
+              <w:fldChar w:fldCharType="begin"/>
+            </w:r>
+            <w:r>
+              <w:rPr>
+                <w:noProof/>
+                <w:webHidden/>
+                <w:sz w:val="18"/>
+                <w:szCs w:val="18"/>
+              </w:rPr>
+              <w:instrText xml:space="preserve"> PAGEREF _Toc508615190 \h </w:instrText>
+            </w:r>
+            <w:r>
+              <w:rPr>
+                <w:noProof/>
+                <w:webHidden/>
+                <w:sz w:val="18"/>
+                <w:szCs w:val="18"/>
+              </w:rPr>
+            </w:r>
+            <w:r>
+              <w:rPr>
+                <w:noProof/>
+                <w:webHidden/>
+                <w:sz w:val="18"/>
+                <w:szCs w:val="18"/>
+              </w:rPr>
+              <w:fldChar w:fldCharType="separate"/>
+            </w:r>
+            <w:r>
+              <w:rPr>
+                <w:noProof/>
+                <w:webHidden/>
+                <w:sz w:val="18"/>
+                <w:szCs w:val="18"/>
+              </w:rPr>
+              <w:t>4</w:t>
+            </w:r>
+            <w:r>
+              <w:rPr>
+                <w:noProof/>
+                <w:webHidden/>
+                <w:sz w:val="18"/>
+                <w:szCs w:val="18"/>
+              </w:rPr>
+              <w:fldChar w:fldCharType="end"/>
+            </w:r>
+          </w:hyperlink>
+        </w:p>
+        <w:p>
+          <w:pPr>
+            <w:pStyle w:val="TOC3"/>
+            <w:tabs>
+              <w:tab w:val="left" w:pos="880"/>
+              <w:tab w:val="right" w:leader="dot" w:pos="9016"/>
+            </w:tabs>
+            <w:rPr>
+              <w:rFonts w:eastAsiaTheme="minorEastAsia"/>
+              <w:noProof/>
+              <w:sz w:val="18"/>
+              <w:szCs w:val="18"/>
+              <w:lang w:eastAsia="en-AU"/>
+            </w:rPr>
+          </w:pPr>
+          <w:hyperlink w:anchor="_Toc508615191" w:history="1">
+            <w:r>
+              <w:rPr>
+                <w:rStyle w:val="Hyperlink"/>
+                <w:noProof/>
+                <w:sz w:val="18"/>
+                <w:szCs w:val="18"/>
+              </w:rPr>
+              <w:t>iv)</w:t>
+            </w:r>
+            <w:r>
+              <w:rPr>
+                <w:rFonts w:eastAsiaTheme="minorEastAsia"/>
+                <w:noProof/>
+                <w:sz w:val="18"/>
+                <w:szCs w:val="18"/>
+                <w:lang w:eastAsia="en-AU"/>
+              </w:rPr>
+              <w:tab/>
+            </w:r>
+            <w:r>
+              <w:rPr>
+                <w:rStyle w:val="Hyperlink"/>
+                <w:noProof/>
+                <w:sz w:val="18"/>
+                <w:szCs w:val="18"/>
+              </w:rPr>
+              <w:t>Maintainability</w:t>
+            </w:r>
+            <w:r>
+              <w:rPr>
+                <w:noProof/>
+                <w:webHidden/>
+                <w:sz w:val="18"/>
+                <w:szCs w:val="18"/>
+              </w:rPr>
+              <w:tab/>
+            </w:r>
+            <w:r>
+              <w:rPr>
+                <w:noProof/>
+                <w:webHidden/>
+                <w:sz w:val="18"/>
+                <w:szCs w:val="18"/>
+              </w:rPr>
+              <w:fldChar w:fldCharType="begin"/>
+            </w:r>
+            <w:r>
+              <w:rPr>
+                <w:noProof/>
+                <w:webHidden/>
+                <w:sz w:val="18"/>
+                <w:szCs w:val="18"/>
+              </w:rPr>
+              <w:instrText xml:space="preserve"> PAGEREF _Toc508615191 \h </w:instrText>
+            </w:r>
+            <w:r>
+              <w:rPr>
+                <w:noProof/>
+                <w:webHidden/>
+                <w:sz w:val="18"/>
+                <w:szCs w:val="18"/>
+              </w:rPr>
+            </w:r>
+            <w:r>
+              <w:rPr>
+                <w:noProof/>
+                <w:webHidden/>
+                <w:sz w:val="18"/>
+                <w:szCs w:val="18"/>
+              </w:rPr>
+              <w:fldChar w:fldCharType="separate"/>
+            </w:r>
+            <w:r>
+              <w:rPr>
+                <w:noProof/>
+                <w:webHidden/>
+                <w:sz w:val="18"/>
+                <w:szCs w:val="18"/>
+              </w:rPr>
+              <w:t>4</w:t>
+            </w:r>
+            <w:r>
+              <w:rPr>
+                <w:noProof/>
+                <w:webHidden/>
+                <w:sz w:val="18"/>
+                <w:szCs w:val="18"/>
+              </w:rPr>
+              <w:fldChar w:fldCharType="end"/>
+            </w:r>
+          </w:hyperlink>
+        </w:p>
+        <w:p>
+          <w:pPr>
+            <w:pStyle w:val="TOC3"/>
+            <w:tabs>
+              <w:tab w:val="left" w:pos="880"/>
+              <w:tab w:val="right" w:leader="dot" w:pos="9016"/>
+            </w:tabs>
+            <w:rPr>
+              <w:rFonts w:eastAsiaTheme="minorEastAsia"/>
+              <w:noProof/>
+              <w:sz w:val="18"/>
+              <w:szCs w:val="18"/>
+              <w:lang w:eastAsia="en-AU"/>
+            </w:rPr>
+          </w:pPr>
+          <w:hyperlink w:anchor="_Toc508615192" w:history="1">
+            <w:r>
+              <w:rPr>
+                <w:rStyle w:val="Hyperlink"/>
+                <w:noProof/>
+                <w:sz w:val="18"/>
+                <w:szCs w:val="18"/>
+              </w:rPr>
+              <w:t>v)</w:t>
+            </w:r>
+            <w:r>
+              <w:rPr>
+                <w:rFonts w:eastAsiaTheme="minorEastAsia"/>
+                <w:noProof/>
+                <w:sz w:val="18"/>
+                <w:szCs w:val="18"/>
+                <w:lang w:eastAsia="en-AU"/>
+              </w:rPr>
+              <w:tab/>
+            </w:r>
+            <w:r>
+              <w:rPr>
+                <w:rStyle w:val="Hyperlink"/>
+                <w:noProof/>
+                <w:sz w:val="18"/>
+                <w:szCs w:val="18"/>
+              </w:rPr>
+              <w:t>Scalability</w:t>
+            </w:r>
+            <w:r>
+              <w:rPr>
+                <w:noProof/>
+                <w:webHidden/>
+                <w:sz w:val="18"/>
+                <w:szCs w:val="18"/>
+              </w:rPr>
+              <w:tab/>
+            </w:r>
+            <w:r>
+              <w:rPr>
+                <w:noProof/>
+                <w:webHidden/>
+                <w:sz w:val="18"/>
+                <w:szCs w:val="18"/>
+              </w:rPr>
+              <w:fldChar w:fldCharType="begin"/>
+            </w:r>
+            <w:r>
+              <w:rPr>
+                <w:noProof/>
+                <w:webHidden/>
+                <w:sz w:val="18"/>
+                <w:szCs w:val="18"/>
+              </w:rPr>
+              <w:instrText xml:space="preserve"> PAGEREF _Toc508615192 \h </w:instrText>
+            </w:r>
+            <w:r>
+              <w:rPr>
+                <w:noProof/>
+                <w:webHidden/>
+                <w:sz w:val="18"/>
+                <w:szCs w:val="18"/>
+              </w:rPr>
+            </w:r>
+            <w:r>
+              <w:rPr>
+                <w:noProof/>
+                <w:webHidden/>
+                <w:sz w:val="18"/>
+                <w:szCs w:val="18"/>
+              </w:rPr>
+              <w:fldChar w:fldCharType="separate"/>
+            </w:r>
+            <w:r>
+              <w:rPr>
+                <w:noProof/>
+                <w:webHidden/>
+                <w:sz w:val="18"/>
+                <w:szCs w:val="18"/>
+              </w:rPr>
+              <w:t>4</w:t>
+            </w:r>
+            <w:r>
+              <w:rPr>
+                <w:noProof/>
+                <w:webHidden/>
+                <w:sz w:val="18"/>
+                <w:szCs w:val="18"/>
+              </w:rPr>
+              <w:fldChar w:fldCharType="end"/>
+            </w:r>
+          </w:hyperlink>
+        </w:p>
+        <w:p>
+          <w:pPr>
+            <w:pStyle w:val="TOC3"/>
+            <w:tabs>
+              <w:tab w:val="left" w:pos="880"/>
+              <w:tab w:val="right" w:leader="dot" w:pos="9016"/>
+            </w:tabs>
+            <w:rPr>
+              <w:rFonts w:eastAsiaTheme="minorEastAsia"/>
+              <w:noProof/>
+              <w:sz w:val="18"/>
+              <w:szCs w:val="18"/>
+              <w:lang w:eastAsia="en-AU"/>
+            </w:rPr>
+          </w:pPr>
+          <w:hyperlink w:anchor="_Toc508615193" w:history="1">
+            <w:r>
+              <w:rPr>
+                <w:rStyle w:val="Hyperlink"/>
+                <w:noProof/>
+                <w:sz w:val="18"/>
+                <w:szCs w:val="18"/>
+              </w:rPr>
+              <w:t>vi)</w:t>
+            </w:r>
+            <w:r>
+              <w:rPr>
+                <w:rFonts w:eastAsiaTheme="minorEastAsia"/>
+                <w:noProof/>
+                <w:sz w:val="18"/>
+                <w:szCs w:val="18"/>
+                <w:lang w:eastAsia="en-AU"/>
+              </w:rPr>
+              <w:tab/>
+            </w:r>
+            <w:r>
+              <w:rPr>
+                <w:rStyle w:val="Hyperlink"/>
+                <w:noProof/>
+                <w:sz w:val="18"/>
+                <w:szCs w:val="18"/>
+              </w:rPr>
+              <w:t>Usability</w:t>
+            </w:r>
+            <w:r>
+              <w:rPr>
+                <w:noProof/>
+                <w:webHidden/>
+                <w:sz w:val="18"/>
+                <w:szCs w:val="18"/>
+              </w:rPr>
+              <w:tab/>
+            </w:r>
+            <w:r>
+              <w:rPr>
+                <w:noProof/>
+                <w:webHidden/>
+                <w:sz w:val="18"/>
+                <w:szCs w:val="18"/>
+              </w:rPr>
+              <w:fldChar w:fldCharType="begin"/>
+            </w:r>
+            <w:r>
+              <w:rPr>
+                <w:noProof/>
+                <w:webHidden/>
+                <w:sz w:val="18"/>
+                <w:szCs w:val="18"/>
+              </w:rPr>
+              <w:instrText xml:space="preserve"> PAGEREF _Toc508615193 \h </w:instrText>
+            </w:r>
+            <w:r>
+              <w:rPr>
+                <w:noProof/>
+                <w:webHidden/>
+                <w:sz w:val="18"/>
+                <w:szCs w:val="18"/>
+              </w:rPr>
+            </w:r>
+            <w:r>
+              <w:rPr>
+                <w:noProof/>
+                <w:webHidden/>
+                <w:sz w:val="18"/>
+                <w:szCs w:val="18"/>
+              </w:rPr>
+              <w:fldChar w:fldCharType="separate"/>
+            </w:r>
+            <w:r>
+              <w:rPr>
+                <w:noProof/>
+                <w:webHidden/>
+                <w:sz w:val="18"/>
+                <w:szCs w:val="18"/>
+              </w:rPr>
+              <w:t>4</w:t>
+            </w:r>
+            <w:r>
+              <w:rPr>
+                <w:noProof/>
+                <w:webHidden/>
+                <w:sz w:val="18"/>
+                <w:szCs w:val="18"/>
+              </w:rPr>
+              <w:fldChar w:fldCharType="end"/>
+            </w:r>
+          </w:hyperlink>
+        </w:p>
+        <w:p>
+          <w:pPr>
+            <w:pStyle w:val="TOC3"/>
+            <w:tabs>
+              <w:tab w:val="left" w:pos="1100"/>
+              <w:tab w:val="right" w:leader="dot" w:pos="9016"/>
+            </w:tabs>
+            <w:rPr>
+              <w:rFonts w:eastAsiaTheme="minorEastAsia"/>
+              <w:noProof/>
+              <w:sz w:val="18"/>
+              <w:szCs w:val="18"/>
+              <w:lang w:eastAsia="en-AU"/>
+            </w:rPr>
+          </w:pPr>
+          <w:hyperlink w:anchor="_Toc508615194" w:history="1">
+            <w:r>
+              <w:rPr>
+                <w:rStyle w:val="Hyperlink"/>
+                <w:noProof/>
+                <w:sz w:val="18"/>
+                <w:szCs w:val="18"/>
+              </w:rPr>
+              <w:t>vii)</w:t>
+            </w:r>
+            <w:r>
+              <w:rPr>
+                <w:rFonts w:eastAsiaTheme="minorEastAsia"/>
+                <w:noProof/>
+                <w:sz w:val="18"/>
+                <w:szCs w:val="18"/>
+                <w:lang w:eastAsia="en-AU"/>
+              </w:rPr>
+              <w:tab/>
+            </w:r>
+            <w:r>
+              <w:rPr>
+                <w:rStyle w:val="Hyperlink"/>
+                <w:noProof/>
+                <w:sz w:val="18"/>
+                <w:szCs w:val="18"/>
+              </w:rPr>
+              <w:t>Portability</w:t>
+            </w:r>
+            <w:r>
+              <w:rPr>
+                <w:noProof/>
+                <w:webHidden/>
+                <w:sz w:val="18"/>
+                <w:szCs w:val="18"/>
+              </w:rPr>
+              <w:tab/>
+            </w:r>
+            <w:r>
+              <w:rPr>
+                <w:noProof/>
+                <w:webHidden/>
+                <w:sz w:val="18"/>
+                <w:szCs w:val="18"/>
+              </w:rPr>
+              <w:fldChar w:fldCharType="begin"/>
+            </w:r>
+            <w:r>
+              <w:rPr>
+                <w:noProof/>
+                <w:webHidden/>
+                <w:sz w:val="18"/>
+                <w:szCs w:val="18"/>
+              </w:rPr>
+              <w:instrText xml:space="preserve"> PAGEREF _Toc508615194 \h </w:instrText>
             </w:r>
             <w:r>
               <w:rPr>
@@ -1555,7 +2311,7 @@
               <w:lang w:eastAsia="en-AU"/>
             </w:rPr>
           </w:pPr>
-          <w:hyperlink w:anchor="_Toc508461221" w:history="1">
+          <w:hyperlink w:anchor="_Toc508615195" w:history="1">
             <w:r>
               <w:rPr>
                 <w:rStyle w:val="Hyperlink"/>
@@ -1609,7 +2365,7 @@
                 <w:sz w:val="18"/>
                 <w:szCs w:val="18"/>
               </w:rPr>
-              <w:instrText xml:space="preserve"> PAGEREF _Toc508461221 \h </w:instrText>
+              <w:instrText xml:space="preserve"> PAGEREF _Toc508615195 \h </w:instrText>
             </w:r>
             <w:r>
               <w:rPr>
@@ -1663,7 +2419,7 @@
               <w:lang w:eastAsia="en-AU"/>
             </w:rPr>
           </w:pPr>
-          <w:hyperlink w:anchor="_Toc508461222" w:history="1">
+          <w:hyperlink w:anchor="_Toc508615196" w:history="1">
             <w:r>
               <w:rPr>
                 <w:rStyle w:val="Hyperlink"/>
@@ -1717,7 +2473,7 @@
                 <w:sz w:val="18"/>
                 <w:szCs w:val="18"/>
               </w:rPr>
-              <w:instrText xml:space="preserve"> PAGEREF _Toc508461222 \h </w:instrText>
+              <w:instrText xml:space="preserve"> PAGEREF _Toc508615196 \h </w:instrText>
             </w:r>
             <w:r>
               <w:rPr>
@@ -1771,7 +2527,7 @@
               <w:lang w:eastAsia="en-AU"/>
             </w:rPr>
           </w:pPr>
-          <w:hyperlink w:anchor="_Toc508461223" w:history="1">
+          <w:hyperlink w:anchor="_Toc508615197" w:history="1">
             <w:r>
               <w:rPr>
                 <w:rStyle w:val="Hyperlink"/>
@@ -1825,7 +2581,7 @@
                 <w:sz w:val="18"/>
                 <w:szCs w:val="18"/>
               </w:rPr>
-              <w:instrText xml:space="preserve"> PAGEREF _Toc508461223 \h </w:instrText>
+              <w:instrText xml:space="preserve"> PAGEREF _Toc508615197 \h </w:instrText>
             </w:r>
             <w:r>
               <w:rPr>
@@ -1879,7 +2635,7 @@
               <w:lang w:eastAsia="en-AU"/>
             </w:rPr>
           </w:pPr>
-          <w:hyperlink w:anchor="_Toc508461224" w:history="1">
+          <w:hyperlink w:anchor="_Toc508615198" w:history="1">
             <w:r>
               <w:rPr>
                 <w:rStyle w:val="Hyperlink"/>
@@ -1933,7 +2689,359 @@
                 <w:sz w:val="18"/>
                 <w:szCs w:val="18"/>
               </w:rPr>
-              <w:instrText xml:space="preserve"> PAGEREF _Toc508461224 \h </w:instrText>
+              <w:instrText xml:space="preserve"> PAGEREF _Toc508615198 \h </w:instrText>
+            </w:r>
+            <w:r>
+              <w:rPr>
+                <w:noProof/>
+                <w:webHidden/>
+                <w:sz w:val="18"/>
+                <w:szCs w:val="18"/>
+              </w:rPr>
+            </w:r>
+            <w:r>
+              <w:rPr>
+                <w:noProof/>
+                <w:webHidden/>
+                <w:sz w:val="18"/>
+                <w:szCs w:val="18"/>
+              </w:rPr>
+              <w:fldChar w:fldCharType="separate"/>
+            </w:r>
+            <w:r>
+              <w:rPr>
+                <w:noProof/>
+                <w:webHidden/>
+                <w:sz w:val="18"/>
+                <w:szCs w:val="18"/>
+              </w:rPr>
+              <w:t>4</w:t>
+            </w:r>
+            <w:r>
+              <w:rPr>
+                <w:noProof/>
+                <w:webHidden/>
+                <w:sz w:val="18"/>
+                <w:szCs w:val="18"/>
+              </w:rPr>
+              <w:fldChar w:fldCharType="end"/>
+            </w:r>
+          </w:hyperlink>
+        </w:p>
+        <w:p>
+          <w:pPr>
+            <w:pStyle w:val="TOC1"/>
+            <w:tabs>
+              <w:tab w:val="right" w:leader="dot" w:pos="9016"/>
+            </w:tabs>
+            <w:rPr>
+              <w:rFonts w:eastAsiaTheme="minorEastAsia"/>
+              <w:noProof/>
+              <w:sz w:val="18"/>
+              <w:szCs w:val="18"/>
+              <w:lang w:eastAsia="en-AU"/>
+            </w:rPr>
+          </w:pPr>
+          <w:hyperlink w:anchor="_Toc508615199" w:history="1">
+            <w:r>
+              <w:rPr>
+                <w:rStyle w:val="Hyperlink"/>
+                <w:noProof/>
+                <w:sz w:val="18"/>
+                <w:szCs w:val="18"/>
+              </w:rPr>
+              <w:t>4. Functional requirements</w:t>
+            </w:r>
+            <w:r>
+              <w:rPr>
+                <w:noProof/>
+                <w:webHidden/>
+                <w:sz w:val="18"/>
+                <w:szCs w:val="18"/>
+              </w:rPr>
+              <w:tab/>
+            </w:r>
+            <w:r>
+              <w:rPr>
+                <w:noProof/>
+                <w:webHidden/>
+                <w:sz w:val="18"/>
+                <w:szCs w:val="18"/>
+              </w:rPr>
+              <w:fldChar w:fldCharType="begin"/>
+            </w:r>
+            <w:r>
+              <w:rPr>
+                <w:noProof/>
+                <w:webHidden/>
+                <w:sz w:val="18"/>
+                <w:szCs w:val="18"/>
+              </w:rPr>
+              <w:instrText xml:space="preserve"> PAGEREF _Toc508615199 \h </w:instrText>
+            </w:r>
+            <w:r>
+              <w:rPr>
+                <w:noProof/>
+                <w:webHidden/>
+                <w:sz w:val="18"/>
+                <w:szCs w:val="18"/>
+              </w:rPr>
+            </w:r>
+            <w:r>
+              <w:rPr>
+                <w:noProof/>
+                <w:webHidden/>
+                <w:sz w:val="18"/>
+                <w:szCs w:val="18"/>
+              </w:rPr>
+              <w:fldChar w:fldCharType="separate"/>
+            </w:r>
+            <w:r>
+              <w:rPr>
+                <w:noProof/>
+                <w:webHidden/>
+                <w:sz w:val="18"/>
+                <w:szCs w:val="18"/>
+              </w:rPr>
+              <w:t>4</w:t>
+            </w:r>
+            <w:r>
+              <w:rPr>
+                <w:noProof/>
+                <w:webHidden/>
+                <w:sz w:val="18"/>
+                <w:szCs w:val="18"/>
+              </w:rPr>
+              <w:fldChar w:fldCharType="end"/>
+            </w:r>
+          </w:hyperlink>
+        </w:p>
+        <w:p>
+          <w:pPr>
+            <w:pStyle w:val="TOC1"/>
+            <w:tabs>
+              <w:tab w:val="right" w:leader="dot" w:pos="9016"/>
+            </w:tabs>
+            <w:rPr>
+              <w:rFonts w:eastAsiaTheme="minorEastAsia"/>
+              <w:noProof/>
+              <w:sz w:val="18"/>
+              <w:szCs w:val="18"/>
+              <w:lang w:eastAsia="en-AU"/>
+            </w:rPr>
+          </w:pPr>
+          <w:hyperlink w:anchor="_Toc508615200" w:history="1">
+            <w:r>
+              <w:rPr>
+                <w:rStyle w:val="Hyperlink"/>
+                <w:noProof/>
+                <w:sz w:val="18"/>
+                <w:szCs w:val="18"/>
+              </w:rPr>
+              <w:t>5. Hardware requirements / Software requirements</w:t>
+            </w:r>
+            <w:r>
+              <w:rPr>
+                <w:noProof/>
+                <w:webHidden/>
+                <w:sz w:val="18"/>
+                <w:szCs w:val="18"/>
+              </w:rPr>
+              <w:tab/>
+            </w:r>
+            <w:r>
+              <w:rPr>
+                <w:noProof/>
+                <w:webHidden/>
+                <w:sz w:val="18"/>
+                <w:szCs w:val="18"/>
+              </w:rPr>
+              <w:fldChar w:fldCharType="begin"/>
+            </w:r>
+            <w:r>
+              <w:rPr>
+                <w:noProof/>
+                <w:webHidden/>
+                <w:sz w:val="18"/>
+                <w:szCs w:val="18"/>
+              </w:rPr>
+              <w:instrText xml:space="preserve"> PAGEREF _Toc508615200 \h </w:instrText>
+            </w:r>
+            <w:r>
+              <w:rPr>
+                <w:noProof/>
+                <w:webHidden/>
+                <w:sz w:val="18"/>
+                <w:szCs w:val="18"/>
+              </w:rPr>
+            </w:r>
+            <w:r>
+              <w:rPr>
+                <w:noProof/>
+                <w:webHidden/>
+                <w:sz w:val="18"/>
+                <w:szCs w:val="18"/>
+              </w:rPr>
+              <w:fldChar w:fldCharType="separate"/>
+            </w:r>
+            <w:r>
+              <w:rPr>
+                <w:noProof/>
+                <w:webHidden/>
+                <w:sz w:val="18"/>
+                <w:szCs w:val="18"/>
+              </w:rPr>
+              <w:t>4</w:t>
+            </w:r>
+            <w:r>
+              <w:rPr>
+                <w:noProof/>
+                <w:webHidden/>
+                <w:sz w:val="18"/>
+                <w:szCs w:val="18"/>
+              </w:rPr>
+              <w:fldChar w:fldCharType="end"/>
+            </w:r>
+          </w:hyperlink>
+        </w:p>
+        <w:p>
+          <w:pPr>
+            <w:pStyle w:val="TOC1"/>
+            <w:tabs>
+              <w:tab w:val="right" w:leader="dot" w:pos="9016"/>
+            </w:tabs>
+            <w:rPr>
+              <w:rFonts w:eastAsiaTheme="minorEastAsia"/>
+              <w:noProof/>
+              <w:sz w:val="18"/>
+              <w:szCs w:val="18"/>
+              <w:lang w:eastAsia="en-AU"/>
+            </w:rPr>
+          </w:pPr>
+          <w:hyperlink w:anchor="_Toc508615201" w:history="1">
+            <w:r>
+              <w:rPr>
+                <w:rStyle w:val="Hyperlink"/>
+                <w:noProof/>
+                <w:sz w:val="18"/>
+                <w:szCs w:val="18"/>
+              </w:rPr>
+              <w:t>6. System Design</w:t>
+            </w:r>
+            <w:r>
+              <w:rPr>
+                <w:noProof/>
+                <w:webHidden/>
+                <w:sz w:val="18"/>
+                <w:szCs w:val="18"/>
+              </w:rPr>
+              <w:tab/>
+            </w:r>
+            <w:r>
+              <w:rPr>
+                <w:noProof/>
+                <w:webHidden/>
+                <w:sz w:val="18"/>
+                <w:szCs w:val="18"/>
+              </w:rPr>
+              <w:fldChar w:fldCharType="begin"/>
+            </w:r>
+            <w:r>
+              <w:rPr>
+                <w:noProof/>
+                <w:webHidden/>
+                <w:sz w:val="18"/>
+                <w:szCs w:val="18"/>
+              </w:rPr>
+              <w:instrText xml:space="preserve"> PAGEREF _Toc508615201 \h </w:instrText>
+            </w:r>
+            <w:r>
+              <w:rPr>
+                <w:noProof/>
+                <w:webHidden/>
+                <w:sz w:val="18"/>
+                <w:szCs w:val="18"/>
+              </w:rPr>
+            </w:r>
+            <w:r>
+              <w:rPr>
+                <w:noProof/>
+                <w:webHidden/>
+                <w:sz w:val="18"/>
+                <w:szCs w:val="18"/>
+              </w:rPr>
+              <w:fldChar w:fldCharType="separate"/>
+            </w:r>
+            <w:r>
+              <w:rPr>
+                <w:noProof/>
+                <w:webHidden/>
+                <w:sz w:val="18"/>
+                <w:szCs w:val="18"/>
+              </w:rPr>
+              <w:t>4</w:t>
+            </w:r>
+            <w:r>
+              <w:rPr>
+                <w:noProof/>
+                <w:webHidden/>
+                <w:sz w:val="18"/>
+                <w:szCs w:val="18"/>
+              </w:rPr>
+              <w:fldChar w:fldCharType="end"/>
+            </w:r>
+          </w:hyperlink>
+        </w:p>
+        <w:p>
+          <w:pPr>
+            <w:pStyle w:val="TOC1"/>
+            <w:tabs>
+              <w:tab w:val="right" w:leader="dot" w:pos="9016"/>
+            </w:tabs>
+            <w:rPr>
+              <w:rFonts w:eastAsiaTheme="minorEastAsia"/>
+              <w:noProof/>
+              <w:sz w:val="18"/>
+              <w:szCs w:val="18"/>
+              <w:lang w:eastAsia="en-AU"/>
+            </w:rPr>
+          </w:pPr>
+          <w:hyperlink w:anchor="_Toc508615202" w:history="1">
+            <w:r>
+              <w:rPr>
+                <w:rStyle w:val="Hyperlink"/>
+                <w:noProof/>
+                <w:sz w:val="18"/>
+                <w:szCs w:val="18"/>
+              </w:rPr>
+              <w:t>7. Model</w:t>
+            </w:r>
+            <w:r>
+              <w:rPr>
+                <w:noProof/>
+                <w:webHidden/>
+                <w:sz w:val="18"/>
+                <w:szCs w:val="18"/>
+              </w:rPr>
+              <w:tab/>
+            </w:r>
+            <w:r>
+              <w:rPr>
+                <w:noProof/>
+                <w:webHidden/>
+                <w:sz w:val="18"/>
+                <w:szCs w:val="18"/>
+              </w:rPr>
+              <w:fldChar w:fldCharType="begin"/>
+            </w:r>
+            <w:r>
+              <w:rPr>
+                <w:noProof/>
+                <w:webHidden/>
+                <w:sz w:val="18"/>
+                <w:szCs w:val="18"/>
+              </w:rPr>
+              <w:instrText xml:space="preserve"> PAGEREF _Toc508615202 \h </w:instrText>
             </w:r>
             <w:r>
               <w:rPr>
@@ -1987,7 +3095,7 @@
               <w:lang w:eastAsia="en-AU"/>
             </w:rPr>
           </w:pPr>
-          <w:hyperlink w:anchor="_Toc508461225" w:history="1">
+          <w:hyperlink w:anchor="_Toc508615203" w:history="1">
             <w:r>
               <w:rPr>
                 <w:rStyle w:val="Hyperlink"/>
@@ -1995,7 +3103,7 @@
                 <w:sz w:val="18"/>
                 <w:szCs w:val="18"/>
               </w:rPr>
-              <w:t>6.</w:t>
+              <w:t>1.</w:t>
             </w:r>
             <w:r>
               <w:rPr>
@@ -2014,7 +3122,7 @@
                 <w:sz w:val="18"/>
                 <w:szCs w:val="18"/>
               </w:rPr>
-              <w:t>Other non-functional requirements</w:t>
+              <w:t>Introduction</w:t>
             </w:r>
             <w:r>
               <w:rPr>
@@ -2041,359 +3149,7 @@
                 <w:sz w:val="18"/>
                 <w:szCs w:val="18"/>
               </w:rPr>
-              <w:instrText xml:space="preserve"> PAGEREF _Toc508461225 \h </w:instrText>
-            </w:r>
-            <w:r>
-              <w:rPr>
-                <w:noProof/>
-                <w:webHidden/>
-                <w:sz w:val="18"/>
-                <w:szCs w:val="18"/>
-              </w:rPr>
-            </w:r>
-            <w:r>
-              <w:rPr>
-                <w:noProof/>
-                <w:webHidden/>
-                <w:sz w:val="18"/>
-                <w:szCs w:val="18"/>
-              </w:rPr>
-              <w:fldChar w:fldCharType="separate"/>
-            </w:r>
-            <w:r>
-              <w:rPr>
-                <w:noProof/>
-                <w:webHidden/>
-                <w:sz w:val="18"/>
-                <w:szCs w:val="18"/>
-              </w:rPr>
-              <w:t>4</w:t>
-            </w:r>
-            <w:r>
-              <w:rPr>
-                <w:noProof/>
-                <w:webHidden/>
-                <w:sz w:val="18"/>
-                <w:szCs w:val="18"/>
-              </w:rPr>
-              <w:fldChar w:fldCharType="end"/>
-            </w:r>
-          </w:hyperlink>
-        </w:p>
-        <w:p>
-          <w:pPr>
-            <w:pStyle w:val="TOC1"/>
-            <w:tabs>
-              <w:tab w:val="right" w:leader="dot" w:pos="9016"/>
-            </w:tabs>
-            <w:rPr>
-              <w:rFonts w:eastAsiaTheme="minorEastAsia"/>
-              <w:noProof/>
-              <w:sz w:val="18"/>
-              <w:szCs w:val="18"/>
-              <w:lang w:eastAsia="en-AU"/>
-            </w:rPr>
-          </w:pPr>
-          <w:hyperlink w:anchor="_Toc508461226" w:history="1">
-            <w:r>
-              <w:rPr>
-                <w:rStyle w:val="Hyperlink"/>
-                <w:noProof/>
-                <w:sz w:val="18"/>
-                <w:szCs w:val="18"/>
-              </w:rPr>
-              <w:t>4. Functional requirements</w:t>
-            </w:r>
-            <w:r>
-              <w:rPr>
-                <w:noProof/>
-                <w:webHidden/>
-                <w:sz w:val="18"/>
-                <w:szCs w:val="18"/>
-              </w:rPr>
-              <w:tab/>
-            </w:r>
-            <w:r>
-              <w:rPr>
-                <w:noProof/>
-                <w:webHidden/>
-                <w:sz w:val="18"/>
-                <w:szCs w:val="18"/>
-              </w:rPr>
-              <w:fldChar w:fldCharType="begin"/>
-            </w:r>
-            <w:r>
-              <w:rPr>
-                <w:noProof/>
-                <w:webHidden/>
-                <w:sz w:val="18"/>
-                <w:szCs w:val="18"/>
-              </w:rPr>
-              <w:instrText xml:space="preserve"> PAGEREF _Toc508461226 \h </w:instrText>
-            </w:r>
-            <w:r>
-              <w:rPr>
-                <w:noProof/>
-                <w:webHidden/>
-                <w:sz w:val="18"/>
-                <w:szCs w:val="18"/>
-              </w:rPr>
-            </w:r>
-            <w:r>
-              <w:rPr>
-                <w:noProof/>
-                <w:webHidden/>
-                <w:sz w:val="18"/>
-                <w:szCs w:val="18"/>
-              </w:rPr>
-              <w:fldChar w:fldCharType="separate"/>
-            </w:r>
-            <w:r>
-              <w:rPr>
-                <w:noProof/>
-                <w:webHidden/>
-                <w:sz w:val="18"/>
-                <w:szCs w:val="18"/>
-              </w:rPr>
-              <w:t>4</w:t>
-            </w:r>
-            <w:r>
-              <w:rPr>
-                <w:noProof/>
-                <w:webHidden/>
-                <w:sz w:val="18"/>
-                <w:szCs w:val="18"/>
-              </w:rPr>
-              <w:fldChar w:fldCharType="end"/>
-            </w:r>
-          </w:hyperlink>
-        </w:p>
-        <w:p>
-          <w:pPr>
-            <w:pStyle w:val="TOC1"/>
-            <w:tabs>
-              <w:tab w:val="right" w:leader="dot" w:pos="9016"/>
-            </w:tabs>
-            <w:rPr>
-              <w:rFonts w:eastAsiaTheme="minorEastAsia"/>
-              <w:noProof/>
-              <w:sz w:val="18"/>
-              <w:szCs w:val="18"/>
-              <w:lang w:eastAsia="en-AU"/>
-            </w:rPr>
-          </w:pPr>
-          <w:hyperlink w:anchor="_Toc508461227" w:history="1">
-            <w:r>
-              <w:rPr>
-                <w:rStyle w:val="Hyperlink"/>
-                <w:noProof/>
-                <w:sz w:val="18"/>
-                <w:szCs w:val="18"/>
-              </w:rPr>
-              <w:t>5. Hardware requirements / Software requirements</w:t>
-            </w:r>
-            <w:r>
-              <w:rPr>
-                <w:noProof/>
-                <w:webHidden/>
-                <w:sz w:val="18"/>
-                <w:szCs w:val="18"/>
-              </w:rPr>
-              <w:tab/>
-            </w:r>
-            <w:r>
-              <w:rPr>
-                <w:noProof/>
-                <w:webHidden/>
-                <w:sz w:val="18"/>
-                <w:szCs w:val="18"/>
-              </w:rPr>
-              <w:fldChar w:fldCharType="begin"/>
-            </w:r>
-            <w:r>
-              <w:rPr>
-                <w:noProof/>
-                <w:webHidden/>
-                <w:sz w:val="18"/>
-                <w:szCs w:val="18"/>
-              </w:rPr>
-              <w:instrText xml:space="preserve"> PAGEREF _Toc508461227 \h </w:instrText>
-            </w:r>
-            <w:r>
-              <w:rPr>
-                <w:noProof/>
-                <w:webHidden/>
-                <w:sz w:val="18"/>
-                <w:szCs w:val="18"/>
-              </w:rPr>
-            </w:r>
-            <w:r>
-              <w:rPr>
-                <w:noProof/>
-                <w:webHidden/>
-                <w:sz w:val="18"/>
-                <w:szCs w:val="18"/>
-              </w:rPr>
-              <w:fldChar w:fldCharType="separate"/>
-            </w:r>
-            <w:r>
-              <w:rPr>
-                <w:noProof/>
-                <w:webHidden/>
-                <w:sz w:val="18"/>
-                <w:szCs w:val="18"/>
-              </w:rPr>
-              <w:t>4</w:t>
-            </w:r>
-            <w:r>
-              <w:rPr>
-                <w:noProof/>
-                <w:webHidden/>
-                <w:sz w:val="18"/>
-                <w:szCs w:val="18"/>
-              </w:rPr>
-              <w:fldChar w:fldCharType="end"/>
-            </w:r>
-          </w:hyperlink>
-        </w:p>
-        <w:p>
-          <w:pPr>
-            <w:pStyle w:val="TOC1"/>
-            <w:tabs>
-              <w:tab w:val="right" w:leader="dot" w:pos="9016"/>
-            </w:tabs>
-            <w:rPr>
-              <w:rFonts w:eastAsiaTheme="minorEastAsia"/>
-              <w:noProof/>
-              <w:sz w:val="18"/>
-              <w:szCs w:val="18"/>
-              <w:lang w:eastAsia="en-AU"/>
-            </w:rPr>
-          </w:pPr>
-          <w:hyperlink w:anchor="_Toc508461228" w:history="1">
-            <w:r>
-              <w:rPr>
-                <w:rStyle w:val="Hyperlink"/>
-                <w:noProof/>
-                <w:sz w:val="18"/>
-                <w:szCs w:val="18"/>
-              </w:rPr>
-              <w:t>6. System Design</w:t>
-            </w:r>
-            <w:r>
-              <w:rPr>
-                <w:noProof/>
-                <w:webHidden/>
-                <w:sz w:val="18"/>
-                <w:szCs w:val="18"/>
-              </w:rPr>
-              <w:tab/>
-            </w:r>
-            <w:r>
-              <w:rPr>
-                <w:noProof/>
-                <w:webHidden/>
-                <w:sz w:val="18"/>
-                <w:szCs w:val="18"/>
-              </w:rPr>
-              <w:fldChar w:fldCharType="begin"/>
-            </w:r>
-            <w:r>
-              <w:rPr>
-                <w:noProof/>
-                <w:webHidden/>
-                <w:sz w:val="18"/>
-                <w:szCs w:val="18"/>
-              </w:rPr>
-              <w:instrText xml:space="preserve"> PAGEREF _Toc508461228 \h </w:instrText>
-            </w:r>
-            <w:r>
-              <w:rPr>
-                <w:noProof/>
-                <w:webHidden/>
-                <w:sz w:val="18"/>
-                <w:szCs w:val="18"/>
-              </w:rPr>
-            </w:r>
-            <w:r>
-              <w:rPr>
-                <w:noProof/>
-                <w:webHidden/>
-                <w:sz w:val="18"/>
-                <w:szCs w:val="18"/>
-              </w:rPr>
-              <w:fldChar w:fldCharType="separate"/>
-            </w:r>
-            <w:r>
-              <w:rPr>
-                <w:noProof/>
-                <w:webHidden/>
-                <w:sz w:val="18"/>
-                <w:szCs w:val="18"/>
-              </w:rPr>
-              <w:t>4</w:t>
-            </w:r>
-            <w:r>
-              <w:rPr>
-                <w:noProof/>
-                <w:webHidden/>
-                <w:sz w:val="18"/>
-                <w:szCs w:val="18"/>
-              </w:rPr>
-              <w:fldChar w:fldCharType="end"/>
-            </w:r>
-          </w:hyperlink>
-        </w:p>
-        <w:p>
-          <w:pPr>
-            <w:pStyle w:val="TOC1"/>
-            <w:tabs>
-              <w:tab w:val="right" w:leader="dot" w:pos="9016"/>
-            </w:tabs>
-            <w:rPr>
-              <w:rFonts w:eastAsiaTheme="minorEastAsia"/>
-              <w:noProof/>
-              <w:sz w:val="18"/>
-              <w:szCs w:val="18"/>
-              <w:lang w:eastAsia="en-AU"/>
-            </w:rPr>
-          </w:pPr>
-          <w:hyperlink w:anchor="_Toc508461229" w:history="1">
-            <w:r>
-              <w:rPr>
-                <w:rStyle w:val="Hyperlink"/>
-                <w:noProof/>
-                <w:sz w:val="18"/>
-                <w:szCs w:val="18"/>
-              </w:rPr>
-              <w:t>7. Model</w:t>
-            </w:r>
-            <w:r>
-              <w:rPr>
-                <w:noProof/>
-                <w:webHidden/>
-                <w:sz w:val="18"/>
-                <w:szCs w:val="18"/>
-              </w:rPr>
-              <w:tab/>
-            </w:r>
-            <w:r>
-              <w:rPr>
-                <w:noProof/>
-                <w:webHidden/>
-                <w:sz w:val="18"/>
-                <w:szCs w:val="18"/>
-              </w:rPr>
-              <w:fldChar w:fldCharType="begin"/>
-            </w:r>
-            <w:r>
-              <w:rPr>
-                <w:noProof/>
-                <w:webHidden/>
-                <w:sz w:val="18"/>
-                <w:szCs w:val="18"/>
-              </w:rPr>
-              <w:instrText xml:space="preserve"> PAGEREF _Toc508461229 \h </w:instrText>
+              <w:instrText xml:space="preserve"> PAGEREF _Toc508615203 \h </w:instrText>
             </w:r>
             <w:r>
               <w:rPr>
@@ -2447,7 +3203,7 @@
               <w:lang w:eastAsia="en-AU"/>
             </w:rPr>
           </w:pPr>
-          <w:hyperlink w:anchor="_Toc508461230" w:history="1">
+          <w:hyperlink w:anchor="_Toc508615204" w:history="1">
             <w:r>
               <w:rPr>
                 <w:rStyle w:val="Hyperlink"/>
@@ -2455,7 +3211,7 @@
                 <w:sz w:val="18"/>
                 <w:szCs w:val="18"/>
               </w:rPr>
-              <w:t>1.</w:t>
+              <w:t>2.</w:t>
             </w:r>
             <w:r>
               <w:rPr>
@@ -2474,7 +3230,7 @@
                 <w:sz w:val="18"/>
                 <w:szCs w:val="18"/>
               </w:rPr>
-              <w:t>Introduction</w:t>
+              <w:t>Context Model</w:t>
             </w:r>
             <w:r>
               <w:rPr>
@@ -2501,7 +3257,7 @@
                 <w:sz w:val="18"/>
                 <w:szCs w:val="18"/>
               </w:rPr>
-              <w:instrText xml:space="preserve"> PAGEREF _Toc508461230 \h </w:instrText>
+              <w:instrText xml:space="preserve"> PAGEREF _Toc508615204 \h </w:instrText>
             </w:r>
             <w:r>
               <w:rPr>
@@ -2555,7 +3311,7 @@
               <w:lang w:eastAsia="en-AU"/>
             </w:rPr>
           </w:pPr>
-          <w:hyperlink w:anchor="_Toc508461231" w:history="1">
+          <w:hyperlink w:anchor="_Toc508615205" w:history="1">
             <w:r>
               <w:rPr>
                 <w:rStyle w:val="Hyperlink"/>
@@ -2563,7 +3319,7 @@
                 <w:sz w:val="18"/>
                 <w:szCs w:val="18"/>
               </w:rPr>
-              <w:t>2.</w:t>
+              <w:t>3.</w:t>
             </w:r>
             <w:r>
               <w:rPr>
@@ -2582,7 +3338,7 @@
                 <w:sz w:val="18"/>
                 <w:szCs w:val="18"/>
               </w:rPr>
-              <w:t>Context Model</w:t>
+              <w:t>Models</w:t>
             </w:r>
             <w:r>
               <w:rPr>
@@ -2609,115 +3365,7 @@
                 <w:sz w:val="18"/>
                 <w:szCs w:val="18"/>
               </w:rPr>
-              <w:instrText xml:space="preserve"> PAGEREF _Toc508461231 \h </w:instrText>
-            </w:r>
-            <w:r>
-              <w:rPr>
-                <w:noProof/>
-                <w:webHidden/>
-                <w:sz w:val="18"/>
-                <w:szCs w:val="18"/>
-              </w:rPr>
-            </w:r>
-            <w:r>
-              <w:rPr>
-                <w:noProof/>
-                <w:webHidden/>
-                <w:sz w:val="18"/>
-                <w:szCs w:val="18"/>
-              </w:rPr>
-              <w:fldChar w:fldCharType="separate"/>
-            </w:r>
-            <w:r>
-              <w:rPr>
-                <w:noProof/>
-                <w:webHidden/>
-                <w:sz w:val="18"/>
-                <w:szCs w:val="18"/>
-              </w:rPr>
-              <w:t>4</w:t>
-            </w:r>
-            <w:r>
-              <w:rPr>
-                <w:noProof/>
-                <w:webHidden/>
-                <w:sz w:val="18"/>
-                <w:szCs w:val="18"/>
-              </w:rPr>
-              <w:fldChar w:fldCharType="end"/>
-            </w:r>
-          </w:hyperlink>
-        </w:p>
-        <w:p>
-          <w:pPr>
-            <w:pStyle w:val="TOC2"/>
-            <w:tabs>
-              <w:tab w:val="left" w:pos="660"/>
-              <w:tab w:val="right" w:leader="dot" w:pos="9016"/>
-            </w:tabs>
-            <w:rPr>
-              <w:rFonts w:eastAsiaTheme="minorEastAsia"/>
-              <w:noProof/>
-              <w:sz w:val="18"/>
-              <w:szCs w:val="18"/>
-              <w:lang w:eastAsia="en-AU"/>
-            </w:rPr>
-          </w:pPr>
-          <w:hyperlink w:anchor="_Toc508461232" w:history="1">
-            <w:r>
-              <w:rPr>
-                <w:rStyle w:val="Hyperlink"/>
-                <w:noProof/>
-                <w:sz w:val="18"/>
-                <w:szCs w:val="18"/>
-              </w:rPr>
-              <w:t>3.</w:t>
-            </w:r>
-            <w:r>
-              <w:rPr>
-                <w:rFonts w:eastAsiaTheme="minorEastAsia"/>
-                <w:noProof/>
-                <w:sz w:val="18"/>
-                <w:szCs w:val="18"/>
-                <w:lang w:eastAsia="en-AU"/>
-              </w:rPr>
-              <w:tab/>
-            </w:r>
-            <w:r>
-              <w:rPr>
-                <w:rStyle w:val="Hyperlink"/>
-                <w:noProof/>
-                <w:sz w:val="18"/>
-                <w:szCs w:val="18"/>
-              </w:rPr>
-              <w:t>Models</w:t>
-            </w:r>
-            <w:r>
-              <w:rPr>
-                <w:noProof/>
-                <w:webHidden/>
-                <w:sz w:val="18"/>
-                <w:szCs w:val="18"/>
-              </w:rPr>
-              <w:tab/>
-            </w:r>
-            <w:r>
-              <w:rPr>
-                <w:noProof/>
-                <w:webHidden/>
-                <w:sz w:val="18"/>
-                <w:szCs w:val="18"/>
-              </w:rPr>
-              <w:fldChar w:fldCharType="begin"/>
-            </w:r>
-            <w:r>
-              <w:rPr>
-                <w:noProof/>
-                <w:webHidden/>
-                <w:sz w:val="18"/>
-                <w:szCs w:val="18"/>
-              </w:rPr>
-              <w:instrText xml:space="preserve"> PAGEREF _Toc508461232 \h </w:instrText>
+              <w:instrText xml:space="preserve"> PAGEREF _Toc508615205 \h </w:instrText>
             </w:r>
             <w:r>
               <w:rPr>
@@ -2771,7 +3419,7 @@
               <w:lang w:eastAsia="en-AU"/>
             </w:rPr>
           </w:pPr>
-          <w:hyperlink w:anchor="_Toc508461233" w:history="1">
+          <w:hyperlink w:anchor="_Toc508615206" w:history="1">
             <w:r>
               <w:rPr>
                 <w:rStyle w:val="Hyperlink"/>
@@ -2825,7 +3473,7 @@
                 <w:sz w:val="18"/>
                 <w:szCs w:val="18"/>
               </w:rPr>
-              <w:instrText xml:space="preserve"> PAGEREF _Toc508461233 \h </w:instrText>
+              <w:instrText xml:space="preserve"> PAGEREF _Toc508615206 \h </w:instrText>
             </w:r>
             <w:r>
               <w:rPr>
@@ -2879,7 +3527,7 @@
               <w:lang w:eastAsia="en-AU"/>
             </w:rPr>
           </w:pPr>
-          <w:hyperlink w:anchor="_Toc508461234" w:history="1">
+          <w:hyperlink w:anchor="_Toc508615207" w:history="1">
             <w:r>
               <w:rPr>
                 <w:rStyle w:val="Hyperlink"/>
@@ -2933,7 +3581,7 @@
                 <w:sz w:val="18"/>
                 <w:szCs w:val="18"/>
               </w:rPr>
-              <w:instrText xml:space="preserve"> PAGEREF _Toc508461234 \h </w:instrText>
+              <w:instrText xml:space="preserve"> PAGEREF _Toc508615207 \h </w:instrText>
             </w:r>
             <w:r>
               <w:rPr>
@@ -2987,7 +3635,7 @@
               <w:lang w:eastAsia="en-AU"/>
             </w:rPr>
           </w:pPr>
-          <w:hyperlink w:anchor="_Toc508461235" w:history="1">
+          <w:hyperlink w:anchor="_Toc508615208" w:history="1">
             <w:r>
               <w:rPr>
                 <w:rStyle w:val="Hyperlink"/>
@@ -3041,7 +3689,7 @@
                 <w:sz w:val="18"/>
                 <w:szCs w:val="18"/>
               </w:rPr>
-              <w:instrText xml:space="preserve"> PAGEREF _Toc508461235 \h </w:instrText>
+              <w:instrText xml:space="preserve"> PAGEREF _Toc508615208 \h </w:instrText>
             </w:r>
             <w:r>
               <w:rPr>
@@ -3082,8 +3730,9 @@
         </w:p>
         <w:p>
           <w:pPr>
-            <w:pStyle w:val="TOC1"/>
+            <w:pStyle w:val="TOC4"/>
             <w:tabs>
+              <w:tab w:val="left" w:pos="1320"/>
               <w:tab w:val="right" w:leader="dot" w:pos="9016"/>
             </w:tabs>
             <w:rPr>
@@ -3094,7 +3743,7 @@
               <w:lang w:eastAsia="en-AU"/>
             </w:rPr>
           </w:pPr>
-          <w:hyperlink w:anchor="_Toc508461236" w:history="1">
+          <w:hyperlink w:anchor="_Toc508615209" w:history="1">
             <w:r>
               <w:rPr>
                 <w:rStyle w:val="Hyperlink"/>
@@ -3102,19 +3751,38 @@
                 <w:sz w:val="18"/>
                 <w:szCs w:val="18"/>
               </w:rPr>
-              <w:t>8. Non-Functional Requirements or Quality Attributes</w:t>
-            </w:r>
-            <w:r>
-              <w:rPr>
-                <w:noProof/>
-                <w:webHidden/>
-                <w:sz w:val="18"/>
-                <w:szCs w:val="18"/>
+              <w:t>(3)</w:t>
+            </w:r>
+            <w:r>
+              <w:rPr>
+                <w:rFonts w:eastAsiaTheme="minorEastAsia"/>
+                <w:noProof/>
+                <w:sz w:val="18"/>
+                <w:szCs w:val="18"/>
+                <w:lang w:eastAsia="en-AU"/>
               </w:rPr>
               <w:tab/>
             </w:r>
             <w:r>
               <w:rPr>
+                <w:rStyle w:val="Hyperlink"/>
+                <w:noProof/>
+                <w:sz w:val="18"/>
+                <w:szCs w:val="18"/>
+              </w:rPr>
+              <w:t>Activity diagram</w:t>
+            </w:r>
+            <w:r>
+              <w:rPr>
+                <w:noProof/>
+                <w:webHidden/>
+                <w:sz w:val="18"/>
+                <w:szCs w:val="18"/>
+              </w:rPr>
+              <w:tab/>
+            </w:r>
+            <w:r>
+              <w:rPr>
                 <w:noProof/>
                 <w:webHidden/>
                 <w:sz w:val="18"/>
@@ -3129,7 +3797,7 @@
                 <w:sz w:val="18"/>
                 <w:szCs w:val="18"/>
               </w:rPr>
-              <w:instrText xml:space="preserve"> PAGEREF _Toc508461236 \h </w:instrText>
+              <w:instrText xml:space="preserve"> PAGEREF _Toc508615209 \h </w:instrText>
             </w:r>
             <w:r>
               <w:rPr>
@@ -3170,9 +3838,9 @@
         </w:p>
         <w:p>
           <w:pPr>
-            <w:pStyle w:val="TOC2"/>
+            <w:pStyle w:val="TOC4"/>
             <w:tabs>
-              <w:tab w:val="left" w:pos="660"/>
+              <w:tab w:val="left" w:pos="1320"/>
               <w:tab w:val="right" w:leader="dot" w:pos="9016"/>
             </w:tabs>
             <w:rPr>
@@ -3183,7 +3851,7 @@
               <w:lang w:eastAsia="en-AU"/>
             </w:rPr>
           </w:pPr>
-          <w:hyperlink w:anchor="_Toc508461237" w:history="1">
+          <w:hyperlink w:anchor="_Toc508615210" w:history="1">
             <w:r>
               <w:rPr>
                 <w:rStyle w:val="Hyperlink"/>
@@ -3191,7 +3859,7 @@
                 <w:sz w:val="18"/>
                 <w:szCs w:val="18"/>
               </w:rPr>
-              <w:t>1.</w:t>
+              <w:t>(4)</w:t>
             </w:r>
             <w:r>
               <w:rPr>
@@ -3210,7 +3878,7 @@
                 <w:sz w:val="18"/>
                 <w:szCs w:val="18"/>
               </w:rPr>
-              <w:t>Security</w:t>
+              <w:t>Sequence diagram</w:t>
             </w:r>
             <w:r>
               <w:rPr>
@@ -3237,655 +3905,7 @@
                 <w:sz w:val="18"/>
                 <w:szCs w:val="18"/>
               </w:rPr>
-              <w:instrText xml:space="preserve"> PAGEREF _Toc508461237 \h </w:instrText>
-            </w:r>
-            <w:r>
-              <w:rPr>
-                <w:noProof/>
-                <w:webHidden/>
-                <w:sz w:val="18"/>
-                <w:szCs w:val="18"/>
-              </w:rPr>
-            </w:r>
-            <w:r>
-              <w:rPr>
-                <w:noProof/>
-                <w:webHidden/>
-                <w:sz w:val="18"/>
-                <w:szCs w:val="18"/>
-              </w:rPr>
-              <w:fldChar w:fldCharType="separate"/>
-            </w:r>
-            <w:r>
-              <w:rPr>
-                <w:noProof/>
-                <w:webHidden/>
-                <w:sz w:val="18"/>
-                <w:szCs w:val="18"/>
-              </w:rPr>
-              <w:t>7</w:t>
-            </w:r>
-            <w:r>
-              <w:rPr>
-                <w:noProof/>
-                <w:webHidden/>
-                <w:sz w:val="18"/>
-                <w:szCs w:val="18"/>
-              </w:rPr>
-              <w:fldChar w:fldCharType="end"/>
-            </w:r>
-          </w:hyperlink>
-        </w:p>
-        <w:p>
-          <w:pPr>
-            <w:pStyle w:val="TOC2"/>
-            <w:tabs>
-              <w:tab w:val="left" w:pos="660"/>
-              <w:tab w:val="right" w:leader="dot" w:pos="9016"/>
-            </w:tabs>
-            <w:rPr>
-              <w:rFonts w:eastAsiaTheme="minorEastAsia"/>
-              <w:noProof/>
-              <w:sz w:val="18"/>
-              <w:szCs w:val="18"/>
-              <w:lang w:eastAsia="en-AU"/>
-            </w:rPr>
-          </w:pPr>
-          <w:hyperlink w:anchor="_Toc508461238" w:history="1">
-            <w:r>
-              <w:rPr>
-                <w:rStyle w:val="Hyperlink"/>
-                <w:noProof/>
-                <w:sz w:val="18"/>
-                <w:szCs w:val="18"/>
-              </w:rPr>
-              <w:t>2.</w:t>
-            </w:r>
-            <w:r>
-              <w:rPr>
-                <w:rFonts w:eastAsiaTheme="minorEastAsia"/>
-                <w:noProof/>
-                <w:sz w:val="18"/>
-                <w:szCs w:val="18"/>
-                <w:lang w:eastAsia="en-AU"/>
-              </w:rPr>
-              <w:tab/>
-            </w:r>
-            <w:r>
-              <w:rPr>
-                <w:rStyle w:val="Hyperlink"/>
-                <w:noProof/>
-                <w:sz w:val="18"/>
-                <w:szCs w:val="18"/>
-              </w:rPr>
-              <w:t>Reliability</w:t>
-            </w:r>
-            <w:r>
-              <w:rPr>
-                <w:noProof/>
-                <w:webHidden/>
-                <w:sz w:val="18"/>
-                <w:szCs w:val="18"/>
-              </w:rPr>
-              <w:tab/>
-            </w:r>
-            <w:r>
-              <w:rPr>
-                <w:noProof/>
-                <w:webHidden/>
-                <w:sz w:val="18"/>
-                <w:szCs w:val="18"/>
-              </w:rPr>
-              <w:fldChar w:fldCharType="begin"/>
-            </w:r>
-            <w:r>
-              <w:rPr>
-                <w:noProof/>
-                <w:webHidden/>
-                <w:sz w:val="18"/>
-                <w:szCs w:val="18"/>
-              </w:rPr>
-              <w:instrText xml:space="preserve"> PAGEREF _Toc508461238 \h </w:instrText>
-            </w:r>
-            <w:r>
-              <w:rPr>
-                <w:noProof/>
-                <w:webHidden/>
-                <w:sz w:val="18"/>
-                <w:szCs w:val="18"/>
-              </w:rPr>
-            </w:r>
-            <w:r>
-              <w:rPr>
-                <w:noProof/>
-                <w:webHidden/>
-                <w:sz w:val="18"/>
-                <w:szCs w:val="18"/>
-              </w:rPr>
-              <w:fldChar w:fldCharType="separate"/>
-            </w:r>
-            <w:r>
-              <w:rPr>
-                <w:noProof/>
-                <w:webHidden/>
-                <w:sz w:val="18"/>
-                <w:szCs w:val="18"/>
-              </w:rPr>
-              <w:t>7</w:t>
-            </w:r>
-            <w:r>
-              <w:rPr>
-                <w:noProof/>
-                <w:webHidden/>
-                <w:sz w:val="18"/>
-                <w:szCs w:val="18"/>
-              </w:rPr>
-              <w:fldChar w:fldCharType="end"/>
-            </w:r>
-          </w:hyperlink>
-        </w:p>
-        <w:p>
-          <w:pPr>
-            <w:pStyle w:val="TOC2"/>
-            <w:tabs>
-              <w:tab w:val="left" w:pos="660"/>
-              <w:tab w:val="right" w:leader="dot" w:pos="9016"/>
-            </w:tabs>
-            <w:rPr>
-              <w:rFonts w:eastAsiaTheme="minorEastAsia"/>
-              <w:noProof/>
-              <w:sz w:val="18"/>
-              <w:szCs w:val="18"/>
-              <w:lang w:eastAsia="en-AU"/>
-            </w:rPr>
-          </w:pPr>
-          <w:hyperlink w:anchor="_Toc508461239" w:history="1">
-            <w:r>
-              <w:rPr>
-                <w:rStyle w:val="Hyperlink"/>
-                <w:noProof/>
-                <w:sz w:val="18"/>
-                <w:szCs w:val="18"/>
-              </w:rPr>
-              <w:t>3.</w:t>
-            </w:r>
-            <w:r>
-              <w:rPr>
-                <w:rFonts w:eastAsiaTheme="minorEastAsia"/>
-                <w:noProof/>
-                <w:sz w:val="18"/>
-                <w:szCs w:val="18"/>
-                <w:lang w:eastAsia="en-AU"/>
-              </w:rPr>
-              <w:tab/>
-            </w:r>
-            <w:r>
-              <w:rPr>
-                <w:rStyle w:val="Hyperlink"/>
-                <w:noProof/>
-                <w:sz w:val="18"/>
-                <w:szCs w:val="18"/>
-              </w:rPr>
-              <w:t>Performance</w:t>
-            </w:r>
-            <w:r>
-              <w:rPr>
-                <w:noProof/>
-                <w:webHidden/>
-                <w:sz w:val="18"/>
-                <w:szCs w:val="18"/>
-              </w:rPr>
-              <w:tab/>
-            </w:r>
-            <w:r>
-              <w:rPr>
-                <w:noProof/>
-                <w:webHidden/>
-                <w:sz w:val="18"/>
-                <w:szCs w:val="18"/>
-              </w:rPr>
-              <w:fldChar w:fldCharType="begin"/>
-            </w:r>
-            <w:r>
-              <w:rPr>
-                <w:noProof/>
-                <w:webHidden/>
-                <w:sz w:val="18"/>
-                <w:szCs w:val="18"/>
-              </w:rPr>
-              <w:instrText xml:space="preserve"> PAGEREF _Toc508461239 \h </w:instrText>
-            </w:r>
-            <w:r>
-              <w:rPr>
-                <w:noProof/>
-                <w:webHidden/>
-                <w:sz w:val="18"/>
-                <w:szCs w:val="18"/>
-              </w:rPr>
-            </w:r>
-            <w:r>
-              <w:rPr>
-                <w:noProof/>
-                <w:webHidden/>
-                <w:sz w:val="18"/>
-                <w:szCs w:val="18"/>
-              </w:rPr>
-              <w:fldChar w:fldCharType="separate"/>
-            </w:r>
-            <w:r>
-              <w:rPr>
-                <w:noProof/>
-                <w:webHidden/>
-                <w:sz w:val="18"/>
-                <w:szCs w:val="18"/>
-              </w:rPr>
-              <w:t>7</w:t>
-            </w:r>
-            <w:r>
-              <w:rPr>
-                <w:noProof/>
-                <w:webHidden/>
-                <w:sz w:val="18"/>
-                <w:szCs w:val="18"/>
-              </w:rPr>
-              <w:fldChar w:fldCharType="end"/>
-            </w:r>
-          </w:hyperlink>
-        </w:p>
-        <w:p>
-          <w:pPr>
-            <w:pStyle w:val="TOC2"/>
-            <w:tabs>
-              <w:tab w:val="left" w:pos="660"/>
-              <w:tab w:val="right" w:leader="dot" w:pos="9016"/>
-            </w:tabs>
-            <w:rPr>
-              <w:rFonts w:eastAsiaTheme="minorEastAsia"/>
-              <w:noProof/>
-              <w:sz w:val="18"/>
-              <w:szCs w:val="18"/>
-              <w:lang w:eastAsia="en-AU"/>
-            </w:rPr>
-          </w:pPr>
-          <w:hyperlink w:anchor="_Toc508461240" w:history="1">
-            <w:r>
-              <w:rPr>
-                <w:rStyle w:val="Hyperlink"/>
-                <w:noProof/>
-                <w:sz w:val="18"/>
-                <w:szCs w:val="18"/>
-              </w:rPr>
-              <w:t>4.</w:t>
-            </w:r>
-            <w:r>
-              <w:rPr>
-                <w:rFonts w:eastAsiaTheme="minorEastAsia"/>
-                <w:noProof/>
-                <w:sz w:val="18"/>
-                <w:szCs w:val="18"/>
-                <w:lang w:eastAsia="en-AU"/>
-              </w:rPr>
-              <w:tab/>
-            </w:r>
-            <w:r>
-              <w:rPr>
-                <w:rStyle w:val="Hyperlink"/>
-                <w:noProof/>
-                <w:sz w:val="18"/>
-                <w:szCs w:val="18"/>
-              </w:rPr>
-              <w:t>Maintainability</w:t>
-            </w:r>
-            <w:r>
-              <w:rPr>
-                <w:noProof/>
-                <w:webHidden/>
-                <w:sz w:val="18"/>
-                <w:szCs w:val="18"/>
-              </w:rPr>
-              <w:tab/>
-            </w:r>
-            <w:r>
-              <w:rPr>
-                <w:noProof/>
-                <w:webHidden/>
-                <w:sz w:val="18"/>
-                <w:szCs w:val="18"/>
-              </w:rPr>
-              <w:fldChar w:fldCharType="begin"/>
-            </w:r>
-            <w:r>
-              <w:rPr>
-                <w:noProof/>
-                <w:webHidden/>
-                <w:sz w:val="18"/>
-                <w:szCs w:val="18"/>
-              </w:rPr>
-              <w:instrText xml:space="preserve"> PAGEREF _Toc508461240 \h </w:instrText>
-            </w:r>
-            <w:r>
-              <w:rPr>
-                <w:noProof/>
-                <w:webHidden/>
-                <w:sz w:val="18"/>
-                <w:szCs w:val="18"/>
-              </w:rPr>
-            </w:r>
-            <w:r>
-              <w:rPr>
-                <w:noProof/>
-                <w:webHidden/>
-                <w:sz w:val="18"/>
-                <w:szCs w:val="18"/>
-              </w:rPr>
-              <w:fldChar w:fldCharType="separate"/>
-            </w:r>
-            <w:r>
-              <w:rPr>
-                <w:noProof/>
-                <w:webHidden/>
-                <w:sz w:val="18"/>
-                <w:szCs w:val="18"/>
-              </w:rPr>
-              <w:t>7</w:t>
-            </w:r>
-            <w:r>
-              <w:rPr>
-                <w:noProof/>
-                <w:webHidden/>
-                <w:sz w:val="18"/>
-                <w:szCs w:val="18"/>
-              </w:rPr>
-              <w:fldChar w:fldCharType="end"/>
-            </w:r>
-          </w:hyperlink>
-        </w:p>
-        <w:p>
-          <w:pPr>
-            <w:pStyle w:val="TOC2"/>
-            <w:tabs>
-              <w:tab w:val="left" w:pos="660"/>
-              <w:tab w:val="right" w:leader="dot" w:pos="9016"/>
-            </w:tabs>
-            <w:rPr>
-              <w:rFonts w:eastAsiaTheme="minorEastAsia"/>
-              <w:noProof/>
-              <w:sz w:val="18"/>
-              <w:szCs w:val="18"/>
-              <w:lang w:eastAsia="en-AU"/>
-            </w:rPr>
-          </w:pPr>
-          <w:hyperlink w:anchor="_Toc508461241" w:history="1">
-            <w:r>
-              <w:rPr>
-                <w:rStyle w:val="Hyperlink"/>
-                <w:noProof/>
-                <w:sz w:val="18"/>
-                <w:szCs w:val="18"/>
-              </w:rPr>
-              <w:t>5.</w:t>
-            </w:r>
-            <w:r>
-              <w:rPr>
-                <w:rFonts w:eastAsiaTheme="minorEastAsia"/>
-                <w:noProof/>
-                <w:sz w:val="18"/>
-                <w:szCs w:val="18"/>
-                <w:lang w:eastAsia="en-AU"/>
-              </w:rPr>
-              <w:tab/>
-            </w:r>
-            <w:r>
-              <w:rPr>
-                <w:rStyle w:val="Hyperlink"/>
-                <w:noProof/>
-                <w:sz w:val="18"/>
-                <w:szCs w:val="18"/>
-              </w:rPr>
-              <w:t>Scalability</w:t>
-            </w:r>
-            <w:r>
-              <w:rPr>
-                <w:noProof/>
-                <w:webHidden/>
-                <w:sz w:val="18"/>
-                <w:szCs w:val="18"/>
-              </w:rPr>
-              <w:tab/>
-            </w:r>
-            <w:r>
-              <w:rPr>
-                <w:noProof/>
-                <w:webHidden/>
-                <w:sz w:val="18"/>
-                <w:szCs w:val="18"/>
-              </w:rPr>
-              <w:fldChar w:fldCharType="begin"/>
-            </w:r>
-            <w:r>
-              <w:rPr>
-                <w:noProof/>
-                <w:webHidden/>
-                <w:sz w:val="18"/>
-                <w:szCs w:val="18"/>
-              </w:rPr>
-              <w:instrText xml:space="preserve"> PAGEREF _Toc508461241 \h </w:instrText>
-            </w:r>
-            <w:r>
-              <w:rPr>
-                <w:noProof/>
-                <w:webHidden/>
-                <w:sz w:val="18"/>
-                <w:szCs w:val="18"/>
-              </w:rPr>
-            </w:r>
-            <w:r>
-              <w:rPr>
-                <w:noProof/>
-                <w:webHidden/>
-                <w:sz w:val="18"/>
-                <w:szCs w:val="18"/>
-              </w:rPr>
-              <w:fldChar w:fldCharType="separate"/>
-            </w:r>
-            <w:r>
-              <w:rPr>
-                <w:noProof/>
-                <w:webHidden/>
-                <w:sz w:val="18"/>
-                <w:szCs w:val="18"/>
-              </w:rPr>
-              <w:t>7</w:t>
-            </w:r>
-            <w:r>
-              <w:rPr>
-                <w:noProof/>
-                <w:webHidden/>
-                <w:sz w:val="18"/>
-                <w:szCs w:val="18"/>
-              </w:rPr>
-              <w:fldChar w:fldCharType="end"/>
-            </w:r>
-          </w:hyperlink>
-        </w:p>
-        <w:p>
-          <w:pPr>
-            <w:pStyle w:val="TOC2"/>
-            <w:tabs>
-              <w:tab w:val="left" w:pos="660"/>
-              <w:tab w:val="right" w:leader="dot" w:pos="9016"/>
-            </w:tabs>
-            <w:rPr>
-              <w:rFonts w:eastAsiaTheme="minorEastAsia"/>
-              <w:noProof/>
-              <w:sz w:val="18"/>
-              <w:szCs w:val="18"/>
-              <w:lang w:eastAsia="en-AU"/>
-            </w:rPr>
-          </w:pPr>
-          <w:hyperlink w:anchor="_Toc508461242" w:history="1">
-            <w:r>
-              <w:rPr>
-                <w:rStyle w:val="Hyperlink"/>
-                <w:noProof/>
-                <w:sz w:val="18"/>
-                <w:szCs w:val="18"/>
-              </w:rPr>
-              <w:t>6.</w:t>
-            </w:r>
-            <w:r>
-              <w:rPr>
-                <w:rFonts w:eastAsiaTheme="minorEastAsia"/>
-                <w:noProof/>
-                <w:sz w:val="18"/>
-                <w:szCs w:val="18"/>
-                <w:lang w:eastAsia="en-AU"/>
-              </w:rPr>
-              <w:tab/>
-            </w:r>
-            <w:r>
-              <w:rPr>
-                <w:rStyle w:val="Hyperlink"/>
-                <w:noProof/>
-                <w:sz w:val="18"/>
-                <w:szCs w:val="18"/>
-              </w:rPr>
-              <w:t>Usability</w:t>
-            </w:r>
-            <w:r>
-              <w:rPr>
-                <w:noProof/>
-                <w:webHidden/>
-                <w:sz w:val="18"/>
-                <w:szCs w:val="18"/>
-              </w:rPr>
-              <w:tab/>
-            </w:r>
-            <w:r>
-              <w:rPr>
-                <w:noProof/>
-                <w:webHidden/>
-                <w:sz w:val="18"/>
-                <w:szCs w:val="18"/>
-              </w:rPr>
-              <w:fldChar w:fldCharType="begin"/>
-            </w:r>
-            <w:r>
-              <w:rPr>
-                <w:noProof/>
-                <w:webHidden/>
-                <w:sz w:val="18"/>
-                <w:szCs w:val="18"/>
-              </w:rPr>
-              <w:instrText xml:space="preserve"> PAGEREF _Toc508461242 \h </w:instrText>
-            </w:r>
-            <w:r>
-              <w:rPr>
-                <w:noProof/>
-                <w:webHidden/>
-                <w:sz w:val="18"/>
-                <w:szCs w:val="18"/>
-              </w:rPr>
-            </w:r>
-            <w:r>
-              <w:rPr>
-                <w:noProof/>
-                <w:webHidden/>
-                <w:sz w:val="18"/>
-                <w:szCs w:val="18"/>
-              </w:rPr>
-              <w:fldChar w:fldCharType="separate"/>
-            </w:r>
-            <w:r>
-              <w:rPr>
-                <w:noProof/>
-                <w:webHidden/>
-                <w:sz w:val="18"/>
-                <w:szCs w:val="18"/>
-              </w:rPr>
-              <w:t>7</w:t>
-            </w:r>
-            <w:r>
-              <w:rPr>
-                <w:noProof/>
-                <w:webHidden/>
-                <w:sz w:val="18"/>
-                <w:szCs w:val="18"/>
-              </w:rPr>
-              <w:fldChar w:fldCharType="end"/>
-            </w:r>
-          </w:hyperlink>
-        </w:p>
-        <w:p>
-          <w:pPr>
-            <w:pStyle w:val="TOC2"/>
-            <w:tabs>
-              <w:tab w:val="left" w:pos="660"/>
-              <w:tab w:val="right" w:leader="dot" w:pos="9016"/>
-            </w:tabs>
-            <w:rPr>
-              <w:rFonts w:eastAsiaTheme="minorEastAsia"/>
-              <w:noProof/>
-              <w:sz w:val="18"/>
-              <w:szCs w:val="18"/>
-              <w:lang w:eastAsia="en-AU"/>
-            </w:rPr>
-          </w:pPr>
-          <w:hyperlink w:anchor="_Toc508461243" w:history="1">
-            <w:r>
-              <w:rPr>
-                <w:rStyle w:val="Hyperlink"/>
-                <w:noProof/>
-                <w:sz w:val="18"/>
-                <w:szCs w:val="18"/>
-              </w:rPr>
-              <w:t>7.</w:t>
-            </w:r>
-            <w:r>
-              <w:rPr>
-                <w:rFonts w:eastAsiaTheme="minorEastAsia"/>
-                <w:noProof/>
-                <w:sz w:val="18"/>
-                <w:szCs w:val="18"/>
-                <w:lang w:eastAsia="en-AU"/>
-              </w:rPr>
-              <w:tab/>
-            </w:r>
-            <w:r>
-              <w:rPr>
-                <w:rStyle w:val="Hyperlink"/>
-                <w:noProof/>
-                <w:sz w:val="18"/>
-                <w:szCs w:val="18"/>
-              </w:rPr>
-              <w:t>Portability</w:t>
-            </w:r>
-            <w:r>
-              <w:rPr>
-                <w:noProof/>
-                <w:webHidden/>
-                <w:sz w:val="18"/>
-                <w:szCs w:val="18"/>
-              </w:rPr>
-              <w:tab/>
-            </w:r>
-            <w:r>
-              <w:rPr>
-                <w:noProof/>
-                <w:webHidden/>
-                <w:sz w:val="18"/>
-                <w:szCs w:val="18"/>
-              </w:rPr>
-              <w:fldChar w:fldCharType="begin"/>
-            </w:r>
-            <w:r>
-              <w:rPr>
-                <w:noProof/>
-                <w:webHidden/>
-                <w:sz w:val="18"/>
-                <w:szCs w:val="18"/>
-              </w:rPr>
-              <w:instrText xml:space="preserve"> PAGEREF _Toc508461243 \h </w:instrText>
+              <w:instrText xml:space="preserve"> PAGEREF _Toc508615210 \h </w:instrText>
             </w:r>
             <w:r>
               <w:rPr>
@@ -3936,7 +3956,7 @@
               <w:lang w:eastAsia="en-AU"/>
             </w:rPr>
           </w:pPr>
-          <w:hyperlink w:anchor="_Toc508461244" w:history="1">
+          <w:hyperlink w:anchor="_Toc508615211" w:history="1">
             <w:r>
               <w:rPr>
                 <w:rStyle w:val="Hyperlink"/>
@@ -3944,7 +3964,7 @@
                 <w:sz w:val="18"/>
                 <w:szCs w:val="18"/>
               </w:rPr>
-              <w:t>9. Glossary</w:t>
+              <w:t>8. Glossary</w:t>
             </w:r>
             <w:r>
               <w:rPr>
@@ -3971,7 +3991,7 @@
                 <w:sz w:val="18"/>
                 <w:szCs w:val="18"/>
               </w:rPr>
-              <w:instrText xml:space="preserve"> PAGEREF _Toc508461244 \h </w:instrText>
+              <w:instrText xml:space="preserve"> PAGEREF _Toc508615211 \h </w:instrText>
             </w:r>
             <w:r>
               <w:rPr>
@@ -3997,7 +4017,7 @@
                 <w:sz w:val="18"/>
                 <w:szCs w:val="18"/>
               </w:rPr>
-              <w:t>8</w:t>
+              <w:t>7</w:t>
             </w:r>
             <w:r>
               <w:rPr>
@@ -4017,12 +4037,6 @@
         </w:p>
       </w:sdtContent>
     </w:sdt>
-    <w:p/>
-    <w:p/>
-    <w:p/>
-    <w:p/>
-    <w:p/>
-    <w:p/>
     <w:p/>
     <w:p/>
     <w:tbl>
@@ -4048,6 +4062,7 @@
           </w:tcPr>
           <w:p>
             <w:r>
+              <w:lastRenderedPageBreak/>
               <w:t>Version</w:t>
             </w:r>
           </w:p>
@@ -4261,6 +4276,12 @@
     <w:p/>
     <w:p/>
     <w:p/>
+    <w:p/>
+    <w:p/>
+    <w:p/>
+    <w:p/>
+    <w:p/>
+    <w:p/>
     <w:p>
       <w:pPr>
         <w:pStyle w:val="Heading1"/>
@@ -4268,7 +4289,7 @@
           <w:color w:val="7030A0"/>
         </w:rPr>
       </w:pPr>
-      <w:bookmarkStart w:id="0" w:name="_Toc508461209"/>
+      <w:bookmarkStart w:id="0" w:name="_Toc508615176"/>
       <w:r>
         <w:rPr>
           <w:color w:val="7030A0"/>
@@ -4318,6 +4339,15 @@
       </w:r>
       <w:r>
         <w:t xml:space="preserve"> </w:t>
+      </w:r>
+      <w:r>
+        <w:t>We are going to create the game with the game engine Unity 3D, using C# as Unity has many advantages for game making.</w:t>
+      </w:r>
+      <w:r>
+        <w:t xml:space="preserve"> </w:t>
+      </w:r>
+      <w:r>
+        <w:t>Some of these are extended platform support of 27 platforms, and Unity has a game engine, an IDE  and a user interface application all geared towards game development.</w:t>
       </w:r>
     </w:p>
     <w:p>
@@ -4331,7 +4361,7 @@
           <w:color w:val="7030A0"/>
         </w:rPr>
       </w:pPr>
-      <w:bookmarkStart w:id="1" w:name="_Toc508461210"/>
+      <w:bookmarkStart w:id="1" w:name="_Toc508615177"/>
       <w:r>
         <w:rPr>
           <w:color w:val="7030A0"/>
@@ -4363,10 +4393,34 @@
         <w:t>We will use this document to set expectations of for the development of this project A requirements documentation is needed to guide the developers through to completion</w:t>
       </w:r>
       <w:r>
-        <w:t>.</w:t>
+        <w:t xml:space="preserve"> and should </w:t>
+      </w:r>
+      <w:r>
+        <w:t>assist,</w:t>
+      </w:r>
+      <w:r>
+        <w:t xml:space="preserve"> </w:t>
+      </w:r>
+      <w:r>
+        <w:t>our</w:t>
+      </w:r>
+      <w:r>
+        <w:t xml:space="preserve"> developers to define</w:t>
+      </w:r>
+      <w:r>
+        <w:t xml:space="preserve"> </w:t>
+      </w:r>
+      <w:r>
+        <w:t>the intended functionality</w:t>
+      </w:r>
+      <w:r>
+        <w:t xml:space="preserve"> and parameters needed to develop this project.</w:t>
       </w:r>
       <w:bookmarkStart w:id="2" w:name="_GoBack"/>
       <w:bookmarkEnd w:id="2"/>
+      <w:r>
+        <w:t>.</w:t>
+      </w:r>
       <w:r>
         <w:t xml:space="preserve"> </w:t>
       </w:r>
@@ -4382,7 +4436,7 @@
           <w:color w:val="7030A0"/>
         </w:rPr>
       </w:pPr>
-      <w:bookmarkStart w:id="3" w:name="_Toc508461211"/>
+      <w:bookmarkStart w:id="3" w:name="_Toc508615178"/>
       <w:r>
         <w:rPr>
           <w:color w:val="7030A0"/>
@@ -4403,7 +4457,7 @@
           <w:color w:val="7030A0"/>
         </w:rPr>
       </w:pPr>
-      <w:bookmarkStart w:id="4" w:name="_Toc508461212"/>
+      <w:bookmarkStart w:id="4" w:name="_Toc508615179"/>
       <w:r>
         <w:rPr>
           <w:color w:val="7030A0"/>
@@ -4420,7 +4474,7 @@
           <w:color w:val="7030A0"/>
         </w:rPr>
       </w:pPr>
-      <w:bookmarkStart w:id="5" w:name="_Toc508461213"/>
+      <w:bookmarkStart w:id="5" w:name="_Toc508615180"/>
       <w:r>
         <w:rPr>
           <w:color w:val="7030A0"/>
@@ -4446,7 +4500,7 @@
           <w:color w:val="7030A0"/>
         </w:rPr>
       </w:pPr>
-      <w:bookmarkStart w:id="6" w:name="_Toc508461214"/>
+      <w:bookmarkStart w:id="6" w:name="_Toc508615181"/>
       <w:r>
         <w:rPr>
           <w:color w:val="7030A0"/>
@@ -4472,7 +4526,7 @@
           <w:color w:val="7030A0"/>
         </w:rPr>
       </w:pPr>
-      <w:bookmarkStart w:id="7" w:name="_Toc508461215"/>
+      <w:bookmarkStart w:id="7" w:name="_Toc508615182"/>
       <w:r>
         <w:rPr>
           <w:color w:val="7030A0"/>
@@ -4498,7 +4552,7 @@
           <w:color w:val="7030A0"/>
         </w:rPr>
       </w:pPr>
-      <w:bookmarkStart w:id="8" w:name="_Toc508461216"/>
+      <w:bookmarkStart w:id="8" w:name="_Toc508615183"/>
       <w:r>
         <w:rPr>
           <w:color w:val="7030A0"/>
@@ -4524,7 +4578,7 @@
           <w:color w:val="7030A0"/>
         </w:rPr>
       </w:pPr>
-      <w:bookmarkStart w:id="9" w:name="_Toc508461217"/>
+      <w:bookmarkStart w:id="9" w:name="_Toc508615184"/>
       <w:r>
         <w:rPr>
           <w:color w:val="7030A0"/>
@@ -4550,7 +4604,7 @@
           <w:color w:val="7030A0"/>
         </w:rPr>
       </w:pPr>
-      <w:bookmarkStart w:id="10" w:name="_Toc508461218"/>
+      <w:bookmarkStart w:id="10" w:name="_Toc508615185"/>
       <w:r>
         <w:rPr>
           <w:color w:val="7030A0"/>
@@ -4572,7 +4626,7 @@
           <w:color w:val="7030A0"/>
         </w:rPr>
       </w:pPr>
-      <w:bookmarkStart w:id="11" w:name="_Toc508461219"/>
+      <w:bookmarkStart w:id="11" w:name="_Toc508615186"/>
       <w:r>
         <w:rPr>
           <w:color w:val="7030A0"/>
@@ -4592,13 +4646,13 @@
         <w:pStyle w:val="Heading2"/>
         <w:numPr>
           <w:ilvl w:val="0"/>
-          <w:numId w:val="9"/>
+          <w:numId w:val="17"/>
         </w:numPr>
         <w:rPr>
           <w:color w:val="7030A0"/>
         </w:rPr>
       </w:pPr>
-      <w:bookmarkStart w:id="12" w:name="_Toc508461220"/>
+      <w:bookmarkStart w:id="12" w:name="_Toc508615187"/>
       <w:r>
         <w:rPr>
           <w:color w:val="7030A0"/>
@@ -4606,26 +4660,182 @@
         <w:t>External interface requirements (Non-functional requirements) –</w:t>
       </w:r>
       <w:bookmarkEnd w:id="12"/>
+      <w:r>
+        <w:rPr>
+          <w:color w:val="7030A0"/>
+        </w:rPr>
+        <w:t xml:space="preserve"> </w:t>
+      </w:r>
+    </w:p>
+    <w:p>
+      <w:pPr>
+        <w:pStyle w:val="Heading3"/>
+        <w:numPr>
+          <w:ilvl w:val="2"/>
+          <w:numId w:val="18"/>
+        </w:numPr>
+        <w:rPr>
+          <w:color w:val="7030A0"/>
+        </w:rPr>
+      </w:pPr>
+      <w:bookmarkStart w:id="13" w:name="_Toc508615188"/>
+      <w:r>
+        <w:rPr>
+          <w:color w:val="7030A0"/>
+        </w:rPr>
+        <w:t>Security</w:t>
+      </w:r>
+      <w:bookmarkEnd w:id="13"/>
+    </w:p>
+    <w:p>
+      <w:pPr>
+        <w:pStyle w:val="Heading3"/>
+        <w:numPr>
+          <w:ilvl w:val="2"/>
+          <w:numId w:val="18"/>
+        </w:numPr>
+        <w:rPr>
+          <w:color w:val="7030A0"/>
+        </w:rPr>
+      </w:pPr>
+      <w:bookmarkStart w:id="14" w:name="_Toc508615189"/>
+      <w:r>
+        <w:rPr>
+          <w:color w:val="7030A0"/>
+        </w:rPr>
+        <w:t>Reliability</w:t>
+      </w:r>
+      <w:bookmarkEnd w:id="14"/>
+    </w:p>
+    <w:p>
+      <w:pPr>
+        <w:pStyle w:val="Heading3"/>
+        <w:numPr>
+          <w:ilvl w:val="2"/>
+          <w:numId w:val="18"/>
+        </w:numPr>
+        <w:rPr>
+          <w:color w:val="7030A0"/>
+        </w:rPr>
+      </w:pPr>
+      <w:bookmarkStart w:id="15" w:name="_Toc508615190"/>
+      <w:r>
+        <w:rPr>
+          <w:color w:val="7030A0"/>
+        </w:rPr>
+        <w:t>Performance</w:t>
+      </w:r>
+      <w:bookmarkEnd w:id="15"/>
+    </w:p>
+    <w:p>
+      <w:pPr>
+        <w:pStyle w:val="Heading3"/>
+        <w:numPr>
+          <w:ilvl w:val="2"/>
+          <w:numId w:val="18"/>
+        </w:numPr>
+        <w:rPr>
+          <w:color w:val="7030A0"/>
+        </w:rPr>
+      </w:pPr>
+      <w:bookmarkStart w:id="16" w:name="_Toc508615191"/>
+      <w:r>
+        <w:rPr>
+          <w:color w:val="7030A0"/>
+        </w:rPr>
+        <w:t>Maintainability</w:t>
+      </w:r>
+      <w:bookmarkEnd w:id="16"/>
+    </w:p>
+    <w:p>
+      <w:pPr>
+        <w:pStyle w:val="Heading3"/>
+        <w:numPr>
+          <w:ilvl w:val="2"/>
+          <w:numId w:val="18"/>
+        </w:numPr>
+        <w:rPr>
+          <w:color w:val="7030A0"/>
+        </w:rPr>
+      </w:pPr>
+      <w:bookmarkStart w:id="17" w:name="_Toc508615192"/>
+      <w:r>
+        <w:rPr>
+          <w:color w:val="7030A0"/>
+        </w:rPr>
+        <w:t>Scalability</w:t>
+      </w:r>
+      <w:bookmarkEnd w:id="17"/>
+    </w:p>
+    <w:p>
+      <w:pPr>
+        <w:pStyle w:val="Heading3"/>
+        <w:numPr>
+          <w:ilvl w:val="2"/>
+          <w:numId w:val="18"/>
+        </w:numPr>
+        <w:rPr>
+          <w:color w:val="7030A0"/>
+        </w:rPr>
+      </w:pPr>
+      <w:bookmarkStart w:id="18" w:name="_Toc508615193"/>
+      <w:r>
+        <w:rPr>
+          <w:color w:val="7030A0"/>
+        </w:rPr>
+        <w:t>Usability</w:t>
+      </w:r>
+      <w:bookmarkEnd w:id="18"/>
+    </w:p>
+    <w:p>
+      <w:pPr>
+        <w:pStyle w:val="Heading3"/>
+        <w:numPr>
+          <w:ilvl w:val="2"/>
+          <w:numId w:val="18"/>
+        </w:numPr>
+        <w:rPr>
+          <w:color w:val="7030A0"/>
+        </w:rPr>
+      </w:pPr>
+      <w:bookmarkStart w:id="19" w:name="_Toc508615194"/>
+      <w:r>
+        <w:rPr>
+          <w:rStyle w:val="Heading2Char"/>
+          <w:color w:val="7030A0"/>
+        </w:rPr>
+        <w:t>Portability</w:t>
+      </w:r>
+      <w:bookmarkEnd w:id="19"/>
+    </w:p>
+    <w:p>
+      <w:pPr>
+        <w:pStyle w:val="Heading2"/>
+        <w:ind w:left="720"/>
+        <w:rPr>
+          <w:color w:val="7030A0"/>
+        </w:rPr>
+      </w:pPr>
     </w:p>
     <w:p>
       <w:pPr>
         <w:pStyle w:val="Heading2"/>
         <w:numPr>
           <w:ilvl w:val="0"/>
-          <w:numId w:val="9"/>
+          <w:numId w:val="17"/>
         </w:numPr>
         <w:rPr>
           <w:color w:val="7030A0"/>
         </w:rPr>
       </w:pPr>
-      <w:bookmarkStart w:id="13" w:name="_Toc508461221"/>
+      <w:bookmarkStart w:id="20" w:name="_Toc508615195"/>
       <w:r>
         <w:rPr>
           <w:color w:val="7030A0"/>
         </w:rPr>
         <w:t>User interfaces</w:t>
       </w:r>
-      <w:bookmarkEnd w:id="13"/>
+      <w:bookmarkEnd w:id="20"/>
       <w:r>
         <w:rPr>
           <w:color w:val="7030A0"/>
@@ -4638,20 +4848,20 @@
         <w:pStyle w:val="Heading2"/>
         <w:numPr>
           <w:ilvl w:val="0"/>
-          <w:numId w:val="9"/>
+          <w:numId w:val="17"/>
         </w:numPr>
         <w:rPr>
           <w:color w:val="7030A0"/>
         </w:rPr>
       </w:pPr>
-      <w:bookmarkStart w:id="14" w:name="_Toc508461222"/>
+      <w:bookmarkStart w:id="21" w:name="_Toc508615196"/>
       <w:r>
         <w:rPr>
           <w:color w:val="7030A0"/>
         </w:rPr>
         <w:t>Hardware interfaces</w:t>
       </w:r>
-      <w:bookmarkEnd w:id="14"/>
+      <w:bookmarkEnd w:id="21"/>
       <w:r>
         <w:rPr>
           <w:color w:val="7030A0"/>
@@ -4664,20 +4874,20 @@
         <w:pStyle w:val="Heading2"/>
         <w:numPr>
           <w:ilvl w:val="0"/>
-          <w:numId w:val="9"/>
+          <w:numId w:val="17"/>
         </w:numPr>
         <w:rPr>
           <w:color w:val="7030A0"/>
         </w:rPr>
       </w:pPr>
-      <w:bookmarkStart w:id="15" w:name="_Toc508461223"/>
+      <w:bookmarkStart w:id="22" w:name="_Toc508615197"/>
       <w:r>
         <w:rPr>
           <w:color w:val="7030A0"/>
         </w:rPr>
         <w:t>Software interfaces</w:t>
       </w:r>
-      <w:bookmarkEnd w:id="15"/>
+      <w:bookmarkEnd w:id="22"/>
       <w:r>
         <w:rPr>
           <w:color w:val="7030A0"/>
@@ -4690,20 +4900,20 @@
         <w:pStyle w:val="Heading2"/>
         <w:numPr>
           <w:ilvl w:val="0"/>
-          <w:numId w:val="9"/>
+          <w:numId w:val="17"/>
         </w:numPr>
         <w:rPr>
           <w:color w:val="7030A0"/>
         </w:rPr>
       </w:pPr>
-      <w:bookmarkStart w:id="16" w:name="_Toc508461224"/>
+      <w:bookmarkStart w:id="23" w:name="_Toc508615198"/>
       <w:r>
         <w:rPr>
           <w:color w:val="7030A0"/>
         </w:rPr>
         <w:t>Communications interfaces</w:t>
       </w:r>
-      <w:bookmarkEnd w:id="16"/>
+      <w:bookmarkEnd w:id="23"/>
       <w:r>
         <w:rPr>
           <w:color w:val="7030A0"/>
@@ -4713,23 +4923,19 @@
     </w:p>
     <w:p>
       <w:pPr>
-        <w:pStyle w:val="Heading2"/>
-        <w:numPr>
-          <w:ilvl w:val="0"/>
-          <w:numId w:val="9"/>
-        </w:numPr>
-        <w:rPr>
-          <w:color w:val="7030A0"/>
-        </w:rPr>
-      </w:pPr>
-      <w:bookmarkStart w:id="17" w:name="_Toc508461225"/>
-      <w:r>
-        <w:rPr>
-          <w:color w:val="7030A0"/>
-        </w:rPr>
-        <w:t>Other non-functional requirements</w:t>
-      </w:r>
-      <w:bookmarkEnd w:id="17"/>
+        <w:pStyle w:val="Heading1"/>
+        <w:rPr>
+          <w:color w:val="7030A0"/>
+        </w:rPr>
+      </w:pPr>
+      <w:bookmarkStart w:id="24" w:name="_Toc508615199"/>
+      <w:r>
+        <w:rPr>
+          <w:color w:val="7030A0"/>
+        </w:rPr>
+        <w:t>4. Functional requirements</w:t>
+      </w:r>
+      <w:bookmarkEnd w:id="24"/>
       <w:r>
         <w:rPr>
           <w:color w:val="7030A0"/>
@@ -4744,14 +4950,14 @@
           <w:color w:val="7030A0"/>
         </w:rPr>
       </w:pPr>
-      <w:bookmarkStart w:id="18" w:name="_Toc508461226"/>
-      <w:r>
-        <w:rPr>
-          <w:color w:val="7030A0"/>
-        </w:rPr>
-        <w:t>4. Functional requirements</w:t>
-      </w:r>
-      <w:bookmarkEnd w:id="18"/>
+      <w:bookmarkStart w:id="25" w:name="_Toc508615200"/>
+      <w:r>
+        <w:rPr>
+          <w:color w:val="7030A0"/>
+        </w:rPr>
+        <w:t>5. Hardware requirements / Software requirements</w:t>
+      </w:r>
+      <w:bookmarkEnd w:id="25"/>
       <w:r>
         <w:rPr>
           <w:color w:val="7030A0"/>
@@ -4766,49 +4972,27 @@
           <w:color w:val="7030A0"/>
         </w:rPr>
       </w:pPr>
-      <w:bookmarkStart w:id="19" w:name="_Toc508461227"/>
-      <w:r>
-        <w:rPr>
-          <w:color w:val="7030A0"/>
-        </w:rPr>
-        <w:t>5. Hardware requirements / Software requirements</w:t>
-      </w:r>
-      <w:bookmarkEnd w:id="19"/>
-      <w:r>
-        <w:rPr>
-          <w:color w:val="7030A0"/>
-        </w:rPr>
-        <w:t xml:space="preserve"> </w:t>
-      </w:r>
+      <w:bookmarkStart w:id="26" w:name="_Toc508615201"/>
+      <w:r>
+        <w:rPr>
+          <w:color w:val="7030A0"/>
+        </w:rPr>
+        <w:t>6. System Design</w:t>
+      </w:r>
+      <w:bookmarkEnd w:id="26"/>
     </w:p>
     <w:p>
       <w:pPr>
         <w:pStyle w:val="Heading1"/>
-        <w:rPr>
-          <w:color w:val="7030A0"/>
-        </w:rPr>
-      </w:pPr>
-      <w:bookmarkStart w:id="20" w:name="_Toc508461228"/>
-      <w:r>
-        <w:rPr>
-          <w:color w:val="7030A0"/>
-        </w:rPr>
-        <w:t>6. System Design</w:t>
-      </w:r>
-      <w:bookmarkEnd w:id="20"/>
-    </w:p>
-    <w:p>
-      <w:pPr>
-        <w:pStyle w:val="Heading1"/>
-      </w:pPr>
-      <w:bookmarkStart w:id="21" w:name="_Toc508461229"/>
+      </w:pPr>
+      <w:bookmarkStart w:id="27" w:name="_Toc508615202"/>
       <w:r>
         <w:rPr>
           <w:color w:val="7030A0"/>
         </w:rPr>
         <w:t>7. Model</w:t>
       </w:r>
-      <w:bookmarkEnd w:id="21"/>
+      <w:bookmarkEnd w:id="27"/>
     </w:p>
     <w:p>
       <w:pPr>
@@ -4821,14 +5005,14 @@
           <w:color w:val="7030A0"/>
         </w:rPr>
       </w:pPr>
-      <w:bookmarkStart w:id="22" w:name="_Toc508461230"/>
+      <w:bookmarkStart w:id="28" w:name="_Toc508615203"/>
       <w:r>
         <w:rPr>
           <w:color w:val="7030A0"/>
         </w:rPr>
         <w:t>Introduction</w:t>
       </w:r>
-      <w:bookmarkEnd w:id="22"/>
+      <w:bookmarkEnd w:id="28"/>
       <w:r>
         <w:rPr>
           <w:color w:val="7030A0"/>
@@ -4847,14 +5031,26 @@
           <w:color w:val="7030A0"/>
         </w:rPr>
       </w:pPr>
-      <w:bookmarkStart w:id="23" w:name="_Toc508461231"/>
-      <w:r>
-        <w:rPr>
-          <w:color w:val="7030A0"/>
-        </w:rPr>
-        <w:t>Context Model</w:t>
-      </w:r>
-      <w:bookmarkEnd w:id="23"/>
+      <w:bookmarkStart w:id="29" w:name="_Toc508615204"/>
+      <w:r>
+        <w:rPr>
+          <w:color w:val="7030A0"/>
+        </w:rPr>
+        <w:t>C</w:t>
+      </w:r>
+      <w:r>
+        <w:rPr>
+          <w:color w:val="7030A0"/>
+        </w:rPr>
+        <w:t>ontext</w:t>
+      </w:r>
+      <w:r>
+        <w:rPr>
+          <w:color w:val="7030A0"/>
+        </w:rPr>
+        <w:t xml:space="preserve"> Model</w:t>
+      </w:r>
+      <w:bookmarkEnd w:id="29"/>
       <w:r>
         <w:rPr>
           <w:color w:val="7030A0"/>
@@ -4869,15 +5065,18 @@
           <w:ilvl w:val="0"/>
           <w:numId w:val="13"/>
         </w:numPr>
-      </w:pPr>
-      <w:bookmarkStart w:id="24" w:name="_Toc508461232"/>
+        <w:rPr>
+          <w:color w:val="7030A0"/>
+        </w:rPr>
+      </w:pPr>
+      <w:bookmarkStart w:id="30" w:name="_Toc508615205"/>
       <w:r>
         <w:rPr>
           <w:color w:val="7030A0"/>
         </w:rPr>
         <w:t>Models</w:t>
       </w:r>
-      <w:bookmarkEnd w:id="24"/>
+      <w:bookmarkEnd w:id="30"/>
       <w:r>
         <w:rPr>
           <w:color w:val="7030A0"/>
@@ -4896,14 +5095,14 @@
           <w:color w:val="7030A0"/>
         </w:rPr>
       </w:pPr>
-      <w:bookmarkStart w:id="25" w:name="_Toc508461233"/>
+      <w:bookmarkStart w:id="31" w:name="_Toc508615206"/>
       <w:r>
         <w:rPr>
           <w:color w:val="7030A0"/>
         </w:rPr>
         <w:t>Interaction Model</w:t>
       </w:r>
-      <w:bookmarkEnd w:id="25"/>
+      <w:bookmarkEnd w:id="31"/>
     </w:p>
     <w:p>
       <w:pPr>
@@ -4916,14 +5115,14 @@
           <w:color w:val="7030A0"/>
         </w:rPr>
       </w:pPr>
-      <w:bookmarkStart w:id="26" w:name="_Toc508461234"/>
+      <w:bookmarkStart w:id="32" w:name="_Toc508615207"/>
       <w:r>
         <w:rPr>
           <w:color w:val="7030A0"/>
         </w:rPr>
         <w:t>Use cases</w:t>
       </w:r>
-      <w:bookmarkEnd w:id="26"/>
+      <w:bookmarkEnd w:id="32"/>
     </w:p>
     <w:p>
       <w:r>
@@ -4941,6 +5140,7 @@
     </w:p>
     <w:p>
       <w:r>
+        <w:lastRenderedPageBreak/>
         <w:t>2.</w:t>
       </w:r>
       <w:r>
@@ -4995,7 +5195,6 @@
     </w:p>
     <w:p>
       <w:r>
-        <w:lastRenderedPageBreak/>
         <w:t>8.</w:t>
       </w:r>
       <w:r>
@@ -5197,6 +5396,7 @@
     </w:p>
     <w:p>
       <w:r>
+        <w:lastRenderedPageBreak/>
         <w:t>3.</w:t>
       </w:r>
       <w:r>
@@ -5251,7 +5451,6 @@
     </w:p>
     <w:p>
       <w:r>
-        <w:lastRenderedPageBreak/>
         <w:t>9.</w:t>
       </w:r>
       <w:r>
@@ -5453,6 +5652,7 @@
     </w:p>
     <w:p>
       <w:r>
+        <w:lastRenderedPageBreak/>
         <w:t>4.</w:t>
       </w:r>
       <w:r>
@@ -5507,7 +5707,6 @@
     </w:p>
     <w:p>
       <w:r>
-        <w:lastRenderedPageBreak/>
         <w:t>10.</w:t>
       </w:r>
       <w:r>
@@ -5676,7 +5875,7 @@
           <w:color w:val="7030A0"/>
         </w:rPr>
       </w:pPr>
-      <w:bookmarkStart w:id="27" w:name="_Toc508461235"/>
+      <w:bookmarkStart w:id="33" w:name="_Toc508615208"/>
       <w:r>
         <w:rPr>
           <w:color w:val="7030A0"/>
@@ -5689,47 +5888,53 @@
         </w:rPr>
         <w:t>s</w:t>
       </w:r>
-      <w:bookmarkEnd w:id="27"/>
-    </w:p>
-    <w:p>
-      <w:pPr>
-        <w:pStyle w:val="ListParagraph"/>
+      <w:bookmarkEnd w:id="33"/>
+    </w:p>
+    <w:p>
+      <w:pPr>
+        <w:pStyle w:val="Heading4"/>
         <w:numPr>
           <w:ilvl w:val="3"/>
           <w:numId w:val="15"/>
         </w:numPr>
         <w:rPr>
-          <w:i/>
-          <w:color w:val="7030A0"/>
-        </w:rPr>
-      </w:pPr>
-      <w:r>
-        <w:rPr>
-          <w:i/>
-          <w:color w:val="7030A0"/>
-        </w:rPr>
-        <w:t xml:space="preserve">Activity diagram </w:t>
-      </w:r>
-    </w:p>
-    <w:p>
-      <w:pPr>
-        <w:pStyle w:val="ListParagraph"/>
+          <w:color w:val="7030A0"/>
+        </w:rPr>
+      </w:pPr>
+      <w:bookmarkStart w:id="34" w:name="_Toc508615209"/>
+      <w:r>
+        <w:rPr>
+          <w:color w:val="7030A0"/>
+        </w:rPr>
+        <w:t>Activity diagram</w:t>
+      </w:r>
+      <w:bookmarkEnd w:id="34"/>
+      <w:r>
+        <w:rPr>
+          <w:color w:val="7030A0"/>
+        </w:rPr>
+        <w:t xml:space="preserve"> </w:t>
+      </w:r>
+    </w:p>
+    <w:p>
+      <w:pPr>
+        <w:pStyle w:val="Heading4"/>
         <w:numPr>
           <w:ilvl w:val="3"/>
           <w:numId w:val="15"/>
         </w:numPr>
         <w:rPr>
-          <w:i/>
-          <w:color w:val="7030A0"/>
-        </w:rPr>
-      </w:pPr>
-      <w:r>
-        <w:rPr>
-          <w:i/>
+          <w:color w:val="7030A0"/>
+        </w:rPr>
+      </w:pPr>
+      <w:bookmarkStart w:id="35" w:name="_Toc508615210"/>
+      <w:r>
+        <w:rPr>
           <w:color w:val="7030A0"/>
         </w:rPr>
         <w:t>Sequence diagram</w:t>
       </w:r>
+      <w:bookmarkEnd w:id="35"/>
     </w:p>
     <w:p>
       <w:pPr>
@@ -5738,189 +5943,12 @@
           <w:color w:val="7030A0"/>
         </w:rPr>
       </w:pPr>
-      <w:bookmarkStart w:id="28" w:name="_Toc508461236"/>
-      <w:r>
-        <w:rPr>
-          <w:color w:val="7030A0"/>
-        </w:rPr>
-        <w:t>8.</w:t>
-      </w:r>
-      <w:r>
-        <w:rPr>
-          <w:color w:val="7030A0"/>
-        </w:rPr>
-        <w:t xml:space="preserve"> </w:t>
-      </w:r>
-      <w:r>
-        <w:rPr>
-          <w:color w:val="7030A0"/>
-        </w:rPr>
-        <w:t>Non-Functional Requirements</w:t>
-      </w:r>
-      <w:r>
-        <w:rPr>
-          <w:color w:val="7030A0"/>
-        </w:rPr>
-        <w:t xml:space="preserve"> or Quality Attributes</w:t>
-      </w:r>
-      <w:bookmarkEnd w:id="28"/>
-    </w:p>
-    <w:p>
-      <w:pPr>
-        <w:pStyle w:val="Heading2"/>
-        <w:numPr>
-          <w:ilvl w:val="0"/>
-          <w:numId w:val="17"/>
-        </w:numPr>
-        <w:rPr>
-          <w:color w:val="7030A0"/>
-        </w:rPr>
-      </w:pPr>
-      <w:bookmarkStart w:id="29" w:name="_Toc508461237"/>
-      <w:r>
-        <w:rPr>
-          <w:color w:val="7030A0"/>
-        </w:rPr>
-        <w:t>Security</w:t>
-      </w:r>
-      <w:bookmarkEnd w:id="29"/>
-    </w:p>
-    <w:p>
-      <w:pPr>
-        <w:pStyle w:val="Heading2"/>
-        <w:numPr>
-          <w:ilvl w:val="0"/>
-          <w:numId w:val="17"/>
-        </w:numPr>
-        <w:rPr>
-          <w:color w:val="7030A0"/>
-        </w:rPr>
-      </w:pPr>
-      <w:bookmarkStart w:id="30" w:name="_Toc508461238"/>
-      <w:r>
-        <w:rPr>
-          <w:color w:val="7030A0"/>
-        </w:rPr>
-        <w:t>Reliability</w:t>
-      </w:r>
-      <w:bookmarkEnd w:id="30"/>
-    </w:p>
-    <w:p>
-      <w:pPr>
-        <w:pStyle w:val="Heading2"/>
-        <w:numPr>
-          <w:ilvl w:val="0"/>
-          <w:numId w:val="17"/>
-        </w:numPr>
-        <w:rPr>
-          <w:color w:val="7030A0"/>
-        </w:rPr>
-      </w:pPr>
-      <w:bookmarkStart w:id="31" w:name="_Toc508461239"/>
-      <w:r>
-        <w:rPr>
-          <w:color w:val="7030A0"/>
-        </w:rPr>
-        <w:t>Performance</w:t>
-      </w:r>
-      <w:bookmarkEnd w:id="31"/>
-    </w:p>
-    <w:p>
-      <w:pPr>
-        <w:pStyle w:val="Heading2"/>
-        <w:numPr>
-          <w:ilvl w:val="0"/>
-          <w:numId w:val="17"/>
-        </w:numPr>
-        <w:rPr>
-          <w:color w:val="7030A0"/>
-        </w:rPr>
-      </w:pPr>
-      <w:bookmarkStart w:id="32" w:name="_Toc508461240"/>
-      <w:r>
-        <w:rPr>
-          <w:color w:val="7030A0"/>
-        </w:rPr>
-        <w:t>Maintainability</w:t>
-      </w:r>
-      <w:bookmarkEnd w:id="32"/>
-    </w:p>
-    <w:p>
-      <w:pPr>
-        <w:pStyle w:val="Heading2"/>
-        <w:numPr>
-          <w:ilvl w:val="0"/>
-          <w:numId w:val="17"/>
-        </w:numPr>
-        <w:rPr>
-          <w:color w:val="7030A0"/>
-        </w:rPr>
-      </w:pPr>
-      <w:bookmarkStart w:id="33" w:name="_Toc508461241"/>
-      <w:r>
-        <w:rPr>
-          <w:color w:val="7030A0"/>
-        </w:rPr>
-        <w:t>Scalability</w:t>
-      </w:r>
-      <w:bookmarkEnd w:id="33"/>
-    </w:p>
-    <w:p>
-      <w:pPr>
-        <w:pStyle w:val="Heading2"/>
-        <w:numPr>
-          <w:ilvl w:val="0"/>
-          <w:numId w:val="17"/>
-        </w:numPr>
-        <w:rPr>
-          <w:color w:val="7030A0"/>
-        </w:rPr>
-      </w:pPr>
-      <w:bookmarkStart w:id="34" w:name="_Toc508461242"/>
-      <w:r>
-        <w:rPr>
-          <w:color w:val="7030A0"/>
-        </w:rPr>
-        <w:t>Usability</w:t>
-      </w:r>
-      <w:bookmarkEnd w:id="34"/>
-    </w:p>
-    <w:p>
-      <w:pPr>
-        <w:pStyle w:val="ListParagraph"/>
-        <w:numPr>
-          <w:ilvl w:val="0"/>
-          <w:numId w:val="17"/>
-        </w:numPr>
-        <w:rPr>
-          <w:color w:val="7030A0"/>
-        </w:rPr>
-      </w:pPr>
-      <w:bookmarkStart w:id="35" w:name="_Toc508461243"/>
-      <w:r>
-        <w:rPr>
-          <w:rStyle w:val="Heading2Char"/>
-          <w:color w:val="7030A0"/>
-        </w:rPr>
-        <w:t>Portability</w:t>
-      </w:r>
-      <w:bookmarkEnd w:id="35"/>
-    </w:p>
-    <w:p/>
-    <w:p>
-      <w:pPr>
-        <w:pStyle w:val="Heading1"/>
-        <w:rPr>
-          <w:color w:val="7030A0"/>
-        </w:rPr>
-      </w:pPr>
-      <w:bookmarkStart w:id="36" w:name="_Toc508461244"/>
-      <w:r>
-        <w:rPr>
-          <w:color w:val="7030A0"/>
-        </w:rPr>
-        <w:lastRenderedPageBreak/>
-        <w:t>9</w:t>
+      <w:bookmarkStart w:id="36" w:name="_Toc508615211"/>
+      <w:r>
+        <w:rPr>
+          <w:color w:val="7030A0"/>
+        </w:rPr>
+        <w:t>8</w:t>
       </w:r>
       <w:r>
         <w:rPr>
@@ -6985,6 +7013,92 @@
     </w:lvl>
   </w:abstractNum>
   <w:abstractNum w:abstractNumId="12" w15:restartNumberingAfterBreak="0">
+    <w:nsid w:val="5A06547C"/>
+    <w:multiLevelType w:val="multilevel"/>
+    <w:tmpl w:val="0409001D"/>
+    <w:lvl w:ilvl="0">
+      <w:start w:val="1"/>
+      <w:numFmt w:val="decimal"/>
+      <w:lvlText w:val="%1)"/>
+      <w:lvlJc w:val="left"/>
+      <w:pPr>
+        <w:ind w:left="360" w:hanging="360"/>
+      </w:pPr>
+    </w:lvl>
+    <w:lvl w:ilvl="1">
+      <w:start w:val="1"/>
+      <w:numFmt w:val="lowerLetter"/>
+      <w:lvlText w:val="%2)"/>
+      <w:lvlJc w:val="left"/>
+      <w:pPr>
+        <w:ind w:left="720" w:hanging="360"/>
+      </w:pPr>
+    </w:lvl>
+    <w:lvl w:ilvl="2">
+      <w:start w:val="1"/>
+      <w:numFmt w:val="lowerRoman"/>
+      <w:lvlText w:val="%3)"/>
+      <w:lvlJc w:val="left"/>
+      <w:pPr>
+        <w:ind w:left="1080" w:hanging="360"/>
+      </w:pPr>
+    </w:lvl>
+    <w:lvl w:ilvl="3">
+      <w:start w:val="1"/>
+      <w:numFmt w:val="decimal"/>
+      <w:lvlText w:val="(%4)"/>
+      <w:lvlJc w:val="left"/>
+      <w:pPr>
+        <w:ind w:left="1440" w:hanging="360"/>
+      </w:pPr>
+    </w:lvl>
+    <w:lvl w:ilvl="4">
+      <w:start w:val="1"/>
+      <w:numFmt w:val="lowerLetter"/>
+      <w:lvlText w:val="(%5)"/>
+      <w:lvlJc w:val="left"/>
+      <w:pPr>
+        <w:ind w:left="1800" w:hanging="360"/>
+      </w:pPr>
+    </w:lvl>
+    <w:lvl w:ilvl="5">
+      <w:start w:val="1"/>
+      <w:numFmt w:val="lowerRoman"/>
+      <w:lvlText w:val="(%6)"/>
+      <w:lvlJc w:val="left"/>
+      <w:pPr>
+        <w:ind w:left="2160" w:hanging="360"/>
+      </w:pPr>
+    </w:lvl>
+    <w:lvl w:ilvl="6">
+      <w:start w:val="1"/>
+      <w:numFmt w:val="decimal"/>
+      <w:lvlText w:val="%7."/>
+      <w:lvlJc w:val="left"/>
+      <w:pPr>
+        <w:ind w:left="2520" w:hanging="360"/>
+      </w:pPr>
+    </w:lvl>
+    <w:lvl w:ilvl="7">
+      <w:start w:val="1"/>
+      <w:numFmt w:val="lowerLetter"/>
+      <w:lvlText w:val="%8."/>
+      <w:lvlJc w:val="left"/>
+      <w:pPr>
+        <w:ind w:left="2880" w:hanging="360"/>
+      </w:pPr>
+    </w:lvl>
+    <w:lvl w:ilvl="8">
+      <w:start w:val="1"/>
+      <w:numFmt w:val="lowerRoman"/>
+      <w:lvlText w:val="%9."/>
+      <w:lvlJc w:val="left"/>
+      <w:pPr>
+        <w:ind w:left="3240" w:hanging="360"/>
+      </w:pPr>
+    </w:lvl>
+  </w:abstractNum>
+  <w:abstractNum w:abstractNumId="13" w15:restartNumberingAfterBreak="0">
     <w:nsid w:val="5BF80ABB"/>
     <w:multiLevelType w:val="hybridMultilevel"/>
     <w:tmpl w:val="B2363F5E"/>
@@ -7070,11 +7184,11 @@
       </w:pPr>
     </w:lvl>
   </w:abstractNum>
-  <w:abstractNum w:abstractNumId="13" w15:restartNumberingAfterBreak="0">
+  <w:abstractNum w:abstractNumId="14" w15:restartNumberingAfterBreak="0">
     <w:nsid w:val="658434A2"/>
     <w:multiLevelType w:val="hybridMultilevel"/>
-    <w:tmpl w:val="259C22AE"/>
-    <w:lvl w:ilvl="0" w:tplc="0C09000F">
+    <w:tmpl w:val="DC9037DA"/>
+    <w:lvl w:ilvl="0" w:tplc="0C489920">
       <w:start w:val="1"/>
       <w:numFmt w:val="decimal"/>
       <w:lvlText w:val="%1."/>
@@ -7092,7 +7206,7 @@
         <w:ind w:left="1440" w:hanging="360"/>
       </w:pPr>
     </w:lvl>
-    <w:lvl w:ilvl="2" w:tplc="0C09001B" w:tentative="1">
+    <w:lvl w:ilvl="2" w:tplc="0C09001B">
       <w:start w:val="1"/>
       <w:numFmt w:val="lowerRoman"/>
       <w:lvlText w:val="%3."/>
@@ -7156,7 +7270,7 @@
       </w:pPr>
     </w:lvl>
   </w:abstractNum>
-  <w:abstractNum w:abstractNumId="14" w15:restartNumberingAfterBreak="0">
+  <w:abstractNum w:abstractNumId="15" w15:restartNumberingAfterBreak="0">
     <w:nsid w:val="6CDD2796"/>
     <w:multiLevelType w:val="multilevel"/>
     <w:tmpl w:val="0409001D"/>
@@ -7242,10 +7356,10 @@
       </w:pPr>
     </w:lvl>
   </w:abstractNum>
-  <w:abstractNum w:abstractNumId="15" w15:restartNumberingAfterBreak="0">
+  <w:abstractNum w:abstractNumId="16" w15:restartNumberingAfterBreak="0">
     <w:nsid w:val="755E5C59"/>
     <w:multiLevelType w:val="hybridMultilevel"/>
-    <w:tmpl w:val="3C34E6DA"/>
+    <w:tmpl w:val="2AF8B50C"/>
     <w:lvl w:ilvl="0" w:tplc="0C09000F">
       <w:start w:val="1"/>
       <w:numFmt w:val="decimal"/>
@@ -7255,7 +7369,7 @@
         <w:ind w:left="720" w:hanging="360"/>
       </w:pPr>
     </w:lvl>
-    <w:lvl w:ilvl="1" w:tplc="0C090019" w:tentative="1">
+    <w:lvl w:ilvl="1" w:tplc="0C090019">
       <w:start w:val="1"/>
       <w:numFmt w:val="lowerLetter"/>
       <w:lvlText w:val="%2."/>
@@ -7264,7 +7378,7 @@
         <w:ind w:left="1440" w:hanging="360"/>
       </w:pPr>
     </w:lvl>
-    <w:lvl w:ilvl="2" w:tplc="0C09001B" w:tentative="1">
+    <w:lvl w:ilvl="2" w:tplc="0C09001B">
       <w:start w:val="1"/>
       <w:numFmt w:val="lowerRoman"/>
       <w:lvlText w:val="%3."/>
@@ -7328,7 +7442,7 @@
       </w:pPr>
     </w:lvl>
   </w:abstractNum>
-  <w:abstractNum w:abstractNumId="16" w15:restartNumberingAfterBreak="0">
+  <w:abstractNum w:abstractNumId="17" w15:restartNumberingAfterBreak="0">
     <w:nsid w:val="7ACC4833"/>
     <w:multiLevelType w:val="hybridMultilevel"/>
     <w:tmpl w:val="21B223BC"/>
@@ -7421,7 +7535,7 @@
     <w:abstractNumId w:val="5"/>
   </w:num>
   <w:num w:numId="3">
-    <w:abstractNumId w:val="16"/>
+    <w:abstractNumId w:val="17"/>
   </w:num>
   <w:num w:numId="4">
     <w:abstractNumId w:val="10"/>
@@ -7430,7 +7544,7 @@
     <w:abstractNumId w:val="4"/>
   </w:num>
   <w:num w:numId="6">
-    <w:abstractNumId w:val="12"/>
+    <w:abstractNumId w:val="13"/>
   </w:num>
   <w:num w:numId="7">
     <w:abstractNumId w:val="1"/>
@@ -7448,10 +7562,10 @@
     <w:abstractNumId w:val="0"/>
   </w:num>
   <w:num w:numId="12">
-    <w:abstractNumId w:val="14"/>
+    <w:abstractNumId w:val="15"/>
   </w:num>
   <w:num w:numId="13">
-    <w:abstractNumId w:val="15"/>
+    <w:abstractNumId w:val="16"/>
   </w:num>
   <w:num w:numId="14">
     <w:abstractNumId w:val="6"/>
@@ -7463,7 +7577,10 @@
     <w:abstractNumId w:val="11"/>
   </w:num>
   <w:num w:numId="17">
-    <w:abstractNumId w:val="13"/>
+    <w:abstractNumId w:val="14"/>
+  </w:num>
+  <w:num w:numId="18">
+    <w:abstractNumId w:val="12"/>
   </w:num>
 </w:numbering>
 </file>
@@ -8841,7 +8958,7 @@
 </file>
 
 <file path=customXml/itemProps1.xml><?xml version="1.0" encoding="utf-8"?>
-<ds:datastoreItem xmlns:ds="http://schemas.openxmlformats.org/officeDocument/2006/customXml" ds:itemID="{38F36C59-BA63-4BDD-81F1-654DAB2FC337}">
+<ds:datastoreItem xmlns:ds="http://schemas.openxmlformats.org/officeDocument/2006/customXml" ds:itemID="{31710630-48A6-41D6-BDB0-C73549289F47}">
   <ds:schemaRefs>
     <ds:schemaRef ds:uri="http://schemas.openxmlformats.org/officeDocument/2006/bibliography"/>
   </ds:schemaRefs>

--- a/Initial Requirement Model.docx
+++ b/Initial Requirement Model.docx
@@ -188,7 +188,7 @@
               <w:sz w:val="28"/>
               <w:szCs w:val="28"/>
             </w:rPr>
-            <w:t>16/03/2018</w:t>
+            <w:t>17/03/2018</w:t>
           </w:r>
           <w:r>
             <w:rPr>
@@ -316,7 +316,7 @@
           <w:r>
             <w:fldChar w:fldCharType="separate"/>
           </w:r>
-          <w:hyperlink w:anchor="_Toc508961196" w:history="1">
+          <w:hyperlink w:anchor="_Toc509066669" w:history="1">
             <w:r>
               <w:rPr>
                 <w:rStyle w:val="Hyperlink"/>
@@ -343,7 +343,7 @@
                 <w:noProof/>
                 <w:webHidden/>
               </w:rPr>
-              <w:instrText xml:space="preserve"> PAGEREF _Toc508961196 \h </w:instrText>
+              <w:instrText xml:space="preserve"> PAGEREF _Toc509066669 \h </w:instrText>
             </w:r>
             <w:r>
               <w:rPr>
@@ -387,7 +387,7 @@
               <w:lang w:eastAsia="en-AU"/>
             </w:rPr>
           </w:pPr>
-          <w:hyperlink w:anchor="_Toc508961197" w:history="1">
+          <w:hyperlink w:anchor="_Toc509066670" w:history="1">
             <w:r>
               <w:rPr>
                 <w:rStyle w:val="Hyperlink"/>
@@ -429,7 +429,7 @@
                 <w:noProof/>
                 <w:webHidden/>
               </w:rPr>
-              <w:instrText xml:space="preserve"> PAGEREF _Toc508961197 \h </w:instrText>
+              <w:instrText xml:space="preserve"> PAGEREF _Toc509066670 \h </w:instrText>
             </w:r>
             <w:r>
               <w:rPr>
@@ -473,7 +473,7 @@
               <w:lang w:eastAsia="en-AU"/>
             </w:rPr>
           </w:pPr>
-          <w:hyperlink w:anchor="_Toc508961198" w:history="1">
+          <w:hyperlink w:anchor="_Toc509066671" w:history="1">
             <w:r>
               <w:rPr>
                 <w:rStyle w:val="Hyperlink"/>
@@ -515,7 +515,7 @@
                 <w:noProof/>
                 <w:webHidden/>
               </w:rPr>
-              <w:instrText xml:space="preserve"> PAGEREF _Toc508961198 \h </w:instrText>
+              <w:instrText xml:space="preserve"> PAGEREF _Toc509066671 \h </w:instrText>
             </w:r>
             <w:r>
               <w:rPr>
@@ -558,13 +558,13 @@
               <w:lang w:eastAsia="en-AU"/>
             </w:rPr>
           </w:pPr>
-          <w:hyperlink w:anchor="_Toc508961199" w:history="1">
+          <w:hyperlink w:anchor="_Toc509066672" w:history="1">
             <w:r>
               <w:rPr>
                 <w:rStyle w:val="Hyperlink"/>
                 <w:noProof/>
               </w:rPr>
-              <w:t>2. System Constraints</w:t>
+              <w:t>2. System-Wide Functional Requirements</w:t>
             </w:r>
             <w:r>
               <w:rPr>
@@ -585,7 +585,7 @@
                 <w:noProof/>
                 <w:webHidden/>
               </w:rPr>
-              <w:instrText xml:space="preserve"> PAGEREF _Toc508961199 \h </w:instrText>
+              <w:instrText xml:space="preserve"> PAGEREF _Toc509066672 \h </w:instrText>
             </w:r>
             <w:r>
               <w:rPr>
@@ -606,6 +606,76 @@
                 <w:webHidden/>
               </w:rPr>
               <w:t>3</w:t>
+            </w:r>
+            <w:r>
+              <w:rPr>
+                <w:noProof/>
+                <w:webHidden/>
+              </w:rPr>
+              <w:fldChar w:fldCharType="end"/>
+            </w:r>
+          </w:hyperlink>
+        </w:p>
+        <w:p>
+          <w:pPr>
+            <w:pStyle w:val="TOC1"/>
+            <w:tabs>
+              <w:tab w:val="right" w:leader="dot" w:pos="9016"/>
+            </w:tabs>
+            <w:rPr>
+              <w:rFonts w:eastAsiaTheme="minorEastAsia"/>
+              <w:noProof/>
+              <w:lang w:eastAsia="en-AU"/>
+            </w:rPr>
+          </w:pPr>
+          <w:hyperlink w:anchor="_Toc509066673" w:history="1">
+            <w:r>
+              <w:rPr>
+                <w:rStyle w:val="Hyperlink"/>
+                <w:noProof/>
+              </w:rPr>
+              <w:t>4. System Qualities</w:t>
+            </w:r>
+            <w:r>
+              <w:rPr>
+                <w:noProof/>
+                <w:webHidden/>
+              </w:rPr>
+              <w:tab/>
+            </w:r>
+            <w:r>
+              <w:rPr>
+                <w:noProof/>
+                <w:webHidden/>
+              </w:rPr>
+              <w:fldChar w:fldCharType="begin"/>
+            </w:r>
+            <w:r>
+              <w:rPr>
+                <w:noProof/>
+                <w:webHidden/>
+              </w:rPr>
+              <w:instrText xml:space="preserve"> PAGEREF _Toc509066673 \h </w:instrText>
+            </w:r>
+            <w:r>
+              <w:rPr>
+                <w:noProof/>
+                <w:webHidden/>
+              </w:rPr>
+            </w:r>
+            <w:r>
+              <w:rPr>
+                <w:noProof/>
+                <w:webHidden/>
+              </w:rPr>
+              <w:fldChar w:fldCharType="separate"/>
+            </w:r>
+            <w:r>
+              <w:rPr>
+                <w:noProof/>
+                <w:webHidden/>
+              </w:rPr>
+              <w:t>4</w:t>
             </w:r>
             <w:r>
               <w:rPr>
@@ -629,7 +699,7 @@
               <w:lang w:eastAsia="en-AU"/>
             </w:rPr>
           </w:pPr>
-          <w:hyperlink w:anchor="_Toc508961200" w:history="1">
+          <w:hyperlink w:anchor="_Toc509066674" w:history="1">
             <w:r>
               <w:rPr>
                 <w:rStyle w:val="Hyperlink"/>
@@ -650,7 +720,7 @@
                 <w:rStyle w:val="Hyperlink"/>
                 <w:noProof/>
               </w:rPr>
-              <w:t>Assumptions and dependencies</w:t>
+              <w:t>External interface requirements (Non-functional requirements) –</w:t>
             </w:r>
             <w:r>
               <w:rPr>
@@ -671,7 +741,7 @@
                 <w:noProof/>
                 <w:webHidden/>
               </w:rPr>
-              <w:instrText xml:space="preserve"> PAGEREF _Toc508961200 \h </w:instrText>
+              <w:instrText xml:space="preserve"> PAGEREF _Toc509066674 \h </w:instrText>
             </w:r>
             <w:r>
               <w:rPr>
@@ -691,163 +761,7 @@
                 <w:noProof/>
                 <w:webHidden/>
               </w:rPr>
-              <w:t>3</w:t>
-            </w:r>
-            <w:r>
-              <w:rPr>
-                <w:noProof/>
-                <w:webHidden/>
-              </w:rPr>
-              <w:fldChar w:fldCharType="end"/>
-            </w:r>
-          </w:hyperlink>
-        </w:p>
-        <w:p>
-          <w:pPr>
-            <w:pStyle w:val="TOC1"/>
-            <w:tabs>
-              <w:tab w:val="right" w:leader="dot" w:pos="9016"/>
-            </w:tabs>
-            <w:rPr>
-              <w:rFonts w:eastAsiaTheme="minorEastAsia"/>
-              <w:noProof/>
-              <w:lang w:eastAsia="en-AU"/>
-            </w:rPr>
-          </w:pPr>
-          <w:hyperlink w:anchor="_Toc508961201" w:history="1">
-            <w:r>
-              <w:rPr>
-                <w:rStyle w:val="Hyperlink"/>
-                <w:noProof/>
-              </w:rPr>
-              <w:t>3. Specific requirements</w:t>
-            </w:r>
-            <w:r>
-              <w:rPr>
-                <w:noProof/>
-                <w:webHidden/>
-              </w:rPr>
-              <w:tab/>
-            </w:r>
-            <w:r>
-              <w:rPr>
-                <w:noProof/>
-                <w:webHidden/>
-              </w:rPr>
-              <w:fldChar w:fldCharType="begin"/>
-            </w:r>
-            <w:r>
-              <w:rPr>
-                <w:noProof/>
-                <w:webHidden/>
-              </w:rPr>
-              <w:instrText xml:space="preserve"> PAGEREF _Toc508961201 \h </w:instrText>
-            </w:r>
-            <w:r>
-              <w:rPr>
-                <w:noProof/>
-                <w:webHidden/>
-              </w:rPr>
-            </w:r>
-            <w:r>
-              <w:rPr>
-                <w:noProof/>
-                <w:webHidden/>
-              </w:rPr>
-              <w:fldChar w:fldCharType="separate"/>
-            </w:r>
-            <w:r>
-              <w:rPr>
-                <w:noProof/>
-                <w:webHidden/>
-              </w:rPr>
-              <w:t>3</w:t>
-            </w:r>
-            <w:r>
-              <w:rPr>
-                <w:noProof/>
-                <w:webHidden/>
-              </w:rPr>
-              <w:fldChar w:fldCharType="end"/>
-            </w:r>
-          </w:hyperlink>
-        </w:p>
-        <w:p>
-          <w:pPr>
-            <w:pStyle w:val="TOC2"/>
-            <w:tabs>
-              <w:tab w:val="left" w:pos="660"/>
-              <w:tab w:val="right" w:leader="dot" w:pos="9016"/>
-            </w:tabs>
-            <w:rPr>
-              <w:rFonts w:eastAsiaTheme="minorEastAsia"/>
-              <w:noProof/>
-              <w:lang w:eastAsia="en-AU"/>
-            </w:rPr>
-          </w:pPr>
-          <w:hyperlink w:anchor="_Toc508961202" w:history="1">
-            <w:r>
-              <w:rPr>
-                <w:rStyle w:val="Hyperlink"/>
-                <w:noProof/>
-              </w:rPr>
-              <w:t>1.</w:t>
-            </w:r>
-            <w:r>
-              <w:rPr>
-                <w:rFonts w:eastAsiaTheme="minorEastAsia"/>
-                <w:noProof/>
-                <w:lang w:eastAsia="en-AU"/>
-              </w:rPr>
-              <w:tab/>
-            </w:r>
-            <w:r>
-              <w:rPr>
-                <w:rStyle w:val="Hyperlink"/>
-                <w:noProof/>
-              </w:rPr>
-              <w:t>External interface requirements (Non-functional requirements) –</w:t>
-            </w:r>
-            <w:r>
-              <w:rPr>
-                <w:noProof/>
-                <w:webHidden/>
-              </w:rPr>
-              <w:tab/>
-            </w:r>
-            <w:r>
-              <w:rPr>
-                <w:noProof/>
-                <w:webHidden/>
-              </w:rPr>
-              <w:fldChar w:fldCharType="begin"/>
-            </w:r>
-            <w:r>
-              <w:rPr>
-                <w:noProof/>
-                <w:webHidden/>
-              </w:rPr>
-              <w:instrText xml:space="preserve"> PAGEREF _Toc508961202 \h </w:instrText>
-            </w:r>
-            <w:r>
-              <w:rPr>
-                <w:noProof/>
-                <w:webHidden/>
-              </w:rPr>
-            </w:r>
-            <w:r>
-              <w:rPr>
-                <w:noProof/>
-                <w:webHidden/>
-              </w:rPr>
-              <w:fldChar w:fldCharType="separate"/>
-            </w:r>
-            <w:r>
-              <w:rPr>
-                <w:noProof/>
-                <w:webHidden/>
-              </w:rPr>
-              <w:t>3</w:t>
+              <w:t>4</w:t>
             </w:r>
             <w:r>
               <w:rPr>
@@ -871,7 +785,7 @@
               <w:lang w:eastAsia="en-AU"/>
             </w:rPr>
           </w:pPr>
-          <w:hyperlink w:anchor="_Toc508961203" w:history="1">
+          <w:hyperlink w:anchor="_Toc509066675" w:history="1">
             <w:r>
               <w:rPr>
                 <w:rStyle w:val="Hyperlink"/>
@@ -913,7 +827,7 @@
                 <w:noProof/>
                 <w:webHidden/>
               </w:rPr>
-              <w:instrText xml:space="preserve"> PAGEREF _Toc508961203 \h </w:instrText>
+              <w:instrText xml:space="preserve"> PAGEREF _Toc509066675 \h </w:instrText>
             </w:r>
             <w:r>
               <w:rPr>
@@ -933,7 +847,7 @@
                 <w:noProof/>
                 <w:webHidden/>
               </w:rPr>
-              <w:t>3</w:t>
+              <w:t>4</w:t>
             </w:r>
             <w:r>
               <w:rPr>
@@ -957,7 +871,7 @@
               <w:lang w:eastAsia="en-AU"/>
             </w:rPr>
           </w:pPr>
-          <w:hyperlink w:anchor="_Toc508961204" w:history="1">
+          <w:hyperlink w:anchor="_Toc509066676" w:history="1">
             <w:r>
               <w:rPr>
                 <w:rStyle w:val="Hyperlink"/>
@@ -999,7 +913,7 @@
                 <w:noProof/>
                 <w:webHidden/>
               </w:rPr>
-              <w:instrText xml:space="preserve"> PAGEREF _Toc508961204 \h </w:instrText>
+              <w:instrText xml:space="preserve"> PAGEREF _Toc509066676 \h </w:instrText>
             </w:r>
             <w:r>
               <w:rPr>
@@ -1019,7 +933,7 @@
                 <w:noProof/>
                 <w:webHidden/>
               </w:rPr>
-              <w:t>3</w:t>
+              <w:t>4</w:t>
             </w:r>
             <w:r>
               <w:rPr>
@@ -1043,7 +957,7 @@
               <w:lang w:eastAsia="en-AU"/>
             </w:rPr>
           </w:pPr>
-          <w:hyperlink w:anchor="_Toc508961205" w:history="1">
+          <w:hyperlink w:anchor="_Toc509066677" w:history="1">
             <w:r>
               <w:rPr>
                 <w:rStyle w:val="Hyperlink"/>
@@ -1085,7 +999,7 @@
                 <w:noProof/>
                 <w:webHidden/>
               </w:rPr>
-              <w:instrText xml:space="preserve"> PAGEREF _Toc508961205 \h </w:instrText>
+              <w:instrText xml:space="preserve"> PAGEREF _Toc509066677 \h </w:instrText>
             </w:r>
             <w:r>
               <w:rPr>
@@ -1105,7 +1019,7 @@
                 <w:noProof/>
                 <w:webHidden/>
               </w:rPr>
-              <w:t>3</w:t>
+              <w:t>4</w:t>
             </w:r>
             <w:r>
               <w:rPr>
@@ -1129,7 +1043,7 @@
               <w:lang w:eastAsia="en-AU"/>
             </w:rPr>
           </w:pPr>
-          <w:hyperlink w:anchor="_Toc508961206" w:history="1">
+          <w:hyperlink w:anchor="_Toc509066678" w:history="1">
             <w:r>
               <w:rPr>
                 <w:rStyle w:val="Hyperlink"/>
@@ -1150,7 +1064,7 @@
                 <w:rStyle w:val="Hyperlink"/>
                 <w:noProof/>
               </w:rPr>
-              <w:t>Recoverability</w:t>
+              <w:t>Accessibility</w:t>
             </w:r>
             <w:r>
               <w:rPr>
@@ -1171,7 +1085,7 @@
                 <w:noProof/>
                 <w:webHidden/>
               </w:rPr>
-              <w:instrText xml:space="preserve"> PAGEREF _Toc508961206 \h </w:instrText>
+              <w:instrText xml:space="preserve"> PAGEREF _Toc509066678 \h </w:instrText>
             </w:r>
             <w:r>
               <w:rPr>
@@ -1191,7 +1105,93 @@
                 <w:noProof/>
                 <w:webHidden/>
               </w:rPr>
-              <w:t>3</w:t>
+              <w:t>4</w:t>
+            </w:r>
+            <w:r>
+              <w:rPr>
+                <w:noProof/>
+                <w:webHidden/>
+              </w:rPr>
+              <w:fldChar w:fldCharType="end"/>
+            </w:r>
+          </w:hyperlink>
+        </w:p>
+        <w:p>
+          <w:pPr>
+            <w:pStyle w:val="TOC3"/>
+            <w:tabs>
+              <w:tab w:val="left" w:pos="880"/>
+              <w:tab w:val="right" w:leader="dot" w:pos="9016"/>
+            </w:tabs>
+            <w:rPr>
+              <w:rFonts w:eastAsiaTheme="minorEastAsia"/>
+              <w:noProof/>
+              <w:lang w:eastAsia="en-AU"/>
+            </w:rPr>
+          </w:pPr>
+          <w:hyperlink w:anchor="_Toc509066679" w:history="1">
+            <w:r>
+              <w:rPr>
+                <w:rStyle w:val="Hyperlink"/>
+                <w:noProof/>
+              </w:rPr>
+              <w:t>iii)</w:t>
+            </w:r>
+            <w:r>
+              <w:rPr>
+                <w:rFonts w:eastAsiaTheme="minorEastAsia"/>
+                <w:noProof/>
+                <w:lang w:eastAsia="en-AU"/>
+              </w:rPr>
+              <w:tab/>
+            </w:r>
+            <w:r>
+              <w:rPr>
+                <w:rStyle w:val="Hyperlink"/>
+                <w:noProof/>
+              </w:rPr>
+              <w:t>Performance</w:t>
+            </w:r>
+            <w:r>
+              <w:rPr>
+                <w:noProof/>
+                <w:webHidden/>
+              </w:rPr>
+              <w:tab/>
+            </w:r>
+            <w:r>
+              <w:rPr>
+                <w:noProof/>
+                <w:webHidden/>
+              </w:rPr>
+              <w:fldChar w:fldCharType="begin"/>
+            </w:r>
+            <w:r>
+              <w:rPr>
+                <w:noProof/>
+                <w:webHidden/>
+              </w:rPr>
+              <w:instrText xml:space="preserve"> PAGEREF _Toc509066679 \h </w:instrText>
+            </w:r>
+            <w:r>
+              <w:rPr>
+                <w:noProof/>
+                <w:webHidden/>
+              </w:rPr>
+            </w:r>
+            <w:r>
+              <w:rPr>
+                <w:noProof/>
+                <w:webHidden/>
+              </w:rPr>
+              <w:fldChar w:fldCharType="separate"/>
+            </w:r>
+            <w:r>
+              <w:rPr>
+                <w:noProof/>
+                <w:webHidden/>
+              </w:rPr>
+              <w:t>4</w:t>
             </w:r>
             <w:r>
               <w:rPr>
@@ -1215,13 +1215,13 @@
               <w:lang w:eastAsia="en-AU"/>
             </w:rPr>
           </w:pPr>
-          <w:hyperlink w:anchor="_Toc508961207" w:history="1">
+          <w:hyperlink w:anchor="_Toc509066680" w:history="1">
             <w:r>
               <w:rPr>
                 <w:rStyle w:val="Hyperlink"/>
                 <w:noProof/>
               </w:rPr>
-              <w:t>(3)</w:t>
+              <w:t>(1)</w:t>
             </w:r>
             <w:r>
               <w:rPr>
@@ -1236,7 +1236,7 @@
                 <w:rStyle w:val="Hyperlink"/>
                 <w:noProof/>
               </w:rPr>
-              <w:t>Accessibility</w:t>
+              <w:t>Response Times</w:t>
             </w:r>
             <w:r>
               <w:rPr>
@@ -1257,7 +1257,7 @@
                 <w:noProof/>
                 <w:webHidden/>
               </w:rPr>
-              <w:instrText xml:space="preserve"> PAGEREF _Toc508961207 \h </w:instrText>
+              <w:instrText xml:space="preserve"> PAGEREF _Toc509066680 \h </w:instrText>
             </w:r>
             <w:r>
               <w:rPr>
@@ -1301,13 +1301,13 @@
               <w:lang w:eastAsia="en-AU"/>
             </w:rPr>
           </w:pPr>
-          <w:hyperlink w:anchor="_Toc508961208" w:history="1">
+          <w:hyperlink w:anchor="_Toc509066681" w:history="1">
             <w:r>
               <w:rPr>
                 <w:rStyle w:val="Hyperlink"/>
                 <w:noProof/>
               </w:rPr>
-              <w:t>(4)</w:t>
+              <w:t>(2)</w:t>
             </w:r>
             <w:r>
               <w:rPr>
@@ -1322,7 +1322,7 @@
                 <w:rStyle w:val="Hyperlink"/>
                 <w:noProof/>
               </w:rPr>
-              <w:t>Stability</w:t>
+              <w:t>Capacity</w:t>
             </w:r>
             <w:r>
               <w:rPr>
@@ -1343,7 +1343,93 @@
                 <w:noProof/>
                 <w:webHidden/>
               </w:rPr>
-              <w:instrText xml:space="preserve"> PAGEREF _Toc508961208 \h </w:instrText>
+              <w:instrText xml:space="preserve"> PAGEREF _Toc509066681 \h </w:instrText>
+            </w:r>
+            <w:r>
+              <w:rPr>
+                <w:noProof/>
+                <w:webHidden/>
+              </w:rPr>
+            </w:r>
+            <w:r>
+              <w:rPr>
+                <w:noProof/>
+                <w:webHidden/>
+              </w:rPr>
+              <w:fldChar w:fldCharType="separate"/>
+            </w:r>
+            <w:r>
+              <w:rPr>
+                <w:noProof/>
+                <w:webHidden/>
+              </w:rPr>
+              <w:t>4</w:t>
+            </w:r>
+            <w:r>
+              <w:rPr>
+                <w:noProof/>
+                <w:webHidden/>
+              </w:rPr>
+              <w:fldChar w:fldCharType="end"/>
+            </w:r>
+          </w:hyperlink>
+        </w:p>
+        <w:p>
+          <w:pPr>
+            <w:pStyle w:val="TOC4"/>
+            <w:tabs>
+              <w:tab w:val="left" w:pos="1320"/>
+              <w:tab w:val="right" w:leader="dot" w:pos="9016"/>
+            </w:tabs>
+            <w:rPr>
+              <w:rFonts w:eastAsiaTheme="minorEastAsia"/>
+              <w:noProof/>
+              <w:lang w:eastAsia="en-AU"/>
+            </w:rPr>
+          </w:pPr>
+          <w:hyperlink w:anchor="_Toc509066682" w:history="1">
+            <w:r>
+              <w:rPr>
+                <w:rStyle w:val="Hyperlink"/>
+                <w:noProof/>
+              </w:rPr>
+              <w:t>(3)</w:t>
+            </w:r>
+            <w:r>
+              <w:rPr>
+                <w:rFonts w:eastAsiaTheme="minorEastAsia"/>
+                <w:noProof/>
+                <w:lang w:eastAsia="en-AU"/>
+              </w:rPr>
+              <w:tab/>
+            </w:r>
+            <w:r>
+              <w:rPr>
+                <w:rStyle w:val="Hyperlink"/>
+                <w:noProof/>
+              </w:rPr>
+              <w:t>Throughput</w:t>
+            </w:r>
+            <w:r>
+              <w:rPr>
+                <w:noProof/>
+                <w:webHidden/>
+              </w:rPr>
+              <w:tab/>
+            </w:r>
+            <w:r>
+              <w:rPr>
+                <w:noProof/>
+                <w:webHidden/>
+              </w:rPr>
+              <w:fldChar w:fldCharType="begin"/>
+            </w:r>
+            <w:r>
+              <w:rPr>
+                <w:noProof/>
+                <w:webHidden/>
+              </w:rPr>
+              <w:instrText xml:space="preserve"> PAGEREF _Toc509066682 \h </w:instrText>
             </w:r>
             <w:r>
               <w:rPr>
@@ -1387,13 +1473,13 @@
               <w:lang w:eastAsia="en-AU"/>
             </w:rPr>
           </w:pPr>
-          <w:hyperlink w:anchor="_Toc508961209" w:history="1">
+          <w:hyperlink w:anchor="_Toc509066683" w:history="1">
             <w:r>
               <w:rPr>
                 <w:rStyle w:val="Hyperlink"/>
                 <w:noProof/>
               </w:rPr>
-              <w:t>iii)</w:t>
+              <w:t>iv)</w:t>
             </w:r>
             <w:r>
               <w:rPr>
@@ -1408,7 +1494,7 @@
                 <w:rStyle w:val="Hyperlink"/>
                 <w:noProof/>
               </w:rPr>
-              <w:t>Performance</w:t>
+              <w:t>Supportability</w:t>
             </w:r>
             <w:r>
               <w:rPr>
@@ -1429,7 +1515,7 @@
                 <w:noProof/>
                 <w:webHidden/>
               </w:rPr>
-              <w:instrText xml:space="preserve"> PAGEREF _Toc508961209 \h </w:instrText>
+              <w:instrText xml:space="preserve"> PAGEREF _Toc509066683 \h </w:instrText>
             </w:r>
             <w:r>
               <w:rPr>
@@ -1473,7 +1559,7 @@
               <w:lang w:eastAsia="en-AU"/>
             </w:rPr>
           </w:pPr>
-          <w:hyperlink w:anchor="_Toc508961210" w:history="1">
+          <w:hyperlink w:anchor="_Toc509066684" w:history="1">
             <w:r>
               <w:rPr>
                 <w:rStyle w:val="Hyperlink"/>
@@ -1494,7 +1580,7 @@
                 <w:rStyle w:val="Hyperlink"/>
                 <w:noProof/>
               </w:rPr>
-              <w:t>Response Times</w:t>
+              <w:t>Compatibility</w:t>
             </w:r>
             <w:r>
               <w:rPr>
@@ -1515,7 +1601,7 @@
                 <w:noProof/>
                 <w:webHidden/>
               </w:rPr>
-              <w:instrText xml:space="preserve"> PAGEREF _Toc508961210 \h </w:instrText>
+              <w:instrText xml:space="preserve"> PAGEREF _Toc509066684 \h </w:instrText>
             </w:r>
             <w:r>
               <w:rPr>
@@ -1536,6 +1622,566 @@
                 <w:webHidden/>
               </w:rPr>
               <w:t>4</w:t>
+            </w:r>
+            <w:r>
+              <w:rPr>
+                <w:noProof/>
+                <w:webHidden/>
+              </w:rPr>
+              <w:fldChar w:fldCharType="end"/>
+            </w:r>
+          </w:hyperlink>
+        </w:p>
+        <w:p>
+          <w:pPr>
+            <w:pStyle w:val="TOC4"/>
+            <w:tabs>
+              <w:tab w:val="right" w:leader="dot" w:pos="9016"/>
+            </w:tabs>
+            <w:rPr>
+              <w:rFonts w:eastAsiaTheme="minorEastAsia"/>
+              <w:noProof/>
+              <w:lang w:eastAsia="en-AU"/>
+            </w:rPr>
+          </w:pPr>
+          <w:hyperlink w:anchor="_Toc509066685" w:history="1">
+            <w:r>
+              <w:rPr>
+                <w:rStyle w:val="Hyperlink"/>
+                <w:noProof/>
+              </w:rPr>
+              <w:t>(2)  Maintainability</w:t>
+            </w:r>
+            <w:r>
+              <w:rPr>
+                <w:noProof/>
+                <w:webHidden/>
+              </w:rPr>
+              <w:tab/>
+            </w:r>
+            <w:r>
+              <w:rPr>
+                <w:noProof/>
+                <w:webHidden/>
+              </w:rPr>
+              <w:fldChar w:fldCharType="begin"/>
+            </w:r>
+            <w:r>
+              <w:rPr>
+                <w:noProof/>
+                <w:webHidden/>
+              </w:rPr>
+              <w:instrText xml:space="preserve"> PAGEREF _Toc509066685 \h </w:instrText>
+            </w:r>
+            <w:r>
+              <w:rPr>
+                <w:noProof/>
+                <w:webHidden/>
+              </w:rPr>
+            </w:r>
+            <w:r>
+              <w:rPr>
+                <w:noProof/>
+                <w:webHidden/>
+              </w:rPr>
+              <w:fldChar w:fldCharType="separate"/>
+            </w:r>
+            <w:r>
+              <w:rPr>
+                <w:noProof/>
+                <w:webHidden/>
+              </w:rPr>
+              <w:t>4</w:t>
+            </w:r>
+            <w:r>
+              <w:rPr>
+                <w:noProof/>
+                <w:webHidden/>
+              </w:rPr>
+              <w:fldChar w:fldCharType="end"/>
+            </w:r>
+          </w:hyperlink>
+        </w:p>
+        <w:p>
+          <w:pPr>
+            <w:pStyle w:val="TOC4"/>
+            <w:tabs>
+              <w:tab w:val="right" w:leader="dot" w:pos="9016"/>
+            </w:tabs>
+            <w:rPr>
+              <w:rFonts w:eastAsiaTheme="minorEastAsia"/>
+              <w:noProof/>
+              <w:lang w:eastAsia="en-AU"/>
+            </w:rPr>
+          </w:pPr>
+          <w:hyperlink w:anchor="_Toc509066686" w:history="1">
+            <w:r>
+              <w:rPr>
+                <w:rStyle w:val="Hyperlink"/>
+                <w:noProof/>
+              </w:rPr>
+              <w:t>(3) Documentation Requirements</w:t>
+            </w:r>
+            <w:r>
+              <w:rPr>
+                <w:noProof/>
+                <w:webHidden/>
+              </w:rPr>
+              <w:tab/>
+            </w:r>
+            <w:r>
+              <w:rPr>
+                <w:noProof/>
+                <w:webHidden/>
+              </w:rPr>
+              <w:fldChar w:fldCharType="begin"/>
+            </w:r>
+            <w:r>
+              <w:rPr>
+                <w:noProof/>
+                <w:webHidden/>
+              </w:rPr>
+              <w:instrText xml:space="preserve"> PAGEREF _Toc509066686 \h </w:instrText>
+            </w:r>
+            <w:r>
+              <w:rPr>
+                <w:noProof/>
+                <w:webHidden/>
+              </w:rPr>
+            </w:r>
+            <w:r>
+              <w:rPr>
+                <w:noProof/>
+                <w:webHidden/>
+              </w:rPr>
+              <w:fldChar w:fldCharType="separate"/>
+            </w:r>
+            <w:r>
+              <w:rPr>
+                <w:noProof/>
+                <w:webHidden/>
+              </w:rPr>
+              <w:t>4</w:t>
+            </w:r>
+            <w:r>
+              <w:rPr>
+                <w:noProof/>
+                <w:webHidden/>
+              </w:rPr>
+              <w:fldChar w:fldCharType="end"/>
+            </w:r>
+          </w:hyperlink>
+        </w:p>
+        <w:p>
+          <w:pPr>
+            <w:pStyle w:val="TOC3"/>
+            <w:tabs>
+              <w:tab w:val="right" w:leader="dot" w:pos="9016"/>
+            </w:tabs>
+            <w:rPr>
+              <w:rFonts w:eastAsiaTheme="minorEastAsia"/>
+              <w:noProof/>
+              <w:lang w:eastAsia="en-AU"/>
+            </w:rPr>
+          </w:pPr>
+          <w:hyperlink w:anchor="_Toc509066687" w:history="1">
+            <w:r>
+              <w:rPr>
+                <w:rStyle w:val="Hyperlink"/>
+                <w:noProof/>
+              </w:rPr>
+              <w:t>v)  Security</w:t>
+            </w:r>
+            <w:r>
+              <w:rPr>
+                <w:noProof/>
+                <w:webHidden/>
+              </w:rPr>
+              <w:tab/>
+            </w:r>
+            <w:r>
+              <w:rPr>
+                <w:noProof/>
+                <w:webHidden/>
+              </w:rPr>
+              <w:fldChar w:fldCharType="begin"/>
+            </w:r>
+            <w:r>
+              <w:rPr>
+                <w:noProof/>
+                <w:webHidden/>
+              </w:rPr>
+              <w:instrText xml:space="preserve"> PAGEREF _Toc509066687 \h </w:instrText>
+            </w:r>
+            <w:r>
+              <w:rPr>
+                <w:noProof/>
+                <w:webHidden/>
+              </w:rPr>
+            </w:r>
+            <w:r>
+              <w:rPr>
+                <w:noProof/>
+                <w:webHidden/>
+              </w:rPr>
+              <w:fldChar w:fldCharType="separate"/>
+            </w:r>
+            <w:r>
+              <w:rPr>
+                <w:noProof/>
+                <w:webHidden/>
+              </w:rPr>
+              <w:t>5</w:t>
+            </w:r>
+            <w:r>
+              <w:rPr>
+                <w:noProof/>
+                <w:webHidden/>
+              </w:rPr>
+              <w:fldChar w:fldCharType="end"/>
+            </w:r>
+          </w:hyperlink>
+        </w:p>
+        <w:p>
+          <w:pPr>
+            <w:pStyle w:val="TOC1"/>
+            <w:tabs>
+              <w:tab w:val="right" w:leader="dot" w:pos="9016"/>
+            </w:tabs>
+            <w:rPr>
+              <w:rFonts w:eastAsiaTheme="minorEastAsia"/>
+              <w:noProof/>
+              <w:lang w:eastAsia="en-AU"/>
+            </w:rPr>
+          </w:pPr>
+          <w:hyperlink w:anchor="_Toc509066688" w:history="1">
+            <w:r>
+              <w:rPr>
+                <w:rStyle w:val="Hyperlink"/>
+                <w:noProof/>
+              </w:rPr>
+              <w:t>4. System Constraints</w:t>
+            </w:r>
+            <w:r>
+              <w:rPr>
+                <w:noProof/>
+                <w:webHidden/>
+              </w:rPr>
+              <w:tab/>
+            </w:r>
+            <w:r>
+              <w:rPr>
+                <w:noProof/>
+                <w:webHidden/>
+              </w:rPr>
+              <w:fldChar w:fldCharType="begin"/>
+            </w:r>
+            <w:r>
+              <w:rPr>
+                <w:noProof/>
+                <w:webHidden/>
+              </w:rPr>
+              <w:instrText xml:space="preserve"> PAGEREF _Toc509066688 \h </w:instrText>
+            </w:r>
+            <w:r>
+              <w:rPr>
+                <w:noProof/>
+                <w:webHidden/>
+              </w:rPr>
+            </w:r>
+            <w:r>
+              <w:rPr>
+                <w:noProof/>
+                <w:webHidden/>
+              </w:rPr>
+              <w:fldChar w:fldCharType="separate"/>
+            </w:r>
+            <w:r>
+              <w:rPr>
+                <w:noProof/>
+                <w:webHidden/>
+              </w:rPr>
+              <w:t>5</w:t>
+            </w:r>
+            <w:r>
+              <w:rPr>
+                <w:noProof/>
+                <w:webHidden/>
+              </w:rPr>
+              <w:fldChar w:fldCharType="end"/>
+            </w:r>
+          </w:hyperlink>
+        </w:p>
+        <w:p>
+          <w:pPr>
+            <w:pStyle w:val="TOC1"/>
+            <w:tabs>
+              <w:tab w:val="right" w:leader="dot" w:pos="9016"/>
+            </w:tabs>
+            <w:rPr>
+              <w:rFonts w:eastAsiaTheme="minorEastAsia"/>
+              <w:noProof/>
+              <w:lang w:eastAsia="en-AU"/>
+            </w:rPr>
+          </w:pPr>
+          <w:hyperlink w:anchor="_Toc509066689" w:history="1">
+            <w:r>
+              <w:rPr>
+                <w:rStyle w:val="Hyperlink"/>
+                <w:noProof/>
+              </w:rPr>
+              <w:t>5. Assumptions and dependencies</w:t>
+            </w:r>
+            <w:r>
+              <w:rPr>
+                <w:noProof/>
+                <w:webHidden/>
+              </w:rPr>
+              <w:tab/>
+            </w:r>
+            <w:r>
+              <w:rPr>
+                <w:noProof/>
+                <w:webHidden/>
+              </w:rPr>
+              <w:fldChar w:fldCharType="begin"/>
+            </w:r>
+            <w:r>
+              <w:rPr>
+                <w:noProof/>
+                <w:webHidden/>
+              </w:rPr>
+              <w:instrText xml:space="preserve"> PAGEREF _Toc509066689 \h </w:instrText>
+            </w:r>
+            <w:r>
+              <w:rPr>
+                <w:noProof/>
+                <w:webHidden/>
+              </w:rPr>
+            </w:r>
+            <w:r>
+              <w:rPr>
+                <w:noProof/>
+                <w:webHidden/>
+              </w:rPr>
+              <w:fldChar w:fldCharType="separate"/>
+            </w:r>
+            <w:r>
+              <w:rPr>
+                <w:noProof/>
+                <w:webHidden/>
+              </w:rPr>
+              <w:t>5</w:t>
+            </w:r>
+            <w:r>
+              <w:rPr>
+                <w:noProof/>
+                <w:webHidden/>
+              </w:rPr>
+              <w:fldChar w:fldCharType="end"/>
+            </w:r>
+          </w:hyperlink>
+        </w:p>
+        <w:p>
+          <w:pPr>
+            <w:pStyle w:val="TOC1"/>
+            <w:tabs>
+              <w:tab w:val="right" w:leader="dot" w:pos="9016"/>
+            </w:tabs>
+            <w:rPr>
+              <w:rFonts w:eastAsiaTheme="minorEastAsia"/>
+              <w:noProof/>
+              <w:lang w:eastAsia="en-AU"/>
+            </w:rPr>
+          </w:pPr>
+          <w:hyperlink w:anchor="_Toc509066690" w:history="1">
+            <w:r>
+              <w:rPr>
+                <w:rStyle w:val="Hyperlink"/>
+                <w:noProof/>
+              </w:rPr>
+              <w:t>6. Domain Diagram</w:t>
+            </w:r>
+            <w:r>
+              <w:rPr>
+                <w:noProof/>
+                <w:webHidden/>
+              </w:rPr>
+              <w:tab/>
+            </w:r>
+            <w:r>
+              <w:rPr>
+                <w:noProof/>
+                <w:webHidden/>
+              </w:rPr>
+              <w:fldChar w:fldCharType="begin"/>
+            </w:r>
+            <w:r>
+              <w:rPr>
+                <w:noProof/>
+                <w:webHidden/>
+              </w:rPr>
+              <w:instrText xml:space="preserve"> PAGEREF _Toc509066690 \h </w:instrText>
+            </w:r>
+            <w:r>
+              <w:rPr>
+                <w:noProof/>
+                <w:webHidden/>
+              </w:rPr>
+            </w:r>
+            <w:r>
+              <w:rPr>
+                <w:noProof/>
+                <w:webHidden/>
+              </w:rPr>
+              <w:fldChar w:fldCharType="separate"/>
+            </w:r>
+            <w:r>
+              <w:rPr>
+                <w:noProof/>
+                <w:webHidden/>
+              </w:rPr>
+              <w:t>5</w:t>
+            </w:r>
+            <w:r>
+              <w:rPr>
+                <w:noProof/>
+                <w:webHidden/>
+              </w:rPr>
+              <w:fldChar w:fldCharType="end"/>
+            </w:r>
+          </w:hyperlink>
+        </w:p>
+        <w:p>
+          <w:pPr>
+            <w:pStyle w:val="TOC1"/>
+            <w:tabs>
+              <w:tab w:val="right" w:leader="dot" w:pos="9016"/>
+            </w:tabs>
+            <w:rPr>
+              <w:rFonts w:eastAsiaTheme="minorEastAsia"/>
+              <w:noProof/>
+              <w:lang w:eastAsia="en-AU"/>
+            </w:rPr>
+          </w:pPr>
+          <w:hyperlink w:anchor="_Toc509066691" w:history="1">
+            <w:r>
+              <w:rPr>
+                <w:rStyle w:val="Hyperlink"/>
+                <w:noProof/>
+              </w:rPr>
+              <w:t>7. Functional requirements</w:t>
+            </w:r>
+            <w:r>
+              <w:rPr>
+                <w:noProof/>
+                <w:webHidden/>
+              </w:rPr>
+              <w:tab/>
+            </w:r>
+            <w:r>
+              <w:rPr>
+                <w:noProof/>
+                <w:webHidden/>
+              </w:rPr>
+              <w:fldChar w:fldCharType="begin"/>
+            </w:r>
+            <w:r>
+              <w:rPr>
+                <w:noProof/>
+                <w:webHidden/>
+              </w:rPr>
+              <w:instrText xml:space="preserve"> PAGEREF _Toc509066691 \h </w:instrText>
+            </w:r>
+            <w:r>
+              <w:rPr>
+                <w:noProof/>
+                <w:webHidden/>
+              </w:rPr>
+            </w:r>
+            <w:r>
+              <w:rPr>
+                <w:noProof/>
+                <w:webHidden/>
+              </w:rPr>
+              <w:fldChar w:fldCharType="separate"/>
+            </w:r>
+            <w:r>
+              <w:rPr>
+                <w:noProof/>
+                <w:webHidden/>
+              </w:rPr>
+              <w:t>6</w:t>
+            </w:r>
+            <w:r>
+              <w:rPr>
+                <w:noProof/>
+                <w:webHidden/>
+              </w:rPr>
+              <w:fldChar w:fldCharType="end"/>
+            </w:r>
+          </w:hyperlink>
+        </w:p>
+        <w:p>
+          <w:pPr>
+            <w:pStyle w:val="TOC2"/>
+            <w:tabs>
+              <w:tab w:val="right" w:leader="dot" w:pos="9016"/>
+            </w:tabs>
+            <w:rPr>
+              <w:rFonts w:eastAsiaTheme="minorEastAsia"/>
+              <w:noProof/>
+              <w:lang w:eastAsia="en-AU"/>
+            </w:rPr>
+          </w:pPr>
+          <w:hyperlink w:anchor="_Toc509066692" w:history="1">
+            <w:r>
+              <w:rPr>
+                <w:rStyle w:val="Hyperlink"/>
+                <w:noProof/>
+              </w:rPr>
+              <w:t>1. Use cases</w:t>
+            </w:r>
+            <w:r>
+              <w:rPr>
+                <w:noProof/>
+                <w:webHidden/>
+              </w:rPr>
+              <w:tab/>
+            </w:r>
+            <w:r>
+              <w:rPr>
+                <w:noProof/>
+                <w:webHidden/>
+              </w:rPr>
+              <w:fldChar w:fldCharType="begin"/>
+            </w:r>
+            <w:r>
+              <w:rPr>
+                <w:noProof/>
+                <w:webHidden/>
+              </w:rPr>
+              <w:instrText xml:space="preserve"> PAGEREF _Toc509066692 \h </w:instrText>
+            </w:r>
+            <w:r>
+              <w:rPr>
+                <w:noProof/>
+                <w:webHidden/>
+              </w:rPr>
+            </w:r>
+            <w:r>
+              <w:rPr>
+                <w:noProof/>
+                <w:webHidden/>
+              </w:rPr>
+              <w:fldChar w:fldCharType="separate"/>
+            </w:r>
+            <w:r>
+              <w:rPr>
+                <w:noProof/>
+                <w:webHidden/>
+              </w:rPr>
+              <w:t>6</w:t>
             </w:r>
             <w:r>
               <w:rPr>
@@ -1559,13 +2205,13 @@
               <w:lang w:eastAsia="en-AU"/>
             </w:rPr>
           </w:pPr>
-          <w:hyperlink w:anchor="_Toc508961211" w:history="1">
+          <w:hyperlink w:anchor="_Toc509066693" w:history="1">
             <w:r>
               <w:rPr>
                 <w:rStyle w:val="Hyperlink"/>
                 <w:noProof/>
               </w:rPr>
-              <w:t>(2)</w:t>
+              <w:t>(1)</w:t>
             </w:r>
             <w:r>
               <w:rPr>
@@ -1580,7 +2226,7 @@
                 <w:rStyle w:val="Hyperlink"/>
                 <w:noProof/>
               </w:rPr>
-              <w:t>Capacity</w:t>
+              <w:t>Use case diagrams</w:t>
             </w:r>
             <w:r>
               <w:rPr>
@@ -1601,7 +2247,7 @@
                 <w:noProof/>
                 <w:webHidden/>
               </w:rPr>
-              <w:instrText xml:space="preserve"> PAGEREF _Toc508961211 \h </w:instrText>
+              <w:instrText xml:space="preserve"> PAGEREF _Toc509066693 \h </w:instrText>
             </w:r>
             <w:r>
               <w:rPr>
@@ -1621,1389 +2267,7 @@
                 <w:noProof/>
                 <w:webHidden/>
               </w:rPr>
-              <w:t>4</w:t>
-            </w:r>
-            <w:r>
-              <w:rPr>
-                <w:noProof/>
-                <w:webHidden/>
-              </w:rPr>
-              <w:fldChar w:fldCharType="end"/>
-            </w:r>
-          </w:hyperlink>
-        </w:p>
-        <w:p>
-          <w:pPr>
-            <w:pStyle w:val="TOC4"/>
-            <w:tabs>
-              <w:tab w:val="left" w:pos="1320"/>
-              <w:tab w:val="right" w:leader="dot" w:pos="9016"/>
-            </w:tabs>
-            <w:rPr>
-              <w:rFonts w:eastAsiaTheme="minorEastAsia"/>
-              <w:noProof/>
-              <w:lang w:eastAsia="en-AU"/>
-            </w:rPr>
-          </w:pPr>
-          <w:hyperlink w:anchor="_Toc508961212" w:history="1">
-            <w:r>
-              <w:rPr>
-                <w:rStyle w:val="Hyperlink"/>
-                <w:noProof/>
-              </w:rPr>
-              <w:t>(3)</w:t>
-            </w:r>
-            <w:r>
-              <w:rPr>
-                <w:rFonts w:eastAsiaTheme="minorEastAsia"/>
-                <w:noProof/>
-                <w:lang w:eastAsia="en-AU"/>
-              </w:rPr>
-              <w:tab/>
-            </w:r>
-            <w:r>
-              <w:rPr>
-                <w:rStyle w:val="Hyperlink"/>
-                <w:noProof/>
-              </w:rPr>
-              <w:t>Throughput</w:t>
-            </w:r>
-            <w:r>
-              <w:rPr>
-                <w:noProof/>
-                <w:webHidden/>
-              </w:rPr>
-              <w:tab/>
-            </w:r>
-            <w:r>
-              <w:rPr>
-                <w:noProof/>
-                <w:webHidden/>
-              </w:rPr>
-              <w:fldChar w:fldCharType="begin"/>
-            </w:r>
-            <w:r>
-              <w:rPr>
-                <w:noProof/>
-                <w:webHidden/>
-              </w:rPr>
-              <w:instrText xml:space="preserve"> PAGEREF _Toc508961212 \h </w:instrText>
-            </w:r>
-            <w:r>
-              <w:rPr>
-                <w:noProof/>
-                <w:webHidden/>
-              </w:rPr>
-            </w:r>
-            <w:r>
-              <w:rPr>
-                <w:noProof/>
-                <w:webHidden/>
-              </w:rPr>
-              <w:fldChar w:fldCharType="separate"/>
-            </w:r>
-            <w:r>
-              <w:rPr>
-                <w:noProof/>
-                <w:webHidden/>
-              </w:rPr>
-              <w:t>4</w:t>
-            </w:r>
-            <w:r>
-              <w:rPr>
-                <w:noProof/>
-                <w:webHidden/>
-              </w:rPr>
-              <w:fldChar w:fldCharType="end"/>
-            </w:r>
-          </w:hyperlink>
-        </w:p>
-        <w:p>
-          <w:pPr>
-            <w:pStyle w:val="TOC3"/>
-            <w:tabs>
-              <w:tab w:val="left" w:pos="880"/>
-              <w:tab w:val="right" w:leader="dot" w:pos="9016"/>
-            </w:tabs>
-            <w:rPr>
-              <w:rFonts w:eastAsiaTheme="minorEastAsia"/>
-              <w:noProof/>
-              <w:lang w:eastAsia="en-AU"/>
-            </w:rPr>
-          </w:pPr>
-          <w:hyperlink w:anchor="_Toc508961213" w:history="1">
-            <w:r>
-              <w:rPr>
-                <w:rStyle w:val="Hyperlink"/>
-                <w:noProof/>
-              </w:rPr>
-              <w:t>iv)</w:t>
-            </w:r>
-            <w:r>
-              <w:rPr>
-                <w:rFonts w:eastAsiaTheme="minorEastAsia"/>
-                <w:noProof/>
-                <w:lang w:eastAsia="en-AU"/>
-              </w:rPr>
-              <w:tab/>
-            </w:r>
-            <w:r>
-              <w:rPr>
-                <w:rStyle w:val="Hyperlink"/>
-                <w:noProof/>
-              </w:rPr>
-              <w:t>Supportability</w:t>
-            </w:r>
-            <w:r>
-              <w:rPr>
-                <w:noProof/>
-                <w:webHidden/>
-              </w:rPr>
-              <w:tab/>
-            </w:r>
-            <w:r>
-              <w:rPr>
-                <w:noProof/>
-                <w:webHidden/>
-              </w:rPr>
-              <w:fldChar w:fldCharType="begin"/>
-            </w:r>
-            <w:r>
-              <w:rPr>
-                <w:noProof/>
-                <w:webHidden/>
-              </w:rPr>
-              <w:instrText xml:space="preserve"> PAGEREF _Toc508961213 \h </w:instrText>
-            </w:r>
-            <w:r>
-              <w:rPr>
-                <w:noProof/>
-                <w:webHidden/>
-              </w:rPr>
-            </w:r>
-            <w:r>
-              <w:rPr>
-                <w:noProof/>
-                <w:webHidden/>
-              </w:rPr>
-              <w:fldChar w:fldCharType="separate"/>
-            </w:r>
-            <w:r>
-              <w:rPr>
-                <w:noProof/>
-                <w:webHidden/>
-              </w:rPr>
-              <w:t>4</w:t>
-            </w:r>
-            <w:r>
-              <w:rPr>
-                <w:noProof/>
-                <w:webHidden/>
-              </w:rPr>
-              <w:fldChar w:fldCharType="end"/>
-            </w:r>
-          </w:hyperlink>
-        </w:p>
-        <w:p>
-          <w:pPr>
-            <w:pStyle w:val="TOC4"/>
-            <w:tabs>
-              <w:tab w:val="left" w:pos="1320"/>
-              <w:tab w:val="right" w:leader="dot" w:pos="9016"/>
-            </w:tabs>
-            <w:rPr>
-              <w:rFonts w:eastAsiaTheme="minorEastAsia"/>
-              <w:noProof/>
-              <w:lang w:eastAsia="en-AU"/>
-            </w:rPr>
-          </w:pPr>
-          <w:hyperlink w:anchor="_Toc508961214" w:history="1">
-            <w:r>
-              <w:rPr>
-                <w:rStyle w:val="Hyperlink"/>
-                <w:noProof/>
-              </w:rPr>
-              <w:t>(1)</w:t>
-            </w:r>
-            <w:r>
-              <w:rPr>
-                <w:rFonts w:eastAsiaTheme="minorEastAsia"/>
-                <w:noProof/>
-                <w:lang w:eastAsia="en-AU"/>
-              </w:rPr>
-              <w:tab/>
-            </w:r>
-            <w:r>
-              <w:rPr>
-                <w:rStyle w:val="Hyperlink"/>
-                <w:noProof/>
-              </w:rPr>
-              <w:t>Compatibility</w:t>
-            </w:r>
-            <w:r>
-              <w:rPr>
-                <w:noProof/>
-                <w:webHidden/>
-              </w:rPr>
-              <w:tab/>
-            </w:r>
-            <w:r>
-              <w:rPr>
-                <w:noProof/>
-                <w:webHidden/>
-              </w:rPr>
-              <w:fldChar w:fldCharType="begin"/>
-            </w:r>
-            <w:r>
-              <w:rPr>
-                <w:noProof/>
-                <w:webHidden/>
-              </w:rPr>
-              <w:instrText xml:space="preserve"> PAGEREF _Toc508961214 \h </w:instrText>
-            </w:r>
-            <w:r>
-              <w:rPr>
-                <w:noProof/>
-                <w:webHidden/>
-              </w:rPr>
-            </w:r>
-            <w:r>
-              <w:rPr>
-                <w:noProof/>
-                <w:webHidden/>
-              </w:rPr>
-              <w:fldChar w:fldCharType="separate"/>
-            </w:r>
-            <w:r>
-              <w:rPr>
-                <w:noProof/>
-                <w:webHidden/>
-              </w:rPr>
-              <w:t>4</w:t>
-            </w:r>
-            <w:r>
-              <w:rPr>
-                <w:noProof/>
-                <w:webHidden/>
-              </w:rPr>
-              <w:fldChar w:fldCharType="end"/>
-            </w:r>
-          </w:hyperlink>
-        </w:p>
-        <w:p>
-          <w:pPr>
-            <w:pStyle w:val="TOC4"/>
-            <w:tabs>
-              <w:tab w:val="right" w:leader="dot" w:pos="9016"/>
-            </w:tabs>
-            <w:rPr>
-              <w:rFonts w:eastAsiaTheme="minorEastAsia"/>
-              <w:noProof/>
-              <w:lang w:eastAsia="en-AU"/>
-            </w:rPr>
-          </w:pPr>
-          <w:hyperlink w:anchor="_Toc508961215" w:history="1">
-            <w:r>
-              <w:rPr>
-                <w:rStyle w:val="Hyperlink"/>
-                <w:noProof/>
-              </w:rPr>
-              <w:t>(2) Maintainability</w:t>
-            </w:r>
-            <w:r>
-              <w:rPr>
-                <w:noProof/>
-                <w:webHidden/>
-              </w:rPr>
-              <w:tab/>
-            </w:r>
-            <w:r>
-              <w:rPr>
-                <w:noProof/>
-                <w:webHidden/>
-              </w:rPr>
-              <w:fldChar w:fldCharType="begin"/>
-            </w:r>
-            <w:r>
-              <w:rPr>
-                <w:noProof/>
-                <w:webHidden/>
-              </w:rPr>
-              <w:instrText xml:space="preserve"> PAGEREF _Toc508961215 \h </w:instrText>
-            </w:r>
-            <w:r>
-              <w:rPr>
-                <w:noProof/>
-                <w:webHidden/>
-              </w:rPr>
-            </w:r>
-            <w:r>
-              <w:rPr>
-                <w:noProof/>
-                <w:webHidden/>
-              </w:rPr>
-              <w:fldChar w:fldCharType="separate"/>
-            </w:r>
-            <w:r>
-              <w:rPr>
-                <w:noProof/>
-                <w:webHidden/>
-              </w:rPr>
-              <w:t>4</w:t>
-            </w:r>
-            <w:r>
-              <w:rPr>
-                <w:noProof/>
-                <w:webHidden/>
-              </w:rPr>
-              <w:fldChar w:fldCharType="end"/>
-            </w:r>
-          </w:hyperlink>
-        </w:p>
-        <w:p>
-          <w:pPr>
-            <w:pStyle w:val="TOC3"/>
-            <w:tabs>
-              <w:tab w:val="left" w:pos="880"/>
-              <w:tab w:val="right" w:leader="dot" w:pos="9016"/>
-            </w:tabs>
-            <w:rPr>
-              <w:rFonts w:eastAsiaTheme="minorEastAsia"/>
-              <w:noProof/>
-              <w:lang w:eastAsia="en-AU"/>
-            </w:rPr>
-          </w:pPr>
-          <w:hyperlink w:anchor="_Toc508961216" w:history="1">
-            <w:r>
-              <w:rPr>
-                <w:rStyle w:val="Hyperlink"/>
-                <w:noProof/>
-              </w:rPr>
-              <w:t>v)</w:t>
-            </w:r>
-            <w:r>
-              <w:rPr>
-                <w:rFonts w:eastAsiaTheme="minorEastAsia"/>
-                <w:noProof/>
-                <w:lang w:eastAsia="en-AU"/>
-              </w:rPr>
-              <w:tab/>
-            </w:r>
-            <w:r>
-              <w:rPr>
-                <w:rStyle w:val="Hyperlink"/>
-                <w:noProof/>
-              </w:rPr>
-              <w:t>Security</w:t>
-            </w:r>
-            <w:r>
-              <w:rPr>
-                <w:noProof/>
-                <w:webHidden/>
-              </w:rPr>
-              <w:tab/>
-            </w:r>
-            <w:r>
-              <w:rPr>
-                <w:noProof/>
-                <w:webHidden/>
-              </w:rPr>
-              <w:fldChar w:fldCharType="begin"/>
-            </w:r>
-            <w:r>
-              <w:rPr>
-                <w:noProof/>
-                <w:webHidden/>
-              </w:rPr>
-              <w:instrText xml:space="preserve"> PAGEREF _Toc508961216 \h </w:instrText>
-            </w:r>
-            <w:r>
-              <w:rPr>
-                <w:noProof/>
-                <w:webHidden/>
-              </w:rPr>
-            </w:r>
-            <w:r>
-              <w:rPr>
-                <w:noProof/>
-                <w:webHidden/>
-              </w:rPr>
-              <w:fldChar w:fldCharType="separate"/>
-            </w:r>
-            <w:r>
-              <w:rPr>
-                <w:noProof/>
-                <w:webHidden/>
-              </w:rPr>
-              <w:t>4</w:t>
-            </w:r>
-            <w:r>
-              <w:rPr>
-                <w:noProof/>
-                <w:webHidden/>
-              </w:rPr>
-              <w:fldChar w:fldCharType="end"/>
-            </w:r>
-          </w:hyperlink>
-        </w:p>
-        <w:p>
-          <w:pPr>
-            <w:pStyle w:val="TOC3"/>
-            <w:tabs>
-              <w:tab w:val="left" w:pos="880"/>
-              <w:tab w:val="right" w:leader="dot" w:pos="9016"/>
-            </w:tabs>
-            <w:rPr>
-              <w:rFonts w:eastAsiaTheme="minorEastAsia"/>
-              <w:noProof/>
-              <w:lang w:eastAsia="en-AU"/>
-            </w:rPr>
-          </w:pPr>
-          <w:hyperlink w:anchor="_Toc508961217" w:history="1">
-            <w:r>
-              <w:rPr>
-                <w:rStyle w:val="Hyperlink"/>
-                <w:noProof/>
-              </w:rPr>
-              <w:t>vi)</w:t>
-            </w:r>
-            <w:r>
-              <w:rPr>
-                <w:rFonts w:eastAsiaTheme="minorEastAsia"/>
-                <w:noProof/>
-                <w:lang w:eastAsia="en-AU"/>
-              </w:rPr>
-              <w:tab/>
-            </w:r>
-            <w:r>
-              <w:rPr>
-                <w:rStyle w:val="Hyperlink"/>
-                <w:noProof/>
-              </w:rPr>
-              <w:t>Persistence</w:t>
-            </w:r>
-            <w:r>
-              <w:rPr>
-                <w:noProof/>
-                <w:webHidden/>
-              </w:rPr>
-              <w:tab/>
-            </w:r>
-            <w:r>
-              <w:rPr>
-                <w:noProof/>
-                <w:webHidden/>
-              </w:rPr>
-              <w:fldChar w:fldCharType="begin"/>
-            </w:r>
-            <w:r>
-              <w:rPr>
-                <w:noProof/>
-                <w:webHidden/>
-              </w:rPr>
-              <w:instrText xml:space="preserve"> PAGEREF _Toc508961217 \h </w:instrText>
-            </w:r>
-            <w:r>
-              <w:rPr>
-                <w:noProof/>
-                <w:webHidden/>
-              </w:rPr>
-            </w:r>
-            <w:r>
-              <w:rPr>
-                <w:noProof/>
-                <w:webHidden/>
-              </w:rPr>
-              <w:fldChar w:fldCharType="separate"/>
-            </w:r>
-            <w:r>
-              <w:rPr>
-                <w:noProof/>
-                <w:webHidden/>
-              </w:rPr>
-              <w:t>4</w:t>
-            </w:r>
-            <w:r>
-              <w:rPr>
-                <w:noProof/>
-                <w:webHidden/>
-              </w:rPr>
-              <w:fldChar w:fldCharType="end"/>
-            </w:r>
-          </w:hyperlink>
-        </w:p>
-        <w:p>
-          <w:pPr>
-            <w:pStyle w:val="TOC1"/>
-            <w:tabs>
-              <w:tab w:val="right" w:leader="dot" w:pos="9016"/>
-            </w:tabs>
-            <w:rPr>
-              <w:rFonts w:eastAsiaTheme="minorEastAsia"/>
-              <w:noProof/>
-              <w:lang w:eastAsia="en-AU"/>
-            </w:rPr>
-          </w:pPr>
-          <w:hyperlink w:anchor="_Toc508961218" w:history="1">
-            <w:r>
-              <w:rPr>
-                <w:rStyle w:val="Hyperlink"/>
-                <w:noProof/>
-              </w:rPr>
-              <w:t>4. Functional requirements</w:t>
-            </w:r>
-            <w:r>
-              <w:rPr>
-                <w:noProof/>
-                <w:webHidden/>
-              </w:rPr>
-              <w:tab/>
-            </w:r>
-            <w:r>
-              <w:rPr>
-                <w:noProof/>
-                <w:webHidden/>
-              </w:rPr>
-              <w:fldChar w:fldCharType="begin"/>
-            </w:r>
-            <w:r>
-              <w:rPr>
-                <w:noProof/>
-                <w:webHidden/>
-              </w:rPr>
-              <w:instrText xml:space="preserve"> PAGEREF _Toc508961218 \h </w:instrText>
-            </w:r>
-            <w:r>
-              <w:rPr>
-                <w:noProof/>
-                <w:webHidden/>
-              </w:rPr>
-            </w:r>
-            <w:r>
-              <w:rPr>
-                <w:noProof/>
-                <w:webHidden/>
-              </w:rPr>
-              <w:fldChar w:fldCharType="separate"/>
-            </w:r>
-            <w:r>
-              <w:rPr>
-                <w:noProof/>
-                <w:webHidden/>
-              </w:rPr>
-              <w:t>5</w:t>
-            </w:r>
-            <w:r>
-              <w:rPr>
-                <w:noProof/>
-                <w:webHidden/>
-              </w:rPr>
-              <w:fldChar w:fldCharType="end"/>
-            </w:r>
-          </w:hyperlink>
-        </w:p>
-        <w:p>
-          <w:pPr>
-            <w:pStyle w:val="TOC1"/>
-            <w:tabs>
-              <w:tab w:val="right" w:leader="dot" w:pos="9016"/>
-            </w:tabs>
-            <w:rPr>
-              <w:rFonts w:eastAsiaTheme="minorEastAsia"/>
-              <w:noProof/>
-              <w:lang w:eastAsia="en-AU"/>
-            </w:rPr>
-          </w:pPr>
-          <w:hyperlink w:anchor="_Toc508961219" w:history="1">
-            <w:r>
-              <w:rPr>
-                <w:rStyle w:val="Hyperlink"/>
-                <w:noProof/>
-              </w:rPr>
-              <w:t>5. Hardware requirements / Software requirements</w:t>
-            </w:r>
-            <w:r>
-              <w:rPr>
-                <w:noProof/>
-                <w:webHidden/>
-              </w:rPr>
-              <w:tab/>
-            </w:r>
-            <w:r>
-              <w:rPr>
-                <w:noProof/>
-                <w:webHidden/>
-              </w:rPr>
-              <w:fldChar w:fldCharType="begin"/>
-            </w:r>
-            <w:r>
-              <w:rPr>
-                <w:noProof/>
-                <w:webHidden/>
-              </w:rPr>
-              <w:instrText xml:space="preserve"> PAGEREF _Toc508961219 \h </w:instrText>
-            </w:r>
-            <w:r>
-              <w:rPr>
-                <w:noProof/>
-                <w:webHidden/>
-              </w:rPr>
-            </w:r>
-            <w:r>
-              <w:rPr>
-                <w:noProof/>
-                <w:webHidden/>
-              </w:rPr>
-              <w:fldChar w:fldCharType="separate"/>
-            </w:r>
-            <w:r>
-              <w:rPr>
-                <w:noProof/>
-                <w:webHidden/>
-              </w:rPr>
-              <w:t>5</w:t>
-            </w:r>
-            <w:r>
-              <w:rPr>
-                <w:noProof/>
-                <w:webHidden/>
-              </w:rPr>
-              <w:fldChar w:fldCharType="end"/>
-            </w:r>
-          </w:hyperlink>
-        </w:p>
-        <w:p>
-          <w:pPr>
-            <w:pStyle w:val="TOC1"/>
-            <w:tabs>
-              <w:tab w:val="right" w:leader="dot" w:pos="9016"/>
-            </w:tabs>
-            <w:rPr>
-              <w:rFonts w:eastAsiaTheme="minorEastAsia"/>
-              <w:noProof/>
-              <w:lang w:eastAsia="en-AU"/>
-            </w:rPr>
-          </w:pPr>
-          <w:hyperlink w:anchor="_Toc508961220" w:history="1">
-            <w:r>
-              <w:rPr>
-                <w:rStyle w:val="Hyperlink"/>
-                <w:noProof/>
-              </w:rPr>
-              <w:t>6. System Design</w:t>
-            </w:r>
-            <w:r>
-              <w:rPr>
-                <w:noProof/>
-                <w:webHidden/>
-              </w:rPr>
-              <w:tab/>
-            </w:r>
-            <w:r>
-              <w:rPr>
-                <w:noProof/>
-                <w:webHidden/>
-              </w:rPr>
-              <w:fldChar w:fldCharType="begin"/>
-            </w:r>
-            <w:r>
-              <w:rPr>
-                <w:noProof/>
-                <w:webHidden/>
-              </w:rPr>
-              <w:instrText xml:space="preserve"> PAGEREF _Toc508961220 \h </w:instrText>
-            </w:r>
-            <w:r>
-              <w:rPr>
-                <w:noProof/>
-                <w:webHidden/>
-              </w:rPr>
-            </w:r>
-            <w:r>
-              <w:rPr>
-                <w:noProof/>
-                <w:webHidden/>
-              </w:rPr>
-              <w:fldChar w:fldCharType="separate"/>
-            </w:r>
-            <w:r>
-              <w:rPr>
-                <w:noProof/>
-                <w:webHidden/>
-              </w:rPr>
-              <w:t>5</w:t>
-            </w:r>
-            <w:r>
-              <w:rPr>
-                <w:noProof/>
-                <w:webHidden/>
-              </w:rPr>
-              <w:fldChar w:fldCharType="end"/>
-            </w:r>
-          </w:hyperlink>
-        </w:p>
-        <w:p>
-          <w:pPr>
-            <w:pStyle w:val="TOC1"/>
-            <w:tabs>
-              <w:tab w:val="right" w:leader="dot" w:pos="9016"/>
-            </w:tabs>
-            <w:rPr>
-              <w:rFonts w:eastAsiaTheme="minorEastAsia"/>
-              <w:noProof/>
-              <w:lang w:eastAsia="en-AU"/>
-            </w:rPr>
-          </w:pPr>
-          <w:hyperlink w:anchor="_Toc508961221" w:history="1">
-            <w:r>
-              <w:rPr>
-                <w:rStyle w:val="Hyperlink"/>
-                <w:noProof/>
-              </w:rPr>
-              <w:t>7. Model</w:t>
-            </w:r>
-            <w:r>
-              <w:rPr>
-                <w:noProof/>
-                <w:webHidden/>
-              </w:rPr>
-              <w:tab/>
-            </w:r>
-            <w:r>
-              <w:rPr>
-                <w:noProof/>
-                <w:webHidden/>
-              </w:rPr>
-              <w:fldChar w:fldCharType="begin"/>
-            </w:r>
-            <w:r>
-              <w:rPr>
-                <w:noProof/>
-                <w:webHidden/>
-              </w:rPr>
-              <w:instrText xml:space="preserve"> PAGEREF _Toc508961221 \h </w:instrText>
-            </w:r>
-            <w:r>
-              <w:rPr>
-                <w:noProof/>
-                <w:webHidden/>
-              </w:rPr>
-            </w:r>
-            <w:r>
-              <w:rPr>
-                <w:noProof/>
-                <w:webHidden/>
-              </w:rPr>
-              <w:fldChar w:fldCharType="separate"/>
-            </w:r>
-            <w:r>
-              <w:rPr>
-                <w:noProof/>
-                <w:webHidden/>
-              </w:rPr>
-              <w:t>5</w:t>
-            </w:r>
-            <w:r>
-              <w:rPr>
-                <w:noProof/>
-                <w:webHidden/>
-              </w:rPr>
-              <w:fldChar w:fldCharType="end"/>
-            </w:r>
-          </w:hyperlink>
-        </w:p>
-        <w:p>
-          <w:pPr>
-            <w:pStyle w:val="TOC2"/>
-            <w:tabs>
-              <w:tab w:val="left" w:pos="660"/>
-              <w:tab w:val="right" w:leader="dot" w:pos="9016"/>
-            </w:tabs>
-            <w:rPr>
-              <w:rFonts w:eastAsiaTheme="minorEastAsia"/>
-              <w:noProof/>
-              <w:lang w:eastAsia="en-AU"/>
-            </w:rPr>
-          </w:pPr>
-          <w:hyperlink w:anchor="_Toc508961222" w:history="1">
-            <w:r>
-              <w:rPr>
-                <w:rStyle w:val="Hyperlink"/>
-                <w:noProof/>
-              </w:rPr>
-              <w:t>1.</w:t>
-            </w:r>
-            <w:r>
-              <w:rPr>
-                <w:rFonts w:eastAsiaTheme="minorEastAsia"/>
-                <w:noProof/>
-                <w:lang w:eastAsia="en-AU"/>
-              </w:rPr>
-              <w:tab/>
-            </w:r>
-            <w:r>
-              <w:rPr>
-                <w:rStyle w:val="Hyperlink"/>
-                <w:noProof/>
-              </w:rPr>
-              <w:t>Introduction</w:t>
-            </w:r>
-            <w:r>
-              <w:rPr>
-                <w:noProof/>
-                <w:webHidden/>
-              </w:rPr>
-              <w:tab/>
-            </w:r>
-            <w:r>
-              <w:rPr>
-                <w:noProof/>
-                <w:webHidden/>
-              </w:rPr>
-              <w:fldChar w:fldCharType="begin"/>
-            </w:r>
-            <w:r>
-              <w:rPr>
-                <w:noProof/>
-                <w:webHidden/>
-              </w:rPr>
-              <w:instrText xml:space="preserve"> PAGEREF _Toc508961222 \h </w:instrText>
-            </w:r>
-            <w:r>
-              <w:rPr>
-                <w:noProof/>
-                <w:webHidden/>
-              </w:rPr>
-            </w:r>
-            <w:r>
-              <w:rPr>
-                <w:noProof/>
-                <w:webHidden/>
-              </w:rPr>
-              <w:fldChar w:fldCharType="separate"/>
-            </w:r>
-            <w:r>
-              <w:rPr>
-                <w:noProof/>
-                <w:webHidden/>
-              </w:rPr>
-              <w:t>5</w:t>
-            </w:r>
-            <w:r>
-              <w:rPr>
-                <w:noProof/>
-                <w:webHidden/>
-              </w:rPr>
-              <w:fldChar w:fldCharType="end"/>
-            </w:r>
-          </w:hyperlink>
-        </w:p>
-        <w:p>
-          <w:pPr>
-            <w:pStyle w:val="TOC2"/>
-            <w:tabs>
-              <w:tab w:val="left" w:pos="660"/>
-              <w:tab w:val="right" w:leader="dot" w:pos="9016"/>
-            </w:tabs>
-            <w:rPr>
-              <w:rFonts w:eastAsiaTheme="minorEastAsia"/>
-              <w:noProof/>
-              <w:lang w:eastAsia="en-AU"/>
-            </w:rPr>
-          </w:pPr>
-          <w:hyperlink w:anchor="_Toc508961223" w:history="1">
-            <w:r>
-              <w:rPr>
-                <w:rStyle w:val="Hyperlink"/>
-                <w:noProof/>
-              </w:rPr>
-              <w:t>2.</w:t>
-            </w:r>
-            <w:r>
-              <w:rPr>
-                <w:rFonts w:eastAsiaTheme="minorEastAsia"/>
-                <w:noProof/>
-                <w:lang w:eastAsia="en-AU"/>
-              </w:rPr>
-              <w:tab/>
-            </w:r>
-            <w:r>
-              <w:rPr>
-                <w:rStyle w:val="Hyperlink"/>
-                <w:noProof/>
-              </w:rPr>
-              <w:t>Context Model</w:t>
-            </w:r>
-            <w:r>
-              <w:rPr>
-                <w:noProof/>
-                <w:webHidden/>
-              </w:rPr>
-              <w:tab/>
-            </w:r>
-            <w:r>
-              <w:rPr>
-                <w:noProof/>
-                <w:webHidden/>
-              </w:rPr>
-              <w:fldChar w:fldCharType="begin"/>
-            </w:r>
-            <w:r>
-              <w:rPr>
-                <w:noProof/>
-                <w:webHidden/>
-              </w:rPr>
-              <w:instrText xml:space="preserve"> PAGEREF _Toc508961223 \h </w:instrText>
-            </w:r>
-            <w:r>
-              <w:rPr>
-                <w:noProof/>
-                <w:webHidden/>
-              </w:rPr>
-            </w:r>
-            <w:r>
-              <w:rPr>
-                <w:noProof/>
-                <w:webHidden/>
-              </w:rPr>
-              <w:fldChar w:fldCharType="separate"/>
-            </w:r>
-            <w:r>
-              <w:rPr>
-                <w:noProof/>
-                <w:webHidden/>
-              </w:rPr>
-              <w:t>5</w:t>
-            </w:r>
-            <w:r>
-              <w:rPr>
-                <w:noProof/>
-                <w:webHidden/>
-              </w:rPr>
-              <w:fldChar w:fldCharType="end"/>
-            </w:r>
-          </w:hyperlink>
-        </w:p>
-        <w:p>
-          <w:pPr>
-            <w:pStyle w:val="TOC2"/>
-            <w:tabs>
-              <w:tab w:val="left" w:pos="660"/>
-              <w:tab w:val="right" w:leader="dot" w:pos="9016"/>
-            </w:tabs>
-            <w:rPr>
-              <w:rFonts w:eastAsiaTheme="minorEastAsia"/>
-              <w:noProof/>
-              <w:lang w:eastAsia="en-AU"/>
-            </w:rPr>
-          </w:pPr>
-          <w:hyperlink w:anchor="_Toc508961224" w:history="1">
-            <w:r>
-              <w:rPr>
-                <w:rStyle w:val="Hyperlink"/>
-                <w:noProof/>
-              </w:rPr>
-              <w:t>3.</w:t>
-            </w:r>
-            <w:r>
-              <w:rPr>
-                <w:rFonts w:eastAsiaTheme="minorEastAsia"/>
-                <w:noProof/>
-                <w:lang w:eastAsia="en-AU"/>
-              </w:rPr>
-              <w:tab/>
-            </w:r>
-            <w:r>
-              <w:rPr>
-                <w:rStyle w:val="Hyperlink"/>
-                <w:noProof/>
-              </w:rPr>
-              <w:t>Models</w:t>
-            </w:r>
-            <w:r>
-              <w:rPr>
-                <w:noProof/>
-                <w:webHidden/>
-              </w:rPr>
-              <w:tab/>
-            </w:r>
-            <w:r>
-              <w:rPr>
-                <w:noProof/>
-                <w:webHidden/>
-              </w:rPr>
-              <w:fldChar w:fldCharType="begin"/>
-            </w:r>
-            <w:r>
-              <w:rPr>
-                <w:noProof/>
-                <w:webHidden/>
-              </w:rPr>
-              <w:instrText xml:space="preserve"> PAGEREF _Toc508961224 \h </w:instrText>
-            </w:r>
-            <w:r>
-              <w:rPr>
-                <w:noProof/>
-                <w:webHidden/>
-              </w:rPr>
-            </w:r>
-            <w:r>
-              <w:rPr>
-                <w:noProof/>
-                <w:webHidden/>
-              </w:rPr>
-              <w:fldChar w:fldCharType="separate"/>
-            </w:r>
-            <w:r>
-              <w:rPr>
-                <w:noProof/>
-                <w:webHidden/>
-              </w:rPr>
-              <w:t>5</w:t>
-            </w:r>
-            <w:r>
-              <w:rPr>
-                <w:noProof/>
-                <w:webHidden/>
-              </w:rPr>
-              <w:fldChar w:fldCharType="end"/>
-            </w:r>
-          </w:hyperlink>
-        </w:p>
-        <w:p>
-          <w:pPr>
-            <w:pStyle w:val="TOC3"/>
-            <w:tabs>
-              <w:tab w:val="left" w:pos="880"/>
-              <w:tab w:val="right" w:leader="dot" w:pos="9016"/>
-            </w:tabs>
-            <w:rPr>
-              <w:rFonts w:eastAsiaTheme="minorEastAsia"/>
-              <w:noProof/>
-              <w:lang w:eastAsia="en-AU"/>
-            </w:rPr>
-          </w:pPr>
-          <w:hyperlink w:anchor="_Toc508961225" w:history="1">
-            <w:r>
-              <w:rPr>
-                <w:rStyle w:val="Hyperlink"/>
-                <w:noProof/>
-              </w:rPr>
-              <w:t>i)</w:t>
-            </w:r>
-            <w:r>
-              <w:rPr>
-                <w:rFonts w:eastAsiaTheme="minorEastAsia"/>
-                <w:noProof/>
-                <w:lang w:eastAsia="en-AU"/>
-              </w:rPr>
-              <w:tab/>
-            </w:r>
-            <w:r>
-              <w:rPr>
-                <w:rStyle w:val="Hyperlink"/>
-                <w:noProof/>
-              </w:rPr>
-              <w:t>Interaction Model</w:t>
-            </w:r>
-            <w:r>
-              <w:rPr>
-                <w:noProof/>
-                <w:webHidden/>
-              </w:rPr>
-              <w:tab/>
-            </w:r>
-            <w:r>
-              <w:rPr>
-                <w:noProof/>
-                <w:webHidden/>
-              </w:rPr>
-              <w:fldChar w:fldCharType="begin"/>
-            </w:r>
-            <w:r>
-              <w:rPr>
-                <w:noProof/>
-                <w:webHidden/>
-              </w:rPr>
-              <w:instrText xml:space="preserve"> PAGEREF _Toc508961225 \h </w:instrText>
-            </w:r>
-            <w:r>
-              <w:rPr>
-                <w:noProof/>
-                <w:webHidden/>
-              </w:rPr>
-            </w:r>
-            <w:r>
-              <w:rPr>
-                <w:noProof/>
-                <w:webHidden/>
-              </w:rPr>
-              <w:fldChar w:fldCharType="separate"/>
-            </w:r>
-            <w:r>
-              <w:rPr>
-                <w:noProof/>
-                <w:webHidden/>
-              </w:rPr>
-              <w:t>5</w:t>
-            </w:r>
-            <w:r>
-              <w:rPr>
-                <w:noProof/>
-                <w:webHidden/>
-              </w:rPr>
-              <w:fldChar w:fldCharType="end"/>
-            </w:r>
-          </w:hyperlink>
-        </w:p>
-        <w:p>
-          <w:pPr>
-            <w:pStyle w:val="TOC4"/>
-            <w:tabs>
-              <w:tab w:val="left" w:pos="1320"/>
-              <w:tab w:val="right" w:leader="dot" w:pos="9016"/>
-            </w:tabs>
-            <w:rPr>
-              <w:rFonts w:eastAsiaTheme="minorEastAsia"/>
-              <w:noProof/>
-              <w:lang w:eastAsia="en-AU"/>
-            </w:rPr>
-          </w:pPr>
-          <w:hyperlink w:anchor="_Toc508961226" w:history="1">
-            <w:r>
-              <w:rPr>
-                <w:rStyle w:val="Hyperlink"/>
-                <w:noProof/>
-              </w:rPr>
-              <w:t>(1)</w:t>
-            </w:r>
-            <w:r>
-              <w:rPr>
-                <w:rFonts w:eastAsiaTheme="minorEastAsia"/>
-                <w:noProof/>
-                <w:lang w:eastAsia="en-AU"/>
-              </w:rPr>
-              <w:tab/>
-            </w:r>
-            <w:r>
-              <w:rPr>
-                <w:rStyle w:val="Hyperlink"/>
-                <w:noProof/>
-              </w:rPr>
-              <w:t>Use cases</w:t>
-            </w:r>
-            <w:r>
-              <w:rPr>
-                <w:noProof/>
-                <w:webHidden/>
-              </w:rPr>
-              <w:tab/>
-            </w:r>
-            <w:r>
-              <w:rPr>
-                <w:noProof/>
-                <w:webHidden/>
-              </w:rPr>
-              <w:fldChar w:fldCharType="begin"/>
-            </w:r>
-            <w:r>
-              <w:rPr>
-                <w:noProof/>
-                <w:webHidden/>
-              </w:rPr>
-              <w:instrText xml:space="preserve"> PAGEREF _Toc508961226 \h </w:instrText>
-            </w:r>
-            <w:r>
-              <w:rPr>
-                <w:noProof/>
-                <w:webHidden/>
-              </w:rPr>
-            </w:r>
-            <w:r>
-              <w:rPr>
-                <w:noProof/>
-                <w:webHidden/>
-              </w:rPr>
-              <w:fldChar w:fldCharType="separate"/>
-            </w:r>
-            <w:r>
-              <w:rPr>
-                <w:noProof/>
-                <w:webHidden/>
-              </w:rPr>
-              <w:t>5</w:t>
-            </w:r>
-            <w:r>
-              <w:rPr>
-                <w:noProof/>
-                <w:webHidden/>
-              </w:rPr>
-              <w:fldChar w:fldCharType="end"/>
-            </w:r>
-          </w:hyperlink>
-        </w:p>
-        <w:p>
-          <w:pPr>
-            <w:pStyle w:val="TOC4"/>
-            <w:tabs>
-              <w:tab w:val="left" w:pos="1320"/>
-              <w:tab w:val="right" w:leader="dot" w:pos="9016"/>
-            </w:tabs>
-            <w:rPr>
-              <w:rFonts w:eastAsiaTheme="minorEastAsia"/>
-              <w:noProof/>
-              <w:lang w:eastAsia="en-AU"/>
-            </w:rPr>
-          </w:pPr>
-          <w:hyperlink w:anchor="_Toc508961227" w:history="1">
-            <w:r>
-              <w:rPr>
-                <w:rStyle w:val="Hyperlink"/>
-                <w:noProof/>
-              </w:rPr>
-              <w:t>(2)</w:t>
-            </w:r>
-            <w:r>
-              <w:rPr>
-                <w:rFonts w:eastAsiaTheme="minorEastAsia"/>
-                <w:noProof/>
-                <w:lang w:eastAsia="en-AU"/>
-              </w:rPr>
-              <w:tab/>
-            </w:r>
-            <w:r>
-              <w:rPr>
-                <w:rStyle w:val="Hyperlink"/>
-                <w:noProof/>
-              </w:rPr>
-              <w:t>Use case diagrams</w:t>
-            </w:r>
-            <w:r>
-              <w:rPr>
-                <w:noProof/>
-                <w:webHidden/>
-              </w:rPr>
-              <w:tab/>
-            </w:r>
-            <w:r>
-              <w:rPr>
-                <w:noProof/>
-                <w:webHidden/>
-              </w:rPr>
-              <w:fldChar w:fldCharType="begin"/>
-            </w:r>
-            <w:r>
-              <w:rPr>
-                <w:noProof/>
-                <w:webHidden/>
-              </w:rPr>
-              <w:instrText xml:space="preserve"> PAGEREF _Toc508961227 \h </w:instrText>
-            </w:r>
-            <w:r>
-              <w:rPr>
-                <w:noProof/>
-                <w:webHidden/>
-              </w:rPr>
-            </w:r>
-            <w:r>
-              <w:rPr>
-                <w:noProof/>
-                <w:webHidden/>
-              </w:rPr>
-              <w:fldChar w:fldCharType="separate"/>
-            </w:r>
-            <w:r>
-              <w:rPr>
-                <w:noProof/>
-                <w:webHidden/>
-              </w:rPr>
-              <w:t>6</w:t>
-            </w:r>
-            <w:r>
-              <w:rPr>
-                <w:noProof/>
-                <w:webHidden/>
-              </w:rPr>
-              <w:fldChar w:fldCharType="end"/>
-            </w:r>
-          </w:hyperlink>
-        </w:p>
-        <w:p>
-          <w:pPr>
-            <w:pStyle w:val="TOC4"/>
-            <w:tabs>
-              <w:tab w:val="left" w:pos="1320"/>
-              <w:tab w:val="right" w:leader="dot" w:pos="9016"/>
-            </w:tabs>
-            <w:rPr>
-              <w:rFonts w:eastAsiaTheme="minorEastAsia"/>
-              <w:noProof/>
-              <w:lang w:eastAsia="en-AU"/>
-            </w:rPr>
-          </w:pPr>
-          <w:hyperlink w:anchor="_Toc508961228" w:history="1">
-            <w:r>
-              <w:rPr>
-                <w:rStyle w:val="Hyperlink"/>
-                <w:noProof/>
-              </w:rPr>
-              <w:t>(3)</w:t>
-            </w:r>
-            <w:r>
-              <w:rPr>
-                <w:rFonts w:eastAsiaTheme="minorEastAsia"/>
-                <w:noProof/>
-                <w:lang w:eastAsia="en-AU"/>
-              </w:rPr>
-              <w:tab/>
-            </w:r>
-            <w:r>
-              <w:rPr>
-                <w:rStyle w:val="Hyperlink"/>
-                <w:noProof/>
-              </w:rPr>
-              <w:t>Sequence diagram</w:t>
-            </w:r>
-            <w:r>
-              <w:rPr>
-                <w:noProof/>
-                <w:webHidden/>
-              </w:rPr>
-              <w:tab/>
-            </w:r>
-            <w:r>
-              <w:rPr>
-                <w:noProof/>
-                <w:webHidden/>
-              </w:rPr>
-              <w:fldChar w:fldCharType="begin"/>
-            </w:r>
-            <w:r>
-              <w:rPr>
-                <w:noProof/>
-                <w:webHidden/>
-              </w:rPr>
-              <w:instrText xml:space="preserve"> PAGEREF _Toc508961228 \h </w:instrText>
-            </w:r>
-            <w:r>
-              <w:rPr>
-                <w:noProof/>
-                <w:webHidden/>
-              </w:rPr>
-            </w:r>
-            <w:r>
-              <w:rPr>
-                <w:noProof/>
-                <w:webHidden/>
-              </w:rPr>
-              <w:fldChar w:fldCharType="separate"/>
-            </w:r>
-            <w:r>
-              <w:rPr>
-                <w:noProof/>
-                <w:webHidden/>
-              </w:rPr>
-              <w:t>6</w:t>
+              <w:t>9</w:t>
             </w:r>
             <w:r>
               <w:rPr>
@@ -3021,6 +2285,60 @@
         </w:p>
       </w:sdtContent>
     </w:sdt>
+    <w:p>
+      <w:pPr>
+        <w:rPr>
+          <w:color w:val="7030A0"/>
+          <w:sz w:val="28"/>
+          <w:szCs w:val="28"/>
+        </w:rPr>
+      </w:pPr>
+    </w:p>
+    <w:p>
+      <w:pPr>
+        <w:rPr>
+          <w:color w:val="7030A0"/>
+          <w:sz w:val="28"/>
+          <w:szCs w:val="28"/>
+        </w:rPr>
+      </w:pPr>
+    </w:p>
+    <w:p>
+      <w:pPr>
+        <w:rPr>
+          <w:color w:val="7030A0"/>
+          <w:sz w:val="28"/>
+          <w:szCs w:val="28"/>
+        </w:rPr>
+      </w:pPr>
+    </w:p>
+    <w:p>
+      <w:pPr>
+        <w:rPr>
+          <w:color w:val="7030A0"/>
+          <w:sz w:val="28"/>
+          <w:szCs w:val="28"/>
+        </w:rPr>
+      </w:pPr>
+    </w:p>
+    <w:p>
+      <w:pPr>
+        <w:rPr>
+          <w:color w:val="7030A0"/>
+          <w:sz w:val="28"/>
+          <w:szCs w:val="28"/>
+        </w:rPr>
+      </w:pPr>
+    </w:p>
+    <w:p>
+      <w:pPr>
+        <w:rPr>
+          <w:color w:val="7030A0"/>
+          <w:sz w:val="28"/>
+          <w:szCs w:val="28"/>
+        </w:rPr>
+      </w:pPr>
+    </w:p>
     <w:p>
       <w:pPr>
         <w:rPr>
@@ -3137,6 +2455,9 @@
             <w:pPr>
               <w:cnfStyle w:val="000000100000" w:firstRow="0" w:lastRow="0" w:firstColumn="0" w:lastColumn="0" w:oddVBand="0" w:evenVBand="0" w:oddHBand="1" w:evenHBand="0" w:firstRowFirstColumn="0" w:firstRowLastColumn="0" w:lastRowFirstColumn="0" w:lastRowLastColumn="0"/>
             </w:pPr>
+            <w:r>
+              <w:t>17 March 2006</w:t>
+            </w:r>
           </w:p>
         </w:tc>
         <w:tc>
@@ -3147,6 +2468,9 @@
             <w:pPr>
               <w:cnfStyle w:val="000000100000" w:firstRow="0" w:lastRow="0" w:firstColumn="0" w:lastColumn="0" w:oddVBand="0" w:evenVBand="0" w:oddHBand="1" w:evenHBand="0" w:firstRowFirstColumn="0" w:firstRowLastColumn="0" w:lastRowFirstColumn="0" w:lastRowLastColumn="0"/>
             </w:pPr>
+            <w:r>
+              <w:t>Michelle Vinall</w:t>
+            </w:r>
           </w:p>
         </w:tc>
         <w:tc>
@@ -3157,6 +2481,9 @@
             <w:pPr>
               <w:cnfStyle w:val="000000100000" w:firstRow="0" w:lastRow="0" w:firstColumn="0" w:lastColumn="0" w:oddVBand="0" w:evenVBand="0" w:oddHBand="1" w:evenHBand="0" w:firstRowFirstColumn="0" w:firstRowLastColumn="0" w:lastRowFirstColumn="0" w:lastRowLastColumn="0"/>
             </w:pPr>
+            <w:r>
+              <w:t>Initial draft</w:t>
+            </w:r>
           </w:p>
         </w:tc>
       </w:tr>
@@ -3279,6 +2606,8 @@
     <w:p/>
     <w:p/>
     <w:p/>
+    <w:p/>
+    <w:p/>
     <w:p>
       <w:pPr>
         <w:pStyle w:val="Heading1"/>
@@ -3286,7 +2615,7 @@
           <w:color w:val="7030A0"/>
         </w:rPr>
       </w:pPr>
-      <w:bookmarkStart w:id="0" w:name="_Toc508961196"/>
+      <w:bookmarkStart w:id="0" w:name="_Toc509066669"/>
       <w:r>
         <w:rPr>
           <w:color w:val="7030A0"/>
@@ -3358,7 +2687,7 @@
           <w:color w:val="7030A0"/>
         </w:rPr>
       </w:pPr>
-      <w:bookmarkStart w:id="1" w:name="_Toc508961197"/>
+      <w:bookmarkStart w:id="1" w:name="_Toc509066670"/>
       <w:r>
         <w:rPr>
           <w:color w:val="7030A0"/>
@@ -3425,7 +2754,7 @@
           <w:color w:val="7030A0"/>
         </w:rPr>
       </w:pPr>
-      <w:bookmarkStart w:id="2" w:name="_Toc508961198"/>
+      <w:bookmarkStart w:id="2" w:name="_Toc509066671"/>
       <w:r>
         <w:rPr>
           <w:color w:val="7030A0"/>
@@ -3483,6 +2812,7 @@
           <w:ilvl w:val="1"/>
           <w:numId w:val="24"/>
         </w:numPr>
+        <w:ind w:left="1620"/>
       </w:pPr>
       <w:r>
         <w:t>Facebook sharing</w:t>
@@ -3558,12 +2888,45 @@
       <w:pPr>
         <w:pStyle w:val="ListParagraph"/>
         <w:numPr>
-          <w:ilvl w:val="0"/>
+          <w:ilvl w:val="1"/>
           <w:numId w:val="24"/>
         </w:numPr>
       </w:pPr>
       <w:r>
-        <w:t>Server integration</w:t>
+        <w:t>Global high score</w:t>
+      </w:r>
+    </w:p>
+    <w:p>
+      <w:pPr>
+        <w:pStyle w:val="ListParagraph"/>
+        <w:numPr>
+          <w:ilvl w:val="1"/>
+          <w:numId w:val="24"/>
+        </w:numPr>
+      </w:pPr>
+      <w:r>
+        <w:t>P</w:t>
+      </w:r>
+      <w:r>
+        <w:t>layer statistic</w:t>
+      </w:r>
+      <w:r>
+        <w:t xml:space="preserve">s </w:t>
+      </w:r>
+    </w:p>
+    <w:p>
+      <w:pPr>
+        <w:pStyle w:val="ListParagraph"/>
+        <w:numPr>
+          <w:ilvl w:val="1"/>
+          <w:numId w:val="24"/>
+        </w:numPr>
+      </w:pPr>
+      <w:r>
+        <w:t>M</w:t>
+      </w:r>
+      <w:r>
+        <w:t>anaging game states of open games between players</w:t>
       </w:r>
     </w:p>
     <w:p>
@@ -3575,16 +2938,7 @@
         </w:numPr>
       </w:pPr>
       <w:r>
-        <w:t>Finalize all implementation</w:t>
-      </w:r>
-      <w:r>
-        <w:t>s</w:t>
-      </w:r>
-      <w:r>
-        <w:t xml:space="preserve"> of game </w:t>
-      </w:r>
-      <w:r>
-        <w:t>to be playable</w:t>
+        <w:t>Server integration</w:t>
       </w:r>
     </w:p>
     <w:p>
@@ -3596,6 +2950,27 @@
         </w:numPr>
       </w:pPr>
       <w:r>
+        <w:t>Finalize all implementation</w:t>
+      </w:r>
+      <w:r>
+        <w:t>s</w:t>
+      </w:r>
+      <w:r>
+        <w:t xml:space="preserve"> of game </w:t>
+      </w:r>
+      <w:r>
+        <w:t>to be playable</w:t>
+      </w:r>
+    </w:p>
+    <w:p>
+      <w:pPr>
+        <w:pStyle w:val="ListParagraph"/>
+        <w:numPr>
+          <w:ilvl w:val="0"/>
+          <w:numId w:val="24"/>
+        </w:numPr>
+      </w:pPr>
+      <w:r>
         <w:t>Complete all tests to remove a bugs</w:t>
       </w:r>
     </w:p>
@@ -3606,7 +2981,7 @@
           <w:color w:val="7030A0"/>
         </w:rPr>
       </w:pPr>
-      <w:bookmarkStart w:id="3" w:name="_Toc508961199"/>
+      <w:bookmarkStart w:id="3" w:name="_Toc509066672"/>
       <w:r>
         <w:rPr>
           <w:color w:val="7030A0"/>
@@ -3617,14 +2992,225 @@
         <w:rPr>
           <w:color w:val="7030A0"/>
         </w:rPr>
-        <w:t>System Constraints</w:t>
+        <w:t>System-Wide Functional Requirements</w:t>
       </w:r>
       <w:bookmarkEnd w:id="3"/>
-      <w:r>
-        <w:rPr>
-          <w:color w:val="7030A0"/>
-        </w:rPr>
+    </w:p>
+    <w:p>
+      <w:pPr>
+        <w:pStyle w:val="ListParagraph"/>
+        <w:numPr>
+          <w:ilvl w:val="0"/>
+          <w:numId w:val="35"/>
+        </w:numPr>
+        <w:ind w:left="1620"/>
+      </w:pPr>
+      <w:r>
+        <w:t>F-1-Security Services</w:t>
+      </w:r>
+    </w:p>
+    <w:p>
+      <w:pPr>
+        <w:pStyle w:val="ListParagraph"/>
+        <w:numPr>
+          <w:ilvl w:val="1"/>
+          <w:numId w:val="35"/>
+        </w:numPr>
+        <w:ind w:left="2340"/>
+      </w:pPr>
+      <w:r>
+        <w:t xml:space="preserve">Security services will be needed as we </w:t>
+      </w:r>
+      <w:r>
+        <w:t xml:space="preserve">will be needing to </w:t>
+      </w:r>
+      <w:r>
+        <w:t>authenticate</w:t>
+      </w:r>
+      <w:r>
+        <w:t xml:space="preserve"> users logins and will assist in these processes</w:t>
+      </w:r>
+    </w:p>
+    <w:p>
+      <w:pPr>
+        <w:pStyle w:val="ListParagraph"/>
+        <w:numPr>
+          <w:ilvl w:val="0"/>
+          <w:numId w:val="35"/>
+        </w:numPr>
+        <w:ind w:left="1620"/>
+      </w:pPr>
+      <w:r>
+        <w:t>F-2-</w:t>
+      </w:r>
+      <w:r>
+        <w:t>Persistence Services</w:t>
+      </w:r>
+      <w:r>
         <w:t xml:space="preserve"> </w:t>
+      </w:r>
+    </w:p>
+    <w:p>
+      <w:pPr>
+        <w:pStyle w:val="ListParagraph"/>
+        <w:numPr>
+          <w:ilvl w:val="1"/>
+          <w:numId w:val="35"/>
+        </w:numPr>
+        <w:ind w:left="2340"/>
+      </w:pPr>
+      <w:r>
+        <w:t>This will be done with a SQL database to store data in a non-volatile manner</w:t>
+      </w:r>
+    </w:p>
+    <w:p>
+      <w:pPr>
+        <w:pStyle w:val="ListParagraph"/>
+        <w:numPr>
+          <w:ilvl w:val="0"/>
+          <w:numId w:val="35"/>
+        </w:numPr>
+        <w:ind w:left="1620"/>
+      </w:pPr>
+      <w:r>
+        <w:t>F-3-Language Services</w:t>
+      </w:r>
+    </w:p>
+    <w:p>
+      <w:pPr>
+        <w:pStyle w:val="ListParagraph"/>
+        <w:numPr>
+          <w:ilvl w:val="1"/>
+          <w:numId w:val="35"/>
+        </w:numPr>
+        <w:ind w:left="2340"/>
+      </w:pPr>
+      <w:r>
+        <w:t>Language services will be integrated as English to start off with a hope of extending in future updates to support other languages</w:t>
+      </w:r>
+    </w:p>
+    <w:p>
+      <w:pPr>
+        <w:pStyle w:val="ListParagraph"/>
+        <w:numPr>
+          <w:ilvl w:val="1"/>
+          <w:numId w:val="35"/>
+        </w:numPr>
+        <w:ind w:left="2340"/>
+      </w:pPr>
+      <w:r>
+        <w:t xml:space="preserve">Services that allow players with a disability would be beneficial and will be implemented wherever possible  </w:t>
+      </w:r>
+    </w:p>
+    <w:p>
+      <w:pPr>
+        <w:pStyle w:val="ListParagraph"/>
+        <w:numPr>
+          <w:ilvl w:val="0"/>
+          <w:numId w:val="35"/>
+        </w:numPr>
+        <w:ind w:left="1710"/>
+      </w:pPr>
+      <w:r>
+        <w:t>F-4 Networking Services</w:t>
+      </w:r>
+    </w:p>
+    <w:p>
+      <w:pPr>
+        <w:pStyle w:val="ListParagraph"/>
+        <w:numPr>
+          <w:ilvl w:val="1"/>
+          <w:numId w:val="35"/>
+        </w:numPr>
+        <w:ind w:left="2340"/>
+      </w:pPr>
+      <w:r>
+        <w:lastRenderedPageBreak/>
+        <w:t xml:space="preserve">Networking services will be required for multi-player playing or to login with Facebook or Google Services, and for the majority of </w:t>
+      </w:r>
+      <w:r>
+        <w:t>interactions available in the game.</w:t>
+      </w:r>
+      <w:r>
+        <w:t xml:space="preserve"> </w:t>
+      </w:r>
+    </w:p>
+    <w:p>
+      <w:pPr>
+        <w:pStyle w:val="Heading1"/>
+        <w:rPr>
+          <w:color w:val="7030A0"/>
+        </w:rPr>
+      </w:pPr>
+      <w:bookmarkStart w:id="4" w:name="_Toc509066673"/>
+      <w:r>
+        <w:rPr>
+          <w:color w:val="7030A0"/>
+        </w:rPr>
+        <w:t>4</w:t>
+      </w:r>
+      <w:r>
+        <w:rPr>
+          <w:color w:val="7030A0"/>
+        </w:rPr>
+        <w:t>. S</w:t>
+      </w:r>
+      <w:r>
+        <w:rPr>
+          <w:color w:val="7030A0"/>
+        </w:rPr>
+        <w:t>ystem</w:t>
+      </w:r>
+      <w:r>
+        <w:rPr>
+          <w:color w:val="7030A0"/>
+        </w:rPr>
+        <w:t xml:space="preserve"> </w:t>
+      </w:r>
+      <w:r>
+        <w:rPr>
+          <w:color w:val="7030A0"/>
+        </w:rPr>
+        <w:t>Qualities</w:t>
+      </w:r>
+      <w:bookmarkEnd w:id="4"/>
+    </w:p>
+    <w:p>
+      <w:r>
+        <w:t>The system Qualities are known</w:t>
+      </w:r>
+      <w:r>
+        <w:t xml:space="preserve"> as non-functional requirements.</w:t>
+      </w:r>
+      <w:r>
+        <w:t xml:space="preserve"> </w:t>
+      </w:r>
+      <w:r>
+        <w:t xml:space="preserve"> </w:t>
+      </w:r>
+      <w:r>
+        <w:t>T</w:t>
+      </w:r>
+      <w:r>
+        <w:t>hese are attributes of the system and describe how the s</w:t>
+      </w:r>
+      <w:r>
+        <w:t>oftware</w:t>
+      </w:r>
+      <w:r>
+        <w:t xml:space="preserve"> will do </w:t>
+      </w:r>
+      <w:r>
+        <w:t>a</w:t>
+      </w:r>
+      <w:r>
+        <w:t xml:space="preserve"> required </w:t>
+      </w:r>
+      <w:r>
+        <w:t>task, not what the task entails. The FURPS+ acronym sums up the requirements F-Functional, and the URPS</w:t>
+      </w:r>
+      <w:r>
+        <w:t xml:space="preserve"> are the non-functional requirements</w:t>
       </w:r>
     </w:p>
     <w:p>
@@ -3632,37 +3218,598 @@
         <w:pStyle w:val="Heading2"/>
         <w:numPr>
           <w:ilvl w:val="0"/>
-          <w:numId w:val="8"/>
+          <w:numId w:val="17"/>
         </w:numPr>
         <w:rPr>
           <w:color w:val="7030A0"/>
         </w:rPr>
       </w:pPr>
-      <w:bookmarkStart w:id="4" w:name="_Toc508961200"/>
-      <w:r>
-        <w:rPr>
-          <w:color w:val="7030A0"/>
-        </w:rPr>
-        <w:t>Assumptions, D</w:t>
-      </w:r>
-      <w:r>
-        <w:rPr>
-          <w:color w:val="7030A0"/>
-        </w:rPr>
-        <w:t>ependencies</w:t>
-      </w:r>
-      <w:bookmarkEnd w:id="4"/>
+      <w:bookmarkStart w:id="5" w:name="_Toc509066674"/>
+      <w:r>
+        <w:rPr>
+          <w:color w:val="7030A0"/>
+        </w:rPr>
+        <w:t>External interface requirements (Non-functional requirements) –</w:t>
+      </w:r>
+      <w:bookmarkEnd w:id="5"/>
       <w:r>
         <w:rPr>
           <w:color w:val="7030A0"/>
         </w:rPr>
         <w:t xml:space="preserve"> </w:t>
       </w:r>
-      <w:r>
-        <w:rPr>
-          <w:color w:val="7030A0"/>
-        </w:rPr>
-        <w:t>and Constraints</w:t>
+    </w:p>
+    <w:p>
+      <w:pPr>
+        <w:pStyle w:val="Heading3"/>
+        <w:numPr>
+          <w:ilvl w:val="2"/>
+          <w:numId w:val="18"/>
+        </w:numPr>
+        <w:rPr>
+          <w:color w:val="7030A0"/>
+        </w:rPr>
+      </w:pPr>
+      <w:bookmarkStart w:id="6" w:name="_Toc509066675"/>
+      <w:r>
+        <w:rPr>
+          <w:color w:val="7030A0"/>
+        </w:rPr>
+        <w:t>Usability</w:t>
+      </w:r>
+      <w:bookmarkEnd w:id="6"/>
+    </w:p>
+    <w:p>
+      <w:pPr>
+        <w:pStyle w:val="ListParagraph"/>
+        <w:numPr>
+          <w:ilvl w:val="0"/>
+          <w:numId w:val="30"/>
+        </w:numPr>
+      </w:pPr>
+      <w:r>
+        <w:t>The user interface should be easy to use</w:t>
+      </w:r>
+    </w:p>
+    <w:p>
+      <w:pPr>
+        <w:pStyle w:val="ListParagraph"/>
+        <w:numPr>
+          <w:ilvl w:val="0"/>
+          <w:numId w:val="30"/>
+        </w:numPr>
+      </w:pPr>
+      <w:r>
+        <w:t>Interface should be compatible with mobile device screens</w:t>
+      </w:r>
+    </w:p>
+    <w:p>
+      <w:pPr>
+        <w:pStyle w:val="ListParagraph"/>
+        <w:numPr>
+          <w:ilvl w:val="0"/>
+          <w:numId w:val="30"/>
+        </w:numPr>
+      </w:pPr>
+      <w:r>
+        <w:t>The game mechanisms should be ea</w:t>
+      </w:r>
+      <w:r>
+        <w:t>sy to learn, and navigate around</w:t>
+      </w:r>
+      <w:r>
+        <w:t>.</w:t>
+      </w:r>
+    </w:p>
+    <w:p>
+      <w:pPr>
+        <w:pStyle w:val="ListParagraph"/>
+        <w:numPr>
+          <w:ilvl w:val="0"/>
+          <w:numId w:val="31"/>
+        </w:numPr>
+        <w:ind w:left="1800"/>
+      </w:pPr>
+      <w:r>
+        <w:t>The users should be able to compete tasks in a reasonable amount of time</w:t>
+      </w:r>
+    </w:p>
+    <w:p>
+      <w:pPr>
+        <w:pStyle w:val="Heading3"/>
+        <w:numPr>
+          <w:ilvl w:val="2"/>
+          <w:numId w:val="18"/>
+        </w:numPr>
+        <w:rPr>
+          <w:color w:val="7030A0"/>
+        </w:rPr>
+      </w:pPr>
+      <w:bookmarkStart w:id="7" w:name="_Toc509066676"/>
+      <w:r>
+        <w:rPr>
+          <w:color w:val="7030A0"/>
+        </w:rPr>
+        <w:t>Reliability</w:t>
+      </w:r>
+      <w:bookmarkEnd w:id="7"/>
+    </w:p>
+    <w:p>
+      <w:pPr>
+        <w:pStyle w:val="Heading4"/>
+        <w:numPr>
+          <w:ilvl w:val="3"/>
+          <w:numId w:val="18"/>
+        </w:numPr>
+        <w:rPr>
+          <w:color w:val="7030A0"/>
+        </w:rPr>
+      </w:pPr>
+      <w:bookmarkStart w:id="8" w:name="_Toc509066677"/>
+      <w:r>
+        <w:rPr>
+          <w:color w:val="7030A0"/>
+        </w:rPr>
+        <w:t>Availability</w:t>
+      </w:r>
+      <w:bookmarkEnd w:id="8"/>
+    </w:p>
+    <w:p>
+      <w:pPr>
+        <w:pStyle w:val="ListParagraph"/>
+        <w:numPr>
+          <w:ilvl w:val="0"/>
+          <w:numId w:val="31"/>
+        </w:numPr>
+        <w:ind w:left="1800"/>
+      </w:pPr>
+      <w:r>
+        <w:t xml:space="preserve">The game should be available to players on request at </w:t>
+      </w:r>
+      <w:r>
+        <w:t>least 99% of the time</w:t>
+      </w:r>
+    </w:p>
+    <w:p>
+      <w:pPr>
+        <w:pStyle w:val="ListParagraph"/>
+        <w:numPr>
+          <w:ilvl w:val="0"/>
+          <w:numId w:val="31"/>
+        </w:numPr>
+        <w:ind w:left="1800"/>
+      </w:pPr>
+      <w:r>
+        <w:t>The application should have no more than 1 hour down time in any 2 month period</w:t>
+      </w:r>
+    </w:p>
+    <w:p>
+      <w:pPr>
+        <w:pStyle w:val="ListParagraph"/>
+        <w:numPr>
+          <w:ilvl w:val="0"/>
+          <w:numId w:val="31"/>
+        </w:numPr>
+        <w:ind w:left="1800"/>
+      </w:pPr>
+      <w:r>
+        <w:t>The application should save progress at set stages so that if a failure occurs the user does not need to repeat extreme amounts of gameplay</w:t>
+      </w:r>
+    </w:p>
+    <w:p>
+      <w:pPr>
+        <w:pStyle w:val="Heading4"/>
+        <w:numPr>
+          <w:ilvl w:val="3"/>
+          <w:numId w:val="18"/>
+        </w:numPr>
+        <w:rPr>
+          <w:color w:val="7030A0"/>
+        </w:rPr>
+      </w:pPr>
+      <w:r>
+        <w:rPr>
+          <w:color w:val="7030A0"/>
+        </w:rPr>
+        <w:t xml:space="preserve"> </w:t>
+      </w:r>
+      <w:bookmarkStart w:id="9" w:name="_Toc509066678"/>
+      <w:r>
+        <w:rPr>
+          <w:color w:val="7030A0"/>
+        </w:rPr>
+        <w:t>Accessibility</w:t>
+      </w:r>
+      <w:bookmarkEnd w:id="9"/>
+    </w:p>
+    <w:p>
+      <w:pPr>
+        <w:pStyle w:val="ListParagraph"/>
+        <w:numPr>
+          <w:ilvl w:val="0"/>
+          <w:numId w:val="33"/>
+        </w:numPr>
+        <w:ind w:left="1800"/>
+      </w:pPr>
+      <w:r>
+        <w:t>Once the game is installed the user should have 24/7 availability of use.</w:t>
+      </w:r>
+    </w:p>
+    <w:p>
+      <w:pPr>
+        <w:pStyle w:val="Heading3"/>
+        <w:numPr>
+          <w:ilvl w:val="2"/>
+          <w:numId w:val="18"/>
+        </w:numPr>
+        <w:rPr>
+          <w:color w:val="7030A0"/>
+        </w:rPr>
+      </w:pPr>
+      <w:bookmarkStart w:id="10" w:name="_Toc509066679"/>
+      <w:r>
+        <w:rPr>
+          <w:color w:val="7030A0"/>
+        </w:rPr>
+        <w:t>Performance</w:t>
+      </w:r>
+      <w:bookmarkEnd w:id="10"/>
+    </w:p>
+    <w:p>
+      <w:pPr>
+        <w:pStyle w:val="Heading4"/>
+        <w:numPr>
+          <w:ilvl w:val="3"/>
+          <w:numId w:val="18"/>
+        </w:numPr>
+        <w:rPr>
+          <w:color w:val="7030A0"/>
+        </w:rPr>
+      </w:pPr>
+      <w:bookmarkStart w:id="11" w:name="_Toc509066680"/>
+      <w:r>
+        <w:rPr>
+          <w:color w:val="7030A0"/>
+        </w:rPr>
+        <w:t>Response Times</w:t>
+      </w:r>
+      <w:bookmarkEnd w:id="11"/>
+    </w:p>
+    <w:p>
+      <w:pPr>
+        <w:pStyle w:val="ListParagraph"/>
+        <w:numPr>
+          <w:ilvl w:val="0"/>
+          <w:numId w:val="31"/>
+        </w:numPr>
+        <w:ind w:left="1800"/>
+      </w:pPr>
+      <w:r>
+        <w:t xml:space="preserve">The users should </w:t>
+      </w:r>
+      <w:r>
+        <w:t>be able to see a response from their interactions within 5 seconds optimum tine 2 seconds</w:t>
+      </w:r>
+    </w:p>
+    <w:p>
+      <w:pPr>
+        <w:pStyle w:val="ListParagraph"/>
+        <w:numPr>
+          <w:ilvl w:val="0"/>
+          <w:numId w:val="31"/>
+        </w:numPr>
+        <w:ind w:left="1800"/>
+      </w:pPr>
+      <w:r>
+        <w:t>For game launch the game should be playable within 3</w:t>
+      </w:r>
+      <w:r>
+        <w:t xml:space="preserve">0 seconds </w:t>
+      </w:r>
+      <w:r>
+        <w:t>of launching optimum 1</w:t>
+      </w:r>
+      <w:r>
+        <w:t>0 seconds</w:t>
+      </w:r>
+    </w:p>
+    <w:p>
+      <w:pPr>
+        <w:pStyle w:val="Heading4"/>
+        <w:numPr>
+          <w:ilvl w:val="3"/>
+          <w:numId w:val="18"/>
+        </w:numPr>
+        <w:rPr>
+          <w:color w:val="7030A0"/>
+        </w:rPr>
+      </w:pPr>
+      <w:bookmarkStart w:id="12" w:name="_Toc509066681"/>
+      <w:r>
+        <w:rPr>
+          <w:color w:val="7030A0"/>
+        </w:rPr>
+        <w:t>Capacity</w:t>
+      </w:r>
+      <w:bookmarkEnd w:id="12"/>
+    </w:p>
+    <w:p>
+      <w:pPr>
+        <w:pStyle w:val="ListParagraph"/>
+        <w:numPr>
+          <w:ilvl w:val="0"/>
+          <w:numId w:val="31"/>
+        </w:numPr>
+        <w:ind w:left="1800"/>
+      </w:pPr>
+      <w:r>
+        <w:t>The system should be capable of handling 100 users at any one time</w:t>
+      </w:r>
+    </w:p>
+    <w:p>
+      <w:pPr>
+        <w:pStyle w:val="Heading4"/>
+        <w:numPr>
+          <w:ilvl w:val="3"/>
+          <w:numId w:val="18"/>
+        </w:numPr>
+        <w:rPr>
+          <w:color w:val="7030A0"/>
+        </w:rPr>
+      </w:pPr>
+      <w:bookmarkStart w:id="13" w:name="_Toc509066682"/>
+      <w:r>
+        <w:rPr>
+          <w:color w:val="7030A0"/>
+        </w:rPr>
+        <w:t>Throughput</w:t>
+      </w:r>
+      <w:bookmarkEnd w:id="13"/>
+    </w:p>
+    <w:p>
+      <w:pPr>
+        <w:pStyle w:val="ListParagraph"/>
+        <w:numPr>
+          <w:ilvl w:val="0"/>
+          <w:numId w:val="31"/>
+        </w:numPr>
+        <w:ind w:left="1800"/>
+      </w:pPr>
+      <w:r>
+        <w:t xml:space="preserve">The </w:t>
+      </w:r>
+      <w:r>
+        <w:t>throughput will be dependent on the number of players at any one time</w:t>
+      </w:r>
+      <w:r>
+        <w:t xml:space="preserve"> </w:t>
+      </w:r>
+    </w:p>
+    <w:p>
+      <w:pPr>
+        <w:pStyle w:val="Heading3"/>
+        <w:numPr>
+          <w:ilvl w:val="2"/>
+          <w:numId w:val="18"/>
+        </w:numPr>
+        <w:rPr>
+          <w:color w:val="7030A0"/>
+        </w:rPr>
+      </w:pPr>
+      <w:bookmarkStart w:id="14" w:name="_Toc509066683"/>
+      <w:r>
+        <w:rPr>
+          <w:color w:val="7030A0"/>
+        </w:rPr>
+        <w:t>Supportability</w:t>
+      </w:r>
+      <w:bookmarkEnd w:id="14"/>
+    </w:p>
+    <w:p>
+      <w:pPr>
+        <w:pStyle w:val="Heading4"/>
+        <w:numPr>
+          <w:ilvl w:val="3"/>
+          <w:numId w:val="18"/>
+        </w:numPr>
+        <w:rPr>
+          <w:color w:val="7030A0"/>
+        </w:rPr>
+      </w:pPr>
+      <w:bookmarkStart w:id="15" w:name="_Toc509066684"/>
+      <w:r>
+        <w:rPr>
+          <w:color w:val="7030A0"/>
+        </w:rPr>
+        <w:t>Compatibility</w:t>
+      </w:r>
+      <w:bookmarkEnd w:id="15"/>
+    </w:p>
+    <w:p>
+      <w:pPr>
+        <w:pStyle w:val="ListParagraph"/>
+        <w:numPr>
+          <w:ilvl w:val="0"/>
+          <w:numId w:val="31"/>
+        </w:numPr>
+        <w:ind w:left="1800"/>
+      </w:pPr>
+      <w:r>
+        <w:t>The game will need to be compatible with both Android and IOS devices</w:t>
+      </w:r>
+    </w:p>
+    <w:p>
+      <w:pPr>
+        <w:pStyle w:val="Heading4"/>
+        <w:ind w:left="1080"/>
+        <w:rPr>
+          <w:color w:val="7030A0"/>
+        </w:rPr>
+      </w:pPr>
+      <w:bookmarkStart w:id="16" w:name="_Toc509066685"/>
+      <w:r>
+        <w:rPr>
+          <w:color w:val="7030A0"/>
+        </w:rPr>
+        <w:t xml:space="preserve">(2) </w:t>
+      </w:r>
+      <w:r>
+        <w:rPr>
+          <w:color w:val="7030A0"/>
+        </w:rPr>
+        <w:t xml:space="preserve"> </w:t>
+      </w:r>
+      <w:r>
+        <w:rPr>
+          <w:color w:val="7030A0"/>
+        </w:rPr>
+        <w:t>Maintainability</w:t>
+      </w:r>
+      <w:bookmarkEnd w:id="16"/>
+    </w:p>
+    <w:p>
+      <w:pPr>
+        <w:pStyle w:val="ListParagraph"/>
+        <w:numPr>
+          <w:ilvl w:val="0"/>
+          <w:numId w:val="31"/>
+        </w:numPr>
+        <w:ind w:left="1800"/>
+      </w:pPr>
+      <w:r>
+        <w:t>The Game m</w:t>
+      </w:r>
+      <w:r>
+        <w:t>ay wish to be added to in future updates so it will be advisable to begin with refactorable, clean code</w:t>
+      </w:r>
+      <w:r>
+        <w:t xml:space="preserve"> and thorough documentation</w:t>
+      </w:r>
+    </w:p>
+    <w:p>
+      <w:pPr>
+        <w:pStyle w:val="Heading4"/>
+        <w:ind w:left="1080"/>
+        <w:rPr>
+          <w:color w:val="7030A0"/>
+        </w:rPr>
+      </w:pPr>
+      <w:bookmarkStart w:id="17" w:name="_Toc509066686"/>
+      <w:r>
+        <w:rPr>
+          <w:color w:val="7030A0"/>
+        </w:rPr>
+        <w:lastRenderedPageBreak/>
+        <w:t>(3) Documentation R</w:t>
+      </w:r>
+      <w:r>
+        <w:rPr>
+          <w:color w:val="7030A0"/>
+        </w:rPr>
+        <w:t>equirements</w:t>
+      </w:r>
+      <w:bookmarkEnd w:id="17"/>
+      <w:r>
+        <w:rPr>
+          <w:color w:val="7030A0"/>
+        </w:rPr>
+        <w:t xml:space="preserve"> </w:t>
+      </w:r>
+    </w:p>
+    <w:p>
+      <w:pPr>
+        <w:pStyle w:val="ListParagraph"/>
+        <w:numPr>
+          <w:ilvl w:val="0"/>
+          <w:numId w:val="31"/>
+        </w:numPr>
+        <w:ind w:left="1620"/>
+      </w:pPr>
+      <w:r>
+        <w:t>All required documentation will follow version control and all reporting protocols. We will supply all documentation necessary for the project</w:t>
+      </w:r>
+    </w:p>
+    <w:p>
+      <w:pPr>
+        <w:pStyle w:val="Heading3"/>
+        <w:ind w:left="720"/>
+        <w:rPr>
+          <w:color w:val="7030A0"/>
+        </w:rPr>
+      </w:pPr>
+      <w:bookmarkStart w:id="18" w:name="_Toc509066687"/>
+      <w:r>
+        <w:rPr>
+          <w:color w:val="7030A0"/>
+        </w:rPr>
+        <w:t xml:space="preserve">v)  </w:t>
+      </w:r>
+      <w:r>
+        <w:rPr>
+          <w:color w:val="7030A0"/>
+        </w:rPr>
+        <w:t>Security</w:t>
+      </w:r>
+      <w:bookmarkEnd w:id="18"/>
+    </w:p>
+    <w:p>
+      <w:pPr>
+        <w:pStyle w:val="ListParagraph"/>
+        <w:numPr>
+          <w:ilvl w:val="1"/>
+          <w:numId w:val="38"/>
+        </w:numPr>
+        <w:ind w:left="1620"/>
+      </w:pPr>
+      <w:r>
+        <w:t>As the program will have a database that contains users details the system will need to be secure.</w:t>
+      </w:r>
+    </w:p>
+    <w:p>
+      <w:pPr>
+        <w:pStyle w:val="ListParagraph"/>
+        <w:numPr>
+          <w:ilvl w:val="1"/>
+          <w:numId w:val="38"/>
+        </w:numPr>
+        <w:ind w:left="1620"/>
+      </w:pPr>
+      <w:r>
+        <w:t>Authentication of users can be done by the system for registered users and the individual SDK’s for Facebook and Google play services users</w:t>
+      </w:r>
+    </w:p>
+    <w:p>
+      <w:pPr>
+        <w:pStyle w:val="Heading1"/>
+        <w:rPr>
+          <w:color w:val="7030A0"/>
+        </w:rPr>
+      </w:pPr>
+      <w:bookmarkStart w:id="19" w:name="_Toc509066688"/>
+      <w:r>
+        <w:rPr>
+          <w:color w:val="7030A0"/>
+        </w:rPr>
+        <w:t>4</w:t>
+      </w:r>
+      <w:r>
+        <w:rPr>
+          <w:color w:val="7030A0"/>
+        </w:rPr>
+        <w:t xml:space="preserve">. </w:t>
+      </w:r>
+      <w:r>
+        <w:rPr>
+          <w:color w:val="7030A0"/>
+        </w:rPr>
+        <w:t>System Constraints</w:t>
+      </w:r>
+      <w:bookmarkEnd w:id="19"/>
+      <w:r>
+        <w:rPr>
+          <w:color w:val="7030A0"/>
+        </w:rPr>
+        <w:t xml:space="preserve"> </w:t>
       </w:r>
     </w:p>
     <w:p>
@@ -3670,10 +3817,10 @@
         <w:ind w:left="900"/>
       </w:pPr>
       <w:r>
-        <w:t>Assumptions</w:t>
-      </w:r>
-      <w:r>
-        <w:t xml:space="preserve"> and dependencies</w:t>
+        <w:t>Constraints</w:t>
+      </w:r>
+      <w:r>
+        <w:t xml:space="preserve"> are the plus in FURPS+ and include</w:t>
       </w:r>
     </w:p>
     <w:p>
@@ -3686,7 +3833,7 @@
         <w:ind w:left="1620"/>
       </w:pPr>
       <w:r>
-        <w:t>That the mobile device the application is installed on has adequate performance abilities.</w:t>
+        <w:t>The game will require an internet connection</w:t>
       </w:r>
     </w:p>
     <w:p>
@@ -3699,7 +3846,7 @@
         <w:ind w:left="1620"/>
       </w:pPr>
       <w:r>
-        <w:t>That the user of the application has minimal technology knowledge</w:t>
+        <w:t>Platform dependent on features</w:t>
       </w:r>
     </w:p>
     <w:p>
@@ -3712,28 +3859,7 @@
         <w:ind w:left="1620"/>
       </w:pPr>
       <w:r>
-        <w:t xml:space="preserve">That all developers have knowledge of the required IDE and other necessary </w:t>
-      </w:r>
-      <w:r>
-        <w:t>aspects</w:t>
-      </w:r>
-      <w:r>
-        <w:t xml:space="preserve"> including </w:t>
-      </w:r>
-      <w:r>
-        <w:t xml:space="preserve"> </w:t>
-      </w:r>
-      <w:r>
-        <w:t xml:space="preserve">Unity 3d, Facebook SKD, </w:t>
-      </w:r>
-      <w:r>
-        <w:t>Google Pl</w:t>
-      </w:r>
-      <w:r>
-        <w:t>ay SKD.</w:t>
-      </w:r>
-      <w:r>
-        <w:t xml:space="preserve"> </w:t>
+        <w:t xml:space="preserve">Most of the coding will be done with C#, PHP </w:t>
       </w:r>
     </w:p>
     <w:p>
@@ -3746,21 +3872,7 @@
         <w:ind w:left="1620"/>
       </w:pPr>
       <w:r>
-        <w:t>I will be assumed that the avail</w:t>
-      </w:r>
-      <w:r>
-        <w:t>ability of</w:t>
-      </w:r>
-      <w:r>
-        <w:t xml:space="preserve"> Facebook and Google Play services servers are available</w:t>
-      </w:r>
-    </w:p>
-    <w:p>
-      <w:pPr>
-        <w:ind w:left="900"/>
-      </w:pPr>
-      <w:r>
-        <w:t>Constraints</w:t>
+        <w:t>The database will be in SQL.</w:t>
       </w:r>
     </w:p>
     <w:p>
@@ -3772,21 +3884,39 @@
         </w:numPr>
         <w:ind w:left="1620"/>
       </w:pPr>
-      <w:r>
-        <w:t>The game will require an internet connection</w:t>
-      </w:r>
+      <w:bookmarkStart w:id="20" w:name="_GoBack"/>
+      <w:bookmarkEnd w:id="20"/>
+      <w:r>
+        <w:t>The user interface will have different levels of authentication handled by separate SDKs</w:t>
+      </w:r>
+    </w:p>
+    <w:p>
+      <w:pPr>
+        <w:pStyle w:val="Heading1"/>
+        <w:rPr>
+          <w:color w:val="7030A0"/>
+        </w:rPr>
+      </w:pPr>
+      <w:bookmarkStart w:id="21" w:name="_Toc509066689"/>
+      <w:r>
+        <w:rPr>
+          <w:color w:val="7030A0"/>
+        </w:rPr>
+        <w:t>5. Assumptions and dependencies</w:t>
+      </w:r>
+      <w:bookmarkEnd w:id="21"/>
     </w:p>
     <w:p>
       <w:pPr>
         <w:pStyle w:val="ListParagraph"/>
         <w:numPr>
           <w:ilvl w:val="0"/>
-          <w:numId w:val="34"/>
+          <w:numId w:val="37"/>
         </w:numPr>
         <w:ind w:left="1620"/>
       </w:pPr>
       <w:r>
-        <w:t>Platform dependent on features</w:t>
+        <w:t>That the mobile device the application is installed on has adequate performance abilities.</w:t>
       </w:r>
     </w:p>
     <w:p>
@@ -3794,96 +3924,25 @@
         <w:pStyle w:val="ListParagraph"/>
         <w:numPr>
           <w:ilvl w:val="0"/>
-          <w:numId w:val="34"/>
+          <w:numId w:val="37"/>
         </w:numPr>
         <w:ind w:left="1620"/>
       </w:pPr>
       <w:r>
-        <w:t>Must of the coding will be</w:t>
-      </w:r>
-      <w:r>
-        <w:t xml:space="preserve"> done with C#, PHP and SQL.</w:t>
-      </w:r>
-    </w:p>
-    <w:p/>
-    <w:p>
-      <w:pPr>
-        <w:pStyle w:val="Heading1"/>
-        <w:rPr>
-          <w:color w:val="7030A0"/>
-        </w:rPr>
-      </w:pPr>
-      <w:bookmarkStart w:id="5" w:name="_Toc508961201"/>
-      <w:r>
-        <w:rPr>
-          <w:color w:val="7030A0"/>
-        </w:rPr>
-        <w:t>3. Specific requirements</w:t>
-      </w:r>
-      <w:bookmarkEnd w:id="5"/>
-      <w:r>
-        <w:rPr>
-          <w:color w:val="7030A0"/>
-        </w:rPr>
-        <w:t xml:space="preserve"> </w:t>
-      </w:r>
-    </w:p>
-    <w:p>
-      <w:pPr>
-        <w:pStyle w:val="Heading2"/>
-        <w:numPr>
-          <w:ilvl w:val="0"/>
-          <w:numId w:val="17"/>
-        </w:numPr>
-        <w:rPr>
-          <w:color w:val="7030A0"/>
-        </w:rPr>
-      </w:pPr>
-      <w:bookmarkStart w:id="6" w:name="_Toc508961202"/>
-      <w:r>
-        <w:rPr>
-          <w:color w:val="7030A0"/>
-        </w:rPr>
-        <w:t>External interface requirements (Non-functional requirements) –</w:t>
-      </w:r>
-      <w:bookmarkEnd w:id="6"/>
-      <w:r>
-        <w:rPr>
-          <w:color w:val="7030A0"/>
-        </w:rPr>
-        <w:t xml:space="preserve"> </w:t>
-      </w:r>
-    </w:p>
-    <w:p>
-      <w:pPr>
-        <w:pStyle w:val="Heading3"/>
-        <w:numPr>
-          <w:ilvl w:val="2"/>
-          <w:numId w:val="18"/>
-        </w:numPr>
-        <w:rPr>
-          <w:color w:val="7030A0"/>
-        </w:rPr>
-      </w:pPr>
-      <w:bookmarkStart w:id="7" w:name="_Toc508961203"/>
-      <w:r>
-        <w:rPr>
-          <w:color w:val="7030A0"/>
-        </w:rPr>
-        <w:t>Usability</w:t>
-      </w:r>
-      <w:bookmarkEnd w:id="7"/>
+        <w:t>That the user of the application has minimal technology knowledge</w:t>
+      </w:r>
     </w:p>
     <w:p>
       <w:pPr>
         <w:pStyle w:val="ListParagraph"/>
         <w:numPr>
           <w:ilvl w:val="0"/>
-          <w:numId w:val="30"/>
+          <w:numId w:val="37"/>
         </w:numPr>
-      </w:pPr>
-      <w:r>
-        <w:t>The user interface should be easy to use</w:t>
+        <w:ind w:left="1620"/>
+      </w:pPr>
+      <w:r>
+        <w:t xml:space="preserve">That all developers have knowledge of the required IDE and other necessary aspects including  Unity 3d, Facebook SKD, Google Play SKD. </w:t>
       </w:r>
     </w:p>
     <w:p>
@@ -3891,516 +3950,40 @@
         <w:pStyle w:val="ListParagraph"/>
         <w:numPr>
           <w:ilvl w:val="0"/>
-          <w:numId w:val="30"/>
+          <w:numId w:val="37"/>
         </w:numPr>
-      </w:pPr>
-      <w:r>
-        <w:t>Interface should be compatible with mobile device screens</w:t>
-      </w:r>
-    </w:p>
-    <w:p>
-      <w:pPr>
-        <w:pStyle w:val="ListParagraph"/>
-        <w:numPr>
-          <w:ilvl w:val="0"/>
-          <w:numId w:val="30"/>
-        </w:numPr>
-      </w:pPr>
-      <w:r>
-        <w:t>The game mechanisms should be easy to learn, and navigate around</w:t>
-      </w:r>
-    </w:p>
-    <w:p>
-      <w:pPr>
-        <w:pStyle w:val="ListParagraph"/>
-        <w:numPr>
-          <w:ilvl w:val="0"/>
-          <w:numId w:val="30"/>
-        </w:numPr>
-      </w:pPr>
-      <w:r>
-        <w:t>Users should be able to use the interface accurately with minimal trouble</w:t>
-      </w:r>
-    </w:p>
-    <w:p>
-      <w:pPr>
-        <w:pStyle w:val="ListParagraph"/>
-        <w:numPr>
-          <w:ilvl w:val="0"/>
-          <w:numId w:val="31"/>
-        </w:numPr>
-        <w:ind w:left="1800"/>
-      </w:pPr>
-      <w:r>
-        <w:t>The users should be able to compete tasks in a reasonable amount of time</w:t>
-      </w:r>
-    </w:p>
-    <w:p>
-      <w:pPr>
-        <w:pStyle w:val="Heading3"/>
-        <w:numPr>
-          <w:ilvl w:val="2"/>
-          <w:numId w:val="18"/>
-        </w:numPr>
-        <w:rPr>
-          <w:color w:val="7030A0"/>
-        </w:rPr>
-      </w:pPr>
-      <w:bookmarkStart w:id="8" w:name="_Toc508961204"/>
-      <w:r>
-        <w:rPr>
-          <w:color w:val="7030A0"/>
-        </w:rPr>
-        <w:t>Reliability</w:t>
-      </w:r>
-      <w:bookmarkEnd w:id="8"/>
-    </w:p>
-    <w:p>
-      <w:pPr>
-        <w:pStyle w:val="Heading4"/>
-        <w:numPr>
-          <w:ilvl w:val="3"/>
-          <w:numId w:val="18"/>
-        </w:numPr>
-        <w:rPr>
-          <w:color w:val="7030A0"/>
-        </w:rPr>
-      </w:pPr>
-      <w:bookmarkStart w:id="9" w:name="_Toc508961205"/>
-      <w:r>
-        <w:rPr>
-          <w:color w:val="7030A0"/>
-        </w:rPr>
-        <w:t>Availability</w:t>
-      </w:r>
-      <w:bookmarkEnd w:id="9"/>
-    </w:p>
-    <w:p>
-      <w:pPr>
-        <w:pStyle w:val="ListParagraph"/>
-        <w:numPr>
-          <w:ilvl w:val="0"/>
-          <w:numId w:val="31"/>
-        </w:numPr>
-        <w:ind w:left="1800"/>
-      </w:pPr>
-      <w:r>
-        <w:t xml:space="preserve">The game should be available to players on request at </w:t>
-      </w:r>
-      <w:r>
-        <w:t>least 99% of the time</w:t>
-      </w:r>
-    </w:p>
-    <w:p>
-      <w:pPr>
-        <w:pStyle w:val="ListParagraph"/>
-        <w:numPr>
-          <w:ilvl w:val="0"/>
-          <w:numId w:val="31"/>
-        </w:numPr>
-        <w:ind w:left="1800"/>
-      </w:pPr>
-      <w:r>
-        <w:t>The application should have no more than 1 hour down time in any 2 month period</w:t>
-      </w:r>
-    </w:p>
-    <w:p>
-      <w:pPr>
-        <w:pStyle w:val="ListParagraph"/>
-        <w:numPr>
-          <w:ilvl w:val="0"/>
-          <w:numId w:val="31"/>
-        </w:numPr>
-        <w:ind w:left="1800"/>
-      </w:pPr>
-      <w:r>
-        <w:t>The application should save progress at set stages so that if a failure occurs the user does not need to repeat extreme amounts of gameplay</w:t>
-      </w:r>
-    </w:p>
-    <w:p>
-      <w:pPr>
-        <w:pStyle w:val="Heading4"/>
-        <w:numPr>
-          <w:ilvl w:val="3"/>
-          <w:numId w:val="18"/>
-        </w:numPr>
-        <w:rPr>
-          <w:color w:val="7030A0"/>
-        </w:rPr>
-      </w:pPr>
-      <w:r>
-        <w:rPr>
-          <w:color w:val="7030A0"/>
-        </w:rPr>
-        <w:t xml:space="preserve"> </w:t>
-      </w:r>
-      <w:bookmarkStart w:id="10" w:name="_Toc508961207"/>
-      <w:r>
-        <w:rPr>
-          <w:color w:val="7030A0"/>
-        </w:rPr>
-        <w:t>Accessibility</w:t>
-      </w:r>
-      <w:bookmarkEnd w:id="10"/>
-    </w:p>
-    <w:p>
-      <w:pPr>
-        <w:pStyle w:val="ListParagraph"/>
-        <w:numPr>
-          <w:ilvl w:val="0"/>
-          <w:numId w:val="33"/>
-        </w:numPr>
-        <w:ind w:left="1800"/>
-      </w:pPr>
-      <w:r>
-        <w:t>Once the game is installed the user should have 24/7 availability of use.</w:t>
-      </w:r>
-    </w:p>
-    <w:p>
-      <w:pPr>
-        <w:pStyle w:val="Heading3"/>
-        <w:numPr>
-          <w:ilvl w:val="2"/>
-          <w:numId w:val="18"/>
-        </w:numPr>
-        <w:rPr>
-          <w:color w:val="7030A0"/>
-        </w:rPr>
-      </w:pPr>
-      <w:bookmarkStart w:id="11" w:name="_Toc508961209"/>
-      <w:r>
-        <w:rPr>
-          <w:color w:val="7030A0"/>
-        </w:rPr>
-        <w:t>Performance</w:t>
-      </w:r>
-      <w:bookmarkEnd w:id="11"/>
-    </w:p>
-    <w:p>
-      <w:pPr>
-        <w:pStyle w:val="Heading4"/>
-        <w:numPr>
-          <w:ilvl w:val="3"/>
-          <w:numId w:val="18"/>
-        </w:numPr>
-        <w:rPr>
-          <w:color w:val="7030A0"/>
-        </w:rPr>
-      </w:pPr>
-      <w:bookmarkStart w:id="12" w:name="_Toc508961210"/>
-      <w:r>
-        <w:rPr>
-          <w:color w:val="7030A0"/>
-        </w:rPr>
-        <w:t>Response Times</w:t>
-      </w:r>
-      <w:bookmarkEnd w:id="12"/>
-    </w:p>
-    <w:p>
-      <w:pPr>
-        <w:pStyle w:val="ListParagraph"/>
-        <w:numPr>
-          <w:ilvl w:val="0"/>
-          <w:numId w:val="31"/>
-        </w:numPr>
-        <w:ind w:left="1800"/>
-      </w:pPr>
-      <w:r>
-        <w:t xml:space="preserve">The users should </w:t>
-      </w:r>
-      <w:r>
-        <w:t>be able to see a response from their interactions within 5 seconds optimum tine 2 seconds</w:t>
-      </w:r>
-    </w:p>
-    <w:p>
-      <w:pPr>
-        <w:pStyle w:val="ListParagraph"/>
-        <w:numPr>
-          <w:ilvl w:val="0"/>
-          <w:numId w:val="31"/>
-        </w:numPr>
-        <w:ind w:left="1800"/>
-      </w:pPr>
-      <w:r>
-        <w:t>For game launch the game should be playable within 3 minutes of launching optimum 1.5 minutes</w:t>
-      </w:r>
-    </w:p>
-    <w:p>
-      <w:pPr>
-        <w:pStyle w:val="Heading4"/>
-        <w:numPr>
-          <w:ilvl w:val="3"/>
-          <w:numId w:val="18"/>
-        </w:numPr>
-        <w:rPr>
-          <w:color w:val="7030A0"/>
-        </w:rPr>
-      </w:pPr>
-      <w:bookmarkStart w:id="13" w:name="_Toc508961211"/>
-      <w:r>
-        <w:rPr>
-          <w:color w:val="7030A0"/>
-        </w:rPr>
-        <w:t>Capacity</w:t>
-      </w:r>
-      <w:bookmarkEnd w:id="13"/>
-    </w:p>
-    <w:p>
-      <w:pPr>
-        <w:pStyle w:val="ListParagraph"/>
-        <w:numPr>
-          <w:ilvl w:val="0"/>
-          <w:numId w:val="31"/>
-        </w:numPr>
-        <w:ind w:left="1800"/>
-      </w:pPr>
-      <w:r>
-        <w:t>The system should be capable of handling 100 users at any one time</w:t>
-      </w:r>
-    </w:p>
-    <w:p>
-      <w:pPr>
-        <w:pStyle w:val="Heading4"/>
-        <w:numPr>
-          <w:ilvl w:val="3"/>
-          <w:numId w:val="18"/>
-        </w:numPr>
-        <w:rPr>
-          <w:color w:val="7030A0"/>
-        </w:rPr>
-      </w:pPr>
-      <w:bookmarkStart w:id="14" w:name="_Toc508961212"/>
-      <w:r>
-        <w:rPr>
-          <w:color w:val="7030A0"/>
-        </w:rPr>
-        <w:t>Throughput</w:t>
-      </w:r>
-      <w:bookmarkEnd w:id="14"/>
-    </w:p>
-    <w:p>
-      <w:pPr>
-        <w:pStyle w:val="ListParagraph"/>
-        <w:numPr>
-          <w:ilvl w:val="0"/>
-          <w:numId w:val="31"/>
-        </w:numPr>
-        <w:ind w:left="1800"/>
-      </w:pPr>
-      <w:r>
-        <w:t xml:space="preserve">The </w:t>
-      </w:r>
-      <w:r>
-        <w:t>throughput will be dependent on the number of players at any one time</w:t>
-      </w:r>
-      <w:r>
-        <w:t xml:space="preserve"> </w:t>
-      </w:r>
-    </w:p>
-    <w:p>
-      <w:pPr>
-        <w:pStyle w:val="Heading3"/>
-        <w:numPr>
-          <w:ilvl w:val="2"/>
-          <w:numId w:val="18"/>
-        </w:numPr>
-        <w:rPr>
-          <w:color w:val="7030A0"/>
-        </w:rPr>
-      </w:pPr>
-      <w:bookmarkStart w:id="15" w:name="_Toc508961213"/>
-      <w:r>
-        <w:rPr>
-          <w:color w:val="7030A0"/>
-        </w:rPr>
-        <w:t>Supportability</w:t>
-      </w:r>
-      <w:bookmarkEnd w:id="15"/>
-    </w:p>
-    <w:p>
-      <w:pPr>
-        <w:pStyle w:val="Heading4"/>
-        <w:numPr>
-          <w:ilvl w:val="3"/>
-          <w:numId w:val="18"/>
-        </w:numPr>
-        <w:rPr>
-          <w:color w:val="7030A0"/>
-        </w:rPr>
-      </w:pPr>
-      <w:bookmarkStart w:id="16" w:name="_Toc508961214"/>
-      <w:r>
-        <w:rPr>
-          <w:color w:val="7030A0"/>
-        </w:rPr>
-        <w:t>Compatibility</w:t>
-      </w:r>
-      <w:bookmarkEnd w:id="16"/>
-    </w:p>
-    <w:p>
-      <w:pPr>
-        <w:pStyle w:val="ListParagraph"/>
-        <w:numPr>
-          <w:ilvl w:val="0"/>
-          <w:numId w:val="31"/>
-        </w:numPr>
-        <w:ind w:left="1800"/>
-      </w:pPr>
-      <w:r>
-        <w:t>The game will need to be compatible with both Android and IOS devices</w:t>
-      </w:r>
-    </w:p>
-    <w:p>
-      <w:pPr>
-        <w:pStyle w:val="Heading4"/>
-        <w:ind w:left="1080"/>
-        <w:rPr>
-          <w:color w:val="7030A0"/>
-        </w:rPr>
-      </w:pPr>
-      <w:bookmarkStart w:id="17" w:name="_Toc508961215"/>
-      <w:r>
-        <w:rPr>
-          <w:color w:val="7030A0"/>
-        </w:rPr>
-        <w:t xml:space="preserve">(2) </w:t>
-      </w:r>
-      <w:r>
-        <w:rPr>
-          <w:color w:val="7030A0"/>
-        </w:rPr>
-        <w:t>Maintainability</w:t>
-      </w:r>
-      <w:bookmarkEnd w:id="17"/>
-    </w:p>
-    <w:p>
-      <w:pPr>
-        <w:pStyle w:val="ListParagraph"/>
-        <w:numPr>
-          <w:ilvl w:val="0"/>
-          <w:numId w:val="31"/>
-        </w:numPr>
-        <w:ind w:left="1800"/>
-      </w:pPr>
-      <w:r>
-        <w:t>The Game nay wish to be added to in future updates so it will be advisable to begin with refactorable, clean code</w:t>
-      </w:r>
-      <w:r>
-        <w:t xml:space="preserve"> and thorough documentation</w:t>
-      </w:r>
-    </w:p>
-    <w:p>
-      <w:pPr>
-        <w:pStyle w:val="Heading3"/>
-        <w:numPr>
-          <w:ilvl w:val="2"/>
-          <w:numId w:val="18"/>
-        </w:numPr>
-        <w:rPr>
-          <w:color w:val="7030A0"/>
-        </w:rPr>
-      </w:pPr>
-      <w:bookmarkStart w:id="18" w:name="_Toc508961216"/>
-      <w:r>
-        <w:rPr>
-          <w:color w:val="7030A0"/>
-        </w:rPr>
-        <w:t>Security</w:t>
-      </w:r>
-      <w:bookmarkEnd w:id="18"/>
-    </w:p>
-    <w:p>
-      <w:pPr>
-        <w:pStyle w:val="ListParagraph"/>
-        <w:numPr>
-          <w:ilvl w:val="0"/>
-          <w:numId w:val="31"/>
-        </w:numPr>
-        <w:ind w:left="1800"/>
-      </w:pPr>
-      <w:r>
-        <w:t>As the program will have a database that contains users details the system will need to be secure</w:t>
-      </w:r>
-      <w:r>
-        <w:t>.</w:t>
-      </w:r>
-    </w:p>
-    <w:p>
-      <w:pPr>
-        <w:pStyle w:val="ListParagraph"/>
-        <w:numPr>
-          <w:ilvl w:val="0"/>
-          <w:numId w:val="31"/>
-        </w:numPr>
-        <w:ind w:left="1800"/>
-      </w:pPr>
-      <w:r>
-        <w:t>Authentication of users can be done by the system for registered users and the individual SDK’s for Facebook and Google play services users</w:t>
-      </w:r>
-    </w:p>
-    <w:p>
-      <w:pPr>
-        <w:pStyle w:val="Heading3"/>
-        <w:numPr>
-          <w:ilvl w:val="2"/>
-          <w:numId w:val="18"/>
-        </w:numPr>
-        <w:rPr>
-          <w:color w:val="7030A0"/>
-        </w:rPr>
-      </w:pPr>
-      <w:bookmarkStart w:id="19" w:name="_Toc508961217"/>
-      <w:r>
-        <w:rPr>
-          <w:color w:val="7030A0"/>
-        </w:rPr>
+        <w:ind w:left="1620"/>
+      </w:pPr>
+      <w:r>
+        <w:t>I will be assumed that the availability of Facebook and Google Play services servers are available</w:t>
+      </w:r>
+    </w:p>
+    <w:p>
+      <w:pPr>
+        <w:pStyle w:val="Heading1"/>
+        <w:rPr>
+          <w:color w:val="7030A0"/>
+        </w:rPr>
+      </w:pPr>
+      <w:bookmarkStart w:id="22" w:name="_Toc509066690"/>
+      <w:r>
+        <w:rPr>
+          <w:color w:val="7030A0"/>
+        </w:rPr>
+        <w:t>6</w:t>
+      </w:r>
+      <w:r>
+        <w:rPr>
+          <w:color w:val="7030A0"/>
+        </w:rPr>
+        <w:t>. Domain Diagram</w:t>
+      </w:r>
+      <w:bookmarkEnd w:id="22"/>
+    </w:p>
+    <w:p/>
+    <w:p>
+      <w:r>
         <w:lastRenderedPageBreak/>
-        <w:t>Persistence</w:t>
-      </w:r>
-      <w:bookmarkEnd w:id="19"/>
-    </w:p>
-    <w:p>
-      <w:pPr>
-        <w:pStyle w:val="ListParagraph"/>
-        <w:numPr>
-          <w:ilvl w:val="0"/>
-          <w:numId w:val="31"/>
-        </w:numPr>
-        <w:ind w:left="1800"/>
-      </w:pPr>
-      <w:r>
-        <w:t>The application must store login details that cannot be lost once the user closes the game</w:t>
-      </w:r>
-    </w:p>
-    <w:p>
-      <w:pPr>
-        <w:pStyle w:val="ListParagraph"/>
-        <w:numPr>
-          <w:ilvl w:val="0"/>
-          <w:numId w:val="31"/>
-        </w:numPr>
-        <w:ind w:left="1800"/>
-      </w:pPr>
-      <w:r>
-        <w:t>The application must save game state for continuation of game turns at a later time</w:t>
-      </w:r>
-    </w:p>
-    <w:p>
-      <w:pPr>
-        <w:pStyle w:val="Heading1"/>
-        <w:rPr>
-          <w:color w:val="7030A0"/>
-        </w:rPr>
-      </w:pPr>
-      <w:r>
-        <w:rPr>
-          <w:color w:val="7030A0"/>
-        </w:rPr>
-        <w:t>4. Domain Diagram</w:t>
-      </w:r>
-    </w:p>
-    <w:p>
-      <w:r>
         <w:pict>
           <v:shapetype id="_x0000_t75" coordsize="21600,21600" o:spt="75" o:preferrelative="t" path="m@4@5l@4@11@9@11@9@5xe" filled="f" stroked="f">
             <v:stroke joinstyle="miter"/>
@@ -4421,7 +4004,7 @@
             <v:path o:extrusionok="f" gradientshapeok="t" o:connecttype="rect"/>
             <o:lock v:ext="edit" aspectratio="t"/>
           </v:shapetype>
-          <v:shape id="_x0000_i1026" type="#_x0000_t75" style="width:450.75pt;height:402pt">
+          <v:shape id="_x0000_i1025" type="#_x0000_t75" style="width:450.75pt;height:306.75pt">
             <v:imagedata r:id="rId7" o:title="LQClassDiagram"/>
           </v:shape>
         </w:pict>
@@ -4434,26 +4017,12 @@
           <w:color w:val="7030A0"/>
         </w:rPr>
       </w:pPr>
-      <w:r>
-        <w:rPr>
-          <w:color w:val="7030A0"/>
-        </w:rPr>
-        <w:t>5. Domain Class Diagram</w:t>
-      </w:r>
-    </w:p>
-    <w:p>
-      <w:pPr>
-        <w:pStyle w:val="Heading1"/>
-        <w:rPr>
-          <w:color w:val="7030A0"/>
-        </w:rPr>
-      </w:pPr>
-      <w:bookmarkStart w:id="20" w:name="_Toc508961218"/>
-      <w:r>
-        <w:rPr>
-          <w:color w:val="7030A0"/>
-        </w:rPr>
-        <w:t>6</w:t>
+      <w:bookmarkStart w:id="23" w:name="_Toc509066691"/>
+      <w:r>
+        <w:rPr>
+          <w:color w:val="7030A0"/>
+        </w:rPr>
+        <w:t>7</w:t>
       </w:r>
       <w:r>
         <w:rPr>
@@ -4461,7 +4030,7 @@
         </w:rPr>
         <w:t>. Functional requirements</w:t>
       </w:r>
-      <w:bookmarkEnd w:id="20"/>
+      <w:bookmarkEnd w:id="23"/>
       <w:r>
         <w:rPr>
           <w:color w:val="7030A0"/>
@@ -4477,7 +4046,7 @@
           <w:color w:val="7030A0"/>
         </w:rPr>
       </w:pPr>
-      <w:bookmarkStart w:id="21" w:name="_Toc508961226"/>
+      <w:bookmarkStart w:id="24" w:name="_Toc509066692"/>
       <w:r>
         <w:rPr>
           <w:color w:val="7030A0"/>
@@ -4490,7 +4059,7 @@
         </w:rPr>
         <w:t>Use cases</w:t>
       </w:r>
-      <w:bookmarkEnd w:id="21"/>
+      <w:bookmarkEnd w:id="24"/>
     </w:p>
     <w:p>
       <w:pPr>
@@ -4592,13 +4161,399 @@
         <w:rPr>
           <w:color w:val="7030A0"/>
         </w:rPr>
+        <w:t>Use Case: End Goal: Login</w:t>
+      </w:r>
+    </w:p>
+    <w:p>
+      <w:pPr>
+        <w:ind w:left="900"/>
+      </w:pPr>
+      <w:r>
+        <w:t xml:space="preserve">When the user </w:t>
+      </w:r>
+    </w:p>
+    <w:p>
+      <w:pPr>
+        <w:ind w:left="900"/>
+      </w:pPr>
+      <w:r>
+        <w:t xml:space="preserve">Wants to login, they </w:t>
+      </w:r>
+      <w:r>
+        <w:t>must choose login option</w:t>
+      </w:r>
+    </w:p>
+    <w:p>
+      <w:pPr>
+        <w:ind w:left="900"/>
+      </w:pPr>
+      <w:r>
+        <w:t xml:space="preserve">So that that the application </w:t>
+      </w:r>
+      <w:r>
+        <w:t>allows login and displays pregame screen</w:t>
+      </w:r>
+    </w:p>
+    <w:p>
+      <w:pPr>
+        <w:ind w:left="900"/>
+        <w:rPr>
+          <w:color w:val="7030A0"/>
+        </w:rPr>
+      </w:pPr>
+    </w:p>
+    <w:p>
+      <w:pPr>
+        <w:ind w:left="1710"/>
+        <w:rPr>
+          <w:color w:val="7030A0"/>
+        </w:rPr>
+      </w:pPr>
+      <w:r>
+        <w:rPr>
+          <w:color w:val="7030A0"/>
+        </w:rPr>
+        <w:t xml:space="preserve">Use Case: </w:t>
+      </w:r>
+      <w:r>
+        <w:rPr>
+          <w:color w:val="7030A0"/>
+        </w:rPr>
+        <w:t>Login Registered users</w:t>
+      </w:r>
+      <w:r>
+        <w:rPr>
+          <w:color w:val="7030A0"/>
+        </w:rPr>
+        <w:t xml:space="preserve">-Sub-function </w:t>
+      </w:r>
+      <w:r>
+        <w:rPr>
+          <w:color w:val="7030A0"/>
+        </w:rPr>
+        <w:t>End Goal: Login</w:t>
+      </w:r>
+    </w:p>
+    <w:p>
+      <w:pPr>
+        <w:ind w:left="1710"/>
+      </w:pPr>
+      <w:r>
+        <w:t>When</w:t>
+      </w:r>
+      <w:r>
+        <w:t xml:space="preserve"> the</w:t>
+      </w:r>
+      <w:r>
+        <w:t xml:space="preserve"> user </w:t>
+      </w:r>
+    </w:p>
+    <w:p>
+      <w:pPr>
+        <w:ind w:left="1710"/>
+      </w:pPr>
+      <w:r>
+        <w:t xml:space="preserve">Wants to play </w:t>
+      </w:r>
+      <w:r>
+        <w:t>by logging in,</w:t>
+      </w:r>
+      <w:r>
+        <w:t xml:space="preserve"> they</w:t>
+      </w:r>
+      <w:r>
+        <w:t xml:space="preserve"> then</w:t>
+      </w:r>
+      <w:r>
+        <w:t xml:space="preserve"> press </w:t>
+      </w:r>
+      <w:r>
+        <w:t>login</w:t>
+      </w:r>
+    </w:p>
+    <w:p>
+      <w:pPr>
+        <w:ind w:left="1710"/>
+      </w:pPr>
+      <w:r>
+        <w:t>So that th</w:t>
+      </w:r>
+      <w:r>
+        <w:t>at the application opens to the login screen</w:t>
+      </w:r>
+    </w:p>
+    <w:p>
+      <w:pPr>
+        <w:ind w:left="1710"/>
+      </w:pPr>
+    </w:p>
+    <w:p>
+      <w:pPr>
+        <w:ind w:left="1710"/>
+        <w:rPr>
+          <w:color w:val="7030A0"/>
+        </w:rPr>
+      </w:pPr>
+      <w:r>
+        <w:rPr>
+          <w:color w:val="7030A0"/>
+        </w:rPr>
+        <w:t xml:space="preserve">Use Case: Login </w:t>
+      </w:r>
+      <w:r>
+        <w:rPr>
+          <w:color w:val="7030A0"/>
+        </w:rPr>
+        <w:t xml:space="preserve">with </w:t>
+      </w:r>
+      <w:r>
+        <w:rPr>
+          <w:color w:val="7030A0"/>
+        </w:rPr>
+        <w:t>Facebook</w:t>
+      </w:r>
+      <w:r>
+        <w:rPr>
+          <w:color w:val="7030A0"/>
+        </w:rPr>
+        <w:t>-Sub-function</w:t>
+      </w:r>
+      <w:r>
+        <w:rPr>
+          <w:color w:val="7030A0"/>
+        </w:rPr>
+        <w:t xml:space="preserve"> </w:t>
+      </w:r>
+      <w:r>
+        <w:rPr>
+          <w:color w:val="7030A0"/>
+        </w:rPr>
+        <w:t>End Goal: Login</w:t>
+      </w:r>
+    </w:p>
+    <w:p>
+      <w:pPr>
+        <w:ind w:left="1710"/>
+      </w:pPr>
+      <w:r>
         <w:lastRenderedPageBreak/>
-        <w:t>Use Case: End Goal: Login</w:t>
+        <w:t xml:space="preserve">When the user </w:t>
+      </w:r>
+    </w:p>
+    <w:p>
+      <w:pPr>
+        <w:ind w:left="1710"/>
+      </w:pPr>
+      <w:r>
+        <w:t>Wants to play by logging in with Facebook, they then press Facebook login</w:t>
+      </w:r>
+    </w:p>
+    <w:p>
+      <w:pPr>
+        <w:ind w:left="1710"/>
+      </w:pPr>
+      <w:r>
+        <w:t>So that that the application connects to the Facebook Authentication server</w:t>
+      </w:r>
+      <w:r>
+        <w:t xml:space="preserve"> and allows login</w:t>
+      </w:r>
+    </w:p>
+    <w:p>
+      <w:pPr>
+        <w:ind w:left="1710"/>
+        <w:rPr>
+          <w:color w:val="7030A0"/>
+        </w:rPr>
+      </w:pPr>
+    </w:p>
+    <w:p>
+      <w:pPr>
+        <w:ind w:left="1710"/>
+        <w:rPr>
+          <w:color w:val="7030A0"/>
+        </w:rPr>
+      </w:pPr>
+      <w:r>
+        <w:rPr>
+          <w:color w:val="7030A0"/>
+        </w:rPr>
+        <w:t>Use Case: Login with</w:t>
+      </w:r>
+      <w:r>
+        <w:rPr>
+          <w:color w:val="7030A0"/>
+        </w:rPr>
+        <w:t xml:space="preserve"> Google play services</w:t>
+      </w:r>
+      <w:r>
+        <w:rPr>
+          <w:color w:val="7030A0"/>
+        </w:rPr>
+        <w:t>-Sub-function</w:t>
+      </w:r>
+      <w:r>
+        <w:rPr>
+          <w:color w:val="7030A0"/>
+        </w:rPr>
+        <w:t xml:space="preserve"> </w:t>
+      </w:r>
+      <w:r>
+        <w:rPr>
+          <w:color w:val="7030A0"/>
+        </w:rPr>
+        <w:t>End Goal: Login</w:t>
+      </w:r>
+    </w:p>
+    <w:p>
+      <w:pPr>
+        <w:ind w:left="1710"/>
+      </w:pPr>
+      <w:r>
+        <w:t xml:space="preserve">When the user </w:t>
+      </w:r>
+    </w:p>
+    <w:p>
+      <w:pPr>
+        <w:ind w:left="1710"/>
+      </w:pPr>
+      <w:r>
+        <w:t>Wants to play by logging in with Google play services, they then press Google play services login</w:t>
+      </w:r>
+    </w:p>
+    <w:p>
+      <w:pPr>
+        <w:ind w:left="1710"/>
+      </w:pPr>
+      <w:r>
+        <w:t>So that that the application connects to the Google play services Authentication server and allows login</w:t>
+      </w:r>
+    </w:p>
+    <w:p>
+      <w:pPr>
+        <w:ind w:left="1710"/>
+        <w:rPr>
+          <w:color w:val="7030A0"/>
+        </w:rPr>
+      </w:pPr>
+    </w:p>
+    <w:p>
+      <w:pPr>
+        <w:ind w:left="1710"/>
+        <w:rPr>
+          <w:color w:val="7030A0"/>
+        </w:rPr>
+      </w:pPr>
+      <w:r>
+        <w:rPr>
+          <w:color w:val="7030A0"/>
+        </w:rPr>
+        <w:t>Use Case: Play as G</w:t>
+      </w:r>
+      <w:r>
+        <w:rPr>
+          <w:color w:val="7030A0"/>
+        </w:rPr>
+        <w:t>uest</w:t>
+      </w:r>
+      <w:r>
+        <w:rPr>
+          <w:color w:val="7030A0"/>
+        </w:rPr>
+        <w:t>-Sub-function End Goal: Login</w:t>
+      </w:r>
+      <w:r>
+        <w:rPr>
+          <w:color w:val="7030A0"/>
+        </w:rPr>
+        <w:t xml:space="preserve"> </w:t>
+      </w:r>
+    </w:p>
+    <w:p>
+      <w:pPr>
+        <w:ind w:left="1710"/>
+      </w:pPr>
+      <w:r>
+        <w:t xml:space="preserve">When the user </w:t>
+      </w:r>
+    </w:p>
+    <w:p>
+      <w:pPr>
+        <w:ind w:left="1710"/>
+      </w:pPr>
+      <w:r>
+        <w:t>Wants to play without logging in or first registering  they press play as guest</w:t>
+      </w:r>
+    </w:p>
+    <w:p>
+      <w:pPr>
+        <w:ind w:left="1710"/>
+      </w:pPr>
+      <w:r>
+        <w:t>So that that the application opens to the pre-game screen</w:t>
       </w:r>
     </w:p>
     <w:p>
       <w:pPr>
         <w:ind w:left="900"/>
+        <w:rPr>
+          <w:color w:val="7030A0"/>
+        </w:rPr>
+      </w:pPr>
+    </w:p>
+    <w:p>
+      <w:pPr>
+        <w:ind w:left="900"/>
+        <w:rPr>
+          <w:color w:val="7030A0"/>
+        </w:rPr>
+      </w:pPr>
+      <w:r>
+        <w:rPr>
+          <w:color w:val="7030A0"/>
+        </w:rPr>
+        <w:t>Use Case</w:t>
+      </w:r>
+      <w:r>
+        <w:rPr>
+          <w:color w:val="7030A0"/>
+        </w:rPr>
+        <w:t xml:space="preserve">: </w:t>
+      </w:r>
+      <w:r>
+        <w:rPr>
+          <w:color w:val="7030A0"/>
+        </w:rPr>
+        <w:t xml:space="preserve"> </w:t>
+      </w:r>
+      <w:r>
+        <w:rPr>
+          <w:color w:val="7030A0"/>
+        </w:rPr>
+        <w:t xml:space="preserve">End Goal: </w:t>
+      </w:r>
+      <w:r>
+        <w:rPr>
+          <w:color w:val="7030A0"/>
+        </w:rPr>
+        <w:t xml:space="preserve">Start </w:t>
+      </w:r>
+      <w:r>
+        <w:rPr>
+          <w:color w:val="7030A0"/>
+        </w:rPr>
+        <w:t xml:space="preserve">a </w:t>
+      </w:r>
+      <w:r>
+        <w:rPr>
+          <w:color w:val="7030A0"/>
+        </w:rPr>
+        <w:t>Game</w:t>
+      </w:r>
+    </w:p>
+    <w:p>
+      <w:pPr>
+        <w:ind w:left="900"/>
       </w:pPr>
       <w:r>
         <w:t xml:space="preserve">When the user </w:t>
@@ -4609,10 +4564,16 @@
         <w:ind w:left="900"/>
       </w:pPr>
       <w:r>
-        <w:t xml:space="preserve">Wants to login, they </w:t>
-      </w:r>
-      <w:r>
-        <w:t>must choose login option</w:t>
+        <w:t xml:space="preserve">Wants to </w:t>
+      </w:r>
+      <w:r>
+        <w:t xml:space="preserve">start a new game </w:t>
+      </w:r>
+      <w:r>
+        <w:t xml:space="preserve">they </w:t>
+      </w:r>
+      <w:r>
+        <w:t xml:space="preserve"> will press the start new game button</w:t>
       </w:r>
     </w:p>
     <w:p>
@@ -4620,10 +4581,10 @@
         <w:ind w:left="900"/>
       </w:pPr>
       <w:r>
-        <w:t xml:space="preserve">So that that the application </w:t>
-      </w:r>
-      <w:r>
-        <w:t>allows login and displays pregame screen</w:t>
+        <w:t xml:space="preserve">So that </w:t>
+      </w:r>
+      <w:r>
+        <w:t xml:space="preserve">the application will either start a new game or join an existing game </w:t>
       </w:r>
     </w:p>
     <w:p>
@@ -4645,1012 +4606,560 @@
         <w:rPr>
           <w:color w:val="7030A0"/>
         </w:rPr>
+        <w:t>Use Case: Choose Game Mode</w:t>
+      </w:r>
+      <w:r>
+        <w:rPr>
+          <w:color w:val="7030A0"/>
+        </w:rPr>
+        <w:t>-Sub-function End Goal: Start a Game</w:t>
+      </w:r>
+    </w:p>
+    <w:p>
+      <w:pPr>
+        <w:ind w:left="1710"/>
+      </w:pPr>
+      <w:r>
+        <w:t xml:space="preserve">When the user </w:t>
+      </w:r>
+    </w:p>
+    <w:p>
+      <w:pPr>
+        <w:ind w:left="1710"/>
+      </w:pPr>
+      <w:r>
+        <w:t xml:space="preserve">Wants to </w:t>
+      </w:r>
+      <w:r>
+        <w:t>Choose game mode they close the game mode by pressing Corresponding mode</w:t>
+      </w:r>
+    </w:p>
+    <w:p>
+      <w:pPr>
+        <w:ind w:left="1710"/>
+      </w:pPr>
+      <w:r>
+        <w:t>So that the application opens the correct game state</w:t>
+      </w:r>
+    </w:p>
+    <w:p>
+      <w:pPr>
+        <w:ind w:left="1710"/>
+      </w:pPr>
+    </w:p>
+    <w:p>
+      <w:pPr>
+        <w:ind w:left="1710"/>
+        <w:rPr>
+          <w:color w:val="7030A0"/>
+        </w:rPr>
+      </w:pPr>
+      <w:r>
+        <w:rPr>
+          <w:color w:val="7030A0"/>
+        </w:rPr>
+        <w:t>Use Case: Continue an existing game</w:t>
+      </w:r>
+      <w:r>
+        <w:rPr>
+          <w:color w:val="7030A0"/>
+        </w:rPr>
+        <w:t>-Sub-function End Goal: Start a Game</w:t>
+      </w:r>
+    </w:p>
+    <w:p>
+      <w:pPr>
+        <w:ind w:left="1710"/>
+      </w:pPr>
+      <w:r>
+        <w:t xml:space="preserve">When </w:t>
+      </w:r>
+      <w:r>
+        <w:t xml:space="preserve">the user </w:t>
+      </w:r>
+    </w:p>
+    <w:p>
+      <w:pPr>
+        <w:ind w:left="1710"/>
+      </w:pPr>
+      <w:r>
+        <w:t xml:space="preserve">Wants to </w:t>
+      </w:r>
+      <w:r>
+        <w:t>take their turn in a previously started game</w:t>
+      </w:r>
+      <w:r>
+        <w:t xml:space="preserve"> they </w:t>
+      </w:r>
+      <w:r>
+        <w:t xml:space="preserve">press the games description </w:t>
+      </w:r>
+    </w:p>
+    <w:p>
+      <w:pPr>
+        <w:ind w:left="1710"/>
+      </w:pPr>
+      <w:r>
+        <w:t xml:space="preserve">So that </w:t>
+      </w:r>
+      <w:r>
+        <w:t>the application opens the correct game state</w:t>
+      </w:r>
+    </w:p>
+    <w:p>
+      <w:pPr>
+        <w:ind w:left="1710"/>
+      </w:pPr>
+    </w:p>
+    <w:p>
+      <w:pPr>
+        <w:ind w:left="900"/>
+        <w:rPr>
+          <w:color w:val="7030A0"/>
+        </w:rPr>
+      </w:pPr>
+      <w:r>
+        <w:rPr>
+          <w:color w:val="7030A0"/>
+        </w:rPr>
+        <w:t>Use Case</w:t>
+      </w:r>
+      <w:r>
+        <w:rPr>
+          <w:color w:val="7030A0"/>
+        </w:rPr>
+        <w:t>:</w:t>
+      </w:r>
+      <w:r>
+        <w:rPr>
+          <w:color w:val="7030A0"/>
+        </w:rPr>
+        <w:t xml:space="preserve"> End Goal:</w:t>
+      </w:r>
+      <w:r>
+        <w:rPr>
+          <w:color w:val="7030A0"/>
+        </w:rPr>
+        <w:t xml:space="preserve"> Answer question</w:t>
+      </w:r>
+    </w:p>
+    <w:p>
+      <w:pPr>
+        <w:ind w:left="900"/>
+      </w:pPr>
+      <w:r>
+        <w:t xml:space="preserve">When the user </w:t>
+      </w:r>
+    </w:p>
+    <w:p>
+      <w:pPr>
+        <w:ind w:left="900"/>
+      </w:pPr>
+      <w:r>
+        <w:t xml:space="preserve">Wants to </w:t>
+      </w:r>
+      <w:r>
+        <w:t>answer a question</w:t>
+      </w:r>
+      <w:r>
+        <w:t xml:space="preserve"> they </w:t>
+      </w:r>
+      <w:r>
+        <w:t>select the correct answer</w:t>
+      </w:r>
+    </w:p>
+    <w:p>
+      <w:pPr>
+        <w:ind w:left="900"/>
+      </w:pPr>
+      <w:r>
+        <w:t xml:space="preserve">So that </w:t>
+      </w:r>
+      <w:r>
+        <w:t>the game can check the answer for correctness</w:t>
+      </w:r>
+    </w:p>
+    <w:p>
+      <w:pPr>
+        <w:ind w:left="900"/>
+      </w:pPr>
+    </w:p>
+    <w:p>
+      <w:pPr>
+        <w:ind w:left="900"/>
+        <w:rPr>
+          <w:color w:val="7030A0"/>
+        </w:rPr>
+      </w:pPr>
+      <w:r>
+        <w:rPr>
+          <w:color w:val="7030A0"/>
+        </w:rPr>
+        <w:t>Use Case:</w:t>
+      </w:r>
+      <w:r>
+        <w:rPr>
+          <w:color w:val="7030A0"/>
+        </w:rPr>
+        <w:t xml:space="preserve"> </w:t>
+      </w:r>
+      <w:r>
+        <w:rPr>
+          <w:color w:val="7030A0"/>
+        </w:rPr>
+        <w:t xml:space="preserve">End Goal: </w:t>
+      </w:r>
+      <w:r>
+        <w:rPr>
+          <w:color w:val="7030A0"/>
+        </w:rPr>
+        <w:t xml:space="preserve"> </w:t>
+      </w:r>
+      <w:r>
+        <w:rPr>
+          <w:color w:val="7030A0"/>
+        </w:rPr>
+        <w:t>Facebook share</w:t>
+      </w:r>
+    </w:p>
+    <w:p>
+      <w:pPr>
+        <w:ind w:left="900"/>
+      </w:pPr>
+      <w:r>
+        <w:t xml:space="preserve">When the user </w:t>
+      </w:r>
+    </w:p>
+    <w:p>
+      <w:pPr>
+        <w:ind w:left="900"/>
+      </w:pPr>
+      <w:r>
+        <w:t xml:space="preserve">Wants to </w:t>
+      </w:r>
+      <w:r>
+        <w:t>share game</w:t>
+      </w:r>
+      <w:r>
+        <w:t xml:space="preserve"> they </w:t>
+      </w:r>
+      <w:r>
+        <w:t>click share on face book button/link</w:t>
+      </w:r>
+    </w:p>
+    <w:p>
+      <w:pPr>
+        <w:ind w:left="900"/>
+      </w:pPr>
+      <w:r>
+        <w:t xml:space="preserve">So that </w:t>
+      </w:r>
+      <w:r>
+        <w:t>the application connects to the Face</w:t>
+      </w:r>
+      <w:r>
+        <w:t>book</w:t>
+      </w:r>
+      <w:r>
+        <w:t xml:space="preserve"> server and allows sharing </w:t>
+      </w:r>
+    </w:p>
+    <w:p>
+      <w:pPr>
+        <w:ind w:left="900"/>
+      </w:pPr>
+    </w:p>
+    <w:p>
+      <w:pPr>
+        <w:ind w:left="900"/>
+      </w:pPr>
+      <w:r>
+        <w:rPr>
+          <w:color w:val="7030A0"/>
+        </w:rPr>
+        <w:t>Use Case</w:t>
+      </w:r>
+      <w:r>
+        <w:rPr>
+          <w:color w:val="7030A0"/>
+        </w:rPr>
+        <w:t xml:space="preserve">: </w:t>
+      </w:r>
+      <w:r>
+        <w:rPr>
+          <w:color w:val="7030A0"/>
+        </w:rPr>
+        <w:t xml:space="preserve">End Goal: </w:t>
+      </w:r>
+      <w:r>
+        <w:rPr>
+          <w:color w:val="7030A0"/>
+        </w:rPr>
+        <w:t>Facebook Challenge/Invite</w:t>
+      </w:r>
+      <w:r>
+        <w:t xml:space="preserve"> </w:t>
+      </w:r>
+    </w:p>
+    <w:p>
+      <w:pPr>
+        <w:ind w:left="900"/>
+      </w:pPr>
+      <w:r>
+        <w:t xml:space="preserve">When the user </w:t>
+      </w:r>
+    </w:p>
+    <w:p>
+      <w:pPr>
+        <w:ind w:left="900"/>
+      </w:pPr>
+      <w:r>
+        <w:t xml:space="preserve">Wants to </w:t>
+      </w:r>
+      <w:r>
+        <w:t xml:space="preserve">Challenge/Invite </w:t>
+      </w:r>
+      <w:r>
+        <w:t xml:space="preserve">they </w:t>
+      </w:r>
+      <w:r>
+        <w:t>click the challenge button</w:t>
+      </w:r>
+    </w:p>
+    <w:p>
+      <w:pPr>
+        <w:ind w:left="900"/>
+      </w:pPr>
+      <w:r>
+        <w:t xml:space="preserve">So that </w:t>
+      </w:r>
+      <w:r>
+        <w:t xml:space="preserve">So that the application connects to the Facebook server and </w:t>
+      </w:r>
+      <w:r>
+        <w:t>sends invitation</w:t>
+      </w:r>
+    </w:p>
+    <w:p>
+      <w:pPr>
+        <w:ind w:left="900"/>
+      </w:pPr>
+    </w:p>
+    <w:p>
+      <w:pPr>
+        <w:ind w:left="900"/>
+        <w:rPr>
+          <w:color w:val="7030A0"/>
+        </w:rPr>
+      </w:pPr>
+      <w:r>
+        <w:rPr>
+          <w:color w:val="7030A0"/>
+        </w:rPr>
+        <w:t>Use Case</w:t>
+      </w:r>
+      <w:r>
+        <w:rPr>
+          <w:color w:val="7030A0"/>
+        </w:rPr>
+        <w:t xml:space="preserve">: </w:t>
+      </w:r>
+      <w:r>
+        <w:rPr>
+          <w:color w:val="7030A0"/>
+        </w:rPr>
+        <w:t xml:space="preserve">End Goal: </w:t>
+      </w:r>
+      <w:r>
+        <w:rPr>
+          <w:color w:val="7030A0"/>
+        </w:rPr>
+        <w:t>Check Leader board</w:t>
+      </w:r>
+    </w:p>
+    <w:p>
+      <w:pPr>
+        <w:ind w:left="900"/>
+      </w:pPr>
+      <w:r>
+        <w:t xml:space="preserve">When the user </w:t>
+      </w:r>
+    </w:p>
+    <w:p>
+      <w:pPr>
+        <w:ind w:left="900"/>
+      </w:pPr>
+      <w:r>
+        <w:t xml:space="preserve">Wants to </w:t>
+      </w:r>
+      <w:r>
+        <w:t>check the leader board scores</w:t>
+      </w:r>
+      <w:r>
+        <w:t xml:space="preserve"> they </w:t>
+      </w:r>
+      <w:r>
+        <w:t xml:space="preserve">press the leader board button </w:t>
+      </w:r>
+    </w:p>
+    <w:p>
+      <w:pPr>
+        <w:ind w:left="900"/>
+      </w:pPr>
+      <w:r>
+        <w:t xml:space="preserve">So that </w:t>
+      </w:r>
+      <w:r>
+        <w:t>the application connects to the Google play Services server to display the leader board</w:t>
+      </w:r>
+    </w:p>
+    <w:p>
+      <w:pPr>
+        <w:ind w:left="900"/>
+      </w:pPr>
+    </w:p>
+    <w:p>
+      <w:pPr>
+        <w:ind w:left="900"/>
+        <w:rPr>
+          <w:color w:val="7030A0"/>
+        </w:rPr>
+      </w:pPr>
+      <w:r>
+        <w:rPr>
+          <w:color w:val="7030A0"/>
+        </w:rPr>
+        <w:t>Use Case</w:t>
+      </w:r>
+      <w:r>
+        <w:rPr>
+          <w:color w:val="7030A0"/>
+        </w:rPr>
+        <w:t xml:space="preserve">: </w:t>
+      </w:r>
+      <w:r>
+        <w:rPr>
+          <w:color w:val="7030A0"/>
+        </w:rPr>
+        <w:t xml:space="preserve">End Goal: </w:t>
+      </w:r>
+      <w:r>
+        <w:rPr>
+          <w:color w:val="7030A0"/>
+        </w:rPr>
+        <w:t xml:space="preserve"> </w:t>
+      </w:r>
+      <w:r>
+        <w:rPr>
+          <w:color w:val="7030A0"/>
+        </w:rPr>
+        <w:t>Check Achievements</w:t>
+      </w:r>
+    </w:p>
+    <w:p>
+      <w:pPr>
+        <w:ind w:left="900"/>
+      </w:pPr>
+      <w:r>
+        <w:t xml:space="preserve">When the user </w:t>
+      </w:r>
+    </w:p>
+    <w:p>
+      <w:pPr>
+        <w:ind w:left="900"/>
+      </w:pPr>
+      <w:r>
+        <w:t xml:space="preserve">Wants to check their achievements they press the achievements button </w:t>
+      </w:r>
+    </w:p>
+    <w:p>
+      <w:pPr>
+        <w:ind w:left="900"/>
+      </w:pPr>
+      <w:r>
+        <w:t>So that the application connects to the Google play Services server to display their achievements</w:t>
+      </w:r>
+    </w:p>
+    <w:p>
+      <w:pPr>
+        <w:ind w:left="900"/>
+        <w:rPr>
+          <w:color w:val="7030A0"/>
+        </w:rPr>
+      </w:pPr>
+    </w:p>
+    <w:p>
+      <w:pPr>
+        <w:ind w:left="900"/>
+        <w:rPr>
+          <w:color w:val="7030A0"/>
+        </w:rPr>
+      </w:pPr>
+      <w:r>
+        <w:rPr>
+          <w:color w:val="7030A0"/>
+        </w:rPr>
         <w:t xml:space="preserve">Use Case: </w:t>
       </w:r>
       <w:r>
         <w:rPr>
           <w:color w:val="7030A0"/>
         </w:rPr>
-        <w:t>Login Registered users</w:t>
-      </w:r>
-      <w:r>
-        <w:rPr>
-          <w:color w:val="7030A0"/>
-        </w:rPr>
-        <w:t xml:space="preserve">-Sub-function </w:t>
-      </w:r>
-      <w:r>
-        <w:rPr>
-          <w:color w:val="7030A0"/>
-        </w:rPr>
-        <w:t>End Goal: Login</w:t>
-      </w:r>
-    </w:p>
-    <w:p>
-      <w:pPr>
-        <w:ind w:left="1710"/>
-      </w:pPr>
-      <w:r>
-        <w:t>When</w:t>
-      </w:r>
-      <w:r>
-        <w:t xml:space="preserve"> the</w:t>
-      </w:r>
-      <w:r>
-        <w:t xml:space="preserve"> user </w:t>
-      </w:r>
-    </w:p>
-    <w:p>
-      <w:pPr>
-        <w:ind w:left="1710"/>
-      </w:pPr>
-      <w:r>
-        <w:t xml:space="preserve">Wants to play </w:t>
-      </w:r>
-      <w:r>
-        <w:t>by logging in,</w:t>
-      </w:r>
-      <w:r>
-        <w:t xml:space="preserve"> they</w:t>
-      </w:r>
-      <w:r>
-        <w:t xml:space="preserve"> then</w:t>
-      </w:r>
-      <w:r>
-        <w:t xml:space="preserve"> press </w:t>
-      </w:r>
-      <w:r>
-        <w:t>login</w:t>
-      </w:r>
-    </w:p>
-    <w:p>
-      <w:pPr>
-        <w:ind w:left="1710"/>
-      </w:pPr>
-      <w:r>
-        <w:t>So that th</w:t>
-      </w:r>
-      <w:r>
-        <w:t>at the application opens to the login screen</w:t>
-      </w:r>
-    </w:p>
-    <w:p>
-      <w:pPr>
-        <w:ind w:left="1710"/>
-      </w:pPr>
-    </w:p>
-    <w:p>
-      <w:pPr>
-        <w:ind w:left="1710"/>
-        <w:rPr>
-          <w:color w:val="7030A0"/>
-        </w:rPr>
-      </w:pPr>
-      <w:r>
-        <w:rPr>
-          <w:color w:val="7030A0"/>
-        </w:rPr>
-        <w:t xml:space="preserve">Use Case: Login </w:t>
-      </w:r>
-      <w:r>
-        <w:rPr>
-          <w:color w:val="7030A0"/>
-        </w:rPr>
-        <w:t xml:space="preserve">with </w:t>
-      </w:r>
-      <w:r>
-        <w:rPr>
-          <w:color w:val="7030A0"/>
-        </w:rPr>
-        <w:t>Facebook</w:t>
-      </w:r>
-      <w:r>
-        <w:rPr>
-          <w:color w:val="7030A0"/>
-        </w:rPr>
-        <w:t>-Sub-function</w:t>
-      </w:r>
-      <w:r>
-        <w:rPr>
-          <w:color w:val="7030A0"/>
-        </w:rPr>
-        <w:t xml:space="preserve"> </w:t>
-      </w:r>
-      <w:r>
-        <w:rPr>
-          <w:color w:val="7030A0"/>
-        </w:rPr>
-        <w:t>End Goal: Login</w:t>
-      </w:r>
-    </w:p>
-    <w:p>
-      <w:pPr>
-        <w:ind w:left="1710"/>
-      </w:pPr>
-      <w:r>
-        <w:t xml:space="preserve">When the user </w:t>
-      </w:r>
-    </w:p>
-    <w:p>
-      <w:pPr>
-        <w:ind w:left="1710"/>
-      </w:pPr>
-      <w:r>
-        <w:t>Wants to play by logging in</w:t>
-      </w:r>
-      <w:r>
-        <w:t xml:space="preserve"> with Facebook</w:t>
-      </w:r>
-      <w:r>
-        <w:t xml:space="preserve">, they then press </w:t>
-      </w:r>
-      <w:r>
-        <w:t xml:space="preserve">Facebook </w:t>
-      </w:r>
-      <w:r>
-        <w:t>login</w:t>
-      </w:r>
-    </w:p>
-    <w:p>
-      <w:pPr>
-        <w:ind w:left="1710"/>
-      </w:pPr>
-      <w:r>
-        <w:t xml:space="preserve">So that that the application </w:t>
-      </w:r>
-      <w:r>
-        <w:t>connects to the Facebook Authentication server</w:t>
-      </w:r>
-      <w:r>
-        <w:t xml:space="preserve"> and allows login</w:t>
-      </w:r>
-    </w:p>
-    <w:p>
-      <w:pPr>
-        <w:ind w:left="1710"/>
-        <w:rPr>
-          <w:color w:val="7030A0"/>
-        </w:rPr>
-      </w:pPr>
-    </w:p>
-    <w:p>
-      <w:pPr>
-        <w:ind w:left="1710"/>
-        <w:rPr>
-          <w:color w:val="7030A0"/>
-        </w:rPr>
-      </w:pPr>
-      <w:r>
-        <w:rPr>
-          <w:color w:val="7030A0"/>
-        </w:rPr>
-        <w:t>Use Case: Login with</w:t>
-      </w:r>
-      <w:r>
-        <w:rPr>
-          <w:color w:val="7030A0"/>
-        </w:rPr>
-        <w:t xml:space="preserve"> Google play services</w:t>
-      </w:r>
-      <w:r>
-        <w:rPr>
-          <w:color w:val="7030A0"/>
-        </w:rPr>
-        <w:t>-Sub-function</w:t>
-      </w:r>
-      <w:r>
-        <w:rPr>
-          <w:color w:val="7030A0"/>
-        </w:rPr>
-        <w:t xml:space="preserve"> </w:t>
-      </w:r>
-      <w:r>
-        <w:rPr>
-          <w:color w:val="7030A0"/>
-        </w:rPr>
-        <w:t>End Goal: Login</w:t>
-      </w:r>
-    </w:p>
-    <w:p>
-      <w:pPr>
-        <w:ind w:left="1710"/>
-      </w:pPr>
-      <w:r>
-        <w:t xml:space="preserve">When the user </w:t>
-      </w:r>
-    </w:p>
-    <w:p>
-      <w:pPr>
-        <w:ind w:left="1710"/>
-      </w:pPr>
-      <w:r>
-        <w:t xml:space="preserve">Wants to play by logging in with </w:t>
-      </w:r>
-      <w:r>
-        <w:t>Google play services</w:t>
-      </w:r>
-      <w:r>
-        <w:t xml:space="preserve">, they then press </w:t>
-      </w:r>
-      <w:r>
-        <w:t>Google play services</w:t>
-      </w:r>
-      <w:r>
-        <w:t xml:space="preserve"> login</w:t>
-      </w:r>
-    </w:p>
-    <w:p>
-      <w:pPr>
-        <w:ind w:left="1710"/>
-      </w:pPr>
-      <w:r>
-        <w:t xml:space="preserve">So that that the application connects to the </w:t>
-      </w:r>
-      <w:r>
-        <w:t>Google play services</w:t>
-      </w:r>
-      <w:r>
-        <w:t xml:space="preserve"> Authentication server and allows login</w:t>
-      </w:r>
-    </w:p>
-    <w:p>
-      <w:pPr>
-        <w:ind w:left="1710"/>
-        <w:rPr>
-          <w:color w:val="7030A0"/>
-        </w:rPr>
-      </w:pPr>
-    </w:p>
-    <w:p>
-      <w:pPr>
-        <w:ind w:left="1710"/>
-        <w:rPr>
-          <w:color w:val="7030A0"/>
-        </w:rPr>
-      </w:pPr>
-      <w:r>
-        <w:rPr>
-          <w:color w:val="7030A0"/>
-        </w:rPr>
-        <w:t>Use Case: Play as G</w:t>
-      </w:r>
-      <w:r>
-        <w:rPr>
-          <w:color w:val="7030A0"/>
-        </w:rPr>
-        <w:t>uest</w:t>
-      </w:r>
-      <w:r>
-        <w:rPr>
-          <w:color w:val="7030A0"/>
-        </w:rPr>
-        <w:t>-Sub-function End Goal: Login</w:t>
-      </w:r>
-      <w:r>
-        <w:rPr>
-          <w:color w:val="7030A0"/>
-        </w:rPr>
-        <w:t xml:space="preserve"> </w:t>
-      </w:r>
-    </w:p>
-    <w:p>
-      <w:pPr>
-        <w:ind w:left="1710"/>
-      </w:pPr>
-      <w:r>
-        <w:t>When</w:t>
-      </w:r>
-      <w:r>
-        <w:t xml:space="preserve"> the</w:t>
-      </w:r>
-      <w:r>
-        <w:t xml:space="preserve"> </w:t>
-      </w:r>
-      <w:r>
-        <w:t xml:space="preserve">user </w:t>
-      </w:r>
-    </w:p>
-    <w:p>
-      <w:pPr>
-        <w:ind w:left="1710"/>
+        <w:t xml:space="preserve">End Goal: </w:t>
+      </w:r>
+      <w:r>
+        <w:rPr>
+          <w:color w:val="7030A0"/>
+        </w:rPr>
+        <w:t>Exit application</w:t>
+      </w:r>
+    </w:p>
+    <w:p>
+      <w:pPr>
+        <w:ind w:left="900"/>
+      </w:pPr>
+      <w:r>
+        <w:t xml:space="preserve">When </w:t>
+      </w:r>
+      <w:r>
+        <w:t>the user</w:t>
+      </w:r>
+    </w:p>
+    <w:p>
+      <w:pPr>
+        <w:ind w:left="900"/>
       </w:pPr>
       <w:r>
         <w:t xml:space="preserve">Wants to </w:t>
       </w:r>
       <w:r>
-        <w:t xml:space="preserve">play without logging in or first registering </w:t>
+        <w:t xml:space="preserve">exit the application </w:t>
       </w:r>
       <w:r>
         <w:t xml:space="preserve"> they </w:t>
       </w:r>
       <w:r>
-        <w:t>press play as guest</w:t>
-      </w:r>
-    </w:p>
-    <w:p>
-      <w:pPr>
-        <w:ind w:left="1710"/>
-      </w:pPr>
-      <w:r>
-        <w:t xml:space="preserve">So that </w:t>
-      </w:r>
-      <w:r>
-        <w:t>that the application opens to the pre-game screen</w:t>
+        <w:t xml:space="preserve">press the </w:t>
+      </w:r>
+      <w:r>
+        <w:t>back</w:t>
+      </w:r>
+      <w:r>
+        <w:t xml:space="preserve"> button</w:t>
+      </w:r>
+      <w:r>
+        <w:t xml:space="preserve"> on android</w:t>
+      </w:r>
+      <w:r>
+        <w:t xml:space="preserve"> and home button on IOS</w:t>
       </w:r>
     </w:p>
     <w:p>
       <w:pPr>
         <w:ind w:left="900"/>
-        <w:rPr>
-          <w:color w:val="7030A0"/>
-        </w:rPr>
-      </w:pPr>
-    </w:p>
-    <w:p>
-      <w:pPr>
-        <w:ind w:left="900"/>
-        <w:rPr>
-          <w:color w:val="7030A0"/>
-        </w:rPr>
-      </w:pPr>
-      <w:r>
-        <w:rPr>
-          <w:color w:val="7030A0"/>
-        </w:rPr>
-        <w:t>Use Case</w:t>
-      </w:r>
-      <w:r>
-        <w:rPr>
-          <w:color w:val="7030A0"/>
-        </w:rPr>
-        <w:t xml:space="preserve">: </w:t>
-      </w:r>
-      <w:r>
-        <w:rPr>
-          <w:color w:val="7030A0"/>
-        </w:rPr>
-        <w:t xml:space="preserve"> </w:t>
-      </w:r>
-      <w:r>
-        <w:rPr>
-          <w:color w:val="7030A0"/>
-        </w:rPr>
-        <w:t xml:space="preserve">End Goal: </w:t>
-      </w:r>
-      <w:r>
-        <w:rPr>
-          <w:color w:val="7030A0"/>
-        </w:rPr>
-        <w:t xml:space="preserve">Start </w:t>
-      </w:r>
-      <w:r>
-        <w:rPr>
-          <w:color w:val="7030A0"/>
-        </w:rPr>
-        <w:t xml:space="preserve">a </w:t>
-      </w:r>
-      <w:r>
-        <w:rPr>
-          <w:color w:val="7030A0"/>
-        </w:rPr>
-        <w:t>Game</w:t>
-      </w:r>
-    </w:p>
-    <w:p>
-      <w:pPr>
-        <w:ind w:left="900"/>
-      </w:pPr>
-      <w:r>
-        <w:t xml:space="preserve">When the user </w:t>
-      </w:r>
-    </w:p>
-    <w:p>
-      <w:pPr>
-        <w:ind w:left="900"/>
-      </w:pPr>
-      <w:r>
-        <w:t xml:space="preserve">Wants to </w:t>
-      </w:r>
-      <w:r>
-        <w:t>start a new game</w:t>
-      </w:r>
-      <w:r>
-        <w:t xml:space="preserve"> </w:t>
-      </w:r>
-      <w:r>
-        <w:t xml:space="preserve">they </w:t>
-      </w:r>
-      <w:r>
-        <w:t xml:space="preserve"> will press the start new game button</w:t>
-      </w:r>
-    </w:p>
-    <w:p>
-      <w:pPr>
-        <w:ind w:left="900"/>
-      </w:pPr>
-      <w:r>
-        <w:t xml:space="preserve">So that </w:t>
-      </w:r>
-      <w:r>
-        <w:t xml:space="preserve">the application will either start a new game or join an existing game </w:t>
-      </w:r>
-    </w:p>
-    <w:p>
-      <w:pPr>
-        <w:ind w:left="900"/>
-        <w:rPr>
-          <w:color w:val="7030A0"/>
-        </w:rPr>
-      </w:pPr>
-    </w:p>
-    <w:p>
-      <w:pPr>
-        <w:ind w:left="1710"/>
-        <w:rPr>
-          <w:color w:val="7030A0"/>
-        </w:rPr>
-      </w:pPr>
-      <w:r>
-        <w:rPr>
-          <w:color w:val="7030A0"/>
-        </w:rPr>
-        <w:t>Use Case: Choose Game Mode</w:t>
-      </w:r>
-      <w:r>
-        <w:rPr>
-          <w:color w:val="7030A0"/>
-        </w:rPr>
-        <w:t>-Sub-function End Goal: Start a Game</w:t>
-      </w:r>
-    </w:p>
-    <w:p>
-      <w:pPr>
-        <w:ind w:left="1710"/>
-      </w:pPr>
-      <w:r>
-        <w:t xml:space="preserve">When the user </w:t>
-      </w:r>
-    </w:p>
-    <w:p>
-      <w:pPr>
-        <w:ind w:left="1710"/>
-      </w:pPr>
-      <w:r>
-        <w:t xml:space="preserve">Wants to </w:t>
-      </w:r>
-      <w:r>
-        <w:t>Choose game mode they close the game mode by pressing Corresponding mode</w:t>
-      </w:r>
-    </w:p>
-    <w:p>
-      <w:pPr>
-        <w:ind w:left="1710"/>
-      </w:pPr>
-      <w:r>
-        <w:t>So that the application opens the correct game state</w:t>
-      </w:r>
-    </w:p>
-    <w:p>
-      <w:pPr>
-        <w:ind w:left="1710"/>
-      </w:pPr>
-    </w:p>
-    <w:p>
-      <w:pPr>
-        <w:ind w:left="1710"/>
-        <w:rPr>
-          <w:color w:val="7030A0"/>
-        </w:rPr>
-      </w:pPr>
-      <w:r>
-        <w:rPr>
-          <w:color w:val="7030A0"/>
-        </w:rPr>
-        <w:t>Use Case: Continue an existing game</w:t>
-      </w:r>
-      <w:r>
-        <w:rPr>
-          <w:color w:val="7030A0"/>
-        </w:rPr>
-        <w:t>-Sub-function End Goal: Start a Game</w:t>
-      </w:r>
-    </w:p>
-    <w:p>
-      <w:pPr>
-        <w:ind w:left="1710"/>
-      </w:pPr>
-      <w:r>
-        <w:t xml:space="preserve">When </w:t>
-      </w:r>
-      <w:r>
-        <w:t xml:space="preserve">the user </w:t>
-      </w:r>
-    </w:p>
-    <w:p>
-      <w:pPr>
-        <w:ind w:left="1710"/>
-      </w:pPr>
-      <w:r>
-        <w:t xml:space="preserve">Wants to </w:t>
-      </w:r>
-      <w:r>
-        <w:t>take their turn in a previously started game</w:t>
-      </w:r>
-      <w:r>
-        <w:t xml:space="preserve"> they </w:t>
-      </w:r>
-      <w:r>
-        <w:t xml:space="preserve">press the games description </w:t>
-      </w:r>
-    </w:p>
-    <w:p>
-      <w:pPr>
-        <w:ind w:left="1710"/>
-      </w:pPr>
-      <w:r>
-        <w:t xml:space="preserve">So that </w:t>
-      </w:r>
-      <w:r>
-        <w:t>the application opens the correct game state</w:t>
-      </w:r>
-    </w:p>
-    <w:p>
-      <w:pPr>
-        <w:ind w:left="1710"/>
-      </w:pPr>
-    </w:p>
-    <w:p>
-      <w:pPr>
-        <w:ind w:left="900"/>
-        <w:rPr>
-          <w:color w:val="7030A0"/>
-        </w:rPr>
-      </w:pPr>
-      <w:r>
-        <w:rPr>
-          <w:color w:val="7030A0"/>
-        </w:rPr>
-        <w:t>Use Case</w:t>
-      </w:r>
-      <w:r>
-        <w:rPr>
-          <w:color w:val="7030A0"/>
-        </w:rPr>
-        <w:t>:</w:t>
-      </w:r>
-      <w:r>
-        <w:rPr>
-          <w:color w:val="7030A0"/>
-        </w:rPr>
-        <w:t xml:space="preserve"> End Goal:</w:t>
-      </w:r>
-      <w:r>
-        <w:rPr>
-          <w:color w:val="7030A0"/>
-        </w:rPr>
-        <w:t xml:space="preserve"> Answer question</w:t>
-      </w:r>
-    </w:p>
-    <w:p>
-      <w:pPr>
-        <w:ind w:left="900"/>
-      </w:pPr>
-      <w:r>
-        <w:t xml:space="preserve">When the user </w:t>
-      </w:r>
-    </w:p>
-    <w:p>
-      <w:pPr>
-        <w:ind w:left="900"/>
-      </w:pPr>
-      <w:r>
-        <w:t xml:space="preserve">Wants to </w:t>
-      </w:r>
-      <w:r>
-        <w:t xml:space="preserve">answer a </w:t>
-      </w:r>
-      <w:r>
-        <w:t>question</w:t>
-      </w:r>
-      <w:r>
-        <w:t xml:space="preserve"> they </w:t>
-      </w:r>
-      <w:r>
-        <w:t>select the correct answer</w:t>
-      </w:r>
-    </w:p>
-    <w:p>
-      <w:pPr>
-        <w:ind w:left="900"/>
-      </w:pPr>
-      <w:r>
-        <w:t xml:space="preserve">So that </w:t>
-      </w:r>
-      <w:r>
-        <w:t>the game can check the answer for correctness</w:t>
-      </w:r>
-    </w:p>
-    <w:p>
-      <w:pPr>
-        <w:ind w:left="900"/>
-      </w:pPr>
-    </w:p>
-    <w:p>
-      <w:pPr>
-        <w:ind w:left="900"/>
-        <w:rPr>
-          <w:color w:val="7030A0"/>
-        </w:rPr>
-      </w:pPr>
-      <w:r>
-        <w:rPr>
-          <w:color w:val="7030A0"/>
-        </w:rPr>
-        <w:t>Use Case:</w:t>
-      </w:r>
-      <w:r>
-        <w:rPr>
-          <w:color w:val="7030A0"/>
-        </w:rPr>
-        <w:t xml:space="preserve"> </w:t>
-      </w:r>
-      <w:r>
-        <w:rPr>
-          <w:color w:val="7030A0"/>
-        </w:rPr>
-        <w:t xml:space="preserve">End Goal: </w:t>
-      </w:r>
-      <w:r>
-        <w:rPr>
-          <w:color w:val="7030A0"/>
-        </w:rPr>
-        <w:t xml:space="preserve"> </w:t>
-      </w:r>
-      <w:r>
-        <w:rPr>
-          <w:color w:val="7030A0"/>
-        </w:rPr>
-        <w:t>Facebook share</w:t>
-      </w:r>
-    </w:p>
-    <w:p>
-      <w:pPr>
-        <w:ind w:left="900"/>
-      </w:pPr>
-      <w:r>
-        <w:t xml:space="preserve">When the user </w:t>
-      </w:r>
-    </w:p>
-    <w:p>
-      <w:pPr>
-        <w:ind w:left="900"/>
-      </w:pPr>
-      <w:r>
-        <w:t xml:space="preserve">Wants to </w:t>
-      </w:r>
-      <w:r>
-        <w:t>share game</w:t>
-      </w:r>
-      <w:r>
-        <w:t xml:space="preserve"> they </w:t>
-      </w:r>
-      <w:r>
-        <w:t>click share on face book button/link</w:t>
-      </w:r>
-    </w:p>
-    <w:p>
-      <w:pPr>
-        <w:ind w:left="900"/>
-      </w:pPr>
-      <w:r>
-        <w:t xml:space="preserve">So that </w:t>
-      </w:r>
-      <w:r>
-        <w:t>the application connects to the Face</w:t>
-      </w:r>
-      <w:r>
-        <w:t>book</w:t>
-      </w:r>
-      <w:r>
-        <w:t xml:space="preserve"> server and allows sharing </w:t>
-      </w:r>
-    </w:p>
-    <w:p>
-      <w:pPr>
-        <w:ind w:left="900"/>
-      </w:pPr>
-    </w:p>
-    <w:p>
-      <w:pPr>
-        <w:ind w:left="900"/>
-      </w:pPr>
-      <w:r>
-        <w:rPr>
-          <w:color w:val="7030A0"/>
-        </w:rPr>
-        <w:t>Use Case</w:t>
-      </w:r>
-      <w:r>
-        <w:rPr>
-          <w:color w:val="7030A0"/>
-        </w:rPr>
-        <w:t xml:space="preserve">: </w:t>
-      </w:r>
-      <w:r>
-        <w:rPr>
-          <w:color w:val="7030A0"/>
-        </w:rPr>
-        <w:t xml:space="preserve">End Goal: </w:t>
-      </w:r>
-      <w:r>
-        <w:rPr>
-          <w:color w:val="7030A0"/>
-        </w:rPr>
-        <w:t>Facebook Challenge/Invite</w:t>
-      </w:r>
-      <w:r>
-        <w:t xml:space="preserve"> </w:t>
-      </w:r>
-    </w:p>
-    <w:p>
-      <w:pPr>
-        <w:ind w:left="900"/>
-      </w:pPr>
-      <w:r>
-        <w:t xml:space="preserve">When the user </w:t>
-      </w:r>
-    </w:p>
-    <w:p>
-      <w:pPr>
-        <w:ind w:left="900"/>
-      </w:pPr>
-      <w:r>
-        <w:t xml:space="preserve">Wants to </w:t>
-      </w:r>
-      <w:r>
-        <w:t xml:space="preserve">Challenge/Invite </w:t>
-      </w:r>
-      <w:r>
-        <w:t xml:space="preserve">they </w:t>
-      </w:r>
-      <w:r>
-        <w:t>click the challenge button</w:t>
-      </w:r>
-    </w:p>
-    <w:p>
-      <w:pPr>
-        <w:ind w:left="900"/>
-      </w:pPr>
-      <w:r>
-        <w:t xml:space="preserve">So that </w:t>
-      </w:r>
-      <w:r>
-        <w:t xml:space="preserve">So that the application connects to the Facebook server and </w:t>
-      </w:r>
-      <w:r>
-        <w:t>sends invitation</w:t>
-      </w:r>
-    </w:p>
-    <w:p>
-      <w:pPr>
-        <w:ind w:left="900"/>
-      </w:pPr>
-    </w:p>
-    <w:p>
-      <w:pPr>
-        <w:ind w:left="900"/>
-        <w:rPr>
-          <w:color w:val="7030A0"/>
-        </w:rPr>
-      </w:pPr>
-      <w:r>
-        <w:rPr>
-          <w:color w:val="7030A0"/>
-        </w:rPr>
-        <w:t>Use Case</w:t>
-      </w:r>
-      <w:r>
-        <w:rPr>
-          <w:color w:val="7030A0"/>
-        </w:rPr>
-        <w:t xml:space="preserve">: </w:t>
-      </w:r>
-      <w:r>
-        <w:rPr>
-          <w:color w:val="7030A0"/>
-        </w:rPr>
-        <w:t xml:space="preserve">End Goal: </w:t>
-      </w:r>
-      <w:r>
-        <w:rPr>
-          <w:color w:val="7030A0"/>
-        </w:rPr>
-        <w:t>Check Leader board</w:t>
-      </w:r>
-    </w:p>
-    <w:p>
-      <w:pPr>
-        <w:ind w:left="900"/>
-      </w:pPr>
-      <w:r>
-        <w:t xml:space="preserve">When the user </w:t>
-      </w:r>
-    </w:p>
-    <w:p>
-      <w:pPr>
-        <w:ind w:left="900"/>
-      </w:pPr>
-      <w:r>
-        <w:t xml:space="preserve">Wants to </w:t>
-      </w:r>
-      <w:r>
-        <w:t>check the leader board scores</w:t>
-      </w:r>
-      <w:r>
-        <w:t xml:space="preserve"> they </w:t>
-      </w:r>
-      <w:r>
-        <w:t xml:space="preserve">press the leader board button </w:t>
-      </w:r>
-    </w:p>
-    <w:p>
-      <w:pPr>
-        <w:ind w:left="900"/>
       </w:pPr>
       <w:r>
         <w:lastRenderedPageBreak/>
-        <w:t xml:space="preserve">So that </w:t>
-      </w:r>
-      <w:r>
-        <w:t>the application connects to the Google play Services server to display the leader board</w:t>
-      </w:r>
-    </w:p>
-    <w:p>
-      <w:pPr>
-        <w:ind w:left="900"/>
-      </w:pPr>
-    </w:p>
-    <w:p>
-      <w:pPr>
-        <w:ind w:left="900"/>
-        <w:rPr>
-          <w:color w:val="7030A0"/>
-        </w:rPr>
-      </w:pPr>
-      <w:r>
-        <w:rPr>
-          <w:color w:val="7030A0"/>
-        </w:rPr>
-        <w:t>Use Case</w:t>
-      </w:r>
-      <w:r>
-        <w:rPr>
-          <w:color w:val="7030A0"/>
-        </w:rPr>
-        <w:t xml:space="preserve">: </w:t>
-      </w:r>
-      <w:r>
-        <w:rPr>
-          <w:color w:val="7030A0"/>
-        </w:rPr>
-        <w:t xml:space="preserve">End Goal: </w:t>
-      </w:r>
-      <w:r>
-        <w:rPr>
-          <w:color w:val="7030A0"/>
-        </w:rPr>
-        <w:t xml:space="preserve"> </w:t>
-      </w:r>
-      <w:r>
-        <w:rPr>
-          <w:color w:val="7030A0"/>
-        </w:rPr>
-        <w:t>Check Achievements</w:t>
-      </w:r>
-    </w:p>
-    <w:p>
-      <w:pPr>
-        <w:ind w:left="900"/>
-      </w:pPr>
-      <w:r>
-        <w:t xml:space="preserve">When the user </w:t>
-      </w:r>
-    </w:p>
-    <w:p>
-      <w:pPr>
-        <w:ind w:left="900"/>
-      </w:pPr>
-      <w:r>
-        <w:t xml:space="preserve">Wants to check their achievements </w:t>
-      </w:r>
-      <w:r>
-        <w:t xml:space="preserve">they press the </w:t>
-      </w:r>
-      <w:r>
-        <w:t>achievements</w:t>
-      </w:r>
-      <w:r>
-        <w:t xml:space="preserve"> button </w:t>
-      </w:r>
-    </w:p>
-    <w:p>
-      <w:pPr>
-        <w:ind w:left="900"/>
-      </w:pPr>
-      <w:r>
-        <w:t>So that the application connects to the Google play</w:t>
-      </w:r>
-      <w:r>
-        <w:t xml:space="preserve"> Services server to display their achievements</w:t>
-      </w:r>
-    </w:p>
-    <w:p>
-      <w:pPr>
-        <w:ind w:left="900"/>
-        <w:rPr>
-          <w:color w:val="7030A0"/>
-        </w:rPr>
-      </w:pPr>
-    </w:p>
-    <w:p>
-      <w:pPr>
-        <w:ind w:left="900"/>
-        <w:rPr>
-          <w:color w:val="7030A0"/>
-        </w:rPr>
-      </w:pPr>
-      <w:r>
-        <w:rPr>
-          <w:color w:val="7030A0"/>
-        </w:rPr>
-        <w:t xml:space="preserve">Use Case: </w:t>
-      </w:r>
-      <w:r>
-        <w:rPr>
-          <w:color w:val="7030A0"/>
-        </w:rPr>
-        <w:t xml:space="preserve">End Goal: </w:t>
-      </w:r>
-      <w:r>
-        <w:rPr>
-          <w:color w:val="7030A0"/>
-        </w:rPr>
-        <w:t>Exit application</w:t>
-      </w:r>
-    </w:p>
-    <w:p>
-      <w:pPr>
-        <w:ind w:left="900"/>
-      </w:pPr>
-      <w:r>
-        <w:t xml:space="preserve">When </w:t>
-      </w:r>
-      <w:r>
-        <w:t>the user</w:t>
-      </w:r>
-    </w:p>
-    <w:p>
-      <w:pPr>
-        <w:ind w:left="900"/>
-      </w:pPr>
-      <w:r>
-        <w:t xml:space="preserve">Wants to </w:t>
-      </w:r>
-      <w:r>
-        <w:t xml:space="preserve">exit the application </w:t>
-      </w:r>
-      <w:r>
-        <w:t xml:space="preserve"> they </w:t>
-      </w:r>
-      <w:r>
-        <w:t>press the exit game button</w:t>
-      </w:r>
-    </w:p>
-    <w:p>
-      <w:pPr>
-        <w:ind w:left="900"/>
-      </w:pPr>
-      <w:r>
         <w:t xml:space="preserve">So that </w:t>
       </w:r>
       <w:r>
@@ -5669,7 +5178,7 @@
           <w:color w:val="7030A0"/>
         </w:rPr>
       </w:pPr>
-      <w:bookmarkStart w:id="22" w:name="_Toc508961227"/>
+      <w:bookmarkStart w:id="25" w:name="_Toc509066693"/>
       <w:r>
         <w:rPr>
           <w:color w:val="7030A0"/>
@@ -5682,21 +5191,28 @@
         </w:rPr>
         <w:t>s</w:t>
       </w:r>
-      <w:bookmarkEnd w:id="22"/>
-    </w:p>
-    <w:p>
-      <w:r>
-        <w:object w:dxaOrig="8656" w:dyaOrig="4381">
-          <v:shape id="_x0000_i1027" type="#_x0000_t75" style="width:432.75pt;height:219pt" o:ole="">
+      <w:bookmarkEnd w:id="25"/>
+    </w:p>
+    <w:p>
+      <w:r>
+        <w:t>Basic outline use case application individual use cases underneath</w:t>
+      </w:r>
+    </w:p>
+    <w:p/>
+    <w:p>
+      <w:r>
+        <w:object w:dxaOrig="15346" w:dyaOrig="9781">
+          <v:shape id="_x0000_i1026" type="#_x0000_t75" style="width:451.5pt;height:287.25pt" o:ole="">
             <v:imagedata r:id="rId8" o:title=""/>
           </v:shape>
-          <o:OLEObject Type="Embed" ProgID="Visio.Drawing.15" ShapeID="_x0000_i1027" DrawAspect="Content" ObjectID="_1582734500" r:id="rId9"/>
+          <o:OLEObject Type="Embed" ProgID="Visio.Drawing.15" ShapeID="_x0000_i1026" DrawAspect="Content" ObjectID="_1582809454" r:id="rId9"/>
         </w:object>
       </w:r>
     </w:p>
-    <w:p>
-      <w:r>
-        <w:t>Use Case: End Goal: Launching Game</w:t>
+    <w:p/>
+    <w:p>
+      <w:r>
+        <w:t>Use Case: End Goal: Login</w:t>
       </w:r>
     </w:p>
     <w:p>
@@ -5709,48 +5225,100 @@
     </w:p>
     <w:p>
       <w:r>
-        <w:object w:dxaOrig="14401" w:dyaOrig="11446">
-          <v:shape id="_x0000_i1028" type="#_x0000_t75" style="width:450.75pt;height:358.5pt" o:ole="">
+        <w:object w:dxaOrig="14401" w:dyaOrig="10890">
+          <v:shape id="_x0000_i1027" type="#_x0000_t75" style="width:447pt;height:315.75pt" o:ole="">
             <v:imagedata r:id="rId10" o:title=""/>
           </v:shape>
-          <o:OLEObject Type="Embed" ProgID="Visio.Drawing.15" ShapeID="_x0000_i1028" DrawAspect="Content" ObjectID="_1582734501" r:id="rId11"/>
+          <o:OLEObject Type="Embed" ProgID="Visio.Drawing.15" ShapeID="_x0000_i1027" DrawAspect="Content" ObjectID="_1582809455" r:id="rId11"/>
+        </w:object>
+      </w:r>
+    </w:p>
+    <w:p/>
+    <w:p>
+      <w:r>
+        <w:t>Use Case:  End Goal: Start a Game</w:t>
+      </w:r>
+    </w:p>
+    <w:p/>
+    <w:p>
+      <w:r>
+        <w:object w:dxaOrig="14131" w:dyaOrig="6841">
+          <v:shape id="_x0000_i1028" type="#_x0000_t75" style="width:450.75pt;height:218.25pt" o:ole="">
+            <v:imagedata r:id="rId12" o:title=""/>
+          </v:shape>
+          <o:OLEObject Type="Embed" ProgID="Visio.Drawing.15" ShapeID="_x0000_i1028" DrawAspect="Content" ObjectID="_1582809456" r:id="rId13"/>
         </w:object>
       </w:r>
     </w:p>
     <w:p/>
     <w:p/>
     <w:p/>
+    <w:p>
+      <w:r>
+        <w:lastRenderedPageBreak/>
+        <w:t>Use Case: End Goal: Answer question</w:t>
+      </w:r>
+    </w:p>
+    <w:p>
+      <w:r>
+        <w:object w:dxaOrig="8775" w:dyaOrig="6750">
+          <v:shape id="_x0000_i1029" type="#_x0000_t75" style="width:438.75pt;height:301.5pt" o:ole="">
+            <v:imagedata r:id="rId14" o:title=""/>
+          </v:shape>
+          <o:OLEObject Type="Embed" ProgID="Visio.Drawing.15" ShapeID="_x0000_i1029" DrawAspect="Content" ObjectID="_1582809457" r:id="rId15"/>
+        </w:object>
+      </w:r>
+    </w:p>
+    <w:p>
+      <w:r>
+        <w:t xml:space="preserve">Use Case: End Goal: Facebook </w:t>
+      </w:r>
+      <w:r>
+        <w:t>S</w:t>
+      </w:r>
+      <w:r>
+        <w:t>hare</w:t>
+      </w:r>
+      <w:r>
+        <w:t xml:space="preserve"> and </w:t>
+      </w:r>
+      <w:r>
+        <w:t xml:space="preserve"> Challenge/Invite</w:t>
+      </w:r>
+    </w:p>
     <w:p/>
     <w:p>
       <w:r>
-        <w:t>Use Case: End Goal: Login</w:t>
-      </w:r>
-    </w:p>
-    <w:p>
-      <w:r>
-        <w:object w:dxaOrig="10890" w:dyaOrig="6030">
-          <v:shape id="_x0000_i1025" type="#_x0000_t75" style="width:450.75pt;height:249.75pt" o:ole="">
-            <v:imagedata r:id="rId12" o:title=""/>
+        <w:object w:dxaOrig="8281" w:dyaOrig="4425">
+          <v:shape id="_x0000_i1030" type="#_x0000_t75" style="width:414pt;height:221.25pt" o:ole="">
+            <v:imagedata r:id="rId16" o:title=""/>
           </v:shape>
-          <o:OLEObject Type="Embed" ProgID="Visio.Drawing.15" ShapeID="_x0000_i1025" DrawAspect="Content" ObjectID="_1582734502" r:id="rId13"/>
+          <o:OLEObject Type="Embed" ProgID="Visio.Drawing.15" ShapeID="_x0000_i1030" DrawAspect="Content" ObjectID="_1582809458" r:id="rId17"/>
         </w:object>
-      </w:r>
-    </w:p>
-    <w:p/>
-    <w:p>
-      <w:r>
-        <w:t>Use Case:  End Goal: Start a Game</w:t>
       </w:r>
     </w:p>
     <w:p/>
     <w:p/>
     <w:p>
       <w:r>
-        <w:t>Use Case: End Goal: Answer question</w:t>
-      </w:r>
-      <w:bookmarkStart w:id="23" w:name="_GoBack"/>
-      <w:bookmarkEnd w:id="23"/>
-    </w:p>
+        <w:t>Use Case: End Goal: Check Leader board</w:t>
+      </w:r>
+      <w:r>
+        <w:t>/achievements</w:t>
+      </w:r>
+    </w:p>
+    <w:p/>
+    <w:p>
+      <w:r>
+        <w:object w:dxaOrig="9001" w:dyaOrig="5415">
+          <v:shape id="_x0000_i1031" type="#_x0000_t75" style="width:450pt;height:270.75pt" o:ole="">
+            <v:imagedata r:id="rId18" o:title=""/>
+          </v:shape>
+          <o:OLEObject Type="Embed" ProgID="Visio.Drawing.15" ShapeID="_x0000_i1031" DrawAspect="Content" ObjectID="_1582809459" r:id="rId19"/>
+        </w:object>
+      </w:r>
+    </w:p>
+    <w:p/>
     <w:sectPr>
       <w:pgSz w:w="11906" w:h="16838"/>
       <w:pgMar w:top="1440" w:right="1440" w:bottom="1440" w:left="1440" w:header="720" w:footer="720" w:gutter="0"/>
@@ -6874,6 +6442,119 @@
     </w:lvl>
   </w:abstractNum>
   <w:abstractNum w:abstractNumId="11" w15:restartNumberingAfterBreak="0">
+    <w:nsid w:val="296121AE"/>
+    <w:multiLevelType w:val="hybridMultilevel"/>
+    <w:tmpl w:val="7E784274"/>
+    <w:lvl w:ilvl="0" w:tplc="0C090001">
+      <w:start w:val="1"/>
+      <w:numFmt w:val="bullet"/>
+      <w:lvlText w:val=""/>
+      <w:lvlJc w:val="left"/>
+      <w:pPr>
+        <w:ind w:left="720" w:hanging="360"/>
+      </w:pPr>
+      <w:rPr>
+        <w:rFonts w:ascii="Symbol" w:hAnsi="Symbol" w:hint="default"/>
+      </w:rPr>
+    </w:lvl>
+    <w:lvl w:ilvl="1" w:tplc="0C090003" w:tentative="1">
+      <w:start w:val="1"/>
+      <w:numFmt w:val="bullet"/>
+      <w:lvlText w:val="o"/>
+      <w:lvlJc w:val="left"/>
+      <w:pPr>
+        <w:ind w:left="1440" w:hanging="360"/>
+      </w:pPr>
+      <w:rPr>
+        <w:rFonts w:ascii="Courier New" w:hAnsi="Courier New" w:cs="Courier New" w:hint="default"/>
+      </w:rPr>
+    </w:lvl>
+    <w:lvl w:ilvl="2" w:tplc="0C090005" w:tentative="1">
+      <w:start w:val="1"/>
+      <w:numFmt w:val="bullet"/>
+      <w:lvlText w:val=""/>
+      <w:lvlJc w:val="left"/>
+      <w:pPr>
+        <w:ind w:left="2160" w:hanging="360"/>
+      </w:pPr>
+      <w:rPr>
+        <w:rFonts w:ascii="Wingdings" w:hAnsi="Wingdings" w:hint="default"/>
+      </w:rPr>
+    </w:lvl>
+    <w:lvl w:ilvl="3" w:tplc="0C090001" w:tentative="1">
+      <w:start w:val="1"/>
+      <w:numFmt w:val="bullet"/>
+      <w:lvlText w:val=""/>
+      <w:lvlJc w:val="left"/>
+      <w:pPr>
+        <w:ind w:left="2880" w:hanging="360"/>
+      </w:pPr>
+      <w:rPr>
+        <w:rFonts w:ascii="Symbol" w:hAnsi="Symbol" w:hint="default"/>
+      </w:rPr>
+    </w:lvl>
+    <w:lvl w:ilvl="4" w:tplc="0C090003" w:tentative="1">
+      <w:start w:val="1"/>
+      <w:numFmt w:val="bullet"/>
+      <w:lvlText w:val="o"/>
+      <w:lvlJc w:val="left"/>
+      <w:pPr>
+        <w:ind w:left="3600" w:hanging="360"/>
+      </w:pPr>
+      <w:rPr>
+        <w:rFonts w:ascii="Courier New" w:hAnsi="Courier New" w:cs="Courier New" w:hint="default"/>
+      </w:rPr>
+    </w:lvl>
+    <w:lvl w:ilvl="5" w:tplc="0C090005" w:tentative="1">
+      <w:start w:val="1"/>
+      <w:numFmt w:val="bullet"/>
+      <w:lvlText w:val=""/>
+      <w:lvlJc w:val="left"/>
+      <w:pPr>
+        <w:ind w:left="4320" w:hanging="360"/>
+      </w:pPr>
+      <w:rPr>
+        <w:rFonts w:ascii="Wingdings" w:hAnsi="Wingdings" w:hint="default"/>
+      </w:rPr>
+    </w:lvl>
+    <w:lvl w:ilvl="6" w:tplc="0C090001" w:tentative="1">
+      <w:start w:val="1"/>
+      <w:numFmt w:val="bullet"/>
+      <w:lvlText w:val=""/>
+      <w:lvlJc w:val="left"/>
+      <w:pPr>
+        <w:ind w:left="5040" w:hanging="360"/>
+      </w:pPr>
+      <w:rPr>
+        <w:rFonts w:ascii="Symbol" w:hAnsi="Symbol" w:hint="default"/>
+      </w:rPr>
+    </w:lvl>
+    <w:lvl w:ilvl="7" w:tplc="0C090003" w:tentative="1">
+      <w:start w:val="1"/>
+      <w:numFmt w:val="bullet"/>
+      <w:lvlText w:val="o"/>
+      <w:lvlJc w:val="left"/>
+      <w:pPr>
+        <w:ind w:left="5760" w:hanging="360"/>
+      </w:pPr>
+      <w:rPr>
+        <w:rFonts w:ascii="Courier New" w:hAnsi="Courier New" w:cs="Courier New" w:hint="default"/>
+      </w:rPr>
+    </w:lvl>
+    <w:lvl w:ilvl="8" w:tplc="0C090005" w:tentative="1">
+      <w:start w:val="1"/>
+      <w:numFmt w:val="bullet"/>
+      <w:lvlText w:val=""/>
+      <w:lvlJc w:val="left"/>
+      <w:pPr>
+        <w:ind w:left="6480" w:hanging="360"/>
+      </w:pPr>
+      <w:rPr>
+        <w:rFonts w:ascii="Wingdings" w:hAnsi="Wingdings" w:hint="default"/>
+      </w:rPr>
+    </w:lvl>
+  </w:abstractNum>
+  <w:abstractNum w:abstractNumId="12" w15:restartNumberingAfterBreak="0">
     <w:nsid w:val="2D9558F1"/>
     <w:multiLevelType w:val="hybridMultilevel"/>
     <w:tmpl w:val="CF00B780"/>
@@ -6959,7 +6640,120 @@
       </w:pPr>
     </w:lvl>
   </w:abstractNum>
-  <w:abstractNum w:abstractNumId="12" w15:restartNumberingAfterBreak="0">
+  <w:abstractNum w:abstractNumId="13" w15:restartNumberingAfterBreak="0">
+    <w:nsid w:val="2FAC1B92"/>
+    <w:multiLevelType w:val="multilevel"/>
+    <w:tmpl w:val="A7784E0E"/>
+    <w:lvl w:ilvl="0">
+      <w:start w:val="1"/>
+      <w:numFmt w:val="bullet"/>
+      <w:lvlText w:val=""/>
+      <w:lvlJc w:val="left"/>
+      <w:pPr>
+        <w:ind w:left="360" w:hanging="360"/>
+      </w:pPr>
+      <w:rPr>
+        <w:rFonts w:ascii="Symbol" w:hAnsi="Symbol" w:hint="default"/>
+      </w:rPr>
+    </w:lvl>
+    <w:lvl w:ilvl="1">
+      <w:start w:val="1"/>
+      <w:numFmt w:val="bullet"/>
+      <w:lvlText w:val=""/>
+      <w:lvlJc w:val="left"/>
+      <w:pPr>
+        <w:ind w:left="720" w:hanging="360"/>
+      </w:pPr>
+      <w:rPr>
+        <w:rFonts w:ascii="Symbol" w:hAnsi="Symbol" w:hint="default"/>
+      </w:rPr>
+    </w:lvl>
+    <w:lvl w:ilvl="2">
+      <w:start w:val="1"/>
+      <w:numFmt w:val="lowerRoman"/>
+      <w:lvlText w:val="%3)"/>
+      <w:lvlJc w:val="left"/>
+      <w:pPr>
+        <w:ind w:left="1080" w:hanging="360"/>
+      </w:pPr>
+      <w:rPr>
+        <w:rFonts w:hint="default"/>
+      </w:rPr>
+    </w:lvl>
+    <w:lvl w:ilvl="3">
+      <w:start w:val="1"/>
+      <w:numFmt w:val="decimal"/>
+      <w:lvlText w:val="(%4)"/>
+      <w:lvlJc w:val="left"/>
+      <w:pPr>
+        <w:ind w:left="1440" w:hanging="360"/>
+      </w:pPr>
+      <w:rPr>
+        <w:rFonts w:hint="default"/>
+      </w:rPr>
+    </w:lvl>
+    <w:lvl w:ilvl="4">
+      <w:start w:val="1"/>
+      <w:numFmt w:val="lowerLetter"/>
+      <w:lvlText w:val="(%5)"/>
+      <w:lvlJc w:val="left"/>
+      <w:pPr>
+        <w:ind w:left="1800" w:hanging="360"/>
+      </w:pPr>
+      <w:rPr>
+        <w:rFonts w:hint="default"/>
+      </w:rPr>
+    </w:lvl>
+    <w:lvl w:ilvl="5">
+      <w:start w:val="1"/>
+      <w:numFmt w:val="lowerRoman"/>
+      <w:lvlText w:val="(%6)"/>
+      <w:lvlJc w:val="left"/>
+      <w:pPr>
+        <w:ind w:left="2160" w:hanging="360"/>
+      </w:pPr>
+      <w:rPr>
+        <w:rFonts w:hint="default"/>
+      </w:rPr>
+    </w:lvl>
+    <w:lvl w:ilvl="6">
+      <w:start w:val="1"/>
+      <w:numFmt w:val="decimal"/>
+      <w:lvlText w:val="%7."/>
+      <w:lvlJc w:val="left"/>
+      <w:pPr>
+        <w:ind w:left="2520" w:hanging="360"/>
+      </w:pPr>
+      <w:rPr>
+        <w:rFonts w:hint="default"/>
+      </w:rPr>
+    </w:lvl>
+    <w:lvl w:ilvl="7">
+      <w:start w:val="1"/>
+      <w:numFmt w:val="lowerLetter"/>
+      <w:lvlText w:val="%8."/>
+      <w:lvlJc w:val="left"/>
+      <w:pPr>
+        <w:ind w:left="2880" w:hanging="360"/>
+      </w:pPr>
+      <w:rPr>
+        <w:rFonts w:hint="default"/>
+      </w:rPr>
+    </w:lvl>
+    <w:lvl w:ilvl="8">
+      <w:start w:val="1"/>
+      <w:numFmt w:val="lowerRoman"/>
+      <w:lvlText w:val="%9."/>
+      <w:lvlJc w:val="left"/>
+      <w:pPr>
+        <w:ind w:left="3240" w:hanging="360"/>
+      </w:pPr>
+      <w:rPr>
+        <w:rFonts w:hint="default"/>
+      </w:rPr>
+    </w:lvl>
+  </w:abstractNum>
+  <w:abstractNum w:abstractNumId="14" w15:restartNumberingAfterBreak="0">
     <w:nsid w:val="351E767D"/>
     <w:multiLevelType w:val="hybridMultilevel"/>
     <w:tmpl w:val="DADCE8C8"/>
@@ -7045,7 +6839,7 @@
       </w:pPr>
     </w:lvl>
   </w:abstractNum>
-  <w:abstractNum w:abstractNumId="13" w15:restartNumberingAfterBreak="0">
+  <w:abstractNum w:abstractNumId="15" w15:restartNumberingAfterBreak="0">
     <w:nsid w:val="36A34E90"/>
     <w:multiLevelType w:val="hybridMultilevel"/>
     <w:tmpl w:val="70D64FD4"/>
@@ -7131,7 +6925,7 @@
       </w:pPr>
     </w:lvl>
   </w:abstractNum>
-  <w:abstractNum w:abstractNumId="14" w15:restartNumberingAfterBreak="0">
+  <w:abstractNum w:abstractNumId="16" w15:restartNumberingAfterBreak="0">
     <w:nsid w:val="39EE218D"/>
     <w:multiLevelType w:val="hybridMultilevel"/>
     <w:tmpl w:val="A5206F9A"/>
@@ -7244,7 +7038,7 @@
       </w:rPr>
     </w:lvl>
   </w:abstractNum>
-  <w:abstractNum w:abstractNumId="15" w15:restartNumberingAfterBreak="0">
+  <w:abstractNum w:abstractNumId="17" w15:restartNumberingAfterBreak="0">
     <w:nsid w:val="3AE52663"/>
     <w:multiLevelType w:val="hybridMultilevel"/>
     <w:tmpl w:val="DACA0B42"/>
@@ -7330,7 +7124,7 @@
       </w:pPr>
     </w:lvl>
   </w:abstractNum>
-  <w:abstractNum w:abstractNumId="16" w15:restartNumberingAfterBreak="0">
+  <w:abstractNum w:abstractNumId="18" w15:restartNumberingAfterBreak="0">
     <w:nsid w:val="437469F1"/>
     <w:multiLevelType w:val="multilevel"/>
     <w:tmpl w:val="0409001D"/>
@@ -7416,7 +7210,7 @@
       </w:pPr>
     </w:lvl>
   </w:abstractNum>
-  <w:abstractNum w:abstractNumId="17" w15:restartNumberingAfterBreak="0">
+  <w:abstractNum w:abstractNumId="19" w15:restartNumberingAfterBreak="0">
     <w:nsid w:val="468F2180"/>
     <w:multiLevelType w:val="hybridMultilevel"/>
     <w:tmpl w:val="A85441A6"/>
@@ -7529,10 +7323,10 @@
       </w:rPr>
     </w:lvl>
   </w:abstractNum>
-  <w:abstractNum w:abstractNumId="18" w15:restartNumberingAfterBreak="0">
+  <w:abstractNum w:abstractNumId="20" w15:restartNumberingAfterBreak="0">
     <w:nsid w:val="479615D4"/>
     <w:multiLevelType w:val="hybridMultilevel"/>
-    <w:tmpl w:val="F6746C3C"/>
+    <w:tmpl w:val="145C9246"/>
     <w:lvl w:ilvl="0" w:tplc="0C090001">
       <w:start w:val="1"/>
       <w:numFmt w:val="bullet"/>
@@ -7642,7 +7436,7 @@
       </w:rPr>
     </w:lvl>
   </w:abstractNum>
-  <w:abstractNum w:abstractNumId="19" w15:restartNumberingAfterBreak="0">
+  <w:abstractNum w:abstractNumId="21" w15:restartNumberingAfterBreak="0">
     <w:nsid w:val="4D4D50B9"/>
     <w:multiLevelType w:val="hybridMultilevel"/>
     <w:tmpl w:val="FA8EC620"/>
@@ -7728,7 +7522,7 @@
       </w:pPr>
     </w:lvl>
   </w:abstractNum>
-  <w:abstractNum w:abstractNumId="20" w15:restartNumberingAfterBreak="0">
+  <w:abstractNum w:abstractNumId="22" w15:restartNumberingAfterBreak="0">
     <w:nsid w:val="4F681FE5"/>
     <w:multiLevelType w:val="multilevel"/>
     <w:tmpl w:val="0409001D"/>
@@ -7814,7 +7608,7 @@
       </w:pPr>
     </w:lvl>
   </w:abstractNum>
-  <w:abstractNum w:abstractNumId="21" w15:restartNumberingAfterBreak="0">
+  <w:abstractNum w:abstractNumId="23" w15:restartNumberingAfterBreak="0">
     <w:nsid w:val="508F4368"/>
     <w:multiLevelType w:val="multilevel"/>
     <w:tmpl w:val="0409001D"/>
@@ -7900,7 +7694,7 @@
       </w:pPr>
     </w:lvl>
   </w:abstractNum>
-  <w:abstractNum w:abstractNumId="22" w15:restartNumberingAfterBreak="0">
+  <w:abstractNum w:abstractNumId="24" w15:restartNumberingAfterBreak="0">
     <w:nsid w:val="52C33735"/>
     <w:multiLevelType w:val="hybridMultilevel"/>
     <w:tmpl w:val="34B68320"/>
@@ -8013,7 +7807,7 @@
       </w:rPr>
     </w:lvl>
   </w:abstractNum>
-  <w:abstractNum w:abstractNumId="23" w15:restartNumberingAfterBreak="0">
+  <w:abstractNum w:abstractNumId="25" w15:restartNumberingAfterBreak="0">
     <w:nsid w:val="5A06547C"/>
     <w:multiLevelType w:val="multilevel"/>
     <w:tmpl w:val="0409001D"/>
@@ -8099,7 +7893,7 @@
       </w:pPr>
     </w:lvl>
   </w:abstractNum>
-  <w:abstractNum w:abstractNumId="24" w15:restartNumberingAfterBreak="0">
+  <w:abstractNum w:abstractNumId="26" w15:restartNumberingAfterBreak="0">
     <w:nsid w:val="5BF80ABB"/>
     <w:multiLevelType w:val="hybridMultilevel"/>
     <w:tmpl w:val="B2363F5E"/>
@@ -8185,120 +7979,120 @@
       </w:pPr>
     </w:lvl>
   </w:abstractNum>
-  <w:abstractNum w:abstractNumId="25" w15:restartNumberingAfterBreak="0">
+  <w:abstractNum w:abstractNumId="27" w15:restartNumberingAfterBreak="0">
     <w:nsid w:val="5C6150AE"/>
-    <w:multiLevelType w:val="hybridMultilevel"/>
-    <w:tmpl w:val="19AA09E4"/>
-    <w:lvl w:ilvl="0" w:tplc="0C090001">
+    <w:multiLevelType w:val="multilevel"/>
+    <w:tmpl w:val="7116D8BC"/>
+    <w:lvl w:ilvl="0">
       <w:start w:val="1"/>
       <w:numFmt w:val="bullet"/>
       <w:lvlText w:val=""/>
       <w:lvlJc w:val="left"/>
       <w:pPr>
-        <w:ind w:left="2070" w:hanging="360"/>
+        <w:ind w:left="360" w:hanging="360"/>
       </w:pPr>
       <w:rPr>
         <w:rFonts w:ascii="Symbol" w:hAnsi="Symbol" w:hint="default"/>
       </w:rPr>
     </w:lvl>
-    <w:lvl w:ilvl="1" w:tplc="0C090003" w:tentative="1">
-      <w:start w:val="1"/>
-      <w:numFmt w:val="bullet"/>
-      <w:lvlText w:val="o"/>
-      <w:lvlJc w:val="left"/>
-      <w:pPr>
-        <w:ind w:left="2790" w:hanging="360"/>
-      </w:pPr>
-      <w:rPr>
-        <w:rFonts w:ascii="Courier New" w:hAnsi="Courier New" w:cs="Courier New" w:hint="default"/>
-      </w:rPr>
-    </w:lvl>
-    <w:lvl w:ilvl="2" w:tplc="0C090005" w:tentative="1">
-      <w:start w:val="1"/>
-      <w:numFmt w:val="bullet"/>
-      <w:lvlText w:val=""/>
-      <w:lvlJc w:val="left"/>
-      <w:pPr>
-        <w:ind w:left="3510" w:hanging="360"/>
-      </w:pPr>
-      <w:rPr>
-        <w:rFonts w:ascii="Wingdings" w:hAnsi="Wingdings" w:hint="default"/>
-      </w:rPr>
-    </w:lvl>
-    <w:lvl w:ilvl="3" w:tplc="0C090001" w:tentative="1">
-      <w:start w:val="1"/>
-      <w:numFmt w:val="bullet"/>
-      <w:lvlText w:val=""/>
-      <w:lvlJc w:val="left"/>
-      <w:pPr>
-        <w:ind w:left="4230" w:hanging="360"/>
-      </w:pPr>
-      <w:rPr>
-        <w:rFonts w:ascii="Symbol" w:hAnsi="Symbol" w:hint="default"/>
-      </w:rPr>
-    </w:lvl>
-    <w:lvl w:ilvl="4" w:tplc="0C090003" w:tentative="1">
-      <w:start w:val="1"/>
-      <w:numFmt w:val="bullet"/>
-      <w:lvlText w:val="o"/>
-      <w:lvlJc w:val="left"/>
-      <w:pPr>
-        <w:ind w:left="4950" w:hanging="360"/>
-      </w:pPr>
-      <w:rPr>
-        <w:rFonts w:ascii="Courier New" w:hAnsi="Courier New" w:cs="Courier New" w:hint="default"/>
-      </w:rPr>
-    </w:lvl>
-    <w:lvl w:ilvl="5" w:tplc="0C090005" w:tentative="1">
-      <w:start w:val="1"/>
-      <w:numFmt w:val="bullet"/>
-      <w:lvlText w:val=""/>
-      <w:lvlJc w:val="left"/>
-      <w:pPr>
-        <w:ind w:left="5670" w:hanging="360"/>
-      </w:pPr>
-      <w:rPr>
-        <w:rFonts w:ascii="Wingdings" w:hAnsi="Wingdings" w:hint="default"/>
-      </w:rPr>
-    </w:lvl>
-    <w:lvl w:ilvl="6" w:tplc="0C090001" w:tentative="1">
-      <w:start w:val="1"/>
-      <w:numFmt w:val="bullet"/>
-      <w:lvlText w:val=""/>
-      <w:lvlJc w:val="left"/>
-      <w:pPr>
-        <w:ind w:left="6390" w:hanging="360"/>
-      </w:pPr>
-      <w:rPr>
-        <w:rFonts w:ascii="Symbol" w:hAnsi="Symbol" w:hint="default"/>
-      </w:rPr>
-    </w:lvl>
-    <w:lvl w:ilvl="7" w:tplc="0C090003" w:tentative="1">
-      <w:start w:val="1"/>
-      <w:numFmt w:val="bullet"/>
-      <w:lvlText w:val="o"/>
-      <w:lvlJc w:val="left"/>
-      <w:pPr>
-        <w:ind w:left="7110" w:hanging="360"/>
-      </w:pPr>
-      <w:rPr>
-        <w:rFonts w:ascii="Courier New" w:hAnsi="Courier New" w:cs="Courier New" w:hint="default"/>
-      </w:rPr>
-    </w:lvl>
-    <w:lvl w:ilvl="8" w:tplc="0C090005" w:tentative="1">
-      <w:start w:val="1"/>
-      <w:numFmt w:val="bullet"/>
-      <w:lvlText w:val=""/>
-      <w:lvlJc w:val="left"/>
-      <w:pPr>
-        <w:ind w:left="7830" w:hanging="360"/>
-      </w:pPr>
-      <w:rPr>
-        <w:rFonts w:ascii="Wingdings" w:hAnsi="Wingdings" w:hint="default"/>
+    <w:lvl w:ilvl="1">
+      <w:start w:val="1"/>
+      <w:numFmt w:val="lowerLetter"/>
+      <w:lvlText w:val="%2)"/>
+      <w:lvlJc w:val="left"/>
+      <w:pPr>
+        <w:ind w:left="720" w:hanging="360"/>
+      </w:pPr>
+      <w:rPr>
+        <w:rFonts w:hint="default"/>
+      </w:rPr>
+    </w:lvl>
+    <w:lvl w:ilvl="2">
+      <w:start w:val="1"/>
+      <w:numFmt w:val="lowerRoman"/>
+      <w:lvlText w:val="%3)"/>
+      <w:lvlJc w:val="left"/>
+      <w:pPr>
+        <w:ind w:left="1080" w:hanging="360"/>
+      </w:pPr>
+      <w:rPr>
+        <w:rFonts w:hint="default"/>
+      </w:rPr>
+    </w:lvl>
+    <w:lvl w:ilvl="3">
+      <w:start w:val="1"/>
+      <w:numFmt w:val="decimal"/>
+      <w:lvlText w:val="(%4)"/>
+      <w:lvlJc w:val="left"/>
+      <w:pPr>
+        <w:ind w:left="1440" w:hanging="360"/>
+      </w:pPr>
+      <w:rPr>
+        <w:rFonts w:hint="default"/>
+      </w:rPr>
+    </w:lvl>
+    <w:lvl w:ilvl="4">
+      <w:start w:val="1"/>
+      <w:numFmt w:val="lowerLetter"/>
+      <w:lvlText w:val="(%5)"/>
+      <w:lvlJc w:val="left"/>
+      <w:pPr>
+        <w:ind w:left="1800" w:hanging="360"/>
+      </w:pPr>
+      <w:rPr>
+        <w:rFonts w:hint="default"/>
+      </w:rPr>
+    </w:lvl>
+    <w:lvl w:ilvl="5">
+      <w:start w:val="1"/>
+      <w:numFmt w:val="lowerRoman"/>
+      <w:lvlText w:val="(%6)"/>
+      <w:lvlJc w:val="left"/>
+      <w:pPr>
+        <w:ind w:left="2160" w:hanging="360"/>
+      </w:pPr>
+      <w:rPr>
+        <w:rFonts w:hint="default"/>
+      </w:rPr>
+    </w:lvl>
+    <w:lvl w:ilvl="6">
+      <w:start w:val="1"/>
+      <w:numFmt w:val="decimal"/>
+      <w:lvlText w:val="%7."/>
+      <w:lvlJc w:val="left"/>
+      <w:pPr>
+        <w:ind w:left="2520" w:hanging="360"/>
+      </w:pPr>
+      <w:rPr>
+        <w:rFonts w:hint="default"/>
+      </w:rPr>
+    </w:lvl>
+    <w:lvl w:ilvl="7">
+      <w:start w:val="1"/>
+      <w:numFmt w:val="lowerLetter"/>
+      <w:lvlText w:val="%8."/>
+      <w:lvlJc w:val="left"/>
+      <w:pPr>
+        <w:ind w:left="2880" w:hanging="360"/>
+      </w:pPr>
+      <w:rPr>
+        <w:rFonts w:hint="default"/>
+      </w:rPr>
+    </w:lvl>
+    <w:lvl w:ilvl="8">
+      <w:start w:val="1"/>
+      <w:numFmt w:val="lowerRoman"/>
+      <w:lvlText w:val="%9."/>
+      <w:lvlJc w:val="left"/>
+      <w:pPr>
+        <w:ind w:left="3240" w:hanging="360"/>
+      </w:pPr>
+      <w:rPr>
+        <w:rFonts w:hint="default"/>
       </w:rPr>
     </w:lvl>
   </w:abstractNum>
-  <w:abstractNum w:abstractNumId="26" w15:restartNumberingAfterBreak="0">
+  <w:abstractNum w:abstractNumId="28" w15:restartNumberingAfterBreak="0">
     <w:nsid w:val="658434A2"/>
     <w:multiLevelType w:val="hybridMultilevel"/>
     <w:tmpl w:val="DC9037DA"/>
@@ -8384,7 +8178,7 @@
       </w:pPr>
     </w:lvl>
   </w:abstractNum>
-  <w:abstractNum w:abstractNumId="27" w15:restartNumberingAfterBreak="0">
+  <w:abstractNum w:abstractNumId="29" w15:restartNumberingAfterBreak="0">
     <w:nsid w:val="6CDD2796"/>
     <w:multiLevelType w:val="multilevel"/>
     <w:tmpl w:val="0409001D"/>
@@ -8470,7 +8264,120 @@
       </w:pPr>
     </w:lvl>
   </w:abstractNum>
-  <w:abstractNum w:abstractNumId="28" w15:restartNumberingAfterBreak="0">
+  <w:abstractNum w:abstractNumId="30" w15:restartNumberingAfterBreak="0">
+    <w:nsid w:val="706D50C8"/>
+    <w:multiLevelType w:val="hybridMultilevel"/>
+    <w:tmpl w:val="9C08449E"/>
+    <w:lvl w:ilvl="0" w:tplc="0C090001">
+      <w:start w:val="1"/>
+      <w:numFmt w:val="bullet"/>
+      <w:lvlText w:val=""/>
+      <w:lvlJc w:val="left"/>
+      <w:pPr>
+        <w:ind w:left="720" w:hanging="360"/>
+      </w:pPr>
+      <w:rPr>
+        <w:rFonts w:ascii="Symbol" w:hAnsi="Symbol" w:hint="default"/>
+      </w:rPr>
+    </w:lvl>
+    <w:lvl w:ilvl="1" w:tplc="0C090003">
+      <w:start w:val="1"/>
+      <w:numFmt w:val="bullet"/>
+      <w:lvlText w:val="o"/>
+      <w:lvlJc w:val="left"/>
+      <w:pPr>
+        <w:ind w:left="1440" w:hanging="360"/>
+      </w:pPr>
+      <w:rPr>
+        <w:rFonts w:ascii="Courier New" w:hAnsi="Courier New" w:cs="Courier New" w:hint="default"/>
+      </w:rPr>
+    </w:lvl>
+    <w:lvl w:ilvl="2" w:tplc="0C090005" w:tentative="1">
+      <w:start w:val="1"/>
+      <w:numFmt w:val="bullet"/>
+      <w:lvlText w:val=""/>
+      <w:lvlJc w:val="left"/>
+      <w:pPr>
+        <w:ind w:left="2160" w:hanging="360"/>
+      </w:pPr>
+      <w:rPr>
+        <w:rFonts w:ascii="Wingdings" w:hAnsi="Wingdings" w:hint="default"/>
+      </w:rPr>
+    </w:lvl>
+    <w:lvl w:ilvl="3" w:tplc="0C090001" w:tentative="1">
+      <w:start w:val="1"/>
+      <w:numFmt w:val="bullet"/>
+      <w:lvlText w:val=""/>
+      <w:lvlJc w:val="left"/>
+      <w:pPr>
+        <w:ind w:left="2880" w:hanging="360"/>
+      </w:pPr>
+      <w:rPr>
+        <w:rFonts w:ascii="Symbol" w:hAnsi="Symbol" w:hint="default"/>
+      </w:rPr>
+    </w:lvl>
+    <w:lvl w:ilvl="4" w:tplc="0C090003" w:tentative="1">
+      <w:start w:val="1"/>
+      <w:numFmt w:val="bullet"/>
+      <w:lvlText w:val="o"/>
+      <w:lvlJc w:val="left"/>
+      <w:pPr>
+        <w:ind w:left="3600" w:hanging="360"/>
+      </w:pPr>
+      <w:rPr>
+        <w:rFonts w:ascii="Courier New" w:hAnsi="Courier New" w:cs="Courier New" w:hint="default"/>
+      </w:rPr>
+    </w:lvl>
+    <w:lvl w:ilvl="5" w:tplc="0C090005" w:tentative="1">
+      <w:start w:val="1"/>
+      <w:numFmt w:val="bullet"/>
+      <w:lvlText w:val=""/>
+      <w:lvlJc w:val="left"/>
+      <w:pPr>
+        <w:ind w:left="4320" w:hanging="360"/>
+      </w:pPr>
+      <w:rPr>
+        <w:rFonts w:ascii="Wingdings" w:hAnsi="Wingdings" w:hint="default"/>
+      </w:rPr>
+    </w:lvl>
+    <w:lvl w:ilvl="6" w:tplc="0C090001" w:tentative="1">
+      <w:start w:val="1"/>
+      <w:numFmt w:val="bullet"/>
+      <w:lvlText w:val=""/>
+      <w:lvlJc w:val="left"/>
+      <w:pPr>
+        <w:ind w:left="5040" w:hanging="360"/>
+      </w:pPr>
+      <w:rPr>
+        <w:rFonts w:ascii="Symbol" w:hAnsi="Symbol" w:hint="default"/>
+      </w:rPr>
+    </w:lvl>
+    <w:lvl w:ilvl="7" w:tplc="0C090003" w:tentative="1">
+      <w:start w:val="1"/>
+      <w:numFmt w:val="bullet"/>
+      <w:lvlText w:val="o"/>
+      <w:lvlJc w:val="left"/>
+      <w:pPr>
+        <w:ind w:left="5760" w:hanging="360"/>
+      </w:pPr>
+      <w:rPr>
+        <w:rFonts w:ascii="Courier New" w:hAnsi="Courier New" w:cs="Courier New" w:hint="default"/>
+      </w:rPr>
+    </w:lvl>
+    <w:lvl w:ilvl="8" w:tplc="0C090005" w:tentative="1">
+      <w:start w:val="1"/>
+      <w:numFmt w:val="bullet"/>
+      <w:lvlText w:val=""/>
+      <w:lvlJc w:val="left"/>
+      <w:pPr>
+        <w:ind w:left="6480" w:hanging="360"/>
+      </w:pPr>
+      <w:rPr>
+        <w:rFonts w:ascii="Wingdings" w:hAnsi="Wingdings" w:hint="default"/>
+      </w:rPr>
+    </w:lvl>
+  </w:abstractNum>
+  <w:abstractNum w:abstractNumId="31" w15:restartNumberingAfterBreak="0">
     <w:nsid w:val="7081456E"/>
     <w:multiLevelType w:val="hybridMultilevel"/>
     <w:tmpl w:val="116CBD44"/>
@@ -8583,7 +8490,7 @@
       </w:rPr>
     </w:lvl>
   </w:abstractNum>
-  <w:abstractNum w:abstractNumId="29" w15:restartNumberingAfterBreak="0">
+  <w:abstractNum w:abstractNumId="32" w15:restartNumberingAfterBreak="0">
     <w:nsid w:val="70CB7CC5"/>
     <w:multiLevelType w:val="hybridMultilevel"/>
     <w:tmpl w:val="A4502472"/>
@@ -8696,7 +8603,7 @@
       </w:rPr>
     </w:lvl>
   </w:abstractNum>
-  <w:abstractNum w:abstractNumId="30" w15:restartNumberingAfterBreak="0">
+  <w:abstractNum w:abstractNumId="33" w15:restartNumberingAfterBreak="0">
     <w:nsid w:val="717D164F"/>
     <w:multiLevelType w:val="hybridMultilevel"/>
     <w:tmpl w:val="19EE0A1A"/>
@@ -8809,7 +8716,7 @@
       </w:rPr>
     </w:lvl>
   </w:abstractNum>
-  <w:abstractNum w:abstractNumId="31" w15:restartNumberingAfterBreak="0">
+  <w:abstractNum w:abstractNumId="34" w15:restartNumberingAfterBreak="0">
     <w:nsid w:val="755E5C59"/>
     <w:multiLevelType w:val="hybridMultilevel"/>
     <w:tmpl w:val="2AF8B50C"/>
@@ -8895,7 +8802,7 @@
       </w:pPr>
     </w:lvl>
   </w:abstractNum>
-  <w:abstractNum w:abstractNumId="32" w15:restartNumberingAfterBreak="0">
+  <w:abstractNum w:abstractNumId="35" w15:restartNumberingAfterBreak="0">
     <w:nsid w:val="7600291C"/>
     <w:multiLevelType w:val="hybridMultilevel"/>
     <w:tmpl w:val="7DDA8390"/>
@@ -9008,7 +8915,120 @@
       </w:rPr>
     </w:lvl>
   </w:abstractNum>
-  <w:abstractNum w:abstractNumId="33" w15:restartNumberingAfterBreak="0">
+  <w:abstractNum w:abstractNumId="36" w15:restartNumberingAfterBreak="0">
+    <w:nsid w:val="79016C72"/>
+    <w:multiLevelType w:val="multilevel"/>
+    <w:tmpl w:val="7116D8BC"/>
+    <w:lvl w:ilvl="0">
+      <w:start w:val="1"/>
+      <w:numFmt w:val="bullet"/>
+      <w:lvlText w:val=""/>
+      <w:lvlJc w:val="left"/>
+      <w:pPr>
+        <w:ind w:left="360" w:hanging="360"/>
+      </w:pPr>
+      <w:rPr>
+        <w:rFonts w:ascii="Symbol" w:hAnsi="Symbol" w:hint="default"/>
+      </w:rPr>
+    </w:lvl>
+    <w:lvl w:ilvl="1">
+      <w:start w:val="1"/>
+      <w:numFmt w:val="lowerLetter"/>
+      <w:lvlText w:val="%2)"/>
+      <w:lvlJc w:val="left"/>
+      <w:pPr>
+        <w:ind w:left="720" w:hanging="360"/>
+      </w:pPr>
+      <w:rPr>
+        <w:rFonts w:hint="default"/>
+      </w:rPr>
+    </w:lvl>
+    <w:lvl w:ilvl="2">
+      <w:start w:val="1"/>
+      <w:numFmt w:val="lowerRoman"/>
+      <w:lvlText w:val="%3)"/>
+      <w:lvlJc w:val="left"/>
+      <w:pPr>
+        <w:ind w:left="1080" w:hanging="360"/>
+      </w:pPr>
+      <w:rPr>
+        <w:rFonts w:hint="default"/>
+      </w:rPr>
+    </w:lvl>
+    <w:lvl w:ilvl="3">
+      <w:start w:val="1"/>
+      <w:numFmt w:val="decimal"/>
+      <w:lvlText w:val="(%4)"/>
+      <w:lvlJc w:val="left"/>
+      <w:pPr>
+        <w:ind w:left="1440" w:hanging="360"/>
+      </w:pPr>
+      <w:rPr>
+        <w:rFonts w:hint="default"/>
+      </w:rPr>
+    </w:lvl>
+    <w:lvl w:ilvl="4">
+      <w:start w:val="1"/>
+      <w:numFmt w:val="lowerLetter"/>
+      <w:lvlText w:val="(%5)"/>
+      <w:lvlJc w:val="left"/>
+      <w:pPr>
+        <w:ind w:left="1800" w:hanging="360"/>
+      </w:pPr>
+      <w:rPr>
+        <w:rFonts w:hint="default"/>
+      </w:rPr>
+    </w:lvl>
+    <w:lvl w:ilvl="5">
+      <w:start w:val="1"/>
+      <w:numFmt w:val="lowerRoman"/>
+      <w:lvlText w:val="(%6)"/>
+      <w:lvlJc w:val="left"/>
+      <w:pPr>
+        <w:ind w:left="2160" w:hanging="360"/>
+      </w:pPr>
+      <w:rPr>
+        <w:rFonts w:hint="default"/>
+      </w:rPr>
+    </w:lvl>
+    <w:lvl w:ilvl="6">
+      <w:start w:val="1"/>
+      <w:numFmt w:val="decimal"/>
+      <w:lvlText w:val="%7."/>
+      <w:lvlJc w:val="left"/>
+      <w:pPr>
+        <w:ind w:left="2520" w:hanging="360"/>
+      </w:pPr>
+      <w:rPr>
+        <w:rFonts w:hint="default"/>
+      </w:rPr>
+    </w:lvl>
+    <w:lvl w:ilvl="7">
+      <w:start w:val="1"/>
+      <w:numFmt w:val="lowerLetter"/>
+      <w:lvlText w:val="%8."/>
+      <w:lvlJc w:val="left"/>
+      <w:pPr>
+        <w:ind w:left="2880" w:hanging="360"/>
+      </w:pPr>
+      <w:rPr>
+        <w:rFonts w:hint="default"/>
+      </w:rPr>
+    </w:lvl>
+    <w:lvl w:ilvl="8">
+      <w:start w:val="1"/>
+      <w:numFmt w:val="lowerRoman"/>
+      <w:lvlText w:val="%9."/>
+      <w:lvlJc w:val="left"/>
+      <w:pPr>
+        <w:ind w:left="3240" w:hanging="360"/>
+      </w:pPr>
+      <w:rPr>
+        <w:rFonts w:hint="default"/>
+      </w:rPr>
+    </w:lvl>
+  </w:abstractNum>
+  <w:abstractNum w:abstractNumId="37" w15:restartNumberingAfterBreak="0">
     <w:nsid w:val="7ACC4833"/>
     <w:multiLevelType w:val="hybridMultilevel"/>
     <w:tmpl w:val="21B223BC"/>
@@ -9098,58 +9118,58 @@
     <w:abstractNumId w:val="6"/>
   </w:num>
   <w:num w:numId="2">
-    <w:abstractNumId w:val="11"/>
+    <w:abstractNumId w:val="12"/>
   </w:num>
   <w:num w:numId="3">
-    <w:abstractNumId w:val="33"/>
+    <w:abstractNumId w:val="37"/>
   </w:num>
   <w:num w:numId="4">
-    <w:abstractNumId w:val="19"/>
+    <w:abstractNumId w:val="21"/>
   </w:num>
   <w:num w:numId="5">
     <w:abstractNumId w:val="9"/>
   </w:num>
   <w:num w:numId="6">
-    <w:abstractNumId w:val="24"/>
+    <w:abstractNumId w:val="26"/>
   </w:num>
   <w:num w:numId="7">
     <w:abstractNumId w:val="4"/>
   </w:num>
   <w:num w:numId="8">
-    <w:abstractNumId w:val="13"/>
+    <w:abstractNumId w:val="15"/>
   </w:num>
   <w:num w:numId="9">
     <w:abstractNumId w:val="8"/>
   </w:num>
   <w:num w:numId="10">
-    <w:abstractNumId w:val="15"/>
+    <w:abstractNumId w:val="17"/>
   </w:num>
   <w:num w:numId="11">
     <w:abstractNumId w:val="3"/>
   </w:num>
   <w:num w:numId="12">
-    <w:abstractNumId w:val="27"/>
+    <w:abstractNumId w:val="29"/>
   </w:num>
   <w:num w:numId="13">
-    <w:abstractNumId w:val="31"/>
+    <w:abstractNumId w:val="34"/>
   </w:num>
   <w:num w:numId="14">
-    <w:abstractNumId w:val="12"/>
+    <w:abstractNumId w:val="14"/>
   </w:num>
   <w:num w:numId="15">
-    <w:abstractNumId w:val="16"/>
+    <w:abstractNumId w:val="18"/>
   </w:num>
   <w:num w:numId="16">
-    <w:abstractNumId w:val="20"/>
+    <w:abstractNumId w:val="22"/>
   </w:num>
   <w:num w:numId="17">
-    <w:abstractNumId w:val="26"/>
+    <w:abstractNumId w:val="28"/>
   </w:num>
   <w:num w:numId="18">
-    <w:abstractNumId w:val="23"/>
+    <w:abstractNumId w:val="25"/>
   </w:num>
   <w:num w:numId="19">
-    <w:abstractNumId w:val="17"/>
+    <w:abstractNumId w:val="19"/>
   </w:num>
   <w:num w:numId="20">
     <w:abstractNumId w:val="2"/>
@@ -9161,40 +9181,52 @@
     <w:abstractNumId w:val="7"/>
   </w:num>
   <w:num w:numId="23">
-    <w:abstractNumId w:val="30"/>
+    <w:abstractNumId w:val="33"/>
   </w:num>
   <w:num w:numId="24">
     <w:abstractNumId w:val="0"/>
   </w:num>
   <w:num w:numId="25">
-    <w:abstractNumId w:val="28"/>
+    <w:abstractNumId w:val="31"/>
   </w:num>
   <w:num w:numId="26">
-    <w:abstractNumId w:val="14"/>
+    <w:abstractNumId w:val="16"/>
   </w:num>
   <w:num w:numId="27">
-    <w:abstractNumId w:val="32"/>
+    <w:abstractNumId w:val="35"/>
   </w:num>
   <w:num w:numId="28">
-    <w:abstractNumId w:val="22"/>
+    <w:abstractNumId w:val="24"/>
   </w:num>
   <w:num w:numId="29">
-    <w:abstractNumId w:val="29"/>
+    <w:abstractNumId w:val="32"/>
   </w:num>
   <w:num w:numId="30">
     <w:abstractNumId w:val="5"/>
   </w:num>
   <w:num w:numId="31">
-    <w:abstractNumId w:val="25"/>
+    <w:abstractNumId w:val="27"/>
   </w:num>
   <w:num w:numId="32">
-    <w:abstractNumId w:val="21"/>
+    <w:abstractNumId w:val="23"/>
   </w:num>
   <w:num w:numId="33">
     <w:abstractNumId w:val="1"/>
   </w:num>
   <w:num w:numId="34">
-    <w:abstractNumId w:val="18"/>
+    <w:abstractNumId w:val="20"/>
+  </w:num>
+  <w:num w:numId="35">
+    <w:abstractNumId w:val="30"/>
+  </w:num>
+  <w:num w:numId="36">
+    <w:abstractNumId w:val="36"/>
+  </w:num>
+  <w:num w:numId="37">
+    <w:abstractNumId w:val="11"/>
+  </w:num>
+  <w:num w:numId="38">
+    <w:abstractNumId w:val="13"/>
   </w:num>
 </w:numbering>
 </file>
@@ -10616,7 +10648,7 @@
 </file>
 
 <file path=customXml/itemProps1.xml><?xml version="1.0" encoding="utf-8"?>
-<ds:datastoreItem xmlns:ds="http://schemas.openxmlformats.org/officeDocument/2006/customXml" ds:itemID="{78BC0019-BFD6-49B2-8A6C-F01614AE0BBF}">
+<ds:datastoreItem xmlns:ds="http://schemas.openxmlformats.org/officeDocument/2006/customXml" ds:itemID="{0ED52F27-2359-4760-A7B2-2941A38B9900}">
   <ds:schemaRefs>
     <ds:schemaRef ds:uri="http://schemas.openxmlformats.org/officeDocument/2006/bibliography"/>
   </ds:schemaRefs>

--- a/Initial Requirement Model.docx
+++ b/Initial Requirement Model.docx
@@ -1,6 +1,6 @@
 
 <file path=word/document.xml><?xml version="1.0" encoding="utf-8"?>
-<w:document xmlns:wpc="http://schemas.microsoft.com/office/word/2010/wordprocessingCanvas" xmlns:mc="http://schemas.openxmlformats.org/markup-compatibility/2006" xmlns:o="urn:schemas-microsoft-com:office:office" xmlns:r="http://schemas.openxmlformats.org/officeDocument/2006/relationships" xmlns:m="http://schemas.openxmlformats.org/officeDocument/2006/math" xmlns:v="urn:schemas-microsoft-com:vml" xmlns:wp14="http://schemas.microsoft.com/office/word/2010/wordprocessingDrawing" xmlns:wp="http://schemas.openxmlformats.org/drawingml/2006/wordprocessingDrawing" xmlns:w10="urn:schemas-microsoft-com:office:word" xmlns:w="http://schemas.openxmlformats.org/wordprocessingml/2006/main" xmlns:w14="http://schemas.microsoft.com/office/word/2010/wordml" xmlns:w15="http://schemas.microsoft.com/office/word/2012/wordml" xmlns:wpg="http://schemas.microsoft.com/office/word/2010/wordprocessingGroup" xmlns:wpi="http://schemas.microsoft.com/office/word/2010/wordprocessingInk" xmlns:wne="http://schemas.microsoft.com/office/word/2006/wordml" xmlns:wps="http://schemas.microsoft.com/office/word/2010/wordprocessingShape" mc:Ignorable="w14 w15 wp14">
+<w:document xmlns:wpc="http://schemas.microsoft.com/office/word/2010/wordprocessingCanvas" xmlns:cx="http://schemas.microsoft.com/office/drawing/2014/chartex" xmlns:cx1="http://schemas.microsoft.com/office/drawing/2015/9/8/chartex" xmlns:mc="http://schemas.openxmlformats.org/markup-compatibility/2006" xmlns:o="urn:schemas-microsoft-com:office:office" xmlns:r="http://schemas.openxmlformats.org/officeDocument/2006/relationships" xmlns:m="http://schemas.openxmlformats.org/officeDocument/2006/math" xmlns:v="urn:schemas-microsoft-com:vml" xmlns:wp14="http://schemas.microsoft.com/office/word/2010/wordprocessingDrawing" xmlns:wp="http://schemas.openxmlformats.org/drawingml/2006/wordprocessingDrawing" xmlns:w10="urn:schemas-microsoft-com:office:word" xmlns:w="http://schemas.openxmlformats.org/wordprocessingml/2006/main" xmlns:w14="http://schemas.microsoft.com/office/word/2010/wordml" xmlns:w15="http://schemas.microsoft.com/office/word/2012/wordml" xmlns:w16se="http://schemas.microsoft.com/office/word/2015/wordml/symex" xmlns:wpg="http://schemas.microsoft.com/office/word/2010/wordprocessingGroup" xmlns:wpi="http://schemas.microsoft.com/office/word/2010/wordprocessingInk" xmlns:wne="http://schemas.microsoft.com/office/word/2006/wordml" xmlns:wps="http://schemas.microsoft.com/office/word/2010/wordprocessingShape" mc:Ignorable="w14 w15 w16se wp14">
   <w:body>
     <w:sdt>
       <w:sdtPr>
@@ -29,7 +29,7 @@
             <mc:AlternateContent>
               <mc:Choice Requires="wps">
                 <w:drawing>
-                  <wp:anchor distT="0" distB="0" distL="114300" distR="114300" simplePos="0" relativeHeight="251659264" behindDoc="0" locked="0" layoutInCell="1" allowOverlap="1">
+                  <wp:anchor distT="0" distB="0" distL="114300" distR="114300" simplePos="0" relativeHeight="251659264" behindDoc="0" locked="0" layoutInCell="1" allowOverlap="1" wp14:anchorId="6D065D4D" wp14:editId="283650A1">
                     <wp:simplePos x="0" y="0"/>
                     <wp:positionH relativeFrom="column">
                       <wp:posOffset>-2705735</wp:posOffset>
@@ -102,7 +102,7 @@
               </mc:Choice>
               <mc:Fallback>
                 <w:pict>
-                  <v:rect w14:anchorId="38A7CACC" id="Rectangle 4" o:spid="_x0000_s1026" alt="Wide upward diagonal" style="position:absolute;margin-left:-213.05pt;margin-top:-46.95pt;width:174.3pt;height:741.6pt;z-index:251659264;visibility:visible;mso-wrap-style:square;mso-width-percent:0;mso-height-percent:0;mso-wrap-distance-left:9pt;mso-wrap-distance-top:0;mso-wrap-distance-right:9pt;mso-wrap-distance-bottom:0;mso-position-horizontal:absolute;mso-position-horizontal-relative:text;mso-position-vertical:absolute;mso-position-vertical-relative:margin;mso-width-percent:0;mso-height-percent:0;mso-width-relative:page;mso-height-relative:page;v-text-anchor:top" o:gfxdata="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" fillcolor="#7030a0" stroked="f">
+                  <v:rect w14:anchorId="4104963A" id="Rectangle 4" o:spid="_x0000_s1026" alt="Wide upward diagonal" style="position:absolute;margin-left:-213.05pt;margin-top:-46.95pt;width:174.3pt;height:741.6pt;z-index:251659264;visibility:visible;mso-wrap-style:square;mso-width-percent:0;mso-height-percent:0;mso-wrap-distance-left:9pt;mso-wrap-distance-top:0;mso-wrap-distance-right:9pt;mso-wrap-distance-bottom:0;mso-position-horizontal:absolute;mso-position-horizontal-relative:text;mso-position-vertical:absolute;mso-position-vertical-relative:margin;mso-width-percent:0;mso-height-percent:0;mso-width-relative:page;mso-height-relative:page;v-text-anchor:top" o:gfxdata="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" fillcolor="#7030a0" stroked="f">
                     <v:fill r:id="rId6" o:title="" color2="white [3212]" type="pattern"/>
                     <w10:wrap anchory="margin"/>
                   </v:rect>
@@ -188,7 +188,7 @@
               <w:sz w:val="28"/>
               <w:szCs w:val="28"/>
             </w:rPr>
-            <w:t>17/03/2018</w:t>
+            <w:t>19/03/2018</w:t>
           </w:r>
           <w:r>
             <w:rPr>
@@ -2443,7 +2443,23 @@
               <w:rPr>
                 <w:b w:val="0"/>
               </w:rPr>
-              <w:t>0.1</w:t>
+              <w:t>0.</w:t>
+            </w:r>
+            <w:commentRangeStart w:id="0"/>
+            <w:r>
+              <w:rPr>
+                <w:b w:val="0"/>
+              </w:rPr>
+              <w:t>1</w:t>
+            </w:r>
+            <w:commentRangeEnd w:id="0"/>
+            <w:r>
+              <w:rPr>
+                <w:rStyle w:val="CommentReference"/>
+                <w:b w:val="0"/>
+                <w:bCs w:val="0"/>
+              </w:rPr>
+              <w:commentReference w:id="0"/>
             </w:r>
           </w:p>
         </w:tc>
@@ -2615,7 +2631,7 @@
           <w:color w:val="7030A0"/>
         </w:rPr>
       </w:pPr>
-      <w:bookmarkStart w:id="0" w:name="_Toc509066669"/>
+      <w:bookmarkStart w:id="1" w:name="_Toc509066669"/>
       <w:r>
         <w:rPr>
           <w:color w:val="7030A0"/>
@@ -2630,7 +2646,7 @@
         </w:rPr>
         <w:t>. Introduction</w:t>
       </w:r>
-      <w:bookmarkEnd w:id="0"/>
+      <w:bookmarkEnd w:id="1"/>
       <w:r>
         <w:rPr>
           <w:color w:val="7030A0"/>
@@ -2643,20 +2659,71 @@
         <w:ind w:left="900"/>
       </w:pPr>
       <w:r>
-        <w:t>The aim of the Let’s Quiz project is to design an online multi player trivia question game that allows players to register or login using soci</w:t>
-      </w:r>
-      <w:r>
-        <w:t>al media accounts or as a guest. It will allow social interactions such as Invite friends,</w:t>
+        <w:t xml:space="preserve">The aim of the Let’s Quiz project is to design an </w:t>
+      </w:r>
+      <w:commentRangeStart w:id="2"/>
+      <w:r>
+        <w:t>online</w:t>
+      </w:r>
+      <w:r>
+        <w:t>,</w:t>
       </w:r>
       <w:r>
         <w:t xml:space="preserve"> </w:t>
       </w:r>
       <w:r>
+        <w:t>multi-player,</w:t>
+      </w:r>
+      <w:r>
+        <w:t xml:space="preserve"> trivia question </w:t>
+      </w:r>
+      <w:proofErr w:type="gramStart"/>
+      <w:r>
+        <w:t>game</w:t>
+      </w:r>
+      <w:r>
+        <w:t>,</w:t>
+      </w:r>
+      <w:r>
+        <w:t xml:space="preserve"> </w:t>
+      </w:r>
+      <w:commentRangeEnd w:id="2"/>
+      <w:r>
+        <w:rPr>
+          <w:rStyle w:val="CommentReference"/>
+        </w:rPr>
+        <w:commentReference w:id="2"/>
+      </w:r>
+      <w:r>
+        <w:t>that</w:t>
+      </w:r>
+      <w:proofErr w:type="gramEnd"/>
+      <w:r>
+        <w:t xml:space="preserve"> allows players to register or login using soci</w:t>
+      </w:r>
+      <w:r>
+        <w:t xml:space="preserve">al media accounts or as a guest. It will allow social interactions such as </w:t>
+      </w:r>
+      <w:commentRangeStart w:id="3"/>
+      <w:r>
+        <w:t>Invite friends</w:t>
+      </w:r>
+      <w:r>
+        <w:t xml:space="preserve"> </w:t>
+      </w:r>
+      <w:r>
         <w:t xml:space="preserve">and </w:t>
       </w:r>
       <w:r>
         <w:t>share</w:t>
       </w:r>
+      <w:commentRangeEnd w:id="3"/>
+      <w:r>
+        <w:rPr>
+          <w:rStyle w:val="CommentReference"/>
+        </w:rPr>
+        <w:commentReference w:id="3"/>
+      </w:r>
       <w:r>
         <w:t xml:space="preserve">. The game will allow highest score recording and </w:t>
       </w:r>
@@ -2666,14 +2733,92 @@
       <w:r>
         <w:t xml:space="preserve"> </w:t>
       </w:r>
-      <w:r>
-        <w:t>We are going to create the game with the game engine Unity 3D, using C# as Unity has many advantages for game making.</w:t>
+    </w:p>
+    <w:p>
+      <w:pPr>
+        <w:ind w:left="900"/>
+      </w:pPr>
+      <w:commentRangeStart w:id="4"/>
+      <w:commentRangeStart w:id="5"/>
+      <w:r>
+        <w:t>W</w:t>
+      </w:r>
+      <w:commentRangeEnd w:id="4"/>
+      <w:r>
+        <w:rPr>
+          <w:rStyle w:val="CommentReference"/>
+        </w:rPr>
+        <w:commentReference w:id="4"/>
+      </w:r>
+      <w:r>
+        <w:t>e are going to create the game with the game engine Unity 3D</w:t>
+      </w:r>
+      <w:commentRangeStart w:id="6"/>
+      <w:r>
+        <w:t>, using C#</w:t>
       </w:r>
       <w:r>
         <w:t xml:space="preserve"> </w:t>
       </w:r>
       <w:r>
-        <w:t>Some of these are extended platform support of 27 platforms, and Unity has a game engine, an IDE  and a user interface application all geared towards game development.</w:t>
+        <w:t>as the primary programing language</w:t>
+      </w:r>
+      <w:r>
+        <w:t xml:space="preserve"> as </w:t>
+      </w:r>
+      <w:commentRangeEnd w:id="6"/>
+      <w:r>
+        <w:rPr>
+          <w:rStyle w:val="CommentReference"/>
+        </w:rPr>
+        <w:commentReference w:id="6"/>
+      </w:r>
+      <w:r>
+        <w:t>Unity has many advantages for game making</w:t>
+      </w:r>
+      <w:commentRangeEnd w:id="5"/>
+      <w:r>
+        <w:rPr>
+          <w:rStyle w:val="CommentReference"/>
+        </w:rPr>
+        <w:commentReference w:id="5"/>
+      </w:r>
+      <w:r>
+        <w:t>.</w:t>
+      </w:r>
+      <w:r>
+        <w:t xml:space="preserve"> </w:t>
+      </w:r>
+      <w:r>
+        <w:t>Some of these are extended platform support of 27 platforms</w:t>
+      </w:r>
+      <w:commentRangeStart w:id="7"/>
+      <w:r>
+        <w:t xml:space="preserve">, </w:t>
+      </w:r>
+      <w:commentRangeEnd w:id="7"/>
+      <w:r>
+        <w:rPr>
+          <w:rStyle w:val="CommentReference"/>
+        </w:rPr>
+        <w:commentReference w:id="7"/>
+      </w:r>
+      <w:r>
+        <w:t xml:space="preserve">Unity has a game engine, an </w:t>
+      </w:r>
+      <w:proofErr w:type="gramStart"/>
+      <w:r>
+        <w:t>IDE  and</w:t>
+      </w:r>
+      <w:proofErr w:type="gramEnd"/>
+      <w:r>
+        <w:t xml:space="preserve"> a</w:t>
+      </w:r>
+      <w:r>
+        <w:t xml:space="preserve"> </w:t>
+      </w:r>
+      <w:r>
+        <w:t>user interface application all geared towards game development.</w:t>
       </w:r>
     </w:p>
     <w:p>
@@ -2687,14 +2832,24 @@
           <w:color w:val="7030A0"/>
         </w:rPr>
       </w:pPr>
-      <w:bookmarkStart w:id="1" w:name="_Toc509066670"/>
+      <w:bookmarkStart w:id="8" w:name="_Toc509066670"/>
+      <w:commentRangeStart w:id="9"/>
       <w:r>
         <w:rPr>
           <w:color w:val="7030A0"/>
         </w:rPr>
         <w:t>Purpose</w:t>
       </w:r>
-      <w:bookmarkEnd w:id="1"/>
+      <w:bookmarkEnd w:id="8"/>
+      <w:commentRangeEnd w:id="9"/>
+      <w:r>
+        <w:rPr>
+          <w:rStyle w:val="CommentReference"/>
+          <w:rFonts w:asciiTheme="minorHAnsi" w:eastAsiaTheme="minorHAnsi" w:hAnsiTheme="minorHAnsi" w:cstheme="minorBidi"/>
+          <w:color w:val="auto"/>
+        </w:rPr>
+        <w:commentReference w:id="9"/>
+      </w:r>
       <w:r>
         <w:rPr>
           <w:color w:val="7030A0"/>
@@ -2710,13 +2865,82 @@
         <w:t xml:space="preserve">This Initial Requirements Model document </w:t>
       </w:r>
       <w:r>
-        <w:t>will describe the requirements  and specifications</w:t>
+        <w:t xml:space="preserve">will describe the </w:t>
+      </w:r>
+      <w:proofErr w:type="gramStart"/>
+      <w:r>
+        <w:t>requirements</w:t>
+      </w:r>
+      <w:commentRangeStart w:id="10"/>
+      <w:r>
+        <w:t xml:space="preserve">  </w:t>
+      </w:r>
+      <w:commentRangeEnd w:id="10"/>
+      <w:proofErr w:type="gramEnd"/>
+      <w:r>
+        <w:rPr>
+          <w:rStyle w:val="CommentReference"/>
+        </w:rPr>
+        <w:commentReference w:id="10"/>
+      </w:r>
+      <w:r>
+        <w:t>and specifications</w:t>
       </w:r>
       <w:r>
         <w:t xml:space="preserve"> of the Let’s Quiz online trivia game. </w:t>
       </w:r>
       <w:r>
-        <w:t>We will use this document to set expectations of for the development of this project A requirements documentation is needed to guide the developers through to completion</w:t>
+        <w:t xml:space="preserve">We will use this document to set </w:t>
+      </w:r>
+      <w:commentRangeStart w:id="11"/>
+      <w:r>
+        <w:t xml:space="preserve">expectations of for the </w:t>
+      </w:r>
+      <w:commentRangeEnd w:id="11"/>
+      <w:r>
+        <w:rPr>
+          <w:rStyle w:val="CommentReference"/>
+        </w:rPr>
+        <w:commentReference w:id="11"/>
+      </w:r>
+      <w:r>
+        <w:t xml:space="preserve">development of this </w:t>
+      </w:r>
+      <w:commentRangeStart w:id="12"/>
+      <w:r>
+        <w:t xml:space="preserve">project </w:t>
+      </w:r>
+      <w:proofErr w:type="gramStart"/>
+      <w:r>
+        <w:t>A</w:t>
+      </w:r>
+      <w:proofErr w:type="gramEnd"/>
+      <w:r>
+        <w:t xml:space="preserve"> </w:t>
+      </w:r>
+      <w:commentRangeEnd w:id="12"/>
+      <w:r>
+        <w:rPr>
+          <w:rStyle w:val="CommentReference"/>
+        </w:rPr>
+        <w:commentReference w:id="12"/>
+      </w:r>
+      <w:r>
+        <w:t xml:space="preserve">requirements </w:t>
+      </w:r>
+      <w:commentRangeStart w:id="13"/>
+      <w:r>
+        <w:t xml:space="preserve">documentation </w:t>
+      </w:r>
+      <w:commentRangeEnd w:id="13"/>
+      <w:r>
+        <w:rPr>
+          <w:rStyle w:val="CommentReference"/>
+        </w:rPr>
+        <w:commentReference w:id="13"/>
+      </w:r>
+      <w:r>
+        <w:t>is needed to guide the developers through to completion</w:t>
       </w:r>
       <w:r>
         <w:t xml:space="preserve"> and should </w:t>
@@ -2754,14 +2978,14 @@
           <w:color w:val="7030A0"/>
         </w:rPr>
       </w:pPr>
-      <w:bookmarkStart w:id="2" w:name="_Toc509066671"/>
+      <w:bookmarkStart w:id="14" w:name="_Toc509066671"/>
       <w:r>
         <w:rPr>
           <w:color w:val="7030A0"/>
         </w:rPr>
         <w:t>Scope</w:t>
       </w:r>
-      <w:bookmarkEnd w:id="2"/>
+      <w:bookmarkEnd w:id="14"/>
     </w:p>
     <w:p>
       <w:pPr>
@@ -2790,7 +3014,21 @@
         </w:numPr>
       </w:pPr>
       <w:r>
-        <w:t>Incorporate Facebook and Google play services SDK’s into game</w:t>
+        <w:t xml:space="preserve">Incorporate Facebook and Google </w:t>
+      </w:r>
+      <w:commentRangeStart w:id="15"/>
+      <w:r>
+        <w:t>p</w:t>
+      </w:r>
+      <w:commentRangeEnd w:id="15"/>
+      <w:r>
+        <w:rPr>
+          <w:rStyle w:val="CommentReference"/>
+        </w:rPr>
+        <w:commentReference w:id="15"/>
+      </w:r>
+      <w:r>
+        <w:t>lay services SDK’s into game</w:t>
       </w:r>
     </w:p>
     <w:p>
@@ -2981,7 +3219,7 @@
           <w:color w:val="7030A0"/>
         </w:rPr>
       </w:pPr>
-      <w:bookmarkStart w:id="3" w:name="_Toc509066672"/>
+      <w:bookmarkStart w:id="16" w:name="_Toc509066672"/>
       <w:r>
         <w:rPr>
           <w:color w:val="7030A0"/>
@@ -2994,7 +3232,7 @@
         </w:rPr>
         <w:t>System-Wide Functional Requirements</w:t>
       </w:r>
-      <w:bookmarkEnd w:id="3"/>
+      <w:bookmarkEnd w:id="16"/>
     </w:p>
     <w:p>
       <w:pPr>
@@ -3005,8 +3243,16 @@
         </w:numPr>
         <w:ind w:left="1620"/>
       </w:pPr>
+      <w:commentRangeStart w:id="17"/>
       <w:r>
         <w:t>F-1-Security Services</w:t>
+      </w:r>
+      <w:commentRangeEnd w:id="17"/>
+      <w:r>
+        <w:rPr>
+          <w:rStyle w:val="CommentReference"/>
+        </w:rPr>
+        <w:commentReference w:id="17"/>
       </w:r>
     </w:p>
     <w:p>
@@ -3059,8 +3305,16 @@
         </w:numPr>
         <w:ind w:left="2340"/>
       </w:pPr>
+      <w:commentRangeStart w:id="18"/>
       <w:r>
         <w:t>This will be done with a SQL database to store data in a non-volatile manner</w:t>
+      </w:r>
+      <w:commentRangeEnd w:id="18"/>
+      <w:r>
+        <w:rPr>
+          <w:rStyle w:val="CommentReference"/>
+        </w:rPr>
+        <w:commentReference w:id="18"/>
       </w:r>
     </w:p>
     <w:p>
@@ -3142,7 +3396,7 @@
           <w:color w:val="7030A0"/>
         </w:rPr>
       </w:pPr>
-      <w:bookmarkStart w:id="4" w:name="_Toc509066673"/>
+      <w:bookmarkStart w:id="19" w:name="_Toc509066673"/>
       <w:r>
         <w:rPr>
           <w:color w:val="7030A0"/>
@@ -3173,11 +3427,25 @@
         </w:rPr>
         <w:t>Qualities</w:t>
       </w:r>
-      <w:bookmarkEnd w:id="4"/>
-    </w:p>
-    <w:p>
-      <w:r>
-        <w:t>The system Qualities are known</w:t>
+      <w:bookmarkEnd w:id="19"/>
+    </w:p>
+    <w:p>
+      <w:r>
+        <w:t xml:space="preserve">The </w:t>
+      </w:r>
+      <w:commentRangeStart w:id="20"/>
+      <w:r>
+        <w:t xml:space="preserve">system Qualities </w:t>
+      </w:r>
+      <w:commentRangeEnd w:id="20"/>
+      <w:r>
+        <w:rPr>
+          <w:rStyle w:val="CommentReference"/>
+        </w:rPr>
+        <w:commentReference w:id="20"/>
+      </w:r>
+      <w:r>
+        <w:t>are known</w:t>
       </w:r>
       <w:r>
         <w:t xml:space="preserve"> as non-functional requirements.</w:t>
@@ -3207,7 +3475,18 @@
         <w:t xml:space="preserve"> required </w:t>
       </w:r>
       <w:r>
-        <w:t>task, not what the task entails. The FURPS+ acronym sums up the requirements F-Functional, and the URPS</w:t>
+        <w:t xml:space="preserve">task, not what the task entails. The FURPS+ acronym sums up the requirements F-Functional, and the </w:t>
+      </w:r>
+      <w:commentRangeStart w:id="21"/>
+      <w:r>
+        <w:t>URPS</w:t>
+      </w:r>
+      <w:commentRangeEnd w:id="21"/>
+      <w:r>
+        <w:rPr>
+          <w:rStyle w:val="CommentReference"/>
+        </w:rPr>
+        <w:commentReference w:id="21"/>
       </w:r>
       <w:r>
         <w:t xml:space="preserve"> are the non-functional requirements</w:t>
@@ -3224,14 +3503,14 @@
           <w:color w:val="7030A0"/>
         </w:rPr>
       </w:pPr>
-      <w:bookmarkStart w:id="5" w:name="_Toc509066674"/>
+      <w:bookmarkStart w:id="22" w:name="_Toc509066674"/>
       <w:r>
         <w:rPr>
           <w:color w:val="7030A0"/>
         </w:rPr>
         <w:t>External interface requirements (Non-functional requirements) –</w:t>
       </w:r>
-      <w:bookmarkEnd w:id="5"/>
+      <w:bookmarkEnd w:id="22"/>
       <w:r>
         <w:rPr>
           <w:color w:val="7030A0"/>
@@ -3250,14 +3529,14 @@
           <w:color w:val="7030A0"/>
         </w:rPr>
       </w:pPr>
-      <w:bookmarkStart w:id="6" w:name="_Toc509066675"/>
+      <w:bookmarkStart w:id="23" w:name="_Toc509066675"/>
       <w:r>
         <w:rPr>
           <w:color w:val="7030A0"/>
         </w:rPr>
         <w:t>Usability</w:t>
       </w:r>
-      <w:bookmarkEnd w:id="6"/>
+      <w:bookmarkEnd w:id="23"/>
     </w:p>
     <w:p>
       <w:pPr>
@@ -3325,14 +3604,14 @@
           <w:color w:val="7030A0"/>
         </w:rPr>
       </w:pPr>
-      <w:bookmarkStart w:id="7" w:name="_Toc509066676"/>
+      <w:bookmarkStart w:id="24" w:name="_Toc509066676"/>
       <w:r>
         <w:rPr>
           <w:color w:val="7030A0"/>
         </w:rPr>
         <w:t>Reliability</w:t>
       </w:r>
-      <w:bookmarkEnd w:id="7"/>
+      <w:bookmarkEnd w:id="24"/>
     </w:p>
     <w:p>
       <w:pPr>
@@ -3345,14 +3624,14 @@
           <w:color w:val="7030A0"/>
         </w:rPr>
       </w:pPr>
-      <w:bookmarkStart w:id="8" w:name="_Toc509066677"/>
+      <w:bookmarkStart w:id="25" w:name="_Toc509066677"/>
       <w:r>
         <w:rPr>
           <w:color w:val="7030A0"/>
         </w:rPr>
         <w:t>Availability</w:t>
       </w:r>
-      <w:bookmarkEnd w:id="8"/>
+      <w:bookmarkEnd w:id="25"/>
     </w:p>
     <w:p>
       <w:pPr>
@@ -3393,7 +3672,21 @@
         <w:ind w:left="1800"/>
       </w:pPr>
       <w:r>
-        <w:t>The application should save progress at set stages so that if a failure occurs the user does not need to repeat extreme amounts of gameplay</w:t>
+        <w:t xml:space="preserve">The application should </w:t>
+      </w:r>
+      <w:commentRangeStart w:id="26"/>
+      <w:r>
+        <w:t xml:space="preserve">save progress </w:t>
+      </w:r>
+      <w:commentRangeEnd w:id="26"/>
+      <w:r>
+        <w:rPr>
+          <w:rStyle w:val="CommentReference"/>
+        </w:rPr>
+        <w:commentReference w:id="26"/>
+      </w:r>
+      <w:r>
+        <w:t>at set stages so that if a failure occurs the user does not need to repeat extreme amounts of gameplay</w:t>
       </w:r>
     </w:p>
     <w:p>
@@ -3413,14 +3706,14 @@
         </w:rPr>
         <w:t xml:space="preserve"> </w:t>
       </w:r>
-      <w:bookmarkStart w:id="9" w:name="_Toc509066678"/>
+      <w:bookmarkStart w:id="27" w:name="_Toc509066678"/>
       <w:r>
         <w:rPr>
           <w:color w:val="7030A0"/>
         </w:rPr>
         <w:t>Accessibility</w:t>
       </w:r>
-      <w:bookmarkEnd w:id="9"/>
+      <w:bookmarkEnd w:id="27"/>
     </w:p>
     <w:p>
       <w:pPr>
@@ -3446,14 +3739,14 @@
           <w:color w:val="7030A0"/>
         </w:rPr>
       </w:pPr>
-      <w:bookmarkStart w:id="10" w:name="_Toc509066679"/>
+      <w:bookmarkStart w:id="28" w:name="_Toc509066679"/>
       <w:r>
         <w:rPr>
           <w:color w:val="7030A0"/>
         </w:rPr>
         <w:t>Performance</w:t>
       </w:r>
-      <w:bookmarkEnd w:id="10"/>
+      <w:bookmarkEnd w:id="28"/>
     </w:p>
     <w:p>
       <w:pPr>
@@ -3466,14 +3759,14 @@
           <w:color w:val="7030A0"/>
         </w:rPr>
       </w:pPr>
-      <w:bookmarkStart w:id="11" w:name="_Toc509066680"/>
+      <w:bookmarkStart w:id="29" w:name="_Toc509066680"/>
       <w:r>
         <w:rPr>
           <w:color w:val="7030A0"/>
         </w:rPr>
         <w:t>Response Times</w:t>
       </w:r>
-      <w:bookmarkEnd w:id="11"/>
+      <w:bookmarkEnd w:id="29"/>
     </w:p>
     <w:p>
       <w:pPr>
@@ -3488,7 +3781,18 @@
         <w:t xml:space="preserve">The users should </w:t>
       </w:r>
       <w:r>
-        <w:t>be able to see a response from their interactions within 5 seconds optimum tine 2 seconds</w:t>
+        <w:t xml:space="preserve">be able to see a response from their interactions </w:t>
+      </w:r>
+      <w:commentRangeStart w:id="30"/>
+      <w:r>
+        <w:t>within 5 seconds optimum tine 2 seconds</w:t>
+      </w:r>
+      <w:commentRangeEnd w:id="30"/>
+      <w:r>
+        <w:rPr>
+          <w:rStyle w:val="CommentReference"/>
+        </w:rPr>
+        <w:commentReference w:id="30"/>
       </w:r>
     </w:p>
     <w:p>
@@ -3524,14 +3828,14 @@
           <w:color w:val="7030A0"/>
         </w:rPr>
       </w:pPr>
-      <w:bookmarkStart w:id="12" w:name="_Toc509066681"/>
+      <w:bookmarkStart w:id="31" w:name="_Toc509066681"/>
       <w:r>
         <w:rPr>
           <w:color w:val="7030A0"/>
         </w:rPr>
         <w:t>Capacity</w:t>
       </w:r>
-      <w:bookmarkEnd w:id="12"/>
+      <w:bookmarkEnd w:id="31"/>
     </w:p>
     <w:p>
       <w:pPr>
@@ -3557,14 +3861,14 @@
           <w:color w:val="7030A0"/>
         </w:rPr>
       </w:pPr>
-      <w:bookmarkStart w:id="13" w:name="_Toc509066682"/>
+      <w:bookmarkStart w:id="32" w:name="_Toc509066682"/>
       <w:r>
         <w:rPr>
           <w:color w:val="7030A0"/>
         </w:rPr>
         <w:t>Throughput</w:t>
       </w:r>
-      <w:bookmarkEnd w:id="13"/>
+      <w:bookmarkEnd w:id="32"/>
     </w:p>
     <w:p>
       <w:pPr>
@@ -3578,8 +3882,19 @@
       <w:r>
         <w:t xml:space="preserve">The </w:t>
       </w:r>
-      <w:r>
-        <w:t>throughput will be dependent on the number of players at any one time</w:t>
+      <w:commentRangeStart w:id="33"/>
+      <w:r>
+        <w:t xml:space="preserve">throughput </w:t>
+      </w:r>
+      <w:commentRangeEnd w:id="33"/>
+      <w:r>
+        <w:rPr>
+          <w:rStyle w:val="CommentReference"/>
+        </w:rPr>
+        <w:commentReference w:id="33"/>
+      </w:r>
+      <w:r>
+        <w:t>will be dependent on the number of players at any one time</w:t>
       </w:r>
       <w:r>
         <w:t xml:space="preserve"> </w:t>
@@ -3596,14 +3911,14 @@
           <w:color w:val="7030A0"/>
         </w:rPr>
       </w:pPr>
-      <w:bookmarkStart w:id="14" w:name="_Toc509066683"/>
+      <w:bookmarkStart w:id="34" w:name="_Toc509066683"/>
       <w:r>
         <w:rPr>
           <w:color w:val="7030A0"/>
         </w:rPr>
         <w:t>Supportability</w:t>
       </w:r>
-      <w:bookmarkEnd w:id="14"/>
+      <w:bookmarkEnd w:id="34"/>
     </w:p>
     <w:p>
       <w:pPr>
@@ -3616,14 +3931,14 @@
           <w:color w:val="7030A0"/>
         </w:rPr>
       </w:pPr>
-      <w:bookmarkStart w:id="15" w:name="_Toc509066684"/>
+      <w:bookmarkStart w:id="35" w:name="_Toc509066684"/>
       <w:r>
         <w:rPr>
           <w:color w:val="7030A0"/>
         </w:rPr>
         <w:t>Compatibility</w:t>
       </w:r>
-      <w:bookmarkEnd w:id="15"/>
+      <w:bookmarkEnd w:id="35"/>
     </w:p>
     <w:p>
       <w:pPr>
@@ -3646,7 +3961,7 @@
           <w:color w:val="7030A0"/>
         </w:rPr>
       </w:pPr>
-      <w:bookmarkStart w:id="16" w:name="_Toc509066685"/>
+      <w:bookmarkStart w:id="36" w:name="_Toc509066685"/>
       <w:r>
         <w:rPr>
           <w:color w:val="7030A0"/>
@@ -3665,7 +3980,7 @@
         </w:rPr>
         <w:t>Maintainability</w:t>
       </w:r>
-      <w:bookmarkEnd w:id="16"/>
+      <w:bookmarkEnd w:id="36"/>
     </w:p>
     <w:p>
       <w:pPr>
@@ -3694,7 +4009,7 @@
           <w:color w:val="7030A0"/>
         </w:rPr>
       </w:pPr>
-      <w:bookmarkStart w:id="17" w:name="_Toc509066686"/>
+      <w:bookmarkStart w:id="37" w:name="_Toc509066686"/>
       <w:r>
         <w:rPr>
           <w:color w:val="7030A0"/>
@@ -3708,7 +4023,7 @@
         </w:rPr>
         <w:t>equirements</w:t>
       </w:r>
-      <w:bookmarkEnd w:id="17"/>
+      <w:bookmarkEnd w:id="37"/>
       <w:r>
         <w:rPr>
           <w:color w:val="7030A0"/>
@@ -3737,7 +4052,7 @@
           <w:color w:val="7030A0"/>
         </w:rPr>
       </w:pPr>
-      <w:bookmarkStart w:id="18" w:name="_Toc509066687"/>
+      <w:bookmarkStart w:id="38" w:name="_Toc509066687"/>
       <w:r>
         <w:rPr>
           <w:color w:val="7030A0"/>
@@ -3750,7 +4065,7 @@
         </w:rPr>
         <w:t>Security</w:t>
       </w:r>
-      <w:bookmarkEnd w:id="18"/>
+      <w:bookmarkEnd w:id="38"/>
     </w:p>
     <w:p>
       <w:pPr>
@@ -3785,13 +4100,23 @@
           <w:color w:val="7030A0"/>
         </w:rPr>
       </w:pPr>
-      <w:bookmarkStart w:id="19" w:name="_Toc509066688"/>
+      <w:bookmarkStart w:id="39" w:name="_Toc509066688"/>
+      <w:commentRangeStart w:id="40"/>
       <w:r>
         <w:rPr>
           <w:color w:val="7030A0"/>
         </w:rPr>
         <w:t>4</w:t>
       </w:r>
+      <w:commentRangeEnd w:id="40"/>
+      <w:r>
+        <w:rPr>
+          <w:rStyle w:val="CommentReference"/>
+          <w:rFonts w:asciiTheme="minorHAnsi" w:eastAsiaTheme="minorHAnsi" w:hAnsiTheme="minorHAnsi" w:cstheme="minorBidi"/>
+          <w:color w:val="auto"/>
+        </w:rPr>
+        <w:commentReference w:id="40"/>
+      </w:r>
       <w:r>
         <w:rPr>
           <w:color w:val="7030A0"/>
@@ -3804,7 +4129,7 @@
         </w:rPr>
         <w:t>System Constraints</w:t>
       </w:r>
-      <w:bookmarkEnd w:id="19"/>
+      <w:bookmarkEnd w:id="39"/>
       <w:r>
         <w:rPr>
           <w:color w:val="7030A0"/>
@@ -3845,8 +4170,16 @@
         </w:numPr>
         <w:ind w:left="1620"/>
       </w:pPr>
+      <w:commentRangeStart w:id="41"/>
       <w:r>
         <w:t>Platform dependent on features</w:t>
+      </w:r>
+      <w:commentRangeEnd w:id="41"/>
+      <w:r>
+        <w:rPr>
+          <w:rStyle w:val="CommentReference"/>
+        </w:rPr>
+        <w:commentReference w:id="41"/>
       </w:r>
     </w:p>
     <w:p>
@@ -3859,7 +4192,21 @@
         <w:ind w:left="1620"/>
       </w:pPr>
       <w:r>
-        <w:t xml:space="preserve">Most of the coding will be done with C#, PHP </w:t>
+        <w:t>Most of the coding will be done with C#</w:t>
+      </w:r>
+      <w:commentRangeStart w:id="42"/>
+      <w:r>
+        <w:t>,</w:t>
+      </w:r>
+      <w:commentRangeEnd w:id="42"/>
+      <w:r>
+        <w:rPr>
+          <w:rStyle w:val="CommentReference"/>
+        </w:rPr>
+        <w:commentReference w:id="42"/>
+      </w:r>
+      <w:r>
+        <w:t xml:space="preserve"> PHP </w:t>
       </w:r>
     </w:p>
     <w:p>
@@ -3884,8 +4231,6 @@
         </w:numPr>
         <w:ind w:left="1620"/>
       </w:pPr>
-      <w:bookmarkStart w:id="20" w:name="_GoBack"/>
-      <w:bookmarkEnd w:id="20"/>
       <w:r>
         <w:t>The user interface will have different levels of authentication handled by separate SDKs</w:t>
       </w:r>
@@ -3897,14 +4242,14 @@
           <w:color w:val="7030A0"/>
         </w:rPr>
       </w:pPr>
-      <w:bookmarkStart w:id="21" w:name="_Toc509066689"/>
+      <w:bookmarkStart w:id="43" w:name="_Toc509066689"/>
       <w:r>
         <w:rPr>
           <w:color w:val="7030A0"/>
         </w:rPr>
         <w:t>5. Assumptions and dependencies</w:t>
       </w:r>
-      <w:bookmarkEnd w:id="21"/>
+      <w:bookmarkEnd w:id="43"/>
     </w:p>
     <w:p>
       <w:pPr>
@@ -3942,7 +4287,15 @@
         <w:ind w:left="1620"/>
       </w:pPr>
       <w:r>
-        <w:t xml:space="preserve">That all developers have knowledge of the required IDE and other necessary aspects including  Unity 3d, Facebook SKD, Google Play SKD. </w:t>
+        <w:t xml:space="preserve">That all developers have knowledge of the required IDE and other necessary aspects </w:t>
+      </w:r>
+      <w:proofErr w:type="gramStart"/>
+      <w:r>
+        <w:t>including  Unity</w:t>
+      </w:r>
+      <w:proofErr w:type="gramEnd"/>
+      <w:r>
+        <w:t xml:space="preserve"> 3d, Facebook SKD, Google Play SKD. </w:t>
       </w:r>
     </w:p>
     <w:p>
@@ -3954,8 +4307,33 @@
         </w:numPr>
         <w:ind w:left="1620"/>
       </w:pPr>
-      <w:r>
-        <w:t>I will be assumed that the availability of Facebook and Google Play services servers are available</w:t>
+      <w:commentRangeStart w:id="44"/>
+      <w:r>
+        <w:t>I w</w:t>
+      </w:r>
+      <w:commentRangeEnd w:id="44"/>
+      <w:r>
+        <w:rPr>
+          <w:rStyle w:val="CommentReference"/>
+        </w:rPr>
+        <w:commentReference w:id="44"/>
+      </w:r>
+      <w:r>
+        <w:t>ill be assumed that the</w:t>
+      </w:r>
+      <w:commentRangeStart w:id="45"/>
+      <w:r>
+        <w:t xml:space="preserve"> </w:t>
+      </w:r>
+      <w:commentRangeEnd w:id="45"/>
+      <w:r>
+        <w:rPr>
+          <w:rStyle w:val="CommentReference"/>
+        </w:rPr>
+        <w:commentReference w:id="45"/>
+      </w:r>
+      <w:r>
+        <w:t>of Facebook and Google Play services servers are available</w:t>
       </w:r>
     </w:p>
     <w:p>
@@ -3965,7 +4343,7 @@
           <w:color w:val="7030A0"/>
         </w:rPr>
       </w:pPr>
-      <w:bookmarkStart w:id="22" w:name="_Toc509066690"/>
+      <w:bookmarkStart w:id="46" w:name="_Toc509066690"/>
       <w:r>
         <w:rPr>
           <w:color w:val="7030A0"/>
@@ -3978,13 +4356,13 @@
         </w:rPr>
         <w:t>. Domain Diagram</w:t>
       </w:r>
-      <w:bookmarkEnd w:id="22"/>
+      <w:bookmarkEnd w:id="46"/>
     </w:p>
     <w:p/>
     <w:p>
       <w:r>
         <w:lastRenderedPageBreak/>
-        <w:pict>
+        <w:pict w14:anchorId="46BFFB7E">
           <v:shapetype id="_x0000_t75" coordsize="21600,21600" o:spt="75" o:preferrelative="t" path="m@4@5l@4@11@9@11@9@5xe" filled="f" stroked="f">
             <v:stroke joinstyle="miter"/>
             <v:formulas>
@@ -4004,8 +4382,8 @@
             <v:path o:extrusionok="f" gradientshapeok="t" o:connecttype="rect"/>
             <o:lock v:ext="edit" aspectratio="t"/>
           </v:shapetype>
-          <v:shape id="_x0000_i1025" type="#_x0000_t75" style="width:450.75pt;height:306.75pt">
-            <v:imagedata r:id="rId7" o:title="LQClassDiagram"/>
+          <v:shape id="_x0000_i1025" type="#_x0000_t75" style="width:450.8pt;height:306.8pt">
+            <v:imagedata r:id="rId9" o:title="LQClassDiagram"/>
           </v:shape>
         </w:pict>
       </w:r>
@@ -4017,7 +4395,7 @@
           <w:color w:val="7030A0"/>
         </w:rPr>
       </w:pPr>
-      <w:bookmarkStart w:id="23" w:name="_Toc509066691"/>
+      <w:bookmarkStart w:id="47" w:name="_Toc509066691"/>
       <w:r>
         <w:rPr>
           <w:color w:val="7030A0"/>
@@ -4030,7 +4408,7 @@
         </w:rPr>
         <w:t>. Functional requirements</w:t>
       </w:r>
-      <w:bookmarkEnd w:id="23"/>
+      <w:bookmarkEnd w:id="47"/>
       <w:r>
         <w:rPr>
           <w:color w:val="7030A0"/>
@@ -4046,7 +4424,7 @@
           <w:color w:val="7030A0"/>
         </w:rPr>
       </w:pPr>
-      <w:bookmarkStart w:id="24" w:name="_Toc509066692"/>
+      <w:bookmarkStart w:id="48" w:name="_Toc509066692"/>
       <w:r>
         <w:rPr>
           <w:color w:val="7030A0"/>
@@ -4059,7 +4437,7 @@
         </w:rPr>
         <w:t>Use cases</w:t>
       </w:r>
-      <w:bookmarkEnd w:id="24"/>
+      <w:bookmarkEnd w:id="48"/>
     </w:p>
     <w:p>
       <w:pPr>
@@ -4482,7 +4860,15 @@
         <w:ind w:left="1710"/>
       </w:pPr>
       <w:r>
-        <w:t>Wants to play without logging in or first registering  they press play as guest</w:t>
+        <w:t xml:space="preserve">Wants to play without logging in or first </w:t>
+      </w:r>
+      <w:proofErr w:type="gramStart"/>
+      <w:r>
+        <w:t>registering  they</w:t>
+      </w:r>
+      <w:proofErr w:type="gramEnd"/>
+      <w:r>
+        <w:t xml:space="preserve"> press play as guest</w:t>
       </w:r>
     </w:p>
     <w:p>
@@ -4569,11 +4955,16 @@
       <w:r>
         <w:t xml:space="preserve">start a new game </w:t>
       </w:r>
+      <w:proofErr w:type="gramStart"/>
       <w:r>
         <w:t xml:space="preserve">they </w:t>
       </w:r>
       <w:r>
-        <w:t xml:space="preserve"> will press the start new game button</w:t>
+        <w:t xml:space="preserve"> will</w:t>
+      </w:r>
+      <w:proofErr w:type="gramEnd"/>
+      <w:r>
+        <w:t xml:space="preserve"> press the start new game button</w:t>
       </w:r>
     </w:p>
     <w:p>
@@ -4933,8 +5324,13 @@
       <w:r>
         <w:t xml:space="preserve">So that </w:t>
       </w:r>
-      <w:r>
-        <w:t xml:space="preserve">So that the application connects to the Facebook server and </w:t>
+      <w:proofErr w:type="gramStart"/>
+      <w:r>
+        <w:t>So</w:t>
+      </w:r>
+      <w:proofErr w:type="gramEnd"/>
+      <w:r>
+        <w:t xml:space="preserve"> that the application connects to the Facebook server and </w:t>
       </w:r>
       <w:r>
         <w:t>sends invitation</w:t>
@@ -5133,10 +5529,18 @@
         <w:t xml:space="preserve">Wants to </w:t>
       </w:r>
       <w:r>
-        <w:t xml:space="preserve">exit the application </w:t>
-      </w:r>
-      <w:r>
-        <w:t xml:space="preserve"> they </w:t>
+        <w:t xml:space="preserve">exit the </w:t>
+      </w:r>
+      <w:proofErr w:type="gramStart"/>
+      <w:r>
+        <w:t xml:space="preserve">application </w:t>
+      </w:r>
+      <w:r>
+        <w:t xml:space="preserve"> they</w:t>
+      </w:r>
+      <w:proofErr w:type="gramEnd"/>
+      <w:r>
+        <w:t xml:space="preserve"> </w:t>
       </w:r>
       <w:r>
         <w:t xml:space="preserve">press the </w:t>
@@ -5178,7 +5582,7 @@
           <w:color w:val="7030A0"/>
         </w:rPr>
       </w:pPr>
-      <w:bookmarkStart w:id="25" w:name="_Toc509066693"/>
+      <w:bookmarkStart w:id="49" w:name="_Toc509066693"/>
       <w:r>
         <w:rPr>
           <w:color w:val="7030A0"/>
@@ -5191,7 +5595,7 @@
         </w:rPr>
         <w:t>s</w:t>
       </w:r>
-      <w:bookmarkEnd w:id="25"/>
+      <w:bookmarkEnd w:id="49"/>
     </w:p>
     <w:p>
       <w:r>
@@ -5199,55 +5603,167 @@
       </w:r>
     </w:p>
     <w:p/>
-    <w:p>
-      <w:r>
-        <w:object w:dxaOrig="15346" w:dyaOrig="9781">
-          <v:shape id="_x0000_i1026" type="#_x0000_t75" style="width:451.5pt;height:287.25pt" o:ole="">
-            <v:imagedata r:id="rId8" o:title=""/>
-          </v:shape>
-          <o:OLEObject Type="Embed" ProgID="Visio.Drawing.15" ShapeID="_x0000_i1026" DrawAspect="Content" ObjectID="_1582809454" r:id="rId9"/>
-        </w:object>
-      </w:r>
-    </w:p>
-    <w:p/>
-    <w:p>
-      <w:r>
-        <w:t>Use Case: End Goal: Login</w:t>
-      </w:r>
-    </w:p>
-    <w:p>
-      <w:pPr>
-        <w:pStyle w:val="Heading4"/>
-        <w:rPr>
-          <w:color w:val="7030A0"/>
-        </w:rPr>
-      </w:pPr>
-    </w:p>
-    <w:p>
-      <w:r>
-        <w:object w:dxaOrig="14401" w:dyaOrig="10890">
-          <v:shape id="_x0000_i1027" type="#_x0000_t75" style="width:447pt;height:315.75pt" o:ole="">
+    <w:commentRangeStart w:id="50"/>
+    <w:p>
+      <w:r>
+        <w:object w:dxaOrig="15346" w:dyaOrig="9781" w14:anchorId="4E1FE3CB">
+          <v:shape id="_x0000_i1026" type="#_x0000_t75" style="width:451.4pt;height:287.35pt" o:ole="">
             <v:imagedata r:id="rId10" o:title=""/>
           </v:shape>
-          <o:OLEObject Type="Embed" ProgID="Visio.Drawing.15" ShapeID="_x0000_i1027" DrawAspect="Content" ObjectID="_1582809455" r:id="rId11"/>
+          <o:OLEObject Type="Embed" ProgID="Visio.Drawing.15" ShapeID="_x0000_i1026" DrawAspect="Content" ObjectID="_1583052189" r:id="rId11"/>
         </w:object>
       </w:r>
+      <w:commentRangeEnd w:id="50"/>
+      <w:r>
+        <w:rPr>
+          <w:rStyle w:val="CommentReference"/>
+        </w:rPr>
+        <w:commentReference w:id="50"/>
+      </w:r>
     </w:p>
     <w:p/>
     <w:p>
       <w:r>
-        <w:t>Use Case:  End Goal: Start a Game</w:t>
-      </w:r>
-    </w:p>
-    <w:p/>
-    <w:p>
-      <w:r>
-        <w:object w:dxaOrig="14131" w:dyaOrig="6841">
-          <v:shape id="_x0000_i1028" type="#_x0000_t75" style="width:450.75pt;height:218.25pt" o:ole="">
+        <w:t>Use Case: End Goal: Login</w:t>
+      </w:r>
+    </w:p>
+    <w:p>
+      <w:pPr>
+        <w:pStyle w:val="Heading4"/>
+        <w:rPr>
+          <w:color w:val="7030A0"/>
+        </w:rPr>
+      </w:pPr>
+    </w:p>
+    <w:commentRangeStart w:id="51"/>
+    <w:commentRangeStart w:id="52"/>
+    <w:p>
+      <w:r>
+        <w:object w:dxaOrig="14401" w:dyaOrig="10890" w14:anchorId="3872C67A">
+          <v:shape id="_x0000_i1027" type="#_x0000_t75" style="width:447.05pt;height:315.55pt" o:ole="">
             <v:imagedata r:id="rId12" o:title=""/>
           </v:shape>
-          <o:OLEObject Type="Embed" ProgID="Visio.Drawing.15" ShapeID="_x0000_i1028" DrawAspect="Content" ObjectID="_1582809456" r:id="rId13"/>
+          <o:OLEObject Type="Embed" ProgID="Visio.Drawing.15" ShapeID="_x0000_i1027" DrawAspect="Content" ObjectID="_1583052190" r:id="rId13"/>
         </w:object>
+      </w:r>
+      <w:commentRangeEnd w:id="51"/>
+      <w:commentRangeEnd w:id="52"/>
+      <w:r>
+        <w:rPr>
+          <w:rStyle w:val="CommentReference"/>
+        </w:rPr>
+        <w:commentReference w:id="52"/>
+      </w:r>
+      <w:r>
+        <w:rPr>
+          <w:rStyle w:val="CommentReference"/>
+        </w:rPr>
+        <w:commentReference w:id="51"/>
+      </w:r>
+    </w:p>
+    <w:p/>
+    <w:p>
+      <w:r>
+        <w:t>Use Case:  End Goal: Start a Game</w:t>
+      </w:r>
+    </w:p>
+    <w:p/>
+    <w:commentRangeStart w:id="53"/>
+    <w:p>
+      <w:r>
+        <w:object w:dxaOrig="14131" w:dyaOrig="6841" w14:anchorId="26350718">
+          <v:shape id="_x0000_i1028" type="#_x0000_t75" style="width:450.8pt;height:218.5pt" o:ole="">
+            <v:imagedata r:id="rId14" o:title=""/>
+          </v:shape>
+          <o:OLEObject Type="Embed" ProgID="Visio.Drawing.15" ShapeID="_x0000_i1028" DrawAspect="Content" ObjectID="_1583052191" r:id="rId15"/>
+        </w:object>
+      </w:r>
+      <w:commentRangeEnd w:id="53"/>
+      <w:r>
+        <w:rPr>
+          <w:rStyle w:val="CommentReference"/>
+        </w:rPr>
+        <w:commentReference w:id="53"/>
+      </w:r>
+    </w:p>
+    <w:p>
+      <w:commentRangeStart w:id="54"/>
+      <w:r>
+        <w:rPr>
+          <w:noProof/>
+          <w:lang w:eastAsia="en-AU"/>
+        </w:rPr>
+        <w:lastRenderedPageBreak/>
+        <w:drawing>
+          <wp:inline distT="0" distB="0" distL="0" distR="0" wp14:anchorId="51478C27" wp14:editId="7FDE0817">
+            <wp:extent cx="5725160" cy="2480945"/>
+            <wp:effectExtent l="0" t="0" r="8890" b="0"/>
+            <wp:docPr id="2" name="Picture 2" descr="C:\Users\mckcol\AppData\Local\Microsoft\Windows\INetCache\Content.Word\cap2.png"/>
+            <wp:cNvGraphicFramePr>
+              <a:graphicFrameLocks xmlns:a="http://schemas.openxmlformats.org/drawingml/2006/main" noChangeAspect="1"/>
+            </wp:cNvGraphicFramePr>
+            <a:graphic xmlns:a="http://schemas.openxmlformats.org/drawingml/2006/main">
+              <a:graphicData uri="http://schemas.openxmlformats.org/drawingml/2006/picture">
+                <pic:pic xmlns:pic="http://schemas.openxmlformats.org/drawingml/2006/picture">
+                  <pic:nvPicPr>
+                    <pic:cNvPr id="0" name="Picture 21" descr="C:\Users\mckcol\AppData\Local\Microsoft\Windows\INetCache\Content.Word\cap2.png"/>
+                    <pic:cNvPicPr>
+                      <a:picLocks noChangeAspect="1" noChangeArrowheads="1"/>
+                    </pic:cNvPicPr>
+                  </pic:nvPicPr>
+                  <pic:blipFill>
+                    <a:blip r:embed="rId16">
+                      <a:extLst>
+                        <a:ext uri="{28A0092B-C50C-407E-A947-70E740481C1C}">
+                          <a14:useLocalDpi xmlns:a14="http://schemas.microsoft.com/office/drawing/2010/main" val="0"/>
+                        </a:ext>
+                      </a:extLst>
+                    </a:blip>
+                    <a:srcRect/>
+                    <a:stretch>
+                      <a:fillRect/>
+                    </a:stretch>
+                  </pic:blipFill>
+                  <pic:spPr bwMode="auto">
+                    <a:xfrm>
+                      <a:off x="0" y="0"/>
+                      <a:ext cx="5725160" cy="2480945"/>
+                    </a:xfrm>
+                    <a:prstGeom prst="rect">
+                      <a:avLst/>
+                    </a:prstGeom>
+                    <a:noFill/>
+                    <a:ln>
+                      <a:noFill/>
+                    </a:ln>
+                  </pic:spPr>
+                </pic:pic>
+              </a:graphicData>
+            </a:graphic>
+          </wp:inline>
+        </w:drawing>
+      </w:r>
+      <w:commentRangeStart w:id="55"/>
+      <w:r>
+        <w:pict w14:anchorId="74692975">
+          <v:shape id="_x0000_i1038" type="#_x0000_t75" style="width:391.3pt;height:386.3pt">
+            <v:imagedata r:id="rId17" o:title="cap 1"/>
+          </v:shape>
+        </w:pict>
+      </w:r>
+      <w:commentRangeEnd w:id="54"/>
+      <w:commentRangeEnd w:id="55"/>
+      <w:r>
+        <w:rPr>
+          <w:rStyle w:val="CommentReference"/>
+        </w:rPr>
+        <w:commentReference w:id="55"/>
+      </w:r>
+      <w:r>
+        <w:rPr>
+          <w:rStyle w:val="CommentReference"/>
+        </w:rPr>
+        <w:commentReference w:id="54"/>
       </w:r>
     </w:p>
     <w:p/>
@@ -5255,19 +5771,26 @@
     <w:p/>
     <w:p>
       <w:r>
-        <w:lastRenderedPageBreak/>
         <w:t>Use Case: End Goal: Answer question</w:t>
       </w:r>
     </w:p>
-    <w:p>
-      <w:r>
-        <w:object w:dxaOrig="8775" w:dyaOrig="6750">
-          <v:shape id="_x0000_i1029" type="#_x0000_t75" style="width:438.75pt;height:301.5pt" o:ole="">
-            <v:imagedata r:id="rId14" o:title=""/>
+    <w:commentRangeStart w:id="56"/>
+    <w:p>
+      <w:r>
+        <w:object w:dxaOrig="8775" w:dyaOrig="6750" w14:anchorId="5B5DF637">
+          <v:shape id="_x0000_i1029" type="#_x0000_t75" style="width:438.9pt;height:301.15pt" o:ole="">
+            <v:imagedata r:id="rId18" o:title=""/>
           </v:shape>
-          <o:OLEObject Type="Embed" ProgID="Visio.Drawing.15" ShapeID="_x0000_i1029" DrawAspect="Content" ObjectID="_1582809457" r:id="rId15"/>
+          <o:OLEObject Type="Embed" ProgID="Visio.Drawing.15" ShapeID="_x0000_i1029" DrawAspect="Content" ObjectID="_1583052192" r:id="rId19"/>
         </w:object>
       </w:r>
+      <w:commentRangeEnd w:id="56"/>
+      <w:r>
+        <w:rPr>
+          <w:rStyle w:val="CommentReference"/>
+        </w:rPr>
+        <w:commentReference w:id="56"/>
+      </w:r>
     </w:p>
     <w:p>
       <w:r>
@@ -5280,21 +5803,37 @@
         <w:t>hare</w:t>
       </w:r>
       <w:r>
-        <w:t xml:space="preserve"> and </w:t>
-      </w:r>
-      <w:r>
-        <w:t xml:space="preserve"> Challenge/Invite</w:t>
+        <w:t xml:space="preserve"> </w:t>
+      </w:r>
+      <w:proofErr w:type="gramStart"/>
+      <w:r>
+        <w:t xml:space="preserve">and </w:t>
+      </w:r>
+      <w:r>
+        <w:t xml:space="preserve"> Challenge</w:t>
+      </w:r>
+      <w:proofErr w:type="gramEnd"/>
+      <w:r>
+        <w:t>/Invite</w:t>
       </w:r>
     </w:p>
     <w:p/>
-    <w:p>
-      <w:r>
-        <w:object w:dxaOrig="8281" w:dyaOrig="4425">
-          <v:shape id="_x0000_i1030" type="#_x0000_t75" style="width:414pt;height:221.25pt" o:ole="">
-            <v:imagedata r:id="rId16" o:title=""/>
+    <w:commentRangeStart w:id="57"/>
+    <w:p>
+      <w:r>
+        <w:object w:dxaOrig="8281" w:dyaOrig="4425" w14:anchorId="3EBB754C">
+          <v:shape id="_x0000_i1030" type="#_x0000_t75" style="width:413.85pt;height:221pt" o:ole="">
+            <v:imagedata r:id="rId20" o:title=""/>
           </v:shape>
-          <o:OLEObject Type="Embed" ProgID="Visio.Drawing.15" ShapeID="_x0000_i1030" DrawAspect="Content" ObjectID="_1582809458" r:id="rId17"/>
+          <o:OLEObject Type="Embed" ProgID="Visio.Drawing.15" ShapeID="_x0000_i1030" DrawAspect="Content" ObjectID="_1583052193" r:id="rId21"/>
         </w:object>
+      </w:r>
+      <w:commentRangeEnd w:id="57"/>
+      <w:r>
+        <w:rPr>
+          <w:rStyle w:val="CommentReference"/>
+        </w:rPr>
+        <w:commentReference w:id="57"/>
       </w:r>
     </w:p>
     <w:p/>
@@ -5308,14 +5847,22 @@
       </w:r>
     </w:p>
     <w:p/>
-    <w:p>
-      <w:r>
-        <w:object w:dxaOrig="9001" w:dyaOrig="5415">
-          <v:shape id="_x0000_i1031" type="#_x0000_t75" style="width:450pt;height:270.75pt" o:ole="">
-            <v:imagedata r:id="rId18" o:title=""/>
+    <w:commentRangeStart w:id="58"/>
+    <w:p>
+      <w:r>
+        <w:object w:dxaOrig="9001" w:dyaOrig="5415" w14:anchorId="388FABDE">
+          <v:shape id="_x0000_i1056" type="#_x0000_t75" style="width:450.15pt;height:270.45pt" o:ole="">
+            <v:imagedata r:id="rId22" o:title=""/>
           </v:shape>
-          <o:OLEObject Type="Embed" ProgID="Visio.Drawing.15" ShapeID="_x0000_i1031" DrawAspect="Content" ObjectID="_1582809459" r:id="rId19"/>
+          <o:OLEObject Type="Embed" ProgID="Visio.Drawing.15" ShapeID="_x0000_i1056" DrawAspect="Content" ObjectID="_1583052194" r:id="rId23"/>
         </w:object>
+      </w:r>
+      <w:commentRangeEnd w:id="58"/>
+      <w:r>
+        <w:rPr>
+          <w:rStyle w:val="CommentReference"/>
+        </w:rPr>
+        <w:commentReference w:id="58"/>
       </w:r>
     </w:p>
     <w:p/>
@@ -5331,8 +5878,860 @@
 </w:document>
 </file>
 
+<file path=word/comments.xml><?xml version="1.0" encoding="utf-8"?>
+<w:comments xmlns:wpc="http://schemas.microsoft.com/office/word/2010/wordprocessingCanvas" xmlns:cx="http://schemas.microsoft.com/office/drawing/2014/chartex" xmlns:cx1="http://schemas.microsoft.com/office/drawing/2015/9/8/chartex" xmlns:mc="http://schemas.openxmlformats.org/markup-compatibility/2006" xmlns:o="urn:schemas-microsoft-com:office:office" xmlns:r="http://schemas.openxmlformats.org/officeDocument/2006/relationships" xmlns:m="http://schemas.openxmlformats.org/officeDocument/2006/math" xmlns:v="urn:schemas-microsoft-com:vml" xmlns:wp14="http://schemas.microsoft.com/office/word/2010/wordprocessingDrawing" xmlns:wp="http://schemas.openxmlformats.org/drawingml/2006/wordprocessingDrawing" xmlns:w10="urn:schemas-microsoft-com:office:word" xmlns:w="http://schemas.openxmlformats.org/wordprocessingml/2006/main" xmlns:w14="http://schemas.microsoft.com/office/word/2010/wordml" xmlns:w15="http://schemas.microsoft.com/office/word/2012/wordml" xmlns:w16se="http://schemas.microsoft.com/office/word/2015/wordml/symex" xmlns:wpg="http://schemas.microsoft.com/office/word/2010/wordprocessingGroup" xmlns:wpi="http://schemas.microsoft.com/office/word/2010/wordprocessingInk" xmlns:wne="http://schemas.microsoft.com/office/word/2006/wordml" xmlns:wps="http://schemas.microsoft.com/office/word/2010/wordprocessingShape" mc:Ignorable="w14 w15 w16se wp14">
+  <w:comment w:id="0" w:author="McKeahnie, Collin" w:date="2018-03-19T12:04:00Z" w:initials="MC">
+    <w:p>
+      <w:pPr>
+        <w:pStyle w:val="CommentText"/>
+      </w:pPr>
+      <w:r>
+        <w:rPr>
+          <w:rStyle w:val="CommentReference"/>
+        </w:rPr>
+        <w:annotationRef/>
+      </w:r>
+      <w:r>
+        <w:t>Shouldn’t this document be version 0.2?</w:t>
+      </w:r>
+    </w:p>
+  </w:comment>
+  <w:comment w:id="2" w:author="McKeahnie, Collin" w:date="2018-03-20T10:57:00Z" w:initials="MC">
+    <w:p>
+      <w:pPr>
+        <w:pStyle w:val="CommentText"/>
+      </w:pPr>
+      <w:r>
+        <w:rPr>
+          <w:rStyle w:val="CommentReference"/>
+        </w:rPr>
+        <w:annotationRef/>
+      </w:r>
+      <w:r>
+        <w:t xml:space="preserve">Added commas </w:t>
+      </w:r>
+    </w:p>
+  </w:comment>
+  <w:comment w:id="3" w:author="McKeahnie, Collin" w:date="2018-03-20T10:57:00Z" w:initials="MC">
+    <w:p>
+      <w:pPr>
+        <w:pStyle w:val="CommentText"/>
+      </w:pPr>
+      <w:r>
+        <w:rPr>
+          <w:rStyle w:val="CommentReference"/>
+        </w:rPr>
+        <w:annotationRef/>
+      </w:r>
+      <w:r>
+        <w:t>Deleted comma</w:t>
+      </w:r>
+    </w:p>
+  </w:comment>
+  <w:comment w:id="4" w:author="McKeahnie, Collin" w:date="2018-03-19T12:19:00Z" w:initials="MC">
+    <w:p>
+      <w:pPr>
+        <w:pStyle w:val="CommentText"/>
+      </w:pPr>
+      <w:r>
+        <w:rPr>
+          <w:rStyle w:val="CommentReference"/>
+        </w:rPr>
+        <w:annotationRef/>
+      </w:r>
+      <w:r>
+        <w:t>New paragraph</w:t>
+      </w:r>
+    </w:p>
+  </w:comment>
+  <w:comment w:id="6" w:author="McKeahnie, Collin" w:date="2018-03-19T12:20:00Z" w:initials="MC">
+    <w:p>
+      <w:pPr>
+        <w:pStyle w:val="CommentText"/>
+      </w:pPr>
+      <w:r>
+        <w:rPr>
+          <w:rStyle w:val="CommentReference"/>
+        </w:rPr>
+        <w:annotationRef/>
+      </w:r>
+      <w:r>
+        <w:t xml:space="preserve">*as the primary programing language </w:t>
+      </w:r>
+    </w:p>
+  </w:comment>
+  <w:comment w:id="5" w:author="McKeahnie, Collin" w:date="2018-03-19T12:19:00Z" w:initials="MC">
+    <w:p>
+      <w:pPr>
+        <w:pStyle w:val="CommentText"/>
+      </w:pPr>
+      <w:r>
+        <w:rPr>
+          <w:rStyle w:val="CommentReference"/>
+        </w:rPr>
+        <w:annotationRef/>
+      </w:r>
+      <w:r>
+        <w:t xml:space="preserve">Use of word ‘game’ three times in one sentence. Application or </w:t>
+      </w:r>
+      <w:r>
+        <w:t xml:space="preserve">mobile </w:t>
+      </w:r>
+      <w:r>
+        <w:t xml:space="preserve">app may be a better choice of word </w:t>
+      </w:r>
+    </w:p>
+  </w:comment>
+  <w:comment w:id="7" w:author="McKeahnie, Collin" w:date="2018-03-20T11:42:00Z" w:initials="MC">
+    <w:p>
+      <w:pPr>
+        <w:pStyle w:val="CommentText"/>
+      </w:pPr>
+      <w:r>
+        <w:rPr>
+          <w:rStyle w:val="CommentReference"/>
+        </w:rPr>
+        <w:annotationRef/>
+      </w:r>
+      <w:r>
+        <w:t>Deleted ‘and’</w:t>
+      </w:r>
+    </w:p>
+  </w:comment>
+  <w:comment w:id="9" w:author="McKeahnie, Collin" w:date="2018-03-20T09:07:00Z" w:initials="MC">
+    <w:p>
+      <w:pPr>
+        <w:pStyle w:val="CommentText"/>
+      </w:pPr>
+      <w:r>
+        <w:rPr>
+          <w:rStyle w:val="CommentReference"/>
+        </w:rPr>
+        <w:annotationRef/>
+      </w:r>
+      <w:r>
+        <w:t>Numbering is out of order, Should this be 1.1?</w:t>
+      </w:r>
+    </w:p>
+  </w:comment>
+  <w:comment w:id="10" w:author="McKeahnie, Collin" w:date="2018-03-19T12:07:00Z" w:initials="MC">
+    <w:p>
+      <w:pPr>
+        <w:pStyle w:val="CommentText"/>
+      </w:pPr>
+      <w:r>
+        <w:rPr>
+          <w:rStyle w:val="CommentReference"/>
+        </w:rPr>
+        <w:annotationRef/>
+      </w:r>
+      <w:r>
+        <w:t>Double space, there are a bunch of these throughout the document, a spelling &amp; grammar check could auto fix them for you</w:t>
+      </w:r>
+    </w:p>
+  </w:comment>
+  <w:comment w:id="11" w:author="McKeahnie, Collin" w:date="2018-03-19T12:09:00Z" w:initials="MC">
+    <w:p>
+      <w:pPr>
+        <w:pStyle w:val="CommentText"/>
+      </w:pPr>
+      <w:r>
+        <w:rPr>
+          <w:rStyle w:val="CommentReference"/>
+        </w:rPr>
+        <w:annotationRef/>
+      </w:r>
+      <w:r>
+        <w:t>Wording?</w:t>
+      </w:r>
+      <w:r>
+        <w:t xml:space="preserve"> This is a little hard to understand</w:t>
+      </w:r>
+    </w:p>
+  </w:comment>
+  <w:comment w:id="12" w:author="McKeahnie, Collin" w:date="2018-03-19T12:10:00Z" w:initials="MC">
+    <w:p>
+      <w:pPr>
+        <w:pStyle w:val="CommentText"/>
+      </w:pPr>
+      <w:r>
+        <w:rPr>
+          <w:rStyle w:val="CommentReference"/>
+        </w:rPr>
+        <w:annotationRef/>
+      </w:r>
+      <w:r>
+        <w:t>Are you missing a full stop?</w:t>
+      </w:r>
+    </w:p>
+  </w:comment>
+  <w:comment w:id="13" w:author="McKeahnie, Collin" w:date="2018-03-19T12:10:00Z" w:initials="MC">
+    <w:p>
+      <w:pPr>
+        <w:pStyle w:val="CommentText"/>
+      </w:pPr>
+      <w:r>
+        <w:rPr>
+          <w:rStyle w:val="CommentReference"/>
+        </w:rPr>
+        <w:annotationRef/>
+      </w:r>
+      <w:r>
+        <w:t>*document</w:t>
+      </w:r>
+    </w:p>
+  </w:comment>
+  <w:comment w:id="15" w:author="McKeahnie, Collin" w:date="2018-03-20T09:12:00Z" w:initials="MC">
+    <w:p>
+      <w:pPr>
+        <w:pStyle w:val="CommentText"/>
+      </w:pPr>
+      <w:r>
+        <w:rPr>
+          <w:rStyle w:val="CommentReference"/>
+        </w:rPr>
+        <w:annotationRef/>
+      </w:r>
+      <w:r>
+        <w:t xml:space="preserve">Capital letter on play, I have seen this a few times throughout the document, maybe use a replace all to change them to have consistent capitals </w:t>
+      </w:r>
+    </w:p>
+  </w:comment>
+  <w:comment w:id="17" w:author="McKeahnie, Collin" w:date="2018-03-19T12:41:00Z" w:initials="MC">
+    <w:p>
+      <w:pPr>
+        <w:pStyle w:val="CommentText"/>
+      </w:pPr>
+      <w:r>
+        <w:rPr>
+          <w:rStyle w:val="CommentReference"/>
+        </w:rPr>
+        <w:annotationRef/>
+      </w:r>
+      <w:r>
+        <w:t>I don’t think this is a functional requirement as this does not specify a function and you have it listed in the non-functional requirements further down</w:t>
+      </w:r>
+    </w:p>
+  </w:comment>
+  <w:comment w:id="18" w:author="McKeahnie, Collin" w:date="2018-03-19T12:42:00Z" w:initials="MC">
+    <w:p>
+      <w:pPr>
+        <w:pStyle w:val="CommentText"/>
+      </w:pPr>
+      <w:r>
+        <w:rPr>
+          <w:rStyle w:val="CommentReference"/>
+        </w:rPr>
+        <w:annotationRef/>
+      </w:r>
+      <w:r>
+        <w:t>Wording, functional requirements should state a function of the software. Here it should say something similar to “At the end of each round the application will upload game data to an online SQL database”</w:t>
+      </w:r>
+    </w:p>
+  </w:comment>
+  <w:comment w:id="20" w:author="McKeahnie, Collin" w:date="2018-03-19T12:30:00Z" w:initials="MC">
+    <w:p>
+      <w:pPr>
+        <w:pStyle w:val="CommentText"/>
+      </w:pPr>
+      <w:r>
+        <w:rPr>
+          <w:rStyle w:val="CommentReference"/>
+        </w:rPr>
+        <w:annotationRef/>
+      </w:r>
+      <w:r>
+        <w:t>Capital letter on one word and not the other</w:t>
+      </w:r>
+    </w:p>
+  </w:comment>
+  <w:comment w:id="21" w:author="McKeahnie, Collin" w:date="2018-03-19T12:31:00Z" w:initials="MC">
+    <w:p>
+      <w:pPr>
+        <w:pStyle w:val="CommentText"/>
+      </w:pPr>
+      <w:r>
+        <w:rPr>
+          <w:rStyle w:val="CommentReference"/>
+        </w:rPr>
+        <w:annotationRef/>
+      </w:r>
+      <w:r>
+        <w:t>It might read better if t</w:t>
+      </w:r>
+      <w:r>
+        <w:t xml:space="preserve">his acronym </w:t>
+      </w:r>
+      <w:r>
+        <w:t>was</w:t>
+      </w:r>
+      <w:r>
+        <w:t xml:space="preserve"> expanded, also</w:t>
+      </w:r>
+      <w:r>
+        <w:t>,</w:t>
+      </w:r>
+      <w:r>
+        <w:t xml:space="preserve"> above you say its FURPS+ should there be a + here as well?</w:t>
+      </w:r>
+    </w:p>
+  </w:comment>
+  <w:comment w:id="26" w:author="McKeahnie, Collin" w:date="2018-03-19T12:33:00Z" w:initials="MC">
+    <w:p>
+      <w:pPr>
+        <w:pStyle w:val="CommentText"/>
+      </w:pPr>
+      <w:r>
+        <w:rPr>
+          <w:rStyle w:val="CommentReference"/>
+        </w:rPr>
+        <w:annotationRef/>
+      </w:r>
+      <w:r>
+        <w:t>I don’t think we have talked about mid game saving of progress. I</w:t>
+      </w:r>
+      <w:r>
+        <w:t>f you want to add it, it will</w:t>
+      </w:r>
+      <w:r>
+        <w:t xml:space="preserve"> </w:t>
+      </w:r>
+      <w:r>
+        <w:t>need</w:t>
+      </w:r>
+      <w:r>
+        <w:t xml:space="preserve"> a use case</w:t>
+      </w:r>
+    </w:p>
+  </w:comment>
+  <w:comment w:id="30" w:author="McKeahnie, Collin" w:date="2018-03-19T12:34:00Z" w:initials="MC">
+    <w:p>
+      <w:pPr>
+        <w:pStyle w:val="CommentText"/>
+      </w:pPr>
+      <w:r>
+        <w:rPr>
+          <w:rStyle w:val="CommentReference"/>
+        </w:rPr>
+        <w:annotationRef/>
+      </w:r>
+      <w:r>
+        <w:t xml:space="preserve">Interaction feedback </w:t>
+      </w:r>
+      <w:r>
+        <w:t>will be immediate similar to how the keypad detects key presses immediately</w:t>
+      </w:r>
+    </w:p>
+  </w:comment>
+  <w:comment w:id="33" w:author="McKeahnie, Collin" w:date="2018-03-19T12:36:00Z" w:initials="MC">
+    <w:p>
+      <w:pPr>
+        <w:pStyle w:val="CommentText"/>
+      </w:pPr>
+      <w:r>
+        <w:rPr>
+          <w:rStyle w:val="CommentReference"/>
+        </w:rPr>
+        <w:annotationRef/>
+      </w:r>
+      <w:r>
+        <w:t xml:space="preserve">I am not 100% sure but I believe throughput will always be either 0 or 1. Users will only be accessing a </w:t>
+      </w:r>
+      <w:proofErr w:type="spellStart"/>
+      <w:r>
+        <w:t>php</w:t>
+      </w:r>
+      <w:proofErr w:type="spellEnd"/>
+      <w:r>
+        <w:t xml:space="preserve"> script to upload data to a </w:t>
+      </w:r>
+      <w:proofErr w:type="spellStart"/>
+      <w:r>
+        <w:t>sql</w:t>
+      </w:r>
+      <w:proofErr w:type="spellEnd"/>
+      <w:r>
+        <w:t xml:space="preserve"> table, I don’t think it is possible for 2 or more people to do this at the same time.</w:t>
+      </w:r>
+    </w:p>
+  </w:comment>
+  <w:comment w:id="40" w:author="McKeahnie, Collin" w:date="2018-03-19T12:46:00Z" w:initials="MC">
+    <w:p>
+      <w:pPr>
+        <w:pStyle w:val="CommentText"/>
+      </w:pPr>
+      <w:r>
+        <w:rPr>
+          <w:rStyle w:val="CommentReference"/>
+        </w:rPr>
+        <w:annotationRef/>
+      </w:r>
+      <w:r>
+        <w:t>Numbering is out of order here</w:t>
+      </w:r>
+    </w:p>
+  </w:comment>
+  <w:comment w:id="41" w:author="McKeahnie, Collin" w:date="2018-03-19T12:47:00Z" w:initials="MC">
+    <w:p>
+      <w:pPr>
+        <w:pStyle w:val="CommentText"/>
+      </w:pPr>
+      <w:r>
+        <w:rPr>
+          <w:rStyle w:val="CommentReference"/>
+        </w:rPr>
+        <w:annotationRef/>
+      </w:r>
+      <w:r>
+        <w:t>I’m not sure I understand what this means</w:t>
+      </w:r>
+    </w:p>
+  </w:comment>
+  <w:comment w:id="42" w:author="McKeahnie, Collin" w:date="2018-03-19T12:48:00Z" w:initials="MC">
+    <w:p>
+      <w:pPr>
+        <w:pStyle w:val="CommentText"/>
+      </w:pPr>
+      <w:r>
+        <w:rPr>
+          <w:rStyle w:val="CommentReference"/>
+        </w:rPr>
+        <w:annotationRef/>
+      </w:r>
+      <w:r>
+        <w:t xml:space="preserve">*and </w:t>
+      </w:r>
+    </w:p>
+  </w:comment>
+  <w:comment w:id="44" w:author="McKeahnie, Collin" w:date="2018-03-19T12:52:00Z" w:initials="MC">
+    <w:p>
+      <w:pPr>
+        <w:pStyle w:val="CommentText"/>
+      </w:pPr>
+      <w:r>
+        <w:t>*</w:t>
+      </w:r>
+      <w:r>
+        <w:rPr>
+          <w:rStyle w:val="CommentReference"/>
+        </w:rPr>
+        <w:annotationRef/>
+      </w:r>
+      <w:r>
+        <w:t>it</w:t>
+      </w:r>
+    </w:p>
+  </w:comment>
+  <w:comment w:id="45" w:author="McKeahnie, Collin" w:date="2018-03-20T11:49:00Z" w:initials="MC">
+    <w:p>
+      <w:pPr>
+        <w:pStyle w:val="CommentText"/>
+      </w:pPr>
+      <w:r>
+        <w:rPr>
+          <w:rStyle w:val="CommentReference"/>
+        </w:rPr>
+        <w:annotationRef/>
+      </w:r>
+      <w:r>
+        <w:rPr>
+          <w:rStyle w:val="CommentReference"/>
+        </w:rPr>
+        <w:annotationRef/>
+      </w:r>
+      <w:r>
+        <w:t xml:space="preserve">Deleted additional use of word ‘availability’ </w:t>
+      </w:r>
+      <w:r>
+        <w:t xml:space="preserve"> </w:t>
+      </w:r>
+    </w:p>
+  </w:comment>
+  <w:comment w:id="50" w:author="McKeahnie, Collin" w:date="2018-03-19T12:54:00Z" w:initials="MC">
+    <w:p>
+      <w:pPr>
+        <w:pStyle w:val="CommentText"/>
+      </w:pPr>
+      <w:r>
+        <w:rPr>
+          <w:rStyle w:val="CommentReference"/>
+        </w:rPr>
+        <w:annotationRef/>
+      </w:r>
+      <w:r>
+        <w:t>I think the Online Server should be another actor. It will interact with ‘Login’, ‘start game’ and ‘end game’</w:t>
+      </w:r>
+    </w:p>
+  </w:comment>
+  <w:comment w:id="52" w:author="McKeahnie, Collin" w:date="2018-03-19T12:58:00Z" w:initials="MC">
+    <w:p>
+      <w:pPr>
+        <w:pStyle w:val="CommentText"/>
+      </w:pPr>
+      <w:r>
+        <w:rPr>
+          <w:rStyle w:val="CommentReference"/>
+        </w:rPr>
+        <w:annotationRef/>
+      </w:r>
+      <w:r>
+        <w:t>I don’t think mobile system should be extended by google play. At any rate, if GPS extends mobile system then probably Facebook Server should as well</w:t>
+      </w:r>
+    </w:p>
+  </w:comment>
+  <w:comment w:id="51" w:author="McKeahnie, Collin" w:date="2018-03-19T12:56:00Z" w:initials="MC">
+    <w:p>
+      <w:pPr>
+        <w:pStyle w:val="CommentText"/>
+      </w:pPr>
+      <w:r>
+        <w:rPr>
+          <w:rStyle w:val="CommentReference"/>
+        </w:rPr>
+        <w:annotationRef/>
+      </w:r>
+      <w:r>
+        <w:t xml:space="preserve">Login Screen and Pregame Screen are not use cases so shouldn’t be bubbles. </w:t>
+      </w:r>
+    </w:p>
+    <w:p>
+      <w:pPr>
+        <w:pStyle w:val="CommentText"/>
+      </w:pPr>
+      <w:r>
+        <w:t>I think Login Screen should be Launch Game and pregame screen should be start a game?</w:t>
+      </w:r>
+    </w:p>
+    <w:p>
+      <w:pPr>
+        <w:pStyle w:val="CommentText"/>
+      </w:pPr>
+      <w:r>
+        <w:t xml:space="preserve">I think you should reference the </w:t>
+      </w:r>
+      <w:proofErr w:type="spellStart"/>
+      <w:r>
+        <w:t>usecases</w:t>
+      </w:r>
+      <w:proofErr w:type="spellEnd"/>
+      <w:r>
+        <w:t xml:space="preserve"> using the same title you gave them in the use case </w:t>
+      </w:r>
+      <w:r>
+        <w:t>descriptions</w:t>
+      </w:r>
+      <w:r>
+        <w:t>, for example ‘login Google Play ‘ should be ‘</w:t>
+      </w:r>
+      <w:r>
+        <w:t>Login with Google play Services</w:t>
+      </w:r>
+      <w:r>
+        <w:t>’ and ‘login guest’ should be ‘P</w:t>
+      </w:r>
+      <w:r>
+        <w:t>lay</w:t>
+      </w:r>
+      <w:r>
+        <w:t xml:space="preserve"> As G</w:t>
+      </w:r>
+      <w:r>
+        <w:t>uest</w:t>
+      </w:r>
+      <w:r>
+        <w:t>’</w:t>
+      </w:r>
+    </w:p>
+  </w:comment>
+  <w:comment w:id="53" w:author="McKeahnie, Collin" w:date="2018-03-20T09:19:00Z" w:initials="MC">
+    <w:p>
+      <w:pPr>
+        <w:pStyle w:val="CommentText"/>
+      </w:pPr>
+      <w:r>
+        <w:rPr>
+          <w:rStyle w:val="CommentReference"/>
+        </w:rPr>
+        <w:annotationRef/>
+      </w:r>
+      <w:r>
+        <w:t>There needs to be an actor here for the Online Server</w:t>
+      </w:r>
+    </w:p>
+    <w:p>
+      <w:pPr>
+        <w:pStyle w:val="CommentText"/>
+      </w:pPr>
+    </w:p>
+    <w:p>
+      <w:pPr>
+        <w:pStyle w:val="CommentText"/>
+      </w:pPr>
+      <w:r>
+        <w:t xml:space="preserve"> </w:t>
+      </w:r>
+    </w:p>
+  </w:comment>
+  <w:comment w:id="55" w:author="McKeahnie, Collin" w:date="2018-03-20T10:20:00Z" w:initials="MC">
+    <w:p>
+      <w:pPr>
+        <w:pStyle w:val="CommentText"/>
+      </w:pPr>
+      <w:r>
+        <w:rPr>
+          <w:rStyle w:val="CommentReference"/>
+        </w:rPr>
+        <w:annotationRef/>
+      </w:r>
+      <w:r>
+        <w:rPr>
+          <w:rStyle w:val="CommentReference"/>
+        </w:rPr>
+        <w:annotationRef/>
+      </w:r>
+      <w:r>
+        <w:t xml:space="preserve">I have added this image I got from the internet, obviously it shouldn’t stay in the document </w:t>
+      </w:r>
+      <w:proofErr w:type="spellStart"/>
+      <w:r>
+        <w:t>its</w:t>
+      </w:r>
+      <w:proofErr w:type="spellEnd"/>
+      <w:r>
+        <w:t xml:space="preserve"> just so you can see what I am talking about</w:t>
+      </w:r>
+    </w:p>
+    <w:p>
+      <w:pPr>
+        <w:pStyle w:val="CommentText"/>
+      </w:pPr>
+    </w:p>
+    <w:p>
+      <w:pPr>
+        <w:pStyle w:val="CommentText"/>
+      </w:pPr>
+      <w:r>
+        <w:t>Each bubble is a use case in itself and together they all form a larger use case.</w:t>
+      </w:r>
+    </w:p>
+    <w:p>
+      <w:pPr>
+        <w:pStyle w:val="CommentText"/>
+      </w:pPr>
+    </w:p>
+    <w:p>
+      <w:pPr>
+        <w:pStyle w:val="CommentText"/>
+      </w:pPr>
+      <w:r>
+        <w:t xml:space="preserve">Note that they do not all have relationships to each other, Cook Food is just on its own </w:t>
+      </w:r>
+    </w:p>
+    <w:p>
+      <w:pPr>
+        <w:pStyle w:val="CommentText"/>
+      </w:pPr>
+    </w:p>
+    <w:p>
+      <w:pPr>
+        <w:pStyle w:val="CommentText"/>
+      </w:pPr>
+    </w:p>
+  </w:comment>
+  <w:comment w:id="54" w:author="McKeahnie, Collin" w:date="2018-03-20T10:04:00Z" w:initials="MC">
+    <w:p>
+      <w:pPr>
+        <w:pStyle w:val="CommentText"/>
+      </w:pPr>
+      <w:r>
+        <w:rPr>
+          <w:rStyle w:val="CommentReference"/>
+        </w:rPr>
+        <w:annotationRef/>
+      </w:r>
+      <w:r>
+        <w:t xml:space="preserve">This is how I </w:t>
+      </w:r>
+      <w:r>
+        <w:t>think the</w:t>
+      </w:r>
+      <w:r>
+        <w:t xml:space="preserve"> above diagram should look. The only </w:t>
+      </w:r>
+      <w:r>
+        <w:t>thing</w:t>
+      </w:r>
+      <w:r>
+        <w:t xml:space="preserve"> is I would have to add a use case description for Begin Game </w:t>
+      </w:r>
+      <w:r>
+        <w:t xml:space="preserve"> </w:t>
+      </w:r>
+    </w:p>
+    <w:p>
+      <w:pPr>
+        <w:pStyle w:val="CommentText"/>
+      </w:pPr>
+    </w:p>
+    <w:p>
+      <w:pPr>
+        <w:pStyle w:val="CommentText"/>
+      </w:pPr>
+      <w:r>
+        <w:t xml:space="preserve">The big thing is each of the bubbles are use cases and included in the document. </w:t>
+      </w:r>
+    </w:p>
+    <w:p>
+      <w:pPr>
+        <w:pStyle w:val="CommentText"/>
+      </w:pPr>
+    </w:p>
+    <w:p>
+      <w:pPr>
+        <w:pStyle w:val="CommentText"/>
+      </w:pPr>
+      <w:r>
+        <w:t>Please don’t feel like you have to agree with me, if you think I am incorrect feel free to say as much and not make any changes</w:t>
+      </w:r>
+    </w:p>
+    <w:p>
+      <w:pPr>
+        <w:pStyle w:val="CommentText"/>
+      </w:pPr>
+    </w:p>
+    <w:p>
+      <w:pPr>
+        <w:pStyle w:val="CommentText"/>
+      </w:pPr>
+      <w:r>
+        <w:t>Obviously this image shouldn’t be in your final copy</w:t>
+      </w:r>
+    </w:p>
+    <w:p>
+      <w:pPr>
+        <w:pStyle w:val="CommentText"/>
+      </w:pPr>
+    </w:p>
+  </w:comment>
+  <w:comment w:id="56" w:author="McKeahnie, Collin" w:date="2018-03-20T09:29:00Z" w:initials="MC">
+    <w:p>
+      <w:pPr>
+        <w:pStyle w:val="CommentText"/>
+      </w:pPr>
+      <w:r>
+        <w:rPr>
+          <w:rStyle w:val="CommentReference"/>
+        </w:rPr>
+        <w:annotationRef/>
+      </w:r>
+      <w:r>
+        <w:t>Again n</w:t>
+      </w:r>
+      <w:r>
+        <w:t>one of these are use cases</w:t>
+      </w:r>
+    </w:p>
+  </w:comment>
+  <w:comment w:id="57" w:author="McKeahnie, Collin" w:date="2018-03-20T09:41:00Z" w:initials="MC">
+    <w:p>
+      <w:pPr>
+        <w:pStyle w:val="CommentText"/>
+      </w:pPr>
+      <w:r>
+        <w:rPr>
+          <w:rStyle w:val="CommentReference"/>
+        </w:rPr>
+        <w:annotationRef/>
+      </w:r>
+      <w:r>
+        <w:t>The use cases should be reworded</w:t>
+      </w:r>
+      <w:r>
+        <w:t xml:space="preserve"> to be the same as the descriptions</w:t>
+      </w:r>
+    </w:p>
+    <w:p>
+      <w:pPr>
+        <w:pStyle w:val="CommentText"/>
+      </w:pPr>
+      <w:r>
+        <w:t>I think the relationship between the use cases and the Facebook actor shouldn’t be &lt;extend&gt; and &lt;include&gt;</w:t>
+      </w:r>
+    </w:p>
+  </w:comment>
+  <w:comment w:id="58" w:author="McKeahnie, Collin" w:date="2018-03-20T11:54:00Z" w:initials="MC">
+    <w:p>
+      <w:pPr>
+        <w:pStyle w:val="CommentText"/>
+      </w:pPr>
+      <w:r>
+        <w:rPr>
+          <w:rStyle w:val="CommentReference"/>
+        </w:rPr>
+        <w:annotationRef/>
+      </w:r>
+      <w:r>
+        <w:t xml:space="preserve">Typo on Google Services </w:t>
+      </w:r>
+    </w:p>
+    <w:p>
+      <w:pPr>
+        <w:pStyle w:val="CommentText"/>
+      </w:pPr>
+      <w:r>
+        <w:t>Typo, capital A on Achievements</w:t>
+      </w:r>
+      <w:bookmarkStart w:id="59" w:name="_GoBack"/>
+      <w:bookmarkEnd w:id="59"/>
+      <w:r>
+        <w:t xml:space="preserve"> </w:t>
+      </w:r>
+    </w:p>
+  </w:comment>
+</w:comments>
+</file>
+
+<file path=word/commentsExtended.xml><?xml version="1.0" encoding="utf-8"?>
+<w15:commentsEx xmlns:wpc="http://schemas.microsoft.com/office/word/2010/wordprocessingCanvas" xmlns:cx="http://schemas.microsoft.com/office/drawing/2014/chartex" xmlns:cx1="http://schemas.microsoft.com/office/drawing/2015/9/8/chartex" xmlns:mc="http://schemas.openxmlformats.org/markup-compatibility/2006" xmlns:o="urn:schemas-microsoft-com:office:office" xmlns:r="http://schemas.openxmlformats.org/officeDocument/2006/relationships" xmlns:m="http://schemas.openxmlformats.org/officeDocument/2006/math" xmlns:v="urn:schemas-microsoft-com:vml" xmlns:wp14="http://schemas.microsoft.com/office/word/2010/wordprocessingDrawing" xmlns:wp="http://schemas.openxmlformats.org/drawingml/2006/wordprocessingDrawing" xmlns:w10="urn:schemas-microsoft-com:office:word" xmlns:w="http://schemas.openxmlformats.org/wordprocessingml/2006/main" xmlns:w14="http://schemas.microsoft.com/office/word/2010/wordml" xmlns:w15="http://schemas.microsoft.com/office/word/2012/wordml" xmlns:w16se="http://schemas.microsoft.com/office/word/2015/wordml/symex" xmlns:wpg="http://schemas.microsoft.com/office/word/2010/wordprocessingGroup" xmlns:wpi="http://schemas.microsoft.com/office/word/2010/wordprocessingInk" xmlns:wne="http://schemas.microsoft.com/office/word/2006/wordml" xmlns:wps="http://schemas.microsoft.com/office/word/2010/wordprocessingShape" mc:Ignorable="w14 w15 w16se wp14">
+  <w15:commentEx w15:paraId="60E26748" w15:done="0"/>
+  <w15:commentEx w15:paraId="4EF214C0" w15:done="0"/>
+  <w15:commentEx w15:paraId="6AC5BA1E" w15:done="0"/>
+  <w15:commentEx w15:paraId="3AAB5290" w15:done="0"/>
+  <w15:commentEx w15:paraId="598B3B5F" w15:done="0"/>
+  <w15:commentEx w15:paraId="4D719C47" w15:done="0"/>
+  <w15:commentEx w15:paraId="58867009" w15:done="0"/>
+  <w15:commentEx w15:paraId="10E9D986" w15:done="0"/>
+  <w15:commentEx w15:paraId="03BA4516" w15:done="0"/>
+  <w15:commentEx w15:paraId="1BF90468" w15:done="0"/>
+  <w15:commentEx w15:paraId="3B2AD216" w15:done="0"/>
+  <w15:commentEx w15:paraId="74CA7AB1" w15:done="0"/>
+  <w15:commentEx w15:paraId="6A5BF05D" w15:done="0"/>
+  <w15:commentEx w15:paraId="4C4B2008" w15:done="0"/>
+  <w15:commentEx w15:paraId="7918B4FC" w15:done="0"/>
+  <w15:commentEx w15:paraId="43E41ED5" w15:done="0"/>
+  <w15:commentEx w15:paraId="217FB1D0" w15:done="0"/>
+  <w15:commentEx w15:paraId="3AD549A3" w15:done="0"/>
+  <w15:commentEx w15:paraId="2376BA39" w15:done="0"/>
+  <w15:commentEx w15:paraId="1CD2E58A" w15:done="0"/>
+  <w15:commentEx w15:paraId="61BCA7E3" w15:done="0"/>
+  <w15:commentEx w15:paraId="1D81979E" w15:done="0"/>
+  <w15:commentEx w15:paraId="0FA24E4F" w15:done="0"/>
+  <w15:commentEx w15:paraId="60A2F23B" w15:done="0"/>
+  <w15:commentEx w15:paraId="1E1CD00F" w15:done="0"/>
+  <w15:commentEx w15:paraId="681478DB" w15:done="0"/>
+  <w15:commentEx w15:paraId="746D4558" w15:done="0"/>
+  <w15:commentEx w15:paraId="64A1871D" w15:done="0"/>
+  <w15:commentEx w15:paraId="7B628B34" w15:done="0"/>
+  <w15:commentEx w15:paraId="32B92F1E" w15:done="0"/>
+  <w15:commentEx w15:paraId="5E166A44" w15:done="0"/>
+  <w15:commentEx w15:paraId="541F8F26" w15:done="0"/>
+  <w15:commentEx w15:paraId="0C3767FB" w15:done="0"/>
+  <w15:commentEx w15:paraId="7F2D158A" w15:done="0"/>
+</w15:commentsEx>
+</file>
+
 <file path=word/numbering.xml><?xml version="1.0" encoding="utf-8"?>
-<w:numbering xmlns:wpc="http://schemas.microsoft.com/office/word/2010/wordprocessingCanvas" xmlns:mc="http://schemas.openxmlformats.org/markup-compatibility/2006" xmlns:o="urn:schemas-microsoft-com:office:office" xmlns:r="http://schemas.openxmlformats.org/officeDocument/2006/relationships" xmlns:m="http://schemas.openxmlformats.org/officeDocument/2006/math" xmlns:v="urn:schemas-microsoft-com:vml" xmlns:wp14="http://schemas.microsoft.com/office/word/2010/wordprocessingDrawing" xmlns:wp="http://schemas.openxmlformats.org/drawingml/2006/wordprocessingDrawing" xmlns:w10="urn:schemas-microsoft-com:office:word" xmlns:w="http://schemas.openxmlformats.org/wordprocessingml/2006/main" xmlns:w14="http://schemas.microsoft.com/office/word/2010/wordml" xmlns:w15="http://schemas.microsoft.com/office/word/2012/wordml" xmlns:wpg="http://schemas.microsoft.com/office/word/2010/wordprocessingGroup" xmlns:wpi="http://schemas.microsoft.com/office/word/2010/wordprocessingInk" xmlns:wne="http://schemas.microsoft.com/office/word/2006/wordml" xmlns:wps="http://schemas.microsoft.com/office/word/2010/wordprocessingShape" mc:Ignorable="w14 w15 wp14">
+<w:numbering xmlns:wpc="http://schemas.microsoft.com/office/word/2010/wordprocessingCanvas" xmlns:cx="http://schemas.microsoft.com/office/drawing/2014/chartex" xmlns:cx1="http://schemas.microsoft.com/office/drawing/2015/9/8/chartex" xmlns:mc="http://schemas.openxmlformats.org/markup-compatibility/2006" xmlns:o="urn:schemas-microsoft-com:office:office" xmlns:r="http://schemas.openxmlformats.org/officeDocument/2006/relationships" xmlns:m="http://schemas.openxmlformats.org/officeDocument/2006/math" xmlns:v="urn:schemas-microsoft-com:vml" xmlns:wp14="http://schemas.microsoft.com/office/word/2010/wordprocessingDrawing" xmlns:wp="http://schemas.openxmlformats.org/drawingml/2006/wordprocessingDrawing" xmlns:w10="urn:schemas-microsoft-com:office:word" xmlns:w="http://schemas.openxmlformats.org/wordprocessingml/2006/main" xmlns:w14="http://schemas.microsoft.com/office/word/2010/wordml" xmlns:w15="http://schemas.microsoft.com/office/word/2012/wordml" xmlns:w16se="http://schemas.microsoft.com/office/word/2015/wordml/symex" xmlns:wpg="http://schemas.microsoft.com/office/word/2010/wordprocessingGroup" xmlns:wpi="http://schemas.microsoft.com/office/word/2010/wordprocessingInk" xmlns:wne="http://schemas.microsoft.com/office/word/2006/wordml" xmlns:wps="http://schemas.microsoft.com/office/word/2010/wordprocessingShape" mc:Ignorable="w14 w15 w16se wp14">
   <w:abstractNum w:abstractNumId="0" w15:restartNumberingAfterBreak="0">
     <w:nsid w:val="02BA578C"/>
     <w:multiLevelType w:val="hybridMultilevel"/>
@@ -5768,7 +7167,7 @@
       <w:lvlText w:val="%1."/>
       <w:lvlJc w:val="left"/>
       <w:pPr>
-        <w:ind w:left="720" w:hanging="360"/>
+        <w:ind w:left="644" w:hanging="360"/>
       </w:pPr>
     </w:lvl>
     <w:lvl w:ilvl="1" w:tplc="0C090019" w:tentative="1">
@@ -5777,7 +7176,7 @@
       <w:lvlText w:val="%2."/>
       <w:lvlJc w:val="left"/>
       <w:pPr>
-        <w:ind w:left="1440" w:hanging="360"/>
+        <w:ind w:left="1364" w:hanging="360"/>
       </w:pPr>
     </w:lvl>
     <w:lvl w:ilvl="2" w:tplc="0C09001B" w:tentative="1">
@@ -5786,7 +7185,7 @@
       <w:lvlText w:val="%3."/>
       <w:lvlJc w:val="right"/>
       <w:pPr>
-        <w:ind w:left="2160" w:hanging="180"/>
+        <w:ind w:left="2084" w:hanging="180"/>
       </w:pPr>
     </w:lvl>
     <w:lvl w:ilvl="3" w:tplc="0C09000F" w:tentative="1">
@@ -5795,7 +7194,7 @@
       <w:lvlText w:val="%4."/>
       <w:lvlJc w:val="left"/>
       <w:pPr>
-        <w:ind w:left="2880" w:hanging="360"/>
+        <w:ind w:left="2804" w:hanging="360"/>
       </w:pPr>
     </w:lvl>
     <w:lvl w:ilvl="4" w:tplc="0C090019" w:tentative="1">
@@ -5804,7 +7203,7 @@
       <w:lvlText w:val="%5."/>
       <w:lvlJc w:val="left"/>
       <w:pPr>
-        <w:ind w:left="3600" w:hanging="360"/>
+        <w:ind w:left="3524" w:hanging="360"/>
       </w:pPr>
     </w:lvl>
     <w:lvl w:ilvl="5" w:tplc="0C09001B" w:tentative="1">
@@ -5813,7 +7212,7 @@
       <w:lvlText w:val="%6."/>
       <w:lvlJc w:val="right"/>
       <w:pPr>
-        <w:ind w:left="4320" w:hanging="180"/>
+        <w:ind w:left="4244" w:hanging="180"/>
       </w:pPr>
     </w:lvl>
     <w:lvl w:ilvl="6" w:tplc="0C09000F" w:tentative="1">
@@ -5822,7 +7221,7 @@
       <w:lvlText w:val="%7."/>
       <w:lvlJc w:val="left"/>
       <w:pPr>
-        <w:ind w:left="5040" w:hanging="360"/>
+        <w:ind w:left="4964" w:hanging="360"/>
       </w:pPr>
     </w:lvl>
     <w:lvl w:ilvl="7" w:tplc="0C090019" w:tentative="1">
@@ -5831,7 +7230,7 @@
       <w:lvlText w:val="%8."/>
       <w:lvlJc w:val="left"/>
       <w:pPr>
-        <w:ind w:left="5760" w:hanging="360"/>
+        <w:ind w:left="5684" w:hanging="360"/>
       </w:pPr>
     </w:lvl>
     <w:lvl w:ilvl="8" w:tplc="0C09001B" w:tentative="1">
@@ -5840,7 +7239,7 @@
       <w:lvlText w:val="%9."/>
       <w:lvlJc w:val="right"/>
       <w:pPr>
-        <w:ind w:left="6480" w:hanging="180"/>
+        <w:ind w:left="6404" w:hanging="180"/>
       </w:pPr>
     </w:lvl>
   </w:abstractNum>
@@ -9231,8 +10630,16 @@
 </w:numbering>
 </file>
 
+<file path=word/people.xml><?xml version="1.0" encoding="utf-8"?>
+<w15:people xmlns:wpc="http://schemas.microsoft.com/office/word/2010/wordprocessingCanvas" xmlns:cx="http://schemas.microsoft.com/office/drawing/2014/chartex" xmlns:cx1="http://schemas.microsoft.com/office/drawing/2015/9/8/chartex" xmlns:mc="http://schemas.openxmlformats.org/markup-compatibility/2006" xmlns:o="urn:schemas-microsoft-com:office:office" xmlns:r="http://schemas.openxmlformats.org/officeDocument/2006/relationships" xmlns:m="http://schemas.openxmlformats.org/officeDocument/2006/math" xmlns:v="urn:schemas-microsoft-com:vml" xmlns:wp14="http://schemas.microsoft.com/office/word/2010/wordprocessingDrawing" xmlns:wp="http://schemas.openxmlformats.org/drawingml/2006/wordprocessingDrawing" xmlns:w10="urn:schemas-microsoft-com:office:word" xmlns:w="http://schemas.openxmlformats.org/wordprocessingml/2006/main" xmlns:w14="http://schemas.microsoft.com/office/word/2010/wordml" xmlns:w15="http://schemas.microsoft.com/office/word/2012/wordml" xmlns:w16se="http://schemas.microsoft.com/office/word/2015/wordml/symex" xmlns:wpg="http://schemas.microsoft.com/office/word/2010/wordprocessingGroup" xmlns:wpi="http://schemas.microsoft.com/office/word/2010/wordprocessingInk" xmlns:wne="http://schemas.microsoft.com/office/word/2006/wordml" xmlns:wps="http://schemas.microsoft.com/office/word/2010/wordprocessingShape" mc:Ignorable="w14 w15 w16se wp14">
+  <w15:person w15:author="McKeahnie, Collin">
+    <w15:presenceInfo w15:providerId="AD" w15:userId="S-1-5-21-3116327230-3747694248-558935996-73041"/>
+  </w15:person>
+</w15:people>
+</file>
+
 <file path=word/styles.xml><?xml version="1.0" encoding="utf-8"?>
-<w:styles xmlns:mc="http://schemas.openxmlformats.org/markup-compatibility/2006" xmlns:r="http://schemas.openxmlformats.org/officeDocument/2006/relationships" xmlns:w="http://schemas.openxmlformats.org/wordprocessingml/2006/main" xmlns:w14="http://schemas.microsoft.com/office/word/2010/wordml" xmlns:w15="http://schemas.microsoft.com/office/word/2012/wordml" mc:Ignorable="w14 w15">
+<w:styles xmlns:mc="http://schemas.openxmlformats.org/markup-compatibility/2006" xmlns:r="http://schemas.openxmlformats.org/officeDocument/2006/relationships" xmlns:w="http://schemas.openxmlformats.org/wordprocessingml/2006/main" xmlns:w14="http://schemas.microsoft.com/office/word/2010/wordml" xmlns:w15="http://schemas.microsoft.com/office/word/2012/wordml" xmlns:w16se="http://schemas.microsoft.com/office/word/2015/wordml/symex" mc:Ignorable="w14 w15 w16se">
   <w:docDefaults>
     <w:rPrDefault>
       <w:rPr>
@@ -10379,6 +11786,102 @@
       <w:ind w:left="880"/>
     </w:pPr>
   </w:style>
+  <w:style w:type="character" w:styleId="CommentReference">
+    <w:name w:val="annotation reference"/>
+    <w:basedOn w:val="DefaultParagraphFont"/>
+    <w:uiPriority w:val="99"/>
+    <w:semiHidden/>
+    <w:unhideWhenUsed/>
+    <w:rsid w:val="00D923B1"/>
+    <w:rPr>
+      <w:sz w:val="16"/>
+      <w:szCs w:val="16"/>
+    </w:rPr>
+  </w:style>
+  <w:style w:type="paragraph" w:styleId="CommentText">
+    <w:name w:val="annotation text"/>
+    <w:basedOn w:val="Normal"/>
+    <w:link w:val="CommentTextChar"/>
+    <w:uiPriority w:val="99"/>
+    <w:unhideWhenUsed/>
+    <w:rsid w:val="00D923B1"/>
+    <w:pPr>
+      <w:spacing w:line="240" w:lineRule="auto"/>
+    </w:pPr>
+    <w:rPr>
+      <w:sz w:val="20"/>
+      <w:szCs w:val="20"/>
+    </w:rPr>
+  </w:style>
+  <w:style w:type="character" w:customStyle="1" w:styleId="CommentTextChar">
+    <w:name w:val="Comment Text Char"/>
+    <w:basedOn w:val="DefaultParagraphFont"/>
+    <w:link w:val="CommentText"/>
+    <w:uiPriority w:val="99"/>
+    <w:rsid w:val="00D923B1"/>
+    <w:rPr>
+      <w:sz w:val="20"/>
+      <w:szCs w:val="20"/>
+    </w:rPr>
+  </w:style>
+  <w:style w:type="paragraph" w:styleId="CommentSubject">
+    <w:name w:val="annotation subject"/>
+    <w:basedOn w:val="CommentText"/>
+    <w:next w:val="CommentText"/>
+    <w:link w:val="CommentSubjectChar"/>
+    <w:uiPriority w:val="99"/>
+    <w:semiHidden/>
+    <w:unhideWhenUsed/>
+    <w:rsid w:val="00D923B1"/>
+    <w:rPr>
+      <w:b/>
+      <w:bCs/>
+    </w:rPr>
+  </w:style>
+  <w:style w:type="character" w:customStyle="1" w:styleId="CommentSubjectChar">
+    <w:name w:val="Comment Subject Char"/>
+    <w:basedOn w:val="CommentTextChar"/>
+    <w:link w:val="CommentSubject"/>
+    <w:uiPriority w:val="99"/>
+    <w:semiHidden/>
+    <w:rsid w:val="00D923B1"/>
+    <w:rPr>
+      <w:b/>
+      <w:bCs/>
+      <w:sz w:val="20"/>
+      <w:szCs w:val="20"/>
+    </w:rPr>
+  </w:style>
+  <w:style w:type="paragraph" w:styleId="BalloonText">
+    <w:name w:val="Balloon Text"/>
+    <w:basedOn w:val="Normal"/>
+    <w:link w:val="BalloonTextChar"/>
+    <w:uiPriority w:val="99"/>
+    <w:semiHidden/>
+    <w:unhideWhenUsed/>
+    <w:rsid w:val="00D923B1"/>
+    <w:pPr>
+      <w:spacing w:after="0" w:line="240" w:lineRule="auto"/>
+    </w:pPr>
+    <w:rPr>
+      <w:rFonts w:ascii="Segoe UI" w:hAnsi="Segoe UI" w:cs="Segoe UI"/>
+      <w:sz w:val="18"/>
+      <w:szCs w:val="18"/>
+    </w:rPr>
+  </w:style>
+  <w:style w:type="character" w:customStyle="1" w:styleId="BalloonTextChar">
+    <w:name w:val="Balloon Text Char"/>
+    <w:basedOn w:val="DefaultParagraphFont"/>
+    <w:link w:val="BalloonText"/>
+    <w:uiPriority w:val="99"/>
+    <w:semiHidden/>
+    <w:rsid w:val="00D923B1"/>
+    <w:rPr>
+      <w:rFonts w:ascii="Segoe UI" w:hAnsi="Segoe UI" w:cs="Segoe UI"/>
+      <w:sz w:val="18"/>
+      <w:szCs w:val="18"/>
+    </w:rPr>
+  </w:style>
 </w:styles>
 </file>
 
@@ -10648,7 +12151,7 @@
 </file>
 
 <file path=customXml/itemProps1.xml><?xml version="1.0" encoding="utf-8"?>
-<ds:datastoreItem xmlns:ds="http://schemas.openxmlformats.org/officeDocument/2006/customXml" ds:itemID="{0ED52F27-2359-4760-A7B2-2941A38B9900}">
+<ds:datastoreItem xmlns:ds="http://schemas.openxmlformats.org/officeDocument/2006/customXml" ds:itemID="{596EC0B2-4D44-4BBD-9696-246B8E640807}">
   <ds:schemaRefs>
     <ds:schemaRef ds:uri="http://schemas.openxmlformats.org/officeDocument/2006/bibliography"/>
   </ds:schemaRefs>

--- a/Initial Requirement Model.docx
+++ b/Initial Requirement Model.docx
@@ -102,7 +102,7 @@
               </mc:Choice>
               <mc:Fallback>
                 <w:pict>
-                  <v:rect w14:anchorId="4104963A" id="Rectangle 4" o:spid="_x0000_s1026" alt="Wide upward diagonal" style="position:absolute;margin-left:-213.05pt;margin-top:-46.95pt;width:174.3pt;height:741.6pt;z-index:251659264;visibility:visible;mso-wrap-style:square;mso-width-percent:0;mso-height-percent:0;mso-wrap-distance-left:9pt;mso-wrap-distance-top:0;mso-wrap-distance-right:9pt;mso-wrap-distance-bottom:0;mso-position-horizontal:absolute;mso-position-horizontal-relative:text;mso-position-vertical:absolute;mso-position-vertical-relative:margin;mso-width-percent:0;mso-height-percent:0;mso-width-relative:page;mso-height-relative:page;v-text-anchor:top" o:gfxdata="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" fillcolor="#7030a0" stroked="f">
+                  <v:rect w14:anchorId="0B2864EB" id="Rectangle 4" o:spid="_x0000_s1026" alt="Wide upward diagonal" style="position:absolute;margin-left:-213.05pt;margin-top:-46.95pt;width:174.3pt;height:741.6pt;z-index:251659264;visibility:visible;mso-wrap-style:square;mso-width-percent:0;mso-height-percent:0;mso-wrap-distance-left:9pt;mso-wrap-distance-top:0;mso-wrap-distance-right:9pt;mso-wrap-distance-bottom:0;mso-position-horizontal:absolute;mso-position-horizontal-relative:text;mso-position-vertical:absolute;mso-position-vertical-relative:margin;mso-width-percent:0;mso-height-percent:0;mso-width-relative:page;mso-height-relative:page;v-text-anchor:top" o:gfxdata="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" fillcolor="#7030a0" stroked="f">
                     <v:fill r:id="rId6" o:title="" color2="white [3212]" type="pattern"/>
                     <w10:wrap anchory="margin"/>
                   </v:rect>
@@ -188,7 +188,7 @@
               <w:sz w:val="28"/>
               <w:szCs w:val="28"/>
             </w:rPr>
-            <w:t>19/03/2018</w:t>
+            <w:t>20/03/2018</w:t>
           </w:r>
           <w:r>
             <w:rPr>
@@ -2359,7 +2359,7 @@
     </w:p>
     <w:tbl>
       <w:tblPr>
-        <w:tblStyle w:val="ListTable3-Accent3"/>
+        <w:tblStyle w:val="ListTable3-Accent31"/>
         <w:tblW w:w="0" w:type="auto"/>
         <w:tblLook w:val="04A0" w:firstRow="1" w:lastRow="0" w:firstColumn="1" w:lastColumn="0" w:noHBand="0" w:noVBand="1"/>
       </w:tblPr>
@@ -2675,11 +2675,7 @@
         <w:t>multi-player,</w:t>
       </w:r>
       <w:r>
-        <w:t xml:space="preserve"> trivia question </w:t>
-      </w:r>
-      <w:proofErr w:type="gramStart"/>
-      <w:r>
-        <w:t>game</w:t>
+        <w:t xml:space="preserve"> trivia question game</w:t>
       </w:r>
       <w:r>
         <w:t>,</w:t>
@@ -2695,11 +2691,7 @@
         <w:commentReference w:id="2"/>
       </w:r>
       <w:r>
-        <w:t>that</w:t>
-      </w:r>
-      <w:proofErr w:type="gramEnd"/>
-      <w:r>
-        <w:t xml:space="preserve"> allows players to register or login using soci</w:t>
+        <w:t>that allows players to register or login using soci</w:t>
       </w:r>
       <w:r>
         <w:t xml:space="preserve">al media accounts or as a guest. It will allow social interactions such as </w:t>
@@ -2804,15 +2796,7 @@
         <w:commentReference w:id="7"/>
       </w:r>
       <w:r>
-        <w:t xml:space="preserve">Unity has a game engine, an </w:t>
-      </w:r>
-      <w:proofErr w:type="gramStart"/>
-      <w:r>
-        <w:t>IDE  and</w:t>
-      </w:r>
-      <w:proofErr w:type="gramEnd"/>
-      <w:r>
-        <w:t xml:space="preserve"> a</w:t>
+        <w:t>Unity has a game engine, an IDE  and a</w:t>
       </w:r>
       <w:r>
         <w:t xml:space="preserve"> </w:t>
@@ -2865,18 +2849,13 @@
         <w:t xml:space="preserve">This Initial Requirements Model document </w:t>
       </w:r>
       <w:r>
-        <w:t xml:space="preserve">will describe the </w:t>
-      </w:r>
-      <w:proofErr w:type="gramStart"/>
-      <w:r>
-        <w:t>requirements</w:t>
+        <w:t>will describe the requirements</w:t>
       </w:r>
       <w:commentRangeStart w:id="10"/>
       <w:r>
         <w:t xml:space="preserve">  </w:t>
       </w:r>
       <w:commentRangeEnd w:id="10"/>
-      <w:proofErr w:type="gramEnd"/>
       <w:r>
         <w:rPr>
           <w:rStyle w:val="CommentReference"/>
@@ -2908,15 +2887,7 @@
       </w:r>
       <w:commentRangeStart w:id="12"/>
       <w:r>
-        <w:t xml:space="preserve">project </w:t>
-      </w:r>
-      <w:proofErr w:type="gramStart"/>
-      <w:r>
-        <w:t>A</w:t>
-      </w:r>
-      <w:proofErr w:type="gramEnd"/>
-      <w:r>
-        <w:t xml:space="preserve"> </w:t>
+        <w:t xml:space="preserve">project A </w:t>
       </w:r>
       <w:commentRangeEnd w:id="12"/>
       <w:r>
@@ -4287,15 +4258,7 @@
         <w:ind w:left="1620"/>
       </w:pPr>
       <w:r>
-        <w:t xml:space="preserve">That all developers have knowledge of the required IDE and other necessary aspects </w:t>
-      </w:r>
-      <w:proofErr w:type="gramStart"/>
-      <w:r>
-        <w:t>including  Unity</w:t>
-      </w:r>
-      <w:proofErr w:type="gramEnd"/>
-      <w:r>
-        <w:t xml:space="preserve"> 3d, Facebook SKD, Google Play SKD. </w:t>
+        <w:t xml:space="preserve">That all developers have knowledge of the required IDE and other necessary aspects including  Unity 3d, Facebook SKD, Google Play SKD. </w:t>
       </w:r>
     </w:p>
     <w:p>
@@ -4860,15 +4823,7 @@
         <w:ind w:left="1710"/>
       </w:pPr>
       <w:r>
-        <w:t xml:space="preserve">Wants to play without logging in or first </w:t>
-      </w:r>
-      <w:proofErr w:type="gramStart"/>
-      <w:r>
-        <w:t>registering  they</w:t>
-      </w:r>
-      <w:proofErr w:type="gramEnd"/>
-      <w:r>
-        <w:t xml:space="preserve"> press play as guest</w:t>
+        <w:t>Wants to play without logging in or first registering  they press play as guest</w:t>
       </w:r>
     </w:p>
     <w:p>
@@ -4955,16 +4910,11 @@
       <w:r>
         <w:t xml:space="preserve">start a new game </w:t>
       </w:r>
-      <w:proofErr w:type="gramStart"/>
       <w:r>
         <w:t xml:space="preserve">they </w:t>
       </w:r>
       <w:r>
-        <w:t xml:space="preserve"> will</w:t>
-      </w:r>
-      <w:proofErr w:type="gramEnd"/>
-      <w:r>
-        <w:t xml:space="preserve"> press the start new game button</w:t>
+        <w:t xml:space="preserve"> will press the start new game button</w:t>
       </w:r>
     </w:p>
     <w:p>
@@ -5324,13 +5274,8 @@
       <w:r>
         <w:t xml:space="preserve">So that </w:t>
       </w:r>
-      <w:proofErr w:type="gramStart"/>
-      <w:r>
-        <w:t>So</w:t>
-      </w:r>
-      <w:proofErr w:type="gramEnd"/>
-      <w:r>
-        <w:t xml:space="preserve"> that the application connects to the Facebook server and </w:t>
+      <w:r>
+        <w:t xml:space="preserve">So that the application connects to the Facebook server and </w:t>
       </w:r>
       <w:r>
         <w:t>sends invitation</w:t>
@@ -5529,18 +5474,10 @@
         <w:t xml:space="preserve">Wants to </w:t>
       </w:r>
       <w:r>
-        <w:t xml:space="preserve">exit the </w:t>
-      </w:r>
-      <w:proofErr w:type="gramStart"/>
-      <w:r>
-        <w:t xml:space="preserve">application </w:t>
-      </w:r>
-      <w:r>
-        <w:t xml:space="preserve"> they</w:t>
-      </w:r>
-      <w:proofErr w:type="gramEnd"/>
-      <w:r>
-        <w:t xml:space="preserve"> </w:t>
+        <w:t xml:space="preserve">exit the application </w:t>
+      </w:r>
+      <w:r>
+        <w:t xml:space="preserve"> they </w:t>
       </w:r>
       <w:r>
         <w:t xml:space="preserve">press the </w:t>
@@ -5610,7 +5547,7 @@
           <v:shape id="_x0000_i1026" type="#_x0000_t75" style="width:451.4pt;height:287.35pt" o:ole="">
             <v:imagedata r:id="rId10" o:title=""/>
           </v:shape>
-          <o:OLEObject Type="Embed" ProgID="Visio.Drawing.15" ShapeID="_x0000_i1026" DrawAspect="Content" ObjectID="_1583052189" r:id="rId11"/>
+          <o:OLEObject Type="Embed" ProgID="Visio.Drawing.15" ShapeID="_x0000_i1026" DrawAspect="Content" ObjectID="_1583060000" r:id="rId11"/>
         </w:object>
       </w:r>
       <w:commentRangeEnd w:id="50"/>
@@ -5643,7 +5580,7 @@
           <v:shape id="_x0000_i1027" type="#_x0000_t75" style="width:447.05pt;height:315.55pt" o:ole="">
             <v:imagedata r:id="rId12" o:title=""/>
           </v:shape>
-          <o:OLEObject Type="Embed" ProgID="Visio.Drawing.15" ShapeID="_x0000_i1027" DrawAspect="Content" ObjectID="_1583052190" r:id="rId13"/>
+          <o:OLEObject Type="Embed" ProgID="Visio.Drawing.15" ShapeID="_x0000_i1027" DrawAspect="Content" ObjectID="_1583060001" r:id="rId13"/>
         </w:object>
       </w:r>
       <w:commentRangeEnd w:id="51"/>
@@ -5652,13 +5589,13 @@
         <w:rPr>
           <w:rStyle w:val="CommentReference"/>
         </w:rPr>
+        <w:commentReference w:id="51"/>
+      </w:r>
+      <w:r>
+        <w:rPr>
+          <w:rStyle w:val="CommentReference"/>
+        </w:rPr>
         <w:commentReference w:id="52"/>
-      </w:r>
-      <w:r>
-        <w:rPr>
-          <w:rStyle w:val="CommentReference"/>
-        </w:rPr>
-        <w:commentReference w:id="51"/>
       </w:r>
     </w:p>
     <w:p/>
@@ -5675,7 +5612,7 @@
           <v:shape id="_x0000_i1028" type="#_x0000_t75" style="width:450.8pt;height:218.5pt" o:ole="">
             <v:imagedata r:id="rId14" o:title=""/>
           </v:shape>
-          <o:OLEObject Type="Embed" ProgID="Visio.Drawing.15" ShapeID="_x0000_i1028" DrawAspect="Content" ObjectID="_1583052191" r:id="rId15"/>
+          <o:OLEObject Type="Embed" ProgID="Visio.Drawing.15" ShapeID="_x0000_i1028" DrawAspect="Content" ObjectID="_1583060002" r:id="rId15"/>
         </w:object>
       </w:r>
       <w:commentRangeEnd w:id="53"/>
@@ -5687,6 +5624,9 @@
       </w:r>
     </w:p>
     <w:p>
+      <w:pPr>
+        <w:pStyle w:val="CommentText"/>
+      </w:pPr>
       <w:commentRangeStart w:id="54"/>
       <w:r>
         <w:rPr>
@@ -5695,10 +5635,10 @@
         </w:rPr>
         <w:lastRenderedPageBreak/>
         <w:drawing>
-          <wp:inline distT="0" distB="0" distL="0" distR="0" wp14:anchorId="51478C27" wp14:editId="7FDE0817">
-            <wp:extent cx="5725160" cy="2480945"/>
-            <wp:effectExtent l="0" t="0" r="8890" b="0"/>
-            <wp:docPr id="2" name="Picture 2" descr="C:\Users\mckcol\AppData\Local\Microsoft\Windows\INetCache\Content.Word\cap2.png"/>
+          <wp:inline distT="0" distB="0" distL="0" distR="0" wp14:anchorId="7713631E" wp14:editId="76E2CCA8">
+            <wp:extent cx="5731510" cy="2249128"/>
+            <wp:effectExtent l="0" t="0" r="2540" b="0"/>
+            <wp:docPr id="4" name="Picture 4"/>
             <wp:cNvGraphicFramePr>
               <a:graphicFrameLocks xmlns:a="http://schemas.openxmlformats.org/drawingml/2006/main" noChangeAspect="1"/>
             </wp:cNvGraphicFramePr>
@@ -5706,36 +5646,23 @@
               <a:graphicData uri="http://schemas.openxmlformats.org/drawingml/2006/picture">
                 <pic:pic xmlns:pic="http://schemas.openxmlformats.org/drawingml/2006/picture">
                   <pic:nvPicPr>
-                    <pic:cNvPr id="0" name="Picture 21" descr="C:\Users\mckcol\AppData\Local\Microsoft\Windows\INetCache\Content.Word\cap2.png"/>
-                    <pic:cNvPicPr>
-                      <a:picLocks noChangeAspect="1" noChangeArrowheads="1"/>
-                    </pic:cNvPicPr>
+                    <pic:cNvPr id="0" name=""/>
+                    <pic:cNvPicPr/>
                   </pic:nvPicPr>
                   <pic:blipFill>
-                    <a:blip r:embed="rId16">
-                      <a:extLst>
-                        <a:ext uri="{28A0092B-C50C-407E-A947-70E740481C1C}">
-                          <a14:useLocalDpi xmlns:a14="http://schemas.microsoft.com/office/drawing/2010/main" val="0"/>
-                        </a:ext>
-                      </a:extLst>
-                    </a:blip>
-                    <a:srcRect/>
+                    <a:blip r:embed="rId16"/>
                     <a:stretch>
                       <a:fillRect/>
                     </a:stretch>
                   </pic:blipFill>
-                  <pic:spPr bwMode="auto">
+                  <pic:spPr>
                     <a:xfrm>
                       <a:off x="0" y="0"/>
-                      <a:ext cx="5725160" cy="2480945"/>
+                      <a:ext cx="5731510" cy="2249128"/>
                     </a:xfrm>
                     <a:prstGeom prst="rect">
                       <a:avLst/>
                     </a:prstGeom>
-                    <a:noFill/>
-                    <a:ln>
-                      <a:noFill/>
-                    </a:ln>
                   </pic:spPr>
                 </pic:pic>
               </a:graphicData>
@@ -5743,27 +5670,33 @@
           </wp:inline>
         </w:drawing>
       </w:r>
-      <w:commentRangeStart w:id="55"/>
       <w:r>
         <w:pict w14:anchorId="74692975">
-          <v:shape id="_x0000_i1038" type="#_x0000_t75" style="width:391.3pt;height:386.3pt">
+          <v:shape id="_x0000_i1029" type="#_x0000_t75" style="width:391.3pt;height:386.3pt">
             <v:imagedata r:id="rId17" o:title="cap 1"/>
           </v:shape>
         </w:pict>
       </w:r>
       <w:commentRangeEnd w:id="54"/>
-      <w:commentRangeEnd w:id="55"/>
       <w:r>
         <w:rPr>
           <w:rStyle w:val="CommentReference"/>
         </w:rPr>
-        <w:commentReference w:id="55"/>
+        <w:commentReference w:id="54"/>
       </w:r>
       <w:r>
         <w:rPr>
           <w:rStyle w:val="CommentReference"/>
         </w:rPr>
-        <w:commentReference w:id="54"/>
+        <w:commentReference w:id="56"/>
+      </w:r>
+    </w:p>
+    <w:p>
+      <w:r>
+        <w:rPr>
+          <w:rStyle w:val="CommentReference"/>
+        </w:rPr>
+        <w:commentReference w:id="57"/>
       </w:r>
     </w:p>
     <w:p/>
@@ -5774,22 +5707,22 @@
         <w:t>Use Case: End Goal: Answer question</w:t>
       </w:r>
     </w:p>
-    <w:commentRangeStart w:id="56"/>
+    <w:commentRangeStart w:id="58"/>
     <w:p>
       <w:r>
         <w:object w:dxaOrig="8775" w:dyaOrig="6750" w14:anchorId="5B5DF637">
-          <v:shape id="_x0000_i1029" type="#_x0000_t75" style="width:438.9pt;height:301.15pt" o:ole="">
+          <v:shape id="_x0000_i1030" type="#_x0000_t75" style="width:438.9pt;height:301.15pt" o:ole="">
             <v:imagedata r:id="rId18" o:title=""/>
           </v:shape>
-          <o:OLEObject Type="Embed" ProgID="Visio.Drawing.15" ShapeID="_x0000_i1029" DrawAspect="Content" ObjectID="_1583052192" r:id="rId19"/>
+          <o:OLEObject Type="Embed" ProgID="Visio.Drawing.15" ShapeID="_x0000_i1030" DrawAspect="Content" ObjectID="_1583060003" r:id="rId19"/>
         </w:object>
       </w:r>
-      <w:commentRangeEnd w:id="56"/>
+      <w:commentRangeEnd w:id="58"/>
       <w:r>
         <w:rPr>
           <w:rStyle w:val="CommentReference"/>
         </w:rPr>
-        <w:commentReference w:id="56"/>
+        <w:commentReference w:id="58"/>
       </w:r>
     </w:p>
     <w:p>
@@ -5803,37 +5736,29 @@
         <w:t>hare</w:t>
       </w:r>
       <w:r>
-        <w:t xml:space="preserve"> </w:t>
-      </w:r>
-      <w:proofErr w:type="gramStart"/>
-      <w:r>
-        <w:t xml:space="preserve">and </w:t>
-      </w:r>
-      <w:r>
-        <w:t xml:space="preserve"> Challenge</w:t>
-      </w:r>
-      <w:proofErr w:type="gramEnd"/>
-      <w:r>
-        <w:t>/Invite</w:t>
+        <w:t xml:space="preserve"> and </w:t>
+      </w:r>
+      <w:r>
+        <w:t xml:space="preserve"> Challenge/Invite</w:t>
       </w:r>
     </w:p>
     <w:p/>
-    <w:commentRangeStart w:id="57"/>
+    <w:commentRangeStart w:id="59"/>
     <w:p>
       <w:r>
         <w:object w:dxaOrig="8281" w:dyaOrig="4425" w14:anchorId="3EBB754C">
-          <v:shape id="_x0000_i1030" type="#_x0000_t75" style="width:413.85pt;height:221pt" o:ole="">
+          <v:shape id="_x0000_i1031" type="#_x0000_t75" style="width:413.85pt;height:221pt" o:ole="">
             <v:imagedata r:id="rId20" o:title=""/>
           </v:shape>
-          <o:OLEObject Type="Embed" ProgID="Visio.Drawing.15" ShapeID="_x0000_i1030" DrawAspect="Content" ObjectID="_1583052193" r:id="rId21"/>
+          <o:OLEObject Type="Embed" ProgID="Visio.Drawing.15" ShapeID="_x0000_i1031" DrawAspect="Content" ObjectID="_1583060004" r:id="rId21"/>
         </w:object>
       </w:r>
-      <w:commentRangeEnd w:id="57"/>
+      <w:commentRangeEnd w:id="59"/>
       <w:r>
         <w:rPr>
           <w:rStyle w:val="CommentReference"/>
         </w:rPr>
-        <w:commentReference w:id="57"/>
+        <w:commentReference w:id="59"/>
       </w:r>
     </w:p>
     <w:p/>
@@ -5847,22 +5772,22 @@
       </w:r>
     </w:p>
     <w:p/>
-    <w:commentRangeStart w:id="58"/>
+    <w:commentRangeStart w:id="60"/>
     <w:p>
       <w:r>
         <w:object w:dxaOrig="9001" w:dyaOrig="5415" w14:anchorId="388FABDE">
-          <v:shape id="_x0000_i1056" type="#_x0000_t75" style="width:450.15pt;height:270.45pt" o:ole="">
+          <v:shape id="_x0000_i1032" type="#_x0000_t75" style="width:450.15pt;height:270.45pt" o:ole="">
             <v:imagedata r:id="rId22" o:title=""/>
           </v:shape>
-          <o:OLEObject Type="Embed" ProgID="Visio.Drawing.15" ShapeID="_x0000_i1056" DrawAspect="Content" ObjectID="_1583052194" r:id="rId23"/>
+          <o:OLEObject Type="Embed" ProgID="Visio.Drawing.15" ShapeID="_x0000_i1032" DrawAspect="Content" ObjectID="_1583060005" r:id="rId23"/>
         </w:object>
       </w:r>
-      <w:commentRangeEnd w:id="58"/>
+      <w:commentRangeEnd w:id="60"/>
       <w:r>
         <w:rPr>
           <w:rStyle w:val="CommentReference"/>
         </w:rPr>
-        <w:commentReference w:id="58"/>
+        <w:commentReference w:id="60"/>
       </w:r>
     </w:p>
     <w:p/>
@@ -6235,23 +6160,7 @@
         <w:annotationRef/>
       </w:r>
       <w:r>
-        <w:t xml:space="preserve">I am not 100% sure but I believe throughput will always be either 0 or 1. Users will only be accessing a </w:t>
-      </w:r>
-      <w:proofErr w:type="spellStart"/>
-      <w:r>
-        <w:t>php</w:t>
-      </w:r>
-      <w:proofErr w:type="spellEnd"/>
-      <w:r>
-        <w:t xml:space="preserve"> script to upload data to a </w:t>
-      </w:r>
-      <w:proofErr w:type="spellStart"/>
-      <w:r>
-        <w:t>sql</w:t>
-      </w:r>
-      <w:proofErr w:type="spellEnd"/>
-      <w:r>
-        <w:t xml:space="preserve"> table, I don’t think it is possible for 2 or more people to do this at the same time.</w:t>
+        <w:t>I am not 100% sure but I believe throughput will always be either 0 or 1. Users will only be accessing a php script to upload data to a sql table, I don’t think it is possible for 2 or more people to do this at the same time.</w:t>
       </w:r>
     </w:p>
   </w:comment>
@@ -6340,10 +6249,7 @@
         <w:annotationRef/>
       </w:r>
       <w:r>
-        <w:t xml:space="preserve">Deleted additional use of word ‘availability’ </w:t>
-      </w:r>
-      <w:r>
-        <w:t xml:space="preserve"> </w:t>
+        <w:t xml:space="preserve">Deleted additional use of word ‘availability’  </w:t>
       </w:r>
     </w:p>
   </w:comment>
@@ -6363,7 +6269,7 @@
       </w:r>
     </w:p>
   </w:comment>
-  <w:comment w:id="52" w:author="McKeahnie, Collin" w:date="2018-03-19T12:58:00Z" w:initials="MC">
+  <w:comment w:id="51" w:author="McKeahnie, Collin" w:date="2018-03-19T12:58:00Z" w:initials="MC">
     <w:p>
       <w:pPr>
         <w:pStyle w:val="CommentText"/>
@@ -6379,7 +6285,7 @@
       </w:r>
     </w:p>
   </w:comment>
-  <w:comment w:id="51" w:author="McKeahnie, Collin" w:date="2018-03-19T12:56:00Z" w:initials="MC">
+  <w:comment w:id="52" w:author="McKeahnie, Collin" w:date="2018-03-19T12:56:00Z" w:initials="MC">
     <w:p>
       <w:pPr>
         <w:pStyle w:val="CommentText"/>
@@ -6407,39 +6313,13 @@
         <w:pStyle w:val="CommentText"/>
       </w:pPr>
       <w:r>
-        <w:t xml:space="preserve">I think you should reference the </w:t>
-      </w:r>
-      <w:proofErr w:type="spellStart"/>
-      <w:r>
-        <w:t>usecases</w:t>
-      </w:r>
-      <w:proofErr w:type="spellEnd"/>
-      <w:r>
-        <w:t xml:space="preserve"> using the same title you gave them in the use case </w:t>
+        <w:t xml:space="preserve">I think you should reference the usecases using the same title you gave them in the use case </w:t>
       </w:r>
       <w:r>
         <w:t>descriptions</w:t>
       </w:r>
       <w:r>
-        <w:t>, for example ‘login Google Play ‘ should be ‘</w:t>
-      </w:r>
-      <w:r>
-        <w:t>Login with Google play Services</w:t>
-      </w:r>
-      <w:r>
-        <w:t>’ and ‘login guest’ should be ‘P</w:t>
-      </w:r>
-      <w:r>
-        <w:t>lay</w:t>
-      </w:r>
-      <w:r>
-        <w:t xml:space="preserve"> As G</w:t>
-      </w:r>
-      <w:r>
-        <w:t>uest</w:t>
-      </w:r>
-      <w:r>
-        <w:t>’</w:t>
+        <w:t>, for example ‘login Google Play ‘ should be ‘Login with Google play Services’ and ‘login guest’ should be ‘Play As Guest’</w:t>
       </w:r>
     </w:p>
   </w:comment>
@@ -6472,7 +6352,7 @@
       </w:r>
     </w:p>
   </w:comment>
-  <w:comment w:id="55" w:author="McKeahnie, Collin" w:date="2018-03-20T10:20:00Z" w:initials="MC">
+  <w:comment w:id="54" w:author="McKeahnie, Collin" w:date="2018-03-20T14:03:00Z" w:initials="MC">
     <w:p>
       <w:pPr>
         <w:pStyle w:val="CommentText"/>
@@ -6484,21 +6364,86 @@
         <w:annotationRef/>
       </w:r>
       <w:r>
+        <w:t>This is how I think the diagram above should look.</w:t>
+      </w:r>
+    </w:p>
+    <w:p>
+      <w:pPr>
+        <w:pStyle w:val="CommentText"/>
+      </w:pPr>
+      <w:r>
+        <w:t>The only thing is I would have to add a use case description for Begin Game</w:t>
+      </w:r>
+    </w:p>
+    <w:p>
+      <w:pPr>
+        <w:pStyle w:val="CommentText"/>
+      </w:pPr>
+    </w:p>
+    <w:p>
+      <w:pPr>
+        <w:pStyle w:val="CommentText"/>
+      </w:pPr>
+      <w:r>
+        <w:t>The big thing is each of the bubbles are use cases and included in this document</w:t>
+      </w:r>
+    </w:p>
+    <w:p>
+      <w:pPr>
+        <w:pStyle w:val="CommentText"/>
+      </w:pPr>
+    </w:p>
+    <w:p>
+      <w:pPr>
+        <w:pStyle w:val="CommentText"/>
+      </w:pPr>
+      <w:r>
+        <w:t>Please don’t feel like you have to agree with me, if you think I am incorrect feel free to say as much and disregard my comments</w:t>
+      </w:r>
+    </w:p>
+    <w:p>
+      <w:pPr>
+        <w:pStyle w:val="CommentText"/>
+      </w:pPr>
+    </w:p>
+    <w:p>
+      <w:pPr>
+        <w:pStyle w:val="CommentText"/>
+      </w:pPr>
+      <w:r>
+        <w:t xml:space="preserve">Obviously this image needn’t be in your final copy </w:t>
+      </w:r>
+      <w:r>
+        <w:sym w:font="Wingdings" w:char="F04A"/>
+      </w:r>
+      <w:bookmarkStart w:id="55" w:name="_GoBack"/>
+      <w:bookmarkEnd w:id="55"/>
+    </w:p>
+    <w:p>
+      <w:pPr>
+        <w:pStyle w:val="CommentText"/>
+      </w:pPr>
+    </w:p>
+  </w:comment>
+  <w:comment w:id="56" w:author="McKeahnie, Collin" w:date="2018-03-20T10:20:00Z" w:initials="MC">
+    <w:p>
+      <w:pPr>
+        <w:pStyle w:val="CommentText"/>
+      </w:pPr>
+      <w:r>
         <w:rPr>
           <w:rStyle w:val="CommentReference"/>
         </w:rPr>
         <w:annotationRef/>
       </w:r>
       <w:r>
-        <w:t xml:space="preserve">I have added this image I got from the internet, obviously it shouldn’t stay in the document </w:t>
-      </w:r>
-      <w:proofErr w:type="spellStart"/>
-      <w:r>
-        <w:t>its</w:t>
-      </w:r>
-      <w:proofErr w:type="spellEnd"/>
-      <w:r>
-        <w:t xml:space="preserve"> just so you can see what I am talking about</w:t>
+        <w:rPr>
+          <w:rStyle w:val="CommentReference"/>
+        </w:rPr>
+        <w:annotationRef/>
+      </w:r>
+      <w:r>
+        <w:t>I have added this image I got from the internet, obviously it shouldn’t stay in the document its just so you can see what I am talking about</w:t>
       </w:r>
     </w:p>
     <w:p>
@@ -6538,7 +6483,7 @@
       </w:pPr>
     </w:p>
   </w:comment>
-  <w:comment w:id="54" w:author="McKeahnie, Collin" w:date="2018-03-20T10:04:00Z" w:initials="MC">
+  <w:comment w:id="57" w:author="McKeahnie, Collin" w:date="2018-03-20T13:59:00Z" w:initials="MC">
     <w:p>
       <w:pPr>
         <w:pStyle w:val="CommentText"/>
@@ -6550,22 +6495,7 @@
         <w:annotationRef/>
       </w:r>
       <w:r>
-        <w:t xml:space="preserve">This is how I </w:t>
-      </w:r>
-      <w:r>
-        <w:t>think the</w:t>
-      </w:r>
-      <w:r>
-        <w:t xml:space="preserve"> above diagram should look. The only </w:t>
-      </w:r>
-      <w:r>
-        <w:t>thing</w:t>
-      </w:r>
-      <w:r>
-        <w:t xml:space="preserve"> is I would have to add a use case description for Begin Game </w:t>
-      </w:r>
-      <w:r>
-        <w:t xml:space="preserve"> </w:t>
+        <w:t xml:space="preserve">This is how I think the above diagram should look. The only thing is I would have to add a use case description for Begin Game  </w:t>
       </w:r>
     </w:p>
     <w:p>
@@ -6613,7 +6543,7 @@
       </w:pPr>
     </w:p>
   </w:comment>
-  <w:comment w:id="56" w:author="McKeahnie, Collin" w:date="2018-03-20T09:29:00Z" w:initials="MC">
+  <w:comment w:id="58" w:author="McKeahnie, Collin" w:date="2018-03-20T09:29:00Z" w:initials="MC">
     <w:p>
       <w:pPr>
         <w:pStyle w:val="CommentText"/>
@@ -6632,7 +6562,7 @@
       </w:r>
     </w:p>
   </w:comment>
-  <w:comment w:id="57" w:author="McKeahnie, Collin" w:date="2018-03-20T09:41:00Z" w:initials="MC">
+  <w:comment w:id="59" w:author="McKeahnie, Collin" w:date="2018-03-20T09:41:00Z" w:initials="MC">
     <w:p>
       <w:pPr>
         <w:pStyle w:val="CommentText"/>
@@ -6659,7 +6589,7 @@
       </w:r>
     </w:p>
   </w:comment>
-  <w:comment w:id="58" w:author="McKeahnie, Collin" w:date="2018-03-20T11:54:00Z" w:initials="MC">
+  <w:comment w:id="60" w:author="McKeahnie, Collin" w:date="2018-03-20T11:54:00Z" w:initials="MC">
     <w:p>
       <w:pPr>
         <w:pStyle w:val="CommentText"/>
@@ -6679,12 +6609,7 @@
         <w:pStyle w:val="CommentText"/>
       </w:pPr>
       <w:r>
-        <w:t>Typo, capital A on Achievements</w:t>
-      </w:r>
-      <w:bookmarkStart w:id="59" w:name="_GoBack"/>
-      <w:bookmarkEnd w:id="59"/>
-      <w:r>
-        <w:t xml:space="preserve"> </w:t>
+        <w:t xml:space="preserve">Typo, capital A on Achievements </w:t>
       </w:r>
     </w:p>
   </w:comment>
@@ -6722,6 +6647,7 @@
   <w15:commentEx w15:paraId="746D4558" w15:done="0"/>
   <w15:commentEx w15:paraId="64A1871D" w15:done="0"/>
   <w15:commentEx w15:paraId="7B628B34" w15:done="0"/>
+  <w15:commentEx w15:paraId="1D22C626" w15:done="0"/>
   <w15:commentEx w15:paraId="32B92F1E" w15:done="0"/>
   <w15:commentEx w15:paraId="5E166A44" w15:done="0"/>
   <w15:commentEx w15:paraId="541F8F26" w15:done="0"/>
@@ -11364,8 +11290,8 @@
       </w:tblBorders>
     </w:tblPr>
   </w:style>
-  <w:style w:type="table" w:styleId="GridTable2">
-    <w:name w:val="Grid Table 2"/>
+  <w:style w:type="table" w:customStyle="1" w:styleId="GridTable21">
+    <w:name w:val="Grid Table 21"/>
     <w:basedOn w:val="TableNormal"/>
     <w:uiPriority w:val="47"/>
     <w:rsid w:val="00A00A01"/>
@@ -11439,8 +11365,8 @@
       </w:tcPr>
     </w:tblStylePr>
   </w:style>
-  <w:style w:type="table" w:styleId="GridTable2-Accent3">
-    <w:name w:val="Grid Table 2 Accent 3"/>
+  <w:style w:type="table" w:customStyle="1" w:styleId="GridTable2-Accent31">
+    <w:name w:val="Grid Table 2 - Accent 31"/>
     <w:basedOn w:val="TableNormal"/>
     <w:uiPriority w:val="47"/>
     <w:rsid w:val="00A00A01"/>
@@ -11514,8 +11440,8 @@
       </w:tcPr>
     </w:tblStylePr>
   </w:style>
-  <w:style w:type="table" w:styleId="ListTable3">
-    <w:name w:val="List Table 3"/>
+  <w:style w:type="table" w:customStyle="1" w:styleId="ListTable31">
+    <w:name w:val="List Table 31"/>
     <w:basedOn w:val="TableNormal"/>
     <w:uiPriority w:val="48"/>
     <w:rsid w:val="00A00A01"/>
@@ -11638,8 +11564,8 @@
       </w:tcPr>
     </w:tblStylePr>
   </w:style>
-  <w:style w:type="table" w:styleId="ListTable3-Accent3">
-    <w:name w:val="List Table 3 Accent 3"/>
+  <w:style w:type="table" w:customStyle="1" w:styleId="ListTable3-Accent31">
+    <w:name w:val="List Table 3 - Accent 31"/>
     <w:basedOn w:val="TableNormal"/>
     <w:uiPriority w:val="48"/>
     <w:rsid w:val="00A00A01"/>
@@ -12151,7 +12077,7 @@
 </file>
 
 <file path=customXml/itemProps1.xml><?xml version="1.0" encoding="utf-8"?>
-<ds:datastoreItem xmlns:ds="http://schemas.openxmlformats.org/officeDocument/2006/customXml" ds:itemID="{596EC0B2-4D44-4BBD-9696-246B8E640807}">
+<ds:datastoreItem xmlns:ds="http://schemas.openxmlformats.org/officeDocument/2006/customXml" ds:itemID="{6437713F-0C71-40A9-873E-128E457C8FF3}">
   <ds:schemaRefs>
     <ds:schemaRef ds:uri="http://schemas.openxmlformats.org/officeDocument/2006/bibliography"/>
   </ds:schemaRefs>

--- a/Initial Requirement Model.docx
+++ b/Initial Requirement Model.docx
@@ -1,6 +1,6 @@
 
 <file path=word/document.xml><?xml version="1.0" encoding="utf-8"?>
-<w:document xmlns:wpc="http://schemas.microsoft.com/office/word/2010/wordprocessingCanvas" xmlns:cx="http://schemas.microsoft.com/office/drawing/2014/chartex" xmlns:cx1="http://schemas.microsoft.com/office/drawing/2015/9/8/chartex" xmlns:mc="http://schemas.openxmlformats.org/markup-compatibility/2006" xmlns:o="urn:schemas-microsoft-com:office:office" xmlns:r="http://schemas.openxmlformats.org/officeDocument/2006/relationships" xmlns:m="http://schemas.openxmlformats.org/officeDocument/2006/math" xmlns:v="urn:schemas-microsoft-com:vml" xmlns:wp14="http://schemas.microsoft.com/office/word/2010/wordprocessingDrawing" xmlns:wp="http://schemas.openxmlformats.org/drawingml/2006/wordprocessingDrawing" xmlns:w10="urn:schemas-microsoft-com:office:word" xmlns:w="http://schemas.openxmlformats.org/wordprocessingml/2006/main" xmlns:w14="http://schemas.microsoft.com/office/word/2010/wordml" xmlns:w15="http://schemas.microsoft.com/office/word/2012/wordml" xmlns:w16se="http://schemas.microsoft.com/office/word/2015/wordml/symex" xmlns:wpg="http://schemas.microsoft.com/office/word/2010/wordprocessingGroup" xmlns:wpi="http://schemas.microsoft.com/office/word/2010/wordprocessingInk" xmlns:wne="http://schemas.microsoft.com/office/word/2006/wordml" xmlns:wps="http://schemas.microsoft.com/office/word/2010/wordprocessingShape" mc:Ignorable="w14 w15 w16se wp14">
+<w:document xmlns:wpc="http://schemas.microsoft.com/office/word/2010/wordprocessingCanvas" xmlns:mc="http://schemas.openxmlformats.org/markup-compatibility/2006" xmlns:o="urn:schemas-microsoft-com:office:office" xmlns:r="http://schemas.openxmlformats.org/officeDocument/2006/relationships" xmlns:m="http://schemas.openxmlformats.org/officeDocument/2006/math" xmlns:v="urn:schemas-microsoft-com:vml" xmlns:wp14="http://schemas.microsoft.com/office/word/2010/wordprocessingDrawing" xmlns:wp="http://schemas.openxmlformats.org/drawingml/2006/wordprocessingDrawing" xmlns:w10="urn:schemas-microsoft-com:office:word" xmlns:w="http://schemas.openxmlformats.org/wordprocessingml/2006/main" xmlns:w14="http://schemas.microsoft.com/office/word/2010/wordml" xmlns:w15="http://schemas.microsoft.com/office/word/2012/wordml" xmlns:wpg="http://schemas.microsoft.com/office/word/2010/wordprocessingGroup" xmlns:wpi="http://schemas.microsoft.com/office/word/2010/wordprocessingInk" xmlns:wne="http://schemas.microsoft.com/office/word/2006/wordml" xmlns:wps="http://schemas.microsoft.com/office/word/2010/wordprocessingShape" mc:Ignorable="w14 w15 wp14">
   <w:body>
     <w:sdt>
       <w:sdtPr>
@@ -102,7 +102,7 @@
               </mc:Choice>
               <mc:Fallback>
                 <w:pict>
-                  <v:rect w14:anchorId="0B2864EB" id="Rectangle 4" o:spid="_x0000_s1026" alt="Wide upward diagonal" style="position:absolute;margin-left:-213.05pt;margin-top:-46.95pt;width:174.3pt;height:741.6pt;z-index:251659264;visibility:visible;mso-wrap-style:square;mso-width-percent:0;mso-height-percent:0;mso-wrap-distance-left:9pt;mso-wrap-distance-top:0;mso-wrap-distance-right:9pt;mso-wrap-distance-bottom:0;mso-position-horizontal:absolute;mso-position-horizontal-relative:text;mso-position-vertical:absolute;mso-position-vertical-relative:margin;mso-width-percent:0;mso-height-percent:0;mso-width-relative:page;mso-height-relative:page;v-text-anchor:top" o:gfxdata="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" fillcolor="#7030a0" stroked="f">
+                  <v:rect w14:anchorId="5EC36DEF" id="Rectangle 4" o:spid="_x0000_s1026" alt="Wide upward diagonal" style="position:absolute;margin-left:-213.05pt;margin-top:-46.95pt;width:174.3pt;height:741.6pt;z-index:251659264;visibility:visible;mso-wrap-style:square;mso-width-percent:0;mso-height-percent:0;mso-wrap-distance-left:9pt;mso-wrap-distance-top:0;mso-wrap-distance-right:9pt;mso-wrap-distance-bottom:0;mso-position-horizontal:absolute;mso-position-horizontal-relative:text;mso-position-vertical:absolute;mso-position-vertical-relative:margin;mso-width-percent:0;mso-height-percent:0;mso-width-relative:page;mso-height-relative:page;v-text-anchor:top" o:gfxdata="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" fillcolor="#7030a0" stroked="f">
                     <v:fill r:id="rId6" o:title="" color2="white [3212]" type="pattern"/>
                     <w10:wrap anchory="margin"/>
                   </v:rect>
@@ -188,7 +188,7 @@
               <w:sz w:val="28"/>
               <w:szCs w:val="28"/>
             </w:rPr>
-            <w:t>20/03/2018</w:t>
+            <w:t>22/03/2018</w:t>
           </w:r>
           <w:r>
             <w:rPr>
@@ -316,7 +316,7 @@
           <w:r>
             <w:fldChar w:fldCharType="separate"/>
           </w:r>
-          <w:hyperlink w:anchor="_Toc509066669" w:history="1">
+          <w:hyperlink w:anchor="_Toc509499995" w:history="1">
             <w:r>
               <w:rPr>
                 <w:rStyle w:val="Hyperlink"/>
@@ -343,7 +343,7 @@
                 <w:noProof/>
                 <w:webHidden/>
               </w:rPr>
-              <w:instrText xml:space="preserve"> PAGEREF _Toc509066669 \h </w:instrText>
+              <w:instrText xml:space="preserve"> PAGEREF _Toc509499995 \h </w:instrText>
             </w:r>
             <w:r>
               <w:rPr>
@@ -363,7 +363,287 @@
                 <w:noProof/>
                 <w:webHidden/>
               </w:rPr>
-              <w:t>2</w:t>
+              <w:t>3</w:t>
+            </w:r>
+            <w:r>
+              <w:rPr>
+                <w:noProof/>
+                <w:webHidden/>
+              </w:rPr>
+              <w:fldChar w:fldCharType="end"/>
+            </w:r>
+          </w:hyperlink>
+        </w:p>
+        <w:p>
+          <w:pPr>
+            <w:pStyle w:val="TOC2"/>
+            <w:tabs>
+              <w:tab w:val="right" w:leader="dot" w:pos="9016"/>
+            </w:tabs>
+            <w:rPr>
+              <w:rFonts w:eastAsiaTheme="minorEastAsia"/>
+              <w:noProof/>
+              <w:lang w:eastAsia="en-AU"/>
+            </w:rPr>
+          </w:pPr>
+          <w:hyperlink w:anchor="_Toc509499996" w:history="1">
+            <w:r>
+              <w:rPr>
+                <w:rStyle w:val="Hyperlink"/>
+                <w:noProof/>
+              </w:rPr>
+              <w:t>1.1 Purpose</w:t>
+            </w:r>
+            <w:r>
+              <w:rPr>
+                <w:noProof/>
+                <w:webHidden/>
+              </w:rPr>
+              <w:tab/>
+            </w:r>
+            <w:r>
+              <w:rPr>
+                <w:noProof/>
+                <w:webHidden/>
+              </w:rPr>
+              <w:fldChar w:fldCharType="begin"/>
+            </w:r>
+            <w:r>
+              <w:rPr>
+                <w:noProof/>
+                <w:webHidden/>
+              </w:rPr>
+              <w:instrText xml:space="preserve"> PAGEREF _Toc509499996 \h </w:instrText>
+            </w:r>
+            <w:r>
+              <w:rPr>
+                <w:noProof/>
+                <w:webHidden/>
+              </w:rPr>
+            </w:r>
+            <w:r>
+              <w:rPr>
+                <w:noProof/>
+                <w:webHidden/>
+              </w:rPr>
+              <w:fldChar w:fldCharType="separate"/>
+            </w:r>
+            <w:r>
+              <w:rPr>
+                <w:noProof/>
+                <w:webHidden/>
+              </w:rPr>
+              <w:t>3</w:t>
+            </w:r>
+            <w:r>
+              <w:rPr>
+                <w:noProof/>
+                <w:webHidden/>
+              </w:rPr>
+              <w:fldChar w:fldCharType="end"/>
+            </w:r>
+          </w:hyperlink>
+        </w:p>
+        <w:p>
+          <w:pPr>
+            <w:pStyle w:val="TOC2"/>
+            <w:tabs>
+              <w:tab w:val="right" w:leader="dot" w:pos="9016"/>
+            </w:tabs>
+            <w:rPr>
+              <w:rFonts w:eastAsiaTheme="minorEastAsia"/>
+              <w:noProof/>
+              <w:lang w:eastAsia="en-AU"/>
+            </w:rPr>
+          </w:pPr>
+          <w:hyperlink w:anchor="_Toc509499997" w:history="1">
+            <w:r>
+              <w:rPr>
+                <w:rStyle w:val="Hyperlink"/>
+                <w:noProof/>
+              </w:rPr>
+              <w:t>1.2 Scope</w:t>
+            </w:r>
+            <w:r>
+              <w:rPr>
+                <w:noProof/>
+                <w:webHidden/>
+              </w:rPr>
+              <w:tab/>
+            </w:r>
+            <w:r>
+              <w:rPr>
+                <w:noProof/>
+                <w:webHidden/>
+              </w:rPr>
+              <w:fldChar w:fldCharType="begin"/>
+            </w:r>
+            <w:r>
+              <w:rPr>
+                <w:noProof/>
+                <w:webHidden/>
+              </w:rPr>
+              <w:instrText xml:space="preserve"> PAGEREF _Toc509499997 \h </w:instrText>
+            </w:r>
+            <w:r>
+              <w:rPr>
+                <w:noProof/>
+                <w:webHidden/>
+              </w:rPr>
+            </w:r>
+            <w:r>
+              <w:rPr>
+                <w:noProof/>
+                <w:webHidden/>
+              </w:rPr>
+              <w:fldChar w:fldCharType="separate"/>
+            </w:r>
+            <w:r>
+              <w:rPr>
+                <w:noProof/>
+                <w:webHidden/>
+              </w:rPr>
+              <w:t>3</w:t>
+            </w:r>
+            <w:r>
+              <w:rPr>
+                <w:noProof/>
+                <w:webHidden/>
+              </w:rPr>
+              <w:fldChar w:fldCharType="end"/>
+            </w:r>
+          </w:hyperlink>
+        </w:p>
+        <w:p>
+          <w:pPr>
+            <w:pStyle w:val="TOC1"/>
+            <w:tabs>
+              <w:tab w:val="right" w:leader="dot" w:pos="9016"/>
+            </w:tabs>
+            <w:rPr>
+              <w:rFonts w:eastAsiaTheme="minorEastAsia"/>
+              <w:noProof/>
+              <w:lang w:eastAsia="en-AU"/>
+            </w:rPr>
+          </w:pPr>
+          <w:hyperlink w:anchor="_Toc509499998" w:history="1">
+            <w:r>
+              <w:rPr>
+                <w:rStyle w:val="Hyperlink"/>
+                <w:noProof/>
+              </w:rPr>
+              <w:t>2. System-Wide Functional Requirements</w:t>
+            </w:r>
+            <w:r>
+              <w:rPr>
+                <w:noProof/>
+                <w:webHidden/>
+              </w:rPr>
+              <w:tab/>
+            </w:r>
+            <w:r>
+              <w:rPr>
+                <w:noProof/>
+                <w:webHidden/>
+              </w:rPr>
+              <w:fldChar w:fldCharType="begin"/>
+            </w:r>
+            <w:r>
+              <w:rPr>
+                <w:noProof/>
+                <w:webHidden/>
+              </w:rPr>
+              <w:instrText xml:space="preserve"> PAGEREF _Toc509499998 \h </w:instrText>
+            </w:r>
+            <w:r>
+              <w:rPr>
+                <w:noProof/>
+                <w:webHidden/>
+              </w:rPr>
+            </w:r>
+            <w:r>
+              <w:rPr>
+                <w:noProof/>
+                <w:webHidden/>
+              </w:rPr>
+              <w:fldChar w:fldCharType="separate"/>
+            </w:r>
+            <w:r>
+              <w:rPr>
+                <w:noProof/>
+                <w:webHidden/>
+              </w:rPr>
+              <w:t>3</w:t>
+            </w:r>
+            <w:r>
+              <w:rPr>
+                <w:noProof/>
+                <w:webHidden/>
+              </w:rPr>
+              <w:fldChar w:fldCharType="end"/>
+            </w:r>
+          </w:hyperlink>
+        </w:p>
+        <w:p>
+          <w:pPr>
+            <w:pStyle w:val="TOC1"/>
+            <w:tabs>
+              <w:tab w:val="right" w:leader="dot" w:pos="9016"/>
+            </w:tabs>
+            <w:rPr>
+              <w:rFonts w:eastAsiaTheme="minorEastAsia"/>
+              <w:noProof/>
+              <w:lang w:eastAsia="en-AU"/>
+            </w:rPr>
+          </w:pPr>
+          <w:hyperlink w:anchor="_Toc509499999" w:history="1">
+            <w:r>
+              <w:rPr>
+                <w:rStyle w:val="Hyperlink"/>
+                <w:noProof/>
+              </w:rPr>
+              <w:t>3. System Qualities</w:t>
+            </w:r>
+            <w:r>
+              <w:rPr>
+                <w:noProof/>
+                <w:webHidden/>
+              </w:rPr>
+              <w:tab/>
+            </w:r>
+            <w:r>
+              <w:rPr>
+                <w:noProof/>
+                <w:webHidden/>
+              </w:rPr>
+              <w:fldChar w:fldCharType="begin"/>
+            </w:r>
+            <w:r>
+              <w:rPr>
+                <w:noProof/>
+                <w:webHidden/>
+              </w:rPr>
+              <w:instrText xml:space="preserve"> PAGEREF _Toc509499999 \h </w:instrText>
+            </w:r>
+            <w:r>
+              <w:rPr>
+                <w:noProof/>
+                <w:webHidden/>
+              </w:rPr>
+            </w:r>
+            <w:r>
+              <w:rPr>
+                <w:noProof/>
+                <w:webHidden/>
+              </w:rPr>
+              <w:fldChar w:fldCharType="separate"/>
+            </w:r>
+            <w:r>
+              <w:rPr>
+                <w:noProof/>
+                <w:webHidden/>
+              </w:rPr>
+              <w:t>4</w:t>
             </w:r>
             <w:r>
               <w:rPr>
@@ -387,7 +667,7 @@
               <w:lang w:eastAsia="en-AU"/>
             </w:rPr>
           </w:pPr>
-          <w:hyperlink w:anchor="_Toc509066670" w:history="1">
+          <w:hyperlink w:anchor="_Toc509500000" w:history="1">
             <w:r>
               <w:rPr>
                 <w:rStyle w:val="Hyperlink"/>
@@ -408,7 +688,7 @@
                 <w:rStyle w:val="Hyperlink"/>
                 <w:noProof/>
               </w:rPr>
-              <w:t>Purpose</w:t>
+              <w:t>External interface requirements (Non-functional requirements) –</w:t>
             </w:r>
             <w:r>
               <w:rPr>
@@ -429,319 +709,7 @@
                 <w:noProof/>
                 <w:webHidden/>
               </w:rPr>
-              <w:instrText xml:space="preserve"> PAGEREF _Toc509066670 \h </w:instrText>
-            </w:r>
-            <w:r>
-              <w:rPr>
-                <w:noProof/>
-                <w:webHidden/>
-              </w:rPr>
-            </w:r>
-            <w:r>
-              <w:rPr>
-                <w:noProof/>
-                <w:webHidden/>
-              </w:rPr>
-              <w:fldChar w:fldCharType="separate"/>
-            </w:r>
-            <w:r>
-              <w:rPr>
-                <w:noProof/>
-                <w:webHidden/>
-              </w:rPr>
-              <w:t>3</w:t>
-            </w:r>
-            <w:r>
-              <w:rPr>
-                <w:noProof/>
-                <w:webHidden/>
-              </w:rPr>
-              <w:fldChar w:fldCharType="end"/>
-            </w:r>
-          </w:hyperlink>
-        </w:p>
-        <w:p>
-          <w:pPr>
-            <w:pStyle w:val="TOC2"/>
-            <w:tabs>
-              <w:tab w:val="left" w:pos="660"/>
-              <w:tab w:val="right" w:leader="dot" w:pos="9016"/>
-            </w:tabs>
-            <w:rPr>
-              <w:rFonts w:eastAsiaTheme="minorEastAsia"/>
-              <w:noProof/>
-              <w:lang w:eastAsia="en-AU"/>
-            </w:rPr>
-          </w:pPr>
-          <w:hyperlink w:anchor="_Toc509066671" w:history="1">
-            <w:r>
-              <w:rPr>
-                <w:rStyle w:val="Hyperlink"/>
-                <w:noProof/>
-              </w:rPr>
-              <w:t>2.</w:t>
-            </w:r>
-            <w:r>
-              <w:rPr>
-                <w:rFonts w:eastAsiaTheme="minorEastAsia"/>
-                <w:noProof/>
-                <w:lang w:eastAsia="en-AU"/>
-              </w:rPr>
-              <w:tab/>
-            </w:r>
-            <w:r>
-              <w:rPr>
-                <w:rStyle w:val="Hyperlink"/>
-                <w:noProof/>
-              </w:rPr>
-              <w:t>Scope</w:t>
-            </w:r>
-            <w:r>
-              <w:rPr>
-                <w:noProof/>
-                <w:webHidden/>
-              </w:rPr>
-              <w:tab/>
-            </w:r>
-            <w:r>
-              <w:rPr>
-                <w:noProof/>
-                <w:webHidden/>
-              </w:rPr>
-              <w:fldChar w:fldCharType="begin"/>
-            </w:r>
-            <w:r>
-              <w:rPr>
-                <w:noProof/>
-                <w:webHidden/>
-              </w:rPr>
-              <w:instrText xml:space="preserve"> PAGEREF _Toc509066671 \h </w:instrText>
-            </w:r>
-            <w:r>
-              <w:rPr>
-                <w:noProof/>
-                <w:webHidden/>
-              </w:rPr>
-            </w:r>
-            <w:r>
-              <w:rPr>
-                <w:noProof/>
-                <w:webHidden/>
-              </w:rPr>
-              <w:fldChar w:fldCharType="separate"/>
-            </w:r>
-            <w:r>
-              <w:rPr>
-                <w:noProof/>
-                <w:webHidden/>
-              </w:rPr>
-              <w:t>3</w:t>
-            </w:r>
-            <w:r>
-              <w:rPr>
-                <w:noProof/>
-                <w:webHidden/>
-              </w:rPr>
-              <w:fldChar w:fldCharType="end"/>
-            </w:r>
-          </w:hyperlink>
-        </w:p>
-        <w:p>
-          <w:pPr>
-            <w:pStyle w:val="TOC1"/>
-            <w:tabs>
-              <w:tab w:val="right" w:leader="dot" w:pos="9016"/>
-            </w:tabs>
-            <w:rPr>
-              <w:rFonts w:eastAsiaTheme="minorEastAsia"/>
-              <w:noProof/>
-              <w:lang w:eastAsia="en-AU"/>
-            </w:rPr>
-          </w:pPr>
-          <w:hyperlink w:anchor="_Toc509066672" w:history="1">
-            <w:r>
-              <w:rPr>
-                <w:rStyle w:val="Hyperlink"/>
-                <w:noProof/>
-              </w:rPr>
-              <w:t>2. System-Wide Functional Requirements</w:t>
-            </w:r>
-            <w:r>
-              <w:rPr>
-                <w:noProof/>
-                <w:webHidden/>
-              </w:rPr>
-              <w:tab/>
-            </w:r>
-            <w:r>
-              <w:rPr>
-                <w:noProof/>
-                <w:webHidden/>
-              </w:rPr>
-              <w:fldChar w:fldCharType="begin"/>
-            </w:r>
-            <w:r>
-              <w:rPr>
-                <w:noProof/>
-                <w:webHidden/>
-              </w:rPr>
-              <w:instrText xml:space="preserve"> PAGEREF _Toc509066672 \h </w:instrText>
-            </w:r>
-            <w:r>
-              <w:rPr>
-                <w:noProof/>
-                <w:webHidden/>
-              </w:rPr>
-            </w:r>
-            <w:r>
-              <w:rPr>
-                <w:noProof/>
-                <w:webHidden/>
-              </w:rPr>
-              <w:fldChar w:fldCharType="separate"/>
-            </w:r>
-            <w:r>
-              <w:rPr>
-                <w:noProof/>
-                <w:webHidden/>
-              </w:rPr>
-              <w:t>3</w:t>
-            </w:r>
-            <w:r>
-              <w:rPr>
-                <w:noProof/>
-                <w:webHidden/>
-              </w:rPr>
-              <w:fldChar w:fldCharType="end"/>
-            </w:r>
-          </w:hyperlink>
-        </w:p>
-        <w:p>
-          <w:pPr>
-            <w:pStyle w:val="TOC1"/>
-            <w:tabs>
-              <w:tab w:val="right" w:leader="dot" w:pos="9016"/>
-            </w:tabs>
-            <w:rPr>
-              <w:rFonts w:eastAsiaTheme="minorEastAsia"/>
-              <w:noProof/>
-              <w:lang w:eastAsia="en-AU"/>
-            </w:rPr>
-          </w:pPr>
-          <w:hyperlink w:anchor="_Toc509066673" w:history="1">
-            <w:r>
-              <w:rPr>
-                <w:rStyle w:val="Hyperlink"/>
-                <w:noProof/>
-              </w:rPr>
-              <w:t>4. System Qualities</w:t>
-            </w:r>
-            <w:r>
-              <w:rPr>
-                <w:noProof/>
-                <w:webHidden/>
-              </w:rPr>
-              <w:tab/>
-            </w:r>
-            <w:r>
-              <w:rPr>
-                <w:noProof/>
-                <w:webHidden/>
-              </w:rPr>
-              <w:fldChar w:fldCharType="begin"/>
-            </w:r>
-            <w:r>
-              <w:rPr>
-                <w:noProof/>
-                <w:webHidden/>
-              </w:rPr>
-              <w:instrText xml:space="preserve"> PAGEREF _Toc509066673 \h </w:instrText>
-            </w:r>
-            <w:r>
-              <w:rPr>
-                <w:noProof/>
-                <w:webHidden/>
-              </w:rPr>
-            </w:r>
-            <w:r>
-              <w:rPr>
-                <w:noProof/>
-                <w:webHidden/>
-              </w:rPr>
-              <w:fldChar w:fldCharType="separate"/>
-            </w:r>
-            <w:r>
-              <w:rPr>
-                <w:noProof/>
-                <w:webHidden/>
-              </w:rPr>
-              <w:t>4</w:t>
-            </w:r>
-            <w:r>
-              <w:rPr>
-                <w:noProof/>
-                <w:webHidden/>
-              </w:rPr>
-              <w:fldChar w:fldCharType="end"/>
-            </w:r>
-          </w:hyperlink>
-        </w:p>
-        <w:p>
-          <w:pPr>
-            <w:pStyle w:val="TOC2"/>
-            <w:tabs>
-              <w:tab w:val="left" w:pos="660"/>
-              <w:tab w:val="right" w:leader="dot" w:pos="9016"/>
-            </w:tabs>
-            <w:rPr>
-              <w:rFonts w:eastAsiaTheme="minorEastAsia"/>
-              <w:noProof/>
-              <w:lang w:eastAsia="en-AU"/>
-            </w:rPr>
-          </w:pPr>
-          <w:hyperlink w:anchor="_Toc509066674" w:history="1">
-            <w:r>
-              <w:rPr>
-                <w:rStyle w:val="Hyperlink"/>
-                <w:noProof/>
-              </w:rPr>
-              <w:t>1.</w:t>
-            </w:r>
-            <w:r>
-              <w:rPr>
-                <w:rFonts w:eastAsiaTheme="minorEastAsia"/>
-                <w:noProof/>
-                <w:lang w:eastAsia="en-AU"/>
-              </w:rPr>
-              <w:tab/>
-            </w:r>
-            <w:r>
-              <w:rPr>
-                <w:rStyle w:val="Hyperlink"/>
-                <w:noProof/>
-              </w:rPr>
-              <w:t>External interface requirements (Non-functional requirements) –</w:t>
-            </w:r>
-            <w:r>
-              <w:rPr>
-                <w:noProof/>
-                <w:webHidden/>
-              </w:rPr>
-              <w:tab/>
-            </w:r>
-            <w:r>
-              <w:rPr>
-                <w:noProof/>
-                <w:webHidden/>
-              </w:rPr>
-              <w:fldChar w:fldCharType="begin"/>
-            </w:r>
-            <w:r>
-              <w:rPr>
-                <w:noProof/>
-                <w:webHidden/>
-              </w:rPr>
-              <w:instrText xml:space="preserve"> PAGEREF _Toc509066674 \h </w:instrText>
+              <w:instrText xml:space="preserve"> PAGEREF _Toc509500000 \h </w:instrText>
             </w:r>
             <w:r>
               <w:rPr>
@@ -785,7 +753,7 @@
               <w:lang w:eastAsia="en-AU"/>
             </w:rPr>
           </w:pPr>
-          <w:hyperlink w:anchor="_Toc509066675" w:history="1">
+          <w:hyperlink w:anchor="_Toc509500001" w:history="1">
             <w:r>
               <w:rPr>
                 <w:rStyle w:val="Hyperlink"/>
@@ -827,7 +795,7 @@
                 <w:noProof/>
                 <w:webHidden/>
               </w:rPr>
-              <w:instrText xml:space="preserve"> PAGEREF _Toc509066675 \h </w:instrText>
+              <w:instrText xml:space="preserve"> PAGEREF _Toc509500001 \h </w:instrText>
             </w:r>
             <w:r>
               <w:rPr>
@@ -871,7 +839,7 @@
               <w:lang w:eastAsia="en-AU"/>
             </w:rPr>
           </w:pPr>
-          <w:hyperlink w:anchor="_Toc509066676" w:history="1">
+          <w:hyperlink w:anchor="_Toc509500002" w:history="1">
             <w:r>
               <w:rPr>
                 <w:rStyle w:val="Hyperlink"/>
@@ -913,7 +881,7 @@
                 <w:noProof/>
                 <w:webHidden/>
               </w:rPr>
-              <w:instrText xml:space="preserve"> PAGEREF _Toc509066676 \h </w:instrText>
+              <w:instrText xml:space="preserve"> PAGEREF _Toc509500002 \h </w:instrText>
             </w:r>
             <w:r>
               <w:rPr>
@@ -957,7 +925,7 @@
               <w:lang w:eastAsia="en-AU"/>
             </w:rPr>
           </w:pPr>
-          <w:hyperlink w:anchor="_Toc509066677" w:history="1">
+          <w:hyperlink w:anchor="_Toc509500003" w:history="1">
             <w:r>
               <w:rPr>
                 <w:rStyle w:val="Hyperlink"/>
@@ -999,7 +967,7 @@
                 <w:noProof/>
                 <w:webHidden/>
               </w:rPr>
-              <w:instrText xml:space="preserve"> PAGEREF _Toc509066677 \h </w:instrText>
+              <w:instrText xml:space="preserve"> PAGEREF _Toc509500003 \h </w:instrText>
             </w:r>
             <w:r>
               <w:rPr>
@@ -1043,7 +1011,7 @@
               <w:lang w:eastAsia="en-AU"/>
             </w:rPr>
           </w:pPr>
-          <w:hyperlink w:anchor="_Toc509066678" w:history="1">
+          <w:hyperlink w:anchor="_Toc509500004" w:history="1">
             <w:r>
               <w:rPr>
                 <w:rStyle w:val="Hyperlink"/>
@@ -1085,7 +1053,7 @@
                 <w:noProof/>
                 <w:webHidden/>
               </w:rPr>
-              <w:instrText xml:space="preserve"> PAGEREF _Toc509066678 \h </w:instrText>
+              <w:instrText xml:space="preserve"> PAGEREF _Toc509500004 \h </w:instrText>
             </w:r>
             <w:r>
               <w:rPr>
@@ -1129,7 +1097,7 @@
               <w:lang w:eastAsia="en-AU"/>
             </w:rPr>
           </w:pPr>
-          <w:hyperlink w:anchor="_Toc509066679" w:history="1">
+          <w:hyperlink w:anchor="_Toc509500005" w:history="1">
             <w:r>
               <w:rPr>
                 <w:rStyle w:val="Hyperlink"/>
@@ -1171,7 +1139,7 @@
                 <w:noProof/>
                 <w:webHidden/>
               </w:rPr>
-              <w:instrText xml:space="preserve"> PAGEREF _Toc509066679 \h </w:instrText>
+              <w:instrText xml:space="preserve"> PAGEREF _Toc509500005 \h </w:instrText>
             </w:r>
             <w:r>
               <w:rPr>
@@ -1215,7 +1183,7 @@
               <w:lang w:eastAsia="en-AU"/>
             </w:rPr>
           </w:pPr>
-          <w:hyperlink w:anchor="_Toc509066680" w:history="1">
+          <w:hyperlink w:anchor="_Toc509500006" w:history="1">
             <w:r>
               <w:rPr>
                 <w:rStyle w:val="Hyperlink"/>
@@ -1257,7 +1225,7 @@
                 <w:noProof/>
                 <w:webHidden/>
               </w:rPr>
-              <w:instrText xml:space="preserve"> PAGEREF _Toc509066680 \h </w:instrText>
+              <w:instrText xml:space="preserve"> PAGEREF _Toc509500006 \h </w:instrText>
             </w:r>
             <w:r>
               <w:rPr>
@@ -1301,7 +1269,7 @@
               <w:lang w:eastAsia="en-AU"/>
             </w:rPr>
           </w:pPr>
-          <w:hyperlink w:anchor="_Toc509066681" w:history="1">
+          <w:hyperlink w:anchor="_Toc509500007" w:history="1">
             <w:r>
               <w:rPr>
                 <w:rStyle w:val="Hyperlink"/>
@@ -1343,7 +1311,7 @@
                 <w:noProof/>
                 <w:webHidden/>
               </w:rPr>
-              <w:instrText xml:space="preserve"> PAGEREF _Toc509066681 \h </w:instrText>
+              <w:instrText xml:space="preserve"> PAGEREF _Toc509500007 \h </w:instrText>
             </w:r>
             <w:r>
               <w:rPr>
@@ -1387,7 +1355,7 @@
               <w:lang w:eastAsia="en-AU"/>
             </w:rPr>
           </w:pPr>
-          <w:hyperlink w:anchor="_Toc509066682" w:history="1">
+          <w:hyperlink w:anchor="_Toc509500008" w:history="1">
             <w:r>
               <w:rPr>
                 <w:rStyle w:val="Hyperlink"/>
@@ -1429,7 +1397,7 @@
                 <w:noProof/>
                 <w:webHidden/>
               </w:rPr>
-              <w:instrText xml:space="preserve"> PAGEREF _Toc509066682 \h </w:instrText>
+              <w:instrText xml:space="preserve"> PAGEREF _Toc509500008 \h </w:instrText>
             </w:r>
             <w:r>
               <w:rPr>
@@ -1473,7 +1441,7 @@
               <w:lang w:eastAsia="en-AU"/>
             </w:rPr>
           </w:pPr>
-          <w:hyperlink w:anchor="_Toc509066683" w:history="1">
+          <w:hyperlink w:anchor="_Toc509500009" w:history="1">
             <w:r>
               <w:rPr>
                 <w:rStyle w:val="Hyperlink"/>
@@ -1515,7 +1483,7 @@
                 <w:noProof/>
                 <w:webHidden/>
               </w:rPr>
-              <w:instrText xml:space="preserve"> PAGEREF _Toc509066683 \h </w:instrText>
+              <w:instrText xml:space="preserve"> PAGEREF _Toc509500009 \h </w:instrText>
             </w:r>
             <w:r>
               <w:rPr>
@@ -1559,7 +1527,7 @@
               <w:lang w:eastAsia="en-AU"/>
             </w:rPr>
           </w:pPr>
-          <w:hyperlink w:anchor="_Toc509066684" w:history="1">
+          <w:hyperlink w:anchor="_Toc509500010" w:history="1">
             <w:r>
               <w:rPr>
                 <w:rStyle w:val="Hyperlink"/>
@@ -1601,7 +1569,7 @@
                 <w:noProof/>
                 <w:webHidden/>
               </w:rPr>
-              <w:instrText xml:space="preserve"> PAGEREF _Toc509066684 \h </w:instrText>
+              <w:instrText xml:space="preserve"> PAGEREF _Toc509500010 \h </w:instrText>
             </w:r>
             <w:r>
               <w:rPr>
@@ -1644,7 +1612,7 @@
               <w:lang w:eastAsia="en-AU"/>
             </w:rPr>
           </w:pPr>
-          <w:hyperlink w:anchor="_Toc509066685" w:history="1">
+          <w:hyperlink w:anchor="_Toc509500011" w:history="1">
             <w:r>
               <w:rPr>
                 <w:rStyle w:val="Hyperlink"/>
@@ -1671,7 +1639,7 @@
                 <w:noProof/>
                 <w:webHidden/>
               </w:rPr>
-              <w:instrText xml:space="preserve"> PAGEREF _Toc509066685 \h </w:instrText>
+              <w:instrText xml:space="preserve"> PAGEREF _Toc509500011 \h </w:instrText>
             </w:r>
             <w:r>
               <w:rPr>
@@ -1714,7 +1682,7 @@
               <w:lang w:eastAsia="en-AU"/>
             </w:rPr>
           </w:pPr>
-          <w:hyperlink w:anchor="_Toc509066686" w:history="1">
+          <w:hyperlink w:anchor="_Toc509500012" w:history="1">
             <w:r>
               <w:rPr>
                 <w:rStyle w:val="Hyperlink"/>
@@ -1741,7 +1709,7 @@
                 <w:noProof/>
                 <w:webHidden/>
               </w:rPr>
-              <w:instrText xml:space="preserve"> PAGEREF _Toc509066686 \h </w:instrText>
+              <w:instrText xml:space="preserve"> PAGEREF _Toc509500012 \h </w:instrText>
             </w:r>
             <w:r>
               <w:rPr>
@@ -1762,76 +1730,6 @@
                 <w:webHidden/>
               </w:rPr>
               <w:t>4</w:t>
-            </w:r>
-            <w:r>
-              <w:rPr>
-                <w:noProof/>
-                <w:webHidden/>
-              </w:rPr>
-              <w:fldChar w:fldCharType="end"/>
-            </w:r>
-          </w:hyperlink>
-        </w:p>
-        <w:p>
-          <w:pPr>
-            <w:pStyle w:val="TOC3"/>
-            <w:tabs>
-              <w:tab w:val="right" w:leader="dot" w:pos="9016"/>
-            </w:tabs>
-            <w:rPr>
-              <w:rFonts w:eastAsiaTheme="minorEastAsia"/>
-              <w:noProof/>
-              <w:lang w:eastAsia="en-AU"/>
-            </w:rPr>
-          </w:pPr>
-          <w:hyperlink w:anchor="_Toc509066687" w:history="1">
-            <w:r>
-              <w:rPr>
-                <w:rStyle w:val="Hyperlink"/>
-                <w:noProof/>
-              </w:rPr>
-              <w:t>v)  Security</w:t>
-            </w:r>
-            <w:r>
-              <w:rPr>
-                <w:noProof/>
-                <w:webHidden/>
-              </w:rPr>
-              <w:tab/>
-            </w:r>
-            <w:r>
-              <w:rPr>
-                <w:noProof/>
-                <w:webHidden/>
-              </w:rPr>
-              <w:fldChar w:fldCharType="begin"/>
-            </w:r>
-            <w:r>
-              <w:rPr>
-                <w:noProof/>
-                <w:webHidden/>
-              </w:rPr>
-              <w:instrText xml:space="preserve"> PAGEREF _Toc509066687 \h </w:instrText>
-            </w:r>
-            <w:r>
-              <w:rPr>
-                <w:noProof/>
-                <w:webHidden/>
-              </w:rPr>
-            </w:r>
-            <w:r>
-              <w:rPr>
-                <w:noProof/>
-                <w:webHidden/>
-              </w:rPr>
-              <w:fldChar w:fldCharType="separate"/>
-            </w:r>
-            <w:r>
-              <w:rPr>
-                <w:noProof/>
-                <w:webHidden/>
-              </w:rPr>
-              <w:t>5</w:t>
             </w:r>
             <w:r>
               <w:rPr>
@@ -1854,7 +1752,7 @@
               <w:lang w:eastAsia="en-AU"/>
             </w:rPr>
           </w:pPr>
-          <w:hyperlink w:anchor="_Toc509066688" w:history="1">
+          <w:hyperlink w:anchor="_Toc509500013" w:history="1">
             <w:r>
               <w:rPr>
                 <w:rStyle w:val="Hyperlink"/>
@@ -1881,7 +1779,7 @@
                 <w:noProof/>
                 <w:webHidden/>
               </w:rPr>
-              <w:instrText xml:space="preserve"> PAGEREF _Toc509066688 \h </w:instrText>
+              <w:instrText xml:space="preserve"> PAGEREF _Toc509500013 \h </w:instrText>
             </w:r>
             <w:r>
               <w:rPr>
@@ -1924,7 +1822,7 @@
               <w:lang w:eastAsia="en-AU"/>
             </w:rPr>
           </w:pPr>
-          <w:hyperlink w:anchor="_Toc509066689" w:history="1">
+          <w:hyperlink w:anchor="_Toc509500014" w:history="1">
             <w:r>
               <w:rPr>
                 <w:rStyle w:val="Hyperlink"/>
@@ -1951,7 +1849,7 @@
                 <w:noProof/>
                 <w:webHidden/>
               </w:rPr>
-              <w:instrText xml:space="preserve"> PAGEREF _Toc509066689 \h </w:instrText>
+              <w:instrText xml:space="preserve"> PAGEREF _Toc509500014 \h </w:instrText>
             </w:r>
             <w:r>
               <w:rPr>
@@ -1994,7 +1892,7 @@
               <w:lang w:eastAsia="en-AU"/>
             </w:rPr>
           </w:pPr>
-          <w:hyperlink w:anchor="_Toc509066690" w:history="1">
+          <w:hyperlink w:anchor="_Toc509500015" w:history="1">
             <w:r>
               <w:rPr>
                 <w:rStyle w:val="Hyperlink"/>
@@ -2021,7 +1919,7 @@
                 <w:noProof/>
                 <w:webHidden/>
               </w:rPr>
-              <w:instrText xml:space="preserve"> PAGEREF _Toc509066690 \h </w:instrText>
+              <w:instrText xml:space="preserve"> PAGEREF _Toc509500015 \h </w:instrText>
             </w:r>
             <w:r>
               <w:rPr>
@@ -2064,7 +1962,7 @@
               <w:lang w:eastAsia="en-AU"/>
             </w:rPr>
           </w:pPr>
-          <w:hyperlink w:anchor="_Toc509066691" w:history="1">
+          <w:hyperlink w:anchor="_Toc509500016" w:history="1">
             <w:r>
               <w:rPr>
                 <w:rStyle w:val="Hyperlink"/>
@@ -2091,7 +1989,7 @@
                 <w:noProof/>
                 <w:webHidden/>
               </w:rPr>
-              <w:instrText xml:space="preserve"> PAGEREF _Toc509066691 \h </w:instrText>
+              <w:instrText xml:space="preserve"> PAGEREF _Toc509500016 \h </w:instrText>
             </w:r>
             <w:r>
               <w:rPr>
@@ -2111,7 +2009,7 @@
                 <w:noProof/>
                 <w:webHidden/>
               </w:rPr>
-              <w:t>6</w:t>
+              <w:t>5</w:t>
             </w:r>
             <w:r>
               <w:rPr>
@@ -2134,7 +2032,7 @@
               <w:lang w:eastAsia="en-AU"/>
             </w:rPr>
           </w:pPr>
-          <w:hyperlink w:anchor="_Toc509066692" w:history="1">
+          <w:hyperlink w:anchor="_Toc509500017" w:history="1">
             <w:r>
               <w:rPr>
                 <w:rStyle w:val="Hyperlink"/>
@@ -2161,7 +2059,7 @@
                 <w:noProof/>
                 <w:webHidden/>
               </w:rPr>
-              <w:instrText xml:space="preserve"> PAGEREF _Toc509066692 \h </w:instrText>
+              <w:instrText xml:space="preserve"> PAGEREF _Toc509500017 \h </w:instrText>
             </w:r>
             <w:r>
               <w:rPr>
@@ -2181,7 +2079,7 @@
                 <w:noProof/>
                 <w:webHidden/>
               </w:rPr>
-              <w:t>6</w:t>
+              <w:t>5</w:t>
             </w:r>
             <w:r>
               <w:rPr>
@@ -2205,7 +2103,7 @@
               <w:lang w:eastAsia="en-AU"/>
             </w:rPr>
           </w:pPr>
-          <w:hyperlink w:anchor="_Toc509066693" w:history="1">
+          <w:hyperlink w:anchor="_Toc509500018" w:history="1">
             <w:r>
               <w:rPr>
                 <w:rStyle w:val="Hyperlink"/>
@@ -2247,7 +2145,7 @@
                 <w:noProof/>
                 <w:webHidden/>
               </w:rPr>
-              <w:instrText xml:space="preserve"> PAGEREF _Toc509066693 \h </w:instrText>
+              <w:instrText xml:space="preserve"> PAGEREF _Toc509500018 \h </w:instrText>
             </w:r>
             <w:r>
               <w:rPr>
@@ -2267,7 +2165,7 @@
                 <w:noProof/>
                 <w:webHidden/>
               </w:rPr>
-              <w:t>9</w:t>
+              <w:t>8</w:t>
             </w:r>
             <w:r>
               <w:rPr>
@@ -2353,7 +2251,6 @@
           <w:sz w:val="28"/>
           <w:szCs w:val="28"/>
         </w:rPr>
-        <w:lastRenderedPageBreak/>
         <w:t>VERSION INFORMATION</w:t>
       </w:r>
     </w:p>
@@ -2380,8 +2277,11 @@
           </w:tcPr>
           <w:p>
             <w:r>
+              <w:lastRenderedPageBreak/>
               <w:t>Version</w:t>
             </w:r>
+            <w:bookmarkStart w:id="0" w:name="_GoBack"/>
+            <w:bookmarkEnd w:id="0"/>
           </w:p>
         </w:tc>
         <w:tc>
@@ -2443,23 +2343,7 @@
               <w:rPr>
                 <w:b w:val="0"/>
               </w:rPr>
-              <w:t>0.</w:t>
-            </w:r>
-            <w:commentRangeStart w:id="0"/>
-            <w:r>
-              <w:rPr>
-                <w:b w:val="0"/>
-              </w:rPr>
-              <w:t>1</w:t>
-            </w:r>
-            <w:commentRangeEnd w:id="0"/>
-            <w:r>
-              <w:rPr>
-                <w:rStyle w:val="CommentReference"/>
-                <w:b w:val="0"/>
-                <w:bCs w:val="0"/>
-              </w:rPr>
-              <w:commentReference w:id="0"/>
+              <w:t>0.2</w:t>
             </w:r>
           </w:p>
         </w:tc>
@@ -2631,7 +2515,7 @@
           <w:color w:val="7030A0"/>
         </w:rPr>
       </w:pPr>
-      <w:bookmarkStart w:id="1" w:name="_Toc509066669"/>
+      <w:bookmarkStart w:id="1" w:name="_Toc509499995"/>
       <w:r>
         <w:rPr>
           <w:color w:val="7030A0"/>
@@ -2675,13 +2559,7 @@
         <w:t>multi-player,</w:t>
       </w:r>
       <w:r>
-        <w:t xml:space="preserve"> trivia question game</w:t>
-      </w:r>
-      <w:r>
-        <w:t>,</w:t>
-      </w:r>
-      <w:r>
-        <w:t xml:space="preserve"> </w:t>
+        <w:t xml:space="preserve"> trivia question game </w:t>
       </w:r>
       <w:commentRangeEnd w:id="2"/>
       <w:r>
@@ -2743,7 +2621,13 @@
         <w:commentReference w:id="4"/>
       </w:r>
       <w:r>
-        <w:t>e are going to create the game with the game engine Unity 3D</w:t>
+        <w:t xml:space="preserve">e are going to create the </w:t>
+      </w:r>
+      <w:r>
+        <w:t>application</w:t>
+      </w:r>
+      <w:r>
+        <w:t xml:space="preserve"> with the game engine Unity 3D</w:t>
       </w:r>
       <w:commentRangeStart w:id="6"/>
       <w:r>
@@ -2796,7 +2680,13 @@
         <w:commentReference w:id="7"/>
       </w:r>
       <w:r>
-        <w:t>Unity has a game engine, an IDE  and a</w:t>
+        <w:t xml:space="preserve">Unity has a game engine, an </w:t>
+      </w:r>
+      <w:r>
+        <w:t>IDE and</w:t>
+      </w:r>
+      <w:r>
+        <w:t xml:space="preserve"> a</w:t>
       </w:r>
       <w:r>
         <w:t xml:space="preserve"> </w:t>
@@ -2808,15 +2698,18 @@
     <w:p>
       <w:pPr>
         <w:pStyle w:val="Heading2"/>
-        <w:numPr>
-          <w:ilvl w:val="0"/>
-          <w:numId w:val="7"/>
-        </w:numPr>
-        <w:rPr>
-          <w:color w:val="7030A0"/>
-        </w:rPr>
-      </w:pPr>
-      <w:bookmarkStart w:id="8" w:name="_Toc509066670"/>
+        <w:ind w:left="284"/>
+        <w:rPr>
+          <w:color w:val="7030A0"/>
+        </w:rPr>
+      </w:pPr>
+      <w:bookmarkStart w:id="8" w:name="_Toc509499996"/>
+      <w:r>
+        <w:rPr>
+          <w:color w:val="7030A0"/>
+        </w:rPr>
+        <w:t xml:space="preserve">1.1 </w:t>
+      </w:r>
       <w:commentRangeStart w:id="9"/>
       <w:r>
         <w:rPr>
@@ -2824,7 +2717,6 @@
         </w:rPr>
         <w:t>Purpose</w:t>
       </w:r>
-      <w:bookmarkEnd w:id="8"/>
       <w:commentRangeEnd w:id="9"/>
       <w:r>
         <w:rPr>
@@ -2834,6 +2726,7 @@
         </w:rPr>
         <w:commentReference w:id="9"/>
       </w:r>
+      <w:bookmarkEnd w:id="8"/>
       <w:r>
         <w:rPr>
           <w:color w:val="7030A0"/>
@@ -2849,13 +2742,11 @@
         <w:t xml:space="preserve">This Initial Requirements Model document </w:t>
       </w:r>
       <w:r>
-        <w:t>will describe the requirements</w:t>
-      </w:r>
-      <w:commentRangeStart w:id="10"/>
-      <w:r>
-        <w:t xml:space="preserve">  </w:t>
-      </w:r>
-      <w:commentRangeEnd w:id="10"/>
+        <w:t xml:space="preserve">will describe the </w:t>
+      </w:r>
+      <w:r>
+        <w:t xml:space="preserve">requirements </w:t>
+      </w:r>
       <w:r>
         <w:rPr>
           <w:rStyle w:val="CommentReference"/>
@@ -2869,11 +2760,17 @@
         <w:t xml:space="preserve"> of the Let’s Quiz online trivia game. </w:t>
       </w:r>
       <w:r>
-        <w:t xml:space="preserve">We will use this document to set </w:t>
+        <w:t>We will use this document to set</w:t>
+      </w:r>
+      <w:r>
+        <w:t xml:space="preserve"> the</w:t>
+      </w:r>
+      <w:r>
+        <w:t xml:space="preserve"> </w:t>
       </w:r>
       <w:commentRangeStart w:id="11"/>
       <w:r>
-        <w:t xml:space="preserve">expectations of for the </w:t>
+        <w:t xml:space="preserve">expectations for the </w:t>
       </w:r>
       <w:commentRangeEnd w:id="11"/>
       <w:r>
@@ -2887,7 +2784,13 @@
       </w:r>
       <w:commentRangeStart w:id="12"/>
       <w:r>
-        <w:t xml:space="preserve">project A </w:t>
+        <w:t>project</w:t>
+      </w:r>
+      <w:r>
+        <w:t>. A</w:t>
+      </w:r>
+      <w:r>
+        <w:t xml:space="preserve"> </w:t>
       </w:r>
       <w:commentRangeEnd w:id="12"/>
       <w:r>
@@ -2897,11 +2800,14 @@
         <w:commentReference w:id="12"/>
       </w:r>
       <w:r>
-        <w:t xml:space="preserve">requirements </w:t>
+        <w:t>requirements</w:t>
+      </w:r>
+      <w:r>
+        <w:t xml:space="preserve"> </w:t>
       </w:r>
       <w:commentRangeStart w:id="13"/>
       <w:r>
-        <w:t xml:space="preserve">documentation </w:t>
+        <w:t xml:space="preserve">document </w:t>
       </w:r>
       <w:commentRangeEnd w:id="13"/>
       <w:r>
@@ -2941,15 +2847,18 @@
     <w:p>
       <w:pPr>
         <w:pStyle w:val="Heading2"/>
-        <w:numPr>
-          <w:ilvl w:val="0"/>
-          <w:numId w:val="7"/>
-        </w:numPr>
-        <w:rPr>
-          <w:color w:val="7030A0"/>
-        </w:rPr>
-      </w:pPr>
-      <w:bookmarkStart w:id="14" w:name="_Toc509066671"/>
+        <w:ind w:left="284"/>
+        <w:rPr>
+          <w:color w:val="7030A0"/>
+        </w:rPr>
+      </w:pPr>
+      <w:bookmarkStart w:id="14" w:name="_Toc509499997"/>
+      <w:r>
+        <w:rPr>
+          <w:color w:val="7030A0"/>
+        </w:rPr>
+        <w:t xml:space="preserve">1.2 </w:t>
+      </w:r>
       <w:r>
         <w:rPr>
           <w:color w:val="7030A0"/>
@@ -2987,19 +2896,11 @@
       <w:r>
         <w:t xml:space="preserve">Incorporate Facebook and Google </w:t>
       </w:r>
-      <w:commentRangeStart w:id="15"/>
-      <w:r>
-        <w:t>p</w:t>
-      </w:r>
-      <w:commentRangeEnd w:id="15"/>
-      <w:r>
-        <w:rPr>
-          <w:rStyle w:val="CommentReference"/>
-        </w:rPr>
-        <w:commentReference w:id="15"/>
-      </w:r>
-      <w:r>
-        <w:t>lay services SDK’s into game</w:t>
+      <w:r>
+        <w:t>Play Services</w:t>
+      </w:r>
+      <w:r>
+        <w:t xml:space="preserve"> SDK’s into game</w:t>
       </w:r>
     </w:p>
     <w:p>
@@ -3048,7 +2949,13 @@
         </w:numPr>
       </w:pPr>
       <w:r>
-        <w:t>Google Play services Leader board</w:t>
+        <w:t xml:space="preserve">Google </w:t>
+      </w:r>
+      <w:r>
+        <w:t>Play Services</w:t>
+      </w:r>
+      <w:r>
+        <w:t xml:space="preserve"> Leader board</w:t>
       </w:r>
     </w:p>
     <w:p>
@@ -3060,7 +2967,10 @@
         </w:numPr>
       </w:pPr>
       <w:r>
-        <w:t xml:space="preserve">Google Play services </w:t>
+        <w:t>Google Play Services</w:t>
+      </w:r>
+      <w:r>
+        <w:t xml:space="preserve"> </w:t>
       </w:r>
       <w:r>
         <w:t>Achievements</w:t>
@@ -3075,7 +2985,10 @@
         </w:numPr>
       </w:pPr>
       <w:r>
-        <w:t xml:space="preserve">Google Play services </w:t>
+        <w:t>Google Play Services</w:t>
+      </w:r>
+      <w:r>
+        <w:t xml:space="preserve"> </w:t>
       </w:r>
       <w:r>
         <w:t>Login</w:t>
@@ -3190,7 +3103,7 @@
           <w:color w:val="7030A0"/>
         </w:rPr>
       </w:pPr>
-      <w:bookmarkStart w:id="16" w:name="_Toc509066672"/>
+      <w:bookmarkStart w:id="15" w:name="_Toc509499998"/>
       <w:r>
         <w:rPr>
           <w:color w:val="7030A0"/>
@@ -3203,7 +3116,7 @@
         </w:rPr>
         <w:t>System-Wide Functional Requirements</w:t>
       </w:r>
-      <w:bookmarkEnd w:id="16"/>
+      <w:bookmarkEnd w:id="15"/>
     </w:p>
     <w:p>
       <w:pPr>
@@ -3214,9 +3127,17 @@
         </w:numPr>
         <w:ind w:left="1620"/>
       </w:pPr>
+      <w:commentRangeStart w:id="16"/>
       <w:commentRangeStart w:id="17"/>
       <w:r>
         <w:t>F-1-Security Services</w:t>
+      </w:r>
+      <w:commentRangeEnd w:id="16"/>
+      <w:r>
+        <w:rPr>
+          <w:rStyle w:val="CommentReference"/>
+        </w:rPr>
+        <w:commentReference w:id="16"/>
       </w:r>
       <w:commentRangeEnd w:id="17"/>
       <w:r>
@@ -3276,16 +3197,11 @@
         </w:numPr>
         <w:ind w:left="2340"/>
       </w:pPr>
-      <w:commentRangeStart w:id="18"/>
-      <w:r>
-        <w:t>This will be done with a SQL database to store data in a non-volatile manner</w:t>
-      </w:r>
-      <w:commentRangeEnd w:id="18"/>
-      <w:r>
-        <w:rPr>
-          <w:rStyle w:val="CommentReference"/>
-        </w:rPr>
-        <w:commentReference w:id="18"/>
+      <w:r>
+        <w:t>At the end of each round the application will upload game</w:t>
+      </w:r>
+      <w:r>
+        <w:t xml:space="preserve"> data to an online SQL database</w:t>
       </w:r>
     </w:p>
     <w:p>
@@ -3367,12 +3283,12 @@
           <w:color w:val="7030A0"/>
         </w:rPr>
       </w:pPr>
-      <w:bookmarkStart w:id="19" w:name="_Toc509066673"/>
-      <w:r>
-        <w:rPr>
-          <w:color w:val="7030A0"/>
-        </w:rPr>
-        <w:t>4</w:t>
+      <w:bookmarkStart w:id="18" w:name="_Toc509499999"/>
+      <w:r>
+        <w:rPr>
+          <w:color w:val="7030A0"/>
+        </w:rPr>
+        <w:t>3</w:t>
       </w:r>
       <w:r>
         <w:rPr>
@@ -3398,15 +3314,65 @@
         </w:rPr>
         <w:t>Qualities</w:t>
       </w:r>
-      <w:bookmarkEnd w:id="19"/>
+      <w:bookmarkEnd w:id="18"/>
     </w:p>
     <w:p>
       <w:r>
         <w:t xml:space="preserve">The </w:t>
       </w:r>
+      <w:commentRangeStart w:id="19"/>
+      <w:r>
+        <w:t>s</w:t>
+      </w:r>
+      <w:r>
+        <w:t>ystem q</w:t>
+      </w:r>
+      <w:r>
+        <w:t xml:space="preserve">ualities </w:t>
+      </w:r>
+      <w:commentRangeEnd w:id="19"/>
+      <w:r>
+        <w:rPr>
+          <w:rStyle w:val="CommentReference"/>
+        </w:rPr>
+        <w:commentReference w:id="19"/>
+      </w:r>
+      <w:r>
+        <w:t>are known</w:t>
+      </w:r>
+      <w:r>
+        <w:t xml:space="preserve"> as non-functional requirements.</w:t>
+      </w:r>
+      <w:r>
+        <w:t xml:space="preserve"> </w:t>
+      </w:r>
+      <w:r>
+        <w:t xml:space="preserve"> </w:t>
+      </w:r>
+      <w:r>
+        <w:t>T</w:t>
+      </w:r>
+      <w:r>
+        <w:t>hese are attributes of the system and describe how the s</w:t>
+      </w:r>
+      <w:r>
+        <w:t>oftware</w:t>
+      </w:r>
+      <w:r>
+        <w:t xml:space="preserve"> will do </w:t>
+      </w:r>
+      <w:r>
+        <w:t>a</w:t>
+      </w:r>
+      <w:r>
+        <w:t xml:space="preserve"> required </w:t>
+      </w:r>
+      <w:r>
+        <w:t xml:space="preserve">task, not what the task entails. The FURPS+ acronym sums up the requirements F-Functional, and the </w:t>
+      </w:r>
       <w:commentRangeStart w:id="20"/>
       <w:r>
-        <w:t xml:space="preserve">system Qualities </w:t>
+        <w:t>URPS</w:t>
       </w:r>
       <w:commentRangeEnd w:id="20"/>
       <w:r>
@@ -3416,48 +3382,7 @@
         <w:commentReference w:id="20"/>
       </w:r>
       <w:r>
-        <w:t>are known</w:t>
-      </w:r>
-      <w:r>
-        <w:t xml:space="preserve"> as non-functional requirements.</w:t>
-      </w:r>
-      <w:r>
-        <w:t xml:space="preserve"> </w:t>
-      </w:r>
-      <w:r>
-        <w:t xml:space="preserve"> </w:t>
-      </w:r>
-      <w:r>
-        <w:t>T</w:t>
-      </w:r>
-      <w:r>
-        <w:t>hese are attributes of the system and describe how the s</w:t>
-      </w:r>
-      <w:r>
-        <w:t>oftware</w:t>
-      </w:r>
-      <w:r>
-        <w:t xml:space="preserve"> will do </w:t>
-      </w:r>
-      <w:r>
-        <w:t>a</w:t>
-      </w:r>
-      <w:r>
-        <w:t xml:space="preserve"> required </w:t>
-      </w:r>
-      <w:r>
-        <w:t xml:space="preserve">task, not what the task entails. The FURPS+ acronym sums up the requirements F-Functional, and the </w:t>
-      </w:r>
-      <w:commentRangeStart w:id="21"/>
-      <w:r>
-        <w:t>URPS</w:t>
-      </w:r>
-      <w:commentRangeEnd w:id="21"/>
-      <w:r>
-        <w:rPr>
-          <w:rStyle w:val="CommentReference"/>
-        </w:rPr>
-        <w:commentReference w:id="21"/>
+        <w:t>+</w:t>
       </w:r>
       <w:r>
         <w:t xml:space="preserve"> are the non-functional requirements</w:t>
@@ -3474,14 +3399,14 @@
           <w:color w:val="7030A0"/>
         </w:rPr>
       </w:pPr>
-      <w:bookmarkStart w:id="22" w:name="_Toc509066674"/>
+      <w:bookmarkStart w:id="21" w:name="_Toc509500000"/>
       <w:r>
         <w:rPr>
           <w:color w:val="7030A0"/>
         </w:rPr>
         <w:t>External interface requirements (Non-functional requirements) –</w:t>
       </w:r>
-      <w:bookmarkEnd w:id="22"/>
+      <w:bookmarkEnd w:id="21"/>
       <w:r>
         <w:rPr>
           <w:color w:val="7030A0"/>
@@ -3500,14 +3425,14 @@
           <w:color w:val="7030A0"/>
         </w:rPr>
       </w:pPr>
-      <w:bookmarkStart w:id="23" w:name="_Toc509066675"/>
+      <w:bookmarkStart w:id="22" w:name="_Toc509500001"/>
       <w:r>
         <w:rPr>
           <w:color w:val="7030A0"/>
         </w:rPr>
         <w:t>Usability</w:t>
       </w:r>
-      <w:bookmarkEnd w:id="23"/>
+      <w:bookmarkEnd w:id="22"/>
     </w:p>
     <w:p>
       <w:pPr>
@@ -3575,14 +3500,14 @@
           <w:color w:val="7030A0"/>
         </w:rPr>
       </w:pPr>
-      <w:bookmarkStart w:id="24" w:name="_Toc509066676"/>
+      <w:bookmarkStart w:id="23" w:name="_Toc509500002"/>
       <w:r>
         <w:rPr>
           <w:color w:val="7030A0"/>
         </w:rPr>
         <w:t>Reliability</w:t>
       </w:r>
-      <w:bookmarkEnd w:id="24"/>
+      <w:bookmarkEnd w:id="23"/>
     </w:p>
     <w:p>
       <w:pPr>
@@ -3595,14 +3520,14 @@
           <w:color w:val="7030A0"/>
         </w:rPr>
       </w:pPr>
-      <w:bookmarkStart w:id="25" w:name="_Toc509066677"/>
+      <w:bookmarkStart w:id="24" w:name="_Toc509500003"/>
       <w:r>
         <w:rPr>
           <w:color w:val="7030A0"/>
         </w:rPr>
         <w:t>Availability</w:t>
       </w:r>
-      <w:bookmarkEnd w:id="25"/>
+      <w:bookmarkEnd w:id="24"/>
     </w:p>
     <w:p>
       <w:pPr>
@@ -3635,6 +3560,79 @@
     </w:p>
     <w:p>
       <w:pPr>
+        <w:pStyle w:val="Heading4"/>
+        <w:numPr>
+          <w:ilvl w:val="3"/>
+          <w:numId w:val="18"/>
+        </w:numPr>
+        <w:rPr>
+          <w:color w:val="7030A0"/>
+        </w:rPr>
+      </w:pPr>
+      <w:bookmarkStart w:id="25" w:name="_Toc509500004"/>
+      <w:r>
+        <w:rPr>
+          <w:color w:val="7030A0"/>
+        </w:rPr>
+        <w:t>Accessibility</w:t>
+      </w:r>
+      <w:bookmarkEnd w:id="25"/>
+    </w:p>
+    <w:p>
+      <w:pPr>
+        <w:pStyle w:val="ListParagraph"/>
+        <w:numPr>
+          <w:ilvl w:val="0"/>
+          <w:numId w:val="33"/>
+        </w:numPr>
+        <w:ind w:left="1800"/>
+      </w:pPr>
+      <w:r>
+        <w:t>Once the game is installed the user should have 24/7 availability of use.</w:t>
+      </w:r>
+    </w:p>
+    <w:p>
+      <w:pPr>
+        <w:pStyle w:val="Heading3"/>
+        <w:numPr>
+          <w:ilvl w:val="2"/>
+          <w:numId w:val="18"/>
+        </w:numPr>
+        <w:rPr>
+          <w:color w:val="7030A0"/>
+        </w:rPr>
+      </w:pPr>
+      <w:bookmarkStart w:id="26" w:name="_Toc509500005"/>
+      <w:r>
+        <w:rPr>
+          <w:color w:val="7030A0"/>
+        </w:rPr>
+        <w:t>Performance</w:t>
+      </w:r>
+      <w:bookmarkEnd w:id="26"/>
+    </w:p>
+    <w:p>
+      <w:pPr>
+        <w:pStyle w:val="Heading4"/>
+        <w:numPr>
+          <w:ilvl w:val="3"/>
+          <w:numId w:val="18"/>
+        </w:numPr>
+        <w:rPr>
+          <w:color w:val="7030A0"/>
+        </w:rPr>
+      </w:pPr>
+      <w:bookmarkStart w:id="27" w:name="_Toc509500006"/>
+      <w:r>
+        <w:rPr>
+          <w:color w:val="7030A0"/>
+        </w:rPr>
+        <w:t>Response Times</w:t>
+      </w:r>
+      <w:bookmarkEnd w:id="27"/>
+    </w:p>
+    <w:p>
+      <w:pPr>
         <w:pStyle w:val="ListParagraph"/>
         <w:numPr>
           <w:ilvl w:val="0"/>
@@ -3643,101 +3641,20 @@
         <w:ind w:left="1800"/>
       </w:pPr>
       <w:r>
-        <w:t xml:space="preserve">The application should </w:t>
-      </w:r>
-      <w:commentRangeStart w:id="26"/>
-      <w:r>
-        <w:t xml:space="preserve">save progress </w:t>
-      </w:r>
-      <w:commentRangeEnd w:id="26"/>
+        <w:t xml:space="preserve">The users should </w:t>
+      </w:r>
+      <w:r>
+        <w:t xml:space="preserve">be able to see a response from their interactions </w:t>
+      </w:r>
+      <w:r>
+        <w:t>instantly</w:t>
+      </w:r>
       <w:r>
         <w:rPr>
           <w:rStyle w:val="CommentReference"/>
         </w:rPr>
-        <w:commentReference w:id="26"/>
-      </w:r>
-      <w:r>
-        <w:t>at set stages so that if a failure occurs the user does not need to repeat extreme amounts of gameplay</w:t>
-      </w:r>
-    </w:p>
-    <w:p>
-      <w:pPr>
-        <w:pStyle w:val="Heading4"/>
-        <w:numPr>
-          <w:ilvl w:val="3"/>
-          <w:numId w:val="18"/>
-        </w:numPr>
-        <w:rPr>
-          <w:color w:val="7030A0"/>
-        </w:rPr>
-      </w:pPr>
-      <w:r>
-        <w:rPr>
-          <w:color w:val="7030A0"/>
-        </w:rPr>
-        <w:t xml:space="preserve"> </w:t>
-      </w:r>
-      <w:bookmarkStart w:id="27" w:name="_Toc509066678"/>
-      <w:r>
-        <w:rPr>
-          <w:color w:val="7030A0"/>
-        </w:rPr>
-        <w:t>Accessibility</w:t>
-      </w:r>
-      <w:bookmarkEnd w:id="27"/>
-    </w:p>
-    <w:p>
-      <w:pPr>
-        <w:pStyle w:val="ListParagraph"/>
-        <w:numPr>
-          <w:ilvl w:val="0"/>
-          <w:numId w:val="33"/>
-        </w:numPr>
-        <w:ind w:left="1800"/>
-      </w:pPr>
-      <w:r>
-        <w:t>Once the game is installed the user should have 24/7 availability of use.</w:t>
-      </w:r>
-    </w:p>
-    <w:p>
-      <w:pPr>
-        <w:pStyle w:val="Heading3"/>
-        <w:numPr>
-          <w:ilvl w:val="2"/>
-          <w:numId w:val="18"/>
-        </w:numPr>
-        <w:rPr>
-          <w:color w:val="7030A0"/>
-        </w:rPr>
-      </w:pPr>
-      <w:bookmarkStart w:id="28" w:name="_Toc509066679"/>
-      <w:r>
-        <w:rPr>
-          <w:color w:val="7030A0"/>
-        </w:rPr>
-        <w:t>Performance</w:t>
-      </w:r>
-      <w:bookmarkEnd w:id="28"/>
-    </w:p>
-    <w:p>
-      <w:pPr>
-        <w:pStyle w:val="Heading4"/>
-        <w:numPr>
-          <w:ilvl w:val="3"/>
-          <w:numId w:val="18"/>
-        </w:numPr>
-        <w:rPr>
-          <w:color w:val="7030A0"/>
-        </w:rPr>
-      </w:pPr>
-      <w:bookmarkStart w:id="29" w:name="_Toc509066680"/>
-      <w:r>
-        <w:rPr>
-          <w:color w:val="7030A0"/>
-        </w:rPr>
-        <w:t>Response Times</w:t>
-      </w:r>
-      <w:bookmarkEnd w:id="29"/>
+        <w:commentReference w:id="28"/>
+      </w:r>
     </w:p>
     <w:p>
       <w:pPr>
@@ -3749,22 +3666,37 @@
         <w:ind w:left="1800"/>
       </w:pPr>
       <w:r>
-        <w:t xml:space="preserve">The users should </w:t>
-      </w:r>
-      <w:r>
-        <w:t xml:space="preserve">be able to see a response from their interactions </w:t>
-      </w:r>
-      <w:commentRangeStart w:id="30"/>
-      <w:r>
-        <w:t>within 5 seconds optimum tine 2 seconds</w:t>
-      </w:r>
-      <w:commentRangeEnd w:id="30"/>
-      <w:r>
-        <w:rPr>
-          <w:rStyle w:val="CommentReference"/>
-        </w:rPr>
-        <w:commentReference w:id="30"/>
-      </w:r>
+        <w:t>For game launch the game should be playable within 3</w:t>
+      </w:r>
+      <w:r>
+        <w:t xml:space="preserve">0 seconds </w:t>
+      </w:r>
+      <w:r>
+        <w:t>of launching optimum 1</w:t>
+      </w:r>
+      <w:r>
+        <w:t>0 seconds</w:t>
+      </w:r>
+    </w:p>
+    <w:p>
+      <w:pPr>
+        <w:pStyle w:val="Heading4"/>
+        <w:numPr>
+          <w:ilvl w:val="3"/>
+          <w:numId w:val="18"/>
+        </w:numPr>
+        <w:rPr>
+          <w:color w:val="7030A0"/>
+        </w:rPr>
+      </w:pPr>
+      <w:bookmarkStart w:id="29" w:name="_Toc509500007"/>
+      <w:r>
+        <w:rPr>
+          <w:color w:val="7030A0"/>
+        </w:rPr>
+        <w:t>Capacity</w:t>
+      </w:r>
+      <w:bookmarkEnd w:id="29"/>
     </w:p>
     <w:p>
       <w:pPr>
@@ -3776,16 +3708,7 @@
         <w:ind w:left="1800"/>
       </w:pPr>
       <w:r>
-        <w:t>For game launch the game should be playable within 3</w:t>
-      </w:r>
-      <w:r>
-        <w:t xml:space="preserve">0 seconds </w:t>
-      </w:r>
-      <w:r>
-        <w:t>of launching optimum 1</w:t>
-      </w:r>
-      <w:r>
-        <w:t>0 seconds</w:t>
+        <w:t>The system should be capable of handling 100 users at any one time</w:t>
       </w:r>
     </w:p>
     <w:p>
@@ -3799,14 +3722,14 @@
           <w:color w:val="7030A0"/>
         </w:rPr>
       </w:pPr>
-      <w:bookmarkStart w:id="31" w:name="_Toc509066681"/>
-      <w:r>
-        <w:rPr>
-          <w:color w:val="7030A0"/>
-        </w:rPr>
-        <w:t>Capacity</w:t>
-      </w:r>
-      <w:bookmarkEnd w:id="31"/>
+      <w:bookmarkStart w:id="30" w:name="_Toc509500008"/>
+      <w:r>
+        <w:rPr>
+          <w:color w:val="7030A0"/>
+        </w:rPr>
+        <w:t>Throughput</w:t>
+      </w:r>
+      <w:bookmarkEnd w:id="30"/>
     </w:p>
     <w:p>
       <w:pPr>
@@ -3818,8 +3741,45 @@
         <w:ind w:left="1800"/>
       </w:pPr>
       <w:r>
-        <w:t>The system should be capable of handling 100 users at any one time</w:t>
-      </w:r>
+        <w:t xml:space="preserve">The </w:t>
+      </w:r>
+      <w:commentRangeStart w:id="31"/>
+      <w:r>
+        <w:t xml:space="preserve">throughput </w:t>
+      </w:r>
+      <w:commentRangeEnd w:id="31"/>
+      <w:r>
+        <w:rPr>
+          <w:rStyle w:val="CommentReference"/>
+        </w:rPr>
+        <w:commentReference w:id="31"/>
+      </w:r>
+      <w:r>
+        <w:t>will be dependent on the number of players at any one time</w:t>
+      </w:r>
+      <w:r>
+        <w:t xml:space="preserve"> </w:t>
+      </w:r>
+    </w:p>
+    <w:p>
+      <w:pPr>
+        <w:pStyle w:val="Heading3"/>
+        <w:numPr>
+          <w:ilvl w:val="2"/>
+          <w:numId w:val="18"/>
+        </w:numPr>
+        <w:rPr>
+          <w:color w:val="7030A0"/>
+        </w:rPr>
+      </w:pPr>
+      <w:bookmarkStart w:id="32" w:name="_Toc509500009"/>
+      <w:r>
+        <w:rPr>
+          <w:color w:val="7030A0"/>
+        </w:rPr>
+        <w:t>Supportability</w:t>
+      </w:r>
+      <w:bookmarkEnd w:id="32"/>
     </w:p>
     <w:p>
       <w:pPr>
@@ -3832,14 +3792,14 @@
           <w:color w:val="7030A0"/>
         </w:rPr>
       </w:pPr>
-      <w:bookmarkStart w:id="32" w:name="_Toc509066682"/>
-      <w:r>
-        <w:rPr>
-          <w:color w:val="7030A0"/>
-        </w:rPr>
-        <w:t>Throughput</w:t>
-      </w:r>
-      <w:bookmarkEnd w:id="32"/>
+      <w:bookmarkStart w:id="33" w:name="_Toc509500010"/>
+      <w:r>
+        <w:rPr>
+          <w:color w:val="7030A0"/>
+        </w:rPr>
+        <w:t>Compatibility</w:t>
+      </w:r>
+      <w:bookmarkEnd w:id="33"/>
     </w:p>
     <w:p>
       <w:pPr>
@@ -3851,65 +3811,37 @@
         <w:ind w:left="1800"/>
       </w:pPr>
       <w:r>
-        <w:t xml:space="preserve">The </w:t>
-      </w:r>
-      <w:commentRangeStart w:id="33"/>
-      <w:r>
-        <w:t xml:space="preserve">throughput </w:t>
-      </w:r>
-      <w:commentRangeEnd w:id="33"/>
-      <w:r>
-        <w:rPr>
-          <w:rStyle w:val="CommentReference"/>
-        </w:rPr>
-        <w:commentReference w:id="33"/>
-      </w:r>
-      <w:r>
-        <w:t>will be dependent on the number of players at any one time</w:t>
-      </w:r>
-      <w:r>
+        <w:t>The game will need to be compatible with both Android and IOS devices</w:t>
+      </w:r>
+    </w:p>
+    <w:p>
+      <w:pPr>
+        <w:pStyle w:val="Heading4"/>
+        <w:ind w:left="1080"/>
+        <w:rPr>
+          <w:color w:val="7030A0"/>
+        </w:rPr>
+      </w:pPr>
+      <w:bookmarkStart w:id="34" w:name="_Toc509500011"/>
+      <w:r>
+        <w:rPr>
+          <w:color w:val="7030A0"/>
+        </w:rPr>
+        <w:t xml:space="preserve">(2) </w:t>
+      </w:r>
+      <w:r>
+        <w:rPr>
+          <w:color w:val="7030A0"/>
+        </w:rPr>
         <w:t xml:space="preserve"> </w:t>
       </w:r>
-    </w:p>
-    <w:p>
-      <w:pPr>
-        <w:pStyle w:val="Heading3"/>
-        <w:numPr>
-          <w:ilvl w:val="2"/>
-          <w:numId w:val="18"/>
-        </w:numPr>
-        <w:rPr>
-          <w:color w:val="7030A0"/>
-        </w:rPr>
-      </w:pPr>
-      <w:bookmarkStart w:id="34" w:name="_Toc509066683"/>
-      <w:r>
-        <w:rPr>
-          <w:color w:val="7030A0"/>
-        </w:rPr>
-        <w:t>Supportability</w:t>
+      <w:r>
+        <w:rPr>
+          <w:color w:val="7030A0"/>
+        </w:rPr>
+        <w:t>Maintainability</w:t>
       </w:r>
       <w:bookmarkEnd w:id="34"/>
-    </w:p>
-    <w:p>
-      <w:pPr>
-        <w:pStyle w:val="Heading4"/>
-        <w:numPr>
-          <w:ilvl w:val="3"/>
-          <w:numId w:val="18"/>
-        </w:numPr>
-        <w:rPr>
-          <w:color w:val="7030A0"/>
-        </w:rPr>
-      </w:pPr>
-      <w:bookmarkStart w:id="35" w:name="_Toc509066684"/>
-      <w:r>
-        <w:rPr>
-          <w:color w:val="7030A0"/>
-        </w:rPr>
-        <w:t>Compatibility</w:t>
-      </w:r>
-      <w:bookmarkEnd w:id="35"/>
     </w:p>
     <w:p>
       <w:pPr>
@@ -3921,7 +3853,13 @@
         <w:ind w:left="1800"/>
       </w:pPr>
       <w:r>
-        <w:t>The game will need to be compatible with both Android and IOS devices</w:t>
+        <w:t>The Game m</w:t>
+      </w:r>
+      <w:r>
+        <w:t>ay wish to be added to in future updates so it will be advisable to begin with refactorable, clean code</w:t>
+      </w:r>
+      <w:r>
+        <w:t xml:space="preserve"> and thorough documentation</w:t>
       </w:r>
     </w:p>
     <w:p>
@@ -3932,60 +3870,11 @@
           <w:color w:val="7030A0"/>
         </w:rPr>
       </w:pPr>
-      <w:bookmarkStart w:id="36" w:name="_Toc509066685"/>
-      <w:r>
-        <w:rPr>
-          <w:color w:val="7030A0"/>
-        </w:rPr>
-        <w:t xml:space="preserve">(2) </w:t>
-      </w:r>
-      <w:r>
-        <w:rPr>
-          <w:color w:val="7030A0"/>
-        </w:rPr>
-        <w:t xml:space="preserve"> </w:t>
-      </w:r>
-      <w:r>
-        <w:rPr>
-          <w:color w:val="7030A0"/>
-        </w:rPr>
-        <w:t>Maintainability</w:t>
-      </w:r>
-      <w:bookmarkEnd w:id="36"/>
-    </w:p>
-    <w:p>
-      <w:pPr>
-        <w:pStyle w:val="ListParagraph"/>
-        <w:numPr>
-          <w:ilvl w:val="0"/>
-          <w:numId w:val="31"/>
-        </w:numPr>
-        <w:ind w:left="1800"/>
-      </w:pPr>
-      <w:r>
-        <w:t>The Game m</w:t>
-      </w:r>
-      <w:r>
-        <w:t>ay wish to be added to in future updates so it will be advisable to begin with refactorable, clean code</w:t>
-      </w:r>
-      <w:r>
-        <w:t xml:space="preserve"> and thorough documentation</w:t>
-      </w:r>
-    </w:p>
-    <w:p>
-      <w:pPr>
-        <w:pStyle w:val="Heading4"/>
-        <w:ind w:left="1080"/>
-        <w:rPr>
-          <w:color w:val="7030A0"/>
-        </w:rPr>
-      </w:pPr>
-      <w:bookmarkStart w:id="37" w:name="_Toc509066686"/>
-      <w:r>
-        <w:rPr>
-          <w:color w:val="7030A0"/>
-        </w:rPr>
-        <w:lastRenderedPageBreak/>
+      <w:bookmarkStart w:id="35" w:name="_Toc509500012"/>
+      <w:r>
+        <w:rPr>
+          <w:color w:val="7030A0"/>
+        </w:rPr>
         <w:t>(3) Documentation R</w:t>
       </w:r>
       <w:r>
@@ -3994,7 +3883,7 @@
         </w:rPr>
         <w:t>equirements</w:t>
       </w:r>
-      <w:bookmarkEnd w:id="37"/>
+      <w:bookmarkEnd w:id="35"/>
       <w:r>
         <w:rPr>
           <w:color w:val="7030A0"/>
@@ -4017,76 +3906,28 @@
     </w:p>
     <w:p>
       <w:pPr>
-        <w:pStyle w:val="Heading3"/>
-        <w:ind w:left="720"/>
-        <w:rPr>
-          <w:color w:val="7030A0"/>
-        </w:rPr>
-      </w:pPr>
-      <w:bookmarkStart w:id="38" w:name="_Toc509066687"/>
-      <w:r>
-        <w:rPr>
-          <w:color w:val="7030A0"/>
-        </w:rPr>
-        <w:t xml:space="preserve">v)  </w:t>
-      </w:r>
-      <w:r>
-        <w:rPr>
-          <w:color w:val="7030A0"/>
-        </w:rPr>
-        <w:t>Security</w:t>
-      </w:r>
-      <w:bookmarkEnd w:id="38"/>
-    </w:p>
-    <w:p>
-      <w:pPr>
-        <w:pStyle w:val="ListParagraph"/>
-        <w:numPr>
-          <w:ilvl w:val="1"/>
-          <w:numId w:val="38"/>
-        </w:numPr>
-        <w:ind w:left="1620"/>
-      </w:pPr>
-      <w:r>
-        <w:t>As the program will have a database that contains users details the system will need to be secure.</w:t>
-      </w:r>
-    </w:p>
-    <w:p>
-      <w:pPr>
-        <w:pStyle w:val="ListParagraph"/>
-        <w:numPr>
-          <w:ilvl w:val="1"/>
-          <w:numId w:val="38"/>
-        </w:numPr>
-        <w:ind w:left="1620"/>
-      </w:pPr>
-      <w:r>
-        <w:t>Authentication of users can be done by the system for registered users and the individual SDK’s for Facebook and Google play services users</w:t>
-      </w:r>
-    </w:p>
-    <w:p>
-      <w:pPr>
         <w:pStyle w:val="Heading1"/>
         <w:rPr>
           <w:color w:val="7030A0"/>
         </w:rPr>
       </w:pPr>
-      <w:bookmarkStart w:id="39" w:name="_Toc509066688"/>
-      <w:commentRangeStart w:id="40"/>
-      <w:r>
-        <w:rPr>
-          <w:color w:val="7030A0"/>
-        </w:rPr>
+      <w:bookmarkStart w:id="36" w:name="_Toc509500013"/>
+      <w:commentRangeStart w:id="37"/>
+      <w:r>
+        <w:rPr>
+          <w:color w:val="7030A0"/>
+        </w:rPr>
+        <w:lastRenderedPageBreak/>
         <w:t>4</w:t>
       </w:r>
-      <w:commentRangeEnd w:id="40"/>
+      <w:commentRangeEnd w:id="37"/>
       <w:r>
         <w:rPr>
           <w:rStyle w:val="CommentReference"/>
           <w:rFonts w:asciiTheme="minorHAnsi" w:eastAsiaTheme="minorHAnsi" w:hAnsiTheme="minorHAnsi" w:cstheme="minorBidi"/>
           <w:color w:val="auto"/>
         </w:rPr>
-        <w:commentReference w:id="40"/>
+        <w:commentReference w:id="37"/>
       </w:r>
       <w:r>
         <w:rPr>
@@ -4100,7 +3941,7 @@
         </w:rPr>
         <w:t>System Constraints</w:t>
       </w:r>
-      <w:bookmarkEnd w:id="39"/>
+      <w:bookmarkEnd w:id="36"/>
       <w:r>
         <w:rPr>
           <w:color w:val="7030A0"/>
@@ -4141,16 +3982,14 @@
         </w:numPr>
         <w:ind w:left="1620"/>
       </w:pPr>
-      <w:commentRangeStart w:id="41"/>
-      <w:r>
-        <w:t>Platform dependent on features</w:t>
-      </w:r>
-      <w:commentRangeEnd w:id="41"/>
-      <w:r>
-        <w:rPr>
-          <w:rStyle w:val="CommentReference"/>
-        </w:rPr>
-        <w:commentReference w:id="41"/>
+      <w:r>
+        <w:t>Most of the coding will be done with C#</w:t>
+      </w:r>
+      <w:r>
+        <w:t xml:space="preserve"> and P</w:t>
+      </w:r>
+      <w:r>
+        <w:t xml:space="preserve">HP </w:t>
       </w:r>
     </w:p>
     <w:p>
@@ -4163,21 +4002,7 @@
         <w:ind w:left="1620"/>
       </w:pPr>
       <w:r>
-        <w:t>Most of the coding will be done with C#</w:t>
-      </w:r>
-      <w:commentRangeStart w:id="42"/>
-      <w:r>
-        <w:t>,</w:t>
-      </w:r>
-      <w:commentRangeEnd w:id="42"/>
-      <w:r>
-        <w:rPr>
-          <w:rStyle w:val="CommentReference"/>
-        </w:rPr>
-        <w:commentReference w:id="42"/>
-      </w:r>
-      <w:r>
-        <w:t xml:space="preserve"> PHP </w:t>
+        <w:t>The database will be in SQL.</w:t>
       </w:r>
     </w:p>
     <w:p>
@@ -4190,19 +4015,6 @@
         <w:ind w:left="1620"/>
       </w:pPr>
       <w:r>
-        <w:t>The database will be in SQL.</w:t>
-      </w:r>
-    </w:p>
-    <w:p>
-      <w:pPr>
-        <w:pStyle w:val="ListParagraph"/>
-        <w:numPr>
-          <w:ilvl w:val="0"/>
-          <w:numId w:val="34"/>
-        </w:numPr>
-        <w:ind w:left="1620"/>
-      </w:pPr>
-      <w:r>
         <w:t>The user interface will have different levels of authentication handled by separate SDKs</w:t>
       </w:r>
     </w:p>
@@ -4213,14 +4025,14 @@
           <w:color w:val="7030A0"/>
         </w:rPr>
       </w:pPr>
-      <w:bookmarkStart w:id="43" w:name="_Toc509066689"/>
+      <w:bookmarkStart w:id="38" w:name="_Toc509500014"/>
       <w:r>
         <w:rPr>
           <w:color w:val="7030A0"/>
         </w:rPr>
         <w:t>5. Assumptions and dependencies</w:t>
       </w:r>
-      <w:bookmarkEnd w:id="43"/>
+      <w:bookmarkEnd w:id="38"/>
     </w:p>
     <w:p>
       <w:pPr>
@@ -4258,7 +4070,19 @@
         <w:ind w:left="1620"/>
       </w:pPr>
       <w:r>
-        <w:t xml:space="preserve">That all developers have knowledge of the required IDE and other necessary aspects including  Unity 3d, Facebook SKD, Google Play SKD. </w:t>
+        <w:t xml:space="preserve">That all developers have knowledge of the required IDE and other necessary aspects </w:t>
+      </w:r>
+      <w:r>
+        <w:t>including Unity</w:t>
+      </w:r>
+      <w:r>
+        <w:t xml:space="preserve"> 3d, Facebook SKD, </w:t>
+      </w:r>
+      <w:r>
+        <w:t>and Google</w:t>
+      </w:r>
+      <w:r>
+        <w:t xml:space="preserve"> Play SKD. </w:t>
       </w:r>
     </w:p>
     <w:p>
@@ -4270,33 +4094,42 @@
         </w:numPr>
         <w:ind w:left="1620"/>
       </w:pPr>
-      <w:commentRangeStart w:id="44"/>
-      <w:r>
-        <w:t>I w</w:t>
-      </w:r>
-      <w:commentRangeEnd w:id="44"/>
+      <w:commentRangeStart w:id="39"/>
+      <w:r>
+        <w:t>I</w:t>
+      </w:r>
+      <w:r>
+        <w:t>t</w:t>
+      </w:r>
+      <w:r>
+        <w:t xml:space="preserve"> w</w:t>
+      </w:r>
+      <w:commentRangeEnd w:id="39"/>
       <w:r>
         <w:rPr>
           <w:rStyle w:val="CommentReference"/>
         </w:rPr>
-        <w:commentReference w:id="44"/>
+        <w:commentReference w:id="39"/>
       </w:r>
       <w:r>
         <w:t>ill be assumed that the</w:t>
       </w:r>
-      <w:commentRangeStart w:id="45"/>
+      <w:commentRangeStart w:id="40"/>
       <w:r>
         <w:t xml:space="preserve"> </w:t>
       </w:r>
-      <w:commentRangeEnd w:id="45"/>
+      <w:commentRangeEnd w:id="40"/>
       <w:r>
         <w:rPr>
           <w:rStyle w:val="CommentReference"/>
         </w:rPr>
-        <w:commentReference w:id="45"/>
-      </w:r>
-      <w:r>
-        <w:t>of Facebook and Google Play services servers are available</w:t>
+        <w:commentReference w:id="40"/>
+      </w:r>
+      <w:r>
+        <w:t>Facebook and Google Play Services</w:t>
+      </w:r>
+      <w:r>
+        <w:t xml:space="preserve"> servers are available</w:t>
       </w:r>
     </w:p>
     <w:p>
@@ -4306,7 +4139,7 @@
           <w:color w:val="7030A0"/>
         </w:rPr>
       </w:pPr>
-      <w:bookmarkStart w:id="46" w:name="_Toc509066690"/>
+      <w:bookmarkStart w:id="41" w:name="_Toc509500015"/>
       <w:r>
         <w:rPr>
           <w:color w:val="7030A0"/>
@@ -4319,12 +4152,11 @@
         </w:rPr>
         <w:t>. Domain Diagram</w:t>
       </w:r>
-      <w:bookmarkEnd w:id="46"/>
+      <w:bookmarkEnd w:id="41"/>
     </w:p>
     <w:p/>
     <w:p>
       <w:r>
-        <w:lastRenderedPageBreak/>
         <w:pict w14:anchorId="46BFFB7E">
           <v:shapetype id="_x0000_t75" coordsize="21600,21600" o:spt="75" o:preferrelative="t" path="m@4@5l@4@11@9@11@9@5xe" filled="f" stroked="f">
             <v:stroke joinstyle="miter"/>
@@ -4345,7 +4177,7 @@
             <v:path o:extrusionok="f" gradientshapeok="t" o:connecttype="rect"/>
             <o:lock v:ext="edit" aspectratio="t"/>
           </v:shapetype>
-          <v:shape id="_x0000_i1025" type="#_x0000_t75" style="width:450.8pt;height:306.8pt">
+          <v:shape id="_x0000_i1025" type="#_x0000_t75" style="width:450.75pt;height:306.75pt">
             <v:imagedata r:id="rId9" o:title="LQClassDiagram"/>
           </v:shape>
         </w:pict>
@@ -4358,7 +4190,7 @@
           <w:color w:val="7030A0"/>
         </w:rPr>
       </w:pPr>
-      <w:bookmarkStart w:id="47" w:name="_Toc509066691"/>
+      <w:bookmarkStart w:id="42" w:name="_Toc509500016"/>
       <w:r>
         <w:rPr>
           <w:color w:val="7030A0"/>
@@ -4371,7 +4203,7 @@
         </w:rPr>
         <w:t>. Functional requirements</w:t>
       </w:r>
-      <w:bookmarkEnd w:id="47"/>
+      <w:bookmarkEnd w:id="42"/>
       <w:r>
         <w:rPr>
           <w:color w:val="7030A0"/>
@@ -4387,7 +4219,7 @@
           <w:color w:val="7030A0"/>
         </w:rPr>
       </w:pPr>
-      <w:bookmarkStart w:id="48" w:name="_Toc509066692"/>
+      <w:bookmarkStart w:id="43" w:name="_Toc509500017"/>
       <w:r>
         <w:rPr>
           <w:color w:val="7030A0"/>
@@ -4400,7 +4232,7 @@
         </w:rPr>
         <w:t>Use cases</w:t>
       </w:r>
-      <w:bookmarkEnd w:id="48"/>
+      <w:bookmarkEnd w:id="43"/>
     </w:p>
     <w:p>
       <w:pPr>
@@ -4457,6 +4289,7 @@
         <w:ind w:left="900"/>
       </w:pPr>
       <w:r>
+        <w:lastRenderedPageBreak/>
         <w:t xml:space="preserve">When </w:t>
       </w:r>
       <w:r>
@@ -4675,6 +4508,249 @@
     <w:p>
       <w:pPr>
         <w:ind w:left="1710"/>
+      </w:pPr>
+      <w:r>
+        <w:t xml:space="preserve">When the user </w:t>
+      </w:r>
+    </w:p>
+    <w:p>
+      <w:pPr>
+        <w:ind w:left="1710"/>
+      </w:pPr>
+      <w:r>
+        <w:t>Wants to play by logging in with Facebook, they then press Facebook login</w:t>
+      </w:r>
+    </w:p>
+    <w:p>
+      <w:pPr>
+        <w:ind w:left="1710"/>
+      </w:pPr>
+      <w:r>
+        <w:t>So that that the application connects to the Facebook Authentication server</w:t>
+      </w:r>
+      <w:r>
+        <w:t xml:space="preserve"> and allows login</w:t>
+      </w:r>
+    </w:p>
+    <w:p>
+      <w:pPr>
+        <w:ind w:left="1710"/>
+        <w:rPr>
+          <w:color w:val="7030A0"/>
+        </w:rPr>
+      </w:pPr>
+    </w:p>
+    <w:p>
+      <w:pPr>
+        <w:ind w:left="1710"/>
+        <w:rPr>
+          <w:color w:val="7030A0"/>
+        </w:rPr>
+      </w:pPr>
+      <w:r>
+        <w:rPr>
+          <w:color w:val="7030A0"/>
+        </w:rPr>
+        <w:t>Use Case: Login with</w:t>
+      </w:r>
+      <w:r>
+        <w:rPr>
+          <w:color w:val="7030A0"/>
+        </w:rPr>
+        <w:t xml:space="preserve"> Google Play Services</w:t>
+      </w:r>
+      <w:r>
+        <w:rPr>
+          <w:color w:val="7030A0"/>
+        </w:rPr>
+        <w:t>-Sub-function</w:t>
+      </w:r>
+      <w:r>
+        <w:rPr>
+          <w:color w:val="7030A0"/>
+        </w:rPr>
+        <w:t xml:space="preserve"> </w:t>
+      </w:r>
+      <w:r>
+        <w:rPr>
+          <w:color w:val="7030A0"/>
+        </w:rPr>
+        <w:t>End Goal: Login</w:t>
+      </w:r>
+    </w:p>
+    <w:p>
+      <w:pPr>
+        <w:ind w:left="1710"/>
+      </w:pPr>
+      <w:r>
+        <w:t xml:space="preserve">When the user </w:t>
+      </w:r>
+    </w:p>
+    <w:p>
+      <w:pPr>
+        <w:ind w:left="1710"/>
+      </w:pPr>
+      <w:r>
+        <w:t xml:space="preserve">Wants to play by logging in with Google </w:t>
+      </w:r>
+      <w:r>
+        <w:t>Play Services</w:t>
+      </w:r>
+      <w:r>
+        <w:t xml:space="preserve">, they then press Google </w:t>
+      </w:r>
+      <w:r>
+        <w:t>Play Services</w:t>
+      </w:r>
+      <w:r>
+        <w:t xml:space="preserve"> login</w:t>
+      </w:r>
+    </w:p>
+    <w:p>
+      <w:pPr>
+        <w:ind w:left="1710"/>
+      </w:pPr>
+      <w:r>
+        <w:t xml:space="preserve">So that that the application connects to the Google </w:t>
+      </w:r>
+      <w:r>
+        <w:t>Play Services</w:t>
+      </w:r>
+      <w:r>
+        <w:t xml:space="preserve"> Authentication server and allows login</w:t>
+      </w:r>
+    </w:p>
+    <w:p>
+      <w:pPr>
+        <w:ind w:left="1710"/>
+        <w:rPr>
+          <w:color w:val="7030A0"/>
+        </w:rPr>
+      </w:pPr>
+    </w:p>
+    <w:p>
+      <w:pPr>
+        <w:ind w:left="1710"/>
+        <w:rPr>
+          <w:color w:val="7030A0"/>
+        </w:rPr>
+      </w:pPr>
+      <w:r>
+        <w:rPr>
+          <w:color w:val="7030A0"/>
+        </w:rPr>
+        <w:t>Use Case: Play as G</w:t>
+      </w:r>
+      <w:r>
+        <w:rPr>
+          <w:color w:val="7030A0"/>
+        </w:rPr>
+        <w:t>uest</w:t>
+      </w:r>
+      <w:r>
+        <w:rPr>
+          <w:color w:val="7030A0"/>
+        </w:rPr>
+        <w:t>-Sub-function End Goal: Login</w:t>
+      </w:r>
+      <w:r>
+        <w:rPr>
+          <w:color w:val="7030A0"/>
+        </w:rPr>
+        <w:t xml:space="preserve"> </w:t>
+      </w:r>
+    </w:p>
+    <w:p>
+      <w:pPr>
+        <w:ind w:left="1710"/>
+      </w:pPr>
+      <w:r>
+        <w:t xml:space="preserve">When the user </w:t>
+      </w:r>
+    </w:p>
+    <w:p>
+      <w:pPr>
+        <w:ind w:left="1710"/>
+      </w:pPr>
+      <w:r>
+        <w:t xml:space="preserve">Wants to play without logging in or first </w:t>
+      </w:r>
+      <w:r>
+        <w:t>registering they</w:t>
+      </w:r>
+      <w:r>
+        <w:t xml:space="preserve"> press play as guest</w:t>
+      </w:r>
+    </w:p>
+    <w:p>
+      <w:pPr>
+        <w:ind w:left="1710"/>
+      </w:pPr>
+      <w:r>
+        <w:t>So that that the application opens to the pre-game screen</w:t>
+      </w:r>
+    </w:p>
+    <w:p>
+      <w:pPr>
+        <w:ind w:left="900"/>
+        <w:rPr>
+          <w:color w:val="7030A0"/>
+        </w:rPr>
+      </w:pPr>
+    </w:p>
+    <w:p>
+      <w:pPr>
+        <w:ind w:left="900"/>
+        <w:rPr>
+          <w:color w:val="7030A0"/>
+        </w:rPr>
+      </w:pPr>
+      <w:r>
+        <w:rPr>
+          <w:color w:val="7030A0"/>
+        </w:rPr>
+        <w:t>Use Case</w:t>
+      </w:r>
+      <w:r>
+        <w:rPr>
+          <w:color w:val="7030A0"/>
+        </w:rPr>
+        <w:t xml:space="preserve">: </w:t>
+      </w:r>
+      <w:r>
+        <w:rPr>
+          <w:color w:val="7030A0"/>
+        </w:rPr>
+        <w:t xml:space="preserve"> </w:t>
+      </w:r>
+      <w:r>
+        <w:rPr>
+          <w:color w:val="7030A0"/>
+        </w:rPr>
+        <w:t xml:space="preserve">End Goal: </w:t>
+      </w:r>
+      <w:r>
+        <w:rPr>
+          <w:color w:val="7030A0"/>
+        </w:rPr>
+        <w:t xml:space="preserve">Start </w:t>
+      </w:r>
+      <w:r>
+        <w:rPr>
+          <w:color w:val="7030A0"/>
+        </w:rPr>
+        <w:t xml:space="preserve">a </w:t>
+      </w:r>
+      <w:r>
+        <w:rPr>
+          <w:color w:val="7030A0"/>
+        </w:rPr>
+        <w:t>Game</w:t>
+      </w:r>
+    </w:p>
+    <w:p>
+      <w:pPr>
+        <w:ind w:left="900"/>
       </w:pPr>
       <w:r>
         <w:lastRenderedPageBreak/>
@@ -4683,10 +4759,58 @@
     </w:p>
     <w:p>
       <w:pPr>
+        <w:ind w:left="900"/>
+      </w:pPr>
+      <w:r>
+        <w:t xml:space="preserve">Wants to </w:t>
+      </w:r>
+      <w:r>
+        <w:t xml:space="preserve">start a new game </w:t>
+      </w:r>
+      <w:r>
+        <w:t>they will</w:t>
+      </w:r>
+      <w:r>
+        <w:t xml:space="preserve"> press the start new game button</w:t>
+      </w:r>
+    </w:p>
+    <w:p>
+      <w:pPr>
+        <w:ind w:left="900"/>
+      </w:pPr>
+      <w:r>
+        <w:t xml:space="preserve">So that </w:t>
+      </w:r>
+      <w:r>
+        <w:t xml:space="preserve">the application will either start a new game or join an existing game </w:t>
+      </w:r>
+    </w:p>
+    <w:p>
+      <w:pPr>
+        <w:ind w:left="900"/>
+        <w:rPr>
+          <w:color w:val="7030A0"/>
+        </w:rPr>
+      </w:pPr>
+    </w:p>
+    <w:p>
+      <w:pPr>
         <w:ind w:left="1710"/>
-      </w:pPr>
-      <w:r>
-        <w:t>Wants to play by logging in with Facebook, they then press Facebook login</w:t>
+        <w:rPr>
+          <w:color w:val="7030A0"/>
+        </w:rPr>
+      </w:pPr>
+      <w:r>
+        <w:rPr>
+          <w:color w:val="7030A0"/>
+        </w:rPr>
+        <w:t>Use Case: Choose Game Mode</w:t>
+      </w:r>
+      <w:r>
+        <w:rPr>
+          <w:color w:val="7030A0"/>
+        </w:rPr>
+        <w:t>-Sub-function End Goal: Start a Game</w:t>
       </w:r>
     </w:p>
     <w:p>
@@ -4694,44 +4818,182 @@
         <w:ind w:left="1710"/>
       </w:pPr>
       <w:r>
-        <w:t>So that that the application connects to the Facebook Authentication server</w:t>
-      </w:r>
-      <w:r>
-        <w:t xml:space="preserve"> and allows login</w:t>
+        <w:t xml:space="preserve">When the user </w:t>
       </w:r>
     </w:p>
     <w:p>
       <w:pPr>
         <w:ind w:left="1710"/>
-        <w:rPr>
-          <w:color w:val="7030A0"/>
-        </w:rPr>
-      </w:pPr>
+      </w:pPr>
+      <w:r>
+        <w:t xml:space="preserve">Wants to </w:t>
+      </w:r>
+      <w:r>
+        <w:t>Choose game mode they close the game mode by pressing Corresponding mode</w:t>
+      </w:r>
     </w:p>
     <w:p>
       <w:pPr>
         <w:ind w:left="1710"/>
-        <w:rPr>
-          <w:color w:val="7030A0"/>
-        </w:rPr>
-      </w:pPr>
-      <w:r>
-        <w:rPr>
-          <w:color w:val="7030A0"/>
-        </w:rPr>
-        <w:t>Use Case: Login with</w:t>
-      </w:r>
-      <w:r>
-        <w:rPr>
-          <w:color w:val="7030A0"/>
-        </w:rPr>
-        <w:t xml:space="preserve"> Google play services</w:t>
-      </w:r>
-      <w:r>
-        <w:rPr>
-          <w:color w:val="7030A0"/>
-        </w:rPr>
-        <w:t>-Sub-function</w:t>
+      </w:pPr>
+      <w:r>
+        <w:t>So that the application opens the correct game state</w:t>
+      </w:r>
+    </w:p>
+    <w:p>
+      <w:pPr>
+        <w:ind w:left="1710"/>
+      </w:pPr>
+    </w:p>
+    <w:p>
+      <w:pPr>
+        <w:ind w:left="1710"/>
+        <w:rPr>
+          <w:color w:val="7030A0"/>
+        </w:rPr>
+      </w:pPr>
+      <w:r>
+        <w:rPr>
+          <w:color w:val="7030A0"/>
+        </w:rPr>
+        <w:t>Use Case: Continue an existing game</w:t>
+      </w:r>
+      <w:r>
+        <w:rPr>
+          <w:color w:val="7030A0"/>
+        </w:rPr>
+        <w:t>-Sub-function End Goal: Start a Game</w:t>
+      </w:r>
+    </w:p>
+    <w:p>
+      <w:pPr>
+        <w:ind w:left="1710"/>
+      </w:pPr>
+      <w:r>
+        <w:t xml:space="preserve">When </w:t>
+      </w:r>
+      <w:r>
+        <w:t xml:space="preserve">the user </w:t>
+      </w:r>
+    </w:p>
+    <w:p>
+      <w:pPr>
+        <w:ind w:left="1710"/>
+      </w:pPr>
+      <w:r>
+        <w:t xml:space="preserve">Wants to </w:t>
+      </w:r>
+      <w:r>
+        <w:t>take their turn in a previously started game</w:t>
+      </w:r>
+      <w:r>
+        <w:t xml:space="preserve"> they </w:t>
+      </w:r>
+      <w:r>
+        <w:t xml:space="preserve">press the games description </w:t>
+      </w:r>
+    </w:p>
+    <w:p>
+      <w:pPr>
+        <w:ind w:left="1710"/>
+      </w:pPr>
+      <w:r>
+        <w:t xml:space="preserve">So that </w:t>
+      </w:r>
+      <w:r>
+        <w:t>the application opens the correct game state</w:t>
+      </w:r>
+    </w:p>
+    <w:p>
+      <w:pPr>
+        <w:ind w:left="1710"/>
+      </w:pPr>
+    </w:p>
+    <w:p>
+      <w:pPr>
+        <w:ind w:left="900"/>
+        <w:rPr>
+          <w:color w:val="7030A0"/>
+        </w:rPr>
+      </w:pPr>
+      <w:r>
+        <w:rPr>
+          <w:color w:val="7030A0"/>
+        </w:rPr>
+        <w:t>Use Case</w:t>
+      </w:r>
+      <w:r>
+        <w:rPr>
+          <w:color w:val="7030A0"/>
+        </w:rPr>
+        <w:t>:</w:t>
+      </w:r>
+      <w:r>
+        <w:rPr>
+          <w:color w:val="7030A0"/>
+        </w:rPr>
+        <w:t xml:space="preserve"> End Goal:</w:t>
+      </w:r>
+      <w:r>
+        <w:rPr>
+          <w:color w:val="7030A0"/>
+        </w:rPr>
+        <w:t xml:space="preserve"> Answer question</w:t>
+      </w:r>
+    </w:p>
+    <w:p>
+      <w:pPr>
+        <w:ind w:left="900"/>
+      </w:pPr>
+      <w:r>
+        <w:t xml:space="preserve">When the user </w:t>
+      </w:r>
+    </w:p>
+    <w:p>
+      <w:pPr>
+        <w:ind w:left="900"/>
+      </w:pPr>
+      <w:r>
+        <w:t xml:space="preserve">Wants to </w:t>
+      </w:r>
+      <w:r>
+        <w:t>answer a question</w:t>
+      </w:r>
+      <w:r>
+        <w:t xml:space="preserve"> they </w:t>
+      </w:r>
+      <w:r>
+        <w:t>select the correct answer</w:t>
+      </w:r>
+    </w:p>
+    <w:p>
+      <w:pPr>
+        <w:ind w:left="900"/>
+      </w:pPr>
+      <w:r>
+        <w:t xml:space="preserve">So that </w:t>
+      </w:r>
+      <w:r>
+        <w:t>the game can check the answer for correctness</w:t>
+      </w:r>
+    </w:p>
+    <w:p>
+      <w:pPr>
+        <w:ind w:left="900"/>
+      </w:pPr>
+    </w:p>
+    <w:p>
+      <w:pPr>
+        <w:ind w:left="900"/>
+        <w:rPr>
+          <w:color w:val="7030A0"/>
+        </w:rPr>
+      </w:pPr>
+      <w:r>
+        <w:rPr>
+          <w:color w:val="7030A0"/>
+        </w:rPr>
+        <w:t>Use Case:</w:t>
       </w:r>
       <w:r>
         <w:rPr>
@@ -4743,12 +5005,24 @@
         <w:rPr>
           <w:color w:val="7030A0"/>
         </w:rPr>
-        <w:t>End Goal: Login</w:t>
-      </w:r>
-    </w:p>
-    <w:p>
-      <w:pPr>
-        <w:ind w:left="1710"/>
+        <w:t xml:space="preserve">End Goal: </w:t>
+      </w:r>
+      <w:r>
+        <w:rPr>
+          <w:color w:val="7030A0"/>
+        </w:rPr>
+        <w:t xml:space="preserve"> </w:t>
+      </w:r>
+      <w:r>
+        <w:rPr>
+          <w:color w:val="7030A0"/>
+        </w:rPr>
+        <w:t>Facebook share</w:t>
+      </w:r>
+    </w:p>
+    <w:p>
+      <w:pPr>
+        <w:ind w:left="900"/>
       </w:pPr>
       <w:r>
         <w:t xml:space="preserve">When the user </w:t>
@@ -4756,63 +5030,78 @@
     </w:p>
     <w:p>
       <w:pPr>
-        <w:ind w:left="1710"/>
-      </w:pPr>
-      <w:r>
-        <w:t>Wants to play by logging in with Google play services, they then press Google play services login</w:t>
-      </w:r>
-    </w:p>
-    <w:p>
-      <w:pPr>
-        <w:ind w:left="1710"/>
-      </w:pPr>
-      <w:r>
-        <w:t>So that that the application connects to the Google play services Authentication server and allows login</w:t>
-      </w:r>
-    </w:p>
-    <w:p>
-      <w:pPr>
-        <w:ind w:left="1710"/>
-        <w:rPr>
-          <w:color w:val="7030A0"/>
-        </w:rPr>
-      </w:pPr>
-    </w:p>
-    <w:p>
-      <w:pPr>
-        <w:ind w:left="1710"/>
-        <w:rPr>
-          <w:color w:val="7030A0"/>
-        </w:rPr>
-      </w:pPr>
-      <w:r>
-        <w:rPr>
-          <w:color w:val="7030A0"/>
-        </w:rPr>
-        <w:t>Use Case: Play as G</w:t>
-      </w:r>
-      <w:r>
-        <w:rPr>
-          <w:color w:val="7030A0"/>
-        </w:rPr>
-        <w:t>uest</w:t>
-      </w:r>
-      <w:r>
-        <w:rPr>
-          <w:color w:val="7030A0"/>
-        </w:rPr>
-        <w:t>-Sub-function End Goal: Login</w:t>
-      </w:r>
-      <w:r>
-        <w:rPr>
-          <w:color w:val="7030A0"/>
-        </w:rPr>
+        <w:ind w:left="900"/>
+      </w:pPr>
+      <w:r>
+        <w:t xml:space="preserve">Wants to </w:t>
+      </w:r>
+      <w:r>
+        <w:t>share game</w:t>
+      </w:r>
+      <w:r>
+        <w:t xml:space="preserve"> they </w:t>
+      </w:r>
+      <w:r>
+        <w:t>click share on face book button/link</w:t>
+      </w:r>
+    </w:p>
+    <w:p>
+      <w:pPr>
+        <w:ind w:left="900"/>
+      </w:pPr>
+      <w:r>
+        <w:t xml:space="preserve">So that </w:t>
+      </w:r>
+      <w:r>
+        <w:t>the application connects to the Face</w:t>
+      </w:r>
+      <w:r>
+        <w:t>book</w:t>
+      </w:r>
+      <w:r>
+        <w:t xml:space="preserve"> server and allows sharing </w:t>
+      </w:r>
+    </w:p>
+    <w:p>
+      <w:pPr>
+        <w:ind w:left="900"/>
+      </w:pPr>
+    </w:p>
+    <w:p>
+      <w:pPr>
+        <w:ind w:left="900"/>
+      </w:pPr>
+      <w:r>
+        <w:rPr>
+          <w:color w:val="7030A0"/>
+        </w:rPr>
+        <w:t>Use Case</w:t>
+      </w:r>
+      <w:r>
+        <w:rPr>
+          <w:color w:val="7030A0"/>
+        </w:rPr>
+        <w:t xml:space="preserve">: </w:t>
+      </w:r>
+      <w:r>
+        <w:rPr>
+          <w:color w:val="7030A0"/>
+        </w:rPr>
+        <w:t xml:space="preserve">End Goal: </w:t>
+      </w:r>
+      <w:r>
+        <w:rPr>
+          <w:color w:val="7030A0"/>
+        </w:rPr>
+        <w:t>Facebook Challenge/Invite</w:t>
+      </w:r>
+      <w:r>
         <w:t xml:space="preserve"> </w:t>
       </w:r>
     </w:p>
     <w:p>
       <w:pPr>
-        <w:ind w:left="1710"/>
+        <w:ind w:left="900"/>
       </w:pPr>
       <w:r>
         <w:t xml:space="preserve">When the user </w:t>
@@ -4820,31 +5109,46 @@
     </w:p>
     <w:p>
       <w:pPr>
-        <w:ind w:left="1710"/>
-      </w:pPr>
-      <w:r>
-        <w:t>Wants to play without logging in or first registering  they press play as guest</w:t>
-      </w:r>
-    </w:p>
-    <w:p>
-      <w:pPr>
-        <w:ind w:left="1710"/>
-      </w:pPr>
-      <w:r>
-        <w:t>So that that the application opens to the pre-game screen</w:t>
-      </w:r>
-    </w:p>
-    <w:p>
-      <w:pPr>
         <w:ind w:left="900"/>
-        <w:rPr>
-          <w:color w:val="7030A0"/>
-        </w:rPr>
-      </w:pPr>
+      </w:pPr>
+      <w:r>
+        <w:t xml:space="preserve">Wants to </w:t>
+      </w:r>
+      <w:r>
+        <w:t xml:space="preserve">Challenge/Invite </w:t>
+      </w:r>
+      <w:r>
+        <w:t xml:space="preserve">they </w:t>
+      </w:r>
+      <w:r>
+        <w:t>click the challenge button</w:t>
+      </w:r>
     </w:p>
     <w:p>
       <w:pPr>
         <w:ind w:left="900"/>
+      </w:pPr>
+      <w:r>
+        <w:t xml:space="preserve">So that </w:t>
+      </w:r>
+      <w:r>
+        <w:t>so</w:t>
+      </w:r>
+      <w:r>
+        <w:t xml:space="preserve"> that the application connects to the Facebook server and </w:t>
+      </w:r>
+      <w:r>
+        <w:t>sends invitation</w:t>
+      </w:r>
+    </w:p>
+    <w:p>
+      <w:pPr>
+        <w:ind w:left="900"/>
+      </w:pPr>
+    </w:p>
+    <w:p>
+      <w:pPr>
+        <w:ind w:left="900"/>
         <w:rPr>
           <w:color w:val="7030A0"/>
         </w:rPr>
@@ -4865,31 +5169,163 @@
         <w:rPr>
           <w:color w:val="7030A0"/>
         </w:rPr>
+        <w:t xml:space="preserve">End Goal: </w:t>
+      </w:r>
+      <w:r>
+        <w:rPr>
+          <w:color w:val="7030A0"/>
+        </w:rPr>
+        <w:t>Check Leader board</w:t>
+      </w:r>
+    </w:p>
+    <w:p>
+      <w:pPr>
+        <w:ind w:left="900"/>
+      </w:pPr>
+      <w:r>
+        <w:lastRenderedPageBreak/>
+        <w:t xml:space="preserve">When the user </w:t>
+      </w:r>
+    </w:p>
+    <w:p>
+      <w:pPr>
+        <w:ind w:left="900"/>
+      </w:pPr>
+      <w:r>
+        <w:t xml:space="preserve">Wants to </w:t>
+      </w:r>
+      <w:r>
+        <w:t>check the leader board scores</w:t>
+      </w:r>
+      <w:r>
+        <w:t xml:space="preserve"> they </w:t>
+      </w:r>
+      <w:r>
+        <w:t xml:space="preserve">press the leader board button </w:t>
+      </w:r>
+    </w:p>
+    <w:p>
+      <w:pPr>
+        <w:ind w:left="900"/>
+      </w:pPr>
+      <w:r>
+        <w:t xml:space="preserve">So that </w:t>
+      </w:r>
+      <w:r>
+        <w:t xml:space="preserve">the application connects to the Google </w:t>
+      </w:r>
+      <w:r>
+        <w:t>Play Services</w:t>
+      </w:r>
+      <w:r>
+        <w:t xml:space="preserve"> server to display the leader board</w:t>
+      </w:r>
+    </w:p>
+    <w:p>
+      <w:pPr>
+        <w:ind w:left="900"/>
+      </w:pPr>
+    </w:p>
+    <w:p>
+      <w:pPr>
+        <w:ind w:left="900"/>
+        <w:rPr>
+          <w:color w:val="7030A0"/>
+        </w:rPr>
+      </w:pPr>
+      <w:r>
+        <w:rPr>
+          <w:color w:val="7030A0"/>
+        </w:rPr>
+        <w:t>Use Case</w:t>
+      </w:r>
+      <w:r>
+        <w:rPr>
+          <w:color w:val="7030A0"/>
+        </w:rPr>
+        <w:t xml:space="preserve">: </w:t>
+      </w:r>
+      <w:r>
+        <w:rPr>
+          <w:color w:val="7030A0"/>
+        </w:rPr>
+        <w:t xml:space="preserve">End Goal: </w:t>
+      </w:r>
+      <w:r>
+        <w:rPr>
+          <w:color w:val="7030A0"/>
+        </w:rPr>
         <w:t xml:space="preserve"> </w:t>
       </w:r>
       <w:r>
         <w:rPr>
           <w:color w:val="7030A0"/>
         </w:rPr>
+        <w:t>Check Achievements</w:t>
+      </w:r>
+    </w:p>
+    <w:p>
+      <w:pPr>
+        <w:ind w:left="900"/>
+      </w:pPr>
+      <w:r>
+        <w:t xml:space="preserve">When the user </w:t>
+      </w:r>
+    </w:p>
+    <w:p>
+      <w:pPr>
+        <w:ind w:left="900"/>
+      </w:pPr>
+      <w:r>
+        <w:t xml:space="preserve">Wants to check their achievements they press the achievements button </w:t>
+      </w:r>
+    </w:p>
+    <w:p>
+      <w:pPr>
+        <w:ind w:left="900"/>
+      </w:pPr>
+      <w:r>
+        <w:t xml:space="preserve">So that the application connects to the Google </w:t>
+      </w:r>
+      <w:r>
+        <w:t>Play Services</w:t>
+      </w:r>
+      <w:r>
+        <w:t xml:space="preserve"> server to display their achievements</w:t>
+      </w:r>
+    </w:p>
+    <w:p>
+      <w:pPr>
+        <w:ind w:left="900"/>
+        <w:rPr>
+          <w:color w:val="7030A0"/>
+        </w:rPr>
+      </w:pPr>
+    </w:p>
+    <w:p>
+      <w:pPr>
+        <w:ind w:left="900"/>
+        <w:rPr>
+          <w:color w:val="7030A0"/>
+        </w:rPr>
+      </w:pPr>
+      <w:r>
+        <w:rPr>
+          <w:color w:val="7030A0"/>
+        </w:rPr>
+        <w:t xml:space="preserve">Use Case: </w:t>
+      </w:r>
+      <w:r>
+        <w:rPr>
+          <w:color w:val="7030A0"/>
+        </w:rPr>
         <w:t xml:space="preserve">End Goal: </w:t>
       </w:r>
       <w:r>
         <w:rPr>
           <w:color w:val="7030A0"/>
         </w:rPr>
-        <w:t xml:space="preserve">Start </w:t>
-      </w:r>
-      <w:r>
-        <w:rPr>
-          <w:color w:val="7030A0"/>
-        </w:rPr>
-        <w:t xml:space="preserve">a </w:t>
-      </w:r>
-      <w:r>
-        <w:rPr>
-          <w:color w:val="7030A0"/>
-        </w:rPr>
-        <w:t>Game</w:t>
+        <w:t>Exit application</w:t>
       </w:r>
     </w:p>
     <w:p>
@@ -4897,7 +5333,10 @@
         <w:ind w:left="900"/>
       </w:pPr>
       <w:r>
-        <w:t xml:space="preserve">When the user </w:t>
+        <w:t xml:space="preserve">When </w:t>
+      </w:r>
+      <w:r>
+        <w:t>the user</w:t>
       </w:r>
     </w:p>
     <w:p>
@@ -4908,13 +5347,31 @@
         <w:t xml:space="preserve">Wants to </w:t>
       </w:r>
       <w:r>
-        <w:t xml:space="preserve">start a new game </w:t>
-      </w:r>
-      <w:r>
-        <w:t xml:space="preserve">they </w:t>
-      </w:r>
-      <w:r>
-        <w:t xml:space="preserve"> will press the start new game button</w:t>
+        <w:t xml:space="preserve">exit the </w:t>
+      </w:r>
+      <w:r>
+        <w:t xml:space="preserve">application </w:t>
+      </w:r>
+      <w:r>
+        <w:t>they</w:t>
+      </w:r>
+      <w:r>
+        <w:t xml:space="preserve"> </w:t>
+      </w:r>
+      <w:r>
+        <w:t xml:space="preserve">press the </w:t>
+      </w:r>
+      <w:r>
+        <w:t>back</w:t>
+      </w:r>
+      <w:r>
+        <w:t xml:space="preserve"> button</w:t>
+      </w:r>
+      <w:r>
+        <w:t xml:space="preserve"> on android</w:t>
+      </w:r>
+      <w:r>
+        <w:t xml:space="preserve"> and home button on IOS</w:t>
       </w:r>
     </w:p>
     <w:p>
@@ -4922,585 +5379,6 @@
         <w:ind w:left="900"/>
       </w:pPr>
       <w:r>
-        <w:t xml:space="preserve">So that </w:t>
-      </w:r>
-      <w:r>
-        <w:t xml:space="preserve">the application will either start a new game or join an existing game </w:t>
-      </w:r>
-    </w:p>
-    <w:p>
-      <w:pPr>
-        <w:ind w:left="900"/>
-        <w:rPr>
-          <w:color w:val="7030A0"/>
-        </w:rPr>
-      </w:pPr>
-    </w:p>
-    <w:p>
-      <w:pPr>
-        <w:ind w:left="1710"/>
-        <w:rPr>
-          <w:color w:val="7030A0"/>
-        </w:rPr>
-      </w:pPr>
-      <w:r>
-        <w:rPr>
-          <w:color w:val="7030A0"/>
-        </w:rPr>
-        <w:t>Use Case: Choose Game Mode</w:t>
-      </w:r>
-      <w:r>
-        <w:rPr>
-          <w:color w:val="7030A0"/>
-        </w:rPr>
-        <w:t>-Sub-function End Goal: Start a Game</w:t>
-      </w:r>
-    </w:p>
-    <w:p>
-      <w:pPr>
-        <w:ind w:left="1710"/>
-      </w:pPr>
-      <w:r>
-        <w:t xml:space="preserve">When the user </w:t>
-      </w:r>
-    </w:p>
-    <w:p>
-      <w:pPr>
-        <w:ind w:left="1710"/>
-      </w:pPr>
-      <w:r>
-        <w:t xml:space="preserve">Wants to </w:t>
-      </w:r>
-      <w:r>
-        <w:t>Choose game mode they close the game mode by pressing Corresponding mode</w:t>
-      </w:r>
-    </w:p>
-    <w:p>
-      <w:pPr>
-        <w:ind w:left="1710"/>
-      </w:pPr>
-      <w:r>
-        <w:t>So that the application opens the correct game state</w:t>
-      </w:r>
-    </w:p>
-    <w:p>
-      <w:pPr>
-        <w:ind w:left="1710"/>
-      </w:pPr>
-    </w:p>
-    <w:p>
-      <w:pPr>
-        <w:ind w:left="1710"/>
-        <w:rPr>
-          <w:color w:val="7030A0"/>
-        </w:rPr>
-      </w:pPr>
-      <w:r>
-        <w:rPr>
-          <w:color w:val="7030A0"/>
-        </w:rPr>
-        <w:t>Use Case: Continue an existing game</w:t>
-      </w:r>
-      <w:r>
-        <w:rPr>
-          <w:color w:val="7030A0"/>
-        </w:rPr>
-        <w:t>-Sub-function End Goal: Start a Game</w:t>
-      </w:r>
-    </w:p>
-    <w:p>
-      <w:pPr>
-        <w:ind w:left="1710"/>
-      </w:pPr>
-      <w:r>
-        <w:t xml:space="preserve">When </w:t>
-      </w:r>
-      <w:r>
-        <w:t xml:space="preserve">the user </w:t>
-      </w:r>
-    </w:p>
-    <w:p>
-      <w:pPr>
-        <w:ind w:left="1710"/>
-      </w:pPr>
-      <w:r>
-        <w:t xml:space="preserve">Wants to </w:t>
-      </w:r>
-      <w:r>
-        <w:t>take their turn in a previously started game</w:t>
-      </w:r>
-      <w:r>
-        <w:t xml:space="preserve"> they </w:t>
-      </w:r>
-      <w:r>
-        <w:t xml:space="preserve">press the games description </w:t>
-      </w:r>
-    </w:p>
-    <w:p>
-      <w:pPr>
-        <w:ind w:left="1710"/>
-      </w:pPr>
-      <w:r>
-        <w:t xml:space="preserve">So that </w:t>
-      </w:r>
-      <w:r>
-        <w:t>the application opens the correct game state</w:t>
-      </w:r>
-    </w:p>
-    <w:p>
-      <w:pPr>
-        <w:ind w:left="1710"/>
-      </w:pPr>
-    </w:p>
-    <w:p>
-      <w:pPr>
-        <w:ind w:left="900"/>
-        <w:rPr>
-          <w:color w:val="7030A0"/>
-        </w:rPr>
-      </w:pPr>
-      <w:r>
-        <w:rPr>
-          <w:color w:val="7030A0"/>
-        </w:rPr>
-        <w:t>Use Case</w:t>
-      </w:r>
-      <w:r>
-        <w:rPr>
-          <w:color w:val="7030A0"/>
-        </w:rPr>
-        <w:t>:</w:t>
-      </w:r>
-      <w:r>
-        <w:rPr>
-          <w:color w:val="7030A0"/>
-        </w:rPr>
-        <w:t xml:space="preserve"> End Goal:</w:t>
-      </w:r>
-      <w:r>
-        <w:rPr>
-          <w:color w:val="7030A0"/>
-        </w:rPr>
-        <w:t xml:space="preserve"> Answer question</w:t>
-      </w:r>
-    </w:p>
-    <w:p>
-      <w:pPr>
-        <w:ind w:left="900"/>
-      </w:pPr>
-      <w:r>
-        <w:t xml:space="preserve">When the user </w:t>
-      </w:r>
-    </w:p>
-    <w:p>
-      <w:pPr>
-        <w:ind w:left="900"/>
-      </w:pPr>
-      <w:r>
-        <w:t xml:space="preserve">Wants to </w:t>
-      </w:r>
-      <w:r>
-        <w:t>answer a question</w:t>
-      </w:r>
-      <w:r>
-        <w:t xml:space="preserve"> they </w:t>
-      </w:r>
-      <w:r>
-        <w:t>select the correct answer</w:t>
-      </w:r>
-    </w:p>
-    <w:p>
-      <w:pPr>
-        <w:ind w:left="900"/>
-      </w:pPr>
-      <w:r>
-        <w:t xml:space="preserve">So that </w:t>
-      </w:r>
-      <w:r>
-        <w:t>the game can check the answer for correctness</w:t>
-      </w:r>
-    </w:p>
-    <w:p>
-      <w:pPr>
-        <w:ind w:left="900"/>
-      </w:pPr>
-    </w:p>
-    <w:p>
-      <w:pPr>
-        <w:ind w:left="900"/>
-        <w:rPr>
-          <w:color w:val="7030A0"/>
-        </w:rPr>
-      </w:pPr>
-      <w:r>
-        <w:rPr>
-          <w:color w:val="7030A0"/>
-        </w:rPr>
-        <w:t>Use Case:</w:t>
-      </w:r>
-      <w:r>
-        <w:rPr>
-          <w:color w:val="7030A0"/>
-        </w:rPr>
-        <w:t xml:space="preserve"> </w:t>
-      </w:r>
-      <w:r>
-        <w:rPr>
-          <w:color w:val="7030A0"/>
-        </w:rPr>
-        <w:t xml:space="preserve">End Goal: </w:t>
-      </w:r>
-      <w:r>
-        <w:rPr>
-          <w:color w:val="7030A0"/>
-        </w:rPr>
-        <w:t xml:space="preserve"> </w:t>
-      </w:r>
-      <w:r>
-        <w:rPr>
-          <w:color w:val="7030A0"/>
-        </w:rPr>
-        <w:t>Facebook share</w:t>
-      </w:r>
-    </w:p>
-    <w:p>
-      <w:pPr>
-        <w:ind w:left="900"/>
-      </w:pPr>
-      <w:r>
-        <w:t xml:space="preserve">When the user </w:t>
-      </w:r>
-    </w:p>
-    <w:p>
-      <w:pPr>
-        <w:ind w:left="900"/>
-      </w:pPr>
-      <w:r>
-        <w:t xml:space="preserve">Wants to </w:t>
-      </w:r>
-      <w:r>
-        <w:t>share game</w:t>
-      </w:r>
-      <w:r>
-        <w:t xml:space="preserve"> they </w:t>
-      </w:r>
-      <w:r>
-        <w:t>click share on face book button/link</w:t>
-      </w:r>
-    </w:p>
-    <w:p>
-      <w:pPr>
-        <w:ind w:left="900"/>
-      </w:pPr>
-      <w:r>
-        <w:t xml:space="preserve">So that </w:t>
-      </w:r>
-      <w:r>
-        <w:t>the application connects to the Face</w:t>
-      </w:r>
-      <w:r>
-        <w:t>book</w:t>
-      </w:r>
-      <w:r>
-        <w:t xml:space="preserve"> server and allows sharing </w:t>
-      </w:r>
-    </w:p>
-    <w:p>
-      <w:pPr>
-        <w:ind w:left="900"/>
-      </w:pPr>
-    </w:p>
-    <w:p>
-      <w:pPr>
-        <w:ind w:left="900"/>
-      </w:pPr>
-      <w:r>
-        <w:rPr>
-          <w:color w:val="7030A0"/>
-        </w:rPr>
-        <w:t>Use Case</w:t>
-      </w:r>
-      <w:r>
-        <w:rPr>
-          <w:color w:val="7030A0"/>
-        </w:rPr>
-        <w:t xml:space="preserve">: </w:t>
-      </w:r>
-      <w:r>
-        <w:rPr>
-          <w:color w:val="7030A0"/>
-        </w:rPr>
-        <w:t xml:space="preserve">End Goal: </w:t>
-      </w:r>
-      <w:r>
-        <w:rPr>
-          <w:color w:val="7030A0"/>
-        </w:rPr>
-        <w:t>Facebook Challenge/Invite</w:t>
-      </w:r>
-      <w:r>
-        <w:t xml:space="preserve"> </w:t>
-      </w:r>
-    </w:p>
-    <w:p>
-      <w:pPr>
-        <w:ind w:left="900"/>
-      </w:pPr>
-      <w:r>
-        <w:t xml:space="preserve">When the user </w:t>
-      </w:r>
-    </w:p>
-    <w:p>
-      <w:pPr>
-        <w:ind w:left="900"/>
-      </w:pPr>
-      <w:r>
-        <w:t xml:space="preserve">Wants to </w:t>
-      </w:r>
-      <w:r>
-        <w:t xml:space="preserve">Challenge/Invite </w:t>
-      </w:r>
-      <w:r>
-        <w:t xml:space="preserve">they </w:t>
-      </w:r>
-      <w:r>
-        <w:t>click the challenge button</w:t>
-      </w:r>
-    </w:p>
-    <w:p>
-      <w:pPr>
-        <w:ind w:left="900"/>
-      </w:pPr>
-      <w:r>
-        <w:t xml:space="preserve">So that </w:t>
-      </w:r>
-      <w:r>
-        <w:t xml:space="preserve">So that the application connects to the Facebook server and </w:t>
-      </w:r>
-      <w:r>
-        <w:t>sends invitation</w:t>
-      </w:r>
-    </w:p>
-    <w:p>
-      <w:pPr>
-        <w:ind w:left="900"/>
-      </w:pPr>
-    </w:p>
-    <w:p>
-      <w:pPr>
-        <w:ind w:left="900"/>
-        <w:rPr>
-          <w:color w:val="7030A0"/>
-        </w:rPr>
-      </w:pPr>
-      <w:r>
-        <w:rPr>
-          <w:color w:val="7030A0"/>
-        </w:rPr>
-        <w:t>Use Case</w:t>
-      </w:r>
-      <w:r>
-        <w:rPr>
-          <w:color w:val="7030A0"/>
-        </w:rPr>
-        <w:t xml:space="preserve">: </w:t>
-      </w:r>
-      <w:r>
-        <w:rPr>
-          <w:color w:val="7030A0"/>
-        </w:rPr>
-        <w:t xml:space="preserve">End Goal: </w:t>
-      </w:r>
-      <w:r>
-        <w:rPr>
-          <w:color w:val="7030A0"/>
-        </w:rPr>
-        <w:t>Check Leader board</w:t>
-      </w:r>
-    </w:p>
-    <w:p>
-      <w:pPr>
-        <w:ind w:left="900"/>
-      </w:pPr>
-      <w:r>
-        <w:t xml:space="preserve">When the user </w:t>
-      </w:r>
-    </w:p>
-    <w:p>
-      <w:pPr>
-        <w:ind w:left="900"/>
-      </w:pPr>
-      <w:r>
-        <w:t xml:space="preserve">Wants to </w:t>
-      </w:r>
-      <w:r>
-        <w:t>check the leader board scores</w:t>
-      </w:r>
-      <w:r>
-        <w:t xml:space="preserve"> they </w:t>
-      </w:r>
-      <w:r>
-        <w:t xml:space="preserve">press the leader board button </w:t>
-      </w:r>
-    </w:p>
-    <w:p>
-      <w:pPr>
-        <w:ind w:left="900"/>
-      </w:pPr>
-      <w:r>
-        <w:t xml:space="preserve">So that </w:t>
-      </w:r>
-      <w:r>
-        <w:t>the application connects to the Google play Services server to display the leader board</w:t>
-      </w:r>
-    </w:p>
-    <w:p>
-      <w:pPr>
-        <w:ind w:left="900"/>
-      </w:pPr>
-    </w:p>
-    <w:p>
-      <w:pPr>
-        <w:ind w:left="900"/>
-        <w:rPr>
-          <w:color w:val="7030A0"/>
-        </w:rPr>
-      </w:pPr>
-      <w:r>
-        <w:rPr>
-          <w:color w:val="7030A0"/>
-        </w:rPr>
-        <w:t>Use Case</w:t>
-      </w:r>
-      <w:r>
-        <w:rPr>
-          <w:color w:val="7030A0"/>
-        </w:rPr>
-        <w:t xml:space="preserve">: </w:t>
-      </w:r>
-      <w:r>
-        <w:rPr>
-          <w:color w:val="7030A0"/>
-        </w:rPr>
-        <w:t xml:space="preserve">End Goal: </w:t>
-      </w:r>
-      <w:r>
-        <w:rPr>
-          <w:color w:val="7030A0"/>
-        </w:rPr>
-        <w:t xml:space="preserve"> </w:t>
-      </w:r>
-      <w:r>
-        <w:rPr>
-          <w:color w:val="7030A0"/>
-        </w:rPr>
-        <w:t>Check Achievements</w:t>
-      </w:r>
-    </w:p>
-    <w:p>
-      <w:pPr>
-        <w:ind w:left="900"/>
-      </w:pPr>
-      <w:r>
-        <w:t xml:space="preserve">When the user </w:t>
-      </w:r>
-    </w:p>
-    <w:p>
-      <w:pPr>
-        <w:ind w:left="900"/>
-      </w:pPr>
-      <w:r>
-        <w:t xml:space="preserve">Wants to check their achievements they press the achievements button </w:t>
-      </w:r>
-    </w:p>
-    <w:p>
-      <w:pPr>
-        <w:ind w:left="900"/>
-      </w:pPr>
-      <w:r>
-        <w:t>So that the application connects to the Google play Services server to display their achievements</w:t>
-      </w:r>
-    </w:p>
-    <w:p>
-      <w:pPr>
-        <w:ind w:left="900"/>
-        <w:rPr>
-          <w:color w:val="7030A0"/>
-        </w:rPr>
-      </w:pPr>
-    </w:p>
-    <w:p>
-      <w:pPr>
-        <w:ind w:left="900"/>
-        <w:rPr>
-          <w:color w:val="7030A0"/>
-        </w:rPr>
-      </w:pPr>
-      <w:r>
-        <w:rPr>
-          <w:color w:val="7030A0"/>
-        </w:rPr>
-        <w:t xml:space="preserve">Use Case: </w:t>
-      </w:r>
-      <w:r>
-        <w:rPr>
-          <w:color w:val="7030A0"/>
-        </w:rPr>
-        <w:t xml:space="preserve">End Goal: </w:t>
-      </w:r>
-      <w:r>
-        <w:rPr>
-          <w:color w:val="7030A0"/>
-        </w:rPr>
-        <w:t>Exit application</w:t>
-      </w:r>
-    </w:p>
-    <w:p>
-      <w:pPr>
-        <w:ind w:left="900"/>
-      </w:pPr>
-      <w:r>
-        <w:t xml:space="preserve">When </w:t>
-      </w:r>
-      <w:r>
-        <w:t>the user</w:t>
-      </w:r>
-    </w:p>
-    <w:p>
-      <w:pPr>
-        <w:ind w:left="900"/>
-      </w:pPr>
-      <w:r>
-        <w:t xml:space="preserve">Wants to </w:t>
-      </w:r>
-      <w:r>
-        <w:t xml:space="preserve">exit the application </w:t>
-      </w:r>
-      <w:r>
-        <w:t xml:space="preserve"> they </w:t>
-      </w:r>
-      <w:r>
-        <w:t xml:space="preserve">press the </w:t>
-      </w:r>
-      <w:r>
-        <w:t>back</w:t>
-      </w:r>
-      <w:r>
-        <w:t xml:space="preserve"> button</w:t>
-      </w:r>
-      <w:r>
-        <w:t xml:space="preserve"> on android</w:t>
-      </w:r>
-      <w:r>
-        <w:t xml:space="preserve"> and home button on IOS</w:t>
-      </w:r>
-    </w:p>
-    <w:p>
-      <w:pPr>
-        <w:ind w:left="900"/>
-      </w:pPr>
-      <w:r>
-        <w:lastRenderedPageBreak/>
         <w:t xml:space="preserve">So that </w:t>
       </w:r>
       <w:r>
@@ -5519,7 +5397,7 @@
           <w:color w:val="7030A0"/>
         </w:rPr>
       </w:pPr>
-      <w:bookmarkStart w:id="49" w:name="_Toc509066693"/>
+      <w:bookmarkStart w:id="44" w:name="_Toc509500018"/>
       <w:r>
         <w:rPr>
           <w:color w:val="7030A0"/>
@@ -5532,113 +5410,61 @@
         </w:rPr>
         <w:t>s</w:t>
       </w:r>
-      <w:bookmarkEnd w:id="49"/>
+      <w:bookmarkEnd w:id="44"/>
     </w:p>
     <w:p>
       <w:r>
         <w:t>Basic outline use case application individual use cases underneath</w:t>
       </w:r>
     </w:p>
-    <w:p/>
-    <w:commentRangeStart w:id="50"/>
-    <w:p>
-      <w:r>
-        <w:object w:dxaOrig="15346" w:dyaOrig="9781" w14:anchorId="4E1FE3CB">
-          <v:shape id="_x0000_i1026" type="#_x0000_t75" style="width:451.4pt;height:287.35pt" o:ole="">
-            <v:imagedata r:id="rId10" o:title=""/>
-          </v:shape>
-          <o:OLEObject Type="Embed" ProgID="Visio.Drawing.15" ShapeID="_x0000_i1026" DrawAspect="Content" ObjectID="_1583060000" r:id="rId11"/>
-        </w:object>
-      </w:r>
-      <w:commentRangeEnd w:id="50"/>
+    <w:p>
+      <w:r>
+        <w:t>Use Case: End Goal: Login</w:t>
+      </w:r>
+    </w:p>
+    <w:p>
       <w:r>
         <w:rPr>
           <w:rStyle w:val="CommentReference"/>
         </w:rPr>
-        <w:commentReference w:id="50"/>
-      </w:r>
-    </w:p>
-    <w:p/>
-    <w:p>
-      <w:r>
-        <w:t>Use Case: End Goal: Login</w:t>
-      </w:r>
-    </w:p>
-    <w:p>
-      <w:pPr>
-        <w:pStyle w:val="Heading4"/>
-        <w:rPr>
-          <w:color w:val="7030A0"/>
-        </w:rPr>
-      </w:pPr>
-    </w:p>
-    <w:commentRangeStart w:id="51"/>
-    <w:commentRangeStart w:id="52"/>
-    <w:p>
-      <w:r>
-        <w:object w:dxaOrig="14401" w:dyaOrig="10890" w14:anchorId="3872C67A">
-          <v:shape id="_x0000_i1027" type="#_x0000_t75" style="width:447.05pt;height:315.55pt" o:ole="">
-            <v:imagedata r:id="rId12" o:title=""/>
-          </v:shape>
-          <o:OLEObject Type="Embed" ProgID="Visio.Drawing.15" ShapeID="_x0000_i1027" DrawAspect="Content" ObjectID="_1583060001" r:id="rId13"/>
-        </w:object>
-      </w:r>
-      <w:commentRangeEnd w:id="51"/>
-      <w:commentRangeEnd w:id="52"/>
-      <w:r>
-        <w:rPr>
-          <w:rStyle w:val="CommentReference"/>
-        </w:rPr>
-        <w:commentReference w:id="51"/>
-      </w:r>
-      <w:r>
-        <w:rPr>
-          <w:rStyle w:val="CommentReference"/>
-        </w:rPr>
-        <w:commentReference w:id="52"/>
-      </w:r>
-    </w:p>
-    <w:p/>
-    <w:p>
-      <w:r>
-        <w:t>Use Case:  End Goal: Start a Game</w:t>
-      </w:r>
-    </w:p>
-    <w:p/>
-    <w:commentRangeStart w:id="53"/>
-    <w:p>
-      <w:r>
-        <w:object w:dxaOrig="14131" w:dyaOrig="6841" w14:anchorId="26350718">
-          <v:shape id="_x0000_i1028" type="#_x0000_t75" style="width:450.8pt;height:218.5pt" o:ole="">
-            <v:imagedata r:id="rId14" o:title=""/>
-          </v:shape>
-          <o:OLEObject Type="Embed" ProgID="Visio.Drawing.15" ShapeID="_x0000_i1028" DrawAspect="Content" ObjectID="_1583060002" r:id="rId15"/>
-        </w:object>
-      </w:r>
-      <w:commentRangeEnd w:id="53"/>
-      <w:r>
-        <w:rPr>
-          <w:rStyle w:val="CommentReference"/>
-        </w:rPr>
-        <w:commentReference w:id="53"/>
-      </w:r>
-    </w:p>
-    <w:p>
-      <w:pPr>
-        <w:pStyle w:val="CommentText"/>
-      </w:pPr>
-      <w:commentRangeStart w:id="54"/>
+        <w:commentReference w:id="45"/>
+      </w:r>
       <w:r>
         <w:rPr>
           <w:noProof/>
           <w:lang w:eastAsia="en-AU"/>
         </w:rPr>
+        <w:pict w14:anchorId="33C370EC">
+          <v:shape id="_x0000_i1026" type="#_x0000_t75" style="width:451.5pt;height:267.75pt">
+            <v:imagedata r:id="rId10" o:title="Use Case Diagram1"/>
+          </v:shape>
+        </w:pict>
+      </w:r>
+    </w:p>
+    <w:p>
+      <w:r>
         <w:lastRenderedPageBreak/>
+        <w:t>Use Case:  End Goal: Start a Game</w:t>
+      </w:r>
+    </w:p>
+    <w:p/>
+    <w:p>
+      <w:r>
+        <w:rPr>
+          <w:rStyle w:val="CommentReference"/>
+        </w:rPr>
+        <w:commentReference w:id="46"/>
+      </w:r>
+      <w:r>
+        <w:rPr>
+          <w:noProof/>
+          <w:lang w:eastAsia="en-AU"/>
+        </w:rPr>
         <w:drawing>
-          <wp:inline distT="0" distB="0" distL="0" distR="0" wp14:anchorId="7713631E" wp14:editId="76E2CCA8">
-            <wp:extent cx="5731510" cy="2249128"/>
-            <wp:effectExtent l="0" t="0" r="2540" b="0"/>
-            <wp:docPr id="4" name="Picture 4"/>
+          <wp:inline distT="0" distB="0" distL="0" distR="0" wp14:anchorId="11114F9F" wp14:editId="3CA55C55">
+            <wp:extent cx="5724525" cy="1828800"/>
+            <wp:effectExtent l="0" t="0" r="9525" b="0"/>
+            <wp:docPr id="3" name="Picture 3" descr="C:\Users\Michelle\AppData\Local\Microsoft\Windows\INetCache\Content.Word\Use Case Diagram3.jpg"/>
             <wp:cNvGraphicFramePr>
               <a:graphicFrameLocks xmlns:a="http://schemas.openxmlformats.org/drawingml/2006/main" noChangeAspect="1"/>
             </wp:cNvGraphicFramePr>
@@ -5646,23 +5472,36 @@
               <a:graphicData uri="http://schemas.openxmlformats.org/drawingml/2006/picture">
                 <pic:pic xmlns:pic="http://schemas.openxmlformats.org/drawingml/2006/picture">
                   <pic:nvPicPr>
-                    <pic:cNvPr id="0" name=""/>
-                    <pic:cNvPicPr/>
+                    <pic:cNvPr id="0" name="Picture 60" descr="C:\Users\Michelle\AppData\Local\Microsoft\Windows\INetCache\Content.Word\Use Case Diagram3.jpg"/>
+                    <pic:cNvPicPr>
+                      <a:picLocks noChangeAspect="1" noChangeArrowheads="1"/>
+                    </pic:cNvPicPr>
                   </pic:nvPicPr>
                   <pic:blipFill>
-                    <a:blip r:embed="rId16"/>
+                    <a:blip r:embed="rId11">
+                      <a:extLst>
+                        <a:ext uri="{28A0092B-C50C-407E-A947-70E740481C1C}">
+                          <a14:useLocalDpi xmlns:a14="http://schemas.microsoft.com/office/drawing/2010/main" val="0"/>
+                        </a:ext>
+                      </a:extLst>
+                    </a:blip>
+                    <a:srcRect/>
                     <a:stretch>
                       <a:fillRect/>
                     </a:stretch>
                   </pic:blipFill>
-                  <pic:spPr>
+                  <pic:spPr bwMode="auto">
                     <a:xfrm>
                       <a:off x="0" y="0"/>
-                      <a:ext cx="5731510" cy="2249128"/>
+                      <a:ext cx="5724525" cy="1828800"/>
                     </a:xfrm>
                     <a:prstGeom prst="rect">
                       <a:avLst/>
                     </a:prstGeom>
+                    <a:noFill/>
+                    <a:ln>
+                      <a:noFill/>
+                    </a:ln>
                   </pic:spPr>
                 </pic:pic>
               </a:graphicData>
@@ -5670,127 +5509,176 @@
           </wp:inline>
         </w:drawing>
       </w:r>
-      <w:r>
-        <w:pict w14:anchorId="74692975">
-          <v:shape id="_x0000_i1029" type="#_x0000_t75" style="width:391.3pt;height:386.3pt">
-            <v:imagedata r:id="rId17" o:title="cap 1"/>
+    </w:p>
+    <w:p/>
+    <w:p>
+      <w:r>
+        <w:t>Use Case: End Goal: Answer question</w:t>
+      </w:r>
+    </w:p>
+    <w:p>
+      <w:r>
+        <w:rPr>
+          <w:rStyle w:val="CommentReference"/>
+        </w:rPr>
+        <w:commentReference w:id="47"/>
+      </w:r>
+      <w:r>
+        <w:rPr>
+          <w:noProof/>
+          <w:lang w:eastAsia="en-AU"/>
+        </w:rPr>
+        <w:drawing>
+          <wp:inline distT="0" distB="0" distL="0" distR="0" wp14:anchorId="7E511280" wp14:editId="4EC7D7AA">
+            <wp:extent cx="4476750" cy="676275"/>
+            <wp:effectExtent l="0" t="0" r="0" b="9525"/>
+            <wp:docPr id="5" name="Picture 5" descr="C:\Users\Michelle\AppData\Local\Microsoft\Windows\INetCache\Content.Word\Use Case Diagram4.jpg"/>
+            <wp:cNvGraphicFramePr>
+              <a:graphicFrameLocks xmlns:a="http://schemas.openxmlformats.org/drawingml/2006/main" noChangeAspect="1"/>
+            </wp:cNvGraphicFramePr>
+            <a:graphic xmlns:a="http://schemas.openxmlformats.org/drawingml/2006/main">
+              <a:graphicData uri="http://schemas.openxmlformats.org/drawingml/2006/picture">
+                <pic:pic xmlns:pic="http://schemas.openxmlformats.org/drawingml/2006/picture">
+                  <pic:nvPicPr>
+                    <pic:cNvPr id="0" name="Picture 64" descr="C:\Users\Michelle\AppData\Local\Microsoft\Windows\INetCache\Content.Word\Use Case Diagram4.jpg"/>
+                    <pic:cNvPicPr>
+                      <a:picLocks noChangeAspect="1" noChangeArrowheads="1"/>
+                    </pic:cNvPicPr>
+                  </pic:nvPicPr>
+                  <pic:blipFill>
+                    <a:blip r:embed="rId12">
+                      <a:extLst>
+                        <a:ext uri="{28A0092B-C50C-407E-A947-70E740481C1C}">
+                          <a14:useLocalDpi xmlns:a14="http://schemas.microsoft.com/office/drawing/2010/main" val="0"/>
+                        </a:ext>
+                      </a:extLst>
+                    </a:blip>
+                    <a:srcRect/>
+                    <a:stretch>
+                      <a:fillRect/>
+                    </a:stretch>
+                  </pic:blipFill>
+                  <pic:spPr bwMode="auto">
+                    <a:xfrm>
+                      <a:off x="0" y="0"/>
+                      <a:ext cx="4476750" cy="676275"/>
+                    </a:xfrm>
+                    <a:prstGeom prst="rect">
+                      <a:avLst/>
+                    </a:prstGeom>
+                    <a:noFill/>
+                    <a:ln>
+                      <a:noFill/>
+                    </a:ln>
+                  </pic:spPr>
+                </pic:pic>
+              </a:graphicData>
+            </a:graphic>
+          </wp:inline>
+        </w:drawing>
+      </w:r>
+    </w:p>
+    <w:p/>
+    <w:p>
+      <w:r>
+        <w:t xml:space="preserve">Use Case: End Goal: Facebook </w:t>
+      </w:r>
+      <w:r>
+        <w:t>S</w:t>
+      </w:r>
+      <w:r>
+        <w:t>hare</w:t>
+      </w:r>
+      <w:r>
+        <w:t xml:space="preserve"> </w:t>
+      </w:r>
+      <w:r>
+        <w:t xml:space="preserve">and </w:t>
+      </w:r>
+      <w:r>
+        <w:t>Challenge</w:t>
+      </w:r>
+      <w:r>
+        <w:t>/Invite</w:t>
+      </w:r>
+    </w:p>
+    <w:p>
+      <w:r>
+        <w:rPr>
+          <w:noProof/>
+          <w:lang w:eastAsia="en-AU"/>
+        </w:rPr>
+        <w:drawing>
+          <wp:inline distT="0" distB="0" distL="0" distR="0" wp14:anchorId="70ACD417" wp14:editId="5DF6E0ED">
+            <wp:extent cx="5715000" cy="1790700"/>
+            <wp:effectExtent l="0" t="0" r="0" b="0"/>
+            <wp:docPr id="6" name="Picture 6" descr="C:\Users\Michelle\AppData\Local\Microsoft\Windows\INetCache\Content.Word\Use Case Diagram5.jpg"/>
+            <wp:cNvGraphicFramePr>
+              <a:graphicFrameLocks xmlns:a="http://schemas.openxmlformats.org/drawingml/2006/main" noChangeAspect="1"/>
+            </wp:cNvGraphicFramePr>
+            <a:graphic xmlns:a="http://schemas.openxmlformats.org/drawingml/2006/main">
+              <a:graphicData uri="http://schemas.openxmlformats.org/drawingml/2006/picture">
+                <pic:pic xmlns:pic="http://schemas.openxmlformats.org/drawingml/2006/picture">
+                  <pic:nvPicPr>
+                    <pic:cNvPr id="0" name="Picture 67" descr="C:\Users\Michelle\AppData\Local\Microsoft\Windows\INetCache\Content.Word\Use Case Diagram5.jpg"/>
+                    <pic:cNvPicPr>
+                      <a:picLocks noChangeAspect="1" noChangeArrowheads="1"/>
+                    </pic:cNvPicPr>
+                  </pic:nvPicPr>
+                  <pic:blipFill>
+                    <a:blip r:embed="rId13">
+                      <a:extLst>
+                        <a:ext uri="{28A0092B-C50C-407E-A947-70E740481C1C}">
+                          <a14:useLocalDpi xmlns:a14="http://schemas.microsoft.com/office/drawing/2010/main" val="0"/>
+                        </a:ext>
+                      </a:extLst>
+                    </a:blip>
+                    <a:srcRect/>
+                    <a:stretch>
+                      <a:fillRect/>
+                    </a:stretch>
+                  </pic:blipFill>
+                  <pic:spPr bwMode="auto">
+                    <a:xfrm>
+                      <a:off x="0" y="0"/>
+                      <a:ext cx="5715000" cy="1790700"/>
+                    </a:xfrm>
+                    <a:prstGeom prst="rect">
+                      <a:avLst/>
+                    </a:prstGeom>
+                    <a:noFill/>
+                    <a:ln>
+                      <a:noFill/>
+                    </a:ln>
+                  </pic:spPr>
+                </pic:pic>
+              </a:graphicData>
+            </a:graphic>
+          </wp:inline>
+        </w:drawing>
+      </w:r>
+    </w:p>
+    <w:p/>
+    <w:p>
+      <w:r>
+        <w:t>Use Case: End Goal: Check Leader board</w:t>
+      </w:r>
+      <w:r>
+        <w:t>/A</w:t>
+      </w:r>
+      <w:r>
+        <w:t>chievements</w:t>
+      </w:r>
+    </w:p>
+    <w:p>
+      <w:r>
+        <w:pict w14:anchorId="33DA6C76">
+          <v:shape id="_x0000_i1027" type="#_x0000_t75" style="width:450.75pt;height:139.5pt">
+            <v:imagedata r:id="rId14" o:title="Use Case Diagram6"/>
           </v:shape>
         </w:pict>
       </w:r>
-      <w:commentRangeEnd w:id="54"/>
-      <w:r>
-        <w:rPr>
-          <w:rStyle w:val="CommentReference"/>
-        </w:rPr>
-        <w:commentReference w:id="54"/>
-      </w:r>
-      <w:r>
-        <w:rPr>
-          <w:rStyle w:val="CommentReference"/>
-        </w:rPr>
-        <w:commentReference w:id="56"/>
-      </w:r>
-    </w:p>
-    <w:p>
-      <w:r>
-        <w:rPr>
-          <w:rStyle w:val="CommentReference"/>
-        </w:rPr>
-        <w:commentReference w:id="57"/>
-      </w:r>
-    </w:p>
-    <w:p/>
-    <w:p/>
-    <w:p/>
-    <w:p>
-      <w:r>
-        <w:t>Use Case: End Goal: Answer question</w:t>
-      </w:r>
-    </w:p>
-    <w:commentRangeStart w:id="58"/>
-    <w:p>
-      <w:r>
-        <w:object w:dxaOrig="8775" w:dyaOrig="6750" w14:anchorId="5B5DF637">
-          <v:shape id="_x0000_i1030" type="#_x0000_t75" style="width:438.9pt;height:301.15pt" o:ole="">
-            <v:imagedata r:id="rId18" o:title=""/>
-          </v:shape>
-          <o:OLEObject Type="Embed" ProgID="Visio.Drawing.15" ShapeID="_x0000_i1030" DrawAspect="Content" ObjectID="_1583060003" r:id="rId19"/>
-        </w:object>
-      </w:r>
-      <w:commentRangeEnd w:id="58"/>
-      <w:r>
-        <w:rPr>
-          <w:rStyle w:val="CommentReference"/>
-        </w:rPr>
-        <w:commentReference w:id="58"/>
-      </w:r>
-    </w:p>
-    <w:p>
-      <w:r>
-        <w:t xml:space="preserve">Use Case: End Goal: Facebook </w:t>
-      </w:r>
-      <w:r>
-        <w:t>S</w:t>
-      </w:r>
-      <w:r>
-        <w:t>hare</w:t>
-      </w:r>
-      <w:r>
-        <w:t xml:space="preserve"> and </w:t>
-      </w:r>
-      <w:r>
-        <w:t xml:space="preserve"> Challenge/Invite</w:t>
-      </w:r>
-    </w:p>
-    <w:p/>
-    <w:commentRangeStart w:id="59"/>
-    <w:p>
-      <w:r>
-        <w:object w:dxaOrig="8281" w:dyaOrig="4425" w14:anchorId="3EBB754C">
-          <v:shape id="_x0000_i1031" type="#_x0000_t75" style="width:413.85pt;height:221pt" o:ole="">
-            <v:imagedata r:id="rId20" o:title=""/>
-          </v:shape>
-          <o:OLEObject Type="Embed" ProgID="Visio.Drawing.15" ShapeID="_x0000_i1031" DrawAspect="Content" ObjectID="_1583060004" r:id="rId21"/>
-        </w:object>
-      </w:r>
-      <w:commentRangeEnd w:id="59"/>
-      <w:r>
-        <w:rPr>
-          <w:rStyle w:val="CommentReference"/>
-        </w:rPr>
-        <w:commentReference w:id="59"/>
-      </w:r>
-    </w:p>
-    <w:p/>
-    <w:p/>
-    <w:p>
-      <w:r>
-        <w:t>Use Case: End Goal: Check Leader board</w:t>
-      </w:r>
-      <w:r>
-        <w:t>/achievements</w:t>
-      </w:r>
-    </w:p>
-    <w:p/>
-    <w:commentRangeStart w:id="60"/>
-    <w:p>
-      <w:r>
-        <w:object w:dxaOrig="9001" w:dyaOrig="5415" w14:anchorId="388FABDE">
-          <v:shape id="_x0000_i1032" type="#_x0000_t75" style="width:450.15pt;height:270.45pt" o:ole="">
-            <v:imagedata r:id="rId22" o:title=""/>
-          </v:shape>
-          <o:OLEObject Type="Embed" ProgID="Visio.Drawing.15" ShapeID="_x0000_i1032" DrawAspect="Content" ObjectID="_1583060005" r:id="rId23"/>
-        </w:object>
-      </w:r>
-      <w:commentRangeEnd w:id="60"/>
-      <w:r>
-        <w:rPr>
-          <w:rStyle w:val="CommentReference"/>
-        </w:rPr>
-        <w:commentReference w:id="60"/>
-      </w:r>
-    </w:p>
-    <w:p/>
+    </w:p>
     <w:sectPr>
       <w:pgSz w:w="11906" w:h="16838"/>
       <w:pgMar w:top="1440" w:right="1440" w:bottom="1440" w:left="1440" w:header="720" w:footer="720" w:gutter="0"/>
@@ -5804,8 +5692,8 @@
 </file>
 
 <file path=word/comments.xml><?xml version="1.0" encoding="utf-8"?>
-<w:comments xmlns:wpc="http://schemas.microsoft.com/office/word/2010/wordprocessingCanvas" xmlns:cx="http://schemas.microsoft.com/office/drawing/2014/chartex" xmlns:cx1="http://schemas.microsoft.com/office/drawing/2015/9/8/chartex" xmlns:mc="http://schemas.openxmlformats.org/markup-compatibility/2006" xmlns:o="urn:schemas-microsoft-com:office:office" xmlns:r="http://schemas.openxmlformats.org/officeDocument/2006/relationships" xmlns:m="http://schemas.openxmlformats.org/officeDocument/2006/math" xmlns:v="urn:schemas-microsoft-com:vml" xmlns:wp14="http://schemas.microsoft.com/office/word/2010/wordprocessingDrawing" xmlns:wp="http://schemas.openxmlformats.org/drawingml/2006/wordprocessingDrawing" xmlns:w10="urn:schemas-microsoft-com:office:word" xmlns:w="http://schemas.openxmlformats.org/wordprocessingml/2006/main" xmlns:w14="http://schemas.microsoft.com/office/word/2010/wordml" xmlns:w15="http://schemas.microsoft.com/office/word/2012/wordml" xmlns:w16se="http://schemas.microsoft.com/office/word/2015/wordml/symex" xmlns:wpg="http://schemas.microsoft.com/office/word/2010/wordprocessingGroup" xmlns:wpi="http://schemas.microsoft.com/office/word/2010/wordprocessingInk" xmlns:wne="http://schemas.microsoft.com/office/word/2006/wordml" xmlns:wps="http://schemas.microsoft.com/office/word/2010/wordprocessingShape" mc:Ignorable="w14 w15 w16se wp14">
-  <w:comment w:id="0" w:author="McKeahnie, Collin" w:date="2018-03-19T12:04:00Z" w:initials="MC">
+<w:comments xmlns:wpc="http://schemas.microsoft.com/office/word/2010/wordprocessingCanvas" xmlns:mc="http://schemas.openxmlformats.org/markup-compatibility/2006" xmlns:o="urn:schemas-microsoft-com:office:office" xmlns:r="http://schemas.openxmlformats.org/officeDocument/2006/relationships" xmlns:m="http://schemas.openxmlformats.org/officeDocument/2006/math" xmlns:v="urn:schemas-microsoft-com:vml" xmlns:wp14="http://schemas.microsoft.com/office/word/2010/wordprocessingDrawing" xmlns:wp="http://schemas.openxmlformats.org/drawingml/2006/wordprocessingDrawing" xmlns:w10="urn:schemas-microsoft-com:office:word" xmlns:w="http://schemas.openxmlformats.org/wordprocessingml/2006/main" xmlns:w14="http://schemas.microsoft.com/office/word/2010/wordml" xmlns:w15="http://schemas.microsoft.com/office/word/2012/wordml" xmlns:wpg="http://schemas.microsoft.com/office/word/2010/wordprocessingGroup" xmlns:wpi="http://schemas.microsoft.com/office/word/2010/wordprocessingInk" xmlns:wne="http://schemas.microsoft.com/office/word/2006/wordml" xmlns:wps="http://schemas.microsoft.com/office/word/2010/wordprocessingShape" mc:Ignorable="w14 w15 wp14">
+  <w:comment w:id="2" w:author="McKeahnie, Collin" w:date="2018-03-20T10:57:00Z" w:initials="MC">
     <w:p>
       <w:pPr>
         <w:pStyle w:val="CommentText"/>
@@ -5817,23 +5705,13 @@
         <w:annotationRef/>
       </w:r>
       <w:r>
-        <w:t>Shouldn’t this document be version 0.2?</w:t>
-      </w:r>
-    </w:p>
-  </w:comment>
-  <w:comment w:id="2" w:author="McKeahnie, Collin" w:date="2018-03-20T10:57:00Z" w:initials="MC">
-    <w:p>
-      <w:pPr>
-        <w:pStyle w:val="CommentText"/>
-      </w:pPr>
-      <w:r>
-        <w:rPr>
-          <w:rStyle w:val="CommentReference"/>
-        </w:rPr>
-        <w:annotationRef/>
-      </w:r>
-      <w:r>
-        <w:t xml:space="preserve">Added commas </w:t>
+        <w:rPr>
+          <w:highlight w:val="yellow"/>
+        </w:rPr>
+        <w:t>Added commas</w:t>
+      </w:r>
+      <w:r>
+        <w:t xml:space="preserve"> </w:t>
       </w:r>
     </w:p>
   </w:comment>
@@ -5849,6 +5727,9 @@
         <w:annotationRef/>
       </w:r>
       <w:r>
+        <w:rPr>
+          <w:highlight w:val="yellow"/>
+        </w:rPr>
         <w:t>Deleted comma</w:t>
       </w:r>
     </w:p>
@@ -5861,10 +5742,14 @@
       <w:r>
         <w:rPr>
           <w:rStyle w:val="CommentReference"/>
+          <w:highlight w:val="yellow"/>
         </w:rPr>
         <w:annotationRef/>
       </w:r>
       <w:r>
+        <w:rPr>
+          <w:highlight w:val="yellow"/>
+        </w:rPr>
         <w:t>New paragraph</w:t>
       </w:r>
     </w:p>
@@ -5881,7 +5766,16 @@
         <w:annotationRef/>
       </w:r>
       <w:r>
-        <w:t xml:space="preserve">*as the primary programing language </w:t>
+        <w:t>*</w:t>
+      </w:r>
+      <w:r>
+        <w:rPr>
+          <w:highlight w:val="yellow"/>
+        </w:rPr>
+        <w:t>as the primary programing language</w:t>
+      </w:r>
+      <w:r>
+        <w:t xml:space="preserve"> </w:t>
       </w:r>
     </w:p>
   </w:comment>
@@ -5897,13 +5791,25 @@
         <w:annotationRef/>
       </w:r>
       <w:r>
+        <w:rPr>
+          <w:highlight w:val="yellow"/>
+        </w:rPr>
         <w:t xml:space="preserve">Use of word ‘game’ three times in one sentence. Application or </w:t>
       </w:r>
       <w:r>
+        <w:rPr>
+          <w:highlight w:val="yellow"/>
+        </w:rPr>
         <w:t xml:space="preserve">mobile </w:t>
       </w:r>
       <w:r>
-        <w:t xml:space="preserve">app may be a better choice of word </w:t>
+        <w:rPr>
+          <w:highlight w:val="yellow"/>
+        </w:rPr>
+        <w:t>app may be a better choice of word</w:t>
+      </w:r>
+      <w:r>
+        <w:t xml:space="preserve"> </w:t>
       </w:r>
     </w:p>
   </w:comment>
@@ -5915,10 +5821,14 @@
       <w:r>
         <w:rPr>
           <w:rStyle w:val="CommentReference"/>
+          <w:highlight w:val="yellow"/>
         </w:rPr>
         <w:annotationRef/>
       </w:r>
       <w:r>
+        <w:rPr>
+          <w:highlight w:val="yellow"/>
+        </w:rPr>
         <w:t>Deleted ‘and’</w:t>
       </w:r>
     </w:p>
@@ -5931,10 +5841,14 @@
       <w:r>
         <w:rPr>
           <w:rStyle w:val="CommentReference"/>
+          <w:highlight w:val="yellow"/>
         </w:rPr>
         <w:annotationRef/>
       </w:r>
       <w:r>
+        <w:rPr>
+          <w:highlight w:val="yellow"/>
+        </w:rPr>
         <w:t>Numbering is out of order, Should this be 1.1?</w:t>
       </w:r>
     </w:p>
@@ -5951,6 +5865,9 @@
         <w:annotationRef/>
       </w:r>
       <w:r>
+        <w:rPr>
+          <w:highlight w:val="yellow"/>
+        </w:rPr>
         <w:t>Double space, there are a bunch of these throughout the document, a spelling &amp; grammar check could auto fix them for you</w:t>
       </w:r>
     </w:p>
@@ -5967,9 +5884,15 @@
         <w:annotationRef/>
       </w:r>
       <w:r>
+        <w:rPr>
+          <w:highlight w:val="yellow"/>
+        </w:rPr>
         <w:t>Wording?</w:t>
       </w:r>
       <w:r>
+        <w:rPr>
+          <w:highlight w:val="yellow"/>
+        </w:rPr>
         <w:t xml:space="preserve"> This is a little hard to understand</w:t>
       </w:r>
     </w:p>
@@ -5986,6 +5909,9 @@
         <w:annotationRef/>
       </w:r>
       <w:r>
+        <w:rPr>
+          <w:highlight w:val="yellow"/>
+        </w:rPr>
         <w:t>Are you missing a full stop?</w:t>
       </w:r>
     </w:p>
@@ -6002,11 +5928,17 @@
         <w:annotationRef/>
       </w:r>
       <w:r>
-        <w:t>*document</w:t>
+        <w:t>*</w:t>
+      </w:r>
+      <w:r>
+        <w:rPr>
+          <w:highlight w:val="yellow"/>
+        </w:rPr>
+        <w:t>document</w:t>
       </w:r>
     </w:p>
   </w:comment>
-  <w:comment w:id="15" w:author="McKeahnie, Collin" w:date="2018-03-20T09:12:00Z" w:initials="MC">
+  <w:comment w:id="16" w:author="McKeahnie, Collin" w:date="2018-03-19T12:41:00Z" w:initials="MC">
     <w:p>
       <w:pPr>
         <w:pStyle w:val="CommentText"/>
@@ -6018,11 +5950,14 @@
         <w:annotationRef/>
       </w:r>
       <w:r>
-        <w:t xml:space="preserve">Capital letter on play, I have seen this a few times throughout the document, maybe use a replace all to change them to have consistent capitals </w:t>
+        <w:rPr>
+          <w:highlight w:val="yellow"/>
+        </w:rPr>
+        <w:t>I don’t think this is a functional requirement as this does not specify a function and you have it listed in the non-functional requirements further down</w:t>
       </w:r>
     </w:p>
   </w:comment>
-  <w:comment w:id="17" w:author="McKeahnie, Collin" w:date="2018-03-19T12:41:00Z" w:initials="MC">
+  <w:comment w:id="17" w:author="Michelle Vinall" w:date="2018-03-22T10:54:00Z" w:initials="MV">
     <w:p>
       <w:pPr>
         <w:pStyle w:val="CommentText"/>
@@ -6034,11 +5969,20 @@
         <w:annotationRef/>
       </w:r>
       <w:r>
-        <w:t>I don’t think this is a functional requirement as this does not specify a function and you have it listed in the non-functional requirements further down</w:t>
+        <w:t xml:space="preserve">[This category represents the F in FURPS+. It is a statement of system-wide functional requirements, not expressed as use cases. The best way to think about these is as ‘cross-cutting services’.  Examples include </w:t>
+      </w:r>
+      <w:r>
+        <w:rPr>
+          <w:highlight w:val="yellow"/>
+        </w:rPr>
+        <w:t>security,</w:t>
+      </w:r>
+      <w:r>
+        <w:t xml:space="preserve"> auditing, authentication, encryption, printing, reporting, logging, licencing.]</w:t>
       </w:r>
     </w:p>
   </w:comment>
-  <w:comment w:id="18" w:author="McKeahnie, Collin" w:date="2018-03-19T12:42:00Z" w:initials="MC">
+  <w:comment w:id="19" w:author="McKeahnie, Collin" w:date="2018-03-19T12:30:00Z" w:initials="MC">
     <w:p>
       <w:pPr>
         <w:pStyle w:val="CommentText"/>
@@ -6050,11 +5994,14 @@
         <w:annotationRef/>
       </w:r>
       <w:r>
-        <w:t>Wording, functional requirements should state a function of the software. Here it should say something similar to “At the end of each round the application will upload game data to an online SQL database”</w:t>
+        <w:rPr>
+          <w:highlight w:val="yellow"/>
+        </w:rPr>
+        <w:t>Capital letter on one word and not the other</w:t>
       </w:r>
     </w:p>
   </w:comment>
-  <w:comment w:id="20" w:author="McKeahnie, Collin" w:date="2018-03-19T12:30:00Z" w:initials="MC">
+  <w:comment w:id="20" w:author="McKeahnie, Collin" w:date="2018-03-19T12:31:00Z" w:initials="MC">
     <w:p>
       <w:pPr>
         <w:pStyle w:val="CommentText"/>
@@ -6062,15 +6009,49 @@
       <w:r>
         <w:rPr>
           <w:rStyle w:val="CommentReference"/>
+          <w:highlight w:val="yellow"/>
         </w:rPr>
         <w:annotationRef/>
       </w:r>
       <w:r>
-        <w:t>Capital letter on one word and not the other</w:t>
+        <w:rPr>
+          <w:highlight w:val="yellow"/>
+        </w:rPr>
+        <w:t>It might read better if t</w:t>
+      </w:r>
+      <w:r>
+        <w:rPr>
+          <w:highlight w:val="yellow"/>
+        </w:rPr>
+        <w:t xml:space="preserve">his acronym </w:t>
+      </w:r>
+      <w:r>
+        <w:rPr>
+          <w:highlight w:val="yellow"/>
+        </w:rPr>
+        <w:t>was</w:t>
+      </w:r>
+      <w:r>
+        <w:rPr>
+          <w:highlight w:val="yellow"/>
+        </w:rPr>
+        <w:t xml:space="preserve"> expanded, also</w:t>
+      </w:r>
+      <w:r>
+        <w:rPr>
+          <w:highlight w:val="yellow"/>
+        </w:rPr>
+        <w:t>,</w:t>
+      </w:r>
+      <w:r>
+        <w:rPr>
+          <w:highlight w:val="yellow"/>
+        </w:rPr>
+        <w:t xml:space="preserve"> above you say its FURPS+ should there be a + here as well?</w:t>
       </w:r>
     </w:p>
   </w:comment>
-  <w:comment w:id="21" w:author="McKeahnie, Collin" w:date="2018-03-19T12:31:00Z" w:initials="MC">
+  <w:comment w:id="28" w:author="McKeahnie, Collin" w:date="2018-03-19T12:34:00Z" w:initials="MC">
     <w:p>
       <w:pPr>
         <w:pStyle w:val="CommentText"/>
@@ -6082,26 +6063,20 @@
         <w:annotationRef/>
       </w:r>
       <w:r>
-        <w:t>It might read better if t</w:t>
-      </w:r>
-      <w:r>
-        <w:t xml:space="preserve">his acronym </w:t>
-      </w:r>
-      <w:r>
-        <w:t>was</w:t>
-      </w:r>
-      <w:r>
-        <w:t xml:space="preserve"> expanded, also</w:t>
-      </w:r>
-      <w:r>
-        <w:t>,</w:t>
-      </w:r>
-      <w:r>
-        <w:t xml:space="preserve"> above you say its FURPS+ should there be a + here as well?</w:t>
+        <w:rPr>
+          <w:highlight w:val="yellow"/>
+        </w:rPr>
+        <w:t xml:space="preserve">Interaction feedback </w:t>
+      </w:r>
+      <w:r>
+        <w:rPr>
+          <w:highlight w:val="yellow"/>
+        </w:rPr>
+        <w:t>will be immediate similar to how the keypad detects key presses immediately</w:t>
       </w:r>
     </w:p>
   </w:comment>
-  <w:comment w:id="26" w:author="McKeahnie, Collin" w:date="2018-03-19T12:33:00Z" w:initials="MC">
+  <w:comment w:id="31" w:author="McKeahnie, Collin" w:date="2018-03-19T12:36:00Z" w:initials="MC">
     <w:p>
       <w:pPr>
         <w:pStyle w:val="CommentText"/>
@@ -6113,23 +6088,133 @@
         <w:annotationRef/>
       </w:r>
       <w:r>
-        <w:t>I don’t think we have talked about mid game saving of progress. I</w:t>
-      </w:r>
-      <w:r>
-        <w:t>f you want to add it, it will</w:t>
-      </w:r>
+        <w:t>I am not 100% sure but I believe throughput will always be either 0 or 1. Users will only be accessing a php script to upload data to a sql table, I don’t think it is possible for 2 or more people to do this at the same time.</w:t>
+      </w:r>
+    </w:p>
+  </w:comment>
+  <w:comment w:id="37" w:author="McKeahnie, Collin" w:date="2018-03-19T12:46:00Z" w:initials="MC">
+    <w:p>
+      <w:pPr>
+        <w:pStyle w:val="CommentText"/>
+      </w:pPr>
+      <w:r>
+        <w:rPr>
+          <w:rStyle w:val="CommentReference"/>
+        </w:rPr>
+        <w:annotationRef/>
+      </w:r>
+      <w:r>
+        <w:rPr>
+          <w:highlight w:val="yellow"/>
+        </w:rPr>
+        <w:t>Numbering is out of order here</w:t>
+      </w:r>
+    </w:p>
+  </w:comment>
+  <w:comment w:id="39" w:author="McKeahnie, Collin" w:date="2018-03-19T12:52:00Z" w:initials="MC">
+    <w:p>
+      <w:pPr>
+        <w:pStyle w:val="CommentText"/>
+      </w:pPr>
+      <w:r>
+        <w:rPr>
+          <w:highlight w:val="yellow"/>
+        </w:rPr>
+        <w:t>*</w:t>
+      </w:r>
+      <w:r>
+        <w:rPr>
+          <w:rStyle w:val="CommentReference"/>
+          <w:highlight w:val="yellow"/>
+        </w:rPr>
+        <w:annotationRef/>
+      </w:r>
+      <w:r>
+        <w:rPr>
+          <w:highlight w:val="yellow"/>
+        </w:rPr>
+        <w:t>it</w:t>
+      </w:r>
+    </w:p>
+  </w:comment>
+  <w:comment w:id="40" w:author="McKeahnie, Collin" w:date="2018-03-20T11:49:00Z" w:initials="MC">
+    <w:p>
+      <w:pPr>
+        <w:pStyle w:val="CommentText"/>
+      </w:pPr>
+      <w:r>
+        <w:rPr>
+          <w:rStyle w:val="CommentReference"/>
+        </w:rPr>
+        <w:annotationRef/>
+      </w:r>
+      <w:r>
+        <w:rPr>
+          <w:rStyle w:val="CommentReference"/>
+          <w:highlight w:val="yellow"/>
+        </w:rPr>
+        <w:annotationRef/>
+      </w:r>
+      <w:r>
+        <w:rPr>
+          <w:highlight w:val="yellow"/>
+        </w:rPr>
+        <w:t>Deleted additional use of word ‘availability’</w:t>
+      </w:r>
+      <w:r>
+        <w:t xml:space="preserve">  </w:t>
+      </w:r>
+    </w:p>
+  </w:comment>
+  <w:comment w:id="45" w:author="McKeahnie, Collin" w:date="2018-03-19T12:54:00Z" w:initials="MC">
+    <w:p>
+      <w:pPr>
+        <w:pStyle w:val="CommentText"/>
+      </w:pPr>
+      <w:r>
+        <w:rPr>
+          <w:rStyle w:val="CommentReference"/>
+        </w:rPr>
+        <w:annotationRef/>
+      </w:r>
+      <w:r>
+        <w:t>I think the Online Server should be another actor. It will interact with ‘Login’, ‘start game’ and ‘end game’</w:t>
+      </w:r>
+    </w:p>
+  </w:comment>
+  <w:comment w:id="46" w:author="McKeahnie, Collin" w:date="2018-03-20T09:19:00Z" w:initials="MC">
+    <w:p>
+      <w:pPr>
+        <w:pStyle w:val="CommentText"/>
+      </w:pPr>
+      <w:r>
+        <w:rPr>
+          <w:rStyle w:val="CommentReference"/>
+        </w:rPr>
+        <w:annotationRef/>
+      </w:r>
+      <w:r>
+        <w:rPr>
+          <w:highlight w:val="yellow"/>
+        </w:rPr>
+        <w:t>There needs to be an actor here for the Online Server</w:t>
+      </w:r>
+    </w:p>
+    <w:p>
+      <w:pPr>
+        <w:pStyle w:val="CommentText"/>
+      </w:pPr>
+    </w:p>
+    <w:p>
+      <w:pPr>
+        <w:pStyle w:val="CommentText"/>
+      </w:pPr>
       <w:r>
         <w:t xml:space="preserve"> </w:t>
       </w:r>
-      <w:r>
-        <w:t>need</w:t>
-      </w:r>
-      <w:r>
-        <w:t xml:space="preserve"> a use case</w:t>
-      </w:r>
     </w:p>
   </w:comment>
-  <w:comment w:id="30" w:author="McKeahnie, Collin" w:date="2018-03-19T12:34:00Z" w:initials="MC">
+  <w:comment w:id="47" w:author="McKeahnie, Collin" w:date="2018-03-20T09:29:00Z" w:initials="MC">
     <w:p>
       <w:pPr>
         <w:pStyle w:val="CommentText"/>
@@ -6141,475 +6226,10 @@
         <w:annotationRef/>
       </w:r>
       <w:r>
-        <w:t xml:space="preserve">Interaction feedback </w:t>
-      </w:r>
-      <w:r>
-        <w:t>will be immediate similar to how the keypad detects key presses immediately</w:t>
-      </w:r>
-    </w:p>
-  </w:comment>
-  <w:comment w:id="33" w:author="McKeahnie, Collin" w:date="2018-03-19T12:36:00Z" w:initials="MC">
-    <w:p>
-      <w:pPr>
-        <w:pStyle w:val="CommentText"/>
-      </w:pPr>
-      <w:r>
-        <w:rPr>
-          <w:rStyle w:val="CommentReference"/>
-        </w:rPr>
-        <w:annotationRef/>
-      </w:r>
-      <w:r>
-        <w:t>I am not 100% sure but I believe throughput will always be either 0 or 1. Users will only be accessing a php script to upload data to a sql table, I don’t think it is possible for 2 or more people to do this at the same time.</w:t>
-      </w:r>
-    </w:p>
-  </w:comment>
-  <w:comment w:id="40" w:author="McKeahnie, Collin" w:date="2018-03-19T12:46:00Z" w:initials="MC">
-    <w:p>
-      <w:pPr>
-        <w:pStyle w:val="CommentText"/>
-      </w:pPr>
-      <w:r>
-        <w:rPr>
-          <w:rStyle w:val="CommentReference"/>
-        </w:rPr>
-        <w:annotationRef/>
-      </w:r>
-      <w:r>
-        <w:t>Numbering is out of order here</w:t>
-      </w:r>
-    </w:p>
-  </w:comment>
-  <w:comment w:id="41" w:author="McKeahnie, Collin" w:date="2018-03-19T12:47:00Z" w:initials="MC">
-    <w:p>
-      <w:pPr>
-        <w:pStyle w:val="CommentText"/>
-      </w:pPr>
-      <w:r>
-        <w:rPr>
-          <w:rStyle w:val="CommentReference"/>
-        </w:rPr>
-        <w:annotationRef/>
-      </w:r>
-      <w:r>
-        <w:t>I’m not sure I understand what this means</w:t>
-      </w:r>
-    </w:p>
-  </w:comment>
-  <w:comment w:id="42" w:author="McKeahnie, Collin" w:date="2018-03-19T12:48:00Z" w:initials="MC">
-    <w:p>
-      <w:pPr>
-        <w:pStyle w:val="CommentText"/>
-      </w:pPr>
-      <w:r>
-        <w:rPr>
-          <w:rStyle w:val="CommentReference"/>
-        </w:rPr>
-        <w:annotationRef/>
-      </w:r>
-      <w:r>
-        <w:t xml:space="preserve">*and </w:t>
-      </w:r>
-    </w:p>
-  </w:comment>
-  <w:comment w:id="44" w:author="McKeahnie, Collin" w:date="2018-03-19T12:52:00Z" w:initials="MC">
-    <w:p>
-      <w:pPr>
-        <w:pStyle w:val="CommentText"/>
-      </w:pPr>
-      <w:r>
-        <w:t>*</w:t>
-      </w:r>
-      <w:r>
-        <w:rPr>
-          <w:rStyle w:val="CommentReference"/>
-        </w:rPr>
-        <w:annotationRef/>
-      </w:r>
-      <w:r>
-        <w:t>it</w:t>
-      </w:r>
-    </w:p>
-  </w:comment>
-  <w:comment w:id="45" w:author="McKeahnie, Collin" w:date="2018-03-20T11:49:00Z" w:initials="MC">
-    <w:p>
-      <w:pPr>
-        <w:pStyle w:val="CommentText"/>
-      </w:pPr>
-      <w:r>
-        <w:rPr>
-          <w:rStyle w:val="CommentReference"/>
-        </w:rPr>
-        <w:annotationRef/>
-      </w:r>
-      <w:r>
-        <w:rPr>
-          <w:rStyle w:val="CommentReference"/>
-        </w:rPr>
-        <w:annotationRef/>
-      </w:r>
-      <w:r>
-        <w:t xml:space="preserve">Deleted additional use of word ‘availability’  </w:t>
-      </w:r>
-    </w:p>
-  </w:comment>
-  <w:comment w:id="50" w:author="McKeahnie, Collin" w:date="2018-03-19T12:54:00Z" w:initials="MC">
-    <w:p>
-      <w:pPr>
-        <w:pStyle w:val="CommentText"/>
-      </w:pPr>
-      <w:r>
-        <w:rPr>
-          <w:rStyle w:val="CommentReference"/>
-        </w:rPr>
-        <w:annotationRef/>
-      </w:r>
-      <w:r>
-        <w:t>I think the Online Server should be another actor. It will interact with ‘Login’, ‘start game’ and ‘end game’</w:t>
-      </w:r>
-    </w:p>
-  </w:comment>
-  <w:comment w:id="51" w:author="McKeahnie, Collin" w:date="2018-03-19T12:58:00Z" w:initials="MC">
-    <w:p>
-      <w:pPr>
-        <w:pStyle w:val="CommentText"/>
-      </w:pPr>
-      <w:r>
-        <w:rPr>
-          <w:rStyle w:val="CommentReference"/>
-        </w:rPr>
-        <w:annotationRef/>
-      </w:r>
-      <w:r>
-        <w:t>I don’t think mobile system should be extended by google play. At any rate, if GPS extends mobile system then probably Facebook Server should as well</w:t>
-      </w:r>
-    </w:p>
-  </w:comment>
-  <w:comment w:id="52" w:author="McKeahnie, Collin" w:date="2018-03-19T12:56:00Z" w:initials="MC">
-    <w:p>
-      <w:pPr>
-        <w:pStyle w:val="CommentText"/>
-      </w:pPr>
-      <w:r>
-        <w:rPr>
-          <w:rStyle w:val="CommentReference"/>
-        </w:rPr>
-        <w:annotationRef/>
-      </w:r>
-      <w:r>
-        <w:t xml:space="preserve">Login Screen and Pregame Screen are not use cases so shouldn’t be bubbles. </w:t>
-      </w:r>
-    </w:p>
-    <w:p>
-      <w:pPr>
-        <w:pStyle w:val="CommentText"/>
-      </w:pPr>
-      <w:r>
-        <w:t>I think Login Screen should be Launch Game and pregame screen should be start a game?</w:t>
-      </w:r>
-    </w:p>
-    <w:p>
-      <w:pPr>
-        <w:pStyle w:val="CommentText"/>
-      </w:pPr>
-      <w:r>
-        <w:t xml:space="preserve">I think you should reference the usecases using the same title you gave them in the use case </w:t>
-      </w:r>
-      <w:r>
-        <w:t>descriptions</w:t>
-      </w:r>
-      <w:r>
-        <w:t>, for example ‘login Google Play ‘ should be ‘Login with Google play Services’ and ‘login guest’ should be ‘Play As Guest’</w:t>
-      </w:r>
-    </w:p>
-  </w:comment>
-  <w:comment w:id="53" w:author="McKeahnie, Collin" w:date="2018-03-20T09:19:00Z" w:initials="MC">
-    <w:p>
-      <w:pPr>
-        <w:pStyle w:val="CommentText"/>
-      </w:pPr>
-      <w:r>
-        <w:rPr>
-          <w:rStyle w:val="CommentReference"/>
-        </w:rPr>
-        <w:annotationRef/>
-      </w:r>
-      <w:r>
-        <w:t>There needs to be an actor here for the Online Server</w:t>
-      </w:r>
-    </w:p>
-    <w:p>
-      <w:pPr>
-        <w:pStyle w:val="CommentText"/>
-      </w:pPr>
-    </w:p>
-    <w:p>
-      <w:pPr>
-        <w:pStyle w:val="CommentText"/>
-      </w:pPr>
-      <w:r>
-        <w:t xml:space="preserve"> </w:t>
-      </w:r>
-    </w:p>
-  </w:comment>
-  <w:comment w:id="54" w:author="McKeahnie, Collin" w:date="2018-03-20T14:03:00Z" w:initials="MC">
-    <w:p>
-      <w:pPr>
-        <w:pStyle w:val="CommentText"/>
-      </w:pPr>
-      <w:r>
-        <w:rPr>
-          <w:rStyle w:val="CommentReference"/>
-        </w:rPr>
-        <w:annotationRef/>
-      </w:r>
-      <w:r>
-        <w:t>This is how I think the diagram above should look.</w:t>
-      </w:r>
-    </w:p>
-    <w:p>
-      <w:pPr>
-        <w:pStyle w:val="CommentText"/>
-      </w:pPr>
-      <w:r>
-        <w:t>The only thing is I would have to add a use case description for Begin Game</w:t>
-      </w:r>
-    </w:p>
-    <w:p>
-      <w:pPr>
-        <w:pStyle w:val="CommentText"/>
-      </w:pPr>
-    </w:p>
-    <w:p>
-      <w:pPr>
-        <w:pStyle w:val="CommentText"/>
-      </w:pPr>
-      <w:r>
-        <w:t>The big thing is each of the bubbles are use cases and included in this document</w:t>
-      </w:r>
-    </w:p>
-    <w:p>
-      <w:pPr>
-        <w:pStyle w:val="CommentText"/>
-      </w:pPr>
-    </w:p>
-    <w:p>
-      <w:pPr>
-        <w:pStyle w:val="CommentText"/>
-      </w:pPr>
-      <w:r>
-        <w:t>Please don’t feel like you have to agree with me, if you think I am incorrect feel free to say as much and disregard my comments</w:t>
-      </w:r>
-    </w:p>
-    <w:p>
-      <w:pPr>
-        <w:pStyle w:val="CommentText"/>
-      </w:pPr>
-    </w:p>
-    <w:p>
-      <w:pPr>
-        <w:pStyle w:val="CommentText"/>
-      </w:pPr>
-      <w:r>
-        <w:t xml:space="preserve">Obviously this image needn’t be in your final copy </w:t>
-      </w:r>
-      <w:r>
-        <w:sym w:font="Wingdings" w:char="F04A"/>
-      </w:r>
-      <w:bookmarkStart w:id="55" w:name="_GoBack"/>
-      <w:bookmarkEnd w:id="55"/>
-    </w:p>
-    <w:p>
-      <w:pPr>
-        <w:pStyle w:val="CommentText"/>
-      </w:pPr>
-    </w:p>
-  </w:comment>
-  <w:comment w:id="56" w:author="McKeahnie, Collin" w:date="2018-03-20T10:20:00Z" w:initials="MC">
-    <w:p>
-      <w:pPr>
-        <w:pStyle w:val="CommentText"/>
-      </w:pPr>
-      <w:r>
-        <w:rPr>
-          <w:rStyle w:val="CommentReference"/>
-        </w:rPr>
-        <w:annotationRef/>
-      </w:r>
-      <w:r>
-        <w:rPr>
-          <w:rStyle w:val="CommentReference"/>
-        </w:rPr>
-        <w:annotationRef/>
-      </w:r>
-      <w:r>
-        <w:t>I have added this image I got from the internet, obviously it shouldn’t stay in the document its just so you can see what I am talking about</w:t>
-      </w:r>
-    </w:p>
-    <w:p>
-      <w:pPr>
-        <w:pStyle w:val="CommentText"/>
-      </w:pPr>
-    </w:p>
-    <w:p>
-      <w:pPr>
-        <w:pStyle w:val="CommentText"/>
-      </w:pPr>
-      <w:r>
-        <w:t>Each bubble is a use case in itself and together they all form a larger use case.</w:t>
-      </w:r>
-    </w:p>
-    <w:p>
-      <w:pPr>
-        <w:pStyle w:val="CommentText"/>
-      </w:pPr>
-    </w:p>
-    <w:p>
-      <w:pPr>
-        <w:pStyle w:val="CommentText"/>
-      </w:pPr>
-      <w:r>
-        <w:t xml:space="preserve">Note that they do not all have relationships to each other, Cook Food is just on its own </w:t>
-      </w:r>
-    </w:p>
-    <w:p>
-      <w:pPr>
-        <w:pStyle w:val="CommentText"/>
-      </w:pPr>
-    </w:p>
-    <w:p>
-      <w:pPr>
-        <w:pStyle w:val="CommentText"/>
-      </w:pPr>
-    </w:p>
-  </w:comment>
-  <w:comment w:id="57" w:author="McKeahnie, Collin" w:date="2018-03-20T13:59:00Z" w:initials="MC">
-    <w:p>
-      <w:pPr>
-        <w:pStyle w:val="CommentText"/>
-      </w:pPr>
-      <w:r>
-        <w:rPr>
-          <w:rStyle w:val="CommentReference"/>
-        </w:rPr>
-        <w:annotationRef/>
-      </w:r>
-      <w:r>
-        <w:t xml:space="preserve">This is how I think the above diagram should look. The only thing is I would have to add a use case description for Begin Game  </w:t>
-      </w:r>
-    </w:p>
-    <w:p>
-      <w:pPr>
-        <w:pStyle w:val="CommentText"/>
-      </w:pPr>
-    </w:p>
-    <w:p>
-      <w:pPr>
-        <w:pStyle w:val="CommentText"/>
-      </w:pPr>
-      <w:r>
-        <w:t xml:space="preserve">The big thing is each of the bubbles are use cases and included in the document. </w:t>
-      </w:r>
-    </w:p>
-    <w:p>
-      <w:pPr>
-        <w:pStyle w:val="CommentText"/>
-      </w:pPr>
-    </w:p>
-    <w:p>
-      <w:pPr>
-        <w:pStyle w:val="CommentText"/>
-      </w:pPr>
-      <w:r>
-        <w:t>Please don’t feel like you have to agree with me, if you think I am incorrect feel free to say as much and not make any changes</w:t>
-      </w:r>
-    </w:p>
-    <w:p>
-      <w:pPr>
-        <w:pStyle w:val="CommentText"/>
-      </w:pPr>
-    </w:p>
-    <w:p>
-      <w:pPr>
-        <w:pStyle w:val="CommentText"/>
-      </w:pPr>
-      <w:r>
-        <w:t>Obviously this image shouldn’t be in your final copy</w:t>
-      </w:r>
-    </w:p>
-    <w:p>
-      <w:pPr>
-        <w:pStyle w:val="CommentText"/>
-      </w:pPr>
-    </w:p>
-  </w:comment>
-  <w:comment w:id="58" w:author="McKeahnie, Collin" w:date="2018-03-20T09:29:00Z" w:initials="MC">
-    <w:p>
-      <w:pPr>
-        <w:pStyle w:val="CommentText"/>
-      </w:pPr>
-      <w:r>
-        <w:rPr>
-          <w:rStyle w:val="CommentReference"/>
-        </w:rPr>
-        <w:annotationRef/>
-      </w:r>
-      <w:r>
         <w:t>Again n</w:t>
       </w:r>
       <w:r>
         <w:t>one of these are use cases</w:t>
-      </w:r>
-    </w:p>
-  </w:comment>
-  <w:comment w:id="59" w:author="McKeahnie, Collin" w:date="2018-03-20T09:41:00Z" w:initials="MC">
-    <w:p>
-      <w:pPr>
-        <w:pStyle w:val="CommentText"/>
-      </w:pPr>
-      <w:r>
-        <w:rPr>
-          <w:rStyle w:val="CommentReference"/>
-        </w:rPr>
-        <w:annotationRef/>
-      </w:r>
-      <w:r>
-        <w:t>The use cases should be reworded</w:t>
-      </w:r>
-      <w:r>
-        <w:t xml:space="preserve"> to be the same as the descriptions</w:t>
-      </w:r>
-    </w:p>
-    <w:p>
-      <w:pPr>
-        <w:pStyle w:val="CommentText"/>
-      </w:pPr>
-      <w:r>
-        <w:t>I think the relationship between the use cases and the Facebook actor shouldn’t be &lt;extend&gt; and &lt;include&gt;</w:t>
-      </w:r>
-    </w:p>
-  </w:comment>
-  <w:comment w:id="60" w:author="McKeahnie, Collin" w:date="2018-03-20T11:54:00Z" w:initials="MC">
-    <w:p>
-      <w:pPr>
-        <w:pStyle w:val="CommentText"/>
-      </w:pPr>
-      <w:r>
-        <w:rPr>
-          <w:rStyle w:val="CommentReference"/>
-        </w:rPr>
-        <w:annotationRef/>
-      </w:r>
-      <w:r>
-        <w:t xml:space="preserve">Typo on Google Services </w:t>
-      </w:r>
-    </w:p>
-    <w:p>
-      <w:pPr>
-        <w:pStyle w:val="CommentText"/>
-      </w:pPr>
-      <w:r>
-        <w:t xml:space="preserve">Typo, capital A on Achievements </w:t>
       </w:r>
     </w:p>
   </w:comment>
@@ -6617,8 +6237,7 @@
 </file>
 
 <file path=word/commentsExtended.xml><?xml version="1.0" encoding="utf-8"?>
-<w15:commentsEx xmlns:wpc="http://schemas.microsoft.com/office/word/2010/wordprocessingCanvas" xmlns:cx="http://schemas.microsoft.com/office/drawing/2014/chartex" xmlns:cx1="http://schemas.microsoft.com/office/drawing/2015/9/8/chartex" xmlns:mc="http://schemas.openxmlformats.org/markup-compatibility/2006" xmlns:o="urn:schemas-microsoft-com:office:office" xmlns:r="http://schemas.openxmlformats.org/officeDocument/2006/relationships" xmlns:m="http://schemas.openxmlformats.org/officeDocument/2006/math" xmlns:v="urn:schemas-microsoft-com:vml" xmlns:wp14="http://schemas.microsoft.com/office/word/2010/wordprocessingDrawing" xmlns:wp="http://schemas.openxmlformats.org/drawingml/2006/wordprocessingDrawing" xmlns:w10="urn:schemas-microsoft-com:office:word" xmlns:w="http://schemas.openxmlformats.org/wordprocessingml/2006/main" xmlns:w14="http://schemas.microsoft.com/office/word/2010/wordml" xmlns:w15="http://schemas.microsoft.com/office/word/2012/wordml" xmlns:w16se="http://schemas.microsoft.com/office/word/2015/wordml/symex" xmlns:wpg="http://schemas.microsoft.com/office/word/2010/wordprocessingGroup" xmlns:wpi="http://schemas.microsoft.com/office/word/2010/wordprocessingInk" xmlns:wne="http://schemas.microsoft.com/office/word/2006/wordml" xmlns:wps="http://schemas.microsoft.com/office/word/2010/wordprocessingShape" mc:Ignorable="w14 w15 w16se wp14">
-  <w15:commentEx w15:paraId="60E26748" w15:done="0"/>
+<w15:commentsEx xmlns:wpc="http://schemas.microsoft.com/office/word/2010/wordprocessingCanvas" xmlns:mc="http://schemas.openxmlformats.org/markup-compatibility/2006" xmlns:o="urn:schemas-microsoft-com:office:office" xmlns:r="http://schemas.openxmlformats.org/officeDocument/2006/relationships" xmlns:m="http://schemas.openxmlformats.org/officeDocument/2006/math" xmlns:v="urn:schemas-microsoft-com:vml" xmlns:wp14="http://schemas.microsoft.com/office/word/2010/wordprocessingDrawing" xmlns:wp="http://schemas.openxmlformats.org/drawingml/2006/wordprocessingDrawing" xmlns:w10="urn:schemas-microsoft-com:office:word" xmlns:w="http://schemas.openxmlformats.org/wordprocessingml/2006/main" xmlns:w14="http://schemas.microsoft.com/office/word/2010/wordml" xmlns:w15="http://schemas.microsoft.com/office/word/2012/wordml" xmlns:wpg="http://schemas.microsoft.com/office/word/2010/wordprocessingGroup" xmlns:wpi="http://schemas.microsoft.com/office/word/2010/wordprocessingInk" xmlns:wne="http://schemas.microsoft.com/office/word/2006/wordml" xmlns:wps="http://schemas.microsoft.com/office/word/2010/wordprocessingShape" mc:Ignorable="w14 w15 wp14">
   <w15:commentEx w15:paraId="4EF214C0" w15:done="0"/>
   <w15:commentEx w15:paraId="6AC5BA1E" w15:done="0"/>
   <w15:commentEx w15:paraId="3AAB5290" w15:done="0"/>
@@ -6630,34 +6249,23 @@
   <w15:commentEx w15:paraId="1BF90468" w15:done="0"/>
   <w15:commentEx w15:paraId="3B2AD216" w15:done="0"/>
   <w15:commentEx w15:paraId="74CA7AB1" w15:done="0"/>
-  <w15:commentEx w15:paraId="6A5BF05D" w15:done="0"/>
   <w15:commentEx w15:paraId="4C4B2008" w15:done="0"/>
-  <w15:commentEx w15:paraId="7918B4FC" w15:done="0"/>
+  <w15:commentEx w15:paraId="1572D892" w15:paraIdParent="4C4B2008" w15:done="0"/>
   <w15:commentEx w15:paraId="43E41ED5" w15:done="0"/>
   <w15:commentEx w15:paraId="217FB1D0" w15:done="0"/>
-  <w15:commentEx w15:paraId="3AD549A3" w15:done="0"/>
   <w15:commentEx w15:paraId="2376BA39" w15:done="0"/>
   <w15:commentEx w15:paraId="1CD2E58A" w15:done="0"/>
   <w15:commentEx w15:paraId="61BCA7E3" w15:done="0"/>
-  <w15:commentEx w15:paraId="1D81979E" w15:done="0"/>
-  <w15:commentEx w15:paraId="0FA24E4F" w15:done="0"/>
   <w15:commentEx w15:paraId="60A2F23B" w15:done="0"/>
   <w15:commentEx w15:paraId="1E1CD00F" w15:done="0"/>
   <w15:commentEx w15:paraId="681478DB" w15:done="0"/>
-  <w15:commentEx w15:paraId="746D4558" w15:done="0"/>
-  <w15:commentEx w15:paraId="64A1871D" w15:done="0"/>
   <w15:commentEx w15:paraId="7B628B34" w15:done="0"/>
-  <w15:commentEx w15:paraId="1D22C626" w15:done="0"/>
-  <w15:commentEx w15:paraId="32B92F1E" w15:done="0"/>
-  <w15:commentEx w15:paraId="5E166A44" w15:done="0"/>
   <w15:commentEx w15:paraId="541F8F26" w15:done="0"/>
-  <w15:commentEx w15:paraId="0C3767FB" w15:done="0"/>
-  <w15:commentEx w15:paraId="7F2D158A" w15:done="0"/>
 </w15:commentsEx>
 </file>
 
 <file path=word/numbering.xml><?xml version="1.0" encoding="utf-8"?>
-<w:numbering xmlns:wpc="http://schemas.microsoft.com/office/word/2010/wordprocessingCanvas" xmlns:cx="http://schemas.microsoft.com/office/drawing/2014/chartex" xmlns:cx1="http://schemas.microsoft.com/office/drawing/2015/9/8/chartex" xmlns:mc="http://schemas.openxmlformats.org/markup-compatibility/2006" xmlns:o="urn:schemas-microsoft-com:office:office" xmlns:r="http://schemas.openxmlformats.org/officeDocument/2006/relationships" xmlns:m="http://schemas.openxmlformats.org/officeDocument/2006/math" xmlns:v="urn:schemas-microsoft-com:vml" xmlns:wp14="http://schemas.microsoft.com/office/word/2010/wordprocessingDrawing" xmlns:wp="http://schemas.openxmlformats.org/drawingml/2006/wordprocessingDrawing" xmlns:w10="urn:schemas-microsoft-com:office:word" xmlns:w="http://schemas.openxmlformats.org/wordprocessingml/2006/main" xmlns:w14="http://schemas.microsoft.com/office/word/2010/wordml" xmlns:w15="http://schemas.microsoft.com/office/word/2012/wordml" xmlns:w16se="http://schemas.microsoft.com/office/word/2015/wordml/symex" xmlns:wpg="http://schemas.microsoft.com/office/word/2010/wordprocessingGroup" xmlns:wpi="http://schemas.microsoft.com/office/word/2010/wordprocessingInk" xmlns:wne="http://schemas.microsoft.com/office/word/2006/wordml" xmlns:wps="http://schemas.microsoft.com/office/word/2010/wordprocessingShape" mc:Ignorable="w14 w15 w16se wp14">
+<w:numbering xmlns:wpc="http://schemas.microsoft.com/office/word/2010/wordprocessingCanvas" xmlns:mc="http://schemas.openxmlformats.org/markup-compatibility/2006" xmlns:o="urn:schemas-microsoft-com:office:office" xmlns:r="http://schemas.openxmlformats.org/officeDocument/2006/relationships" xmlns:m="http://schemas.openxmlformats.org/officeDocument/2006/math" xmlns:v="urn:schemas-microsoft-com:vml" xmlns:wp14="http://schemas.microsoft.com/office/word/2010/wordprocessingDrawing" xmlns:wp="http://schemas.openxmlformats.org/drawingml/2006/wordprocessingDrawing" xmlns:w10="urn:schemas-microsoft-com:office:word" xmlns:w="http://schemas.openxmlformats.org/wordprocessingml/2006/main" xmlns:w14="http://schemas.microsoft.com/office/word/2010/wordml" xmlns:w15="http://schemas.microsoft.com/office/word/2012/wordml" xmlns:wpg="http://schemas.microsoft.com/office/word/2010/wordprocessingGroup" xmlns:wpi="http://schemas.microsoft.com/office/word/2010/wordprocessingInk" xmlns:wne="http://schemas.microsoft.com/office/word/2006/wordml" xmlns:wps="http://schemas.microsoft.com/office/word/2010/wordprocessingShape" mc:Ignorable="w14 w15 wp14">
   <w:abstractNum w:abstractNumId="0" w15:restartNumberingAfterBreak="0">
     <w:nsid w:val="02BA578C"/>
     <w:multiLevelType w:val="hybridMultilevel"/>
@@ -10557,15 +10165,18 @@
 </file>
 
 <file path=word/people.xml><?xml version="1.0" encoding="utf-8"?>
-<w15:people xmlns:wpc="http://schemas.microsoft.com/office/word/2010/wordprocessingCanvas" xmlns:cx="http://schemas.microsoft.com/office/drawing/2014/chartex" xmlns:cx1="http://schemas.microsoft.com/office/drawing/2015/9/8/chartex" xmlns:mc="http://schemas.openxmlformats.org/markup-compatibility/2006" xmlns:o="urn:schemas-microsoft-com:office:office" xmlns:r="http://schemas.openxmlformats.org/officeDocument/2006/relationships" xmlns:m="http://schemas.openxmlformats.org/officeDocument/2006/math" xmlns:v="urn:schemas-microsoft-com:vml" xmlns:wp14="http://schemas.microsoft.com/office/word/2010/wordprocessingDrawing" xmlns:wp="http://schemas.openxmlformats.org/drawingml/2006/wordprocessingDrawing" xmlns:w10="urn:schemas-microsoft-com:office:word" xmlns:w="http://schemas.openxmlformats.org/wordprocessingml/2006/main" xmlns:w14="http://schemas.microsoft.com/office/word/2010/wordml" xmlns:w15="http://schemas.microsoft.com/office/word/2012/wordml" xmlns:w16se="http://schemas.microsoft.com/office/word/2015/wordml/symex" xmlns:wpg="http://schemas.microsoft.com/office/word/2010/wordprocessingGroup" xmlns:wpi="http://schemas.microsoft.com/office/word/2010/wordprocessingInk" xmlns:wne="http://schemas.microsoft.com/office/word/2006/wordml" xmlns:wps="http://schemas.microsoft.com/office/word/2010/wordprocessingShape" mc:Ignorable="w14 w15 w16se wp14">
+<w15:people xmlns:wpc="http://schemas.microsoft.com/office/word/2010/wordprocessingCanvas" xmlns:mc="http://schemas.openxmlformats.org/markup-compatibility/2006" xmlns:o="urn:schemas-microsoft-com:office:office" xmlns:r="http://schemas.openxmlformats.org/officeDocument/2006/relationships" xmlns:m="http://schemas.openxmlformats.org/officeDocument/2006/math" xmlns:v="urn:schemas-microsoft-com:vml" xmlns:wp14="http://schemas.microsoft.com/office/word/2010/wordprocessingDrawing" xmlns:wp="http://schemas.openxmlformats.org/drawingml/2006/wordprocessingDrawing" xmlns:w10="urn:schemas-microsoft-com:office:word" xmlns:w="http://schemas.openxmlformats.org/wordprocessingml/2006/main" xmlns:w14="http://schemas.microsoft.com/office/word/2010/wordml" xmlns:w15="http://schemas.microsoft.com/office/word/2012/wordml" xmlns:wpg="http://schemas.microsoft.com/office/word/2010/wordprocessingGroup" xmlns:wpi="http://schemas.microsoft.com/office/word/2010/wordprocessingInk" xmlns:wne="http://schemas.microsoft.com/office/word/2006/wordml" xmlns:wps="http://schemas.microsoft.com/office/word/2010/wordprocessingShape" mc:Ignorable="w14 w15 wp14">
   <w15:person w15:author="McKeahnie, Collin">
     <w15:presenceInfo w15:providerId="AD" w15:userId="S-1-5-21-3116327230-3747694248-558935996-73041"/>
+  </w15:person>
+  <w15:person w15:author="Michelle Vinall">
+    <w15:presenceInfo w15:providerId="Windows Live" w15:userId="9d56696d303c8ffa"/>
   </w15:person>
 </w15:people>
 </file>
 
 <file path=word/styles.xml><?xml version="1.0" encoding="utf-8"?>
-<w:styles xmlns:mc="http://schemas.openxmlformats.org/markup-compatibility/2006" xmlns:r="http://schemas.openxmlformats.org/officeDocument/2006/relationships" xmlns:w="http://schemas.openxmlformats.org/wordprocessingml/2006/main" xmlns:w14="http://schemas.microsoft.com/office/word/2010/wordml" xmlns:w15="http://schemas.microsoft.com/office/word/2012/wordml" xmlns:w16se="http://schemas.microsoft.com/office/word/2015/wordml/symex" mc:Ignorable="w14 w15 w16se">
+<w:styles xmlns:mc="http://schemas.openxmlformats.org/markup-compatibility/2006" xmlns:r="http://schemas.openxmlformats.org/officeDocument/2006/relationships" xmlns:w="http://schemas.openxmlformats.org/wordprocessingml/2006/main" xmlns:w14="http://schemas.microsoft.com/office/word/2010/wordml" xmlns:w15="http://schemas.microsoft.com/office/word/2012/wordml" mc:Ignorable="w14 w15">
   <w:docDefaults>
     <w:rPrDefault>
       <w:rPr>
@@ -12077,7 +11688,7 @@
 </file>
 
 <file path=customXml/itemProps1.xml><?xml version="1.0" encoding="utf-8"?>
-<ds:datastoreItem xmlns:ds="http://schemas.openxmlformats.org/officeDocument/2006/customXml" ds:itemID="{6437713F-0C71-40A9-873E-128E457C8FF3}">
+<ds:datastoreItem xmlns:ds="http://schemas.openxmlformats.org/officeDocument/2006/customXml" ds:itemID="{2C6DF930-220E-4440-AA9E-195D9B0CE70E}">
   <ds:schemaRefs>
     <ds:schemaRef ds:uri="http://schemas.openxmlformats.org/officeDocument/2006/bibliography"/>
   </ds:schemaRefs>

--- a/Initial Requirement Model.docx
+++ b/Initial Requirement Model.docx
@@ -1,6 +1,6 @@
 
 <file path=word/document.xml><?xml version="1.0" encoding="utf-8"?>
-<w:document xmlns:wpc="http://schemas.microsoft.com/office/word/2010/wordprocessingCanvas" xmlns:cx="http://schemas.microsoft.com/office/drawing/2014/chartex" xmlns:cx1="http://schemas.microsoft.com/office/drawing/2015/9/8/chartex" xmlns:mc="http://schemas.openxmlformats.org/markup-compatibility/2006" xmlns:o="urn:schemas-microsoft-com:office:office" xmlns:r="http://schemas.openxmlformats.org/officeDocument/2006/relationships" xmlns:m="http://schemas.openxmlformats.org/officeDocument/2006/math" xmlns:v="urn:schemas-microsoft-com:vml" xmlns:wp14="http://schemas.microsoft.com/office/word/2010/wordprocessingDrawing" xmlns:wp="http://schemas.openxmlformats.org/drawingml/2006/wordprocessingDrawing" xmlns:w10="urn:schemas-microsoft-com:office:word" xmlns:w="http://schemas.openxmlformats.org/wordprocessingml/2006/main" xmlns:w14="http://schemas.microsoft.com/office/word/2010/wordml" xmlns:w15="http://schemas.microsoft.com/office/word/2012/wordml" xmlns:w16se="http://schemas.microsoft.com/office/word/2015/wordml/symex" xmlns:wpg="http://schemas.microsoft.com/office/word/2010/wordprocessingGroup" xmlns:wpi="http://schemas.microsoft.com/office/word/2010/wordprocessingInk" xmlns:wne="http://schemas.microsoft.com/office/word/2006/wordml" xmlns:wps="http://schemas.microsoft.com/office/word/2010/wordprocessingShape" mc:Ignorable="w14 w15 w16se wp14">
+<w:document xmlns:wpc="http://schemas.microsoft.com/office/word/2010/wordprocessingCanvas" xmlns:mc="http://schemas.openxmlformats.org/markup-compatibility/2006" xmlns:o="urn:schemas-microsoft-com:office:office" xmlns:r="http://schemas.openxmlformats.org/officeDocument/2006/relationships" xmlns:m="http://schemas.openxmlformats.org/officeDocument/2006/math" xmlns:v="urn:schemas-microsoft-com:vml" xmlns:wp14="http://schemas.microsoft.com/office/word/2010/wordprocessingDrawing" xmlns:wp="http://schemas.openxmlformats.org/drawingml/2006/wordprocessingDrawing" xmlns:w10="urn:schemas-microsoft-com:office:word" xmlns:w="http://schemas.openxmlformats.org/wordprocessingml/2006/main" xmlns:w14="http://schemas.microsoft.com/office/word/2010/wordml" xmlns:w15="http://schemas.microsoft.com/office/word/2012/wordml" xmlns:wpg="http://schemas.microsoft.com/office/word/2010/wordprocessingGroup" xmlns:wpi="http://schemas.microsoft.com/office/word/2010/wordprocessingInk" xmlns:wne="http://schemas.microsoft.com/office/word/2006/wordml" xmlns:wps="http://schemas.microsoft.com/office/word/2010/wordprocessingShape" mc:Ignorable="w14 w15 wp14">
   <w:body>
     <w:sdt>
       <w:sdtPr>
@@ -100,7 +100,7 @@
                   </wp:anchor>
                 </w:drawing>
               </mc:Choice>
-              <mc:Fallback>
+              <mc:Fallback xmlns:cx="http://schemas.microsoft.com/office/drawing/2014/chartex" xmlns:cx1="http://schemas.microsoft.com/office/drawing/2015/9/8/chartex" xmlns:w16se="http://schemas.microsoft.com/office/word/2015/wordml/symex">
                 <w:pict>
                   <v:rect w14:anchorId="472301E6" id="Rectangle 4" o:spid="_x0000_s1026" alt="Wide upward diagonal" style="position:absolute;margin-left:-213.05pt;margin-top:-46.95pt;width:174.3pt;height:741.6pt;z-index:251659264;visibility:visible;mso-wrap-style:square;mso-width-percent:0;mso-height-percent:0;mso-wrap-distance-left:9pt;mso-wrap-distance-top:0;mso-wrap-distance-right:9pt;mso-wrap-distance-bottom:0;mso-position-horizontal:absolute;mso-position-horizontal-relative:text;mso-position-vertical:absolute;mso-position-vertical-relative:margin;mso-width-percent:0;mso-height-percent:0;mso-width-relative:page;mso-height-relative:page;v-text-anchor:top" o:gfxdata="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" fillcolor="#7030a0" stroked="f">
                     <v:fill r:id="rId6" o:title="" color2="white [3212]" type="pattern"/>
@@ -188,7 +188,7 @@
               <w:sz w:val="28"/>
               <w:szCs w:val="28"/>
             </w:rPr>
-            <w:t>26/03/2018</w:t>
+            <w:t>27/03/2018</w:t>
           </w:r>
           <w:r>
             <w:rPr>
@@ -299,6 +299,7 @@
           <w:pPr>
             <w:pStyle w:val="TOC1"/>
             <w:tabs>
+              <w:tab w:val="left" w:pos="440"/>
               <w:tab w:val="right" w:leader="dot" w:pos="9016"/>
             </w:tabs>
             <w:rPr>
@@ -316,23 +317,38 @@
           <w:r>
             <w:fldChar w:fldCharType="separate"/>
           </w:r>
-          <w:hyperlink w:anchor="_Toc509499995" w:history="1">
+          <w:hyperlink w:anchor="_Toc509934780" w:history="1">
             <w:r>
               <w:rPr>
                 <w:rStyle w:val="Hyperlink"/>
                 <w:noProof/>
               </w:rPr>
-              <w:t>1. Introduction</w:t>
-            </w:r>
-            <w:r>
-              <w:rPr>
-                <w:noProof/>
-                <w:webHidden/>
+              <w:t>1.</w:t>
+            </w:r>
+            <w:r>
+              <w:rPr>
+                <w:rFonts w:eastAsiaTheme="minorEastAsia"/>
+                <w:noProof/>
+                <w:lang w:eastAsia="en-AU"/>
               </w:rPr>
               <w:tab/>
             </w:r>
             <w:r>
               <w:rPr>
+                <w:rStyle w:val="Hyperlink"/>
+                <w:noProof/>
+              </w:rPr>
+              <w:t>Introduction</w:t>
+            </w:r>
+            <w:r>
+              <w:rPr>
+                <w:noProof/>
+                <w:webHidden/>
+              </w:rPr>
+              <w:tab/>
+            </w:r>
+            <w:r>
+              <w:rPr>
                 <w:noProof/>
                 <w:webHidden/>
               </w:rPr>
@@ -343,7 +359,7 @@
                 <w:noProof/>
                 <w:webHidden/>
               </w:rPr>
-              <w:instrText xml:space="preserve"> PAGEREF _Toc509499995 \h </w:instrText>
+              <w:instrText xml:space="preserve"> PAGEREF _Toc509934780 \h </w:instrText>
             </w:r>
             <w:r>
               <w:rPr>
@@ -363,7 +379,7 @@
                 <w:noProof/>
                 <w:webHidden/>
               </w:rPr>
-              <w:t>3</w:t>
+              <w:t>4</w:t>
             </w:r>
             <w:r>
               <w:rPr>
@@ -378,6 +394,7 @@
           <w:pPr>
             <w:pStyle w:val="TOC2"/>
             <w:tabs>
+              <w:tab w:val="left" w:pos="880"/>
               <w:tab w:val="right" w:leader="dot" w:pos="9016"/>
             </w:tabs>
             <w:rPr>
@@ -386,23 +403,38 @@
               <w:lang w:eastAsia="en-AU"/>
             </w:rPr>
           </w:pPr>
-          <w:hyperlink w:anchor="_Toc509499996" w:history="1">
+          <w:hyperlink w:anchor="_Toc509934781" w:history="1">
             <w:r>
               <w:rPr>
                 <w:rStyle w:val="Hyperlink"/>
                 <w:noProof/>
               </w:rPr>
-              <w:t>1.1 Purpose</w:t>
-            </w:r>
-            <w:r>
-              <w:rPr>
-                <w:noProof/>
-                <w:webHidden/>
+              <w:t>1.1.</w:t>
+            </w:r>
+            <w:r>
+              <w:rPr>
+                <w:rFonts w:eastAsiaTheme="minorEastAsia"/>
+                <w:noProof/>
+                <w:lang w:eastAsia="en-AU"/>
               </w:rPr>
               <w:tab/>
             </w:r>
             <w:r>
               <w:rPr>
+                <w:rStyle w:val="Hyperlink"/>
+                <w:noProof/>
+              </w:rPr>
+              <w:t>Purpose</w:t>
+            </w:r>
+            <w:r>
+              <w:rPr>
+                <w:noProof/>
+                <w:webHidden/>
+              </w:rPr>
+              <w:tab/>
+            </w:r>
+            <w:r>
+              <w:rPr>
                 <w:noProof/>
                 <w:webHidden/>
               </w:rPr>
@@ -413,7 +445,7 @@
                 <w:noProof/>
                 <w:webHidden/>
               </w:rPr>
-              <w:instrText xml:space="preserve"> PAGEREF _Toc509499996 \h </w:instrText>
+              <w:instrText xml:space="preserve"> PAGEREF _Toc509934781 \h </w:instrText>
             </w:r>
             <w:r>
               <w:rPr>
@@ -433,7 +465,7 @@
                 <w:noProof/>
                 <w:webHidden/>
               </w:rPr>
-              <w:t>3</w:t>
+              <w:t>4</w:t>
             </w:r>
             <w:r>
               <w:rPr>
@@ -448,6 +480,7 @@
           <w:pPr>
             <w:pStyle w:val="TOC2"/>
             <w:tabs>
+              <w:tab w:val="left" w:pos="880"/>
               <w:tab w:val="right" w:leader="dot" w:pos="9016"/>
             </w:tabs>
             <w:rPr>
@@ -456,23 +489,38 @@
               <w:lang w:eastAsia="en-AU"/>
             </w:rPr>
           </w:pPr>
-          <w:hyperlink w:anchor="_Toc509499997" w:history="1">
+          <w:hyperlink w:anchor="_Toc509934782" w:history="1">
             <w:r>
               <w:rPr>
                 <w:rStyle w:val="Hyperlink"/>
                 <w:noProof/>
               </w:rPr>
-              <w:t>1.2 Scope</w:t>
-            </w:r>
-            <w:r>
-              <w:rPr>
-                <w:noProof/>
-                <w:webHidden/>
+              <w:t>1.2.</w:t>
+            </w:r>
+            <w:r>
+              <w:rPr>
+                <w:rFonts w:eastAsiaTheme="minorEastAsia"/>
+                <w:noProof/>
+                <w:lang w:eastAsia="en-AU"/>
               </w:rPr>
               <w:tab/>
             </w:r>
             <w:r>
               <w:rPr>
+                <w:rStyle w:val="Hyperlink"/>
+                <w:noProof/>
+              </w:rPr>
+              <w:t>Scope</w:t>
+            </w:r>
+            <w:r>
+              <w:rPr>
+                <w:noProof/>
+                <w:webHidden/>
+              </w:rPr>
+              <w:tab/>
+            </w:r>
+            <w:r>
+              <w:rPr>
                 <w:noProof/>
                 <w:webHidden/>
               </w:rPr>
@@ -483,7 +531,7 @@
                 <w:noProof/>
                 <w:webHidden/>
               </w:rPr>
-              <w:instrText xml:space="preserve"> PAGEREF _Toc509499997 \h </w:instrText>
+              <w:instrText xml:space="preserve"> PAGEREF _Toc509934782 \h </w:instrText>
             </w:r>
             <w:r>
               <w:rPr>
@@ -503,7 +551,7 @@
                 <w:noProof/>
                 <w:webHidden/>
               </w:rPr>
-              <w:t>3</w:t>
+              <w:t>4</w:t>
             </w:r>
             <w:r>
               <w:rPr>
@@ -518,6 +566,7 @@
           <w:pPr>
             <w:pStyle w:val="TOC1"/>
             <w:tabs>
+              <w:tab w:val="left" w:pos="440"/>
               <w:tab w:val="right" w:leader="dot" w:pos="9016"/>
             </w:tabs>
             <w:rPr>
@@ -526,23 +575,38 @@
               <w:lang w:eastAsia="en-AU"/>
             </w:rPr>
           </w:pPr>
-          <w:hyperlink w:anchor="_Toc509499998" w:history="1">
+          <w:hyperlink w:anchor="_Toc509934783" w:history="1">
             <w:r>
               <w:rPr>
                 <w:rStyle w:val="Hyperlink"/>
                 <w:noProof/>
               </w:rPr>
-              <w:t>2. System-Wide Functional Requirements</w:t>
-            </w:r>
-            <w:r>
-              <w:rPr>
-                <w:noProof/>
-                <w:webHidden/>
+              <w:t>2.</w:t>
+            </w:r>
+            <w:r>
+              <w:rPr>
+                <w:rFonts w:eastAsiaTheme="minorEastAsia"/>
+                <w:noProof/>
+                <w:lang w:eastAsia="en-AU"/>
               </w:rPr>
               <w:tab/>
             </w:r>
             <w:r>
               <w:rPr>
+                <w:rStyle w:val="Hyperlink"/>
+                <w:noProof/>
+              </w:rPr>
+              <w:t>System-Wide Functional Requirements</w:t>
+            </w:r>
+            <w:r>
+              <w:rPr>
+                <w:noProof/>
+                <w:webHidden/>
+              </w:rPr>
+              <w:tab/>
+            </w:r>
+            <w:r>
+              <w:rPr>
                 <w:noProof/>
                 <w:webHidden/>
               </w:rPr>
@@ -553,7 +617,7 @@
                 <w:noProof/>
                 <w:webHidden/>
               </w:rPr>
-              <w:instrText xml:space="preserve"> PAGEREF _Toc509499998 \h </w:instrText>
+              <w:instrText xml:space="preserve"> PAGEREF _Toc509934783 \h </w:instrText>
             </w:r>
             <w:r>
               <w:rPr>
@@ -573,7 +637,7 @@
                 <w:noProof/>
                 <w:webHidden/>
               </w:rPr>
-              <w:t>3</w:t>
+              <w:t>4</w:t>
             </w:r>
             <w:r>
               <w:rPr>
@@ -588,6 +652,7 @@
           <w:pPr>
             <w:pStyle w:val="TOC1"/>
             <w:tabs>
+              <w:tab w:val="left" w:pos="440"/>
               <w:tab w:val="right" w:leader="dot" w:pos="9016"/>
             </w:tabs>
             <w:rPr>
@@ -596,23 +661,38 @@
               <w:lang w:eastAsia="en-AU"/>
             </w:rPr>
           </w:pPr>
-          <w:hyperlink w:anchor="_Toc509499999" w:history="1">
+          <w:hyperlink w:anchor="_Toc509934784" w:history="1">
             <w:r>
               <w:rPr>
                 <w:rStyle w:val="Hyperlink"/>
                 <w:noProof/>
               </w:rPr>
-              <w:t>3. System Qualities</w:t>
-            </w:r>
-            <w:r>
-              <w:rPr>
-                <w:noProof/>
-                <w:webHidden/>
+              <w:t>3)</w:t>
+            </w:r>
+            <w:r>
+              <w:rPr>
+                <w:rFonts w:eastAsiaTheme="minorEastAsia"/>
+                <w:noProof/>
+                <w:lang w:eastAsia="en-AU"/>
               </w:rPr>
               <w:tab/>
             </w:r>
             <w:r>
               <w:rPr>
+                <w:rStyle w:val="Hyperlink"/>
+                <w:noProof/>
+              </w:rPr>
+              <w:t>System Qualities</w:t>
+            </w:r>
+            <w:r>
+              <w:rPr>
+                <w:noProof/>
+                <w:webHidden/>
+              </w:rPr>
+              <w:tab/>
+            </w:r>
+            <w:r>
+              <w:rPr>
                 <w:noProof/>
                 <w:webHidden/>
               </w:rPr>
@@ -623,7 +703,7 @@
                 <w:noProof/>
                 <w:webHidden/>
               </w:rPr>
-              <w:instrText xml:space="preserve"> PAGEREF _Toc509499999 \h </w:instrText>
+              <w:instrText xml:space="preserve"> PAGEREF _Toc509934784 \h </w:instrText>
             </w:r>
             <w:r>
               <w:rPr>
@@ -643,7 +723,7 @@
                 <w:noProof/>
                 <w:webHidden/>
               </w:rPr>
-              <w:t>4</w:t>
+              <w:t>5</w:t>
             </w:r>
             <w:r>
               <w:rPr>
@@ -667,13 +747,13 @@
               <w:lang w:eastAsia="en-AU"/>
             </w:rPr>
           </w:pPr>
-          <w:hyperlink w:anchor="_Toc509500000" w:history="1">
+          <w:hyperlink w:anchor="_Toc509934785" w:history="1">
             <w:r>
               <w:rPr>
                 <w:rStyle w:val="Hyperlink"/>
                 <w:noProof/>
               </w:rPr>
-              <w:t>1.</w:t>
+              <w:t>a)</w:t>
             </w:r>
             <w:r>
               <w:rPr>
@@ -709,7 +789,7 @@
                 <w:noProof/>
                 <w:webHidden/>
               </w:rPr>
-              <w:instrText xml:space="preserve"> PAGEREF _Toc509500000 \h </w:instrText>
+              <w:instrText xml:space="preserve"> PAGEREF _Toc509934785 \h </w:instrText>
             </w:r>
             <w:r>
               <w:rPr>
@@ -729,7 +809,7 @@
                 <w:noProof/>
                 <w:webHidden/>
               </w:rPr>
-              <w:t>4</w:t>
+              <w:t>5</w:t>
             </w:r>
             <w:r>
               <w:rPr>
@@ -753,7 +833,7 @@
               <w:lang w:eastAsia="en-AU"/>
             </w:rPr>
           </w:pPr>
-          <w:hyperlink w:anchor="_Toc509500001" w:history="1">
+          <w:hyperlink w:anchor="_Toc509934786" w:history="1">
             <w:r>
               <w:rPr>
                 <w:rStyle w:val="Hyperlink"/>
@@ -774,7 +854,14 @@
                 <w:rStyle w:val="Hyperlink"/>
                 <w:noProof/>
               </w:rPr>
-              <w:t>Usability</w:t>
+              <w:t>U</w:t>
+            </w:r>
+            <w:r>
+              <w:rPr>
+                <w:rStyle w:val="Hyperlink"/>
+                <w:noProof/>
+              </w:rPr>
+              <w:t>sability</w:t>
             </w:r>
             <w:r>
               <w:rPr>
@@ -795,7 +882,7 @@
                 <w:noProof/>
                 <w:webHidden/>
               </w:rPr>
-              <w:instrText xml:space="preserve"> PAGEREF _Toc509500001 \h </w:instrText>
+              <w:instrText xml:space="preserve"> PAGEREF _Toc509934786 \h </w:instrText>
             </w:r>
             <w:r>
               <w:rPr>
@@ -815,7 +902,7 @@
                 <w:noProof/>
                 <w:webHidden/>
               </w:rPr>
-              <w:t>4</w:t>
+              <w:t>5</w:t>
             </w:r>
             <w:r>
               <w:rPr>
@@ -839,7 +926,7 @@
               <w:lang w:eastAsia="en-AU"/>
             </w:rPr>
           </w:pPr>
-          <w:hyperlink w:anchor="_Toc509500002" w:history="1">
+          <w:hyperlink w:anchor="_Toc509934787" w:history="1">
             <w:r>
               <w:rPr>
                 <w:rStyle w:val="Hyperlink"/>
@@ -881,7 +968,7 @@
                 <w:noProof/>
                 <w:webHidden/>
               </w:rPr>
-              <w:instrText xml:space="preserve"> PAGEREF _Toc509500002 \h </w:instrText>
+              <w:instrText xml:space="preserve"> PAGEREF _Toc509934787 \h </w:instrText>
             </w:r>
             <w:r>
               <w:rPr>
@@ -901,7 +988,7 @@
                 <w:noProof/>
                 <w:webHidden/>
               </w:rPr>
-              <w:t>4</w:t>
+              <w:t>5</w:t>
             </w:r>
             <w:r>
               <w:rPr>
@@ -925,7 +1012,7 @@
               <w:lang w:eastAsia="en-AU"/>
             </w:rPr>
           </w:pPr>
-          <w:hyperlink w:anchor="_Toc509500003" w:history="1">
+          <w:hyperlink w:anchor="_Toc509934788" w:history="1">
             <w:r>
               <w:rPr>
                 <w:rStyle w:val="Hyperlink"/>
@@ -967,7 +1054,7 @@
                 <w:noProof/>
                 <w:webHidden/>
               </w:rPr>
-              <w:instrText xml:space="preserve"> PAGEREF _Toc509500003 \h </w:instrText>
+              <w:instrText xml:space="preserve"> PAGEREF _Toc509934788 \h </w:instrText>
             </w:r>
             <w:r>
               <w:rPr>
@@ -987,7 +1074,7 @@
                 <w:noProof/>
                 <w:webHidden/>
               </w:rPr>
-              <w:t>4</w:t>
+              <w:t>5</w:t>
             </w:r>
             <w:r>
               <w:rPr>
@@ -1011,7 +1098,7 @@
               <w:lang w:eastAsia="en-AU"/>
             </w:rPr>
           </w:pPr>
-          <w:hyperlink w:anchor="_Toc509500004" w:history="1">
+          <w:hyperlink w:anchor="_Toc509934789" w:history="1">
             <w:r>
               <w:rPr>
                 <w:rStyle w:val="Hyperlink"/>
@@ -1053,7 +1140,7 @@
                 <w:noProof/>
                 <w:webHidden/>
               </w:rPr>
-              <w:instrText xml:space="preserve"> PAGEREF _Toc509500004 \h </w:instrText>
+              <w:instrText xml:space="preserve"> PAGEREF _Toc509934789 \h </w:instrText>
             </w:r>
             <w:r>
               <w:rPr>
@@ -1073,7 +1160,7 @@
                 <w:noProof/>
                 <w:webHidden/>
               </w:rPr>
-              <w:t>4</w:t>
+              <w:t>5</w:t>
             </w:r>
             <w:r>
               <w:rPr>
@@ -1097,7 +1184,7 @@
               <w:lang w:eastAsia="en-AU"/>
             </w:rPr>
           </w:pPr>
-          <w:hyperlink w:anchor="_Toc509500005" w:history="1">
+          <w:hyperlink w:anchor="_Toc509934790" w:history="1">
             <w:r>
               <w:rPr>
                 <w:rStyle w:val="Hyperlink"/>
@@ -1139,7 +1226,7 @@
                 <w:noProof/>
                 <w:webHidden/>
               </w:rPr>
-              <w:instrText xml:space="preserve"> PAGEREF _Toc509500005 \h </w:instrText>
+              <w:instrText xml:space="preserve"> PAGEREF _Toc509934790 \h </w:instrText>
             </w:r>
             <w:r>
               <w:rPr>
@@ -1159,7 +1246,7 @@
                 <w:noProof/>
                 <w:webHidden/>
               </w:rPr>
-              <w:t>4</w:t>
+              <w:t>5</w:t>
             </w:r>
             <w:r>
               <w:rPr>
@@ -1183,7 +1270,7 @@
               <w:lang w:eastAsia="en-AU"/>
             </w:rPr>
           </w:pPr>
-          <w:hyperlink w:anchor="_Toc509500006" w:history="1">
+          <w:hyperlink w:anchor="_Toc509934791" w:history="1">
             <w:r>
               <w:rPr>
                 <w:rStyle w:val="Hyperlink"/>
@@ -1225,7 +1312,7 @@
                 <w:noProof/>
                 <w:webHidden/>
               </w:rPr>
-              <w:instrText xml:space="preserve"> PAGEREF _Toc509500006 \h </w:instrText>
+              <w:instrText xml:space="preserve"> PAGEREF _Toc509934791 \h </w:instrText>
             </w:r>
             <w:r>
               <w:rPr>
@@ -1245,7 +1332,7 @@
                 <w:noProof/>
                 <w:webHidden/>
               </w:rPr>
-              <w:t>4</w:t>
+              <w:t>5</w:t>
             </w:r>
             <w:r>
               <w:rPr>
@@ -1269,7 +1356,7 @@
               <w:lang w:eastAsia="en-AU"/>
             </w:rPr>
           </w:pPr>
-          <w:hyperlink w:anchor="_Toc509500007" w:history="1">
+          <w:hyperlink w:anchor="_Toc509934792" w:history="1">
             <w:r>
               <w:rPr>
                 <w:rStyle w:val="Hyperlink"/>
@@ -1311,7 +1398,7 @@
                 <w:noProof/>
                 <w:webHidden/>
               </w:rPr>
-              <w:instrText xml:space="preserve"> PAGEREF _Toc509500007 \h </w:instrText>
+              <w:instrText xml:space="preserve"> PAGEREF _Toc509934792 \h </w:instrText>
             </w:r>
             <w:r>
               <w:rPr>
@@ -1331,7 +1418,93 @@
                 <w:noProof/>
                 <w:webHidden/>
               </w:rPr>
-              <w:t>4</w:t>
+              <w:t>5</w:t>
+            </w:r>
+            <w:r>
+              <w:rPr>
+                <w:noProof/>
+                <w:webHidden/>
+              </w:rPr>
+              <w:fldChar w:fldCharType="end"/>
+            </w:r>
+          </w:hyperlink>
+        </w:p>
+        <w:p>
+          <w:pPr>
+            <w:pStyle w:val="TOC3"/>
+            <w:tabs>
+              <w:tab w:val="left" w:pos="880"/>
+              <w:tab w:val="right" w:leader="dot" w:pos="9016"/>
+            </w:tabs>
+            <w:rPr>
+              <w:rFonts w:eastAsiaTheme="minorEastAsia"/>
+              <w:noProof/>
+              <w:lang w:eastAsia="en-AU"/>
+            </w:rPr>
+          </w:pPr>
+          <w:hyperlink w:anchor="_Toc509934793" w:history="1">
+            <w:r>
+              <w:rPr>
+                <w:rStyle w:val="Hyperlink"/>
+                <w:noProof/>
+              </w:rPr>
+              <w:t>iv)</w:t>
+            </w:r>
+            <w:r>
+              <w:rPr>
+                <w:rFonts w:eastAsiaTheme="minorEastAsia"/>
+                <w:noProof/>
+                <w:lang w:eastAsia="en-AU"/>
+              </w:rPr>
+              <w:tab/>
+            </w:r>
+            <w:r>
+              <w:rPr>
+                <w:rStyle w:val="Hyperlink"/>
+                <w:noProof/>
+              </w:rPr>
+              <w:t>Supportability</w:t>
+            </w:r>
+            <w:r>
+              <w:rPr>
+                <w:noProof/>
+                <w:webHidden/>
+              </w:rPr>
+              <w:tab/>
+            </w:r>
+            <w:r>
+              <w:rPr>
+                <w:noProof/>
+                <w:webHidden/>
+              </w:rPr>
+              <w:fldChar w:fldCharType="begin"/>
+            </w:r>
+            <w:r>
+              <w:rPr>
+                <w:noProof/>
+                <w:webHidden/>
+              </w:rPr>
+              <w:instrText xml:space="preserve"> PAGEREF _Toc509934793 \h </w:instrText>
+            </w:r>
+            <w:r>
+              <w:rPr>
+                <w:noProof/>
+                <w:webHidden/>
+              </w:rPr>
+            </w:r>
+            <w:r>
+              <w:rPr>
+                <w:noProof/>
+                <w:webHidden/>
+              </w:rPr>
+              <w:fldChar w:fldCharType="separate"/>
+            </w:r>
+            <w:r>
+              <w:rPr>
+                <w:noProof/>
+                <w:webHidden/>
+              </w:rPr>
+              <w:t>5</w:t>
             </w:r>
             <w:r>
               <w:rPr>
@@ -1355,12 +1528,184 @@
               <w:lang w:eastAsia="en-AU"/>
             </w:rPr>
           </w:pPr>
-          <w:hyperlink w:anchor="_Toc509500008" w:history="1">
+          <w:hyperlink w:anchor="_Toc509934794" w:history="1">
             <w:r>
               <w:rPr>
                 <w:rStyle w:val="Hyperlink"/>
                 <w:noProof/>
               </w:rPr>
+              <w:t>(1)</w:t>
+            </w:r>
+            <w:r>
+              <w:rPr>
+                <w:rFonts w:eastAsiaTheme="minorEastAsia"/>
+                <w:noProof/>
+                <w:lang w:eastAsia="en-AU"/>
+              </w:rPr>
+              <w:tab/>
+            </w:r>
+            <w:r>
+              <w:rPr>
+                <w:rStyle w:val="Hyperlink"/>
+                <w:noProof/>
+              </w:rPr>
+              <w:t>Compatibility</w:t>
+            </w:r>
+            <w:r>
+              <w:rPr>
+                <w:noProof/>
+                <w:webHidden/>
+              </w:rPr>
+              <w:tab/>
+            </w:r>
+            <w:r>
+              <w:rPr>
+                <w:noProof/>
+                <w:webHidden/>
+              </w:rPr>
+              <w:fldChar w:fldCharType="begin"/>
+            </w:r>
+            <w:r>
+              <w:rPr>
+                <w:noProof/>
+                <w:webHidden/>
+              </w:rPr>
+              <w:instrText xml:space="preserve"> PAGEREF _Toc509934794 \h </w:instrText>
+            </w:r>
+            <w:r>
+              <w:rPr>
+                <w:noProof/>
+                <w:webHidden/>
+              </w:rPr>
+            </w:r>
+            <w:r>
+              <w:rPr>
+                <w:noProof/>
+                <w:webHidden/>
+              </w:rPr>
+              <w:fldChar w:fldCharType="separate"/>
+            </w:r>
+            <w:r>
+              <w:rPr>
+                <w:noProof/>
+                <w:webHidden/>
+              </w:rPr>
+              <w:t>5</w:t>
+            </w:r>
+            <w:r>
+              <w:rPr>
+                <w:noProof/>
+                <w:webHidden/>
+              </w:rPr>
+              <w:fldChar w:fldCharType="end"/>
+            </w:r>
+          </w:hyperlink>
+        </w:p>
+        <w:p>
+          <w:pPr>
+            <w:pStyle w:val="TOC4"/>
+            <w:tabs>
+              <w:tab w:val="left" w:pos="1320"/>
+              <w:tab w:val="right" w:leader="dot" w:pos="9016"/>
+            </w:tabs>
+            <w:rPr>
+              <w:rFonts w:eastAsiaTheme="minorEastAsia"/>
+              <w:noProof/>
+              <w:lang w:eastAsia="en-AU"/>
+            </w:rPr>
+          </w:pPr>
+          <w:hyperlink w:anchor="_Toc509934795" w:history="1">
+            <w:r>
+              <w:rPr>
+                <w:rStyle w:val="Hyperlink"/>
+                <w:noProof/>
+              </w:rPr>
+              <w:t>(2)</w:t>
+            </w:r>
+            <w:r>
+              <w:rPr>
+                <w:rFonts w:eastAsiaTheme="minorEastAsia"/>
+                <w:noProof/>
+                <w:lang w:eastAsia="en-AU"/>
+              </w:rPr>
+              <w:tab/>
+            </w:r>
+            <w:r>
+              <w:rPr>
+                <w:rStyle w:val="Hyperlink"/>
+                <w:noProof/>
+              </w:rPr>
+              <w:t>Maintainability</w:t>
+            </w:r>
+            <w:r>
+              <w:rPr>
+                <w:noProof/>
+                <w:webHidden/>
+              </w:rPr>
+              <w:tab/>
+            </w:r>
+            <w:r>
+              <w:rPr>
+                <w:noProof/>
+                <w:webHidden/>
+              </w:rPr>
+              <w:fldChar w:fldCharType="begin"/>
+            </w:r>
+            <w:r>
+              <w:rPr>
+                <w:noProof/>
+                <w:webHidden/>
+              </w:rPr>
+              <w:instrText xml:space="preserve"> PAGEREF _Toc509934795 \h </w:instrText>
+            </w:r>
+            <w:r>
+              <w:rPr>
+                <w:noProof/>
+                <w:webHidden/>
+              </w:rPr>
+            </w:r>
+            <w:r>
+              <w:rPr>
+                <w:noProof/>
+                <w:webHidden/>
+              </w:rPr>
+              <w:fldChar w:fldCharType="separate"/>
+            </w:r>
+            <w:r>
+              <w:rPr>
+                <w:noProof/>
+                <w:webHidden/>
+              </w:rPr>
+              <w:t>5</w:t>
+            </w:r>
+            <w:r>
+              <w:rPr>
+                <w:noProof/>
+                <w:webHidden/>
+              </w:rPr>
+              <w:fldChar w:fldCharType="end"/>
+            </w:r>
+          </w:hyperlink>
+        </w:p>
+        <w:p>
+          <w:pPr>
+            <w:pStyle w:val="TOC4"/>
+            <w:tabs>
+              <w:tab w:val="left" w:pos="1320"/>
+              <w:tab w:val="right" w:leader="dot" w:pos="9016"/>
+            </w:tabs>
+            <w:rPr>
+              <w:rFonts w:eastAsiaTheme="minorEastAsia"/>
+              <w:noProof/>
+              <w:lang w:eastAsia="en-AU"/>
+            </w:rPr>
+          </w:pPr>
+          <w:hyperlink w:anchor="_Toc509934796" w:history="1">
+            <w:r>
+              <w:rPr>
+                <w:rStyle w:val="Hyperlink"/>
+                <w:noProof/>
+              </w:rPr>
               <w:t>(3)</w:t>
             </w:r>
             <w:r>
@@ -1376,7 +1721,7 @@
                 <w:rStyle w:val="Hyperlink"/>
                 <w:noProof/>
               </w:rPr>
-              <w:t>Throughput</w:t>
+              <w:t>Documentation Requirements</w:t>
             </w:r>
             <w:r>
               <w:rPr>
@@ -1397,7 +1742,7 @@
                 <w:noProof/>
                 <w:webHidden/>
               </w:rPr>
-              <w:instrText xml:space="preserve"> PAGEREF _Toc509500008 \h </w:instrText>
+              <w:instrText xml:space="preserve"> PAGEREF _Toc509934796 \h </w:instrText>
             </w:r>
             <w:r>
               <w:rPr>
@@ -1417,7 +1762,389 @@
                 <w:noProof/>
                 <w:webHidden/>
               </w:rPr>
-              <w:t>4</w:t>
+              <w:t>5</w:t>
+            </w:r>
+            <w:r>
+              <w:rPr>
+                <w:noProof/>
+                <w:webHidden/>
+              </w:rPr>
+              <w:fldChar w:fldCharType="end"/>
+            </w:r>
+          </w:hyperlink>
+        </w:p>
+        <w:p>
+          <w:pPr>
+            <w:pStyle w:val="TOC1"/>
+            <w:tabs>
+              <w:tab w:val="right" w:leader="dot" w:pos="9016"/>
+            </w:tabs>
+            <w:rPr>
+              <w:rFonts w:eastAsiaTheme="minorEastAsia"/>
+              <w:noProof/>
+              <w:lang w:eastAsia="en-AU"/>
+            </w:rPr>
+          </w:pPr>
+          <w:hyperlink w:anchor="_Toc509934797" w:history="1">
+            <w:r>
+              <w:rPr>
+                <w:rStyle w:val="Hyperlink"/>
+                <w:noProof/>
+              </w:rPr>
+              <w:t>4. System Constraints</w:t>
+            </w:r>
+            <w:r>
+              <w:rPr>
+                <w:noProof/>
+                <w:webHidden/>
+              </w:rPr>
+              <w:tab/>
+            </w:r>
+            <w:r>
+              <w:rPr>
+                <w:noProof/>
+                <w:webHidden/>
+              </w:rPr>
+              <w:fldChar w:fldCharType="begin"/>
+            </w:r>
+            <w:r>
+              <w:rPr>
+                <w:noProof/>
+                <w:webHidden/>
+              </w:rPr>
+              <w:instrText xml:space="preserve"> PAGEREF _Toc509934797 \h </w:instrText>
+            </w:r>
+            <w:r>
+              <w:rPr>
+                <w:noProof/>
+                <w:webHidden/>
+              </w:rPr>
+            </w:r>
+            <w:r>
+              <w:rPr>
+                <w:noProof/>
+                <w:webHidden/>
+              </w:rPr>
+              <w:fldChar w:fldCharType="separate"/>
+            </w:r>
+            <w:r>
+              <w:rPr>
+                <w:noProof/>
+                <w:webHidden/>
+              </w:rPr>
+              <w:t>5</w:t>
+            </w:r>
+            <w:r>
+              <w:rPr>
+                <w:noProof/>
+                <w:webHidden/>
+              </w:rPr>
+              <w:fldChar w:fldCharType="end"/>
+            </w:r>
+          </w:hyperlink>
+        </w:p>
+        <w:p>
+          <w:pPr>
+            <w:pStyle w:val="TOC1"/>
+            <w:tabs>
+              <w:tab w:val="right" w:leader="dot" w:pos="9016"/>
+            </w:tabs>
+            <w:rPr>
+              <w:rFonts w:eastAsiaTheme="minorEastAsia"/>
+              <w:noProof/>
+              <w:lang w:eastAsia="en-AU"/>
+            </w:rPr>
+          </w:pPr>
+          <w:hyperlink w:anchor="_Toc509934798" w:history="1">
+            <w:r>
+              <w:rPr>
+                <w:rStyle w:val="Hyperlink"/>
+                <w:noProof/>
+              </w:rPr>
+              <w:t>5. Assumptions and dependencies</w:t>
+            </w:r>
+            <w:r>
+              <w:rPr>
+                <w:noProof/>
+                <w:webHidden/>
+              </w:rPr>
+              <w:tab/>
+            </w:r>
+            <w:r>
+              <w:rPr>
+                <w:noProof/>
+                <w:webHidden/>
+              </w:rPr>
+              <w:fldChar w:fldCharType="begin"/>
+            </w:r>
+            <w:r>
+              <w:rPr>
+                <w:noProof/>
+                <w:webHidden/>
+              </w:rPr>
+              <w:instrText xml:space="preserve"> PAGEREF _Toc509934798 \h </w:instrText>
+            </w:r>
+            <w:r>
+              <w:rPr>
+                <w:noProof/>
+                <w:webHidden/>
+              </w:rPr>
+            </w:r>
+            <w:r>
+              <w:rPr>
+                <w:noProof/>
+                <w:webHidden/>
+              </w:rPr>
+              <w:fldChar w:fldCharType="separate"/>
+            </w:r>
+            <w:r>
+              <w:rPr>
+                <w:noProof/>
+                <w:webHidden/>
+              </w:rPr>
+              <w:t>6</w:t>
+            </w:r>
+            <w:r>
+              <w:rPr>
+                <w:noProof/>
+                <w:webHidden/>
+              </w:rPr>
+              <w:fldChar w:fldCharType="end"/>
+            </w:r>
+          </w:hyperlink>
+        </w:p>
+        <w:p>
+          <w:pPr>
+            <w:pStyle w:val="TOC1"/>
+            <w:tabs>
+              <w:tab w:val="right" w:leader="dot" w:pos="9016"/>
+            </w:tabs>
+            <w:rPr>
+              <w:rFonts w:eastAsiaTheme="minorEastAsia"/>
+              <w:noProof/>
+              <w:lang w:eastAsia="en-AU"/>
+            </w:rPr>
+          </w:pPr>
+          <w:hyperlink w:anchor="_Toc509934799" w:history="1">
+            <w:r>
+              <w:rPr>
+                <w:rStyle w:val="Hyperlink"/>
+                <w:noProof/>
+              </w:rPr>
+              <w:t>6. Domain Diagram</w:t>
+            </w:r>
+            <w:r>
+              <w:rPr>
+                <w:noProof/>
+                <w:webHidden/>
+              </w:rPr>
+              <w:tab/>
+            </w:r>
+            <w:r>
+              <w:rPr>
+                <w:noProof/>
+                <w:webHidden/>
+              </w:rPr>
+              <w:fldChar w:fldCharType="begin"/>
+            </w:r>
+            <w:r>
+              <w:rPr>
+                <w:noProof/>
+                <w:webHidden/>
+              </w:rPr>
+              <w:instrText xml:space="preserve"> PAGEREF _Toc509934799 \h </w:instrText>
+            </w:r>
+            <w:r>
+              <w:rPr>
+                <w:noProof/>
+                <w:webHidden/>
+              </w:rPr>
+            </w:r>
+            <w:r>
+              <w:rPr>
+                <w:noProof/>
+                <w:webHidden/>
+              </w:rPr>
+              <w:fldChar w:fldCharType="separate"/>
+            </w:r>
+            <w:r>
+              <w:rPr>
+                <w:noProof/>
+                <w:webHidden/>
+              </w:rPr>
+              <w:t>6</w:t>
+            </w:r>
+            <w:r>
+              <w:rPr>
+                <w:noProof/>
+                <w:webHidden/>
+              </w:rPr>
+              <w:fldChar w:fldCharType="end"/>
+            </w:r>
+          </w:hyperlink>
+        </w:p>
+        <w:p>
+          <w:pPr>
+            <w:pStyle w:val="TOC1"/>
+            <w:tabs>
+              <w:tab w:val="left" w:pos="440"/>
+              <w:tab w:val="right" w:leader="dot" w:pos="9016"/>
+            </w:tabs>
+            <w:rPr>
+              <w:rFonts w:eastAsiaTheme="minorEastAsia"/>
+              <w:noProof/>
+              <w:lang w:eastAsia="en-AU"/>
+            </w:rPr>
+          </w:pPr>
+          <w:hyperlink w:anchor="_Toc509934800" w:history="1">
+            <w:r>
+              <w:rPr>
+                <w:rStyle w:val="Hyperlink"/>
+                <w:noProof/>
+              </w:rPr>
+              <w:t>7.</w:t>
+            </w:r>
+            <w:r>
+              <w:rPr>
+                <w:rFonts w:eastAsiaTheme="minorEastAsia"/>
+                <w:noProof/>
+                <w:lang w:eastAsia="en-AU"/>
+              </w:rPr>
+              <w:tab/>
+            </w:r>
+            <w:r>
+              <w:rPr>
+                <w:rStyle w:val="Hyperlink"/>
+                <w:noProof/>
+              </w:rPr>
+              <w:t>Functional requirements</w:t>
+            </w:r>
+            <w:r>
+              <w:rPr>
+                <w:noProof/>
+                <w:webHidden/>
+              </w:rPr>
+              <w:tab/>
+            </w:r>
+            <w:r>
+              <w:rPr>
+                <w:noProof/>
+                <w:webHidden/>
+              </w:rPr>
+              <w:fldChar w:fldCharType="begin"/>
+            </w:r>
+            <w:r>
+              <w:rPr>
+                <w:noProof/>
+                <w:webHidden/>
+              </w:rPr>
+              <w:instrText xml:space="preserve"> PAGEREF _Toc509934800 \h </w:instrText>
+            </w:r>
+            <w:r>
+              <w:rPr>
+                <w:noProof/>
+                <w:webHidden/>
+              </w:rPr>
+            </w:r>
+            <w:r>
+              <w:rPr>
+                <w:noProof/>
+                <w:webHidden/>
+              </w:rPr>
+              <w:fldChar w:fldCharType="separate"/>
+            </w:r>
+            <w:r>
+              <w:rPr>
+                <w:noProof/>
+                <w:webHidden/>
+              </w:rPr>
+              <w:t>6</w:t>
+            </w:r>
+            <w:r>
+              <w:rPr>
+                <w:noProof/>
+                <w:webHidden/>
+              </w:rPr>
+              <w:fldChar w:fldCharType="end"/>
+            </w:r>
+          </w:hyperlink>
+        </w:p>
+        <w:p>
+          <w:pPr>
+            <w:pStyle w:val="TOC2"/>
+            <w:tabs>
+              <w:tab w:val="left" w:pos="660"/>
+              <w:tab w:val="right" w:leader="dot" w:pos="9016"/>
+            </w:tabs>
+            <w:rPr>
+              <w:rFonts w:eastAsiaTheme="minorEastAsia"/>
+              <w:noProof/>
+              <w:lang w:eastAsia="en-AU"/>
+            </w:rPr>
+          </w:pPr>
+          <w:hyperlink w:anchor="_Toc509934801" w:history="1">
+            <w:r>
+              <w:rPr>
+                <w:rStyle w:val="Hyperlink"/>
+                <w:noProof/>
+              </w:rPr>
+              <w:t>a)</w:t>
+            </w:r>
+            <w:r>
+              <w:rPr>
+                <w:rFonts w:eastAsiaTheme="minorEastAsia"/>
+                <w:noProof/>
+                <w:lang w:eastAsia="en-AU"/>
+              </w:rPr>
+              <w:tab/>
+            </w:r>
+            <w:r>
+              <w:rPr>
+                <w:rStyle w:val="Hyperlink"/>
+                <w:noProof/>
+              </w:rPr>
+              <w:t>Use Case Descriptions</w:t>
+            </w:r>
+            <w:r>
+              <w:rPr>
+                <w:noProof/>
+                <w:webHidden/>
+              </w:rPr>
+              <w:tab/>
+            </w:r>
+            <w:r>
+              <w:rPr>
+                <w:noProof/>
+                <w:webHidden/>
+              </w:rPr>
+              <w:fldChar w:fldCharType="begin"/>
+            </w:r>
+            <w:r>
+              <w:rPr>
+                <w:noProof/>
+                <w:webHidden/>
+              </w:rPr>
+              <w:instrText xml:space="preserve"> PAGEREF _Toc509934801 \h </w:instrText>
+            </w:r>
+            <w:r>
+              <w:rPr>
+                <w:noProof/>
+                <w:webHidden/>
+              </w:rPr>
+            </w:r>
+            <w:r>
+              <w:rPr>
+                <w:noProof/>
+                <w:webHidden/>
+              </w:rPr>
+              <w:fldChar w:fldCharType="separate"/>
+            </w:r>
+            <w:r>
+              <w:rPr>
+                <w:noProof/>
+                <w:webHidden/>
+              </w:rPr>
+              <w:t>6</w:t>
             </w:r>
             <w:r>
               <w:rPr>
@@ -1441,13 +2168,13 @@
               <w:lang w:eastAsia="en-AU"/>
             </w:rPr>
           </w:pPr>
-          <w:hyperlink w:anchor="_Toc509500009" w:history="1">
+          <w:hyperlink w:anchor="_Toc509934802" w:history="1">
             <w:r>
               <w:rPr>
                 <w:rStyle w:val="Hyperlink"/>
                 <w:noProof/>
               </w:rPr>
-              <w:t>iv)</w:t>
+              <w:t>i)</w:t>
             </w:r>
             <w:r>
               <w:rPr>
@@ -1462,7 +2189,7 @@
                 <w:rStyle w:val="Hyperlink"/>
                 <w:noProof/>
               </w:rPr>
-              <w:t>Supportability</w:t>
+              <w:t>Use Case: End Goal: Launching Game</w:t>
             </w:r>
             <w:r>
               <w:rPr>
@@ -1483,7 +2210,7 @@
                 <w:noProof/>
                 <w:webHidden/>
               </w:rPr>
-              <w:instrText xml:space="preserve"> PAGEREF _Toc509500009 \h </w:instrText>
+              <w:instrText xml:space="preserve"> PAGEREF _Toc509934802 \h </w:instrText>
             </w:r>
             <w:r>
               <w:rPr>
@@ -1503,7 +2230,7 @@
                 <w:noProof/>
                 <w:webHidden/>
               </w:rPr>
-              <w:t>4</w:t>
+              <w:t>6</w:t>
             </w:r>
             <w:r>
               <w:rPr>
@@ -1516,9 +2243,9 @@
         </w:p>
         <w:p>
           <w:pPr>
-            <w:pStyle w:val="TOC4"/>
+            <w:pStyle w:val="TOC3"/>
             <w:tabs>
-              <w:tab w:val="left" w:pos="1320"/>
+              <w:tab w:val="left" w:pos="880"/>
               <w:tab w:val="right" w:leader="dot" w:pos="9016"/>
             </w:tabs>
             <w:rPr>
@@ -1527,13 +2254,13 @@
               <w:lang w:eastAsia="en-AU"/>
             </w:rPr>
           </w:pPr>
-          <w:hyperlink w:anchor="_Toc509500010" w:history="1">
+          <w:hyperlink w:anchor="_Toc509934803" w:history="1">
             <w:r>
               <w:rPr>
                 <w:rStyle w:val="Hyperlink"/>
                 <w:noProof/>
               </w:rPr>
-              <w:t>(1)</w:t>
+              <w:t>ii)</w:t>
             </w:r>
             <w:r>
               <w:rPr>
@@ -1548,7 +2275,7 @@
                 <w:rStyle w:val="Hyperlink"/>
                 <w:noProof/>
               </w:rPr>
-              <w:t>Compatibility</w:t>
+              <w:t>Use Case: End Goal: Login</w:t>
             </w:r>
             <w:r>
               <w:rPr>
@@ -1569,7 +2296,7 @@
                 <w:noProof/>
                 <w:webHidden/>
               </w:rPr>
-              <w:instrText xml:space="preserve"> PAGEREF _Toc509500010 \h </w:instrText>
+              <w:instrText xml:space="preserve"> PAGEREF _Toc509934803 \h </w:instrText>
             </w:r>
             <w:r>
               <w:rPr>
@@ -1589,7 +2316,7 @@
                 <w:noProof/>
                 <w:webHidden/>
               </w:rPr>
-              <w:t>4</w:t>
+              <w:t>6</w:t>
             </w:r>
             <w:r>
               <w:rPr>
@@ -1602,8 +2329,9 @@
         </w:p>
         <w:p>
           <w:pPr>
-            <w:pStyle w:val="TOC4"/>
+            <w:pStyle w:val="TOC3"/>
             <w:tabs>
+              <w:tab w:val="left" w:pos="880"/>
               <w:tab w:val="right" w:leader="dot" w:pos="9016"/>
             </w:tabs>
             <w:rPr>
@@ -1612,23 +2340,38 @@
               <w:lang w:eastAsia="en-AU"/>
             </w:rPr>
           </w:pPr>
-          <w:hyperlink w:anchor="_Toc509500011" w:history="1">
+          <w:hyperlink w:anchor="_Toc509934804" w:history="1">
             <w:r>
               <w:rPr>
                 <w:rStyle w:val="Hyperlink"/>
                 <w:noProof/>
               </w:rPr>
-              <w:t>(2)  Maintainability</w:t>
-            </w:r>
-            <w:r>
-              <w:rPr>
-                <w:noProof/>
-                <w:webHidden/>
+              <w:t>iii)</w:t>
+            </w:r>
+            <w:r>
+              <w:rPr>
+                <w:rFonts w:eastAsiaTheme="minorEastAsia"/>
+                <w:noProof/>
+                <w:lang w:eastAsia="en-AU"/>
               </w:rPr>
               <w:tab/>
             </w:r>
             <w:r>
               <w:rPr>
+                <w:rStyle w:val="Hyperlink"/>
+                <w:noProof/>
+              </w:rPr>
+              <w:t>Use Case: Login Registered users-Sub-function End Goal: Login</w:t>
+            </w:r>
+            <w:r>
+              <w:rPr>
+                <w:noProof/>
+                <w:webHidden/>
+              </w:rPr>
+              <w:tab/>
+            </w:r>
+            <w:r>
+              <w:rPr>
                 <w:noProof/>
                 <w:webHidden/>
               </w:rPr>
@@ -1639,7 +2382,7 @@
                 <w:noProof/>
                 <w:webHidden/>
               </w:rPr>
-              <w:instrText xml:space="preserve"> PAGEREF _Toc509500011 \h </w:instrText>
+              <w:instrText xml:space="preserve"> PAGEREF _Toc509934804 \h </w:instrText>
             </w:r>
             <w:r>
               <w:rPr>
@@ -1659,7 +2402,7 @@
                 <w:noProof/>
                 <w:webHidden/>
               </w:rPr>
-              <w:t>4</w:t>
+              <w:t>7</w:t>
             </w:r>
             <w:r>
               <w:rPr>
@@ -1672,8 +2415,9 @@
         </w:p>
         <w:p>
           <w:pPr>
-            <w:pStyle w:val="TOC4"/>
+            <w:pStyle w:val="TOC3"/>
             <w:tabs>
+              <w:tab w:val="left" w:pos="880"/>
               <w:tab w:val="right" w:leader="dot" w:pos="9016"/>
             </w:tabs>
             <w:rPr>
@@ -1682,23 +2426,38 @@
               <w:lang w:eastAsia="en-AU"/>
             </w:rPr>
           </w:pPr>
-          <w:hyperlink w:anchor="_Toc509500012" w:history="1">
+          <w:hyperlink w:anchor="_Toc509934805" w:history="1">
             <w:r>
               <w:rPr>
                 <w:rStyle w:val="Hyperlink"/>
                 <w:noProof/>
               </w:rPr>
-              <w:t>(3) Documentation Requirements</w:t>
-            </w:r>
-            <w:r>
-              <w:rPr>
-                <w:noProof/>
-                <w:webHidden/>
+              <w:t>iv)</w:t>
+            </w:r>
+            <w:r>
+              <w:rPr>
+                <w:rFonts w:eastAsiaTheme="minorEastAsia"/>
+                <w:noProof/>
+                <w:lang w:eastAsia="en-AU"/>
               </w:rPr>
               <w:tab/>
             </w:r>
             <w:r>
               <w:rPr>
+                <w:rStyle w:val="Hyperlink"/>
+                <w:noProof/>
+              </w:rPr>
+              <w:t>Use Case: Login with Facebook-Sub-function End Goal: Login</w:t>
+            </w:r>
+            <w:r>
+              <w:rPr>
+                <w:noProof/>
+                <w:webHidden/>
+              </w:rPr>
+              <w:tab/>
+            </w:r>
+            <w:r>
+              <w:rPr>
                 <w:noProof/>
                 <w:webHidden/>
               </w:rPr>
@@ -1709,7 +2468,7 @@
                 <w:noProof/>
                 <w:webHidden/>
               </w:rPr>
-              <w:instrText xml:space="preserve"> PAGEREF _Toc509500012 \h </w:instrText>
+              <w:instrText xml:space="preserve"> PAGEREF _Toc509934805 \h </w:instrText>
             </w:r>
             <w:r>
               <w:rPr>
@@ -1729,7 +2488,7 @@
                 <w:noProof/>
                 <w:webHidden/>
               </w:rPr>
-              <w:t>4</w:t>
+              <w:t>7</w:t>
             </w:r>
             <w:r>
               <w:rPr>
@@ -1742,8 +2501,9 @@
         </w:p>
         <w:p>
           <w:pPr>
-            <w:pStyle w:val="TOC1"/>
+            <w:pStyle w:val="TOC3"/>
             <w:tabs>
+              <w:tab w:val="left" w:pos="880"/>
               <w:tab w:val="right" w:leader="dot" w:pos="9016"/>
             </w:tabs>
             <w:rPr>
@@ -1752,23 +2512,38 @@
               <w:lang w:eastAsia="en-AU"/>
             </w:rPr>
           </w:pPr>
-          <w:hyperlink w:anchor="_Toc509500013" w:history="1">
+          <w:hyperlink w:anchor="_Toc509934806" w:history="1">
             <w:r>
               <w:rPr>
                 <w:rStyle w:val="Hyperlink"/>
                 <w:noProof/>
               </w:rPr>
-              <w:t>4. System Constraints</w:t>
-            </w:r>
-            <w:r>
-              <w:rPr>
-                <w:noProof/>
-                <w:webHidden/>
+              <w:t>v)</w:t>
+            </w:r>
+            <w:r>
+              <w:rPr>
+                <w:rFonts w:eastAsiaTheme="minorEastAsia"/>
+                <w:noProof/>
+                <w:lang w:eastAsia="en-AU"/>
               </w:rPr>
               <w:tab/>
             </w:r>
             <w:r>
               <w:rPr>
+                <w:rStyle w:val="Hyperlink"/>
+                <w:noProof/>
+              </w:rPr>
+              <w:t>Use Case: Login with Google Play Services-Sub-function End Goal: Login</w:t>
+            </w:r>
+            <w:r>
+              <w:rPr>
+                <w:noProof/>
+                <w:webHidden/>
+              </w:rPr>
+              <w:tab/>
+            </w:r>
+            <w:r>
+              <w:rPr>
                 <w:noProof/>
                 <w:webHidden/>
               </w:rPr>
@@ -1779,7 +2554,7 @@
                 <w:noProof/>
                 <w:webHidden/>
               </w:rPr>
-              <w:instrText xml:space="preserve"> PAGEREF _Toc509500013 \h </w:instrText>
+              <w:instrText xml:space="preserve"> PAGEREF _Toc509934806 \h </w:instrText>
             </w:r>
             <w:r>
               <w:rPr>
@@ -1799,7 +2574,7 @@
                 <w:noProof/>
                 <w:webHidden/>
               </w:rPr>
-              <w:t>5</w:t>
+              <w:t>7</w:t>
             </w:r>
             <w:r>
               <w:rPr>
@@ -1812,8 +2587,9 @@
         </w:p>
         <w:p>
           <w:pPr>
-            <w:pStyle w:val="TOC1"/>
+            <w:pStyle w:val="TOC3"/>
             <w:tabs>
+              <w:tab w:val="left" w:pos="880"/>
               <w:tab w:val="right" w:leader="dot" w:pos="9016"/>
             </w:tabs>
             <w:rPr>
@@ -1822,23 +2598,38 @@
               <w:lang w:eastAsia="en-AU"/>
             </w:rPr>
           </w:pPr>
-          <w:hyperlink w:anchor="_Toc509500014" w:history="1">
+          <w:hyperlink w:anchor="_Toc509934807" w:history="1">
             <w:r>
               <w:rPr>
                 <w:rStyle w:val="Hyperlink"/>
                 <w:noProof/>
               </w:rPr>
-              <w:t>5. Assumptions and dependencies</w:t>
-            </w:r>
-            <w:r>
-              <w:rPr>
-                <w:noProof/>
-                <w:webHidden/>
+              <w:t>vi)</w:t>
+            </w:r>
+            <w:r>
+              <w:rPr>
+                <w:rFonts w:eastAsiaTheme="minorEastAsia"/>
+                <w:noProof/>
+                <w:lang w:eastAsia="en-AU"/>
               </w:rPr>
               <w:tab/>
             </w:r>
             <w:r>
               <w:rPr>
+                <w:rStyle w:val="Hyperlink"/>
+                <w:noProof/>
+              </w:rPr>
+              <w:t>Use Case: Play as Guest-Sub-function End Goal: Login</w:t>
+            </w:r>
+            <w:r>
+              <w:rPr>
+                <w:noProof/>
+                <w:webHidden/>
+              </w:rPr>
+              <w:tab/>
+            </w:r>
+            <w:r>
+              <w:rPr>
                 <w:noProof/>
                 <w:webHidden/>
               </w:rPr>
@@ -1849,7 +2640,7 @@
                 <w:noProof/>
                 <w:webHidden/>
               </w:rPr>
-              <w:instrText xml:space="preserve"> PAGEREF _Toc509500014 \h </w:instrText>
+              <w:instrText xml:space="preserve"> PAGEREF _Toc509934807 \h </w:instrText>
             </w:r>
             <w:r>
               <w:rPr>
@@ -1869,7 +2660,7 @@
                 <w:noProof/>
                 <w:webHidden/>
               </w:rPr>
-              <w:t>5</w:t>
+              <w:t>7</w:t>
             </w:r>
             <w:r>
               <w:rPr>
@@ -1882,8 +2673,9 @@
         </w:p>
         <w:p>
           <w:pPr>
-            <w:pStyle w:val="TOC1"/>
+            <w:pStyle w:val="TOC3"/>
             <w:tabs>
+              <w:tab w:val="left" w:pos="1100"/>
               <w:tab w:val="right" w:leader="dot" w:pos="9016"/>
             </w:tabs>
             <w:rPr>
@@ -1892,23 +2684,38 @@
               <w:lang w:eastAsia="en-AU"/>
             </w:rPr>
           </w:pPr>
-          <w:hyperlink w:anchor="_Toc509500015" w:history="1">
+          <w:hyperlink w:anchor="_Toc509934808" w:history="1">
             <w:r>
               <w:rPr>
                 <w:rStyle w:val="Hyperlink"/>
                 <w:noProof/>
               </w:rPr>
-              <w:t>6. Domain Diagram</w:t>
-            </w:r>
-            <w:r>
-              <w:rPr>
-                <w:noProof/>
-                <w:webHidden/>
+              <w:t>vii)</w:t>
+            </w:r>
+            <w:r>
+              <w:rPr>
+                <w:rFonts w:eastAsiaTheme="minorEastAsia"/>
+                <w:noProof/>
+                <w:lang w:eastAsia="en-AU"/>
               </w:rPr>
               <w:tab/>
             </w:r>
             <w:r>
               <w:rPr>
+                <w:rStyle w:val="Hyperlink"/>
+                <w:noProof/>
+              </w:rPr>
+              <w:t>Use Case:  End Goal: Start a Game</w:t>
+            </w:r>
+            <w:r>
+              <w:rPr>
+                <w:noProof/>
+                <w:webHidden/>
+              </w:rPr>
+              <w:tab/>
+            </w:r>
+            <w:r>
+              <w:rPr>
                 <w:noProof/>
                 <w:webHidden/>
               </w:rPr>
@@ -1919,7 +2726,7 @@
                 <w:noProof/>
                 <w:webHidden/>
               </w:rPr>
-              <w:instrText xml:space="preserve"> PAGEREF _Toc509500015 \h </w:instrText>
+              <w:instrText xml:space="preserve"> PAGEREF _Toc509934808 \h </w:instrText>
             </w:r>
             <w:r>
               <w:rPr>
@@ -1939,7 +2746,7 @@
                 <w:noProof/>
                 <w:webHidden/>
               </w:rPr>
-              <w:t>5</w:t>
+              <w:t>7</w:t>
             </w:r>
             <w:r>
               <w:rPr>
@@ -1952,8 +2759,9 @@
         </w:p>
         <w:p>
           <w:pPr>
-            <w:pStyle w:val="TOC1"/>
+            <w:pStyle w:val="TOC3"/>
             <w:tabs>
+              <w:tab w:val="left" w:pos="1100"/>
               <w:tab w:val="right" w:leader="dot" w:pos="9016"/>
             </w:tabs>
             <w:rPr>
@@ -1962,23 +2770,38 @@
               <w:lang w:eastAsia="en-AU"/>
             </w:rPr>
           </w:pPr>
-          <w:hyperlink w:anchor="_Toc509500016" w:history="1">
+          <w:hyperlink w:anchor="_Toc509934809" w:history="1">
             <w:r>
               <w:rPr>
                 <w:rStyle w:val="Hyperlink"/>
                 <w:noProof/>
               </w:rPr>
-              <w:t>7. Functional requirements</w:t>
-            </w:r>
-            <w:r>
-              <w:rPr>
-                <w:noProof/>
-                <w:webHidden/>
+              <w:t>viii)</w:t>
+            </w:r>
+            <w:r>
+              <w:rPr>
+                <w:rFonts w:eastAsiaTheme="minorEastAsia"/>
+                <w:noProof/>
+                <w:lang w:eastAsia="en-AU"/>
               </w:rPr>
               <w:tab/>
             </w:r>
             <w:r>
               <w:rPr>
+                <w:rStyle w:val="Hyperlink"/>
+                <w:noProof/>
+              </w:rPr>
+              <w:t>Use Case: Choose Game Mode-Sub-function End Goal: Start a Game</w:t>
+            </w:r>
+            <w:r>
+              <w:rPr>
+                <w:noProof/>
+                <w:webHidden/>
+              </w:rPr>
+              <w:tab/>
+            </w:r>
+            <w:r>
+              <w:rPr>
                 <w:noProof/>
                 <w:webHidden/>
               </w:rPr>
@@ -1989,7 +2812,7 @@
                 <w:noProof/>
                 <w:webHidden/>
               </w:rPr>
-              <w:instrText xml:space="preserve"> PAGEREF _Toc509500016 \h </w:instrText>
+              <w:instrText xml:space="preserve"> PAGEREF _Toc509934809 \h </w:instrText>
             </w:r>
             <w:r>
               <w:rPr>
@@ -2009,7 +2832,7 @@
                 <w:noProof/>
                 <w:webHidden/>
               </w:rPr>
-              <w:t>5</w:t>
+              <w:t>7</w:t>
             </w:r>
             <w:r>
               <w:rPr>
@@ -2022,8 +2845,9 @@
         </w:p>
         <w:p>
           <w:pPr>
-            <w:pStyle w:val="TOC2"/>
+            <w:pStyle w:val="TOC3"/>
             <w:tabs>
+              <w:tab w:val="left" w:pos="880"/>
               <w:tab w:val="right" w:leader="dot" w:pos="9016"/>
             </w:tabs>
             <w:rPr>
@@ -2032,23 +2856,38 @@
               <w:lang w:eastAsia="en-AU"/>
             </w:rPr>
           </w:pPr>
-          <w:hyperlink w:anchor="_Toc509500017" w:history="1">
+          <w:hyperlink w:anchor="_Toc509934810" w:history="1">
             <w:r>
               <w:rPr>
                 <w:rStyle w:val="Hyperlink"/>
                 <w:noProof/>
               </w:rPr>
-              <w:t>1. Use cases</w:t>
-            </w:r>
-            <w:r>
-              <w:rPr>
-                <w:noProof/>
-                <w:webHidden/>
+              <w:t>ix)</w:t>
+            </w:r>
+            <w:r>
+              <w:rPr>
+                <w:rFonts w:eastAsiaTheme="minorEastAsia"/>
+                <w:noProof/>
+                <w:lang w:eastAsia="en-AU"/>
               </w:rPr>
               <w:tab/>
             </w:r>
             <w:r>
               <w:rPr>
+                <w:rStyle w:val="Hyperlink"/>
+                <w:noProof/>
+              </w:rPr>
+              <w:t>Use Case: Continue an existing game-Sub-function End Goal: Start a Game</w:t>
+            </w:r>
+            <w:r>
+              <w:rPr>
+                <w:noProof/>
+                <w:webHidden/>
+              </w:rPr>
+              <w:tab/>
+            </w:r>
+            <w:r>
+              <w:rPr>
                 <w:noProof/>
                 <w:webHidden/>
               </w:rPr>
@@ -2059,7 +2898,7 @@
                 <w:noProof/>
                 <w:webHidden/>
               </w:rPr>
-              <w:instrText xml:space="preserve"> PAGEREF _Toc509500017 \h </w:instrText>
+              <w:instrText xml:space="preserve"> PAGEREF _Toc509934810 \h </w:instrText>
             </w:r>
             <w:r>
               <w:rPr>
@@ -2079,7 +2918,7 @@
                 <w:noProof/>
                 <w:webHidden/>
               </w:rPr>
-              <w:t>5</w:t>
+              <w:t>7</w:t>
             </w:r>
             <w:r>
               <w:rPr>
@@ -2092,9 +2931,9 @@
         </w:p>
         <w:p>
           <w:pPr>
-            <w:pStyle w:val="TOC4"/>
+            <w:pStyle w:val="TOC3"/>
             <w:tabs>
-              <w:tab w:val="left" w:pos="1320"/>
+              <w:tab w:val="left" w:pos="880"/>
               <w:tab w:val="right" w:leader="dot" w:pos="9016"/>
             </w:tabs>
             <w:rPr>
@@ -2103,13 +2942,13 @@
               <w:lang w:eastAsia="en-AU"/>
             </w:rPr>
           </w:pPr>
-          <w:hyperlink w:anchor="_Toc509500018" w:history="1">
+          <w:hyperlink w:anchor="_Toc509934811" w:history="1">
             <w:r>
               <w:rPr>
                 <w:rStyle w:val="Hyperlink"/>
                 <w:noProof/>
               </w:rPr>
-              <w:t>(1)</w:t>
+              <w:t>x)</w:t>
             </w:r>
             <w:r>
               <w:rPr>
@@ -2124,6 +2963,522 @@
                 <w:rStyle w:val="Hyperlink"/>
                 <w:noProof/>
               </w:rPr>
+              <w:t>Use Case: End Goal: Answer question</w:t>
+            </w:r>
+            <w:r>
+              <w:rPr>
+                <w:noProof/>
+                <w:webHidden/>
+              </w:rPr>
+              <w:tab/>
+            </w:r>
+            <w:r>
+              <w:rPr>
+                <w:noProof/>
+                <w:webHidden/>
+              </w:rPr>
+              <w:fldChar w:fldCharType="begin"/>
+            </w:r>
+            <w:r>
+              <w:rPr>
+                <w:noProof/>
+                <w:webHidden/>
+              </w:rPr>
+              <w:instrText xml:space="preserve"> PAGEREF _Toc509934811 \h </w:instrText>
+            </w:r>
+            <w:r>
+              <w:rPr>
+                <w:noProof/>
+                <w:webHidden/>
+              </w:rPr>
+            </w:r>
+            <w:r>
+              <w:rPr>
+                <w:noProof/>
+                <w:webHidden/>
+              </w:rPr>
+              <w:fldChar w:fldCharType="separate"/>
+            </w:r>
+            <w:r>
+              <w:rPr>
+                <w:noProof/>
+                <w:webHidden/>
+              </w:rPr>
+              <w:t>8</w:t>
+            </w:r>
+            <w:r>
+              <w:rPr>
+                <w:noProof/>
+                <w:webHidden/>
+              </w:rPr>
+              <w:fldChar w:fldCharType="end"/>
+            </w:r>
+          </w:hyperlink>
+        </w:p>
+        <w:p>
+          <w:pPr>
+            <w:pStyle w:val="TOC3"/>
+            <w:tabs>
+              <w:tab w:val="left" w:pos="880"/>
+              <w:tab w:val="right" w:leader="dot" w:pos="9016"/>
+            </w:tabs>
+            <w:rPr>
+              <w:rFonts w:eastAsiaTheme="minorEastAsia"/>
+              <w:noProof/>
+              <w:lang w:eastAsia="en-AU"/>
+            </w:rPr>
+          </w:pPr>
+          <w:hyperlink w:anchor="_Toc509934812" w:history="1">
+            <w:r>
+              <w:rPr>
+                <w:rStyle w:val="Hyperlink"/>
+                <w:noProof/>
+              </w:rPr>
+              <w:t>xi)</w:t>
+            </w:r>
+            <w:r>
+              <w:rPr>
+                <w:rFonts w:eastAsiaTheme="minorEastAsia"/>
+                <w:noProof/>
+                <w:lang w:eastAsia="en-AU"/>
+              </w:rPr>
+              <w:tab/>
+            </w:r>
+            <w:r>
+              <w:rPr>
+                <w:rStyle w:val="Hyperlink"/>
+                <w:noProof/>
+              </w:rPr>
+              <w:t>Use Case: End Goal:  Facebook share</w:t>
+            </w:r>
+            <w:r>
+              <w:rPr>
+                <w:noProof/>
+                <w:webHidden/>
+              </w:rPr>
+              <w:tab/>
+            </w:r>
+            <w:r>
+              <w:rPr>
+                <w:noProof/>
+                <w:webHidden/>
+              </w:rPr>
+              <w:fldChar w:fldCharType="begin"/>
+            </w:r>
+            <w:r>
+              <w:rPr>
+                <w:noProof/>
+                <w:webHidden/>
+              </w:rPr>
+              <w:instrText xml:space="preserve"> PAGEREF _Toc509934812 \h </w:instrText>
+            </w:r>
+            <w:r>
+              <w:rPr>
+                <w:noProof/>
+                <w:webHidden/>
+              </w:rPr>
+            </w:r>
+            <w:r>
+              <w:rPr>
+                <w:noProof/>
+                <w:webHidden/>
+              </w:rPr>
+              <w:fldChar w:fldCharType="separate"/>
+            </w:r>
+            <w:r>
+              <w:rPr>
+                <w:noProof/>
+                <w:webHidden/>
+              </w:rPr>
+              <w:t>8</w:t>
+            </w:r>
+            <w:r>
+              <w:rPr>
+                <w:noProof/>
+                <w:webHidden/>
+              </w:rPr>
+              <w:fldChar w:fldCharType="end"/>
+            </w:r>
+          </w:hyperlink>
+        </w:p>
+        <w:p>
+          <w:pPr>
+            <w:pStyle w:val="TOC3"/>
+            <w:tabs>
+              <w:tab w:val="left" w:pos="1100"/>
+              <w:tab w:val="right" w:leader="dot" w:pos="9016"/>
+            </w:tabs>
+            <w:rPr>
+              <w:rFonts w:eastAsiaTheme="minorEastAsia"/>
+              <w:noProof/>
+              <w:lang w:eastAsia="en-AU"/>
+            </w:rPr>
+          </w:pPr>
+          <w:hyperlink w:anchor="_Toc509934813" w:history="1">
+            <w:r>
+              <w:rPr>
+                <w:rStyle w:val="Hyperlink"/>
+                <w:noProof/>
+              </w:rPr>
+              <w:t>xii)</w:t>
+            </w:r>
+            <w:r>
+              <w:rPr>
+                <w:rFonts w:eastAsiaTheme="minorEastAsia"/>
+                <w:noProof/>
+                <w:lang w:eastAsia="en-AU"/>
+              </w:rPr>
+              <w:tab/>
+            </w:r>
+            <w:r>
+              <w:rPr>
+                <w:rStyle w:val="Hyperlink"/>
+                <w:noProof/>
+              </w:rPr>
+              <w:t>Use Case: End Goal: Facebook Challenge/Invite</w:t>
+            </w:r>
+            <w:r>
+              <w:rPr>
+                <w:noProof/>
+                <w:webHidden/>
+              </w:rPr>
+              <w:tab/>
+            </w:r>
+            <w:r>
+              <w:rPr>
+                <w:noProof/>
+                <w:webHidden/>
+              </w:rPr>
+              <w:fldChar w:fldCharType="begin"/>
+            </w:r>
+            <w:r>
+              <w:rPr>
+                <w:noProof/>
+                <w:webHidden/>
+              </w:rPr>
+              <w:instrText xml:space="preserve"> PAGEREF _Toc509934813 \h </w:instrText>
+            </w:r>
+            <w:r>
+              <w:rPr>
+                <w:noProof/>
+                <w:webHidden/>
+              </w:rPr>
+            </w:r>
+            <w:r>
+              <w:rPr>
+                <w:noProof/>
+                <w:webHidden/>
+              </w:rPr>
+              <w:fldChar w:fldCharType="separate"/>
+            </w:r>
+            <w:r>
+              <w:rPr>
+                <w:noProof/>
+                <w:webHidden/>
+              </w:rPr>
+              <w:t>8</w:t>
+            </w:r>
+            <w:r>
+              <w:rPr>
+                <w:noProof/>
+                <w:webHidden/>
+              </w:rPr>
+              <w:fldChar w:fldCharType="end"/>
+            </w:r>
+          </w:hyperlink>
+        </w:p>
+        <w:p>
+          <w:pPr>
+            <w:pStyle w:val="TOC3"/>
+            <w:tabs>
+              <w:tab w:val="left" w:pos="1100"/>
+              <w:tab w:val="right" w:leader="dot" w:pos="9016"/>
+            </w:tabs>
+            <w:rPr>
+              <w:rFonts w:eastAsiaTheme="minorEastAsia"/>
+              <w:noProof/>
+              <w:lang w:eastAsia="en-AU"/>
+            </w:rPr>
+          </w:pPr>
+          <w:hyperlink w:anchor="_Toc509934814" w:history="1">
+            <w:r>
+              <w:rPr>
+                <w:rStyle w:val="Hyperlink"/>
+                <w:noProof/>
+              </w:rPr>
+              <w:t>xiii)</w:t>
+            </w:r>
+            <w:r>
+              <w:rPr>
+                <w:rFonts w:eastAsiaTheme="minorEastAsia"/>
+                <w:noProof/>
+                <w:lang w:eastAsia="en-AU"/>
+              </w:rPr>
+              <w:tab/>
+            </w:r>
+            <w:r>
+              <w:rPr>
+                <w:rStyle w:val="Hyperlink"/>
+                <w:noProof/>
+              </w:rPr>
+              <w:t>Use Case: End Goal: Check Leader board</w:t>
+            </w:r>
+            <w:r>
+              <w:rPr>
+                <w:noProof/>
+                <w:webHidden/>
+              </w:rPr>
+              <w:tab/>
+            </w:r>
+            <w:r>
+              <w:rPr>
+                <w:noProof/>
+                <w:webHidden/>
+              </w:rPr>
+              <w:fldChar w:fldCharType="begin"/>
+            </w:r>
+            <w:r>
+              <w:rPr>
+                <w:noProof/>
+                <w:webHidden/>
+              </w:rPr>
+              <w:instrText xml:space="preserve"> PAGEREF _Toc509934814 \h </w:instrText>
+            </w:r>
+            <w:r>
+              <w:rPr>
+                <w:noProof/>
+                <w:webHidden/>
+              </w:rPr>
+            </w:r>
+            <w:r>
+              <w:rPr>
+                <w:noProof/>
+                <w:webHidden/>
+              </w:rPr>
+              <w:fldChar w:fldCharType="separate"/>
+            </w:r>
+            <w:r>
+              <w:rPr>
+                <w:noProof/>
+                <w:webHidden/>
+              </w:rPr>
+              <w:t>8</w:t>
+            </w:r>
+            <w:r>
+              <w:rPr>
+                <w:noProof/>
+                <w:webHidden/>
+              </w:rPr>
+              <w:fldChar w:fldCharType="end"/>
+            </w:r>
+          </w:hyperlink>
+        </w:p>
+        <w:p>
+          <w:pPr>
+            <w:pStyle w:val="TOC3"/>
+            <w:tabs>
+              <w:tab w:val="left" w:pos="1100"/>
+              <w:tab w:val="right" w:leader="dot" w:pos="9016"/>
+            </w:tabs>
+            <w:rPr>
+              <w:rFonts w:eastAsiaTheme="minorEastAsia"/>
+              <w:noProof/>
+              <w:lang w:eastAsia="en-AU"/>
+            </w:rPr>
+          </w:pPr>
+          <w:hyperlink w:anchor="_Toc509934815" w:history="1">
+            <w:r>
+              <w:rPr>
+                <w:rStyle w:val="Hyperlink"/>
+                <w:noProof/>
+              </w:rPr>
+              <w:t>xiv)</w:t>
+            </w:r>
+            <w:r>
+              <w:rPr>
+                <w:rFonts w:eastAsiaTheme="minorEastAsia"/>
+                <w:noProof/>
+                <w:lang w:eastAsia="en-AU"/>
+              </w:rPr>
+              <w:tab/>
+            </w:r>
+            <w:r>
+              <w:rPr>
+                <w:rStyle w:val="Hyperlink"/>
+                <w:noProof/>
+              </w:rPr>
+              <w:t>Use Case: End Goal:  Check Achievements</w:t>
+            </w:r>
+            <w:r>
+              <w:rPr>
+                <w:noProof/>
+                <w:webHidden/>
+              </w:rPr>
+              <w:tab/>
+            </w:r>
+            <w:r>
+              <w:rPr>
+                <w:noProof/>
+                <w:webHidden/>
+              </w:rPr>
+              <w:fldChar w:fldCharType="begin"/>
+            </w:r>
+            <w:r>
+              <w:rPr>
+                <w:noProof/>
+                <w:webHidden/>
+              </w:rPr>
+              <w:instrText xml:space="preserve"> PAGEREF _Toc509934815 \h </w:instrText>
+            </w:r>
+            <w:r>
+              <w:rPr>
+                <w:noProof/>
+                <w:webHidden/>
+              </w:rPr>
+            </w:r>
+            <w:r>
+              <w:rPr>
+                <w:noProof/>
+                <w:webHidden/>
+              </w:rPr>
+              <w:fldChar w:fldCharType="separate"/>
+            </w:r>
+            <w:r>
+              <w:rPr>
+                <w:noProof/>
+                <w:webHidden/>
+              </w:rPr>
+              <w:t>8</w:t>
+            </w:r>
+            <w:r>
+              <w:rPr>
+                <w:noProof/>
+                <w:webHidden/>
+              </w:rPr>
+              <w:fldChar w:fldCharType="end"/>
+            </w:r>
+          </w:hyperlink>
+        </w:p>
+        <w:p>
+          <w:pPr>
+            <w:pStyle w:val="TOC3"/>
+            <w:tabs>
+              <w:tab w:val="left" w:pos="1100"/>
+              <w:tab w:val="right" w:leader="dot" w:pos="9016"/>
+            </w:tabs>
+            <w:rPr>
+              <w:rFonts w:eastAsiaTheme="minorEastAsia"/>
+              <w:noProof/>
+              <w:lang w:eastAsia="en-AU"/>
+            </w:rPr>
+          </w:pPr>
+          <w:hyperlink w:anchor="_Toc509934816" w:history="1">
+            <w:r>
+              <w:rPr>
+                <w:rStyle w:val="Hyperlink"/>
+                <w:noProof/>
+              </w:rPr>
+              <w:t>xv)</w:t>
+            </w:r>
+            <w:r>
+              <w:rPr>
+                <w:rFonts w:eastAsiaTheme="minorEastAsia"/>
+                <w:noProof/>
+                <w:lang w:eastAsia="en-AU"/>
+              </w:rPr>
+              <w:tab/>
+            </w:r>
+            <w:r>
+              <w:rPr>
+                <w:rStyle w:val="Hyperlink"/>
+                <w:noProof/>
+              </w:rPr>
+              <w:t>Use Case: End Goal: Exit application</w:t>
+            </w:r>
+            <w:r>
+              <w:rPr>
+                <w:noProof/>
+                <w:webHidden/>
+              </w:rPr>
+              <w:tab/>
+            </w:r>
+            <w:r>
+              <w:rPr>
+                <w:noProof/>
+                <w:webHidden/>
+              </w:rPr>
+              <w:fldChar w:fldCharType="begin"/>
+            </w:r>
+            <w:r>
+              <w:rPr>
+                <w:noProof/>
+                <w:webHidden/>
+              </w:rPr>
+              <w:instrText xml:space="preserve"> PAGEREF _Toc509934816 \h </w:instrText>
+            </w:r>
+            <w:r>
+              <w:rPr>
+                <w:noProof/>
+                <w:webHidden/>
+              </w:rPr>
+            </w:r>
+            <w:r>
+              <w:rPr>
+                <w:noProof/>
+                <w:webHidden/>
+              </w:rPr>
+              <w:fldChar w:fldCharType="separate"/>
+            </w:r>
+            <w:r>
+              <w:rPr>
+                <w:noProof/>
+                <w:webHidden/>
+              </w:rPr>
+              <w:t>8</w:t>
+            </w:r>
+            <w:r>
+              <w:rPr>
+                <w:noProof/>
+                <w:webHidden/>
+              </w:rPr>
+              <w:fldChar w:fldCharType="end"/>
+            </w:r>
+          </w:hyperlink>
+        </w:p>
+        <w:p>
+          <w:pPr>
+            <w:pStyle w:val="TOC2"/>
+            <w:tabs>
+              <w:tab w:val="left" w:pos="660"/>
+              <w:tab w:val="right" w:leader="dot" w:pos="9016"/>
+            </w:tabs>
+            <w:rPr>
+              <w:rFonts w:eastAsiaTheme="minorEastAsia"/>
+              <w:noProof/>
+              <w:lang w:eastAsia="en-AU"/>
+            </w:rPr>
+          </w:pPr>
+          <w:hyperlink w:anchor="_Toc509934817" w:history="1">
+            <w:r>
+              <w:rPr>
+                <w:rStyle w:val="Hyperlink"/>
+                <w:noProof/>
+              </w:rPr>
+              <w:t>b)</w:t>
+            </w:r>
+            <w:r>
+              <w:rPr>
+                <w:rFonts w:eastAsiaTheme="minorEastAsia"/>
+                <w:noProof/>
+                <w:lang w:eastAsia="en-AU"/>
+              </w:rPr>
+              <w:tab/>
+            </w:r>
+            <w:r>
+              <w:rPr>
+                <w:rStyle w:val="Hyperlink"/>
+                <w:noProof/>
+              </w:rPr>
               <w:t>Use case diagrams</w:t>
             </w:r>
             <w:r>
@@ -2145,7 +3500,7 @@
                 <w:noProof/>
                 <w:webHidden/>
               </w:rPr>
-              <w:instrText xml:space="preserve"> PAGEREF _Toc509500018 \h </w:instrText>
+              <w:instrText xml:space="preserve"> PAGEREF _Toc509934817 \h </w:instrText>
             </w:r>
             <w:r>
               <w:rPr>
@@ -2166,6 +3521,436 @@
                 <w:webHidden/>
               </w:rPr>
               <w:t>8</w:t>
+            </w:r>
+            <w:r>
+              <w:rPr>
+                <w:noProof/>
+                <w:webHidden/>
+              </w:rPr>
+              <w:fldChar w:fldCharType="end"/>
+            </w:r>
+          </w:hyperlink>
+        </w:p>
+        <w:p>
+          <w:pPr>
+            <w:pStyle w:val="TOC3"/>
+            <w:tabs>
+              <w:tab w:val="left" w:pos="880"/>
+              <w:tab w:val="right" w:leader="dot" w:pos="9016"/>
+            </w:tabs>
+            <w:rPr>
+              <w:rFonts w:eastAsiaTheme="minorEastAsia"/>
+              <w:noProof/>
+              <w:lang w:eastAsia="en-AU"/>
+            </w:rPr>
+          </w:pPr>
+          <w:hyperlink w:anchor="_Toc509934818" w:history="1">
+            <w:r>
+              <w:rPr>
+                <w:rStyle w:val="Hyperlink"/>
+                <w:noProof/>
+              </w:rPr>
+              <w:t>i)</w:t>
+            </w:r>
+            <w:r>
+              <w:rPr>
+                <w:rFonts w:eastAsiaTheme="minorEastAsia"/>
+                <w:noProof/>
+                <w:lang w:eastAsia="en-AU"/>
+              </w:rPr>
+              <w:tab/>
+            </w:r>
+            <w:r>
+              <w:rPr>
+                <w:rStyle w:val="Hyperlink"/>
+                <w:noProof/>
+              </w:rPr>
+              <w:t>Use Case: End Goal: Login</w:t>
+            </w:r>
+            <w:r>
+              <w:rPr>
+                <w:noProof/>
+                <w:webHidden/>
+              </w:rPr>
+              <w:tab/>
+            </w:r>
+            <w:r>
+              <w:rPr>
+                <w:noProof/>
+                <w:webHidden/>
+              </w:rPr>
+              <w:fldChar w:fldCharType="begin"/>
+            </w:r>
+            <w:r>
+              <w:rPr>
+                <w:noProof/>
+                <w:webHidden/>
+              </w:rPr>
+              <w:instrText xml:space="preserve"> PAGEREF _Toc509934818 \h </w:instrText>
+            </w:r>
+            <w:r>
+              <w:rPr>
+                <w:noProof/>
+                <w:webHidden/>
+              </w:rPr>
+            </w:r>
+            <w:r>
+              <w:rPr>
+                <w:noProof/>
+                <w:webHidden/>
+              </w:rPr>
+              <w:fldChar w:fldCharType="separate"/>
+            </w:r>
+            <w:r>
+              <w:rPr>
+                <w:noProof/>
+                <w:webHidden/>
+              </w:rPr>
+              <w:t>10</w:t>
+            </w:r>
+            <w:r>
+              <w:rPr>
+                <w:noProof/>
+                <w:webHidden/>
+              </w:rPr>
+              <w:fldChar w:fldCharType="end"/>
+            </w:r>
+          </w:hyperlink>
+        </w:p>
+        <w:p>
+          <w:pPr>
+            <w:pStyle w:val="TOC3"/>
+            <w:tabs>
+              <w:tab w:val="left" w:pos="880"/>
+              <w:tab w:val="right" w:leader="dot" w:pos="9016"/>
+            </w:tabs>
+            <w:rPr>
+              <w:rFonts w:eastAsiaTheme="minorEastAsia"/>
+              <w:noProof/>
+              <w:lang w:eastAsia="en-AU"/>
+            </w:rPr>
+          </w:pPr>
+          <w:hyperlink w:anchor="_Toc509934819" w:history="1">
+            <w:r>
+              <w:rPr>
+                <w:rStyle w:val="Hyperlink"/>
+                <w:noProof/>
+              </w:rPr>
+              <w:t>ii)</w:t>
+            </w:r>
+            <w:r>
+              <w:rPr>
+                <w:rFonts w:eastAsiaTheme="minorEastAsia"/>
+                <w:noProof/>
+                <w:lang w:eastAsia="en-AU"/>
+              </w:rPr>
+              <w:tab/>
+            </w:r>
+            <w:r>
+              <w:rPr>
+                <w:rStyle w:val="Hyperlink"/>
+                <w:noProof/>
+              </w:rPr>
+              <w:t>Use Case:  End Goal: Start a Game</w:t>
+            </w:r>
+            <w:r>
+              <w:rPr>
+                <w:noProof/>
+                <w:webHidden/>
+              </w:rPr>
+              <w:tab/>
+            </w:r>
+            <w:r>
+              <w:rPr>
+                <w:noProof/>
+                <w:webHidden/>
+              </w:rPr>
+              <w:fldChar w:fldCharType="begin"/>
+            </w:r>
+            <w:r>
+              <w:rPr>
+                <w:noProof/>
+                <w:webHidden/>
+              </w:rPr>
+              <w:instrText xml:space="preserve"> PAGEREF _Toc509934819 \h </w:instrText>
+            </w:r>
+            <w:r>
+              <w:rPr>
+                <w:noProof/>
+                <w:webHidden/>
+              </w:rPr>
+            </w:r>
+            <w:r>
+              <w:rPr>
+                <w:noProof/>
+                <w:webHidden/>
+              </w:rPr>
+              <w:fldChar w:fldCharType="separate"/>
+            </w:r>
+            <w:r>
+              <w:rPr>
+                <w:noProof/>
+                <w:webHidden/>
+              </w:rPr>
+              <w:t>10</w:t>
+            </w:r>
+            <w:r>
+              <w:rPr>
+                <w:noProof/>
+                <w:webHidden/>
+              </w:rPr>
+              <w:fldChar w:fldCharType="end"/>
+            </w:r>
+          </w:hyperlink>
+        </w:p>
+        <w:p>
+          <w:pPr>
+            <w:pStyle w:val="TOC3"/>
+            <w:tabs>
+              <w:tab w:val="left" w:pos="880"/>
+              <w:tab w:val="right" w:leader="dot" w:pos="9016"/>
+            </w:tabs>
+            <w:rPr>
+              <w:rFonts w:eastAsiaTheme="minorEastAsia"/>
+              <w:noProof/>
+              <w:lang w:eastAsia="en-AU"/>
+            </w:rPr>
+          </w:pPr>
+          <w:hyperlink w:anchor="_Toc509934820" w:history="1">
+            <w:r>
+              <w:rPr>
+                <w:rStyle w:val="Hyperlink"/>
+                <w:noProof/>
+              </w:rPr>
+              <w:t>iii)</w:t>
+            </w:r>
+            <w:r>
+              <w:rPr>
+                <w:rFonts w:eastAsiaTheme="minorEastAsia"/>
+                <w:noProof/>
+                <w:lang w:eastAsia="en-AU"/>
+              </w:rPr>
+              <w:tab/>
+            </w:r>
+            <w:r>
+              <w:rPr>
+                <w:rStyle w:val="Hyperlink"/>
+                <w:noProof/>
+              </w:rPr>
+              <w:t>Use Case: End Goal: Answer question</w:t>
+            </w:r>
+            <w:r>
+              <w:rPr>
+                <w:noProof/>
+                <w:webHidden/>
+              </w:rPr>
+              <w:tab/>
+            </w:r>
+            <w:r>
+              <w:rPr>
+                <w:noProof/>
+                <w:webHidden/>
+              </w:rPr>
+              <w:fldChar w:fldCharType="begin"/>
+            </w:r>
+            <w:r>
+              <w:rPr>
+                <w:noProof/>
+                <w:webHidden/>
+              </w:rPr>
+              <w:instrText xml:space="preserve"> PAGEREF _Toc509934820 \h </w:instrText>
+            </w:r>
+            <w:r>
+              <w:rPr>
+                <w:noProof/>
+                <w:webHidden/>
+              </w:rPr>
+            </w:r>
+            <w:r>
+              <w:rPr>
+                <w:noProof/>
+                <w:webHidden/>
+              </w:rPr>
+              <w:fldChar w:fldCharType="separate"/>
+            </w:r>
+            <w:r>
+              <w:rPr>
+                <w:noProof/>
+                <w:webHidden/>
+              </w:rPr>
+              <w:t>10</w:t>
+            </w:r>
+            <w:r>
+              <w:rPr>
+                <w:noProof/>
+                <w:webHidden/>
+              </w:rPr>
+              <w:fldChar w:fldCharType="end"/>
+            </w:r>
+          </w:hyperlink>
+        </w:p>
+        <w:p>
+          <w:pPr>
+            <w:pStyle w:val="TOC3"/>
+            <w:tabs>
+              <w:tab w:val="left" w:pos="880"/>
+              <w:tab w:val="right" w:leader="dot" w:pos="9016"/>
+            </w:tabs>
+            <w:rPr>
+              <w:rFonts w:eastAsiaTheme="minorEastAsia"/>
+              <w:noProof/>
+              <w:lang w:eastAsia="en-AU"/>
+            </w:rPr>
+          </w:pPr>
+          <w:hyperlink w:anchor="_Toc509934821" w:history="1">
+            <w:r>
+              <w:rPr>
+                <w:rStyle w:val="Hyperlink"/>
+                <w:noProof/>
+              </w:rPr>
+              <w:t>iv)</w:t>
+            </w:r>
+            <w:r>
+              <w:rPr>
+                <w:rFonts w:eastAsiaTheme="minorEastAsia"/>
+                <w:noProof/>
+                <w:lang w:eastAsia="en-AU"/>
+              </w:rPr>
+              <w:tab/>
+            </w:r>
+            <w:r>
+              <w:rPr>
+                <w:rStyle w:val="Hyperlink"/>
+                <w:noProof/>
+              </w:rPr>
+              <w:t>Use Case: End Goal: Facebook Share and Challenge/Invite</w:t>
+            </w:r>
+            <w:r>
+              <w:rPr>
+                <w:noProof/>
+                <w:webHidden/>
+              </w:rPr>
+              <w:tab/>
+            </w:r>
+            <w:r>
+              <w:rPr>
+                <w:noProof/>
+                <w:webHidden/>
+              </w:rPr>
+              <w:fldChar w:fldCharType="begin"/>
+            </w:r>
+            <w:r>
+              <w:rPr>
+                <w:noProof/>
+                <w:webHidden/>
+              </w:rPr>
+              <w:instrText xml:space="preserve"> PAGEREF _Toc509934821 \h </w:instrText>
+            </w:r>
+            <w:r>
+              <w:rPr>
+                <w:noProof/>
+                <w:webHidden/>
+              </w:rPr>
+            </w:r>
+            <w:r>
+              <w:rPr>
+                <w:noProof/>
+                <w:webHidden/>
+              </w:rPr>
+              <w:fldChar w:fldCharType="separate"/>
+            </w:r>
+            <w:r>
+              <w:rPr>
+                <w:noProof/>
+                <w:webHidden/>
+              </w:rPr>
+              <w:t>11</w:t>
+            </w:r>
+            <w:r>
+              <w:rPr>
+                <w:noProof/>
+                <w:webHidden/>
+              </w:rPr>
+              <w:fldChar w:fldCharType="end"/>
+            </w:r>
+          </w:hyperlink>
+        </w:p>
+        <w:p>
+          <w:pPr>
+            <w:pStyle w:val="TOC3"/>
+            <w:tabs>
+              <w:tab w:val="left" w:pos="880"/>
+              <w:tab w:val="right" w:leader="dot" w:pos="9016"/>
+            </w:tabs>
+            <w:rPr>
+              <w:rFonts w:eastAsiaTheme="minorEastAsia"/>
+              <w:noProof/>
+              <w:lang w:eastAsia="en-AU"/>
+            </w:rPr>
+          </w:pPr>
+          <w:hyperlink w:anchor="_Toc509934822" w:history="1">
+            <w:r>
+              <w:rPr>
+                <w:rStyle w:val="Hyperlink"/>
+                <w:noProof/>
+              </w:rPr>
+              <w:t>v)</w:t>
+            </w:r>
+            <w:r>
+              <w:rPr>
+                <w:rFonts w:eastAsiaTheme="minorEastAsia"/>
+                <w:noProof/>
+                <w:lang w:eastAsia="en-AU"/>
+              </w:rPr>
+              <w:tab/>
+            </w:r>
+            <w:r>
+              <w:rPr>
+                <w:rStyle w:val="Hyperlink"/>
+                <w:noProof/>
+              </w:rPr>
+              <w:t>Use Case: End Goal: Check Leader board/Achievements</w:t>
+            </w:r>
+            <w:r>
+              <w:rPr>
+                <w:noProof/>
+                <w:webHidden/>
+              </w:rPr>
+              <w:tab/>
+            </w:r>
+            <w:r>
+              <w:rPr>
+                <w:noProof/>
+                <w:webHidden/>
+              </w:rPr>
+              <w:fldChar w:fldCharType="begin"/>
+            </w:r>
+            <w:r>
+              <w:rPr>
+                <w:noProof/>
+                <w:webHidden/>
+              </w:rPr>
+              <w:instrText xml:space="preserve"> PAGEREF _Toc509934822 \h </w:instrText>
+            </w:r>
+            <w:r>
+              <w:rPr>
+                <w:noProof/>
+                <w:webHidden/>
+              </w:rPr>
+            </w:r>
+            <w:r>
+              <w:rPr>
+                <w:noProof/>
+                <w:webHidden/>
+              </w:rPr>
+              <w:fldChar w:fldCharType="separate"/>
+            </w:r>
+            <w:r>
+              <w:rPr>
+                <w:noProof/>
+                <w:webHidden/>
+              </w:rPr>
+              <w:t>11</w:t>
             </w:r>
             <w:r>
               <w:rPr>
@@ -2374,8 +4159,10 @@
               <w:rPr>
                 <w:b w:val="0"/>
               </w:rPr>
-              <w:t>0.2</w:t>
-            </w:r>
+              <w:t>0.3</w:t>
+            </w:r>
+            <w:bookmarkStart w:id="1" w:name="_GoBack"/>
+            <w:bookmarkEnd w:id="1"/>
           </w:p>
         </w:tc>
         <w:tc>
@@ -2400,13 +4187,8 @@
               <w:cnfStyle w:val="000000100000" w:firstRow="0" w:lastRow="0" w:firstColumn="0" w:lastColumn="0" w:oddVBand="0" w:evenVBand="0" w:oddHBand="1" w:evenHBand="0" w:firstRowFirstColumn="0" w:firstRowLastColumn="0" w:lastRowFirstColumn="0" w:lastRowLastColumn="0"/>
             </w:pPr>
             <w:r>
-              <w:t xml:space="preserve">Michelle </w:t>
-            </w:r>
-            <w:proofErr w:type="spellStart"/>
-            <w:r>
-              <w:t>Vinall</w:t>
-            </w:r>
-            <w:proofErr w:type="spellEnd"/>
+              <w:t>Michelle Vinall</w:t>
+            </w:r>
           </w:p>
         </w:tc>
         <w:tc>
@@ -2552,8 +4334,8 @@
           <w:numId w:val="6"/>
         </w:numPr>
       </w:pPr>
-      <w:bookmarkStart w:id="1" w:name="_Toc509499995"/>
-      <w:commentRangeStart w:id="2"/>
+      <w:bookmarkStart w:id="2" w:name="_Toc509934780"/>
+      <w:commentRangeStart w:id="3"/>
       <w:r>
         <w:rPr>
           <w:rStyle w:val="Heading1Char"/>
@@ -2561,16 +4343,16 @@
         <w:lastRenderedPageBreak/>
         <w:t>Introduction</w:t>
       </w:r>
-      <w:bookmarkEnd w:id="1"/>
-      <w:commentRangeEnd w:id="2"/>
+      <w:commentRangeEnd w:id="3"/>
       <w:r>
         <w:rPr>
           <w:rStyle w:val="CommentReference"/>
           <w:rFonts w:asciiTheme="minorHAnsi" w:eastAsiaTheme="minorHAnsi" w:hAnsiTheme="minorHAnsi" w:cstheme="minorBidi"/>
           <w:color w:val="auto"/>
         </w:rPr>
-        <w:commentReference w:id="2"/>
-      </w:r>
+        <w:commentReference w:id="3"/>
+      </w:r>
+      <w:bookmarkEnd w:id="2"/>
       <w:r>
         <w:t xml:space="preserve"> </w:t>
       </w:r>
@@ -2582,7 +4364,7 @@
       <w:r>
         <w:t xml:space="preserve">The aim of the Let’s Quiz project is to design an </w:t>
       </w:r>
-      <w:commentRangeStart w:id="3"/>
+      <w:commentRangeStart w:id="4"/>
       <w:r>
         <w:t>online</w:t>
       </w:r>
@@ -2598,12 +4380,12 @@
       <w:r>
         <w:t xml:space="preserve"> trivia question game </w:t>
       </w:r>
-      <w:commentRangeEnd w:id="3"/>
+      <w:commentRangeEnd w:id="4"/>
       <w:r>
         <w:rPr>
           <w:rStyle w:val="CommentReference"/>
         </w:rPr>
-        <w:commentReference w:id="3"/>
+        <w:commentReference w:id="4"/>
       </w:r>
       <w:r>
         <w:t>that allows players to register or login using soci</w:t>
@@ -2611,7 +4393,7 @@
       <w:r>
         <w:t xml:space="preserve">al media accounts or as a guest. It will allow social interactions such as </w:t>
       </w:r>
-      <w:commentRangeStart w:id="4"/>
+      <w:commentRangeStart w:id="5"/>
       <w:r>
         <w:t>Invite friends</w:t>
       </w:r>
@@ -2624,12 +4406,12 @@
       <w:r>
         <w:t>share</w:t>
       </w:r>
-      <w:commentRangeEnd w:id="4"/>
+      <w:commentRangeEnd w:id="5"/>
       <w:r>
         <w:rPr>
           <w:rStyle w:val="CommentReference"/>
         </w:rPr>
-        <w:commentReference w:id="4"/>
+        <w:commentReference w:id="5"/>
       </w:r>
       <w:r>
         <w:t xml:space="preserve">. The game will allow highest score recording and </w:t>
@@ -2645,17 +4427,16 @@
       <w:pPr>
         <w:ind w:left="900"/>
       </w:pPr>
-      <w:commentRangeStart w:id="5"/>
       <w:commentRangeStart w:id="6"/>
       <w:r>
         <w:t>W</w:t>
       </w:r>
-      <w:commentRangeEnd w:id="5"/>
+      <w:commentRangeEnd w:id="6"/>
       <w:r>
         <w:rPr>
           <w:rStyle w:val="CommentReference"/>
         </w:rPr>
-        <w:commentReference w:id="5"/>
+        <w:commentReference w:id="6"/>
       </w:r>
       <w:r>
         <w:t xml:space="preserve">e are going to create the </w:t>
@@ -2681,7 +4462,10 @@
         <w:t>programing language</w:t>
       </w:r>
       <w:r>
-        <w:t xml:space="preserve"> as </w:t>
+        <w:t xml:space="preserve">. </w:t>
+      </w:r>
+      <w:r>
+        <w:t xml:space="preserve"> </w:t>
       </w:r>
       <w:commentRangeEnd w:id="7"/>
       <w:r>
@@ -2691,37 +4475,36 @@
         <w:commentReference w:id="7"/>
       </w:r>
       <w:r>
-        <w:t>Unity has many advantages for game making</w:t>
-      </w:r>
-      <w:commentRangeEnd w:id="6"/>
+        <w:t xml:space="preserve">Unity has many advantages for game </w:t>
+      </w:r>
+      <w:r>
+        <w:t>development included</w:t>
+      </w:r>
+      <w:r>
+        <w:t xml:space="preserve"> extended support </w:t>
+      </w:r>
+      <w:r>
+        <w:t>for</w:t>
+      </w:r>
+      <w:r>
+        <w:t xml:space="preserve"> </w:t>
+      </w:r>
+      <w:commentRangeEnd w:id="8"/>
       <w:r>
         <w:rPr>
           <w:rStyle w:val="CommentReference"/>
         </w:rPr>
-        <w:commentReference w:id="6"/>
+        <w:commentReference w:id="8"/>
+      </w:r>
+      <w:r>
+        <w:t>27 platforms</w:t>
       </w:r>
       <w:r>
         <w:t>.</w:t>
       </w:r>
+      <w:commentRangeStart w:id="9"/>
       <w:r>
         <w:t xml:space="preserve"> </w:t>
-      </w:r>
-      <w:r>
-        <w:t xml:space="preserve">Some of these are extended platform support of </w:t>
-      </w:r>
-      <w:commentRangeEnd w:id="8"/>
-      <w:r>
-        <w:rPr>
-          <w:rStyle w:val="CommentReference"/>
-        </w:rPr>
-        <w:commentReference w:id="8"/>
-      </w:r>
-      <w:r>
-        <w:t>27 platforms</w:t>
-      </w:r>
-      <w:commentRangeStart w:id="9"/>
-      <w:r>
-        <w:t xml:space="preserve">, </w:t>
       </w:r>
       <w:commentRangeEnd w:id="9"/>
       <w:r>
@@ -2754,7 +4537,7 @@
           <w:numId w:val="6"/>
         </w:numPr>
       </w:pPr>
-      <w:bookmarkStart w:id="10" w:name="_Toc509499996"/>
+      <w:bookmarkStart w:id="10" w:name="_Toc509934781"/>
       <w:commentRangeStart w:id="11"/>
       <w:r>
         <w:t>Purpose</w:t>
@@ -2891,7 +4674,7 @@
           <w:numId w:val="6"/>
         </w:numPr>
       </w:pPr>
-      <w:bookmarkStart w:id="16" w:name="_Toc509499997"/>
+      <w:bookmarkStart w:id="16" w:name="_Toc509934782"/>
       <w:r>
         <w:t>Scope</w:t>
       </w:r>
@@ -3133,7 +4916,7 @@
           <w:numId w:val="6"/>
         </w:numPr>
       </w:pPr>
-      <w:bookmarkStart w:id="17" w:name="_Toc509499998"/>
+      <w:bookmarkStart w:id="17" w:name="_Toc509934783"/>
       <w:r>
         <w:t>System-Wide Functional Requirements</w:t>
       </w:r>
@@ -3150,6 +4933,7 @@
       <w:commentRangeStart w:id="18"/>
       <w:commentRangeStart w:id="19"/>
       <w:commentRangeStart w:id="20"/>
+      <w:commentRangeStart w:id="21"/>
       <w:r>
         <w:t>F-1-Security Services</w:t>
       </w:r>
@@ -3173,6 +4957,13 @@
           <w:rStyle w:val="CommentReference"/>
         </w:rPr>
         <w:commentReference w:id="20"/>
+      </w:r>
+      <w:commentRangeEnd w:id="21"/>
+      <w:r>
+        <w:rPr>
+          <w:rStyle w:val="CommentReference"/>
+        </w:rPr>
+        <w:commentReference w:id="21"/>
       </w:r>
     </w:p>
     <w:p>
@@ -3304,7 +5095,7 @@
           <w:numId w:val="9"/>
         </w:numPr>
       </w:pPr>
-      <w:bookmarkStart w:id="21" w:name="_Toc509499999"/>
+      <w:bookmarkStart w:id="22" w:name="_Toc509934784"/>
       <w:r>
         <w:t>S</w:t>
       </w:r>
@@ -3317,13 +5108,13 @@
       <w:r>
         <w:t>Qualities</w:t>
       </w:r>
-      <w:bookmarkEnd w:id="21"/>
+      <w:bookmarkEnd w:id="22"/>
     </w:p>
     <w:p>
       <w:r>
         <w:t xml:space="preserve">The </w:t>
       </w:r>
-      <w:commentRangeStart w:id="22"/>
+      <w:commentRangeStart w:id="23"/>
       <w:r>
         <w:t>s</w:t>
       </w:r>
@@ -3333,12 +5124,12 @@
       <w:r>
         <w:t xml:space="preserve">ualities </w:t>
       </w:r>
-      <w:commentRangeEnd w:id="22"/>
+      <w:commentRangeEnd w:id="23"/>
       <w:r>
         <w:rPr>
           <w:rStyle w:val="CommentReference"/>
         </w:rPr>
-        <w:commentReference w:id="22"/>
+        <w:commentReference w:id="23"/>
       </w:r>
       <w:r>
         <w:t>are known</w:t>
@@ -3373,16 +5164,16 @@
       <w:r>
         <w:t xml:space="preserve">task, not what the task entails. The FURPS+ acronym sums up the requirements F-Functional, and the </w:t>
       </w:r>
-      <w:commentRangeStart w:id="23"/>
+      <w:commentRangeStart w:id="24"/>
       <w:r>
         <w:t>URPS</w:t>
       </w:r>
-      <w:commentRangeEnd w:id="23"/>
+      <w:commentRangeEnd w:id="24"/>
       <w:r>
         <w:rPr>
           <w:rStyle w:val="CommentReference"/>
         </w:rPr>
-        <w:commentReference w:id="23"/>
+        <w:commentReference w:id="24"/>
       </w:r>
       <w:r>
         <w:t>+</w:t>
@@ -3390,7 +5181,9 @@
       <w:r>
         <w:t xml:space="preserve"> are the non-functional requirements</w:t>
       </w:r>
-      <w:bookmarkStart w:id="24" w:name="_Toc509500000"/>
+      <w:r>
+        <w:t xml:space="preserve"> </w:t>
+      </w:r>
     </w:p>
     <w:p>
       <w:pPr>
@@ -3400,11 +5193,12 @@
           <w:numId w:val="9"/>
         </w:numPr>
       </w:pPr>
-      <w:commentRangeStart w:id="25"/>
+      <w:bookmarkStart w:id="25" w:name="_Toc509934785"/>
+      <w:commentRangeStart w:id="26"/>
       <w:r>
         <w:t>External interface requirements (Non-functional requirements) –</w:t>
       </w:r>
-      <w:bookmarkEnd w:id="24"/>
+      <w:bookmarkEnd w:id="25"/>
       <w:r>
         <w:t xml:space="preserve"> </w:t>
       </w:r>
@@ -3417,11 +5211,11 @@
           <w:numId w:val="9"/>
         </w:numPr>
       </w:pPr>
-      <w:bookmarkStart w:id="26" w:name="_Toc509500001"/>
+      <w:bookmarkStart w:id="27" w:name="_Toc509934786"/>
       <w:r>
         <w:t>Usability</w:t>
       </w:r>
-      <w:bookmarkEnd w:id="26"/>
+      <w:bookmarkEnd w:id="27"/>
     </w:p>
     <w:p>
       <w:pPr>
@@ -3485,11 +5279,11 @@
           <w:numId w:val="9"/>
         </w:numPr>
       </w:pPr>
-      <w:bookmarkStart w:id="27" w:name="_Toc509500002"/>
+      <w:bookmarkStart w:id="28" w:name="_Toc509934787"/>
       <w:r>
         <w:t>Reliability</w:t>
       </w:r>
-      <w:bookmarkEnd w:id="27"/>
+      <w:bookmarkEnd w:id="28"/>
     </w:p>
     <w:p>
       <w:pPr>
@@ -3499,12 +5293,11 @@
           <w:numId w:val="9"/>
         </w:numPr>
       </w:pPr>
-      <w:bookmarkStart w:id="28" w:name="_Toc509500003"/>
+      <w:bookmarkStart w:id="29" w:name="_Toc509934788"/>
       <w:r>
         <w:t>Availability</w:t>
       </w:r>
-      <w:bookmarkEnd w:id="28"/>
-      <w:commentRangeEnd w:id="25"/>
+      <w:commentRangeEnd w:id="26"/>
       <w:r>
         <w:rPr>
           <w:rStyle w:val="CommentReference"/>
@@ -3513,8 +5306,9 @@
           <w:iCs w:val="0"/>
           <w:color w:val="auto"/>
         </w:rPr>
-        <w:commentReference w:id="25"/>
-      </w:r>
+        <w:commentReference w:id="26"/>
+      </w:r>
+      <w:bookmarkEnd w:id="29"/>
     </w:p>
     <w:p>
       <w:pPr>
@@ -3551,11 +5345,11 @@
           <w:numId w:val="9"/>
         </w:numPr>
       </w:pPr>
-      <w:bookmarkStart w:id="29" w:name="_Toc509500004"/>
+      <w:bookmarkStart w:id="30" w:name="_Toc509934789"/>
       <w:r>
         <w:t>Accessibility</w:t>
       </w:r>
-      <w:bookmarkEnd w:id="29"/>
+      <w:bookmarkEnd w:id="30"/>
     </w:p>
     <w:p>
       <w:pPr>
@@ -3577,11 +5371,11 @@
           <w:numId w:val="9"/>
         </w:numPr>
       </w:pPr>
-      <w:bookmarkStart w:id="30" w:name="_Toc509500005"/>
+      <w:bookmarkStart w:id="31" w:name="_Toc509934790"/>
       <w:r>
         <w:t>Performance</w:t>
       </w:r>
-      <w:bookmarkEnd w:id="30"/>
+      <w:bookmarkEnd w:id="31"/>
     </w:p>
     <w:p>
       <w:pPr>
@@ -3591,11 +5385,11 @@
           <w:numId w:val="9"/>
         </w:numPr>
       </w:pPr>
-      <w:bookmarkStart w:id="31" w:name="_Toc509500006"/>
+      <w:bookmarkStart w:id="32" w:name="_Toc509934791"/>
       <w:r>
         <w:t>Response Times</w:t>
       </w:r>
-      <w:bookmarkEnd w:id="31"/>
+      <w:bookmarkEnd w:id="32"/>
     </w:p>
     <w:p>
       <w:pPr>
@@ -3618,7 +5412,7 @@
         <w:rPr>
           <w:rStyle w:val="CommentReference"/>
         </w:rPr>
-        <w:commentReference w:id="32"/>
+        <w:commentReference w:id="33"/>
       </w:r>
     </w:p>
     <w:p>
@@ -3650,11 +5444,11 @@
           <w:numId w:val="9"/>
         </w:numPr>
       </w:pPr>
-      <w:bookmarkStart w:id="33" w:name="_Toc509500007"/>
+      <w:bookmarkStart w:id="34" w:name="_Toc509934792"/>
       <w:r>
         <w:t>Capacity</w:t>
       </w:r>
-      <w:bookmarkEnd w:id="33"/>
+      <w:bookmarkEnd w:id="34"/>
     </w:p>
     <w:p>
       <w:pPr>
@@ -3670,17 +5464,31 @@
     </w:p>
     <w:p>
       <w:pPr>
+        <w:pStyle w:val="Heading3"/>
+        <w:numPr>
+          <w:ilvl w:val="2"/>
+          <w:numId w:val="9"/>
+        </w:numPr>
+      </w:pPr>
+      <w:bookmarkStart w:id="35" w:name="_Toc509934793"/>
+      <w:r>
+        <w:t>Supportability</w:t>
+      </w:r>
+      <w:bookmarkEnd w:id="35"/>
+    </w:p>
+    <w:p>
+      <w:pPr>
         <w:pStyle w:val="Heading4"/>
         <w:numPr>
           <w:ilvl w:val="3"/>
           <w:numId w:val="9"/>
         </w:numPr>
       </w:pPr>
-      <w:bookmarkStart w:id="34" w:name="_Toc509500008"/>
-      <w:r>
-        <w:t>Throughput</w:t>
-      </w:r>
-      <w:bookmarkEnd w:id="34"/>
+      <w:bookmarkStart w:id="36" w:name="_Toc509934794"/>
+      <w:r>
+        <w:t>Compatibility</w:t>
+      </w:r>
+      <w:bookmarkEnd w:id="36"/>
     </w:p>
     <w:p>
       <w:pPr>
@@ -3691,39 +5499,8 @@
         </w:numPr>
       </w:pPr>
       <w:r>
-        <w:t xml:space="preserve">The </w:t>
-      </w:r>
-      <w:commentRangeStart w:id="35"/>
-      <w:r>
-        <w:t xml:space="preserve">throughput </w:t>
-      </w:r>
-      <w:commentRangeEnd w:id="35"/>
-      <w:r>
-        <w:rPr>
-          <w:rStyle w:val="CommentReference"/>
-        </w:rPr>
-        <w:commentReference w:id="35"/>
-      </w:r>
-      <w:r>
-        <w:t>will be dependent on the number of players at any one time</w:t>
-      </w:r>
-      <w:r>
-        <w:t xml:space="preserve"> </w:t>
-      </w:r>
-    </w:p>
-    <w:p>
-      <w:pPr>
-        <w:pStyle w:val="Heading3"/>
-        <w:numPr>
-          <w:ilvl w:val="2"/>
-          <w:numId w:val="9"/>
-        </w:numPr>
-      </w:pPr>
-      <w:bookmarkStart w:id="36" w:name="_Toc509500009"/>
-      <w:r>
-        <w:t>Supportability</w:t>
-      </w:r>
-      <w:bookmarkEnd w:id="36"/>
+        <w:t>The game will need to be compatible with both Android and IOS devices</w:t>
+      </w:r>
     </w:p>
     <w:p>
       <w:pPr>
@@ -3733,9 +5510,9 @@
           <w:numId w:val="9"/>
         </w:numPr>
       </w:pPr>
-      <w:bookmarkStart w:id="37" w:name="_Toc509500010"/>
-      <w:r>
-        <w:t>Compatibility</w:t>
+      <w:bookmarkStart w:id="37" w:name="_Toc509934795"/>
+      <w:r>
+        <w:t>Maintainability</w:t>
       </w:r>
       <w:bookmarkEnd w:id="37"/>
     </w:p>
@@ -3748,7 +5525,13 @@
         </w:numPr>
       </w:pPr>
       <w:r>
-        <w:t>The game will need to be compatible with both Android and IOS devices</w:t>
+        <w:t>The Game m</w:t>
+      </w:r>
+      <w:r>
+        <w:t>ay wish to be added to in future updates so it will be advisable to begin with refactorable, clean code</w:t>
+      </w:r>
+      <w:r>
+        <w:t xml:space="preserve"> and thorough documentation</w:t>
       </w:r>
     </w:p>
     <w:p>
@@ -3759,11 +5542,17 @@
           <w:numId w:val="9"/>
         </w:numPr>
       </w:pPr>
-      <w:bookmarkStart w:id="38" w:name="_Toc509500011"/>
-      <w:r>
-        <w:t>Maintainability</w:t>
+      <w:bookmarkStart w:id="38" w:name="_Toc509934796"/>
+      <w:r>
+        <w:t>Documentation R</w:t>
+      </w:r>
+      <w:r>
+        <w:t>equirements</w:t>
       </w:r>
       <w:bookmarkEnd w:id="38"/>
+      <w:r>
+        <w:t xml:space="preserve"> </w:t>
+      </w:r>
     </w:p>
     <w:p>
       <w:pPr>
@@ -3774,52 +5563,6 @@
         </w:numPr>
       </w:pPr>
       <w:r>
-        <w:t>The Game m</w:t>
-      </w:r>
-      <w:r>
-        <w:t xml:space="preserve">ay wish to be added to in future updates so it will be advisable to begin with </w:t>
-      </w:r>
-      <w:proofErr w:type="spellStart"/>
-      <w:r>
-        <w:t>refactorable</w:t>
-      </w:r>
-      <w:proofErr w:type="spellEnd"/>
-      <w:r>
-        <w:t>, clean code</w:t>
-      </w:r>
-      <w:r>
-        <w:t xml:space="preserve"> and thorough documentation</w:t>
-      </w:r>
-    </w:p>
-    <w:p>
-      <w:pPr>
-        <w:pStyle w:val="Heading4"/>
-        <w:numPr>
-          <w:ilvl w:val="3"/>
-          <w:numId w:val="9"/>
-        </w:numPr>
-      </w:pPr>
-      <w:bookmarkStart w:id="39" w:name="_Toc509500012"/>
-      <w:r>
-        <w:t>Documentation R</w:t>
-      </w:r>
-      <w:r>
-        <w:t>equirements</w:t>
-      </w:r>
-      <w:bookmarkEnd w:id="39"/>
-      <w:r>
-        <w:t xml:space="preserve"> </w:t>
-      </w:r>
-    </w:p>
-    <w:p>
-      <w:pPr>
-        <w:pStyle w:val="ListParagraph"/>
-        <w:numPr>
-          <w:ilvl w:val="4"/>
-          <w:numId w:val="9"/>
-        </w:numPr>
-      </w:pPr>
-      <w:r>
         <w:t>All required documentation will follow version control and all reporting protocols. We will supply all documentation necessary for the project</w:t>
       </w:r>
     </w:p>
@@ -3827,20 +5570,19 @@
       <w:pPr>
         <w:pStyle w:val="Heading1"/>
       </w:pPr>
-      <w:bookmarkStart w:id="40" w:name="_Toc509500013"/>
-      <w:commentRangeStart w:id="41"/>
-      <w:r>
-        <w:lastRenderedPageBreak/>
+      <w:bookmarkStart w:id="39" w:name="_Toc509934797"/>
+      <w:commentRangeStart w:id="40"/>
+      <w:r>
         <w:t>4</w:t>
       </w:r>
-      <w:commentRangeEnd w:id="41"/>
+      <w:commentRangeEnd w:id="40"/>
       <w:r>
         <w:rPr>
           <w:rStyle w:val="CommentReference"/>
           <w:rFonts w:asciiTheme="minorHAnsi" w:eastAsiaTheme="minorHAnsi" w:hAnsiTheme="minorHAnsi" w:cstheme="minorBidi"/>
           <w:color w:val="auto"/>
         </w:rPr>
-        <w:commentReference w:id="41"/>
+        <w:commentReference w:id="40"/>
       </w:r>
       <w:r>
         <w:t xml:space="preserve">. </w:t>
@@ -3848,7 +5590,7 @@
       <w:r>
         <w:t>System Constraints</w:t>
       </w:r>
-      <w:bookmarkEnd w:id="40"/>
+      <w:bookmarkEnd w:id="39"/>
       <w:r>
         <w:t xml:space="preserve"> </w:t>
       </w:r>
@@ -3885,6 +5627,7 @@
         </w:numPr>
       </w:pPr>
       <w:r>
+        <w:lastRenderedPageBreak/>
         <w:t>Most of the coding will be done with C#</w:t>
       </w:r>
       <w:r>
@@ -3922,11 +5665,11 @@
       <w:pPr>
         <w:pStyle w:val="Heading1"/>
       </w:pPr>
-      <w:bookmarkStart w:id="42" w:name="_Toc509500014"/>
+      <w:bookmarkStart w:id="41" w:name="_Toc509934798"/>
       <w:r>
         <w:t>5. Assumptions and dependencies</w:t>
       </w:r>
-      <w:bookmarkEnd w:id="42"/>
+      <w:bookmarkEnd w:id="41"/>
     </w:p>
     <w:p>
       <w:pPr>
@@ -3936,16 +5679,14 @@
           <w:numId w:val="5"/>
         </w:numPr>
       </w:pPr>
-      <w:commentRangeStart w:id="43"/>
-      <w:r>
-        <w:t>That the mobile device the application is installed on has adequate performance abilities.</w:t>
-      </w:r>
-      <w:commentRangeEnd w:id="43"/>
-      <w:r>
-        <w:rPr>
-          <w:rStyle w:val="CommentReference"/>
-        </w:rPr>
-        <w:commentReference w:id="43"/>
+      <w:r>
+        <w:t xml:space="preserve">That the mobile device the application is installed on </w:t>
+      </w:r>
+      <w:r>
+        <w:t>will meet t</w:t>
+      </w:r>
+      <w:r>
+        <w:t>he minimum system requirements.</w:t>
       </w:r>
     </w:p>
     <w:p>
@@ -3956,16 +5697,8 @@
           <w:numId w:val="5"/>
         </w:numPr>
       </w:pPr>
-      <w:commentRangeStart w:id="44"/>
-      <w:r>
-        <w:t>That the user of the application has minimal technology knowledge</w:t>
-      </w:r>
-      <w:commentRangeEnd w:id="44"/>
-      <w:r>
-        <w:rPr>
-          <w:rStyle w:val="CommentReference"/>
-        </w:rPr>
-        <w:commentReference w:id="44"/>
+      <w:r>
+        <w:t xml:space="preserve">It is assumed the user will have the technical ability to operate a touch screen </w:t>
       </w:r>
     </w:p>
     <w:p>
@@ -4000,7 +5733,7 @@
           <w:numId w:val="5"/>
         </w:numPr>
       </w:pPr>
-      <w:commentRangeStart w:id="45"/>
+      <w:commentRangeStart w:id="42"/>
       <w:r>
         <w:t>I</w:t>
       </w:r>
@@ -4010,26 +5743,26 @@
       <w:r>
         <w:t xml:space="preserve"> w</w:t>
       </w:r>
-      <w:commentRangeEnd w:id="45"/>
+      <w:commentRangeEnd w:id="42"/>
       <w:r>
         <w:rPr>
           <w:rStyle w:val="CommentReference"/>
         </w:rPr>
-        <w:commentReference w:id="45"/>
+        <w:commentReference w:id="42"/>
       </w:r>
       <w:r>
         <w:t>ill be assumed that the</w:t>
       </w:r>
-      <w:commentRangeStart w:id="46"/>
+      <w:commentRangeStart w:id="43"/>
       <w:r>
         <w:t xml:space="preserve"> </w:t>
       </w:r>
-      <w:commentRangeEnd w:id="46"/>
+      <w:commentRangeEnd w:id="43"/>
       <w:r>
         <w:rPr>
           <w:rStyle w:val="CommentReference"/>
         </w:rPr>
-        <w:commentReference w:id="46"/>
+        <w:commentReference w:id="43"/>
       </w:r>
       <w:r>
         <w:t>Facebook and Google Play Services</w:t>
@@ -4042,7 +5775,7 @@
       <w:pPr>
         <w:pStyle w:val="Heading1"/>
       </w:pPr>
-      <w:bookmarkStart w:id="47" w:name="_Toc509500015"/>
+      <w:bookmarkStart w:id="44" w:name="_Toc509934799"/>
       <w:r>
         <w:t>6</w:t>
       </w:r>
@@ -4055,7 +5788,7 @@
       <w:r>
         <w:t xml:space="preserve"> Diagram</w:t>
       </w:r>
-      <w:bookmarkEnd w:id="47"/>
+      <w:bookmarkEnd w:id="44"/>
     </w:p>
     <w:p/>
     <w:p>
@@ -4122,11 +5855,11 @@
           <w:numId w:val="12"/>
         </w:numPr>
       </w:pPr>
-      <w:bookmarkStart w:id="48" w:name="_Toc509500016"/>
+      <w:bookmarkStart w:id="45" w:name="_Toc509934800"/>
       <w:r>
         <w:t>Functional requirements</w:t>
       </w:r>
-      <w:bookmarkEnd w:id="48"/>
+      <w:bookmarkEnd w:id="45"/>
       <w:r>
         <w:t xml:space="preserve"> </w:t>
       </w:r>
@@ -4139,24 +5872,17 @@
           <w:numId w:val="13"/>
         </w:numPr>
       </w:pPr>
-      <w:bookmarkStart w:id="49" w:name="_Toc509500017"/>
-      <w:r>
-        <w:t>Use case</w:t>
-      </w:r>
-      <w:commentRangeStart w:id="50"/>
-      <w:r>
-        <w:t>s</w:t>
-      </w:r>
-      <w:bookmarkEnd w:id="49"/>
-      <w:commentRangeEnd w:id="50"/>
-      <w:r>
-        <w:rPr>
-          <w:rStyle w:val="CommentReference"/>
-          <w:rFonts w:asciiTheme="minorHAnsi" w:eastAsiaTheme="minorHAnsi" w:hAnsiTheme="minorHAnsi" w:cstheme="minorBidi"/>
-          <w:color w:val="auto"/>
-        </w:rPr>
-        <w:commentReference w:id="50"/>
-      </w:r>
+      <w:bookmarkStart w:id="46" w:name="_Toc509934801"/>
+      <w:r>
+        <w:t>Use C</w:t>
+      </w:r>
+      <w:r>
+        <w:t>ase</w:t>
+      </w:r>
+      <w:r>
+        <w:t xml:space="preserve"> Descriptions</w:t>
+      </w:r>
+      <w:bookmarkEnd w:id="46"/>
     </w:p>
     <w:p>
       <w:pPr>
@@ -4169,6 +5895,7 @@
       <w:r>
         <w:t xml:space="preserve">      </w:t>
       </w:r>
+      <w:bookmarkStart w:id="47" w:name="_Toc509934802"/>
       <w:r>
         <w:t>Use Case</w:t>
       </w:r>
@@ -4187,6 +5914,7 @@
       <w:r>
         <w:t>Game</w:t>
       </w:r>
+      <w:bookmarkEnd w:id="47"/>
       <w:r>
         <w:t xml:space="preserve"> </w:t>
       </w:r>
@@ -4224,7 +5952,6 @@
         <w:ind w:left="1440"/>
       </w:pPr>
       <w:r>
-        <w:lastRenderedPageBreak/>
         <w:t xml:space="preserve">So that </w:t>
       </w:r>
       <w:r>
@@ -4242,9 +5969,11 @@
       <w:r>
         <w:t xml:space="preserve">      </w:t>
       </w:r>
+      <w:bookmarkStart w:id="48" w:name="_Toc509934803"/>
       <w:r>
         <w:t>Use Case: End Goal: Login</w:t>
       </w:r>
+      <w:bookmarkEnd w:id="48"/>
     </w:p>
     <w:p>
       <w:pPr>
@@ -4259,6 +5988,7 @@
         <w:ind w:left="1440"/>
       </w:pPr>
       <w:r>
+        <w:lastRenderedPageBreak/>
         <w:t xml:space="preserve">Wants to login, they </w:t>
       </w:r>
       <w:r>
@@ -4287,6 +6017,7 @@
           <w:numId w:val="16"/>
         </w:numPr>
       </w:pPr>
+      <w:bookmarkStart w:id="49" w:name="_Toc509934804"/>
       <w:r>
         <w:t xml:space="preserve">Use Case: </w:t>
       </w:r>
@@ -4299,6 +6030,7 @@
       <w:r>
         <w:t>End Goal: Login</w:t>
       </w:r>
+      <w:bookmarkEnd w:id="49"/>
     </w:p>
     <w:p>
       <w:pPr>
@@ -4356,6 +6088,7 @@
           <w:numId w:val="16"/>
         </w:numPr>
       </w:pPr>
+      <w:bookmarkStart w:id="50" w:name="_Toc509934805"/>
       <w:r>
         <w:t xml:space="preserve">Use Case: Login </w:t>
       </w:r>
@@ -4374,6 +6107,7 @@
       <w:r>
         <w:t>End Goal: Login</w:t>
       </w:r>
+      <w:bookmarkEnd w:id="50"/>
     </w:p>
     <w:p>
       <w:pPr>
@@ -4413,6 +6147,7 @@
           <w:numId w:val="16"/>
         </w:numPr>
       </w:pPr>
+      <w:bookmarkStart w:id="51" w:name="_Toc509934806"/>
       <w:r>
         <w:t>Use Case: Login with</w:t>
       </w:r>
@@ -4428,6 +6163,7 @@
       <w:r>
         <w:t>End Goal: Login</w:t>
       </w:r>
+      <w:bookmarkEnd w:id="51"/>
     </w:p>
     <w:p>
       <w:pPr>
@@ -4482,6 +6218,7 @@
           <w:numId w:val="16"/>
         </w:numPr>
       </w:pPr>
+      <w:bookmarkStart w:id="52" w:name="_Toc509934807"/>
       <w:r>
         <w:t>Use Case: Play as G</w:t>
       </w:r>
@@ -4491,6 +6228,7 @@
       <w:r>
         <w:t>-Sub-function End Goal: Login</w:t>
       </w:r>
+      <w:bookmarkEnd w:id="52"/>
       <w:r>
         <w:t xml:space="preserve"> </w:t>
       </w:r>
@@ -4533,6 +6271,7 @@
           <w:numId w:val="16"/>
         </w:numPr>
       </w:pPr>
+      <w:bookmarkStart w:id="53" w:name="_Toc509934808"/>
       <w:r>
         <w:t>Use Case</w:t>
       </w:r>
@@ -4554,6 +6293,7 @@
       <w:r>
         <w:t>Game</w:t>
       </w:r>
+      <w:bookmarkEnd w:id="53"/>
     </w:p>
     <w:p>
       <w:pPr>
@@ -4602,12 +6342,14 @@
           <w:numId w:val="16"/>
         </w:numPr>
       </w:pPr>
+      <w:bookmarkStart w:id="54" w:name="_Toc509934809"/>
       <w:r>
         <w:t>Use Case: Choose Game Mode</w:t>
       </w:r>
       <w:r>
         <w:t>-Sub-function End Goal: Start a Game</w:t>
       </w:r>
+      <w:bookmarkEnd w:id="54"/>
     </w:p>
     <w:p>
       <w:pPr>
@@ -4644,12 +6386,14 @@
           <w:numId w:val="16"/>
         </w:numPr>
       </w:pPr>
+      <w:bookmarkStart w:id="55" w:name="_Toc509934810"/>
       <w:r>
         <w:t>Use Case: Continue an existing game</w:t>
       </w:r>
       <w:r>
         <w:t>-Sub-function End Goal: Start a Game</w:t>
       </w:r>
+      <w:bookmarkEnd w:id="55"/>
     </w:p>
     <w:p>
       <w:pPr>
@@ -4667,7 +6411,6 @@
         <w:ind w:left="1440"/>
       </w:pPr>
       <w:r>
-        <w:lastRenderedPageBreak/>
         <w:t xml:space="preserve">Wants to </w:t>
       </w:r>
       <w:r>
@@ -4699,7 +6442,9 @@
           <w:numId w:val="16"/>
         </w:numPr>
       </w:pPr>
-      <w:r>
+      <w:bookmarkStart w:id="56" w:name="_Toc509934811"/>
+      <w:r>
+        <w:lastRenderedPageBreak/>
         <w:t>Use Case</w:t>
       </w:r>
       <w:r>
@@ -4711,6 +6456,7 @@
       <w:r>
         <w:t xml:space="preserve"> Answer question</w:t>
       </w:r>
+      <w:bookmarkEnd w:id="56"/>
     </w:p>
     <w:p>
       <w:pPr>
@@ -4756,6 +6502,7 @@
           <w:numId w:val="16"/>
         </w:numPr>
       </w:pPr>
+      <w:bookmarkStart w:id="57" w:name="_Toc509934812"/>
       <w:r>
         <w:t>Use Case:</w:t>
       </w:r>
@@ -4771,6 +6518,7 @@
       <w:r>
         <w:t>Facebook share</w:t>
       </w:r>
+      <w:bookmarkEnd w:id="57"/>
     </w:p>
     <w:p>
       <w:pPr>
@@ -4822,6 +6570,7 @@
           <w:numId w:val="16"/>
         </w:numPr>
       </w:pPr>
+      <w:bookmarkStart w:id="58" w:name="_Toc509934813"/>
       <w:r>
         <w:t>Use Case</w:t>
       </w:r>
@@ -4834,6 +6583,7 @@
       <w:r>
         <w:t>Facebook Challenge/Invite</w:t>
       </w:r>
+      <w:bookmarkEnd w:id="58"/>
       <w:r>
         <w:t xml:space="preserve"> </w:t>
       </w:r>
@@ -4888,6 +6638,7 @@
           <w:numId w:val="16"/>
         </w:numPr>
       </w:pPr>
+      <w:bookmarkStart w:id="59" w:name="_Toc509934814"/>
       <w:r>
         <w:t>Use Case</w:t>
       </w:r>
@@ -4900,6 +6651,7 @@
       <w:r>
         <w:t>Check Leader board</w:t>
       </w:r>
+      <w:bookmarkEnd w:id="59"/>
     </w:p>
     <w:p>
       <w:pPr>
@@ -4951,6 +6703,7 @@
           <w:numId w:val="16"/>
         </w:numPr>
       </w:pPr>
+      <w:bookmarkStart w:id="60" w:name="_Toc509934815"/>
       <w:r>
         <w:t>Use Case</w:t>
       </w:r>
@@ -4966,6 +6719,7 @@
       <w:r>
         <w:t>Check Achievements</w:t>
       </w:r>
+      <w:bookmarkEnd w:id="60"/>
     </w:p>
     <w:p>
       <w:pPr>
@@ -5008,6 +6762,7 @@
           <w:numId w:val="16"/>
         </w:numPr>
       </w:pPr>
+      <w:bookmarkStart w:id="61" w:name="_Toc509934816"/>
       <w:r>
         <w:t xml:space="preserve">Use Case: </w:t>
       </w:r>
@@ -5017,6 +6772,7 @@
       <w:r>
         <w:t>Exit application</w:t>
       </w:r>
+      <w:bookmarkEnd w:id="61"/>
     </w:p>
     <w:p>
       <w:pPr>
@@ -5083,29 +6839,74 @@
           <w:numId w:val="18"/>
         </w:numPr>
       </w:pPr>
-      <w:bookmarkStart w:id="52" w:name="_Toc509500018"/>
+      <w:bookmarkStart w:id="62" w:name="_Toc509934817"/>
       <w:r>
         <w:t>Use case diagram</w:t>
       </w:r>
       <w:r>
         <w:t>s</w:t>
       </w:r>
-      <w:bookmarkEnd w:id="52"/>
+      <w:bookmarkEnd w:id="62"/>
     </w:p>
     <w:p>
       <w:pPr>
         <w:ind w:firstLine="360"/>
       </w:pPr>
-      <w:commentRangeStart w:id="53"/>
+      <w:commentRangeStart w:id="63"/>
+      <w:commentRangeStart w:id="64"/>
       <w:r>
         <w:t>Basic outline use case application individual use cases underneath</w:t>
       </w:r>
-      <w:commentRangeEnd w:id="53"/>
+      <w:commentRangeEnd w:id="63"/>
       <w:r>
         <w:rPr>
           <w:rStyle w:val="CommentReference"/>
         </w:rPr>
-        <w:commentReference w:id="53"/>
+        <w:commentReference w:id="63"/>
+      </w:r>
+      <w:commentRangeEnd w:id="64"/>
+    </w:p>
+    <w:p>
+      <w:pPr>
+        <w:ind w:firstLine="360"/>
+      </w:pPr>
+    </w:p>
+    <w:p>
+      <w:pPr>
+        <w:ind w:firstLine="360"/>
+      </w:pPr>
+      <w:r>
+        <w:lastRenderedPageBreak/>
+        <w:pict w14:anchorId="3F470233">
+          <v:shapetype id="_x0000_t75" coordsize="21600,21600" o:spt="75" o:preferrelative="t" path="m@4@5l@4@11@9@11@9@5xe" filled="f" stroked="f">
+            <v:stroke joinstyle="miter"/>
+            <v:formulas>
+              <v:f eqn="if lineDrawn pixelLineWidth 0"/>
+              <v:f eqn="sum @0 1 0"/>
+              <v:f eqn="sum 0 0 @1"/>
+              <v:f eqn="prod @2 1 2"/>
+              <v:f eqn="prod @3 21600 pixelWidth"/>
+              <v:f eqn="prod @3 21600 pixelHeight"/>
+              <v:f eqn="sum @0 0 1"/>
+              <v:f eqn="prod @6 1 2"/>
+              <v:f eqn="prod @7 21600 pixelWidth"/>
+              <v:f eqn="sum @8 21600 0"/>
+              <v:f eqn="prod @7 21600 pixelHeight"/>
+              <v:f eqn="sum @10 21600 0"/>
+            </v:formulas>
+            <v:path o:extrusionok="f" gradientshapeok="t" o:connecttype="rect"/>
+            <o:lock v:ext="edit" aspectratio="t"/>
+          </v:shapetype>
+          <v:shape id="_x0000_i1025" type="#_x0000_t75" style="width:451.5pt;height:392.25pt">
+            <v:imagedata r:id="rId10" o:title="Use Case Diagram1"/>
+          </v:shape>
+        </w:pict>
+      </w:r>
+      <w:r>
+        <w:rPr>
+          <w:rStyle w:val="CommentReference"/>
+        </w:rPr>
+        <w:commentReference w:id="64"/>
       </w:r>
     </w:p>
     <w:p>
@@ -5116,50 +6917,65 @@
           <w:numId w:val="18"/>
         </w:numPr>
       </w:pPr>
-      <w:commentRangeStart w:id="54"/>
+      <w:bookmarkStart w:id="65" w:name="_Toc509934818"/>
       <w:r>
         <w:lastRenderedPageBreak/>
-        <w:t xml:space="preserve">Use Case: End Goal: </w:t>
-      </w:r>
-      <w:commentRangeStart w:id="55"/>
-      <w:commentRangeStart w:id="56"/>
+        <w:t>U</w:t>
+      </w:r>
+      <w:commentRangeStart w:id="66"/>
+      <w:commentRangeStart w:id="67"/>
+      <w:r>
+        <w:t xml:space="preserve">se Case: End Goal: </w:t>
+      </w:r>
+      <w:commentRangeStart w:id="68"/>
+      <w:commentRangeStart w:id="69"/>
       <w:r>
         <w:t>Login</w:t>
       </w:r>
-      <w:commentRangeEnd w:id="55"/>
+      <w:commentRangeEnd w:id="68"/>
       <w:r>
         <w:rPr>
           <w:rStyle w:val="CommentReference"/>
           <w:rFonts w:asciiTheme="minorHAnsi" w:eastAsiaTheme="minorHAnsi" w:hAnsiTheme="minorHAnsi" w:cstheme="minorBidi"/>
           <w:color w:val="auto"/>
         </w:rPr>
-        <w:commentReference w:id="55"/>
-      </w:r>
-      <w:commentRangeEnd w:id="56"/>
+        <w:commentReference w:id="68"/>
+      </w:r>
+      <w:commentRangeEnd w:id="69"/>
       <w:r>
         <w:rPr>
           <w:rStyle w:val="CommentReference"/>
           <w:rFonts w:asciiTheme="minorHAnsi" w:eastAsiaTheme="minorHAnsi" w:hAnsiTheme="minorHAnsi" w:cstheme="minorBidi"/>
           <w:color w:val="auto"/>
         </w:rPr>
-        <w:commentReference w:id="56"/>
-      </w:r>
-      <w:commentRangeEnd w:id="54"/>
+        <w:commentReference w:id="69"/>
+      </w:r>
+      <w:commentRangeEnd w:id="66"/>
       <w:r>
         <w:rPr>
           <w:rStyle w:val="CommentReference"/>
           <w:rFonts w:asciiTheme="minorHAnsi" w:eastAsiaTheme="minorHAnsi" w:hAnsiTheme="minorHAnsi" w:cstheme="minorBidi"/>
           <w:color w:val="auto"/>
         </w:rPr>
-        <w:commentReference w:id="54"/>
-      </w:r>
-    </w:p>
-    <w:p>
+        <w:commentReference w:id="66"/>
+      </w:r>
+      <w:commentRangeEnd w:id="67"/>
       <w:r>
         <w:rPr>
           <w:rStyle w:val="CommentReference"/>
-        </w:rPr>
-        <w:commentReference w:id="57"/>
+          <w:rFonts w:asciiTheme="minorHAnsi" w:eastAsiaTheme="minorHAnsi" w:hAnsiTheme="minorHAnsi" w:cstheme="minorBidi"/>
+          <w:color w:val="auto"/>
+        </w:rPr>
+        <w:commentReference w:id="67"/>
+      </w:r>
+      <w:bookmarkEnd w:id="65"/>
+    </w:p>
+    <w:p>
+      <w:r>
+        <w:rPr>
+          <w:rStyle w:val="CommentReference"/>
+        </w:rPr>
+        <w:commentReference w:id="70"/>
       </w:r>
       <w:r>
         <w:rPr>
@@ -5167,10 +6983,10 @@
           <w:lang w:eastAsia="en-AU"/>
         </w:rPr>
         <w:drawing>
-          <wp:inline distT="0" distB="0" distL="0" distR="0" wp14:anchorId="33C370EC" wp14:editId="44320F5C">
-            <wp:extent cx="5732780" cy="3402965"/>
-            <wp:effectExtent l="0" t="0" r="1270" b="6985"/>
-            <wp:docPr id="4" name="Picture 2" descr="Use Case Diagram1"/>
+          <wp:inline distT="0" distB="0" distL="0" distR="0" wp14:anchorId="45A04A90" wp14:editId="02269AF8">
+            <wp:extent cx="5724525" cy="4029710"/>
+            <wp:effectExtent l="0" t="0" r="9525" b="8890"/>
+            <wp:docPr id="8" name="Picture 8"/>
             <wp:cNvGraphicFramePr>
               <a:graphicFrameLocks xmlns:a="http://schemas.openxmlformats.org/drawingml/2006/main" noChangeAspect="1"/>
             </wp:cNvGraphicFramePr>
@@ -5178,13 +6994,13 @@
               <a:graphicData uri="http://schemas.openxmlformats.org/drawingml/2006/picture">
                 <pic:pic xmlns:pic="http://schemas.openxmlformats.org/drawingml/2006/picture">
                   <pic:nvPicPr>
-                    <pic:cNvPr id="0" name="Picture 2" descr="Use Case Diagram1"/>
+                    <pic:cNvPr id="0" name="Picture 2"/>
                     <pic:cNvPicPr>
                       <a:picLocks noChangeAspect="1" noChangeArrowheads="1"/>
                     </pic:cNvPicPr>
                   </pic:nvPicPr>
                   <pic:blipFill>
-                    <a:blip r:embed="rId10">
+                    <a:blip r:embed="rId11">
                       <a:extLst>
                         <a:ext uri="{28A0092B-C50C-407E-A947-70E740481C1C}">
                           <a14:useLocalDpi xmlns:a14="http://schemas.microsoft.com/office/drawing/2010/main" val="0"/>
@@ -5199,15 +7015,12 @@
                   <pic:spPr bwMode="auto">
                     <a:xfrm>
                       <a:off x="0" y="0"/>
-                      <a:ext cx="5732780" cy="3402965"/>
+                      <a:ext cx="5724525" cy="4029710"/>
                     </a:xfrm>
                     <a:prstGeom prst="rect">
                       <a:avLst/>
                     </a:prstGeom>
                     <a:noFill/>
-                    <a:ln>
-                      <a:noFill/>
-                    </a:ln>
                   </pic:spPr>
                 </pic:pic>
               </a:graphicData>
@@ -5225,9 +7038,11 @@
           <w:numId w:val="18"/>
         </w:numPr>
       </w:pPr>
+      <w:bookmarkStart w:id="71" w:name="_Toc509934819"/>
       <w:r>
         <w:t>Use Case:  End Goal: Start a Game</w:t>
       </w:r>
+      <w:bookmarkEnd w:id="71"/>
     </w:p>
     <w:p/>
     <w:p>
@@ -5235,7 +7050,7 @@
         <w:rPr>
           <w:rStyle w:val="CommentReference"/>
         </w:rPr>
-        <w:commentReference w:id="58"/>
+        <w:commentReference w:id="72"/>
       </w:r>
       <w:r>
         <w:rPr>
@@ -5260,7 +7075,7 @@
                     </pic:cNvPicPr>
                   </pic:nvPicPr>
                   <pic:blipFill>
-                    <a:blip r:embed="rId11">
+                    <a:blip r:embed="rId12">
                       <a:extLst>
                         <a:ext uri="{28A0092B-C50C-407E-A947-70E740481C1C}">
                           <a14:useLocalDpi xmlns:a14="http://schemas.microsoft.com/office/drawing/2010/main" val="0"/>
@@ -5302,16 +7117,18 @@
           <w:numId w:val="18"/>
         </w:numPr>
       </w:pPr>
+      <w:bookmarkStart w:id="73" w:name="_Toc509934820"/>
       <w:r>
         <w:t>Use Case: End Goal: Answer question</w:t>
       </w:r>
+      <w:bookmarkEnd w:id="73"/>
     </w:p>
     <w:p>
       <w:r>
         <w:rPr>
           <w:rStyle w:val="CommentReference"/>
         </w:rPr>
-        <w:commentReference w:id="59"/>
+        <w:commentReference w:id="74"/>
       </w:r>
       <w:r>
         <w:rPr>
@@ -5336,7 +7153,7 @@
                     </pic:cNvPicPr>
                   </pic:nvPicPr>
                   <pic:blipFill>
-                    <a:blip r:embed="rId12">
+                    <a:blip r:embed="rId13">
                       <a:extLst>
                         <a:ext uri="{28A0092B-C50C-407E-A947-70E740481C1C}">
                           <a14:useLocalDpi xmlns:a14="http://schemas.microsoft.com/office/drawing/2010/main" val="0"/>
@@ -5377,6 +7194,7 @@
           <w:numId w:val="18"/>
         </w:numPr>
       </w:pPr>
+      <w:bookmarkStart w:id="75" w:name="_Toc509934821"/>
       <w:r>
         <w:lastRenderedPageBreak/>
         <w:t xml:space="preserve">Use Case: End Goal: Facebook </w:t>
@@ -5399,6 +7217,7 @@
       <w:r>
         <w:t>/Invite</w:t>
       </w:r>
+      <w:bookmarkEnd w:id="75"/>
     </w:p>
     <w:p>
       <w:r>
@@ -5424,7 +7243,7 @@
                     </pic:cNvPicPr>
                   </pic:nvPicPr>
                   <pic:blipFill>
-                    <a:blip r:embed="rId13">
+                    <a:blip r:embed="rId14">
                       <a:extLst>
                         <a:ext uri="{28A0092B-C50C-407E-A947-70E740481C1C}">
                           <a14:useLocalDpi xmlns:a14="http://schemas.microsoft.com/office/drawing/2010/main" val="0"/>
@@ -5466,6 +7285,7 @@
           <w:numId w:val="18"/>
         </w:numPr>
       </w:pPr>
+      <w:bookmarkStart w:id="76" w:name="_Toc509934822"/>
       <w:r>
         <w:t>Use Case: End Goal: Check Leader board</w:t>
       </w:r>
@@ -5475,6 +7295,7 @@
       <w:r>
         <w:t>chievements</w:t>
       </w:r>
+      <w:bookmarkEnd w:id="76"/>
     </w:p>
     <w:p>
       <w:r>
@@ -5500,7 +7321,7 @@
                     </pic:cNvPicPr>
                   </pic:nvPicPr>
                   <pic:blipFill>
-                    <a:blip r:embed="rId14">
+                    <a:blip r:embed="rId15">
                       <a:extLst>
                         <a:ext uri="{28A0092B-C50C-407E-A947-70E740481C1C}">
                           <a14:useLocalDpi xmlns:a14="http://schemas.microsoft.com/office/drawing/2010/main" val="0"/>
@@ -5545,7 +7366,7 @@
 </file>
 
 <file path=word/comments.xml><?xml version="1.0" encoding="utf-8"?>
-<w:comments xmlns:wpc="http://schemas.microsoft.com/office/word/2010/wordprocessingCanvas" xmlns:cx="http://schemas.microsoft.com/office/drawing/2014/chartex" xmlns:cx1="http://schemas.microsoft.com/office/drawing/2015/9/8/chartex" xmlns:mc="http://schemas.openxmlformats.org/markup-compatibility/2006" xmlns:o="urn:schemas-microsoft-com:office:office" xmlns:r="http://schemas.openxmlformats.org/officeDocument/2006/relationships" xmlns:m="http://schemas.openxmlformats.org/officeDocument/2006/math" xmlns:v="urn:schemas-microsoft-com:vml" xmlns:wp14="http://schemas.microsoft.com/office/word/2010/wordprocessingDrawing" xmlns:wp="http://schemas.openxmlformats.org/drawingml/2006/wordprocessingDrawing" xmlns:w10="urn:schemas-microsoft-com:office:word" xmlns:w="http://schemas.openxmlformats.org/wordprocessingml/2006/main" xmlns:w14="http://schemas.microsoft.com/office/word/2010/wordml" xmlns:w15="http://schemas.microsoft.com/office/word/2012/wordml" xmlns:w16se="http://schemas.microsoft.com/office/word/2015/wordml/symex" xmlns:wpg="http://schemas.microsoft.com/office/word/2010/wordprocessingGroup" xmlns:wpi="http://schemas.microsoft.com/office/word/2010/wordprocessingInk" xmlns:wne="http://schemas.microsoft.com/office/word/2006/wordml" xmlns:wps="http://schemas.microsoft.com/office/word/2010/wordprocessingShape" mc:Ignorable="w14 w15 w16se wp14">
+<w:comments xmlns:wpc="http://schemas.microsoft.com/office/word/2010/wordprocessingCanvas" xmlns:mc="http://schemas.openxmlformats.org/markup-compatibility/2006" xmlns:o="urn:schemas-microsoft-com:office:office" xmlns:r="http://schemas.openxmlformats.org/officeDocument/2006/relationships" xmlns:m="http://schemas.openxmlformats.org/officeDocument/2006/math" xmlns:v="urn:schemas-microsoft-com:vml" xmlns:wp14="http://schemas.microsoft.com/office/word/2010/wordprocessingDrawing" xmlns:wp="http://schemas.openxmlformats.org/drawingml/2006/wordprocessingDrawing" xmlns:w10="urn:schemas-microsoft-com:office:word" xmlns:w="http://schemas.openxmlformats.org/wordprocessingml/2006/main" xmlns:w14="http://schemas.microsoft.com/office/word/2010/wordml" xmlns:w15="http://schemas.microsoft.com/office/word/2012/wordml" xmlns:wpg="http://schemas.microsoft.com/office/word/2010/wordprocessingGroup" xmlns:wpi="http://schemas.microsoft.com/office/word/2010/wordprocessingInk" xmlns:wne="http://schemas.microsoft.com/office/word/2006/wordml" xmlns:wps="http://schemas.microsoft.com/office/word/2010/wordprocessingShape" mc:Ignorable="w14 w15 wp14">
   <w:comment w:id="0" w:author="McKeahnie, Collin" w:date="2018-03-26T13:34:00Z" w:initials="MC">
     <w:p>
       <w:pPr>
@@ -5557,17 +7378,12 @@
         </w:rPr>
         <w:annotationRef/>
       </w:r>
-      <w:proofErr w:type="gramStart"/>
-      <w:r>
-        <w:t>added</w:t>
-      </w:r>
-      <w:proofErr w:type="gramEnd"/>
-      <w:r>
-        <w:t xml:space="preserve"> page break </w:t>
+      <w:r>
+        <w:t xml:space="preserve">added page break </w:t>
       </w:r>
     </w:p>
   </w:comment>
-  <w:comment w:id="2" w:author="McKeahnie, Collin" w:date="2018-03-26T13:37:00Z" w:initials="MC">
+  <w:comment w:id="3" w:author="McKeahnie, Collin" w:date="2018-03-26T13:37:00Z" w:initials="MC">
     <w:p>
       <w:pPr>
         <w:pStyle w:val="CommentText"/>
@@ -5575,33 +7391,15 @@
       <w:r>
         <w:rPr>
           <w:rStyle w:val="CommentReference"/>
+          <w:highlight w:val="yellow"/>
         </w:rPr>
         <w:annotationRef/>
       </w:r>
       <w:r>
+        <w:rPr>
+          <w:highlight w:val="yellow"/>
+        </w:rPr>
         <w:t>I used the numbering button instead of just writing the number, it has removed any issues where the count was off</w:t>
-      </w:r>
-    </w:p>
-  </w:comment>
-  <w:comment w:id="3" w:author="McKeahnie, Collin" w:date="2018-03-20T10:57:00Z" w:initials="MC">
-    <w:p>
-      <w:pPr>
-        <w:pStyle w:val="CommentText"/>
-      </w:pPr>
-      <w:r>
-        <w:rPr>
-          <w:rStyle w:val="CommentReference"/>
-        </w:rPr>
-        <w:annotationRef/>
-      </w:r>
-      <w:r>
-        <w:rPr>
-          <w:highlight w:val="yellow"/>
-        </w:rPr>
-        <w:t>Added commas</w:t>
-      </w:r>
-      <w:r>
-        <w:t xml:space="preserve"> </w:t>
       </w:r>
     </w:p>
   </w:comment>
@@ -5620,11 +7418,33 @@
         <w:rPr>
           <w:highlight w:val="yellow"/>
         </w:rPr>
+        <w:t>Added commas</w:t>
+      </w:r>
+      <w:r>
+        <w:t xml:space="preserve"> </w:t>
+      </w:r>
+    </w:p>
+  </w:comment>
+  <w:comment w:id="5" w:author="McKeahnie, Collin" w:date="2018-03-20T10:57:00Z" w:initials="MC">
+    <w:p>
+      <w:pPr>
+        <w:pStyle w:val="CommentText"/>
+      </w:pPr>
+      <w:r>
+        <w:rPr>
+          <w:rStyle w:val="CommentReference"/>
+        </w:rPr>
+        <w:annotationRef/>
+      </w:r>
+      <w:r>
+        <w:rPr>
+          <w:highlight w:val="yellow"/>
+        </w:rPr>
         <w:t>Deleted comma</w:t>
       </w:r>
     </w:p>
   </w:comment>
-  <w:comment w:id="5" w:author="McKeahnie, Collin" w:date="2018-03-19T12:19:00Z" w:initials="MC">
+  <w:comment w:id="6" w:author="McKeahnie, Collin" w:date="2018-03-19T12:19:00Z" w:initials="MC">
     <w:p>
       <w:pPr>
         <w:pStyle w:val="CommentText"/>
@@ -5669,7 +7489,7 @@
       </w:r>
     </w:p>
   </w:comment>
-  <w:comment w:id="6" w:author="McKeahnie, Collin" w:date="2018-03-19T12:19:00Z" w:initials="MC">
+  <w:comment w:id="8" w:author="McKeahnie, Collin" w:date="2018-03-26T13:55:00Z" w:initials="MC">
     <w:p>
       <w:pPr>
         <w:pStyle w:val="CommentText"/>
@@ -5682,56 +7502,23 @@
       </w:r>
       <w:r>
         <w:rPr>
+          <w:rStyle w:val="CommentReference"/>
           <w:highlight w:val="yellow"/>
         </w:rPr>
-        <w:t xml:space="preserve">Use of word ‘game’ three times in one sentence. Application or </w:t>
+        <w:annotationRef/>
       </w:r>
       <w:r>
         <w:rPr>
           <w:highlight w:val="yellow"/>
         </w:rPr>
-        <w:t xml:space="preserve">mobile </w:t>
+        <w:t>Wording. This might be better</w:t>
       </w:r>
       <w:r>
         <w:rPr>
           <w:highlight w:val="yellow"/>
         </w:rPr>
-        <w:t>app may be a better choice of word</w:t>
-      </w:r>
-      <w:r>
-        <w:t xml:space="preserve"> </w:t>
-      </w:r>
-    </w:p>
-  </w:comment>
-  <w:comment w:id="8" w:author="McKeahnie, Collin" w:date="2018-03-26T13:55:00Z" w:initials="MC">
-    <w:p>
-      <w:pPr>
-        <w:pStyle w:val="CommentText"/>
-      </w:pPr>
-      <w:r>
-        <w:rPr>
-          <w:rStyle w:val="CommentReference"/>
-        </w:rPr>
-        <w:annotationRef/>
-      </w:r>
-      <w:r>
-        <w:rPr>
-          <w:rStyle w:val="CommentReference"/>
-        </w:rPr>
-        <w:annotationRef/>
-      </w:r>
-      <w:r>
-        <w:t>Wording. This might be better</w:t>
-      </w:r>
-      <w:r>
         <w:br/>
-        <w:t xml:space="preserve">“….programing language. Unity has many advantages for game development including </w:t>
-      </w:r>
-      <w:r>
-        <w:t>extended support for 27 platforms.</w:t>
-      </w:r>
-      <w:r>
-        <w:t>”</w:t>
+        <w:t>“….programing language. Unity has many advantages for game development including extended support for 27 platforms.”</w:t>
       </w:r>
     </w:p>
     <w:p>
@@ -5917,15 +7704,27 @@
       <w:r>
         <w:rPr>
           <w:rStyle w:val="CommentReference"/>
+          <w:highlight w:val="yellow"/>
         </w:rPr>
         <w:annotationRef/>
       </w:r>
       <w:r>
-        <w:t xml:space="preserve">Is that a quote? I couldn’t find it. In the Non-Functional Requirements checklist from the resources section security is the first point.  Also in the SWRS from the resources folder security is not mentioned as a functional requirement. </w:t>
+        <w:rPr>
+          <w:highlight w:val="yellow"/>
+        </w:rPr>
+        <w:t>Is that a quote? I couldn’t find it. In the Non-Functional Requirements checklist from the resources section security is the first point.  Also in the SWRS from the resources folder security is not mentioned as a functional requirement.</w:t>
+      </w:r>
+    </w:p>
+    <w:p>
+      <w:pPr>
+        <w:pStyle w:val="CommentText"/>
+      </w:pPr>
+      <w:r>
+        <w:t xml:space="preserve"> </w:t>
       </w:r>
     </w:p>
   </w:comment>
-  <w:comment w:id="22" w:author="McKeahnie, Collin" w:date="2018-03-19T12:30:00Z" w:initials="MC">
+  <w:comment w:id="21" w:author="Michelle Vinall" w:date="2018-03-27T16:50:00Z" w:initials="MV">
     <w:p>
       <w:pPr>
         <w:pStyle w:val="CommentText"/>
@@ -5937,6 +7736,31 @@
         <w:annotationRef/>
       </w:r>
       <w:r>
+        <w:t xml:space="preserve">Yes it is a quote from </w:t>
+      </w:r>
+      <w:r>
+        <w:t>J</w:t>
+      </w:r>
+      <w:r>
+        <w:t>ims system wide requirements document</w:t>
+      </w:r>
+      <w:r>
+        <w:t xml:space="preserve"> I’ll remove it if you want. I’ve emailed Jim for conformation</w:t>
+      </w:r>
+    </w:p>
+  </w:comment>
+  <w:comment w:id="23" w:author="McKeahnie, Collin" w:date="2018-03-19T12:30:00Z" w:initials="MC">
+    <w:p>
+      <w:pPr>
+        <w:pStyle w:val="CommentText"/>
+      </w:pPr>
+      <w:r>
+        <w:rPr>
+          <w:rStyle w:val="CommentReference"/>
+        </w:rPr>
+        <w:annotationRef/>
+      </w:r>
+      <w:r>
         <w:rPr>
           <w:highlight w:val="yellow"/>
         </w:rPr>
@@ -5944,7 +7768,7 @@
       </w:r>
     </w:p>
   </w:comment>
-  <w:comment w:id="23" w:author="McKeahnie, Collin" w:date="2018-03-19T12:31:00Z" w:initials="MC">
+  <w:comment w:id="24" w:author="McKeahnie, Collin" w:date="2018-03-19T12:31:00Z" w:initials="MC">
     <w:p>
       <w:pPr>
         <w:pStyle w:val="CommentText"/>
@@ -5994,7 +7818,7 @@
       </w:r>
     </w:p>
   </w:comment>
-  <w:comment w:id="25" w:author="McKeahnie, Collin" w:date="2018-03-26T13:57:00Z" w:initials="MC">
+  <w:comment w:id="26" w:author="McKeahnie, Collin" w:date="2018-03-26T13:57:00Z" w:initials="MC">
     <w:p>
       <w:pPr>
         <w:pStyle w:val="CommentText"/>
@@ -6009,150 +7833,55 @@
         <w:rPr>
           <w:rStyle w:val="CommentReference"/>
         </w:rPr>
-        <w:t>I have added numbering that follows a better pattern, if you don’t like it, it is easy to change the particular layout. For example in my documents I use the point system so for your point 3)a)</w:t>
-      </w:r>
-      <w:proofErr w:type="spellStart"/>
+        <w:t>I have added numbering that follows a better pattern, if you don’t like it, it is easy to change the particular layout. For example in my documents I use the point system so for your point 3)a)i)1 it would be 3.1.1.1 but this seemed closes to what you used above</w:t>
+      </w:r>
+    </w:p>
+  </w:comment>
+  <w:comment w:id="33" w:author="McKeahnie, Collin" w:date="2018-03-19T12:34:00Z" w:initials="MC">
+    <w:p>
+      <w:pPr>
+        <w:pStyle w:val="CommentText"/>
+      </w:pPr>
       <w:r>
         <w:rPr>
           <w:rStyle w:val="CommentReference"/>
         </w:rPr>
-        <w:t>i</w:t>
-      </w:r>
-      <w:proofErr w:type="spellEnd"/>
+        <w:annotationRef/>
+      </w:r>
+      <w:r>
+        <w:rPr>
+          <w:highlight w:val="yellow"/>
+        </w:rPr>
+        <w:t xml:space="preserve">Interaction feedback </w:t>
+      </w:r>
+      <w:r>
+        <w:rPr>
+          <w:highlight w:val="yellow"/>
+        </w:rPr>
+        <w:t>will be immediate similar to how the keypad detects key presses immediately</w:t>
+      </w:r>
+    </w:p>
+  </w:comment>
+  <w:comment w:id="40" w:author="McKeahnie, Collin" w:date="2018-03-19T12:46:00Z" w:initials="MC">
+    <w:p>
+      <w:pPr>
+        <w:pStyle w:val="CommentText"/>
+      </w:pPr>
       <w:r>
         <w:rPr>
           <w:rStyle w:val="CommentReference"/>
         </w:rPr>
-        <w:t>)1 it would be 3.1.1.1 but this seemed closes to what you used above</w:t>
+        <w:annotationRef/>
+      </w:r>
+      <w:r>
+        <w:rPr>
+          <w:highlight w:val="yellow"/>
+        </w:rPr>
+        <w:t>Numbering is out of order here</w:t>
       </w:r>
     </w:p>
   </w:comment>
-  <w:comment w:id="32" w:author="McKeahnie, Collin" w:date="2018-03-19T12:34:00Z" w:initials="MC">
-    <w:p>
-      <w:pPr>
-        <w:pStyle w:val="CommentText"/>
-      </w:pPr>
-      <w:r>
-        <w:rPr>
-          <w:rStyle w:val="CommentReference"/>
-        </w:rPr>
-        <w:annotationRef/>
-      </w:r>
-      <w:r>
-        <w:rPr>
-          <w:highlight w:val="yellow"/>
-        </w:rPr>
-        <w:t xml:space="preserve">Interaction feedback </w:t>
-      </w:r>
-      <w:r>
-        <w:rPr>
-          <w:highlight w:val="yellow"/>
-        </w:rPr>
-        <w:t>will be immediate similar to how the keypad detects key presses immediately</w:t>
-      </w:r>
-    </w:p>
-  </w:comment>
-  <w:comment w:id="35" w:author="McKeahnie, Collin" w:date="2018-03-19T12:36:00Z" w:initials="MC">
-    <w:p>
-      <w:pPr>
-        <w:pStyle w:val="CommentText"/>
-      </w:pPr>
-      <w:r>
-        <w:rPr>
-          <w:rStyle w:val="CommentReference"/>
-        </w:rPr>
-        <w:annotationRef/>
-      </w:r>
-      <w:r>
-        <w:t xml:space="preserve">I am not 100% sure but I believe throughput will always be either 0 or 1. Users will only be accessing a </w:t>
-      </w:r>
-      <w:proofErr w:type="spellStart"/>
-      <w:r>
-        <w:t>php</w:t>
-      </w:r>
-      <w:proofErr w:type="spellEnd"/>
-      <w:r>
-        <w:t xml:space="preserve"> script to upload data to a </w:t>
-      </w:r>
-      <w:proofErr w:type="spellStart"/>
-      <w:r>
-        <w:t>sql</w:t>
-      </w:r>
-      <w:proofErr w:type="spellEnd"/>
-      <w:r>
-        <w:t xml:space="preserve"> table, I don’t think it is possible for 2 or more people to do this at the same time.</w:t>
-      </w:r>
-    </w:p>
-  </w:comment>
-  <w:comment w:id="41" w:author="McKeahnie, Collin" w:date="2018-03-19T12:46:00Z" w:initials="MC">
-    <w:p>
-      <w:pPr>
-        <w:pStyle w:val="CommentText"/>
-      </w:pPr>
-      <w:r>
-        <w:rPr>
-          <w:rStyle w:val="CommentReference"/>
-        </w:rPr>
-        <w:annotationRef/>
-      </w:r>
-      <w:r>
-        <w:rPr>
-          <w:highlight w:val="yellow"/>
-        </w:rPr>
-        <w:t>Numbering is out of order here</w:t>
-      </w:r>
-    </w:p>
-  </w:comment>
-  <w:comment w:id="43" w:author="McKeahnie, Collin" w:date="2018-03-26T14:15:00Z" w:initials="MC">
-    <w:p>
-      <w:pPr>
-        <w:pStyle w:val="CommentText"/>
-      </w:pPr>
-      <w:r>
-        <w:rPr>
-          <w:rStyle w:val="CommentReference"/>
-        </w:rPr>
-        <w:annotationRef/>
-      </w:r>
-      <w:r>
-        <w:t>Wording. Maybe try</w:t>
-      </w:r>
-      <w:r>
-        <w:br/>
-        <w:t>“The mobile device the application is installed on will meet the minimum system requirements</w:t>
-      </w:r>
-      <w:proofErr w:type="gramStart"/>
-      <w:r>
-        <w:t>.“</w:t>
-      </w:r>
-      <w:proofErr w:type="gramEnd"/>
-    </w:p>
-  </w:comment>
-  <w:comment w:id="44" w:author="McKeahnie, Collin" w:date="2018-03-26T14:16:00Z" w:initials="MC">
-    <w:p>
-      <w:pPr>
-        <w:pStyle w:val="CommentText"/>
-      </w:pPr>
-      <w:r>
-        <w:rPr>
-          <w:rStyle w:val="CommentReference"/>
-        </w:rPr>
-        <w:annotationRef/>
-      </w:r>
-      <w:r>
-        <w:t>What technical knowledge? Maybe try:</w:t>
-      </w:r>
-    </w:p>
-    <w:p>
-      <w:pPr>
-        <w:pStyle w:val="CommentText"/>
-      </w:pPr>
-      <w:r>
-        <w:t>“It is assumed the user will have the technical ability to operate a touch screen.”</w:t>
-      </w:r>
-    </w:p>
-  </w:comment>
-  <w:comment w:id="45" w:author="McKeahnie, Collin" w:date="2018-03-19T12:52:00Z" w:initials="MC">
+  <w:comment w:id="42" w:author="McKeahnie, Collin" w:date="2018-03-19T12:52:00Z" w:initials="MC">
     <w:p>
       <w:pPr>
         <w:pStyle w:val="CommentText"/>
@@ -6178,7 +7907,7 @@
       </w:r>
     </w:p>
   </w:comment>
-  <w:comment w:id="46" w:author="McKeahnie, Collin" w:date="2018-03-20T11:49:00Z" w:initials="MC">
+  <w:comment w:id="43" w:author="McKeahnie, Collin" w:date="2018-03-20T11:49:00Z" w:initials="MC">
     <w:p>
       <w:pPr>
         <w:pStyle w:val="CommentText"/>
@@ -6207,7 +7936,7 @@
       </w:r>
     </w:p>
   </w:comment>
-  <w:comment w:id="50" w:author="McKeahnie, Collin" w:date="2018-03-26T14:29:00Z" w:initials="MC">
+  <w:comment w:id="63" w:author="McKeahnie, Collin" w:date="2018-03-26T14:31:00Z" w:initials="MC">
     <w:p>
       <w:pPr>
         <w:pStyle w:val="CommentText"/>
@@ -6219,16 +7948,11 @@
         <w:annotationRef/>
       </w:r>
       <w:r>
-        <w:t xml:space="preserve">Use case </w:t>
-      </w:r>
-      <w:r>
-        <w:t>descriptions</w:t>
-      </w:r>
-      <w:bookmarkStart w:id="51" w:name="_GoBack"/>
-      <w:bookmarkEnd w:id="51"/>
+        <w:t>Wording. Not quite sure what your trying to say here</w:t>
+      </w:r>
     </w:p>
   </w:comment>
-  <w:comment w:id="53" w:author="McKeahnie, Collin" w:date="2018-03-26T14:31:00Z" w:initials="MC">
+  <w:comment w:id="64" w:author="Michelle Vinall" w:date="2018-03-27T17:00:00Z" w:initials="MV">
     <w:p>
       <w:pPr>
         <w:pStyle w:val="CommentText"/>
@@ -6240,11 +7964,11 @@
         <w:annotationRef/>
       </w:r>
       <w:r>
-        <w:t>Wording. Not quite sure what your trying to say here</w:t>
+        <w:t>The diagrams did not save properly on the uploaded documents this one should have been here</w:t>
       </w:r>
     </w:p>
   </w:comment>
-  <w:comment w:id="55" w:author="McKeahnie, Collin" w:date="2018-03-26T14:31:00Z" w:initials="MC">
+  <w:comment w:id="68" w:author="McKeahnie, Collin" w:date="2018-03-26T14:31:00Z" w:initials="MC">
     <w:p>
       <w:pPr>
         <w:pStyle w:val="CommentText"/>
@@ -6252,15 +7976,19 @@
       <w:r>
         <w:rPr>
           <w:rStyle w:val="CommentReference"/>
+          <w:highlight w:val="yellow"/>
         </w:rPr>
         <w:annotationRef/>
       </w:r>
       <w:r>
+        <w:rPr>
+          <w:highlight w:val="yellow"/>
+        </w:rPr>
         <w:t>This is a bit of a mess. Maybe put Mobile System actor on the left? Or make the lines turn corners so they are clearer?</w:t>
       </w:r>
     </w:p>
   </w:comment>
-  <w:comment w:id="56" w:author="McKeahnie, Collin" w:date="2018-03-26T14:33:00Z" w:initials="MC">
+  <w:comment w:id="69" w:author="McKeahnie, Collin" w:date="2018-03-26T14:33:00Z" w:initials="MC">
     <w:p>
       <w:pPr>
         <w:pStyle w:val="CommentText"/>
@@ -6272,18 +8000,27 @@
         <w:annotationRef/>
       </w:r>
       <w:r>
+        <w:rPr>
+          <w:highlight w:val="yellow"/>
+        </w:rPr>
         <w:t xml:space="preserve">What is the Mobile System actor? Is it the phone itself? How does the phone relate to </w:t>
       </w:r>
       <w:r>
+        <w:rPr>
+          <w:highlight w:val="yellow"/>
+        </w:rPr>
         <w:t xml:space="preserve">anything other than start and end game? </w:t>
       </w:r>
       <w:r>
+        <w:rPr>
+          <w:highlight w:val="yellow"/>
+        </w:rPr>
         <w:br/>
         <w:t>I’m not saying you’re wrong, I am just unclear on it</w:t>
       </w:r>
     </w:p>
   </w:comment>
-  <w:comment w:id="54" w:author="McKeahnie, Collin" w:date="2018-03-26T15:00:00Z" w:initials="MC">
+  <w:comment w:id="66" w:author="McKeahnie, Collin" w:date="2018-03-26T15:00:00Z" w:initials="MC">
     <w:p>
       <w:pPr>
         <w:pStyle w:val="CommentText"/>
@@ -6295,19 +8032,22 @@
         <w:annotationRef/>
       </w:r>
       <w:r>
-        <w:t xml:space="preserve">This diagram relates to </w:t>
-      </w:r>
-      <w:proofErr w:type="spellStart"/>
-      <w:r>
-        <w:t>way</w:t>
-      </w:r>
-      <w:proofErr w:type="spellEnd"/>
-      <w:r>
-        <w:t xml:space="preserve"> more than just login </w:t>
-      </w:r>
+        <w:rPr>
+          <w:highlight w:val="yellow"/>
+        </w:rPr>
+        <w:t>This diagram relates to way more than just login</w:t>
+      </w:r>
+      <w:r>
+        <w:t xml:space="preserve"> </w:t>
+      </w:r>
+    </w:p>
+    <w:p>
+      <w:pPr>
+        <w:pStyle w:val="CommentText"/>
+      </w:pPr>
     </w:p>
   </w:comment>
-  <w:comment w:id="57" w:author="McKeahnie, Collin" w:date="2018-03-19T12:54:00Z" w:initials="MC">
+  <w:comment w:id="67" w:author="Michelle Vinall" w:date="2018-03-27T17:02:00Z" w:initials="MV">
     <w:p>
       <w:pPr>
         <w:pStyle w:val="CommentText"/>
@@ -6319,11 +8059,27 @@
         <w:annotationRef/>
       </w:r>
       <w:r>
+        <w:t>That’s because it was not login the login in one somehow got deleted</w:t>
+      </w:r>
+    </w:p>
+  </w:comment>
+  <w:comment w:id="70" w:author="McKeahnie, Collin" w:date="2018-03-19T12:54:00Z" w:initials="MC">
+    <w:p>
+      <w:pPr>
+        <w:pStyle w:val="CommentText"/>
+      </w:pPr>
+      <w:r>
+        <w:rPr>
+          <w:rStyle w:val="CommentReference"/>
+        </w:rPr>
+        <w:annotationRef/>
+      </w:r>
+      <w:r>
         <w:t>I think the Online Server should be another actor. It will interact with ‘Login’, ‘start game’ and ‘end game’</w:t>
       </w:r>
     </w:p>
   </w:comment>
-  <w:comment w:id="58" w:author="McKeahnie, Collin" w:date="2018-03-20T09:19:00Z" w:initials="MC">
+  <w:comment w:id="72" w:author="McKeahnie, Collin" w:date="2018-03-20T09:19:00Z" w:initials="MC">
     <w:p>
       <w:pPr>
         <w:pStyle w:val="CommentText"/>
@@ -6355,7 +8111,7 @@
       </w:r>
     </w:p>
   </w:comment>
-  <w:comment w:id="59" w:author="McKeahnie, Collin" w:date="2018-03-20T09:29:00Z" w:initials="MC">
+  <w:comment w:id="74" w:author="McKeahnie, Collin" w:date="2018-03-20T09:29:00Z" w:initials="MC">
     <w:p>
       <w:pPr>
         <w:pStyle w:val="CommentText"/>
@@ -6378,14 +8134,13 @@
 </file>
 
 <file path=word/commentsExtended.xml><?xml version="1.0" encoding="utf-8"?>
-<w15:commentsEx xmlns:wpc="http://schemas.microsoft.com/office/word/2010/wordprocessingCanvas" xmlns:cx="http://schemas.microsoft.com/office/drawing/2014/chartex" xmlns:cx1="http://schemas.microsoft.com/office/drawing/2015/9/8/chartex" xmlns:mc="http://schemas.openxmlformats.org/markup-compatibility/2006" xmlns:o="urn:schemas-microsoft-com:office:office" xmlns:r="http://schemas.openxmlformats.org/officeDocument/2006/relationships" xmlns:m="http://schemas.openxmlformats.org/officeDocument/2006/math" xmlns:v="urn:schemas-microsoft-com:vml" xmlns:wp14="http://schemas.microsoft.com/office/word/2010/wordprocessingDrawing" xmlns:wp="http://schemas.openxmlformats.org/drawingml/2006/wordprocessingDrawing" xmlns:w10="urn:schemas-microsoft-com:office:word" xmlns:w="http://schemas.openxmlformats.org/wordprocessingml/2006/main" xmlns:w14="http://schemas.microsoft.com/office/word/2010/wordml" xmlns:w15="http://schemas.microsoft.com/office/word/2012/wordml" xmlns:w16se="http://schemas.microsoft.com/office/word/2015/wordml/symex" xmlns:wpg="http://schemas.microsoft.com/office/word/2010/wordprocessingGroup" xmlns:wpi="http://schemas.microsoft.com/office/word/2010/wordprocessingInk" xmlns:wne="http://schemas.microsoft.com/office/word/2006/wordml" xmlns:wps="http://schemas.microsoft.com/office/word/2010/wordprocessingShape" mc:Ignorable="w14 w15 w16se wp14">
+<w15:commentsEx xmlns:wpc="http://schemas.microsoft.com/office/word/2010/wordprocessingCanvas" xmlns:mc="http://schemas.openxmlformats.org/markup-compatibility/2006" xmlns:o="urn:schemas-microsoft-com:office:office" xmlns:r="http://schemas.openxmlformats.org/officeDocument/2006/relationships" xmlns:m="http://schemas.openxmlformats.org/officeDocument/2006/math" xmlns:v="urn:schemas-microsoft-com:vml" xmlns:wp14="http://schemas.microsoft.com/office/word/2010/wordprocessingDrawing" xmlns:wp="http://schemas.openxmlformats.org/drawingml/2006/wordprocessingDrawing" xmlns:w10="urn:schemas-microsoft-com:office:word" xmlns:w="http://schemas.openxmlformats.org/wordprocessingml/2006/main" xmlns:w14="http://schemas.microsoft.com/office/word/2010/wordml" xmlns:w15="http://schemas.microsoft.com/office/word/2012/wordml" xmlns:wpg="http://schemas.microsoft.com/office/word/2010/wordprocessingGroup" xmlns:wpi="http://schemas.microsoft.com/office/word/2010/wordprocessingInk" xmlns:wne="http://schemas.microsoft.com/office/word/2006/wordml" xmlns:wps="http://schemas.microsoft.com/office/word/2010/wordprocessingShape" mc:Ignorable="w14 w15 wp14">
   <w15:commentEx w15:paraId="40B8E500" w15:done="0"/>
   <w15:commentEx w15:paraId="059A2E81" w15:done="0"/>
   <w15:commentEx w15:paraId="4EF214C0" w15:done="1"/>
   <w15:commentEx w15:paraId="6AC5BA1E" w15:done="1"/>
   <w15:commentEx w15:paraId="3AAB5290" w15:done="1"/>
   <w15:commentEx w15:paraId="598B3B5F" w15:done="1"/>
-  <w15:commentEx w15:paraId="4D719C47" w15:done="1"/>
   <w15:commentEx w15:paraId="7C62D07E" w15:done="0"/>
   <w15:commentEx w15:paraId="58867009" w15:done="1"/>
   <w15:commentEx w15:paraId="10E9D986" w15:done="1"/>
@@ -6396,21 +8151,20 @@
   <w15:commentEx w15:paraId="4C4B2008" w15:done="0"/>
   <w15:commentEx w15:paraId="1572D892" w15:paraIdParent="4C4B2008" w15:done="0"/>
   <w15:commentEx w15:paraId="284964A6" w15:paraIdParent="4C4B2008" w15:done="0"/>
+  <w15:commentEx w15:paraId="0F8F5B36" w15:paraIdParent="4C4B2008" w15:done="0"/>
   <w15:commentEx w15:paraId="43E41ED5" w15:done="1"/>
   <w15:commentEx w15:paraId="217FB1D0" w15:done="0"/>
   <w15:commentEx w15:paraId="31045610" w15:done="0"/>
   <w15:commentEx w15:paraId="2376BA39" w15:done="1"/>
-  <w15:commentEx w15:paraId="1CD2E58A" w15:done="0"/>
   <w15:commentEx w15:paraId="61BCA7E3" w15:done="1"/>
-  <w15:commentEx w15:paraId="729004DD" w15:done="0"/>
-  <w15:commentEx w15:paraId="4A784AF9" w15:done="0"/>
   <w15:commentEx w15:paraId="60A2F23B" w15:done="1"/>
   <w15:commentEx w15:paraId="1E1CD00F" w15:done="1"/>
-  <w15:commentEx w15:paraId="6EF0D323" w15:done="0"/>
   <w15:commentEx w15:paraId="40ECA311" w15:done="0"/>
+  <w15:commentEx w15:paraId="461A17CC" w15:paraIdParent="40ECA311" w15:done="0"/>
   <w15:commentEx w15:paraId="5EB943A0" w15:done="0"/>
   <w15:commentEx w15:paraId="2B307D61" w15:done="0"/>
-  <w15:commentEx w15:paraId="31C3008E" w15:done="0"/>
+  <w15:commentEx w15:paraId="787F2C2D" w15:done="0"/>
+  <w15:commentEx w15:paraId="41CEB8FA" w15:paraIdParent="787F2C2D" w15:done="0"/>
   <w15:commentEx w15:paraId="681478DB" w15:done="1"/>
   <w15:commentEx w15:paraId="7B628B34" w15:done="1"/>
   <w15:commentEx w15:paraId="541F8F26" w15:done="1"/>
@@ -6418,7 +8172,7 @@
 </file>
 
 <file path=word/numbering.xml><?xml version="1.0" encoding="utf-8"?>
-<w:numbering xmlns:wpc="http://schemas.microsoft.com/office/word/2010/wordprocessingCanvas" xmlns:cx="http://schemas.microsoft.com/office/drawing/2014/chartex" xmlns:cx1="http://schemas.microsoft.com/office/drawing/2015/9/8/chartex" xmlns:mc="http://schemas.openxmlformats.org/markup-compatibility/2006" xmlns:o="urn:schemas-microsoft-com:office:office" xmlns:r="http://schemas.openxmlformats.org/officeDocument/2006/relationships" xmlns:m="http://schemas.openxmlformats.org/officeDocument/2006/math" xmlns:v="urn:schemas-microsoft-com:vml" xmlns:wp14="http://schemas.microsoft.com/office/word/2010/wordprocessingDrawing" xmlns:wp="http://schemas.openxmlformats.org/drawingml/2006/wordprocessingDrawing" xmlns:w10="urn:schemas-microsoft-com:office:word" xmlns:w="http://schemas.openxmlformats.org/wordprocessingml/2006/main" xmlns:w14="http://schemas.microsoft.com/office/word/2010/wordml" xmlns:w15="http://schemas.microsoft.com/office/word/2012/wordml" xmlns:w16se="http://schemas.microsoft.com/office/word/2015/wordml/symex" xmlns:wpg="http://schemas.microsoft.com/office/word/2010/wordprocessingGroup" xmlns:wpi="http://schemas.microsoft.com/office/word/2010/wordprocessingInk" xmlns:wne="http://schemas.microsoft.com/office/word/2006/wordml" xmlns:wps="http://schemas.microsoft.com/office/word/2010/wordprocessingShape" mc:Ignorable="w14 w15 w16se wp14">
+<w:numbering xmlns:wpc="http://schemas.microsoft.com/office/word/2010/wordprocessingCanvas" xmlns:mc="http://schemas.openxmlformats.org/markup-compatibility/2006" xmlns:o="urn:schemas-microsoft-com:office:office" xmlns:r="http://schemas.openxmlformats.org/officeDocument/2006/relationships" xmlns:m="http://schemas.openxmlformats.org/officeDocument/2006/math" xmlns:v="urn:schemas-microsoft-com:vml" xmlns:wp14="http://schemas.microsoft.com/office/word/2010/wordprocessingDrawing" xmlns:wp="http://schemas.openxmlformats.org/drawingml/2006/wordprocessingDrawing" xmlns:w10="urn:schemas-microsoft-com:office:word" xmlns:w="http://schemas.openxmlformats.org/wordprocessingml/2006/main" xmlns:w14="http://schemas.microsoft.com/office/word/2010/wordml" xmlns:w15="http://schemas.microsoft.com/office/word/2012/wordml" xmlns:wpg="http://schemas.microsoft.com/office/word/2010/wordprocessingGroup" xmlns:wpi="http://schemas.microsoft.com/office/word/2010/wordprocessingInk" xmlns:wne="http://schemas.microsoft.com/office/word/2006/wordml" xmlns:wps="http://schemas.microsoft.com/office/word/2010/wordprocessingShape" mc:Ignorable="w14 w15 wp14">
   <w:abstractNum w:abstractNumId="0" w15:restartNumberingAfterBreak="0">
     <w:nsid w:val="00B00971"/>
     <w:multiLevelType w:val="hybridMultilevel"/>
@@ -8570,7 +10324,7 @@
 </file>
 
 <file path=word/people.xml><?xml version="1.0" encoding="utf-8"?>
-<w15:people xmlns:wpc="http://schemas.microsoft.com/office/word/2010/wordprocessingCanvas" xmlns:cx="http://schemas.microsoft.com/office/drawing/2014/chartex" xmlns:cx1="http://schemas.microsoft.com/office/drawing/2015/9/8/chartex" xmlns:mc="http://schemas.openxmlformats.org/markup-compatibility/2006" xmlns:o="urn:schemas-microsoft-com:office:office" xmlns:r="http://schemas.openxmlformats.org/officeDocument/2006/relationships" xmlns:m="http://schemas.openxmlformats.org/officeDocument/2006/math" xmlns:v="urn:schemas-microsoft-com:vml" xmlns:wp14="http://schemas.microsoft.com/office/word/2010/wordprocessingDrawing" xmlns:wp="http://schemas.openxmlformats.org/drawingml/2006/wordprocessingDrawing" xmlns:w10="urn:schemas-microsoft-com:office:word" xmlns:w="http://schemas.openxmlformats.org/wordprocessingml/2006/main" xmlns:w14="http://schemas.microsoft.com/office/word/2010/wordml" xmlns:w15="http://schemas.microsoft.com/office/word/2012/wordml" xmlns:w16se="http://schemas.microsoft.com/office/word/2015/wordml/symex" xmlns:wpg="http://schemas.microsoft.com/office/word/2010/wordprocessingGroup" xmlns:wpi="http://schemas.microsoft.com/office/word/2010/wordprocessingInk" xmlns:wne="http://schemas.microsoft.com/office/word/2006/wordml" xmlns:wps="http://schemas.microsoft.com/office/word/2010/wordprocessingShape" mc:Ignorable="w14 w15 w16se wp14">
+<w15:people xmlns:wpc="http://schemas.microsoft.com/office/word/2010/wordprocessingCanvas" xmlns:mc="http://schemas.openxmlformats.org/markup-compatibility/2006" xmlns:o="urn:schemas-microsoft-com:office:office" xmlns:r="http://schemas.openxmlformats.org/officeDocument/2006/relationships" xmlns:m="http://schemas.openxmlformats.org/officeDocument/2006/math" xmlns:v="urn:schemas-microsoft-com:vml" xmlns:wp14="http://schemas.microsoft.com/office/word/2010/wordprocessingDrawing" xmlns:wp="http://schemas.openxmlformats.org/drawingml/2006/wordprocessingDrawing" xmlns:w10="urn:schemas-microsoft-com:office:word" xmlns:w="http://schemas.openxmlformats.org/wordprocessingml/2006/main" xmlns:w14="http://schemas.microsoft.com/office/word/2010/wordml" xmlns:w15="http://schemas.microsoft.com/office/word/2012/wordml" xmlns:wpg="http://schemas.microsoft.com/office/word/2010/wordprocessingGroup" xmlns:wpi="http://schemas.microsoft.com/office/word/2010/wordprocessingInk" xmlns:wne="http://schemas.microsoft.com/office/word/2006/wordml" xmlns:wps="http://schemas.microsoft.com/office/word/2010/wordprocessingShape" mc:Ignorable="w14 w15 wp14">
   <w15:person w15:author="McKeahnie, Collin">
     <w15:presenceInfo w15:providerId="AD" w15:userId="S-1-5-21-3116327230-3747694248-558935996-73041"/>
   </w15:person>
@@ -8581,7 +10335,7 @@
 </file>
 
 <file path=word/styles.xml><?xml version="1.0" encoding="utf-8"?>
-<w:styles xmlns:mc="http://schemas.openxmlformats.org/markup-compatibility/2006" xmlns:r="http://schemas.openxmlformats.org/officeDocument/2006/relationships" xmlns:w="http://schemas.openxmlformats.org/wordprocessingml/2006/main" xmlns:w14="http://schemas.microsoft.com/office/word/2010/wordml" xmlns:w15="http://schemas.microsoft.com/office/word/2012/wordml" xmlns:w16se="http://schemas.microsoft.com/office/word/2015/wordml/symex" mc:Ignorable="w14 w15 w16se">
+<w:styles xmlns:mc="http://schemas.openxmlformats.org/markup-compatibility/2006" xmlns:r="http://schemas.openxmlformats.org/officeDocument/2006/relationships" xmlns:w="http://schemas.openxmlformats.org/wordprocessingml/2006/main" xmlns:w14="http://schemas.microsoft.com/office/word/2010/wordml" xmlns:w15="http://schemas.microsoft.com/office/word/2012/wordml" mc:Ignorable="w14 w15">
   <w:docDefaults>
     <w:rPrDefault>
       <w:rPr>
@@ -9975,6 +11729,553 @@
 </w:styles>
 </file>
 
+<file path=word/glossary/document.xml><?xml version="1.0" encoding="utf-8"?>
+<w:glossaryDocument xmlns:wpc="http://schemas.microsoft.com/office/word/2010/wordprocessingCanvas" xmlns:mc="http://schemas.openxmlformats.org/markup-compatibility/2006" xmlns:o="urn:schemas-microsoft-com:office:office" xmlns:r="http://schemas.openxmlformats.org/officeDocument/2006/relationships" xmlns:m="http://schemas.openxmlformats.org/officeDocument/2006/math" xmlns:v="urn:schemas-microsoft-com:vml" xmlns:wp14="http://schemas.microsoft.com/office/word/2010/wordprocessingDrawing" xmlns:wp="http://schemas.openxmlformats.org/drawingml/2006/wordprocessingDrawing" xmlns:w10="urn:schemas-microsoft-com:office:word" xmlns:w="http://schemas.openxmlformats.org/wordprocessingml/2006/main" xmlns:w14="http://schemas.microsoft.com/office/word/2010/wordml" xmlns:w15="http://schemas.microsoft.com/office/word/2012/wordml" xmlns:wpg="http://schemas.microsoft.com/office/word/2010/wordprocessingGroup" xmlns:wpi="http://schemas.microsoft.com/office/word/2010/wordprocessingInk" xmlns:wne="http://schemas.microsoft.com/office/word/2006/wordml" xmlns:wps="http://schemas.microsoft.com/office/word/2010/wordprocessingShape" mc:Ignorable="w14 w15 wp14"/>
+</file>
+
+<file path=word/glossary/fontTable.xml><?xml version="1.0" encoding="utf-8"?>
+<w:fonts xmlns:mc="http://schemas.openxmlformats.org/markup-compatibility/2006" xmlns:r="http://schemas.openxmlformats.org/officeDocument/2006/relationships" xmlns:w="http://schemas.openxmlformats.org/wordprocessingml/2006/main" xmlns:w14="http://schemas.microsoft.com/office/word/2010/wordml" xmlns:w15="http://schemas.microsoft.com/office/word/2012/wordml" mc:Ignorable="w14 w15">
+  <w:font w:name="Times New Roman">
+    <w:panose1 w:val="02020603050405020304"/>
+    <w:charset w:val="00"/>
+    <w:family w:val="roman"/>
+    <w:pitch w:val="variable"/>
+    <w:sig w:usb0="E0002EFF" w:usb1="C000785B" w:usb2="00000009" w:usb3="00000000" w:csb0="000001FF" w:csb1="00000000"/>
+  </w:font>
+  <w:font w:name="Calibri">
+    <w:panose1 w:val="020F0502020204030204"/>
+    <w:charset w:val="00"/>
+    <w:family w:val="swiss"/>
+    <w:pitch w:val="variable"/>
+    <w:sig w:usb0="E0002AFF" w:usb1="C000247B" w:usb2="00000009" w:usb3="00000000" w:csb0="000001FF" w:csb1="00000000"/>
+  </w:font>
+  <w:font w:name="Wingdings">
+    <w:panose1 w:val="05000000000000000000"/>
+    <w:charset w:val="02"/>
+    <w:family w:val="auto"/>
+    <w:pitch w:val="variable"/>
+    <w:sig w:usb0="00000000" w:usb1="10000000" w:usb2="00000000" w:usb3="00000000" w:csb0="80000000" w:csb1="00000000"/>
+  </w:font>
+  <w:font w:name="Symbol">
+    <w:panose1 w:val="05050102010706020507"/>
+    <w:charset w:val="02"/>
+    <w:family w:val="roman"/>
+    <w:pitch w:val="variable"/>
+    <w:sig w:usb0="00000000" w:usb1="10000000" w:usb2="00000000" w:usb3="00000000" w:csb0="80000000" w:csb1="00000000"/>
+  </w:font>
+  <w:font w:name="Courier New">
+    <w:panose1 w:val="02070309020205020404"/>
+    <w:charset w:val="00"/>
+    <w:family w:val="modern"/>
+    <w:pitch w:val="fixed"/>
+    <w:sig w:usb0="E0002EFF" w:usb1="C0007843" w:usb2="00000009" w:usb3="00000000" w:csb0="000001FF" w:csb1="00000000"/>
+  </w:font>
+  <w:font w:name="Calibri Light">
+    <w:panose1 w:val="020F0302020204030204"/>
+    <w:charset w:val="00"/>
+    <w:family w:val="swiss"/>
+    <w:pitch w:val="variable"/>
+    <w:sig w:usb0="E0002AFF" w:usb1="C000247B" w:usb2="00000009" w:usb3="00000000" w:csb0="000001FF" w:csb1="00000000"/>
+  </w:font>
+  <w:font w:name="Century">
+    <w:panose1 w:val="02040604050505020304"/>
+    <w:charset w:val="00"/>
+    <w:family w:val="roman"/>
+    <w:pitch w:val="variable"/>
+    <w:sig w:usb0="00000287" w:usb1="00000000" w:usb2="00000000" w:usb3="00000000" w:csb0="0000009F" w:csb1="00000000"/>
+  </w:font>
+  <w:font w:name="Segoe UI">
+    <w:panose1 w:val="020B0502040204020203"/>
+    <w:charset w:val="00"/>
+    <w:family w:val="swiss"/>
+    <w:pitch w:val="variable"/>
+    <w:sig w:usb0="E4002EFF" w:usb1="C000E47F" w:usb2="00000009" w:usb3="00000000" w:csb0="000001FF" w:csb1="00000000"/>
+  </w:font>
+</w:fonts>
+</file>
+
+<file path=word/glossary/settings.xml><?xml version="1.0" encoding="utf-8"?>
+<w:settings xmlns:mc="http://schemas.openxmlformats.org/markup-compatibility/2006" xmlns:o="urn:schemas-microsoft-com:office:office" xmlns:r="http://schemas.openxmlformats.org/officeDocument/2006/relationships" xmlns:m="http://schemas.openxmlformats.org/officeDocument/2006/math" xmlns:v="urn:schemas-microsoft-com:vml" xmlns:w10="urn:schemas-microsoft-com:office:word" xmlns:w="http://schemas.openxmlformats.org/wordprocessingml/2006/main" xmlns:w14="http://schemas.microsoft.com/office/word/2010/wordml" xmlns:w15="http://schemas.microsoft.com/office/word/2012/wordml" xmlns:sl="http://schemas.openxmlformats.org/schemaLibrary/2006/main" mc:Ignorable="w14 w15">
+  <w:view w:val="normal"/>
+  <w:defaultTabStop w:val="720"/>
+  <w:characterSpacingControl w:val="doNotCompress"/>
+  <w:compat>
+    <w:useFELayout/>
+    <w:compatSetting w:name="compatibilityMode" w:uri="http://schemas.microsoft.com/office/word" w:val="15"/>
+    <w:compatSetting w:name="overrideTableStyleFontSizeAndJustification" w:uri="http://schemas.microsoft.com/office/word" w:val="1"/>
+    <w:compatSetting w:name="enableOpenTypeFeatures" w:uri="http://schemas.microsoft.com/office/word" w:val="1"/>
+    <w:compatSetting w:name="doNotFlipMirrorIndents" w:uri="http://schemas.microsoft.com/office/word" w:val="1"/>
+    <w:compatSetting w:name="differentiateMultirowTableHeaders" w:uri="http://schemas.microsoft.com/office/word" w:val="1"/>
+  </w:compat>
+  <w:rsids>
+    <w:rsidRoot w:val="00F54C7A"/>
+    <w:rsid w:val="00EE4C5C"/>
+    <w:rsid w:val="00F54C7A"/>
+  </w:rsids>
+  <m:mathPr>
+    <m:mathFont m:val="Cambria Math"/>
+    <m:brkBin m:val="before"/>
+    <m:brkBinSub m:val="--"/>
+    <m:smallFrac m:val="0"/>
+    <m:dispDef/>
+    <m:lMargin m:val="0"/>
+    <m:rMargin m:val="0"/>
+    <m:defJc m:val="centerGroup"/>
+    <m:wrapIndent m:val="1440"/>
+    <m:intLim m:val="subSup"/>
+    <m:naryLim m:val="undOvr"/>
+  </m:mathPr>
+  <w:themeFontLang w:val="en-AU"/>
+  <w:clrSchemeMapping w:bg1="light1" w:t1="dark1" w:bg2="light2" w:t2="dark2" w:accent1="accent1" w:accent2="accent2" w:accent3="accent3" w:accent4="accent4" w:accent5="accent5" w:accent6="accent6" w:hyperlink="hyperlink" w:followedHyperlink="followedHyperlink"/>
+  <w:decimalSymbol w:val="."/>
+  <w:listSeparator w:val=","/>
+  <w15:chartTrackingRefBased/>
+</w:settings>
+</file>
+
+<file path=word/glossary/styles.xml><?xml version="1.0" encoding="utf-8"?>
+<w:styles xmlns:mc="http://schemas.openxmlformats.org/markup-compatibility/2006" xmlns:r="http://schemas.openxmlformats.org/officeDocument/2006/relationships" xmlns:w="http://schemas.openxmlformats.org/wordprocessingml/2006/main" xmlns:w14="http://schemas.microsoft.com/office/word/2010/wordml" xmlns:w15="http://schemas.microsoft.com/office/word/2012/wordml" mc:Ignorable="w14 w15">
+  <w:docDefaults>
+    <w:rPrDefault>
+      <w:rPr>
+        <w:rFonts w:asciiTheme="minorHAnsi" w:eastAsiaTheme="minorEastAsia" w:hAnsiTheme="minorHAnsi" w:cstheme="minorBidi"/>
+        <w:sz w:val="22"/>
+        <w:szCs w:val="22"/>
+        <w:lang w:val="en-AU" w:eastAsia="en-AU" w:bidi="ar-SA"/>
+      </w:rPr>
+    </w:rPrDefault>
+    <w:pPrDefault>
+      <w:pPr>
+        <w:spacing w:after="160" w:line="259" w:lineRule="auto"/>
+      </w:pPr>
+    </w:pPrDefault>
+  </w:docDefaults>
+  <w:latentStyles w:defLockedState="0" w:defUIPriority="99" w:defSemiHidden="0" w:defUnhideWhenUsed="0" w:defQFormat="0" w:count="371">
+    <w:lsdException w:name="Normal" w:uiPriority="0" w:qFormat="1"/>
+    <w:lsdException w:name="heading 1" w:uiPriority="9" w:qFormat="1"/>
+    <w:lsdException w:name="heading 2" w:semiHidden="1" w:uiPriority="9" w:unhideWhenUsed="1" w:qFormat="1"/>
+    <w:lsdException w:name="heading 3" w:semiHidden="1" w:uiPriority="9" w:unhideWhenUsed="1" w:qFormat="1"/>
+    <w:lsdException w:name="heading 4" w:semiHidden="1" w:uiPriority="9" w:unhideWhenUsed="1" w:qFormat="1"/>
+    <w:lsdException w:name="heading 5" w:semiHidden="1" w:uiPriority="9" w:unhideWhenUsed="1" w:qFormat="1"/>
+    <w:lsdException w:name="heading 6" w:semiHidden="1" w:uiPriority="9" w:unhideWhenUsed="1" w:qFormat="1"/>
+    <w:lsdException w:name="heading 7" w:semiHidden="1" w:uiPriority="9" w:unhideWhenUsed="1" w:qFormat="1"/>
+    <w:lsdException w:name="heading 8" w:semiHidden="1" w:uiPriority="9" w:unhideWhenUsed="1" w:qFormat="1"/>
+    <w:lsdException w:name="heading 9" w:semiHidden="1" w:uiPriority="9" w:unhideWhenUsed="1" w:qFormat="1"/>
+    <w:lsdException w:name="index 1" w:semiHidden="1" w:unhideWhenUsed="1"/>
+    <w:lsdException w:name="index 2" w:semiHidden="1" w:unhideWhenUsed="1"/>
+    <w:lsdException w:name="index 3" w:semiHidden="1" w:unhideWhenUsed="1"/>
+    <w:lsdException w:name="index 4" w:semiHidden="1" w:unhideWhenUsed="1"/>
+    <w:lsdException w:name="index 5" w:semiHidden="1" w:unhideWhenUsed="1"/>
+    <w:lsdException w:name="index 6" w:semiHidden="1" w:unhideWhenUsed="1"/>
+    <w:lsdException w:name="index 7" w:semiHidden="1" w:unhideWhenUsed="1"/>
+    <w:lsdException w:name="index 8" w:semiHidden="1" w:unhideWhenUsed="1"/>
+    <w:lsdException w:name="index 9" w:semiHidden="1" w:unhideWhenUsed="1"/>
+    <w:lsdException w:name="toc 1" w:semiHidden="1" w:uiPriority="39" w:unhideWhenUsed="1"/>
+    <w:lsdException w:name="toc 2" w:semiHidden="1" w:uiPriority="39" w:unhideWhenUsed="1"/>
+    <w:lsdException w:name="toc 3" w:semiHidden="1" w:uiPriority="39" w:unhideWhenUsed="1"/>
+    <w:lsdException w:name="toc 4" w:semiHidden="1" w:uiPriority="39" w:unhideWhenUsed="1"/>
+    <w:lsdException w:name="toc 5" w:semiHidden="1" w:uiPriority="39" w:unhideWhenUsed="1"/>
+    <w:lsdException w:name="toc 6" w:semiHidden="1" w:uiPriority="39" w:unhideWhenUsed="1"/>
+    <w:lsdException w:name="toc 7" w:semiHidden="1" w:uiPriority="39" w:unhideWhenUsed="1"/>
+    <w:lsdException w:name="toc 8" w:semiHidden="1" w:uiPriority="39" w:unhideWhenUsed="1"/>
+    <w:lsdException w:name="toc 9" w:semiHidden="1" w:uiPriority="39" w:unhideWhenUsed="1"/>
+    <w:lsdException w:name="Normal Indent" w:semiHidden="1" w:unhideWhenUsed="1"/>
+    <w:lsdException w:name="footnote text" w:semiHidden="1" w:unhideWhenUsed="1"/>
+    <w:lsdException w:name="annotation text" w:semiHidden="1" w:unhideWhenUsed="1"/>
+    <w:lsdException w:name="header" w:semiHidden="1" w:unhideWhenUsed="1"/>
+    <w:lsdException w:name="footer" w:semiHidden="1" w:unhideWhenUsed="1"/>
+    <w:lsdException w:name="index heading" w:semiHidden="1" w:unhideWhenUsed="1"/>
+    <w:lsdException w:name="caption" w:semiHidden="1" w:uiPriority="35" w:unhideWhenUsed="1" w:qFormat="1"/>
+    <w:lsdException w:name="table of figures" w:semiHidden="1" w:unhideWhenUsed="1"/>
+    <w:lsdException w:name="envelope address" w:semiHidden="1" w:unhideWhenUsed="1"/>
+    <w:lsdException w:name="envelope return" w:semiHidden="1" w:unhideWhenUsed="1"/>
+    <w:lsdException w:name="footnote reference" w:semiHidden="1" w:unhideWhenUsed="1"/>
+    <w:lsdException w:name="annotation reference" w:semiHidden="1" w:unhideWhenUsed="1"/>
+    <w:lsdException w:name="line number" w:semiHidden="1" w:unhideWhenUsed="1"/>
+    <w:lsdException w:name="page number" w:semiHidden="1" w:unhideWhenUsed="1"/>
+    <w:lsdException w:name="endnote reference" w:semiHidden="1" w:unhideWhenUsed="1"/>
+    <w:lsdException w:name="endnote text" w:semiHidden="1" w:unhideWhenUsed="1"/>
+    <w:lsdException w:name="table of authorities" w:semiHidden="1" w:unhideWhenUsed="1"/>
+    <w:lsdException w:name="macro" w:semiHidden="1" w:unhideWhenUsed="1"/>
+    <w:lsdException w:name="toa heading" w:semiHidden="1" w:unhideWhenUsed="1"/>
+    <w:lsdException w:name="List" w:semiHidden="1" w:unhideWhenUsed="1"/>
+    <w:lsdException w:name="List Bullet" w:semiHidden="1" w:unhideWhenUsed="1"/>
+    <w:lsdException w:name="List Number" w:semiHidden="1" w:unhideWhenUsed="1"/>
+    <w:lsdException w:name="List 2" w:semiHidden="1" w:unhideWhenUsed="1"/>
+    <w:lsdException w:name="List 3" w:semiHidden="1" w:unhideWhenUsed="1"/>
+    <w:lsdException w:name="List 4" w:semiHidden="1" w:unhideWhenUsed="1"/>
+    <w:lsdException w:name="List 5" w:semiHidden="1" w:unhideWhenUsed="1"/>
+    <w:lsdException w:name="List Bullet 2" w:semiHidden="1" w:unhideWhenUsed="1"/>
+    <w:lsdException w:name="List Bullet 3" w:semiHidden="1" w:unhideWhenUsed="1"/>
+    <w:lsdException w:name="List Bullet 4" w:semiHidden="1" w:unhideWhenUsed="1"/>
+    <w:lsdException w:name="List Bullet 5" w:semiHidden="1" w:unhideWhenUsed="1"/>
+    <w:lsdException w:name="List Number 2" w:semiHidden="1" w:unhideWhenUsed="1"/>
+    <w:lsdException w:name="List Number 3" w:semiHidden="1" w:unhideWhenUsed="1"/>
+    <w:lsdException w:name="List Number 4" w:semiHidden="1" w:unhideWhenUsed="1"/>
+    <w:lsdException w:name="List Number 5" w:semiHidden="1" w:unhideWhenUsed="1"/>
+    <w:lsdException w:name="Title" w:uiPriority="10" w:qFormat="1"/>
+    <w:lsdException w:name="Closing" w:semiHidden="1" w:unhideWhenUsed="1"/>
+    <w:lsdException w:name="Signature" w:semiHidden="1" w:unhideWhenUsed="1"/>
+    <w:lsdException w:name="Default Paragraph Font" w:semiHidden="1" w:uiPriority="1" w:unhideWhenUsed="1"/>
+    <w:lsdException w:name="Body Text" w:semiHidden="1" w:unhideWhenUsed="1"/>
+    <w:lsdException w:name="Body Text Indent" w:semiHidden="1" w:unhideWhenUsed="1"/>
+    <w:lsdException w:name="List Continue" w:semiHidden="1" w:unhideWhenUsed="1"/>
+    <w:lsdException w:name="List Continue 2" w:semiHidden="1" w:unhideWhenUsed="1"/>
+    <w:lsdException w:name="List Continue 3" w:semiHidden="1" w:unhideWhenUsed="1"/>
+    <w:lsdException w:name="List Continue 4" w:semiHidden="1" w:unhideWhenUsed="1"/>
+    <w:lsdException w:name="List Continue 5" w:semiHidden="1" w:unhideWhenUsed="1"/>
+    <w:lsdException w:name="Message Header" w:semiHidden="1" w:unhideWhenUsed="1"/>
+    <w:lsdException w:name="Subtitle" w:uiPriority="11" w:qFormat="1"/>
+    <w:lsdException w:name="Salutation" w:semiHidden="1" w:unhideWhenUsed="1"/>
+    <w:lsdException w:name="Date" w:semiHidden="1" w:unhideWhenUsed="1"/>
+    <w:lsdException w:name="Body Text First Indent" w:semiHidden="1" w:unhideWhenUsed="1"/>
+    <w:lsdException w:name="Body Text First Indent 2" w:semiHidden="1" w:unhideWhenUsed="1"/>
+    <w:lsdException w:name="Note Heading" w:semiHidden="1" w:unhideWhenUsed="1"/>
+    <w:lsdException w:name="Body Text 2" w:semiHidden="1" w:unhideWhenUsed="1"/>
+    <w:lsdException w:name="Body Text 3" w:semiHidden="1" w:unhideWhenUsed="1"/>
+    <w:lsdException w:name="Body Text Indent 2" w:semiHidden="1" w:unhideWhenUsed="1"/>
+    <w:lsdException w:name="Body Text Indent 3" w:semiHidden="1" w:unhideWhenUsed="1"/>
+    <w:lsdException w:name="Block Text" w:semiHidden="1" w:unhideWhenUsed="1"/>
+    <w:lsdException w:name="Hyperlink" w:semiHidden="1" w:unhideWhenUsed="1"/>
+    <w:lsdException w:name="FollowedHyperlink" w:semiHidden="1" w:unhideWhenUsed="1"/>
+    <w:lsdException w:name="Strong" w:uiPriority="22" w:qFormat="1"/>
+    <w:lsdException w:name="Emphasis" w:uiPriority="20" w:qFormat="1"/>
+    <w:lsdException w:name="Document Map" w:semiHidden="1" w:unhideWhenUsed="1"/>
+    <w:lsdException w:name="Plain Text" w:semiHidden="1" w:unhideWhenUsed="1"/>
+    <w:lsdException w:name="E-mail Signature" w:semiHidden="1" w:unhideWhenUsed="1"/>
+    <w:lsdException w:name="HTML Top of Form" w:semiHidden="1" w:unhideWhenUsed="1"/>
+    <w:lsdException w:name="HTML Bottom of Form" w:semiHidden="1" w:unhideWhenUsed="1"/>
+    <w:lsdException w:name="Normal (Web)" w:semiHidden="1" w:unhideWhenUsed="1"/>
+    <w:lsdException w:name="HTML Acronym" w:semiHidden="1" w:unhideWhenUsed="1"/>
+    <w:lsdException w:name="HTML Address" w:semiHidden="1" w:unhideWhenUsed="1"/>
+    <w:lsdException w:name="HTML Cite" w:semiHidden="1" w:unhideWhenUsed="1"/>
+    <w:lsdException w:name="HTML Code" w:semiHidden="1" w:unhideWhenUsed="1"/>
+    <w:lsdException w:name="HTML Definition" w:semiHidden="1" w:unhideWhenUsed="1"/>
+    <w:lsdException w:name="HTML Keyboard" w:semiHidden="1" w:unhideWhenUsed="1"/>
+    <w:lsdException w:name="HTML Preformatted" w:semiHidden="1" w:unhideWhenUsed="1"/>
+    <w:lsdException w:name="HTML Sample" w:semiHidden="1" w:unhideWhenUsed="1"/>
+    <w:lsdException w:name="HTML Typewriter" w:semiHidden="1" w:unhideWhenUsed="1"/>
+    <w:lsdException w:name="HTML Variable" w:semiHidden="1" w:unhideWhenUsed="1"/>
+    <w:lsdException w:name="Normal Table" w:semiHidden="1" w:unhideWhenUsed="1"/>
+    <w:lsdException w:name="annotation subject" w:semiHidden="1" w:unhideWhenUsed="1"/>
+    <w:lsdException w:name="No List" w:semiHidden="1" w:unhideWhenUsed="1"/>
+    <w:lsdException w:name="Outline List 1" w:semiHidden="1" w:unhideWhenUsed="1"/>
+    <w:lsdException w:name="Outline List 2" w:semiHidden="1" w:unhideWhenUsed="1"/>
+    <w:lsdException w:name="Outline List 3" w:semiHidden="1" w:unhideWhenUsed="1"/>
+    <w:lsdException w:name="Table Simple 1" w:semiHidden="1" w:unhideWhenUsed="1"/>
+    <w:lsdException w:name="Table Simple 2" w:semiHidden="1" w:unhideWhenUsed="1"/>
+    <w:lsdException w:name="Table Simple 3" w:semiHidden="1" w:unhideWhenUsed="1"/>
+    <w:lsdException w:name="Table Classic 1" w:semiHidden="1" w:unhideWhenUsed="1"/>
+    <w:lsdException w:name="Table Classic 2" w:semiHidden="1" w:unhideWhenUsed="1"/>
+    <w:lsdException w:name="Table Classic 3" w:semiHidden="1" w:unhideWhenUsed="1"/>
+    <w:lsdException w:name="Table Classic 4" w:semiHidden="1" w:unhideWhenUsed="1"/>
+    <w:lsdException w:name="Table Colorful 1" w:semiHidden="1" w:unhideWhenUsed="1"/>
+    <w:lsdException w:name="Table Colorful 2" w:semiHidden="1" w:unhideWhenUsed="1"/>
+    <w:lsdException w:name="Table Colorful 3" w:semiHidden="1" w:unhideWhenUsed="1"/>
+    <w:lsdException w:name="Table Columns 1" w:semiHidden="1" w:unhideWhenUsed="1"/>
+    <w:lsdException w:name="Table Columns 2" w:semiHidden="1" w:unhideWhenUsed="1"/>
+    <w:lsdException w:name="Table Columns 3" w:semiHidden="1" w:unhideWhenUsed="1"/>
+    <w:lsdException w:name="Table Columns 4" w:semiHidden="1" w:unhideWhenUsed="1"/>
+    <w:lsdException w:name="Table Columns 5" w:semiHidden="1" w:unhideWhenUsed="1"/>
+    <w:lsdException w:name="Table Grid 1" w:semiHidden="1" w:unhideWhenUsed="1"/>
+    <w:lsdException w:name="Table Grid 2" w:semiHidden="1" w:unhideWhenUsed="1"/>
+    <w:lsdException w:name="Table Grid 3" w:semiHidden="1" w:unhideWhenUsed="1"/>
+    <w:lsdException w:name="Table Grid 4" w:semiHidden="1" w:unhideWhenUsed="1"/>
+    <w:lsdException w:name="Table Grid 5" w:semiHidden="1" w:unhideWhenUsed="1"/>
+    <w:lsdException w:name="Table Grid 6" w:semiHidden="1" w:unhideWhenUsed="1"/>
+    <w:lsdException w:name="Table Grid 7" w:semiHidden="1" w:unhideWhenUsed="1"/>
+    <w:lsdException w:name="Table Grid 8" w:semiHidden="1" w:unhideWhenUsed="1"/>
+    <w:lsdException w:name="Table List 1" w:semiHidden="1" w:unhideWhenUsed="1"/>
+    <w:lsdException w:name="Table List 2" w:semiHidden="1" w:unhideWhenUsed="1"/>
+    <w:lsdException w:name="Table List 3" w:semiHidden="1" w:unhideWhenUsed="1"/>
+    <w:lsdException w:name="Table List 4" w:semiHidden="1" w:unhideWhenUsed="1"/>
+    <w:lsdException w:name="Table List 5" w:semiHidden="1" w:unhideWhenUsed="1"/>
+    <w:lsdException w:name="Table List 6" w:semiHidden="1" w:unhideWhenUsed="1"/>
+    <w:lsdException w:name="Table List 7" w:semiHidden="1" w:unhideWhenUsed="1"/>
+    <w:lsdException w:name="Table List 8" w:semiHidden="1" w:unhideWhenUsed="1"/>
+    <w:lsdException w:name="Table 3D effects 1" w:semiHidden="1" w:unhideWhenUsed="1"/>
+    <w:lsdException w:name="Table 3D effects 2" w:semiHidden="1" w:unhideWhenUsed="1"/>
+    <w:lsdException w:name="Table 3D effects 3" w:semiHidden="1" w:unhideWhenUsed="1"/>
+    <w:lsdException w:name="Table Contemporary" w:semiHidden="1" w:unhideWhenUsed="1"/>
+    <w:lsdException w:name="Table Elegant" w:semiHidden="1" w:unhideWhenUsed="1"/>
+    <w:lsdException w:name="Table Professional" w:semiHidden="1" w:unhideWhenUsed="1"/>
+    <w:lsdException w:name="Table Subtle 1" w:semiHidden="1" w:unhideWhenUsed="1"/>
+    <w:lsdException w:name="Table Subtle 2" w:semiHidden="1" w:unhideWhenUsed="1"/>
+    <w:lsdException w:name="Table Web 1" w:semiHidden="1" w:unhideWhenUsed="1"/>
+    <w:lsdException w:name="Table Web 2" w:semiHidden="1" w:unhideWhenUsed="1"/>
+    <w:lsdException w:name="Table Web 3" w:semiHidden="1" w:unhideWhenUsed="1"/>
+    <w:lsdException w:name="Balloon Text" w:semiHidden="1" w:unhideWhenUsed="1"/>
+    <w:lsdException w:name="Table Grid" w:uiPriority="39"/>
+    <w:lsdException w:name="Table Theme" w:semiHidden="1" w:unhideWhenUsed="1"/>
+    <w:lsdException w:name="Placeholder Text" w:semiHidden="1"/>
+    <w:lsdException w:name="No Spacing" w:uiPriority="1" w:qFormat="1"/>
+    <w:lsdException w:name="Light Shading" w:uiPriority="60"/>
+    <w:lsdException w:name="Light List" w:uiPriority="61"/>
+    <w:lsdException w:name="Light Grid" w:uiPriority="62"/>
+    <w:lsdException w:name="Medium Shading 1" w:uiPriority="63"/>
+    <w:lsdException w:name="Medium Shading 2" w:uiPriority="64"/>
+    <w:lsdException w:name="Medium List 1" w:uiPriority="65"/>
+    <w:lsdException w:name="Medium List 2" w:uiPriority="66"/>
+    <w:lsdException w:name="Medium Grid 1" w:uiPriority="67"/>
+    <w:lsdException w:name="Medium Grid 2" w:uiPriority="68"/>
+    <w:lsdException w:name="Medium Grid 3" w:uiPriority="69"/>
+    <w:lsdException w:name="Dark List" w:uiPriority="70"/>
+    <w:lsdException w:name="Colorful Shading" w:uiPriority="71"/>
+    <w:lsdException w:name="Colorful List" w:uiPriority="72"/>
+    <w:lsdException w:name="Colorful Grid" w:uiPriority="73"/>
+    <w:lsdException w:name="Light Shading Accent 1" w:uiPriority="60"/>
+    <w:lsdException w:name="Light List Accent 1" w:uiPriority="61"/>
+    <w:lsdException w:name="Light Grid Accent 1" w:uiPriority="62"/>
+    <w:lsdException w:name="Medium Shading 1 Accent 1" w:uiPriority="63"/>
+    <w:lsdException w:name="Medium Shading 2 Accent 1" w:uiPriority="64"/>
+    <w:lsdException w:name="Medium List 1 Accent 1" w:uiPriority="65"/>
+    <w:lsdException w:name="Revision" w:semiHidden="1"/>
+    <w:lsdException w:name="List Paragraph" w:uiPriority="34" w:qFormat="1"/>
+    <w:lsdException w:name="Quote" w:uiPriority="29" w:qFormat="1"/>
+    <w:lsdException w:name="Intense Quote" w:uiPriority="30" w:qFormat="1"/>
+    <w:lsdException w:name="Medium List 2 Accent 1" w:uiPriority="66"/>
+    <w:lsdException w:name="Medium Grid 1 Accent 1" w:uiPriority="67"/>
+    <w:lsdException w:name="Medium Grid 2 Accent 1" w:uiPriority="68"/>
+    <w:lsdException w:name="Medium Grid 3 Accent 1" w:uiPriority="69"/>
+    <w:lsdException w:name="Dark List Accent 1" w:uiPriority="70"/>
+    <w:lsdException w:name="Colorful Shading Accent 1" w:uiPriority="71"/>
+    <w:lsdException w:name="Colorful List Accent 1" w:uiPriority="72"/>
+    <w:lsdException w:name="Colorful Grid Accent 1" w:uiPriority="73"/>
+    <w:lsdException w:name="Light Shading Accent 2" w:uiPriority="60"/>
+    <w:lsdException w:name="Light List Accent 2" w:uiPriority="61"/>
+    <w:lsdException w:name="Light Grid Accent 2" w:uiPriority="62"/>
+    <w:lsdException w:name="Medium Shading 1 Accent 2" w:uiPriority="63"/>
+    <w:lsdException w:name="Medium Shading 2 Accent 2" w:uiPriority="64"/>
+    <w:lsdException w:name="Medium List 1 Accent 2" w:uiPriority="65"/>
+    <w:lsdException w:name="Medium List 2 Accent 2" w:uiPriority="66"/>
+    <w:lsdException w:name="Medium Grid 1 Accent 2" w:uiPriority="67"/>
+    <w:lsdException w:name="Medium Grid 2 Accent 2" w:uiPriority="68"/>
+    <w:lsdException w:name="Medium Grid 3 Accent 2" w:uiPriority="69"/>
+    <w:lsdException w:name="Dark List Accent 2" w:uiPriority="70"/>
+    <w:lsdException w:name="Colorful Shading Accent 2" w:uiPriority="71"/>
+    <w:lsdException w:name="Colorful List Accent 2" w:uiPriority="72"/>
+    <w:lsdException w:name="Colorful Grid Accent 2" w:uiPriority="73"/>
+    <w:lsdException w:name="Light Shading Accent 3" w:uiPriority="60"/>
+    <w:lsdException w:name="Light List Accent 3" w:uiPriority="61"/>
+    <w:lsdException w:name="Light Grid Accent 3" w:uiPriority="62"/>
+    <w:lsdException w:name="Medium Shading 1 Accent 3" w:uiPriority="63"/>
+    <w:lsdException w:name="Medium Shading 2 Accent 3" w:uiPriority="64"/>
+    <w:lsdException w:name="Medium List 1 Accent 3" w:uiPriority="65"/>
+    <w:lsdException w:name="Medium List 2 Accent 3" w:uiPriority="66"/>
+    <w:lsdException w:name="Medium Grid 1 Accent 3" w:uiPriority="67"/>
+    <w:lsdException w:name="Medium Grid 2 Accent 3" w:uiPriority="68"/>
+    <w:lsdException w:name="Medium Grid 3 Accent 3" w:uiPriority="69"/>
+    <w:lsdException w:name="Dark List Accent 3" w:uiPriority="70"/>
+    <w:lsdException w:name="Colorful Shading Accent 3" w:uiPriority="71"/>
+    <w:lsdException w:name="Colorful List Accent 3" w:uiPriority="72"/>
+    <w:lsdException w:name="Colorful Grid Accent 3" w:uiPriority="73"/>
+    <w:lsdException w:name="Light Shading Accent 4" w:uiPriority="60"/>
+    <w:lsdException w:name="Light List Accent 4" w:uiPriority="61"/>
+    <w:lsdException w:name="Light Grid Accent 4" w:uiPriority="62"/>
+    <w:lsdException w:name="Medium Shading 1 Accent 4" w:uiPriority="63"/>
+    <w:lsdException w:name="Medium Shading 2 Accent 4" w:uiPriority="64"/>
+    <w:lsdException w:name="Medium List 1 Accent 4" w:uiPriority="65"/>
+    <w:lsdException w:name="Medium List 2 Accent 4" w:uiPriority="66"/>
+    <w:lsdException w:name="Medium Grid 1 Accent 4" w:uiPriority="67"/>
+    <w:lsdException w:name="Medium Grid 2 Accent 4" w:uiPriority="68"/>
+    <w:lsdException w:name="Medium Grid 3 Accent 4" w:uiPriority="69"/>
+    <w:lsdException w:name="Dark List Accent 4" w:uiPriority="70"/>
+    <w:lsdException w:name="Colorful Shading Accent 4" w:uiPriority="71"/>
+    <w:lsdException w:name="Colorful List Accent 4" w:uiPriority="72"/>
+    <w:lsdException w:name="Colorful Grid Accent 4" w:uiPriority="73"/>
+    <w:lsdException w:name="Light Shading Accent 5" w:uiPriority="60"/>
+    <w:lsdException w:name="Light List Accent 5" w:uiPriority="61"/>
+    <w:lsdException w:name="Light Grid Accent 5" w:uiPriority="62"/>
+    <w:lsdException w:name="Medium Shading 1 Accent 5" w:uiPriority="63"/>
+    <w:lsdException w:name="Medium Shading 2 Accent 5" w:uiPriority="64"/>
+    <w:lsdException w:name="Medium List 1 Accent 5" w:uiPriority="65"/>
+    <w:lsdException w:name="Medium List 2 Accent 5" w:uiPriority="66"/>
+    <w:lsdException w:name="Medium Grid 1 Accent 5" w:uiPriority="67"/>
+    <w:lsdException w:name="Medium Grid 2 Accent 5" w:uiPriority="68"/>
+    <w:lsdException w:name="Medium Grid 3 Accent 5" w:uiPriority="69"/>
+    <w:lsdException w:name="Dark List Accent 5" w:uiPriority="70"/>
+    <w:lsdException w:name="Colorful Shading Accent 5" w:uiPriority="71"/>
+    <w:lsdException w:name="Colorful List Accent 5" w:uiPriority="72"/>
+    <w:lsdException w:name="Colorful Grid Accent 5" w:uiPriority="73"/>
+    <w:lsdException w:name="Light Shading Accent 6" w:uiPriority="60"/>
+    <w:lsdException w:name="Light List Accent 6" w:uiPriority="61"/>
+    <w:lsdException w:name="Light Grid Accent 6" w:uiPriority="62"/>
+    <w:lsdException w:name="Medium Shading 1 Accent 6" w:uiPriority="63"/>
+    <w:lsdException w:name="Medium Shading 2 Accent 6" w:uiPriority="64"/>
+    <w:lsdException w:name="Medium List 1 Accent 6" w:uiPriority="65"/>
+    <w:lsdException w:name="Medium List 2 Accent 6" w:uiPriority="66"/>
+    <w:lsdException w:name="Medium Grid 1 Accent 6" w:uiPriority="67"/>
+    <w:lsdException w:name="Medium Grid 2 Accent 6" w:uiPriority="68"/>
+    <w:lsdException w:name="Medium Grid 3 Accent 6" w:uiPriority="69"/>
+    <w:lsdException w:name="Dark List Accent 6" w:uiPriority="70"/>
+    <w:lsdException w:name="Colorful Shading Accent 6" w:uiPriority="71"/>
+    <w:lsdException w:name="Colorful List Accent 6" w:uiPriority="72"/>
+    <w:lsdException w:name="Colorful Grid Accent 6" w:uiPriority="73"/>
+    <w:lsdException w:name="Subtle Emphasis" w:uiPriority="19" w:qFormat="1"/>
+    <w:lsdException w:name="Intense Emphasis" w:uiPriority="21" w:qFormat="1"/>
+    <w:lsdException w:name="Subtle Reference" w:uiPriority="31" w:qFormat="1"/>
+    <w:lsdException w:name="Intense Reference" w:uiPriority="32" w:qFormat="1"/>
+    <w:lsdException w:name="Book Title" w:uiPriority="33" w:qFormat="1"/>
+    <w:lsdException w:name="Bibliography" w:semiHidden="1" w:uiPriority="37" w:unhideWhenUsed="1"/>
+    <w:lsdException w:name="TOC Heading" w:semiHidden="1" w:uiPriority="39" w:unhideWhenUsed="1" w:qFormat="1"/>
+    <w:lsdException w:name="Plain Table 1" w:uiPriority="41"/>
+    <w:lsdException w:name="Plain Table 2" w:uiPriority="42"/>
+    <w:lsdException w:name="Plain Table 3" w:uiPriority="43"/>
+    <w:lsdException w:name="Plain Table 4" w:uiPriority="44"/>
+    <w:lsdException w:name="Plain Table 5" w:uiPriority="45"/>
+    <w:lsdException w:name="Grid Table Light" w:uiPriority="40"/>
+    <w:lsdException w:name="Grid Table 1 Light" w:uiPriority="46"/>
+    <w:lsdException w:name="Grid Table 2" w:uiPriority="47"/>
+    <w:lsdException w:name="Grid Table 3" w:uiPriority="48"/>
+    <w:lsdException w:name="Grid Table 4" w:uiPriority="49"/>
+    <w:lsdException w:name="Grid Table 5 Dark" w:uiPriority="50"/>
+    <w:lsdException w:name="Grid Table 6 Colorful" w:uiPriority="51"/>
+    <w:lsdException w:name="Grid Table 7 Colorful" w:uiPriority="52"/>
+    <w:lsdException w:name="Grid Table 1 Light Accent 1" w:uiPriority="46"/>
+    <w:lsdException w:name="Grid Table 2 Accent 1" w:uiPriority="47"/>
+    <w:lsdException w:name="Grid Table 3 Accent 1" w:uiPriority="48"/>
+    <w:lsdException w:name="Grid Table 4 Accent 1" w:uiPriority="49"/>
+    <w:lsdException w:name="Grid Table 5 Dark Accent 1" w:uiPriority="50"/>
+    <w:lsdException w:name="Grid Table 6 Colorful Accent 1" w:uiPriority="51"/>
+    <w:lsdException w:name="Grid Table 7 Colorful Accent 1" w:uiPriority="52"/>
+    <w:lsdException w:name="Grid Table 1 Light Accent 2" w:uiPriority="46"/>
+    <w:lsdException w:name="Grid Table 2 Accent 2" w:uiPriority="47"/>
+    <w:lsdException w:name="Grid Table 3 Accent 2" w:uiPriority="48"/>
+    <w:lsdException w:name="Grid Table 4 Accent 2" w:uiPriority="49"/>
+    <w:lsdException w:name="Grid Table 5 Dark Accent 2" w:uiPriority="50"/>
+    <w:lsdException w:name="Grid Table 6 Colorful Accent 2" w:uiPriority="51"/>
+    <w:lsdException w:name="Grid Table 7 Colorful Accent 2" w:uiPriority="52"/>
+    <w:lsdException w:name="Grid Table 1 Light Accent 3" w:uiPriority="46"/>
+    <w:lsdException w:name="Grid Table 2 Accent 3" w:uiPriority="47"/>
+    <w:lsdException w:name="Grid Table 3 Accent 3" w:uiPriority="48"/>
+    <w:lsdException w:name="Grid Table 4 Accent 3" w:uiPriority="49"/>
+    <w:lsdException w:name="Grid Table 5 Dark Accent 3" w:uiPriority="50"/>
+    <w:lsdException w:name="Grid Table 6 Colorful Accent 3" w:uiPriority="51"/>
+    <w:lsdException w:name="Grid Table 7 Colorful Accent 3" w:uiPriority="52"/>
+    <w:lsdException w:name="Grid Table 1 Light Accent 4" w:uiPriority="46"/>
+    <w:lsdException w:name="Grid Table 2 Accent 4" w:uiPriority="47"/>
+    <w:lsdException w:name="Grid Table 3 Accent 4" w:uiPriority="48"/>
+    <w:lsdException w:name="Grid Table 4 Accent 4" w:uiPriority="49"/>
+    <w:lsdException w:name="Grid Table 5 Dark Accent 4" w:uiPriority="50"/>
+    <w:lsdException w:name="Grid Table 6 Colorful Accent 4" w:uiPriority="51"/>
+    <w:lsdException w:name="Grid Table 7 Colorful Accent 4" w:uiPriority="52"/>
+    <w:lsdException w:name="Grid Table 1 Light Accent 5" w:uiPriority="46"/>
+    <w:lsdException w:name="Grid Table 2 Accent 5" w:uiPriority="47"/>
+    <w:lsdException w:name="Grid Table 3 Accent 5" w:uiPriority="48"/>
+    <w:lsdException w:name="Grid Table 4 Accent 5" w:uiPriority="49"/>
+    <w:lsdException w:name="Grid Table 5 Dark Accent 5" w:uiPriority="50"/>
+    <w:lsdException w:name="Grid Table 6 Colorful Accent 5" w:uiPriority="51"/>
+    <w:lsdException w:name="Grid Table 7 Colorful Accent 5" w:uiPriority="52"/>
+    <w:lsdException w:name="Grid Table 1 Light Accent 6" w:uiPriority="46"/>
+    <w:lsdException w:name="Grid Table 2 Accent 6" w:uiPriority="47"/>
+    <w:lsdException w:name="Grid Table 3 Accent 6" w:uiPriority="48"/>
+    <w:lsdException w:name="Grid Table 4 Accent 6" w:uiPriority="49"/>
+    <w:lsdException w:name="Grid Table 5 Dark Accent 6" w:uiPriority="50"/>
+    <w:lsdException w:name="Grid Table 6 Colorful Accent 6" w:uiPriority="51"/>
+    <w:lsdException w:name="Grid Table 7 Colorful Accent 6" w:uiPriority="52"/>
+    <w:lsdException w:name="List Table 1 Light" w:uiPriority="46"/>
+    <w:lsdException w:name="List Table 2" w:uiPriority="47"/>
+    <w:lsdException w:name="List Table 3" w:uiPriority="48"/>
+    <w:lsdException w:name="List Table 4" w:uiPriority="49"/>
+    <w:lsdException w:name="List Table 5 Dark" w:uiPriority="50"/>
+    <w:lsdException w:name="List Table 6 Colorful" w:uiPriority="51"/>
+    <w:lsdException w:name="List Table 7 Colorful" w:uiPriority="52"/>
+    <w:lsdException w:name="List Table 1 Light Accent 1" w:uiPriority="46"/>
+    <w:lsdException w:name="List Table 2 Accent 1" w:uiPriority="47"/>
+    <w:lsdException w:name="List Table 3 Accent 1" w:uiPriority="48"/>
+    <w:lsdException w:name="List Table 4 Accent 1" w:uiPriority="49"/>
+    <w:lsdException w:name="List Table 5 Dark Accent 1" w:uiPriority="50"/>
+    <w:lsdException w:name="List Table 6 Colorful Accent 1" w:uiPriority="51"/>
+    <w:lsdException w:name="List Table 7 Colorful Accent 1" w:uiPriority="52"/>
+    <w:lsdException w:name="List Table 1 Light Accent 2" w:uiPriority="46"/>
+    <w:lsdException w:name="List Table 2 Accent 2" w:uiPriority="47"/>
+    <w:lsdException w:name="List Table 3 Accent 2" w:uiPriority="48"/>
+    <w:lsdException w:name="List Table 4 Accent 2" w:uiPriority="49"/>
+    <w:lsdException w:name="List Table 5 Dark Accent 2" w:uiPriority="50"/>
+    <w:lsdException w:name="List Table 6 Colorful Accent 2" w:uiPriority="51"/>
+    <w:lsdException w:name="List Table 7 Colorful Accent 2" w:uiPriority="52"/>
+    <w:lsdException w:name="List Table 1 Light Accent 3" w:uiPriority="46"/>
+    <w:lsdException w:name="List Table 2 Accent 3" w:uiPriority="47"/>
+    <w:lsdException w:name="List Table 3 Accent 3" w:uiPriority="48"/>
+    <w:lsdException w:name="List Table 4 Accent 3" w:uiPriority="49"/>
+    <w:lsdException w:name="List Table 5 Dark Accent 3" w:uiPriority="50"/>
+    <w:lsdException w:name="List Table 6 Colorful Accent 3" w:uiPriority="51"/>
+    <w:lsdException w:name="List Table 7 Colorful Accent 3" w:uiPriority="52"/>
+    <w:lsdException w:name="List Table 1 Light Accent 4" w:uiPriority="46"/>
+    <w:lsdException w:name="List Table 2 Accent 4" w:uiPriority="47"/>
+    <w:lsdException w:name="List Table 3 Accent 4" w:uiPriority="48"/>
+    <w:lsdException w:name="List Table 4 Accent 4" w:uiPriority="49"/>
+    <w:lsdException w:name="List Table 5 Dark Accent 4" w:uiPriority="50"/>
+    <w:lsdException w:name="List Table 6 Colorful Accent 4" w:uiPriority="51"/>
+    <w:lsdException w:name="List Table 7 Colorful Accent 4" w:uiPriority="52"/>
+    <w:lsdException w:name="List Table 1 Light Accent 5" w:uiPriority="46"/>
+    <w:lsdException w:name="List Table 2 Accent 5" w:uiPriority="47"/>
+    <w:lsdException w:name="List Table 3 Accent 5" w:uiPriority="48"/>
+    <w:lsdException w:name="List Table 4 Accent 5" w:uiPriority="49"/>
+    <w:lsdException w:name="List Table 5 Dark Accent 5" w:uiPriority="50"/>
+    <w:lsdException w:name="List Table 6 Colorful Accent 5" w:uiPriority="51"/>
+    <w:lsdException w:name="List Table 7 Colorful Accent 5" w:uiPriority="52"/>
+    <w:lsdException w:name="List Table 1 Light Accent 6" w:uiPriority="46"/>
+    <w:lsdException w:name="List Table 2 Accent 6" w:uiPriority="47"/>
+    <w:lsdException w:name="List Table 3 Accent 6" w:uiPriority="48"/>
+    <w:lsdException w:name="List Table 4 Accent 6" w:uiPriority="49"/>
+    <w:lsdException w:name="List Table 5 Dark Accent 6" w:uiPriority="50"/>
+    <w:lsdException w:name="List Table 6 Colorful Accent 6" w:uiPriority="51"/>
+    <w:lsdException w:name="List Table 7 Colorful Accent 6" w:uiPriority="52"/>
+  </w:latentStyles>
+  <w:style w:type="paragraph" w:default="1" w:styleId="Normal">
+    <w:name w:val="Normal"/>
+    <w:qFormat/>
+  </w:style>
+  <w:style w:type="character" w:default="1" w:styleId="DefaultParagraphFont">
+    <w:name w:val="Default Paragraph Font"/>
+    <w:uiPriority w:val="1"/>
+    <w:semiHidden/>
+    <w:unhideWhenUsed/>
+  </w:style>
+  <w:style w:type="table" w:default="1" w:styleId="TableNormal">
+    <w:name w:val="Normal Table"/>
+    <w:uiPriority w:val="99"/>
+    <w:semiHidden/>
+    <w:unhideWhenUsed/>
+    <w:tblPr>
+      <w:tblInd w:w="0" w:type="dxa"/>
+      <w:tblCellMar>
+        <w:top w:w="0" w:type="dxa"/>
+        <w:left w:w="108" w:type="dxa"/>
+        <w:bottom w:w="0" w:type="dxa"/>
+        <w:right w:w="108" w:type="dxa"/>
+      </w:tblCellMar>
+    </w:tblPr>
+  </w:style>
+  <w:style w:type="numbering" w:default="1" w:styleId="NoList">
+    <w:name w:val="No List"/>
+    <w:uiPriority w:val="99"/>
+    <w:semiHidden/>
+    <w:unhideWhenUsed/>
+  </w:style>
+  <w:style w:type="paragraph" w:customStyle="1" w:styleId="05C0C2FA7041416A82B9E5B7620FB64E">
+    <w:name w:val="05C0C2FA7041416A82B9E5B7620FB64E"/>
+    <w:rsid w:val="00F54C7A"/>
+  </w:style>
+  <w:style w:type="paragraph" w:customStyle="1" w:styleId="4EF829EE0367464C9123F227B7B4D52C">
+    <w:name w:val="4EF829EE0367464C9123F227B7B4D52C"/>
+    <w:rsid w:val="00F54C7A"/>
+  </w:style>
+  <w:style w:type="paragraph" w:customStyle="1" w:styleId="268CEEA186C5439393235B8550D6143E">
+    <w:name w:val="268CEEA186C5439393235B8550D6143E"/>
+    <w:rsid w:val="00F54C7A"/>
+  </w:style>
+</w:styles>
+</file>
+
+<file path=word/glossary/webSettings.xml><?xml version="1.0" encoding="utf-8"?>
+<w:webSettings xmlns:mc="http://schemas.openxmlformats.org/markup-compatibility/2006" xmlns:r="http://schemas.openxmlformats.org/officeDocument/2006/relationships" xmlns:w="http://schemas.openxmlformats.org/wordprocessingml/2006/main" xmlns:w14="http://schemas.microsoft.com/office/word/2010/wordml" xmlns:w15="http://schemas.microsoft.com/office/word/2012/wordml" mc:Ignorable="w14 w15">
+  <w:optimizeForBrowser/>
+  <w:allowPNG/>
+</w:webSettings>
+</file>
+
 <file path=word/theme/theme1.xml><?xml version="1.0" encoding="utf-8"?>
 <a:theme xmlns:a="http://schemas.openxmlformats.org/drawingml/2006/main" name="Office Theme">
   <a:themeElements>
@@ -10241,7 +12542,7 @@
 </file>
 
 <file path=customXml/itemProps1.xml><?xml version="1.0" encoding="utf-8"?>
-<ds:datastoreItem xmlns:ds="http://schemas.openxmlformats.org/officeDocument/2006/customXml" ds:itemID="{7B76231B-A044-4CDB-93D7-257E743C4C29}">
+<ds:datastoreItem xmlns:ds="http://schemas.openxmlformats.org/officeDocument/2006/customXml" ds:itemID="{F729FEDB-2BD6-452D-B300-DEBC27063657}">
   <ds:schemaRefs>
     <ds:schemaRef ds:uri="http://schemas.openxmlformats.org/officeDocument/2006/bibliography"/>
   </ds:schemaRefs>

--- a/Initial Requirement Model.docx
+++ b/Initial Requirement Model.docx
@@ -188,7 +188,7 @@
               <w:sz w:val="28"/>
               <w:szCs w:val="28"/>
             </w:rPr>
-            <w:t>27/03/2018</w:t>
+            <w:t>28/03/2018</w:t>
           </w:r>
           <w:r>
             <w:rPr>
@@ -854,14 +854,7 @@
                 <w:rStyle w:val="Hyperlink"/>
                 <w:noProof/>
               </w:rPr>
-              <w:t>U</w:t>
-            </w:r>
-            <w:r>
-              <w:rPr>
-                <w:rStyle w:val="Hyperlink"/>
-                <w:noProof/>
-              </w:rPr>
-              <w:t>sability</w:t>
+              <w:t>Usability</w:t>
             </w:r>
             <w:r>
               <w:rPr>
@@ -4161,8 +4154,6 @@
               </w:rPr>
               <w:t>0.3</w:t>
             </w:r>
-            <w:bookmarkStart w:id="1" w:name="_GoBack"/>
-            <w:bookmarkEnd w:id="1"/>
           </w:p>
         </w:tc>
         <w:tc>
@@ -4334,8 +4325,8 @@
           <w:numId w:val="6"/>
         </w:numPr>
       </w:pPr>
-      <w:bookmarkStart w:id="2" w:name="_Toc509934780"/>
-      <w:commentRangeStart w:id="3"/>
+      <w:bookmarkStart w:id="1" w:name="_Toc509934780"/>
+      <w:commentRangeStart w:id="2"/>
       <w:r>
         <w:rPr>
           <w:rStyle w:val="Heading1Char"/>
@@ -4343,175 +4334,175 @@
         <w:lastRenderedPageBreak/>
         <w:t>Introduction</w:t>
       </w:r>
-      <w:commentRangeEnd w:id="3"/>
+      <w:commentRangeEnd w:id="2"/>
       <w:r>
         <w:rPr>
           <w:rStyle w:val="CommentReference"/>
           <w:rFonts w:asciiTheme="minorHAnsi" w:eastAsiaTheme="minorHAnsi" w:hAnsiTheme="minorHAnsi" w:cstheme="minorBidi"/>
           <w:color w:val="auto"/>
         </w:rPr>
+        <w:commentReference w:id="2"/>
+      </w:r>
+      <w:bookmarkEnd w:id="1"/>
+      <w:r>
+        <w:t xml:space="preserve"> </w:t>
+      </w:r>
+    </w:p>
+    <w:p>
+      <w:pPr>
+        <w:ind w:left="900"/>
+      </w:pPr>
+      <w:r>
+        <w:t xml:space="preserve">The aim of the Let’s Quiz project is to design an </w:t>
+      </w:r>
+      <w:commentRangeStart w:id="3"/>
+      <w:r>
+        <w:t>online</w:t>
+      </w:r>
+      <w:r>
+        <w:t>,</w:t>
+      </w:r>
+      <w:r>
+        <w:t xml:space="preserve"> </w:t>
+      </w:r>
+      <w:r>
+        <w:t>multi-player,</w:t>
+      </w:r>
+      <w:r>
+        <w:t xml:space="preserve"> trivia question game </w:t>
+      </w:r>
+      <w:commentRangeEnd w:id="3"/>
+      <w:r>
+        <w:rPr>
+          <w:rStyle w:val="CommentReference"/>
+        </w:rPr>
         <w:commentReference w:id="3"/>
       </w:r>
-      <w:bookmarkEnd w:id="2"/>
+      <w:r>
+        <w:t>that allows players to register or login using soci</w:t>
+      </w:r>
+      <w:r>
+        <w:t xml:space="preserve">al media accounts or as a guest. It will allow social interactions such as </w:t>
+      </w:r>
+      <w:commentRangeStart w:id="4"/>
+      <w:r>
+        <w:t>Invite friends</w:t>
+      </w:r>
       <w:r>
         <w:t xml:space="preserve"> </w:t>
       </w:r>
+      <w:r>
+        <w:t xml:space="preserve">and </w:t>
+      </w:r>
+      <w:r>
+        <w:t>share</w:t>
+      </w:r>
+      <w:commentRangeEnd w:id="4"/>
+      <w:r>
+        <w:rPr>
+          <w:rStyle w:val="CommentReference"/>
+        </w:rPr>
+        <w:commentReference w:id="4"/>
+      </w:r>
+      <w:r>
+        <w:t xml:space="preserve">. The game will allow highest score recording and </w:t>
+      </w:r>
+      <w:r>
+        <w:t>meaningful, fun game play.</w:t>
+      </w:r>
+      <w:r>
+        <w:t xml:space="preserve"> </w:t>
+      </w:r>
     </w:p>
     <w:p>
       <w:pPr>
         <w:ind w:left="900"/>
       </w:pPr>
-      <w:r>
-        <w:t xml:space="preserve">The aim of the Let’s Quiz project is to design an </w:t>
-      </w:r>
-      <w:commentRangeStart w:id="4"/>
-      <w:r>
-        <w:t>online</w:t>
-      </w:r>
-      <w:r>
-        <w:t>,</w:t>
+      <w:commentRangeStart w:id="5"/>
+      <w:r>
+        <w:t>W</w:t>
+      </w:r>
+      <w:commentRangeEnd w:id="5"/>
+      <w:r>
+        <w:rPr>
+          <w:rStyle w:val="CommentReference"/>
+        </w:rPr>
+        <w:commentReference w:id="5"/>
+      </w:r>
+      <w:r>
+        <w:t xml:space="preserve">e are going to create the </w:t>
+      </w:r>
+      <w:r>
+        <w:t>application</w:t>
+      </w:r>
+      <w:r>
+        <w:t xml:space="preserve"> with the game engine Unity 3D</w:t>
+      </w:r>
+      <w:commentRangeStart w:id="6"/>
+      <w:r>
+        <w:t>, using C#</w:t>
       </w:r>
       <w:r>
         <w:t xml:space="preserve"> </w:t>
       </w:r>
       <w:r>
-        <w:t>multi-player,</w:t>
-      </w:r>
-      <w:r>
-        <w:t xml:space="preserve"> trivia question game </w:t>
-      </w:r>
-      <w:commentRangeEnd w:id="4"/>
+        <w:t xml:space="preserve">as the primary </w:t>
+      </w:r>
+      <w:commentRangeStart w:id="7"/>
+      <w:r>
+        <w:t>programing language</w:t>
+      </w:r>
+      <w:r>
+        <w:t xml:space="preserve">. </w:t>
+      </w:r>
+      <w:r>
+        <w:t xml:space="preserve"> </w:t>
+      </w:r>
+      <w:commentRangeEnd w:id="6"/>
       <w:r>
         <w:rPr>
           <w:rStyle w:val="CommentReference"/>
         </w:rPr>
-        <w:commentReference w:id="4"/>
-      </w:r>
-      <w:r>
-        <w:t>that allows players to register or login using soci</w:t>
-      </w:r>
-      <w:r>
-        <w:t xml:space="preserve">al media accounts or as a guest. It will allow social interactions such as </w:t>
-      </w:r>
-      <w:commentRangeStart w:id="5"/>
-      <w:r>
-        <w:t>Invite friends</w:t>
+        <w:commentReference w:id="6"/>
+      </w:r>
+      <w:r>
+        <w:t xml:space="preserve">Unity has many advantages for game </w:t>
+      </w:r>
+      <w:r>
+        <w:t>development included</w:t>
+      </w:r>
+      <w:r>
+        <w:t xml:space="preserve"> extended support </w:t>
+      </w:r>
+      <w:r>
+        <w:t>for</w:t>
       </w:r>
       <w:r>
         <w:t xml:space="preserve"> </w:t>
       </w:r>
-      <w:r>
-        <w:t xml:space="preserve">and </w:t>
-      </w:r>
-      <w:r>
-        <w:t>share</w:t>
-      </w:r>
-      <w:commentRangeEnd w:id="5"/>
+      <w:commentRangeEnd w:id="7"/>
       <w:r>
         <w:rPr>
           <w:rStyle w:val="CommentReference"/>
         </w:rPr>
-        <w:commentReference w:id="5"/>
-      </w:r>
-      <w:r>
-        <w:t xml:space="preserve">. The game will allow highest score recording and </w:t>
-      </w:r>
-      <w:r>
-        <w:t>meaningful, fun game play.</w:t>
-      </w:r>
+        <w:commentReference w:id="7"/>
+      </w:r>
+      <w:r>
+        <w:t>27 platforms</w:t>
+      </w:r>
+      <w:r>
+        <w:t>.</w:t>
+      </w:r>
+      <w:commentRangeStart w:id="8"/>
       <w:r>
         <w:t xml:space="preserve"> </w:t>
       </w:r>
-    </w:p>
-    <w:p>
-      <w:pPr>
-        <w:ind w:left="900"/>
-      </w:pPr>
-      <w:commentRangeStart w:id="6"/>
-      <w:r>
-        <w:t>W</w:t>
-      </w:r>
-      <w:commentRangeEnd w:id="6"/>
+      <w:commentRangeEnd w:id="8"/>
       <w:r>
         <w:rPr>
           <w:rStyle w:val="CommentReference"/>
         </w:rPr>
-        <w:commentReference w:id="6"/>
-      </w:r>
-      <w:r>
-        <w:t xml:space="preserve">e are going to create the </w:t>
-      </w:r>
-      <w:r>
-        <w:t>application</w:t>
-      </w:r>
-      <w:r>
-        <w:t xml:space="preserve"> with the game engine Unity 3D</w:t>
-      </w:r>
-      <w:commentRangeStart w:id="7"/>
-      <w:r>
-        <w:t>, using C#</w:t>
-      </w:r>
-      <w:r>
-        <w:t xml:space="preserve"> </w:t>
-      </w:r>
-      <w:r>
-        <w:t xml:space="preserve">as the primary </w:t>
-      </w:r>
-      <w:commentRangeStart w:id="8"/>
-      <w:r>
-        <w:t>programing language</w:t>
-      </w:r>
-      <w:r>
-        <w:t xml:space="preserve">. </w:t>
-      </w:r>
-      <w:r>
-        <w:t xml:space="preserve"> </w:t>
-      </w:r>
-      <w:commentRangeEnd w:id="7"/>
-      <w:r>
-        <w:rPr>
-          <w:rStyle w:val="CommentReference"/>
-        </w:rPr>
-        <w:commentReference w:id="7"/>
-      </w:r>
-      <w:r>
-        <w:t xml:space="preserve">Unity has many advantages for game </w:t>
-      </w:r>
-      <w:r>
-        <w:t>development included</w:t>
-      </w:r>
-      <w:r>
-        <w:t xml:space="preserve"> extended support </w:t>
-      </w:r>
-      <w:r>
-        <w:t>for</w:t>
-      </w:r>
-      <w:r>
-        <w:t xml:space="preserve"> </w:t>
-      </w:r>
-      <w:commentRangeEnd w:id="8"/>
-      <w:r>
-        <w:rPr>
-          <w:rStyle w:val="CommentReference"/>
-        </w:rPr>
         <w:commentReference w:id="8"/>
-      </w:r>
-      <w:r>
-        <w:t>27 platforms</w:t>
-      </w:r>
-      <w:r>
-        <w:t>.</w:t>
-      </w:r>
-      <w:commentRangeStart w:id="9"/>
-      <w:r>
-        <w:t xml:space="preserve"> </w:t>
-      </w:r>
-      <w:commentRangeEnd w:id="9"/>
-      <w:r>
-        <w:rPr>
-          <w:rStyle w:val="CommentReference"/>
-        </w:rPr>
-        <w:commentReference w:id="9"/>
       </w:r>
       <w:r>
         <w:t xml:space="preserve">Unity has a game engine, an </w:t>
@@ -4537,38 +4528,64 @@
           <w:numId w:val="6"/>
         </w:numPr>
       </w:pPr>
-      <w:bookmarkStart w:id="10" w:name="_Toc509934781"/>
-      <w:commentRangeStart w:id="11"/>
+      <w:bookmarkStart w:id="9" w:name="_Toc509934781"/>
+      <w:commentRangeStart w:id="10"/>
       <w:r>
         <w:t>Purpose</w:t>
       </w:r>
-      <w:commentRangeEnd w:id="11"/>
+      <w:commentRangeEnd w:id="10"/>
       <w:r>
         <w:rPr>
           <w:rStyle w:val="CommentReference"/>
           <w:rFonts w:asciiTheme="minorHAnsi" w:eastAsiaTheme="minorHAnsi" w:hAnsiTheme="minorHAnsi" w:cstheme="minorBidi"/>
           <w:color w:val="auto"/>
         </w:rPr>
+        <w:commentReference w:id="10"/>
+      </w:r>
+      <w:bookmarkEnd w:id="9"/>
+      <w:r>
+        <w:t xml:space="preserve"> </w:t>
+      </w:r>
+    </w:p>
+    <w:p>
+      <w:pPr>
+        <w:ind w:left="900"/>
+      </w:pPr>
+      <w:r>
+        <w:t xml:space="preserve">This Initial Requirements Model document </w:t>
+      </w:r>
+      <w:r>
+        <w:t xml:space="preserve">will describe the </w:t>
+      </w:r>
+      <w:r>
+        <w:t xml:space="preserve">requirements </w:t>
+      </w:r>
+      <w:r>
+        <w:rPr>
+          <w:rStyle w:val="CommentReference"/>
+        </w:rPr>
         <w:commentReference w:id="11"/>
       </w:r>
-      <w:bookmarkEnd w:id="10"/>
+      <w:r>
+        <w:t>and specifications</w:t>
+      </w:r>
+      <w:r>
+        <w:t xml:space="preserve"> of the Let’s Quiz online trivia game. </w:t>
+      </w:r>
+      <w:r>
+        <w:t>We will use this document to set</w:t>
+      </w:r>
+      <w:r>
+        <w:t xml:space="preserve"> the</w:t>
+      </w:r>
       <w:r>
         <w:t xml:space="preserve"> </w:t>
       </w:r>
-    </w:p>
-    <w:p>
-      <w:pPr>
-        <w:ind w:left="900"/>
-      </w:pPr>
-      <w:r>
-        <w:t xml:space="preserve">This Initial Requirements Model document </w:t>
-      </w:r>
-      <w:r>
-        <w:t xml:space="preserve">will describe the </w:t>
-      </w:r>
-      <w:r>
-        <w:t xml:space="preserve">requirements </w:t>
-      </w:r>
+      <w:commentRangeStart w:id="12"/>
+      <w:r>
+        <w:t xml:space="preserve">expectations for the </w:t>
+      </w:r>
+      <w:commentRangeEnd w:id="12"/>
       <w:r>
         <w:rPr>
           <w:rStyle w:val="CommentReference"/>
@@ -4576,24 +4593,18 @@
         <w:commentReference w:id="12"/>
       </w:r>
       <w:r>
-        <w:t>and specifications</w:t>
-      </w:r>
-      <w:r>
-        <w:t xml:space="preserve"> of the Let’s Quiz online trivia game. </w:t>
-      </w:r>
-      <w:r>
-        <w:t>We will use this document to set</w:t>
-      </w:r>
-      <w:r>
-        <w:t xml:space="preserve"> the</w:t>
+        <w:t xml:space="preserve">development of this </w:t>
+      </w:r>
+      <w:commentRangeStart w:id="13"/>
+      <w:r>
+        <w:t>project</w:t>
+      </w:r>
+      <w:r>
+        <w:t>. A</w:t>
       </w:r>
       <w:r>
         <w:t xml:space="preserve"> </w:t>
       </w:r>
-      <w:commentRangeStart w:id="13"/>
-      <w:r>
-        <w:t xml:space="preserve">expectations for the </w:t>
-      </w:r>
       <w:commentRangeEnd w:id="13"/>
       <w:r>
         <w:rPr>
@@ -4602,17 +4613,14 @@
         <w:commentReference w:id="13"/>
       </w:r>
       <w:r>
-        <w:t xml:space="preserve">development of this </w:t>
+        <w:t>requirements</w:t>
+      </w:r>
+      <w:r>
+        <w:t xml:space="preserve"> </w:t>
       </w:r>
       <w:commentRangeStart w:id="14"/>
       <w:r>
-        <w:t>project</w:t>
-      </w:r>
-      <w:r>
-        <w:t>. A</w:t>
-      </w:r>
-      <w:r>
-        <w:t xml:space="preserve"> </w:t>
+        <w:t xml:space="preserve">document </w:t>
       </w:r>
       <w:commentRangeEnd w:id="14"/>
       <w:r>
@@ -4620,23 +4628,6 @@
           <w:rStyle w:val="CommentReference"/>
         </w:rPr>
         <w:commentReference w:id="14"/>
-      </w:r>
-      <w:r>
-        <w:t>requirements</w:t>
-      </w:r>
-      <w:r>
-        <w:t xml:space="preserve"> </w:t>
-      </w:r>
-      <w:commentRangeStart w:id="15"/>
-      <w:r>
-        <w:t xml:space="preserve">document </w:t>
-      </w:r>
-      <w:commentRangeEnd w:id="15"/>
-      <w:r>
-        <w:rPr>
-          <w:rStyle w:val="CommentReference"/>
-        </w:rPr>
-        <w:commentReference w:id="15"/>
       </w:r>
       <w:r>
         <w:t>is needed to guide the developers through to completion</w:t>
@@ -4674,11 +4665,11 @@
           <w:numId w:val="6"/>
         </w:numPr>
       </w:pPr>
-      <w:bookmarkStart w:id="16" w:name="_Toc509934782"/>
+      <w:bookmarkStart w:id="15" w:name="_Toc509934782"/>
       <w:r>
         <w:t>Scope</w:t>
       </w:r>
-      <w:bookmarkEnd w:id="16"/>
+      <w:bookmarkEnd w:id="15"/>
     </w:p>
     <w:p>
       <w:pPr>
@@ -4916,11 +4907,11 @@
           <w:numId w:val="6"/>
         </w:numPr>
       </w:pPr>
-      <w:bookmarkStart w:id="17" w:name="_Toc509934783"/>
+      <w:bookmarkStart w:id="16" w:name="_Toc509934783"/>
       <w:r>
         <w:t>System-Wide Functional Requirements</w:t>
       </w:r>
-      <w:bookmarkEnd w:id="17"/>
+      <w:bookmarkEnd w:id="16"/>
     </w:p>
     <w:p>
       <w:pPr>
@@ -4930,13 +4921,20 @@
           <w:numId w:val="4"/>
         </w:numPr>
       </w:pPr>
+      <w:commentRangeStart w:id="17"/>
       <w:commentRangeStart w:id="18"/>
       <w:commentRangeStart w:id="19"/>
       <w:commentRangeStart w:id="20"/>
-      <w:commentRangeStart w:id="21"/>
       <w:r>
         <w:t>F-1-Security Services</w:t>
       </w:r>
+      <w:commentRangeEnd w:id="17"/>
+      <w:r>
+        <w:rPr>
+          <w:rStyle w:val="CommentReference"/>
+        </w:rPr>
+        <w:commentReference w:id="17"/>
+      </w:r>
       <w:commentRangeEnd w:id="18"/>
       <w:r>
         <w:rPr>
@@ -4957,13 +4955,6 @@
           <w:rStyle w:val="CommentReference"/>
         </w:rPr>
         <w:commentReference w:id="20"/>
-      </w:r>
-      <w:commentRangeEnd w:id="21"/>
-      <w:r>
-        <w:rPr>
-          <w:rStyle w:val="CommentReference"/>
-        </w:rPr>
-        <w:commentReference w:id="21"/>
       </w:r>
     </w:p>
     <w:p>
@@ -5007,12 +4998,11 @@
     </w:p>
     <w:p>
       <w:pPr>
-        <w:pStyle w:val="ListParagraph"/>
-        <w:numPr>
-          <w:ilvl w:val="0"/>
-          <w:numId w:val="7"/>
-        </w:numPr>
-      </w:pPr>
+        <w:ind w:left="1080" w:hanging="1080"/>
+      </w:pPr>
+      <w:r>
+        <w:t xml:space="preserve">               i)    </w:t>
+      </w:r>
       <w:r>
         <w:t>At the end of each round the application will upload game</w:t>
       </w:r>
@@ -5021,49 +5011,46 @@
       </w:r>
     </w:p>
     <w:p>
-      <w:pPr>
-        <w:pStyle w:val="ListParagraph"/>
-        <w:numPr>
-          <w:ilvl w:val="0"/>
-          <w:numId w:val="7"/>
-        </w:numPr>
-      </w:pPr>
+      <w:r>
+        <w:t xml:space="preserve">       c)   </w:t>
+      </w:r>
       <w:r>
         <w:t>F-3-Language Services</w:t>
       </w:r>
     </w:p>
     <w:p>
       <w:pPr>
-        <w:pStyle w:val="ListParagraph"/>
-        <w:numPr>
-          <w:ilvl w:val="1"/>
-          <w:numId w:val="7"/>
-        </w:numPr>
-      </w:pPr>
+        <w:tabs>
+          <w:tab w:val="left" w:pos="720"/>
+        </w:tabs>
+        <w:ind w:left="1080" w:hanging="1080"/>
+      </w:pPr>
+      <w:r>
+        <w:t xml:space="preserve">               i)    </w:t>
+      </w:r>
       <w:r>
         <w:t>Language services will be integrated as English to start off with a hope of extending in future updates to support other languages</w:t>
       </w:r>
     </w:p>
     <w:p>
       <w:pPr>
-        <w:pStyle w:val="ListParagraph"/>
-        <w:numPr>
-          <w:ilvl w:val="1"/>
-          <w:numId w:val="7"/>
-        </w:numPr>
-      </w:pPr>
+        <w:ind w:left="1080" w:hanging="1080"/>
+      </w:pPr>
+      <w:r>
+        <w:lastRenderedPageBreak/>
+        <w:t xml:space="preserve">               ii)    </w:t>
+      </w:r>
       <w:r>
         <w:t xml:space="preserve">Services that allow players with a disability would be beneficial and will be implemented wherever possible  </w:t>
       </w:r>
     </w:p>
     <w:p>
       <w:pPr>
-        <w:pStyle w:val="ListParagraph"/>
-        <w:numPr>
-          <w:ilvl w:val="0"/>
-          <w:numId w:val="8"/>
-        </w:numPr>
-      </w:pPr>
+        <w:ind w:left="360"/>
+      </w:pPr>
+      <w:r>
+        <w:t xml:space="preserve">d)   </w:t>
+      </w:r>
       <w:r>
         <w:t>F-4 Networking Services</w:t>
       </w:r>
@@ -5077,7 +5064,6 @@
         </w:numPr>
       </w:pPr>
       <w:r>
-        <w:lastRenderedPageBreak/>
         <w:t xml:space="preserve">Networking services will be required for multi-player playing or to login with Facebook or Google Services, and for the majority of </w:t>
       </w:r>
       <w:r>
@@ -5095,7 +5081,7 @@
           <w:numId w:val="9"/>
         </w:numPr>
       </w:pPr>
-      <w:bookmarkStart w:id="22" w:name="_Toc509934784"/>
+      <w:bookmarkStart w:id="21" w:name="_Toc509934784"/>
       <w:r>
         <w:t>S</w:t>
       </w:r>
@@ -5108,21 +5094,65 @@
       <w:r>
         <w:t>Qualities</w:t>
       </w:r>
-      <w:bookmarkEnd w:id="22"/>
+      <w:bookmarkEnd w:id="21"/>
     </w:p>
     <w:p>
       <w:r>
         <w:t xml:space="preserve">The </w:t>
       </w:r>
+      <w:commentRangeStart w:id="22"/>
+      <w:r>
+        <w:t>s</w:t>
+      </w:r>
+      <w:r>
+        <w:t>ystem q</w:t>
+      </w:r>
+      <w:r>
+        <w:t xml:space="preserve">ualities </w:t>
+      </w:r>
+      <w:commentRangeEnd w:id="22"/>
+      <w:r>
+        <w:rPr>
+          <w:rStyle w:val="CommentReference"/>
+        </w:rPr>
+        <w:commentReference w:id="22"/>
+      </w:r>
+      <w:r>
+        <w:t>are known</w:t>
+      </w:r>
+      <w:r>
+        <w:t xml:space="preserve"> as non-functional requirements.</w:t>
+      </w:r>
+      <w:r>
+        <w:t xml:space="preserve"> </w:t>
+      </w:r>
+      <w:r>
+        <w:t xml:space="preserve"> </w:t>
+      </w:r>
+      <w:r>
+        <w:t>T</w:t>
+      </w:r>
+      <w:r>
+        <w:t>hese are attributes of the system and describe how the s</w:t>
+      </w:r>
+      <w:r>
+        <w:t>oftware</w:t>
+      </w:r>
+      <w:r>
+        <w:t xml:space="preserve"> will do </w:t>
+      </w:r>
+      <w:r>
+        <w:t>a</w:t>
+      </w:r>
+      <w:r>
+        <w:t xml:space="preserve"> required </w:t>
+      </w:r>
+      <w:r>
+        <w:t xml:space="preserve">task, not what the task entails. The FURPS+ acronym sums up the requirements F-Functional, and the </w:t>
+      </w:r>
       <w:commentRangeStart w:id="23"/>
       <w:r>
-        <w:t>s</w:t>
-      </w:r>
-      <w:r>
-        <w:t>ystem q</w:t>
-      </w:r>
-      <w:r>
-        <w:t xml:space="preserve">ualities </w:t>
+        <w:t>URPS</w:t>
       </w:r>
       <w:commentRangeEnd w:id="23"/>
       <w:r>
@@ -5130,50 +5160,6 @@
           <w:rStyle w:val="CommentReference"/>
         </w:rPr>
         <w:commentReference w:id="23"/>
-      </w:r>
-      <w:r>
-        <w:t>are known</w:t>
-      </w:r>
-      <w:r>
-        <w:t xml:space="preserve"> as non-functional requirements.</w:t>
-      </w:r>
-      <w:r>
-        <w:t xml:space="preserve"> </w:t>
-      </w:r>
-      <w:r>
-        <w:t xml:space="preserve"> </w:t>
-      </w:r>
-      <w:r>
-        <w:t>T</w:t>
-      </w:r>
-      <w:r>
-        <w:t>hese are attributes of the system and describe how the s</w:t>
-      </w:r>
-      <w:r>
-        <w:t>oftware</w:t>
-      </w:r>
-      <w:r>
-        <w:t xml:space="preserve"> will do </w:t>
-      </w:r>
-      <w:r>
-        <w:t>a</w:t>
-      </w:r>
-      <w:r>
-        <w:t xml:space="preserve"> required </w:t>
-      </w:r>
-      <w:r>
-        <w:t xml:space="preserve">task, not what the task entails. The FURPS+ acronym sums up the requirements F-Functional, and the </w:t>
-      </w:r>
-      <w:commentRangeStart w:id="24"/>
-      <w:r>
-        <w:t>URPS</w:t>
-      </w:r>
-      <w:commentRangeEnd w:id="24"/>
-      <w:r>
-        <w:rPr>
-          <w:rStyle w:val="CommentReference"/>
-        </w:rPr>
-        <w:commentReference w:id="24"/>
       </w:r>
       <w:r>
         <w:t>+</w:t>
@@ -5193,12 +5179,12 @@
           <w:numId w:val="9"/>
         </w:numPr>
       </w:pPr>
-      <w:bookmarkStart w:id="25" w:name="_Toc509934785"/>
-      <w:commentRangeStart w:id="26"/>
+      <w:bookmarkStart w:id="24" w:name="_Toc509934785"/>
+      <w:commentRangeStart w:id="25"/>
       <w:r>
         <w:t>External interface requirements (Non-functional requirements) –</w:t>
       </w:r>
-      <w:bookmarkEnd w:id="25"/>
+      <w:bookmarkEnd w:id="24"/>
       <w:r>
         <w:t xml:space="preserve"> </w:t>
       </w:r>
@@ -5211,11 +5197,11 @@
           <w:numId w:val="9"/>
         </w:numPr>
       </w:pPr>
-      <w:bookmarkStart w:id="27" w:name="_Toc509934786"/>
+      <w:bookmarkStart w:id="26" w:name="_Toc509934786"/>
       <w:r>
         <w:t>Usability</w:t>
       </w:r>
-      <w:bookmarkEnd w:id="27"/>
+      <w:bookmarkEnd w:id="26"/>
     </w:p>
     <w:p>
       <w:pPr>
@@ -5279,11 +5265,11 @@
           <w:numId w:val="9"/>
         </w:numPr>
       </w:pPr>
-      <w:bookmarkStart w:id="28" w:name="_Toc509934787"/>
+      <w:bookmarkStart w:id="27" w:name="_Toc509934787"/>
       <w:r>
         <w:t>Reliability</w:t>
       </w:r>
-      <w:bookmarkEnd w:id="28"/>
+      <w:bookmarkEnd w:id="27"/>
     </w:p>
     <w:p>
       <w:pPr>
@@ -5293,11 +5279,11 @@
           <w:numId w:val="9"/>
         </w:numPr>
       </w:pPr>
-      <w:bookmarkStart w:id="29" w:name="_Toc509934788"/>
+      <w:bookmarkStart w:id="28" w:name="_Toc509934788"/>
       <w:r>
         <w:t>Availability</w:t>
       </w:r>
-      <w:commentRangeEnd w:id="26"/>
+      <w:commentRangeEnd w:id="25"/>
       <w:r>
         <w:rPr>
           <w:rStyle w:val="CommentReference"/>
@@ -5306,9 +5292,9 @@
           <w:iCs w:val="0"/>
           <w:color w:val="auto"/>
         </w:rPr>
-        <w:commentReference w:id="26"/>
-      </w:r>
-      <w:bookmarkEnd w:id="29"/>
+        <w:commentReference w:id="25"/>
+      </w:r>
+      <w:bookmarkEnd w:id="28"/>
     </w:p>
     <w:p>
       <w:pPr>
@@ -5345,11 +5331,11 @@
           <w:numId w:val="9"/>
         </w:numPr>
       </w:pPr>
-      <w:bookmarkStart w:id="30" w:name="_Toc509934789"/>
+      <w:bookmarkStart w:id="29" w:name="_Toc509934789"/>
       <w:r>
         <w:t>Accessibility</w:t>
       </w:r>
-      <w:bookmarkEnd w:id="30"/>
+      <w:bookmarkEnd w:id="29"/>
     </w:p>
     <w:p>
       <w:pPr>
@@ -5371,11 +5357,11 @@
           <w:numId w:val="9"/>
         </w:numPr>
       </w:pPr>
-      <w:bookmarkStart w:id="31" w:name="_Toc509934790"/>
+      <w:bookmarkStart w:id="30" w:name="_Toc509934790"/>
       <w:r>
         <w:t>Performance</w:t>
       </w:r>
-      <w:bookmarkEnd w:id="31"/>
+      <w:bookmarkEnd w:id="30"/>
     </w:p>
     <w:p>
       <w:pPr>
@@ -5385,11 +5371,11 @@
           <w:numId w:val="9"/>
         </w:numPr>
       </w:pPr>
-      <w:bookmarkStart w:id="32" w:name="_Toc509934791"/>
+      <w:bookmarkStart w:id="31" w:name="_Toc509934791"/>
       <w:r>
         <w:t>Response Times</w:t>
       </w:r>
-      <w:bookmarkEnd w:id="32"/>
+      <w:bookmarkEnd w:id="31"/>
     </w:p>
     <w:p>
       <w:pPr>
@@ -5412,7 +5398,7 @@
         <w:rPr>
           <w:rStyle w:val="CommentReference"/>
         </w:rPr>
-        <w:commentReference w:id="33"/>
+        <w:commentReference w:id="32"/>
       </w:r>
     </w:p>
     <w:p>
@@ -5444,11 +5430,11 @@
           <w:numId w:val="9"/>
         </w:numPr>
       </w:pPr>
-      <w:bookmarkStart w:id="34" w:name="_Toc509934792"/>
+      <w:bookmarkStart w:id="33" w:name="_Toc509934792"/>
       <w:r>
         <w:t>Capacity</w:t>
       </w:r>
-      <w:bookmarkEnd w:id="34"/>
+      <w:bookmarkEnd w:id="33"/>
     </w:p>
     <w:p>
       <w:pPr>
@@ -5470,11 +5456,11 @@
           <w:numId w:val="9"/>
         </w:numPr>
       </w:pPr>
-      <w:bookmarkStart w:id="35" w:name="_Toc509934793"/>
+      <w:bookmarkStart w:id="34" w:name="_Toc509934793"/>
       <w:r>
         <w:t>Supportability</w:t>
       </w:r>
-      <w:bookmarkEnd w:id="35"/>
+      <w:bookmarkEnd w:id="34"/>
     </w:p>
     <w:p>
       <w:pPr>
@@ -5484,11 +5470,11 @@
           <w:numId w:val="9"/>
         </w:numPr>
       </w:pPr>
-      <w:bookmarkStart w:id="36" w:name="_Toc509934794"/>
+      <w:bookmarkStart w:id="35" w:name="_Toc509934794"/>
       <w:r>
         <w:t>Compatibility</w:t>
       </w:r>
-      <w:bookmarkEnd w:id="36"/>
+      <w:bookmarkEnd w:id="35"/>
     </w:p>
     <w:p>
       <w:pPr>
@@ -5510,11 +5496,11 @@
           <w:numId w:val="9"/>
         </w:numPr>
       </w:pPr>
-      <w:bookmarkStart w:id="37" w:name="_Toc509934795"/>
+      <w:bookmarkStart w:id="36" w:name="_Toc509934795"/>
       <w:r>
         <w:t>Maintainability</w:t>
       </w:r>
-      <w:bookmarkEnd w:id="37"/>
+      <w:bookmarkEnd w:id="36"/>
     </w:p>
     <w:p>
       <w:pPr>
@@ -5542,14 +5528,14 @@
           <w:numId w:val="9"/>
         </w:numPr>
       </w:pPr>
-      <w:bookmarkStart w:id="38" w:name="_Toc509934796"/>
+      <w:bookmarkStart w:id="37" w:name="_Toc509934796"/>
       <w:r>
         <w:t>Documentation R</w:t>
       </w:r>
       <w:r>
         <w:t>equirements</w:t>
       </w:r>
-      <w:bookmarkEnd w:id="38"/>
+      <w:bookmarkEnd w:id="37"/>
       <w:r>
         <w:t xml:space="preserve"> </w:t>
       </w:r>
@@ -5568,6 +5554,36 @@
     </w:p>
     <w:p>
       <w:pPr>
+        <w:pStyle w:val="Heading3"/>
+        <w:numPr>
+          <w:ilvl w:val="2"/>
+          <w:numId w:val="9"/>
+        </w:numPr>
+        <w:tabs>
+          <w:tab w:val="left" w:pos="900"/>
+        </w:tabs>
+      </w:pPr>
+      <w:r>
+        <w:lastRenderedPageBreak/>
+        <w:t>Security</w:t>
+      </w:r>
+    </w:p>
+    <w:p>
+      <w:pPr>
+        <w:pStyle w:val="ListParagraph"/>
+        <w:numPr>
+          <w:ilvl w:val="3"/>
+          <w:numId w:val="9"/>
+        </w:numPr>
+      </w:pPr>
+      <w:bookmarkStart w:id="38" w:name="_GoBack"/>
+      <w:bookmarkEnd w:id="38"/>
+      <w:r>
+        <w:t>Security services will be needed as we will be needing to authenticate users logins and will assist in these processes</w:t>
+      </w:r>
+    </w:p>
+    <w:p>
+      <w:pPr>
         <w:pStyle w:val="Heading1"/>
       </w:pPr>
       <w:bookmarkStart w:id="39" w:name="_Toc509934797"/>
@@ -5627,7 +5643,6 @@
         </w:numPr>
       </w:pPr>
       <w:r>
-        <w:lastRenderedPageBreak/>
         <w:t>Most of the coding will be done with C#</w:t>
       </w:r>
       <w:r>
@@ -5857,6 +5872,7 @@
       </w:pPr>
       <w:bookmarkStart w:id="45" w:name="_Toc509934800"/>
       <w:r>
+        <w:lastRenderedPageBreak/>
         <w:t>Functional requirements</w:t>
       </w:r>
       <w:bookmarkEnd w:id="45"/>
@@ -5988,7 +6004,6 @@
         <w:ind w:left="1440"/>
       </w:pPr>
       <w:r>
-        <w:lastRenderedPageBreak/>
         <w:t xml:space="preserve">Wants to login, they </w:t>
       </w:r>
       <w:r>
@@ -6364,6 +6379,7 @@
         <w:ind w:left="1440"/>
       </w:pPr>
       <w:r>
+        <w:lastRenderedPageBreak/>
         <w:t xml:space="preserve">Wants to </w:t>
       </w:r>
       <w:r>
@@ -6444,7 +6460,6 @@
       </w:pPr>
       <w:bookmarkStart w:id="56" w:name="_Toc509934811"/>
       <w:r>
-        <w:lastRenderedPageBreak/>
         <w:t>Use Case</w:t>
       </w:r>
       <w:r>
@@ -6841,6 +6856,7 @@
       </w:pPr>
       <w:bookmarkStart w:id="62" w:name="_Toc509934817"/>
       <w:r>
+        <w:lastRenderedPageBreak/>
         <w:t>Use case diagram</w:t>
       </w:r>
       <w:r>
@@ -6876,7 +6892,6 @@
         <w:ind w:firstLine="360"/>
       </w:pPr>
       <w:r>
-        <w:lastRenderedPageBreak/>
         <w:pict w14:anchorId="3F470233">
           <v:shapetype id="_x0000_t75" coordsize="21600,21600" o:spt="75" o:preferrelative="t" path="m@4@5l@4@11@9@11@9@5xe" filled="f" stroked="f">
             <v:stroke joinstyle="miter"/>
@@ -7383,7 +7398,7 @@
       </w:r>
     </w:p>
   </w:comment>
-  <w:comment w:id="3" w:author="McKeahnie, Collin" w:date="2018-03-26T13:37:00Z" w:initials="MC">
+  <w:comment w:id="2" w:author="McKeahnie, Collin" w:date="2018-03-26T13:37:00Z" w:initials="MC">
     <w:p>
       <w:pPr>
         <w:pStyle w:val="CommentText"/>
@@ -7403,6 +7418,28 @@
       </w:r>
     </w:p>
   </w:comment>
+  <w:comment w:id="3" w:author="McKeahnie, Collin" w:date="2018-03-20T10:57:00Z" w:initials="MC">
+    <w:p>
+      <w:pPr>
+        <w:pStyle w:val="CommentText"/>
+      </w:pPr>
+      <w:r>
+        <w:rPr>
+          <w:rStyle w:val="CommentReference"/>
+        </w:rPr>
+        <w:annotationRef/>
+      </w:r>
+      <w:r>
+        <w:rPr>
+          <w:highlight w:val="yellow"/>
+        </w:rPr>
+        <w:t>Added commas</w:t>
+      </w:r>
+      <w:r>
+        <w:t xml:space="preserve"> </w:t>
+      </w:r>
+    </w:p>
+  </w:comment>
   <w:comment w:id="4" w:author="McKeahnie, Collin" w:date="2018-03-20T10:57:00Z" w:initials="MC">
     <w:p>
       <w:pPr>
@@ -7418,33 +7455,11 @@
         <w:rPr>
           <w:highlight w:val="yellow"/>
         </w:rPr>
-        <w:t>Added commas</w:t>
-      </w:r>
-      <w:r>
-        <w:t xml:space="preserve"> </w:t>
+        <w:t>Deleted comma</w:t>
       </w:r>
     </w:p>
   </w:comment>
-  <w:comment w:id="5" w:author="McKeahnie, Collin" w:date="2018-03-20T10:57:00Z" w:initials="MC">
-    <w:p>
-      <w:pPr>
-        <w:pStyle w:val="CommentText"/>
-      </w:pPr>
-      <w:r>
-        <w:rPr>
-          <w:rStyle w:val="CommentReference"/>
-        </w:rPr>
-        <w:annotationRef/>
-      </w:r>
-      <w:r>
-        <w:rPr>
-          <w:highlight w:val="yellow"/>
-        </w:rPr>
-        <w:t>Deleted comma</w:t>
-      </w:r>
-    </w:p>
-  </w:comment>
-  <w:comment w:id="6" w:author="McKeahnie, Collin" w:date="2018-03-19T12:19:00Z" w:initials="MC">
+  <w:comment w:id="5" w:author="McKeahnie, Collin" w:date="2018-03-19T12:19:00Z" w:initials="MC">
     <w:p>
       <w:pPr>
         <w:pStyle w:val="CommentText"/>
@@ -7464,7 +7479,7 @@
       </w:r>
     </w:p>
   </w:comment>
-  <w:comment w:id="7" w:author="McKeahnie, Collin" w:date="2018-03-19T12:20:00Z" w:initials="MC">
+  <w:comment w:id="6" w:author="McKeahnie, Collin" w:date="2018-03-19T12:20:00Z" w:initials="MC">
     <w:p>
       <w:pPr>
         <w:pStyle w:val="CommentText"/>
@@ -7489,7 +7504,7 @@
       </w:r>
     </w:p>
   </w:comment>
-  <w:comment w:id="8" w:author="McKeahnie, Collin" w:date="2018-03-26T13:55:00Z" w:initials="MC">
+  <w:comment w:id="7" w:author="McKeahnie, Collin" w:date="2018-03-26T13:55:00Z" w:initials="MC">
     <w:p>
       <w:pPr>
         <w:pStyle w:val="CommentText"/>
@@ -7527,7 +7542,7 @@
       </w:pPr>
     </w:p>
   </w:comment>
-  <w:comment w:id="9" w:author="McKeahnie, Collin" w:date="2018-03-20T11:42:00Z" w:initials="MC">
+  <w:comment w:id="8" w:author="McKeahnie, Collin" w:date="2018-03-20T11:42:00Z" w:initials="MC">
     <w:p>
       <w:pPr>
         <w:pStyle w:val="CommentText"/>
@@ -7547,7 +7562,7 @@
       </w:r>
     </w:p>
   </w:comment>
-  <w:comment w:id="11" w:author="McKeahnie, Collin" w:date="2018-03-20T09:07:00Z" w:initials="MC">
+  <w:comment w:id="10" w:author="McKeahnie, Collin" w:date="2018-03-20T09:07:00Z" w:initials="MC">
     <w:p>
       <w:pPr>
         <w:pStyle w:val="CommentText"/>
@@ -7567,7 +7582,7 @@
       </w:r>
     </w:p>
   </w:comment>
-  <w:comment w:id="12" w:author="McKeahnie, Collin" w:date="2018-03-19T12:07:00Z" w:initials="MC">
+  <w:comment w:id="11" w:author="McKeahnie, Collin" w:date="2018-03-19T12:07:00Z" w:initials="MC">
     <w:p>
       <w:pPr>
         <w:pStyle w:val="CommentText"/>
@@ -7586,7 +7601,7 @@
       </w:r>
     </w:p>
   </w:comment>
-  <w:comment w:id="13" w:author="McKeahnie, Collin" w:date="2018-03-19T12:09:00Z" w:initials="MC">
+  <w:comment w:id="12" w:author="McKeahnie, Collin" w:date="2018-03-19T12:09:00Z" w:initials="MC">
     <w:p>
       <w:pPr>
         <w:pStyle w:val="CommentText"/>
@@ -7608,6 +7623,25 @@
           <w:highlight w:val="yellow"/>
         </w:rPr>
         <w:t xml:space="preserve"> This is a little hard to understand</w:t>
+      </w:r>
+    </w:p>
+  </w:comment>
+  <w:comment w:id="13" w:author="McKeahnie, Collin" w:date="2018-03-19T12:10:00Z" w:initials="MC">
+    <w:p>
+      <w:pPr>
+        <w:pStyle w:val="CommentText"/>
+      </w:pPr>
+      <w:r>
+        <w:rPr>
+          <w:rStyle w:val="CommentReference"/>
+        </w:rPr>
+        <w:annotationRef/>
+      </w:r>
+      <w:r>
+        <w:rPr>
+          <w:highlight w:val="yellow"/>
+        </w:rPr>
+        <w:t>Are you missing a full stop?</w:t>
       </w:r>
     </w:p>
   </w:comment>
@@ -7623,14 +7657,17 @@
         <w:annotationRef/>
       </w:r>
       <w:r>
+        <w:t>*</w:t>
+      </w:r>
+      <w:r>
         <w:rPr>
           <w:highlight w:val="yellow"/>
         </w:rPr>
-        <w:t>Are you missing a full stop?</w:t>
+        <w:t>document</w:t>
       </w:r>
     </w:p>
   </w:comment>
-  <w:comment w:id="15" w:author="McKeahnie, Collin" w:date="2018-03-19T12:10:00Z" w:initials="MC">
+  <w:comment w:id="17" w:author="McKeahnie, Collin" w:date="2018-03-19T12:41:00Z" w:initials="MC">
     <w:p>
       <w:pPr>
         <w:pStyle w:val="CommentText"/>
@@ -7642,17 +7679,14 @@
         <w:annotationRef/>
       </w:r>
       <w:r>
-        <w:t>*</w:t>
-      </w:r>
-      <w:r>
         <w:rPr>
           <w:highlight w:val="yellow"/>
         </w:rPr>
-        <w:t>document</w:t>
+        <w:t>I don’t think this is a functional requirement as this does not specify a function and you have it listed in the non-functional requirements further down</w:t>
       </w:r>
     </w:p>
   </w:comment>
-  <w:comment w:id="18" w:author="McKeahnie, Collin" w:date="2018-03-19T12:41:00Z" w:initials="MC">
+  <w:comment w:id="18" w:author="Michelle Vinall" w:date="2018-03-22T10:54:00Z" w:initials="MV">
     <w:p>
       <w:pPr>
         <w:pStyle w:val="CommentText"/>
@@ -7664,39 +7698,20 @@
         <w:annotationRef/>
       </w:r>
       <w:r>
+        <w:t xml:space="preserve">[This category represents the F in FURPS+. It is a statement of system-wide functional requirements, not expressed as use cases. The best way to think about these is as ‘cross-cutting services’.  Examples include </w:t>
+      </w:r>
+      <w:r>
         <w:rPr>
           <w:highlight w:val="yellow"/>
         </w:rPr>
-        <w:t>I don’t think this is a functional requirement as this does not specify a function and you have it listed in the non-functional requirements further down</w:t>
+        <w:t>security,</w:t>
+      </w:r>
+      <w:r>
+        <w:t xml:space="preserve"> auditing, authentication, encryption, printing, reporting, logging, licencing.]</w:t>
       </w:r>
     </w:p>
   </w:comment>
-  <w:comment w:id="19" w:author="Michelle Vinall" w:date="2018-03-22T10:54:00Z" w:initials="MV">
-    <w:p>
-      <w:pPr>
-        <w:pStyle w:val="CommentText"/>
-      </w:pPr>
-      <w:r>
-        <w:rPr>
-          <w:rStyle w:val="CommentReference"/>
-        </w:rPr>
-        <w:annotationRef/>
-      </w:r>
-      <w:r>
-        <w:t xml:space="preserve">[This category represents the F in FURPS+. It is a statement of system-wide functional requirements, not expressed as use cases. The best way to think about these is as ‘cross-cutting services’.  Examples include </w:t>
-      </w:r>
-      <w:r>
-        <w:rPr>
-          <w:highlight w:val="yellow"/>
-        </w:rPr>
-        <w:t>security,</w:t>
-      </w:r>
-      <w:r>
-        <w:t xml:space="preserve"> auditing, authentication, encryption, printing, reporting, logging, licencing.]</w:t>
-      </w:r>
-    </w:p>
-  </w:comment>
-  <w:comment w:id="20" w:author="McKeahnie, Collin" w:date="2018-03-26T13:47:00Z" w:initials="MC">
+  <w:comment w:id="19" w:author="McKeahnie, Collin" w:date="2018-03-26T13:47:00Z" w:initials="MC">
     <w:p>
       <w:pPr>
         <w:pStyle w:val="CommentText"/>
@@ -7724,7 +7739,7 @@
       </w:r>
     </w:p>
   </w:comment>
-  <w:comment w:id="21" w:author="Michelle Vinall" w:date="2018-03-27T16:50:00Z" w:initials="MV">
+  <w:comment w:id="20" w:author="Michelle Vinall" w:date="2018-03-27T16:50:00Z" w:initials="MV">
     <w:p>
       <w:pPr>
         <w:pStyle w:val="CommentText"/>
@@ -7749,7 +7764,7 @@
       </w:r>
     </w:p>
   </w:comment>
-  <w:comment w:id="23" w:author="McKeahnie, Collin" w:date="2018-03-19T12:30:00Z" w:initials="MC">
+  <w:comment w:id="22" w:author="McKeahnie, Collin" w:date="2018-03-19T12:30:00Z" w:initials="MC">
     <w:p>
       <w:pPr>
         <w:pStyle w:val="CommentText"/>
@@ -7768,7 +7783,7 @@
       </w:r>
     </w:p>
   </w:comment>
-  <w:comment w:id="24" w:author="McKeahnie, Collin" w:date="2018-03-19T12:31:00Z" w:initials="MC">
+  <w:comment w:id="23" w:author="McKeahnie, Collin" w:date="2018-03-19T12:31:00Z" w:initials="MC">
     <w:p>
       <w:pPr>
         <w:pStyle w:val="CommentText"/>
@@ -7818,7 +7833,7 @@
       </w:r>
     </w:p>
   </w:comment>
-  <w:comment w:id="26" w:author="McKeahnie, Collin" w:date="2018-03-26T13:57:00Z" w:initials="MC">
+  <w:comment w:id="25" w:author="McKeahnie, Collin" w:date="2018-03-26T13:57:00Z" w:initials="MC">
     <w:p>
       <w:pPr>
         <w:pStyle w:val="CommentText"/>
@@ -7837,7 +7852,7 @@
       </w:r>
     </w:p>
   </w:comment>
-  <w:comment w:id="33" w:author="McKeahnie, Collin" w:date="2018-03-19T12:34:00Z" w:initials="MC">
+  <w:comment w:id="32" w:author="McKeahnie, Collin" w:date="2018-03-19T12:34:00Z" w:initials="MC">
     <w:p>
       <w:pPr>
         <w:pStyle w:val="CommentText"/>
@@ -9630,7 +9645,7 @@
         <w:ind w:left="1800" w:hanging="360"/>
       </w:pPr>
     </w:lvl>
-    <w:lvl w:ilvl="2" w:tplc="0C09001B" w:tentative="1">
+    <w:lvl w:ilvl="2" w:tplc="0C09001B">
       <w:start w:val="1"/>
       <w:numFmt w:val="lowerRoman"/>
       <w:lvlText w:val="%3."/>
@@ -9954,7 +9969,7 @@
       <w:lvlText w:val="%3)"/>
       <w:lvlJc w:val="left"/>
       <w:pPr>
-        <w:ind w:left="1080" w:hanging="360"/>
+        <w:ind w:left="1350" w:hanging="360"/>
       </w:pPr>
       <w:rPr>
         <w:rFonts w:hint="default"/>
@@ -11729,553 +11744,6 @@
 </w:styles>
 </file>
 
-<file path=word/glossary/document.xml><?xml version="1.0" encoding="utf-8"?>
-<w:glossaryDocument xmlns:wpc="http://schemas.microsoft.com/office/word/2010/wordprocessingCanvas" xmlns:mc="http://schemas.openxmlformats.org/markup-compatibility/2006" xmlns:o="urn:schemas-microsoft-com:office:office" xmlns:r="http://schemas.openxmlformats.org/officeDocument/2006/relationships" xmlns:m="http://schemas.openxmlformats.org/officeDocument/2006/math" xmlns:v="urn:schemas-microsoft-com:vml" xmlns:wp14="http://schemas.microsoft.com/office/word/2010/wordprocessingDrawing" xmlns:wp="http://schemas.openxmlformats.org/drawingml/2006/wordprocessingDrawing" xmlns:w10="urn:schemas-microsoft-com:office:word" xmlns:w="http://schemas.openxmlformats.org/wordprocessingml/2006/main" xmlns:w14="http://schemas.microsoft.com/office/word/2010/wordml" xmlns:w15="http://schemas.microsoft.com/office/word/2012/wordml" xmlns:wpg="http://schemas.microsoft.com/office/word/2010/wordprocessingGroup" xmlns:wpi="http://schemas.microsoft.com/office/word/2010/wordprocessingInk" xmlns:wne="http://schemas.microsoft.com/office/word/2006/wordml" xmlns:wps="http://schemas.microsoft.com/office/word/2010/wordprocessingShape" mc:Ignorable="w14 w15 wp14"/>
-</file>
-
-<file path=word/glossary/fontTable.xml><?xml version="1.0" encoding="utf-8"?>
-<w:fonts xmlns:mc="http://schemas.openxmlformats.org/markup-compatibility/2006" xmlns:r="http://schemas.openxmlformats.org/officeDocument/2006/relationships" xmlns:w="http://schemas.openxmlformats.org/wordprocessingml/2006/main" xmlns:w14="http://schemas.microsoft.com/office/word/2010/wordml" xmlns:w15="http://schemas.microsoft.com/office/word/2012/wordml" mc:Ignorable="w14 w15">
-  <w:font w:name="Times New Roman">
-    <w:panose1 w:val="02020603050405020304"/>
-    <w:charset w:val="00"/>
-    <w:family w:val="roman"/>
-    <w:pitch w:val="variable"/>
-    <w:sig w:usb0="E0002EFF" w:usb1="C000785B" w:usb2="00000009" w:usb3="00000000" w:csb0="000001FF" w:csb1="00000000"/>
-  </w:font>
-  <w:font w:name="Calibri">
-    <w:panose1 w:val="020F0502020204030204"/>
-    <w:charset w:val="00"/>
-    <w:family w:val="swiss"/>
-    <w:pitch w:val="variable"/>
-    <w:sig w:usb0="E0002AFF" w:usb1="C000247B" w:usb2="00000009" w:usb3="00000000" w:csb0="000001FF" w:csb1="00000000"/>
-  </w:font>
-  <w:font w:name="Wingdings">
-    <w:panose1 w:val="05000000000000000000"/>
-    <w:charset w:val="02"/>
-    <w:family w:val="auto"/>
-    <w:pitch w:val="variable"/>
-    <w:sig w:usb0="00000000" w:usb1="10000000" w:usb2="00000000" w:usb3="00000000" w:csb0="80000000" w:csb1="00000000"/>
-  </w:font>
-  <w:font w:name="Symbol">
-    <w:panose1 w:val="05050102010706020507"/>
-    <w:charset w:val="02"/>
-    <w:family w:val="roman"/>
-    <w:pitch w:val="variable"/>
-    <w:sig w:usb0="00000000" w:usb1="10000000" w:usb2="00000000" w:usb3="00000000" w:csb0="80000000" w:csb1="00000000"/>
-  </w:font>
-  <w:font w:name="Courier New">
-    <w:panose1 w:val="02070309020205020404"/>
-    <w:charset w:val="00"/>
-    <w:family w:val="modern"/>
-    <w:pitch w:val="fixed"/>
-    <w:sig w:usb0="E0002EFF" w:usb1="C0007843" w:usb2="00000009" w:usb3="00000000" w:csb0="000001FF" w:csb1="00000000"/>
-  </w:font>
-  <w:font w:name="Calibri Light">
-    <w:panose1 w:val="020F0302020204030204"/>
-    <w:charset w:val="00"/>
-    <w:family w:val="swiss"/>
-    <w:pitch w:val="variable"/>
-    <w:sig w:usb0="E0002AFF" w:usb1="C000247B" w:usb2="00000009" w:usb3="00000000" w:csb0="000001FF" w:csb1="00000000"/>
-  </w:font>
-  <w:font w:name="Century">
-    <w:panose1 w:val="02040604050505020304"/>
-    <w:charset w:val="00"/>
-    <w:family w:val="roman"/>
-    <w:pitch w:val="variable"/>
-    <w:sig w:usb0="00000287" w:usb1="00000000" w:usb2="00000000" w:usb3="00000000" w:csb0="0000009F" w:csb1="00000000"/>
-  </w:font>
-  <w:font w:name="Segoe UI">
-    <w:panose1 w:val="020B0502040204020203"/>
-    <w:charset w:val="00"/>
-    <w:family w:val="swiss"/>
-    <w:pitch w:val="variable"/>
-    <w:sig w:usb0="E4002EFF" w:usb1="C000E47F" w:usb2="00000009" w:usb3="00000000" w:csb0="000001FF" w:csb1="00000000"/>
-  </w:font>
-</w:fonts>
-</file>
-
-<file path=word/glossary/settings.xml><?xml version="1.0" encoding="utf-8"?>
-<w:settings xmlns:mc="http://schemas.openxmlformats.org/markup-compatibility/2006" xmlns:o="urn:schemas-microsoft-com:office:office" xmlns:r="http://schemas.openxmlformats.org/officeDocument/2006/relationships" xmlns:m="http://schemas.openxmlformats.org/officeDocument/2006/math" xmlns:v="urn:schemas-microsoft-com:vml" xmlns:w10="urn:schemas-microsoft-com:office:word" xmlns:w="http://schemas.openxmlformats.org/wordprocessingml/2006/main" xmlns:w14="http://schemas.microsoft.com/office/word/2010/wordml" xmlns:w15="http://schemas.microsoft.com/office/word/2012/wordml" xmlns:sl="http://schemas.openxmlformats.org/schemaLibrary/2006/main" mc:Ignorable="w14 w15">
-  <w:view w:val="normal"/>
-  <w:defaultTabStop w:val="720"/>
-  <w:characterSpacingControl w:val="doNotCompress"/>
-  <w:compat>
-    <w:useFELayout/>
-    <w:compatSetting w:name="compatibilityMode" w:uri="http://schemas.microsoft.com/office/word" w:val="15"/>
-    <w:compatSetting w:name="overrideTableStyleFontSizeAndJustification" w:uri="http://schemas.microsoft.com/office/word" w:val="1"/>
-    <w:compatSetting w:name="enableOpenTypeFeatures" w:uri="http://schemas.microsoft.com/office/word" w:val="1"/>
-    <w:compatSetting w:name="doNotFlipMirrorIndents" w:uri="http://schemas.microsoft.com/office/word" w:val="1"/>
-    <w:compatSetting w:name="differentiateMultirowTableHeaders" w:uri="http://schemas.microsoft.com/office/word" w:val="1"/>
-  </w:compat>
-  <w:rsids>
-    <w:rsidRoot w:val="00F54C7A"/>
-    <w:rsid w:val="00EE4C5C"/>
-    <w:rsid w:val="00F54C7A"/>
-  </w:rsids>
-  <m:mathPr>
-    <m:mathFont m:val="Cambria Math"/>
-    <m:brkBin m:val="before"/>
-    <m:brkBinSub m:val="--"/>
-    <m:smallFrac m:val="0"/>
-    <m:dispDef/>
-    <m:lMargin m:val="0"/>
-    <m:rMargin m:val="0"/>
-    <m:defJc m:val="centerGroup"/>
-    <m:wrapIndent m:val="1440"/>
-    <m:intLim m:val="subSup"/>
-    <m:naryLim m:val="undOvr"/>
-  </m:mathPr>
-  <w:themeFontLang w:val="en-AU"/>
-  <w:clrSchemeMapping w:bg1="light1" w:t1="dark1" w:bg2="light2" w:t2="dark2" w:accent1="accent1" w:accent2="accent2" w:accent3="accent3" w:accent4="accent4" w:accent5="accent5" w:accent6="accent6" w:hyperlink="hyperlink" w:followedHyperlink="followedHyperlink"/>
-  <w:decimalSymbol w:val="."/>
-  <w:listSeparator w:val=","/>
-  <w15:chartTrackingRefBased/>
-</w:settings>
-</file>
-
-<file path=word/glossary/styles.xml><?xml version="1.0" encoding="utf-8"?>
-<w:styles xmlns:mc="http://schemas.openxmlformats.org/markup-compatibility/2006" xmlns:r="http://schemas.openxmlformats.org/officeDocument/2006/relationships" xmlns:w="http://schemas.openxmlformats.org/wordprocessingml/2006/main" xmlns:w14="http://schemas.microsoft.com/office/word/2010/wordml" xmlns:w15="http://schemas.microsoft.com/office/word/2012/wordml" mc:Ignorable="w14 w15">
-  <w:docDefaults>
-    <w:rPrDefault>
-      <w:rPr>
-        <w:rFonts w:asciiTheme="minorHAnsi" w:eastAsiaTheme="minorEastAsia" w:hAnsiTheme="minorHAnsi" w:cstheme="minorBidi"/>
-        <w:sz w:val="22"/>
-        <w:szCs w:val="22"/>
-        <w:lang w:val="en-AU" w:eastAsia="en-AU" w:bidi="ar-SA"/>
-      </w:rPr>
-    </w:rPrDefault>
-    <w:pPrDefault>
-      <w:pPr>
-        <w:spacing w:after="160" w:line="259" w:lineRule="auto"/>
-      </w:pPr>
-    </w:pPrDefault>
-  </w:docDefaults>
-  <w:latentStyles w:defLockedState="0" w:defUIPriority="99" w:defSemiHidden="0" w:defUnhideWhenUsed="0" w:defQFormat="0" w:count="371">
-    <w:lsdException w:name="Normal" w:uiPriority="0" w:qFormat="1"/>
-    <w:lsdException w:name="heading 1" w:uiPriority="9" w:qFormat="1"/>
-    <w:lsdException w:name="heading 2" w:semiHidden="1" w:uiPriority="9" w:unhideWhenUsed="1" w:qFormat="1"/>
-    <w:lsdException w:name="heading 3" w:semiHidden="1" w:uiPriority="9" w:unhideWhenUsed="1" w:qFormat="1"/>
-    <w:lsdException w:name="heading 4" w:semiHidden="1" w:uiPriority="9" w:unhideWhenUsed="1" w:qFormat="1"/>
-    <w:lsdException w:name="heading 5" w:semiHidden="1" w:uiPriority="9" w:unhideWhenUsed="1" w:qFormat="1"/>
-    <w:lsdException w:name="heading 6" w:semiHidden="1" w:uiPriority="9" w:unhideWhenUsed="1" w:qFormat="1"/>
-    <w:lsdException w:name="heading 7" w:semiHidden="1" w:uiPriority="9" w:unhideWhenUsed="1" w:qFormat="1"/>
-    <w:lsdException w:name="heading 8" w:semiHidden="1" w:uiPriority="9" w:unhideWhenUsed="1" w:qFormat="1"/>
-    <w:lsdException w:name="heading 9" w:semiHidden="1" w:uiPriority="9" w:unhideWhenUsed="1" w:qFormat="1"/>
-    <w:lsdException w:name="index 1" w:semiHidden="1" w:unhideWhenUsed="1"/>
-    <w:lsdException w:name="index 2" w:semiHidden="1" w:unhideWhenUsed="1"/>
-    <w:lsdException w:name="index 3" w:semiHidden="1" w:unhideWhenUsed="1"/>
-    <w:lsdException w:name="index 4" w:semiHidden="1" w:unhideWhenUsed="1"/>
-    <w:lsdException w:name="index 5" w:semiHidden="1" w:unhideWhenUsed="1"/>
-    <w:lsdException w:name="index 6" w:semiHidden="1" w:unhideWhenUsed="1"/>
-    <w:lsdException w:name="index 7" w:semiHidden="1" w:unhideWhenUsed="1"/>
-    <w:lsdException w:name="index 8" w:semiHidden="1" w:unhideWhenUsed="1"/>
-    <w:lsdException w:name="index 9" w:semiHidden="1" w:unhideWhenUsed="1"/>
-    <w:lsdException w:name="toc 1" w:semiHidden="1" w:uiPriority="39" w:unhideWhenUsed="1"/>
-    <w:lsdException w:name="toc 2" w:semiHidden="1" w:uiPriority="39" w:unhideWhenUsed="1"/>
-    <w:lsdException w:name="toc 3" w:semiHidden="1" w:uiPriority="39" w:unhideWhenUsed="1"/>
-    <w:lsdException w:name="toc 4" w:semiHidden="1" w:uiPriority="39" w:unhideWhenUsed="1"/>
-    <w:lsdException w:name="toc 5" w:semiHidden="1" w:uiPriority="39" w:unhideWhenUsed="1"/>
-    <w:lsdException w:name="toc 6" w:semiHidden="1" w:uiPriority="39" w:unhideWhenUsed="1"/>
-    <w:lsdException w:name="toc 7" w:semiHidden="1" w:uiPriority="39" w:unhideWhenUsed="1"/>
-    <w:lsdException w:name="toc 8" w:semiHidden="1" w:uiPriority="39" w:unhideWhenUsed="1"/>
-    <w:lsdException w:name="toc 9" w:semiHidden="1" w:uiPriority="39" w:unhideWhenUsed="1"/>
-    <w:lsdException w:name="Normal Indent" w:semiHidden="1" w:unhideWhenUsed="1"/>
-    <w:lsdException w:name="footnote text" w:semiHidden="1" w:unhideWhenUsed="1"/>
-    <w:lsdException w:name="annotation text" w:semiHidden="1" w:unhideWhenUsed="1"/>
-    <w:lsdException w:name="header" w:semiHidden="1" w:unhideWhenUsed="1"/>
-    <w:lsdException w:name="footer" w:semiHidden="1" w:unhideWhenUsed="1"/>
-    <w:lsdException w:name="index heading" w:semiHidden="1" w:unhideWhenUsed="1"/>
-    <w:lsdException w:name="caption" w:semiHidden="1" w:uiPriority="35" w:unhideWhenUsed="1" w:qFormat="1"/>
-    <w:lsdException w:name="table of figures" w:semiHidden="1" w:unhideWhenUsed="1"/>
-    <w:lsdException w:name="envelope address" w:semiHidden="1" w:unhideWhenUsed="1"/>
-    <w:lsdException w:name="envelope return" w:semiHidden="1" w:unhideWhenUsed="1"/>
-    <w:lsdException w:name="footnote reference" w:semiHidden="1" w:unhideWhenUsed="1"/>
-    <w:lsdException w:name="annotation reference" w:semiHidden="1" w:unhideWhenUsed="1"/>
-    <w:lsdException w:name="line number" w:semiHidden="1" w:unhideWhenUsed="1"/>
-    <w:lsdException w:name="page number" w:semiHidden="1" w:unhideWhenUsed="1"/>
-    <w:lsdException w:name="endnote reference" w:semiHidden="1" w:unhideWhenUsed="1"/>
-    <w:lsdException w:name="endnote text" w:semiHidden="1" w:unhideWhenUsed="1"/>
-    <w:lsdException w:name="table of authorities" w:semiHidden="1" w:unhideWhenUsed="1"/>
-    <w:lsdException w:name="macro" w:semiHidden="1" w:unhideWhenUsed="1"/>
-    <w:lsdException w:name="toa heading" w:semiHidden="1" w:unhideWhenUsed="1"/>
-    <w:lsdException w:name="List" w:semiHidden="1" w:unhideWhenUsed="1"/>
-    <w:lsdException w:name="List Bullet" w:semiHidden="1" w:unhideWhenUsed="1"/>
-    <w:lsdException w:name="List Number" w:semiHidden="1" w:unhideWhenUsed="1"/>
-    <w:lsdException w:name="List 2" w:semiHidden="1" w:unhideWhenUsed="1"/>
-    <w:lsdException w:name="List 3" w:semiHidden="1" w:unhideWhenUsed="1"/>
-    <w:lsdException w:name="List 4" w:semiHidden="1" w:unhideWhenUsed="1"/>
-    <w:lsdException w:name="List 5" w:semiHidden="1" w:unhideWhenUsed="1"/>
-    <w:lsdException w:name="List Bullet 2" w:semiHidden="1" w:unhideWhenUsed="1"/>
-    <w:lsdException w:name="List Bullet 3" w:semiHidden="1" w:unhideWhenUsed="1"/>
-    <w:lsdException w:name="List Bullet 4" w:semiHidden="1" w:unhideWhenUsed="1"/>
-    <w:lsdException w:name="List Bullet 5" w:semiHidden="1" w:unhideWhenUsed="1"/>
-    <w:lsdException w:name="List Number 2" w:semiHidden="1" w:unhideWhenUsed="1"/>
-    <w:lsdException w:name="List Number 3" w:semiHidden="1" w:unhideWhenUsed="1"/>
-    <w:lsdException w:name="List Number 4" w:semiHidden="1" w:unhideWhenUsed="1"/>
-    <w:lsdException w:name="List Number 5" w:semiHidden="1" w:unhideWhenUsed="1"/>
-    <w:lsdException w:name="Title" w:uiPriority="10" w:qFormat="1"/>
-    <w:lsdException w:name="Closing" w:semiHidden="1" w:unhideWhenUsed="1"/>
-    <w:lsdException w:name="Signature" w:semiHidden="1" w:unhideWhenUsed="1"/>
-    <w:lsdException w:name="Default Paragraph Font" w:semiHidden="1" w:uiPriority="1" w:unhideWhenUsed="1"/>
-    <w:lsdException w:name="Body Text" w:semiHidden="1" w:unhideWhenUsed="1"/>
-    <w:lsdException w:name="Body Text Indent" w:semiHidden="1" w:unhideWhenUsed="1"/>
-    <w:lsdException w:name="List Continue" w:semiHidden="1" w:unhideWhenUsed="1"/>
-    <w:lsdException w:name="List Continue 2" w:semiHidden="1" w:unhideWhenUsed="1"/>
-    <w:lsdException w:name="List Continue 3" w:semiHidden="1" w:unhideWhenUsed="1"/>
-    <w:lsdException w:name="List Continue 4" w:semiHidden="1" w:unhideWhenUsed="1"/>
-    <w:lsdException w:name="List Continue 5" w:semiHidden="1" w:unhideWhenUsed="1"/>
-    <w:lsdException w:name="Message Header" w:semiHidden="1" w:unhideWhenUsed="1"/>
-    <w:lsdException w:name="Subtitle" w:uiPriority="11" w:qFormat="1"/>
-    <w:lsdException w:name="Salutation" w:semiHidden="1" w:unhideWhenUsed="1"/>
-    <w:lsdException w:name="Date" w:semiHidden="1" w:unhideWhenUsed="1"/>
-    <w:lsdException w:name="Body Text First Indent" w:semiHidden="1" w:unhideWhenUsed="1"/>
-    <w:lsdException w:name="Body Text First Indent 2" w:semiHidden="1" w:unhideWhenUsed="1"/>
-    <w:lsdException w:name="Note Heading" w:semiHidden="1" w:unhideWhenUsed="1"/>
-    <w:lsdException w:name="Body Text 2" w:semiHidden="1" w:unhideWhenUsed="1"/>
-    <w:lsdException w:name="Body Text 3" w:semiHidden="1" w:unhideWhenUsed="1"/>
-    <w:lsdException w:name="Body Text Indent 2" w:semiHidden="1" w:unhideWhenUsed="1"/>
-    <w:lsdException w:name="Body Text Indent 3" w:semiHidden="1" w:unhideWhenUsed="1"/>
-    <w:lsdException w:name="Block Text" w:semiHidden="1" w:unhideWhenUsed="1"/>
-    <w:lsdException w:name="Hyperlink" w:semiHidden="1" w:unhideWhenUsed="1"/>
-    <w:lsdException w:name="FollowedHyperlink" w:semiHidden="1" w:unhideWhenUsed="1"/>
-    <w:lsdException w:name="Strong" w:uiPriority="22" w:qFormat="1"/>
-    <w:lsdException w:name="Emphasis" w:uiPriority="20" w:qFormat="1"/>
-    <w:lsdException w:name="Document Map" w:semiHidden="1" w:unhideWhenUsed="1"/>
-    <w:lsdException w:name="Plain Text" w:semiHidden="1" w:unhideWhenUsed="1"/>
-    <w:lsdException w:name="E-mail Signature" w:semiHidden="1" w:unhideWhenUsed="1"/>
-    <w:lsdException w:name="HTML Top of Form" w:semiHidden="1" w:unhideWhenUsed="1"/>
-    <w:lsdException w:name="HTML Bottom of Form" w:semiHidden="1" w:unhideWhenUsed="1"/>
-    <w:lsdException w:name="Normal (Web)" w:semiHidden="1" w:unhideWhenUsed="1"/>
-    <w:lsdException w:name="HTML Acronym" w:semiHidden="1" w:unhideWhenUsed="1"/>
-    <w:lsdException w:name="HTML Address" w:semiHidden="1" w:unhideWhenUsed="1"/>
-    <w:lsdException w:name="HTML Cite" w:semiHidden="1" w:unhideWhenUsed="1"/>
-    <w:lsdException w:name="HTML Code" w:semiHidden="1" w:unhideWhenUsed="1"/>
-    <w:lsdException w:name="HTML Definition" w:semiHidden="1" w:unhideWhenUsed="1"/>
-    <w:lsdException w:name="HTML Keyboard" w:semiHidden="1" w:unhideWhenUsed="1"/>
-    <w:lsdException w:name="HTML Preformatted" w:semiHidden="1" w:unhideWhenUsed="1"/>
-    <w:lsdException w:name="HTML Sample" w:semiHidden="1" w:unhideWhenUsed="1"/>
-    <w:lsdException w:name="HTML Typewriter" w:semiHidden="1" w:unhideWhenUsed="1"/>
-    <w:lsdException w:name="HTML Variable" w:semiHidden="1" w:unhideWhenUsed="1"/>
-    <w:lsdException w:name="Normal Table" w:semiHidden="1" w:unhideWhenUsed="1"/>
-    <w:lsdException w:name="annotation subject" w:semiHidden="1" w:unhideWhenUsed="1"/>
-    <w:lsdException w:name="No List" w:semiHidden="1" w:unhideWhenUsed="1"/>
-    <w:lsdException w:name="Outline List 1" w:semiHidden="1" w:unhideWhenUsed="1"/>
-    <w:lsdException w:name="Outline List 2" w:semiHidden="1" w:unhideWhenUsed="1"/>
-    <w:lsdException w:name="Outline List 3" w:semiHidden="1" w:unhideWhenUsed="1"/>
-    <w:lsdException w:name="Table Simple 1" w:semiHidden="1" w:unhideWhenUsed="1"/>
-    <w:lsdException w:name="Table Simple 2" w:semiHidden="1" w:unhideWhenUsed="1"/>
-    <w:lsdException w:name="Table Simple 3" w:semiHidden="1" w:unhideWhenUsed="1"/>
-    <w:lsdException w:name="Table Classic 1" w:semiHidden="1" w:unhideWhenUsed="1"/>
-    <w:lsdException w:name="Table Classic 2" w:semiHidden="1" w:unhideWhenUsed="1"/>
-    <w:lsdException w:name="Table Classic 3" w:semiHidden="1" w:unhideWhenUsed="1"/>
-    <w:lsdException w:name="Table Classic 4" w:semiHidden="1" w:unhideWhenUsed="1"/>
-    <w:lsdException w:name="Table Colorful 1" w:semiHidden="1" w:unhideWhenUsed="1"/>
-    <w:lsdException w:name="Table Colorful 2" w:semiHidden="1" w:unhideWhenUsed="1"/>
-    <w:lsdException w:name="Table Colorful 3" w:semiHidden="1" w:unhideWhenUsed="1"/>
-    <w:lsdException w:name="Table Columns 1" w:semiHidden="1" w:unhideWhenUsed="1"/>
-    <w:lsdException w:name="Table Columns 2" w:semiHidden="1" w:unhideWhenUsed="1"/>
-    <w:lsdException w:name="Table Columns 3" w:semiHidden="1" w:unhideWhenUsed="1"/>
-    <w:lsdException w:name="Table Columns 4" w:semiHidden="1" w:unhideWhenUsed="1"/>
-    <w:lsdException w:name="Table Columns 5" w:semiHidden="1" w:unhideWhenUsed="1"/>
-    <w:lsdException w:name="Table Grid 1" w:semiHidden="1" w:unhideWhenUsed="1"/>
-    <w:lsdException w:name="Table Grid 2" w:semiHidden="1" w:unhideWhenUsed="1"/>
-    <w:lsdException w:name="Table Grid 3" w:semiHidden="1" w:unhideWhenUsed="1"/>
-    <w:lsdException w:name="Table Grid 4" w:semiHidden="1" w:unhideWhenUsed="1"/>
-    <w:lsdException w:name="Table Grid 5" w:semiHidden="1" w:unhideWhenUsed="1"/>
-    <w:lsdException w:name="Table Grid 6" w:semiHidden="1" w:unhideWhenUsed="1"/>
-    <w:lsdException w:name="Table Grid 7" w:semiHidden="1" w:unhideWhenUsed="1"/>
-    <w:lsdException w:name="Table Grid 8" w:semiHidden="1" w:unhideWhenUsed="1"/>
-    <w:lsdException w:name="Table List 1" w:semiHidden="1" w:unhideWhenUsed="1"/>
-    <w:lsdException w:name="Table List 2" w:semiHidden="1" w:unhideWhenUsed="1"/>
-    <w:lsdException w:name="Table List 3" w:semiHidden="1" w:unhideWhenUsed="1"/>
-    <w:lsdException w:name="Table List 4" w:semiHidden="1" w:unhideWhenUsed="1"/>
-    <w:lsdException w:name="Table List 5" w:semiHidden="1" w:unhideWhenUsed="1"/>
-    <w:lsdException w:name="Table List 6" w:semiHidden="1" w:unhideWhenUsed="1"/>
-    <w:lsdException w:name="Table List 7" w:semiHidden="1" w:unhideWhenUsed="1"/>
-    <w:lsdException w:name="Table List 8" w:semiHidden="1" w:unhideWhenUsed="1"/>
-    <w:lsdException w:name="Table 3D effects 1" w:semiHidden="1" w:unhideWhenUsed="1"/>
-    <w:lsdException w:name="Table 3D effects 2" w:semiHidden="1" w:unhideWhenUsed="1"/>
-    <w:lsdException w:name="Table 3D effects 3" w:semiHidden="1" w:unhideWhenUsed="1"/>
-    <w:lsdException w:name="Table Contemporary" w:semiHidden="1" w:unhideWhenUsed="1"/>
-    <w:lsdException w:name="Table Elegant" w:semiHidden="1" w:unhideWhenUsed="1"/>
-    <w:lsdException w:name="Table Professional" w:semiHidden="1" w:unhideWhenUsed="1"/>
-    <w:lsdException w:name="Table Subtle 1" w:semiHidden="1" w:unhideWhenUsed="1"/>
-    <w:lsdException w:name="Table Subtle 2" w:semiHidden="1" w:unhideWhenUsed="1"/>
-    <w:lsdException w:name="Table Web 1" w:semiHidden="1" w:unhideWhenUsed="1"/>
-    <w:lsdException w:name="Table Web 2" w:semiHidden="1" w:unhideWhenUsed="1"/>
-    <w:lsdException w:name="Table Web 3" w:semiHidden="1" w:unhideWhenUsed="1"/>
-    <w:lsdException w:name="Balloon Text" w:semiHidden="1" w:unhideWhenUsed="1"/>
-    <w:lsdException w:name="Table Grid" w:uiPriority="39"/>
-    <w:lsdException w:name="Table Theme" w:semiHidden="1" w:unhideWhenUsed="1"/>
-    <w:lsdException w:name="Placeholder Text" w:semiHidden="1"/>
-    <w:lsdException w:name="No Spacing" w:uiPriority="1" w:qFormat="1"/>
-    <w:lsdException w:name="Light Shading" w:uiPriority="60"/>
-    <w:lsdException w:name="Light List" w:uiPriority="61"/>
-    <w:lsdException w:name="Light Grid" w:uiPriority="62"/>
-    <w:lsdException w:name="Medium Shading 1" w:uiPriority="63"/>
-    <w:lsdException w:name="Medium Shading 2" w:uiPriority="64"/>
-    <w:lsdException w:name="Medium List 1" w:uiPriority="65"/>
-    <w:lsdException w:name="Medium List 2" w:uiPriority="66"/>
-    <w:lsdException w:name="Medium Grid 1" w:uiPriority="67"/>
-    <w:lsdException w:name="Medium Grid 2" w:uiPriority="68"/>
-    <w:lsdException w:name="Medium Grid 3" w:uiPriority="69"/>
-    <w:lsdException w:name="Dark List" w:uiPriority="70"/>
-    <w:lsdException w:name="Colorful Shading" w:uiPriority="71"/>
-    <w:lsdException w:name="Colorful List" w:uiPriority="72"/>
-    <w:lsdException w:name="Colorful Grid" w:uiPriority="73"/>
-    <w:lsdException w:name="Light Shading Accent 1" w:uiPriority="60"/>
-    <w:lsdException w:name="Light List Accent 1" w:uiPriority="61"/>
-    <w:lsdException w:name="Light Grid Accent 1" w:uiPriority="62"/>
-    <w:lsdException w:name="Medium Shading 1 Accent 1" w:uiPriority="63"/>
-    <w:lsdException w:name="Medium Shading 2 Accent 1" w:uiPriority="64"/>
-    <w:lsdException w:name="Medium List 1 Accent 1" w:uiPriority="65"/>
-    <w:lsdException w:name="Revision" w:semiHidden="1"/>
-    <w:lsdException w:name="List Paragraph" w:uiPriority="34" w:qFormat="1"/>
-    <w:lsdException w:name="Quote" w:uiPriority="29" w:qFormat="1"/>
-    <w:lsdException w:name="Intense Quote" w:uiPriority="30" w:qFormat="1"/>
-    <w:lsdException w:name="Medium List 2 Accent 1" w:uiPriority="66"/>
-    <w:lsdException w:name="Medium Grid 1 Accent 1" w:uiPriority="67"/>
-    <w:lsdException w:name="Medium Grid 2 Accent 1" w:uiPriority="68"/>
-    <w:lsdException w:name="Medium Grid 3 Accent 1" w:uiPriority="69"/>
-    <w:lsdException w:name="Dark List Accent 1" w:uiPriority="70"/>
-    <w:lsdException w:name="Colorful Shading Accent 1" w:uiPriority="71"/>
-    <w:lsdException w:name="Colorful List Accent 1" w:uiPriority="72"/>
-    <w:lsdException w:name="Colorful Grid Accent 1" w:uiPriority="73"/>
-    <w:lsdException w:name="Light Shading Accent 2" w:uiPriority="60"/>
-    <w:lsdException w:name="Light List Accent 2" w:uiPriority="61"/>
-    <w:lsdException w:name="Light Grid Accent 2" w:uiPriority="62"/>
-    <w:lsdException w:name="Medium Shading 1 Accent 2" w:uiPriority="63"/>
-    <w:lsdException w:name="Medium Shading 2 Accent 2" w:uiPriority="64"/>
-    <w:lsdException w:name="Medium List 1 Accent 2" w:uiPriority="65"/>
-    <w:lsdException w:name="Medium List 2 Accent 2" w:uiPriority="66"/>
-    <w:lsdException w:name="Medium Grid 1 Accent 2" w:uiPriority="67"/>
-    <w:lsdException w:name="Medium Grid 2 Accent 2" w:uiPriority="68"/>
-    <w:lsdException w:name="Medium Grid 3 Accent 2" w:uiPriority="69"/>
-    <w:lsdException w:name="Dark List Accent 2" w:uiPriority="70"/>
-    <w:lsdException w:name="Colorful Shading Accent 2" w:uiPriority="71"/>
-    <w:lsdException w:name="Colorful List Accent 2" w:uiPriority="72"/>
-    <w:lsdException w:name="Colorful Grid Accent 2" w:uiPriority="73"/>
-    <w:lsdException w:name="Light Shading Accent 3" w:uiPriority="60"/>
-    <w:lsdException w:name="Light List Accent 3" w:uiPriority="61"/>
-    <w:lsdException w:name="Light Grid Accent 3" w:uiPriority="62"/>
-    <w:lsdException w:name="Medium Shading 1 Accent 3" w:uiPriority="63"/>
-    <w:lsdException w:name="Medium Shading 2 Accent 3" w:uiPriority="64"/>
-    <w:lsdException w:name="Medium List 1 Accent 3" w:uiPriority="65"/>
-    <w:lsdException w:name="Medium List 2 Accent 3" w:uiPriority="66"/>
-    <w:lsdException w:name="Medium Grid 1 Accent 3" w:uiPriority="67"/>
-    <w:lsdException w:name="Medium Grid 2 Accent 3" w:uiPriority="68"/>
-    <w:lsdException w:name="Medium Grid 3 Accent 3" w:uiPriority="69"/>
-    <w:lsdException w:name="Dark List Accent 3" w:uiPriority="70"/>
-    <w:lsdException w:name="Colorful Shading Accent 3" w:uiPriority="71"/>
-    <w:lsdException w:name="Colorful List Accent 3" w:uiPriority="72"/>
-    <w:lsdException w:name="Colorful Grid Accent 3" w:uiPriority="73"/>
-    <w:lsdException w:name="Light Shading Accent 4" w:uiPriority="60"/>
-    <w:lsdException w:name="Light List Accent 4" w:uiPriority="61"/>
-    <w:lsdException w:name="Light Grid Accent 4" w:uiPriority="62"/>
-    <w:lsdException w:name="Medium Shading 1 Accent 4" w:uiPriority="63"/>
-    <w:lsdException w:name="Medium Shading 2 Accent 4" w:uiPriority="64"/>
-    <w:lsdException w:name="Medium List 1 Accent 4" w:uiPriority="65"/>
-    <w:lsdException w:name="Medium List 2 Accent 4" w:uiPriority="66"/>
-    <w:lsdException w:name="Medium Grid 1 Accent 4" w:uiPriority="67"/>
-    <w:lsdException w:name="Medium Grid 2 Accent 4" w:uiPriority="68"/>
-    <w:lsdException w:name="Medium Grid 3 Accent 4" w:uiPriority="69"/>
-    <w:lsdException w:name="Dark List Accent 4" w:uiPriority="70"/>
-    <w:lsdException w:name="Colorful Shading Accent 4" w:uiPriority="71"/>
-    <w:lsdException w:name="Colorful List Accent 4" w:uiPriority="72"/>
-    <w:lsdException w:name="Colorful Grid Accent 4" w:uiPriority="73"/>
-    <w:lsdException w:name="Light Shading Accent 5" w:uiPriority="60"/>
-    <w:lsdException w:name="Light List Accent 5" w:uiPriority="61"/>
-    <w:lsdException w:name="Light Grid Accent 5" w:uiPriority="62"/>
-    <w:lsdException w:name="Medium Shading 1 Accent 5" w:uiPriority="63"/>
-    <w:lsdException w:name="Medium Shading 2 Accent 5" w:uiPriority="64"/>
-    <w:lsdException w:name="Medium List 1 Accent 5" w:uiPriority="65"/>
-    <w:lsdException w:name="Medium List 2 Accent 5" w:uiPriority="66"/>
-    <w:lsdException w:name="Medium Grid 1 Accent 5" w:uiPriority="67"/>
-    <w:lsdException w:name="Medium Grid 2 Accent 5" w:uiPriority="68"/>
-    <w:lsdException w:name="Medium Grid 3 Accent 5" w:uiPriority="69"/>
-    <w:lsdException w:name="Dark List Accent 5" w:uiPriority="70"/>
-    <w:lsdException w:name="Colorful Shading Accent 5" w:uiPriority="71"/>
-    <w:lsdException w:name="Colorful List Accent 5" w:uiPriority="72"/>
-    <w:lsdException w:name="Colorful Grid Accent 5" w:uiPriority="73"/>
-    <w:lsdException w:name="Light Shading Accent 6" w:uiPriority="60"/>
-    <w:lsdException w:name="Light List Accent 6" w:uiPriority="61"/>
-    <w:lsdException w:name="Light Grid Accent 6" w:uiPriority="62"/>
-    <w:lsdException w:name="Medium Shading 1 Accent 6" w:uiPriority="63"/>
-    <w:lsdException w:name="Medium Shading 2 Accent 6" w:uiPriority="64"/>
-    <w:lsdException w:name="Medium List 1 Accent 6" w:uiPriority="65"/>
-    <w:lsdException w:name="Medium List 2 Accent 6" w:uiPriority="66"/>
-    <w:lsdException w:name="Medium Grid 1 Accent 6" w:uiPriority="67"/>
-    <w:lsdException w:name="Medium Grid 2 Accent 6" w:uiPriority="68"/>
-    <w:lsdException w:name="Medium Grid 3 Accent 6" w:uiPriority="69"/>
-    <w:lsdException w:name="Dark List Accent 6" w:uiPriority="70"/>
-    <w:lsdException w:name="Colorful Shading Accent 6" w:uiPriority="71"/>
-    <w:lsdException w:name="Colorful List Accent 6" w:uiPriority="72"/>
-    <w:lsdException w:name="Colorful Grid Accent 6" w:uiPriority="73"/>
-    <w:lsdException w:name="Subtle Emphasis" w:uiPriority="19" w:qFormat="1"/>
-    <w:lsdException w:name="Intense Emphasis" w:uiPriority="21" w:qFormat="1"/>
-    <w:lsdException w:name="Subtle Reference" w:uiPriority="31" w:qFormat="1"/>
-    <w:lsdException w:name="Intense Reference" w:uiPriority="32" w:qFormat="1"/>
-    <w:lsdException w:name="Book Title" w:uiPriority="33" w:qFormat="1"/>
-    <w:lsdException w:name="Bibliography" w:semiHidden="1" w:uiPriority="37" w:unhideWhenUsed="1"/>
-    <w:lsdException w:name="TOC Heading" w:semiHidden="1" w:uiPriority="39" w:unhideWhenUsed="1" w:qFormat="1"/>
-    <w:lsdException w:name="Plain Table 1" w:uiPriority="41"/>
-    <w:lsdException w:name="Plain Table 2" w:uiPriority="42"/>
-    <w:lsdException w:name="Plain Table 3" w:uiPriority="43"/>
-    <w:lsdException w:name="Plain Table 4" w:uiPriority="44"/>
-    <w:lsdException w:name="Plain Table 5" w:uiPriority="45"/>
-    <w:lsdException w:name="Grid Table Light" w:uiPriority="40"/>
-    <w:lsdException w:name="Grid Table 1 Light" w:uiPriority="46"/>
-    <w:lsdException w:name="Grid Table 2" w:uiPriority="47"/>
-    <w:lsdException w:name="Grid Table 3" w:uiPriority="48"/>
-    <w:lsdException w:name="Grid Table 4" w:uiPriority="49"/>
-    <w:lsdException w:name="Grid Table 5 Dark" w:uiPriority="50"/>
-    <w:lsdException w:name="Grid Table 6 Colorful" w:uiPriority="51"/>
-    <w:lsdException w:name="Grid Table 7 Colorful" w:uiPriority="52"/>
-    <w:lsdException w:name="Grid Table 1 Light Accent 1" w:uiPriority="46"/>
-    <w:lsdException w:name="Grid Table 2 Accent 1" w:uiPriority="47"/>
-    <w:lsdException w:name="Grid Table 3 Accent 1" w:uiPriority="48"/>
-    <w:lsdException w:name="Grid Table 4 Accent 1" w:uiPriority="49"/>
-    <w:lsdException w:name="Grid Table 5 Dark Accent 1" w:uiPriority="50"/>
-    <w:lsdException w:name="Grid Table 6 Colorful Accent 1" w:uiPriority="51"/>
-    <w:lsdException w:name="Grid Table 7 Colorful Accent 1" w:uiPriority="52"/>
-    <w:lsdException w:name="Grid Table 1 Light Accent 2" w:uiPriority="46"/>
-    <w:lsdException w:name="Grid Table 2 Accent 2" w:uiPriority="47"/>
-    <w:lsdException w:name="Grid Table 3 Accent 2" w:uiPriority="48"/>
-    <w:lsdException w:name="Grid Table 4 Accent 2" w:uiPriority="49"/>
-    <w:lsdException w:name="Grid Table 5 Dark Accent 2" w:uiPriority="50"/>
-    <w:lsdException w:name="Grid Table 6 Colorful Accent 2" w:uiPriority="51"/>
-    <w:lsdException w:name="Grid Table 7 Colorful Accent 2" w:uiPriority="52"/>
-    <w:lsdException w:name="Grid Table 1 Light Accent 3" w:uiPriority="46"/>
-    <w:lsdException w:name="Grid Table 2 Accent 3" w:uiPriority="47"/>
-    <w:lsdException w:name="Grid Table 3 Accent 3" w:uiPriority="48"/>
-    <w:lsdException w:name="Grid Table 4 Accent 3" w:uiPriority="49"/>
-    <w:lsdException w:name="Grid Table 5 Dark Accent 3" w:uiPriority="50"/>
-    <w:lsdException w:name="Grid Table 6 Colorful Accent 3" w:uiPriority="51"/>
-    <w:lsdException w:name="Grid Table 7 Colorful Accent 3" w:uiPriority="52"/>
-    <w:lsdException w:name="Grid Table 1 Light Accent 4" w:uiPriority="46"/>
-    <w:lsdException w:name="Grid Table 2 Accent 4" w:uiPriority="47"/>
-    <w:lsdException w:name="Grid Table 3 Accent 4" w:uiPriority="48"/>
-    <w:lsdException w:name="Grid Table 4 Accent 4" w:uiPriority="49"/>
-    <w:lsdException w:name="Grid Table 5 Dark Accent 4" w:uiPriority="50"/>
-    <w:lsdException w:name="Grid Table 6 Colorful Accent 4" w:uiPriority="51"/>
-    <w:lsdException w:name="Grid Table 7 Colorful Accent 4" w:uiPriority="52"/>
-    <w:lsdException w:name="Grid Table 1 Light Accent 5" w:uiPriority="46"/>
-    <w:lsdException w:name="Grid Table 2 Accent 5" w:uiPriority="47"/>
-    <w:lsdException w:name="Grid Table 3 Accent 5" w:uiPriority="48"/>
-    <w:lsdException w:name="Grid Table 4 Accent 5" w:uiPriority="49"/>
-    <w:lsdException w:name="Grid Table 5 Dark Accent 5" w:uiPriority="50"/>
-    <w:lsdException w:name="Grid Table 6 Colorful Accent 5" w:uiPriority="51"/>
-    <w:lsdException w:name="Grid Table 7 Colorful Accent 5" w:uiPriority="52"/>
-    <w:lsdException w:name="Grid Table 1 Light Accent 6" w:uiPriority="46"/>
-    <w:lsdException w:name="Grid Table 2 Accent 6" w:uiPriority="47"/>
-    <w:lsdException w:name="Grid Table 3 Accent 6" w:uiPriority="48"/>
-    <w:lsdException w:name="Grid Table 4 Accent 6" w:uiPriority="49"/>
-    <w:lsdException w:name="Grid Table 5 Dark Accent 6" w:uiPriority="50"/>
-    <w:lsdException w:name="Grid Table 6 Colorful Accent 6" w:uiPriority="51"/>
-    <w:lsdException w:name="Grid Table 7 Colorful Accent 6" w:uiPriority="52"/>
-    <w:lsdException w:name="List Table 1 Light" w:uiPriority="46"/>
-    <w:lsdException w:name="List Table 2" w:uiPriority="47"/>
-    <w:lsdException w:name="List Table 3" w:uiPriority="48"/>
-    <w:lsdException w:name="List Table 4" w:uiPriority="49"/>
-    <w:lsdException w:name="List Table 5 Dark" w:uiPriority="50"/>
-    <w:lsdException w:name="List Table 6 Colorful" w:uiPriority="51"/>
-    <w:lsdException w:name="List Table 7 Colorful" w:uiPriority="52"/>
-    <w:lsdException w:name="List Table 1 Light Accent 1" w:uiPriority="46"/>
-    <w:lsdException w:name="List Table 2 Accent 1" w:uiPriority="47"/>
-    <w:lsdException w:name="List Table 3 Accent 1" w:uiPriority="48"/>
-    <w:lsdException w:name="List Table 4 Accent 1" w:uiPriority="49"/>
-    <w:lsdException w:name="List Table 5 Dark Accent 1" w:uiPriority="50"/>
-    <w:lsdException w:name="List Table 6 Colorful Accent 1" w:uiPriority="51"/>
-    <w:lsdException w:name="List Table 7 Colorful Accent 1" w:uiPriority="52"/>
-    <w:lsdException w:name="List Table 1 Light Accent 2" w:uiPriority="46"/>
-    <w:lsdException w:name="List Table 2 Accent 2" w:uiPriority="47"/>
-    <w:lsdException w:name="List Table 3 Accent 2" w:uiPriority="48"/>
-    <w:lsdException w:name="List Table 4 Accent 2" w:uiPriority="49"/>
-    <w:lsdException w:name="List Table 5 Dark Accent 2" w:uiPriority="50"/>
-    <w:lsdException w:name="List Table 6 Colorful Accent 2" w:uiPriority="51"/>
-    <w:lsdException w:name="List Table 7 Colorful Accent 2" w:uiPriority="52"/>
-    <w:lsdException w:name="List Table 1 Light Accent 3" w:uiPriority="46"/>
-    <w:lsdException w:name="List Table 2 Accent 3" w:uiPriority="47"/>
-    <w:lsdException w:name="List Table 3 Accent 3" w:uiPriority="48"/>
-    <w:lsdException w:name="List Table 4 Accent 3" w:uiPriority="49"/>
-    <w:lsdException w:name="List Table 5 Dark Accent 3" w:uiPriority="50"/>
-    <w:lsdException w:name="List Table 6 Colorful Accent 3" w:uiPriority="51"/>
-    <w:lsdException w:name="List Table 7 Colorful Accent 3" w:uiPriority="52"/>
-    <w:lsdException w:name="List Table 1 Light Accent 4" w:uiPriority="46"/>
-    <w:lsdException w:name="List Table 2 Accent 4" w:uiPriority="47"/>
-    <w:lsdException w:name="List Table 3 Accent 4" w:uiPriority="48"/>
-    <w:lsdException w:name="List Table 4 Accent 4" w:uiPriority="49"/>
-    <w:lsdException w:name="List Table 5 Dark Accent 4" w:uiPriority="50"/>
-    <w:lsdException w:name="List Table 6 Colorful Accent 4" w:uiPriority="51"/>
-    <w:lsdException w:name="List Table 7 Colorful Accent 4" w:uiPriority="52"/>
-    <w:lsdException w:name="List Table 1 Light Accent 5" w:uiPriority="46"/>
-    <w:lsdException w:name="List Table 2 Accent 5" w:uiPriority="47"/>
-    <w:lsdException w:name="List Table 3 Accent 5" w:uiPriority="48"/>
-    <w:lsdException w:name="List Table 4 Accent 5" w:uiPriority="49"/>
-    <w:lsdException w:name="List Table 5 Dark Accent 5" w:uiPriority="50"/>
-    <w:lsdException w:name="List Table 6 Colorful Accent 5" w:uiPriority="51"/>
-    <w:lsdException w:name="List Table 7 Colorful Accent 5" w:uiPriority="52"/>
-    <w:lsdException w:name="List Table 1 Light Accent 6" w:uiPriority="46"/>
-    <w:lsdException w:name="List Table 2 Accent 6" w:uiPriority="47"/>
-    <w:lsdException w:name="List Table 3 Accent 6" w:uiPriority="48"/>
-    <w:lsdException w:name="List Table 4 Accent 6" w:uiPriority="49"/>
-    <w:lsdException w:name="List Table 5 Dark Accent 6" w:uiPriority="50"/>
-    <w:lsdException w:name="List Table 6 Colorful Accent 6" w:uiPriority="51"/>
-    <w:lsdException w:name="List Table 7 Colorful Accent 6" w:uiPriority="52"/>
-  </w:latentStyles>
-  <w:style w:type="paragraph" w:default="1" w:styleId="Normal">
-    <w:name w:val="Normal"/>
-    <w:qFormat/>
-  </w:style>
-  <w:style w:type="character" w:default="1" w:styleId="DefaultParagraphFont">
-    <w:name w:val="Default Paragraph Font"/>
-    <w:uiPriority w:val="1"/>
-    <w:semiHidden/>
-    <w:unhideWhenUsed/>
-  </w:style>
-  <w:style w:type="table" w:default="1" w:styleId="TableNormal">
-    <w:name w:val="Normal Table"/>
-    <w:uiPriority w:val="99"/>
-    <w:semiHidden/>
-    <w:unhideWhenUsed/>
-    <w:tblPr>
-      <w:tblInd w:w="0" w:type="dxa"/>
-      <w:tblCellMar>
-        <w:top w:w="0" w:type="dxa"/>
-        <w:left w:w="108" w:type="dxa"/>
-        <w:bottom w:w="0" w:type="dxa"/>
-        <w:right w:w="108" w:type="dxa"/>
-      </w:tblCellMar>
-    </w:tblPr>
-  </w:style>
-  <w:style w:type="numbering" w:default="1" w:styleId="NoList">
-    <w:name w:val="No List"/>
-    <w:uiPriority w:val="99"/>
-    <w:semiHidden/>
-    <w:unhideWhenUsed/>
-  </w:style>
-  <w:style w:type="paragraph" w:customStyle="1" w:styleId="05C0C2FA7041416A82B9E5B7620FB64E">
-    <w:name w:val="05C0C2FA7041416A82B9E5B7620FB64E"/>
-    <w:rsid w:val="00F54C7A"/>
-  </w:style>
-  <w:style w:type="paragraph" w:customStyle="1" w:styleId="4EF829EE0367464C9123F227B7B4D52C">
-    <w:name w:val="4EF829EE0367464C9123F227B7B4D52C"/>
-    <w:rsid w:val="00F54C7A"/>
-  </w:style>
-  <w:style w:type="paragraph" w:customStyle="1" w:styleId="268CEEA186C5439393235B8550D6143E">
-    <w:name w:val="268CEEA186C5439393235B8550D6143E"/>
-    <w:rsid w:val="00F54C7A"/>
-  </w:style>
-</w:styles>
-</file>
-
-<file path=word/glossary/webSettings.xml><?xml version="1.0" encoding="utf-8"?>
-<w:webSettings xmlns:mc="http://schemas.openxmlformats.org/markup-compatibility/2006" xmlns:r="http://schemas.openxmlformats.org/officeDocument/2006/relationships" xmlns:w="http://schemas.openxmlformats.org/wordprocessingml/2006/main" xmlns:w14="http://schemas.microsoft.com/office/word/2010/wordml" xmlns:w15="http://schemas.microsoft.com/office/word/2012/wordml" mc:Ignorable="w14 w15">
-  <w:optimizeForBrowser/>
-  <w:allowPNG/>
-</w:webSettings>
-</file>
-
 <file path=word/theme/theme1.xml><?xml version="1.0" encoding="utf-8"?>
 <a:theme xmlns:a="http://schemas.openxmlformats.org/drawingml/2006/main" name="Office Theme">
   <a:themeElements>
@@ -12542,7 +12010,7 @@
 </file>
 
 <file path=customXml/itemProps1.xml><?xml version="1.0" encoding="utf-8"?>
-<ds:datastoreItem xmlns:ds="http://schemas.openxmlformats.org/officeDocument/2006/customXml" ds:itemID="{F729FEDB-2BD6-452D-B300-DEBC27063657}">
+<ds:datastoreItem xmlns:ds="http://schemas.openxmlformats.org/officeDocument/2006/customXml" ds:itemID="{D336082A-A872-418F-A446-EE956C59F2FD}">
   <ds:schemaRefs>
     <ds:schemaRef ds:uri="http://schemas.openxmlformats.org/officeDocument/2006/bibliography"/>
   </ds:schemaRefs>

--- a/Initial Requirement Model.docx
+++ b/Initial Requirement Model.docx
@@ -100,7 +100,7 @@
                   </wp:anchor>
                 </w:drawing>
               </mc:Choice>
-              <mc:Fallback xmlns:cx="http://schemas.microsoft.com/office/drawing/2014/chartex" xmlns:cx1="http://schemas.microsoft.com/office/drawing/2015/9/8/chartex" xmlns:w16se="http://schemas.microsoft.com/office/word/2015/wordml/symex">
+              <mc:Fallback xmlns:w16se="http://schemas.microsoft.com/office/word/2015/wordml/symex" xmlns:cx1="http://schemas.microsoft.com/office/drawing/2015/9/8/chartex" xmlns:cx="http://schemas.microsoft.com/office/drawing/2014/chartex">
                 <w:pict>
                   <v:rect w14:anchorId="472301E6" id="Rectangle 4" o:spid="_x0000_s1026" alt="Wide upward diagonal" style="position:absolute;margin-left:-213.05pt;margin-top:-46.95pt;width:174.3pt;height:741.6pt;z-index:251659264;visibility:visible;mso-wrap-style:square;mso-width-percent:0;mso-height-percent:0;mso-wrap-distance-left:9pt;mso-wrap-distance-top:0;mso-wrap-distance-right:9pt;mso-wrap-distance-bottom:0;mso-position-horizontal:absolute;mso-position-horizontal-relative:text;mso-position-vertical:absolute;mso-position-vertical-relative:margin;mso-width-percent:0;mso-height-percent:0;mso-width-relative:page;mso-height-relative:page;v-text-anchor:top" o:gfxdata="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" fillcolor="#7030a0" stroked="f">
                     <v:fill r:id="rId6" o:title="" color2="white [3212]" type="pattern"/>
@@ -5576,8 +5576,6 @@
           <w:numId w:val="9"/>
         </w:numPr>
       </w:pPr>
-      <w:bookmarkStart w:id="38" w:name="_GoBack"/>
-      <w:bookmarkEnd w:id="38"/>
       <w:r>
         <w:t>Security services will be needed as we will be needing to authenticate users logins and will assist in these processes</w:t>
       </w:r>
@@ -5586,19 +5584,19 @@
       <w:pPr>
         <w:pStyle w:val="Heading1"/>
       </w:pPr>
-      <w:bookmarkStart w:id="39" w:name="_Toc509934797"/>
-      <w:commentRangeStart w:id="40"/>
+      <w:bookmarkStart w:id="38" w:name="_Toc509934797"/>
+      <w:commentRangeStart w:id="39"/>
       <w:r>
         <w:t>4</w:t>
       </w:r>
-      <w:commentRangeEnd w:id="40"/>
+      <w:commentRangeEnd w:id="39"/>
       <w:r>
         <w:rPr>
           <w:rStyle w:val="CommentReference"/>
           <w:rFonts w:asciiTheme="minorHAnsi" w:eastAsiaTheme="minorHAnsi" w:hAnsiTheme="minorHAnsi" w:cstheme="minorBidi"/>
           <w:color w:val="auto"/>
         </w:rPr>
-        <w:commentReference w:id="40"/>
+        <w:commentReference w:id="39"/>
       </w:r>
       <w:r>
         <w:t xml:space="preserve">. </w:t>
@@ -5606,7 +5604,7 @@
       <w:r>
         <w:t>System Constraints</w:t>
       </w:r>
-      <w:bookmarkEnd w:id="39"/>
+      <w:bookmarkEnd w:id="38"/>
       <w:r>
         <w:t xml:space="preserve"> </w:t>
       </w:r>
@@ -5680,11 +5678,11 @@
       <w:pPr>
         <w:pStyle w:val="Heading1"/>
       </w:pPr>
-      <w:bookmarkStart w:id="41" w:name="_Toc509934798"/>
+      <w:bookmarkStart w:id="40" w:name="_Toc509934798"/>
       <w:r>
         <w:t>5. Assumptions and dependencies</w:t>
       </w:r>
-      <w:bookmarkEnd w:id="41"/>
+      <w:bookmarkEnd w:id="40"/>
     </w:p>
     <w:p>
       <w:pPr>
@@ -5748,15 +5746,29 @@
           <w:numId w:val="5"/>
         </w:numPr>
       </w:pPr>
+      <w:commentRangeStart w:id="41"/>
+      <w:r>
+        <w:t>I</w:t>
+      </w:r>
+      <w:r>
+        <w:t>t</w:t>
+      </w:r>
+      <w:r>
+        <w:t xml:space="preserve"> w</w:t>
+      </w:r>
+      <w:commentRangeEnd w:id="41"/>
+      <w:r>
+        <w:rPr>
+          <w:rStyle w:val="CommentReference"/>
+        </w:rPr>
+        <w:commentReference w:id="41"/>
+      </w:r>
+      <w:r>
+        <w:t>ill be assumed that the</w:t>
+      </w:r>
       <w:commentRangeStart w:id="42"/>
       <w:r>
-        <w:t>I</w:t>
-      </w:r>
-      <w:r>
-        <w:t>t</w:t>
-      </w:r>
-      <w:r>
-        <w:t xml:space="preserve"> w</w:t>
+        <w:t xml:space="preserve"> </w:t>
       </w:r>
       <w:commentRangeEnd w:id="42"/>
       <w:r>
@@ -5766,20 +5778,6 @@
         <w:commentReference w:id="42"/>
       </w:r>
       <w:r>
-        <w:t>ill be assumed that the</w:t>
-      </w:r>
-      <w:commentRangeStart w:id="43"/>
-      <w:r>
-        <w:t xml:space="preserve"> </w:t>
-      </w:r>
-      <w:commentRangeEnd w:id="43"/>
-      <w:r>
-        <w:rPr>
-          <w:rStyle w:val="CommentReference"/>
-        </w:rPr>
-        <w:commentReference w:id="43"/>
-      </w:r>
-      <w:r>
         <w:t>Facebook and Google Play Services</w:t>
       </w:r>
       <w:r>
@@ -5790,7 +5788,7 @@
       <w:pPr>
         <w:pStyle w:val="Heading1"/>
       </w:pPr>
-      <w:bookmarkStart w:id="44" w:name="_Toc509934799"/>
+      <w:bookmarkStart w:id="43" w:name="_Toc509934799"/>
       <w:r>
         <w:t>6</w:t>
       </w:r>
@@ -5803,7 +5801,7 @@
       <w:r>
         <w:t xml:space="preserve"> Diagram</w:t>
       </w:r>
-      <w:bookmarkEnd w:id="44"/>
+      <w:bookmarkEnd w:id="43"/>
     </w:p>
     <w:p/>
     <w:p>
@@ -5870,12 +5868,12 @@
           <w:numId w:val="12"/>
         </w:numPr>
       </w:pPr>
-      <w:bookmarkStart w:id="45" w:name="_Toc509934800"/>
+      <w:bookmarkStart w:id="44" w:name="_Toc509934800"/>
       <w:r>
         <w:lastRenderedPageBreak/>
         <w:t>Functional requirements</w:t>
       </w:r>
-      <w:bookmarkEnd w:id="45"/>
+      <w:bookmarkEnd w:id="44"/>
       <w:r>
         <w:t xml:space="preserve"> </w:t>
       </w:r>
@@ -5888,7 +5886,7 @@
           <w:numId w:val="13"/>
         </w:numPr>
       </w:pPr>
-      <w:bookmarkStart w:id="46" w:name="_Toc509934801"/>
+      <w:bookmarkStart w:id="45" w:name="_Toc509934801"/>
       <w:r>
         <w:t>Use C</w:t>
       </w:r>
@@ -5898,7 +5896,7 @@
       <w:r>
         <w:t xml:space="preserve"> Descriptions</w:t>
       </w:r>
-      <w:bookmarkEnd w:id="46"/>
+      <w:bookmarkEnd w:id="45"/>
     </w:p>
     <w:p>
       <w:pPr>
@@ -5911,7 +5909,7 @@
       <w:r>
         <w:t xml:space="preserve">      </w:t>
       </w:r>
-      <w:bookmarkStart w:id="47" w:name="_Toc509934802"/>
+      <w:bookmarkStart w:id="46" w:name="_Toc509934802"/>
       <w:r>
         <w:t>Use Case</w:t>
       </w:r>
@@ -5930,7 +5928,7 @@
       <w:r>
         <w:t>Game</w:t>
       </w:r>
-      <w:bookmarkEnd w:id="47"/>
+      <w:bookmarkEnd w:id="46"/>
       <w:r>
         <w:t xml:space="preserve"> </w:t>
       </w:r>
@@ -5985,11 +5983,11 @@
       <w:r>
         <w:t xml:space="preserve">      </w:t>
       </w:r>
-      <w:bookmarkStart w:id="48" w:name="_Toc509934803"/>
+      <w:bookmarkStart w:id="47" w:name="_Toc509934803"/>
       <w:r>
         <w:t>Use Case: End Goal: Login</w:t>
       </w:r>
-      <w:bookmarkEnd w:id="48"/>
+      <w:bookmarkEnd w:id="47"/>
     </w:p>
     <w:p>
       <w:pPr>
@@ -6032,7 +6030,7 @@
           <w:numId w:val="16"/>
         </w:numPr>
       </w:pPr>
-      <w:bookmarkStart w:id="49" w:name="_Toc509934804"/>
+      <w:bookmarkStart w:id="48" w:name="_Toc509934804"/>
       <w:r>
         <w:t xml:space="preserve">Use Case: </w:t>
       </w:r>
@@ -6045,7 +6043,7 @@
       <w:r>
         <w:t>End Goal: Login</w:t>
       </w:r>
-      <w:bookmarkEnd w:id="49"/>
+      <w:bookmarkEnd w:id="48"/>
     </w:p>
     <w:p>
       <w:pPr>
@@ -6103,7 +6101,7 @@
           <w:numId w:val="16"/>
         </w:numPr>
       </w:pPr>
-      <w:bookmarkStart w:id="50" w:name="_Toc509934805"/>
+      <w:bookmarkStart w:id="49" w:name="_Toc509934805"/>
       <w:r>
         <w:t xml:space="preserve">Use Case: Login </w:t>
       </w:r>
@@ -6122,7 +6120,7 @@
       <w:r>
         <w:t>End Goal: Login</w:t>
       </w:r>
-      <w:bookmarkEnd w:id="50"/>
+      <w:bookmarkEnd w:id="49"/>
     </w:p>
     <w:p>
       <w:pPr>
@@ -6162,7 +6160,7 @@
           <w:numId w:val="16"/>
         </w:numPr>
       </w:pPr>
-      <w:bookmarkStart w:id="51" w:name="_Toc509934806"/>
+      <w:bookmarkStart w:id="50" w:name="_Toc509934806"/>
       <w:r>
         <w:t>Use Case: Login with</w:t>
       </w:r>
@@ -6178,7 +6176,7 @@
       <w:r>
         <w:t>End Goal: Login</w:t>
       </w:r>
-      <w:bookmarkEnd w:id="51"/>
+      <w:bookmarkEnd w:id="50"/>
     </w:p>
     <w:p>
       <w:pPr>
@@ -6233,7 +6231,7 @@
           <w:numId w:val="16"/>
         </w:numPr>
       </w:pPr>
-      <w:bookmarkStart w:id="52" w:name="_Toc509934807"/>
+      <w:bookmarkStart w:id="51" w:name="_Toc509934807"/>
       <w:r>
         <w:t>Use Case: Play as G</w:t>
       </w:r>
@@ -6243,128 +6241,122 @@
       <w:r>
         <w:t>-Sub-function End Goal: Login</w:t>
       </w:r>
+      <w:bookmarkEnd w:id="51"/>
+      <w:r>
+        <w:t xml:space="preserve"> </w:t>
+      </w:r>
+    </w:p>
+    <w:p>
+      <w:pPr>
+        <w:ind w:left="1440"/>
+      </w:pPr>
+      <w:r>
+        <w:t xml:space="preserve">When the user </w:t>
+      </w:r>
+    </w:p>
+    <w:p>
+      <w:pPr>
+        <w:ind w:left="1440"/>
+      </w:pPr>
+      <w:r>
+        <w:t xml:space="preserve">Wants to play without logging in or first </w:t>
+      </w:r>
+      <w:r>
+        <w:t>registering they</w:t>
+      </w:r>
+      <w:r>
+        <w:t xml:space="preserve"> press play as guest</w:t>
+      </w:r>
+    </w:p>
+    <w:p>
+      <w:pPr>
+        <w:ind w:left="1440"/>
+      </w:pPr>
+      <w:r>
+        <w:t>So that</w:t>
+      </w:r>
+      <w:r>
+        <w:t xml:space="preserve"> the application opens to the pre-game screen</w:t>
+      </w:r>
+    </w:p>
+    <w:p>
+      <w:pPr>
+        <w:pStyle w:val="Heading3"/>
+      </w:pPr>
+      <w:r>
+        <w:t xml:space="preserve">              </w:t>
+      </w:r>
+      <w:r>
+        <w:t>vii</w:t>
+      </w:r>
+      <w:r>
+        <w:t xml:space="preserve">)        Use Case: End Goal:  </w:t>
+      </w:r>
+      <w:r>
+        <w:t>User Submit Question</w:t>
+      </w:r>
+    </w:p>
+    <w:p>
+      <w:pPr>
+        <w:ind w:left="1440"/>
+      </w:pPr>
+      <w:r>
+        <w:t>When the user</w:t>
+      </w:r>
+    </w:p>
+    <w:p>
+      <w:pPr>
+        <w:ind w:left="1440"/>
+      </w:pPr>
+      <w:r>
+        <w:t xml:space="preserve">Wants to submit a question they will </w:t>
+      </w:r>
+      <w:r>
+        <w:t>press the submit question button</w:t>
+      </w:r>
+    </w:p>
+    <w:p>
+      <w:pPr>
+        <w:ind w:left="1440"/>
+      </w:pPr>
+      <w:r>
+        <w:t xml:space="preserve">So that the application opens to the </w:t>
+      </w:r>
+      <w:r>
+        <w:t>submit question scene</w:t>
+      </w:r>
+    </w:p>
+    <w:p>
+      <w:pPr>
+        <w:pStyle w:val="Heading3"/>
+        <w:ind w:left="720"/>
+      </w:pPr>
+      <w:bookmarkStart w:id="52" w:name="_Toc509934808"/>
+      <w:r>
+        <w:t xml:space="preserve">viii)       </w:t>
+      </w:r>
+      <w:r>
+        <w:t>Use Case</w:t>
+      </w:r>
+      <w:r>
+        <w:t xml:space="preserve">: </w:t>
+      </w:r>
+      <w:r>
+        <w:t xml:space="preserve"> </w:t>
+      </w:r>
+      <w:r>
+        <w:t xml:space="preserve">End Goal: </w:t>
+      </w:r>
+      <w:r>
+        <w:t xml:space="preserve">Start </w:t>
+      </w:r>
+      <w:r>
+        <w:t xml:space="preserve">a </w:t>
+      </w:r>
+      <w:r>
+        <w:t>Game</w:t>
+      </w:r>
       <w:bookmarkEnd w:id="52"/>
-      <w:r>
-        <w:t xml:space="preserve"> </w:t>
-      </w:r>
-    </w:p>
-    <w:p>
-      <w:pPr>
-        <w:ind w:left="1440"/>
-      </w:pPr>
-      <w:r>
-        <w:t xml:space="preserve">When the user </w:t>
-      </w:r>
-    </w:p>
-    <w:p>
-      <w:pPr>
-        <w:ind w:left="1440"/>
-      </w:pPr>
-      <w:r>
-        <w:t xml:space="preserve">Wants to play without logging in or first </w:t>
-      </w:r>
-      <w:r>
-        <w:t>registering they</w:t>
-      </w:r>
-      <w:r>
-        <w:t xml:space="preserve"> press play as guest</w:t>
-      </w:r>
-    </w:p>
-    <w:p>
-      <w:pPr>
-        <w:ind w:left="1440"/>
-      </w:pPr>
-      <w:r>
-        <w:t>So that that the application opens to the pre-game screen</w:t>
-      </w:r>
-    </w:p>
-    <w:p>
-      <w:pPr>
-        <w:pStyle w:val="Heading3"/>
-        <w:numPr>
-          <w:ilvl w:val="0"/>
-          <w:numId w:val="16"/>
-        </w:numPr>
-      </w:pPr>
-      <w:bookmarkStart w:id="53" w:name="_Toc509934808"/>
-      <w:r>
-        <w:t>Use Case</w:t>
-      </w:r>
-      <w:r>
-        <w:t xml:space="preserve">: </w:t>
-      </w:r>
-      <w:r>
-        <w:t xml:space="preserve"> </w:t>
-      </w:r>
-      <w:r>
-        <w:t xml:space="preserve">End Goal: </w:t>
-      </w:r>
-      <w:r>
-        <w:t xml:space="preserve">Start </w:t>
-      </w:r>
-      <w:r>
-        <w:t xml:space="preserve">a </w:t>
-      </w:r>
-      <w:r>
-        <w:t>Game</w:t>
-      </w:r>
-      <w:bookmarkEnd w:id="53"/>
-    </w:p>
-    <w:p>
-      <w:pPr>
-        <w:ind w:left="1440"/>
-      </w:pPr>
-      <w:r>
-        <w:t xml:space="preserve">When the user </w:t>
-      </w:r>
-    </w:p>
-    <w:p>
-      <w:pPr>
-        <w:ind w:left="1440"/>
-      </w:pPr>
-      <w:r>
-        <w:t xml:space="preserve">Wants to </w:t>
-      </w:r>
-      <w:r>
-        <w:t xml:space="preserve">start a new game </w:t>
-      </w:r>
-      <w:r>
-        <w:t>they will</w:t>
-      </w:r>
-      <w:r>
-        <w:t xml:space="preserve"> press the start new game button</w:t>
-      </w:r>
-    </w:p>
-    <w:p>
-      <w:pPr>
-        <w:ind w:left="1440"/>
-        <w:rPr>
-          <w:color w:val="7030A0"/>
-        </w:rPr>
-      </w:pPr>
-      <w:r>
-        <w:t xml:space="preserve">So that </w:t>
-      </w:r>
-      <w:r>
-        <w:t xml:space="preserve">the application will either start a new game or join an existing game </w:t>
-      </w:r>
-    </w:p>
-    <w:p>
-      <w:pPr>
-        <w:pStyle w:val="Heading3"/>
-        <w:numPr>
-          <w:ilvl w:val="0"/>
-          <w:numId w:val="16"/>
-        </w:numPr>
-      </w:pPr>
-      <w:bookmarkStart w:id="54" w:name="_Toc509934809"/>
-      <w:r>
-        <w:t>Use Case: Choose Game Mode</w:t>
-      </w:r>
-      <w:r>
-        <w:t>-Sub-function End Goal: Start a Game</w:t>
-      </w:r>
-      <w:bookmarkEnd w:id="54"/>
     </w:p>
     <w:p>
       <w:pPr>
@@ -6383,6 +6375,62 @@
         <w:t xml:space="preserve">Wants to </w:t>
       </w:r>
       <w:r>
+        <w:t xml:space="preserve">start a new game </w:t>
+      </w:r>
+      <w:r>
+        <w:t>they will</w:t>
+      </w:r>
+      <w:r>
+        <w:t xml:space="preserve"> press the start new game button</w:t>
+      </w:r>
+    </w:p>
+    <w:p>
+      <w:pPr>
+        <w:ind w:left="1440"/>
+        <w:rPr>
+          <w:color w:val="7030A0"/>
+        </w:rPr>
+      </w:pPr>
+      <w:r>
+        <w:t xml:space="preserve">So that </w:t>
+      </w:r>
+      <w:r>
+        <w:t xml:space="preserve">the application will either start a new game or join an existing game </w:t>
+      </w:r>
+    </w:p>
+    <w:p>
+      <w:pPr>
+        <w:pStyle w:val="Heading3"/>
+        <w:ind w:left="720"/>
+      </w:pPr>
+      <w:bookmarkStart w:id="53" w:name="_Toc509934809"/>
+      <w:r>
+        <w:t xml:space="preserve">ix)         </w:t>
+      </w:r>
+      <w:r>
+        <w:t>Use Case: Choose Game Mode</w:t>
+      </w:r>
+      <w:r>
+        <w:t>-Sub-function End Goal: Start a Game</w:t>
+      </w:r>
+      <w:bookmarkEnd w:id="53"/>
+    </w:p>
+    <w:p>
+      <w:pPr>
+        <w:ind w:left="1440"/>
+      </w:pPr>
+      <w:r>
+        <w:t xml:space="preserve">When the user </w:t>
+      </w:r>
+    </w:p>
+    <w:p>
+      <w:pPr>
+        <w:ind w:left="1440"/>
+      </w:pPr>
+      <w:r>
+        <w:t xml:space="preserve">Wants to </w:t>
+      </w:r>
+      <w:r>
         <w:t>Choose game mode they close the game mode by pressing Corresponding mode</w:t>
       </w:r>
     </w:p>
@@ -6397,18 +6445,80 @@
     <w:p>
       <w:pPr>
         <w:pStyle w:val="Heading3"/>
-        <w:numPr>
-          <w:ilvl w:val="0"/>
-          <w:numId w:val="16"/>
-        </w:numPr>
-      </w:pPr>
-      <w:bookmarkStart w:id="55" w:name="_Toc509934810"/>
+        <w:ind w:left="720"/>
+      </w:pPr>
+      <w:bookmarkStart w:id="54" w:name="_Toc509934810"/>
+      <w:r>
+        <w:t xml:space="preserve">x)          </w:t>
+      </w:r>
       <w:r>
         <w:t>Use Case: Continue an existing game</w:t>
       </w:r>
       <w:r>
         <w:t>-Sub-function End Goal: Start a Game</w:t>
       </w:r>
+      <w:bookmarkEnd w:id="54"/>
+    </w:p>
+    <w:p>
+      <w:pPr>
+        <w:ind w:left="1440"/>
+      </w:pPr>
+      <w:r>
+        <w:t xml:space="preserve">When </w:t>
+      </w:r>
+      <w:r>
+        <w:t xml:space="preserve">the user </w:t>
+      </w:r>
+    </w:p>
+    <w:p>
+      <w:pPr>
+        <w:ind w:left="1440"/>
+      </w:pPr>
+      <w:r>
+        <w:t xml:space="preserve">Wants to </w:t>
+      </w:r>
+      <w:r>
+        <w:t>take their turn in a previously started game</w:t>
+      </w:r>
+      <w:r>
+        <w:t xml:space="preserve"> they </w:t>
+      </w:r>
+      <w:r>
+        <w:t xml:space="preserve">press the games description </w:t>
+      </w:r>
+    </w:p>
+    <w:p>
+      <w:pPr>
+        <w:ind w:left="1440"/>
+      </w:pPr>
+      <w:r>
+        <w:t xml:space="preserve">So that </w:t>
+      </w:r>
+      <w:r>
+        <w:t>the application opens the correct game state</w:t>
+      </w:r>
+    </w:p>
+    <w:p>
+      <w:pPr>
+        <w:pStyle w:val="Heading3"/>
+        <w:ind w:left="720"/>
+      </w:pPr>
+      <w:bookmarkStart w:id="55" w:name="_Toc509934811"/>
+      <w:r>
+        <w:t xml:space="preserve">xi)         </w:t>
+      </w:r>
+      <w:r>
+        <w:t>Use Case</w:t>
+      </w:r>
+      <w:r>
+        <w:t>:</w:t>
+      </w:r>
+      <w:r>
+        <w:t xml:space="preserve"> End Goal:</w:t>
+      </w:r>
+      <w:r>
+        <w:t xml:space="preserve"> Answer question</w:t>
+      </w:r>
       <w:bookmarkEnd w:id="55"/>
     </w:p>
     <w:p>
@@ -6416,10 +6526,7 @@
         <w:ind w:left="1440"/>
       </w:pPr>
       <w:r>
-        <w:t xml:space="preserve">When </w:t>
-      </w:r>
-      <w:r>
-        <w:t xml:space="preserve">the user </w:t>
+        <w:t xml:space="preserve">When the user </w:t>
       </w:r>
     </w:p>
     <w:p>
@@ -6427,16 +6534,66 @@
         <w:ind w:left="1440"/>
       </w:pPr>
       <w:r>
+        <w:t>Wants to answer a question they select the correct answer</w:t>
+      </w:r>
+    </w:p>
+    <w:p>
+      <w:pPr>
+        <w:ind w:left="1440"/>
+      </w:pPr>
+      <w:r>
+        <w:t>So that the game can check the answer for correctness</w:t>
+      </w:r>
+    </w:p>
+    <w:p>
+      <w:pPr>
+        <w:pStyle w:val="Heading3"/>
+        <w:ind w:left="720"/>
+      </w:pPr>
+      <w:bookmarkStart w:id="56" w:name="_Toc509934812"/>
+      <w:r>
+        <w:t xml:space="preserve">xii)        </w:t>
+      </w:r>
+      <w:r>
+        <w:t>Use Case:</w:t>
+      </w:r>
+      <w:r>
+        <w:t xml:space="preserve"> </w:t>
+      </w:r>
+      <w:r>
+        <w:t xml:space="preserve">End Goal: </w:t>
+      </w:r>
+      <w:r>
+        <w:t xml:space="preserve"> </w:t>
+      </w:r>
+      <w:r>
+        <w:t>Facebook share</w:t>
+      </w:r>
+      <w:bookmarkEnd w:id="56"/>
+    </w:p>
+    <w:p>
+      <w:pPr>
+        <w:ind w:left="1440"/>
+      </w:pPr>
+      <w:r>
+        <w:t xml:space="preserve">When the user </w:t>
+      </w:r>
+    </w:p>
+    <w:p>
+      <w:pPr>
+        <w:ind w:left="1440"/>
+      </w:pPr>
+      <w:r>
         <w:t xml:space="preserve">Wants to </w:t>
       </w:r>
       <w:r>
-        <w:t>take their turn in a previously started game</w:t>
+        <w:t>share game</w:t>
       </w:r>
       <w:r>
         <w:t xml:space="preserve"> they </w:t>
       </w:r>
       <w:r>
-        <w:t xml:space="preserve">press the games description </w:t>
+        <w:t>click share on face book button/link</w:t>
       </w:r>
     </w:p>
     <w:p>
@@ -6447,31 +6604,40 @@
         <w:t xml:space="preserve">So that </w:t>
       </w:r>
       <w:r>
-        <w:t>the application opens the correct game state</w:t>
+        <w:t>the application connects to the Face</w:t>
+      </w:r>
+      <w:r>
+        <w:t>book</w:t>
+      </w:r>
+      <w:r>
+        <w:t xml:space="preserve"> server and allows sharing </w:t>
       </w:r>
     </w:p>
     <w:p>
       <w:pPr>
         <w:pStyle w:val="Heading3"/>
-        <w:numPr>
-          <w:ilvl w:val="0"/>
-          <w:numId w:val="16"/>
-        </w:numPr>
-      </w:pPr>
-      <w:bookmarkStart w:id="56" w:name="_Toc509934811"/>
+        <w:ind w:left="720"/>
+      </w:pPr>
+      <w:bookmarkStart w:id="57" w:name="_Toc509934813"/>
+      <w:r>
+        <w:t xml:space="preserve">xiii)       </w:t>
+      </w:r>
       <w:r>
         <w:t>Use Case</w:t>
       </w:r>
       <w:r>
-        <w:t>:</w:t>
-      </w:r>
-      <w:r>
-        <w:t xml:space="preserve"> End Goal:</w:t>
-      </w:r>
-      <w:r>
-        <w:t xml:space="preserve"> Answer question</w:t>
-      </w:r>
-      <w:bookmarkEnd w:id="56"/>
+        <w:t xml:space="preserve">: </w:t>
+      </w:r>
+      <w:r>
+        <w:t xml:space="preserve">End Goal: </w:t>
+      </w:r>
+      <w:r>
+        <w:t>Facebook Challenge/Invite</w:t>
+      </w:r>
+      <w:bookmarkEnd w:id="57"/>
+      <w:r>
+        <w:t xml:space="preserve"> </w:t>
+      </w:r>
     </w:p>
     <w:p>
       <w:pPr>
@@ -6489,13 +6655,78 @@
         <w:t xml:space="preserve">Wants to </w:t>
       </w:r>
       <w:r>
-        <w:t>answer a question</w:t>
+        <w:t xml:space="preserve">Challenge/Invite </w:t>
+      </w:r>
+      <w:r>
+        <w:t xml:space="preserve">they </w:t>
+      </w:r>
+      <w:r>
+        <w:t>click the challenge button</w:t>
+      </w:r>
+    </w:p>
+    <w:p>
+      <w:pPr>
+        <w:ind w:left="1440"/>
+      </w:pPr>
+      <w:r>
+        <w:t xml:space="preserve">So that </w:t>
+      </w:r>
+      <w:r>
+        <w:t>so</w:t>
+      </w:r>
+      <w:r>
+        <w:t xml:space="preserve"> that the application connects to the Facebook server and </w:t>
+      </w:r>
+      <w:r>
+        <w:t>sends invitation</w:t>
+      </w:r>
+    </w:p>
+    <w:p>
+      <w:pPr>
+        <w:pStyle w:val="Heading3"/>
+        <w:ind w:left="720"/>
+      </w:pPr>
+      <w:bookmarkStart w:id="58" w:name="_Toc509934814"/>
+      <w:r>
+        <w:t xml:space="preserve">xiv)       </w:t>
+      </w:r>
+      <w:r>
+        <w:t>Use Case</w:t>
+      </w:r>
+      <w:r>
+        <w:t xml:space="preserve">: </w:t>
+      </w:r>
+      <w:r>
+        <w:t xml:space="preserve">End Goal: </w:t>
+      </w:r>
+      <w:r>
+        <w:t>Check Leader board</w:t>
+      </w:r>
+      <w:bookmarkEnd w:id="58"/>
+    </w:p>
+    <w:p>
+      <w:pPr>
+        <w:ind w:left="1440"/>
+      </w:pPr>
+      <w:r>
+        <w:t xml:space="preserve">When the user </w:t>
+      </w:r>
+    </w:p>
+    <w:p>
+      <w:pPr>
+        <w:ind w:left="1440"/>
+      </w:pPr>
+      <w:r>
+        <w:t xml:space="preserve">Wants to </w:t>
+      </w:r>
+      <w:r>
+        <w:t>check the leader board scores</w:t>
       </w:r>
       <w:r>
         <w:t xml:space="preserve"> they </w:t>
       </w:r>
       <w:r>
-        <w:t>select the correct answer</w:t>
+        <w:t xml:space="preserve">press the leader board button </w:t>
       </w:r>
     </w:p>
     <w:p>
@@ -6506,288 +6737,94 @@
         <w:t xml:space="preserve">So that </w:t>
       </w:r>
       <w:r>
-        <w:t>the game can check the answer for correctness</w:t>
+        <w:t xml:space="preserve">the application connects to the Google </w:t>
+      </w:r>
+      <w:r>
+        <w:t>Play Services</w:t>
+      </w:r>
+      <w:r>
+        <w:t xml:space="preserve"> server to display the leader board</w:t>
       </w:r>
     </w:p>
     <w:p>
       <w:pPr>
         <w:pStyle w:val="Heading3"/>
-        <w:numPr>
-          <w:ilvl w:val="0"/>
-          <w:numId w:val="16"/>
-        </w:numPr>
-      </w:pPr>
-      <w:bookmarkStart w:id="57" w:name="_Toc509934812"/>
-      <w:r>
-        <w:t>Use Case:</w:t>
+        <w:ind w:left="720"/>
+      </w:pPr>
+      <w:bookmarkStart w:id="59" w:name="_Toc509934815"/>
+      <w:r>
+        <w:t xml:space="preserve">xv)        </w:t>
+      </w:r>
+      <w:r>
+        <w:t>Use Case</w:t>
+      </w:r>
+      <w:r>
+        <w:t xml:space="preserve">: </w:t>
+      </w:r>
+      <w:r>
+        <w:t xml:space="preserve">End Goal: </w:t>
       </w:r>
       <w:r>
         <w:t xml:space="preserve"> </w:t>
       </w:r>
       <w:r>
+        <w:t>Check Achievements</w:t>
+      </w:r>
+      <w:bookmarkEnd w:id="59"/>
+    </w:p>
+    <w:p>
+      <w:pPr>
+        <w:ind w:left="1440"/>
+      </w:pPr>
+      <w:r>
+        <w:t xml:space="preserve">When the user </w:t>
+      </w:r>
+    </w:p>
+    <w:p>
+      <w:pPr>
+        <w:ind w:left="1440"/>
+      </w:pPr>
+      <w:r>
+        <w:t xml:space="preserve">Wants to check their achievements they press the achievements button </w:t>
+      </w:r>
+    </w:p>
+    <w:p>
+      <w:pPr>
+        <w:ind w:left="1440"/>
+        <w:rPr>
+          <w:color w:val="7030A0"/>
+        </w:rPr>
+      </w:pPr>
+      <w:r>
+        <w:t xml:space="preserve">So that the application connects to the Google </w:t>
+      </w:r>
+      <w:r>
+        <w:t>Play Services</w:t>
+      </w:r>
+      <w:r>
+        <w:t xml:space="preserve"> server to display their achievements</w:t>
+      </w:r>
+    </w:p>
+    <w:p>
+      <w:pPr>
+        <w:pStyle w:val="Heading3"/>
+        <w:ind w:left="720"/>
+      </w:pPr>
+      <w:bookmarkStart w:id="60" w:name="_Toc509934816"/>
+      <w:r>
+        <w:lastRenderedPageBreak/>
+        <w:t xml:space="preserve">xvi)       </w:t>
+      </w:r>
+      <w:r>
+        <w:t xml:space="preserve">Use Case: </w:t>
+      </w:r>
+      <w:r>
         <w:t xml:space="preserve">End Goal: </w:t>
       </w:r>
       <w:r>
-        <w:t xml:space="preserve"> </w:t>
-      </w:r>
-      <w:r>
-        <w:t>Facebook share</w:t>
-      </w:r>
-      <w:bookmarkEnd w:id="57"/>
-    </w:p>
-    <w:p>
-      <w:pPr>
-        <w:ind w:left="1440"/>
-      </w:pPr>
-      <w:r>
-        <w:t xml:space="preserve">When the user </w:t>
-      </w:r>
-    </w:p>
-    <w:p>
-      <w:pPr>
-        <w:ind w:left="1440"/>
-      </w:pPr>
-      <w:r>
-        <w:t xml:space="preserve">Wants to </w:t>
-      </w:r>
-      <w:r>
-        <w:t>share game</w:t>
-      </w:r>
-      <w:r>
-        <w:t xml:space="preserve"> they </w:t>
-      </w:r>
-      <w:r>
-        <w:t>click share on face book button/link</w:t>
-      </w:r>
-    </w:p>
-    <w:p>
-      <w:pPr>
-        <w:ind w:left="1440"/>
-      </w:pPr>
-      <w:r>
-        <w:t xml:space="preserve">So that </w:t>
-      </w:r>
-      <w:r>
-        <w:t>the application connects to the Face</w:t>
-      </w:r>
-      <w:r>
-        <w:t>book</w:t>
-      </w:r>
-      <w:r>
-        <w:t xml:space="preserve"> server and allows sharing </w:t>
-      </w:r>
-    </w:p>
-    <w:p>
-      <w:pPr>
-        <w:pStyle w:val="Heading3"/>
-        <w:numPr>
-          <w:ilvl w:val="0"/>
-          <w:numId w:val="16"/>
-        </w:numPr>
-      </w:pPr>
-      <w:bookmarkStart w:id="58" w:name="_Toc509934813"/>
-      <w:r>
-        <w:t>Use Case</w:t>
-      </w:r>
-      <w:r>
-        <w:t xml:space="preserve">: </w:t>
-      </w:r>
-      <w:r>
-        <w:t xml:space="preserve">End Goal: </w:t>
-      </w:r>
-      <w:r>
-        <w:t>Facebook Challenge/Invite</w:t>
-      </w:r>
-      <w:bookmarkEnd w:id="58"/>
-      <w:r>
-        <w:t xml:space="preserve"> </w:t>
-      </w:r>
-    </w:p>
-    <w:p>
-      <w:pPr>
-        <w:ind w:left="1440"/>
-      </w:pPr>
-      <w:r>
-        <w:t xml:space="preserve">When the user </w:t>
-      </w:r>
-    </w:p>
-    <w:p>
-      <w:pPr>
-        <w:ind w:left="1440"/>
-      </w:pPr>
-      <w:r>
-        <w:t xml:space="preserve">Wants to </w:t>
-      </w:r>
-      <w:r>
-        <w:t xml:space="preserve">Challenge/Invite </w:t>
-      </w:r>
-      <w:r>
-        <w:t xml:space="preserve">they </w:t>
-      </w:r>
-      <w:r>
-        <w:t>click the challenge button</w:t>
-      </w:r>
-    </w:p>
-    <w:p>
-      <w:pPr>
-        <w:ind w:left="1440"/>
-      </w:pPr>
-      <w:r>
-        <w:t xml:space="preserve">So that </w:t>
-      </w:r>
-      <w:r>
-        <w:t>so</w:t>
-      </w:r>
-      <w:r>
-        <w:t xml:space="preserve"> that the application connects to the Facebook server and </w:t>
-      </w:r>
-      <w:r>
-        <w:t>sends invitation</w:t>
-      </w:r>
-    </w:p>
-    <w:p>
-      <w:pPr>
-        <w:pStyle w:val="Heading3"/>
-        <w:numPr>
-          <w:ilvl w:val="0"/>
-          <w:numId w:val="16"/>
-        </w:numPr>
-      </w:pPr>
-      <w:bookmarkStart w:id="59" w:name="_Toc509934814"/>
-      <w:r>
-        <w:t>Use Case</w:t>
-      </w:r>
-      <w:r>
-        <w:t xml:space="preserve">: </w:t>
-      </w:r>
-      <w:r>
-        <w:t xml:space="preserve">End Goal: </w:t>
-      </w:r>
-      <w:r>
-        <w:t>Check Leader board</w:t>
-      </w:r>
-      <w:bookmarkEnd w:id="59"/>
-    </w:p>
-    <w:p>
-      <w:pPr>
-        <w:ind w:left="1440"/>
-      </w:pPr>
-      <w:r>
-        <w:t xml:space="preserve">When the user </w:t>
-      </w:r>
-    </w:p>
-    <w:p>
-      <w:pPr>
-        <w:ind w:left="1440"/>
-      </w:pPr>
-      <w:r>
-        <w:t xml:space="preserve">Wants to </w:t>
-      </w:r>
-      <w:r>
-        <w:t>check the leader board scores</w:t>
-      </w:r>
-      <w:r>
-        <w:t xml:space="preserve"> they </w:t>
-      </w:r>
-      <w:r>
-        <w:t xml:space="preserve">press the leader board button </w:t>
-      </w:r>
-    </w:p>
-    <w:p>
-      <w:pPr>
-        <w:ind w:left="1440"/>
-      </w:pPr>
-      <w:r>
-        <w:t xml:space="preserve">So that </w:t>
-      </w:r>
-      <w:r>
-        <w:t xml:space="preserve">the application connects to the Google </w:t>
-      </w:r>
-      <w:r>
-        <w:t>Play Services</w:t>
-      </w:r>
-      <w:r>
-        <w:t xml:space="preserve"> server to display the leader board</w:t>
-      </w:r>
-    </w:p>
-    <w:p>
-      <w:pPr>
-        <w:pStyle w:val="Heading3"/>
-        <w:numPr>
-          <w:ilvl w:val="0"/>
-          <w:numId w:val="16"/>
-        </w:numPr>
-      </w:pPr>
-      <w:bookmarkStart w:id="60" w:name="_Toc509934815"/>
-      <w:r>
-        <w:t>Use Case</w:t>
-      </w:r>
-      <w:r>
-        <w:t xml:space="preserve">: </w:t>
-      </w:r>
-      <w:r>
-        <w:t xml:space="preserve">End Goal: </w:t>
-      </w:r>
-      <w:r>
-        <w:t xml:space="preserve"> </w:t>
-      </w:r>
-      <w:r>
-        <w:t>Check Achievements</w:t>
+        <w:t>Exit application</w:t>
       </w:r>
       <w:bookmarkEnd w:id="60"/>
-    </w:p>
-    <w:p>
-      <w:pPr>
-        <w:ind w:left="1440"/>
-      </w:pPr>
-      <w:r>
-        <w:t xml:space="preserve">When the user </w:t>
-      </w:r>
-    </w:p>
-    <w:p>
-      <w:pPr>
-        <w:ind w:left="1440"/>
-      </w:pPr>
-      <w:r>
-        <w:t xml:space="preserve">Wants to check their achievements they press the achievements button </w:t>
-      </w:r>
-    </w:p>
-    <w:p>
-      <w:pPr>
-        <w:ind w:left="1440"/>
-        <w:rPr>
-          <w:color w:val="7030A0"/>
-        </w:rPr>
-      </w:pPr>
-      <w:r>
-        <w:t xml:space="preserve">So that the application connects to the Google </w:t>
-      </w:r>
-      <w:r>
-        <w:t>Play Services</w:t>
-      </w:r>
-      <w:r>
-        <w:t xml:space="preserve"> server to display their achievements</w:t>
-      </w:r>
-    </w:p>
-    <w:p>
-      <w:pPr>
-        <w:pStyle w:val="Heading3"/>
-        <w:numPr>
-          <w:ilvl w:val="0"/>
-          <w:numId w:val="16"/>
-        </w:numPr>
-      </w:pPr>
-      <w:bookmarkStart w:id="61" w:name="_Toc509934816"/>
-      <w:r>
-        <w:t xml:space="preserve">Use Case: </w:t>
-      </w:r>
-      <w:r>
-        <w:t xml:space="preserve">End Goal: </w:t>
-      </w:r>
-      <w:r>
-        <w:t>Exit application</w:t>
-      </w:r>
-      <w:bookmarkEnd w:id="61"/>
     </w:p>
     <w:p>
       <w:pPr>
@@ -6854,33 +6891,30 @@
           <w:numId w:val="18"/>
         </w:numPr>
       </w:pPr>
-      <w:bookmarkStart w:id="62" w:name="_Toc509934817"/>
-      <w:r>
-        <w:lastRenderedPageBreak/>
+      <w:bookmarkStart w:id="61" w:name="_Toc509934817"/>
+      <w:r>
         <w:t>Use case diagram</w:t>
       </w:r>
       <w:r>
         <w:t>s</w:t>
       </w:r>
-      <w:bookmarkEnd w:id="62"/>
+      <w:bookmarkEnd w:id="61"/>
     </w:p>
     <w:p>
       <w:pPr>
         <w:ind w:firstLine="360"/>
       </w:pPr>
-      <w:commentRangeStart w:id="63"/>
-      <w:commentRangeStart w:id="64"/>
+      <w:commentRangeStart w:id="62"/>
       <w:r>
         <w:t>Basic outline use case application individual use cases underneath</w:t>
       </w:r>
-      <w:commentRangeEnd w:id="63"/>
+      <w:commentRangeEnd w:id="62"/>
       <w:r>
         <w:rPr>
           <w:rStyle w:val="CommentReference"/>
         </w:rPr>
-        <w:commentReference w:id="63"/>
-      </w:r>
-      <w:commentRangeEnd w:id="64"/>
+        <w:commentReference w:id="62"/>
+      </w:r>
     </w:p>
     <w:p>
       <w:pPr>
@@ -6892,7 +6926,7 @@
         <w:ind w:firstLine="360"/>
       </w:pPr>
       <w:r>
-        <w:pict w14:anchorId="3F470233">
+        <w:pict w14:anchorId="0D5CE34C">
           <v:shapetype id="_x0000_t75" coordsize="21600,21600" o:spt="75" o:preferrelative="t" path="m@4@5l@4@11@9@11@9@5xe" filled="f" stroked="f">
             <v:stroke joinstyle="miter"/>
             <v:formulas>
@@ -6912,16 +6946,10 @@
             <v:path o:extrusionok="f" gradientshapeok="t" o:connecttype="rect"/>
             <o:lock v:ext="edit" aspectratio="t"/>
           </v:shapetype>
-          <v:shape id="_x0000_i1025" type="#_x0000_t75" style="width:451.5pt;height:392.25pt">
+          <v:shape id="_x0000_i1025" type="#_x0000_t75" style="width:451.5pt;height:423pt">
             <v:imagedata r:id="rId10" o:title="Use Case Diagram1"/>
           </v:shape>
         </w:pict>
-      </w:r>
-      <w:r>
-        <w:rPr>
-          <w:rStyle w:val="CommentReference"/>
-        </w:rPr>
-        <w:commentReference w:id="64"/>
       </w:r>
     </w:p>
     <w:p>
@@ -6932,132 +6960,112 @@
           <w:numId w:val="18"/>
         </w:numPr>
       </w:pPr>
-      <w:bookmarkStart w:id="65" w:name="_Toc509934818"/>
+      <w:bookmarkStart w:id="63" w:name="_Toc509934818"/>
       <w:r>
         <w:lastRenderedPageBreak/>
         <w:t>U</w:t>
       </w:r>
+      <w:commentRangeStart w:id="64"/>
+      <w:commentRangeStart w:id="65"/>
+      <w:r>
+        <w:t xml:space="preserve">se Case: End Goal: </w:t>
+      </w:r>
       <w:commentRangeStart w:id="66"/>
       <w:commentRangeStart w:id="67"/>
       <w:r>
-        <w:t xml:space="preserve">se Case: End Goal: </w:t>
-      </w:r>
-      <w:commentRangeStart w:id="68"/>
-      <w:commentRangeStart w:id="69"/>
-      <w:r>
         <w:t>Login</w:t>
       </w:r>
-      <w:commentRangeEnd w:id="68"/>
+      <w:commentRangeEnd w:id="66"/>
       <w:r>
         <w:rPr>
           <w:rStyle w:val="CommentReference"/>
           <w:rFonts w:asciiTheme="minorHAnsi" w:eastAsiaTheme="minorHAnsi" w:hAnsiTheme="minorHAnsi" w:cstheme="minorBidi"/>
           <w:color w:val="auto"/>
         </w:rPr>
-        <w:commentReference w:id="68"/>
-      </w:r>
-      <w:commentRangeEnd w:id="69"/>
+        <w:commentReference w:id="66"/>
+      </w:r>
+      <w:commentRangeEnd w:id="67"/>
       <w:r>
         <w:rPr>
           <w:rStyle w:val="CommentReference"/>
           <w:rFonts w:asciiTheme="minorHAnsi" w:eastAsiaTheme="minorHAnsi" w:hAnsiTheme="minorHAnsi" w:cstheme="minorBidi"/>
           <w:color w:val="auto"/>
         </w:rPr>
-        <w:commentReference w:id="69"/>
-      </w:r>
-      <w:commentRangeEnd w:id="66"/>
+        <w:commentReference w:id="67"/>
+      </w:r>
+      <w:commentRangeEnd w:id="64"/>
       <w:r>
         <w:rPr>
           <w:rStyle w:val="CommentReference"/>
           <w:rFonts w:asciiTheme="minorHAnsi" w:eastAsiaTheme="minorHAnsi" w:hAnsiTheme="minorHAnsi" w:cstheme="minorBidi"/>
           <w:color w:val="auto"/>
         </w:rPr>
-        <w:commentReference w:id="66"/>
-      </w:r>
-      <w:commentRangeEnd w:id="67"/>
+        <w:commentReference w:id="64"/>
+      </w:r>
+      <w:commentRangeEnd w:id="65"/>
       <w:r>
         <w:rPr>
           <w:rStyle w:val="CommentReference"/>
           <w:rFonts w:asciiTheme="minorHAnsi" w:eastAsiaTheme="minorHAnsi" w:hAnsiTheme="minorHAnsi" w:cstheme="minorBidi"/>
           <w:color w:val="auto"/>
         </w:rPr>
-        <w:commentReference w:id="67"/>
-      </w:r>
-      <w:bookmarkEnd w:id="65"/>
+        <w:commentReference w:id="65"/>
+      </w:r>
+      <w:bookmarkEnd w:id="63"/>
     </w:p>
     <w:p>
       <w:r>
         <w:rPr>
           <w:rStyle w:val="CommentReference"/>
         </w:rPr>
-        <w:commentReference w:id="70"/>
+        <w:commentReference w:id="68"/>
       </w:r>
       <w:r>
         <w:rPr>
           <w:noProof/>
           <w:lang w:eastAsia="en-AU"/>
         </w:rPr>
-        <w:drawing>
-          <wp:inline distT="0" distB="0" distL="0" distR="0" wp14:anchorId="45A04A90" wp14:editId="02269AF8">
-            <wp:extent cx="5724525" cy="4029710"/>
-            <wp:effectExtent l="0" t="0" r="9525" b="8890"/>
-            <wp:docPr id="8" name="Picture 8"/>
-            <wp:cNvGraphicFramePr>
-              <a:graphicFrameLocks xmlns:a="http://schemas.openxmlformats.org/drawingml/2006/main" noChangeAspect="1"/>
-            </wp:cNvGraphicFramePr>
-            <a:graphic xmlns:a="http://schemas.openxmlformats.org/drawingml/2006/main">
-              <a:graphicData uri="http://schemas.openxmlformats.org/drawingml/2006/picture">
-                <pic:pic xmlns:pic="http://schemas.openxmlformats.org/drawingml/2006/picture">
-                  <pic:nvPicPr>
-                    <pic:cNvPr id="0" name="Picture 2"/>
-                    <pic:cNvPicPr>
-                      <a:picLocks noChangeAspect="1" noChangeArrowheads="1"/>
-                    </pic:cNvPicPr>
-                  </pic:nvPicPr>
-                  <pic:blipFill>
-                    <a:blip r:embed="rId11">
-                      <a:extLst>
-                        <a:ext uri="{28A0092B-C50C-407E-A947-70E740481C1C}">
-                          <a14:useLocalDpi xmlns:a14="http://schemas.microsoft.com/office/drawing/2010/main" val="0"/>
-                        </a:ext>
-                      </a:extLst>
-                    </a:blip>
-                    <a:srcRect/>
-                    <a:stretch>
-                      <a:fillRect/>
-                    </a:stretch>
-                  </pic:blipFill>
-                  <pic:spPr bwMode="auto">
-                    <a:xfrm>
-                      <a:off x="0" y="0"/>
-                      <a:ext cx="5724525" cy="4029710"/>
-                    </a:xfrm>
-                    <a:prstGeom prst="rect">
-                      <a:avLst/>
-                    </a:prstGeom>
-                    <a:noFill/>
-                  </pic:spPr>
-                </pic:pic>
-              </a:graphicData>
-            </a:graphic>
-          </wp:inline>
-        </w:drawing>
+        <w:pict w14:anchorId="640ECB01">
+          <v:shape id="_x0000_i1026" type="#_x0000_t75" style="width:450.75pt;height:294.75pt">
+            <v:imagedata r:id="rId11" o:title="Use Case Diagram2"/>
+          </v:shape>
+        </w:pict>
+      </w:r>
+    </w:p>
+    <w:p>
+      <w:pPr>
+        <w:pStyle w:val="Heading3"/>
+      </w:pPr>
+      <w:r>
+        <w:t xml:space="preserve">                    ii)     </w:t>
+      </w:r>
+      <w:r>
+        <w:t>Use Case: End Goal:  User Submit Question</w:t>
       </w:r>
     </w:p>
     <w:p/>
     <w:p>
+      <w:r>
+        <w:pict w14:anchorId="5B04224C">
+          <v:shape id="_x0000_i1027" type="#_x0000_t75" style="width:420pt;height:60.75pt">
+            <v:imagedata r:id="rId12" o:title="Use Case Diagram6"/>
+          </v:shape>
+        </w:pict>
+      </w:r>
+    </w:p>
+    <w:p>
       <w:pPr>
         <w:pStyle w:val="Heading3"/>
-        <w:numPr>
-          <w:ilvl w:val="2"/>
-          <w:numId w:val="18"/>
-        </w:numPr>
-      </w:pPr>
-      <w:bookmarkStart w:id="71" w:name="_Toc509934819"/>
+        <w:ind w:left="1080"/>
+      </w:pPr>
+      <w:bookmarkStart w:id="69" w:name="_Toc509934819"/>
+      <w:r>
+        <w:t xml:space="preserve">iii)    </w:t>
+      </w:r>
       <w:r>
         <w:t>Use Case:  End Goal: Start a Game</w:t>
       </w:r>
-      <w:bookmarkEnd w:id="71"/>
+      <w:bookmarkEnd w:id="69"/>
     </w:p>
     <w:p/>
     <w:p>
@@ -7065,7 +7073,7 @@
         <w:rPr>
           <w:rStyle w:val="CommentReference"/>
         </w:rPr>
-        <w:commentReference w:id="72"/>
+        <w:commentReference w:id="70"/>
       </w:r>
       <w:r>
         <w:rPr>
@@ -7090,7 +7098,7 @@
                     </pic:cNvPicPr>
                   </pic:nvPicPr>
                   <pic:blipFill>
-                    <a:blip r:embed="rId12">
+                    <a:blip r:embed="rId13">
                       <a:extLst>
                         <a:ext uri="{28A0092B-C50C-407E-A947-70E740481C1C}">
                           <a14:useLocalDpi xmlns:a14="http://schemas.microsoft.com/office/drawing/2010/main" val="0"/>
@@ -7127,23 +7135,24 @@
     <w:p>
       <w:pPr>
         <w:pStyle w:val="Heading3"/>
-        <w:numPr>
-          <w:ilvl w:val="2"/>
-          <w:numId w:val="18"/>
-        </w:numPr>
-      </w:pPr>
-      <w:bookmarkStart w:id="73" w:name="_Toc509934820"/>
+        <w:ind w:left="1080"/>
+      </w:pPr>
+      <w:bookmarkStart w:id="71" w:name="_Toc509934820"/>
+      <w:r>
+        <w:lastRenderedPageBreak/>
+        <w:t xml:space="preserve">iv)   </w:t>
+      </w:r>
       <w:r>
         <w:t>Use Case: End Goal: Answer question</w:t>
       </w:r>
-      <w:bookmarkEnd w:id="73"/>
+      <w:bookmarkEnd w:id="71"/>
     </w:p>
     <w:p>
       <w:r>
         <w:rPr>
           <w:rStyle w:val="CommentReference"/>
         </w:rPr>
-        <w:commentReference w:id="74"/>
+        <w:commentReference w:id="72"/>
       </w:r>
       <w:r>
         <w:rPr>
@@ -7168,7 +7177,7 @@
                     </pic:cNvPicPr>
                   </pic:nvPicPr>
                   <pic:blipFill>
-                    <a:blip r:embed="rId13">
+                    <a:blip r:embed="rId14">
                       <a:extLst>
                         <a:ext uri="{28A0092B-C50C-407E-A947-70E740481C1C}">
                           <a14:useLocalDpi xmlns:a14="http://schemas.microsoft.com/office/drawing/2010/main" val="0"/>
@@ -7204,14 +7213,16 @@
     <w:p>
       <w:pPr>
         <w:pStyle w:val="Heading3"/>
-        <w:numPr>
-          <w:ilvl w:val="2"/>
-          <w:numId w:val="18"/>
-        </w:numPr>
-      </w:pPr>
-      <w:bookmarkStart w:id="75" w:name="_Toc509934821"/>
-      <w:r>
-        <w:lastRenderedPageBreak/>
+        <w:tabs>
+          <w:tab w:val="left" w:pos="1440"/>
+        </w:tabs>
+        <w:ind w:left="1080"/>
+      </w:pPr>
+      <w:bookmarkStart w:id="73" w:name="_Toc509934821"/>
+      <w:r>
+        <w:t xml:space="preserve">v)    </w:t>
+      </w:r>
+      <w:r>
         <w:t xml:space="preserve">Use Case: End Goal: Facebook </w:t>
       </w:r>
       <w:r>
@@ -7232,7 +7243,7 @@
       <w:r>
         <w:t>/Invite</w:t>
       </w:r>
-      <w:bookmarkEnd w:id="75"/>
+      <w:bookmarkEnd w:id="73"/>
     </w:p>
     <w:p>
       <w:r>
@@ -7258,7 +7269,7 @@
                     </pic:cNvPicPr>
                   </pic:nvPicPr>
                   <pic:blipFill>
-                    <a:blip r:embed="rId14">
+                    <a:blip r:embed="rId15">
                       <a:extLst>
                         <a:ext uri="{28A0092B-C50C-407E-A947-70E740481C1C}">
                           <a14:useLocalDpi xmlns:a14="http://schemas.microsoft.com/office/drawing/2010/main" val="0"/>
@@ -7295,12 +7306,14 @@
     <w:p>
       <w:pPr>
         <w:pStyle w:val="Heading3"/>
-        <w:numPr>
-          <w:ilvl w:val="2"/>
-          <w:numId w:val="18"/>
-        </w:numPr>
-      </w:pPr>
-      <w:bookmarkStart w:id="76" w:name="_Toc509934822"/>
+        <w:ind w:left="1080"/>
+      </w:pPr>
+      <w:bookmarkStart w:id="74" w:name="_Toc509934822"/>
+      <w:r>
+        <w:t xml:space="preserve">vi)    </w:t>
+      </w:r>
+      <w:bookmarkStart w:id="75" w:name="_GoBack"/>
+      <w:bookmarkEnd w:id="75"/>
       <w:r>
         <w:t>Use Case: End Goal: Check Leader board</w:t>
       </w:r>
@@ -7310,7 +7323,7 @@
       <w:r>
         <w:t>chievements</w:t>
       </w:r>
-      <w:bookmarkEnd w:id="76"/>
+      <w:bookmarkEnd w:id="74"/>
     </w:p>
     <w:p>
       <w:r>
@@ -7336,7 +7349,7 @@
                     </pic:cNvPicPr>
                   </pic:nvPicPr>
                   <pic:blipFill>
-                    <a:blip r:embed="rId15">
+                    <a:blip r:embed="rId16">
                       <a:extLst>
                         <a:ext uri="{28A0092B-C50C-407E-A947-70E740481C1C}">
                           <a14:useLocalDpi xmlns:a14="http://schemas.microsoft.com/office/drawing/2010/main" val="0"/>
@@ -7877,7 +7890,7 @@
       </w:r>
     </w:p>
   </w:comment>
-  <w:comment w:id="40" w:author="McKeahnie, Collin" w:date="2018-03-19T12:46:00Z" w:initials="MC">
+  <w:comment w:id="39" w:author="McKeahnie, Collin" w:date="2018-03-19T12:46:00Z" w:initials="MC">
     <w:p>
       <w:pPr>
         <w:pStyle w:val="CommentText"/>
@@ -7896,7 +7909,7 @@
       </w:r>
     </w:p>
   </w:comment>
-  <w:comment w:id="42" w:author="McKeahnie, Collin" w:date="2018-03-19T12:52:00Z" w:initials="MC">
+  <w:comment w:id="41" w:author="McKeahnie, Collin" w:date="2018-03-19T12:52:00Z" w:initials="MC">
     <w:p>
       <w:pPr>
         <w:pStyle w:val="CommentText"/>
@@ -7922,7 +7935,7 @@
       </w:r>
     </w:p>
   </w:comment>
-  <w:comment w:id="43" w:author="McKeahnie, Collin" w:date="2018-03-20T11:49:00Z" w:initials="MC">
+  <w:comment w:id="42" w:author="McKeahnie, Collin" w:date="2018-03-20T11:49:00Z" w:initials="MC">
     <w:p>
       <w:pPr>
         <w:pStyle w:val="CommentText"/>
@@ -7951,7 +7964,7 @@
       </w:r>
     </w:p>
   </w:comment>
-  <w:comment w:id="63" w:author="McKeahnie, Collin" w:date="2018-03-26T14:31:00Z" w:initials="MC">
+  <w:comment w:id="62" w:author="McKeahnie, Collin" w:date="2018-03-26T14:31:00Z" w:initials="MC">
     <w:p>
       <w:pPr>
         <w:pStyle w:val="CommentText"/>
@@ -7967,23 +7980,7 @@
       </w:r>
     </w:p>
   </w:comment>
-  <w:comment w:id="64" w:author="Michelle Vinall" w:date="2018-03-27T17:00:00Z" w:initials="MV">
-    <w:p>
-      <w:pPr>
-        <w:pStyle w:val="CommentText"/>
-      </w:pPr>
-      <w:r>
-        <w:rPr>
-          <w:rStyle w:val="CommentReference"/>
-        </w:rPr>
-        <w:annotationRef/>
-      </w:r>
-      <w:r>
-        <w:t>The diagrams did not save properly on the uploaded documents this one should have been here</w:t>
-      </w:r>
-    </w:p>
-  </w:comment>
-  <w:comment w:id="68" w:author="McKeahnie, Collin" w:date="2018-03-26T14:31:00Z" w:initials="MC">
+  <w:comment w:id="66" w:author="McKeahnie, Collin" w:date="2018-03-26T14:31:00Z" w:initials="MC">
     <w:p>
       <w:pPr>
         <w:pStyle w:val="CommentText"/>
@@ -8003,7 +8000,7 @@
       </w:r>
     </w:p>
   </w:comment>
-  <w:comment w:id="69" w:author="McKeahnie, Collin" w:date="2018-03-26T14:33:00Z" w:initials="MC">
+  <w:comment w:id="67" w:author="McKeahnie, Collin" w:date="2018-03-26T14:33:00Z" w:initials="MC">
     <w:p>
       <w:pPr>
         <w:pStyle w:val="CommentText"/>
@@ -8035,7 +8032,7 @@
       </w:r>
     </w:p>
   </w:comment>
-  <w:comment w:id="66" w:author="McKeahnie, Collin" w:date="2018-03-26T15:00:00Z" w:initials="MC">
+  <w:comment w:id="64" w:author="McKeahnie, Collin" w:date="2018-03-26T15:00:00Z" w:initials="MC">
     <w:p>
       <w:pPr>
         <w:pStyle w:val="CommentText"/>
@@ -8050,7 +8047,21 @@
         <w:rPr>
           <w:highlight w:val="yellow"/>
         </w:rPr>
-        <w:t>This diagram relates to way more than just login</w:t>
+        <w:t xml:space="preserve">This diagram relates to </w:t>
+      </w:r>
+      <w:proofErr w:type="spellStart"/>
+      <w:r>
+        <w:rPr>
+          <w:highlight w:val="yellow"/>
+        </w:rPr>
+        <w:t>way</w:t>
+      </w:r>
+      <w:proofErr w:type="spellEnd"/>
+      <w:r>
+        <w:rPr>
+          <w:highlight w:val="yellow"/>
+        </w:rPr>
+        <w:t xml:space="preserve"> more than just login</w:t>
       </w:r>
       <w:r>
         <w:t xml:space="preserve"> </w:t>
@@ -8062,7 +8073,7 @@
       </w:pPr>
     </w:p>
   </w:comment>
-  <w:comment w:id="67" w:author="Michelle Vinall" w:date="2018-03-27T17:02:00Z" w:initials="MV">
+  <w:comment w:id="65" w:author="Michelle Vinall" w:date="2018-03-27T17:02:00Z" w:initials="MV">
     <w:p>
       <w:pPr>
         <w:pStyle w:val="CommentText"/>
@@ -8078,7 +8089,7 @@
       </w:r>
     </w:p>
   </w:comment>
-  <w:comment w:id="70" w:author="McKeahnie, Collin" w:date="2018-03-19T12:54:00Z" w:initials="MC">
+  <w:comment w:id="68" w:author="McKeahnie, Collin" w:date="2018-03-19T12:54:00Z" w:initials="MC">
     <w:p>
       <w:pPr>
         <w:pStyle w:val="CommentText"/>
@@ -8094,7 +8105,7 @@
       </w:r>
     </w:p>
   </w:comment>
-  <w:comment w:id="72" w:author="McKeahnie, Collin" w:date="2018-03-20T09:19:00Z" w:initials="MC">
+  <w:comment w:id="70" w:author="McKeahnie, Collin" w:date="2018-03-20T09:19:00Z" w:initials="MC">
     <w:p>
       <w:pPr>
         <w:pStyle w:val="CommentText"/>
@@ -8126,7 +8137,7 @@
       </w:r>
     </w:p>
   </w:comment>
-  <w:comment w:id="74" w:author="McKeahnie, Collin" w:date="2018-03-20T09:29:00Z" w:initials="MC">
+  <w:comment w:id="72" w:author="McKeahnie, Collin" w:date="2018-03-20T09:29:00Z" w:initials="MC">
     <w:p>
       <w:pPr>
         <w:pStyle w:val="CommentText"/>
@@ -8175,7 +8186,6 @@
   <w15:commentEx w15:paraId="60A2F23B" w15:done="1"/>
   <w15:commentEx w15:paraId="1E1CD00F" w15:done="1"/>
   <w15:commentEx w15:paraId="40ECA311" w15:done="0"/>
-  <w15:commentEx w15:paraId="461A17CC" w15:paraIdParent="40ECA311" w15:done="0"/>
   <w15:commentEx w15:paraId="5EB943A0" w15:done="0"/>
   <w15:commentEx w15:paraId="2B307D61" w15:done="0"/>
   <w15:commentEx w15:paraId="787F2C2D" w15:done="0"/>
@@ -9018,6 +9028,178 @@
     </w:lvl>
   </w:abstractNum>
   <w:abstractNum w:abstractNumId="8" w15:restartNumberingAfterBreak="0">
+    <w:nsid w:val="3B9E5F8E"/>
+    <w:multiLevelType w:val="hybridMultilevel"/>
+    <w:tmpl w:val="06B6CF2E"/>
+    <w:lvl w:ilvl="0" w:tplc="0C09000F">
+      <w:start w:val="1"/>
+      <w:numFmt w:val="decimal"/>
+      <w:lvlText w:val="%1."/>
+      <w:lvlJc w:val="left"/>
+      <w:pPr>
+        <w:ind w:left="720" w:hanging="360"/>
+      </w:pPr>
+    </w:lvl>
+    <w:lvl w:ilvl="1" w:tplc="0C090019" w:tentative="1">
+      <w:start w:val="1"/>
+      <w:numFmt w:val="lowerLetter"/>
+      <w:lvlText w:val="%2."/>
+      <w:lvlJc w:val="left"/>
+      <w:pPr>
+        <w:ind w:left="1440" w:hanging="360"/>
+      </w:pPr>
+    </w:lvl>
+    <w:lvl w:ilvl="2" w:tplc="0C09001B">
+      <w:start w:val="1"/>
+      <w:numFmt w:val="lowerRoman"/>
+      <w:lvlText w:val="%3."/>
+      <w:lvlJc w:val="right"/>
+      <w:pPr>
+        <w:ind w:left="2160" w:hanging="180"/>
+      </w:pPr>
+    </w:lvl>
+    <w:lvl w:ilvl="3" w:tplc="0C09000F" w:tentative="1">
+      <w:start w:val="1"/>
+      <w:numFmt w:val="decimal"/>
+      <w:lvlText w:val="%4."/>
+      <w:lvlJc w:val="left"/>
+      <w:pPr>
+        <w:ind w:left="2880" w:hanging="360"/>
+      </w:pPr>
+    </w:lvl>
+    <w:lvl w:ilvl="4" w:tplc="0C090019" w:tentative="1">
+      <w:start w:val="1"/>
+      <w:numFmt w:val="lowerLetter"/>
+      <w:lvlText w:val="%5."/>
+      <w:lvlJc w:val="left"/>
+      <w:pPr>
+        <w:ind w:left="3600" w:hanging="360"/>
+      </w:pPr>
+    </w:lvl>
+    <w:lvl w:ilvl="5" w:tplc="0C09001B" w:tentative="1">
+      <w:start w:val="1"/>
+      <w:numFmt w:val="lowerRoman"/>
+      <w:lvlText w:val="%6."/>
+      <w:lvlJc w:val="right"/>
+      <w:pPr>
+        <w:ind w:left="4320" w:hanging="180"/>
+      </w:pPr>
+    </w:lvl>
+    <w:lvl w:ilvl="6" w:tplc="0C09000F" w:tentative="1">
+      <w:start w:val="1"/>
+      <w:numFmt w:val="decimal"/>
+      <w:lvlText w:val="%7."/>
+      <w:lvlJc w:val="left"/>
+      <w:pPr>
+        <w:ind w:left="5040" w:hanging="360"/>
+      </w:pPr>
+    </w:lvl>
+    <w:lvl w:ilvl="7" w:tplc="0C090019" w:tentative="1">
+      <w:start w:val="1"/>
+      <w:numFmt w:val="lowerLetter"/>
+      <w:lvlText w:val="%8."/>
+      <w:lvlJc w:val="left"/>
+      <w:pPr>
+        <w:ind w:left="5760" w:hanging="360"/>
+      </w:pPr>
+    </w:lvl>
+    <w:lvl w:ilvl="8" w:tplc="0C09001B" w:tentative="1">
+      <w:start w:val="1"/>
+      <w:numFmt w:val="lowerRoman"/>
+      <w:lvlText w:val="%9."/>
+      <w:lvlJc w:val="right"/>
+      <w:pPr>
+        <w:ind w:left="6480" w:hanging="180"/>
+      </w:pPr>
+    </w:lvl>
+  </w:abstractNum>
+  <w:abstractNum w:abstractNumId="9" w15:restartNumberingAfterBreak="0">
+    <w:nsid w:val="3E5E5119"/>
+    <w:multiLevelType w:val="hybridMultilevel"/>
+    <w:tmpl w:val="CA7EE5F6"/>
+    <w:lvl w:ilvl="0" w:tplc="0C09000F">
+      <w:start w:val="1"/>
+      <w:numFmt w:val="decimal"/>
+      <w:lvlText w:val="%1."/>
+      <w:lvlJc w:val="left"/>
+      <w:pPr>
+        <w:ind w:left="720" w:hanging="360"/>
+      </w:pPr>
+    </w:lvl>
+    <w:lvl w:ilvl="1" w:tplc="0C090019" w:tentative="1">
+      <w:start w:val="1"/>
+      <w:numFmt w:val="lowerLetter"/>
+      <w:lvlText w:val="%2."/>
+      <w:lvlJc w:val="left"/>
+      <w:pPr>
+        <w:ind w:left="1440" w:hanging="360"/>
+      </w:pPr>
+    </w:lvl>
+    <w:lvl w:ilvl="2" w:tplc="0C09001B">
+      <w:start w:val="1"/>
+      <w:numFmt w:val="lowerRoman"/>
+      <w:lvlText w:val="%3."/>
+      <w:lvlJc w:val="right"/>
+      <w:pPr>
+        <w:ind w:left="2160" w:hanging="180"/>
+      </w:pPr>
+    </w:lvl>
+    <w:lvl w:ilvl="3" w:tplc="0C09000F" w:tentative="1">
+      <w:start w:val="1"/>
+      <w:numFmt w:val="decimal"/>
+      <w:lvlText w:val="%4."/>
+      <w:lvlJc w:val="left"/>
+      <w:pPr>
+        <w:ind w:left="2880" w:hanging="360"/>
+      </w:pPr>
+    </w:lvl>
+    <w:lvl w:ilvl="4" w:tplc="0C090019" w:tentative="1">
+      <w:start w:val="1"/>
+      <w:numFmt w:val="lowerLetter"/>
+      <w:lvlText w:val="%5."/>
+      <w:lvlJc w:val="left"/>
+      <w:pPr>
+        <w:ind w:left="3600" w:hanging="360"/>
+      </w:pPr>
+    </w:lvl>
+    <w:lvl w:ilvl="5" w:tplc="0C09001B" w:tentative="1">
+      <w:start w:val="1"/>
+      <w:numFmt w:val="lowerRoman"/>
+      <w:lvlText w:val="%6."/>
+      <w:lvlJc w:val="right"/>
+      <w:pPr>
+        <w:ind w:left="4320" w:hanging="180"/>
+      </w:pPr>
+    </w:lvl>
+    <w:lvl w:ilvl="6" w:tplc="0C09000F" w:tentative="1">
+      <w:start w:val="1"/>
+      <w:numFmt w:val="decimal"/>
+      <w:lvlText w:val="%7."/>
+      <w:lvlJc w:val="left"/>
+      <w:pPr>
+        <w:ind w:left="5040" w:hanging="360"/>
+      </w:pPr>
+    </w:lvl>
+    <w:lvl w:ilvl="7" w:tplc="0C090019" w:tentative="1">
+      <w:start w:val="1"/>
+      <w:numFmt w:val="lowerLetter"/>
+      <w:lvlText w:val="%8."/>
+      <w:lvlJc w:val="left"/>
+      <w:pPr>
+        <w:ind w:left="5760" w:hanging="360"/>
+      </w:pPr>
+    </w:lvl>
+    <w:lvl w:ilvl="8" w:tplc="0C09001B" w:tentative="1">
+      <w:start w:val="1"/>
+      <w:numFmt w:val="lowerRoman"/>
+      <w:lvlText w:val="%9."/>
+      <w:lvlJc w:val="right"/>
+      <w:pPr>
+        <w:ind w:left="6480" w:hanging="180"/>
+      </w:pPr>
+    </w:lvl>
+  </w:abstractNum>
+  <w:abstractNum w:abstractNumId="10" w15:restartNumberingAfterBreak="0">
     <w:nsid w:val="42395911"/>
     <w:multiLevelType w:val="multilevel"/>
     <w:tmpl w:val="54EAECBE"/>
@@ -9130,7 +9312,7 @@
       </w:rPr>
     </w:lvl>
   </w:abstractNum>
-  <w:abstractNum w:abstractNumId="9" w15:restartNumberingAfterBreak="0">
+  <w:abstractNum w:abstractNumId="11" w15:restartNumberingAfterBreak="0">
     <w:nsid w:val="437469F1"/>
     <w:multiLevelType w:val="multilevel"/>
     <w:tmpl w:val="0409001D"/>
@@ -9216,7 +9398,7 @@
       </w:pPr>
     </w:lvl>
   </w:abstractNum>
-  <w:abstractNum w:abstractNumId="10" w15:restartNumberingAfterBreak="0">
+  <w:abstractNum w:abstractNumId="12" w15:restartNumberingAfterBreak="0">
     <w:nsid w:val="479615D4"/>
     <w:multiLevelType w:val="hybridMultilevel"/>
     <w:tmpl w:val="145C9246"/>
@@ -9329,7 +9511,7 @@
       </w:rPr>
     </w:lvl>
   </w:abstractNum>
-  <w:abstractNum w:abstractNumId="11" w15:restartNumberingAfterBreak="0">
+  <w:abstractNum w:abstractNumId="13" w15:restartNumberingAfterBreak="0">
     <w:nsid w:val="55AF669E"/>
     <w:multiLevelType w:val="multilevel"/>
     <w:tmpl w:val="0AAA743A"/>
@@ -9418,7 +9600,7 @@
       </w:pPr>
     </w:lvl>
   </w:abstractNum>
-  <w:abstractNum w:abstractNumId="12" w15:restartNumberingAfterBreak="0">
+  <w:abstractNum w:abstractNumId="14" w15:restartNumberingAfterBreak="0">
     <w:nsid w:val="5801734D"/>
     <w:multiLevelType w:val="multilevel"/>
     <w:tmpl w:val="F10CE3A4"/>
@@ -9531,7 +9713,7 @@
       </w:rPr>
     </w:lvl>
   </w:abstractNum>
-  <w:abstractNum w:abstractNumId="13" w15:restartNumberingAfterBreak="0">
+  <w:abstractNum w:abstractNumId="15" w15:restartNumberingAfterBreak="0">
     <w:nsid w:val="5E9846F7"/>
     <w:multiLevelType w:val="hybridMultilevel"/>
     <w:tmpl w:val="0AAA743A"/>
@@ -9620,7 +9802,7 @@
       </w:pPr>
     </w:lvl>
   </w:abstractNum>
-  <w:abstractNum w:abstractNumId="14" w15:restartNumberingAfterBreak="0">
+  <w:abstractNum w:abstractNumId="16" w15:restartNumberingAfterBreak="0">
     <w:nsid w:val="60CD7285"/>
     <w:multiLevelType w:val="hybridMultilevel"/>
     <w:tmpl w:val="AB4E638E"/>
@@ -9709,7 +9891,7 @@
       </w:pPr>
     </w:lvl>
   </w:abstractNum>
-  <w:abstractNum w:abstractNumId="15" w15:restartNumberingAfterBreak="0">
+  <w:abstractNum w:abstractNumId="17" w15:restartNumberingAfterBreak="0">
     <w:nsid w:val="69EF528A"/>
     <w:multiLevelType w:val="multilevel"/>
     <w:tmpl w:val="223CB3B6"/>
@@ -9822,7 +10004,7 @@
       </w:rPr>
     </w:lvl>
   </w:abstractNum>
-  <w:abstractNum w:abstractNumId="16" w15:restartNumberingAfterBreak="0">
+  <w:abstractNum w:abstractNumId="18" w15:restartNumberingAfterBreak="0">
     <w:nsid w:val="706D50C8"/>
     <w:multiLevelType w:val="multilevel"/>
     <w:tmpl w:val="64AC9F9A"/>
@@ -9935,7 +10117,7 @@
       </w:rPr>
     </w:lvl>
   </w:abstractNum>
-  <w:abstractNum w:abstractNumId="17" w15:restartNumberingAfterBreak="0">
+  <w:abstractNum w:abstractNumId="19" w15:restartNumberingAfterBreak="0">
     <w:nsid w:val="773C7ABB"/>
     <w:multiLevelType w:val="multilevel"/>
     <w:tmpl w:val="54EAECBE"/>
@@ -10048,7 +10230,7 @@
       </w:rPr>
     </w:lvl>
   </w:abstractNum>
-  <w:abstractNum w:abstractNumId="18" w15:restartNumberingAfterBreak="0">
+  <w:abstractNum w:abstractNumId="20" w15:restartNumberingAfterBreak="0">
     <w:nsid w:val="79E93F2B"/>
     <w:multiLevelType w:val="multilevel"/>
     <w:tmpl w:val="CFFA4A3A"/>
@@ -10161,7 +10343,7 @@
       </w:rPr>
     </w:lvl>
   </w:abstractNum>
-  <w:abstractNum w:abstractNumId="19" w15:restartNumberingAfterBreak="0">
+  <w:abstractNum w:abstractNumId="21" w15:restartNumberingAfterBreak="0">
     <w:nsid w:val="7A6F4AB3"/>
     <w:multiLevelType w:val="multilevel"/>
     <w:tmpl w:val="32E274C4"/>
@@ -10274,35 +10456,121 @@
       </w:rPr>
     </w:lvl>
   </w:abstractNum>
+  <w:abstractNum w:abstractNumId="22" w15:restartNumberingAfterBreak="0">
+    <w:nsid w:val="7AA1460D"/>
+    <w:multiLevelType w:val="hybridMultilevel"/>
+    <w:tmpl w:val="6826FB20"/>
+    <w:lvl w:ilvl="0" w:tplc="0C09000F">
+      <w:start w:val="1"/>
+      <w:numFmt w:val="decimal"/>
+      <w:lvlText w:val="%1."/>
+      <w:lvlJc w:val="left"/>
+      <w:pPr>
+        <w:ind w:left="2160" w:hanging="360"/>
+      </w:pPr>
+    </w:lvl>
+    <w:lvl w:ilvl="1" w:tplc="0C090019" w:tentative="1">
+      <w:start w:val="1"/>
+      <w:numFmt w:val="lowerLetter"/>
+      <w:lvlText w:val="%2."/>
+      <w:lvlJc w:val="left"/>
+      <w:pPr>
+        <w:ind w:left="2880" w:hanging="360"/>
+      </w:pPr>
+    </w:lvl>
+    <w:lvl w:ilvl="2" w:tplc="0C09001B">
+      <w:start w:val="1"/>
+      <w:numFmt w:val="lowerRoman"/>
+      <w:lvlText w:val="%3."/>
+      <w:lvlJc w:val="right"/>
+      <w:pPr>
+        <w:ind w:left="3600" w:hanging="180"/>
+      </w:pPr>
+    </w:lvl>
+    <w:lvl w:ilvl="3" w:tplc="0C09000F" w:tentative="1">
+      <w:start w:val="1"/>
+      <w:numFmt w:val="decimal"/>
+      <w:lvlText w:val="%4."/>
+      <w:lvlJc w:val="left"/>
+      <w:pPr>
+        <w:ind w:left="4320" w:hanging="360"/>
+      </w:pPr>
+    </w:lvl>
+    <w:lvl w:ilvl="4" w:tplc="0C090019" w:tentative="1">
+      <w:start w:val="1"/>
+      <w:numFmt w:val="lowerLetter"/>
+      <w:lvlText w:val="%5."/>
+      <w:lvlJc w:val="left"/>
+      <w:pPr>
+        <w:ind w:left="5040" w:hanging="360"/>
+      </w:pPr>
+    </w:lvl>
+    <w:lvl w:ilvl="5" w:tplc="0C09001B" w:tentative="1">
+      <w:start w:val="1"/>
+      <w:numFmt w:val="lowerRoman"/>
+      <w:lvlText w:val="%6."/>
+      <w:lvlJc w:val="right"/>
+      <w:pPr>
+        <w:ind w:left="5760" w:hanging="180"/>
+      </w:pPr>
+    </w:lvl>
+    <w:lvl w:ilvl="6" w:tplc="0C09000F" w:tentative="1">
+      <w:start w:val="1"/>
+      <w:numFmt w:val="decimal"/>
+      <w:lvlText w:val="%7."/>
+      <w:lvlJc w:val="left"/>
+      <w:pPr>
+        <w:ind w:left="6480" w:hanging="360"/>
+      </w:pPr>
+    </w:lvl>
+    <w:lvl w:ilvl="7" w:tplc="0C090019" w:tentative="1">
+      <w:start w:val="1"/>
+      <w:numFmt w:val="lowerLetter"/>
+      <w:lvlText w:val="%8."/>
+      <w:lvlJc w:val="left"/>
+      <w:pPr>
+        <w:ind w:left="7200" w:hanging="360"/>
+      </w:pPr>
+    </w:lvl>
+    <w:lvl w:ilvl="8" w:tplc="0C09001B" w:tentative="1">
+      <w:start w:val="1"/>
+      <w:numFmt w:val="lowerRoman"/>
+      <w:lvlText w:val="%9."/>
+      <w:lvlJc w:val="right"/>
+      <w:pPr>
+        <w:ind w:left="7920" w:hanging="180"/>
+      </w:pPr>
+    </w:lvl>
+  </w:abstractNum>
   <w:num w:numId="1">
-    <w:abstractNumId w:val="9"/>
+    <w:abstractNumId w:val="11"/>
   </w:num>
   <w:num w:numId="2">
     <w:abstractNumId w:val="2"/>
   </w:num>
   <w:num w:numId="3">
-    <w:abstractNumId w:val="10"/>
+    <w:abstractNumId w:val="12"/>
   </w:num>
   <w:num w:numId="4">
-    <w:abstractNumId w:val="16"/>
+    <w:abstractNumId w:val="18"/>
   </w:num>
   <w:num w:numId="5">
     <w:abstractNumId w:val="6"/>
   </w:num>
   <w:num w:numId="6">
-    <w:abstractNumId w:val="15"/>
+    <w:abstractNumId w:val="17"/>
   </w:num>
   <w:num w:numId="7">
-    <w:abstractNumId w:val="14"/>
+    <w:abstractNumId w:val="16"/>
   </w:num>
   <w:num w:numId="8">
-    <w:abstractNumId w:val="18"/>
+    <w:abstractNumId w:val="20"/>
   </w:num>
   <w:num w:numId="9">
-    <w:abstractNumId w:val="17"/>
+    <w:abstractNumId w:val="19"/>
   </w:num>
   <w:num w:numId="10">
-    <w:abstractNumId w:val="8"/>
+    <w:abstractNumId w:val="10"/>
   </w:num>
   <w:num w:numId="11">
     <w:abstractNumId w:val="1"/>
@@ -10314,25 +10582,34 @@
     <w:abstractNumId w:val="3"/>
   </w:num>
   <w:num w:numId="14">
-    <w:abstractNumId w:val="19"/>
+    <w:abstractNumId w:val="21"/>
   </w:num>
   <w:num w:numId="15">
     <w:abstractNumId w:val="7"/>
   </w:num>
   <w:num w:numId="16">
-    <w:abstractNumId w:val="13"/>
+    <w:abstractNumId w:val="15"/>
   </w:num>
   <w:num w:numId="17">
     <w:abstractNumId w:val="4"/>
   </w:num>
   <w:num w:numId="18">
-    <w:abstractNumId w:val="12"/>
+    <w:abstractNumId w:val="14"/>
   </w:num>
   <w:num w:numId="19">
     <w:abstractNumId w:val="5"/>
   </w:num>
   <w:num w:numId="20">
-    <w:abstractNumId w:val="11"/>
+    <w:abstractNumId w:val="13"/>
+  </w:num>
+  <w:num w:numId="21">
+    <w:abstractNumId w:val="22"/>
+  </w:num>
+  <w:num w:numId="22">
+    <w:abstractNumId w:val="8"/>
+  </w:num>
+  <w:num w:numId="23">
+    <w:abstractNumId w:val="9"/>
   </w:num>
   <w:numIdMacAtCleanup w:val="9"/>
 </w:numbering>
@@ -12010,7 +12287,7 @@
 </file>
 
 <file path=customXml/itemProps1.xml><?xml version="1.0" encoding="utf-8"?>
-<ds:datastoreItem xmlns:ds="http://schemas.openxmlformats.org/officeDocument/2006/customXml" ds:itemID="{D336082A-A872-418F-A446-EE956C59F2FD}">
+<ds:datastoreItem xmlns:ds="http://schemas.openxmlformats.org/officeDocument/2006/customXml" ds:itemID="{D3D68C70-7F18-4D45-B3F2-6ED320215A10}">
   <ds:schemaRefs>
     <ds:schemaRef ds:uri="http://schemas.openxmlformats.org/officeDocument/2006/bibliography"/>
   </ds:schemaRefs>

--- a/Initial Requirement Model.docx
+++ b/Initial Requirement Model.docx
@@ -100,7 +100,7 @@
                   </wp:anchor>
                 </w:drawing>
               </mc:Choice>
-              <mc:Fallback xmlns:w16se="http://schemas.microsoft.com/office/word/2015/wordml/symex" xmlns:cx1="http://schemas.microsoft.com/office/drawing/2015/9/8/chartex" xmlns:cx="http://schemas.microsoft.com/office/drawing/2014/chartex">
+              <mc:Fallback xmlns:cx="http://schemas.microsoft.com/office/drawing/2014/chartex" xmlns:cx1="http://schemas.microsoft.com/office/drawing/2015/9/8/chartex" xmlns:w16se="http://schemas.microsoft.com/office/word/2015/wordml/symex">
                 <w:pict>
                   <v:rect w14:anchorId="472301E6" id="Rectangle 4" o:spid="_x0000_s1026" alt="Wide upward diagonal" style="position:absolute;margin-left:-213.05pt;margin-top:-46.95pt;width:174.3pt;height:741.6pt;z-index:251659264;visibility:visible;mso-wrap-style:square;mso-width-percent:0;mso-height-percent:0;mso-wrap-distance-left:9pt;mso-wrap-distance-top:0;mso-wrap-distance-right:9pt;mso-wrap-distance-bottom:0;mso-position-horizontal:absolute;mso-position-horizontal-relative:text;mso-position-vertical:absolute;mso-position-vertical-relative:margin;mso-width-percent:0;mso-height-percent:0;mso-width-relative:page;mso-height-relative:page;v-text-anchor:top" o:gfxdata="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" fillcolor="#7030a0" stroked="f">
                     <v:fill r:id="rId6" o:title="" color2="white [3212]" type="pattern"/>
@@ -188,7 +188,7 @@
               <w:sz w:val="28"/>
               <w:szCs w:val="28"/>
             </w:rPr>
-            <w:t>28/03/2018</w:t>
+            <w:t>27/03/2018</w:t>
           </w:r>
           <w:r>
             <w:rPr>
@@ -854,7 +854,14 @@
                 <w:rStyle w:val="Hyperlink"/>
                 <w:noProof/>
               </w:rPr>
-              <w:t>Usability</w:t>
+              <w:t>U</w:t>
+            </w:r>
+            <w:r>
+              <w:rPr>
+                <w:rStyle w:val="Hyperlink"/>
+                <w:noProof/>
+              </w:rPr>
+              <w:t>sability</w:t>
             </w:r>
             <w:r>
               <w:rPr>
@@ -4154,6 +4161,8 @@
               </w:rPr>
               <w:t>0.3</w:t>
             </w:r>
+            <w:bookmarkStart w:id="1" w:name="_GoBack"/>
+            <w:bookmarkEnd w:id="1"/>
           </w:p>
         </w:tc>
         <w:tc>
@@ -4325,8 +4334,8 @@
           <w:numId w:val="6"/>
         </w:numPr>
       </w:pPr>
-      <w:bookmarkStart w:id="1" w:name="_Toc509934780"/>
-      <w:commentRangeStart w:id="2"/>
+      <w:bookmarkStart w:id="2" w:name="_Toc509934780"/>
+      <w:commentRangeStart w:id="3"/>
       <w:r>
         <w:rPr>
           <w:rStyle w:val="Heading1Char"/>
@@ -4334,16 +4343,16 @@
         <w:lastRenderedPageBreak/>
         <w:t>Introduction</w:t>
       </w:r>
-      <w:commentRangeEnd w:id="2"/>
+      <w:commentRangeEnd w:id="3"/>
       <w:r>
         <w:rPr>
           <w:rStyle w:val="CommentReference"/>
           <w:rFonts w:asciiTheme="minorHAnsi" w:eastAsiaTheme="minorHAnsi" w:hAnsiTheme="minorHAnsi" w:cstheme="minorBidi"/>
           <w:color w:val="auto"/>
         </w:rPr>
-        <w:commentReference w:id="2"/>
-      </w:r>
-      <w:bookmarkEnd w:id="1"/>
+        <w:commentReference w:id="3"/>
+      </w:r>
+      <w:bookmarkEnd w:id="2"/>
       <w:r>
         <w:t xml:space="preserve"> </w:t>
       </w:r>
@@ -4355,7 +4364,7 @@
       <w:r>
         <w:t xml:space="preserve">The aim of the Let’s Quiz project is to design an </w:t>
       </w:r>
-      <w:commentRangeStart w:id="3"/>
+      <w:commentRangeStart w:id="4"/>
       <w:r>
         <w:t>online</w:t>
       </w:r>
@@ -4371,12 +4380,12 @@
       <w:r>
         <w:t xml:space="preserve"> trivia question game </w:t>
       </w:r>
-      <w:commentRangeEnd w:id="3"/>
+      <w:commentRangeEnd w:id="4"/>
       <w:r>
         <w:rPr>
           <w:rStyle w:val="CommentReference"/>
         </w:rPr>
-        <w:commentReference w:id="3"/>
+        <w:commentReference w:id="4"/>
       </w:r>
       <w:r>
         <w:t>that allows players to register or login using soci</w:t>
@@ -4384,7 +4393,7 @@
       <w:r>
         <w:t xml:space="preserve">al media accounts or as a guest. It will allow social interactions such as </w:t>
       </w:r>
-      <w:commentRangeStart w:id="4"/>
+      <w:commentRangeStart w:id="5"/>
       <w:r>
         <w:t>Invite friends</w:t>
       </w:r>
@@ -4397,12 +4406,12 @@
       <w:r>
         <w:t>share</w:t>
       </w:r>
-      <w:commentRangeEnd w:id="4"/>
+      <w:commentRangeEnd w:id="5"/>
       <w:r>
         <w:rPr>
           <w:rStyle w:val="CommentReference"/>
         </w:rPr>
-        <w:commentReference w:id="4"/>
+        <w:commentReference w:id="5"/>
       </w:r>
       <w:r>
         <w:t xml:space="preserve">. The game will allow highest score recording and </w:t>
@@ -4418,16 +4427,16 @@
       <w:pPr>
         <w:ind w:left="900"/>
       </w:pPr>
-      <w:commentRangeStart w:id="5"/>
+      <w:commentRangeStart w:id="6"/>
       <w:r>
         <w:t>W</w:t>
       </w:r>
-      <w:commentRangeEnd w:id="5"/>
+      <w:commentRangeEnd w:id="6"/>
       <w:r>
         <w:rPr>
           <w:rStyle w:val="CommentReference"/>
         </w:rPr>
-        <w:commentReference w:id="5"/>
+        <w:commentReference w:id="6"/>
       </w:r>
       <w:r>
         <w:t xml:space="preserve">e are going to create the </w:t>
@@ -4438,7 +4447,7 @@
       <w:r>
         <w:t xml:space="preserve"> with the game engine Unity 3D</w:t>
       </w:r>
-      <w:commentRangeStart w:id="6"/>
+      <w:commentRangeStart w:id="7"/>
       <w:r>
         <w:t>, using C#</w:t>
       </w:r>
@@ -4448,7 +4457,7 @@
       <w:r>
         <w:t xml:space="preserve">as the primary </w:t>
       </w:r>
-      <w:commentRangeStart w:id="7"/>
+      <w:commentRangeStart w:id="8"/>
       <w:r>
         <w:t>programing language</w:t>
       </w:r>
@@ -4458,12 +4467,12 @@
       <w:r>
         <w:t xml:space="preserve"> </w:t>
       </w:r>
-      <w:commentRangeEnd w:id="6"/>
+      <w:commentRangeEnd w:id="7"/>
       <w:r>
         <w:rPr>
           <w:rStyle w:val="CommentReference"/>
         </w:rPr>
-        <w:commentReference w:id="6"/>
+        <w:commentReference w:id="7"/>
       </w:r>
       <w:r>
         <w:t xml:space="preserve">Unity has many advantages for game </w:t>
@@ -4480,12 +4489,12 @@
       <w:r>
         <w:t xml:space="preserve"> </w:t>
       </w:r>
-      <w:commentRangeEnd w:id="7"/>
+      <w:commentRangeEnd w:id="8"/>
       <w:r>
         <w:rPr>
           <w:rStyle w:val="CommentReference"/>
         </w:rPr>
-        <w:commentReference w:id="7"/>
+        <w:commentReference w:id="8"/>
       </w:r>
       <w:r>
         <w:t>27 platforms</w:t>
@@ -4493,16 +4502,16 @@
       <w:r>
         <w:t>.</w:t>
       </w:r>
-      <w:commentRangeStart w:id="8"/>
+      <w:commentRangeStart w:id="9"/>
       <w:r>
         <w:t xml:space="preserve"> </w:t>
       </w:r>
-      <w:commentRangeEnd w:id="8"/>
+      <w:commentRangeEnd w:id="9"/>
       <w:r>
         <w:rPr>
           <w:rStyle w:val="CommentReference"/>
         </w:rPr>
-        <w:commentReference w:id="8"/>
+        <w:commentReference w:id="9"/>
       </w:r>
       <w:r>
         <w:t xml:space="preserve">Unity has a game engine, an </w:t>
@@ -4528,21 +4537,21 @@
           <w:numId w:val="6"/>
         </w:numPr>
       </w:pPr>
-      <w:bookmarkStart w:id="9" w:name="_Toc509934781"/>
-      <w:commentRangeStart w:id="10"/>
+      <w:bookmarkStart w:id="10" w:name="_Toc509934781"/>
+      <w:commentRangeStart w:id="11"/>
       <w:r>
         <w:t>Purpose</w:t>
       </w:r>
-      <w:commentRangeEnd w:id="10"/>
+      <w:commentRangeEnd w:id="11"/>
       <w:r>
         <w:rPr>
           <w:rStyle w:val="CommentReference"/>
           <w:rFonts w:asciiTheme="minorHAnsi" w:eastAsiaTheme="minorHAnsi" w:hAnsiTheme="minorHAnsi" w:cstheme="minorBidi"/>
           <w:color w:val="auto"/>
         </w:rPr>
-        <w:commentReference w:id="10"/>
-      </w:r>
-      <w:bookmarkEnd w:id="9"/>
+        <w:commentReference w:id="11"/>
+      </w:r>
+      <w:bookmarkEnd w:id="10"/>
       <w:r>
         <w:t xml:space="preserve"> </w:t>
       </w:r>
@@ -4564,7 +4573,7 @@
         <w:rPr>
           <w:rStyle w:val="CommentReference"/>
         </w:rPr>
-        <w:commentReference w:id="11"/>
+        <w:commentReference w:id="12"/>
       </w:r>
       <w:r>
         <w:t>and specifications</w:t>
@@ -4581,21 +4590,21 @@
       <w:r>
         <w:t xml:space="preserve"> </w:t>
       </w:r>
-      <w:commentRangeStart w:id="12"/>
+      <w:commentRangeStart w:id="13"/>
       <w:r>
         <w:t xml:space="preserve">expectations for the </w:t>
       </w:r>
-      <w:commentRangeEnd w:id="12"/>
+      <w:commentRangeEnd w:id="13"/>
       <w:r>
         <w:rPr>
           <w:rStyle w:val="CommentReference"/>
         </w:rPr>
-        <w:commentReference w:id="12"/>
+        <w:commentReference w:id="13"/>
       </w:r>
       <w:r>
         <w:t xml:space="preserve">development of this </w:t>
       </w:r>
-      <w:commentRangeStart w:id="13"/>
+      <w:commentRangeStart w:id="14"/>
       <w:r>
         <w:t>project</w:t>
       </w:r>
@@ -4605,12 +4614,12 @@
       <w:r>
         <w:t xml:space="preserve"> </w:t>
       </w:r>
-      <w:commentRangeEnd w:id="13"/>
+      <w:commentRangeEnd w:id="14"/>
       <w:r>
         <w:rPr>
           <w:rStyle w:val="CommentReference"/>
         </w:rPr>
-        <w:commentReference w:id="13"/>
+        <w:commentReference w:id="14"/>
       </w:r>
       <w:r>
         <w:t>requirements</w:t>
@@ -4618,16 +4627,16 @@
       <w:r>
         <w:t xml:space="preserve"> </w:t>
       </w:r>
-      <w:commentRangeStart w:id="14"/>
+      <w:commentRangeStart w:id="15"/>
       <w:r>
         <w:t xml:space="preserve">document </w:t>
       </w:r>
-      <w:commentRangeEnd w:id="14"/>
+      <w:commentRangeEnd w:id="15"/>
       <w:r>
         <w:rPr>
           <w:rStyle w:val="CommentReference"/>
         </w:rPr>
-        <w:commentReference w:id="14"/>
+        <w:commentReference w:id="15"/>
       </w:r>
       <w:r>
         <w:t>is needed to guide the developers through to completion</w:t>
@@ -4665,11 +4674,11 @@
           <w:numId w:val="6"/>
         </w:numPr>
       </w:pPr>
-      <w:bookmarkStart w:id="15" w:name="_Toc509934782"/>
+      <w:bookmarkStart w:id="16" w:name="_Toc509934782"/>
       <w:r>
         <w:t>Scope</w:t>
       </w:r>
-      <w:bookmarkEnd w:id="15"/>
+      <w:bookmarkEnd w:id="16"/>
     </w:p>
     <w:p>
       <w:pPr>
@@ -4907,11 +4916,11 @@
           <w:numId w:val="6"/>
         </w:numPr>
       </w:pPr>
-      <w:bookmarkStart w:id="16" w:name="_Toc509934783"/>
+      <w:bookmarkStart w:id="17" w:name="_Toc509934783"/>
       <w:r>
         <w:t>System-Wide Functional Requirements</w:t>
       </w:r>
-      <w:bookmarkEnd w:id="16"/>
+      <w:bookmarkEnd w:id="17"/>
     </w:p>
     <w:p>
       <w:pPr>
@@ -4921,40 +4930,40 @@
           <w:numId w:val="4"/>
         </w:numPr>
       </w:pPr>
-      <w:commentRangeStart w:id="17"/>
       <w:commentRangeStart w:id="18"/>
       <w:commentRangeStart w:id="19"/>
       <w:commentRangeStart w:id="20"/>
+      <w:commentRangeStart w:id="21"/>
       <w:r>
         <w:t>F-1-Security Services</w:t>
       </w:r>
-      <w:commentRangeEnd w:id="17"/>
+      <w:commentRangeEnd w:id="18"/>
       <w:r>
         <w:rPr>
           <w:rStyle w:val="CommentReference"/>
         </w:rPr>
-        <w:commentReference w:id="17"/>
-      </w:r>
-      <w:commentRangeEnd w:id="18"/>
+        <w:commentReference w:id="18"/>
+      </w:r>
+      <w:commentRangeEnd w:id="19"/>
       <w:r>
         <w:rPr>
           <w:rStyle w:val="CommentReference"/>
         </w:rPr>
-        <w:commentReference w:id="18"/>
-      </w:r>
-      <w:commentRangeEnd w:id="19"/>
+        <w:commentReference w:id="19"/>
+      </w:r>
+      <w:commentRangeEnd w:id="20"/>
       <w:r>
         <w:rPr>
           <w:rStyle w:val="CommentReference"/>
         </w:rPr>
-        <w:commentReference w:id="19"/>
-      </w:r>
-      <w:commentRangeEnd w:id="20"/>
+        <w:commentReference w:id="20"/>
+      </w:r>
+      <w:commentRangeEnd w:id="21"/>
       <w:r>
         <w:rPr>
           <w:rStyle w:val="CommentReference"/>
         </w:rPr>
-        <w:commentReference w:id="20"/>
+        <w:commentReference w:id="21"/>
       </w:r>
     </w:p>
     <w:p>
@@ -4998,11 +5007,12 @@
     </w:p>
     <w:p>
       <w:pPr>
-        <w:ind w:left="1080" w:hanging="1080"/>
-      </w:pPr>
-      <w:r>
-        <w:t xml:space="preserve">               i)    </w:t>
-      </w:r>
+        <w:pStyle w:val="ListParagraph"/>
+        <w:numPr>
+          <w:ilvl w:val="0"/>
+          <w:numId w:val="7"/>
+        </w:numPr>
+      </w:pPr>
       <w:r>
         <w:t>At the end of each round the application will upload game</w:t>
       </w:r>
@@ -5011,46 +5021,49 @@
       </w:r>
     </w:p>
     <w:p>
-      <w:r>
-        <w:t xml:space="preserve">       c)   </w:t>
-      </w:r>
+      <w:pPr>
+        <w:pStyle w:val="ListParagraph"/>
+        <w:numPr>
+          <w:ilvl w:val="0"/>
+          <w:numId w:val="7"/>
+        </w:numPr>
+      </w:pPr>
       <w:r>
         <w:t>F-3-Language Services</w:t>
       </w:r>
     </w:p>
     <w:p>
       <w:pPr>
-        <w:tabs>
-          <w:tab w:val="left" w:pos="720"/>
-        </w:tabs>
-        <w:ind w:left="1080" w:hanging="1080"/>
-      </w:pPr>
-      <w:r>
-        <w:t xml:space="preserve">               i)    </w:t>
-      </w:r>
+        <w:pStyle w:val="ListParagraph"/>
+        <w:numPr>
+          <w:ilvl w:val="1"/>
+          <w:numId w:val="7"/>
+        </w:numPr>
+      </w:pPr>
       <w:r>
         <w:t>Language services will be integrated as English to start off with a hope of extending in future updates to support other languages</w:t>
       </w:r>
     </w:p>
     <w:p>
       <w:pPr>
-        <w:ind w:left="1080" w:hanging="1080"/>
-      </w:pPr>
-      <w:r>
-        <w:lastRenderedPageBreak/>
-        <w:t xml:space="preserve">               ii)    </w:t>
-      </w:r>
+        <w:pStyle w:val="ListParagraph"/>
+        <w:numPr>
+          <w:ilvl w:val="1"/>
+          <w:numId w:val="7"/>
+        </w:numPr>
+      </w:pPr>
       <w:r>
         <w:t xml:space="preserve">Services that allow players with a disability would be beneficial and will be implemented wherever possible  </w:t>
       </w:r>
     </w:p>
     <w:p>
       <w:pPr>
-        <w:ind w:left="360"/>
-      </w:pPr>
-      <w:r>
-        <w:t xml:space="preserve">d)   </w:t>
-      </w:r>
+        <w:pStyle w:val="ListParagraph"/>
+        <w:numPr>
+          <w:ilvl w:val="0"/>
+          <w:numId w:val="8"/>
+        </w:numPr>
+      </w:pPr>
       <w:r>
         <w:t>F-4 Networking Services</w:t>
       </w:r>
@@ -5064,6 +5077,7 @@
         </w:numPr>
       </w:pPr>
       <w:r>
+        <w:lastRenderedPageBreak/>
         <w:t xml:space="preserve">Networking services will be required for multi-player playing or to login with Facebook or Google Services, and for the majority of </w:t>
       </w:r>
       <w:r>
@@ -5081,7 +5095,7 @@
           <w:numId w:val="9"/>
         </w:numPr>
       </w:pPr>
-      <w:bookmarkStart w:id="21" w:name="_Toc509934784"/>
+      <w:bookmarkStart w:id="22" w:name="_Toc509934784"/>
       <w:r>
         <w:t>S</w:t>
       </w:r>
@@ -5094,13 +5108,13 @@
       <w:r>
         <w:t>Qualities</w:t>
       </w:r>
-      <w:bookmarkEnd w:id="21"/>
+      <w:bookmarkEnd w:id="22"/>
     </w:p>
     <w:p>
       <w:r>
         <w:t xml:space="preserve">The </w:t>
       </w:r>
-      <w:commentRangeStart w:id="22"/>
+      <w:commentRangeStart w:id="23"/>
       <w:r>
         <w:t>s</w:t>
       </w:r>
@@ -5110,12 +5124,12 @@
       <w:r>
         <w:t xml:space="preserve">ualities </w:t>
       </w:r>
-      <w:commentRangeEnd w:id="22"/>
+      <w:commentRangeEnd w:id="23"/>
       <w:r>
         <w:rPr>
           <w:rStyle w:val="CommentReference"/>
         </w:rPr>
-        <w:commentReference w:id="22"/>
+        <w:commentReference w:id="23"/>
       </w:r>
       <w:r>
         <w:t>are known</w:t>
@@ -5150,16 +5164,16 @@
       <w:r>
         <w:t xml:space="preserve">task, not what the task entails. The FURPS+ acronym sums up the requirements F-Functional, and the </w:t>
       </w:r>
-      <w:commentRangeStart w:id="23"/>
+      <w:commentRangeStart w:id="24"/>
       <w:r>
         <w:t>URPS</w:t>
       </w:r>
-      <w:commentRangeEnd w:id="23"/>
+      <w:commentRangeEnd w:id="24"/>
       <w:r>
         <w:rPr>
           <w:rStyle w:val="CommentReference"/>
         </w:rPr>
-        <w:commentReference w:id="23"/>
+        <w:commentReference w:id="24"/>
       </w:r>
       <w:r>
         <w:t>+</w:t>
@@ -5179,12 +5193,12 @@
           <w:numId w:val="9"/>
         </w:numPr>
       </w:pPr>
-      <w:bookmarkStart w:id="24" w:name="_Toc509934785"/>
-      <w:commentRangeStart w:id="25"/>
+      <w:bookmarkStart w:id="25" w:name="_Toc509934785"/>
+      <w:commentRangeStart w:id="26"/>
       <w:r>
         <w:t>External interface requirements (Non-functional requirements) –</w:t>
       </w:r>
-      <w:bookmarkEnd w:id="24"/>
+      <w:bookmarkEnd w:id="25"/>
       <w:r>
         <w:t xml:space="preserve"> </w:t>
       </w:r>
@@ -5197,11 +5211,11 @@
           <w:numId w:val="9"/>
         </w:numPr>
       </w:pPr>
-      <w:bookmarkStart w:id="26" w:name="_Toc509934786"/>
+      <w:bookmarkStart w:id="27" w:name="_Toc509934786"/>
       <w:r>
         <w:t>Usability</w:t>
       </w:r>
-      <w:bookmarkEnd w:id="26"/>
+      <w:bookmarkEnd w:id="27"/>
     </w:p>
     <w:p>
       <w:pPr>
@@ -5265,11 +5279,11 @@
           <w:numId w:val="9"/>
         </w:numPr>
       </w:pPr>
-      <w:bookmarkStart w:id="27" w:name="_Toc509934787"/>
+      <w:bookmarkStart w:id="28" w:name="_Toc509934787"/>
       <w:r>
         <w:t>Reliability</w:t>
       </w:r>
-      <w:bookmarkEnd w:id="27"/>
+      <w:bookmarkEnd w:id="28"/>
     </w:p>
     <w:p>
       <w:pPr>
@@ -5279,11 +5293,11 @@
           <w:numId w:val="9"/>
         </w:numPr>
       </w:pPr>
-      <w:bookmarkStart w:id="28" w:name="_Toc509934788"/>
+      <w:bookmarkStart w:id="29" w:name="_Toc509934788"/>
       <w:r>
         <w:t>Availability</w:t>
       </w:r>
-      <w:commentRangeEnd w:id="25"/>
+      <w:commentRangeEnd w:id="26"/>
       <w:r>
         <w:rPr>
           <w:rStyle w:val="CommentReference"/>
@@ -5292,9 +5306,9 @@
           <w:iCs w:val="0"/>
           <w:color w:val="auto"/>
         </w:rPr>
-        <w:commentReference w:id="25"/>
-      </w:r>
-      <w:bookmarkEnd w:id="28"/>
+        <w:commentReference w:id="26"/>
+      </w:r>
+      <w:bookmarkEnd w:id="29"/>
     </w:p>
     <w:p>
       <w:pPr>
@@ -5331,11 +5345,11 @@
           <w:numId w:val="9"/>
         </w:numPr>
       </w:pPr>
-      <w:bookmarkStart w:id="29" w:name="_Toc509934789"/>
+      <w:bookmarkStart w:id="30" w:name="_Toc509934789"/>
       <w:r>
         <w:t>Accessibility</w:t>
       </w:r>
-      <w:bookmarkEnd w:id="29"/>
+      <w:bookmarkEnd w:id="30"/>
     </w:p>
     <w:p>
       <w:pPr>
@@ -5357,11 +5371,11 @@
           <w:numId w:val="9"/>
         </w:numPr>
       </w:pPr>
-      <w:bookmarkStart w:id="30" w:name="_Toc509934790"/>
+      <w:bookmarkStart w:id="31" w:name="_Toc509934790"/>
       <w:r>
         <w:t>Performance</w:t>
       </w:r>
-      <w:bookmarkEnd w:id="30"/>
+      <w:bookmarkEnd w:id="31"/>
     </w:p>
     <w:p>
       <w:pPr>
@@ -5371,11 +5385,11 @@
           <w:numId w:val="9"/>
         </w:numPr>
       </w:pPr>
-      <w:bookmarkStart w:id="31" w:name="_Toc509934791"/>
+      <w:bookmarkStart w:id="32" w:name="_Toc509934791"/>
       <w:r>
         <w:t>Response Times</w:t>
       </w:r>
-      <w:bookmarkEnd w:id="31"/>
+      <w:bookmarkEnd w:id="32"/>
     </w:p>
     <w:p>
       <w:pPr>
@@ -5398,7 +5412,7 @@
         <w:rPr>
           <w:rStyle w:val="CommentReference"/>
         </w:rPr>
-        <w:commentReference w:id="32"/>
+        <w:commentReference w:id="33"/>
       </w:r>
     </w:p>
     <w:p>
@@ -5430,11 +5444,11 @@
           <w:numId w:val="9"/>
         </w:numPr>
       </w:pPr>
-      <w:bookmarkStart w:id="33" w:name="_Toc509934792"/>
+      <w:bookmarkStart w:id="34" w:name="_Toc509934792"/>
       <w:r>
         <w:t>Capacity</w:t>
       </w:r>
-      <w:bookmarkEnd w:id="33"/>
+      <w:bookmarkEnd w:id="34"/>
     </w:p>
     <w:p>
       <w:pPr>
@@ -5456,11 +5470,11 @@
           <w:numId w:val="9"/>
         </w:numPr>
       </w:pPr>
-      <w:bookmarkStart w:id="34" w:name="_Toc509934793"/>
+      <w:bookmarkStart w:id="35" w:name="_Toc509934793"/>
       <w:r>
         <w:t>Supportability</w:t>
       </w:r>
-      <w:bookmarkEnd w:id="34"/>
+      <w:bookmarkEnd w:id="35"/>
     </w:p>
     <w:p>
       <w:pPr>
@@ -5470,11 +5484,11 @@
           <w:numId w:val="9"/>
         </w:numPr>
       </w:pPr>
-      <w:bookmarkStart w:id="35" w:name="_Toc509934794"/>
+      <w:bookmarkStart w:id="36" w:name="_Toc509934794"/>
       <w:r>
         <w:t>Compatibility</w:t>
       </w:r>
-      <w:bookmarkEnd w:id="35"/>
+      <w:bookmarkEnd w:id="36"/>
     </w:p>
     <w:p>
       <w:pPr>
@@ -5496,11 +5510,11 @@
           <w:numId w:val="9"/>
         </w:numPr>
       </w:pPr>
-      <w:bookmarkStart w:id="36" w:name="_Toc509934795"/>
+      <w:bookmarkStart w:id="37" w:name="_Toc509934795"/>
       <w:r>
         <w:t>Maintainability</w:t>
       </w:r>
-      <w:bookmarkEnd w:id="36"/>
+      <w:bookmarkEnd w:id="37"/>
     </w:p>
     <w:p>
       <w:pPr>
@@ -5528,14 +5542,14 @@
           <w:numId w:val="9"/>
         </w:numPr>
       </w:pPr>
-      <w:bookmarkStart w:id="37" w:name="_Toc509934796"/>
+      <w:bookmarkStart w:id="38" w:name="_Toc509934796"/>
       <w:r>
         <w:t>Documentation R</w:t>
       </w:r>
       <w:r>
         <w:t>equirements</w:t>
       </w:r>
-      <w:bookmarkEnd w:id="37"/>
+      <w:bookmarkEnd w:id="38"/>
       <w:r>
         <w:t xml:space="preserve"> </w:t>
       </w:r>
@@ -5554,49 +5568,21 @@
     </w:p>
     <w:p>
       <w:pPr>
-        <w:pStyle w:val="Heading3"/>
-        <w:numPr>
-          <w:ilvl w:val="2"/>
-          <w:numId w:val="9"/>
-        </w:numPr>
-        <w:tabs>
-          <w:tab w:val="left" w:pos="900"/>
-        </w:tabs>
-      </w:pPr>
-      <w:r>
-        <w:lastRenderedPageBreak/>
-        <w:t>Security</w:t>
-      </w:r>
-    </w:p>
-    <w:p>
-      <w:pPr>
-        <w:pStyle w:val="ListParagraph"/>
-        <w:numPr>
-          <w:ilvl w:val="3"/>
-          <w:numId w:val="9"/>
-        </w:numPr>
-      </w:pPr>
-      <w:r>
-        <w:t>Security services will be needed as we will be needing to authenticate users logins and will assist in these processes</w:t>
-      </w:r>
-    </w:p>
-    <w:p>
-      <w:pPr>
         <w:pStyle w:val="Heading1"/>
       </w:pPr>
-      <w:bookmarkStart w:id="38" w:name="_Toc509934797"/>
-      <w:commentRangeStart w:id="39"/>
+      <w:bookmarkStart w:id="39" w:name="_Toc509934797"/>
+      <w:commentRangeStart w:id="40"/>
       <w:r>
         <w:t>4</w:t>
       </w:r>
-      <w:commentRangeEnd w:id="39"/>
+      <w:commentRangeEnd w:id="40"/>
       <w:r>
         <w:rPr>
           <w:rStyle w:val="CommentReference"/>
           <w:rFonts w:asciiTheme="minorHAnsi" w:eastAsiaTheme="minorHAnsi" w:hAnsiTheme="minorHAnsi" w:cstheme="minorBidi"/>
           <w:color w:val="auto"/>
         </w:rPr>
-        <w:commentReference w:id="39"/>
+        <w:commentReference w:id="40"/>
       </w:r>
       <w:r>
         <w:t xml:space="preserve">. </w:t>
@@ -5604,7 +5590,7 @@
       <w:r>
         <w:t>System Constraints</w:t>
       </w:r>
-      <w:bookmarkEnd w:id="38"/>
+      <w:bookmarkEnd w:id="39"/>
       <w:r>
         <w:t xml:space="preserve"> </w:t>
       </w:r>
@@ -5641,6 +5627,7 @@
         </w:numPr>
       </w:pPr>
       <w:r>
+        <w:lastRenderedPageBreak/>
         <w:t>Most of the coding will be done with C#</w:t>
       </w:r>
       <w:r>
@@ -5678,11 +5665,11 @@
       <w:pPr>
         <w:pStyle w:val="Heading1"/>
       </w:pPr>
-      <w:bookmarkStart w:id="40" w:name="_Toc509934798"/>
+      <w:bookmarkStart w:id="41" w:name="_Toc509934798"/>
       <w:r>
         <w:t>5. Assumptions and dependencies</w:t>
       </w:r>
-      <w:bookmarkEnd w:id="40"/>
+      <w:bookmarkEnd w:id="41"/>
     </w:p>
     <w:p>
       <w:pPr>
@@ -5746,7 +5733,7 @@
           <w:numId w:val="5"/>
         </w:numPr>
       </w:pPr>
-      <w:commentRangeStart w:id="41"/>
+      <w:commentRangeStart w:id="42"/>
       <w:r>
         <w:t>I</w:t>
       </w:r>
@@ -5756,26 +5743,26 @@
       <w:r>
         <w:t xml:space="preserve"> w</w:t>
       </w:r>
-      <w:commentRangeEnd w:id="41"/>
+      <w:commentRangeEnd w:id="42"/>
       <w:r>
         <w:rPr>
           <w:rStyle w:val="CommentReference"/>
         </w:rPr>
-        <w:commentReference w:id="41"/>
+        <w:commentReference w:id="42"/>
       </w:r>
       <w:r>
         <w:t>ill be assumed that the</w:t>
       </w:r>
-      <w:commentRangeStart w:id="42"/>
+      <w:commentRangeStart w:id="43"/>
       <w:r>
         <w:t xml:space="preserve"> </w:t>
       </w:r>
-      <w:commentRangeEnd w:id="42"/>
+      <w:commentRangeEnd w:id="43"/>
       <w:r>
         <w:rPr>
           <w:rStyle w:val="CommentReference"/>
         </w:rPr>
-        <w:commentReference w:id="42"/>
+        <w:commentReference w:id="43"/>
       </w:r>
       <w:r>
         <w:t>Facebook and Google Play Services</w:t>
@@ -5788,7 +5775,7 @@
       <w:pPr>
         <w:pStyle w:val="Heading1"/>
       </w:pPr>
-      <w:bookmarkStart w:id="43" w:name="_Toc509934799"/>
+      <w:bookmarkStart w:id="44" w:name="_Toc509934799"/>
       <w:r>
         <w:t>6</w:t>
       </w:r>
@@ -5801,7 +5788,7 @@
       <w:r>
         <w:t xml:space="preserve"> Diagram</w:t>
       </w:r>
-      <w:bookmarkEnd w:id="43"/>
+      <w:bookmarkEnd w:id="44"/>
     </w:p>
     <w:p/>
     <w:p>
@@ -5868,12 +5855,11 @@
           <w:numId w:val="12"/>
         </w:numPr>
       </w:pPr>
-      <w:bookmarkStart w:id="44" w:name="_Toc509934800"/>
-      <w:r>
-        <w:lastRenderedPageBreak/>
+      <w:bookmarkStart w:id="45" w:name="_Toc509934800"/>
+      <w:r>
         <w:t>Functional requirements</w:t>
       </w:r>
-      <w:bookmarkEnd w:id="44"/>
+      <w:bookmarkEnd w:id="45"/>
       <w:r>
         <w:t xml:space="preserve"> </w:t>
       </w:r>
@@ -5886,7 +5872,7 @@
           <w:numId w:val="13"/>
         </w:numPr>
       </w:pPr>
-      <w:bookmarkStart w:id="45" w:name="_Toc509934801"/>
+      <w:bookmarkStart w:id="46" w:name="_Toc509934801"/>
       <w:r>
         <w:t>Use C</w:t>
       </w:r>
@@ -5896,7 +5882,7 @@
       <w:r>
         <w:t xml:space="preserve"> Descriptions</w:t>
       </w:r>
-      <w:bookmarkEnd w:id="45"/>
+      <w:bookmarkEnd w:id="46"/>
     </w:p>
     <w:p>
       <w:pPr>
@@ -5909,7 +5895,7 @@
       <w:r>
         <w:t xml:space="preserve">      </w:t>
       </w:r>
-      <w:bookmarkStart w:id="46" w:name="_Toc509934802"/>
+      <w:bookmarkStart w:id="47" w:name="_Toc509934802"/>
       <w:r>
         <w:t>Use Case</w:t>
       </w:r>
@@ -5928,7 +5914,7 @@
       <w:r>
         <w:t>Game</w:t>
       </w:r>
-      <w:bookmarkEnd w:id="46"/>
+      <w:bookmarkEnd w:id="47"/>
       <w:r>
         <w:t xml:space="preserve"> </w:t>
       </w:r>
@@ -5983,11 +5969,11 @@
       <w:r>
         <w:t xml:space="preserve">      </w:t>
       </w:r>
-      <w:bookmarkStart w:id="47" w:name="_Toc509934803"/>
+      <w:bookmarkStart w:id="48" w:name="_Toc509934803"/>
       <w:r>
         <w:t>Use Case: End Goal: Login</w:t>
       </w:r>
-      <w:bookmarkEnd w:id="47"/>
+      <w:bookmarkEnd w:id="48"/>
     </w:p>
     <w:p>
       <w:pPr>
@@ -6002,6 +5988,7 @@
         <w:ind w:left="1440"/>
       </w:pPr>
       <w:r>
+        <w:lastRenderedPageBreak/>
         <w:t xml:space="preserve">Wants to login, they </w:t>
       </w:r>
       <w:r>
@@ -6030,7 +6017,7 @@
           <w:numId w:val="16"/>
         </w:numPr>
       </w:pPr>
-      <w:bookmarkStart w:id="48" w:name="_Toc509934804"/>
+      <w:bookmarkStart w:id="49" w:name="_Toc509934804"/>
       <w:r>
         <w:t xml:space="preserve">Use Case: </w:t>
       </w:r>
@@ -6043,7 +6030,7 @@
       <w:r>
         <w:t>End Goal: Login</w:t>
       </w:r>
-      <w:bookmarkEnd w:id="48"/>
+      <w:bookmarkEnd w:id="49"/>
     </w:p>
     <w:p>
       <w:pPr>
@@ -6101,7 +6088,7 @@
           <w:numId w:val="16"/>
         </w:numPr>
       </w:pPr>
-      <w:bookmarkStart w:id="49" w:name="_Toc509934805"/>
+      <w:bookmarkStart w:id="50" w:name="_Toc509934805"/>
       <w:r>
         <w:t xml:space="preserve">Use Case: Login </w:t>
       </w:r>
@@ -6120,7 +6107,7 @@
       <w:r>
         <w:t>End Goal: Login</w:t>
       </w:r>
-      <w:bookmarkEnd w:id="49"/>
+      <w:bookmarkEnd w:id="50"/>
     </w:p>
     <w:p>
       <w:pPr>
@@ -6160,7 +6147,7 @@
           <w:numId w:val="16"/>
         </w:numPr>
       </w:pPr>
-      <w:bookmarkStart w:id="50" w:name="_Toc509934806"/>
+      <w:bookmarkStart w:id="51" w:name="_Toc509934806"/>
       <w:r>
         <w:t>Use Case: Login with</w:t>
       </w:r>
@@ -6176,7 +6163,7 @@
       <w:r>
         <w:t>End Goal: Login</w:t>
       </w:r>
-      <w:bookmarkEnd w:id="50"/>
+      <w:bookmarkEnd w:id="51"/>
     </w:p>
     <w:p>
       <w:pPr>
@@ -6231,7 +6218,7 @@
           <w:numId w:val="16"/>
         </w:numPr>
       </w:pPr>
-      <w:bookmarkStart w:id="51" w:name="_Toc509934807"/>
+      <w:bookmarkStart w:id="52" w:name="_Toc509934807"/>
       <w:r>
         <w:t>Use Case: Play as G</w:t>
       </w:r>
@@ -6241,7 +6228,7 @@
       <w:r>
         <w:t>-Sub-function End Goal: Login</w:t>
       </w:r>
-      <w:bookmarkEnd w:id="51"/>
+      <w:bookmarkEnd w:id="52"/>
       <w:r>
         <w:t xml:space="preserve"> </w:t>
       </w:r>
@@ -6273,35 +6260,47 @@
         <w:ind w:left="1440"/>
       </w:pPr>
       <w:r>
-        <w:t>So that</w:t>
-      </w:r>
-      <w:r>
-        <w:t xml:space="preserve"> the application opens to the pre-game screen</w:t>
+        <w:t>So that that the application opens to the pre-game screen</w:t>
       </w:r>
     </w:p>
     <w:p>
       <w:pPr>
         <w:pStyle w:val="Heading3"/>
-      </w:pPr>
-      <w:r>
-        <w:t xml:space="preserve">              </w:t>
-      </w:r>
-      <w:r>
-        <w:t>vii</w:t>
-      </w:r>
-      <w:r>
-        <w:t xml:space="preserve">)        Use Case: End Goal:  </w:t>
-      </w:r>
-      <w:r>
-        <w:t>User Submit Question</w:t>
-      </w:r>
+        <w:numPr>
+          <w:ilvl w:val="0"/>
+          <w:numId w:val="16"/>
+        </w:numPr>
+      </w:pPr>
+      <w:bookmarkStart w:id="53" w:name="_Toc509934808"/>
+      <w:r>
+        <w:t>Use Case</w:t>
+      </w:r>
+      <w:r>
+        <w:t xml:space="preserve">: </w:t>
+      </w:r>
+      <w:r>
+        <w:t xml:space="preserve"> </w:t>
+      </w:r>
+      <w:r>
+        <w:t xml:space="preserve">End Goal: </w:t>
+      </w:r>
+      <w:r>
+        <w:t xml:space="preserve">Start </w:t>
+      </w:r>
+      <w:r>
+        <w:t xml:space="preserve">a </w:t>
+      </w:r>
+      <w:r>
+        <w:t>Game</w:t>
+      </w:r>
+      <w:bookmarkEnd w:id="53"/>
     </w:p>
     <w:p>
       <w:pPr>
         <w:ind w:left="1440"/>
       </w:pPr>
       <w:r>
-        <w:t>When the user</w:t>
+        <w:t xml:space="preserve">When the user </w:t>
       </w:r>
     </w:p>
     <w:p>
@@ -6309,54 +6308,350 @@
         <w:ind w:left="1440"/>
       </w:pPr>
       <w:r>
-        <w:t xml:space="preserve">Wants to submit a question they will </w:t>
-      </w:r>
-      <w:r>
-        <w:t>press the submit question button</w:t>
+        <w:t xml:space="preserve">Wants to </w:t>
+      </w:r>
+      <w:r>
+        <w:t xml:space="preserve">start a new game </w:t>
+      </w:r>
+      <w:r>
+        <w:t>they will</w:t>
+      </w:r>
+      <w:r>
+        <w:t xml:space="preserve"> press the start new game button</w:t>
       </w:r>
     </w:p>
     <w:p>
       <w:pPr>
         <w:ind w:left="1440"/>
-      </w:pPr>
-      <w:r>
-        <w:t xml:space="preserve">So that the application opens to the </w:t>
-      </w:r>
-      <w:r>
-        <w:t>submit question scene</w:t>
+        <w:rPr>
+          <w:color w:val="7030A0"/>
+        </w:rPr>
+      </w:pPr>
+      <w:r>
+        <w:t xml:space="preserve">So that </w:t>
+      </w:r>
+      <w:r>
+        <w:t xml:space="preserve">the application will either start a new game or join an existing game </w:t>
       </w:r>
     </w:p>
     <w:p>
       <w:pPr>
         <w:pStyle w:val="Heading3"/>
-        <w:ind w:left="720"/>
-      </w:pPr>
-      <w:bookmarkStart w:id="52" w:name="_Toc509934808"/>
-      <w:r>
-        <w:t xml:space="preserve">viii)       </w:t>
-      </w:r>
-      <w:r>
+        <w:numPr>
+          <w:ilvl w:val="0"/>
+          <w:numId w:val="16"/>
+        </w:numPr>
+      </w:pPr>
+      <w:bookmarkStart w:id="54" w:name="_Toc509934809"/>
+      <w:r>
+        <w:t>Use Case: Choose Game Mode</w:t>
+      </w:r>
+      <w:r>
+        <w:t>-Sub-function End Goal: Start a Game</w:t>
+      </w:r>
+      <w:bookmarkEnd w:id="54"/>
+    </w:p>
+    <w:p>
+      <w:pPr>
+        <w:ind w:left="1440"/>
+      </w:pPr>
+      <w:r>
+        <w:t xml:space="preserve">When the user </w:t>
+      </w:r>
+    </w:p>
+    <w:p>
+      <w:pPr>
+        <w:ind w:left="1440"/>
+      </w:pPr>
+      <w:r>
+        <w:t xml:space="preserve">Wants to </w:t>
+      </w:r>
+      <w:r>
+        <w:t>Choose game mode they close the game mode by pressing Corresponding mode</w:t>
+      </w:r>
+    </w:p>
+    <w:p>
+      <w:pPr>
+        <w:ind w:left="1440"/>
+      </w:pPr>
+      <w:r>
+        <w:t>So that the application opens the correct game state</w:t>
+      </w:r>
+    </w:p>
+    <w:p>
+      <w:pPr>
+        <w:pStyle w:val="Heading3"/>
+        <w:numPr>
+          <w:ilvl w:val="0"/>
+          <w:numId w:val="16"/>
+        </w:numPr>
+      </w:pPr>
+      <w:bookmarkStart w:id="55" w:name="_Toc509934810"/>
+      <w:r>
+        <w:t>Use Case: Continue an existing game</w:t>
+      </w:r>
+      <w:r>
+        <w:t>-Sub-function End Goal: Start a Game</w:t>
+      </w:r>
+      <w:bookmarkEnd w:id="55"/>
+    </w:p>
+    <w:p>
+      <w:pPr>
+        <w:ind w:left="1440"/>
+      </w:pPr>
+      <w:r>
+        <w:t xml:space="preserve">When </w:t>
+      </w:r>
+      <w:r>
+        <w:t xml:space="preserve">the user </w:t>
+      </w:r>
+    </w:p>
+    <w:p>
+      <w:pPr>
+        <w:ind w:left="1440"/>
+      </w:pPr>
+      <w:r>
+        <w:t xml:space="preserve">Wants to </w:t>
+      </w:r>
+      <w:r>
+        <w:t>take their turn in a previously started game</w:t>
+      </w:r>
+      <w:r>
+        <w:t xml:space="preserve"> they </w:t>
+      </w:r>
+      <w:r>
+        <w:t xml:space="preserve">press the games description </w:t>
+      </w:r>
+    </w:p>
+    <w:p>
+      <w:pPr>
+        <w:ind w:left="1440"/>
+      </w:pPr>
+      <w:r>
+        <w:t xml:space="preserve">So that </w:t>
+      </w:r>
+      <w:r>
+        <w:t>the application opens the correct game state</w:t>
+      </w:r>
+    </w:p>
+    <w:p>
+      <w:pPr>
+        <w:pStyle w:val="Heading3"/>
+        <w:numPr>
+          <w:ilvl w:val="0"/>
+          <w:numId w:val="16"/>
+        </w:numPr>
+      </w:pPr>
+      <w:bookmarkStart w:id="56" w:name="_Toc509934811"/>
+      <w:r>
+        <w:lastRenderedPageBreak/>
         <w:t>Use Case</w:t>
       </w:r>
       <w:r>
+        <w:t>:</w:t>
+      </w:r>
+      <w:r>
+        <w:t xml:space="preserve"> End Goal:</w:t>
+      </w:r>
+      <w:r>
+        <w:t xml:space="preserve"> Answer question</w:t>
+      </w:r>
+      <w:bookmarkEnd w:id="56"/>
+    </w:p>
+    <w:p>
+      <w:pPr>
+        <w:ind w:left="1440"/>
+      </w:pPr>
+      <w:r>
+        <w:t xml:space="preserve">When the user </w:t>
+      </w:r>
+    </w:p>
+    <w:p>
+      <w:pPr>
+        <w:ind w:left="1440"/>
+      </w:pPr>
+      <w:r>
+        <w:t xml:space="preserve">Wants to </w:t>
+      </w:r>
+      <w:r>
+        <w:t>answer a question</w:t>
+      </w:r>
+      <w:r>
+        <w:t xml:space="preserve"> they </w:t>
+      </w:r>
+      <w:r>
+        <w:t>select the correct answer</w:t>
+      </w:r>
+    </w:p>
+    <w:p>
+      <w:pPr>
+        <w:ind w:left="1440"/>
+      </w:pPr>
+      <w:r>
+        <w:t xml:space="preserve">So that </w:t>
+      </w:r>
+      <w:r>
+        <w:t>the game can check the answer for correctness</w:t>
+      </w:r>
+    </w:p>
+    <w:p>
+      <w:pPr>
+        <w:pStyle w:val="Heading3"/>
+        <w:numPr>
+          <w:ilvl w:val="0"/>
+          <w:numId w:val="16"/>
+        </w:numPr>
+      </w:pPr>
+      <w:bookmarkStart w:id="57" w:name="_Toc509934812"/>
+      <w:r>
+        <w:t>Use Case:</w:t>
+      </w:r>
+      <w:r>
+        <w:t xml:space="preserve"> </w:t>
+      </w:r>
+      <w:r>
+        <w:t xml:space="preserve">End Goal: </w:t>
+      </w:r>
+      <w:r>
+        <w:t xml:space="preserve"> </w:t>
+      </w:r>
+      <w:r>
+        <w:t>Facebook share</w:t>
+      </w:r>
+      <w:bookmarkEnd w:id="57"/>
+    </w:p>
+    <w:p>
+      <w:pPr>
+        <w:ind w:left="1440"/>
+      </w:pPr>
+      <w:r>
+        <w:t xml:space="preserve">When the user </w:t>
+      </w:r>
+    </w:p>
+    <w:p>
+      <w:pPr>
+        <w:ind w:left="1440"/>
+      </w:pPr>
+      <w:r>
+        <w:t xml:space="preserve">Wants to </w:t>
+      </w:r>
+      <w:r>
+        <w:t>share game</w:t>
+      </w:r>
+      <w:r>
+        <w:t xml:space="preserve"> they </w:t>
+      </w:r>
+      <w:r>
+        <w:t>click share on face book button/link</w:t>
+      </w:r>
+    </w:p>
+    <w:p>
+      <w:pPr>
+        <w:ind w:left="1440"/>
+      </w:pPr>
+      <w:r>
+        <w:t xml:space="preserve">So that </w:t>
+      </w:r>
+      <w:r>
+        <w:t>the application connects to the Face</w:t>
+      </w:r>
+      <w:r>
+        <w:t>book</w:t>
+      </w:r>
+      <w:r>
+        <w:t xml:space="preserve"> server and allows sharing </w:t>
+      </w:r>
+    </w:p>
+    <w:p>
+      <w:pPr>
+        <w:pStyle w:val="Heading3"/>
+        <w:numPr>
+          <w:ilvl w:val="0"/>
+          <w:numId w:val="16"/>
+        </w:numPr>
+      </w:pPr>
+      <w:bookmarkStart w:id="58" w:name="_Toc509934813"/>
+      <w:r>
+        <w:t>Use Case</w:t>
+      </w:r>
+      <w:r>
         <w:t xml:space="preserve">: </w:t>
       </w:r>
       <w:r>
+        <w:t xml:space="preserve">End Goal: </w:t>
+      </w:r>
+      <w:r>
+        <w:t>Facebook Challenge/Invite</w:t>
+      </w:r>
+      <w:bookmarkEnd w:id="58"/>
+      <w:r>
         <w:t xml:space="preserve"> </w:t>
       </w:r>
+    </w:p>
+    <w:p>
+      <w:pPr>
+        <w:ind w:left="1440"/>
+      </w:pPr>
+      <w:r>
+        <w:t xml:space="preserve">When the user </w:t>
+      </w:r>
+    </w:p>
+    <w:p>
+      <w:pPr>
+        <w:ind w:left="1440"/>
+      </w:pPr>
+      <w:r>
+        <w:t xml:space="preserve">Wants to </w:t>
+      </w:r>
+      <w:r>
+        <w:t xml:space="preserve">Challenge/Invite </w:t>
+      </w:r>
+      <w:r>
+        <w:t xml:space="preserve">they </w:t>
+      </w:r>
+      <w:r>
+        <w:t>click the challenge button</w:t>
+      </w:r>
+    </w:p>
+    <w:p>
+      <w:pPr>
+        <w:ind w:left="1440"/>
+      </w:pPr>
+      <w:r>
+        <w:t xml:space="preserve">So that </w:t>
+      </w:r>
+      <w:r>
+        <w:t>so</w:t>
+      </w:r>
+      <w:r>
+        <w:t xml:space="preserve"> that the application connects to the Facebook server and </w:t>
+      </w:r>
+      <w:r>
+        <w:t>sends invitation</w:t>
+      </w:r>
+    </w:p>
+    <w:p>
+      <w:pPr>
+        <w:pStyle w:val="Heading3"/>
+        <w:numPr>
+          <w:ilvl w:val="0"/>
+          <w:numId w:val="16"/>
+        </w:numPr>
+      </w:pPr>
+      <w:bookmarkStart w:id="59" w:name="_Toc509934814"/>
+      <w:r>
+        <w:t>Use Case</w:t>
+      </w:r>
+      <w:r>
+        <w:t xml:space="preserve">: </w:t>
+      </w:r>
       <w:r>
         <w:t xml:space="preserve">End Goal: </w:t>
       </w:r>
       <w:r>
-        <w:t xml:space="preserve">Start </w:t>
-      </w:r>
-      <w:r>
-        <w:t xml:space="preserve">a </w:t>
-      </w:r>
-      <w:r>
-        <w:t>Game</w:t>
-      </w:r>
-      <w:bookmarkEnd w:id="52"/>
+        <w:t>Check Leader board</w:t>
+      </w:r>
+      <w:bookmarkEnd w:id="59"/>
     </w:p>
     <w:p>
       <w:pPr>
@@ -6371,460 +6666,113 @@
         <w:ind w:left="1440"/>
       </w:pPr>
       <w:r>
-        <w:lastRenderedPageBreak/>
         <w:t xml:space="preserve">Wants to </w:t>
       </w:r>
       <w:r>
-        <w:t xml:space="preserve">start a new game </w:t>
-      </w:r>
-      <w:r>
-        <w:t>they will</w:t>
-      </w:r>
-      <w:r>
-        <w:t xml:space="preserve"> press the start new game button</w:t>
+        <w:t>check the leader board scores</w:t>
+      </w:r>
+      <w:r>
+        <w:t xml:space="preserve"> they </w:t>
+      </w:r>
+      <w:r>
+        <w:t xml:space="preserve">press the leader board button </w:t>
       </w:r>
     </w:p>
     <w:p>
       <w:pPr>
         <w:ind w:left="1440"/>
+      </w:pPr>
+      <w:r>
+        <w:t xml:space="preserve">So that </w:t>
+      </w:r>
+      <w:r>
+        <w:t xml:space="preserve">the application connects to the Google </w:t>
+      </w:r>
+      <w:r>
+        <w:t>Play Services</w:t>
+      </w:r>
+      <w:r>
+        <w:t xml:space="preserve"> server to display the leader board</w:t>
+      </w:r>
+    </w:p>
+    <w:p>
+      <w:pPr>
+        <w:pStyle w:val="Heading3"/>
+        <w:numPr>
+          <w:ilvl w:val="0"/>
+          <w:numId w:val="16"/>
+        </w:numPr>
+      </w:pPr>
+      <w:bookmarkStart w:id="60" w:name="_Toc509934815"/>
+      <w:r>
+        <w:t>Use Case</w:t>
+      </w:r>
+      <w:r>
+        <w:t xml:space="preserve">: </w:t>
+      </w:r>
+      <w:r>
+        <w:t xml:space="preserve">End Goal: </w:t>
+      </w:r>
+      <w:r>
+        <w:t xml:space="preserve"> </w:t>
+      </w:r>
+      <w:r>
+        <w:t>Check Achievements</w:t>
+      </w:r>
+      <w:bookmarkEnd w:id="60"/>
+    </w:p>
+    <w:p>
+      <w:pPr>
+        <w:ind w:left="1440"/>
+      </w:pPr>
+      <w:r>
+        <w:t xml:space="preserve">When the user </w:t>
+      </w:r>
+    </w:p>
+    <w:p>
+      <w:pPr>
+        <w:ind w:left="1440"/>
+      </w:pPr>
+      <w:r>
+        <w:t xml:space="preserve">Wants to check their achievements they press the achievements button </w:t>
+      </w:r>
+    </w:p>
+    <w:p>
+      <w:pPr>
+        <w:ind w:left="1440"/>
         <w:rPr>
           <w:color w:val="7030A0"/>
         </w:rPr>
       </w:pPr>
       <w:r>
-        <w:t xml:space="preserve">So that </w:t>
-      </w:r>
-      <w:r>
-        <w:t xml:space="preserve">the application will either start a new game or join an existing game </w:t>
+        <w:t xml:space="preserve">So that the application connects to the Google </w:t>
+      </w:r>
+      <w:r>
+        <w:t>Play Services</w:t>
+      </w:r>
+      <w:r>
+        <w:t xml:space="preserve"> server to display their achievements</w:t>
       </w:r>
     </w:p>
     <w:p>
       <w:pPr>
         <w:pStyle w:val="Heading3"/>
-        <w:ind w:left="720"/>
-      </w:pPr>
-      <w:bookmarkStart w:id="53" w:name="_Toc509934809"/>
-      <w:r>
-        <w:t xml:space="preserve">ix)         </w:t>
-      </w:r>
-      <w:r>
-        <w:t>Use Case: Choose Game Mode</w:t>
-      </w:r>
-      <w:r>
-        <w:t>-Sub-function End Goal: Start a Game</w:t>
-      </w:r>
-      <w:bookmarkEnd w:id="53"/>
-    </w:p>
-    <w:p>
-      <w:pPr>
-        <w:ind w:left="1440"/>
-      </w:pPr>
-      <w:r>
-        <w:t xml:space="preserve">When the user </w:t>
-      </w:r>
-    </w:p>
-    <w:p>
-      <w:pPr>
-        <w:ind w:left="1440"/>
-      </w:pPr>
-      <w:r>
-        <w:t xml:space="preserve">Wants to </w:t>
-      </w:r>
-      <w:r>
-        <w:t>Choose game mode they close the game mode by pressing Corresponding mode</w:t>
-      </w:r>
-    </w:p>
-    <w:p>
-      <w:pPr>
-        <w:ind w:left="1440"/>
-      </w:pPr>
-      <w:r>
-        <w:t>So that the application opens the correct game state</w:t>
-      </w:r>
-    </w:p>
-    <w:p>
-      <w:pPr>
-        <w:pStyle w:val="Heading3"/>
-        <w:ind w:left="720"/>
-      </w:pPr>
-      <w:bookmarkStart w:id="54" w:name="_Toc509934810"/>
-      <w:r>
-        <w:t xml:space="preserve">x)          </w:t>
-      </w:r>
-      <w:r>
-        <w:t>Use Case: Continue an existing game</w:t>
-      </w:r>
-      <w:r>
-        <w:t>-Sub-function End Goal: Start a Game</w:t>
-      </w:r>
-      <w:bookmarkEnd w:id="54"/>
-    </w:p>
-    <w:p>
-      <w:pPr>
-        <w:ind w:left="1440"/>
-      </w:pPr>
-      <w:r>
-        <w:t xml:space="preserve">When </w:t>
-      </w:r>
-      <w:r>
-        <w:t xml:space="preserve">the user </w:t>
-      </w:r>
-    </w:p>
-    <w:p>
-      <w:pPr>
-        <w:ind w:left="1440"/>
-      </w:pPr>
-      <w:r>
-        <w:t xml:space="preserve">Wants to </w:t>
-      </w:r>
-      <w:r>
-        <w:t>take their turn in a previously started game</w:t>
-      </w:r>
-      <w:r>
-        <w:t xml:space="preserve"> they </w:t>
-      </w:r>
-      <w:r>
-        <w:t xml:space="preserve">press the games description </w:t>
-      </w:r>
-    </w:p>
-    <w:p>
-      <w:pPr>
-        <w:ind w:left="1440"/>
-      </w:pPr>
-      <w:r>
-        <w:t xml:space="preserve">So that </w:t>
-      </w:r>
-      <w:r>
-        <w:t>the application opens the correct game state</w:t>
-      </w:r>
-    </w:p>
-    <w:p>
-      <w:pPr>
-        <w:pStyle w:val="Heading3"/>
-        <w:ind w:left="720"/>
-      </w:pPr>
-      <w:bookmarkStart w:id="55" w:name="_Toc509934811"/>
-      <w:r>
-        <w:t xml:space="preserve">xi)         </w:t>
-      </w:r>
-      <w:r>
-        <w:t>Use Case</w:t>
-      </w:r>
-      <w:r>
-        <w:t>:</w:t>
-      </w:r>
-      <w:r>
-        <w:t xml:space="preserve"> End Goal:</w:t>
-      </w:r>
-      <w:r>
-        <w:t xml:space="preserve"> Answer question</w:t>
-      </w:r>
-      <w:bookmarkEnd w:id="55"/>
-    </w:p>
-    <w:p>
-      <w:pPr>
-        <w:ind w:left="1440"/>
-      </w:pPr>
-      <w:r>
-        <w:t xml:space="preserve">When the user </w:t>
-      </w:r>
-    </w:p>
-    <w:p>
-      <w:pPr>
-        <w:ind w:left="1440"/>
-      </w:pPr>
-      <w:r>
-        <w:t>Wants to answer a question they select the correct answer</w:t>
-      </w:r>
-    </w:p>
-    <w:p>
-      <w:pPr>
-        <w:ind w:left="1440"/>
-      </w:pPr>
-      <w:r>
-        <w:t>So that the game can check the answer for correctness</w:t>
-      </w:r>
-    </w:p>
-    <w:p>
-      <w:pPr>
-        <w:pStyle w:val="Heading3"/>
-        <w:ind w:left="720"/>
-      </w:pPr>
-      <w:bookmarkStart w:id="56" w:name="_Toc509934812"/>
-      <w:r>
-        <w:t xml:space="preserve">xii)        </w:t>
-      </w:r>
-      <w:r>
-        <w:t>Use Case:</w:t>
-      </w:r>
-      <w:r>
-        <w:t xml:space="preserve"> </w:t>
+        <w:numPr>
+          <w:ilvl w:val="0"/>
+          <w:numId w:val="16"/>
+        </w:numPr>
+      </w:pPr>
+      <w:bookmarkStart w:id="61" w:name="_Toc509934816"/>
+      <w:r>
+        <w:t xml:space="preserve">Use Case: </w:t>
       </w:r>
       <w:r>
         <w:t xml:space="preserve">End Goal: </w:t>
       </w:r>
       <w:r>
-        <w:t xml:space="preserve"> </w:t>
-      </w:r>
-      <w:r>
-        <w:t>Facebook share</w:t>
-      </w:r>
-      <w:bookmarkEnd w:id="56"/>
-    </w:p>
-    <w:p>
-      <w:pPr>
-        <w:ind w:left="1440"/>
-      </w:pPr>
-      <w:r>
-        <w:t xml:space="preserve">When the user </w:t>
-      </w:r>
-    </w:p>
-    <w:p>
-      <w:pPr>
-        <w:ind w:left="1440"/>
-      </w:pPr>
-      <w:r>
-        <w:t xml:space="preserve">Wants to </w:t>
-      </w:r>
-      <w:r>
-        <w:t>share game</w:t>
-      </w:r>
-      <w:r>
-        <w:t xml:space="preserve"> they </w:t>
-      </w:r>
-      <w:r>
-        <w:t>click share on face book button/link</w:t>
-      </w:r>
-    </w:p>
-    <w:p>
-      <w:pPr>
-        <w:ind w:left="1440"/>
-      </w:pPr>
-      <w:r>
-        <w:t xml:space="preserve">So that </w:t>
-      </w:r>
-      <w:r>
-        <w:t>the application connects to the Face</w:t>
-      </w:r>
-      <w:r>
-        <w:t>book</w:t>
-      </w:r>
-      <w:r>
-        <w:t xml:space="preserve"> server and allows sharing </w:t>
-      </w:r>
-    </w:p>
-    <w:p>
-      <w:pPr>
-        <w:pStyle w:val="Heading3"/>
-        <w:ind w:left="720"/>
-      </w:pPr>
-      <w:bookmarkStart w:id="57" w:name="_Toc509934813"/>
-      <w:r>
-        <w:t xml:space="preserve">xiii)       </w:t>
-      </w:r>
-      <w:r>
-        <w:t>Use Case</w:t>
-      </w:r>
-      <w:r>
-        <w:t xml:space="preserve">: </w:t>
-      </w:r>
-      <w:r>
-        <w:t xml:space="preserve">End Goal: </w:t>
-      </w:r>
-      <w:r>
-        <w:t>Facebook Challenge/Invite</w:t>
-      </w:r>
-      <w:bookmarkEnd w:id="57"/>
-      <w:r>
-        <w:t xml:space="preserve"> </w:t>
-      </w:r>
-    </w:p>
-    <w:p>
-      <w:pPr>
-        <w:ind w:left="1440"/>
-      </w:pPr>
-      <w:r>
-        <w:t xml:space="preserve">When the user </w:t>
-      </w:r>
-    </w:p>
-    <w:p>
-      <w:pPr>
-        <w:ind w:left="1440"/>
-      </w:pPr>
-      <w:r>
-        <w:t xml:space="preserve">Wants to </w:t>
-      </w:r>
-      <w:r>
-        <w:t xml:space="preserve">Challenge/Invite </w:t>
-      </w:r>
-      <w:r>
-        <w:t xml:space="preserve">they </w:t>
-      </w:r>
-      <w:r>
-        <w:t>click the challenge button</w:t>
-      </w:r>
-    </w:p>
-    <w:p>
-      <w:pPr>
-        <w:ind w:left="1440"/>
-      </w:pPr>
-      <w:r>
-        <w:t xml:space="preserve">So that </w:t>
-      </w:r>
-      <w:r>
-        <w:t>so</w:t>
-      </w:r>
-      <w:r>
-        <w:t xml:space="preserve"> that the application connects to the Facebook server and </w:t>
-      </w:r>
-      <w:r>
-        <w:t>sends invitation</w:t>
-      </w:r>
-    </w:p>
-    <w:p>
-      <w:pPr>
-        <w:pStyle w:val="Heading3"/>
-        <w:ind w:left="720"/>
-      </w:pPr>
-      <w:bookmarkStart w:id="58" w:name="_Toc509934814"/>
-      <w:r>
-        <w:t xml:space="preserve">xiv)       </w:t>
-      </w:r>
-      <w:r>
-        <w:t>Use Case</w:t>
-      </w:r>
-      <w:r>
-        <w:t xml:space="preserve">: </w:t>
-      </w:r>
-      <w:r>
-        <w:t xml:space="preserve">End Goal: </w:t>
-      </w:r>
-      <w:r>
-        <w:t>Check Leader board</w:t>
-      </w:r>
-      <w:bookmarkEnd w:id="58"/>
-    </w:p>
-    <w:p>
-      <w:pPr>
-        <w:ind w:left="1440"/>
-      </w:pPr>
-      <w:r>
-        <w:t xml:space="preserve">When the user </w:t>
-      </w:r>
-    </w:p>
-    <w:p>
-      <w:pPr>
-        <w:ind w:left="1440"/>
-      </w:pPr>
-      <w:r>
-        <w:t xml:space="preserve">Wants to </w:t>
-      </w:r>
-      <w:r>
-        <w:t>check the leader board scores</w:t>
-      </w:r>
-      <w:r>
-        <w:t xml:space="preserve"> they </w:t>
-      </w:r>
-      <w:r>
-        <w:t xml:space="preserve">press the leader board button </w:t>
-      </w:r>
-    </w:p>
-    <w:p>
-      <w:pPr>
-        <w:ind w:left="1440"/>
-      </w:pPr>
-      <w:r>
-        <w:t xml:space="preserve">So that </w:t>
-      </w:r>
-      <w:r>
-        <w:t xml:space="preserve">the application connects to the Google </w:t>
-      </w:r>
-      <w:r>
-        <w:t>Play Services</w:t>
-      </w:r>
-      <w:r>
-        <w:t xml:space="preserve"> server to display the leader board</w:t>
-      </w:r>
-    </w:p>
-    <w:p>
-      <w:pPr>
-        <w:pStyle w:val="Heading3"/>
-        <w:ind w:left="720"/>
-      </w:pPr>
-      <w:bookmarkStart w:id="59" w:name="_Toc509934815"/>
-      <w:r>
-        <w:t xml:space="preserve">xv)        </w:t>
-      </w:r>
-      <w:r>
-        <w:t>Use Case</w:t>
-      </w:r>
-      <w:r>
-        <w:t xml:space="preserve">: </w:t>
-      </w:r>
-      <w:r>
-        <w:t xml:space="preserve">End Goal: </w:t>
-      </w:r>
-      <w:r>
-        <w:t xml:space="preserve"> </w:t>
-      </w:r>
-      <w:r>
-        <w:t>Check Achievements</w:t>
-      </w:r>
-      <w:bookmarkEnd w:id="59"/>
-    </w:p>
-    <w:p>
-      <w:pPr>
-        <w:ind w:left="1440"/>
-      </w:pPr>
-      <w:r>
-        <w:t xml:space="preserve">When the user </w:t>
-      </w:r>
-    </w:p>
-    <w:p>
-      <w:pPr>
-        <w:ind w:left="1440"/>
-      </w:pPr>
-      <w:r>
-        <w:t xml:space="preserve">Wants to check their achievements they press the achievements button </w:t>
-      </w:r>
-    </w:p>
-    <w:p>
-      <w:pPr>
-        <w:ind w:left="1440"/>
-        <w:rPr>
-          <w:color w:val="7030A0"/>
-        </w:rPr>
-      </w:pPr>
-      <w:r>
-        <w:t xml:space="preserve">So that the application connects to the Google </w:t>
-      </w:r>
-      <w:r>
-        <w:t>Play Services</w:t>
-      </w:r>
-      <w:r>
-        <w:t xml:space="preserve"> server to display their achievements</w:t>
-      </w:r>
-    </w:p>
-    <w:p>
-      <w:pPr>
-        <w:pStyle w:val="Heading3"/>
-        <w:ind w:left="720"/>
-      </w:pPr>
-      <w:bookmarkStart w:id="60" w:name="_Toc509934816"/>
-      <w:r>
-        <w:lastRenderedPageBreak/>
-        <w:t xml:space="preserve">xvi)       </w:t>
-      </w:r>
-      <w:r>
-        <w:t xml:space="preserve">Use Case: </w:t>
-      </w:r>
-      <w:r>
-        <w:t xml:space="preserve">End Goal: </w:t>
-      </w:r>
-      <w:r>
         <w:t>Exit application</w:t>
       </w:r>
-      <w:bookmarkEnd w:id="60"/>
+      <w:bookmarkEnd w:id="61"/>
     </w:p>
     <w:p>
       <w:pPr>
@@ -6891,30 +6839,32 @@
           <w:numId w:val="18"/>
         </w:numPr>
       </w:pPr>
-      <w:bookmarkStart w:id="61" w:name="_Toc509934817"/>
+      <w:bookmarkStart w:id="62" w:name="_Toc509934817"/>
       <w:r>
         <w:t>Use case diagram</w:t>
       </w:r>
       <w:r>
         <w:t>s</w:t>
       </w:r>
-      <w:bookmarkEnd w:id="61"/>
+      <w:bookmarkEnd w:id="62"/>
     </w:p>
     <w:p>
       <w:pPr>
         <w:ind w:firstLine="360"/>
       </w:pPr>
-      <w:commentRangeStart w:id="62"/>
+      <w:commentRangeStart w:id="63"/>
+      <w:commentRangeStart w:id="64"/>
       <w:r>
         <w:t>Basic outline use case application individual use cases underneath</w:t>
       </w:r>
-      <w:commentRangeEnd w:id="62"/>
+      <w:commentRangeEnd w:id="63"/>
       <w:r>
         <w:rPr>
           <w:rStyle w:val="CommentReference"/>
         </w:rPr>
-        <w:commentReference w:id="62"/>
-      </w:r>
+        <w:commentReference w:id="63"/>
+      </w:r>
+      <w:commentRangeEnd w:id="64"/>
     </w:p>
     <w:p>
       <w:pPr>
@@ -6926,7 +6876,8 @@
         <w:ind w:firstLine="360"/>
       </w:pPr>
       <w:r>
-        <w:pict w14:anchorId="0D5CE34C">
+        <w:lastRenderedPageBreak/>
+        <w:pict w14:anchorId="3F470233">
           <v:shapetype id="_x0000_t75" coordsize="21600,21600" o:spt="75" o:preferrelative="t" path="m@4@5l@4@11@9@11@9@5xe" filled="f" stroked="f">
             <v:stroke joinstyle="miter"/>
             <v:formulas>
@@ -6946,10 +6897,16 @@
             <v:path o:extrusionok="f" gradientshapeok="t" o:connecttype="rect"/>
             <o:lock v:ext="edit" aspectratio="t"/>
           </v:shapetype>
-          <v:shape id="_x0000_i1025" type="#_x0000_t75" style="width:451.5pt;height:423pt">
+          <v:shape id="_x0000_i1025" type="#_x0000_t75" style="width:451.5pt;height:392.25pt">
             <v:imagedata r:id="rId10" o:title="Use Case Diagram1"/>
           </v:shape>
         </w:pict>
+      </w:r>
+      <w:r>
+        <w:rPr>
+          <w:rStyle w:val="CommentReference"/>
+        </w:rPr>
+        <w:commentReference w:id="64"/>
       </w:r>
     </w:p>
     <w:p>
@@ -6960,120 +6917,140 @@
           <w:numId w:val="18"/>
         </w:numPr>
       </w:pPr>
-      <w:bookmarkStart w:id="63" w:name="_Toc509934818"/>
+      <w:bookmarkStart w:id="65" w:name="_Toc509934818"/>
       <w:r>
         <w:lastRenderedPageBreak/>
         <w:t>U</w:t>
       </w:r>
-      <w:commentRangeStart w:id="64"/>
-      <w:commentRangeStart w:id="65"/>
-      <w:r>
-        <w:t xml:space="preserve">se Case: End Goal: </w:t>
-      </w:r>
       <w:commentRangeStart w:id="66"/>
       <w:commentRangeStart w:id="67"/>
       <w:r>
+        <w:t xml:space="preserve">se Case: End Goal: </w:t>
+      </w:r>
+      <w:commentRangeStart w:id="68"/>
+      <w:commentRangeStart w:id="69"/>
+      <w:r>
         <w:t>Login</w:t>
       </w:r>
-      <w:commentRangeEnd w:id="66"/>
+      <w:commentRangeEnd w:id="68"/>
       <w:r>
         <w:rPr>
           <w:rStyle w:val="CommentReference"/>
           <w:rFonts w:asciiTheme="minorHAnsi" w:eastAsiaTheme="minorHAnsi" w:hAnsiTheme="minorHAnsi" w:cstheme="minorBidi"/>
           <w:color w:val="auto"/>
         </w:rPr>
-        <w:commentReference w:id="66"/>
-      </w:r>
-      <w:commentRangeEnd w:id="67"/>
+        <w:commentReference w:id="68"/>
+      </w:r>
+      <w:commentRangeEnd w:id="69"/>
       <w:r>
         <w:rPr>
           <w:rStyle w:val="CommentReference"/>
           <w:rFonts w:asciiTheme="minorHAnsi" w:eastAsiaTheme="minorHAnsi" w:hAnsiTheme="minorHAnsi" w:cstheme="minorBidi"/>
           <w:color w:val="auto"/>
         </w:rPr>
-        <w:commentReference w:id="67"/>
-      </w:r>
-      <w:commentRangeEnd w:id="64"/>
+        <w:commentReference w:id="69"/>
+      </w:r>
+      <w:commentRangeEnd w:id="66"/>
       <w:r>
         <w:rPr>
           <w:rStyle w:val="CommentReference"/>
           <w:rFonts w:asciiTheme="minorHAnsi" w:eastAsiaTheme="minorHAnsi" w:hAnsiTheme="minorHAnsi" w:cstheme="minorBidi"/>
           <w:color w:val="auto"/>
         </w:rPr>
-        <w:commentReference w:id="64"/>
-      </w:r>
-      <w:commentRangeEnd w:id="65"/>
+        <w:commentReference w:id="66"/>
+      </w:r>
+      <w:commentRangeEnd w:id="67"/>
       <w:r>
         <w:rPr>
           <w:rStyle w:val="CommentReference"/>
           <w:rFonts w:asciiTheme="minorHAnsi" w:eastAsiaTheme="minorHAnsi" w:hAnsiTheme="minorHAnsi" w:cstheme="minorBidi"/>
           <w:color w:val="auto"/>
         </w:rPr>
-        <w:commentReference w:id="65"/>
-      </w:r>
-      <w:bookmarkEnd w:id="63"/>
+        <w:commentReference w:id="67"/>
+      </w:r>
+      <w:bookmarkEnd w:id="65"/>
     </w:p>
     <w:p>
       <w:r>
         <w:rPr>
           <w:rStyle w:val="CommentReference"/>
         </w:rPr>
-        <w:commentReference w:id="68"/>
+        <w:commentReference w:id="70"/>
       </w:r>
       <w:r>
         <w:rPr>
           <w:noProof/>
           <w:lang w:eastAsia="en-AU"/>
         </w:rPr>
-        <w:pict w14:anchorId="640ECB01">
-          <v:shape id="_x0000_i1026" type="#_x0000_t75" style="width:450.75pt;height:294.75pt">
-            <v:imagedata r:id="rId11" o:title="Use Case Diagram2"/>
-          </v:shape>
-        </w:pict>
-      </w:r>
-    </w:p>
+        <w:drawing>
+          <wp:inline distT="0" distB="0" distL="0" distR="0" wp14:anchorId="45A04A90" wp14:editId="02269AF8">
+            <wp:extent cx="5724525" cy="4029710"/>
+            <wp:effectExtent l="0" t="0" r="9525" b="8890"/>
+            <wp:docPr id="8" name="Picture 8"/>
+            <wp:cNvGraphicFramePr>
+              <a:graphicFrameLocks xmlns:a="http://schemas.openxmlformats.org/drawingml/2006/main" noChangeAspect="1"/>
+            </wp:cNvGraphicFramePr>
+            <a:graphic xmlns:a="http://schemas.openxmlformats.org/drawingml/2006/main">
+              <a:graphicData uri="http://schemas.openxmlformats.org/drawingml/2006/picture">
+                <pic:pic xmlns:pic="http://schemas.openxmlformats.org/drawingml/2006/picture">
+                  <pic:nvPicPr>
+                    <pic:cNvPr id="0" name="Picture 2"/>
+                    <pic:cNvPicPr>
+                      <a:picLocks noChangeAspect="1" noChangeArrowheads="1"/>
+                    </pic:cNvPicPr>
+                  </pic:nvPicPr>
+                  <pic:blipFill>
+                    <a:blip r:embed="rId11">
+                      <a:extLst>
+                        <a:ext uri="{28A0092B-C50C-407E-A947-70E740481C1C}">
+                          <a14:useLocalDpi xmlns:a14="http://schemas.microsoft.com/office/drawing/2010/main" val="0"/>
+                        </a:ext>
+                      </a:extLst>
+                    </a:blip>
+                    <a:srcRect/>
+                    <a:stretch>
+                      <a:fillRect/>
+                    </a:stretch>
+                  </pic:blipFill>
+                  <pic:spPr bwMode="auto">
+                    <a:xfrm>
+                      <a:off x="0" y="0"/>
+                      <a:ext cx="5724525" cy="4029710"/>
+                    </a:xfrm>
+                    <a:prstGeom prst="rect">
+                      <a:avLst/>
+                    </a:prstGeom>
+                    <a:noFill/>
+                  </pic:spPr>
+                </pic:pic>
+              </a:graphicData>
+            </a:graphic>
+          </wp:inline>
+        </w:drawing>
+      </w:r>
+    </w:p>
+    <w:p/>
     <w:p>
       <w:pPr>
         <w:pStyle w:val="Heading3"/>
-      </w:pPr>
-      <w:r>
-        <w:t xml:space="preserve">                    ii)     </w:t>
-      </w:r>
-      <w:r>
-        <w:t>Use Case: End Goal:  User Submit Question</w:t>
-      </w:r>
+        <w:numPr>
+          <w:ilvl w:val="2"/>
+          <w:numId w:val="18"/>
+        </w:numPr>
+      </w:pPr>
+      <w:bookmarkStart w:id="71" w:name="_Toc509934819"/>
+      <w:r>
+        <w:t>Use Case:  End Goal: Start a Game</w:t>
+      </w:r>
+      <w:bookmarkEnd w:id="71"/>
     </w:p>
     <w:p/>
     <w:p>
       <w:r>
-        <w:pict w14:anchorId="5B04224C">
-          <v:shape id="_x0000_i1027" type="#_x0000_t75" style="width:420pt;height:60.75pt">
-            <v:imagedata r:id="rId12" o:title="Use Case Diagram6"/>
-          </v:shape>
-        </w:pict>
-      </w:r>
-    </w:p>
-    <w:p>
-      <w:pPr>
-        <w:pStyle w:val="Heading3"/>
-        <w:ind w:left="1080"/>
-      </w:pPr>
-      <w:bookmarkStart w:id="69" w:name="_Toc509934819"/>
-      <w:r>
-        <w:t xml:space="preserve">iii)    </w:t>
-      </w:r>
-      <w:r>
-        <w:t>Use Case:  End Goal: Start a Game</w:t>
-      </w:r>
-      <w:bookmarkEnd w:id="69"/>
-    </w:p>
-    <w:p/>
-    <w:p>
-      <w:r>
         <w:rPr>
           <w:rStyle w:val="CommentReference"/>
         </w:rPr>
-        <w:commentReference w:id="70"/>
+        <w:commentReference w:id="72"/>
       </w:r>
       <w:r>
         <w:rPr>
@@ -7098,7 +7075,7 @@
                     </pic:cNvPicPr>
                   </pic:nvPicPr>
                   <pic:blipFill>
-                    <a:blip r:embed="rId13">
+                    <a:blip r:embed="rId12">
                       <a:extLst>
                         <a:ext uri="{28A0092B-C50C-407E-A947-70E740481C1C}">
                           <a14:useLocalDpi xmlns:a14="http://schemas.microsoft.com/office/drawing/2010/main" val="0"/>
@@ -7135,24 +7112,23 @@
     <w:p>
       <w:pPr>
         <w:pStyle w:val="Heading3"/>
-        <w:ind w:left="1080"/>
-      </w:pPr>
-      <w:bookmarkStart w:id="71" w:name="_Toc509934820"/>
-      <w:r>
-        <w:lastRenderedPageBreak/>
-        <w:t xml:space="preserve">iv)   </w:t>
-      </w:r>
+        <w:numPr>
+          <w:ilvl w:val="2"/>
+          <w:numId w:val="18"/>
+        </w:numPr>
+      </w:pPr>
+      <w:bookmarkStart w:id="73" w:name="_Toc509934820"/>
       <w:r>
         <w:t>Use Case: End Goal: Answer question</w:t>
       </w:r>
-      <w:bookmarkEnd w:id="71"/>
+      <w:bookmarkEnd w:id="73"/>
     </w:p>
     <w:p>
       <w:r>
         <w:rPr>
           <w:rStyle w:val="CommentReference"/>
         </w:rPr>
-        <w:commentReference w:id="72"/>
+        <w:commentReference w:id="74"/>
       </w:r>
       <w:r>
         <w:rPr>
@@ -7177,7 +7153,7 @@
                     </pic:cNvPicPr>
                   </pic:nvPicPr>
                   <pic:blipFill>
-                    <a:blip r:embed="rId14">
+                    <a:blip r:embed="rId13">
                       <a:extLst>
                         <a:ext uri="{28A0092B-C50C-407E-A947-70E740481C1C}">
                           <a14:useLocalDpi xmlns:a14="http://schemas.microsoft.com/office/drawing/2010/main" val="0"/>
@@ -7213,16 +7189,14 @@
     <w:p>
       <w:pPr>
         <w:pStyle w:val="Heading3"/>
-        <w:tabs>
-          <w:tab w:val="left" w:pos="1440"/>
-        </w:tabs>
-        <w:ind w:left="1080"/>
-      </w:pPr>
-      <w:bookmarkStart w:id="73" w:name="_Toc509934821"/>
-      <w:r>
-        <w:t xml:space="preserve">v)    </w:t>
-      </w:r>
-      <w:r>
+        <w:numPr>
+          <w:ilvl w:val="2"/>
+          <w:numId w:val="18"/>
+        </w:numPr>
+      </w:pPr>
+      <w:bookmarkStart w:id="75" w:name="_Toc509934821"/>
+      <w:r>
+        <w:lastRenderedPageBreak/>
         <w:t xml:space="preserve">Use Case: End Goal: Facebook </w:t>
       </w:r>
       <w:r>
@@ -7243,7 +7217,7 @@
       <w:r>
         <w:t>/Invite</w:t>
       </w:r>
-      <w:bookmarkEnd w:id="73"/>
+      <w:bookmarkEnd w:id="75"/>
     </w:p>
     <w:p>
       <w:r>
@@ -7269,7 +7243,7 @@
                     </pic:cNvPicPr>
                   </pic:nvPicPr>
                   <pic:blipFill>
-                    <a:blip r:embed="rId15">
+                    <a:blip r:embed="rId14">
                       <a:extLst>
                         <a:ext uri="{28A0092B-C50C-407E-A947-70E740481C1C}">
                           <a14:useLocalDpi xmlns:a14="http://schemas.microsoft.com/office/drawing/2010/main" val="0"/>
@@ -7306,14 +7280,12 @@
     <w:p>
       <w:pPr>
         <w:pStyle w:val="Heading3"/>
-        <w:ind w:left="1080"/>
-      </w:pPr>
-      <w:bookmarkStart w:id="74" w:name="_Toc509934822"/>
-      <w:r>
-        <w:t xml:space="preserve">vi)    </w:t>
-      </w:r>
-      <w:bookmarkStart w:id="75" w:name="_GoBack"/>
-      <w:bookmarkEnd w:id="75"/>
+        <w:numPr>
+          <w:ilvl w:val="2"/>
+          <w:numId w:val="18"/>
+        </w:numPr>
+      </w:pPr>
+      <w:bookmarkStart w:id="76" w:name="_Toc509934822"/>
       <w:r>
         <w:t>Use Case: End Goal: Check Leader board</w:t>
       </w:r>
@@ -7323,7 +7295,7 @@
       <w:r>
         <w:t>chievements</w:t>
       </w:r>
-      <w:bookmarkEnd w:id="74"/>
+      <w:bookmarkEnd w:id="76"/>
     </w:p>
     <w:p>
       <w:r>
@@ -7349,7 +7321,7 @@
                     </pic:cNvPicPr>
                   </pic:nvPicPr>
                   <pic:blipFill>
-                    <a:blip r:embed="rId16">
+                    <a:blip r:embed="rId15">
                       <a:extLst>
                         <a:ext uri="{28A0092B-C50C-407E-A947-70E740481C1C}">
                           <a14:useLocalDpi xmlns:a14="http://schemas.microsoft.com/office/drawing/2010/main" val="0"/>
@@ -7411,7 +7383,7 @@
       </w:r>
     </w:p>
   </w:comment>
-  <w:comment w:id="2" w:author="McKeahnie, Collin" w:date="2018-03-26T13:37:00Z" w:initials="MC">
+  <w:comment w:id="3" w:author="McKeahnie, Collin" w:date="2018-03-26T13:37:00Z" w:initials="MC">
     <w:p>
       <w:pPr>
         <w:pStyle w:val="CommentText"/>
@@ -7431,7 +7403,7 @@
       </w:r>
     </w:p>
   </w:comment>
-  <w:comment w:id="3" w:author="McKeahnie, Collin" w:date="2018-03-20T10:57:00Z" w:initials="MC">
+  <w:comment w:id="4" w:author="McKeahnie, Collin" w:date="2018-03-20T10:57:00Z" w:initials="MC">
     <w:p>
       <w:pPr>
         <w:pStyle w:val="CommentText"/>
@@ -7453,7 +7425,7 @@
       </w:r>
     </w:p>
   </w:comment>
-  <w:comment w:id="4" w:author="McKeahnie, Collin" w:date="2018-03-20T10:57:00Z" w:initials="MC">
+  <w:comment w:id="5" w:author="McKeahnie, Collin" w:date="2018-03-20T10:57:00Z" w:initials="MC">
     <w:p>
       <w:pPr>
         <w:pStyle w:val="CommentText"/>
@@ -7472,7 +7444,7 @@
       </w:r>
     </w:p>
   </w:comment>
-  <w:comment w:id="5" w:author="McKeahnie, Collin" w:date="2018-03-19T12:19:00Z" w:initials="MC">
+  <w:comment w:id="6" w:author="McKeahnie, Collin" w:date="2018-03-19T12:19:00Z" w:initials="MC">
     <w:p>
       <w:pPr>
         <w:pStyle w:val="CommentText"/>
@@ -7492,7 +7464,7 @@
       </w:r>
     </w:p>
   </w:comment>
-  <w:comment w:id="6" w:author="McKeahnie, Collin" w:date="2018-03-19T12:20:00Z" w:initials="MC">
+  <w:comment w:id="7" w:author="McKeahnie, Collin" w:date="2018-03-19T12:20:00Z" w:initials="MC">
     <w:p>
       <w:pPr>
         <w:pStyle w:val="CommentText"/>
@@ -7517,7 +7489,7 @@
       </w:r>
     </w:p>
   </w:comment>
-  <w:comment w:id="7" w:author="McKeahnie, Collin" w:date="2018-03-26T13:55:00Z" w:initials="MC">
+  <w:comment w:id="8" w:author="McKeahnie, Collin" w:date="2018-03-26T13:55:00Z" w:initials="MC">
     <w:p>
       <w:pPr>
         <w:pStyle w:val="CommentText"/>
@@ -7555,7 +7527,7 @@
       </w:pPr>
     </w:p>
   </w:comment>
-  <w:comment w:id="8" w:author="McKeahnie, Collin" w:date="2018-03-20T11:42:00Z" w:initials="MC">
+  <w:comment w:id="9" w:author="McKeahnie, Collin" w:date="2018-03-20T11:42:00Z" w:initials="MC">
     <w:p>
       <w:pPr>
         <w:pStyle w:val="CommentText"/>
@@ -7575,7 +7547,7 @@
       </w:r>
     </w:p>
   </w:comment>
-  <w:comment w:id="10" w:author="McKeahnie, Collin" w:date="2018-03-20T09:07:00Z" w:initials="MC">
+  <w:comment w:id="11" w:author="McKeahnie, Collin" w:date="2018-03-20T09:07:00Z" w:initials="MC">
     <w:p>
       <w:pPr>
         <w:pStyle w:val="CommentText"/>
@@ -7595,7 +7567,7 @@
       </w:r>
     </w:p>
   </w:comment>
-  <w:comment w:id="11" w:author="McKeahnie, Collin" w:date="2018-03-19T12:07:00Z" w:initials="MC">
+  <w:comment w:id="12" w:author="McKeahnie, Collin" w:date="2018-03-19T12:07:00Z" w:initials="MC">
     <w:p>
       <w:pPr>
         <w:pStyle w:val="CommentText"/>
@@ -7614,7 +7586,7 @@
       </w:r>
     </w:p>
   </w:comment>
-  <w:comment w:id="12" w:author="McKeahnie, Collin" w:date="2018-03-19T12:09:00Z" w:initials="MC">
+  <w:comment w:id="13" w:author="McKeahnie, Collin" w:date="2018-03-19T12:09:00Z" w:initials="MC">
     <w:p>
       <w:pPr>
         <w:pStyle w:val="CommentText"/>
@@ -7636,25 +7608,6 @@
           <w:highlight w:val="yellow"/>
         </w:rPr>
         <w:t xml:space="preserve"> This is a little hard to understand</w:t>
-      </w:r>
-    </w:p>
-  </w:comment>
-  <w:comment w:id="13" w:author="McKeahnie, Collin" w:date="2018-03-19T12:10:00Z" w:initials="MC">
-    <w:p>
-      <w:pPr>
-        <w:pStyle w:val="CommentText"/>
-      </w:pPr>
-      <w:r>
-        <w:rPr>
-          <w:rStyle w:val="CommentReference"/>
-        </w:rPr>
-        <w:annotationRef/>
-      </w:r>
-      <w:r>
-        <w:rPr>
-          <w:highlight w:val="yellow"/>
-        </w:rPr>
-        <w:t>Are you missing a full stop?</w:t>
       </w:r>
     </w:p>
   </w:comment>
@@ -7670,6 +7623,25 @@
         <w:annotationRef/>
       </w:r>
       <w:r>
+        <w:rPr>
+          <w:highlight w:val="yellow"/>
+        </w:rPr>
+        <w:t>Are you missing a full stop?</w:t>
+      </w:r>
+    </w:p>
+  </w:comment>
+  <w:comment w:id="15" w:author="McKeahnie, Collin" w:date="2018-03-19T12:10:00Z" w:initials="MC">
+    <w:p>
+      <w:pPr>
+        <w:pStyle w:val="CommentText"/>
+      </w:pPr>
+      <w:r>
+        <w:rPr>
+          <w:rStyle w:val="CommentReference"/>
+        </w:rPr>
+        <w:annotationRef/>
+      </w:r>
+      <w:r>
         <w:t>*</w:t>
       </w:r>
       <w:r>
@@ -7680,7 +7652,7 @@
       </w:r>
     </w:p>
   </w:comment>
-  <w:comment w:id="17" w:author="McKeahnie, Collin" w:date="2018-03-19T12:41:00Z" w:initials="MC">
+  <w:comment w:id="18" w:author="McKeahnie, Collin" w:date="2018-03-19T12:41:00Z" w:initials="MC">
     <w:p>
       <w:pPr>
         <w:pStyle w:val="CommentText"/>
@@ -7699,7 +7671,7 @@
       </w:r>
     </w:p>
   </w:comment>
-  <w:comment w:id="18" w:author="Michelle Vinall" w:date="2018-03-22T10:54:00Z" w:initials="MV">
+  <w:comment w:id="19" w:author="Michelle Vinall" w:date="2018-03-22T10:54:00Z" w:initials="MV">
     <w:p>
       <w:pPr>
         <w:pStyle w:val="CommentText"/>
@@ -7724,7 +7696,7 @@
       </w:r>
     </w:p>
   </w:comment>
-  <w:comment w:id="19" w:author="McKeahnie, Collin" w:date="2018-03-26T13:47:00Z" w:initials="MC">
+  <w:comment w:id="20" w:author="McKeahnie, Collin" w:date="2018-03-26T13:47:00Z" w:initials="MC">
     <w:p>
       <w:pPr>
         <w:pStyle w:val="CommentText"/>
@@ -7752,7 +7724,7 @@
       </w:r>
     </w:p>
   </w:comment>
-  <w:comment w:id="20" w:author="Michelle Vinall" w:date="2018-03-27T16:50:00Z" w:initials="MV">
+  <w:comment w:id="21" w:author="Michelle Vinall" w:date="2018-03-27T16:50:00Z" w:initials="MV">
     <w:p>
       <w:pPr>
         <w:pStyle w:val="CommentText"/>
@@ -7777,7 +7749,7 @@
       </w:r>
     </w:p>
   </w:comment>
-  <w:comment w:id="22" w:author="McKeahnie, Collin" w:date="2018-03-19T12:30:00Z" w:initials="MC">
+  <w:comment w:id="23" w:author="McKeahnie, Collin" w:date="2018-03-19T12:30:00Z" w:initials="MC">
     <w:p>
       <w:pPr>
         <w:pStyle w:val="CommentText"/>
@@ -7796,7 +7768,7 @@
       </w:r>
     </w:p>
   </w:comment>
-  <w:comment w:id="23" w:author="McKeahnie, Collin" w:date="2018-03-19T12:31:00Z" w:initials="MC">
+  <w:comment w:id="24" w:author="McKeahnie, Collin" w:date="2018-03-19T12:31:00Z" w:initials="MC">
     <w:p>
       <w:pPr>
         <w:pStyle w:val="CommentText"/>
@@ -7846,7 +7818,7 @@
       </w:r>
     </w:p>
   </w:comment>
-  <w:comment w:id="25" w:author="McKeahnie, Collin" w:date="2018-03-26T13:57:00Z" w:initials="MC">
+  <w:comment w:id="26" w:author="McKeahnie, Collin" w:date="2018-03-26T13:57:00Z" w:initials="MC">
     <w:p>
       <w:pPr>
         <w:pStyle w:val="CommentText"/>
@@ -7865,7 +7837,7 @@
       </w:r>
     </w:p>
   </w:comment>
-  <w:comment w:id="32" w:author="McKeahnie, Collin" w:date="2018-03-19T12:34:00Z" w:initials="MC">
+  <w:comment w:id="33" w:author="McKeahnie, Collin" w:date="2018-03-19T12:34:00Z" w:initials="MC">
     <w:p>
       <w:pPr>
         <w:pStyle w:val="CommentText"/>
@@ -7890,7 +7862,7 @@
       </w:r>
     </w:p>
   </w:comment>
-  <w:comment w:id="39" w:author="McKeahnie, Collin" w:date="2018-03-19T12:46:00Z" w:initials="MC">
+  <w:comment w:id="40" w:author="McKeahnie, Collin" w:date="2018-03-19T12:46:00Z" w:initials="MC">
     <w:p>
       <w:pPr>
         <w:pStyle w:val="CommentText"/>
@@ -7909,7 +7881,7 @@
       </w:r>
     </w:p>
   </w:comment>
-  <w:comment w:id="41" w:author="McKeahnie, Collin" w:date="2018-03-19T12:52:00Z" w:initials="MC">
+  <w:comment w:id="42" w:author="McKeahnie, Collin" w:date="2018-03-19T12:52:00Z" w:initials="MC">
     <w:p>
       <w:pPr>
         <w:pStyle w:val="CommentText"/>
@@ -7935,7 +7907,7 @@
       </w:r>
     </w:p>
   </w:comment>
-  <w:comment w:id="42" w:author="McKeahnie, Collin" w:date="2018-03-20T11:49:00Z" w:initials="MC">
+  <w:comment w:id="43" w:author="McKeahnie, Collin" w:date="2018-03-20T11:49:00Z" w:initials="MC">
     <w:p>
       <w:pPr>
         <w:pStyle w:val="CommentText"/>
@@ -7964,7 +7936,7 @@
       </w:r>
     </w:p>
   </w:comment>
-  <w:comment w:id="62" w:author="McKeahnie, Collin" w:date="2018-03-26T14:31:00Z" w:initials="MC">
+  <w:comment w:id="63" w:author="McKeahnie, Collin" w:date="2018-03-26T14:31:00Z" w:initials="MC">
     <w:p>
       <w:pPr>
         <w:pStyle w:val="CommentText"/>
@@ -7980,7 +7952,23 @@
       </w:r>
     </w:p>
   </w:comment>
-  <w:comment w:id="66" w:author="McKeahnie, Collin" w:date="2018-03-26T14:31:00Z" w:initials="MC">
+  <w:comment w:id="64" w:author="Michelle Vinall" w:date="2018-03-27T17:00:00Z" w:initials="MV">
+    <w:p>
+      <w:pPr>
+        <w:pStyle w:val="CommentText"/>
+      </w:pPr>
+      <w:r>
+        <w:rPr>
+          <w:rStyle w:val="CommentReference"/>
+        </w:rPr>
+        <w:annotationRef/>
+      </w:r>
+      <w:r>
+        <w:t>The diagrams did not save properly on the uploaded documents this one should have been here</w:t>
+      </w:r>
+    </w:p>
+  </w:comment>
+  <w:comment w:id="68" w:author="McKeahnie, Collin" w:date="2018-03-26T14:31:00Z" w:initials="MC">
     <w:p>
       <w:pPr>
         <w:pStyle w:val="CommentText"/>
@@ -8000,7 +7988,7 @@
       </w:r>
     </w:p>
   </w:comment>
-  <w:comment w:id="67" w:author="McKeahnie, Collin" w:date="2018-03-26T14:33:00Z" w:initials="MC">
+  <w:comment w:id="69" w:author="McKeahnie, Collin" w:date="2018-03-26T14:33:00Z" w:initials="MC">
     <w:p>
       <w:pPr>
         <w:pStyle w:val="CommentText"/>
@@ -8032,7 +8020,7 @@
       </w:r>
     </w:p>
   </w:comment>
-  <w:comment w:id="64" w:author="McKeahnie, Collin" w:date="2018-03-26T15:00:00Z" w:initials="MC">
+  <w:comment w:id="66" w:author="McKeahnie, Collin" w:date="2018-03-26T15:00:00Z" w:initials="MC">
     <w:p>
       <w:pPr>
         <w:pStyle w:val="CommentText"/>
@@ -8047,97 +8035,83 @@
         <w:rPr>
           <w:highlight w:val="yellow"/>
         </w:rPr>
-        <w:t xml:space="preserve">This diagram relates to </w:t>
-      </w:r>
-      <w:proofErr w:type="spellStart"/>
+        <w:t>This diagram relates to way more than just login</w:t>
+      </w:r>
+      <w:r>
+        <w:t xml:space="preserve"> </w:t>
+      </w:r>
+    </w:p>
+    <w:p>
+      <w:pPr>
+        <w:pStyle w:val="CommentText"/>
+      </w:pPr>
+    </w:p>
+  </w:comment>
+  <w:comment w:id="67" w:author="Michelle Vinall" w:date="2018-03-27T17:02:00Z" w:initials="MV">
+    <w:p>
+      <w:pPr>
+        <w:pStyle w:val="CommentText"/>
+      </w:pPr>
+      <w:r>
+        <w:rPr>
+          <w:rStyle w:val="CommentReference"/>
+        </w:rPr>
+        <w:annotationRef/>
+      </w:r>
+      <w:r>
+        <w:t>That’s because it was not login the login in one somehow got deleted</w:t>
+      </w:r>
+    </w:p>
+  </w:comment>
+  <w:comment w:id="70" w:author="McKeahnie, Collin" w:date="2018-03-19T12:54:00Z" w:initials="MC">
+    <w:p>
+      <w:pPr>
+        <w:pStyle w:val="CommentText"/>
+      </w:pPr>
+      <w:r>
+        <w:rPr>
+          <w:rStyle w:val="CommentReference"/>
+        </w:rPr>
+        <w:annotationRef/>
+      </w:r>
+      <w:r>
+        <w:t>I think the Online Server should be another actor. It will interact with ‘Login’, ‘start game’ and ‘end game’</w:t>
+      </w:r>
+    </w:p>
+  </w:comment>
+  <w:comment w:id="72" w:author="McKeahnie, Collin" w:date="2018-03-20T09:19:00Z" w:initials="MC">
+    <w:p>
+      <w:pPr>
+        <w:pStyle w:val="CommentText"/>
+      </w:pPr>
+      <w:r>
+        <w:rPr>
+          <w:rStyle w:val="CommentReference"/>
+        </w:rPr>
+        <w:annotationRef/>
+      </w:r>
       <w:r>
         <w:rPr>
           <w:highlight w:val="yellow"/>
         </w:rPr>
-        <w:t>way</w:t>
-      </w:r>
-      <w:proofErr w:type="spellEnd"/>
-      <w:r>
-        <w:rPr>
-          <w:highlight w:val="yellow"/>
-        </w:rPr>
-        <w:t xml:space="preserve"> more than just login</w:t>
-      </w:r>
+        <w:t>There needs to be an actor here for the Online Server</w:t>
+      </w:r>
+    </w:p>
+    <w:p>
+      <w:pPr>
+        <w:pStyle w:val="CommentText"/>
+      </w:pPr>
+    </w:p>
+    <w:p>
+      <w:pPr>
+        <w:pStyle w:val="CommentText"/>
+      </w:pPr>
       <w:r>
         <w:t xml:space="preserve"> </w:t>
       </w:r>
     </w:p>
-    <w:p>
-      <w:pPr>
-        <w:pStyle w:val="CommentText"/>
-      </w:pPr>
-    </w:p>
   </w:comment>
-  <w:comment w:id="65" w:author="Michelle Vinall" w:date="2018-03-27T17:02:00Z" w:initials="MV">
-    <w:p>
-      <w:pPr>
-        <w:pStyle w:val="CommentText"/>
-      </w:pPr>
-      <w:r>
-        <w:rPr>
-          <w:rStyle w:val="CommentReference"/>
-        </w:rPr>
-        <w:annotationRef/>
-      </w:r>
-      <w:r>
-        <w:t>That’s because it was not login the login in one somehow got deleted</w:t>
-      </w:r>
-    </w:p>
-  </w:comment>
-  <w:comment w:id="68" w:author="McKeahnie, Collin" w:date="2018-03-19T12:54:00Z" w:initials="MC">
-    <w:p>
-      <w:pPr>
-        <w:pStyle w:val="CommentText"/>
-      </w:pPr>
-      <w:r>
-        <w:rPr>
-          <w:rStyle w:val="CommentReference"/>
-        </w:rPr>
-        <w:annotationRef/>
-      </w:r>
-      <w:r>
-        <w:t>I think the Online Server should be another actor. It will interact with ‘Login’, ‘start game’ and ‘end game’</w:t>
-      </w:r>
-    </w:p>
-  </w:comment>
-  <w:comment w:id="70" w:author="McKeahnie, Collin" w:date="2018-03-20T09:19:00Z" w:initials="MC">
-    <w:p>
-      <w:pPr>
-        <w:pStyle w:val="CommentText"/>
-      </w:pPr>
-      <w:r>
-        <w:rPr>
-          <w:rStyle w:val="CommentReference"/>
-        </w:rPr>
-        <w:annotationRef/>
-      </w:r>
-      <w:r>
-        <w:rPr>
-          <w:highlight w:val="yellow"/>
-        </w:rPr>
-        <w:t>There needs to be an actor here for the Online Server</w:t>
-      </w:r>
-    </w:p>
-    <w:p>
-      <w:pPr>
-        <w:pStyle w:val="CommentText"/>
-      </w:pPr>
-    </w:p>
-    <w:p>
-      <w:pPr>
-        <w:pStyle w:val="CommentText"/>
-      </w:pPr>
-      <w:r>
-        <w:t xml:space="preserve"> </w:t>
-      </w:r>
-    </w:p>
-  </w:comment>
-  <w:comment w:id="72" w:author="McKeahnie, Collin" w:date="2018-03-20T09:29:00Z" w:initials="MC">
+  <w:comment w:id="74" w:author="McKeahnie, Collin" w:date="2018-03-20T09:29:00Z" w:initials="MC">
     <w:p>
       <w:pPr>
         <w:pStyle w:val="CommentText"/>
@@ -8186,6 +8160,7 @@
   <w15:commentEx w15:paraId="60A2F23B" w15:done="1"/>
   <w15:commentEx w15:paraId="1E1CD00F" w15:done="1"/>
   <w15:commentEx w15:paraId="40ECA311" w15:done="0"/>
+  <w15:commentEx w15:paraId="461A17CC" w15:paraIdParent="40ECA311" w15:done="0"/>
   <w15:commentEx w15:paraId="5EB943A0" w15:done="0"/>
   <w15:commentEx w15:paraId="2B307D61" w15:done="0"/>
   <w15:commentEx w15:paraId="787F2C2D" w15:done="0"/>
@@ -9028,178 +9003,6 @@
     </w:lvl>
   </w:abstractNum>
   <w:abstractNum w:abstractNumId="8" w15:restartNumberingAfterBreak="0">
-    <w:nsid w:val="3B9E5F8E"/>
-    <w:multiLevelType w:val="hybridMultilevel"/>
-    <w:tmpl w:val="06B6CF2E"/>
-    <w:lvl w:ilvl="0" w:tplc="0C09000F">
-      <w:start w:val="1"/>
-      <w:numFmt w:val="decimal"/>
-      <w:lvlText w:val="%1."/>
-      <w:lvlJc w:val="left"/>
-      <w:pPr>
-        <w:ind w:left="720" w:hanging="360"/>
-      </w:pPr>
-    </w:lvl>
-    <w:lvl w:ilvl="1" w:tplc="0C090019" w:tentative="1">
-      <w:start w:val="1"/>
-      <w:numFmt w:val="lowerLetter"/>
-      <w:lvlText w:val="%2."/>
-      <w:lvlJc w:val="left"/>
-      <w:pPr>
-        <w:ind w:left="1440" w:hanging="360"/>
-      </w:pPr>
-    </w:lvl>
-    <w:lvl w:ilvl="2" w:tplc="0C09001B">
-      <w:start w:val="1"/>
-      <w:numFmt w:val="lowerRoman"/>
-      <w:lvlText w:val="%3."/>
-      <w:lvlJc w:val="right"/>
-      <w:pPr>
-        <w:ind w:left="2160" w:hanging="180"/>
-      </w:pPr>
-    </w:lvl>
-    <w:lvl w:ilvl="3" w:tplc="0C09000F" w:tentative="1">
-      <w:start w:val="1"/>
-      <w:numFmt w:val="decimal"/>
-      <w:lvlText w:val="%4."/>
-      <w:lvlJc w:val="left"/>
-      <w:pPr>
-        <w:ind w:left="2880" w:hanging="360"/>
-      </w:pPr>
-    </w:lvl>
-    <w:lvl w:ilvl="4" w:tplc="0C090019" w:tentative="1">
-      <w:start w:val="1"/>
-      <w:numFmt w:val="lowerLetter"/>
-      <w:lvlText w:val="%5."/>
-      <w:lvlJc w:val="left"/>
-      <w:pPr>
-        <w:ind w:left="3600" w:hanging="360"/>
-      </w:pPr>
-    </w:lvl>
-    <w:lvl w:ilvl="5" w:tplc="0C09001B" w:tentative="1">
-      <w:start w:val="1"/>
-      <w:numFmt w:val="lowerRoman"/>
-      <w:lvlText w:val="%6."/>
-      <w:lvlJc w:val="right"/>
-      <w:pPr>
-        <w:ind w:left="4320" w:hanging="180"/>
-      </w:pPr>
-    </w:lvl>
-    <w:lvl w:ilvl="6" w:tplc="0C09000F" w:tentative="1">
-      <w:start w:val="1"/>
-      <w:numFmt w:val="decimal"/>
-      <w:lvlText w:val="%7."/>
-      <w:lvlJc w:val="left"/>
-      <w:pPr>
-        <w:ind w:left="5040" w:hanging="360"/>
-      </w:pPr>
-    </w:lvl>
-    <w:lvl w:ilvl="7" w:tplc="0C090019" w:tentative="1">
-      <w:start w:val="1"/>
-      <w:numFmt w:val="lowerLetter"/>
-      <w:lvlText w:val="%8."/>
-      <w:lvlJc w:val="left"/>
-      <w:pPr>
-        <w:ind w:left="5760" w:hanging="360"/>
-      </w:pPr>
-    </w:lvl>
-    <w:lvl w:ilvl="8" w:tplc="0C09001B" w:tentative="1">
-      <w:start w:val="1"/>
-      <w:numFmt w:val="lowerRoman"/>
-      <w:lvlText w:val="%9."/>
-      <w:lvlJc w:val="right"/>
-      <w:pPr>
-        <w:ind w:left="6480" w:hanging="180"/>
-      </w:pPr>
-    </w:lvl>
-  </w:abstractNum>
-  <w:abstractNum w:abstractNumId="9" w15:restartNumberingAfterBreak="0">
-    <w:nsid w:val="3E5E5119"/>
-    <w:multiLevelType w:val="hybridMultilevel"/>
-    <w:tmpl w:val="CA7EE5F6"/>
-    <w:lvl w:ilvl="0" w:tplc="0C09000F">
-      <w:start w:val="1"/>
-      <w:numFmt w:val="decimal"/>
-      <w:lvlText w:val="%1."/>
-      <w:lvlJc w:val="left"/>
-      <w:pPr>
-        <w:ind w:left="720" w:hanging="360"/>
-      </w:pPr>
-    </w:lvl>
-    <w:lvl w:ilvl="1" w:tplc="0C090019" w:tentative="1">
-      <w:start w:val="1"/>
-      <w:numFmt w:val="lowerLetter"/>
-      <w:lvlText w:val="%2."/>
-      <w:lvlJc w:val="left"/>
-      <w:pPr>
-        <w:ind w:left="1440" w:hanging="360"/>
-      </w:pPr>
-    </w:lvl>
-    <w:lvl w:ilvl="2" w:tplc="0C09001B">
-      <w:start w:val="1"/>
-      <w:numFmt w:val="lowerRoman"/>
-      <w:lvlText w:val="%3."/>
-      <w:lvlJc w:val="right"/>
-      <w:pPr>
-        <w:ind w:left="2160" w:hanging="180"/>
-      </w:pPr>
-    </w:lvl>
-    <w:lvl w:ilvl="3" w:tplc="0C09000F" w:tentative="1">
-      <w:start w:val="1"/>
-      <w:numFmt w:val="decimal"/>
-      <w:lvlText w:val="%4."/>
-      <w:lvlJc w:val="left"/>
-      <w:pPr>
-        <w:ind w:left="2880" w:hanging="360"/>
-      </w:pPr>
-    </w:lvl>
-    <w:lvl w:ilvl="4" w:tplc="0C090019" w:tentative="1">
-      <w:start w:val="1"/>
-      <w:numFmt w:val="lowerLetter"/>
-      <w:lvlText w:val="%5."/>
-      <w:lvlJc w:val="left"/>
-      <w:pPr>
-        <w:ind w:left="3600" w:hanging="360"/>
-      </w:pPr>
-    </w:lvl>
-    <w:lvl w:ilvl="5" w:tplc="0C09001B" w:tentative="1">
-      <w:start w:val="1"/>
-      <w:numFmt w:val="lowerRoman"/>
-      <w:lvlText w:val="%6."/>
-      <w:lvlJc w:val="right"/>
-      <w:pPr>
-        <w:ind w:left="4320" w:hanging="180"/>
-      </w:pPr>
-    </w:lvl>
-    <w:lvl w:ilvl="6" w:tplc="0C09000F" w:tentative="1">
-      <w:start w:val="1"/>
-      <w:numFmt w:val="decimal"/>
-      <w:lvlText w:val="%7."/>
-      <w:lvlJc w:val="left"/>
-      <w:pPr>
-        <w:ind w:left="5040" w:hanging="360"/>
-      </w:pPr>
-    </w:lvl>
-    <w:lvl w:ilvl="7" w:tplc="0C090019" w:tentative="1">
-      <w:start w:val="1"/>
-      <w:numFmt w:val="lowerLetter"/>
-      <w:lvlText w:val="%8."/>
-      <w:lvlJc w:val="left"/>
-      <w:pPr>
-        <w:ind w:left="5760" w:hanging="360"/>
-      </w:pPr>
-    </w:lvl>
-    <w:lvl w:ilvl="8" w:tplc="0C09001B" w:tentative="1">
-      <w:start w:val="1"/>
-      <w:numFmt w:val="lowerRoman"/>
-      <w:lvlText w:val="%9."/>
-      <w:lvlJc w:val="right"/>
-      <w:pPr>
-        <w:ind w:left="6480" w:hanging="180"/>
-      </w:pPr>
-    </w:lvl>
-  </w:abstractNum>
-  <w:abstractNum w:abstractNumId="10" w15:restartNumberingAfterBreak="0">
     <w:nsid w:val="42395911"/>
     <w:multiLevelType w:val="multilevel"/>
     <w:tmpl w:val="54EAECBE"/>
@@ -9312,7 +9115,7 @@
       </w:rPr>
     </w:lvl>
   </w:abstractNum>
-  <w:abstractNum w:abstractNumId="11" w15:restartNumberingAfterBreak="0">
+  <w:abstractNum w:abstractNumId="9" w15:restartNumberingAfterBreak="0">
     <w:nsid w:val="437469F1"/>
     <w:multiLevelType w:val="multilevel"/>
     <w:tmpl w:val="0409001D"/>
@@ -9398,7 +9201,7 @@
       </w:pPr>
     </w:lvl>
   </w:abstractNum>
-  <w:abstractNum w:abstractNumId="12" w15:restartNumberingAfterBreak="0">
+  <w:abstractNum w:abstractNumId="10" w15:restartNumberingAfterBreak="0">
     <w:nsid w:val="479615D4"/>
     <w:multiLevelType w:val="hybridMultilevel"/>
     <w:tmpl w:val="145C9246"/>
@@ -9511,7 +9314,7 @@
       </w:rPr>
     </w:lvl>
   </w:abstractNum>
-  <w:abstractNum w:abstractNumId="13" w15:restartNumberingAfterBreak="0">
+  <w:abstractNum w:abstractNumId="11" w15:restartNumberingAfterBreak="0">
     <w:nsid w:val="55AF669E"/>
     <w:multiLevelType w:val="multilevel"/>
     <w:tmpl w:val="0AAA743A"/>
@@ -9600,7 +9403,7 @@
       </w:pPr>
     </w:lvl>
   </w:abstractNum>
-  <w:abstractNum w:abstractNumId="14" w15:restartNumberingAfterBreak="0">
+  <w:abstractNum w:abstractNumId="12" w15:restartNumberingAfterBreak="0">
     <w:nsid w:val="5801734D"/>
     <w:multiLevelType w:val="multilevel"/>
     <w:tmpl w:val="F10CE3A4"/>
@@ -9713,7 +9516,7 @@
       </w:rPr>
     </w:lvl>
   </w:abstractNum>
-  <w:abstractNum w:abstractNumId="15" w15:restartNumberingAfterBreak="0">
+  <w:abstractNum w:abstractNumId="13" w15:restartNumberingAfterBreak="0">
     <w:nsid w:val="5E9846F7"/>
     <w:multiLevelType w:val="hybridMultilevel"/>
     <w:tmpl w:val="0AAA743A"/>
@@ -9802,7 +9605,7 @@
       </w:pPr>
     </w:lvl>
   </w:abstractNum>
-  <w:abstractNum w:abstractNumId="16" w15:restartNumberingAfterBreak="0">
+  <w:abstractNum w:abstractNumId="14" w15:restartNumberingAfterBreak="0">
     <w:nsid w:val="60CD7285"/>
     <w:multiLevelType w:val="hybridMultilevel"/>
     <w:tmpl w:val="AB4E638E"/>
@@ -9827,7 +9630,7 @@
         <w:ind w:left="1800" w:hanging="360"/>
       </w:pPr>
     </w:lvl>
-    <w:lvl w:ilvl="2" w:tplc="0C09001B">
+    <w:lvl w:ilvl="2" w:tplc="0C09001B" w:tentative="1">
       <w:start w:val="1"/>
       <w:numFmt w:val="lowerRoman"/>
       <w:lvlText w:val="%3."/>
@@ -9891,7 +9694,7 @@
       </w:pPr>
     </w:lvl>
   </w:abstractNum>
-  <w:abstractNum w:abstractNumId="17" w15:restartNumberingAfterBreak="0">
+  <w:abstractNum w:abstractNumId="15" w15:restartNumberingAfterBreak="0">
     <w:nsid w:val="69EF528A"/>
     <w:multiLevelType w:val="multilevel"/>
     <w:tmpl w:val="223CB3B6"/>
@@ -10004,7 +9807,7 @@
       </w:rPr>
     </w:lvl>
   </w:abstractNum>
-  <w:abstractNum w:abstractNumId="18" w15:restartNumberingAfterBreak="0">
+  <w:abstractNum w:abstractNumId="16" w15:restartNumberingAfterBreak="0">
     <w:nsid w:val="706D50C8"/>
     <w:multiLevelType w:val="multilevel"/>
     <w:tmpl w:val="64AC9F9A"/>
@@ -10117,7 +9920,7 @@
       </w:rPr>
     </w:lvl>
   </w:abstractNum>
-  <w:abstractNum w:abstractNumId="19" w15:restartNumberingAfterBreak="0">
+  <w:abstractNum w:abstractNumId="17" w15:restartNumberingAfterBreak="0">
     <w:nsid w:val="773C7ABB"/>
     <w:multiLevelType w:val="multilevel"/>
     <w:tmpl w:val="54EAECBE"/>
@@ -10151,7 +9954,7 @@
       <w:lvlText w:val="%3)"/>
       <w:lvlJc w:val="left"/>
       <w:pPr>
-        <w:ind w:left="1350" w:hanging="360"/>
+        <w:ind w:left="1080" w:hanging="360"/>
       </w:pPr>
       <w:rPr>
         <w:rFonts w:hint="default"/>
@@ -10230,7 +10033,7 @@
       </w:rPr>
     </w:lvl>
   </w:abstractNum>
-  <w:abstractNum w:abstractNumId="20" w15:restartNumberingAfterBreak="0">
+  <w:abstractNum w:abstractNumId="18" w15:restartNumberingAfterBreak="0">
     <w:nsid w:val="79E93F2B"/>
     <w:multiLevelType w:val="multilevel"/>
     <w:tmpl w:val="CFFA4A3A"/>
@@ -10343,7 +10146,7 @@
       </w:rPr>
     </w:lvl>
   </w:abstractNum>
-  <w:abstractNum w:abstractNumId="21" w15:restartNumberingAfterBreak="0">
+  <w:abstractNum w:abstractNumId="19" w15:restartNumberingAfterBreak="0">
     <w:nsid w:val="7A6F4AB3"/>
     <w:multiLevelType w:val="multilevel"/>
     <w:tmpl w:val="32E274C4"/>
@@ -10456,121 +10259,35 @@
       </w:rPr>
     </w:lvl>
   </w:abstractNum>
-  <w:abstractNum w:abstractNumId="22" w15:restartNumberingAfterBreak="0">
-    <w:nsid w:val="7AA1460D"/>
-    <w:multiLevelType w:val="hybridMultilevel"/>
-    <w:tmpl w:val="6826FB20"/>
-    <w:lvl w:ilvl="0" w:tplc="0C09000F">
-      <w:start w:val="1"/>
-      <w:numFmt w:val="decimal"/>
-      <w:lvlText w:val="%1."/>
-      <w:lvlJc w:val="left"/>
-      <w:pPr>
-        <w:ind w:left="2160" w:hanging="360"/>
-      </w:pPr>
-    </w:lvl>
-    <w:lvl w:ilvl="1" w:tplc="0C090019" w:tentative="1">
-      <w:start w:val="1"/>
-      <w:numFmt w:val="lowerLetter"/>
-      <w:lvlText w:val="%2."/>
-      <w:lvlJc w:val="left"/>
-      <w:pPr>
-        <w:ind w:left="2880" w:hanging="360"/>
-      </w:pPr>
-    </w:lvl>
-    <w:lvl w:ilvl="2" w:tplc="0C09001B">
-      <w:start w:val="1"/>
-      <w:numFmt w:val="lowerRoman"/>
-      <w:lvlText w:val="%3."/>
-      <w:lvlJc w:val="right"/>
-      <w:pPr>
-        <w:ind w:left="3600" w:hanging="180"/>
-      </w:pPr>
-    </w:lvl>
-    <w:lvl w:ilvl="3" w:tplc="0C09000F" w:tentative="1">
-      <w:start w:val="1"/>
-      <w:numFmt w:val="decimal"/>
-      <w:lvlText w:val="%4."/>
-      <w:lvlJc w:val="left"/>
-      <w:pPr>
-        <w:ind w:left="4320" w:hanging="360"/>
-      </w:pPr>
-    </w:lvl>
-    <w:lvl w:ilvl="4" w:tplc="0C090019" w:tentative="1">
-      <w:start w:val="1"/>
-      <w:numFmt w:val="lowerLetter"/>
-      <w:lvlText w:val="%5."/>
-      <w:lvlJc w:val="left"/>
-      <w:pPr>
-        <w:ind w:left="5040" w:hanging="360"/>
-      </w:pPr>
-    </w:lvl>
-    <w:lvl w:ilvl="5" w:tplc="0C09001B" w:tentative="1">
-      <w:start w:val="1"/>
-      <w:numFmt w:val="lowerRoman"/>
-      <w:lvlText w:val="%6."/>
-      <w:lvlJc w:val="right"/>
-      <w:pPr>
-        <w:ind w:left="5760" w:hanging="180"/>
-      </w:pPr>
-    </w:lvl>
-    <w:lvl w:ilvl="6" w:tplc="0C09000F" w:tentative="1">
-      <w:start w:val="1"/>
-      <w:numFmt w:val="decimal"/>
-      <w:lvlText w:val="%7."/>
-      <w:lvlJc w:val="left"/>
-      <w:pPr>
-        <w:ind w:left="6480" w:hanging="360"/>
-      </w:pPr>
-    </w:lvl>
-    <w:lvl w:ilvl="7" w:tplc="0C090019" w:tentative="1">
-      <w:start w:val="1"/>
-      <w:numFmt w:val="lowerLetter"/>
-      <w:lvlText w:val="%8."/>
-      <w:lvlJc w:val="left"/>
-      <w:pPr>
-        <w:ind w:left="7200" w:hanging="360"/>
-      </w:pPr>
-    </w:lvl>
-    <w:lvl w:ilvl="8" w:tplc="0C09001B" w:tentative="1">
-      <w:start w:val="1"/>
-      <w:numFmt w:val="lowerRoman"/>
-      <w:lvlText w:val="%9."/>
-      <w:lvlJc w:val="right"/>
-      <w:pPr>
-        <w:ind w:left="7920" w:hanging="180"/>
-      </w:pPr>
-    </w:lvl>
-  </w:abstractNum>
   <w:num w:numId="1">
-    <w:abstractNumId w:val="11"/>
+    <w:abstractNumId w:val="9"/>
   </w:num>
   <w:num w:numId="2">
     <w:abstractNumId w:val="2"/>
   </w:num>
   <w:num w:numId="3">
-    <w:abstractNumId w:val="12"/>
+    <w:abstractNumId w:val="10"/>
   </w:num>
   <w:num w:numId="4">
-    <w:abstractNumId w:val="18"/>
+    <w:abstractNumId w:val="16"/>
   </w:num>
   <w:num w:numId="5">
     <w:abstractNumId w:val="6"/>
   </w:num>
   <w:num w:numId="6">
+    <w:abstractNumId w:val="15"/>
+  </w:num>
+  <w:num w:numId="7">
+    <w:abstractNumId w:val="14"/>
+  </w:num>
+  <w:num w:numId="8">
+    <w:abstractNumId w:val="18"/>
+  </w:num>
+  <w:num w:numId="9">
     <w:abstractNumId w:val="17"/>
   </w:num>
-  <w:num w:numId="7">
-    <w:abstractNumId w:val="16"/>
-  </w:num>
-  <w:num w:numId="8">
-    <w:abstractNumId w:val="20"/>
-  </w:num>
-  <w:num w:numId="9">
-    <w:abstractNumId w:val="19"/>
-  </w:num>
   <w:num w:numId="10">
-    <w:abstractNumId w:val="10"/>
+    <w:abstractNumId w:val="8"/>
   </w:num>
   <w:num w:numId="11">
     <w:abstractNumId w:val="1"/>
@@ -10582,34 +10299,25 @@
     <w:abstractNumId w:val="3"/>
   </w:num>
   <w:num w:numId="14">
-    <w:abstractNumId w:val="21"/>
+    <w:abstractNumId w:val="19"/>
   </w:num>
   <w:num w:numId="15">
     <w:abstractNumId w:val="7"/>
   </w:num>
   <w:num w:numId="16">
-    <w:abstractNumId w:val="15"/>
+    <w:abstractNumId w:val="13"/>
   </w:num>
   <w:num w:numId="17">
     <w:abstractNumId w:val="4"/>
   </w:num>
   <w:num w:numId="18">
-    <w:abstractNumId w:val="14"/>
+    <w:abstractNumId w:val="12"/>
   </w:num>
   <w:num w:numId="19">
     <w:abstractNumId w:val="5"/>
   </w:num>
   <w:num w:numId="20">
-    <w:abstractNumId w:val="13"/>
-  </w:num>
-  <w:num w:numId="21">
-    <w:abstractNumId w:val="22"/>
-  </w:num>
-  <w:num w:numId="22">
-    <w:abstractNumId w:val="8"/>
-  </w:num>
-  <w:num w:numId="23">
-    <w:abstractNumId w:val="9"/>
+    <w:abstractNumId w:val="11"/>
   </w:num>
   <w:numIdMacAtCleanup w:val="9"/>
 </w:numbering>
@@ -12021,6 +11729,553 @@
 </w:styles>
 </file>
 
+<file path=word/glossary/document.xml><?xml version="1.0" encoding="utf-8"?>
+<w:glossaryDocument xmlns:wpc="http://schemas.microsoft.com/office/word/2010/wordprocessingCanvas" xmlns:mc="http://schemas.openxmlformats.org/markup-compatibility/2006" xmlns:o="urn:schemas-microsoft-com:office:office" xmlns:r="http://schemas.openxmlformats.org/officeDocument/2006/relationships" xmlns:m="http://schemas.openxmlformats.org/officeDocument/2006/math" xmlns:v="urn:schemas-microsoft-com:vml" xmlns:wp14="http://schemas.microsoft.com/office/word/2010/wordprocessingDrawing" xmlns:wp="http://schemas.openxmlformats.org/drawingml/2006/wordprocessingDrawing" xmlns:w10="urn:schemas-microsoft-com:office:word" xmlns:w="http://schemas.openxmlformats.org/wordprocessingml/2006/main" xmlns:w14="http://schemas.microsoft.com/office/word/2010/wordml" xmlns:w15="http://schemas.microsoft.com/office/word/2012/wordml" xmlns:wpg="http://schemas.microsoft.com/office/word/2010/wordprocessingGroup" xmlns:wpi="http://schemas.microsoft.com/office/word/2010/wordprocessingInk" xmlns:wne="http://schemas.microsoft.com/office/word/2006/wordml" xmlns:wps="http://schemas.microsoft.com/office/word/2010/wordprocessingShape" mc:Ignorable="w14 w15 wp14"/>
+</file>
+
+<file path=word/glossary/fontTable.xml><?xml version="1.0" encoding="utf-8"?>
+<w:fonts xmlns:mc="http://schemas.openxmlformats.org/markup-compatibility/2006" xmlns:r="http://schemas.openxmlformats.org/officeDocument/2006/relationships" xmlns:w="http://schemas.openxmlformats.org/wordprocessingml/2006/main" xmlns:w14="http://schemas.microsoft.com/office/word/2010/wordml" xmlns:w15="http://schemas.microsoft.com/office/word/2012/wordml" mc:Ignorable="w14 w15">
+  <w:font w:name="Times New Roman">
+    <w:panose1 w:val="02020603050405020304"/>
+    <w:charset w:val="00"/>
+    <w:family w:val="roman"/>
+    <w:pitch w:val="variable"/>
+    <w:sig w:usb0="E0002EFF" w:usb1="C000785B" w:usb2="00000009" w:usb3="00000000" w:csb0="000001FF" w:csb1="00000000"/>
+  </w:font>
+  <w:font w:name="Calibri">
+    <w:panose1 w:val="020F0502020204030204"/>
+    <w:charset w:val="00"/>
+    <w:family w:val="swiss"/>
+    <w:pitch w:val="variable"/>
+    <w:sig w:usb0="E0002AFF" w:usb1="C000247B" w:usb2="00000009" w:usb3="00000000" w:csb0="000001FF" w:csb1="00000000"/>
+  </w:font>
+  <w:font w:name="Wingdings">
+    <w:panose1 w:val="05000000000000000000"/>
+    <w:charset w:val="02"/>
+    <w:family w:val="auto"/>
+    <w:pitch w:val="variable"/>
+    <w:sig w:usb0="00000000" w:usb1="10000000" w:usb2="00000000" w:usb3="00000000" w:csb0="80000000" w:csb1="00000000"/>
+  </w:font>
+  <w:font w:name="Symbol">
+    <w:panose1 w:val="05050102010706020507"/>
+    <w:charset w:val="02"/>
+    <w:family w:val="roman"/>
+    <w:pitch w:val="variable"/>
+    <w:sig w:usb0="00000000" w:usb1="10000000" w:usb2="00000000" w:usb3="00000000" w:csb0="80000000" w:csb1="00000000"/>
+  </w:font>
+  <w:font w:name="Courier New">
+    <w:panose1 w:val="02070309020205020404"/>
+    <w:charset w:val="00"/>
+    <w:family w:val="modern"/>
+    <w:pitch w:val="fixed"/>
+    <w:sig w:usb0="E0002EFF" w:usb1="C0007843" w:usb2="00000009" w:usb3="00000000" w:csb0="000001FF" w:csb1="00000000"/>
+  </w:font>
+  <w:font w:name="Calibri Light">
+    <w:panose1 w:val="020F0302020204030204"/>
+    <w:charset w:val="00"/>
+    <w:family w:val="swiss"/>
+    <w:pitch w:val="variable"/>
+    <w:sig w:usb0="E0002AFF" w:usb1="C000247B" w:usb2="00000009" w:usb3="00000000" w:csb0="000001FF" w:csb1="00000000"/>
+  </w:font>
+  <w:font w:name="Century">
+    <w:panose1 w:val="02040604050505020304"/>
+    <w:charset w:val="00"/>
+    <w:family w:val="roman"/>
+    <w:pitch w:val="variable"/>
+    <w:sig w:usb0="00000287" w:usb1="00000000" w:usb2="00000000" w:usb3="00000000" w:csb0="0000009F" w:csb1="00000000"/>
+  </w:font>
+  <w:font w:name="Segoe UI">
+    <w:panose1 w:val="020B0502040204020203"/>
+    <w:charset w:val="00"/>
+    <w:family w:val="swiss"/>
+    <w:pitch w:val="variable"/>
+    <w:sig w:usb0="E4002EFF" w:usb1="C000E47F" w:usb2="00000009" w:usb3="00000000" w:csb0="000001FF" w:csb1="00000000"/>
+  </w:font>
+</w:fonts>
+</file>
+
+<file path=word/glossary/settings.xml><?xml version="1.0" encoding="utf-8"?>
+<w:settings xmlns:mc="http://schemas.openxmlformats.org/markup-compatibility/2006" xmlns:o="urn:schemas-microsoft-com:office:office" xmlns:r="http://schemas.openxmlformats.org/officeDocument/2006/relationships" xmlns:m="http://schemas.openxmlformats.org/officeDocument/2006/math" xmlns:v="urn:schemas-microsoft-com:vml" xmlns:w10="urn:schemas-microsoft-com:office:word" xmlns:w="http://schemas.openxmlformats.org/wordprocessingml/2006/main" xmlns:w14="http://schemas.microsoft.com/office/word/2010/wordml" xmlns:w15="http://schemas.microsoft.com/office/word/2012/wordml" xmlns:sl="http://schemas.openxmlformats.org/schemaLibrary/2006/main" mc:Ignorable="w14 w15">
+  <w:view w:val="normal"/>
+  <w:defaultTabStop w:val="720"/>
+  <w:characterSpacingControl w:val="doNotCompress"/>
+  <w:compat>
+    <w:useFELayout/>
+    <w:compatSetting w:name="compatibilityMode" w:uri="http://schemas.microsoft.com/office/word" w:val="15"/>
+    <w:compatSetting w:name="overrideTableStyleFontSizeAndJustification" w:uri="http://schemas.microsoft.com/office/word" w:val="1"/>
+    <w:compatSetting w:name="enableOpenTypeFeatures" w:uri="http://schemas.microsoft.com/office/word" w:val="1"/>
+    <w:compatSetting w:name="doNotFlipMirrorIndents" w:uri="http://schemas.microsoft.com/office/word" w:val="1"/>
+    <w:compatSetting w:name="differentiateMultirowTableHeaders" w:uri="http://schemas.microsoft.com/office/word" w:val="1"/>
+  </w:compat>
+  <w:rsids>
+    <w:rsidRoot w:val="00F54C7A"/>
+    <w:rsid w:val="00EE4C5C"/>
+    <w:rsid w:val="00F54C7A"/>
+  </w:rsids>
+  <m:mathPr>
+    <m:mathFont m:val="Cambria Math"/>
+    <m:brkBin m:val="before"/>
+    <m:brkBinSub m:val="--"/>
+    <m:smallFrac m:val="0"/>
+    <m:dispDef/>
+    <m:lMargin m:val="0"/>
+    <m:rMargin m:val="0"/>
+    <m:defJc m:val="centerGroup"/>
+    <m:wrapIndent m:val="1440"/>
+    <m:intLim m:val="subSup"/>
+    <m:naryLim m:val="undOvr"/>
+  </m:mathPr>
+  <w:themeFontLang w:val="en-AU"/>
+  <w:clrSchemeMapping w:bg1="light1" w:t1="dark1" w:bg2="light2" w:t2="dark2" w:accent1="accent1" w:accent2="accent2" w:accent3="accent3" w:accent4="accent4" w:accent5="accent5" w:accent6="accent6" w:hyperlink="hyperlink" w:followedHyperlink="followedHyperlink"/>
+  <w:decimalSymbol w:val="."/>
+  <w:listSeparator w:val=","/>
+  <w15:chartTrackingRefBased/>
+</w:settings>
+</file>
+
+<file path=word/glossary/styles.xml><?xml version="1.0" encoding="utf-8"?>
+<w:styles xmlns:mc="http://schemas.openxmlformats.org/markup-compatibility/2006" xmlns:r="http://schemas.openxmlformats.org/officeDocument/2006/relationships" xmlns:w="http://schemas.openxmlformats.org/wordprocessingml/2006/main" xmlns:w14="http://schemas.microsoft.com/office/word/2010/wordml" xmlns:w15="http://schemas.microsoft.com/office/word/2012/wordml" mc:Ignorable="w14 w15">
+  <w:docDefaults>
+    <w:rPrDefault>
+      <w:rPr>
+        <w:rFonts w:asciiTheme="minorHAnsi" w:eastAsiaTheme="minorEastAsia" w:hAnsiTheme="minorHAnsi" w:cstheme="minorBidi"/>
+        <w:sz w:val="22"/>
+        <w:szCs w:val="22"/>
+        <w:lang w:val="en-AU" w:eastAsia="en-AU" w:bidi="ar-SA"/>
+      </w:rPr>
+    </w:rPrDefault>
+    <w:pPrDefault>
+      <w:pPr>
+        <w:spacing w:after="160" w:line="259" w:lineRule="auto"/>
+      </w:pPr>
+    </w:pPrDefault>
+  </w:docDefaults>
+  <w:latentStyles w:defLockedState="0" w:defUIPriority="99" w:defSemiHidden="0" w:defUnhideWhenUsed="0" w:defQFormat="0" w:count="371">
+    <w:lsdException w:name="Normal" w:uiPriority="0" w:qFormat="1"/>
+    <w:lsdException w:name="heading 1" w:uiPriority="9" w:qFormat="1"/>
+    <w:lsdException w:name="heading 2" w:semiHidden="1" w:uiPriority="9" w:unhideWhenUsed="1" w:qFormat="1"/>
+    <w:lsdException w:name="heading 3" w:semiHidden="1" w:uiPriority="9" w:unhideWhenUsed="1" w:qFormat="1"/>
+    <w:lsdException w:name="heading 4" w:semiHidden="1" w:uiPriority="9" w:unhideWhenUsed="1" w:qFormat="1"/>
+    <w:lsdException w:name="heading 5" w:semiHidden="1" w:uiPriority="9" w:unhideWhenUsed="1" w:qFormat="1"/>
+    <w:lsdException w:name="heading 6" w:semiHidden="1" w:uiPriority="9" w:unhideWhenUsed="1" w:qFormat="1"/>
+    <w:lsdException w:name="heading 7" w:semiHidden="1" w:uiPriority="9" w:unhideWhenUsed="1" w:qFormat="1"/>
+    <w:lsdException w:name="heading 8" w:semiHidden="1" w:uiPriority="9" w:unhideWhenUsed="1" w:qFormat="1"/>
+    <w:lsdException w:name="heading 9" w:semiHidden="1" w:uiPriority="9" w:unhideWhenUsed="1" w:qFormat="1"/>
+    <w:lsdException w:name="index 1" w:semiHidden="1" w:unhideWhenUsed="1"/>
+    <w:lsdException w:name="index 2" w:semiHidden="1" w:unhideWhenUsed="1"/>
+    <w:lsdException w:name="index 3" w:semiHidden="1" w:unhideWhenUsed="1"/>
+    <w:lsdException w:name="index 4" w:semiHidden="1" w:unhideWhenUsed="1"/>
+    <w:lsdException w:name="index 5" w:semiHidden="1" w:unhideWhenUsed="1"/>
+    <w:lsdException w:name="index 6" w:semiHidden="1" w:unhideWhenUsed="1"/>
+    <w:lsdException w:name="index 7" w:semiHidden="1" w:unhideWhenUsed="1"/>
+    <w:lsdException w:name="index 8" w:semiHidden="1" w:unhideWhenUsed="1"/>
+    <w:lsdException w:name="index 9" w:semiHidden="1" w:unhideWhenUsed="1"/>
+    <w:lsdException w:name="toc 1" w:semiHidden="1" w:uiPriority="39" w:unhideWhenUsed="1"/>
+    <w:lsdException w:name="toc 2" w:semiHidden="1" w:uiPriority="39" w:unhideWhenUsed="1"/>
+    <w:lsdException w:name="toc 3" w:semiHidden="1" w:uiPriority="39" w:unhideWhenUsed="1"/>
+    <w:lsdException w:name="toc 4" w:semiHidden="1" w:uiPriority="39" w:unhideWhenUsed="1"/>
+    <w:lsdException w:name="toc 5" w:semiHidden="1" w:uiPriority="39" w:unhideWhenUsed="1"/>
+    <w:lsdException w:name="toc 6" w:semiHidden="1" w:uiPriority="39" w:unhideWhenUsed="1"/>
+    <w:lsdException w:name="toc 7" w:semiHidden="1" w:uiPriority="39" w:unhideWhenUsed="1"/>
+    <w:lsdException w:name="toc 8" w:semiHidden="1" w:uiPriority="39" w:unhideWhenUsed="1"/>
+    <w:lsdException w:name="toc 9" w:semiHidden="1" w:uiPriority="39" w:unhideWhenUsed="1"/>
+    <w:lsdException w:name="Normal Indent" w:semiHidden="1" w:unhideWhenUsed="1"/>
+    <w:lsdException w:name="footnote text" w:semiHidden="1" w:unhideWhenUsed="1"/>
+    <w:lsdException w:name="annotation text" w:semiHidden="1" w:unhideWhenUsed="1"/>
+    <w:lsdException w:name="header" w:semiHidden="1" w:unhideWhenUsed="1"/>
+    <w:lsdException w:name="footer" w:semiHidden="1" w:unhideWhenUsed="1"/>
+    <w:lsdException w:name="index heading" w:semiHidden="1" w:unhideWhenUsed="1"/>
+    <w:lsdException w:name="caption" w:semiHidden="1" w:uiPriority="35" w:unhideWhenUsed="1" w:qFormat="1"/>
+    <w:lsdException w:name="table of figures" w:semiHidden="1" w:unhideWhenUsed="1"/>
+    <w:lsdException w:name="envelope address" w:semiHidden="1" w:unhideWhenUsed="1"/>
+    <w:lsdException w:name="envelope return" w:semiHidden="1" w:unhideWhenUsed="1"/>
+    <w:lsdException w:name="footnote reference" w:semiHidden="1" w:unhideWhenUsed="1"/>
+    <w:lsdException w:name="annotation reference" w:semiHidden="1" w:unhideWhenUsed="1"/>
+    <w:lsdException w:name="line number" w:semiHidden="1" w:unhideWhenUsed="1"/>
+    <w:lsdException w:name="page number" w:semiHidden="1" w:unhideWhenUsed="1"/>
+    <w:lsdException w:name="endnote reference" w:semiHidden="1" w:unhideWhenUsed="1"/>
+    <w:lsdException w:name="endnote text" w:semiHidden="1" w:unhideWhenUsed="1"/>
+    <w:lsdException w:name="table of authorities" w:semiHidden="1" w:unhideWhenUsed="1"/>
+    <w:lsdException w:name="macro" w:semiHidden="1" w:unhideWhenUsed="1"/>
+    <w:lsdException w:name="toa heading" w:semiHidden="1" w:unhideWhenUsed="1"/>
+    <w:lsdException w:name="List" w:semiHidden="1" w:unhideWhenUsed="1"/>
+    <w:lsdException w:name="List Bullet" w:semiHidden="1" w:unhideWhenUsed="1"/>
+    <w:lsdException w:name="List Number" w:semiHidden="1" w:unhideWhenUsed="1"/>
+    <w:lsdException w:name="List 2" w:semiHidden="1" w:unhideWhenUsed="1"/>
+    <w:lsdException w:name="List 3" w:semiHidden="1" w:unhideWhenUsed="1"/>
+    <w:lsdException w:name="List 4" w:semiHidden="1" w:unhideWhenUsed="1"/>
+    <w:lsdException w:name="List 5" w:semiHidden="1" w:unhideWhenUsed="1"/>
+    <w:lsdException w:name="List Bullet 2" w:semiHidden="1" w:unhideWhenUsed="1"/>
+    <w:lsdException w:name="List Bullet 3" w:semiHidden="1" w:unhideWhenUsed="1"/>
+    <w:lsdException w:name="List Bullet 4" w:semiHidden="1" w:unhideWhenUsed="1"/>
+    <w:lsdException w:name="List Bullet 5" w:semiHidden="1" w:unhideWhenUsed="1"/>
+    <w:lsdException w:name="List Number 2" w:semiHidden="1" w:unhideWhenUsed="1"/>
+    <w:lsdException w:name="List Number 3" w:semiHidden="1" w:unhideWhenUsed="1"/>
+    <w:lsdException w:name="List Number 4" w:semiHidden="1" w:unhideWhenUsed="1"/>
+    <w:lsdException w:name="List Number 5" w:semiHidden="1" w:unhideWhenUsed="1"/>
+    <w:lsdException w:name="Title" w:uiPriority="10" w:qFormat="1"/>
+    <w:lsdException w:name="Closing" w:semiHidden="1" w:unhideWhenUsed="1"/>
+    <w:lsdException w:name="Signature" w:semiHidden="1" w:unhideWhenUsed="1"/>
+    <w:lsdException w:name="Default Paragraph Font" w:semiHidden="1" w:uiPriority="1" w:unhideWhenUsed="1"/>
+    <w:lsdException w:name="Body Text" w:semiHidden="1" w:unhideWhenUsed="1"/>
+    <w:lsdException w:name="Body Text Indent" w:semiHidden="1" w:unhideWhenUsed="1"/>
+    <w:lsdException w:name="List Continue" w:semiHidden="1" w:unhideWhenUsed="1"/>
+    <w:lsdException w:name="List Continue 2" w:semiHidden="1" w:unhideWhenUsed="1"/>
+    <w:lsdException w:name="List Continue 3" w:semiHidden="1" w:unhideWhenUsed="1"/>
+    <w:lsdException w:name="List Continue 4" w:semiHidden="1" w:unhideWhenUsed="1"/>
+    <w:lsdException w:name="List Continue 5" w:semiHidden="1" w:unhideWhenUsed="1"/>
+    <w:lsdException w:name="Message Header" w:semiHidden="1" w:unhideWhenUsed="1"/>
+    <w:lsdException w:name="Subtitle" w:uiPriority="11" w:qFormat="1"/>
+    <w:lsdException w:name="Salutation" w:semiHidden="1" w:unhideWhenUsed="1"/>
+    <w:lsdException w:name="Date" w:semiHidden="1" w:unhideWhenUsed="1"/>
+    <w:lsdException w:name="Body Text First Indent" w:semiHidden="1" w:unhideWhenUsed="1"/>
+    <w:lsdException w:name="Body Text First Indent 2" w:semiHidden="1" w:unhideWhenUsed="1"/>
+    <w:lsdException w:name="Note Heading" w:semiHidden="1" w:unhideWhenUsed="1"/>
+    <w:lsdException w:name="Body Text 2" w:semiHidden="1" w:unhideWhenUsed="1"/>
+    <w:lsdException w:name="Body Text 3" w:semiHidden="1" w:unhideWhenUsed="1"/>
+    <w:lsdException w:name="Body Text Indent 2" w:semiHidden="1" w:unhideWhenUsed="1"/>
+    <w:lsdException w:name="Body Text Indent 3" w:semiHidden="1" w:unhideWhenUsed="1"/>
+    <w:lsdException w:name="Block Text" w:semiHidden="1" w:unhideWhenUsed="1"/>
+    <w:lsdException w:name="Hyperlink" w:semiHidden="1" w:unhideWhenUsed="1"/>
+    <w:lsdException w:name="FollowedHyperlink" w:semiHidden="1" w:unhideWhenUsed="1"/>
+    <w:lsdException w:name="Strong" w:uiPriority="22" w:qFormat="1"/>
+    <w:lsdException w:name="Emphasis" w:uiPriority="20" w:qFormat="1"/>
+    <w:lsdException w:name="Document Map" w:semiHidden="1" w:unhideWhenUsed="1"/>
+    <w:lsdException w:name="Plain Text" w:semiHidden="1" w:unhideWhenUsed="1"/>
+    <w:lsdException w:name="E-mail Signature" w:semiHidden="1" w:unhideWhenUsed="1"/>
+    <w:lsdException w:name="HTML Top of Form" w:semiHidden="1" w:unhideWhenUsed="1"/>
+    <w:lsdException w:name="HTML Bottom of Form" w:semiHidden="1" w:unhideWhenUsed="1"/>
+    <w:lsdException w:name="Normal (Web)" w:semiHidden="1" w:unhideWhenUsed="1"/>
+    <w:lsdException w:name="HTML Acronym" w:semiHidden="1" w:unhideWhenUsed="1"/>
+    <w:lsdException w:name="HTML Address" w:semiHidden="1" w:unhideWhenUsed="1"/>
+    <w:lsdException w:name="HTML Cite" w:semiHidden="1" w:unhideWhenUsed="1"/>
+    <w:lsdException w:name="HTML Code" w:semiHidden="1" w:unhideWhenUsed="1"/>
+    <w:lsdException w:name="HTML Definition" w:semiHidden="1" w:unhideWhenUsed="1"/>
+    <w:lsdException w:name="HTML Keyboard" w:semiHidden="1" w:unhideWhenUsed="1"/>
+    <w:lsdException w:name="HTML Preformatted" w:semiHidden="1" w:unhideWhenUsed="1"/>
+    <w:lsdException w:name="HTML Sample" w:semiHidden="1" w:unhideWhenUsed="1"/>
+    <w:lsdException w:name="HTML Typewriter" w:semiHidden="1" w:unhideWhenUsed="1"/>
+    <w:lsdException w:name="HTML Variable" w:semiHidden="1" w:unhideWhenUsed="1"/>
+    <w:lsdException w:name="Normal Table" w:semiHidden="1" w:unhideWhenUsed="1"/>
+    <w:lsdException w:name="annotation subject" w:semiHidden="1" w:unhideWhenUsed="1"/>
+    <w:lsdException w:name="No List" w:semiHidden="1" w:unhideWhenUsed="1"/>
+    <w:lsdException w:name="Outline List 1" w:semiHidden="1" w:unhideWhenUsed="1"/>
+    <w:lsdException w:name="Outline List 2" w:semiHidden="1" w:unhideWhenUsed="1"/>
+    <w:lsdException w:name="Outline List 3" w:semiHidden="1" w:unhideWhenUsed="1"/>
+    <w:lsdException w:name="Table Simple 1" w:semiHidden="1" w:unhideWhenUsed="1"/>
+    <w:lsdException w:name="Table Simple 2" w:semiHidden="1" w:unhideWhenUsed="1"/>
+    <w:lsdException w:name="Table Simple 3" w:semiHidden="1" w:unhideWhenUsed="1"/>
+    <w:lsdException w:name="Table Classic 1" w:semiHidden="1" w:unhideWhenUsed="1"/>
+    <w:lsdException w:name="Table Classic 2" w:semiHidden="1" w:unhideWhenUsed="1"/>
+    <w:lsdException w:name="Table Classic 3" w:semiHidden="1" w:unhideWhenUsed="1"/>
+    <w:lsdException w:name="Table Classic 4" w:semiHidden="1" w:unhideWhenUsed="1"/>
+    <w:lsdException w:name="Table Colorful 1" w:semiHidden="1" w:unhideWhenUsed="1"/>
+    <w:lsdException w:name="Table Colorful 2" w:semiHidden="1" w:unhideWhenUsed="1"/>
+    <w:lsdException w:name="Table Colorful 3" w:semiHidden="1" w:unhideWhenUsed="1"/>
+    <w:lsdException w:name="Table Columns 1" w:semiHidden="1" w:unhideWhenUsed="1"/>
+    <w:lsdException w:name="Table Columns 2" w:semiHidden="1" w:unhideWhenUsed="1"/>
+    <w:lsdException w:name="Table Columns 3" w:semiHidden="1" w:unhideWhenUsed="1"/>
+    <w:lsdException w:name="Table Columns 4" w:semiHidden="1" w:unhideWhenUsed="1"/>
+    <w:lsdException w:name="Table Columns 5" w:semiHidden="1" w:unhideWhenUsed="1"/>
+    <w:lsdException w:name="Table Grid 1" w:semiHidden="1" w:unhideWhenUsed="1"/>
+    <w:lsdException w:name="Table Grid 2" w:semiHidden="1" w:unhideWhenUsed="1"/>
+    <w:lsdException w:name="Table Grid 3" w:semiHidden="1" w:unhideWhenUsed="1"/>
+    <w:lsdException w:name="Table Grid 4" w:semiHidden="1" w:unhideWhenUsed="1"/>
+    <w:lsdException w:name="Table Grid 5" w:semiHidden="1" w:unhideWhenUsed="1"/>
+    <w:lsdException w:name="Table Grid 6" w:semiHidden="1" w:unhideWhenUsed="1"/>
+    <w:lsdException w:name="Table Grid 7" w:semiHidden="1" w:unhideWhenUsed="1"/>
+    <w:lsdException w:name="Table Grid 8" w:semiHidden="1" w:unhideWhenUsed="1"/>
+    <w:lsdException w:name="Table List 1" w:semiHidden="1" w:unhideWhenUsed="1"/>
+    <w:lsdException w:name="Table List 2" w:semiHidden="1" w:unhideWhenUsed="1"/>
+    <w:lsdException w:name="Table List 3" w:semiHidden="1" w:unhideWhenUsed="1"/>
+    <w:lsdException w:name="Table List 4" w:semiHidden="1" w:unhideWhenUsed="1"/>
+    <w:lsdException w:name="Table List 5" w:semiHidden="1" w:unhideWhenUsed="1"/>
+    <w:lsdException w:name="Table List 6" w:semiHidden="1" w:unhideWhenUsed="1"/>
+    <w:lsdException w:name="Table List 7" w:semiHidden="1" w:unhideWhenUsed="1"/>
+    <w:lsdException w:name="Table List 8" w:semiHidden="1" w:unhideWhenUsed="1"/>
+    <w:lsdException w:name="Table 3D effects 1" w:semiHidden="1" w:unhideWhenUsed="1"/>
+    <w:lsdException w:name="Table 3D effects 2" w:semiHidden="1" w:unhideWhenUsed="1"/>
+    <w:lsdException w:name="Table 3D effects 3" w:semiHidden="1" w:unhideWhenUsed="1"/>
+    <w:lsdException w:name="Table Contemporary" w:semiHidden="1" w:unhideWhenUsed="1"/>
+    <w:lsdException w:name="Table Elegant" w:semiHidden="1" w:unhideWhenUsed="1"/>
+    <w:lsdException w:name="Table Professional" w:semiHidden="1" w:unhideWhenUsed="1"/>
+    <w:lsdException w:name="Table Subtle 1" w:semiHidden="1" w:unhideWhenUsed="1"/>
+    <w:lsdException w:name="Table Subtle 2" w:semiHidden="1" w:unhideWhenUsed="1"/>
+    <w:lsdException w:name="Table Web 1" w:semiHidden="1" w:unhideWhenUsed="1"/>
+    <w:lsdException w:name="Table Web 2" w:semiHidden="1" w:unhideWhenUsed="1"/>
+    <w:lsdException w:name="Table Web 3" w:semiHidden="1" w:unhideWhenUsed="1"/>
+    <w:lsdException w:name="Balloon Text" w:semiHidden="1" w:unhideWhenUsed="1"/>
+    <w:lsdException w:name="Table Grid" w:uiPriority="39"/>
+    <w:lsdException w:name="Table Theme" w:semiHidden="1" w:unhideWhenUsed="1"/>
+    <w:lsdException w:name="Placeholder Text" w:semiHidden="1"/>
+    <w:lsdException w:name="No Spacing" w:uiPriority="1" w:qFormat="1"/>
+    <w:lsdException w:name="Light Shading" w:uiPriority="60"/>
+    <w:lsdException w:name="Light List" w:uiPriority="61"/>
+    <w:lsdException w:name="Light Grid" w:uiPriority="62"/>
+    <w:lsdException w:name="Medium Shading 1" w:uiPriority="63"/>
+    <w:lsdException w:name="Medium Shading 2" w:uiPriority="64"/>
+    <w:lsdException w:name="Medium List 1" w:uiPriority="65"/>
+    <w:lsdException w:name="Medium List 2" w:uiPriority="66"/>
+    <w:lsdException w:name="Medium Grid 1" w:uiPriority="67"/>
+    <w:lsdException w:name="Medium Grid 2" w:uiPriority="68"/>
+    <w:lsdException w:name="Medium Grid 3" w:uiPriority="69"/>
+    <w:lsdException w:name="Dark List" w:uiPriority="70"/>
+    <w:lsdException w:name="Colorful Shading" w:uiPriority="71"/>
+    <w:lsdException w:name="Colorful List" w:uiPriority="72"/>
+    <w:lsdException w:name="Colorful Grid" w:uiPriority="73"/>
+    <w:lsdException w:name="Light Shading Accent 1" w:uiPriority="60"/>
+    <w:lsdException w:name="Light List Accent 1" w:uiPriority="61"/>
+    <w:lsdException w:name="Light Grid Accent 1" w:uiPriority="62"/>
+    <w:lsdException w:name="Medium Shading 1 Accent 1" w:uiPriority="63"/>
+    <w:lsdException w:name="Medium Shading 2 Accent 1" w:uiPriority="64"/>
+    <w:lsdException w:name="Medium List 1 Accent 1" w:uiPriority="65"/>
+    <w:lsdException w:name="Revision" w:semiHidden="1"/>
+    <w:lsdException w:name="List Paragraph" w:uiPriority="34" w:qFormat="1"/>
+    <w:lsdException w:name="Quote" w:uiPriority="29" w:qFormat="1"/>
+    <w:lsdException w:name="Intense Quote" w:uiPriority="30" w:qFormat="1"/>
+    <w:lsdException w:name="Medium List 2 Accent 1" w:uiPriority="66"/>
+    <w:lsdException w:name="Medium Grid 1 Accent 1" w:uiPriority="67"/>
+    <w:lsdException w:name="Medium Grid 2 Accent 1" w:uiPriority="68"/>
+    <w:lsdException w:name="Medium Grid 3 Accent 1" w:uiPriority="69"/>
+    <w:lsdException w:name="Dark List Accent 1" w:uiPriority="70"/>
+    <w:lsdException w:name="Colorful Shading Accent 1" w:uiPriority="71"/>
+    <w:lsdException w:name="Colorful List Accent 1" w:uiPriority="72"/>
+    <w:lsdException w:name="Colorful Grid Accent 1" w:uiPriority="73"/>
+    <w:lsdException w:name="Light Shading Accent 2" w:uiPriority="60"/>
+    <w:lsdException w:name="Light List Accent 2" w:uiPriority="61"/>
+    <w:lsdException w:name="Light Grid Accent 2" w:uiPriority="62"/>
+    <w:lsdException w:name="Medium Shading 1 Accent 2" w:uiPriority="63"/>
+    <w:lsdException w:name="Medium Shading 2 Accent 2" w:uiPriority="64"/>
+    <w:lsdException w:name="Medium List 1 Accent 2" w:uiPriority="65"/>
+    <w:lsdException w:name="Medium List 2 Accent 2" w:uiPriority="66"/>
+    <w:lsdException w:name="Medium Grid 1 Accent 2" w:uiPriority="67"/>
+    <w:lsdException w:name="Medium Grid 2 Accent 2" w:uiPriority="68"/>
+    <w:lsdException w:name="Medium Grid 3 Accent 2" w:uiPriority="69"/>
+    <w:lsdException w:name="Dark List Accent 2" w:uiPriority="70"/>
+    <w:lsdException w:name="Colorful Shading Accent 2" w:uiPriority="71"/>
+    <w:lsdException w:name="Colorful List Accent 2" w:uiPriority="72"/>
+    <w:lsdException w:name="Colorful Grid Accent 2" w:uiPriority="73"/>
+    <w:lsdException w:name="Light Shading Accent 3" w:uiPriority="60"/>
+    <w:lsdException w:name="Light List Accent 3" w:uiPriority="61"/>
+    <w:lsdException w:name="Light Grid Accent 3" w:uiPriority="62"/>
+    <w:lsdException w:name="Medium Shading 1 Accent 3" w:uiPriority="63"/>
+    <w:lsdException w:name="Medium Shading 2 Accent 3" w:uiPriority="64"/>
+    <w:lsdException w:name="Medium List 1 Accent 3" w:uiPriority="65"/>
+    <w:lsdException w:name="Medium List 2 Accent 3" w:uiPriority="66"/>
+    <w:lsdException w:name="Medium Grid 1 Accent 3" w:uiPriority="67"/>
+    <w:lsdException w:name="Medium Grid 2 Accent 3" w:uiPriority="68"/>
+    <w:lsdException w:name="Medium Grid 3 Accent 3" w:uiPriority="69"/>
+    <w:lsdException w:name="Dark List Accent 3" w:uiPriority="70"/>
+    <w:lsdException w:name="Colorful Shading Accent 3" w:uiPriority="71"/>
+    <w:lsdException w:name="Colorful List Accent 3" w:uiPriority="72"/>
+    <w:lsdException w:name="Colorful Grid Accent 3" w:uiPriority="73"/>
+    <w:lsdException w:name="Light Shading Accent 4" w:uiPriority="60"/>
+    <w:lsdException w:name="Light List Accent 4" w:uiPriority="61"/>
+    <w:lsdException w:name="Light Grid Accent 4" w:uiPriority="62"/>
+    <w:lsdException w:name="Medium Shading 1 Accent 4" w:uiPriority="63"/>
+    <w:lsdException w:name="Medium Shading 2 Accent 4" w:uiPriority="64"/>
+    <w:lsdException w:name="Medium List 1 Accent 4" w:uiPriority="65"/>
+    <w:lsdException w:name="Medium List 2 Accent 4" w:uiPriority="66"/>
+    <w:lsdException w:name="Medium Grid 1 Accent 4" w:uiPriority="67"/>
+    <w:lsdException w:name="Medium Grid 2 Accent 4" w:uiPriority="68"/>
+    <w:lsdException w:name="Medium Grid 3 Accent 4" w:uiPriority="69"/>
+    <w:lsdException w:name="Dark List Accent 4" w:uiPriority="70"/>
+    <w:lsdException w:name="Colorful Shading Accent 4" w:uiPriority="71"/>
+    <w:lsdException w:name="Colorful List Accent 4" w:uiPriority="72"/>
+    <w:lsdException w:name="Colorful Grid Accent 4" w:uiPriority="73"/>
+    <w:lsdException w:name="Light Shading Accent 5" w:uiPriority="60"/>
+    <w:lsdException w:name="Light List Accent 5" w:uiPriority="61"/>
+    <w:lsdException w:name="Light Grid Accent 5" w:uiPriority="62"/>
+    <w:lsdException w:name="Medium Shading 1 Accent 5" w:uiPriority="63"/>
+    <w:lsdException w:name="Medium Shading 2 Accent 5" w:uiPriority="64"/>
+    <w:lsdException w:name="Medium List 1 Accent 5" w:uiPriority="65"/>
+    <w:lsdException w:name="Medium List 2 Accent 5" w:uiPriority="66"/>
+    <w:lsdException w:name="Medium Grid 1 Accent 5" w:uiPriority="67"/>
+    <w:lsdException w:name="Medium Grid 2 Accent 5" w:uiPriority="68"/>
+    <w:lsdException w:name="Medium Grid 3 Accent 5" w:uiPriority="69"/>
+    <w:lsdException w:name="Dark List Accent 5" w:uiPriority="70"/>
+    <w:lsdException w:name="Colorful Shading Accent 5" w:uiPriority="71"/>
+    <w:lsdException w:name="Colorful List Accent 5" w:uiPriority="72"/>
+    <w:lsdException w:name="Colorful Grid Accent 5" w:uiPriority="73"/>
+    <w:lsdException w:name="Light Shading Accent 6" w:uiPriority="60"/>
+    <w:lsdException w:name="Light List Accent 6" w:uiPriority="61"/>
+    <w:lsdException w:name="Light Grid Accent 6" w:uiPriority="62"/>
+    <w:lsdException w:name="Medium Shading 1 Accent 6" w:uiPriority="63"/>
+    <w:lsdException w:name="Medium Shading 2 Accent 6" w:uiPriority="64"/>
+    <w:lsdException w:name="Medium List 1 Accent 6" w:uiPriority="65"/>
+    <w:lsdException w:name="Medium List 2 Accent 6" w:uiPriority="66"/>
+    <w:lsdException w:name="Medium Grid 1 Accent 6" w:uiPriority="67"/>
+    <w:lsdException w:name="Medium Grid 2 Accent 6" w:uiPriority="68"/>
+    <w:lsdException w:name="Medium Grid 3 Accent 6" w:uiPriority="69"/>
+    <w:lsdException w:name="Dark List Accent 6" w:uiPriority="70"/>
+    <w:lsdException w:name="Colorful Shading Accent 6" w:uiPriority="71"/>
+    <w:lsdException w:name="Colorful List Accent 6" w:uiPriority="72"/>
+    <w:lsdException w:name="Colorful Grid Accent 6" w:uiPriority="73"/>
+    <w:lsdException w:name="Subtle Emphasis" w:uiPriority="19" w:qFormat="1"/>
+    <w:lsdException w:name="Intense Emphasis" w:uiPriority="21" w:qFormat="1"/>
+    <w:lsdException w:name="Subtle Reference" w:uiPriority="31" w:qFormat="1"/>
+    <w:lsdException w:name="Intense Reference" w:uiPriority="32" w:qFormat="1"/>
+    <w:lsdException w:name="Book Title" w:uiPriority="33" w:qFormat="1"/>
+    <w:lsdException w:name="Bibliography" w:semiHidden="1" w:uiPriority="37" w:unhideWhenUsed="1"/>
+    <w:lsdException w:name="TOC Heading" w:semiHidden="1" w:uiPriority="39" w:unhideWhenUsed="1" w:qFormat="1"/>
+    <w:lsdException w:name="Plain Table 1" w:uiPriority="41"/>
+    <w:lsdException w:name="Plain Table 2" w:uiPriority="42"/>
+    <w:lsdException w:name="Plain Table 3" w:uiPriority="43"/>
+    <w:lsdException w:name="Plain Table 4" w:uiPriority="44"/>
+    <w:lsdException w:name="Plain Table 5" w:uiPriority="45"/>
+    <w:lsdException w:name="Grid Table Light" w:uiPriority="40"/>
+    <w:lsdException w:name="Grid Table 1 Light" w:uiPriority="46"/>
+    <w:lsdException w:name="Grid Table 2" w:uiPriority="47"/>
+    <w:lsdException w:name="Grid Table 3" w:uiPriority="48"/>
+    <w:lsdException w:name="Grid Table 4" w:uiPriority="49"/>
+    <w:lsdException w:name="Grid Table 5 Dark" w:uiPriority="50"/>
+    <w:lsdException w:name="Grid Table 6 Colorful" w:uiPriority="51"/>
+    <w:lsdException w:name="Grid Table 7 Colorful" w:uiPriority="52"/>
+    <w:lsdException w:name="Grid Table 1 Light Accent 1" w:uiPriority="46"/>
+    <w:lsdException w:name="Grid Table 2 Accent 1" w:uiPriority="47"/>
+    <w:lsdException w:name="Grid Table 3 Accent 1" w:uiPriority="48"/>
+    <w:lsdException w:name="Grid Table 4 Accent 1" w:uiPriority="49"/>
+    <w:lsdException w:name="Grid Table 5 Dark Accent 1" w:uiPriority="50"/>
+    <w:lsdException w:name="Grid Table 6 Colorful Accent 1" w:uiPriority="51"/>
+    <w:lsdException w:name="Grid Table 7 Colorful Accent 1" w:uiPriority="52"/>
+    <w:lsdException w:name="Grid Table 1 Light Accent 2" w:uiPriority="46"/>
+    <w:lsdException w:name="Grid Table 2 Accent 2" w:uiPriority="47"/>
+    <w:lsdException w:name="Grid Table 3 Accent 2" w:uiPriority="48"/>
+    <w:lsdException w:name="Grid Table 4 Accent 2" w:uiPriority="49"/>
+    <w:lsdException w:name="Grid Table 5 Dark Accent 2" w:uiPriority="50"/>
+    <w:lsdException w:name="Grid Table 6 Colorful Accent 2" w:uiPriority="51"/>
+    <w:lsdException w:name="Grid Table 7 Colorful Accent 2" w:uiPriority="52"/>
+    <w:lsdException w:name="Grid Table 1 Light Accent 3" w:uiPriority="46"/>
+    <w:lsdException w:name="Grid Table 2 Accent 3" w:uiPriority="47"/>
+    <w:lsdException w:name="Grid Table 3 Accent 3" w:uiPriority="48"/>
+    <w:lsdException w:name="Grid Table 4 Accent 3" w:uiPriority="49"/>
+    <w:lsdException w:name="Grid Table 5 Dark Accent 3" w:uiPriority="50"/>
+    <w:lsdException w:name="Grid Table 6 Colorful Accent 3" w:uiPriority="51"/>
+    <w:lsdException w:name="Grid Table 7 Colorful Accent 3" w:uiPriority="52"/>
+    <w:lsdException w:name="Grid Table 1 Light Accent 4" w:uiPriority="46"/>
+    <w:lsdException w:name="Grid Table 2 Accent 4" w:uiPriority="47"/>
+    <w:lsdException w:name="Grid Table 3 Accent 4" w:uiPriority="48"/>
+    <w:lsdException w:name="Grid Table 4 Accent 4" w:uiPriority="49"/>
+    <w:lsdException w:name="Grid Table 5 Dark Accent 4" w:uiPriority="50"/>
+    <w:lsdException w:name="Grid Table 6 Colorful Accent 4" w:uiPriority="51"/>
+    <w:lsdException w:name="Grid Table 7 Colorful Accent 4" w:uiPriority="52"/>
+    <w:lsdException w:name="Grid Table 1 Light Accent 5" w:uiPriority="46"/>
+    <w:lsdException w:name="Grid Table 2 Accent 5" w:uiPriority="47"/>
+    <w:lsdException w:name="Grid Table 3 Accent 5" w:uiPriority="48"/>
+    <w:lsdException w:name="Grid Table 4 Accent 5" w:uiPriority="49"/>
+    <w:lsdException w:name="Grid Table 5 Dark Accent 5" w:uiPriority="50"/>
+    <w:lsdException w:name="Grid Table 6 Colorful Accent 5" w:uiPriority="51"/>
+    <w:lsdException w:name="Grid Table 7 Colorful Accent 5" w:uiPriority="52"/>
+    <w:lsdException w:name="Grid Table 1 Light Accent 6" w:uiPriority="46"/>
+    <w:lsdException w:name="Grid Table 2 Accent 6" w:uiPriority="47"/>
+    <w:lsdException w:name="Grid Table 3 Accent 6" w:uiPriority="48"/>
+    <w:lsdException w:name="Grid Table 4 Accent 6" w:uiPriority="49"/>
+    <w:lsdException w:name="Grid Table 5 Dark Accent 6" w:uiPriority="50"/>
+    <w:lsdException w:name="Grid Table 6 Colorful Accent 6" w:uiPriority="51"/>
+    <w:lsdException w:name="Grid Table 7 Colorful Accent 6" w:uiPriority="52"/>
+    <w:lsdException w:name="List Table 1 Light" w:uiPriority="46"/>
+    <w:lsdException w:name="List Table 2" w:uiPriority="47"/>
+    <w:lsdException w:name="List Table 3" w:uiPriority="48"/>
+    <w:lsdException w:name="List Table 4" w:uiPriority="49"/>
+    <w:lsdException w:name="List Table 5 Dark" w:uiPriority="50"/>
+    <w:lsdException w:name="List Table 6 Colorful" w:uiPriority="51"/>
+    <w:lsdException w:name="List Table 7 Colorful" w:uiPriority="52"/>
+    <w:lsdException w:name="List Table 1 Light Accent 1" w:uiPriority="46"/>
+    <w:lsdException w:name="List Table 2 Accent 1" w:uiPriority="47"/>
+    <w:lsdException w:name="List Table 3 Accent 1" w:uiPriority="48"/>
+    <w:lsdException w:name="List Table 4 Accent 1" w:uiPriority="49"/>
+    <w:lsdException w:name="List Table 5 Dark Accent 1" w:uiPriority="50"/>
+    <w:lsdException w:name="List Table 6 Colorful Accent 1" w:uiPriority="51"/>
+    <w:lsdException w:name="List Table 7 Colorful Accent 1" w:uiPriority="52"/>
+    <w:lsdException w:name="List Table 1 Light Accent 2" w:uiPriority="46"/>
+    <w:lsdException w:name="List Table 2 Accent 2" w:uiPriority="47"/>
+    <w:lsdException w:name="List Table 3 Accent 2" w:uiPriority="48"/>
+    <w:lsdException w:name="List Table 4 Accent 2" w:uiPriority="49"/>
+    <w:lsdException w:name="List Table 5 Dark Accent 2" w:uiPriority="50"/>
+    <w:lsdException w:name="List Table 6 Colorful Accent 2" w:uiPriority="51"/>
+    <w:lsdException w:name="List Table 7 Colorful Accent 2" w:uiPriority="52"/>
+    <w:lsdException w:name="List Table 1 Light Accent 3" w:uiPriority="46"/>
+    <w:lsdException w:name="List Table 2 Accent 3" w:uiPriority="47"/>
+    <w:lsdException w:name="List Table 3 Accent 3" w:uiPriority="48"/>
+    <w:lsdException w:name="List Table 4 Accent 3" w:uiPriority="49"/>
+    <w:lsdException w:name="List Table 5 Dark Accent 3" w:uiPriority="50"/>
+    <w:lsdException w:name="List Table 6 Colorful Accent 3" w:uiPriority="51"/>
+    <w:lsdException w:name="List Table 7 Colorful Accent 3" w:uiPriority="52"/>
+    <w:lsdException w:name="List Table 1 Light Accent 4" w:uiPriority="46"/>
+    <w:lsdException w:name="List Table 2 Accent 4" w:uiPriority="47"/>
+    <w:lsdException w:name="List Table 3 Accent 4" w:uiPriority="48"/>
+    <w:lsdException w:name="List Table 4 Accent 4" w:uiPriority="49"/>
+    <w:lsdException w:name="List Table 5 Dark Accent 4" w:uiPriority="50"/>
+    <w:lsdException w:name="List Table 6 Colorful Accent 4" w:uiPriority="51"/>
+    <w:lsdException w:name="List Table 7 Colorful Accent 4" w:uiPriority="52"/>
+    <w:lsdException w:name="List Table 1 Light Accent 5" w:uiPriority="46"/>
+    <w:lsdException w:name="List Table 2 Accent 5" w:uiPriority="47"/>
+    <w:lsdException w:name="List Table 3 Accent 5" w:uiPriority="48"/>
+    <w:lsdException w:name="List Table 4 Accent 5" w:uiPriority="49"/>
+    <w:lsdException w:name="List Table 5 Dark Accent 5" w:uiPriority="50"/>
+    <w:lsdException w:name="List Table 6 Colorful Accent 5" w:uiPriority="51"/>
+    <w:lsdException w:name="List Table 7 Colorful Accent 5" w:uiPriority="52"/>
+    <w:lsdException w:name="List Table 1 Light Accent 6" w:uiPriority="46"/>
+    <w:lsdException w:name="List Table 2 Accent 6" w:uiPriority="47"/>
+    <w:lsdException w:name="List Table 3 Accent 6" w:uiPriority="48"/>
+    <w:lsdException w:name="List Table 4 Accent 6" w:uiPriority="49"/>
+    <w:lsdException w:name="List Table 5 Dark Accent 6" w:uiPriority="50"/>
+    <w:lsdException w:name="List Table 6 Colorful Accent 6" w:uiPriority="51"/>
+    <w:lsdException w:name="List Table 7 Colorful Accent 6" w:uiPriority="52"/>
+  </w:latentStyles>
+  <w:style w:type="paragraph" w:default="1" w:styleId="Normal">
+    <w:name w:val="Normal"/>
+    <w:qFormat/>
+  </w:style>
+  <w:style w:type="character" w:default="1" w:styleId="DefaultParagraphFont">
+    <w:name w:val="Default Paragraph Font"/>
+    <w:uiPriority w:val="1"/>
+    <w:semiHidden/>
+    <w:unhideWhenUsed/>
+  </w:style>
+  <w:style w:type="table" w:default="1" w:styleId="TableNormal">
+    <w:name w:val="Normal Table"/>
+    <w:uiPriority w:val="99"/>
+    <w:semiHidden/>
+    <w:unhideWhenUsed/>
+    <w:tblPr>
+      <w:tblInd w:w="0" w:type="dxa"/>
+      <w:tblCellMar>
+        <w:top w:w="0" w:type="dxa"/>
+        <w:left w:w="108" w:type="dxa"/>
+        <w:bottom w:w="0" w:type="dxa"/>
+        <w:right w:w="108" w:type="dxa"/>
+      </w:tblCellMar>
+    </w:tblPr>
+  </w:style>
+  <w:style w:type="numbering" w:default="1" w:styleId="NoList">
+    <w:name w:val="No List"/>
+    <w:uiPriority w:val="99"/>
+    <w:semiHidden/>
+    <w:unhideWhenUsed/>
+  </w:style>
+  <w:style w:type="paragraph" w:customStyle="1" w:styleId="05C0C2FA7041416A82B9E5B7620FB64E">
+    <w:name w:val="05C0C2FA7041416A82B9E5B7620FB64E"/>
+    <w:rsid w:val="00F54C7A"/>
+  </w:style>
+  <w:style w:type="paragraph" w:customStyle="1" w:styleId="4EF829EE0367464C9123F227B7B4D52C">
+    <w:name w:val="4EF829EE0367464C9123F227B7B4D52C"/>
+    <w:rsid w:val="00F54C7A"/>
+  </w:style>
+  <w:style w:type="paragraph" w:customStyle="1" w:styleId="268CEEA186C5439393235B8550D6143E">
+    <w:name w:val="268CEEA186C5439393235B8550D6143E"/>
+    <w:rsid w:val="00F54C7A"/>
+  </w:style>
+</w:styles>
+</file>
+
+<file path=word/glossary/webSettings.xml><?xml version="1.0" encoding="utf-8"?>
+<w:webSettings xmlns:mc="http://schemas.openxmlformats.org/markup-compatibility/2006" xmlns:r="http://schemas.openxmlformats.org/officeDocument/2006/relationships" xmlns:w="http://schemas.openxmlformats.org/wordprocessingml/2006/main" xmlns:w14="http://schemas.microsoft.com/office/word/2010/wordml" xmlns:w15="http://schemas.microsoft.com/office/word/2012/wordml" mc:Ignorable="w14 w15">
+  <w:optimizeForBrowser/>
+  <w:allowPNG/>
+</w:webSettings>
+</file>
+
 <file path=word/theme/theme1.xml><?xml version="1.0" encoding="utf-8"?>
 <a:theme xmlns:a="http://schemas.openxmlformats.org/drawingml/2006/main" name="Office Theme">
   <a:themeElements>
@@ -12287,7 +12542,7 @@
 </file>
 
 <file path=customXml/itemProps1.xml><?xml version="1.0" encoding="utf-8"?>
-<ds:datastoreItem xmlns:ds="http://schemas.openxmlformats.org/officeDocument/2006/customXml" ds:itemID="{D3D68C70-7F18-4D45-B3F2-6ED320215A10}">
+<ds:datastoreItem xmlns:ds="http://schemas.openxmlformats.org/officeDocument/2006/customXml" ds:itemID="{F729FEDB-2BD6-452D-B300-DEBC27063657}">
   <ds:schemaRefs>
     <ds:schemaRef ds:uri="http://schemas.openxmlformats.org/officeDocument/2006/bibliography"/>
   </ds:schemaRefs>

--- a/Initial Requirement Model.docx
+++ b/Initial Requirement Model.docx
@@ -315,6 +315,13 @@
     <w:p/>
     <w:sdt>
       <w:sdtPr>
+        <w:rPr>
+          <w:rFonts w:asciiTheme="minorHAnsi" w:eastAsiaTheme="minorHAnsi" w:hAnsiTheme="minorHAnsi" w:cstheme="minorBidi"/>
+          <w:color w:val="auto"/>
+          <w:sz w:val="22"/>
+          <w:szCs w:val="22"/>
+          <w:lang w:val="en-AU"/>
+        </w:rPr>
         <w:id w:val="1127123766"/>
         <w:docPartObj>
           <w:docPartGallery w:val="Table of Contents"/>
@@ -323,14 +330,9 @@
       </w:sdtPr>
       <w:sdtEndPr>
         <w:rPr>
-          <w:rFonts w:asciiTheme="minorHAnsi" w:eastAsiaTheme="minorHAnsi" w:hAnsiTheme="minorHAnsi" w:cstheme="minorBidi"/>
           <w:b/>
           <w:bCs/>
           <w:noProof/>
-          <w:color w:val="auto"/>
-          <w:sz w:val="22"/>
-          <w:szCs w:val="22"/>
-          <w:lang w:val="en-AU"/>
         </w:rPr>
       </w:sdtEndPr>
       <w:sdtContent>
@@ -4690,10 +4692,10 @@
           <w:lang w:eastAsia="en-AU"/>
         </w:rPr>
         <w:drawing>
-          <wp:inline distT="0" distB="0" distL="0" distR="0" wp14:anchorId="46BFFB7E" wp14:editId="08014F02">
-            <wp:extent cx="5725160" cy="3896360"/>
-            <wp:effectExtent l="0" t="0" r="8890" b="8890"/>
-            <wp:docPr id="7" name="Picture 1" descr="LQClassDiagram"/>
+          <wp:inline distT="0" distB="0" distL="0" distR="0" wp14:anchorId="482BA0C4" wp14:editId="534B080D">
+            <wp:extent cx="5731510" cy="3440622"/>
+            <wp:effectExtent l="0" t="0" r="2540" b="7620"/>
+            <wp:docPr id="1" name="Picture 1" descr="Domain.jpg"/>
             <wp:cNvGraphicFramePr>
               <a:graphicFrameLocks xmlns:a="http://schemas.openxmlformats.org/drawingml/2006/main" noChangeAspect="1"/>
             </wp:cNvGraphicFramePr>
@@ -4701,7 +4703,7 @@
               <a:graphicData uri="http://schemas.openxmlformats.org/drawingml/2006/picture">
                 <pic:pic xmlns:pic="http://schemas.openxmlformats.org/drawingml/2006/picture">
                   <pic:nvPicPr>
-                    <pic:cNvPr id="0" name="Picture 1" descr="LQClassDiagram"/>
+                    <pic:cNvPr id="0" name="Picture 2" descr="Domain.jpg"/>
                     <pic:cNvPicPr>
                       <a:picLocks noChangeAspect="1" noChangeArrowheads="1"/>
                     </pic:cNvPicPr>
@@ -4722,7 +4724,7 @@
                   <pic:spPr bwMode="auto">
                     <a:xfrm>
                       <a:off x="0" y="0"/>
-                      <a:ext cx="5725160" cy="3896360"/>
+                      <a:ext cx="5731510" cy="3440622"/>
                     </a:xfrm>
                     <a:prstGeom prst="rect">
                       <a:avLst/>
@@ -4738,6 +4740,8 @@
           </wp:inline>
         </w:drawing>
       </w:r>
+      <w:bookmarkStart w:id="14" w:name="_GoBack"/>
+      <w:bookmarkEnd w:id="14"/>
     </w:p>
     <w:p>
       <w:pPr>
@@ -4747,12 +4751,11 @@
           <w:numId w:val="12"/>
         </w:numPr>
       </w:pPr>
-      <w:bookmarkStart w:id="14" w:name="_Toc510647814"/>
-      <w:r>
-        <w:lastRenderedPageBreak/>
+      <w:bookmarkStart w:id="15" w:name="_Toc510647814"/>
+      <w:r>
         <w:t>Functional requirements</w:t>
       </w:r>
-      <w:bookmarkEnd w:id="14"/>
+      <w:bookmarkEnd w:id="15"/>
       <w:r>
         <w:t xml:space="preserve"> </w:t>
       </w:r>
@@ -4765,7 +4768,7 @@
           <w:numId w:val="13"/>
         </w:numPr>
       </w:pPr>
-      <w:bookmarkStart w:id="15" w:name="_Toc510647815"/>
+      <w:bookmarkStart w:id="16" w:name="_Toc510647815"/>
       <w:r>
         <w:t>Use C</w:t>
       </w:r>
@@ -4775,7 +4778,7 @@
       <w:r>
         <w:t xml:space="preserve"> Descriptions</w:t>
       </w:r>
-      <w:bookmarkEnd w:id="15"/>
+      <w:bookmarkEnd w:id="16"/>
     </w:p>
     <w:p>
       <w:pPr>
@@ -4788,7 +4791,7 @@
       <w:r>
         <w:t xml:space="preserve">      </w:t>
       </w:r>
-      <w:bookmarkStart w:id="16" w:name="_Toc510647816"/>
+      <w:bookmarkStart w:id="17" w:name="_Toc510647816"/>
       <w:r>
         <w:t>Use Case</w:t>
       </w:r>
@@ -4807,7 +4810,7 @@
       <w:r>
         <w:t>Game</w:t>
       </w:r>
-      <w:bookmarkEnd w:id="16"/>
+      <w:bookmarkEnd w:id="17"/>
       <w:r>
         <w:t xml:space="preserve"> </w:t>
       </w:r>
@@ -4828,6 +4831,7 @@
         <w:ind w:left="1440"/>
       </w:pPr>
       <w:r>
+        <w:lastRenderedPageBreak/>
         <w:t xml:space="preserve">Wants to </w:t>
       </w:r>
       <w:r>
@@ -4862,11 +4866,11 @@
       <w:r>
         <w:t xml:space="preserve">      </w:t>
       </w:r>
-      <w:bookmarkStart w:id="17" w:name="_Toc510647817"/>
+      <w:bookmarkStart w:id="18" w:name="_Toc510647817"/>
       <w:r>
         <w:t>Use Case: End Goal: Login</w:t>
       </w:r>
-      <w:bookmarkEnd w:id="17"/>
+      <w:bookmarkEnd w:id="18"/>
     </w:p>
     <w:p>
       <w:pPr>
@@ -4909,7 +4913,7 @@
           <w:numId w:val="16"/>
         </w:numPr>
       </w:pPr>
-      <w:bookmarkStart w:id="18" w:name="_Toc510647818"/>
+      <w:bookmarkStart w:id="19" w:name="_Toc510647818"/>
       <w:r>
         <w:t xml:space="preserve">Use Case: </w:t>
       </w:r>
@@ -4922,7 +4926,7 @@
       <w:r>
         <w:t>End Goal: Login</w:t>
       </w:r>
-      <w:bookmarkEnd w:id="18"/>
+      <w:bookmarkEnd w:id="19"/>
     </w:p>
     <w:p>
       <w:pPr>
@@ -4980,7 +4984,7 @@
           <w:numId w:val="16"/>
         </w:numPr>
       </w:pPr>
-      <w:bookmarkStart w:id="19" w:name="_Toc510647819"/>
+      <w:bookmarkStart w:id="20" w:name="_Toc510647819"/>
       <w:r>
         <w:t xml:space="preserve">Use Case: Login </w:t>
       </w:r>
@@ -4999,7 +5003,7 @@
       <w:r>
         <w:t>End Goal: Login</w:t>
       </w:r>
-      <w:bookmarkEnd w:id="19"/>
+      <w:bookmarkEnd w:id="20"/>
     </w:p>
     <w:p>
       <w:pPr>
@@ -5039,7 +5043,7 @@
           <w:numId w:val="16"/>
         </w:numPr>
       </w:pPr>
-      <w:bookmarkStart w:id="20" w:name="_Toc510647820"/>
+      <w:bookmarkStart w:id="21" w:name="_Toc510647820"/>
       <w:r>
         <w:t>Use Case: Login with</w:t>
       </w:r>
@@ -5055,7 +5059,7 @@
       <w:r>
         <w:t>End Goal: Login</w:t>
       </w:r>
-      <w:bookmarkEnd w:id="20"/>
+      <w:bookmarkEnd w:id="21"/>
     </w:p>
     <w:p>
       <w:pPr>
@@ -5110,7 +5114,7 @@
           <w:numId w:val="16"/>
         </w:numPr>
       </w:pPr>
-      <w:bookmarkStart w:id="21" w:name="_Toc510647821"/>
+      <w:bookmarkStart w:id="22" w:name="_Toc510647821"/>
       <w:r>
         <w:t>Use Case: Play as G</w:t>
       </w:r>
@@ -5120,7 +5124,7 @@
       <w:r>
         <w:t>-Sub-function End Goal: Login</w:t>
       </w:r>
-      <w:bookmarkEnd w:id="21"/>
+      <w:bookmarkEnd w:id="22"/>
       <w:r>
         <w:t xml:space="preserve"> </w:t>
       </w:r>
@@ -5165,14 +5169,14 @@
       <w:r>
         <w:t xml:space="preserve">              </w:t>
       </w:r>
-      <w:bookmarkStart w:id="22" w:name="_Toc510647822"/>
+      <w:bookmarkStart w:id="23" w:name="_Toc510647822"/>
       <w:r>
         <w:t xml:space="preserve">vii)        Use Case: End Goal:  </w:t>
       </w:r>
       <w:r>
         <w:t>User Submit Question</w:t>
       </w:r>
-      <w:bookmarkEnd w:id="22"/>
+      <w:bookmarkEnd w:id="23"/>
     </w:p>
     <w:p>
       <w:pPr>
@@ -5209,7 +5213,7 @@
         <w:pStyle w:val="Heading3"/>
         <w:ind w:left="720"/>
       </w:pPr>
-      <w:bookmarkStart w:id="23" w:name="_Toc510647823"/>
+      <w:bookmarkStart w:id="24" w:name="_Toc510647823"/>
       <w:r>
         <w:t xml:space="preserve">viii)       </w:t>
       </w:r>
@@ -5234,7 +5238,7 @@
       <w:r>
         <w:t>Game</w:t>
       </w:r>
-      <w:bookmarkEnd w:id="23"/>
+      <w:bookmarkEnd w:id="24"/>
     </w:p>
     <w:p>
       <w:pPr>
@@ -5249,7 +5253,6 @@
         <w:ind w:left="1440"/>
       </w:pPr>
       <w:r>
-        <w:lastRenderedPageBreak/>
         <w:t xml:space="preserve">Wants to </w:t>
       </w:r>
       <w:r>
@@ -5281,8 +5284,9 @@
         <w:pStyle w:val="Heading3"/>
         <w:ind w:left="720"/>
       </w:pPr>
-      <w:bookmarkStart w:id="24" w:name="_Toc510647824"/>
-      <w:r>
+      <w:bookmarkStart w:id="25" w:name="_Toc510647824"/>
+      <w:r>
+        <w:lastRenderedPageBreak/>
         <w:t xml:space="preserve">ix)         </w:t>
       </w:r>
       <w:r>
@@ -5291,7 +5295,7 @@
       <w:r>
         <w:t>-Sub-function End Goal: Start a Game</w:t>
       </w:r>
-      <w:bookmarkEnd w:id="24"/>
+      <w:bookmarkEnd w:id="25"/>
     </w:p>
     <w:p>
       <w:pPr>
@@ -5325,7 +5329,7 @@
         <w:pStyle w:val="Heading3"/>
         <w:ind w:left="720"/>
       </w:pPr>
-      <w:bookmarkStart w:id="25" w:name="_Toc510647825"/>
+      <w:bookmarkStart w:id="26" w:name="_Toc510647825"/>
       <w:r>
         <w:t xml:space="preserve">x)          </w:t>
       </w:r>
@@ -5335,7 +5339,7 @@
       <w:r>
         <w:t>-Sub-function End Goal: Start a Game</w:t>
       </w:r>
-      <w:bookmarkEnd w:id="25"/>
+      <w:bookmarkEnd w:id="26"/>
     </w:p>
     <w:p>
       <w:pPr>
@@ -5381,7 +5385,7 @@
         <w:pStyle w:val="Heading3"/>
         <w:ind w:left="720"/>
       </w:pPr>
-      <w:bookmarkStart w:id="26" w:name="_Toc510647826"/>
+      <w:bookmarkStart w:id="27" w:name="_Toc510647826"/>
       <w:r>
         <w:t xml:space="preserve">xi)         </w:t>
       </w:r>
@@ -5397,7 +5401,7 @@
       <w:r>
         <w:t xml:space="preserve"> Answer question</w:t>
       </w:r>
-      <w:bookmarkEnd w:id="26"/>
+      <w:bookmarkEnd w:id="27"/>
     </w:p>
     <w:p>
       <w:pPr>
@@ -5428,7 +5432,7 @@
         <w:pStyle w:val="Heading3"/>
         <w:ind w:left="720"/>
       </w:pPr>
-      <w:bookmarkStart w:id="27" w:name="_Toc510647827"/>
+      <w:bookmarkStart w:id="28" w:name="_Toc510647827"/>
       <w:r>
         <w:t xml:space="preserve">xii)        </w:t>
       </w:r>
@@ -5447,7 +5451,7 @@
       <w:r>
         <w:t>Facebook share</w:t>
       </w:r>
-      <w:bookmarkEnd w:id="27"/>
+      <w:bookmarkEnd w:id="28"/>
     </w:p>
     <w:p>
       <w:pPr>
@@ -5496,7 +5500,7 @@
         <w:pStyle w:val="Heading3"/>
         <w:ind w:left="720"/>
       </w:pPr>
-      <w:bookmarkStart w:id="28" w:name="_Toc510647828"/>
+      <w:bookmarkStart w:id="29" w:name="_Toc510647828"/>
       <w:r>
         <w:t xml:space="preserve">xiii)       </w:t>
       </w:r>
@@ -5512,7 +5516,7 @@
       <w:r>
         <w:t>Facebook Challenge/Invite</w:t>
       </w:r>
-      <w:bookmarkEnd w:id="28"/>
+      <w:bookmarkEnd w:id="29"/>
       <w:r>
         <w:t xml:space="preserve"> </w:t>
       </w:r>
@@ -5564,7 +5568,7 @@
         <w:pStyle w:val="Heading3"/>
         <w:ind w:left="720"/>
       </w:pPr>
-      <w:bookmarkStart w:id="29" w:name="_Toc510647829"/>
+      <w:bookmarkStart w:id="30" w:name="_Toc510647829"/>
       <w:r>
         <w:t xml:space="preserve">xiv)       </w:t>
       </w:r>
@@ -5580,7 +5584,7 @@
       <w:r>
         <w:t>Check Leader board</w:t>
       </w:r>
-      <w:bookmarkEnd w:id="29"/>
+      <w:bookmarkEnd w:id="30"/>
     </w:p>
     <w:p>
       <w:pPr>
@@ -5629,7 +5633,7 @@
         <w:pStyle w:val="Heading3"/>
         <w:ind w:left="720"/>
       </w:pPr>
-      <w:bookmarkStart w:id="30" w:name="_Toc510647830"/>
+      <w:bookmarkStart w:id="31" w:name="_Toc510647830"/>
       <w:r>
         <w:t xml:space="preserve">xv)        </w:t>
       </w:r>
@@ -5648,7 +5652,7 @@
       <w:r>
         <w:t>Check Achievements</w:t>
       </w:r>
-      <w:bookmarkEnd w:id="30"/>
+      <w:bookmarkEnd w:id="31"/>
     </w:p>
     <w:p>
       <w:pPr>
@@ -5688,38 +5692,38 @@
         <w:pStyle w:val="Heading3"/>
         <w:ind w:left="720"/>
       </w:pPr>
-      <w:bookmarkStart w:id="31" w:name="_Toc510647831"/>
+      <w:bookmarkStart w:id="32" w:name="_Toc510647831"/>
+      <w:r>
+        <w:t xml:space="preserve">xvi)       </w:t>
+      </w:r>
+      <w:r>
+        <w:t xml:space="preserve">Use Case: </w:t>
+      </w:r>
+      <w:r>
+        <w:t xml:space="preserve">End Goal: </w:t>
+      </w:r>
+      <w:r>
+        <w:t>Exit application</w:t>
+      </w:r>
+      <w:bookmarkEnd w:id="32"/>
+    </w:p>
+    <w:p>
+      <w:pPr>
+        <w:ind w:left="1440"/>
+      </w:pPr>
+      <w:r>
+        <w:t xml:space="preserve">When </w:t>
+      </w:r>
+      <w:r>
+        <w:t>the user</w:t>
+      </w:r>
+    </w:p>
+    <w:p>
+      <w:pPr>
+        <w:ind w:left="1440"/>
+      </w:pPr>
       <w:r>
         <w:lastRenderedPageBreak/>
-        <w:t xml:space="preserve">xvi)       </w:t>
-      </w:r>
-      <w:r>
-        <w:t xml:space="preserve">Use Case: </w:t>
-      </w:r>
-      <w:r>
-        <w:t xml:space="preserve">End Goal: </w:t>
-      </w:r>
-      <w:r>
-        <w:t>Exit application</w:t>
-      </w:r>
-      <w:bookmarkEnd w:id="31"/>
-    </w:p>
-    <w:p>
-      <w:pPr>
-        <w:ind w:left="1440"/>
-      </w:pPr>
-      <w:r>
-        <w:t xml:space="preserve">When </w:t>
-      </w:r>
-      <w:r>
-        <w:t>the user</w:t>
-      </w:r>
-    </w:p>
-    <w:p>
-      <w:pPr>
-        <w:ind w:left="1440"/>
-      </w:pPr>
-      <w:r>
         <w:t xml:space="preserve">Wants to </w:t>
       </w:r>
       <w:r>
@@ -5769,14 +5773,14 @@
           <w:numId w:val="18"/>
         </w:numPr>
       </w:pPr>
-      <w:bookmarkStart w:id="32" w:name="_Toc510647832"/>
+      <w:bookmarkStart w:id="33" w:name="_Toc510647832"/>
       <w:r>
         <w:t>Use case diagram</w:t>
       </w:r>
       <w:r>
         <w:t>s</w:t>
       </w:r>
-      <w:bookmarkEnd w:id="32"/>
+      <w:bookmarkEnd w:id="33"/>
     </w:p>
     <w:p>
       <w:pPr>
@@ -5830,7 +5834,7 @@
           <w:numId w:val="18"/>
         </w:numPr>
       </w:pPr>
-      <w:bookmarkStart w:id="33" w:name="_Toc510647833"/>
+      <w:bookmarkStart w:id="34" w:name="_Toc510647833"/>
       <w:r>
         <w:lastRenderedPageBreak/>
         <w:t>U</w:t>
@@ -5838,7 +5842,7 @@
       <w:r>
         <w:t>se Case: End Goal: Login</w:t>
       </w:r>
-      <w:bookmarkEnd w:id="33"/>
+      <w:bookmarkEnd w:id="34"/>
     </w:p>
     <w:p>
       <w:r>
@@ -5860,14 +5864,14 @@
       <w:r>
         <w:t xml:space="preserve">                    </w:t>
       </w:r>
-      <w:bookmarkStart w:id="34" w:name="_Toc510647834"/>
+      <w:bookmarkStart w:id="35" w:name="_Toc510647834"/>
       <w:r>
         <w:t xml:space="preserve">ii)     </w:t>
       </w:r>
       <w:r>
         <w:t>Use Case: End Goal:  User Submit Question</w:t>
       </w:r>
-      <w:bookmarkEnd w:id="34"/>
+      <w:bookmarkEnd w:id="35"/>
     </w:p>
     <w:p/>
     <w:p>
@@ -5884,14 +5888,14 @@
         <w:pStyle w:val="Heading3"/>
         <w:ind w:left="1080"/>
       </w:pPr>
-      <w:bookmarkStart w:id="35" w:name="_Toc510647835"/>
+      <w:bookmarkStart w:id="36" w:name="_Toc510647835"/>
       <w:r>
         <w:t xml:space="preserve">iii)    </w:t>
       </w:r>
       <w:r>
         <w:t>Use Case:  End Goal: Start a Game</w:t>
       </w:r>
-      <w:bookmarkEnd w:id="35"/>
+      <w:bookmarkEnd w:id="36"/>
     </w:p>
     <w:p/>
     <w:p>
@@ -5957,7 +5961,7 @@
         <w:pStyle w:val="Heading3"/>
         <w:ind w:left="1080"/>
       </w:pPr>
-      <w:bookmarkStart w:id="36" w:name="_Toc510647836"/>
+      <w:bookmarkStart w:id="37" w:name="_Toc510647836"/>
       <w:r>
         <w:lastRenderedPageBreak/>
         <w:t xml:space="preserve">iv)   </w:t>
@@ -5965,7 +5969,7 @@
       <w:r>
         <w:t>Use Case: End Goal: Answer question</w:t>
       </w:r>
-      <w:bookmarkEnd w:id="36"/>
+      <w:bookmarkEnd w:id="37"/>
     </w:p>
     <w:p>
       <w:r>
@@ -6032,7 +6036,7 @@
         </w:tabs>
         <w:ind w:left="1080"/>
       </w:pPr>
-      <w:bookmarkStart w:id="37" w:name="_Toc510647837"/>
+      <w:bookmarkStart w:id="38" w:name="_Toc510647837"/>
       <w:r>
         <w:t xml:space="preserve">v)    </w:t>
       </w:r>
@@ -6057,7 +6061,7 @@
       <w:r>
         <w:t>/Invite</w:t>
       </w:r>
-      <w:bookmarkEnd w:id="37"/>
+      <w:bookmarkEnd w:id="38"/>
     </w:p>
     <w:p>
       <w:r>
@@ -6122,7 +6126,7 @@
         <w:pStyle w:val="Heading3"/>
         <w:ind w:left="1080"/>
       </w:pPr>
-      <w:bookmarkStart w:id="38" w:name="_Toc510647838"/>
+      <w:bookmarkStart w:id="39" w:name="_Toc510647838"/>
       <w:r>
         <w:t xml:space="preserve">vi)    </w:t>
       </w:r>
@@ -6135,7 +6139,7 @@
       <w:r>
         <w:t>chievements</w:t>
       </w:r>
-      <w:bookmarkEnd w:id="38"/>
+      <w:bookmarkEnd w:id="39"/>
     </w:p>
     <w:p>
       <w:r>
@@ -10283,7 +10287,7 @@
 </file>
 
 <file path=customXml/itemProps1.xml><?xml version="1.0" encoding="utf-8"?>
-<ds:datastoreItem xmlns:ds="http://schemas.openxmlformats.org/officeDocument/2006/customXml" ds:itemID="{C4C855BD-3C1D-41F5-A231-E431AF836B98}">
+<ds:datastoreItem xmlns:ds="http://schemas.openxmlformats.org/officeDocument/2006/customXml" ds:itemID="{ABA638FC-DB94-4F48-960C-6483B0D0A57C}">
   <ds:schemaRefs>
     <ds:schemaRef ds:uri="http://schemas.openxmlformats.org/officeDocument/2006/bibliography"/>
   </ds:schemaRefs>

--- a/Initial Requirement Model.docx
+++ b/Initial Requirement Model.docx
@@ -206,6 +206,12 @@
                 <w:b w:val="0"/>
               </w:rPr>
             </w:pPr>
+            <w:r>
+              <w:rPr>
+                <w:b w:val="0"/>
+              </w:rPr>
+              <w:t>0.2</w:t>
+            </w:r>
           </w:p>
         </w:tc>
         <w:tc>
@@ -216,6 +222,9 @@
             <w:pPr>
               <w:cnfStyle w:val="000000000000" w:firstRow="0" w:lastRow="0" w:firstColumn="0" w:lastColumn="0" w:oddVBand="0" w:evenVBand="0" w:oddHBand="0" w:evenHBand="0" w:firstRowFirstColumn="0" w:firstRowLastColumn="0" w:lastRowFirstColumn="0" w:lastRowLastColumn="0"/>
             </w:pPr>
+            <w:r>
+              <w:t>30/04/2018</w:t>
+            </w:r>
           </w:p>
         </w:tc>
         <w:tc>
@@ -226,6 +235,9 @@
             <w:pPr>
               <w:cnfStyle w:val="000000000000" w:firstRow="0" w:lastRow="0" w:firstColumn="0" w:lastColumn="0" w:oddVBand="0" w:evenVBand="0" w:oddHBand="0" w:evenHBand="0" w:firstRowFirstColumn="0" w:firstRowLastColumn="0" w:lastRowFirstColumn="0" w:lastRowLastColumn="0"/>
             </w:pPr>
+            <w:r>
+              <w:t>Michelle Vinall</w:t>
+            </w:r>
           </w:p>
         </w:tc>
         <w:tc>
@@ -236,6 +248,9 @@
             <w:pPr>
               <w:cnfStyle w:val="000000000000" w:firstRow="0" w:lastRow="0" w:firstColumn="0" w:lastColumn="0" w:oddVBand="0" w:evenVBand="0" w:oddHBand="0" w:evenHBand="0" w:firstRowFirstColumn="0" w:firstRowLastColumn="0" w:lastRowFirstColumn="0" w:lastRowLastColumn="0"/>
             </w:pPr>
+            <w:r>
+              <w:t>Final Draft</w:t>
+            </w:r>
           </w:p>
         </w:tc>
       </w:tr>
@@ -366,7 +381,7 @@
           <w:r>
             <w:fldChar w:fldCharType="separate"/>
           </w:r>
-          <w:hyperlink w:anchor="_Toc510647800" w:history="1">
+          <w:hyperlink w:anchor="_Toc512871692" w:history="1">
             <w:r>
               <w:rPr>
                 <w:rStyle w:val="Hyperlink"/>
@@ -408,7 +423,7 @@
                 <w:noProof/>
                 <w:webHidden/>
               </w:rPr>
-              <w:instrText xml:space="preserve"> PAGEREF _Toc510647800 \h </w:instrText>
+              <w:instrText xml:space="preserve"> PAGEREF _Toc512871692 \h </w:instrText>
             </w:r>
             <w:r>
               <w:rPr>
@@ -428,7 +443,7 @@
                 <w:noProof/>
                 <w:webHidden/>
               </w:rPr>
-              <w:t>2</w:t>
+              <w:t>4</w:t>
             </w:r>
             <w:r>
               <w:rPr>
@@ -452,7 +467,7 @@
               <w:lang w:eastAsia="en-AU"/>
             </w:rPr>
           </w:pPr>
-          <w:hyperlink w:anchor="_Toc510647801" w:history="1">
+          <w:hyperlink w:anchor="_Toc512871693" w:history="1">
             <w:r>
               <w:rPr>
                 <w:rStyle w:val="Hyperlink"/>
@@ -494,7 +509,7 @@
                 <w:noProof/>
                 <w:webHidden/>
               </w:rPr>
-              <w:instrText xml:space="preserve"> PAGEREF _Toc510647801 \h </w:instrText>
+              <w:instrText xml:space="preserve"> PAGEREF _Toc512871693 \h </w:instrText>
             </w:r>
             <w:r>
               <w:rPr>
@@ -514,7 +529,7 @@
                 <w:noProof/>
                 <w:webHidden/>
               </w:rPr>
-              <w:t>2</w:t>
+              <w:t>4</w:t>
             </w:r>
             <w:r>
               <w:rPr>
@@ -538,7 +553,7 @@
               <w:lang w:eastAsia="en-AU"/>
             </w:rPr>
           </w:pPr>
-          <w:hyperlink w:anchor="_Toc510647802" w:history="1">
+          <w:hyperlink w:anchor="_Toc512871694" w:history="1">
             <w:r>
               <w:rPr>
                 <w:rStyle w:val="Hyperlink"/>
@@ -580,7 +595,7 @@
                 <w:noProof/>
                 <w:webHidden/>
               </w:rPr>
-              <w:instrText xml:space="preserve"> PAGEREF _Toc510647802 \h </w:instrText>
+              <w:instrText xml:space="preserve"> PAGEREF _Toc512871694 \h </w:instrText>
             </w:r>
             <w:r>
               <w:rPr>
@@ -600,7 +615,7 @@
                 <w:noProof/>
                 <w:webHidden/>
               </w:rPr>
-              <w:t>2</w:t>
+              <w:t>4</w:t>
             </w:r>
             <w:r>
               <w:rPr>
@@ -624,7 +639,7 @@
               <w:lang w:eastAsia="en-AU"/>
             </w:rPr>
           </w:pPr>
-          <w:hyperlink w:anchor="_Toc510647803" w:history="1">
+          <w:hyperlink w:anchor="_Toc512871695" w:history="1">
             <w:r>
               <w:rPr>
                 <w:rStyle w:val="Hyperlink"/>
@@ -666,7 +681,7 @@
                 <w:noProof/>
                 <w:webHidden/>
               </w:rPr>
-              <w:instrText xml:space="preserve"> PAGEREF _Toc510647803 \h </w:instrText>
+              <w:instrText xml:space="preserve"> PAGEREF _Toc512871695 \h </w:instrText>
             </w:r>
             <w:r>
               <w:rPr>
@@ -686,7 +701,7 @@
                 <w:noProof/>
                 <w:webHidden/>
               </w:rPr>
-              <w:t>2</w:t>
+              <w:t>5</w:t>
             </w:r>
             <w:r>
               <w:rPr>
@@ -710,7 +725,7 @@
               <w:lang w:eastAsia="en-AU"/>
             </w:rPr>
           </w:pPr>
-          <w:hyperlink w:anchor="_Toc510647804" w:history="1">
+          <w:hyperlink w:anchor="_Toc512871696" w:history="1">
             <w:r>
               <w:rPr>
                 <w:rStyle w:val="Hyperlink"/>
@@ -752,7 +767,7 @@
                 <w:noProof/>
                 <w:webHidden/>
               </w:rPr>
-              <w:instrText xml:space="preserve"> PAGEREF _Toc510647804 \h </w:instrText>
+              <w:instrText xml:space="preserve"> PAGEREF _Toc512871696 \h </w:instrText>
             </w:r>
             <w:r>
               <w:rPr>
@@ -772,7 +787,7 @@
                 <w:noProof/>
                 <w:webHidden/>
               </w:rPr>
-              <w:t>3</w:t>
+              <w:t>5</w:t>
             </w:r>
             <w:r>
               <w:rPr>
@@ -796,7 +811,7 @@
               <w:lang w:eastAsia="en-AU"/>
             </w:rPr>
           </w:pPr>
-          <w:hyperlink w:anchor="_Toc510647805" w:history="1">
+          <w:hyperlink w:anchor="_Toc512871697" w:history="1">
             <w:r>
               <w:rPr>
                 <w:rStyle w:val="Hyperlink"/>
@@ -838,7 +853,7 @@
                 <w:noProof/>
                 <w:webHidden/>
               </w:rPr>
-              <w:instrText xml:space="preserve"> PAGEREF _Toc510647805 \h </w:instrText>
+              <w:instrText xml:space="preserve"> PAGEREF _Toc512871697 \h </w:instrText>
             </w:r>
             <w:r>
               <w:rPr>
@@ -858,7 +873,7 @@
                 <w:noProof/>
                 <w:webHidden/>
               </w:rPr>
-              <w:t>3</w:t>
+              <w:t>5</w:t>
             </w:r>
             <w:r>
               <w:rPr>
@@ -882,7 +897,7 @@
               <w:lang w:eastAsia="en-AU"/>
             </w:rPr>
           </w:pPr>
-          <w:hyperlink w:anchor="_Toc510647806" w:history="1">
+          <w:hyperlink w:anchor="_Toc512871698" w:history="1">
             <w:r>
               <w:rPr>
                 <w:rStyle w:val="Hyperlink"/>
@@ -924,7 +939,7 @@
                 <w:noProof/>
                 <w:webHidden/>
               </w:rPr>
-              <w:instrText xml:space="preserve"> PAGEREF _Toc510647806 \h </w:instrText>
+              <w:instrText xml:space="preserve"> PAGEREF _Toc512871698 \h </w:instrText>
             </w:r>
             <w:r>
               <w:rPr>
@@ -944,7 +959,7 @@
                 <w:noProof/>
                 <w:webHidden/>
               </w:rPr>
-              <w:t>3</w:t>
+              <w:t>5</w:t>
             </w:r>
             <w:r>
               <w:rPr>
@@ -968,7 +983,7 @@
               <w:lang w:eastAsia="en-AU"/>
             </w:rPr>
           </w:pPr>
-          <w:hyperlink w:anchor="_Toc510647807" w:history="1">
+          <w:hyperlink w:anchor="_Toc512871699" w:history="1">
             <w:r>
               <w:rPr>
                 <w:rStyle w:val="Hyperlink"/>
@@ -1010,7 +1025,7 @@
                 <w:noProof/>
                 <w:webHidden/>
               </w:rPr>
-              <w:instrText xml:space="preserve"> PAGEREF _Toc510647807 \h </w:instrText>
+              <w:instrText xml:space="preserve"> PAGEREF _Toc512871699 \h </w:instrText>
             </w:r>
             <w:r>
               <w:rPr>
@@ -1030,7 +1045,7 @@
                 <w:noProof/>
                 <w:webHidden/>
               </w:rPr>
-              <w:t>3</w:t>
+              <w:t>5</w:t>
             </w:r>
             <w:r>
               <w:rPr>
@@ -1054,7 +1069,7 @@
               <w:lang w:eastAsia="en-AU"/>
             </w:rPr>
           </w:pPr>
-          <w:hyperlink w:anchor="_Toc510647808" w:history="1">
+          <w:hyperlink w:anchor="_Toc512871700" w:history="1">
             <w:r>
               <w:rPr>
                 <w:rStyle w:val="Hyperlink"/>
@@ -1096,7 +1111,7 @@
                 <w:noProof/>
                 <w:webHidden/>
               </w:rPr>
-              <w:instrText xml:space="preserve"> PAGEREF _Toc510647808 \h </w:instrText>
+              <w:instrText xml:space="preserve"> PAGEREF _Toc512871700 \h </w:instrText>
             </w:r>
             <w:r>
               <w:rPr>
@@ -1116,7 +1131,7 @@
                 <w:noProof/>
                 <w:webHidden/>
               </w:rPr>
-              <w:t>3</w:t>
+              <w:t>6</w:t>
             </w:r>
             <w:r>
               <w:rPr>
@@ -1140,7 +1155,7 @@
               <w:lang w:eastAsia="en-AU"/>
             </w:rPr>
           </w:pPr>
-          <w:hyperlink w:anchor="_Toc510647809" w:history="1">
+          <w:hyperlink w:anchor="_Toc512871701" w:history="1">
             <w:r>
               <w:rPr>
                 <w:rStyle w:val="Hyperlink"/>
@@ -1182,7 +1197,7 @@
                 <w:noProof/>
                 <w:webHidden/>
               </w:rPr>
-              <w:instrText xml:space="preserve"> PAGEREF _Toc510647809 \h </w:instrText>
+              <w:instrText xml:space="preserve"> PAGEREF _Toc512871701 \h </w:instrText>
             </w:r>
             <w:r>
               <w:rPr>
@@ -1202,7 +1217,7 @@
                 <w:noProof/>
                 <w:webHidden/>
               </w:rPr>
-              <w:t>3</w:t>
+              <w:t>6</w:t>
             </w:r>
             <w:r>
               <w:rPr>
@@ -1226,7 +1241,7 @@
               <w:lang w:eastAsia="en-AU"/>
             </w:rPr>
           </w:pPr>
-          <w:hyperlink w:anchor="_Toc510647810" w:history="1">
+          <w:hyperlink w:anchor="_Toc512871702" w:history="1">
             <w:r>
               <w:rPr>
                 <w:rStyle w:val="Hyperlink"/>
@@ -1268,7 +1283,7 @@
                 <w:noProof/>
                 <w:webHidden/>
               </w:rPr>
-              <w:instrText xml:space="preserve"> PAGEREF _Toc510647810 \h </w:instrText>
+              <w:instrText xml:space="preserve"> PAGEREF _Toc512871702 \h </w:instrText>
             </w:r>
             <w:r>
               <w:rPr>
@@ -1288,7 +1303,7 @@
                 <w:noProof/>
                 <w:webHidden/>
               </w:rPr>
-              <w:t>4</w:t>
+              <w:t>6</w:t>
             </w:r>
             <w:r>
               <w:rPr>
@@ -1311,7 +1326,7 @@
               <w:lang w:eastAsia="en-AU"/>
             </w:rPr>
           </w:pPr>
-          <w:hyperlink w:anchor="_Toc510647811" w:history="1">
+          <w:hyperlink w:anchor="_Toc512871703" w:history="1">
             <w:r>
               <w:rPr>
                 <w:rStyle w:val="Hyperlink"/>
@@ -1338,7 +1353,7 @@
                 <w:noProof/>
                 <w:webHidden/>
               </w:rPr>
-              <w:instrText xml:space="preserve"> PAGEREF _Toc510647811 \h </w:instrText>
+              <w:instrText xml:space="preserve"> PAGEREF _Toc512871703 \h </w:instrText>
             </w:r>
             <w:r>
               <w:rPr>
@@ -1358,7 +1373,7 @@
                 <w:noProof/>
                 <w:webHidden/>
               </w:rPr>
-              <w:t>4</w:t>
+              <w:t>6</w:t>
             </w:r>
             <w:r>
               <w:rPr>
@@ -1381,7 +1396,7 @@
               <w:lang w:eastAsia="en-AU"/>
             </w:rPr>
           </w:pPr>
-          <w:hyperlink w:anchor="_Toc510647812" w:history="1">
+          <w:hyperlink w:anchor="_Toc512871704" w:history="1">
             <w:r>
               <w:rPr>
                 <w:rStyle w:val="Hyperlink"/>
@@ -1408,7 +1423,7 @@
                 <w:noProof/>
                 <w:webHidden/>
               </w:rPr>
-              <w:instrText xml:space="preserve"> PAGEREF _Toc510647812 \h </w:instrText>
+              <w:instrText xml:space="preserve"> PAGEREF _Toc512871704 \h </w:instrText>
             </w:r>
             <w:r>
               <w:rPr>
@@ -1428,7 +1443,7 @@
                 <w:noProof/>
                 <w:webHidden/>
               </w:rPr>
-              <w:t>4</w:t>
+              <w:t>6</w:t>
             </w:r>
             <w:r>
               <w:rPr>
@@ -1451,7 +1466,7 @@
               <w:lang w:eastAsia="en-AU"/>
             </w:rPr>
           </w:pPr>
-          <w:hyperlink w:anchor="_Toc510647813" w:history="1">
+          <w:hyperlink w:anchor="_Toc512871705" w:history="1">
             <w:r>
               <w:rPr>
                 <w:rStyle w:val="Hyperlink"/>
@@ -1478,7 +1493,7 @@
                 <w:noProof/>
                 <w:webHidden/>
               </w:rPr>
-              <w:instrText xml:space="preserve"> PAGEREF _Toc510647813 \h </w:instrText>
+              <w:instrText xml:space="preserve"> PAGEREF _Toc512871705 \h </w:instrText>
             </w:r>
             <w:r>
               <w:rPr>
@@ -1498,7 +1513,7 @@
                 <w:noProof/>
                 <w:webHidden/>
               </w:rPr>
-              <w:t>4</w:t>
+              <w:t>6</w:t>
             </w:r>
             <w:r>
               <w:rPr>
@@ -1522,7 +1537,7 @@
               <w:lang w:eastAsia="en-AU"/>
             </w:rPr>
           </w:pPr>
-          <w:hyperlink w:anchor="_Toc510647814" w:history="1">
+          <w:hyperlink w:anchor="_Toc512871706" w:history="1">
             <w:r>
               <w:rPr>
                 <w:rStyle w:val="Hyperlink"/>
@@ -1564,7 +1579,7 @@
                 <w:noProof/>
                 <w:webHidden/>
               </w:rPr>
-              <w:instrText xml:space="preserve"> PAGEREF _Toc510647814 \h </w:instrText>
+              <w:instrText xml:space="preserve"> PAGEREF _Toc512871706 \h </w:instrText>
             </w:r>
             <w:r>
               <w:rPr>
@@ -1584,7 +1599,7 @@
                 <w:noProof/>
                 <w:webHidden/>
               </w:rPr>
-              <w:t>5</w:t>
+              <w:t>7</w:t>
             </w:r>
             <w:r>
               <w:rPr>
@@ -1608,7 +1623,7 @@
               <w:lang w:eastAsia="en-AU"/>
             </w:rPr>
           </w:pPr>
-          <w:hyperlink w:anchor="_Toc510647815" w:history="1">
+          <w:hyperlink w:anchor="_Toc512871707" w:history="1">
             <w:r>
               <w:rPr>
                 <w:rStyle w:val="Hyperlink"/>
@@ -1650,7 +1665,7 @@
                 <w:noProof/>
                 <w:webHidden/>
               </w:rPr>
-              <w:instrText xml:space="preserve"> PAGEREF _Toc510647815 \h </w:instrText>
+              <w:instrText xml:space="preserve"> PAGEREF _Toc512871707 \h </w:instrText>
             </w:r>
             <w:r>
               <w:rPr>
@@ -1670,7 +1685,7 @@
                 <w:noProof/>
                 <w:webHidden/>
               </w:rPr>
-              <w:t>5</w:t>
+              <w:t>7</w:t>
             </w:r>
             <w:r>
               <w:rPr>
@@ -1694,7 +1709,7 @@
               <w:lang w:eastAsia="en-AU"/>
             </w:rPr>
           </w:pPr>
-          <w:hyperlink w:anchor="_Toc510647816" w:history="1">
+          <w:hyperlink w:anchor="_Toc512871708" w:history="1">
             <w:r>
               <w:rPr>
                 <w:rStyle w:val="Hyperlink"/>
@@ -1736,7 +1751,7 @@
                 <w:noProof/>
                 <w:webHidden/>
               </w:rPr>
-              <w:instrText xml:space="preserve"> PAGEREF _Toc510647816 \h </w:instrText>
+              <w:instrText xml:space="preserve"> PAGEREF _Toc512871708 \h </w:instrText>
             </w:r>
             <w:r>
               <w:rPr>
@@ -1756,7 +1771,7 @@
                 <w:noProof/>
                 <w:webHidden/>
               </w:rPr>
-              <w:t>5</w:t>
+              <w:t>7</w:t>
             </w:r>
             <w:r>
               <w:rPr>
@@ -1780,7 +1795,7 @@
               <w:lang w:eastAsia="en-AU"/>
             </w:rPr>
           </w:pPr>
-          <w:hyperlink w:anchor="_Toc510647817" w:history="1">
+          <w:hyperlink w:anchor="_Toc512871709" w:history="1">
             <w:r>
               <w:rPr>
                 <w:rStyle w:val="Hyperlink"/>
@@ -1822,7 +1837,7 @@
                 <w:noProof/>
                 <w:webHidden/>
               </w:rPr>
-              <w:instrText xml:space="preserve"> PAGEREF _Toc510647817 \h </w:instrText>
+              <w:instrText xml:space="preserve"> PAGEREF _Toc512871709 \h </w:instrText>
             </w:r>
             <w:r>
               <w:rPr>
@@ -1842,7 +1857,7 @@
                 <w:noProof/>
                 <w:webHidden/>
               </w:rPr>
-              <w:t>5</w:t>
+              <w:t>7</w:t>
             </w:r>
             <w:r>
               <w:rPr>
@@ -1866,7 +1881,7 @@
               <w:lang w:eastAsia="en-AU"/>
             </w:rPr>
           </w:pPr>
-          <w:hyperlink w:anchor="_Toc510647818" w:history="1">
+          <w:hyperlink w:anchor="_Toc512871710" w:history="1">
             <w:r>
               <w:rPr>
                 <w:rStyle w:val="Hyperlink"/>
@@ -1908,7 +1923,7 @@
                 <w:noProof/>
                 <w:webHidden/>
               </w:rPr>
-              <w:instrText xml:space="preserve"> PAGEREF _Toc510647818 \h </w:instrText>
+              <w:instrText xml:space="preserve"> PAGEREF _Toc512871710 \h </w:instrText>
             </w:r>
             <w:r>
               <w:rPr>
@@ -1928,7 +1943,7 @@
                 <w:noProof/>
                 <w:webHidden/>
               </w:rPr>
-              <w:t>5</w:t>
+              <w:t>7</w:t>
             </w:r>
             <w:r>
               <w:rPr>
@@ -1952,7 +1967,7 @@
               <w:lang w:eastAsia="en-AU"/>
             </w:rPr>
           </w:pPr>
-          <w:hyperlink w:anchor="_Toc510647819" w:history="1">
+          <w:hyperlink w:anchor="_Toc512871711" w:history="1">
             <w:r>
               <w:rPr>
                 <w:rStyle w:val="Hyperlink"/>
@@ -1994,7 +2009,7 @@
                 <w:noProof/>
                 <w:webHidden/>
               </w:rPr>
-              <w:instrText xml:space="preserve"> PAGEREF _Toc510647819 \h </w:instrText>
+              <w:instrText xml:space="preserve"> PAGEREF _Toc512871711 \h </w:instrText>
             </w:r>
             <w:r>
               <w:rPr>
@@ -2014,7 +2029,7 @@
                 <w:noProof/>
                 <w:webHidden/>
               </w:rPr>
-              <w:t>5</w:t>
+              <w:t>7</w:t>
             </w:r>
             <w:r>
               <w:rPr>
@@ -2038,7 +2053,7 @@
               <w:lang w:eastAsia="en-AU"/>
             </w:rPr>
           </w:pPr>
-          <w:hyperlink w:anchor="_Toc510647820" w:history="1">
+          <w:hyperlink w:anchor="_Toc512871712" w:history="1">
             <w:r>
               <w:rPr>
                 <w:rStyle w:val="Hyperlink"/>
@@ -2080,7 +2095,7 @@
                 <w:noProof/>
                 <w:webHidden/>
               </w:rPr>
-              <w:instrText xml:space="preserve"> PAGEREF _Toc510647820 \h </w:instrText>
+              <w:instrText xml:space="preserve"> PAGEREF _Toc512871712 \h </w:instrText>
             </w:r>
             <w:r>
               <w:rPr>
@@ -2100,7 +2115,7 @@
                 <w:noProof/>
                 <w:webHidden/>
               </w:rPr>
-              <w:t>5</w:t>
+              <w:t>8</w:t>
             </w:r>
             <w:r>
               <w:rPr>
@@ -2124,7 +2139,7 @@
               <w:lang w:eastAsia="en-AU"/>
             </w:rPr>
           </w:pPr>
-          <w:hyperlink w:anchor="_Toc510647821" w:history="1">
+          <w:hyperlink w:anchor="_Toc512871713" w:history="1">
             <w:r>
               <w:rPr>
                 <w:rStyle w:val="Hyperlink"/>
@@ -2166,7 +2181,7 @@
                 <w:noProof/>
                 <w:webHidden/>
               </w:rPr>
-              <w:instrText xml:space="preserve"> PAGEREF _Toc510647821 \h </w:instrText>
+              <w:instrText xml:space="preserve"> PAGEREF _Toc512871713 \h </w:instrText>
             </w:r>
             <w:r>
               <w:rPr>
@@ -2186,7 +2201,7 @@
                 <w:noProof/>
                 <w:webHidden/>
               </w:rPr>
-              <w:t>5</w:t>
+              <w:t>8</w:t>
             </w:r>
             <w:r>
               <w:rPr>
@@ -2209,7 +2224,7 @@
               <w:lang w:eastAsia="en-AU"/>
             </w:rPr>
           </w:pPr>
-          <w:hyperlink w:anchor="_Toc510647822" w:history="1">
+          <w:hyperlink w:anchor="_Toc512871714" w:history="1">
             <w:r>
               <w:rPr>
                 <w:rStyle w:val="Hyperlink"/>
@@ -2236,7 +2251,7 @@
                 <w:noProof/>
                 <w:webHidden/>
               </w:rPr>
-              <w:instrText xml:space="preserve"> PAGEREF _Toc510647822 \h </w:instrText>
+              <w:instrText xml:space="preserve"> PAGEREF _Toc512871714 \h </w:instrText>
             </w:r>
             <w:r>
               <w:rPr>
@@ -2256,7 +2271,7 @@
                 <w:noProof/>
                 <w:webHidden/>
               </w:rPr>
-              <w:t>5</w:t>
+              <w:t>8</w:t>
             </w:r>
             <w:r>
               <w:rPr>
@@ -2279,7 +2294,7 @@
               <w:lang w:eastAsia="en-AU"/>
             </w:rPr>
           </w:pPr>
-          <w:hyperlink w:anchor="_Toc510647823" w:history="1">
+          <w:hyperlink w:anchor="_Toc512871715" w:history="1">
             <w:r>
               <w:rPr>
                 <w:rStyle w:val="Hyperlink"/>
@@ -2306,7 +2321,7 @@
                 <w:noProof/>
                 <w:webHidden/>
               </w:rPr>
-              <w:instrText xml:space="preserve"> PAGEREF _Toc510647823 \h </w:instrText>
+              <w:instrText xml:space="preserve"> PAGEREF _Toc512871715 \h </w:instrText>
             </w:r>
             <w:r>
               <w:rPr>
@@ -2326,7 +2341,7 @@
                 <w:noProof/>
                 <w:webHidden/>
               </w:rPr>
-              <w:t>5</w:t>
+              <w:t>8</w:t>
             </w:r>
             <w:r>
               <w:rPr>
@@ -2349,7 +2364,7 @@
               <w:lang w:eastAsia="en-AU"/>
             </w:rPr>
           </w:pPr>
-          <w:hyperlink w:anchor="_Toc510647824" w:history="1">
+          <w:hyperlink w:anchor="_Toc512871716" w:history="1">
             <w:r>
               <w:rPr>
                 <w:rStyle w:val="Hyperlink"/>
@@ -2376,7 +2391,7 @@
                 <w:noProof/>
                 <w:webHidden/>
               </w:rPr>
-              <w:instrText xml:space="preserve"> PAGEREF _Toc510647824 \h </w:instrText>
+              <w:instrText xml:space="preserve"> PAGEREF _Toc512871716 \h </w:instrText>
             </w:r>
             <w:r>
               <w:rPr>
@@ -2396,7 +2411,7 @@
                 <w:noProof/>
                 <w:webHidden/>
               </w:rPr>
-              <w:t>6</w:t>
+              <w:t>8</w:t>
             </w:r>
             <w:r>
               <w:rPr>
@@ -2419,7 +2434,7 @@
               <w:lang w:eastAsia="en-AU"/>
             </w:rPr>
           </w:pPr>
-          <w:hyperlink w:anchor="_Toc510647825" w:history="1">
+          <w:hyperlink w:anchor="_Toc512871717" w:history="1">
             <w:r>
               <w:rPr>
                 <w:rStyle w:val="Hyperlink"/>
@@ -2446,7 +2461,7 @@
                 <w:noProof/>
                 <w:webHidden/>
               </w:rPr>
-              <w:instrText xml:space="preserve"> PAGEREF _Toc510647825 \h </w:instrText>
+              <w:instrText xml:space="preserve"> PAGEREF _Toc512871717 \h </w:instrText>
             </w:r>
             <w:r>
               <w:rPr>
@@ -2466,7 +2481,7 @@
                 <w:noProof/>
                 <w:webHidden/>
               </w:rPr>
-              <w:t>6</w:t>
+              <w:t>8</w:t>
             </w:r>
             <w:r>
               <w:rPr>
@@ -2489,7 +2504,7 @@
               <w:lang w:eastAsia="en-AU"/>
             </w:rPr>
           </w:pPr>
-          <w:hyperlink w:anchor="_Toc510647826" w:history="1">
+          <w:hyperlink w:anchor="_Toc512871718" w:history="1">
             <w:r>
               <w:rPr>
                 <w:rStyle w:val="Hyperlink"/>
@@ -2516,7 +2531,7 @@
                 <w:noProof/>
                 <w:webHidden/>
               </w:rPr>
-              <w:instrText xml:space="preserve"> PAGEREF _Toc510647826 \h </w:instrText>
+              <w:instrText xml:space="preserve"> PAGEREF _Toc512871718 \h </w:instrText>
             </w:r>
             <w:r>
               <w:rPr>
@@ -2536,7 +2551,7 @@
                 <w:noProof/>
                 <w:webHidden/>
               </w:rPr>
-              <w:t>6</w:t>
+              <w:t>8</w:t>
             </w:r>
             <w:r>
               <w:rPr>
@@ -2559,7 +2574,7 @@
               <w:lang w:eastAsia="en-AU"/>
             </w:rPr>
           </w:pPr>
-          <w:hyperlink w:anchor="_Toc510647827" w:history="1">
+          <w:hyperlink w:anchor="_Toc512871719" w:history="1">
             <w:r>
               <w:rPr>
                 <w:rStyle w:val="Hyperlink"/>
@@ -2586,7 +2601,7 @@
                 <w:noProof/>
                 <w:webHidden/>
               </w:rPr>
-              <w:instrText xml:space="preserve"> PAGEREF _Toc510647827 \h </w:instrText>
+              <w:instrText xml:space="preserve"> PAGEREF _Toc512871719 \h </w:instrText>
             </w:r>
             <w:r>
               <w:rPr>
@@ -2606,7 +2621,7 @@
                 <w:noProof/>
                 <w:webHidden/>
               </w:rPr>
-              <w:t>6</w:t>
+              <w:t>9</w:t>
             </w:r>
             <w:r>
               <w:rPr>
@@ -2629,7 +2644,7 @@
               <w:lang w:eastAsia="en-AU"/>
             </w:rPr>
           </w:pPr>
-          <w:hyperlink w:anchor="_Toc510647828" w:history="1">
+          <w:hyperlink w:anchor="_Toc512871720" w:history="1">
             <w:r>
               <w:rPr>
                 <w:rStyle w:val="Hyperlink"/>
@@ -2656,7 +2671,7 @@
                 <w:noProof/>
                 <w:webHidden/>
               </w:rPr>
-              <w:instrText xml:space="preserve"> PAGEREF _Toc510647828 \h </w:instrText>
+              <w:instrText xml:space="preserve"> PAGEREF _Toc512871720 \h </w:instrText>
             </w:r>
             <w:r>
               <w:rPr>
@@ -2676,7 +2691,7 @@
                 <w:noProof/>
                 <w:webHidden/>
               </w:rPr>
-              <w:t>6</w:t>
+              <w:t>9</w:t>
             </w:r>
             <w:r>
               <w:rPr>
@@ -2699,7 +2714,7 @@
               <w:lang w:eastAsia="en-AU"/>
             </w:rPr>
           </w:pPr>
-          <w:hyperlink w:anchor="_Toc510647829" w:history="1">
+          <w:hyperlink w:anchor="_Toc512871721" w:history="1">
             <w:r>
               <w:rPr>
                 <w:rStyle w:val="Hyperlink"/>
@@ -2726,7 +2741,7 @@
                 <w:noProof/>
                 <w:webHidden/>
               </w:rPr>
-              <w:instrText xml:space="preserve"> PAGEREF _Toc510647829 \h </w:instrText>
+              <w:instrText xml:space="preserve"> PAGEREF _Toc512871721 \h </w:instrText>
             </w:r>
             <w:r>
               <w:rPr>
@@ -2746,7 +2761,7 @@
                 <w:noProof/>
                 <w:webHidden/>
               </w:rPr>
-              <w:t>6</w:t>
+              <w:t>9</w:t>
             </w:r>
             <w:r>
               <w:rPr>
@@ -2769,7 +2784,7 @@
               <w:lang w:eastAsia="en-AU"/>
             </w:rPr>
           </w:pPr>
-          <w:hyperlink w:anchor="_Toc510647830" w:history="1">
+          <w:hyperlink w:anchor="_Toc512871722" w:history="1">
             <w:r>
               <w:rPr>
                 <w:rStyle w:val="Hyperlink"/>
@@ -2796,7 +2811,7 @@
                 <w:noProof/>
                 <w:webHidden/>
               </w:rPr>
-              <w:instrText xml:space="preserve"> PAGEREF _Toc510647830 \h </w:instrText>
+              <w:instrText xml:space="preserve"> PAGEREF _Toc512871722 \h </w:instrText>
             </w:r>
             <w:r>
               <w:rPr>
@@ -2816,7 +2831,7 @@
                 <w:noProof/>
                 <w:webHidden/>
               </w:rPr>
-              <w:t>6</w:t>
+              <w:t>9</w:t>
             </w:r>
             <w:r>
               <w:rPr>
@@ -2839,7 +2854,7 @@
               <w:lang w:eastAsia="en-AU"/>
             </w:rPr>
           </w:pPr>
-          <w:hyperlink w:anchor="_Toc510647831" w:history="1">
+          <w:hyperlink w:anchor="_Toc512871723" w:history="1">
             <w:r>
               <w:rPr>
                 <w:rStyle w:val="Hyperlink"/>
@@ -2866,7 +2881,7 @@
                 <w:noProof/>
                 <w:webHidden/>
               </w:rPr>
-              <w:instrText xml:space="preserve"> PAGEREF _Toc510647831 \h </w:instrText>
+              <w:instrText xml:space="preserve"> PAGEREF _Toc512871723 \h </w:instrText>
             </w:r>
             <w:r>
               <w:rPr>
@@ -2886,7 +2901,1003 @@
                 <w:noProof/>
                 <w:webHidden/>
               </w:rPr>
-              <w:t>7</w:t>
+              <w:t>9</w:t>
+            </w:r>
+            <w:r>
+              <w:rPr>
+                <w:noProof/>
+                <w:webHidden/>
+              </w:rPr>
+              <w:fldChar w:fldCharType="end"/>
+            </w:r>
+          </w:hyperlink>
+        </w:p>
+        <w:p>
+          <w:pPr>
+            <w:pStyle w:val="TOC1"/>
+            <w:tabs>
+              <w:tab w:val="right" w:leader="dot" w:pos="9016"/>
+            </w:tabs>
+            <w:rPr>
+              <w:rFonts w:eastAsiaTheme="minorEastAsia"/>
+              <w:noProof/>
+              <w:lang w:eastAsia="en-AU"/>
+            </w:rPr>
+          </w:pPr>
+          <w:hyperlink w:anchor="_Toc512871724" w:history="1">
+            <w:r>
+              <w:rPr>
+                <w:rStyle w:val="Hyperlink"/>
+                <w:noProof/>
+              </w:rPr>
+              <w:t>Full use Case Description for CCRD-Answer Question</w:t>
+            </w:r>
+            <w:r>
+              <w:rPr>
+                <w:noProof/>
+                <w:webHidden/>
+              </w:rPr>
+              <w:tab/>
+            </w:r>
+            <w:r>
+              <w:rPr>
+                <w:noProof/>
+                <w:webHidden/>
+              </w:rPr>
+              <w:fldChar w:fldCharType="begin"/>
+            </w:r>
+            <w:r>
+              <w:rPr>
+                <w:noProof/>
+                <w:webHidden/>
+              </w:rPr>
+              <w:instrText xml:space="preserve"> PAGEREF _Toc512871724 \h </w:instrText>
+            </w:r>
+            <w:r>
+              <w:rPr>
+                <w:noProof/>
+                <w:webHidden/>
+              </w:rPr>
+            </w:r>
+            <w:r>
+              <w:rPr>
+                <w:noProof/>
+                <w:webHidden/>
+              </w:rPr>
+              <w:fldChar w:fldCharType="separate"/>
+            </w:r>
+            <w:r>
+              <w:rPr>
+                <w:noProof/>
+                <w:webHidden/>
+              </w:rPr>
+              <w:t>9</w:t>
+            </w:r>
+            <w:r>
+              <w:rPr>
+                <w:noProof/>
+                <w:webHidden/>
+              </w:rPr>
+              <w:fldChar w:fldCharType="end"/>
+            </w:r>
+          </w:hyperlink>
+        </w:p>
+        <w:p>
+          <w:pPr>
+            <w:pStyle w:val="TOC3"/>
+            <w:tabs>
+              <w:tab w:val="right" w:leader="dot" w:pos="9016"/>
+            </w:tabs>
+            <w:rPr>
+              <w:rFonts w:eastAsiaTheme="minorEastAsia"/>
+              <w:noProof/>
+              <w:lang w:eastAsia="en-AU"/>
+            </w:rPr>
+          </w:pPr>
+          <w:hyperlink w:anchor="_Toc512871725" w:history="1">
+            <w:r>
+              <w:rPr>
+                <w:rStyle w:val="Hyperlink"/>
+                <w:noProof/>
+              </w:rPr>
+              <w:t>High Level Description</w:t>
+            </w:r>
+            <w:r>
+              <w:rPr>
+                <w:noProof/>
+                <w:webHidden/>
+              </w:rPr>
+              <w:tab/>
+            </w:r>
+            <w:r>
+              <w:rPr>
+                <w:noProof/>
+                <w:webHidden/>
+              </w:rPr>
+              <w:fldChar w:fldCharType="begin"/>
+            </w:r>
+            <w:r>
+              <w:rPr>
+                <w:noProof/>
+                <w:webHidden/>
+              </w:rPr>
+              <w:instrText xml:space="preserve"> PAGEREF _Toc512871725 \h </w:instrText>
+            </w:r>
+            <w:r>
+              <w:rPr>
+                <w:noProof/>
+                <w:webHidden/>
+              </w:rPr>
+            </w:r>
+            <w:r>
+              <w:rPr>
+                <w:noProof/>
+                <w:webHidden/>
+              </w:rPr>
+              <w:fldChar w:fldCharType="separate"/>
+            </w:r>
+            <w:r>
+              <w:rPr>
+                <w:noProof/>
+                <w:webHidden/>
+              </w:rPr>
+              <w:t>9</w:t>
+            </w:r>
+            <w:r>
+              <w:rPr>
+                <w:noProof/>
+                <w:webHidden/>
+              </w:rPr>
+              <w:fldChar w:fldCharType="end"/>
+            </w:r>
+          </w:hyperlink>
+        </w:p>
+        <w:p>
+          <w:pPr>
+            <w:pStyle w:val="TOC3"/>
+            <w:tabs>
+              <w:tab w:val="right" w:leader="dot" w:pos="9016"/>
+            </w:tabs>
+            <w:rPr>
+              <w:rFonts w:eastAsiaTheme="minorEastAsia"/>
+              <w:noProof/>
+              <w:lang w:eastAsia="en-AU"/>
+            </w:rPr>
+          </w:pPr>
+          <w:hyperlink w:anchor="_Toc512871726" w:history="1">
+            <w:r>
+              <w:rPr>
+                <w:rStyle w:val="Hyperlink"/>
+                <w:noProof/>
+              </w:rPr>
+              <w:t>Event-response story</w:t>
+            </w:r>
+            <w:r>
+              <w:rPr>
+                <w:noProof/>
+                <w:webHidden/>
+              </w:rPr>
+              <w:tab/>
+            </w:r>
+            <w:r>
+              <w:rPr>
+                <w:noProof/>
+                <w:webHidden/>
+              </w:rPr>
+              <w:fldChar w:fldCharType="begin"/>
+            </w:r>
+            <w:r>
+              <w:rPr>
+                <w:noProof/>
+                <w:webHidden/>
+              </w:rPr>
+              <w:instrText xml:space="preserve"> PAGEREF _Toc512871726 \h </w:instrText>
+            </w:r>
+            <w:r>
+              <w:rPr>
+                <w:noProof/>
+                <w:webHidden/>
+              </w:rPr>
+            </w:r>
+            <w:r>
+              <w:rPr>
+                <w:noProof/>
+                <w:webHidden/>
+              </w:rPr>
+              <w:fldChar w:fldCharType="separate"/>
+            </w:r>
+            <w:r>
+              <w:rPr>
+                <w:noProof/>
+                <w:webHidden/>
+              </w:rPr>
+              <w:t>9</w:t>
+            </w:r>
+            <w:r>
+              <w:rPr>
+                <w:noProof/>
+                <w:webHidden/>
+              </w:rPr>
+              <w:fldChar w:fldCharType="end"/>
+            </w:r>
+          </w:hyperlink>
+        </w:p>
+        <w:p>
+          <w:pPr>
+            <w:pStyle w:val="TOC3"/>
+            <w:tabs>
+              <w:tab w:val="right" w:leader="dot" w:pos="9016"/>
+            </w:tabs>
+            <w:rPr>
+              <w:rFonts w:eastAsiaTheme="minorEastAsia"/>
+              <w:noProof/>
+              <w:lang w:eastAsia="en-AU"/>
+            </w:rPr>
+          </w:pPr>
+          <w:hyperlink w:anchor="_Toc512871727" w:history="1">
+            <w:r>
+              <w:rPr>
+                <w:rStyle w:val="Hyperlink"/>
+                <w:noProof/>
+              </w:rPr>
+              <w:t>Trigger</w:t>
+            </w:r>
+            <w:r>
+              <w:rPr>
+                <w:noProof/>
+                <w:webHidden/>
+              </w:rPr>
+              <w:tab/>
+            </w:r>
+            <w:r>
+              <w:rPr>
+                <w:noProof/>
+                <w:webHidden/>
+              </w:rPr>
+              <w:fldChar w:fldCharType="begin"/>
+            </w:r>
+            <w:r>
+              <w:rPr>
+                <w:noProof/>
+                <w:webHidden/>
+              </w:rPr>
+              <w:instrText xml:space="preserve"> PAGEREF _Toc512871727 \h </w:instrText>
+            </w:r>
+            <w:r>
+              <w:rPr>
+                <w:noProof/>
+                <w:webHidden/>
+              </w:rPr>
+            </w:r>
+            <w:r>
+              <w:rPr>
+                <w:noProof/>
+                <w:webHidden/>
+              </w:rPr>
+              <w:fldChar w:fldCharType="separate"/>
+            </w:r>
+            <w:r>
+              <w:rPr>
+                <w:noProof/>
+                <w:webHidden/>
+              </w:rPr>
+              <w:t>9</w:t>
+            </w:r>
+            <w:r>
+              <w:rPr>
+                <w:noProof/>
+                <w:webHidden/>
+              </w:rPr>
+              <w:fldChar w:fldCharType="end"/>
+            </w:r>
+          </w:hyperlink>
+        </w:p>
+        <w:p>
+          <w:pPr>
+            <w:pStyle w:val="TOC3"/>
+            <w:tabs>
+              <w:tab w:val="right" w:leader="dot" w:pos="9016"/>
+            </w:tabs>
+            <w:rPr>
+              <w:rFonts w:eastAsiaTheme="minorEastAsia"/>
+              <w:noProof/>
+              <w:lang w:eastAsia="en-AU"/>
+            </w:rPr>
+          </w:pPr>
+          <w:hyperlink w:anchor="_Toc512871728" w:history="1">
+            <w:r>
+              <w:rPr>
+                <w:rStyle w:val="Hyperlink"/>
+                <w:noProof/>
+              </w:rPr>
+              <w:t>Stakeholders</w:t>
+            </w:r>
+            <w:r>
+              <w:rPr>
+                <w:noProof/>
+                <w:webHidden/>
+              </w:rPr>
+              <w:tab/>
+            </w:r>
+            <w:r>
+              <w:rPr>
+                <w:noProof/>
+                <w:webHidden/>
+              </w:rPr>
+              <w:fldChar w:fldCharType="begin"/>
+            </w:r>
+            <w:r>
+              <w:rPr>
+                <w:noProof/>
+                <w:webHidden/>
+              </w:rPr>
+              <w:instrText xml:space="preserve"> PAGEREF _Toc512871728 \h </w:instrText>
+            </w:r>
+            <w:r>
+              <w:rPr>
+                <w:noProof/>
+                <w:webHidden/>
+              </w:rPr>
+            </w:r>
+            <w:r>
+              <w:rPr>
+                <w:noProof/>
+                <w:webHidden/>
+              </w:rPr>
+              <w:fldChar w:fldCharType="separate"/>
+            </w:r>
+            <w:r>
+              <w:rPr>
+                <w:noProof/>
+                <w:webHidden/>
+              </w:rPr>
+              <w:t>10</w:t>
+            </w:r>
+            <w:r>
+              <w:rPr>
+                <w:noProof/>
+                <w:webHidden/>
+              </w:rPr>
+              <w:fldChar w:fldCharType="end"/>
+            </w:r>
+          </w:hyperlink>
+        </w:p>
+        <w:p>
+          <w:pPr>
+            <w:pStyle w:val="TOC3"/>
+            <w:tabs>
+              <w:tab w:val="right" w:leader="dot" w:pos="9016"/>
+            </w:tabs>
+            <w:rPr>
+              <w:rFonts w:eastAsiaTheme="minorEastAsia"/>
+              <w:noProof/>
+              <w:lang w:eastAsia="en-AU"/>
+            </w:rPr>
+          </w:pPr>
+          <w:hyperlink w:anchor="_Toc512871729" w:history="1">
+            <w:r>
+              <w:rPr>
+                <w:rStyle w:val="Hyperlink"/>
+                <w:noProof/>
+              </w:rPr>
+              <w:t>Related Use Cases</w:t>
+            </w:r>
+            <w:r>
+              <w:rPr>
+                <w:noProof/>
+                <w:webHidden/>
+              </w:rPr>
+              <w:tab/>
+            </w:r>
+            <w:r>
+              <w:rPr>
+                <w:noProof/>
+                <w:webHidden/>
+              </w:rPr>
+              <w:fldChar w:fldCharType="begin"/>
+            </w:r>
+            <w:r>
+              <w:rPr>
+                <w:noProof/>
+                <w:webHidden/>
+              </w:rPr>
+              <w:instrText xml:space="preserve"> PAGEREF _Toc512871729 \h </w:instrText>
+            </w:r>
+            <w:r>
+              <w:rPr>
+                <w:noProof/>
+                <w:webHidden/>
+              </w:rPr>
+            </w:r>
+            <w:r>
+              <w:rPr>
+                <w:noProof/>
+                <w:webHidden/>
+              </w:rPr>
+              <w:fldChar w:fldCharType="separate"/>
+            </w:r>
+            <w:r>
+              <w:rPr>
+                <w:noProof/>
+                <w:webHidden/>
+              </w:rPr>
+              <w:t>10</w:t>
+            </w:r>
+            <w:r>
+              <w:rPr>
+                <w:noProof/>
+                <w:webHidden/>
+              </w:rPr>
+              <w:fldChar w:fldCharType="end"/>
+            </w:r>
+          </w:hyperlink>
+        </w:p>
+        <w:p>
+          <w:pPr>
+            <w:pStyle w:val="TOC2"/>
+            <w:tabs>
+              <w:tab w:val="right" w:leader="dot" w:pos="9016"/>
+            </w:tabs>
+            <w:rPr>
+              <w:rFonts w:eastAsiaTheme="minorEastAsia"/>
+              <w:noProof/>
+              <w:lang w:eastAsia="en-AU"/>
+            </w:rPr>
+          </w:pPr>
+          <w:hyperlink w:anchor="_Toc512871730" w:history="1">
+            <w:r>
+              <w:rPr>
+                <w:rStyle w:val="Hyperlink"/>
+                <w:noProof/>
+              </w:rPr>
+              <w:t>Pre-conditions</w:t>
+            </w:r>
+            <w:r>
+              <w:rPr>
+                <w:noProof/>
+                <w:webHidden/>
+              </w:rPr>
+              <w:tab/>
+            </w:r>
+            <w:r>
+              <w:rPr>
+                <w:noProof/>
+                <w:webHidden/>
+              </w:rPr>
+              <w:fldChar w:fldCharType="begin"/>
+            </w:r>
+            <w:r>
+              <w:rPr>
+                <w:noProof/>
+                <w:webHidden/>
+              </w:rPr>
+              <w:instrText xml:space="preserve"> PAGEREF _Toc512871730 \h </w:instrText>
+            </w:r>
+            <w:r>
+              <w:rPr>
+                <w:noProof/>
+                <w:webHidden/>
+              </w:rPr>
+            </w:r>
+            <w:r>
+              <w:rPr>
+                <w:noProof/>
+                <w:webHidden/>
+              </w:rPr>
+              <w:fldChar w:fldCharType="separate"/>
+            </w:r>
+            <w:r>
+              <w:rPr>
+                <w:noProof/>
+                <w:webHidden/>
+              </w:rPr>
+              <w:t>10</w:t>
+            </w:r>
+            <w:r>
+              <w:rPr>
+                <w:noProof/>
+                <w:webHidden/>
+              </w:rPr>
+              <w:fldChar w:fldCharType="end"/>
+            </w:r>
+          </w:hyperlink>
+        </w:p>
+        <w:p>
+          <w:pPr>
+            <w:pStyle w:val="TOC2"/>
+            <w:tabs>
+              <w:tab w:val="right" w:leader="dot" w:pos="9016"/>
+            </w:tabs>
+            <w:rPr>
+              <w:rFonts w:eastAsiaTheme="minorEastAsia"/>
+              <w:noProof/>
+              <w:lang w:eastAsia="en-AU"/>
+            </w:rPr>
+          </w:pPr>
+          <w:hyperlink w:anchor="_Toc512871731" w:history="1">
+            <w:r>
+              <w:rPr>
+                <w:rStyle w:val="Hyperlink"/>
+                <w:noProof/>
+              </w:rPr>
+              <w:t>Post-conditions</w:t>
+            </w:r>
+            <w:r>
+              <w:rPr>
+                <w:noProof/>
+                <w:webHidden/>
+              </w:rPr>
+              <w:tab/>
+            </w:r>
+            <w:r>
+              <w:rPr>
+                <w:noProof/>
+                <w:webHidden/>
+              </w:rPr>
+              <w:fldChar w:fldCharType="begin"/>
+            </w:r>
+            <w:r>
+              <w:rPr>
+                <w:noProof/>
+                <w:webHidden/>
+              </w:rPr>
+              <w:instrText xml:space="preserve"> PAGEREF _Toc512871731 \h </w:instrText>
+            </w:r>
+            <w:r>
+              <w:rPr>
+                <w:noProof/>
+                <w:webHidden/>
+              </w:rPr>
+            </w:r>
+            <w:r>
+              <w:rPr>
+                <w:noProof/>
+                <w:webHidden/>
+              </w:rPr>
+              <w:fldChar w:fldCharType="separate"/>
+            </w:r>
+            <w:r>
+              <w:rPr>
+                <w:noProof/>
+                <w:webHidden/>
+              </w:rPr>
+              <w:t>10</w:t>
+            </w:r>
+            <w:r>
+              <w:rPr>
+                <w:noProof/>
+                <w:webHidden/>
+              </w:rPr>
+              <w:fldChar w:fldCharType="end"/>
+            </w:r>
+          </w:hyperlink>
+        </w:p>
+        <w:p>
+          <w:pPr>
+            <w:pStyle w:val="TOC3"/>
+            <w:tabs>
+              <w:tab w:val="right" w:leader="dot" w:pos="9016"/>
+            </w:tabs>
+            <w:rPr>
+              <w:rFonts w:eastAsiaTheme="minorEastAsia"/>
+              <w:noProof/>
+              <w:lang w:eastAsia="en-AU"/>
+            </w:rPr>
+          </w:pPr>
+          <w:hyperlink w:anchor="_Toc512871732" w:history="1">
+            <w:r>
+              <w:rPr>
+                <w:rStyle w:val="Hyperlink"/>
+                <w:noProof/>
+              </w:rPr>
+              <w:t>Minimal guarantee</w:t>
+            </w:r>
+            <w:r>
+              <w:rPr>
+                <w:noProof/>
+                <w:webHidden/>
+              </w:rPr>
+              <w:tab/>
+            </w:r>
+            <w:r>
+              <w:rPr>
+                <w:noProof/>
+                <w:webHidden/>
+              </w:rPr>
+              <w:fldChar w:fldCharType="begin"/>
+            </w:r>
+            <w:r>
+              <w:rPr>
+                <w:noProof/>
+                <w:webHidden/>
+              </w:rPr>
+              <w:instrText xml:space="preserve"> PAGEREF _Toc512871732 \h </w:instrText>
+            </w:r>
+            <w:r>
+              <w:rPr>
+                <w:noProof/>
+                <w:webHidden/>
+              </w:rPr>
+            </w:r>
+            <w:r>
+              <w:rPr>
+                <w:noProof/>
+                <w:webHidden/>
+              </w:rPr>
+              <w:fldChar w:fldCharType="separate"/>
+            </w:r>
+            <w:r>
+              <w:rPr>
+                <w:noProof/>
+                <w:webHidden/>
+              </w:rPr>
+              <w:t>10</w:t>
+            </w:r>
+            <w:r>
+              <w:rPr>
+                <w:noProof/>
+                <w:webHidden/>
+              </w:rPr>
+              <w:fldChar w:fldCharType="end"/>
+            </w:r>
+          </w:hyperlink>
+        </w:p>
+        <w:p>
+          <w:pPr>
+            <w:pStyle w:val="TOC3"/>
+            <w:tabs>
+              <w:tab w:val="right" w:leader="dot" w:pos="9016"/>
+            </w:tabs>
+            <w:rPr>
+              <w:rFonts w:eastAsiaTheme="minorEastAsia"/>
+              <w:noProof/>
+              <w:lang w:eastAsia="en-AU"/>
+            </w:rPr>
+          </w:pPr>
+          <w:hyperlink w:anchor="_Toc512871733" w:history="1">
+            <w:r>
+              <w:rPr>
+                <w:rStyle w:val="Hyperlink"/>
+                <w:noProof/>
+              </w:rPr>
+              <w:t>Success guarantee</w:t>
+            </w:r>
+            <w:r>
+              <w:rPr>
+                <w:noProof/>
+                <w:webHidden/>
+              </w:rPr>
+              <w:tab/>
+            </w:r>
+            <w:r>
+              <w:rPr>
+                <w:noProof/>
+                <w:webHidden/>
+              </w:rPr>
+              <w:fldChar w:fldCharType="begin"/>
+            </w:r>
+            <w:r>
+              <w:rPr>
+                <w:noProof/>
+                <w:webHidden/>
+              </w:rPr>
+              <w:instrText xml:space="preserve"> PAGEREF _Toc512871733 \h </w:instrText>
+            </w:r>
+            <w:r>
+              <w:rPr>
+                <w:noProof/>
+                <w:webHidden/>
+              </w:rPr>
+            </w:r>
+            <w:r>
+              <w:rPr>
+                <w:noProof/>
+                <w:webHidden/>
+              </w:rPr>
+              <w:fldChar w:fldCharType="separate"/>
+            </w:r>
+            <w:r>
+              <w:rPr>
+                <w:noProof/>
+                <w:webHidden/>
+              </w:rPr>
+              <w:t>10</w:t>
+            </w:r>
+            <w:r>
+              <w:rPr>
+                <w:noProof/>
+                <w:webHidden/>
+              </w:rPr>
+              <w:fldChar w:fldCharType="end"/>
+            </w:r>
+          </w:hyperlink>
+        </w:p>
+        <w:p>
+          <w:pPr>
+            <w:pStyle w:val="TOC3"/>
+            <w:tabs>
+              <w:tab w:val="right" w:leader="dot" w:pos="9016"/>
+            </w:tabs>
+            <w:rPr>
+              <w:rFonts w:eastAsiaTheme="minorEastAsia"/>
+              <w:noProof/>
+              <w:lang w:eastAsia="en-AU"/>
+            </w:rPr>
+          </w:pPr>
+          <w:hyperlink w:anchor="_Toc512871734" w:history="1">
+            <w:r>
+              <w:rPr>
+                <w:rStyle w:val="Hyperlink"/>
+                <w:noProof/>
+              </w:rPr>
+              <w:t>Normal Flow</w:t>
+            </w:r>
+            <w:r>
+              <w:rPr>
+                <w:noProof/>
+                <w:webHidden/>
+              </w:rPr>
+              <w:tab/>
+            </w:r>
+            <w:r>
+              <w:rPr>
+                <w:noProof/>
+                <w:webHidden/>
+              </w:rPr>
+              <w:fldChar w:fldCharType="begin"/>
+            </w:r>
+            <w:r>
+              <w:rPr>
+                <w:noProof/>
+                <w:webHidden/>
+              </w:rPr>
+              <w:instrText xml:space="preserve"> PAGEREF _Toc512871734 \h </w:instrText>
+            </w:r>
+            <w:r>
+              <w:rPr>
+                <w:noProof/>
+                <w:webHidden/>
+              </w:rPr>
+            </w:r>
+            <w:r>
+              <w:rPr>
+                <w:noProof/>
+                <w:webHidden/>
+              </w:rPr>
+              <w:fldChar w:fldCharType="separate"/>
+            </w:r>
+            <w:r>
+              <w:rPr>
+                <w:noProof/>
+                <w:webHidden/>
+              </w:rPr>
+              <w:t>10</w:t>
+            </w:r>
+            <w:r>
+              <w:rPr>
+                <w:noProof/>
+                <w:webHidden/>
+              </w:rPr>
+              <w:fldChar w:fldCharType="end"/>
+            </w:r>
+          </w:hyperlink>
+        </w:p>
+        <w:p>
+          <w:pPr>
+            <w:pStyle w:val="TOC3"/>
+            <w:tabs>
+              <w:tab w:val="left" w:pos="1100"/>
+              <w:tab w:val="right" w:leader="dot" w:pos="9016"/>
+            </w:tabs>
+            <w:rPr>
+              <w:rFonts w:eastAsiaTheme="minorEastAsia"/>
+              <w:noProof/>
+              <w:lang w:eastAsia="en-AU"/>
+            </w:rPr>
+          </w:pPr>
+          <w:hyperlink w:anchor="_Toc512871735" w:history="1">
+            <w:r>
+              <w:rPr>
+                <w:rStyle w:val="Hyperlink"/>
+                <w:noProof/>
+              </w:rPr>
+              <w:t>3.9</w:t>
+            </w:r>
+            <w:r>
+              <w:rPr>
+                <w:rFonts w:eastAsiaTheme="minorEastAsia"/>
+                <w:noProof/>
+                <w:lang w:eastAsia="en-AU"/>
+              </w:rPr>
+              <w:tab/>
+            </w:r>
+            <w:r>
+              <w:rPr>
+                <w:rStyle w:val="Hyperlink"/>
+                <w:noProof/>
+              </w:rPr>
+              <w:t>Alternate Flows</w:t>
+            </w:r>
+            <w:r>
+              <w:rPr>
+                <w:noProof/>
+                <w:webHidden/>
+              </w:rPr>
+              <w:tab/>
+            </w:r>
+            <w:r>
+              <w:rPr>
+                <w:noProof/>
+                <w:webHidden/>
+              </w:rPr>
+              <w:fldChar w:fldCharType="begin"/>
+            </w:r>
+            <w:r>
+              <w:rPr>
+                <w:noProof/>
+                <w:webHidden/>
+              </w:rPr>
+              <w:instrText xml:space="preserve"> PAGEREF _Toc512871735 \h </w:instrText>
+            </w:r>
+            <w:r>
+              <w:rPr>
+                <w:noProof/>
+                <w:webHidden/>
+              </w:rPr>
+            </w:r>
+            <w:r>
+              <w:rPr>
+                <w:noProof/>
+                <w:webHidden/>
+              </w:rPr>
+              <w:fldChar w:fldCharType="separate"/>
+            </w:r>
+            <w:r>
+              <w:rPr>
+                <w:noProof/>
+                <w:webHidden/>
+              </w:rPr>
+              <w:t>10</w:t>
+            </w:r>
+            <w:r>
+              <w:rPr>
+                <w:noProof/>
+                <w:webHidden/>
+              </w:rPr>
+              <w:fldChar w:fldCharType="end"/>
+            </w:r>
+          </w:hyperlink>
+        </w:p>
+        <w:p>
+          <w:pPr>
+            <w:pStyle w:val="TOC3"/>
+            <w:tabs>
+              <w:tab w:val="right" w:leader="dot" w:pos="9016"/>
+            </w:tabs>
+            <w:rPr>
+              <w:rFonts w:eastAsiaTheme="minorEastAsia"/>
+              <w:noProof/>
+              <w:lang w:eastAsia="en-AU"/>
+            </w:rPr>
+          </w:pPr>
+          <w:hyperlink w:anchor="_Toc512871736" w:history="1">
+            <w:r>
+              <w:rPr>
+                <w:rStyle w:val="Hyperlink"/>
+                <w:noProof/>
+              </w:rPr>
+              <w:t>Exception Flows</w:t>
+            </w:r>
+            <w:r>
+              <w:rPr>
+                <w:noProof/>
+                <w:webHidden/>
+              </w:rPr>
+              <w:tab/>
+            </w:r>
+            <w:r>
+              <w:rPr>
+                <w:noProof/>
+                <w:webHidden/>
+              </w:rPr>
+              <w:fldChar w:fldCharType="begin"/>
+            </w:r>
+            <w:r>
+              <w:rPr>
+                <w:noProof/>
+                <w:webHidden/>
+              </w:rPr>
+              <w:instrText xml:space="preserve"> PAGEREF _Toc512871736 \h </w:instrText>
+            </w:r>
+            <w:r>
+              <w:rPr>
+                <w:noProof/>
+                <w:webHidden/>
+              </w:rPr>
+            </w:r>
+            <w:r>
+              <w:rPr>
+                <w:noProof/>
+                <w:webHidden/>
+              </w:rPr>
+              <w:fldChar w:fldCharType="separate"/>
+            </w:r>
+            <w:r>
+              <w:rPr>
+                <w:noProof/>
+                <w:webHidden/>
+              </w:rPr>
+              <w:t>11</w:t>
+            </w:r>
+            <w:r>
+              <w:rPr>
+                <w:noProof/>
+                <w:webHidden/>
+              </w:rPr>
+              <w:fldChar w:fldCharType="end"/>
+            </w:r>
+          </w:hyperlink>
+        </w:p>
+        <w:p>
+          <w:pPr>
+            <w:pStyle w:val="TOC3"/>
+            <w:tabs>
+              <w:tab w:val="right" w:leader="dot" w:pos="9016"/>
+            </w:tabs>
+            <w:rPr>
+              <w:rFonts w:eastAsiaTheme="minorEastAsia"/>
+              <w:noProof/>
+              <w:lang w:eastAsia="en-AU"/>
+            </w:rPr>
+          </w:pPr>
+          <w:hyperlink w:anchor="_Toc512871737" w:history="1">
+            <w:r>
+              <w:rPr>
+                <w:rStyle w:val="Hyperlink"/>
+                <w:noProof/>
+              </w:rPr>
+              <w:t>Key Scenarios</w:t>
+            </w:r>
+            <w:r>
+              <w:rPr>
+                <w:noProof/>
+                <w:webHidden/>
+              </w:rPr>
+              <w:tab/>
+            </w:r>
+            <w:r>
+              <w:rPr>
+                <w:noProof/>
+                <w:webHidden/>
+              </w:rPr>
+              <w:fldChar w:fldCharType="begin"/>
+            </w:r>
+            <w:r>
+              <w:rPr>
+                <w:noProof/>
+                <w:webHidden/>
+              </w:rPr>
+              <w:instrText xml:space="preserve"> PAGEREF _Toc512871737 \h </w:instrText>
+            </w:r>
+            <w:r>
+              <w:rPr>
+                <w:noProof/>
+                <w:webHidden/>
+              </w:rPr>
+            </w:r>
+            <w:r>
+              <w:rPr>
+                <w:noProof/>
+                <w:webHidden/>
+              </w:rPr>
+              <w:fldChar w:fldCharType="separate"/>
+            </w:r>
+            <w:r>
+              <w:rPr>
+                <w:noProof/>
+                <w:webHidden/>
+              </w:rPr>
+              <w:t>11</w:t>
             </w:r>
             <w:r>
               <w:rPr>
@@ -2910,7 +3921,7 @@
               <w:lang w:eastAsia="en-AU"/>
             </w:rPr>
           </w:pPr>
-          <w:hyperlink w:anchor="_Toc510647832" w:history="1">
+          <w:hyperlink w:anchor="_Toc512871738" w:history="1">
             <w:r>
               <w:rPr>
                 <w:rStyle w:val="Hyperlink"/>
@@ -2952,7 +3963,7 @@
                 <w:noProof/>
                 <w:webHidden/>
               </w:rPr>
-              <w:instrText xml:space="preserve"> PAGEREF _Toc510647832 \h </w:instrText>
+              <w:instrText xml:space="preserve"> PAGEREF _Toc512871738 \h </w:instrText>
             </w:r>
             <w:r>
               <w:rPr>
@@ -2972,7 +3983,7 @@
                 <w:noProof/>
                 <w:webHidden/>
               </w:rPr>
-              <w:t>7</w:t>
+              <w:t>11</w:t>
             </w:r>
             <w:r>
               <w:rPr>
@@ -2996,7 +4007,7 @@
               <w:lang w:eastAsia="en-AU"/>
             </w:rPr>
           </w:pPr>
-          <w:hyperlink w:anchor="_Toc510647833" w:history="1">
+          <w:hyperlink w:anchor="_Toc512871739" w:history="1">
             <w:r>
               <w:rPr>
                 <w:rStyle w:val="Hyperlink"/>
@@ -3038,7 +4049,7 @@
                 <w:noProof/>
                 <w:webHidden/>
               </w:rPr>
-              <w:instrText xml:space="preserve"> PAGEREF _Toc510647833 \h </w:instrText>
+              <w:instrText xml:space="preserve"> PAGEREF _Toc512871739 \h </w:instrText>
             </w:r>
             <w:r>
               <w:rPr>
@@ -3058,7 +4069,7 @@
                 <w:noProof/>
                 <w:webHidden/>
               </w:rPr>
-              <w:t>8</w:t>
+              <w:t>13</w:t>
             </w:r>
             <w:r>
               <w:rPr>
@@ -3081,7 +4092,7 @@
               <w:lang w:eastAsia="en-AU"/>
             </w:rPr>
           </w:pPr>
-          <w:hyperlink w:anchor="_Toc510647834" w:history="1">
+          <w:hyperlink w:anchor="_Toc512871740" w:history="1">
             <w:r>
               <w:rPr>
                 <w:rStyle w:val="Hyperlink"/>
@@ -3108,7 +4119,7 @@
                 <w:noProof/>
                 <w:webHidden/>
               </w:rPr>
-              <w:instrText xml:space="preserve"> PAGEREF _Toc510647834 \h </w:instrText>
+              <w:instrText xml:space="preserve"> PAGEREF _Toc512871740 \h </w:instrText>
             </w:r>
             <w:r>
               <w:rPr>
@@ -3128,7 +4139,7 @@
                 <w:noProof/>
                 <w:webHidden/>
               </w:rPr>
-              <w:t>8</w:t>
+              <w:t>13</w:t>
             </w:r>
             <w:r>
               <w:rPr>
@@ -3151,7 +4162,7 @@
               <w:lang w:eastAsia="en-AU"/>
             </w:rPr>
           </w:pPr>
-          <w:hyperlink w:anchor="_Toc510647835" w:history="1">
+          <w:hyperlink w:anchor="_Toc512871741" w:history="1">
             <w:r>
               <w:rPr>
                 <w:rStyle w:val="Hyperlink"/>
@@ -3178,7 +4189,7 @@
                 <w:noProof/>
                 <w:webHidden/>
               </w:rPr>
-              <w:instrText xml:space="preserve"> PAGEREF _Toc510647835 \h </w:instrText>
+              <w:instrText xml:space="preserve"> PAGEREF _Toc512871741 \h </w:instrText>
             </w:r>
             <w:r>
               <w:rPr>
@@ -3198,7 +4209,7 @@
                 <w:noProof/>
                 <w:webHidden/>
               </w:rPr>
-              <w:t>8</w:t>
+              <w:t>13</w:t>
             </w:r>
             <w:r>
               <w:rPr>
@@ -3221,7 +4232,7 @@
               <w:lang w:eastAsia="en-AU"/>
             </w:rPr>
           </w:pPr>
-          <w:hyperlink w:anchor="_Toc510647836" w:history="1">
+          <w:hyperlink w:anchor="_Toc512871742" w:history="1">
             <w:r>
               <w:rPr>
                 <w:rStyle w:val="Hyperlink"/>
@@ -3248,7 +4259,7 @@
                 <w:noProof/>
                 <w:webHidden/>
               </w:rPr>
-              <w:instrText xml:space="preserve"> PAGEREF _Toc510647836 \h </w:instrText>
+              <w:instrText xml:space="preserve"> PAGEREF _Toc512871742 \h </w:instrText>
             </w:r>
             <w:r>
               <w:rPr>
@@ -3268,7 +4279,7 @@
                 <w:noProof/>
                 <w:webHidden/>
               </w:rPr>
-              <w:t>9</w:t>
+              <w:t>14</w:t>
             </w:r>
             <w:r>
               <w:rPr>
@@ -3291,7 +4302,7 @@
               <w:lang w:eastAsia="en-AU"/>
             </w:rPr>
           </w:pPr>
-          <w:hyperlink w:anchor="_Toc510647837" w:history="1">
+          <w:hyperlink w:anchor="_Toc512871743" w:history="1">
             <w:r>
               <w:rPr>
                 <w:rStyle w:val="Hyperlink"/>
@@ -3318,7 +4329,7 @@
                 <w:noProof/>
                 <w:webHidden/>
               </w:rPr>
-              <w:instrText xml:space="preserve"> PAGEREF _Toc510647837 \h </w:instrText>
+              <w:instrText xml:space="preserve"> PAGEREF _Toc512871743 \h </w:instrText>
             </w:r>
             <w:r>
               <w:rPr>
@@ -3338,7 +4349,7 @@
                 <w:noProof/>
                 <w:webHidden/>
               </w:rPr>
-              <w:t>9</w:t>
+              <w:t>14</w:t>
             </w:r>
             <w:r>
               <w:rPr>
@@ -3361,7 +4372,7 @@
               <w:lang w:eastAsia="en-AU"/>
             </w:rPr>
           </w:pPr>
-          <w:hyperlink w:anchor="_Toc510647838" w:history="1">
+          <w:hyperlink w:anchor="_Toc512871744" w:history="1">
             <w:r>
               <w:rPr>
                 <w:rStyle w:val="Hyperlink"/>
@@ -3388,7 +4399,7 @@
                 <w:noProof/>
                 <w:webHidden/>
               </w:rPr>
-              <w:instrText xml:space="preserve"> PAGEREF _Toc510647838 \h </w:instrText>
+              <w:instrText xml:space="preserve"> PAGEREF _Toc512871744 \h </w:instrText>
             </w:r>
             <w:r>
               <w:rPr>
@@ -3408,7 +4419,7 @@
                 <w:noProof/>
                 <w:webHidden/>
               </w:rPr>
-              <w:t>9</w:t>
+              <w:t>14</w:t>
             </w:r>
             <w:r>
               <w:rPr>
@@ -3465,12 +4476,11 @@
           <w:numId w:val="6"/>
         </w:numPr>
       </w:pPr>
-      <w:bookmarkStart w:id="0" w:name="_Toc510647800"/>
+      <w:bookmarkStart w:id="0" w:name="_Toc512871692"/>
       <w:r>
         <w:rPr>
           <w:rStyle w:val="Heading1Char"/>
         </w:rPr>
-        <w:lastRenderedPageBreak/>
         <w:t>Introduction</w:t>
       </w:r>
       <w:bookmarkEnd w:id="0"/>
@@ -3583,7 +4593,7 @@
           <w:numId w:val="6"/>
         </w:numPr>
       </w:pPr>
-      <w:bookmarkStart w:id="1" w:name="_Toc510647801"/>
+      <w:bookmarkStart w:id="1" w:name="_Toc512871693"/>
       <w:r>
         <w:t>Purpose</w:t>
       </w:r>
@@ -3665,7 +4675,7 @@
           <w:numId w:val="6"/>
         </w:numPr>
       </w:pPr>
-      <w:bookmarkStart w:id="2" w:name="_Toc510647802"/>
+      <w:bookmarkStart w:id="2" w:name="_Toc512871694"/>
       <w:r>
         <w:t>Scope</w:t>
       </w:r>
@@ -3830,6 +4840,7 @@
         </w:numPr>
       </w:pPr>
       <w:r>
+        <w:lastRenderedPageBreak/>
         <w:t>P</w:t>
       </w:r>
       <w:r>
@@ -3907,7 +4918,7 @@
           <w:numId w:val="6"/>
         </w:numPr>
       </w:pPr>
-      <w:bookmarkStart w:id="3" w:name="_Toc510647803"/>
+      <w:bookmarkStart w:id="3" w:name="_Toc512871695"/>
       <w:r>
         <w:t>System-Wide Functional Requirements</w:t>
       </w:r>
@@ -4005,7 +5016,6 @@
         <w:ind w:left="1080" w:hanging="1080"/>
       </w:pPr>
       <w:r>
-        <w:lastRenderedPageBreak/>
         <w:t xml:space="preserve">               ii)    </w:t>
       </w:r>
       <w:r>
@@ -4049,7 +5059,7 @@
           <w:numId w:val="9"/>
         </w:numPr>
       </w:pPr>
-      <w:bookmarkStart w:id="4" w:name="_Toc510647804"/>
+      <w:bookmarkStart w:id="4" w:name="_Toc512871696"/>
       <w:r>
         <w:t>S</w:t>
       </w:r>
@@ -4122,7 +5132,7 @@
           <w:numId w:val="9"/>
         </w:numPr>
       </w:pPr>
-      <w:bookmarkStart w:id="5" w:name="_Toc510647805"/>
+      <w:bookmarkStart w:id="5" w:name="_Toc512871697"/>
       <w:r>
         <w:t>External interface requirements (Non-functional requirements) –</w:t>
       </w:r>
@@ -4139,7 +5149,7 @@
           <w:numId w:val="9"/>
         </w:numPr>
       </w:pPr>
-      <w:bookmarkStart w:id="6" w:name="_Toc510647806"/>
+      <w:bookmarkStart w:id="6" w:name="_Toc512871698"/>
       <w:r>
         <w:t>Usability</w:t>
       </w:r>
@@ -4207,7 +5217,7 @@
           <w:numId w:val="9"/>
         </w:numPr>
       </w:pPr>
-      <w:bookmarkStart w:id="7" w:name="_Toc510647807"/>
+      <w:bookmarkStart w:id="7" w:name="_Toc512871699"/>
       <w:r>
         <w:t>Reliability</w:t>
       </w:r>
@@ -4284,8 +5294,9 @@
           <w:numId w:val="9"/>
         </w:numPr>
       </w:pPr>
-      <w:bookmarkStart w:id="8" w:name="_Toc510647808"/>
-      <w:r>
+      <w:bookmarkStart w:id="8" w:name="_Toc512871700"/>
+      <w:r>
+        <w:lastRenderedPageBreak/>
         <w:t>Performance</w:t>
       </w:r>
       <w:bookmarkEnd w:id="8"/>
@@ -4373,7 +5384,7 @@
           <w:numId w:val="9"/>
         </w:numPr>
       </w:pPr>
-      <w:bookmarkStart w:id="9" w:name="_Toc510647809"/>
+      <w:bookmarkStart w:id="9" w:name="_Toc512871701"/>
       <w:r>
         <w:t>Supportability</w:t>
       </w:r>
@@ -4474,9 +5485,8 @@
           <w:tab w:val="left" w:pos="900"/>
         </w:tabs>
       </w:pPr>
-      <w:bookmarkStart w:id="10" w:name="_Toc510647810"/>
-      <w:r>
-        <w:lastRenderedPageBreak/>
+      <w:bookmarkStart w:id="10" w:name="_Toc512871702"/>
+      <w:r>
         <w:t>Security</w:t>
       </w:r>
       <w:bookmarkEnd w:id="10"/>
@@ -4497,7 +5507,7 @@
       <w:pPr>
         <w:pStyle w:val="Heading1"/>
       </w:pPr>
-      <w:bookmarkStart w:id="11" w:name="_Toc510647811"/>
+      <w:bookmarkStart w:id="11" w:name="_Toc512871703"/>
       <w:r>
         <w:t>4</w:t>
       </w:r>
@@ -4581,7 +5591,7 @@
       <w:pPr>
         <w:pStyle w:val="Heading1"/>
       </w:pPr>
-      <w:bookmarkStart w:id="12" w:name="_Toc510647812"/>
+      <w:bookmarkStart w:id="12" w:name="_Toc512871704"/>
       <w:r>
         <w:t>5. Assumptions and dependencies</w:t>
       </w:r>
@@ -4669,7 +5679,7 @@
       <w:pPr>
         <w:pStyle w:val="Heading1"/>
       </w:pPr>
-      <w:bookmarkStart w:id="13" w:name="_Toc510647813"/>
+      <w:bookmarkStart w:id="13" w:name="_Toc512871705"/>
       <w:r>
         <w:t>6</w:t>
       </w:r>
@@ -4686,1121 +5696,15 @@
     </w:p>
     <w:p/>
     <w:p>
+      <w:bookmarkStart w:id="14" w:name="_GoBack"/>
+      <w:bookmarkEnd w:id="14"/>
       <w:r>
         <w:rPr>
           <w:noProof/>
           <w:lang w:eastAsia="en-AU"/>
         </w:rPr>
-        <w:drawing>
-          <wp:inline distT="0" distB="0" distL="0" distR="0" wp14:anchorId="482BA0C4" wp14:editId="534B080D">
-            <wp:extent cx="5731510" cy="3440622"/>
-            <wp:effectExtent l="0" t="0" r="2540" b="7620"/>
-            <wp:docPr id="1" name="Picture 1" descr="Domain.jpg"/>
-            <wp:cNvGraphicFramePr>
-              <a:graphicFrameLocks xmlns:a="http://schemas.openxmlformats.org/drawingml/2006/main" noChangeAspect="1"/>
-            </wp:cNvGraphicFramePr>
-            <a:graphic xmlns:a="http://schemas.openxmlformats.org/drawingml/2006/main">
-              <a:graphicData uri="http://schemas.openxmlformats.org/drawingml/2006/picture">
-                <pic:pic xmlns:pic="http://schemas.openxmlformats.org/drawingml/2006/picture">
-                  <pic:nvPicPr>
-                    <pic:cNvPr id="0" name="Picture 2" descr="Domain.jpg"/>
-                    <pic:cNvPicPr>
-                      <a:picLocks noChangeAspect="1" noChangeArrowheads="1"/>
-                    </pic:cNvPicPr>
-                  </pic:nvPicPr>
-                  <pic:blipFill>
-                    <a:blip r:embed="rId6">
-                      <a:extLst>
-                        <a:ext uri="{28A0092B-C50C-407E-A947-70E740481C1C}">
-                          <a14:useLocalDpi xmlns:a14="http://schemas.microsoft.com/office/drawing/2010/main" val="0"/>
-                        </a:ext>
-                      </a:extLst>
-                    </a:blip>
-                    <a:srcRect/>
-                    <a:stretch>
-                      <a:fillRect/>
-                    </a:stretch>
-                  </pic:blipFill>
-                  <pic:spPr bwMode="auto">
-                    <a:xfrm>
-                      <a:off x="0" y="0"/>
-                      <a:ext cx="5731510" cy="3440622"/>
-                    </a:xfrm>
-                    <a:prstGeom prst="rect">
-                      <a:avLst/>
-                    </a:prstGeom>
-                    <a:noFill/>
-                    <a:ln>
-                      <a:noFill/>
-                    </a:ln>
-                  </pic:spPr>
-                </pic:pic>
-              </a:graphicData>
-            </a:graphic>
-          </wp:inline>
-        </w:drawing>
-      </w:r>
-      <w:bookmarkStart w:id="14" w:name="_GoBack"/>
-      <w:bookmarkEnd w:id="14"/>
-    </w:p>
-    <w:p>
-      <w:pPr>
-        <w:pStyle w:val="Heading1"/>
-        <w:numPr>
-          <w:ilvl w:val="0"/>
-          <w:numId w:val="12"/>
-        </w:numPr>
-      </w:pPr>
-      <w:bookmarkStart w:id="15" w:name="_Toc510647814"/>
-      <w:r>
-        <w:t>Functional requirements</w:t>
-      </w:r>
-      <w:bookmarkEnd w:id="15"/>
-      <w:r>
-        <w:t xml:space="preserve"> </w:t>
-      </w:r>
-    </w:p>
-    <w:p>
-      <w:pPr>
-        <w:pStyle w:val="Heading2"/>
-        <w:numPr>
-          <w:ilvl w:val="0"/>
-          <w:numId w:val="13"/>
-        </w:numPr>
-      </w:pPr>
-      <w:bookmarkStart w:id="16" w:name="_Toc510647815"/>
-      <w:r>
-        <w:t>Use C</w:t>
-      </w:r>
-      <w:r>
-        <w:t>ase</w:t>
-      </w:r>
-      <w:r>
-        <w:t xml:space="preserve"> Descriptions</w:t>
-      </w:r>
-      <w:bookmarkEnd w:id="16"/>
-    </w:p>
-    <w:p>
-      <w:pPr>
-        <w:pStyle w:val="Heading3"/>
-        <w:numPr>
-          <w:ilvl w:val="1"/>
-          <w:numId w:val="19"/>
-        </w:numPr>
-      </w:pPr>
-      <w:r>
-        <w:t xml:space="preserve">      </w:t>
-      </w:r>
-      <w:bookmarkStart w:id="17" w:name="_Toc510647816"/>
-      <w:r>
-        <w:t>Use Case</w:t>
-      </w:r>
-      <w:r>
-        <w:t>:</w:t>
-      </w:r>
-      <w:r>
-        <w:t xml:space="preserve"> </w:t>
-      </w:r>
-      <w:r>
-        <w:t xml:space="preserve">End Goal: </w:t>
-      </w:r>
-      <w:r>
-        <w:t xml:space="preserve">Launching </w:t>
-      </w:r>
-      <w:r>
-        <w:t>Game</w:t>
-      </w:r>
-      <w:bookmarkEnd w:id="17"/>
-      <w:r>
-        <w:t xml:space="preserve"> </w:t>
-      </w:r>
-    </w:p>
-    <w:p>
-      <w:pPr>
-        <w:ind w:left="1440"/>
-      </w:pPr>
-      <w:r>
-        <w:t xml:space="preserve">When </w:t>
-      </w:r>
-      <w:r>
-        <w:t>the user</w:t>
-      </w:r>
-    </w:p>
-    <w:p>
-      <w:pPr>
-        <w:ind w:left="1440"/>
-      </w:pPr>
-      <w:r>
         <w:lastRenderedPageBreak/>
-        <w:t xml:space="preserve">Wants to </w:t>
-      </w:r>
-      <w:r>
-        <w:t>start the application</w:t>
-      </w:r>
-      <w:r>
-        <w:t xml:space="preserve"> they </w:t>
-      </w:r>
-      <w:r>
-        <w:t>click the application icon on their device</w:t>
-      </w:r>
-    </w:p>
-    <w:p>
-      <w:pPr>
-        <w:ind w:left="1440"/>
-      </w:pPr>
-      <w:r>
-        <w:t xml:space="preserve">So that </w:t>
-      </w:r>
-      <w:r>
-        <w:t>the application opens to show the login screen</w:t>
-      </w:r>
-    </w:p>
-    <w:p>
-      <w:pPr>
-        <w:pStyle w:val="Heading3"/>
-        <w:numPr>
-          <w:ilvl w:val="1"/>
-          <w:numId w:val="18"/>
-        </w:numPr>
-      </w:pPr>
-      <w:r>
-        <w:t xml:space="preserve">      </w:t>
-      </w:r>
-      <w:bookmarkStart w:id="18" w:name="_Toc510647817"/>
-      <w:r>
-        <w:t>Use Case: End Goal: Login</w:t>
-      </w:r>
-      <w:bookmarkEnd w:id="18"/>
-    </w:p>
-    <w:p>
-      <w:pPr>
-        <w:ind w:left="1440"/>
-      </w:pPr>
-      <w:r>
-        <w:t xml:space="preserve">When the user </w:t>
-      </w:r>
-    </w:p>
-    <w:p>
-      <w:pPr>
-        <w:ind w:left="1440"/>
-      </w:pPr>
-      <w:r>
-        <w:t xml:space="preserve">Wants to login, they </w:t>
-      </w:r>
-      <w:r>
-        <w:t>must choose login option</w:t>
-      </w:r>
-    </w:p>
-    <w:p>
-      <w:pPr>
-        <w:ind w:left="1440"/>
-        <w:rPr>
-          <w:color w:val="7030A0"/>
-        </w:rPr>
-      </w:pPr>
-      <w:r>
-        <w:t xml:space="preserve">So that that the application </w:t>
-      </w:r>
-      <w:r>
-        <w:t>allows login and displays pregame screen</w:t>
-      </w:r>
-    </w:p>
-    <w:p>
-      <w:pPr>
-        <w:pStyle w:val="Heading3"/>
-        <w:numPr>
-          <w:ilvl w:val="0"/>
-          <w:numId w:val="16"/>
-        </w:numPr>
-      </w:pPr>
-      <w:bookmarkStart w:id="19" w:name="_Toc510647818"/>
-      <w:r>
-        <w:t xml:space="preserve">Use Case: </w:t>
-      </w:r>
-      <w:r>
-        <w:t>Login Registered users</w:t>
-      </w:r>
-      <w:r>
-        <w:t xml:space="preserve">-Sub-function </w:t>
-      </w:r>
-      <w:r>
-        <w:t>End Goal: Login</w:t>
-      </w:r>
-      <w:bookmarkEnd w:id="19"/>
-    </w:p>
-    <w:p>
-      <w:pPr>
-        <w:ind w:left="1440"/>
-      </w:pPr>
-      <w:r>
-        <w:t>When</w:t>
-      </w:r>
-      <w:r>
-        <w:t xml:space="preserve"> the</w:t>
-      </w:r>
-      <w:r>
-        <w:t xml:space="preserve"> user </w:t>
-      </w:r>
-    </w:p>
-    <w:p>
-      <w:pPr>
-        <w:ind w:left="1440"/>
-      </w:pPr>
-      <w:r>
-        <w:t xml:space="preserve">Wants to play </w:t>
-      </w:r>
-      <w:r>
-        <w:t>by logging in,</w:t>
-      </w:r>
-      <w:r>
-        <w:t xml:space="preserve"> they</w:t>
-      </w:r>
-      <w:r>
-        <w:t xml:space="preserve"> then</w:t>
-      </w:r>
-      <w:r>
-        <w:t xml:space="preserve"> press </w:t>
-      </w:r>
-      <w:r>
-        <w:t>login</w:t>
-      </w:r>
-    </w:p>
-    <w:p>
-      <w:pPr>
-        <w:ind w:left="1440"/>
-      </w:pPr>
-      <w:r>
-        <w:t>So that th</w:t>
-      </w:r>
-      <w:r>
-        <w:t>at the application opens to the login screen</w:t>
-      </w:r>
-    </w:p>
-    <w:p>
-      <w:pPr>
-        <w:pStyle w:val="Heading3"/>
-        <w:numPr>
-          <w:ilvl w:val="0"/>
-          <w:numId w:val="16"/>
-        </w:numPr>
-      </w:pPr>
-      <w:bookmarkStart w:id="20" w:name="_Toc510647819"/>
-      <w:r>
-        <w:t xml:space="preserve">Use Case: Login </w:t>
-      </w:r>
-      <w:r>
-        <w:t xml:space="preserve">with </w:t>
-      </w:r>
-      <w:r>
-        <w:t>Facebook</w:t>
-      </w:r>
-      <w:r>
-        <w:t>-Sub-function</w:t>
-      </w:r>
-      <w:r>
-        <w:t xml:space="preserve"> </w:t>
-      </w:r>
-      <w:r>
-        <w:t>End Goal: Login</w:t>
-      </w:r>
-      <w:bookmarkEnd w:id="20"/>
-    </w:p>
-    <w:p>
-      <w:pPr>
-        <w:ind w:left="1440"/>
-      </w:pPr>
-      <w:r>
-        <w:t xml:space="preserve">When the user </w:t>
-      </w:r>
-    </w:p>
-    <w:p>
-      <w:pPr>
-        <w:ind w:left="1440"/>
-      </w:pPr>
-      <w:r>
-        <w:t>Wants to play by logging in with Facebook, they then press Facebook login</w:t>
-      </w:r>
-    </w:p>
-    <w:p>
-      <w:pPr>
-        <w:ind w:left="1440"/>
-        <w:rPr>
-          <w:color w:val="7030A0"/>
-        </w:rPr>
-      </w:pPr>
-      <w:r>
-        <w:t>So that that the application connects to the Facebook Authentication server</w:t>
-      </w:r>
-      <w:r>
-        <w:t xml:space="preserve"> and allows login</w:t>
-      </w:r>
-    </w:p>
-    <w:p>
-      <w:pPr>
-        <w:pStyle w:val="Heading3"/>
-        <w:numPr>
-          <w:ilvl w:val="0"/>
-          <w:numId w:val="16"/>
-        </w:numPr>
-      </w:pPr>
-      <w:bookmarkStart w:id="21" w:name="_Toc510647820"/>
-      <w:r>
-        <w:t>Use Case: Login with</w:t>
-      </w:r>
-      <w:r>
-        <w:t xml:space="preserve"> Google Play Services</w:t>
-      </w:r>
-      <w:r>
-        <w:t>-Sub-function</w:t>
-      </w:r>
-      <w:r>
-        <w:t xml:space="preserve"> </w:t>
-      </w:r>
-      <w:r>
-        <w:t>End Goal: Login</w:t>
-      </w:r>
-      <w:bookmarkEnd w:id="21"/>
-    </w:p>
-    <w:p>
-      <w:pPr>
-        <w:ind w:left="1440"/>
-      </w:pPr>
-      <w:r>
-        <w:t xml:space="preserve">When the user </w:t>
-      </w:r>
-    </w:p>
-    <w:p>
-      <w:pPr>
-        <w:ind w:left="1440"/>
-      </w:pPr>
-      <w:r>
-        <w:t xml:space="preserve">Wants to play by logging in with Google </w:t>
-      </w:r>
-      <w:r>
-        <w:t>Play Services</w:t>
-      </w:r>
-      <w:r>
-        <w:t xml:space="preserve">, they then press Google </w:t>
-      </w:r>
-      <w:r>
-        <w:t>Play Services</w:t>
-      </w:r>
-      <w:r>
-        <w:t xml:space="preserve"> login</w:t>
-      </w:r>
-    </w:p>
-    <w:p>
-      <w:pPr>
-        <w:ind w:left="1440"/>
-        <w:rPr>
-          <w:color w:val="7030A0"/>
-        </w:rPr>
-      </w:pPr>
-      <w:r>
-        <w:t xml:space="preserve">So that that the application connects to the Google </w:t>
-      </w:r>
-      <w:r>
-        <w:t>Play Services</w:t>
-      </w:r>
-      <w:r>
-        <w:t xml:space="preserve"> Authentication server and allows login</w:t>
-      </w:r>
-    </w:p>
-    <w:p>
-      <w:pPr>
-        <w:pStyle w:val="Heading3"/>
-        <w:numPr>
-          <w:ilvl w:val="0"/>
-          <w:numId w:val="16"/>
-        </w:numPr>
-      </w:pPr>
-      <w:bookmarkStart w:id="22" w:name="_Toc510647821"/>
-      <w:r>
-        <w:t>Use Case: Play as G</w:t>
-      </w:r>
-      <w:r>
-        <w:t>uest</w:t>
-      </w:r>
-      <w:r>
-        <w:t>-Sub-function End Goal: Login</w:t>
-      </w:r>
-      <w:bookmarkEnd w:id="22"/>
-      <w:r>
-        <w:t xml:space="preserve"> </w:t>
-      </w:r>
-    </w:p>
-    <w:p>
-      <w:pPr>
-        <w:ind w:left="1440"/>
-      </w:pPr>
-      <w:r>
-        <w:t xml:space="preserve">When the user </w:t>
-      </w:r>
-    </w:p>
-    <w:p>
-      <w:pPr>
-        <w:ind w:left="1440"/>
-      </w:pPr>
-      <w:r>
-        <w:t xml:space="preserve">Wants to play without logging in or first </w:t>
-      </w:r>
-      <w:r>
-        <w:t>registering they</w:t>
-      </w:r>
-      <w:r>
-        <w:t xml:space="preserve"> press play as guest</w:t>
-      </w:r>
-    </w:p>
-    <w:p>
-      <w:pPr>
-        <w:ind w:left="1440"/>
-      </w:pPr>
-      <w:r>
-        <w:t>So that</w:t>
-      </w:r>
-      <w:r>
-        <w:t xml:space="preserve"> the application opens to the pre-game screen</w:t>
-      </w:r>
-    </w:p>
-    <w:p>
-      <w:pPr>
-        <w:pStyle w:val="Heading3"/>
-      </w:pPr>
-      <w:r>
-        <w:t xml:space="preserve">              </w:t>
-      </w:r>
-      <w:bookmarkStart w:id="23" w:name="_Toc510647822"/>
-      <w:r>
-        <w:t xml:space="preserve">vii)        Use Case: End Goal:  </w:t>
-      </w:r>
-      <w:r>
-        <w:t>User Submit Question</w:t>
-      </w:r>
-      <w:bookmarkEnd w:id="23"/>
-    </w:p>
-    <w:p>
-      <w:pPr>
-        <w:ind w:left="1440"/>
-      </w:pPr>
-      <w:r>
-        <w:t>When the user</w:t>
-      </w:r>
-    </w:p>
-    <w:p>
-      <w:pPr>
-        <w:ind w:left="1440"/>
-      </w:pPr>
-      <w:r>
-        <w:t xml:space="preserve">Wants to submit a question they will </w:t>
-      </w:r>
-      <w:r>
-        <w:t>press the submit question button</w:t>
-      </w:r>
-    </w:p>
-    <w:p>
-      <w:pPr>
-        <w:ind w:left="1440"/>
-      </w:pPr>
-      <w:r>
-        <w:t xml:space="preserve">So that the application opens to the </w:t>
-      </w:r>
-      <w:r>
-        <w:t>submit question scene</w:t>
-      </w:r>
-    </w:p>
-    <w:p>
-      <w:pPr>
-        <w:pStyle w:val="Heading3"/>
-        <w:ind w:left="720"/>
-      </w:pPr>
-      <w:bookmarkStart w:id="24" w:name="_Toc510647823"/>
-      <w:r>
-        <w:t xml:space="preserve">viii)       </w:t>
-      </w:r>
-      <w:r>
-        <w:t>Use Case</w:t>
-      </w:r>
-      <w:r>
-        <w:t xml:space="preserve">: </w:t>
-      </w:r>
-      <w:r>
-        <w:t xml:space="preserve"> </w:t>
-      </w:r>
-      <w:r>
-        <w:t xml:space="preserve">End Goal: </w:t>
-      </w:r>
-      <w:r>
-        <w:t xml:space="preserve">Start </w:t>
-      </w:r>
-      <w:r>
-        <w:t xml:space="preserve">a </w:t>
-      </w:r>
-      <w:r>
-        <w:t>Game</w:t>
-      </w:r>
-      <w:bookmarkEnd w:id="24"/>
-    </w:p>
-    <w:p>
-      <w:pPr>
-        <w:ind w:left="1440"/>
-      </w:pPr>
-      <w:r>
-        <w:t xml:space="preserve">When the user </w:t>
-      </w:r>
-    </w:p>
-    <w:p>
-      <w:pPr>
-        <w:ind w:left="1440"/>
-      </w:pPr>
-      <w:r>
-        <w:t xml:space="preserve">Wants to </w:t>
-      </w:r>
-      <w:r>
-        <w:t xml:space="preserve">start a new game </w:t>
-      </w:r>
-      <w:r>
-        <w:t>they will</w:t>
-      </w:r>
-      <w:r>
-        <w:t xml:space="preserve"> press the start new game button</w:t>
-      </w:r>
-    </w:p>
-    <w:p>
-      <w:pPr>
-        <w:ind w:left="1440"/>
-        <w:rPr>
-          <w:color w:val="7030A0"/>
-        </w:rPr>
-      </w:pPr>
-      <w:r>
-        <w:t xml:space="preserve">So that </w:t>
-      </w:r>
-      <w:r>
-        <w:t xml:space="preserve">the application will either start a new game or join an existing game </w:t>
-      </w:r>
-    </w:p>
-    <w:p>
-      <w:pPr>
-        <w:pStyle w:val="Heading3"/>
-        <w:ind w:left="720"/>
-      </w:pPr>
-      <w:bookmarkStart w:id="25" w:name="_Toc510647824"/>
-      <w:r>
-        <w:lastRenderedPageBreak/>
-        <w:t xml:space="preserve">ix)         </w:t>
-      </w:r>
-      <w:r>
-        <w:t>Use Case: Choose Game Mode</w:t>
-      </w:r>
-      <w:r>
-        <w:t>-Sub-function End Goal: Start a Game</w:t>
-      </w:r>
-      <w:bookmarkEnd w:id="25"/>
-    </w:p>
-    <w:p>
-      <w:pPr>
-        <w:ind w:left="1440"/>
-      </w:pPr>
-      <w:r>
-        <w:t xml:space="preserve">When the user </w:t>
-      </w:r>
-    </w:p>
-    <w:p>
-      <w:pPr>
-        <w:ind w:left="1440"/>
-      </w:pPr>
-      <w:r>
-        <w:t xml:space="preserve">Wants to </w:t>
-      </w:r>
-      <w:r>
-        <w:t>Choose game mode they close the game mode by pressing Corresponding mode</w:t>
-      </w:r>
-    </w:p>
-    <w:p>
-      <w:pPr>
-        <w:ind w:left="1440"/>
-      </w:pPr>
-      <w:r>
-        <w:t>So that the application opens the correct game state</w:t>
-      </w:r>
-    </w:p>
-    <w:p>
-      <w:pPr>
-        <w:pStyle w:val="Heading3"/>
-        <w:ind w:left="720"/>
-      </w:pPr>
-      <w:bookmarkStart w:id="26" w:name="_Toc510647825"/>
-      <w:r>
-        <w:t xml:space="preserve">x)          </w:t>
-      </w:r>
-      <w:r>
-        <w:t>Use Case: Continue an existing game</w:t>
-      </w:r>
-      <w:r>
-        <w:t>-Sub-function End Goal: Start a Game</w:t>
-      </w:r>
-      <w:bookmarkEnd w:id="26"/>
-    </w:p>
-    <w:p>
-      <w:pPr>
-        <w:ind w:left="1440"/>
-      </w:pPr>
-      <w:r>
-        <w:t xml:space="preserve">When </w:t>
-      </w:r>
-      <w:r>
-        <w:t xml:space="preserve">the user </w:t>
-      </w:r>
-    </w:p>
-    <w:p>
-      <w:pPr>
-        <w:ind w:left="1440"/>
-      </w:pPr>
-      <w:r>
-        <w:t xml:space="preserve">Wants to </w:t>
-      </w:r>
-      <w:r>
-        <w:t>take their turn in a previously started game</w:t>
-      </w:r>
-      <w:r>
-        <w:t xml:space="preserve"> they </w:t>
-      </w:r>
-      <w:r>
-        <w:t xml:space="preserve">press the games description </w:t>
-      </w:r>
-    </w:p>
-    <w:p>
-      <w:pPr>
-        <w:ind w:left="1440"/>
-      </w:pPr>
-      <w:r>
-        <w:t xml:space="preserve">So that </w:t>
-      </w:r>
-      <w:r>
-        <w:t>the application opens the correct game state</w:t>
-      </w:r>
-    </w:p>
-    <w:p>
-      <w:pPr>
-        <w:pStyle w:val="Heading3"/>
-        <w:ind w:left="720"/>
-      </w:pPr>
-      <w:bookmarkStart w:id="27" w:name="_Toc510647826"/>
-      <w:r>
-        <w:t xml:space="preserve">xi)         </w:t>
-      </w:r>
-      <w:r>
-        <w:t>Use Case</w:t>
-      </w:r>
-      <w:r>
-        <w:t>:</w:t>
-      </w:r>
-      <w:r>
-        <w:t xml:space="preserve"> End Goal:</w:t>
-      </w:r>
-      <w:r>
-        <w:t xml:space="preserve"> Answer question</w:t>
-      </w:r>
-      <w:bookmarkEnd w:id="27"/>
-    </w:p>
-    <w:p>
-      <w:pPr>
-        <w:ind w:left="1440"/>
-      </w:pPr>
-      <w:r>
-        <w:t xml:space="preserve">When the user </w:t>
-      </w:r>
-    </w:p>
-    <w:p>
-      <w:pPr>
-        <w:ind w:left="1440"/>
-      </w:pPr>
-      <w:r>
-        <w:t>Wants to answer a question they select the correct answer</w:t>
-      </w:r>
-    </w:p>
-    <w:p>
-      <w:pPr>
-        <w:ind w:left="1440"/>
-      </w:pPr>
-      <w:r>
-        <w:t>So that the game can check the answer for correctness</w:t>
-      </w:r>
-    </w:p>
-    <w:p>
-      <w:pPr>
-        <w:pStyle w:val="Heading3"/>
-        <w:ind w:left="720"/>
-      </w:pPr>
-      <w:bookmarkStart w:id="28" w:name="_Toc510647827"/>
-      <w:r>
-        <w:t xml:space="preserve">xii)        </w:t>
-      </w:r>
-      <w:r>
-        <w:t>Use Case:</w:t>
-      </w:r>
-      <w:r>
-        <w:t xml:space="preserve"> </w:t>
-      </w:r>
-      <w:r>
-        <w:t xml:space="preserve">End Goal: </w:t>
-      </w:r>
-      <w:r>
-        <w:t xml:space="preserve"> </w:t>
-      </w:r>
-      <w:r>
-        <w:t>Facebook share</w:t>
-      </w:r>
-      <w:bookmarkEnd w:id="28"/>
-    </w:p>
-    <w:p>
-      <w:pPr>
-        <w:ind w:left="1440"/>
-      </w:pPr>
-      <w:r>
-        <w:t xml:space="preserve">When the user </w:t>
-      </w:r>
-    </w:p>
-    <w:p>
-      <w:pPr>
-        <w:ind w:left="1440"/>
-      </w:pPr>
-      <w:r>
-        <w:t xml:space="preserve">Wants to </w:t>
-      </w:r>
-      <w:r>
-        <w:t>share game</w:t>
-      </w:r>
-      <w:r>
-        <w:t xml:space="preserve"> they </w:t>
-      </w:r>
-      <w:r>
-        <w:t>click share on face book button/link</w:t>
-      </w:r>
-    </w:p>
-    <w:p>
-      <w:pPr>
-        <w:ind w:left="1440"/>
-      </w:pPr>
-      <w:r>
-        <w:t xml:space="preserve">So that </w:t>
-      </w:r>
-      <w:r>
-        <w:t>the application connects to the Face</w:t>
-      </w:r>
-      <w:r>
-        <w:t>book</w:t>
-      </w:r>
-      <w:r>
-        <w:t xml:space="preserve"> server and allows sharing </w:t>
-      </w:r>
-    </w:p>
-    <w:p>
-      <w:pPr>
-        <w:pStyle w:val="Heading3"/>
-        <w:ind w:left="720"/>
-      </w:pPr>
-      <w:bookmarkStart w:id="29" w:name="_Toc510647828"/>
-      <w:r>
-        <w:t xml:space="preserve">xiii)       </w:t>
-      </w:r>
-      <w:r>
-        <w:t>Use Case</w:t>
-      </w:r>
-      <w:r>
-        <w:t xml:space="preserve">: </w:t>
-      </w:r>
-      <w:r>
-        <w:t xml:space="preserve">End Goal: </w:t>
-      </w:r>
-      <w:r>
-        <w:t>Facebook Challenge/Invite</w:t>
-      </w:r>
-      <w:bookmarkEnd w:id="29"/>
-      <w:r>
-        <w:t xml:space="preserve"> </w:t>
-      </w:r>
-    </w:p>
-    <w:p>
-      <w:pPr>
-        <w:ind w:left="1440"/>
-      </w:pPr>
-      <w:r>
-        <w:t xml:space="preserve">When the user </w:t>
-      </w:r>
-    </w:p>
-    <w:p>
-      <w:pPr>
-        <w:ind w:left="1440"/>
-      </w:pPr>
-      <w:r>
-        <w:t xml:space="preserve">Wants to </w:t>
-      </w:r>
-      <w:r>
-        <w:t xml:space="preserve">Challenge/Invite </w:t>
-      </w:r>
-      <w:r>
-        <w:t xml:space="preserve">they </w:t>
-      </w:r>
-      <w:r>
-        <w:t>click the challenge button</w:t>
-      </w:r>
-    </w:p>
-    <w:p>
-      <w:pPr>
-        <w:ind w:left="1440"/>
-      </w:pPr>
-      <w:r>
-        <w:t xml:space="preserve">So that </w:t>
-      </w:r>
-      <w:r>
-        <w:t>so</w:t>
-      </w:r>
-      <w:r>
-        <w:t xml:space="preserve"> that the application connects to the Facebook server and </w:t>
-      </w:r>
-      <w:r>
-        <w:t>sends invitation</w:t>
-      </w:r>
-    </w:p>
-    <w:p>
-      <w:pPr>
-        <w:pStyle w:val="Heading3"/>
-        <w:ind w:left="720"/>
-      </w:pPr>
-      <w:bookmarkStart w:id="30" w:name="_Toc510647829"/>
-      <w:r>
-        <w:t xml:space="preserve">xiv)       </w:t>
-      </w:r>
-      <w:r>
-        <w:t>Use Case</w:t>
-      </w:r>
-      <w:r>
-        <w:t xml:space="preserve">: </w:t>
-      </w:r>
-      <w:r>
-        <w:t xml:space="preserve">End Goal: </w:t>
-      </w:r>
-      <w:r>
-        <w:t>Check Leader board</w:t>
-      </w:r>
-      <w:bookmarkEnd w:id="30"/>
-    </w:p>
-    <w:p>
-      <w:pPr>
-        <w:ind w:left="1440"/>
-      </w:pPr>
-      <w:r>
-        <w:t xml:space="preserve">When the user </w:t>
-      </w:r>
-    </w:p>
-    <w:p>
-      <w:pPr>
-        <w:ind w:left="1440"/>
-      </w:pPr>
-      <w:r>
-        <w:t xml:space="preserve">Wants to </w:t>
-      </w:r>
-      <w:r>
-        <w:t>check the leader board scores</w:t>
-      </w:r>
-      <w:r>
-        <w:t xml:space="preserve"> they </w:t>
-      </w:r>
-      <w:r>
-        <w:t xml:space="preserve">press the leader board button </w:t>
-      </w:r>
-    </w:p>
-    <w:p>
-      <w:pPr>
-        <w:ind w:left="1440"/>
-      </w:pPr>
-      <w:r>
-        <w:t xml:space="preserve">So that </w:t>
-      </w:r>
-      <w:r>
-        <w:t xml:space="preserve">the application connects to the Google </w:t>
-      </w:r>
-      <w:r>
-        <w:t>Play Services</w:t>
-      </w:r>
-      <w:r>
-        <w:t xml:space="preserve"> server to display the leader board</w:t>
-      </w:r>
-    </w:p>
-    <w:p>
-      <w:pPr>
-        <w:pStyle w:val="Heading3"/>
-        <w:ind w:left="720"/>
-      </w:pPr>
-      <w:bookmarkStart w:id="31" w:name="_Toc510647830"/>
-      <w:r>
-        <w:t xml:space="preserve">xv)        </w:t>
-      </w:r>
-      <w:r>
-        <w:t>Use Case</w:t>
-      </w:r>
-      <w:r>
-        <w:t xml:space="preserve">: </w:t>
-      </w:r>
-      <w:r>
-        <w:t xml:space="preserve">End Goal: </w:t>
-      </w:r>
-      <w:r>
-        <w:t xml:space="preserve"> </w:t>
-      </w:r>
-      <w:r>
-        <w:t>Check Achievements</w:t>
-      </w:r>
-      <w:bookmarkEnd w:id="31"/>
-    </w:p>
-    <w:p>
-      <w:pPr>
-        <w:ind w:left="1440"/>
-      </w:pPr>
-      <w:r>
-        <w:t xml:space="preserve">When the user </w:t>
-      </w:r>
-    </w:p>
-    <w:p>
-      <w:pPr>
-        <w:ind w:left="1440"/>
-      </w:pPr>
-      <w:r>
-        <w:t xml:space="preserve">Wants to check their achievements they press the achievements button </w:t>
-      </w:r>
-    </w:p>
-    <w:p>
-      <w:pPr>
-        <w:ind w:left="1440"/>
-        <w:rPr>
-          <w:color w:val="7030A0"/>
-        </w:rPr>
-      </w:pPr>
-      <w:r>
-        <w:t xml:space="preserve">So that the application connects to the Google </w:t>
-      </w:r>
-      <w:r>
-        <w:t>Play Services</w:t>
-      </w:r>
-      <w:r>
-        <w:t xml:space="preserve"> server to display their achievements</w:t>
-      </w:r>
-    </w:p>
-    <w:p>
-      <w:pPr>
-        <w:pStyle w:val="Heading3"/>
-        <w:ind w:left="720"/>
-      </w:pPr>
-      <w:bookmarkStart w:id="32" w:name="_Toc510647831"/>
-      <w:r>
-        <w:t xml:space="preserve">xvi)       </w:t>
-      </w:r>
-      <w:r>
-        <w:t xml:space="preserve">Use Case: </w:t>
-      </w:r>
-      <w:r>
-        <w:t xml:space="preserve">End Goal: </w:t>
-      </w:r>
-      <w:r>
-        <w:t>Exit application</w:t>
-      </w:r>
-      <w:bookmarkEnd w:id="32"/>
-    </w:p>
-    <w:p>
-      <w:pPr>
-        <w:ind w:left="1440"/>
-      </w:pPr>
-      <w:r>
-        <w:t xml:space="preserve">When </w:t>
-      </w:r>
-      <w:r>
-        <w:t>the user</w:t>
-      </w:r>
-    </w:p>
-    <w:p>
-      <w:pPr>
-        <w:ind w:left="1440"/>
-      </w:pPr>
-      <w:r>
-        <w:lastRenderedPageBreak/>
-        <w:t xml:space="preserve">Wants to </w:t>
-      </w:r>
-      <w:r>
-        <w:t xml:space="preserve">exit the </w:t>
-      </w:r>
-      <w:r>
-        <w:t xml:space="preserve">application </w:t>
-      </w:r>
-      <w:r>
-        <w:t>they</w:t>
-      </w:r>
-      <w:r>
-        <w:t xml:space="preserve"> </w:t>
-      </w:r>
-      <w:r>
-        <w:t xml:space="preserve">press the </w:t>
-      </w:r>
-      <w:r>
-        <w:t>back</w:t>
-      </w:r>
-      <w:r>
-        <w:t xml:space="preserve"> button</w:t>
-      </w:r>
-      <w:r>
-        <w:t xml:space="preserve"> on android</w:t>
-      </w:r>
-      <w:r>
-        <w:t xml:space="preserve"> and home button on IOS</w:t>
-      </w:r>
-    </w:p>
-    <w:p>
-      <w:pPr>
-        <w:ind w:left="1440"/>
-      </w:pPr>
-      <w:r>
-        <w:t xml:space="preserve">So that </w:t>
-      </w:r>
-      <w:r>
-        <w:t>the application closes down</w:t>
-      </w:r>
-    </w:p>
-    <w:p>
-      <w:pPr>
-        <w:pStyle w:val="Heading2"/>
-        <w:numPr>
-          <w:ilvl w:val="0"/>
-          <w:numId w:val="18"/>
-        </w:numPr>
-      </w:pPr>
-      <w:bookmarkStart w:id="33" w:name="_Toc510647832"/>
-      <w:r>
-        <w:t>Use case diagram</w:t>
-      </w:r>
-      <w:r>
-        <w:t>s</w:t>
-      </w:r>
-      <w:bookmarkEnd w:id="33"/>
-    </w:p>
-    <w:p>
-      <w:pPr>
-        <w:ind w:firstLine="360"/>
-      </w:pPr>
-      <w:r>
-        <w:t>Basic outline use case application individual use cases underneath</w:t>
-      </w:r>
-    </w:p>
-    <w:p>
-      <w:pPr>
-        <w:ind w:firstLine="360"/>
-      </w:pPr>
-    </w:p>
-    <w:p>
-      <w:pPr>
-        <w:ind w:firstLine="360"/>
-      </w:pPr>
-      <w:r>
-        <w:pict w14:anchorId="0D5CE34C">
+        <w:pict w14:anchorId="544736F6">
           <v:shapetype id="_x0000_t75" coordsize="21600,21600" o:spt="75" o:preferrelative="t" path="m@4@5l@4@11@9@11@9@5xe" filled="f" stroked="f">
             <v:stroke joinstyle="miter"/>
             <v:formulas>
@@ -5820,6 +5724,2152 @@
             <v:path o:extrusionok="f" gradientshapeok="t" o:connecttype="rect"/>
             <o:lock v:ext="edit" aspectratio="t"/>
           </v:shapetype>
+          <v:shape id="_x0000_i1028" type="#_x0000_t75" style="width:451.5pt;height:296.25pt">
+            <v:imagedata r:id="rId6" o:title="Class Diagram1"/>
+          </v:shape>
+        </w:pict>
+      </w:r>
+    </w:p>
+    <w:p>
+      <w:pPr>
+        <w:pStyle w:val="Heading1"/>
+        <w:numPr>
+          <w:ilvl w:val="0"/>
+          <w:numId w:val="12"/>
+        </w:numPr>
+      </w:pPr>
+      <w:bookmarkStart w:id="15" w:name="_Toc512871706"/>
+      <w:r>
+        <w:t>Functional requirements</w:t>
+      </w:r>
+      <w:bookmarkEnd w:id="15"/>
+      <w:r>
+        <w:t xml:space="preserve"> </w:t>
+      </w:r>
+    </w:p>
+    <w:p>
+      <w:pPr>
+        <w:pStyle w:val="Heading2"/>
+        <w:numPr>
+          <w:ilvl w:val="0"/>
+          <w:numId w:val="13"/>
+        </w:numPr>
+      </w:pPr>
+      <w:bookmarkStart w:id="16" w:name="_Toc512871707"/>
+      <w:r>
+        <w:t>Use C</w:t>
+      </w:r>
+      <w:r>
+        <w:t>ase</w:t>
+      </w:r>
+      <w:r>
+        <w:t xml:space="preserve"> Descriptions</w:t>
+      </w:r>
+      <w:bookmarkEnd w:id="16"/>
+    </w:p>
+    <w:p>
+      <w:pPr>
+        <w:pStyle w:val="Heading3"/>
+        <w:numPr>
+          <w:ilvl w:val="1"/>
+          <w:numId w:val="19"/>
+        </w:numPr>
+      </w:pPr>
+      <w:r>
+        <w:t xml:space="preserve">      </w:t>
+      </w:r>
+      <w:bookmarkStart w:id="17" w:name="_Toc512871708"/>
+      <w:r>
+        <w:t>Use Case</w:t>
+      </w:r>
+      <w:r>
+        <w:t>:</w:t>
+      </w:r>
+      <w:r>
+        <w:t xml:space="preserve"> </w:t>
+      </w:r>
+      <w:r>
+        <w:t xml:space="preserve">End Goal: </w:t>
+      </w:r>
+      <w:r>
+        <w:t xml:space="preserve">Launching </w:t>
+      </w:r>
+      <w:r>
+        <w:t>Game</w:t>
+      </w:r>
+      <w:bookmarkEnd w:id="17"/>
+      <w:r>
+        <w:t xml:space="preserve"> </w:t>
+      </w:r>
+    </w:p>
+    <w:p>
+      <w:pPr>
+        <w:ind w:left="1440"/>
+      </w:pPr>
+      <w:r>
+        <w:t xml:space="preserve">When </w:t>
+      </w:r>
+      <w:r>
+        <w:t>the user</w:t>
+      </w:r>
+    </w:p>
+    <w:p>
+      <w:pPr>
+        <w:ind w:left="1440"/>
+      </w:pPr>
+      <w:r>
+        <w:t xml:space="preserve">Wants to </w:t>
+      </w:r>
+      <w:r>
+        <w:t>start the application</w:t>
+      </w:r>
+      <w:r>
+        <w:t xml:space="preserve"> they </w:t>
+      </w:r>
+      <w:r>
+        <w:t>click the application icon on their device</w:t>
+      </w:r>
+    </w:p>
+    <w:p>
+      <w:pPr>
+        <w:ind w:left="1440"/>
+      </w:pPr>
+      <w:r>
+        <w:t xml:space="preserve">So that </w:t>
+      </w:r>
+      <w:r>
+        <w:t>the application opens to show the login screen</w:t>
+      </w:r>
+    </w:p>
+    <w:p>
+      <w:pPr>
+        <w:pStyle w:val="Heading3"/>
+        <w:numPr>
+          <w:ilvl w:val="1"/>
+          <w:numId w:val="18"/>
+        </w:numPr>
+      </w:pPr>
+      <w:r>
+        <w:t xml:space="preserve">      </w:t>
+      </w:r>
+      <w:bookmarkStart w:id="18" w:name="_Toc512871709"/>
+      <w:r>
+        <w:t>Use Case: End Goal: Login</w:t>
+      </w:r>
+      <w:bookmarkEnd w:id="18"/>
+    </w:p>
+    <w:p>
+      <w:pPr>
+        <w:ind w:left="1440"/>
+      </w:pPr>
+      <w:r>
+        <w:t xml:space="preserve">When the user </w:t>
+      </w:r>
+    </w:p>
+    <w:p>
+      <w:pPr>
+        <w:ind w:left="1440"/>
+      </w:pPr>
+      <w:r>
+        <w:t xml:space="preserve">Wants to login, they </w:t>
+      </w:r>
+      <w:r>
+        <w:t>must choose login option</w:t>
+      </w:r>
+    </w:p>
+    <w:p>
+      <w:pPr>
+        <w:ind w:left="1440"/>
+        <w:rPr>
+          <w:color w:val="7030A0"/>
+        </w:rPr>
+      </w:pPr>
+      <w:r>
+        <w:t xml:space="preserve">So that that the application </w:t>
+      </w:r>
+      <w:r>
+        <w:t>allows login and displays pregame screen</w:t>
+      </w:r>
+    </w:p>
+    <w:p>
+      <w:pPr>
+        <w:pStyle w:val="Heading3"/>
+        <w:numPr>
+          <w:ilvl w:val="0"/>
+          <w:numId w:val="16"/>
+        </w:numPr>
+      </w:pPr>
+      <w:bookmarkStart w:id="19" w:name="_Toc512871710"/>
+      <w:r>
+        <w:t xml:space="preserve">Use Case: </w:t>
+      </w:r>
+      <w:r>
+        <w:t>Login Registered users</w:t>
+      </w:r>
+      <w:r>
+        <w:t xml:space="preserve">-Sub-function </w:t>
+      </w:r>
+      <w:r>
+        <w:t>End Goal: Login</w:t>
+      </w:r>
+      <w:bookmarkEnd w:id="19"/>
+    </w:p>
+    <w:p>
+      <w:pPr>
+        <w:ind w:left="1440"/>
+      </w:pPr>
+      <w:r>
+        <w:t>When</w:t>
+      </w:r>
+      <w:r>
+        <w:t xml:space="preserve"> the</w:t>
+      </w:r>
+      <w:r>
+        <w:t xml:space="preserve"> user </w:t>
+      </w:r>
+    </w:p>
+    <w:p>
+      <w:pPr>
+        <w:ind w:left="1440"/>
+      </w:pPr>
+      <w:r>
+        <w:t xml:space="preserve">Wants to play </w:t>
+      </w:r>
+      <w:r>
+        <w:t>by logging in,</w:t>
+      </w:r>
+      <w:r>
+        <w:t xml:space="preserve"> they</w:t>
+      </w:r>
+      <w:r>
+        <w:t xml:space="preserve"> then</w:t>
+      </w:r>
+      <w:r>
+        <w:t xml:space="preserve"> press </w:t>
+      </w:r>
+      <w:r>
+        <w:t>login</w:t>
+      </w:r>
+    </w:p>
+    <w:p>
+      <w:pPr>
+        <w:ind w:left="1440"/>
+      </w:pPr>
+      <w:r>
+        <w:t>So that th</w:t>
+      </w:r>
+      <w:r>
+        <w:t>at the application opens to the login screen</w:t>
+      </w:r>
+    </w:p>
+    <w:p>
+      <w:pPr>
+        <w:pStyle w:val="Heading3"/>
+        <w:numPr>
+          <w:ilvl w:val="0"/>
+          <w:numId w:val="16"/>
+        </w:numPr>
+      </w:pPr>
+      <w:bookmarkStart w:id="20" w:name="_Toc512871711"/>
+      <w:r>
+        <w:t xml:space="preserve">Use Case: Login </w:t>
+      </w:r>
+      <w:r>
+        <w:t xml:space="preserve">with </w:t>
+      </w:r>
+      <w:r>
+        <w:t>Facebook</w:t>
+      </w:r>
+      <w:r>
+        <w:t>-Sub-function</w:t>
+      </w:r>
+      <w:r>
+        <w:t xml:space="preserve"> </w:t>
+      </w:r>
+      <w:r>
+        <w:t>End Goal: Login</w:t>
+      </w:r>
+      <w:bookmarkEnd w:id="20"/>
+    </w:p>
+    <w:p>
+      <w:pPr>
+        <w:ind w:left="1440"/>
+      </w:pPr>
+      <w:r>
+        <w:t xml:space="preserve">When the user </w:t>
+      </w:r>
+    </w:p>
+    <w:p>
+      <w:pPr>
+        <w:ind w:left="1440"/>
+      </w:pPr>
+      <w:r>
+        <w:t>Wants to play by logging in with Facebook, they then press Facebook login</w:t>
+      </w:r>
+    </w:p>
+    <w:p>
+      <w:pPr>
+        <w:ind w:left="1440"/>
+        <w:rPr>
+          <w:color w:val="7030A0"/>
+        </w:rPr>
+      </w:pPr>
+      <w:r>
+        <w:t>So that that the application connects to the Facebook Authentication server</w:t>
+      </w:r>
+      <w:r>
+        <w:t xml:space="preserve"> and allows login</w:t>
+      </w:r>
+    </w:p>
+    <w:p>
+      <w:pPr>
+        <w:pStyle w:val="Heading3"/>
+        <w:numPr>
+          <w:ilvl w:val="0"/>
+          <w:numId w:val="16"/>
+        </w:numPr>
+      </w:pPr>
+      <w:bookmarkStart w:id="21" w:name="_Toc512871712"/>
+      <w:r>
+        <w:lastRenderedPageBreak/>
+        <w:t>Use Case: Login with</w:t>
+      </w:r>
+      <w:r>
+        <w:t xml:space="preserve"> Google Play Services</w:t>
+      </w:r>
+      <w:r>
+        <w:t>-Sub-function</w:t>
+      </w:r>
+      <w:r>
+        <w:t xml:space="preserve"> </w:t>
+      </w:r>
+      <w:r>
+        <w:t>End Goal: Login</w:t>
+      </w:r>
+      <w:bookmarkEnd w:id="21"/>
+    </w:p>
+    <w:p>
+      <w:pPr>
+        <w:ind w:left="1440"/>
+      </w:pPr>
+      <w:r>
+        <w:t xml:space="preserve">When the user </w:t>
+      </w:r>
+    </w:p>
+    <w:p>
+      <w:pPr>
+        <w:ind w:left="1440"/>
+      </w:pPr>
+      <w:r>
+        <w:t xml:space="preserve">Wants to play by logging in with Google </w:t>
+      </w:r>
+      <w:r>
+        <w:t>Play Services</w:t>
+      </w:r>
+      <w:r>
+        <w:t xml:space="preserve">, they then press Google </w:t>
+      </w:r>
+      <w:r>
+        <w:t>Play Services</w:t>
+      </w:r>
+      <w:r>
+        <w:t xml:space="preserve"> login</w:t>
+      </w:r>
+    </w:p>
+    <w:p>
+      <w:pPr>
+        <w:ind w:left="1440"/>
+        <w:rPr>
+          <w:color w:val="7030A0"/>
+        </w:rPr>
+      </w:pPr>
+      <w:r>
+        <w:t xml:space="preserve">So that that the application connects to the Google </w:t>
+      </w:r>
+      <w:r>
+        <w:t>Play Services</w:t>
+      </w:r>
+      <w:r>
+        <w:t xml:space="preserve"> Authentication server and allows login</w:t>
+      </w:r>
+    </w:p>
+    <w:p>
+      <w:pPr>
+        <w:pStyle w:val="Heading3"/>
+        <w:numPr>
+          <w:ilvl w:val="0"/>
+          <w:numId w:val="16"/>
+        </w:numPr>
+      </w:pPr>
+      <w:bookmarkStart w:id="22" w:name="_Toc512871713"/>
+      <w:r>
+        <w:t>Use Case: Play as G</w:t>
+      </w:r>
+      <w:r>
+        <w:t>uest</w:t>
+      </w:r>
+      <w:r>
+        <w:t>-Sub-function End Goal: Login</w:t>
+      </w:r>
+      <w:bookmarkEnd w:id="22"/>
+      <w:r>
+        <w:t xml:space="preserve"> </w:t>
+      </w:r>
+    </w:p>
+    <w:p>
+      <w:pPr>
+        <w:ind w:left="1440"/>
+      </w:pPr>
+      <w:r>
+        <w:t xml:space="preserve">When the user </w:t>
+      </w:r>
+    </w:p>
+    <w:p>
+      <w:pPr>
+        <w:ind w:left="1440"/>
+      </w:pPr>
+      <w:r>
+        <w:t xml:space="preserve">Wants to play without logging in or first </w:t>
+      </w:r>
+      <w:r>
+        <w:t>registering they</w:t>
+      </w:r>
+      <w:r>
+        <w:t xml:space="preserve"> press play as guest</w:t>
+      </w:r>
+    </w:p>
+    <w:p>
+      <w:pPr>
+        <w:ind w:left="1440"/>
+      </w:pPr>
+      <w:r>
+        <w:t>So that</w:t>
+      </w:r>
+      <w:r>
+        <w:t xml:space="preserve"> the application opens to the pre-game screen</w:t>
+      </w:r>
+    </w:p>
+    <w:p>
+      <w:pPr>
+        <w:pStyle w:val="Heading3"/>
+      </w:pPr>
+      <w:r>
+        <w:t xml:space="preserve">              </w:t>
+      </w:r>
+      <w:bookmarkStart w:id="23" w:name="_Toc512871714"/>
+      <w:r>
+        <w:t xml:space="preserve">vii)        Use Case: End Goal:  </w:t>
+      </w:r>
+      <w:r>
+        <w:t>User Submit Question</w:t>
+      </w:r>
+      <w:bookmarkEnd w:id="23"/>
+    </w:p>
+    <w:p>
+      <w:pPr>
+        <w:ind w:left="1440"/>
+      </w:pPr>
+      <w:r>
+        <w:t>When the user</w:t>
+      </w:r>
+    </w:p>
+    <w:p>
+      <w:pPr>
+        <w:ind w:left="1440"/>
+      </w:pPr>
+      <w:r>
+        <w:t xml:space="preserve">Wants to submit a question they will </w:t>
+      </w:r>
+      <w:r>
+        <w:t>press the submit question button</w:t>
+      </w:r>
+    </w:p>
+    <w:p>
+      <w:pPr>
+        <w:ind w:left="1440"/>
+      </w:pPr>
+      <w:r>
+        <w:t xml:space="preserve">So that the application opens to the </w:t>
+      </w:r>
+      <w:r>
+        <w:t>submit question scene</w:t>
+      </w:r>
+    </w:p>
+    <w:p>
+      <w:pPr>
+        <w:pStyle w:val="Heading3"/>
+        <w:ind w:left="720"/>
+      </w:pPr>
+      <w:bookmarkStart w:id="24" w:name="_Toc512871715"/>
+      <w:r>
+        <w:t xml:space="preserve">viii)       </w:t>
+      </w:r>
+      <w:r>
+        <w:t>Use Case</w:t>
+      </w:r>
+      <w:r>
+        <w:t xml:space="preserve">: </w:t>
+      </w:r>
+      <w:r>
+        <w:t xml:space="preserve"> </w:t>
+      </w:r>
+      <w:r>
+        <w:t xml:space="preserve">End Goal: </w:t>
+      </w:r>
+      <w:r>
+        <w:t xml:space="preserve">Start </w:t>
+      </w:r>
+      <w:r>
+        <w:t xml:space="preserve">a </w:t>
+      </w:r>
+      <w:r>
+        <w:t>Game</w:t>
+      </w:r>
+      <w:bookmarkEnd w:id="24"/>
+    </w:p>
+    <w:p>
+      <w:pPr>
+        <w:ind w:left="1440"/>
+      </w:pPr>
+      <w:r>
+        <w:t xml:space="preserve">When the user </w:t>
+      </w:r>
+    </w:p>
+    <w:p>
+      <w:pPr>
+        <w:ind w:left="1440"/>
+      </w:pPr>
+      <w:r>
+        <w:t xml:space="preserve">Wants to </w:t>
+      </w:r>
+      <w:r>
+        <w:t xml:space="preserve">start a new game </w:t>
+      </w:r>
+      <w:r>
+        <w:t>they will</w:t>
+      </w:r>
+      <w:r>
+        <w:t xml:space="preserve"> press the start new game button</w:t>
+      </w:r>
+    </w:p>
+    <w:p>
+      <w:pPr>
+        <w:ind w:left="1440"/>
+        <w:rPr>
+          <w:color w:val="7030A0"/>
+        </w:rPr>
+      </w:pPr>
+      <w:r>
+        <w:t xml:space="preserve">So that </w:t>
+      </w:r>
+      <w:r>
+        <w:t xml:space="preserve">the application will either start a new game or join an existing game </w:t>
+      </w:r>
+    </w:p>
+    <w:p>
+      <w:pPr>
+        <w:pStyle w:val="Heading3"/>
+        <w:ind w:left="720"/>
+      </w:pPr>
+      <w:bookmarkStart w:id="25" w:name="_Toc512871716"/>
+      <w:r>
+        <w:t xml:space="preserve">ix)         </w:t>
+      </w:r>
+      <w:r>
+        <w:t>Use Case: Choose Game Mode</w:t>
+      </w:r>
+      <w:r>
+        <w:t>-Sub-function End Goal: Start a Game</w:t>
+      </w:r>
+      <w:bookmarkEnd w:id="25"/>
+    </w:p>
+    <w:p>
+      <w:pPr>
+        <w:ind w:left="1440"/>
+      </w:pPr>
+      <w:r>
+        <w:t xml:space="preserve">When the user </w:t>
+      </w:r>
+    </w:p>
+    <w:p>
+      <w:pPr>
+        <w:ind w:left="1440"/>
+      </w:pPr>
+      <w:r>
+        <w:t xml:space="preserve">Wants to </w:t>
+      </w:r>
+      <w:r>
+        <w:t>Choose game mode they close the game mode by pressing Corresponding mode</w:t>
+      </w:r>
+    </w:p>
+    <w:p>
+      <w:pPr>
+        <w:ind w:left="1440"/>
+      </w:pPr>
+      <w:r>
+        <w:t>So that the application opens the correct game state</w:t>
+      </w:r>
+    </w:p>
+    <w:p>
+      <w:pPr>
+        <w:pStyle w:val="Heading3"/>
+        <w:ind w:left="720"/>
+      </w:pPr>
+      <w:bookmarkStart w:id="26" w:name="_Toc512871717"/>
+      <w:r>
+        <w:t xml:space="preserve">x)          </w:t>
+      </w:r>
+      <w:r>
+        <w:t>Use Case: Continue an existing game</w:t>
+      </w:r>
+      <w:r>
+        <w:t>-Sub-function End Goal: Start a Game</w:t>
+      </w:r>
+      <w:bookmarkEnd w:id="26"/>
+    </w:p>
+    <w:p>
+      <w:pPr>
+        <w:ind w:left="1440"/>
+      </w:pPr>
+      <w:r>
+        <w:t xml:space="preserve">When </w:t>
+      </w:r>
+      <w:r>
+        <w:t xml:space="preserve">the user </w:t>
+      </w:r>
+    </w:p>
+    <w:p>
+      <w:pPr>
+        <w:ind w:left="1440"/>
+      </w:pPr>
+      <w:r>
+        <w:t xml:space="preserve">Wants to </w:t>
+      </w:r>
+      <w:r>
+        <w:t>take their turn in a previously started game</w:t>
+      </w:r>
+      <w:r>
+        <w:t xml:space="preserve"> they </w:t>
+      </w:r>
+      <w:r>
+        <w:t xml:space="preserve">press the games description </w:t>
+      </w:r>
+    </w:p>
+    <w:p>
+      <w:pPr>
+        <w:ind w:left="1440"/>
+      </w:pPr>
+      <w:r>
+        <w:t xml:space="preserve">So that </w:t>
+      </w:r>
+      <w:r>
+        <w:t>the application opens the correct game state</w:t>
+      </w:r>
+    </w:p>
+    <w:p>
+      <w:pPr>
+        <w:pStyle w:val="Heading3"/>
+        <w:ind w:left="720"/>
+      </w:pPr>
+      <w:bookmarkStart w:id="27" w:name="_Toc512871718"/>
+      <w:r>
+        <w:t xml:space="preserve">xi)         </w:t>
+      </w:r>
+      <w:r>
+        <w:t>Use Case</w:t>
+      </w:r>
+      <w:r>
+        <w:t>:</w:t>
+      </w:r>
+      <w:r>
+        <w:t xml:space="preserve"> End Goal:</w:t>
+      </w:r>
+      <w:r>
+        <w:t xml:space="preserve"> Answer question</w:t>
+      </w:r>
+      <w:bookmarkEnd w:id="27"/>
+    </w:p>
+    <w:p>
+      <w:pPr>
+        <w:ind w:left="1440"/>
+      </w:pPr>
+      <w:r>
+        <w:t xml:space="preserve">When the user </w:t>
+      </w:r>
+    </w:p>
+    <w:p>
+      <w:pPr>
+        <w:ind w:left="1440"/>
+      </w:pPr>
+      <w:r>
+        <w:t>Wants to answer a question they select the correct answer</w:t>
+      </w:r>
+    </w:p>
+    <w:p>
+      <w:pPr>
+        <w:ind w:left="1440"/>
+      </w:pPr>
+      <w:r>
+        <w:t>So that the game can check the answer for correctness</w:t>
+      </w:r>
+    </w:p>
+    <w:p>
+      <w:pPr>
+        <w:pStyle w:val="Heading3"/>
+        <w:ind w:left="720"/>
+      </w:pPr>
+      <w:bookmarkStart w:id="28" w:name="_Toc512871719"/>
+      <w:r>
+        <w:t xml:space="preserve">xii)        </w:t>
+      </w:r>
+      <w:r>
+        <w:t>Use Case:</w:t>
+      </w:r>
+      <w:r>
+        <w:t xml:space="preserve"> </w:t>
+      </w:r>
+      <w:r>
+        <w:t xml:space="preserve">End Goal: </w:t>
+      </w:r>
+      <w:r>
+        <w:t xml:space="preserve"> </w:t>
+      </w:r>
+      <w:r>
+        <w:t>Facebook share</w:t>
+      </w:r>
+      <w:bookmarkEnd w:id="28"/>
+    </w:p>
+    <w:p>
+      <w:pPr>
+        <w:ind w:left="1440"/>
+      </w:pPr>
+      <w:r>
+        <w:t xml:space="preserve">When the user </w:t>
+      </w:r>
+    </w:p>
+    <w:p>
+      <w:pPr>
+        <w:ind w:left="1440"/>
+      </w:pPr>
+      <w:r>
+        <w:t xml:space="preserve">Wants to </w:t>
+      </w:r>
+      <w:r>
+        <w:t>share game</w:t>
+      </w:r>
+      <w:r>
+        <w:t xml:space="preserve"> they </w:t>
+      </w:r>
+      <w:r>
+        <w:t>click share on face book button/link</w:t>
+      </w:r>
+    </w:p>
+    <w:p>
+      <w:pPr>
+        <w:ind w:left="1440"/>
+      </w:pPr>
+      <w:r>
+        <w:lastRenderedPageBreak/>
+        <w:t xml:space="preserve">So that </w:t>
+      </w:r>
+      <w:r>
+        <w:t>the application connects to the Face</w:t>
+      </w:r>
+      <w:r>
+        <w:t>book</w:t>
+      </w:r>
+      <w:r>
+        <w:t xml:space="preserve"> server and allows sharing </w:t>
+      </w:r>
+    </w:p>
+    <w:p>
+      <w:pPr>
+        <w:pStyle w:val="Heading3"/>
+        <w:ind w:left="720"/>
+      </w:pPr>
+      <w:bookmarkStart w:id="29" w:name="_Toc512871720"/>
+      <w:r>
+        <w:t xml:space="preserve">xiii)       </w:t>
+      </w:r>
+      <w:r>
+        <w:t>Use Case</w:t>
+      </w:r>
+      <w:r>
+        <w:t xml:space="preserve">: </w:t>
+      </w:r>
+      <w:r>
+        <w:t xml:space="preserve">End Goal: </w:t>
+      </w:r>
+      <w:r>
+        <w:t>Facebook Challenge/Invite</w:t>
+      </w:r>
+      <w:bookmarkEnd w:id="29"/>
+      <w:r>
+        <w:t xml:space="preserve"> </w:t>
+      </w:r>
+    </w:p>
+    <w:p>
+      <w:pPr>
+        <w:ind w:left="1440"/>
+      </w:pPr>
+      <w:r>
+        <w:t xml:space="preserve">When the user </w:t>
+      </w:r>
+    </w:p>
+    <w:p>
+      <w:pPr>
+        <w:ind w:left="1440"/>
+      </w:pPr>
+      <w:r>
+        <w:t xml:space="preserve">Wants to </w:t>
+      </w:r>
+      <w:r>
+        <w:t xml:space="preserve">Challenge/Invite </w:t>
+      </w:r>
+      <w:r>
+        <w:t xml:space="preserve">they </w:t>
+      </w:r>
+      <w:r>
+        <w:t>click the challenge button</w:t>
+      </w:r>
+    </w:p>
+    <w:p>
+      <w:pPr>
+        <w:ind w:left="1440"/>
+      </w:pPr>
+      <w:r>
+        <w:t xml:space="preserve">So that </w:t>
+      </w:r>
+      <w:r>
+        <w:t>so</w:t>
+      </w:r>
+      <w:r>
+        <w:t xml:space="preserve"> that the application connects to the Facebook server and </w:t>
+      </w:r>
+      <w:r>
+        <w:t>sends invitation</w:t>
+      </w:r>
+    </w:p>
+    <w:p>
+      <w:pPr>
+        <w:pStyle w:val="Heading3"/>
+        <w:ind w:left="720"/>
+      </w:pPr>
+      <w:bookmarkStart w:id="30" w:name="_Toc512871721"/>
+      <w:r>
+        <w:t xml:space="preserve">xiv)       </w:t>
+      </w:r>
+      <w:r>
+        <w:t>Use Case</w:t>
+      </w:r>
+      <w:r>
+        <w:t xml:space="preserve">: </w:t>
+      </w:r>
+      <w:r>
+        <w:t xml:space="preserve">End Goal: </w:t>
+      </w:r>
+      <w:r>
+        <w:t>Check Leader board</w:t>
+      </w:r>
+      <w:bookmarkEnd w:id="30"/>
+    </w:p>
+    <w:p>
+      <w:pPr>
+        <w:ind w:left="1440"/>
+      </w:pPr>
+      <w:r>
+        <w:t xml:space="preserve">When the user </w:t>
+      </w:r>
+    </w:p>
+    <w:p>
+      <w:pPr>
+        <w:ind w:left="1440"/>
+      </w:pPr>
+      <w:r>
+        <w:t xml:space="preserve">Wants to </w:t>
+      </w:r>
+      <w:r>
+        <w:t>check the leader board scores</w:t>
+      </w:r>
+      <w:r>
+        <w:t xml:space="preserve"> they </w:t>
+      </w:r>
+      <w:r>
+        <w:t xml:space="preserve">press the leader board button </w:t>
+      </w:r>
+    </w:p>
+    <w:p>
+      <w:pPr>
+        <w:ind w:left="1440"/>
+      </w:pPr>
+      <w:r>
+        <w:t xml:space="preserve">So that </w:t>
+      </w:r>
+      <w:r>
+        <w:t xml:space="preserve">the application connects to the Google </w:t>
+      </w:r>
+      <w:r>
+        <w:t>Play Services</w:t>
+      </w:r>
+      <w:r>
+        <w:t xml:space="preserve"> server to display the leader board</w:t>
+      </w:r>
+    </w:p>
+    <w:p>
+      <w:pPr>
+        <w:pStyle w:val="Heading3"/>
+        <w:ind w:left="720"/>
+      </w:pPr>
+      <w:bookmarkStart w:id="31" w:name="_Toc512871722"/>
+      <w:r>
+        <w:t xml:space="preserve">xv)        </w:t>
+      </w:r>
+      <w:r>
+        <w:t>Use Case</w:t>
+      </w:r>
+      <w:r>
+        <w:t xml:space="preserve">: </w:t>
+      </w:r>
+      <w:r>
+        <w:t xml:space="preserve">End Goal: </w:t>
+      </w:r>
+      <w:r>
+        <w:t xml:space="preserve"> </w:t>
+      </w:r>
+      <w:r>
+        <w:t>Check Achievements</w:t>
+      </w:r>
+      <w:bookmarkEnd w:id="31"/>
+    </w:p>
+    <w:p>
+      <w:pPr>
+        <w:ind w:left="1440"/>
+      </w:pPr>
+      <w:r>
+        <w:t xml:space="preserve">When the user </w:t>
+      </w:r>
+    </w:p>
+    <w:p>
+      <w:pPr>
+        <w:ind w:left="1440"/>
+      </w:pPr>
+      <w:r>
+        <w:t xml:space="preserve">Wants to check their achievements they press the achievements button </w:t>
+      </w:r>
+    </w:p>
+    <w:p>
+      <w:pPr>
+        <w:ind w:left="1440"/>
+        <w:rPr>
+          <w:color w:val="7030A0"/>
+        </w:rPr>
+      </w:pPr>
+      <w:r>
+        <w:t xml:space="preserve">So that the application connects to the Google </w:t>
+      </w:r>
+      <w:r>
+        <w:t>Play Services</w:t>
+      </w:r>
+      <w:r>
+        <w:t xml:space="preserve"> server to display their achievements</w:t>
+      </w:r>
+    </w:p>
+    <w:p>
+      <w:pPr>
+        <w:pStyle w:val="Heading3"/>
+        <w:ind w:left="720"/>
+      </w:pPr>
+      <w:bookmarkStart w:id="32" w:name="_Toc512871723"/>
+      <w:r>
+        <w:t xml:space="preserve">xvi)       </w:t>
+      </w:r>
+      <w:r>
+        <w:t xml:space="preserve">Use Case: </w:t>
+      </w:r>
+      <w:r>
+        <w:t xml:space="preserve">End Goal: </w:t>
+      </w:r>
+      <w:r>
+        <w:t>Exit application</w:t>
+      </w:r>
+      <w:bookmarkEnd w:id="32"/>
+    </w:p>
+    <w:p>
+      <w:pPr>
+        <w:ind w:left="1440"/>
+      </w:pPr>
+      <w:r>
+        <w:t xml:space="preserve">When </w:t>
+      </w:r>
+      <w:r>
+        <w:t>the user</w:t>
+      </w:r>
+    </w:p>
+    <w:p>
+      <w:pPr>
+        <w:ind w:left="1440"/>
+      </w:pPr>
+      <w:r>
+        <w:t xml:space="preserve">Wants to </w:t>
+      </w:r>
+      <w:r>
+        <w:t xml:space="preserve">exit the </w:t>
+      </w:r>
+      <w:r>
+        <w:t xml:space="preserve">application </w:t>
+      </w:r>
+      <w:r>
+        <w:t>they</w:t>
+      </w:r>
+      <w:r>
+        <w:t xml:space="preserve"> </w:t>
+      </w:r>
+      <w:r>
+        <w:t xml:space="preserve">press the </w:t>
+      </w:r>
+      <w:r>
+        <w:t>back</w:t>
+      </w:r>
+      <w:r>
+        <w:t xml:space="preserve"> button</w:t>
+      </w:r>
+      <w:r>
+        <w:t xml:space="preserve"> on android</w:t>
+      </w:r>
+      <w:r>
+        <w:t xml:space="preserve"> and home button on IOS</w:t>
+      </w:r>
+    </w:p>
+    <w:p>
+      <w:pPr>
+        <w:ind w:left="720" w:firstLine="720"/>
+      </w:pPr>
+      <w:r>
+        <w:t xml:space="preserve">So that </w:t>
+      </w:r>
+      <w:r>
+        <w:t>the application closes down</w:t>
+      </w:r>
+    </w:p>
+    <w:p>
+      <w:pPr>
+        <w:pStyle w:val="Heading1"/>
+      </w:pPr>
+      <w:bookmarkStart w:id="33" w:name="_Toc512871724"/>
+      <w:r>
+        <w:t>Full use Case Description for CCRD-Answer Question</w:t>
+      </w:r>
+      <w:bookmarkEnd w:id="33"/>
+    </w:p>
+    <w:p>
+      <w:pPr>
+        <w:pStyle w:val="Heading3"/>
+      </w:pPr>
+      <w:bookmarkStart w:id="34" w:name="_Toc508278061"/>
+      <w:bookmarkStart w:id="35" w:name="_Toc512871725"/>
+      <w:r>
+        <w:t>High Level Description</w:t>
+      </w:r>
+      <w:bookmarkEnd w:id="34"/>
+      <w:bookmarkEnd w:id="35"/>
+    </w:p>
+    <w:p>
+      <w:r>
+        <w:t xml:space="preserve">When the user </w:t>
+      </w:r>
+    </w:p>
+    <w:p>
+      <w:r>
+        <w:t>Wants to answer a question they select the correct answer</w:t>
+      </w:r>
+    </w:p>
+    <w:p>
+      <w:r>
+        <w:t>So that the game can check the answer for correctness</w:t>
+      </w:r>
+    </w:p>
+    <w:p>
+      <w:pPr>
+        <w:pStyle w:val="Heading3"/>
+      </w:pPr>
+      <w:bookmarkStart w:id="36" w:name="_Toc512871726"/>
+      <w:r>
+        <w:t>Event-response story</w:t>
+      </w:r>
+      <w:bookmarkEnd w:id="36"/>
+    </w:p>
+    <w:p>
+      <w:r>
+        <w:t xml:space="preserve">When the user is ready to answer a question </w:t>
+      </w:r>
+      <w:r>
+        <w:t>there</w:t>
+      </w:r>
+      <w:r>
+        <w:t xml:space="preserve"> mu</w:t>
+      </w:r>
+      <w:r>
+        <w:t>st be a question displayed</w:t>
+      </w:r>
+      <w:r>
+        <w:t>, either</w:t>
+      </w:r>
+      <w:r>
+        <w:t xml:space="preserve"> from a </w:t>
+      </w:r>
+      <w:r>
+        <w:t>new or existing</w:t>
+      </w:r>
+      <w:r>
+        <w:t xml:space="preserve"> </w:t>
+      </w:r>
+      <w:r>
+        <w:t>game</w:t>
+      </w:r>
+      <w:r>
+        <w:t xml:space="preserve"> and the round timer</w:t>
+      </w:r>
+      <w:r>
+        <w:t xml:space="preserve"> will start</w:t>
+      </w:r>
+      <w:r>
+        <w:t>. They then select the answer they believe to be right which makes the program supply a new q</w:t>
+      </w:r>
+      <w:r>
+        <w:t>uestion to be answered</w:t>
+      </w:r>
+      <w:r>
+        <w:t>. This repeats until timer</w:t>
+      </w:r>
+      <w:r>
+        <w:t xml:space="preserve"> ends</w:t>
+      </w:r>
+      <w:r>
+        <w:t xml:space="preserve">, at which time correct answers are displayed in green </w:t>
+      </w:r>
+      <w:r>
+        <w:t>and incorrect in red, as well as current score.</w:t>
+      </w:r>
+    </w:p>
+    <w:p>
+      <w:pPr>
+        <w:pStyle w:val="Heading3"/>
+      </w:pPr>
+      <w:bookmarkStart w:id="37" w:name="_Toc512871727"/>
+      <w:r>
+        <w:t>Trigger</w:t>
+      </w:r>
+      <w:bookmarkEnd w:id="37"/>
+    </w:p>
+    <w:p>
+      <w:r>
+        <w:t>The user presses start game</w:t>
+      </w:r>
+      <w:r>
+        <w:t xml:space="preserve"> from the Pregame Scene</w:t>
+      </w:r>
+    </w:p>
+    <w:p>
+      <w:pPr>
+        <w:pStyle w:val="Heading3"/>
+      </w:pPr>
+      <w:bookmarkStart w:id="38" w:name="_Toc512871728"/>
+      <w:r>
+        <w:t>Stakeholders</w:t>
+      </w:r>
+      <w:bookmarkEnd w:id="38"/>
+      <w:r>
+        <w:t xml:space="preserve"> </w:t>
+      </w:r>
+    </w:p>
+    <w:p>
+      <w:pPr>
+        <w:pStyle w:val="Heading4"/>
+      </w:pPr>
+      <w:r>
+        <w:t>User</w:t>
+      </w:r>
+    </w:p>
+    <w:p>
+      <w:pPr>
+        <w:pStyle w:val="IndentNormal"/>
+        <w:ind w:left="0"/>
+      </w:pPr>
+      <w:r>
+        <w:t>The user requires the application to supply questions promptly and correctly.</w:t>
+      </w:r>
+    </w:p>
+    <w:p>
+      <w:pPr>
+        <w:pStyle w:val="Heading4"/>
+      </w:pPr>
+      <w:r>
+        <w:lastRenderedPageBreak/>
+        <w:t>Let’s Quiz Server</w:t>
+      </w:r>
+    </w:p>
+    <w:p>
+      <w:pPr>
+        <w:pStyle w:val="IndentNormal"/>
+        <w:ind w:left="0"/>
+      </w:pPr>
+      <w:r>
+        <w:t xml:space="preserve">The device needs to be able to access the online database to give new questions. </w:t>
+      </w:r>
+    </w:p>
+    <w:p>
+      <w:pPr>
+        <w:pStyle w:val="Heading4"/>
+      </w:pPr>
+      <w:r>
+        <w:t>User’s phone</w:t>
+      </w:r>
+    </w:p>
+    <w:p>
+      <w:r>
+        <w:t>The user’s phone needs to allocate memory and give the application the correct permissions to operate as required</w:t>
+      </w:r>
+    </w:p>
+    <w:p>
+      <w:pPr>
+        <w:pStyle w:val="Heading3"/>
+      </w:pPr>
+      <w:bookmarkStart w:id="39" w:name="_Toc508278065"/>
+      <w:bookmarkStart w:id="40" w:name="_Toc512871729"/>
+      <w:r>
+        <w:t>Related Use Cases</w:t>
+      </w:r>
+      <w:bookmarkEnd w:id="39"/>
+      <w:bookmarkEnd w:id="40"/>
+    </w:p>
+    <w:p>
+      <w:r>
+        <w:t>None</w:t>
+      </w:r>
+    </w:p>
+    <w:p>
+      <w:pPr>
+        <w:pStyle w:val="Heading2"/>
+      </w:pPr>
+      <w:bookmarkStart w:id="41" w:name="_Toc508278066"/>
+      <w:bookmarkStart w:id="42" w:name="_Toc512871730"/>
+      <w:r>
+        <w:t>Pre-conditions</w:t>
+      </w:r>
+      <w:bookmarkEnd w:id="41"/>
+      <w:bookmarkEnd w:id="42"/>
+    </w:p>
+    <w:p>
+      <w:r>
+        <w:t>Application must be installed on mobile device</w:t>
+      </w:r>
+    </w:p>
+    <w:p>
+      <w:r>
+        <w:t xml:space="preserve">A new or pre-existing game must be opened </w:t>
+      </w:r>
+    </w:p>
+    <w:p>
+      <w:r>
+        <w:t>A question must be displayed</w:t>
+      </w:r>
+      <w:r>
+        <w:t>.</w:t>
+      </w:r>
+    </w:p>
+    <w:p>
+      <w:pPr>
+        <w:pStyle w:val="Heading2"/>
+      </w:pPr>
+      <w:bookmarkStart w:id="43" w:name="_Toc512871731"/>
+      <w:r>
+        <w:t>Post-conditions</w:t>
+      </w:r>
+      <w:bookmarkEnd w:id="43"/>
+    </w:p>
+    <w:p>
+      <w:pPr>
+        <w:pStyle w:val="Heading3"/>
+      </w:pPr>
+      <w:bookmarkStart w:id="44" w:name="_Toc512871732"/>
+      <w:r>
+        <w:t>Minimal guarantee</w:t>
+      </w:r>
+      <w:bookmarkEnd w:id="44"/>
+    </w:p>
+    <w:p>
+      <w:pPr>
+        <w:pStyle w:val="IndentNormal"/>
+        <w:ind w:left="0"/>
+      </w:pPr>
+      <w:r>
+        <w:t xml:space="preserve">Application will give an error to the user explaining existing problem or in the case of an </w:t>
+      </w:r>
+      <w:r>
+        <w:t>unrecoverable</w:t>
+      </w:r>
+      <w:r>
+        <w:t xml:space="preserve"> error </w:t>
+      </w:r>
+      <w:r>
+        <w:t>the application will safely terminate and the user can restart it.</w:t>
+      </w:r>
+    </w:p>
+    <w:p>
+      <w:pPr>
+        <w:pStyle w:val="Heading3"/>
+      </w:pPr>
+      <w:bookmarkStart w:id="45" w:name="_Toc512871733"/>
+      <w:r>
+        <w:t>Success guarantee</w:t>
+      </w:r>
+      <w:bookmarkEnd w:id="45"/>
+    </w:p>
+    <w:p>
+      <w:r>
+        <w:t>The application continues to supply questions till round timer ends.</w:t>
+      </w:r>
+    </w:p>
+    <w:p>
+      <w:pPr>
+        <w:pStyle w:val="Heading3"/>
+      </w:pPr>
+      <w:bookmarkStart w:id="46" w:name="_Toc508278068"/>
+      <w:bookmarkStart w:id="47" w:name="_Toc512871734"/>
+      <w:r>
+        <w:t>Normal Flow</w:t>
+      </w:r>
+      <w:bookmarkEnd w:id="46"/>
+      <w:bookmarkEnd w:id="47"/>
+    </w:p>
+    <w:p>
+      <w:r>
+        <w:t>The use case begins when user</w:t>
+      </w:r>
+      <w:r>
+        <w:t xml:space="preserve"> gets asked a question</w:t>
+      </w:r>
+    </w:p>
+    <w:tbl>
+      <w:tblPr>
+        <w:tblStyle w:val="TableGrid"/>
+        <w:tblW w:w="0" w:type="auto"/>
+        <w:tblLook w:val="04A0" w:firstRow="1" w:lastRow="0" w:firstColumn="1" w:lastColumn="0" w:noHBand="0" w:noVBand="1"/>
+      </w:tblPr>
+      <w:tblGrid>
+        <w:gridCol w:w="4482"/>
+        <w:gridCol w:w="4534"/>
+      </w:tblGrid>
+      <w:tr>
+        <w:tc>
+          <w:tcPr>
+            <w:tcW w:w="4675" w:type="dxa"/>
+            <w:tcBorders>
+              <w:top w:val="single" w:sz="4" w:space="0" w:color="auto"/>
+              <w:left w:val="single" w:sz="4" w:space="0" w:color="auto"/>
+              <w:bottom w:val="single" w:sz="4" w:space="0" w:color="auto"/>
+              <w:right w:val="single" w:sz="4" w:space="0" w:color="auto"/>
+            </w:tcBorders>
+            <w:hideMark/>
+          </w:tcPr>
+          <w:p>
+            <w:pPr>
+              <w:jc w:val="center"/>
+              <w:rPr>
+                <w:b/>
+              </w:rPr>
+            </w:pPr>
+            <w:r>
+              <w:rPr>
+                <w:b/>
+              </w:rPr>
+              <w:t>Actor</w:t>
+            </w:r>
+          </w:p>
+        </w:tc>
+        <w:tc>
+          <w:tcPr>
+            <w:tcW w:w="4675" w:type="dxa"/>
+            <w:tcBorders>
+              <w:top w:val="single" w:sz="4" w:space="0" w:color="auto"/>
+              <w:left w:val="single" w:sz="4" w:space="0" w:color="auto"/>
+              <w:bottom w:val="single" w:sz="4" w:space="0" w:color="auto"/>
+              <w:right w:val="single" w:sz="4" w:space="0" w:color="auto"/>
+            </w:tcBorders>
+            <w:hideMark/>
+          </w:tcPr>
+          <w:p>
+            <w:pPr>
+              <w:jc w:val="center"/>
+              <w:rPr>
+                <w:b/>
+              </w:rPr>
+            </w:pPr>
+            <w:r>
+              <w:rPr>
+                <w:b/>
+              </w:rPr>
+              <w:t>System</w:t>
+            </w:r>
+          </w:p>
+        </w:tc>
+      </w:tr>
+      <w:tr>
+        <w:tc>
+          <w:tcPr>
+            <w:tcW w:w="4675" w:type="dxa"/>
+            <w:tcBorders>
+              <w:top w:val="single" w:sz="4" w:space="0" w:color="auto"/>
+              <w:left w:val="single" w:sz="4" w:space="0" w:color="auto"/>
+              <w:bottom w:val="single" w:sz="4" w:space="0" w:color="auto"/>
+              <w:right w:val="single" w:sz="4" w:space="0" w:color="auto"/>
+            </w:tcBorders>
+          </w:tcPr>
+          <w:p>
+            <w:pPr>
+              <w:pStyle w:val="ListParagraph"/>
+            </w:pPr>
+          </w:p>
+          <w:p>
+            <w:pPr>
+              <w:pStyle w:val="ListParagraph"/>
+            </w:pPr>
+          </w:p>
+          <w:p>
+            <w:pPr>
+              <w:pStyle w:val="ListParagraph"/>
+            </w:pPr>
+          </w:p>
+          <w:p>
+            <w:r>
+              <w:t xml:space="preserve">       </w:t>
+            </w:r>
+          </w:p>
+          <w:p>
+            <w:r>
+              <w:t xml:space="preserve">       </w:t>
+            </w:r>
+            <w:r>
+              <w:t xml:space="preserve"> </w:t>
+            </w:r>
+            <w:r>
+              <w:t>4</w:t>
+            </w:r>
+            <w:r>
+              <w:t>.    The user selects desired answer</w:t>
+            </w:r>
+          </w:p>
+          <w:p>
+            <w:pPr>
+              <w:pStyle w:val="ListParagraph"/>
+            </w:pPr>
+          </w:p>
+          <w:p>
+            <w:pPr>
+              <w:pStyle w:val="ListParagraph"/>
+            </w:pPr>
+          </w:p>
+          <w:p>
+            <w:pPr>
+              <w:pStyle w:val="ListParagraph"/>
+            </w:pPr>
+          </w:p>
+          <w:p>
+            <w:pPr>
+              <w:pStyle w:val="ListParagraph"/>
+            </w:pPr>
+          </w:p>
+          <w:p/>
+          <w:p>
+            <w:r>
+              <w:t xml:space="preserve">      </w:t>
+            </w:r>
+          </w:p>
+        </w:tc>
+        <w:tc>
+          <w:tcPr>
+            <w:tcW w:w="4675" w:type="dxa"/>
+            <w:tcBorders>
+              <w:top w:val="single" w:sz="4" w:space="0" w:color="auto"/>
+              <w:left w:val="single" w:sz="4" w:space="0" w:color="auto"/>
+              <w:bottom w:val="single" w:sz="4" w:space="0" w:color="auto"/>
+              <w:right w:val="single" w:sz="4" w:space="0" w:color="auto"/>
+            </w:tcBorders>
+          </w:tcPr>
+          <w:p>
+            <w:pPr>
+              <w:pStyle w:val="ListParagraph"/>
+            </w:pPr>
+          </w:p>
+          <w:p>
+            <w:pPr>
+              <w:spacing w:line="256" w:lineRule="auto"/>
+            </w:pPr>
+            <w:r>
+              <w:t xml:space="preserve">       1.   </w:t>
+            </w:r>
+            <w:r>
+              <w:t xml:space="preserve">The application will display </w:t>
+            </w:r>
+            <w:r>
+              <w:t xml:space="preserve">a </w:t>
+            </w:r>
+            <w:r>
+              <w:t>question</w:t>
+            </w:r>
+          </w:p>
+          <w:p>
+            <w:pPr>
+              <w:pStyle w:val="ListParagraph"/>
+              <w:numPr>
+                <w:ilvl w:val="0"/>
+                <w:numId w:val="26"/>
+              </w:numPr>
+              <w:spacing w:after="160" w:line="256" w:lineRule="auto"/>
+            </w:pPr>
+            <w:r>
+              <w:t>A</w:t>
+            </w:r>
+            <w:r>
+              <w:t>pplication starts</w:t>
+            </w:r>
+            <w:r>
+              <w:t xml:space="preserve"> timer </w:t>
+            </w:r>
+          </w:p>
+          <w:p/>
+          <w:p>
+            <w:r>
+              <w:t xml:space="preserve">       5.    Score is added if correct</w:t>
+            </w:r>
+          </w:p>
+          <w:p>
+            <w:pPr>
+              <w:pStyle w:val="ListParagraph"/>
+              <w:numPr>
+                <w:ilvl w:val="0"/>
+                <w:numId w:val="27"/>
+              </w:numPr>
+            </w:pPr>
+            <w:r>
+              <w:t>Application displays next question</w:t>
+            </w:r>
+          </w:p>
+          <w:p>
+            <w:pPr>
+              <w:pStyle w:val="ListParagraph"/>
+              <w:numPr>
+                <w:ilvl w:val="0"/>
+                <w:numId w:val="27"/>
+              </w:numPr>
+            </w:pPr>
+            <w:r>
+              <w:t>Application ends timer</w:t>
+            </w:r>
+          </w:p>
+          <w:p>
+            <w:pPr>
+              <w:pStyle w:val="ListParagraph"/>
+              <w:numPr>
+                <w:ilvl w:val="0"/>
+                <w:numId w:val="27"/>
+              </w:numPr>
+            </w:pPr>
+            <w:r>
+              <w:t xml:space="preserve">Application loads </w:t>
+            </w:r>
+            <w:r>
+              <w:t>correct and incorrect answers</w:t>
+            </w:r>
+          </w:p>
+          <w:p>
+            <w:pPr>
+              <w:pStyle w:val="ListParagraph"/>
+              <w:numPr>
+                <w:ilvl w:val="0"/>
+                <w:numId w:val="27"/>
+              </w:numPr>
+            </w:pPr>
+            <w:r>
+              <w:t>Application calculates and shows score</w:t>
+            </w:r>
+          </w:p>
+        </w:tc>
+      </w:tr>
+    </w:tbl>
+    <w:p>
+      <w:r>
+        <w:t xml:space="preserve"> The use case ends.</w:t>
+      </w:r>
+    </w:p>
+    <w:p/>
+    <w:p>
+      <w:pPr>
+        <w:pStyle w:val="Heading3"/>
+      </w:pPr>
+      <w:bookmarkStart w:id="48" w:name="_Toc508278094"/>
+      <w:bookmarkStart w:id="49" w:name="_Toc512871735"/>
+      <w:r>
+        <w:t>3.9</w:t>
+      </w:r>
+      <w:r>
+        <w:tab/>
+        <w:t>Alternate Flows</w:t>
+      </w:r>
+      <w:bookmarkEnd w:id="48"/>
+      <w:bookmarkEnd w:id="49"/>
+    </w:p>
+    <w:p>
+      <w:pPr>
+        <w:pStyle w:val="Heading4"/>
+      </w:pPr>
+      <w:r>
+        <w:t>N</w:t>
+      </w:r>
+      <w:r>
+        <w:t>o connectivity to the Let's Quiz Server</w:t>
+      </w:r>
+    </w:p>
+    <w:p>
+      <w:r>
+        <w:t xml:space="preserve">If at step 1 of the normal flow </w:t>
+      </w:r>
+      <w:r>
+        <w:t>no question is shown</w:t>
+      </w:r>
+    </w:p>
+    <w:tbl>
+      <w:tblPr>
+        <w:tblStyle w:val="TableGrid"/>
+        <w:tblW w:w="0" w:type="auto"/>
+        <w:tblLook w:val="04A0" w:firstRow="1" w:lastRow="0" w:firstColumn="1" w:lastColumn="0" w:noHBand="0" w:noVBand="1"/>
+      </w:tblPr>
+      <w:tblGrid>
+        <w:gridCol w:w="4502"/>
+        <w:gridCol w:w="4514"/>
+      </w:tblGrid>
+      <w:tr>
+        <w:tc>
+          <w:tcPr>
+            <w:tcW w:w="4502" w:type="dxa"/>
+            <w:tcBorders>
+              <w:top w:val="single" w:sz="4" w:space="0" w:color="auto"/>
+              <w:left w:val="single" w:sz="4" w:space="0" w:color="auto"/>
+              <w:bottom w:val="single" w:sz="4" w:space="0" w:color="auto"/>
+              <w:right w:val="single" w:sz="4" w:space="0" w:color="auto"/>
+            </w:tcBorders>
+            <w:hideMark/>
+          </w:tcPr>
+          <w:p>
+            <w:pPr>
+              <w:jc w:val="center"/>
+              <w:rPr>
+                <w:b/>
+              </w:rPr>
+            </w:pPr>
+            <w:r>
+              <w:rPr>
+                <w:b/>
+              </w:rPr>
+              <w:t>Actor</w:t>
+            </w:r>
+          </w:p>
+        </w:tc>
+        <w:tc>
+          <w:tcPr>
+            <w:tcW w:w="4514" w:type="dxa"/>
+            <w:tcBorders>
+              <w:top w:val="single" w:sz="4" w:space="0" w:color="auto"/>
+              <w:left w:val="single" w:sz="4" w:space="0" w:color="auto"/>
+              <w:bottom w:val="single" w:sz="4" w:space="0" w:color="auto"/>
+              <w:right w:val="single" w:sz="4" w:space="0" w:color="auto"/>
+            </w:tcBorders>
+            <w:hideMark/>
+          </w:tcPr>
+          <w:p>
+            <w:pPr>
+              <w:jc w:val="center"/>
+              <w:rPr>
+                <w:b/>
+              </w:rPr>
+            </w:pPr>
+            <w:r>
+              <w:rPr>
+                <w:b/>
+              </w:rPr>
+              <w:t>System</w:t>
+            </w:r>
+          </w:p>
+        </w:tc>
+      </w:tr>
+      <w:tr>
+        <w:trPr>
+          <w:trHeight w:val="305"/>
+        </w:trPr>
+        <w:tc>
+          <w:tcPr>
+            <w:tcW w:w="4502" w:type="dxa"/>
+            <w:tcBorders>
+              <w:top w:val="single" w:sz="4" w:space="0" w:color="auto"/>
+              <w:left w:val="single" w:sz="4" w:space="0" w:color="auto"/>
+              <w:bottom w:val="nil"/>
+              <w:right w:val="single" w:sz="4" w:space="0" w:color="auto"/>
+            </w:tcBorders>
+          </w:tcPr>
+          <w:p/>
+        </w:tc>
+        <w:tc>
+          <w:tcPr>
+            <w:tcW w:w="4514" w:type="dxa"/>
+            <w:tcBorders>
+              <w:top w:val="single" w:sz="4" w:space="0" w:color="auto"/>
+              <w:left w:val="single" w:sz="4" w:space="0" w:color="auto"/>
+              <w:bottom w:val="nil"/>
+              <w:right w:val="single" w:sz="4" w:space="0" w:color="auto"/>
+            </w:tcBorders>
+            <w:hideMark/>
+          </w:tcPr>
+          <w:p>
+            <w:r>
+              <w:t>1.1 Question not displayed by application</w:t>
+            </w:r>
+          </w:p>
+        </w:tc>
+      </w:tr>
+      <w:tr>
+        <w:tc>
+          <w:tcPr>
+            <w:tcW w:w="4502" w:type="dxa"/>
+            <w:tcBorders>
+              <w:top w:val="nil"/>
+              <w:left w:val="single" w:sz="4" w:space="0" w:color="auto"/>
+              <w:bottom w:val="nil"/>
+              <w:right w:val="single" w:sz="4" w:space="0" w:color="auto"/>
+            </w:tcBorders>
+          </w:tcPr>
+          <w:p/>
+        </w:tc>
+        <w:tc>
+          <w:tcPr>
+            <w:tcW w:w="4514" w:type="dxa"/>
+            <w:tcBorders>
+              <w:top w:val="nil"/>
+              <w:left w:val="single" w:sz="4" w:space="0" w:color="auto"/>
+              <w:bottom w:val="single" w:sz="4" w:space="0" w:color="auto"/>
+              <w:right w:val="single" w:sz="4" w:space="0" w:color="auto"/>
+            </w:tcBorders>
+          </w:tcPr>
+          <w:p>
+            <w:r>
+              <w:t>1.2 Application checks for server connection</w:t>
+            </w:r>
+          </w:p>
+        </w:tc>
+      </w:tr>
+      <w:tr>
+        <w:trPr>
+          <w:trHeight w:val="629"/>
+        </w:trPr>
+        <w:tc>
+          <w:tcPr>
+            <w:tcW w:w="4502" w:type="dxa"/>
+            <w:tcBorders>
+              <w:top w:val="nil"/>
+              <w:left w:val="single" w:sz="4" w:space="0" w:color="auto"/>
+              <w:bottom w:val="single" w:sz="4" w:space="0" w:color="auto"/>
+              <w:right w:val="single" w:sz="4" w:space="0" w:color="auto"/>
+            </w:tcBorders>
+          </w:tcPr>
+          <w:p/>
+        </w:tc>
+        <w:tc>
+          <w:tcPr>
+            <w:tcW w:w="4514" w:type="dxa"/>
+            <w:tcBorders>
+              <w:top w:val="single" w:sz="4" w:space="0" w:color="auto"/>
+              <w:left w:val="single" w:sz="4" w:space="0" w:color="auto"/>
+              <w:bottom w:val="single" w:sz="4" w:space="0" w:color="auto"/>
+              <w:right w:val="single" w:sz="4" w:space="0" w:color="auto"/>
+            </w:tcBorders>
+          </w:tcPr>
+          <w:p>
+            <w:r>
+              <w:t>1.3  A popup message alerts the user to the server error</w:t>
+            </w:r>
+          </w:p>
+          <w:p/>
+        </w:tc>
+      </w:tr>
+      <w:tr>
+        <w:tc>
+          <w:tcPr>
+            <w:tcW w:w="4502" w:type="dxa"/>
+            <w:tcBorders>
+              <w:top w:val="nil"/>
+              <w:left w:val="single" w:sz="4" w:space="0" w:color="auto"/>
+              <w:bottom w:val="single" w:sz="4" w:space="0" w:color="auto"/>
+              <w:right w:val="single" w:sz="4" w:space="0" w:color="auto"/>
+            </w:tcBorders>
+          </w:tcPr>
+          <w:p/>
+        </w:tc>
+        <w:tc>
+          <w:tcPr>
+            <w:tcW w:w="4514" w:type="dxa"/>
+            <w:tcBorders>
+              <w:top w:val="single" w:sz="4" w:space="0" w:color="auto"/>
+              <w:left w:val="single" w:sz="4" w:space="0" w:color="auto"/>
+              <w:bottom w:val="single" w:sz="4" w:space="0" w:color="auto"/>
+              <w:right w:val="single" w:sz="4" w:space="0" w:color="auto"/>
+            </w:tcBorders>
+          </w:tcPr>
+          <w:p>
+            <w:r>
+              <w:t>1</w:t>
+            </w:r>
+            <w:r>
+              <w:t>.4</w:t>
+            </w:r>
+            <w:r>
+              <w:t xml:space="preserve">   The application exits to the main menu</w:t>
+            </w:r>
+          </w:p>
+        </w:tc>
+      </w:tr>
+      <w:tr>
+        <w:tc>
+          <w:tcPr>
+            <w:tcW w:w="4502" w:type="dxa"/>
+            <w:tcBorders>
+              <w:top w:val="nil"/>
+              <w:left w:val="single" w:sz="4" w:space="0" w:color="auto"/>
+              <w:bottom w:val="single" w:sz="4" w:space="0" w:color="auto"/>
+              <w:right w:val="single" w:sz="4" w:space="0" w:color="auto"/>
+            </w:tcBorders>
+          </w:tcPr>
+          <w:p/>
+        </w:tc>
+        <w:tc>
+          <w:tcPr>
+            <w:tcW w:w="4514" w:type="dxa"/>
+            <w:tcBorders>
+              <w:top w:val="single" w:sz="4" w:space="0" w:color="auto"/>
+              <w:left w:val="single" w:sz="4" w:space="0" w:color="auto"/>
+              <w:bottom w:val="single" w:sz="4" w:space="0" w:color="auto"/>
+              <w:right w:val="single" w:sz="4" w:space="0" w:color="auto"/>
+            </w:tcBorders>
+            <w:hideMark/>
+          </w:tcPr>
+          <w:p/>
+        </w:tc>
+      </w:tr>
+    </w:tbl>
+    <w:p>
+      <w:pPr>
+        <w:pStyle w:val="Heading4"/>
+      </w:pPr>
+      <w:r>
+        <w:t xml:space="preserve">The user selects an incorrect answer </w:t>
+      </w:r>
+    </w:p>
+    <w:p>
+      <w:r>
+        <w:t xml:space="preserve"> </w:t>
+      </w:r>
+      <w:r>
+        <w:t xml:space="preserve">If at step </w:t>
+      </w:r>
+      <w:r>
+        <w:t>6</w:t>
+      </w:r>
+      <w:r>
+        <w:t xml:space="preserve"> of the normal flow the </w:t>
+      </w:r>
+      <w:r>
+        <w:t>user supplies incorrect answer</w:t>
+      </w:r>
+    </w:p>
+    <w:tbl>
+      <w:tblPr>
+        <w:tblStyle w:val="TableGrid"/>
+        <w:tblW w:w="0" w:type="auto"/>
+        <w:tblLook w:val="04A0" w:firstRow="1" w:lastRow="0" w:firstColumn="1" w:lastColumn="0" w:noHBand="0" w:noVBand="1"/>
+      </w:tblPr>
+      <w:tblGrid>
+        <w:gridCol w:w="4497"/>
+        <w:gridCol w:w="4519"/>
+      </w:tblGrid>
+      <w:tr>
+        <w:tc>
+          <w:tcPr>
+            <w:tcW w:w="4675" w:type="dxa"/>
+            <w:tcBorders>
+              <w:top w:val="single" w:sz="4" w:space="0" w:color="auto"/>
+              <w:left w:val="single" w:sz="4" w:space="0" w:color="auto"/>
+              <w:bottom w:val="single" w:sz="4" w:space="0" w:color="auto"/>
+              <w:right w:val="single" w:sz="4" w:space="0" w:color="auto"/>
+            </w:tcBorders>
+            <w:hideMark/>
+          </w:tcPr>
+          <w:p>
+            <w:pPr>
+              <w:jc w:val="center"/>
+              <w:rPr>
+                <w:b/>
+              </w:rPr>
+            </w:pPr>
+            <w:r>
+              <w:rPr>
+                <w:b/>
+              </w:rPr>
+              <w:t>Actor</w:t>
+            </w:r>
+          </w:p>
+        </w:tc>
+        <w:tc>
+          <w:tcPr>
+            <w:tcW w:w="4675" w:type="dxa"/>
+            <w:tcBorders>
+              <w:top w:val="single" w:sz="4" w:space="0" w:color="auto"/>
+              <w:left w:val="single" w:sz="4" w:space="0" w:color="auto"/>
+              <w:bottom w:val="single" w:sz="4" w:space="0" w:color="auto"/>
+              <w:right w:val="single" w:sz="4" w:space="0" w:color="auto"/>
+            </w:tcBorders>
+            <w:hideMark/>
+          </w:tcPr>
+          <w:p>
+            <w:pPr>
+              <w:jc w:val="center"/>
+              <w:rPr>
+                <w:b/>
+              </w:rPr>
+            </w:pPr>
+            <w:r>
+              <w:rPr>
+                <w:b/>
+              </w:rPr>
+              <w:t>System</w:t>
+            </w:r>
+          </w:p>
+        </w:tc>
+      </w:tr>
+      <w:tr>
+        <w:tc>
+          <w:tcPr>
+            <w:tcW w:w="4675" w:type="dxa"/>
+            <w:tcBorders>
+              <w:top w:val="single" w:sz="4" w:space="0" w:color="auto"/>
+              <w:left w:val="single" w:sz="4" w:space="0" w:color="auto"/>
+              <w:bottom w:val="nil"/>
+              <w:right w:val="single" w:sz="4" w:space="0" w:color="auto"/>
+            </w:tcBorders>
+          </w:tcPr>
+          <w:p/>
+        </w:tc>
+        <w:tc>
+          <w:tcPr>
+            <w:tcW w:w="4675" w:type="dxa"/>
+            <w:tcBorders>
+              <w:top w:val="single" w:sz="4" w:space="0" w:color="auto"/>
+              <w:left w:val="single" w:sz="4" w:space="0" w:color="auto"/>
+              <w:bottom w:val="nil"/>
+              <w:right w:val="single" w:sz="4" w:space="0" w:color="auto"/>
+            </w:tcBorders>
+            <w:hideMark/>
+          </w:tcPr>
+          <w:p>
+            <w:r>
+              <w:t xml:space="preserve">5.1 </w:t>
+            </w:r>
+            <w:r>
+              <w:t xml:space="preserve">The </w:t>
+            </w:r>
+            <w:r>
+              <w:t>incorrect</w:t>
+            </w:r>
+            <w:r>
+              <w:t xml:space="preserve"> answer is highlighted in red, the correct answer is highlighted in green, 5 points are subtracted from the users score</w:t>
+            </w:r>
+          </w:p>
+        </w:tc>
+      </w:tr>
+      <w:tr>
+        <w:tc>
+          <w:tcPr>
+            <w:tcW w:w="4675" w:type="dxa"/>
+            <w:tcBorders>
+              <w:top w:val="nil"/>
+              <w:left w:val="single" w:sz="4" w:space="0" w:color="auto"/>
+              <w:bottom w:val="nil"/>
+              <w:right w:val="single" w:sz="4" w:space="0" w:color="auto"/>
+            </w:tcBorders>
+          </w:tcPr>
+          <w:p/>
+        </w:tc>
+        <w:tc>
+          <w:tcPr>
+            <w:tcW w:w="4675" w:type="dxa"/>
+            <w:tcBorders>
+              <w:top w:val="nil"/>
+              <w:left w:val="single" w:sz="4" w:space="0" w:color="auto"/>
+              <w:bottom w:val="single" w:sz="4" w:space="0" w:color="auto"/>
+              <w:right w:val="single" w:sz="4" w:space="0" w:color="auto"/>
+            </w:tcBorders>
+          </w:tcPr>
+          <w:p/>
+        </w:tc>
+      </w:tr>
+      <w:tr>
+        <w:tc>
+          <w:tcPr>
+            <w:tcW w:w="4675" w:type="dxa"/>
+            <w:tcBorders>
+              <w:top w:val="nil"/>
+              <w:left w:val="single" w:sz="4" w:space="0" w:color="auto"/>
+              <w:bottom w:val="single" w:sz="4" w:space="0" w:color="auto"/>
+              <w:right w:val="single" w:sz="4" w:space="0" w:color="auto"/>
+            </w:tcBorders>
+          </w:tcPr>
+          <w:p/>
+        </w:tc>
+        <w:tc>
+          <w:tcPr>
+            <w:tcW w:w="4675" w:type="dxa"/>
+            <w:tcBorders>
+              <w:top w:val="single" w:sz="4" w:space="0" w:color="auto"/>
+              <w:left w:val="single" w:sz="4" w:space="0" w:color="auto"/>
+              <w:bottom w:val="single" w:sz="4" w:space="0" w:color="auto"/>
+              <w:right w:val="single" w:sz="4" w:space="0" w:color="auto"/>
+            </w:tcBorders>
+          </w:tcPr>
+          <w:p>
+            <w:r>
+              <w:t>Normal Flow will continue from step</w:t>
+            </w:r>
+            <w:r>
+              <w:t xml:space="preserve"> 6</w:t>
+            </w:r>
+          </w:p>
+        </w:tc>
+      </w:tr>
+    </w:tbl>
+    <w:p/>
+    <w:p>
+      <w:pPr>
+        <w:pStyle w:val="Heading3"/>
+      </w:pPr>
+      <w:bookmarkStart w:id="50" w:name="_Toc508278095"/>
+      <w:bookmarkStart w:id="51" w:name="_Toc512871736"/>
+      <w:r>
+        <w:t>Exception Flows</w:t>
+      </w:r>
+      <w:bookmarkEnd w:id="50"/>
+      <w:bookmarkEnd w:id="51"/>
+    </w:p>
+    <w:p>
+      <w:r>
+        <w:t>None</w:t>
+      </w:r>
+    </w:p>
+    <w:p>
+      <w:pPr>
+        <w:pStyle w:val="Heading3"/>
+      </w:pPr>
+      <w:bookmarkStart w:id="52" w:name="_Toc508278096"/>
+      <w:bookmarkStart w:id="53" w:name="_Toc512871737"/>
+      <w:r>
+        <w:t>Key Scenarios</w:t>
+      </w:r>
+      <w:bookmarkEnd w:id="52"/>
+      <w:bookmarkEnd w:id="53"/>
+    </w:p>
+    <w:p>
+      <w:r>
+        <w:t>User wants to answer question</w:t>
+      </w:r>
+    </w:p>
+    <w:p>
+      <w:r>
+        <w:t>Application retrieves an answer</w:t>
+      </w:r>
+    </w:p>
+    <w:p>
+      <w:r>
+        <w:t>User is given a score</w:t>
+      </w:r>
+    </w:p>
+    <w:p>
+      <w:r>
+        <w:t>Asked question is removed from applicable questions</w:t>
+      </w:r>
+    </w:p>
+    <w:p>
+      <w:r>
+        <w:t>A</w:t>
+      </w:r>
+      <w:r>
+        <w:t>nother question is randomly picked</w:t>
+      </w:r>
+    </w:p>
+    <w:p>
+      <w:r>
+        <w:t>Round timer ends</w:t>
+      </w:r>
+    </w:p>
+    <w:p>
+      <w:r>
+        <w:t>Scores are tallied and shown</w:t>
+      </w:r>
+    </w:p>
+    <w:p>
+      <w:r>
+        <w:t xml:space="preserve">Application ends round </w:t>
+      </w:r>
+    </w:p>
+    <w:p>
+      <w:r>
+        <w:t>Game data is uploaded to server.</w:t>
+      </w:r>
+    </w:p>
+    <w:p/>
+    <w:p/>
+    <w:p>
+      <w:pPr>
+        <w:pStyle w:val="Heading2"/>
+        <w:numPr>
+          <w:ilvl w:val="0"/>
+          <w:numId w:val="18"/>
+        </w:numPr>
+      </w:pPr>
+      <w:bookmarkStart w:id="54" w:name="_Toc512871738"/>
+      <w:r>
+        <w:t>Use case diagram</w:t>
+      </w:r>
+      <w:r>
+        <w:t>s</w:t>
+      </w:r>
+      <w:bookmarkEnd w:id="54"/>
+    </w:p>
+    <w:p>
+      <w:pPr>
+        <w:ind w:firstLine="360"/>
+      </w:pPr>
+      <w:r>
+        <w:t>Basic outline use case application individual use cases underneath</w:t>
+      </w:r>
+    </w:p>
+    <w:p>
+      <w:pPr>
+        <w:ind w:firstLine="360"/>
+      </w:pPr>
+    </w:p>
+    <w:p>
+      <w:pPr>
+        <w:ind w:firstLine="360"/>
+      </w:pPr>
+      <w:r>
+        <w:lastRenderedPageBreak/>
+        <w:pict w14:anchorId="0D5CE34C">
           <v:shape id="_x0000_i1025" type="#_x0000_t75" style="width:451.5pt;height:423pt">
             <v:imagedata r:id="rId7" o:title="Use Case Diagram1"/>
           </v:shape>
@@ -5834,7 +7884,7 @@
           <w:numId w:val="18"/>
         </w:numPr>
       </w:pPr>
-      <w:bookmarkStart w:id="34" w:name="_Toc510647833"/>
+      <w:bookmarkStart w:id="55" w:name="_Toc512871739"/>
       <w:r>
         <w:lastRenderedPageBreak/>
         <w:t>U</w:t>
@@ -5842,7 +7892,7 @@
       <w:r>
         <w:t>se Case: End Goal: Login</w:t>
       </w:r>
-      <w:bookmarkEnd w:id="34"/>
+      <w:bookmarkEnd w:id="55"/>
     </w:p>
     <w:p>
       <w:r>
@@ -5864,14 +7914,14 @@
       <w:r>
         <w:t xml:space="preserve">                    </w:t>
       </w:r>
-      <w:bookmarkStart w:id="35" w:name="_Toc510647834"/>
+      <w:bookmarkStart w:id="56" w:name="_Toc512871740"/>
       <w:r>
         <w:t xml:space="preserve">ii)     </w:t>
       </w:r>
       <w:r>
         <w:t>Use Case: End Goal:  User Submit Question</w:t>
       </w:r>
-      <w:bookmarkEnd w:id="35"/>
+      <w:bookmarkEnd w:id="56"/>
     </w:p>
     <w:p/>
     <w:p>
@@ -5888,14 +7938,14 @@
         <w:pStyle w:val="Heading3"/>
         <w:ind w:left="1080"/>
       </w:pPr>
-      <w:bookmarkStart w:id="36" w:name="_Toc510647835"/>
+      <w:bookmarkStart w:id="57" w:name="_Toc512871741"/>
       <w:r>
         <w:t xml:space="preserve">iii)    </w:t>
       </w:r>
       <w:r>
         <w:t>Use Case:  End Goal: Start a Game</w:t>
       </w:r>
-      <w:bookmarkEnd w:id="36"/>
+      <w:bookmarkEnd w:id="57"/>
     </w:p>
     <w:p/>
     <w:p>
@@ -5961,7 +8011,7 @@
         <w:pStyle w:val="Heading3"/>
         <w:ind w:left="1080"/>
       </w:pPr>
-      <w:bookmarkStart w:id="37" w:name="_Toc510647836"/>
+      <w:bookmarkStart w:id="58" w:name="_Toc512871742"/>
       <w:r>
         <w:lastRenderedPageBreak/>
         <w:t xml:space="preserve">iv)   </w:t>
@@ -5969,7 +8019,7 @@
       <w:r>
         <w:t>Use Case: End Goal: Answer question</w:t>
       </w:r>
-      <w:bookmarkEnd w:id="37"/>
+      <w:bookmarkEnd w:id="58"/>
     </w:p>
     <w:p>
       <w:r>
@@ -6036,7 +8086,7 @@
         </w:tabs>
         <w:ind w:left="1080"/>
       </w:pPr>
-      <w:bookmarkStart w:id="38" w:name="_Toc510647837"/>
+      <w:bookmarkStart w:id="59" w:name="_Toc512871743"/>
       <w:r>
         <w:t xml:space="preserve">v)    </w:t>
       </w:r>
@@ -6061,7 +8111,7 @@
       <w:r>
         <w:t>/Invite</w:t>
       </w:r>
-      <w:bookmarkEnd w:id="38"/>
+      <w:bookmarkEnd w:id="59"/>
     </w:p>
     <w:p>
       <w:r>
@@ -6126,7 +8176,7 @@
         <w:pStyle w:val="Heading3"/>
         <w:ind w:left="1080"/>
       </w:pPr>
-      <w:bookmarkStart w:id="39" w:name="_Toc510647838"/>
+      <w:bookmarkStart w:id="60" w:name="_Toc512871744"/>
       <w:r>
         <w:t xml:space="preserve">vi)    </w:t>
       </w:r>
@@ -6139,7 +8189,7 @@
       <w:r>
         <w:t>chievements</w:t>
       </w:r>
-      <w:bookmarkEnd w:id="39"/>
+      <w:bookmarkEnd w:id="60"/>
     </w:p>
     <w:p>
       <w:r>
@@ -6611,6 +8661,100 @@
     </w:lvl>
   </w:abstractNum>
   <w:abstractNum w:abstractNumId="4" w15:restartNumberingAfterBreak="0">
+    <w:nsid w:val="0AAD473A"/>
+    <w:multiLevelType w:val="multilevel"/>
+    <w:tmpl w:val="8856AEF0"/>
+    <w:lvl w:ilvl="0">
+      <w:start w:val="2"/>
+      <w:numFmt w:val="decimal"/>
+      <w:lvlText w:val="%1."/>
+      <w:lvlJc w:val="left"/>
+      <w:pPr>
+        <w:ind w:left="720" w:hanging="360"/>
+      </w:pPr>
+    </w:lvl>
+    <w:lvl w:ilvl="1">
+      <w:start w:val="6"/>
+      <w:numFmt w:val="decimal"/>
+      <w:isLgl/>
+      <w:lvlText w:val="%1.%2"/>
+      <w:lvlJc w:val="left"/>
+      <w:pPr>
+        <w:ind w:left="975" w:hanging="435"/>
+      </w:pPr>
+    </w:lvl>
+    <w:lvl w:ilvl="2">
+      <w:start w:val="1"/>
+      <w:numFmt w:val="decimal"/>
+      <w:isLgl/>
+      <w:lvlText w:val="%1.%2.%3"/>
+      <w:lvlJc w:val="left"/>
+      <w:pPr>
+        <w:ind w:left="1440" w:hanging="720"/>
+      </w:pPr>
+    </w:lvl>
+    <w:lvl w:ilvl="3">
+      <w:start w:val="1"/>
+      <w:numFmt w:val="decimal"/>
+      <w:isLgl/>
+      <w:lvlText w:val="%1.%2.%3.%4"/>
+      <w:lvlJc w:val="left"/>
+      <w:pPr>
+        <w:ind w:left="1620" w:hanging="720"/>
+      </w:pPr>
+    </w:lvl>
+    <w:lvl w:ilvl="4">
+      <w:start w:val="1"/>
+      <w:numFmt w:val="decimal"/>
+      <w:isLgl/>
+      <w:lvlText w:val="%1.%2.%3.%4.%5"/>
+      <w:lvlJc w:val="left"/>
+      <w:pPr>
+        <w:ind w:left="2160" w:hanging="1080"/>
+      </w:pPr>
+    </w:lvl>
+    <w:lvl w:ilvl="5">
+      <w:start w:val="1"/>
+      <w:numFmt w:val="decimal"/>
+      <w:isLgl/>
+      <w:lvlText w:val="%1.%2.%3.%4.%5.%6"/>
+      <w:lvlJc w:val="left"/>
+      <w:pPr>
+        <w:ind w:left="2340" w:hanging="1080"/>
+      </w:pPr>
+    </w:lvl>
+    <w:lvl w:ilvl="6">
+      <w:start w:val="1"/>
+      <w:numFmt w:val="decimal"/>
+      <w:isLgl/>
+      <w:lvlText w:val="%1.%2.%3.%4.%5.%6.%7"/>
+      <w:lvlJc w:val="left"/>
+      <w:pPr>
+        <w:ind w:left="2880" w:hanging="1440"/>
+      </w:pPr>
+    </w:lvl>
+    <w:lvl w:ilvl="7">
+      <w:start w:val="1"/>
+      <w:numFmt w:val="decimal"/>
+      <w:isLgl/>
+      <w:lvlText w:val="%1.%2.%3.%4.%5.%6.%7.%8"/>
+      <w:lvlJc w:val="left"/>
+      <w:pPr>
+        <w:ind w:left="3060" w:hanging="1440"/>
+      </w:pPr>
+    </w:lvl>
+    <w:lvl w:ilvl="8">
+      <w:start w:val="1"/>
+      <w:numFmt w:val="decimal"/>
+      <w:isLgl/>
+      <w:lvlText w:val="%1.%2.%3.%4.%5.%6.%7.%8.%9"/>
+      <w:lvlJc w:val="left"/>
+      <w:pPr>
+        <w:ind w:left="3240" w:hanging="1440"/>
+      </w:pPr>
+    </w:lvl>
+  </w:abstractNum>
+  <w:abstractNum w:abstractNumId="5" w15:restartNumberingAfterBreak="0">
     <w:nsid w:val="0B7C3651"/>
     <w:multiLevelType w:val="hybridMultilevel"/>
     <w:tmpl w:val="05E46152"/>
@@ -6699,7 +8843,93 @@
       </w:pPr>
     </w:lvl>
   </w:abstractNum>
-  <w:abstractNum w:abstractNumId="5" w15:restartNumberingAfterBreak="0">
+  <w:abstractNum w:abstractNumId="6" w15:restartNumberingAfterBreak="0">
+    <w:nsid w:val="102B6571"/>
+    <w:multiLevelType w:val="hybridMultilevel"/>
+    <w:tmpl w:val="FF5615FC"/>
+    <w:lvl w:ilvl="0" w:tplc="20ACC528">
+      <w:start w:val="6"/>
+      <w:numFmt w:val="decimal"/>
+      <w:lvlText w:val="%1."/>
+      <w:lvlJc w:val="left"/>
+      <w:pPr>
+        <w:ind w:left="720" w:hanging="360"/>
+      </w:pPr>
+    </w:lvl>
+    <w:lvl w:ilvl="1" w:tplc="0C090019">
+      <w:start w:val="1"/>
+      <w:numFmt w:val="lowerLetter"/>
+      <w:lvlText w:val="%2."/>
+      <w:lvlJc w:val="left"/>
+      <w:pPr>
+        <w:ind w:left="1440" w:hanging="360"/>
+      </w:pPr>
+    </w:lvl>
+    <w:lvl w:ilvl="2" w:tplc="0C09001B">
+      <w:start w:val="1"/>
+      <w:numFmt w:val="lowerRoman"/>
+      <w:lvlText w:val="%3."/>
+      <w:lvlJc w:val="right"/>
+      <w:pPr>
+        <w:ind w:left="2160" w:hanging="180"/>
+      </w:pPr>
+    </w:lvl>
+    <w:lvl w:ilvl="3" w:tplc="0C09000F">
+      <w:start w:val="1"/>
+      <w:numFmt w:val="decimal"/>
+      <w:lvlText w:val="%4."/>
+      <w:lvlJc w:val="left"/>
+      <w:pPr>
+        <w:ind w:left="2880" w:hanging="360"/>
+      </w:pPr>
+    </w:lvl>
+    <w:lvl w:ilvl="4" w:tplc="0C090019">
+      <w:start w:val="1"/>
+      <w:numFmt w:val="lowerLetter"/>
+      <w:lvlText w:val="%5."/>
+      <w:lvlJc w:val="left"/>
+      <w:pPr>
+        <w:ind w:left="3600" w:hanging="360"/>
+      </w:pPr>
+    </w:lvl>
+    <w:lvl w:ilvl="5" w:tplc="0C09001B">
+      <w:start w:val="1"/>
+      <w:numFmt w:val="lowerRoman"/>
+      <w:lvlText w:val="%6."/>
+      <w:lvlJc w:val="right"/>
+      <w:pPr>
+        <w:ind w:left="4320" w:hanging="180"/>
+      </w:pPr>
+    </w:lvl>
+    <w:lvl w:ilvl="6" w:tplc="0C09000F">
+      <w:start w:val="1"/>
+      <w:numFmt w:val="decimal"/>
+      <w:lvlText w:val="%7."/>
+      <w:lvlJc w:val="left"/>
+      <w:pPr>
+        <w:ind w:left="5040" w:hanging="360"/>
+      </w:pPr>
+    </w:lvl>
+    <w:lvl w:ilvl="7" w:tplc="0C090019">
+      <w:start w:val="1"/>
+      <w:numFmt w:val="lowerLetter"/>
+      <w:lvlText w:val="%8."/>
+      <w:lvlJc w:val="left"/>
+      <w:pPr>
+        <w:ind w:left="5760" w:hanging="360"/>
+      </w:pPr>
+    </w:lvl>
+    <w:lvl w:ilvl="8" w:tplc="0C09001B">
+      <w:start w:val="1"/>
+      <w:numFmt w:val="lowerRoman"/>
+      <w:lvlText w:val="%9."/>
+      <w:lvlJc w:val="right"/>
+      <w:pPr>
+        <w:ind w:left="6480" w:hanging="180"/>
+      </w:pPr>
+    </w:lvl>
+  </w:abstractNum>
+  <w:abstractNum w:abstractNumId="7" w15:restartNumberingAfterBreak="0">
     <w:nsid w:val="286D280A"/>
     <w:multiLevelType w:val="multilevel"/>
     <w:tmpl w:val="7FB829C8"/>
@@ -6812,7 +9042,7 @@
       </w:rPr>
     </w:lvl>
   </w:abstractNum>
-  <w:abstractNum w:abstractNumId="6" w15:restartNumberingAfterBreak="0">
+  <w:abstractNum w:abstractNumId="8" w15:restartNumberingAfterBreak="0">
     <w:nsid w:val="296121AE"/>
     <w:multiLevelType w:val="hybridMultilevel"/>
     <w:tmpl w:val="F664076E"/>
@@ -6925,7 +9155,101 @@
       </w:rPr>
     </w:lvl>
   </w:abstractNum>
-  <w:abstractNum w:abstractNumId="7" w15:restartNumberingAfterBreak="0">
+  <w:abstractNum w:abstractNumId="9" w15:restartNumberingAfterBreak="0">
+    <w:nsid w:val="2E3A317E"/>
+    <w:multiLevelType w:val="multilevel"/>
+    <w:tmpl w:val="956256C6"/>
+    <w:lvl w:ilvl="0">
+      <w:start w:val="1"/>
+      <w:numFmt w:val="decimal"/>
+      <w:lvlText w:val="%1."/>
+      <w:lvlJc w:val="left"/>
+      <w:pPr>
+        <w:ind w:left="720" w:hanging="360"/>
+      </w:pPr>
+    </w:lvl>
+    <w:lvl w:ilvl="1">
+      <w:start w:val="9"/>
+      <w:numFmt w:val="decimal"/>
+      <w:isLgl/>
+      <w:lvlText w:val="%1.%2"/>
+      <w:lvlJc w:val="left"/>
+      <w:pPr>
+        <w:ind w:left="1080" w:hanging="720"/>
+      </w:pPr>
+    </w:lvl>
+    <w:lvl w:ilvl="2">
+      <w:start w:val="1"/>
+      <w:numFmt w:val="decimal"/>
+      <w:isLgl/>
+      <w:lvlText w:val="%1.%2.%3"/>
+      <w:lvlJc w:val="left"/>
+      <w:pPr>
+        <w:ind w:left="1080" w:hanging="720"/>
+      </w:pPr>
+    </w:lvl>
+    <w:lvl w:ilvl="3">
+      <w:start w:val="1"/>
+      <w:numFmt w:val="decimal"/>
+      <w:isLgl/>
+      <w:lvlText w:val="%1.%2.%3.%4"/>
+      <w:lvlJc w:val="left"/>
+      <w:pPr>
+        <w:ind w:left="1440" w:hanging="1080"/>
+      </w:pPr>
+    </w:lvl>
+    <w:lvl w:ilvl="4">
+      <w:start w:val="1"/>
+      <w:numFmt w:val="decimal"/>
+      <w:isLgl/>
+      <w:lvlText w:val="%1.%2.%3.%4.%5"/>
+      <w:lvlJc w:val="left"/>
+      <w:pPr>
+        <w:ind w:left="1800" w:hanging="1440"/>
+      </w:pPr>
+    </w:lvl>
+    <w:lvl w:ilvl="5">
+      <w:start w:val="1"/>
+      <w:numFmt w:val="decimal"/>
+      <w:isLgl/>
+      <w:lvlText w:val="%1.%2.%3.%4.%5.%6"/>
+      <w:lvlJc w:val="left"/>
+      <w:pPr>
+        <w:ind w:left="1800" w:hanging="1440"/>
+      </w:pPr>
+    </w:lvl>
+    <w:lvl w:ilvl="6">
+      <w:start w:val="1"/>
+      <w:numFmt w:val="decimal"/>
+      <w:isLgl/>
+      <w:lvlText w:val="%1.%2.%3.%4.%5.%6.%7"/>
+      <w:lvlJc w:val="left"/>
+      <w:pPr>
+        <w:ind w:left="2160" w:hanging="1800"/>
+      </w:pPr>
+    </w:lvl>
+    <w:lvl w:ilvl="7">
+      <w:start w:val="1"/>
+      <w:numFmt w:val="decimal"/>
+      <w:isLgl/>
+      <w:lvlText w:val="%1.%2.%3.%4.%5.%6.%7.%8"/>
+      <w:lvlJc w:val="left"/>
+      <w:pPr>
+        <w:ind w:left="2520" w:hanging="2160"/>
+      </w:pPr>
+    </w:lvl>
+    <w:lvl w:ilvl="8">
+      <w:start w:val="1"/>
+      <w:numFmt w:val="decimal"/>
+      <w:isLgl/>
+      <w:lvlText w:val="%1.%2.%3.%4.%5.%6.%7.%8.%9"/>
+      <w:lvlJc w:val="left"/>
+      <w:pPr>
+        <w:ind w:left="2520" w:hanging="2160"/>
+      </w:pPr>
+    </w:lvl>
+  </w:abstractNum>
+  <w:abstractNum w:abstractNumId="10" w15:restartNumberingAfterBreak="0">
     <w:nsid w:val="34A263F6"/>
     <w:multiLevelType w:val="multilevel"/>
     <w:tmpl w:val="F32A2FAC"/>
@@ -7038,7 +9362,7 @@
       </w:rPr>
     </w:lvl>
   </w:abstractNum>
-  <w:abstractNum w:abstractNumId="8" w15:restartNumberingAfterBreak="0">
+  <w:abstractNum w:abstractNumId="11" w15:restartNumberingAfterBreak="0">
     <w:nsid w:val="3B9E5F8E"/>
     <w:multiLevelType w:val="hybridMultilevel"/>
     <w:tmpl w:val="06B6CF2E"/>
@@ -7124,7 +9448,7 @@
       </w:pPr>
     </w:lvl>
   </w:abstractNum>
-  <w:abstractNum w:abstractNumId="9" w15:restartNumberingAfterBreak="0">
+  <w:abstractNum w:abstractNumId="12" w15:restartNumberingAfterBreak="0">
     <w:nsid w:val="3E5E5119"/>
     <w:multiLevelType w:val="hybridMultilevel"/>
     <w:tmpl w:val="CA7EE5F6"/>
@@ -7210,7 +9534,7 @@
       </w:pPr>
     </w:lvl>
   </w:abstractNum>
-  <w:abstractNum w:abstractNumId="10" w15:restartNumberingAfterBreak="0">
+  <w:abstractNum w:abstractNumId="13" w15:restartNumberingAfterBreak="0">
     <w:nsid w:val="42395911"/>
     <w:multiLevelType w:val="multilevel"/>
     <w:tmpl w:val="54EAECBE"/>
@@ -7323,7 +9647,7 @@
       </w:rPr>
     </w:lvl>
   </w:abstractNum>
-  <w:abstractNum w:abstractNumId="11" w15:restartNumberingAfterBreak="0">
+  <w:abstractNum w:abstractNumId="14" w15:restartNumberingAfterBreak="0">
     <w:nsid w:val="437469F1"/>
     <w:multiLevelType w:val="multilevel"/>
     <w:tmpl w:val="0409001D"/>
@@ -7409,7 +9733,7 @@
       </w:pPr>
     </w:lvl>
   </w:abstractNum>
-  <w:abstractNum w:abstractNumId="12" w15:restartNumberingAfterBreak="0">
+  <w:abstractNum w:abstractNumId="15" w15:restartNumberingAfterBreak="0">
     <w:nsid w:val="479615D4"/>
     <w:multiLevelType w:val="hybridMultilevel"/>
     <w:tmpl w:val="145C9246"/>
@@ -7522,7 +9846,7 @@
       </w:rPr>
     </w:lvl>
   </w:abstractNum>
-  <w:abstractNum w:abstractNumId="13" w15:restartNumberingAfterBreak="0">
+  <w:abstractNum w:abstractNumId="16" w15:restartNumberingAfterBreak="0">
     <w:nsid w:val="55AF669E"/>
     <w:multiLevelType w:val="multilevel"/>
     <w:tmpl w:val="0AAA743A"/>
@@ -7611,7 +9935,7 @@
       </w:pPr>
     </w:lvl>
   </w:abstractNum>
-  <w:abstractNum w:abstractNumId="14" w15:restartNumberingAfterBreak="0">
+  <w:abstractNum w:abstractNumId="17" w15:restartNumberingAfterBreak="0">
     <w:nsid w:val="5801734D"/>
     <w:multiLevelType w:val="multilevel"/>
     <w:tmpl w:val="F10CE3A4"/>
@@ -7724,7 +10048,93 @@
       </w:rPr>
     </w:lvl>
   </w:abstractNum>
-  <w:abstractNum w:abstractNumId="15" w15:restartNumberingAfterBreak="0">
+  <w:abstractNum w:abstractNumId="18" w15:restartNumberingAfterBreak="0">
+    <w:nsid w:val="5BB32D81"/>
+    <w:multiLevelType w:val="hybridMultilevel"/>
+    <w:tmpl w:val="F3C8C21C"/>
+    <w:lvl w:ilvl="0" w:tplc="39C2168E">
+      <w:start w:val="5"/>
+      <w:numFmt w:val="decimal"/>
+      <w:lvlText w:val="%1."/>
+      <w:lvlJc w:val="left"/>
+      <w:pPr>
+        <w:ind w:left="720" w:hanging="360"/>
+      </w:pPr>
+    </w:lvl>
+    <w:lvl w:ilvl="1" w:tplc="0C090019">
+      <w:start w:val="1"/>
+      <w:numFmt w:val="lowerLetter"/>
+      <w:lvlText w:val="%2."/>
+      <w:lvlJc w:val="left"/>
+      <w:pPr>
+        <w:ind w:left="1440" w:hanging="360"/>
+      </w:pPr>
+    </w:lvl>
+    <w:lvl w:ilvl="2" w:tplc="0C09001B">
+      <w:start w:val="1"/>
+      <w:numFmt w:val="lowerRoman"/>
+      <w:lvlText w:val="%3."/>
+      <w:lvlJc w:val="right"/>
+      <w:pPr>
+        <w:ind w:left="2160" w:hanging="180"/>
+      </w:pPr>
+    </w:lvl>
+    <w:lvl w:ilvl="3" w:tplc="0C09000F">
+      <w:start w:val="1"/>
+      <w:numFmt w:val="decimal"/>
+      <w:lvlText w:val="%4."/>
+      <w:lvlJc w:val="left"/>
+      <w:pPr>
+        <w:ind w:left="2880" w:hanging="360"/>
+      </w:pPr>
+    </w:lvl>
+    <w:lvl w:ilvl="4" w:tplc="0C090019">
+      <w:start w:val="1"/>
+      <w:numFmt w:val="lowerLetter"/>
+      <w:lvlText w:val="%5."/>
+      <w:lvlJc w:val="left"/>
+      <w:pPr>
+        <w:ind w:left="3600" w:hanging="360"/>
+      </w:pPr>
+    </w:lvl>
+    <w:lvl w:ilvl="5" w:tplc="0C09001B">
+      <w:start w:val="1"/>
+      <w:numFmt w:val="lowerRoman"/>
+      <w:lvlText w:val="%6."/>
+      <w:lvlJc w:val="right"/>
+      <w:pPr>
+        <w:ind w:left="4320" w:hanging="180"/>
+      </w:pPr>
+    </w:lvl>
+    <w:lvl w:ilvl="6" w:tplc="0C09000F">
+      <w:start w:val="1"/>
+      <w:numFmt w:val="decimal"/>
+      <w:lvlText w:val="%7."/>
+      <w:lvlJc w:val="left"/>
+      <w:pPr>
+        <w:ind w:left="5040" w:hanging="360"/>
+      </w:pPr>
+    </w:lvl>
+    <w:lvl w:ilvl="7" w:tplc="0C090019">
+      <w:start w:val="1"/>
+      <w:numFmt w:val="lowerLetter"/>
+      <w:lvlText w:val="%8."/>
+      <w:lvlJc w:val="left"/>
+      <w:pPr>
+        <w:ind w:left="5760" w:hanging="360"/>
+      </w:pPr>
+    </w:lvl>
+    <w:lvl w:ilvl="8" w:tplc="0C09001B">
+      <w:start w:val="1"/>
+      <w:numFmt w:val="lowerRoman"/>
+      <w:lvlText w:val="%9."/>
+      <w:lvlJc w:val="right"/>
+      <w:pPr>
+        <w:ind w:left="6480" w:hanging="180"/>
+      </w:pPr>
+    </w:lvl>
+  </w:abstractNum>
+  <w:abstractNum w:abstractNumId="19" w15:restartNumberingAfterBreak="0">
     <w:nsid w:val="5E9846F7"/>
     <w:multiLevelType w:val="hybridMultilevel"/>
     <w:tmpl w:val="0AAA743A"/>
@@ -7813,7 +10223,7 @@
       </w:pPr>
     </w:lvl>
   </w:abstractNum>
-  <w:abstractNum w:abstractNumId="16" w15:restartNumberingAfterBreak="0">
+  <w:abstractNum w:abstractNumId="20" w15:restartNumberingAfterBreak="0">
     <w:nsid w:val="60CD7285"/>
     <w:multiLevelType w:val="hybridMultilevel"/>
     <w:tmpl w:val="AB4E638E"/>
@@ -7902,7 +10312,7 @@
       </w:pPr>
     </w:lvl>
   </w:abstractNum>
-  <w:abstractNum w:abstractNumId="17" w15:restartNumberingAfterBreak="0">
+  <w:abstractNum w:abstractNumId="21" w15:restartNumberingAfterBreak="0">
     <w:nsid w:val="69EF528A"/>
     <w:multiLevelType w:val="multilevel"/>
     <w:tmpl w:val="223CB3B6"/>
@@ -8015,7 +10425,7 @@
       </w:rPr>
     </w:lvl>
   </w:abstractNum>
-  <w:abstractNum w:abstractNumId="18" w15:restartNumberingAfterBreak="0">
+  <w:abstractNum w:abstractNumId="22" w15:restartNumberingAfterBreak="0">
     <w:nsid w:val="706D50C8"/>
     <w:multiLevelType w:val="multilevel"/>
     <w:tmpl w:val="64AC9F9A"/>
@@ -8128,7 +10538,7 @@
       </w:rPr>
     </w:lvl>
   </w:abstractNum>
-  <w:abstractNum w:abstractNumId="19" w15:restartNumberingAfterBreak="0">
+  <w:abstractNum w:abstractNumId="23" w15:restartNumberingAfterBreak="0">
     <w:nsid w:val="773C7ABB"/>
     <w:multiLevelType w:val="multilevel"/>
     <w:tmpl w:val="54EAECBE"/>
@@ -8241,7 +10651,7 @@
       </w:rPr>
     </w:lvl>
   </w:abstractNum>
-  <w:abstractNum w:abstractNumId="20" w15:restartNumberingAfterBreak="0">
+  <w:abstractNum w:abstractNumId="24" w15:restartNumberingAfterBreak="0">
     <w:nsid w:val="79E93F2B"/>
     <w:multiLevelType w:val="multilevel"/>
     <w:tmpl w:val="CFFA4A3A"/>
@@ -8354,7 +10764,7 @@
       </w:rPr>
     </w:lvl>
   </w:abstractNum>
-  <w:abstractNum w:abstractNumId="21" w15:restartNumberingAfterBreak="0">
+  <w:abstractNum w:abstractNumId="25" w15:restartNumberingAfterBreak="0">
     <w:nsid w:val="7A6F4AB3"/>
     <w:multiLevelType w:val="multilevel"/>
     <w:tmpl w:val="32E274C4"/>
@@ -8467,7 +10877,7 @@
       </w:rPr>
     </w:lvl>
   </w:abstractNum>
-  <w:abstractNum w:abstractNumId="22" w15:restartNumberingAfterBreak="0">
+  <w:abstractNum w:abstractNumId="26" w15:restartNumberingAfterBreak="0">
     <w:nsid w:val="7AA1460D"/>
     <w:multiLevelType w:val="hybridMultilevel"/>
     <w:tmpl w:val="6826FB20"/>
@@ -8554,34 +10964,34 @@
     </w:lvl>
   </w:abstractNum>
   <w:num w:numId="1">
-    <w:abstractNumId w:val="11"/>
+    <w:abstractNumId w:val="14"/>
   </w:num>
   <w:num w:numId="2">
     <w:abstractNumId w:val="2"/>
   </w:num>
   <w:num w:numId="3">
-    <w:abstractNumId w:val="12"/>
+    <w:abstractNumId w:val="15"/>
   </w:num>
   <w:num w:numId="4">
-    <w:abstractNumId w:val="18"/>
+    <w:abstractNumId w:val="22"/>
   </w:num>
   <w:num w:numId="5">
-    <w:abstractNumId w:val="6"/>
+    <w:abstractNumId w:val="8"/>
   </w:num>
   <w:num w:numId="6">
-    <w:abstractNumId w:val="17"/>
+    <w:abstractNumId w:val="21"/>
   </w:num>
   <w:num w:numId="7">
-    <w:abstractNumId w:val="16"/>
+    <w:abstractNumId w:val="20"/>
   </w:num>
   <w:num w:numId="8">
-    <w:abstractNumId w:val="20"/>
+    <w:abstractNumId w:val="24"/>
   </w:num>
   <w:num w:numId="9">
-    <w:abstractNumId w:val="19"/>
+    <w:abstractNumId w:val="23"/>
   </w:num>
   <w:num w:numId="10">
-    <w:abstractNumId w:val="10"/>
+    <w:abstractNumId w:val="13"/>
   </w:num>
   <w:num w:numId="11">
     <w:abstractNumId w:val="1"/>
@@ -8593,34 +11003,154 @@
     <w:abstractNumId w:val="3"/>
   </w:num>
   <w:num w:numId="14">
-    <w:abstractNumId w:val="21"/>
+    <w:abstractNumId w:val="25"/>
   </w:num>
   <w:num w:numId="15">
+    <w:abstractNumId w:val="10"/>
+  </w:num>
+  <w:num w:numId="16">
+    <w:abstractNumId w:val="19"/>
+  </w:num>
+  <w:num w:numId="17">
+    <w:abstractNumId w:val="5"/>
+  </w:num>
+  <w:num w:numId="18">
+    <w:abstractNumId w:val="17"/>
+  </w:num>
+  <w:num w:numId="19">
     <w:abstractNumId w:val="7"/>
   </w:num>
-  <w:num w:numId="16">
-    <w:abstractNumId w:val="15"/>
-  </w:num>
-  <w:num w:numId="17">
-    <w:abstractNumId w:val="4"/>
-  </w:num>
-  <w:num w:numId="18">
-    <w:abstractNumId w:val="14"/>
-  </w:num>
-  <w:num w:numId="19">
-    <w:abstractNumId w:val="5"/>
-  </w:num>
   <w:num w:numId="20">
-    <w:abstractNumId w:val="13"/>
+    <w:abstractNumId w:val="16"/>
   </w:num>
   <w:num w:numId="21">
-    <w:abstractNumId w:val="22"/>
+    <w:abstractNumId w:val="26"/>
   </w:num>
   <w:num w:numId="22">
-    <w:abstractNumId w:val="8"/>
+    <w:abstractNumId w:val="11"/>
   </w:num>
   <w:num w:numId="23">
+    <w:abstractNumId w:val="12"/>
+  </w:num>
+  <w:num w:numId="24">
     <w:abstractNumId w:val="9"/>
+    <w:lvlOverride w:ilvl="0">
+      <w:startOverride w:val="1"/>
+    </w:lvlOverride>
+    <w:lvlOverride w:ilvl="1">
+      <w:startOverride w:val="9"/>
+    </w:lvlOverride>
+    <w:lvlOverride w:ilvl="2">
+      <w:startOverride w:val="1"/>
+    </w:lvlOverride>
+    <w:lvlOverride w:ilvl="3">
+      <w:startOverride w:val="1"/>
+    </w:lvlOverride>
+    <w:lvlOverride w:ilvl="4">
+      <w:startOverride w:val="1"/>
+    </w:lvlOverride>
+    <w:lvlOverride w:ilvl="5">
+      <w:startOverride w:val="1"/>
+    </w:lvlOverride>
+    <w:lvlOverride w:ilvl="6">
+      <w:startOverride w:val="1"/>
+    </w:lvlOverride>
+    <w:lvlOverride w:ilvl="7">
+      <w:startOverride w:val="1"/>
+    </w:lvlOverride>
+    <w:lvlOverride w:ilvl="8">
+      <w:startOverride w:val="1"/>
+    </w:lvlOverride>
+  </w:num>
+  <w:num w:numId="25">
+    <w:abstractNumId w:val="18"/>
+    <w:lvlOverride w:ilvl="0">
+      <w:startOverride w:val="5"/>
+    </w:lvlOverride>
+    <w:lvlOverride w:ilvl="1">
+      <w:startOverride w:val="1"/>
+    </w:lvlOverride>
+    <w:lvlOverride w:ilvl="2">
+      <w:startOverride w:val="1"/>
+    </w:lvlOverride>
+    <w:lvlOverride w:ilvl="3">
+      <w:startOverride w:val="1"/>
+    </w:lvlOverride>
+    <w:lvlOverride w:ilvl="4">
+      <w:startOverride w:val="1"/>
+    </w:lvlOverride>
+    <w:lvlOverride w:ilvl="5">
+      <w:startOverride w:val="1"/>
+    </w:lvlOverride>
+    <w:lvlOverride w:ilvl="6">
+      <w:startOverride w:val="1"/>
+    </w:lvlOverride>
+    <w:lvlOverride w:ilvl="7">
+      <w:startOverride w:val="1"/>
+    </w:lvlOverride>
+    <w:lvlOverride w:ilvl="8">
+      <w:startOverride w:val="1"/>
+    </w:lvlOverride>
+  </w:num>
+  <w:num w:numId="26">
+    <w:abstractNumId w:val="4"/>
+    <w:lvlOverride w:ilvl="0">
+      <w:startOverride w:val="2"/>
+    </w:lvlOverride>
+    <w:lvlOverride w:ilvl="1">
+      <w:startOverride w:val="6"/>
+    </w:lvlOverride>
+    <w:lvlOverride w:ilvl="2">
+      <w:startOverride w:val="1"/>
+    </w:lvlOverride>
+    <w:lvlOverride w:ilvl="3">
+      <w:startOverride w:val="1"/>
+    </w:lvlOverride>
+    <w:lvlOverride w:ilvl="4">
+      <w:startOverride w:val="1"/>
+    </w:lvlOverride>
+    <w:lvlOverride w:ilvl="5">
+      <w:startOverride w:val="1"/>
+    </w:lvlOverride>
+    <w:lvlOverride w:ilvl="6">
+      <w:startOverride w:val="1"/>
+    </w:lvlOverride>
+    <w:lvlOverride w:ilvl="7">
+      <w:startOverride w:val="1"/>
+    </w:lvlOverride>
+    <w:lvlOverride w:ilvl="8">
+      <w:startOverride w:val="1"/>
+    </w:lvlOverride>
+  </w:num>
+  <w:num w:numId="27">
+    <w:abstractNumId w:val="6"/>
+    <w:lvlOverride w:ilvl="0">
+      <w:startOverride w:val="6"/>
+    </w:lvlOverride>
+    <w:lvlOverride w:ilvl="1">
+      <w:startOverride w:val="1"/>
+    </w:lvlOverride>
+    <w:lvlOverride w:ilvl="2">
+      <w:startOverride w:val="1"/>
+    </w:lvlOverride>
+    <w:lvlOverride w:ilvl="3">
+      <w:startOverride w:val="1"/>
+    </w:lvlOverride>
+    <w:lvlOverride w:ilvl="4">
+      <w:startOverride w:val="1"/>
+    </w:lvlOverride>
+    <w:lvlOverride w:ilvl="5">
+      <w:startOverride w:val="1"/>
+    </w:lvlOverride>
+    <w:lvlOverride w:ilvl="6">
+      <w:startOverride w:val="1"/>
+    </w:lvlOverride>
+    <w:lvlOverride w:ilvl="7">
+      <w:startOverride w:val="1"/>
+    </w:lvlOverride>
+    <w:lvlOverride w:ilvl="8">
+      <w:startOverride w:val="1"/>
+    </w:lvlOverride>
   </w:num>
   <w:numIdMacAtCleanup w:val="9"/>
 </w:numbering>
@@ -8798,7 +11328,7 @@
     <w:lsdException w:name="Table Web 2" w:semiHidden="1" w:unhideWhenUsed="1"/>
     <w:lsdException w:name="Table Web 3" w:semiHidden="1" w:unhideWhenUsed="1"/>
     <w:lsdException w:name="Balloon Text" w:semiHidden="1" w:unhideWhenUsed="1"/>
-    <w:lsdException w:name="Table Grid" w:uiPriority="39"/>
+    <w:lsdException w:name="Table Grid" w:uiPriority="59"/>
     <w:lsdException w:name="Table Theme" w:semiHidden="1" w:unhideWhenUsed="1"/>
     <w:lsdException w:name="Placeholder Text" w:semiHidden="1"/>
     <w:lsdException w:name="No Spacing" w:uiPriority="1" w:qFormat="1"/>
@@ -9428,7 +11958,7 @@
   <w:style w:type="table" w:styleId="TableGrid">
     <w:name w:val="Table Grid"/>
     <w:basedOn w:val="TableNormal"/>
-    <w:uiPriority w:val="39"/>
+    <w:uiPriority w:val="59"/>
     <w:rsid w:val="00A00A01"/>
     <w:pPr>
       <w:spacing w:after="0" w:line="240" w:lineRule="auto"/>
@@ -10017,6 +12547,16 @@
       <w:sz w:val="21"/>
       <w:szCs w:val="21"/>
     </w:rPr>
+  </w:style>
+  <w:style w:type="paragraph" w:customStyle="1" w:styleId="IndentNormal">
+    <w:name w:val="Indent Normal"/>
+    <w:basedOn w:val="Normal"/>
+    <w:qFormat/>
+    <w:rsid w:val="00675017"/>
+    <w:pPr>
+      <w:spacing w:line="256" w:lineRule="auto"/>
+      <w:ind w:left="720"/>
+    </w:pPr>
   </w:style>
 </w:styles>
 </file>
@@ -10287,7 +12827,7 @@
 </file>
 
 <file path=customXml/itemProps1.xml><?xml version="1.0" encoding="utf-8"?>
-<ds:datastoreItem xmlns:ds="http://schemas.openxmlformats.org/officeDocument/2006/customXml" ds:itemID="{ABA638FC-DB94-4F48-960C-6483B0D0A57C}">
+<ds:datastoreItem xmlns:ds="http://schemas.openxmlformats.org/officeDocument/2006/customXml" ds:itemID="{D275F59B-CBDF-48C0-AC75-1194ED0ECB37}">
   <ds:schemaRefs>
     <ds:schemaRef ds:uri="http://schemas.openxmlformats.org/officeDocument/2006/bibliography"/>
   </ds:schemaRefs>

--- a/Initial Requirement Model.docx
+++ b/Initial Requirement Model.docx
@@ -1,6 +1,6 @@
 
 <file path=word/document.xml><?xml version="1.0" encoding="utf-8"?>
-<w:document xmlns:wpc="http://schemas.microsoft.com/office/word/2010/wordprocessingCanvas" xmlns:mc="http://schemas.openxmlformats.org/markup-compatibility/2006" xmlns:o="urn:schemas-microsoft-com:office:office" xmlns:r="http://schemas.openxmlformats.org/officeDocument/2006/relationships" xmlns:m="http://schemas.openxmlformats.org/officeDocument/2006/math" xmlns:v="urn:schemas-microsoft-com:vml" xmlns:wp14="http://schemas.microsoft.com/office/word/2010/wordprocessingDrawing" xmlns:wp="http://schemas.openxmlformats.org/drawingml/2006/wordprocessingDrawing" xmlns:w10="urn:schemas-microsoft-com:office:word" xmlns:w="http://schemas.openxmlformats.org/wordprocessingml/2006/main" xmlns:w14="http://schemas.microsoft.com/office/word/2010/wordml" xmlns:w15="http://schemas.microsoft.com/office/word/2012/wordml" xmlns:wpg="http://schemas.microsoft.com/office/word/2010/wordprocessingGroup" xmlns:wpi="http://schemas.microsoft.com/office/word/2010/wordprocessingInk" xmlns:wne="http://schemas.microsoft.com/office/word/2006/wordml" xmlns:wps="http://schemas.microsoft.com/office/word/2010/wordprocessingShape" mc:Ignorable="w14 w15 wp14">
+<w:document xmlns:wpc="http://schemas.microsoft.com/office/word/2010/wordprocessingCanvas" xmlns:cx="http://schemas.microsoft.com/office/drawing/2014/chartex" xmlns:cx1="http://schemas.microsoft.com/office/drawing/2015/9/8/chartex" xmlns:mc="http://schemas.openxmlformats.org/markup-compatibility/2006" xmlns:o="urn:schemas-microsoft-com:office:office" xmlns:r="http://schemas.openxmlformats.org/officeDocument/2006/relationships" xmlns:m="http://schemas.openxmlformats.org/officeDocument/2006/math" xmlns:v="urn:schemas-microsoft-com:vml" xmlns:wp14="http://schemas.microsoft.com/office/word/2010/wordprocessingDrawing" xmlns:wp="http://schemas.openxmlformats.org/drawingml/2006/wordprocessingDrawing" xmlns:w10="urn:schemas-microsoft-com:office:word" xmlns:w="http://schemas.openxmlformats.org/wordprocessingml/2006/main" xmlns:w14="http://schemas.microsoft.com/office/word/2010/wordml" xmlns:w15="http://schemas.microsoft.com/office/word/2012/wordml" xmlns:w16se="http://schemas.microsoft.com/office/word/2015/wordml/symex" xmlns:wpg="http://schemas.microsoft.com/office/word/2010/wordprocessingGroup" xmlns:wpi="http://schemas.microsoft.com/office/word/2010/wordprocessingInk" xmlns:wne="http://schemas.microsoft.com/office/word/2006/wordml" xmlns:wps="http://schemas.microsoft.com/office/word/2010/wordprocessingShape" mc:Ignorable="w14 w15 w16se wp14">
   <w:body>
     <w:p>
       <w:pPr>
@@ -4460,6 +4460,14 @@
     <w:p/>
     <w:p/>
     <w:p/>
+    <w:p>
+      <w:r>
+        <w:rPr>
+          <w:rStyle w:val="CommentReference"/>
+        </w:rPr>
+        <w:commentReference w:id="0"/>
+      </w:r>
+    </w:p>
     <w:p/>
     <w:p/>
     <w:p/>
@@ -4467,7 +4475,6 @@
     <w:p/>
     <w:p/>
     <w:p/>
-    <w:p/>
     <w:p>
       <w:pPr>
         <w:pStyle w:val="Heading1"/>
@@ -4476,14 +4483,14 @@
           <w:numId w:val="6"/>
         </w:numPr>
       </w:pPr>
-      <w:bookmarkStart w:id="0" w:name="_Toc512871692"/>
+      <w:bookmarkStart w:id="1" w:name="_Toc512871692"/>
       <w:r>
         <w:rPr>
           <w:rStyle w:val="Heading1Char"/>
         </w:rPr>
         <w:t>Introduction</w:t>
       </w:r>
-      <w:bookmarkEnd w:id="0"/>
+      <w:bookmarkEnd w:id="1"/>
       <w:r>
         <w:t xml:space="preserve"> </w:t>
       </w:r>
@@ -4492,6 +4499,7 @@
       <w:pPr>
         <w:ind w:left="900"/>
       </w:pPr>
+      <w:commentRangeStart w:id="2"/>
       <w:r>
         <w:t>The aim of the Let’s Quiz project is to design an online</w:t>
       </w:r>
@@ -4527,6 +4535,13 @@
       </w:r>
       <w:r>
         <w:t xml:space="preserve"> </w:t>
+      </w:r>
+      <w:commentRangeEnd w:id="2"/>
+      <w:r>
+        <w:rPr>
+          <w:rStyle w:val="CommentReference"/>
+        </w:rPr>
+        <w:commentReference w:id="2"/>
       </w:r>
     </w:p>
     <w:p>
@@ -4593,11 +4608,11 @@
           <w:numId w:val="6"/>
         </w:numPr>
       </w:pPr>
-      <w:bookmarkStart w:id="1" w:name="_Toc512871693"/>
+      <w:bookmarkStart w:id="3" w:name="_Toc512871693"/>
       <w:r>
         <w:t>Purpose</w:t>
       </w:r>
-      <w:bookmarkEnd w:id="1"/>
+      <w:bookmarkEnd w:id="3"/>
       <w:r>
         <w:t xml:space="preserve"> </w:t>
       </w:r>
@@ -4675,11 +4690,11 @@
           <w:numId w:val="6"/>
         </w:numPr>
       </w:pPr>
-      <w:bookmarkStart w:id="2" w:name="_Toc512871694"/>
+      <w:bookmarkStart w:id="4" w:name="_Toc512871694"/>
       <w:r>
         <w:t>Scope</w:t>
       </w:r>
-      <w:bookmarkEnd w:id="2"/>
+      <w:bookmarkEnd w:id="4"/>
     </w:p>
     <w:p>
       <w:pPr>
@@ -4689,6 +4704,7 @@
           <w:numId w:val="2"/>
         </w:numPr>
       </w:pPr>
+      <w:commentRangeStart w:id="5"/>
       <w:r>
         <w:t xml:space="preserve">Produce an on-line </w:t>
       </w:r>
@@ -4697,6 +4713,13 @@
       </w:r>
       <w:r>
         <w:t>multiplayer trivia game</w:t>
+      </w:r>
+      <w:commentRangeEnd w:id="5"/>
+      <w:r>
+        <w:rPr>
+          <w:rStyle w:val="CommentReference"/>
+        </w:rPr>
+        <w:commentReference w:id="5"/>
       </w:r>
     </w:p>
     <w:p>
@@ -4737,6 +4760,7 @@
           <w:numId w:val="2"/>
         </w:numPr>
       </w:pPr>
+      <w:commentRangeStart w:id="6"/>
       <w:r>
         <w:t>Facebook sharing</w:t>
       </w:r>
@@ -4806,6 +4830,13 @@
       <w:r>
         <w:t>Login</w:t>
       </w:r>
+      <w:commentRangeEnd w:id="6"/>
+      <w:r>
+        <w:rPr>
+          <w:rStyle w:val="CommentReference"/>
+        </w:rPr>
+        <w:commentReference w:id="6"/>
+      </w:r>
     </w:p>
     <w:p>
       <w:pPr>
@@ -4873,8 +4904,16 @@
           <w:numId w:val="2"/>
         </w:numPr>
       </w:pPr>
+      <w:commentRangeStart w:id="7"/>
       <w:r>
         <w:t>Server integration</w:t>
+      </w:r>
+      <w:commentRangeEnd w:id="7"/>
+      <w:r>
+        <w:rPr>
+          <w:rStyle w:val="CommentReference"/>
+        </w:rPr>
+        <w:commentReference w:id="7"/>
       </w:r>
     </w:p>
     <w:p>
@@ -4918,11 +4957,21 @@
           <w:numId w:val="6"/>
         </w:numPr>
       </w:pPr>
-      <w:bookmarkStart w:id="3" w:name="_Toc512871695"/>
+      <w:bookmarkStart w:id="8" w:name="_Toc512871695"/>
+      <w:commentRangeStart w:id="9"/>
       <w:r>
         <w:t>System-Wide Functional Requirements</w:t>
       </w:r>
-      <w:bookmarkEnd w:id="3"/>
+      <w:bookmarkEnd w:id="8"/>
+      <w:commentRangeEnd w:id="9"/>
+      <w:r>
+        <w:rPr>
+          <w:rStyle w:val="CommentReference"/>
+          <w:rFonts w:asciiTheme="minorHAnsi" w:eastAsiaTheme="minorHAnsi" w:hAnsiTheme="minorHAnsi" w:cstheme="minorBidi"/>
+          <w:color w:val="auto"/>
+        </w:rPr>
+        <w:commentReference w:id="9"/>
+      </w:r>
     </w:p>
     <w:p>
       <w:pPr>
@@ -4932,8 +4981,16 @@
           <w:numId w:val="4"/>
         </w:numPr>
       </w:pPr>
+      <w:commentRangeStart w:id="10"/>
       <w:r>
         <w:t>F-1-Security Services</w:t>
+      </w:r>
+      <w:commentRangeEnd w:id="10"/>
+      <w:r>
+        <w:rPr>
+          <w:rStyle w:val="CommentReference"/>
+        </w:rPr>
+        <w:commentReference w:id="10"/>
       </w:r>
     </w:p>
     <w:p>
@@ -4982,19 +5039,46 @@
       <w:r>
         <w:t xml:space="preserve">               i)    </w:t>
       </w:r>
+      <w:commentRangeStart w:id="11"/>
       <w:r>
         <w:t>At the end of each round the application will upload game</w:t>
       </w:r>
       <w:r>
         <w:t xml:space="preserve"> data to an online SQL database</w:t>
       </w:r>
-    </w:p>
-    <w:p>
-      <w:r>
-        <w:t xml:space="preserve">       c)   </w:t>
-      </w:r>
-      <w:r>
-        <w:t>F-3-Language Services</w:t>
+      <w:commentRangeEnd w:id="11"/>
+      <w:r>
+        <w:rPr>
+          <w:rStyle w:val="CommentReference"/>
+        </w:rPr>
+        <w:commentReference w:id="11"/>
+      </w:r>
+    </w:p>
+    <w:p>
+      <w:r>
+        <w:t xml:space="preserve">       </w:t>
+      </w:r>
+      <w:proofErr w:type="gramStart"/>
+      <w:r>
+        <w:t>c</w:t>
+      </w:r>
+      <w:proofErr w:type="gramEnd"/>
+      <w:r>
+        <w:t xml:space="preserve">)   </w:t>
+      </w:r>
+      <w:r>
+        <w:t>F-3-</w:t>
+      </w:r>
+      <w:commentRangeStart w:id="12"/>
+      <w:r>
+        <w:t>Language Services</w:t>
+      </w:r>
+      <w:commentRangeEnd w:id="12"/>
+      <w:r>
+        <w:rPr>
+          <w:rStyle w:val="CommentReference"/>
+        </w:rPr>
+        <w:commentReference w:id="12"/>
       </w:r>
     </w:p>
     <w:p>
@@ -5030,7 +5114,18 @@
         <w:t xml:space="preserve">d)   </w:t>
       </w:r>
       <w:r>
-        <w:t>F-4 Networking Services</w:t>
+        <w:t xml:space="preserve">F-4 </w:t>
+      </w:r>
+      <w:commentRangeStart w:id="13"/>
+      <w:r>
+        <w:t>Networking Services</w:t>
+      </w:r>
+      <w:commentRangeEnd w:id="13"/>
+      <w:r>
+        <w:rPr>
+          <w:rStyle w:val="CommentReference"/>
+        </w:rPr>
+        <w:commentReference w:id="13"/>
       </w:r>
     </w:p>
     <w:p>
@@ -5042,10 +5137,24 @@
         </w:numPr>
       </w:pPr>
       <w:r>
-        <w:t xml:space="preserve">Networking services will be required for multi-player playing or to login with Facebook or Google Services, and for the majority of </w:t>
-      </w:r>
-      <w:r>
-        <w:t>interactions available in the game.</w:t>
+        <w:t xml:space="preserve">Networking services will be required for multi-player playing or to login with Facebook or Google Services, and for </w:t>
+      </w:r>
+      <w:commentRangeStart w:id="14"/>
+      <w:r>
+        <w:t xml:space="preserve">the majority of </w:t>
+      </w:r>
+      <w:r>
+        <w:t>interactions available in the game</w:t>
+      </w:r>
+      <w:commentRangeEnd w:id="14"/>
+      <w:r>
+        <w:rPr>
+          <w:rStyle w:val="CommentReference"/>
+        </w:rPr>
+        <w:commentReference w:id="14"/>
+      </w:r>
+      <w:r>
+        <w:t>.</w:t>
       </w:r>
       <w:r>
         <w:t xml:space="preserve"> </w:t>
@@ -5059,7 +5168,7 @@
           <w:numId w:val="9"/>
         </w:numPr>
       </w:pPr>
-      <w:bookmarkStart w:id="4" w:name="_Toc512871696"/>
+      <w:bookmarkStart w:id="15" w:name="_Toc512871696"/>
       <w:r>
         <w:t>S</w:t>
       </w:r>
@@ -5072,9 +5181,10 @@
       <w:r>
         <w:t>Qualities</w:t>
       </w:r>
-      <w:bookmarkEnd w:id="4"/>
-    </w:p>
-    <w:p>
+      <w:bookmarkEnd w:id="15"/>
+    </w:p>
+    <w:p>
+      <w:commentRangeStart w:id="16"/>
       <w:r>
         <w:t>The s</w:t>
       </w:r>
@@ -5085,7 +5195,17 @@
         <w:t>ualities are known</w:t>
       </w:r>
       <w:r>
-        <w:t xml:space="preserve"> as non-functional requirements.</w:t>
+        <w:t xml:space="preserve"> as non-functional requirements</w:t>
+      </w:r>
+      <w:commentRangeEnd w:id="16"/>
+      <w:r>
+        <w:rPr>
+          <w:rStyle w:val="CommentReference"/>
+        </w:rPr>
+        <w:commentReference w:id="16"/>
+      </w:r>
+      <w:r>
+        <w:t>.</w:t>
       </w:r>
       <w:r>
         <w:t xml:space="preserve"> </w:t>
@@ -5112,10 +5232,21 @@
         <w:t xml:space="preserve"> required </w:t>
       </w:r>
       <w:r>
-        <w:t>task, not what the task entails. The FURPS+ acronym sums up the requirements F-Functional, and the URPS</w:t>
+        <w:t xml:space="preserve">task, not what the task entails. The FURPS+ acronym sums up the requirements F-Functional, and the </w:t>
+      </w:r>
+      <w:commentRangeStart w:id="17"/>
+      <w:r>
+        <w:t>URPS</w:t>
       </w:r>
       <w:r>
         <w:t>+</w:t>
+      </w:r>
+      <w:commentRangeEnd w:id="17"/>
+      <w:r>
+        <w:rPr>
+          <w:rStyle w:val="CommentReference"/>
+        </w:rPr>
+        <w:commentReference w:id="17"/>
       </w:r>
       <w:r>
         <w:t xml:space="preserve"> are the non-functional requirements</w:t>
@@ -5132,11 +5263,11 @@
           <w:numId w:val="9"/>
         </w:numPr>
       </w:pPr>
-      <w:bookmarkStart w:id="5" w:name="_Toc512871697"/>
+      <w:bookmarkStart w:id="18" w:name="_Toc512871697"/>
       <w:r>
         <w:t>External interface requirements (Non-functional requirements) –</w:t>
       </w:r>
-      <w:bookmarkEnd w:id="5"/>
+      <w:bookmarkEnd w:id="18"/>
       <w:r>
         <w:t xml:space="preserve"> </w:t>
       </w:r>
@@ -5149,11 +5280,11 @@
           <w:numId w:val="9"/>
         </w:numPr>
       </w:pPr>
-      <w:bookmarkStart w:id="6" w:name="_Toc512871698"/>
+      <w:bookmarkStart w:id="19" w:name="_Toc512871698"/>
       <w:r>
         <w:t>Usability</w:t>
       </w:r>
-      <w:bookmarkEnd w:id="6"/>
+      <w:bookmarkEnd w:id="19"/>
     </w:p>
     <w:p>
       <w:pPr>
@@ -5217,11 +5348,11 @@
           <w:numId w:val="9"/>
         </w:numPr>
       </w:pPr>
-      <w:bookmarkStart w:id="7" w:name="_Toc512871699"/>
+      <w:bookmarkStart w:id="20" w:name="_Toc512871699"/>
       <w:r>
         <w:t>Reliability</w:t>
       </w:r>
-      <w:bookmarkEnd w:id="7"/>
+      <w:bookmarkEnd w:id="20"/>
     </w:p>
     <w:p>
       <w:pPr>
@@ -5294,12 +5425,12 @@
           <w:numId w:val="9"/>
         </w:numPr>
       </w:pPr>
-      <w:bookmarkStart w:id="8" w:name="_Toc512871700"/>
+      <w:bookmarkStart w:id="21" w:name="_Toc512871700"/>
       <w:r>
         <w:lastRenderedPageBreak/>
         <w:t>Performance</w:t>
       </w:r>
-      <w:bookmarkEnd w:id="8"/>
+      <w:bookmarkEnd w:id="21"/>
     </w:p>
     <w:p>
       <w:pPr>
@@ -5384,11 +5515,11 @@
           <w:numId w:val="9"/>
         </w:numPr>
       </w:pPr>
-      <w:bookmarkStart w:id="9" w:name="_Toc512871701"/>
+      <w:bookmarkStart w:id="22" w:name="_Toc512871701"/>
       <w:r>
         <w:t>Supportability</w:t>
       </w:r>
-      <w:bookmarkEnd w:id="9"/>
+      <w:bookmarkEnd w:id="22"/>
     </w:p>
     <w:p>
       <w:pPr>
@@ -5438,7 +5569,34 @@
         <w:t>The Game m</w:t>
       </w:r>
       <w:r>
-        <w:t>ay wish to be added to in future updates so it will be advisable to begin with refactorable, clean code</w:t>
+        <w:t xml:space="preserve">ay wish to be added to in future updates so it will be </w:t>
+      </w:r>
+      <w:commentRangeStart w:id="23"/>
+      <w:r>
+        <w:t xml:space="preserve">advisable </w:t>
+      </w:r>
+      <w:commentRangeEnd w:id="23"/>
+      <w:r>
+        <w:rPr>
+          <w:rStyle w:val="CommentReference"/>
+        </w:rPr>
+        <w:commentReference w:id="23"/>
+      </w:r>
+      <w:r>
+        <w:t xml:space="preserve">to begin with </w:t>
+      </w:r>
+      <w:proofErr w:type="spellStart"/>
+      <w:r>
+        <w:t>ref</w:t>
+      </w:r>
+      <w:bookmarkStart w:id="24" w:name="_GoBack"/>
+      <w:bookmarkEnd w:id="24"/>
+      <w:r>
+        <w:t>actorable</w:t>
+      </w:r>
+      <w:proofErr w:type="spellEnd"/>
+      <w:r>
+        <w:t>, clean code</w:t>
       </w:r>
       <w:r>
         <w:t xml:space="preserve"> and thorough documentation</w:t>
@@ -5471,7 +5629,21 @@
         </w:numPr>
       </w:pPr>
       <w:r>
-        <w:t>All required documentation will follow version control and all reporting protocols. We will supply all documentation necessary for the project</w:t>
+        <w:t xml:space="preserve">All required documentation will follow version control and all </w:t>
+      </w:r>
+      <w:commentRangeStart w:id="25"/>
+      <w:r>
+        <w:t>reporting protocols</w:t>
+      </w:r>
+      <w:commentRangeEnd w:id="25"/>
+      <w:r>
+        <w:rPr>
+          <w:rStyle w:val="CommentReference"/>
+        </w:rPr>
+        <w:commentReference w:id="25"/>
+      </w:r>
+      <w:r>
+        <w:t>. We will supply all documentation necessary for the project</w:t>
       </w:r>
     </w:p>
     <w:p>
@@ -5485,11 +5657,11 @@
           <w:tab w:val="left" w:pos="900"/>
         </w:tabs>
       </w:pPr>
-      <w:bookmarkStart w:id="10" w:name="_Toc512871702"/>
+      <w:bookmarkStart w:id="26" w:name="_Toc512871702"/>
       <w:r>
         <w:t>Security</w:t>
       </w:r>
-      <w:bookmarkEnd w:id="10"/>
+      <w:bookmarkEnd w:id="26"/>
     </w:p>
     <w:p>
       <w:pPr>
@@ -5499,15 +5671,23 @@
           <w:numId w:val="9"/>
         </w:numPr>
       </w:pPr>
+      <w:commentRangeStart w:id="27"/>
       <w:r>
         <w:t>Security services will be needed as we will be needing to authenticate users logins and will assist in these processes</w:t>
       </w:r>
+      <w:commentRangeEnd w:id="27"/>
+      <w:r>
+        <w:rPr>
+          <w:rStyle w:val="CommentReference"/>
+        </w:rPr>
+        <w:commentReference w:id="27"/>
+      </w:r>
     </w:p>
     <w:p>
       <w:pPr>
         <w:pStyle w:val="Heading1"/>
       </w:pPr>
-      <w:bookmarkStart w:id="11" w:name="_Toc512871703"/>
+      <w:bookmarkStart w:id="28" w:name="_Toc512871703"/>
       <w:r>
         <w:t>4</w:t>
       </w:r>
@@ -5517,7 +5697,7 @@
       <w:r>
         <w:t>System Constraints</w:t>
       </w:r>
-      <w:bookmarkEnd w:id="11"/>
+      <w:bookmarkEnd w:id="28"/>
       <w:r>
         <w:t xml:space="preserve"> </w:t>
       </w:r>
@@ -5572,7 +5752,21 @@
         </w:numPr>
       </w:pPr>
       <w:r>
-        <w:t>The database will be in SQL.</w:t>
+        <w:t xml:space="preserve">The database will </w:t>
+      </w:r>
+      <w:commentRangeStart w:id="29"/>
+      <w:r>
+        <w:t>be i</w:t>
+      </w:r>
+      <w:commentRangeEnd w:id="29"/>
+      <w:r>
+        <w:rPr>
+          <w:rStyle w:val="CommentReference"/>
+        </w:rPr>
+        <w:commentReference w:id="29"/>
+      </w:r>
+      <w:r>
+        <w:t>n SQL.</w:t>
       </w:r>
     </w:p>
     <w:p>
@@ -5591,11 +5785,11 @@
       <w:pPr>
         <w:pStyle w:val="Heading1"/>
       </w:pPr>
-      <w:bookmarkStart w:id="12" w:name="_Toc512871704"/>
+      <w:bookmarkStart w:id="30" w:name="_Toc512871704"/>
       <w:r>
         <w:t>5. Assumptions and dependencies</w:t>
       </w:r>
-      <w:bookmarkEnd w:id="12"/>
+      <w:bookmarkEnd w:id="30"/>
     </w:p>
     <w:p>
       <w:pPr>
@@ -5679,7 +5873,7 @@
       <w:pPr>
         <w:pStyle w:val="Heading1"/>
       </w:pPr>
-      <w:bookmarkStart w:id="13" w:name="_Toc512871705"/>
+      <w:bookmarkStart w:id="31" w:name="_Toc512871705"/>
       <w:r>
         <w:t>6</w:t>
       </w:r>
@@ -5692,12 +5886,11 @@
       <w:r>
         <w:t xml:space="preserve"> Diagram</w:t>
       </w:r>
-      <w:bookmarkEnd w:id="13"/>
+      <w:bookmarkEnd w:id="31"/>
     </w:p>
     <w:p/>
     <w:p>
-      <w:bookmarkStart w:id="14" w:name="_GoBack"/>
-      <w:bookmarkEnd w:id="14"/>
+      <w:commentRangeStart w:id="32"/>
       <w:r>
         <w:rPr>
           <w:noProof/>
@@ -5724,10 +5917,17 @@
             <v:path o:extrusionok="f" gradientshapeok="t" o:connecttype="rect"/>
             <o:lock v:ext="edit" aspectratio="t"/>
           </v:shapetype>
-          <v:shape id="_x0000_i1028" type="#_x0000_t75" style="width:451.5pt;height:296.25pt">
-            <v:imagedata r:id="rId6" o:title="Class Diagram1"/>
+          <v:shape id="_x0000_i1025" type="#_x0000_t75" style="width:451.9pt;height:296.05pt">
+            <v:imagedata r:id="rId8" o:title="Class Diagram1"/>
           </v:shape>
         </w:pict>
+      </w:r>
+      <w:commentRangeEnd w:id="32"/>
+      <w:r>
+        <w:rPr>
+          <w:rStyle w:val="CommentReference"/>
+        </w:rPr>
+        <w:commentReference w:id="32"/>
       </w:r>
     </w:p>
     <w:p>
@@ -5738,13 +5938,23 @@
           <w:numId w:val="12"/>
         </w:numPr>
       </w:pPr>
-      <w:bookmarkStart w:id="15" w:name="_Toc512871706"/>
+      <w:bookmarkStart w:id="33" w:name="_Toc512871706"/>
+      <w:commentRangeStart w:id="34"/>
       <w:r>
         <w:t>Functional requirements</w:t>
       </w:r>
-      <w:bookmarkEnd w:id="15"/>
+      <w:bookmarkEnd w:id="33"/>
       <w:r>
         <w:t xml:space="preserve"> </w:t>
+      </w:r>
+      <w:commentRangeEnd w:id="34"/>
+      <w:r>
+        <w:rPr>
+          <w:rStyle w:val="CommentReference"/>
+          <w:rFonts w:asciiTheme="minorHAnsi" w:eastAsiaTheme="minorHAnsi" w:hAnsiTheme="minorHAnsi" w:cstheme="minorBidi"/>
+          <w:color w:val="auto"/>
+        </w:rPr>
+        <w:commentReference w:id="34"/>
       </w:r>
     </w:p>
     <w:p>
@@ -5755,7 +5965,7 @@
           <w:numId w:val="13"/>
         </w:numPr>
       </w:pPr>
-      <w:bookmarkStart w:id="16" w:name="_Toc512871707"/>
+      <w:bookmarkStart w:id="35" w:name="_Toc512871707"/>
       <w:r>
         <w:t>Use C</w:t>
       </w:r>
@@ -5765,7 +5975,7 @@
       <w:r>
         <w:t xml:space="preserve"> Descriptions</w:t>
       </w:r>
-      <w:bookmarkEnd w:id="16"/>
+      <w:bookmarkEnd w:id="35"/>
     </w:p>
     <w:p>
       <w:pPr>
@@ -5778,7 +5988,7 @@
       <w:r>
         <w:t xml:space="preserve">      </w:t>
       </w:r>
-      <w:bookmarkStart w:id="17" w:name="_Toc512871708"/>
+      <w:bookmarkStart w:id="36" w:name="_Toc512871708"/>
       <w:r>
         <w:t>Use Case</w:t>
       </w:r>
@@ -5797,7 +6007,7 @@
       <w:r>
         <w:t>Game</w:t>
       </w:r>
-      <w:bookmarkEnd w:id="17"/>
+      <w:bookmarkEnd w:id="36"/>
       <w:r>
         <w:t xml:space="preserve"> </w:t>
       </w:r>
@@ -5852,11 +6062,11 @@
       <w:r>
         <w:t xml:space="preserve">      </w:t>
       </w:r>
-      <w:bookmarkStart w:id="18" w:name="_Toc512871709"/>
+      <w:bookmarkStart w:id="37" w:name="_Toc512871709"/>
       <w:r>
         <w:t>Use Case: End Goal: Login</w:t>
       </w:r>
-      <w:bookmarkEnd w:id="18"/>
+      <w:bookmarkEnd w:id="37"/>
     </w:p>
     <w:p>
       <w:pPr>
@@ -5899,7 +6109,7 @@
           <w:numId w:val="16"/>
         </w:numPr>
       </w:pPr>
-      <w:bookmarkStart w:id="19" w:name="_Toc512871710"/>
+      <w:bookmarkStart w:id="38" w:name="_Toc512871710"/>
       <w:r>
         <w:t xml:space="preserve">Use Case: </w:t>
       </w:r>
@@ -5912,7 +6122,7 @@
       <w:r>
         <w:t>End Goal: Login</w:t>
       </w:r>
-      <w:bookmarkEnd w:id="19"/>
+      <w:bookmarkEnd w:id="38"/>
     </w:p>
     <w:p>
       <w:pPr>
@@ -5970,7 +6180,7 @@
           <w:numId w:val="16"/>
         </w:numPr>
       </w:pPr>
-      <w:bookmarkStart w:id="20" w:name="_Toc512871711"/>
+      <w:bookmarkStart w:id="39" w:name="_Toc512871711"/>
       <w:r>
         <w:t xml:space="preserve">Use Case: Login </w:t>
       </w:r>
@@ -5989,7 +6199,7 @@
       <w:r>
         <w:t>End Goal: Login</w:t>
       </w:r>
-      <w:bookmarkEnd w:id="20"/>
+      <w:bookmarkEnd w:id="39"/>
     </w:p>
     <w:p>
       <w:pPr>
@@ -6029,7 +6239,7 @@
           <w:numId w:val="16"/>
         </w:numPr>
       </w:pPr>
-      <w:bookmarkStart w:id="21" w:name="_Toc512871712"/>
+      <w:bookmarkStart w:id="40" w:name="_Toc512871712"/>
       <w:r>
         <w:lastRenderedPageBreak/>
         <w:t>Use Case: Login with</w:t>
@@ -6046,7 +6256,7 @@
       <w:r>
         <w:t>End Goal: Login</w:t>
       </w:r>
-      <w:bookmarkEnd w:id="21"/>
+      <w:bookmarkEnd w:id="40"/>
     </w:p>
     <w:p>
       <w:pPr>
@@ -6101,7 +6311,7 @@
           <w:numId w:val="16"/>
         </w:numPr>
       </w:pPr>
-      <w:bookmarkStart w:id="22" w:name="_Toc512871713"/>
+      <w:bookmarkStart w:id="41" w:name="_Toc512871713"/>
       <w:r>
         <w:t>Use Case: Play as G</w:t>
       </w:r>
@@ -6111,7 +6321,7 @@
       <w:r>
         <w:t>-Sub-function End Goal: Login</w:t>
       </w:r>
-      <w:bookmarkEnd w:id="22"/>
+      <w:bookmarkEnd w:id="41"/>
       <w:r>
         <w:t xml:space="preserve"> </w:t>
       </w:r>
@@ -6156,14 +6366,14 @@
       <w:r>
         <w:t xml:space="preserve">              </w:t>
       </w:r>
-      <w:bookmarkStart w:id="23" w:name="_Toc512871714"/>
+      <w:bookmarkStart w:id="42" w:name="_Toc512871714"/>
       <w:r>
         <w:t xml:space="preserve">vii)        Use Case: End Goal:  </w:t>
       </w:r>
       <w:r>
         <w:t>User Submit Question</w:t>
       </w:r>
-      <w:bookmarkEnd w:id="23"/>
+      <w:bookmarkEnd w:id="42"/>
     </w:p>
     <w:p>
       <w:pPr>
@@ -6200,7 +6410,7 @@
         <w:pStyle w:val="Heading3"/>
         <w:ind w:left="720"/>
       </w:pPr>
-      <w:bookmarkStart w:id="24" w:name="_Toc512871715"/>
+      <w:bookmarkStart w:id="43" w:name="_Toc512871715"/>
       <w:r>
         <w:t xml:space="preserve">viii)       </w:t>
       </w:r>
@@ -6225,7 +6435,7 @@
       <w:r>
         <w:t>Game</w:t>
       </w:r>
-      <w:bookmarkEnd w:id="24"/>
+      <w:bookmarkEnd w:id="43"/>
     </w:p>
     <w:p>
       <w:pPr>
@@ -6271,7 +6481,7 @@
         <w:pStyle w:val="Heading3"/>
         <w:ind w:left="720"/>
       </w:pPr>
-      <w:bookmarkStart w:id="25" w:name="_Toc512871716"/>
+      <w:bookmarkStart w:id="44" w:name="_Toc512871716"/>
       <w:r>
         <w:t xml:space="preserve">ix)         </w:t>
       </w:r>
@@ -6281,7 +6491,7 @@
       <w:r>
         <w:t>-Sub-function End Goal: Start a Game</w:t>
       </w:r>
-      <w:bookmarkEnd w:id="25"/>
+      <w:bookmarkEnd w:id="44"/>
     </w:p>
     <w:p>
       <w:pPr>
@@ -6315,7 +6525,7 @@
         <w:pStyle w:val="Heading3"/>
         <w:ind w:left="720"/>
       </w:pPr>
-      <w:bookmarkStart w:id="26" w:name="_Toc512871717"/>
+      <w:bookmarkStart w:id="45" w:name="_Toc512871717"/>
       <w:r>
         <w:t xml:space="preserve">x)          </w:t>
       </w:r>
@@ -6325,7 +6535,7 @@
       <w:r>
         <w:t>-Sub-function End Goal: Start a Game</w:t>
       </w:r>
-      <w:bookmarkEnd w:id="26"/>
+      <w:bookmarkEnd w:id="45"/>
     </w:p>
     <w:p>
       <w:pPr>
@@ -6371,7 +6581,7 @@
         <w:pStyle w:val="Heading3"/>
         <w:ind w:left="720"/>
       </w:pPr>
-      <w:bookmarkStart w:id="27" w:name="_Toc512871718"/>
+      <w:bookmarkStart w:id="46" w:name="_Toc512871718"/>
       <w:r>
         <w:t xml:space="preserve">xi)         </w:t>
       </w:r>
@@ -6387,7 +6597,7 @@
       <w:r>
         <w:t xml:space="preserve"> Answer question</w:t>
       </w:r>
-      <w:bookmarkEnd w:id="27"/>
+      <w:bookmarkEnd w:id="46"/>
     </w:p>
     <w:p>
       <w:pPr>
@@ -6418,7 +6628,7 @@
         <w:pStyle w:val="Heading3"/>
         <w:ind w:left="720"/>
       </w:pPr>
-      <w:bookmarkStart w:id="28" w:name="_Toc512871719"/>
+      <w:bookmarkStart w:id="47" w:name="_Toc512871719"/>
       <w:r>
         <w:t xml:space="preserve">xii)        </w:t>
       </w:r>
@@ -6437,7 +6647,7 @@
       <w:r>
         <w:t>Facebook share</w:t>
       </w:r>
-      <w:bookmarkEnd w:id="28"/>
+      <w:bookmarkEnd w:id="47"/>
     </w:p>
     <w:p>
       <w:pPr>
@@ -6487,7 +6697,7 @@
         <w:pStyle w:val="Heading3"/>
         <w:ind w:left="720"/>
       </w:pPr>
-      <w:bookmarkStart w:id="29" w:name="_Toc512871720"/>
+      <w:bookmarkStart w:id="48" w:name="_Toc512871720"/>
       <w:r>
         <w:t xml:space="preserve">xiii)       </w:t>
       </w:r>
@@ -6503,7 +6713,7 @@
       <w:r>
         <w:t>Facebook Challenge/Invite</w:t>
       </w:r>
-      <w:bookmarkEnd w:id="29"/>
+      <w:bookmarkEnd w:id="48"/>
       <w:r>
         <w:t xml:space="preserve"> </w:t>
       </w:r>
@@ -6555,7 +6765,7 @@
         <w:pStyle w:val="Heading3"/>
         <w:ind w:left="720"/>
       </w:pPr>
-      <w:bookmarkStart w:id="30" w:name="_Toc512871721"/>
+      <w:bookmarkStart w:id="49" w:name="_Toc512871721"/>
       <w:r>
         <w:t xml:space="preserve">xiv)       </w:t>
       </w:r>
@@ -6571,7 +6781,7 @@
       <w:r>
         <w:t>Check Leader board</w:t>
       </w:r>
-      <w:bookmarkEnd w:id="30"/>
+      <w:bookmarkEnd w:id="49"/>
     </w:p>
     <w:p>
       <w:pPr>
@@ -6620,7 +6830,7 @@
         <w:pStyle w:val="Heading3"/>
         <w:ind w:left="720"/>
       </w:pPr>
-      <w:bookmarkStart w:id="31" w:name="_Toc512871722"/>
+      <w:bookmarkStart w:id="50" w:name="_Toc512871722"/>
       <w:r>
         <w:t xml:space="preserve">xv)        </w:t>
       </w:r>
@@ -6639,7 +6849,7 @@
       <w:r>
         <w:t>Check Achievements</w:t>
       </w:r>
-      <w:bookmarkEnd w:id="31"/>
+      <w:bookmarkEnd w:id="50"/>
     </w:p>
     <w:p>
       <w:pPr>
@@ -6679,7 +6889,7 @@
         <w:pStyle w:val="Heading3"/>
         <w:ind w:left="720"/>
       </w:pPr>
-      <w:bookmarkStart w:id="32" w:name="_Toc512871723"/>
+      <w:bookmarkStart w:id="51" w:name="_Toc512871723"/>
       <w:r>
         <w:t xml:space="preserve">xvi)       </w:t>
       </w:r>
@@ -6692,7 +6902,7 @@
       <w:r>
         <w:t>Exit application</w:t>
       </w:r>
-      <w:bookmarkEnd w:id="32"/>
+      <w:bookmarkEnd w:id="51"/>
     </w:p>
     <w:p>
       <w:pPr>
@@ -6755,23 +6965,52 @@
       <w:pPr>
         <w:pStyle w:val="Heading1"/>
       </w:pPr>
-      <w:bookmarkStart w:id="33" w:name="_Toc512871724"/>
-      <w:r>
-        <w:t>Full use Case Description for CCRD-Answer Question</w:t>
-      </w:r>
-      <w:bookmarkEnd w:id="33"/>
+      <w:bookmarkStart w:id="52" w:name="_Toc512871724"/>
+      <w:r>
+        <w:t xml:space="preserve">Full use Case Description for </w:t>
+      </w:r>
+      <w:commentRangeStart w:id="53"/>
+      <w:r>
+        <w:t>CCRD</w:t>
+      </w:r>
+      <w:commentRangeEnd w:id="53"/>
+      <w:r>
+        <w:rPr>
+          <w:rStyle w:val="CommentReference"/>
+          <w:rFonts w:asciiTheme="minorHAnsi" w:eastAsiaTheme="minorHAnsi" w:hAnsiTheme="minorHAnsi" w:cstheme="minorBidi"/>
+          <w:color w:val="auto"/>
+        </w:rPr>
+        <w:commentReference w:id="53"/>
+      </w:r>
+      <w:r>
+        <w:t>-</w:t>
+      </w:r>
+      <w:commentRangeStart w:id="54"/>
+      <w:r>
+        <w:t>Answer Question</w:t>
+      </w:r>
+      <w:bookmarkEnd w:id="52"/>
+      <w:commentRangeEnd w:id="54"/>
+      <w:r>
+        <w:rPr>
+          <w:rStyle w:val="CommentReference"/>
+          <w:rFonts w:asciiTheme="minorHAnsi" w:eastAsiaTheme="minorHAnsi" w:hAnsiTheme="minorHAnsi" w:cstheme="minorBidi"/>
+          <w:color w:val="auto"/>
+        </w:rPr>
+        <w:commentReference w:id="54"/>
+      </w:r>
     </w:p>
     <w:p>
       <w:pPr>
         <w:pStyle w:val="Heading3"/>
       </w:pPr>
-      <w:bookmarkStart w:id="34" w:name="_Toc508278061"/>
-      <w:bookmarkStart w:id="35" w:name="_Toc512871725"/>
+      <w:bookmarkStart w:id="55" w:name="_Toc508278061"/>
+      <w:bookmarkStart w:id="56" w:name="_Toc512871725"/>
       <w:r>
         <w:t>High Level Description</w:t>
       </w:r>
-      <w:bookmarkEnd w:id="34"/>
-      <w:bookmarkEnd w:id="35"/>
+      <w:bookmarkEnd w:id="55"/>
+      <w:bookmarkEnd w:id="56"/>
     </w:p>
     <w:p>
       <w:r>
@@ -6792,11 +7031,11 @@
       <w:pPr>
         <w:pStyle w:val="Heading3"/>
       </w:pPr>
-      <w:bookmarkStart w:id="36" w:name="_Toc512871726"/>
+      <w:bookmarkStart w:id="57" w:name="_Toc512871726"/>
       <w:r>
         <w:t>Event-response story</w:t>
       </w:r>
-      <w:bookmarkEnd w:id="36"/>
+      <w:bookmarkEnd w:id="57"/>
     </w:p>
     <w:p>
       <w:r>
@@ -6855,29 +7094,50 @@
       <w:pPr>
         <w:pStyle w:val="Heading3"/>
       </w:pPr>
-      <w:bookmarkStart w:id="37" w:name="_Toc512871727"/>
+      <w:bookmarkStart w:id="58" w:name="_Toc512871727"/>
       <w:r>
         <w:t>Trigger</w:t>
       </w:r>
-      <w:bookmarkEnd w:id="37"/>
-    </w:p>
-    <w:p>
-      <w:r>
-        <w:t>The user presses start game</w:t>
+      <w:bookmarkEnd w:id="58"/>
+    </w:p>
+    <w:p>
+      <w:r>
+        <w:t xml:space="preserve">The user </w:t>
+      </w:r>
+      <w:commentRangeStart w:id="59"/>
+      <w:r>
+        <w:t>presses start game</w:t>
       </w:r>
       <w:r>
         <w:t xml:space="preserve"> from the Pregame Scene</w:t>
       </w:r>
+      <w:commentRangeEnd w:id="59"/>
+      <w:r>
+        <w:rPr>
+          <w:rStyle w:val="CommentReference"/>
+        </w:rPr>
+        <w:commentReference w:id="59"/>
+      </w:r>
     </w:p>
     <w:p>
       <w:pPr>
         <w:pStyle w:val="Heading3"/>
       </w:pPr>
-      <w:bookmarkStart w:id="38" w:name="_Toc512871728"/>
+      <w:bookmarkStart w:id="60" w:name="_Toc512871728"/>
+      <w:commentRangeStart w:id="61"/>
       <w:r>
         <w:t>Stakeholders</w:t>
       </w:r>
-      <w:bookmarkEnd w:id="38"/>
+      <w:bookmarkEnd w:id="60"/>
+      <w:commentRangeEnd w:id="61"/>
+      <w:r>
+        <w:rPr>
+          <w:rStyle w:val="CommentReference"/>
+          <w:rFonts w:asciiTheme="minorHAnsi" w:eastAsiaTheme="minorHAnsi" w:hAnsiTheme="minorHAnsi" w:cstheme="minorBidi"/>
+          <w:color w:val="auto"/>
+        </w:rPr>
+        <w:commentReference w:id="61"/>
+      </w:r>
       <w:r>
         <w:t xml:space="preserve"> </w:t>
       </w:r>
@@ -6903,10 +7163,22 @@
       <w:pPr>
         <w:pStyle w:val="Heading4"/>
       </w:pPr>
+      <w:commentRangeStart w:id="62"/>
       <w:r>
         <w:lastRenderedPageBreak/>
         <w:t>Let’s Quiz Server</w:t>
       </w:r>
+      <w:commentRangeEnd w:id="62"/>
+      <w:r>
+        <w:rPr>
+          <w:rStyle w:val="CommentReference"/>
+          <w:rFonts w:asciiTheme="minorHAnsi" w:eastAsiaTheme="minorHAnsi" w:hAnsiTheme="minorHAnsi" w:cstheme="minorBidi"/>
+          <w:i w:val="0"/>
+          <w:iCs w:val="0"/>
+          <w:color w:val="auto"/>
+        </w:rPr>
+        <w:commentReference w:id="62"/>
+      </w:r>
     </w:p>
     <w:p>
       <w:pPr>
@@ -6921,9 +7193,21 @@
       <w:pPr>
         <w:pStyle w:val="Heading4"/>
       </w:pPr>
+      <w:commentRangeStart w:id="63"/>
       <w:r>
         <w:t>User’s phone</w:t>
       </w:r>
+      <w:commentRangeEnd w:id="63"/>
+      <w:r>
+        <w:rPr>
+          <w:rStyle w:val="CommentReference"/>
+          <w:rFonts w:asciiTheme="minorHAnsi" w:eastAsiaTheme="minorHAnsi" w:hAnsiTheme="minorHAnsi" w:cstheme="minorBidi"/>
+          <w:i w:val="0"/>
+          <w:iCs w:val="0"/>
+          <w:color w:val="auto"/>
+        </w:rPr>
+        <w:commentReference w:id="63"/>
+      </w:r>
     </w:p>
     <w:p>
       <w:r>
@@ -6934,30 +7218,51 @@
       <w:pPr>
         <w:pStyle w:val="Heading3"/>
       </w:pPr>
-      <w:bookmarkStart w:id="39" w:name="_Toc508278065"/>
-      <w:bookmarkStart w:id="40" w:name="_Toc512871729"/>
+      <w:bookmarkStart w:id="64" w:name="_Toc508278065"/>
+      <w:bookmarkStart w:id="65" w:name="_Toc512871729"/>
       <w:r>
         <w:t>Related Use Cases</w:t>
       </w:r>
-      <w:bookmarkEnd w:id="39"/>
-      <w:bookmarkEnd w:id="40"/>
-    </w:p>
-    <w:p>
+      <w:bookmarkEnd w:id="64"/>
+      <w:bookmarkEnd w:id="65"/>
+    </w:p>
+    <w:p>
+      <w:commentRangeStart w:id="66"/>
       <w:r>
         <w:t>None</w:t>
       </w:r>
+      <w:commentRangeEnd w:id="66"/>
+      <w:r>
+        <w:rPr>
+          <w:rStyle w:val="CommentReference"/>
+        </w:rPr>
+        <w:commentReference w:id="66"/>
+      </w:r>
     </w:p>
     <w:p>
       <w:pPr>
         <w:pStyle w:val="Heading2"/>
       </w:pPr>
-      <w:bookmarkStart w:id="41" w:name="_Toc508278066"/>
-      <w:bookmarkStart w:id="42" w:name="_Toc512871730"/>
-      <w:r>
-        <w:t>Pre-conditions</w:t>
-      </w:r>
-      <w:bookmarkEnd w:id="41"/>
-      <w:bookmarkEnd w:id="42"/>
+      <w:bookmarkStart w:id="67" w:name="_Toc508278066"/>
+      <w:bookmarkStart w:id="68" w:name="_Toc512871730"/>
+      <w:r>
+        <w:t>Pre-</w:t>
+      </w:r>
+      <w:commentRangeStart w:id="69"/>
+      <w:r>
+        <w:t>conditions</w:t>
+      </w:r>
+      <w:bookmarkEnd w:id="67"/>
+      <w:bookmarkEnd w:id="68"/>
+      <w:commentRangeEnd w:id="69"/>
+      <w:r>
+        <w:rPr>
+          <w:rStyle w:val="CommentReference"/>
+          <w:rFonts w:asciiTheme="minorHAnsi" w:eastAsiaTheme="minorHAnsi" w:hAnsiTheme="minorHAnsi" w:cstheme="minorBidi"/>
+          <w:color w:val="auto"/>
+        </w:rPr>
+        <w:commentReference w:id="69"/>
+      </w:r>
     </w:p>
     <w:p>
       <w:r>
@@ -6965,14 +7270,30 @@
       </w:r>
     </w:p>
     <w:p>
+      <w:commentRangeStart w:id="70"/>
       <w:r>
         <w:t xml:space="preserve">A new or pre-existing game must be opened </w:t>
       </w:r>
-    </w:p>
-    <w:p>
+      <w:commentRangeEnd w:id="70"/>
+      <w:r>
+        <w:rPr>
+          <w:rStyle w:val="CommentReference"/>
+        </w:rPr>
+        <w:commentReference w:id="70"/>
+      </w:r>
+    </w:p>
+    <w:p>
+      <w:commentRangeStart w:id="71"/>
       <w:r>
         <w:t>A question must be displayed</w:t>
       </w:r>
+      <w:commentRangeEnd w:id="71"/>
+      <w:r>
+        <w:rPr>
+          <w:rStyle w:val="CommentReference"/>
+        </w:rPr>
+        <w:commentReference w:id="71"/>
+      </w:r>
       <w:r>
         <w:t>.</w:t>
       </w:r>
@@ -6981,21 +7302,21 @@
       <w:pPr>
         <w:pStyle w:val="Heading2"/>
       </w:pPr>
-      <w:bookmarkStart w:id="43" w:name="_Toc512871731"/>
+      <w:bookmarkStart w:id="72" w:name="_Toc512871731"/>
       <w:r>
         <w:t>Post-conditions</w:t>
       </w:r>
-      <w:bookmarkEnd w:id="43"/>
+      <w:bookmarkEnd w:id="72"/>
     </w:p>
     <w:p>
       <w:pPr>
         <w:pStyle w:val="Heading3"/>
       </w:pPr>
-      <w:bookmarkStart w:id="44" w:name="_Toc512871732"/>
+      <w:bookmarkStart w:id="73" w:name="_Toc512871732"/>
       <w:r>
         <w:t>Minimal guarantee</w:t>
       </w:r>
-      <w:bookmarkEnd w:id="44"/>
+      <w:bookmarkEnd w:id="73"/>
     </w:p>
     <w:p>
       <w:pPr>
@@ -7019,11 +7340,11 @@
       <w:pPr>
         <w:pStyle w:val="Heading3"/>
       </w:pPr>
-      <w:bookmarkStart w:id="45" w:name="_Toc512871733"/>
+      <w:bookmarkStart w:id="74" w:name="_Toc512871733"/>
       <w:r>
         <w:t>Success guarantee</w:t>
       </w:r>
-      <w:bookmarkEnd w:id="45"/>
+      <w:bookmarkEnd w:id="74"/>
     </w:p>
     <w:p>
       <w:r>
@@ -7034,13 +7355,13 @@
       <w:pPr>
         <w:pStyle w:val="Heading3"/>
       </w:pPr>
-      <w:bookmarkStart w:id="46" w:name="_Toc508278068"/>
-      <w:bookmarkStart w:id="47" w:name="_Toc512871734"/>
+      <w:bookmarkStart w:id="75" w:name="_Toc508278068"/>
+      <w:bookmarkStart w:id="76" w:name="_Toc512871734"/>
       <w:r>
         <w:t>Normal Flow</w:t>
       </w:r>
-      <w:bookmarkEnd w:id="46"/>
-      <w:bookmarkEnd w:id="47"/>
+      <w:bookmarkEnd w:id="75"/>
+      <w:bookmarkEnd w:id="76"/>
     </w:p>
     <w:p>
       <w:r>
@@ -7307,8 +7628,8 @@
       <w:pPr>
         <w:pStyle w:val="Heading3"/>
       </w:pPr>
-      <w:bookmarkStart w:id="48" w:name="_Toc508278094"/>
-      <w:bookmarkStart w:id="49" w:name="_Toc512871735"/>
+      <w:bookmarkStart w:id="77" w:name="_Toc508278094"/>
+      <w:bookmarkStart w:id="78" w:name="_Toc512871735"/>
       <w:r>
         <w:t>3.9</w:t>
       </w:r>
@@ -7316,8 +7637,8 @@
         <w:tab/>
         <w:t>Alternate Flows</w:t>
       </w:r>
-      <w:bookmarkEnd w:id="48"/>
-      <w:bookmarkEnd w:id="49"/>
+      <w:bookmarkEnd w:id="77"/>
+      <w:bookmarkEnd w:id="78"/>
     </w:p>
     <w:p>
       <w:pPr>
@@ -7679,7 +8000,11 @@
           </w:tcPr>
           <w:p>
             <w:r>
-              <w:t xml:space="preserve">5.1 </w:t>
+              <w:t>5.</w:t>
+            </w:r>
+            <w:commentRangeStart w:id="79"/>
+            <w:r>
+              <w:t xml:space="preserve">1 </w:t>
             </w:r>
             <w:r>
               <w:t xml:space="preserve">The </w:t>
@@ -7689,6 +8014,13 @@
             </w:r>
             <w:r>
               <w:t xml:space="preserve"> answer is highlighted in red, the correct answer is highlighted in green, 5 points are subtracted from the users score</w:t>
+            </w:r>
+            <w:commentRangeEnd w:id="79"/>
+            <w:r>
+              <w:rPr>
+                <w:rStyle w:val="CommentReference"/>
+              </w:rPr>
+              <w:commentReference w:id="79"/>
             </w:r>
           </w:p>
         </w:tc>
@@ -7758,13 +8090,13 @@
       <w:pPr>
         <w:pStyle w:val="Heading3"/>
       </w:pPr>
-      <w:bookmarkStart w:id="50" w:name="_Toc508278095"/>
-      <w:bookmarkStart w:id="51" w:name="_Toc512871736"/>
+      <w:bookmarkStart w:id="80" w:name="_Toc508278095"/>
+      <w:bookmarkStart w:id="81" w:name="_Toc512871736"/>
       <w:r>
         <w:t>Exception Flows</w:t>
       </w:r>
-      <w:bookmarkEnd w:id="50"/>
-      <w:bookmarkEnd w:id="51"/>
+      <w:bookmarkEnd w:id="80"/>
+      <w:bookmarkEnd w:id="81"/>
     </w:p>
     <w:p>
       <w:r>
@@ -7775,13 +8107,13 @@
       <w:pPr>
         <w:pStyle w:val="Heading3"/>
       </w:pPr>
-      <w:bookmarkStart w:id="52" w:name="_Toc508278096"/>
-      <w:bookmarkStart w:id="53" w:name="_Toc512871737"/>
+      <w:bookmarkStart w:id="82" w:name="_Toc508278096"/>
+      <w:bookmarkStart w:id="83" w:name="_Toc512871737"/>
       <w:r>
         <w:t>Key Scenarios</w:t>
       </w:r>
-      <w:bookmarkEnd w:id="52"/>
-      <w:bookmarkEnd w:id="53"/>
+      <w:bookmarkEnd w:id="82"/>
+      <w:bookmarkEnd w:id="83"/>
     </w:p>
     <w:p>
       <w:r>
@@ -7841,14 +8173,14 @@
           <w:numId w:val="18"/>
         </w:numPr>
       </w:pPr>
-      <w:bookmarkStart w:id="54" w:name="_Toc512871738"/>
+      <w:bookmarkStart w:id="84" w:name="_Toc512871738"/>
       <w:r>
         <w:t>Use case diagram</w:t>
       </w:r>
       <w:r>
         <w:t>s</w:t>
       </w:r>
-      <w:bookmarkEnd w:id="54"/>
+      <w:bookmarkEnd w:id="84"/>
     </w:p>
     <w:p>
       <w:pPr>
@@ -7867,13 +8199,21 @@
       <w:pPr>
         <w:ind w:firstLine="360"/>
       </w:pPr>
+      <w:commentRangeStart w:id="85"/>
       <w:r>
         <w:lastRenderedPageBreak/>
         <w:pict w14:anchorId="0D5CE34C">
-          <v:shape id="_x0000_i1025" type="#_x0000_t75" style="width:451.5pt;height:423pt">
-            <v:imagedata r:id="rId7" o:title="Use Case Diagram1"/>
+          <v:shape id="_x0000_i1026" type="#_x0000_t75" style="width:451.9pt;height:422.85pt">
+            <v:imagedata r:id="rId9" o:title="Use Case Diagram1"/>
           </v:shape>
         </w:pict>
+      </w:r>
+      <w:commentRangeEnd w:id="85"/>
+      <w:r>
+        <w:rPr>
+          <w:rStyle w:val="CommentReference"/>
+        </w:rPr>
+        <w:commentReference w:id="85"/>
       </w:r>
     </w:p>
     <w:p>
@@ -7884,7 +8224,7 @@
           <w:numId w:val="18"/>
         </w:numPr>
       </w:pPr>
-      <w:bookmarkStart w:id="55" w:name="_Toc512871739"/>
+      <w:bookmarkStart w:id="86" w:name="_Toc512871739"/>
       <w:r>
         <w:lastRenderedPageBreak/>
         <w:t>U</w:t>
@@ -7892,7 +8232,7 @@
       <w:r>
         <w:t>se Case: End Goal: Login</w:t>
       </w:r>
-      <w:bookmarkEnd w:id="55"/>
+      <w:bookmarkEnd w:id="86"/>
     </w:p>
     <w:p>
       <w:r>
@@ -7901,8 +8241,8 @@
           <w:lang w:eastAsia="en-AU"/>
         </w:rPr>
         <w:pict w14:anchorId="640ECB01">
-          <v:shape id="_x0000_i1026" type="#_x0000_t75" style="width:450.75pt;height:294.75pt">
-            <v:imagedata r:id="rId8" o:title="Use Case Diagram2"/>
+          <v:shape id="_x0000_i1027" type="#_x0000_t75" style="width:450.8pt;height:295pt">
+            <v:imagedata r:id="rId10" o:title="Use Case Diagram2"/>
           </v:shape>
         </w:pict>
       </w:r>
@@ -7914,21 +8254,21 @@
       <w:r>
         <w:t xml:space="preserve">                    </w:t>
       </w:r>
-      <w:bookmarkStart w:id="56" w:name="_Toc512871740"/>
+      <w:bookmarkStart w:id="87" w:name="_Toc512871740"/>
       <w:r>
         <w:t xml:space="preserve">ii)     </w:t>
       </w:r>
       <w:r>
         <w:t>Use Case: End Goal:  User Submit Question</w:t>
       </w:r>
-      <w:bookmarkEnd w:id="56"/>
+      <w:bookmarkEnd w:id="87"/>
     </w:p>
     <w:p/>
     <w:p>
       <w:r>
         <w:pict w14:anchorId="5B04224C">
-          <v:shape id="_x0000_i1027" type="#_x0000_t75" style="width:420pt;height:60.75pt">
-            <v:imagedata r:id="rId9" o:title="Use Case Diagram6"/>
+          <v:shape id="_x0000_i1028" type="#_x0000_t75" style="width:420.2pt;height:60.7pt">
+            <v:imagedata r:id="rId11" o:title="Use Case Diagram6"/>
           </v:shape>
         </w:pict>
       </w:r>
@@ -7938,14 +8278,14 @@
         <w:pStyle w:val="Heading3"/>
         <w:ind w:left="1080"/>
       </w:pPr>
-      <w:bookmarkStart w:id="57" w:name="_Toc512871741"/>
+      <w:bookmarkStart w:id="88" w:name="_Toc512871741"/>
       <w:r>
         <w:t xml:space="preserve">iii)    </w:t>
       </w:r>
       <w:r>
         <w:t>Use Case:  End Goal: Start a Game</w:t>
       </w:r>
-      <w:bookmarkEnd w:id="57"/>
+      <w:bookmarkEnd w:id="88"/>
     </w:p>
     <w:p/>
     <w:p>
@@ -7972,7 +8312,7 @@
                     </pic:cNvPicPr>
                   </pic:nvPicPr>
                   <pic:blipFill>
-                    <a:blip r:embed="rId10">
+                    <a:blip r:embed="rId12">
                       <a:extLst>
                         <a:ext uri="{28A0092B-C50C-407E-A947-70E740481C1C}">
                           <a14:useLocalDpi xmlns:a14="http://schemas.microsoft.com/office/drawing/2010/main" val="0"/>
@@ -8011,15 +8351,20 @@
         <w:pStyle w:val="Heading3"/>
         <w:ind w:left="1080"/>
       </w:pPr>
-      <w:bookmarkStart w:id="58" w:name="_Toc512871742"/>
+      <w:bookmarkStart w:id="89" w:name="_Toc512871742"/>
+      <w:proofErr w:type="gramStart"/>
       <w:r>
         <w:lastRenderedPageBreak/>
         <w:t xml:space="preserve">iv)   </w:t>
       </w:r>
       <w:r>
-        <w:t>Use Case: End Goal: Answer question</w:t>
-      </w:r>
-      <w:bookmarkEnd w:id="58"/>
+        <w:t>Use</w:t>
+      </w:r>
+      <w:proofErr w:type="gramEnd"/>
+      <w:r>
+        <w:t xml:space="preserve"> Case: End Goal: Answer question</w:t>
+      </w:r>
+      <w:bookmarkEnd w:id="89"/>
     </w:p>
     <w:p>
       <w:r>
@@ -8045,7 +8390,7 @@
                     </pic:cNvPicPr>
                   </pic:nvPicPr>
                   <pic:blipFill>
-                    <a:blip r:embed="rId11">
+                    <a:blip r:embed="rId13">
                       <a:extLst>
                         <a:ext uri="{28A0092B-C50C-407E-A947-70E740481C1C}">
                           <a14:useLocalDpi xmlns:a14="http://schemas.microsoft.com/office/drawing/2010/main" val="0"/>
@@ -8086,7 +8431,7 @@
         </w:tabs>
         <w:ind w:left="1080"/>
       </w:pPr>
-      <w:bookmarkStart w:id="59" w:name="_Toc512871743"/>
+      <w:bookmarkStart w:id="90" w:name="_Toc512871743"/>
       <w:r>
         <w:t xml:space="preserve">v)    </w:t>
       </w:r>
@@ -8111,7 +8456,7 @@
       <w:r>
         <w:t>/Invite</w:t>
       </w:r>
-      <w:bookmarkEnd w:id="59"/>
+      <w:bookmarkEnd w:id="90"/>
     </w:p>
     <w:p>
       <w:r>
@@ -8137,7 +8482,7 @@
                     </pic:cNvPicPr>
                   </pic:nvPicPr>
                   <pic:blipFill>
-                    <a:blip r:embed="rId12">
+                    <a:blip r:embed="rId14">
                       <a:extLst>
                         <a:ext uri="{28A0092B-C50C-407E-A947-70E740481C1C}">
                           <a14:useLocalDpi xmlns:a14="http://schemas.microsoft.com/office/drawing/2010/main" val="0"/>
@@ -8176,12 +8521,17 @@
         <w:pStyle w:val="Heading3"/>
         <w:ind w:left="1080"/>
       </w:pPr>
-      <w:bookmarkStart w:id="60" w:name="_Toc512871744"/>
+      <w:bookmarkStart w:id="91" w:name="_Toc512871744"/>
+      <w:proofErr w:type="gramStart"/>
       <w:r>
         <w:t xml:space="preserve">vi)    </w:t>
       </w:r>
       <w:r>
-        <w:t>Use Case: End Goal: Check Leader board</w:t>
+        <w:t>Use</w:t>
+      </w:r>
+      <w:proofErr w:type="gramEnd"/>
+      <w:r>
+        <w:t xml:space="preserve"> Case: End Goal: Check Leader board</w:t>
       </w:r>
       <w:r>
         <w:t>/A</w:t>
@@ -8189,7 +8539,7 @@
       <w:r>
         <w:t>chievements</w:t>
       </w:r>
-      <w:bookmarkEnd w:id="60"/>
+      <w:bookmarkEnd w:id="91"/>
     </w:p>
     <w:p>
       <w:r>
@@ -8215,7 +8565,7 @@
                     </pic:cNvPicPr>
                   </pic:nvPicPr>
                   <pic:blipFill>
-                    <a:blip r:embed="rId13">
+                    <a:blip r:embed="rId15">
                       <a:extLst>
                         <a:ext uri="{28A0092B-C50C-407E-A947-70E740481C1C}">
                           <a14:useLocalDpi xmlns:a14="http://schemas.microsoft.com/office/drawing/2010/main" val="0"/>
@@ -8257,8 +8607,719 @@
 </w:document>
 </file>
 
+<file path=word/comments.xml><?xml version="1.0" encoding="utf-8"?>
+<w:comments xmlns:wpc="http://schemas.microsoft.com/office/word/2010/wordprocessingCanvas" xmlns:cx="http://schemas.microsoft.com/office/drawing/2014/chartex" xmlns:cx1="http://schemas.microsoft.com/office/drawing/2015/9/8/chartex" xmlns:mc="http://schemas.openxmlformats.org/markup-compatibility/2006" xmlns:o="urn:schemas-microsoft-com:office:office" xmlns:r="http://schemas.openxmlformats.org/officeDocument/2006/relationships" xmlns:m="http://schemas.openxmlformats.org/officeDocument/2006/math" xmlns:v="urn:schemas-microsoft-com:vml" xmlns:wp14="http://schemas.microsoft.com/office/word/2010/wordprocessingDrawing" xmlns:wp="http://schemas.openxmlformats.org/drawingml/2006/wordprocessingDrawing" xmlns:w10="urn:schemas-microsoft-com:office:word" xmlns:w="http://schemas.openxmlformats.org/wordprocessingml/2006/main" xmlns:w14="http://schemas.microsoft.com/office/word/2010/wordml" xmlns:w15="http://schemas.microsoft.com/office/word/2012/wordml" xmlns:w16se="http://schemas.microsoft.com/office/word/2015/wordml/symex" xmlns:wpg="http://schemas.microsoft.com/office/word/2010/wordprocessingGroup" xmlns:wpi="http://schemas.microsoft.com/office/word/2010/wordprocessingInk" xmlns:wne="http://schemas.microsoft.com/office/word/2006/wordml" xmlns:wps="http://schemas.microsoft.com/office/word/2010/wordprocessingShape" mc:Ignorable="w14 w15 w16se wp14">
+  <w:comment w:id="0" w:author="McKeahnie, Collin" w:date="2018-05-01T15:25:00Z" w:initials="MC">
+    <w:p>
+      <w:pPr>
+        <w:pStyle w:val="CommentText"/>
+      </w:pPr>
+      <w:r>
+        <w:rPr>
+          <w:rStyle w:val="CommentReference"/>
+        </w:rPr>
+        <w:annotationRef/>
+      </w:r>
+      <w:r>
+        <w:t>This gap?</w:t>
+      </w:r>
+    </w:p>
+  </w:comment>
+  <w:comment w:id="2" w:author="McKeahnie, Collin" w:date="2018-05-01T15:25:00Z" w:initials="MC">
+    <w:p>
+      <w:pPr>
+        <w:pStyle w:val="CommentText"/>
+      </w:pPr>
+      <w:r>
+        <w:rPr>
+          <w:rStyle w:val="CommentReference"/>
+        </w:rPr>
+        <w:annotationRef/>
+      </w:r>
+      <w:r>
+        <w:t xml:space="preserve">This is not really a good intro of our app any more. </w:t>
+      </w:r>
+    </w:p>
+    <w:p>
+      <w:pPr>
+        <w:pStyle w:val="CommentText"/>
+      </w:pPr>
+      <w:r>
+        <w:t xml:space="preserve">Let’s Quiz is an online trivia game that asks users questions about </w:t>
+      </w:r>
+      <w:proofErr w:type="spellStart"/>
+      <w:r>
+        <w:t>sci</w:t>
+      </w:r>
+      <w:proofErr w:type="spellEnd"/>
+      <w:r>
+        <w:t xml:space="preserve"> fi and fantasy genres. </w:t>
+      </w:r>
+    </w:p>
+    <w:p>
+      <w:pPr>
+        <w:pStyle w:val="CommentText"/>
+      </w:pPr>
+      <w:r>
+        <w:t xml:space="preserve">The heavy focus on how you log in and minor functions of Facebook is not a good introduction of the actual app. </w:t>
+      </w:r>
+    </w:p>
+    <w:p>
+      <w:pPr>
+        <w:pStyle w:val="CommentText"/>
+      </w:pPr>
+    </w:p>
+    <w:p>
+      <w:pPr>
+        <w:pStyle w:val="CommentText"/>
+      </w:pPr>
+      <w:r>
+        <w:t>Something more about how it lets players compete against each other in a turn based setting.</w:t>
+      </w:r>
+    </w:p>
+    <w:p>
+      <w:pPr>
+        <w:pStyle w:val="CommentText"/>
+      </w:pPr>
+      <w:r>
+        <w:t xml:space="preserve">It has global rankings and a living question pool, these are the things that define our app not so much the social media stuff </w:t>
+      </w:r>
+    </w:p>
+  </w:comment>
+  <w:comment w:id="5" w:author="McKeahnie, Collin" w:date="2018-05-01T15:31:00Z" w:initials="MC">
+    <w:p>
+      <w:pPr>
+        <w:pStyle w:val="CommentText"/>
+      </w:pPr>
+      <w:r>
+        <w:rPr>
+          <w:rStyle w:val="CommentReference"/>
+        </w:rPr>
+        <w:annotationRef/>
+      </w:r>
+      <w:r>
+        <w:t>At the very least this should be two separate points and possible have some sub points</w:t>
+      </w:r>
+    </w:p>
+  </w:comment>
+  <w:comment w:id="6" w:author="McKeahnie, Collin" w:date="2018-05-01T15:32:00Z" w:initials="MC">
+    <w:p>
+      <w:pPr>
+        <w:pStyle w:val="CommentText"/>
+      </w:pPr>
+      <w:r>
+        <w:rPr>
+          <w:rStyle w:val="CommentReference"/>
+        </w:rPr>
+        <w:annotationRef/>
+      </w:r>
+      <w:r>
+        <w:t xml:space="preserve">3 of these points do not relate to </w:t>
+      </w:r>
+      <w:proofErr w:type="spellStart"/>
+      <w:r>
+        <w:t>facebook</w:t>
+      </w:r>
+      <w:proofErr w:type="spellEnd"/>
+      <w:r>
+        <w:t xml:space="preserve"> sharing. </w:t>
+      </w:r>
+    </w:p>
+    <w:p>
+      <w:pPr>
+        <w:pStyle w:val="CommentText"/>
+      </w:pPr>
+      <w:r>
+        <w:t xml:space="preserve">Is there a reason </w:t>
+      </w:r>
+      <w:proofErr w:type="spellStart"/>
+      <w:r>
+        <w:t>facebook</w:t>
+      </w:r>
+      <w:proofErr w:type="spellEnd"/>
+      <w:r>
+        <w:t xml:space="preserve"> sharing is not just a sub point of ‘incorporate </w:t>
+      </w:r>
+      <w:proofErr w:type="spellStart"/>
+      <w:r>
+        <w:t>facebook</w:t>
+      </w:r>
+      <w:proofErr w:type="spellEnd"/>
+      <w:r>
+        <w:t xml:space="preserve"> </w:t>
+      </w:r>
+      <w:proofErr w:type="spellStart"/>
+      <w:r>
+        <w:t>skd</w:t>
+      </w:r>
+      <w:proofErr w:type="spellEnd"/>
+      <w:r>
+        <w:t>’?</w:t>
+      </w:r>
+    </w:p>
+  </w:comment>
+  <w:comment w:id="7" w:author="McKeahnie, Collin" w:date="2018-05-01T15:33:00Z" w:initials="MC">
+    <w:p>
+      <w:pPr>
+        <w:pStyle w:val="CommentText"/>
+      </w:pPr>
+      <w:r>
+        <w:rPr>
+          <w:rStyle w:val="CommentReference"/>
+        </w:rPr>
+        <w:annotationRef/>
+      </w:r>
+      <w:r>
+        <w:t>Is this different from Database integration?</w:t>
+      </w:r>
+    </w:p>
+  </w:comment>
+  <w:comment w:id="9" w:author="McKeahnie, Collin" w:date="2018-05-01T15:35:00Z" w:initials="MC">
+    <w:p>
+      <w:pPr>
+        <w:pStyle w:val="CommentText"/>
+      </w:pPr>
+      <w:r>
+        <w:rPr>
+          <w:rStyle w:val="CommentReference"/>
+        </w:rPr>
+        <w:annotationRef/>
+      </w:r>
+      <w:r>
+        <w:t xml:space="preserve">None of these are functional requirements. </w:t>
+      </w:r>
+    </w:p>
+    <w:p>
+      <w:pPr>
+        <w:pStyle w:val="CommentText"/>
+      </w:pPr>
+      <w:r>
+        <w:t>Here is a link that may help</w:t>
+      </w:r>
+      <w:proofErr w:type="gramStart"/>
+      <w:r>
+        <w:t>:</w:t>
+      </w:r>
+      <w:proofErr w:type="gramEnd"/>
+      <w:r>
+        <w:br/>
+      </w:r>
+      <w:hyperlink r:id="rId1" w:history="1">
+        <w:r>
+          <w:rPr>
+            <w:rStyle w:val="Hyperlink"/>
+          </w:rPr>
+          <w:t>https://stackoverflow.com/questions/16475979/what-is-the-difference-between-functional-and-non-functional-requirement</w:t>
+        </w:r>
+      </w:hyperlink>
+    </w:p>
+    <w:p>
+      <w:pPr>
+        <w:pStyle w:val="CommentText"/>
+      </w:pPr>
+    </w:p>
+    <w:p>
+      <w:pPr>
+        <w:pStyle w:val="CommentText"/>
+      </w:pPr>
+    </w:p>
+    <w:p>
+      <w:pPr>
+        <w:pStyle w:val="CommentText"/>
+      </w:pPr>
+    </w:p>
+  </w:comment>
+  <w:comment w:id="10" w:author="McKeahnie, Collin" w:date="2018-05-01T15:34:00Z" w:initials="MC">
+    <w:p>
+      <w:pPr>
+        <w:pStyle w:val="CommentText"/>
+      </w:pPr>
+      <w:r>
+        <w:rPr>
+          <w:rStyle w:val="CommentReference"/>
+        </w:rPr>
+        <w:annotationRef/>
+      </w:r>
+      <w:r>
+        <w:t xml:space="preserve">Security is not a functional requirement </w:t>
+      </w:r>
+    </w:p>
+  </w:comment>
+  <w:comment w:id="11" w:author="McKeahnie, Collin" w:date="2018-05-01T15:36:00Z" w:initials="MC">
+    <w:p>
+      <w:pPr>
+        <w:pStyle w:val="CommentText"/>
+      </w:pPr>
+      <w:r>
+        <w:rPr>
+          <w:rStyle w:val="CommentReference"/>
+        </w:rPr>
+        <w:annotationRef/>
+      </w:r>
+      <w:r>
+        <w:t>I think this is a functional requirement</w:t>
+      </w:r>
+    </w:p>
+  </w:comment>
+  <w:comment w:id="12" w:author="McKeahnie, Collin" w:date="2018-05-01T15:39:00Z" w:initials="MC">
+    <w:p>
+      <w:pPr>
+        <w:pStyle w:val="CommentText"/>
+      </w:pPr>
+      <w:r>
+        <w:rPr>
+          <w:rStyle w:val="CommentReference"/>
+        </w:rPr>
+        <w:annotationRef/>
+      </w:r>
+      <w:r>
+        <w:t>NFR</w:t>
+      </w:r>
+    </w:p>
+  </w:comment>
+  <w:comment w:id="13" w:author="McKeahnie, Collin" w:date="2018-05-01T15:39:00Z" w:initials="MC">
+    <w:p>
+      <w:pPr>
+        <w:pStyle w:val="CommentText"/>
+      </w:pPr>
+      <w:r>
+        <w:rPr>
+          <w:rStyle w:val="CommentReference"/>
+        </w:rPr>
+        <w:annotationRef/>
+      </w:r>
+      <w:r>
+        <w:t>NFR</w:t>
+      </w:r>
+    </w:p>
+    <w:p>
+      <w:pPr>
+        <w:pStyle w:val="CommentText"/>
+      </w:pPr>
+      <w:r>
+        <w:t xml:space="preserve">Here is a link that has a list of NFRs </w:t>
+      </w:r>
+    </w:p>
+    <w:p>
+      <w:pPr>
+        <w:pStyle w:val="CommentText"/>
+      </w:pPr>
+      <w:r>
+        <w:t>https://en.wikipedia.org/wiki/Non-functional_requirement</w:t>
+      </w:r>
+    </w:p>
+  </w:comment>
+  <w:comment w:id="14" w:author="McKeahnie, Collin" w:date="2018-05-01T15:38:00Z" w:initials="MC">
+    <w:p>
+      <w:pPr>
+        <w:pStyle w:val="CommentText"/>
+      </w:pPr>
+      <w:r>
+        <w:rPr>
+          <w:rStyle w:val="CommentReference"/>
+        </w:rPr>
+        <w:annotationRef/>
+      </w:r>
+      <w:r>
+        <w:t>This line is too generic. He seems to be big on details</w:t>
+      </w:r>
+    </w:p>
+  </w:comment>
+  <w:comment w:id="16" w:author="McKeahnie, Collin" w:date="2018-05-01T15:40:00Z" w:initials="MC">
+    <w:p>
+      <w:pPr>
+        <w:pStyle w:val="CommentText"/>
+      </w:pPr>
+      <w:r>
+        <w:rPr>
+          <w:rStyle w:val="CommentReference"/>
+        </w:rPr>
+        <w:annotationRef/>
+      </w:r>
+      <w:r>
+        <w:t xml:space="preserve">This line is backwards. The non-functional requirements are known as System Qualities </w:t>
+      </w:r>
+    </w:p>
+  </w:comment>
+  <w:comment w:id="17" w:author="McKeahnie, Collin" w:date="2018-05-01T15:44:00Z" w:initials="MC">
+    <w:p>
+      <w:pPr>
+        <w:pStyle w:val="CommentText"/>
+      </w:pPr>
+      <w:r>
+        <w:rPr>
+          <w:rStyle w:val="CommentReference"/>
+        </w:rPr>
+        <w:annotationRef/>
+      </w:r>
+      <w:r>
+        <w:t>This should be expanded. I genuinely do not know what + means</w:t>
+      </w:r>
+    </w:p>
+  </w:comment>
+  <w:comment w:id="23" w:author="McKeahnie, Collin" w:date="2018-05-01T15:50:00Z" w:initials="MC">
+    <w:p>
+      <w:pPr>
+        <w:pStyle w:val="CommentText"/>
+      </w:pPr>
+      <w:r>
+        <w:rPr>
+          <w:rStyle w:val="CommentReference"/>
+        </w:rPr>
+        <w:annotationRef/>
+      </w:r>
+      <w:r>
+        <w:t xml:space="preserve">A </w:t>
+      </w:r>
+      <w:r>
+        <w:t>requirement</w:t>
+      </w:r>
+      <w:r>
+        <w:t>?</w:t>
+      </w:r>
+    </w:p>
+  </w:comment>
+  <w:comment w:id="25" w:author="McKeahnie, Collin" w:date="2018-05-01T15:49:00Z" w:initials="MC">
+    <w:p>
+      <w:pPr>
+        <w:pStyle w:val="CommentText"/>
+      </w:pPr>
+      <w:r>
+        <w:rPr>
+          <w:rStyle w:val="CommentReference"/>
+        </w:rPr>
+        <w:annotationRef/>
+      </w:r>
+      <w:r>
+        <w:t>What are reporting protocols?</w:t>
+      </w:r>
+    </w:p>
+  </w:comment>
+  <w:comment w:id="27" w:author="McKeahnie, Collin" w:date="2018-05-01T15:49:00Z" w:initials="MC">
+    <w:p>
+      <w:pPr>
+        <w:pStyle w:val="CommentText"/>
+      </w:pPr>
+      <w:r>
+        <w:rPr>
+          <w:rStyle w:val="CommentReference"/>
+        </w:rPr>
+        <w:annotationRef/>
+      </w:r>
+      <w:proofErr w:type="gramStart"/>
+      <w:r>
+        <w:t>wording</w:t>
+      </w:r>
+      <w:proofErr w:type="gramEnd"/>
+    </w:p>
+  </w:comment>
+  <w:comment w:id="29" w:author="McKeahnie, Collin" w:date="2018-05-01T15:51:00Z" w:initials="MC">
+    <w:p>
+      <w:pPr>
+        <w:pStyle w:val="CommentText"/>
+      </w:pPr>
+      <w:r>
+        <w:rPr>
+          <w:rStyle w:val="CommentReference"/>
+        </w:rPr>
+        <w:annotationRef/>
+      </w:r>
+      <w:proofErr w:type="gramStart"/>
+      <w:r>
+        <w:t>will</w:t>
+      </w:r>
+      <w:proofErr w:type="gramEnd"/>
+      <w:r>
+        <w:t xml:space="preserve"> be written in?</w:t>
+      </w:r>
+    </w:p>
+  </w:comment>
+  <w:comment w:id="32" w:author="McKeahnie, Collin" w:date="2018-05-01T16:09:00Z" w:initials="MC">
+    <w:p>
+      <w:pPr>
+        <w:pStyle w:val="CommentText"/>
+      </w:pPr>
+      <w:r>
+        <w:rPr>
+          <w:rStyle w:val="CommentReference"/>
+        </w:rPr>
+        <w:annotationRef/>
+      </w:r>
+      <w:r>
+        <w:t>Class3??</w:t>
+      </w:r>
+    </w:p>
+    <w:p>
+      <w:pPr>
+        <w:pStyle w:val="CommentText"/>
+      </w:pPr>
+    </w:p>
+    <w:p>
+      <w:pPr>
+        <w:pStyle w:val="CommentText"/>
+      </w:pPr>
+      <w:r>
+        <w:t>A player has a score not the game</w:t>
+      </w:r>
+    </w:p>
+  </w:comment>
+  <w:comment w:id="34" w:author="McKeahnie, Collin" w:date="2018-05-01T15:52:00Z" w:initials="MC">
+    <w:p>
+      <w:pPr>
+        <w:pStyle w:val="CommentText"/>
+      </w:pPr>
+      <w:r>
+        <w:rPr>
+          <w:rStyle w:val="CommentReference"/>
+        </w:rPr>
+        <w:annotationRef/>
+      </w:r>
+      <w:r>
+        <w:t xml:space="preserve">Is this heading right? </w:t>
+      </w:r>
+    </w:p>
+  </w:comment>
+  <w:comment w:id="53" w:author="McKeahnie, Collin" w:date="2018-05-01T15:55:00Z" w:initials="MC">
+    <w:p>
+      <w:pPr>
+        <w:pStyle w:val="CommentText"/>
+      </w:pPr>
+      <w:r>
+        <w:rPr>
+          <w:rStyle w:val="CommentReference"/>
+        </w:rPr>
+        <w:annotationRef/>
+      </w:r>
+      <w:r>
+        <w:t>This should be expanded</w:t>
+      </w:r>
+    </w:p>
+  </w:comment>
+  <w:comment w:id="54" w:author="McKeahnie, Collin" w:date="2018-05-01T15:56:00Z" w:initials="MC">
+    <w:p>
+      <w:pPr>
+        <w:pStyle w:val="CommentText"/>
+      </w:pPr>
+      <w:r>
+        <w:rPr>
+          <w:rStyle w:val="CommentReference"/>
+        </w:rPr>
+        <w:annotationRef/>
+      </w:r>
+    </w:p>
+  </w:comment>
+  <w:comment w:id="59" w:author="McKeahnie, Collin" w:date="2018-05-01T15:56:00Z" w:initials="MC">
+    <w:p>
+      <w:pPr>
+        <w:pStyle w:val="CommentText"/>
+      </w:pPr>
+      <w:r>
+        <w:rPr>
+          <w:rStyle w:val="CommentReference"/>
+        </w:rPr>
+        <w:annotationRef/>
+      </w:r>
+      <w:r>
+        <w:t>Has started a game</w:t>
+      </w:r>
+    </w:p>
+  </w:comment>
+  <w:comment w:id="61" w:author="McKeahnie, Collin" w:date="2018-05-01T16:00:00Z" w:initials="MC">
+    <w:p>
+      <w:pPr>
+        <w:pStyle w:val="CommentText"/>
+      </w:pPr>
+      <w:r>
+        <w:rPr>
+          <w:rStyle w:val="CommentReference"/>
+        </w:rPr>
+        <w:annotationRef/>
+      </w:r>
+      <w:r>
+        <w:t xml:space="preserve">The </w:t>
+      </w:r>
+      <w:r>
+        <w:t>opponent is a stakeholder</w:t>
+      </w:r>
+    </w:p>
+  </w:comment>
+  <w:comment w:id="62" w:author="McKeahnie, Collin" w:date="2018-05-01T15:57:00Z" w:initials="MC">
+    <w:p>
+      <w:pPr>
+        <w:pStyle w:val="CommentText"/>
+      </w:pPr>
+      <w:r>
+        <w:rPr>
+          <w:rStyle w:val="CommentReference"/>
+        </w:rPr>
+        <w:annotationRef/>
+      </w:r>
+      <w:r>
+        <w:t>Servers are not stake holders</w:t>
+      </w:r>
+    </w:p>
+  </w:comment>
+  <w:comment w:id="63" w:author="McKeahnie, Collin" w:date="2018-05-01T15:57:00Z" w:initials="MC">
+    <w:p>
+      <w:pPr>
+        <w:pStyle w:val="CommentText"/>
+      </w:pPr>
+      <w:r>
+        <w:rPr>
+          <w:rStyle w:val="CommentReference"/>
+        </w:rPr>
+        <w:annotationRef/>
+      </w:r>
+      <w:r>
+        <w:t>The users phone is not a stake holder</w:t>
+      </w:r>
+    </w:p>
+  </w:comment>
+  <w:comment w:id="66" w:author="McKeahnie, Collin" w:date="2018-05-01T16:01:00Z" w:initials="MC">
+    <w:p>
+      <w:pPr>
+        <w:pStyle w:val="CommentText"/>
+      </w:pPr>
+      <w:r>
+        <w:rPr>
+          <w:rStyle w:val="CommentReference"/>
+        </w:rPr>
+        <w:annotationRef/>
+      </w:r>
+      <w:r>
+        <w:t xml:space="preserve">Submit score, update user info, something about checking score against the global high score </w:t>
+      </w:r>
+      <w:proofErr w:type="spellStart"/>
+      <w:r>
+        <w:t>ect</w:t>
+      </w:r>
+      <w:proofErr w:type="spellEnd"/>
+      <w:r>
+        <w:t xml:space="preserve"> </w:t>
+      </w:r>
+    </w:p>
+  </w:comment>
+  <w:comment w:id="69" w:author="McKeahnie, Collin" w:date="2018-05-01T16:03:00Z" w:initials="MC">
+    <w:p>
+      <w:pPr>
+        <w:pStyle w:val="CommentText"/>
+      </w:pPr>
+      <w:r>
+        <w:rPr>
+          <w:rStyle w:val="CommentReference"/>
+        </w:rPr>
+        <w:annotationRef/>
+      </w:r>
+      <w:r>
+        <w:t>An Internet connection established a connection with the server to pull the updated question list on game start up</w:t>
+      </w:r>
+    </w:p>
+  </w:comment>
+  <w:comment w:id="70" w:author="McKeahnie, Collin" w:date="2018-05-01T16:02:00Z" w:initials="MC">
+    <w:p>
+      <w:pPr>
+        <w:pStyle w:val="CommentText"/>
+      </w:pPr>
+      <w:r>
+        <w:rPr>
+          <w:rStyle w:val="CommentReference"/>
+        </w:rPr>
+        <w:annotationRef/>
+      </w:r>
+      <w:r>
+        <w:t>A game must be started</w:t>
+      </w:r>
+    </w:p>
+  </w:comment>
+  <w:comment w:id="71" w:author="McKeahnie, Collin" w:date="2018-05-01T16:02:00Z" w:initials="MC">
+    <w:p>
+      <w:pPr>
+        <w:pStyle w:val="CommentText"/>
+      </w:pPr>
+      <w:r>
+        <w:rPr>
+          <w:rStyle w:val="CommentReference"/>
+        </w:rPr>
+        <w:annotationRef/>
+      </w:r>
+      <w:r>
+        <w:t>The app is working?</w:t>
+      </w:r>
+    </w:p>
+  </w:comment>
+  <w:comment w:id="79" w:author="McKeahnie, Collin" w:date="2018-05-01T16:04:00Z" w:initials="MC">
+    <w:p>
+      <w:pPr>
+        <w:pStyle w:val="CommentText"/>
+      </w:pPr>
+      <w:r>
+        <w:rPr>
+          <w:rStyle w:val="CommentReference"/>
+        </w:rPr>
+        <w:annotationRef/>
+      </w:r>
+      <w:r>
+        <w:t>This is 3 points, it should be written 5.1, 5.2, 5.3</w:t>
+      </w:r>
+    </w:p>
+  </w:comment>
+  <w:comment w:id="85" w:author="McKeahnie, Collin" w:date="2018-05-01T16:07:00Z" w:initials="MC">
+    <w:p>
+      <w:pPr>
+        <w:pStyle w:val="CommentText"/>
+      </w:pPr>
+      <w:r>
+        <w:rPr>
+          <w:rStyle w:val="CommentReference"/>
+        </w:rPr>
+        <w:annotationRef/>
+      </w:r>
+      <w:r>
+        <w:t>I have not reviewed from here down as I feel we will get a better idea of what we should change after Jim returns our LCOM docs</w:t>
+      </w:r>
+    </w:p>
+  </w:comment>
+</w:comments>
+</file>
+
+<file path=word/commentsExtended.xml><?xml version="1.0" encoding="utf-8"?>
+<w15:commentsEx xmlns:wpc="http://schemas.microsoft.com/office/word/2010/wordprocessingCanvas" xmlns:cx="http://schemas.microsoft.com/office/drawing/2014/chartex" xmlns:cx1="http://schemas.microsoft.com/office/drawing/2015/9/8/chartex" xmlns:mc="http://schemas.openxmlformats.org/markup-compatibility/2006" xmlns:o="urn:schemas-microsoft-com:office:office" xmlns:r="http://schemas.openxmlformats.org/officeDocument/2006/relationships" xmlns:m="http://schemas.openxmlformats.org/officeDocument/2006/math" xmlns:v="urn:schemas-microsoft-com:vml" xmlns:wp14="http://schemas.microsoft.com/office/word/2010/wordprocessingDrawing" xmlns:wp="http://schemas.openxmlformats.org/drawingml/2006/wordprocessingDrawing" xmlns:w10="urn:schemas-microsoft-com:office:word" xmlns:w="http://schemas.openxmlformats.org/wordprocessingml/2006/main" xmlns:w14="http://schemas.microsoft.com/office/word/2010/wordml" xmlns:w15="http://schemas.microsoft.com/office/word/2012/wordml" xmlns:w16se="http://schemas.microsoft.com/office/word/2015/wordml/symex" xmlns:wpg="http://schemas.microsoft.com/office/word/2010/wordprocessingGroup" xmlns:wpi="http://schemas.microsoft.com/office/word/2010/wordprocessingInk" xmlns:wne="http://schemas.microsoft.com/office/word/2006/wordml" xmlns:wps="http://schemas.microsoft.com/office/word/2010/wordprocessingShape" mc:Ignorable="w14 w15 w16se wp14">
+  <w15:commentEx w15:paraId="013816D4" w15:done="0"/>
+  <w15:commentEx w15:paraId="713E8C9A" w15:done="0"/>
+  <w15:commentEx w15:paraId="382771C1" w15:done="0"/>
+  <w15:commentEx w15:paraId="78EB5D52" w15:done="0"/>
+  <w15:commentEx w15:paraId="326130F6" w15:done="0"/>
+  <w15:commentEx w15:paraId="169F6001" w15:done="0"/>
+  <w15:commentEx w15:paraId="24E0CF40" w15:done="0"/>
+  <w15:commentEx w15:paraId="1BC3E8D6" w15:done="0"/>
+  <w15:commentEx w15:paraId="31FB0093" w15:done="0"/>
+  <w15:commentEx w15:paraId="461E0963" w15:done="0"/>
+  <w15:commentEx w15:paraId="1D745335" w15:done="0"/>
+  <w15:commentEx w15:paraId="2DAA76E8" w15:done="0"/>
+  <w15:commentEx w15:paraId="15B15B8B" w15:done="0"/>
+  <w15:commentEx w15:paraId="1805A023" w15:done="0"/>
+  <w15:commentEx w15:paraId="12E8FB7B" w15:done="0"/>
+  <w15:commentEx w15:paraId="65CB4392" w15:done="0"/>
+  <w15:commentEx w15:paraId="3AE76791" w15:done="0"/>
+  <w15:commentEx w15:paraId="5FC78472" w15:done="0"/>
+  <w15:commentEx w15:paraId="00456F6B" w15:done="0"/>
+  <w15:commentEx w15:paraId="11E84032" w15:done="0"/>
+  <w15:commentEx w15:paraId="5925D7D7" w15:done="0"/>
+  <w15:commentEx w15:paraId="05A06DE5" w15:done="0"/>
+  <w15:commentEx w15:paraId="25E78183" w15:done="0"/>
+  <w15:commentEx w15:paraId="5CFE9B1A" w15:done="0"/>
+  <w15:commentEx w15:paraId="6043EC84" w15:done="0"/>
+  <w15:commentEx w15:paraId="313F884B" w15:done="0"/>
+  <w15:commentEx w15:paraId="34E96178" w15:done="0"/>
+  <w15:commentEx w15:paraId="0E45EB29" w15:done="0"/>
+  <w15:commentEx w15:paraId="0627F776" w15:done="0"/>
+  <w15:commentEx w15:paraId="506E6A41" w15:done="0"/>
+  <w15:commentEx w15:paraId="5933E801" w15:done="0"/>
+</w15:commentsEx>
+</file>
+
 <file path=word/numbering.xml><?xml version="1.0" encoding="utf-8"?>
-<w:numbering xmlns:wpc="http://schemas.microsoft.com/office/word/2010/wordprocessingCanvas" xmlns:mc="http://schemas.openxmlformats.org/markup-compatibility/2006" xmlns:o="urn:schemas-microsoft-com:office:office" xmlns:r="http://schemas.openxmlformats.org/officeDocument/2006/relationships" xmlns:m="http://schemas.openxmlformats.org/officeDocument/2006/math" xmlns:v="urn:schemas-microsoft-com:vml" xmlns:wp14="http://schemas.microsoft.com/office/word/2010/wordprocessingDrawing" xmlns:wp="http://schemas.openxmlformats.org/drawingml/2006/wordprocessingDrawing" xmlns:w10="urn:schemas-microsoft-com:office:word" xmlns:w="http://schemas.openxmlformats.org/wordprocessingml/2006/main" xmlns:w14="http://schemas.microsoft.com/office/word/2010/wordml" xmlns:w15="http://schemas.microsoft.com/office/word/2012/wordml" xmlns:wpg="http://schemas.microsoft.com/office/word/2010/wordprocessingGroup" xmlns:wpi="http://schemas.microsoft.com/office/word/2010/wordprocessingInk" xmlns:wne="http://schemas.microsoft.com/office/word/2006/wordml" xmlns:wps="http://schemas.microsoft.com/office/word/2010/wordprocessingShape" mc:Ignorable="w14 w15 wp14">
+<w:numbering xmlns:wpc="http://schemas.microsoft.com/office/word/2010/wordprocessingCanvas" xmlns:cx="http://schemas.microsoft.com/office/drawing/2014/chartex" xmlns:cx1="http://schemas.microsoft.com/office/drawing/2015/9/8/chartex" xmlns:mc="http://schemas.openxmlformats.org/markup-compatibility/2006" xmlns:o="urn:schemas-microsoft-com:office:office" xmlns:r="http://schemas.openxmlformats.org/officeDocument/2006/relationships" xmlns:m="http://schemas.openxmlformats.org/officeDocument/2006/math" xmlns:v="urn:schemas-microsoft-com:vml" xmlns:wp14="http://schemas.microsoft.com/office/word/2010/wordprocessingDrawing" xmlns:wp="http://schemas.openxmlformats.org/drawingml/2006/wordprocessingDrawing" xmlns:w10="urn:schemas-microsoft-com:office:word" xmlns:w="http://schemas.openxmlformats.org/wordprocessingml/2006/main" xmlns:w14="http://schemas.microsoft.com/office/word/2010/wordml" xmlns:w15="http://schemas.microsoft.com/office/word/2012/wordml" xmlns:w16se="http://schemas.microsoft.com/office/word/2015/wordml/symex" xmlns:wpg="http://schemas.microsoft.com/office/word/2010/wordprocessingGroup" xmlns:wpi="http://schemas.microsoft.com/office/word/2010/wordprocessingInk" xmlns:wne="http://schemas.microsoft.com/office/word/2006/wordml" xmlns:wps="http://schemas.microsoft.com/office/word/2010/wordprocessingShape" mc:Ignorable="w14 w15 w16se wp14">
   <w:abstractNum w:abstractNumId="0" w15:restartNumberingAfterBreak="0">
     <w:nsid w:val="00B00971"/>
     <w:multiLevelType w:val="hybridMultilevel"/>
@@ -11156,8 +12217,16 @@
 </w:numbering>
 </file>
 
+<file path=word/people.xml><?xml version="1.0" encoding="utf-8"?>
+<w15:people xmlns:wpc="http://schemas.microsoft.com/office/word/2010/wordprocessingCanvas" xmlns:cx="http://schemas.microsoft.com/office/drawing/2014/chartex" xmlns:cx1="http://schemas.microsoft.com/office/drawing/2015/9/8/chartex" xmlns:mc="http://schemas.openxmlformats.org/markup-compatibility/2006" xmlns:o="urn:schemas-microsoft-com:office:office" xmlns:r="http://schemas.openxmlformats.org/officeDocument/2006/relationships" xmlns:m="http://schemas.openxmlformats.org/officeDocument/2006/math" xmlns:v="urn:schemas-microsoft-com:vml" xmlns:wp14="http://schemas.microsoft.com/office/word/2010/wordprocessingDrawing" xmlns:wp="http://schemas.openxmlformats.org/drawingml/2006/wordprocessingDrawing" xmlns:w10="urn:schemas-microsoft-com:office:word" xmlns:w="http://schemas.openxmlformats.org/wordprocessingml/2006/main" xmlns:w14="http://schemas.microsoft.com/office/word/2010/wordml" xmlns:w15="http://schemas.microsoft.com/office/word/2012/wordml" xmlns:w16se="http://schemas.microsoft.com/office/word/2015/wordml/symex" xmlns:wpg="http://schemas.microsoft.com/office/word/2010/wordprocessingGroup" xmlns:wpi="http://schemas.microsoft.com/office/word/2010/wordprocessingInk" xmlns:wne="http://schemas.microsoft.com/office/word/2006/wordml" xmlns:wps="http://schemas.microsoft.com/office/word/2010/wordprocessingShape" mc:Ignorable="w14 w15 w16se wp14">
+  <w15:person w15:author="McKeahnie, Collin">
+    <w15:presenceInfo w15:providerId="AD" w15:userId="S-1-5-21-3116327230-3747694248-558935996-73041"/>
+  </w15:person>
+</w15:people>
+</file>
+
 <file path=word/styles.xml><?xml version="1.0" encoding="utf-8"?>
-<w:styles xmlns:mc="http://schemas.openxmlformats.org/markup-compatibility/2006" xmlns:r="http://schemas.openxmlformats.org/officeDocument/2006/relationships" xmlns:w="http://schemas.openxmlformats.org/wordprocessingml/2006/main" xmlns:w14="http://schemas.microsoft.com/office/word/2010/wordml" xmlns:w15="http://schemas.microsoft.com/office/word/2012/wordml" mc:Ignorable="w14 w15">
+<w:styles xmlns:mc="http://schemas.openxmlformats.org/markup-compatibility/2006" xmlns:r="http://schemas.openxmlformats.org/officeDocument/2006/relationships" xmlns:w="http://schemas.openxmlformats.org/wordprocessingml/2006/main" xmlns:w14="http://schemas.microsoft.com/office/word/2010/wordml" xmlns:w15="http://schemas.microsoft.com/office/word/2012/wordml" xmlns:w16se="http://schemas.microsoft.com/office/word/2015/wordml/symex" mc:Ignorable="w14 w15 w16se">
   <w:docDefaults>
     <w:rPrDefault>
       <w:rPr>
@@ -12827,7 +13896,7 @@
 </file>
 
 <file path=customXml/itemProps1.xml><?xml version="1.0" encoding="utf-8"?>
-<ds:datastoreItem xmlns:ds="http://schemas.openxmlformats.org/officeDocument/2006/customXml" ds:itemID="{D275F59B-CBDF-48C0-AC75-1194ED0ECB37}">
+<ds:datastoreItem xmlns:ds="http://schemas.openxmlformats.org/officeDocument/2006/customXml" ds:itemID="{DB0E4E69-C9D4-4495-945B-80107C9A1E79}">
   <ds:schemaRefs>
     <ds:schemaRef ds:uri="http://schemas.openxmlformats.org/officeDocument/2006/bibliography"/>
   </ds:schemaRefs>

--- a/Initial Requirement Model.docx
+++ b/Initial Requirement Model.docx
@@ -1,6 +1,6 @@
 
 <file path=word/document.xml><?xml version="1.0" encoding="utf-8"?>
-<w:document xmlns:wpc="http://schemas.microsoft.com/office/word/2010/wordprocessingCanvas" xmlns:cx="http://schemas.microsoft.com/office/drawing/2014/chartex" xmlns:cx1="http://schemas.microsoft.com/office/drawing/2015/9/8/chartex" xmlns:mc="http://schemas.openxmlformats.org/markup-compatibility/2006" xmlns:o="urn:schemas-microsoft-com:office:office" xmlns:r="http://schemas.openxmlformats.org/officeDocument/2006/relationships" xmlns:m="http://schemas.openxmlformats.org/officeDocument/2006/math" xmlns:v="urn:schemas-microsoft-com:vml" xmlns:wp14="http://schemas.microsoft.com/office/word/2010/wordprocessingDrawing" xmlns:wp="http://schemas.openxmlformats.org/drawingml/2006/wordprocessingDrawing" xmlns:w10="urn:schemas-microsoft-com:office:word" xmlns:w="http://schemas.openxmlformats.org/wordprocessingml/2006/main" xmlns:w14="http://schemas.microsoft.com/office/word/2010/wordml" xmlns:w15="http://schemas.microsoft.com/office/word/2012/wordml" xmlns:w16se="http://schemas.microsoft.com/office/word/2015/wordml/symex" xmlns:wpg="http://schemas.microsoft.com/office/word/2010/wordprocessingGroup" xmlns:wpi="http://schemas.microsoft.com/office/word/2010/wordprocessingInk" xmlns:wne="http://schemas.microsoft.com/office/word/2006/wordml" xmlns:wps="http://schemas.microsoft.com/office/word/2010/wordprocessingShape" mc:Ignorable="w14 w15 w16se wp14">
+<w:document xmlns:wpc="http://schemas.microsoft.com/office/word/2010/wordprocessingCanvas" xmlns:mc="http://schemas.openxmlformats.org/markup-compatibility/2006" xmlns:o="urn:schemas-microsoft-com:office:office" xmlns:r="http://schemas.openxmlformats.org/officeDocument/2006/relationships" xmlns:m="http://schemas.openxmlformats.org/officeDocument/2006/math" xmlns:v="urn:schemas-microsoft-com:vml" xmlns:wp14="http://schemas.microsoft.com/office/word/2010/wordprocessingDrawing" xmlns:wp="http://schemas.openxmlformats.org/drawingml/2006/wordprocessingDrawing" xmlns:w10="urn:schemas-microsoft-com:office:word" xmlns:w="http://schemas.openxmlformats.org/wordprocessingml/2006/main" xmlns:w14="http://schemas.microsoft.com/office/word/2010/wordml" xmlns:w15="http://schemas.microsoft.com/office/word/2012/wordml" xmlns:wpg="http://schemas.microsoft.com/office/word/2010/wordprocessingGroup" xmlns:wpi="http://schemas.microsoft.com/office/word/2010/wordprocessingInk" xmlns:wne="http://schemas.microsoft.com/office/word/2006/wordml" xmlns:wps="http://schemas.microsoft.com/office/word/2010/wordprocessingShape" mc:Ignorable="w14 w15 wp14">
   <w:body>
     <w:p>
       <w:pPr>
@@ -4500,6 +4500,7 @@
         <w:ind w:left="900"/>
       </w:pPr>
       <w:commentRangeStart w:id="2"/>
+      <w:commentRangeStart w:id="3"/>
       <w:r>
         <w:t>The aim of the Let’s Quiz project is to design an online</w:t>
       </w:r>
@@ -4513,7 +4514,43 @@
         <w:t>multi-player,</w:t>
       </w:r>
       <w:r>
-        <w:t xml:space="preserve"> trivia question game that allows players to register or login using soci</w:t>
+        <w:t xml:space="preserve"> trivia question game </w:t>
+      </w:r>
+      <w:r>
+        <w:t xml:space="preserve">which asks users Science Fiction and Fantasy genre questions. The aim of the game is </w:t>
+      </w:r>
+      <w:r>
+        <w:t>to allow</w:t>
+      </w:r>
+      <w:r>
+        <w:t xml:space="preserve"> users to compete against each other in a timed round</w:t>
+      </w:r>
+      <w:r>
+        <w:t>,</w:t>
+      </w:r>
+      <w:r>
+        <w:t xml:space="preserve"> turn base sett</w:t>
+      </w:r>
+      <w:r>
+        <w:t>ing.</w:t>
+      </w:r>
+      <w:r>
+        <w:t xml:space="preserve">  Users will also have the ability to submit their own questions</w:t>
+      </w:r>
+      <w:r>
+        <w:t>, which allows the question pool to grow and improve over time</w:t>
+      </w:r>
+      <w:r>
+        <w:t>. It will</w:t>
+      </w:r>
+      <w:r>
+        <w:t xml:space="preserve"> allows players to register</w:t>
+      </w:r>
+      <w:r>
+        <w:t xml:space="preserve"> a lets Quiz account</w:t>
+      </w:r>
+      <w:r>
+        <w:t xml:space="preserve"> or login using soci</w:t>
       </w:r>
       <w:r>
         <w:t>al media accounts or as a guest. It will allow social interactions such as Invite friends</w:t>
@@ -4528,7 +4565,13 @@
         <w:t>share</w:t>
       </w:r>
       <w:r>
-        <w:t xml:space="preserve">. The game will allow highest score recording and </w:t>
+        <w:t xml:space="preserve">. The game will allow highest score recording </w:t>
+      </w:r>
+      <w:r>
+        <w:t xml:space="preserve">via global ranking </w:t>
+      </w:r>
+      <w:r>
+        <w:t xml:space="preserve">and </w:t>
       </w:r>
       <w:r>
         <w:t>meaningful, fun game play.</w:t>
@@ -4542,6 +4585,13 @@
           <w:rStyle w:val="CommentReference"/>
         </w:rPr>
         <w:commentReference w:id="2"/>
+      </w:r>
+      <w:commentRangeEnd w:id="3"/>
+      <w:r>
+        <w:rPr>
+          <w:rStyle w:val="CommentReference"/>
+        </w:rPr>
+        <w:commentReference w:id="3"/>
       </w:r>
     </w:p>
     <w:p>
@@ -4608,11 +4658,11 @@
           <w:numId w:val="6"/>
         </w:numPr>
       </w:pPr>
-      <w:bookmarkStart w:id="3" w:name="_Toc512871693"/>
+      <w:bookmarkStart w:id="4" w:name="_Toc512871693"/>
       <w:r>
         <w:t>Purpose</w:t>
       </w:r>
-      <w:bookmarkEnd w:id="3"/>
+      <w:bookmarkEnd w:id="4"/>
       <w:r>
         <w:t xml:space="preserve"> </w:t>
       </w:r>
@@ -4690,11 +4740,11 @@
           <w:numId w:val="6"/>
         </w:numPr>
       </w:pPr>
-      <w:bookmarkStart w:id="4" w:name="_Toc512871694"/>
+      <w:bookmarkStart w:id="5" w:name="_Toc512871694"/>
       <w:r>
         <w:t>Scope</w:t>
       </w:r>
-      <w:bookmarkEnd w:id="4"/>
+      <w:bookmarkEnd w:id="5"/>
     </w:p>
     <w:p>
       <w:pPr>
@@ -4704,22 +4754,15 @@
           <w:numId w:val="2"/>
         </w:numPr>
       </w:pPr>
-      <w:commentRangeStart w:id="5"/>
+      <w:commentRangeStart w:id="6"/>
       <w:r>
         <w:t xml:space="preserve">Produce an on-line </w:t>
       </w:r>
       <w:r>
-        <w:t>single/</w:t>
-      </w:r>
-      <w:r>
-        <w:t>multiplayer trivia game</w:t>
-      </w:r>
-      <w:commentRangeEnd w:id="5"/>
-      <w:r>
-        <w:rPr>
-          <w:rStyle w:val="CommentReference"/>
-        </w:rPr>
-        <w:commentReference w:id="5"/>
+        <w:t>single</w:t>
+      </w:r>
+      <w:r>
+        <w:t xml:space="preserve"> game.</w:t>
       </w:r>
     </w:p>
     <w:p>
@@ -4731,6 +4774,34 @@
         </w:numPr>
       </w:pPr>
       <w:r>
+        <w:t>Produce an m</w:t>
+      </w:r>
+      <w:r>
+        <w:t>ultiplayer trivia</w:t>
+      </w:r>
+      <w:r>
+        <w:t xml:space="preserve"> turn based</w:t>
+      </w:r>
+      <w:r>
+        <w:t xml:space="preserve"> game</w:t>
+      </w:r>
+      <w:commentRangeEnd w:id="6"/>
+      <w:r>
+        <w:rPr>
+          <w:rStyle w:val="CommentReference"/>
+        </w:rPr>
+        <w:commentReference w:id="6"/>
+      </w:r>
+    </w:p>
+    <w:p>
+      <w:pPr>
+        <w:pStyle w:val="ListParagraph"/>
+        <w:numPr>
+          <w:ilvl w:val="0"/>
+          <w:numId w:val="2"/>
+        </w:numPr>
+      </w:pPr>
+      <w:r>
         <w:t xml:space="preserve">Incorporate Facebook and Google </w:t>
       </w:r>
       <w:r>
@@ -4756,11 +4827,12 @@
       <w:pPr>
         <w:pStyle w:val="ListParagraph"/>
         <w:numPr>
-          <w:ilvl w:val="0"/>
+          <w:ilvl w:val="1"/>
           <w:numId w:val="2"/>
         </w:numPr>
       </w:pPr>
-      <w:commentRangeStart w:id="6"/>
+      <w:commentRangeStart w:id="7"/>
+      <w:commentRangeStart w:id="8"/>
       <w:r>
         <w:t>Facebook sharing</w:t>
       </w:r>
@@ -4786,6 +4858,7 @@
         </w:numPr>
       </w:pPr>
       <w:r>
+        <w:lastRenderedPageBreak/>
         <w:t xml:space="preserve">Google </w:t>
       </w:r>
       <w:r>
@@ -4830,12 +4903,19 @@
       <w:r>
         <w:t>Login</w:t>
       </w:r>
-      <w:commentRangeEnd w:id="6"/>
+      <w:commentRangeEnd w:id="7"/>
       <w:r>
         <w:rPr>
           <w:rStyle w:val="CommentReference"/>
         </w:rPr>
-        <w:commentReference w:id="6"/>
+        <w:commentReference w:id="7"/>
+      </w:r>
+      <w:commentRangeEnd w:id="8"/>
+      <w:r>
+        <w:rPr>
+          <w:rStyle w:val="CommentReference"/>
+        </w:rPr>
+        <w:commentReference w:id="8"/>
       </w:r>
     </w:p>
     <w:p>
@@ -4871,7 +4951,6 @@
         </w:numPr>
       </w:pPr>
       <w:r>
-        <w:lastRenderedPageBreak/>
         <w:t>P</w:t>
       </w:r>
       <w:r>
@@ -4904,16 +4983,16 @@
           <w:numId w:val="2"/>
         </w:numPr>
       </w:pPr>
-      <w:commentRangeStart w:id="7"/>
+      <w:commentRangeStart w:id="9"/>
       <w:r>
         <w:t>Server integration</w:t>
       </w:r>
-      <w:commentRangeEnd w:id="7"/>
+      <w:commentRangeEnd w:id="9"/>
       <w:r>
         <w:rPr>
           <w:rStyle w:val="CommentReference"/>
         </w:rPr>
-        <w:commentReference w:id="7"/>
+        <w:commentReference w:id="9"/>
       </w:r>
     </w:p>
     <w:p>
@@ -4957,20 +5036,30 @@
           <w:numId w:val="6"/>
         </w:numPr>
       </w:pPr>
-      <w:bookmarkStart w:id="8" w:name="_Toc512871695"/>
-      <w:commentRangeStart w:id="9"/>
+      <w:bookmarkStart w:id="10" w:name="_Toc512871695"/>
+      <w:commentRangeStart w:id="11"/>
+      <w:commentRangeStart w:id="12"/>
       <w:r>
         <w:t>System-Wide Functional Requirements</w:t>
       </w:r>
-      <w:bookmarkEnd w:id="8"/>
-      <w:commentRangeEnd w:id="9"/>
+      <w:bookmarkEnd w:id="10"/>
+      <w:commentRangeEnd w:id="11"/>
       <w:r>
         <w:rPr>
           <w:rStyle w:val="CommentReference"/>
           <w:rFonts w:asciiTheme="minorHAnsi" w:eastAsiaTheme="minorHAnsi" w:hAnsiTheme="minorHAnsi" w:cstheme="minorBidi"/>
           <w:color w:val="auto"/>
         </w:rPr>
-        <w:commentReference w:id="9"/>
+        <w:commentReference w:id="11"/>
+      </w:r>
+      <w:commentRangeEnd w:id="12"/>
+      <w:r>
+        <w:rPr>
+          <w:rStyle w:val="CommentReference"/>
+          <w:rFonts w:asciiTheme="minorHAnsi" w:eastAsiaTheme="minorHAnsi" w:hAnsiTheme="minorHAnsi" w:cstheme="minorBidi"/>
+          <w:color w:val="auto"/>
+        </w:rPr>
+        <w:commentReference w:id="12"/>
       </w:r>
     </w:p>
     <w:p>
@@ -4978,19 +5067,105 @@
         <w:pStyle w:val="ListParagraph"/>
         <w:numPr>
           <w:ilvl w:val="0"/>
-          <w:numId w:val="4"/>
+          <w:numId w:val="8"/>
         </w:numPr>
       </w:pPr>
-      <w:commentRangeStart w:id="10"/>
-      <w:r>
-        <w:t>F-1-Security Services</w:t>
-      </w:r>
-      <w:commentRangeEnd w:id="10"/>
+      <w:r>
+        <w:t>F-2-</w:t>
+      </w:r>
+      <w:r>
+        <w:t>Persistence Services</w:t>
+      </w:r>
+      <w:r>
+        <w:t xml:space="preserve"> </w:t>
+      </w:r>
+    </w:p>
+    <w:p>
+      <w:pPr>
+        <w:ind w:left="1080" w:hanging="1080"/>
+      </w:pPr>
+      <w:r>
+        <w:t xml:space="preserve">               i)    </w:t>
+      </w:r>
+      <w:commentRangeStart w:id="13"/>
+      <w:r>
+        <w:t>At the end of each round the application will upload game</w:t>
+      </w:r>
+      <w:r>
+        <w:t xml:space="preserve"> data to an online SQL database</w:t>
+      </w:r>
+      <w:commentRangeEnd w:id="13"/>
       <w:r>
         <w:rPr>
           <w:rStyle w:val="CommentReference"/>
         </w:rPr>
-        <w:commentReference w:id="10"/>
+        <w:commentReference w:id="13"/>
+      </w:r>
+    </w:p>
+    <w:p>
+      <w:r>
+        <w:t xml:space="preserve">       c)   </w:t>
+      </w:r>
+      <w:r>
+        <w:t>F-3-</w:t>
+      </w:r>
+      <w:commentRangeStart w:id="14"/>
+      <w:r>
+        <w:t>Language Services</w:t>
+      </w:r>
+      <w:commentRangeEnd w:id="14"/>
+      <w:r>
+        <w:rPr>
+          <w:rStyle w:val="CommentReference"/>
+        </w:rPr>
+        <w:commentReference w:id="14"/>
+      </w:r>
+    </w:p>
+    <w:p>
+      <w:pPr>
+        <w:tabs>
+          <w:tab w:val="left" w:pos="720"/>
+        </w:tabs>
+        <w:ind w:left="1080" w:hanging="1080"/>
+      </w:pPr>
+      <w:r>
+        <w:t xml:space="preserve">               i)    </w:t>
+      </w:r>
+      <w:r>
+        <w:t>Language services will be integrated as English to start off with a hope of extending in future updates to support other languages</w:t>
+      </w:r>
+    </w:p>
+    <w:p>
+      <w:pPr>
+        <w:ind w:left="1080" w:hanging="1080"/>
+      </w:pPr>
+      <w:r>
+        <w:t xml:space="preserve">               ii)    </w:t>
+      </w:r>
+      <w:r>
+        <w:t xml:space="preserve">Services that allow players with a disability would be beneficial and will be implemented wherever possible  </w:t>
+      </w:r>
+    </w:p>
+    <w:p>
+      <w:pPr>
+        <w:ind w:left="360"/>
+      </w:pPr>
+      <w:r>
+        <w:t xml:space="preserve">d)   </w:t>
+      </w:r>
+      <w:r>
+        <w:t xml:space="preserve">F-4 </w:t>
+      </w:r>
+      <w:commentRangeStart w:id="15"/>
+      <w:r>
+        <w:t>Networking Services</w:t>
+      </w:r>
+      <w:commentRangeEnd w:id="15"/>
+      <w:r>
+        <w:rPr>
+          <w:rStyle w:val="CommentReference"/>
+        </w:rPr>
+        <w:commentReference w:id="15"/>
       </w:r>
     </w:p>
     <w:p>
@@ -5002,156 +5177,21 @@
         </w:numPr>
       </w:pPr>
       <w:r>
-        <w:t xml:space="preserve">Security services will be needed as we </w:t>
-      </w:r>
-      <w:r>
-        <w:t xml:space="preserve">will be needing to </w:t>
-      </w:r>
-      <w:r>
-        <w:t>authenticate</w:t>
-      </w:r>
-      <w:r>
-        <w:t xml:space="preserve"> users logins and will assist in these processes</w:t>
-      </w:r>
-    </w:p>
-    <w:p>
-      <w:pPr>
-        <w:pStyle w:val="ListParagraph"/>
-        <w:numPr>
-          <w:ilvl w:val="0"/>
-          <w:numId w:val="8"/>
-        </w:numPr>
-      </w:pPr>
-      <w:r>
-        <w:t>F-2-</w:t>
-      </w:r>
-      <w:r>
-        <w:t>Persistence Services</w:t>
-      </w:r>
-      <w:r>
-        <w:t xml:space="preserve"> </w:t>
-      </w:r>
-    </w:p>
-    <w:p>
-      <w:pPr>
-        <w:ind w:left="1080" w:hanging="1080"/>
-      </w:pPr>
-      <w:r>
-        <w:t xml:space="preserve">               i)    </w:t>
-      </w:r>
-      <w:commentRangeStart w:id="11"/>
-      <w:r>
-        <w:t>At the end of each round the application will upload game</w:t>
-      </w:r>
-      <w:r>
-        <w:t xml:space="preserve"> data to an online SQL database</w:t>
-      </w:r>
-      <w:commentRangeEnd w:id="11"/>
+        <w:t xml:space="preserve">Networking services will be required for multi-player playing or to login with Facebook or Google Services, and for </w:t>
+      </w:r>
+      <w:commentRangeStart w:id="16"/>
+      <w:r>
+        <w:t xml:space="preserve">the majority of </w:t>
+      </w:r>
+      <w:r>
+        <w:t>interactions available in the game</w:t>
+      </w:r>
+      <w:commentRangeEnd w:id="16"/>
       <w:r>
         <w:rPr>
           <w:rStyle w:val="CommentReference"/>
         </w:rPr>
-        <w:commentReference w:id="11"/>
-      </w:r>
-    </w:p>
-    <w:p>
-      <w:r>
-        <w:t xml:space="preserve">       </w:t>
-      </w:r>
-      <w:proofErr w:type="gramStart"/>
-      <w:r>
-        <w:t>c</w:t>
-      </w:r>
-      <w:proofErr w:type="gramEnd"/>
-      <w:r>
-        <w:t xml:space="preserve">)   </w:t>
-      </w:r>
-      <w:r>
-        <w:t>F-3-</w:t>
-      </w:r>
-      <w:commentRangeStart w:id="12"/>
-      <w:r>
-        <w:t>Language Services</w:t>
-      </w:r>
-      <w:commentRangeEnd w:id="12"/>
-      <w:r>
-        <w:rPr>
-          <w:rStyle w:val="CommentReference"/>
-        </w:rPr>
-        <w:commentReference w:id="12"/>
-      </w:r>
-    </w:p>
-    <w:p>
-      <w:pPr>
-        <w:tabs>
-          <w:tab w:val="left" w:pos="720"/>
-        </w:tabs>
-        <w:ind w:left="1080" w:hanging="1080"/>
-      </w:pPr>
-      <w:r>
-        <w:t xml:space="preserve">               i)    </w:t>
-      </w:r>
-      <w:r>
-        <w:t>Language services will be integrated as English to start off with a hope of extending in future updates to support other languages</w:t>
-      </w:r>
-    </w:p>
-    <w:p>
-      <w:pPr>
-        <w:ind w:left="1080" w:hanging="1080"/>
-      </w:pPr>
-      <w:r>
-        <w:t xml:space="preserve">               ii)    </w:t>
-      </w:r>
-      <w:r>
-        <w:t xml:space="preserve">Services that allow players with a disability would be beneficial and will be implemented wherever possible  </w:t>
-      </w:r>
-    </w:p>
-    <w:p>
-      <w:pPr>
-        <w:ind w:left="360"/>
-      </w:pPr>
-      <w:r>
-        <w:t xml:space="preserve">d)   </w:t>
-      </w:r>
-      <w:r>
-        <w:t xml:space="preserve">F-4 </w:t>
-      </w:r>
-      <w:commentRangeStart w:id="13"/>
-      <w:r>
-        <w:t>Networking Services</w:t>
-      </w:r>
-      <w:commentRangeEnd w:id="13"/>
-      <w:r>
-        <w:rPr>
-          <w:rStyle w:val="CommentReference"/>
-        </w:rPr>
-        <w:commentReference w:id="13"/>
-      </w:r>
-    </w:p>
-    <w:p>
-      <w:pPr>
-        <w:pStyle w:val="ListParagraph"/>
-        <w:numPr>
-          <w:ilvl w:val="1"/>
-          <w:numId w:val="8"/>
-        </w:numPr>
-      </w:pPr>
-      <w:r>
-        <w:t xml:space="preserve">Networking services will be required for multi-player playing or to login with Facebook or Google Services, and for </w:t>
-      </w:r>
-      <w:commentRangeStart w:id="14"/>
-      <w:r>
-        <w:t xml:space="preserve">the majority of </w:t>
-      </w:r>
-      <w:r>
-        <w:t>interactions available in the game</w:t>
-      </w:r>
-      <w:commentRangeEnd w:id="14"/>
-      <w:r>
-        <w:rPr>
-          <w:rStyle w:val="CommentReference"/>
-        </w:rPr>
-        <w:commentReference w:id="14"/>
+        <w:commentReference w:id="16"/>
       </w:r>
       <w:r>
         <w:t>.</w:t>
@@ -5168,7 +5208,7 @@
           <w:numId w:val="9"/>
         </w:numPr>
       </w:pPr>
-      <w:bookmarkStart w:id="15" w:name="_Toc512871696"/>
+      <w:bookmarkStart w:id="17" w:name="_Toc512871696"/>
       <w:r>
         <w:t>S</w:t>
       </w:r>
@@ -5181,28 +5221,32 @@
       <w:r>
         <w:t>Qualities</w:t>
       </w:r>
-      <w:bookmarkEnd w:id="15"/>
-    </w:p>
-    <w:p>
-      <w:commentRangeStart w:id="16"/>
-      <w:r>
-        <w:t>The s</w:t>
-      </w:r>
-      <w:r>
-        <w:t>ystem q</w:t>
-      </w:r>
-      <w:r>
-        <w:t>ualities are known</w:t>
-      </w:r>
-      <w:r>
-        <w:t xml:space="preserve"> as non-functional requirements</w:t>
-      </w:r>
-      <w:commentRangeEnd w:id="16"/>
+      <w:bookmarkEnd w:id="17"/>
+    </w:p>
+    <w:p>
+      <w:r>
+        <w:t xml:space="preserve">The </w:t>
+      </w:r>
+      <w:r>
+        <w:t>non-functional requirements</w:t>
+      </w:r>
       <w:r>
         <w:rPr>
           <w:rStyle w:val="CommentReference"/>
         </w:rPr>
-        <w:commentReference w:id="16"/>
+        <w:commentReference w:id="18"/>
+      </w:r>
+      <w:r>
+        <w:t xml:space="preserve"> are known</w:t>
+      </w:r>
+      <w:r>
+        <w:t xml:space="preserve"> as</w:t>
+      </w:r>
+      <w:r>
+        <w:t xml:space="preserve"> </w:t>
+      </w:r>
+      <w:r>
+        <w:t>system qualities</w:t>
       </w:r>
       <w:r>
         <w:t>.</w:t>
@@ -5234,25 +5278,39 @@
       <w:r>
         <w:t xml:space="preserve">task, not what the task entails. The FURPS+ acronym sums up the requirements F-Functional, and the </w:t>
       </w:r>
-      <w:commentRangeStart w:id="17"/>
+      <w:commentRangeStart w:id="19"/>
+      <w:commentRangeStart w:id="20"/>
       <w:r>
         <w:t>URPS</w:t>
       </w:r>
       <w:r>
         <w:t>+</w:t>
       </w:r>
-      <w:commentRangeEnd w:id="17"/>
+      <w:commentRangeEnd w:id="19"/>
       <w:r>
         <w:rPr>
           <w:rStyle w:val="CommentReference"/>
         </w:rPr>
-        <w:commentReference w:id="17"/>
+        <w:commentReference w:id="19"/>
+      </w:r>
+      <w:commentRangeEnd w:id="20"/>
+      <w:r>
+        <w:t xml:space="preserve"> meaning </w:t>
+      </w:r>
+      <w:r>
+        <w:rPr>
+          <w:rStyle w:val="CommentReference"/>
+        </w:rPr>
+        <w:commentReference w:id="20"/>
+      </w:r>
+      <w:r>
+        <w:t>Usability, Reliability, Performance and Supportability</w:t>
       </w:r>
       <w:r>
         <w:t xml:space="preserve"> are the non-functional requirements</w:t>
       </w:r>
       <w:r>
-        <w:t xml:space="preserve"> </w:t>
+        <w:t>. The plus in FURPS+ is the system constraints seen below in section Four.</w:t>
       </w:r>
     </w:p>
     <w:p>
@@ -5263,11 +5321,11 @@
           <w:numId w:val="9"/>
         </w:numPr>
       </w:pPr>
-      <w:bookmarkStart w:id="18" w:name="_Toc512871697"/>
+      <w:bookmarkStart w:id="21" w:name="_Toc512871697"/>
       <w:r>
         <w:t>External interface requirements (Non-functional requirements) –</w:t>
       </w:r>
-      <w:bookmarkEnd w:id="18"/>
+      <w:bookmarkEnd w:id="21"/>
       <w:r>
         <w:t xml:space="preserve"> </w:t>
       </w:r>
@@ -5280,11 +5338,11 @@
           <w:numId w:val="9"/>
         </w:numPr>
       </w:pPr>
-      <w:bookmarkStart w:id="19" w:name="_Toc512871698"/>
+      <w:bookmarkStart w:id="22" w:name="_Toc512871698"/>
       <w:r>
         <w:t>Usability</w:t>
       </w:r>
-      <w:bookmarkEnd w:id="19"/>
+      <w:bookmarkEnd w:id="22"/>
     </w:p>
     <w:p>
       <w:pPr>
@@ -5348,11 +5406,11 @@
           <w:numId w:val="9"/>
         </w:numPr>
       </w:pPr>
-      <w:bookmarkStart w:id="20" w:name="_Toc512871699"/>
+      <w:bookmarkStart w:id="23" w:name="_Toc512871699"/>
       <w:r>
         <w:t>Reliability</w:t>
       </w:r>
-      <w:bookmarkEnd w:id="20"/>
+      <w:bookmarkEnd w:id="23"/>
     </w:p>
     <w:p>
       <w:pPr>
@@ -5402,6 +5460,7 @@
         </w:numPr>
       </w:pPr>
       <w:r>
+        <w:lastRenderedPageBreak/>
         <w:t>Accessibility</w:t>
       </w:r>
     </w:p>
@@ -5425,12 +5484,11 @@
           <w:numId w:val="9"/>
         </w:numPr>
       </w:pPr>
-      <w:bookmarkStart w:id="21" w:name="_Toc512871700"/>
-      <w:r>
-        <w:lastRenderedPageBreak/>
+      <w:bookmarkStart w:id="24" w:name="_Toc512871700"/>
+      <w:r>
         <w:t>Performance</w:t>
       </w:r>
-      <w:bookmarkEnd w:id="21"/>
+      <w:bookmarkEnd w:id="24"/>
     </w:p>
     <w:p>
       <w:pPr>
@@ -5515,11 +5573,11 @@
           <w:numId w:val="9"/>
         </w:numPr>
       </w:pPr>
-      <w:bookmarkStart w:id="22" w:name="_Toc512871701"/>
+      <w:bookmarkStart w:id="25" w:name="_Toc512871701"/>
       <w:r>
         <w:t>Supportability</w:t>
       </w:r>
-      <w:bookmarkEnd w:id="22"/>
+      <w:bookmarkEnd w:id="25"/>
     </w:p>
     <w:p>
       <w:pPr>
@@ -5571,32 +5629,27 @@
       <w:r>
         <w:t xml:space="preserve">ay wish to be added to in future updates so it will be </w:t>
       </w:r>
-      <w:commentRangeStart w:id="23"/>
+      <w:commentRangeStart w:id="26"/>
+      <w:commentRangeStart w:id="27"/>
       <w:r>
         <w:t xml:space="preserve">advisable </w:t>
       </w:r>
-      <w:commentRangeEnd w:id="23"/>
+      <w:commentRangeEnd w:id="26"/>
       <w:r>
         <w:rPr>
           <w:rStyle w:val="CommentReference"/>
         </w:rPr>
-        <w:commentReference w:id="23"/>
-      </w:r>
-      <w:r>
-        <w:t xml:space="preserve">to begin with </w:t>
-      </w:r>
-      <w:proofErr w:type="spellStart"/>
-      <w:r>
-        <w:t>ref</w:t>
-      </w:r>
-      <w:bookmarkStart w:id="24" w:name="_GoBack"/>
-      <w:bookmarkEnd w:id="24"/>
-      <w:r>
-        <w:t>actorable</w:t>
-      </w:r>
-      <w:proofErr w:type="spellEnd"/>
-      <w:r>
-        <w:t>, clean code</w:t>
+        <w:commentReference w:id="26"/>
+      </w:r>
+      <w:commentRangeEnd w:id="27"/>
+      <w:r>
+        <w:rPr>
+          <w:rStyle w:val="CommentReference"/>
+        </w:rPr>
+        <w:commentReference w:id="27"/>
+      </w:r>
+      <w:r>
+        <w:t>to begin with refactorable, clean code</w:t>
       </w:r>
       <w:r>
         <w:t xml:space="preserve"> and thorough documentation</w:t>
@@ -5629,21 +5682,16 @@
         </w:numPr>
       </w:pPr>
       <w:r>
-        <w:t xml:space="preserve">All required documentation will follow version control and all </w:t>
-      </w:r>
-      <w:commentRangeStart w:id="25"/>
-      <w:r>
-        <w:t>reporting protocols</w:t>
-      </w:r>
-      <w:commentRangeEnd w:id="25"/>
-      <w:r>
-        <w:rPr>
-          <w:rStyle w:val="CommentReference"/>
-        </w:rPr>
-        <w:commentReference w:id="25"/>
-      </w:r>
-      <w:r>
-        <w:t>. We will supply all documentation necessary for the project</w:t>
+        <w:t>All required documentation will follow version control</w:t>
+      </w:r>
+      <w:r>
+        <w:t>.</w:t>
+      </w:r>
+      <w:r>
+        <w:t xml:space="preserve"> We will supply all documentation necessary for the project</w:t>
+      </w:r>
+      <w:r>
+        <w:t>.</w:t>
       </w:r>
     </w:p>
     <w:p>
@@ -5657,11 +5705,11 @@
           <w:tab w:val="left" w:pos="900"/>
         </w:tabs>
       </w:pPr>
-      <w:bookmarkStart w:id="26" w:name="_Toc512871702"/>
+      <w:bookmarkStart w:id="28" w:name="_Toc512871702"/>
       <w:r>
         <w:t>Security</w:t>
       </w:r>
-      <w:bookmarkEnd w:id="26"/>
+      <w:bookmarkEnd w:id="28"/>
     </w:p>
     <w:p>
       <w:pPr>
@@ -5671,23 +5719,29 @@
           <w:numId w:val="9"/>
         </w:numPr>
       </w:pPr>
-      <w:commentRangeStart w:id="27"/>
-      <w:r>
-        <w:t>Security services will be needed as we will be needing to authenticate users logins and will assist in these processes</w:t>
-      </w:r>
-      <w:commentRangeEnd w:id="27"/>
+      <w:commentRangeStart w:id="29"/>
+      <w:r>
+        <w:t xml:space="preserve">Security services </w:t>
+      </w:r>
+      <w:r>
+        <w:t>are</w:t>
+      </w:r>
+      <w:r>
+        <w:t xml:space="preserve"> needed to authenticate users logins and will assist in these processes</w:t>
+      </w:r>
+      <w:commentRangeEnd w:id="29"/>
       <w:r>
         <w:rPr>
           <w:rStyle w:val="CommentReference"/>
         </w:rPr>
-        <w:commentReference w:id="27"/>
+        <w:commentReference w:id="29"/>
       </w:r>
     </w:p>
     <w:p>
       <w:pPr>
         <w:pStyle w:val="Heading1"/>
       </w:pPr>
-      <w:bookmarkStart w:id="28" w:name="_Toc512871703"/>
+      <w:bookmarkStart w:id="30" w:name="_Toc512871703"/>
       <w:r>
         <w:t>4</w:t>
       </w:r>
@@ -5697,7 +5751,7 @@
       <w:r>
         <w:t>System Constraints</w:t>
       </w:r>
-      <w:bookmarkEnd w:id="28"/>
+      <w:bookmarkEnd w:id="30"/>
       <w:r>
         <w:t xml:space="preserve"> </w:t>
       </w:r>
@@ -5734,13 +5788,7 @@
         </w:numPr>
       </w:pPr>
       <w:r>
-        <w:t>Most of the coding will be done with C#</w:t>
-      </w:r>
-      <w:r>
-        <w:t xml:space="preserve"> and P</w:t>
-      </w:r>
-      <w:r>
-        <w:t xml:space="preserve">HP </w:t>
+        <w:t>The game user interface will need to be designed to fit a mobile screen</w:t>
       </w:r>
     </w:p>
     <w:p>
@@ -5752,21 +5800,7 @@
         </w:numPr>
       </w:pPr>
       <w:r>
-        <w:t xml:space="preserve">The database will </w:t>
-      </w:r>
-      <w:commentRangeStart w:id="29"/>
-      <w:r>
-        <w:t>be i</w:t>
-      </w:r>
-      <w:commentRangeEnd w:id="29"/>
-      <w:r>
-        <w:rPr>
-          <w:rStyle w:val="CommentReference"/>
-        </w:rPr>
-        <w:commentReference w:id="29"/>
-      </w:r>
-      <w:r>
-        <w:t>n SQL.</w:t>
+        <w:t xml:space="preserve">The application will need to be used within the limits of mobile phone power </w:t>
       </w:r>
     </w:p>
     <w:p>
@@ -5778,18 +5812,18 @@
         </w:numPr>
       </w:pPr>
       <w:r>
-        <w:t>The user interface will have different levels of authentication handled by separate SDKs</w:t>
+        <w:t>The application will be restrained by user’s phone data limits</w:t>
       </w:r>
     </w:p>
     <w:p>
       <w:pPr>
         <w:pStyle w:val="Heading1"/>
       </w:pPr>
-      <w:bookmarkStart w:id="30" w:name="_Toc512871704"/>
+      <w:bookmarkStart w:id="31" w:name="_Toc512871704"/>
       <w:r>
         <w:t>5. Assumptions and dependencies</w:t>
       </w:r>
-      <w:bookmarkEnd w:id="30"/>
+      <w:bookmarkEnd w:id="31"/>
     </w:p>
     <w:p>
       <w:pPr>
@@ -5873,7 +5907,7 @@
       <w:pPr>
         <w:pStyle w:val="Heading1"/>
       </w:pPr>
-      <w:bookmarkStart w:id="31" w:name="_Toc512871705"/>
+      <w:bookmarkStart w:id="32" w:name="_Toc512871705"/>
       <w:r>
         <w:t>6</w:t>
       </w:r>
@@ -5886,18 +5920,17 @@
       <w:r>
         <w:t xml:space="preserve"> Diagram</w:t>
       </w:r>
-      <w:bookmarkEnd w:id="31"/>
+      <w:bookmarkEnd w:id="32"/>
     </w:p>
     <w:p/>
     <w:p>
-      <w:commentRangeStart w:id="32"/>
       <w:r>
         <w:rPr>
           <w:noProof/>
           <w:lang w:eastAsia="en-AU"/>
         </w:rPr>
         <w:lastRenderedPageBreak/>
-        <w:pict w14:anchorId="544736F6">
+        <w:pict w14:anchorId="224B74DE">
           <v:shapetype id="_x0000_t75" coordsize="21600,21600" o:spt="75" o:preferrelative="t" path="m@4@5l@4@11@9@11@9@5xe" filled="f" stroked="f">
             <v:stroke joinstyle="miter"/>
             <v:formulas>
@@ -5917,17 +5950,22 @@
             <v:path o:extrusionok="f" gradientshapeok="t" o:connecttype="rect"/>
             <o:lock v:ext="edit" aspectratio="t"/>
           </v:shapetype>
-          <v:shape id="_x0000_i1025" type="#_x0000_t75" style="width:451.9pt;height:296.05pt">
+          <v:shape id="_x0000_i1025" type="#_x0000_t75" style="width:450.75pt;height:261.75pt">
             <v:imagedata r:id="rId8" o:title="Class Diagram1"/>
           </v:shape>
         </w:pict>
       </w:r>
-      <w:commentRangeEnd w:id="32"/>
       <w:r>
         <w:rPr>
           <w:rStyle w:val="CommentReference"/>
         </w:rPr>
-        <w:commentReference w:id="32"/>
+        <w:commentReference w:id="33"/>
+      </w:r>
+      <w:r>
+        <w:rPr>
+          <w:rStyle w:val="CommentReference"/>
+        </w:rPr>
+        <w:commentReference w:id="34"/>
       </w:r>
     </w:p>
     <w:p>
@@ -5938,23 +5976,42 @@
           <w:numId w:val="12"/>
         </w:numPr>
       </w:pPr>
-      <w:bookmarkStart w:id="33" w:name="_Toc512871706"/>
-      <w:commentRangeStart w:id="34"/>
-      <w:r>
-        <w:t>Functional requirements</w:t>
-      </w:r>
-      <w:bookmarkEnd w:id="33"/>
+      <w:bookmarkStart w:id="35" w:name="_Toc512871706"/>
+      <w:commentRangeStart w:id="36"/>
+      <w:commentRangeStart w:id="37"/>
+      <w:r>
+        <w:t>F</w:t>
+      </w:r>
+      <w:r>
+        <w:t>unctional R</w:t>
+      </w:r>
+      <w:r>
+        <w:t>equirement</w:t>
+      </w:r>
+      <w:bookmarkEnd w:id="35"/>
+      <w:r>
+        <w:t xml:space="preserve"> Use Case Descriptions</w:t>
+      </w:r>
       <w:r>
         <w:t xml:space="preserve"> </w:t>
       </w:r>
-      <w:commentRangeEnd w:id="34"/>
+      <w:commentRangeEnd w:id="36"/>
       <w:r>
         <w:rPr>
           <w:rStyle w:val="CommentReference"/>
           <w:rFonts w:asciiTheme="minorHAnsi" w:eastAsiaTheme="minorHAnsi" w:hAnsiTheme="minorHAnsi" w:cstheme="minorBidi"/>
           <w:color w:val="auto"/>
         </w:rPr>
-        <w:commentReference w:id="34"/>
+        <w:commentReference w:id="36"/>
+      </w:r>
+      <w:commentRangeEnd w:id="37"/>
+      <w:r>
+        <w:rPr>
+          <w:rStyle w:val="CommentReference"/>
+          <w:rFonts w:asciiTheme="minorHAnsi" w:eastAsiaTheme="minorHAnsi" w:hAnsiTheme="minorHAnsi" w:cstheme="minorBidi"/>
+          <w:color w:val="auto"/>
+        </w:rPr>
+        <w:commentReference w:id="37"/>
       </w:r>
     </w:p>
     <w:p>
@@ -5965,7 +6022,7 @@
           <w:numId w:val="13"/>
         </w:numPr>
       </w:pPr>
-      <w:bookmarkStart w:id="35" w:name="_Toc512871707"/>
+      <w:bookmarkStart w:id="38" w:name="_Toc512871707"/>
       <w:r>
         <w:t>Use C</w:t>
       </w:r>
@@ -5975,7 +6032,7 @@
       <w:r>
         <w:t xml:space="preserve"> Descriptions</w:t>
       </w:r>
-      <w:bookmarkEnd w:id="35"/>
+      <w:bookmarkEnd w:id="38"/>
     </w:p>
     <w:p>
       <w:pPr>
@@ -5988,7 +6045,7 @@
       <w:r>
         <w:t xml:space="preserve">      </w:t>
       </w:r>
-      <w:bookmarkStart w:id="36" w:name="_Toc512871708"/>
+      <w:bookmarkStart w:id="39" w:name="_Toc512871708"/>
       <w:r>
         <w:t>Use Case</w:t>
       </w:r>
@@ -6007,7 +6064,7 @@
       <w:r>
         <w:t>Game</w:t>
       </w:r>
-      <w:bookmarkEnd w:id="36"/>
+      <w:bookmarkEnd w:id="39"/>
       <w:r>
         <w:t xml:space="preserve"> </w:t>
       </w:r>
@@ -6062,11 +6119,11 @@
       <w:r>
         <w:t xml:space="preserve">      </w:t>
       </w:r>
-      <w:bookmarkStart w:id="37" w:name="_Toc512871709"/>
+      <w:bookmarkStart w:id="40" w:name="_Toc512871709"/>
       <w:r>
         <w:t>Use Case: End Goal: Login</w:t>
       </w:r>
-      <w:bookmarkEnd w:id="37"/>
+      <w:bookmarkEnd w:id="40"/>
     </w:p>
     <w:p>
       <w:pPr>
@@ -6109,7 +6166,7 @@
           <w:numId w:val="16"/>
         </w:numPr>
       </w:pPr>
-      <w:bookmarkStart w:id="38" w:name="_Toc512871710"/>
+      <w:bookmarkStart w:id="41" w:name="_Toc512871710"/>
       <w:r>
         <w:t xml:space="preserve">Use Case: </w:t>
       </w:r>
@@ -6122,7 +6179,7 @@
       <w:r>
         <w:t>End Goal: Login</w:t>
       </w:r>
-      <w:bookmarkEnd w:id="38"/>
+      <w:bookmarkEnd w:id="41"/>
     </w:p>
     <w:p>
       <w:pPr>
@@ -6180,7 +6237,7 @@
           <w:numId w:val="16"/>
         </w:numPr>
       </w:pPr>
-      <w:bookmarkStart w:id="39" w:name="_Toc512871711"/>
+      <w:bookmarkStart w:id="42" w:name="_Toc512871711"/>
       <w:r>
         <w:t xml:space="preserve">Use Case: Login </w:t>
       </w:r>
@@ -6199,7 +6256,7 @@
       <w:r>
         <w:t>End Goal: Login</w:t>
       </w:r>
-      <w:bookmarkEnd w:id="39"/>
+      <w:bookmarkEnd w:id="42"/>
     </w:p>
     <w:p>
       <w:pPr>
@@ -6239,38 +6296,38 @@
           <w:numId w:val="16"/>
         </w:numPr>
       </w:pPr>
-      <w:bookmarkStart w:id="40" w:name="_Toc512871712"/>
+      <w:bookmarkStart w:id="43" w:name="_Toc512871712"/>
+      <w:r>
+        <w:t>Use Case: Login with</w:t>
+      </w:r>
+      <w:r>
+        <w:t xml:space="preserve"> Google Play Services</w:t>
+      </w:r>
+      <w:r>
+        <w:t>-Sub-function</w:t>
+      </w:r>
+      <w:r>
+        <w:t xml:space="preserve"> </w:t>
+      </w:r>
+      <w:r>
+        <w:t>End Goal: Login</w:t>
+      </w:r>
+      <w:bookmarkEnd w:id="43"/>
+    </w:p>
+    <w:p>
+      <w:pPr>
+        <w:ind w:left="1440"/>
+      </w:pPr>
+      <w:r>
+        <w:t xml:space="preserve">When the user </w:t>
+      </w:r>
+    </w:p>
+    <w:p>
+      <w:pPr>
+        <w:ind w:left="1440"/>
+      </w:pPr>
       <w:r>
         <w:lastRenderedPageBreak/>
-        <w:t>Use Case: Login with</w:t>
-      </w:r>
-      <w:r>
-        <w:t xml:space="preserve"> Google Play Services</w:t>
-      </w:r>
-      <w:r>
-        <w:t>-Sub-function</w:t>
-      </w:r>
-      <w:r>
-        <w:t xml:space="preserve"> </w:t>
-      </w:r>
-      <w:r>
-        <w:t>End Goal: Login</w:t>
-      </w:r>
-      <w:bookmarkEnd w:id="40"/>
-    </w:p>
-    <w:p>
-      <w:pPr>
-        <w:ind w:left="1440"/>
-      </w:pPr>
-      <w:r>
-        <w:t xml:space="preserve">When the user </w:t>
-      </w:r>
-    </w:p>
-    <w:p>
-      <w:pPr>
-        <w:ind w:left="1440"/>
-      </w:pPr>
-      <w:r>
         <w:t xml:space="preserve">Wants to play by logging in with Google </w:t>
       </w:r>
       <w:r>
@@ -6311,7 +6368,7 @@
           <w:numId w:val="16"/>
         </w:numPr>
       </w:pPr>
-      <w:bookmarkStart w:id="41" w:name="_Toc512871713"/>
+      <w:bookmarkStart w:id="44" w:name="_Toc512871713"/>
       <w:r>
         <w:t>Use Case: Play as G</w:t>
       </w:r>
@@ -6321,7 +6378,7 @@
       <w:r>
         <w:t>-Sub-function End Goal: Login</w:t>
       </w:r>
-      <w:bookmarkEnd w:id="41"/>
+      <w:bookmarkEnd w:id="44"/>
       <w:r>
         <w:t xml:space="preserve"> </w:t>
       </w:r>
@@ -6366,14 +6423,14 @@
       <w:r>
         <w:t xml:space="preserve">              </w:t>
       </w:r>
-      <w:bookmarkStart w:id="42" w:name="_Toc512871714"/>
+      <w:bookmarkStart w:id="45" w:name="_Toc512871714"/>
       <w:r>
         <w:t xml:space="preserve">vii)        Use Case: End Goal:  </w:t>
       </w:r>
       <w:r>
         <w:t>User Submit Question</w:t>
       </w:r>
-      <w:bookmarkEnd w:id="42"/>
+      <w:bookmarkEnd w:id="45"/>
     </w:p>
     <w:p>
       <w:pPr>
@@ -6410,7 +6467,7 @@
         <w:pStyle w:val="Heading3"/>
         <w:ind w:left="720"/>
       </w:pPr>
-      <w:bookmarkStart w:id="43" w:name="_Toc512871715"/>
+      <w:bookmarkStart w:id="46" w:name="_Toc512871715"/>
       <w:r>
         <w:t xml:space="preserve">viii)       </w:t>
       </w:r>
@@ -6435,7 +6492,7 @@
       <w:r>
         <w:t>Game</w:t>
       </w:r>
-      <w:bookmarkEnd w:id="43"/>
+      <w:bookmarkEnd w:id="46"/>
     </w:p>
     <w:p>
       <w:pPr>
@@ -6481,7 +6538,7 @@
         <w:pStyle w:val="Heading3"/>
         <w:ind w:left="720"/>
       </w:pPr>
-      <w:bookmarkStart w:id="44" w:name="_Toc512871716"/>
+      <w:bookmarkStart w:id="47" w:name="_Toc512871716"/>
       <w:r>
         <w:t xml:space="preserve">ix)         </w:t>
       </w:r>
@@ -6491,7 +6548,7 @@
       <w:r>
         <w:t>-Sub-function End Goal: Start a Game</w:t>
       </w:r>
-      <w:bookmarkEnd w:id="44"/>
+      <w:bookmarkEnd w:id="47"/>
     </w:p>
     <w:p>
       <w:pPr>
@@ -6525,7 +6582,7 @@
         <w:pStyle w:val="Heading3"/>
         <w:ind w:left="720"/>
       </w:pPr>
-      <w:bookmarkStart w:id="45" w:name="_Toc512871717"/>
+      <w:bookmarkStart w:id="48" w:name="_Toc512871717"/>
       <w:r>
         <w:t xml:space="preserve">x)          </w:t>
       </w:r>
@@ -6535,7 +6592,7 @@
       <w:r>
         <w:t>-Sub-function End Goal: Start a Game</w:t>
       </w:r>
-      <w:bookmarkEnd w:id="45"/>
+      <w:bookmarkEnd w:id="48"/>
     </w:p>
     <w:p>
       <w:pPr>
@@ -6581,7 +6638,7 @@
         <w:pStyle w:val="Heading3"/>
         <w:ind w:left="720"/>
       </w:pPr>
-      <w:bookmarkStart w:id="46" w:name="_Toc512871718"/>
+      <w:bookmarkStart w:id="49" w:name="_Toc512871718"/>
       <w:r>
         <w:t xml:space="preserve">xi)         </w:t>
       </w:r>
@@ -6597,7 +6654,7 @@
       <w:r>
         <w:t xml:space="preserve"> Answer question</w:t>
       </w:r>
-      <w:bookmarkEnd w:id="46"/>
+      <w:bookmarkEnd w:id="49"/>
     </w:p>
     <w:p>
       <w:pPr>
@@ -6628,7 +6685,7 @@
         <w:pStyle w:val="Heading3"/>
         <w:ind w:left="720"/>
       </w:pPr>
-      <w:bookmarkStart w:id="47" w:name="_Toc512871719"/>
+      <w:bookmarkStart w:id="50" w:name="_Toc512871719"/>
       <w:r>
         <w:t xml:space="preserve">xii)        </w:t>
       </w:r>
@@ -6647,7 +6704,7 @@
       <w:r>
         <w:t>Facebook share</w:t>
       </w:r>
-      <w:bookmarkEnd w:id="47"/>
+      <w:bookmarkEnd w:id="50"/>
     </w:p>
     <w:p>
       <w:pPr>
@@ -6679,7 +6736,6 @@
         <w:ind w:left="1440"/>
       </w:pPr>
       <w:r>
-        <w:lastRenderedPageBreak/>
         <w:t xml:space="preserve">So that </w:t>
       </w:r>
       <w:r>
@@ -6697,8 +6753,9 @@
         <w:pStyle w:val="Heading3"/>
         <w:ind w:left="720"/>
       </w:pPr>
-      <w:bookmarkStart w:id="48" w:name="_Toc512871720"/>
-      <w:r>
+      <w:bookmarkStart w:id="51" w:name="_Toc512871720"/>
+      <w:r>
+        <w:lastRenderedPageBreak/>
         <w:t xml:space="preserve">xiii)       </w:t>
       </w:r>
       <w:r>
@@ -6713,7 +6770,7 @@
       <w:r>
         <w:t>Facebook Challenge/Invite</w:t>
       </w:r>
-      <w:bookmarkEnd w:id="48"/>
+      <w:bookmarkEnd w:id="51"/>
       <w:r>
         <w:t xml:space="preserve"> </w:t>
       </w:r>
@@ -6765,7 +6822,7 @@
         <w:pStyle w:val="Heading3"/>
         <w:ind w:left="720"/>
       </w:pPr>
-      <w:bookmarkStart w:id="49" w:name="_Toc512871721"/>
+      <w:bookmarkStart w:id="52" w:name="_Toc512871721"/>
       <w:r>
         <w:t xml:space="preserve">xiv)       </w:t>
       </w:r>
@@ -6781,7 +6838,7 @@
       <w:r>
         <w:t>Check Leader board</w:t>
       </w:r>
-      <w:bookmarkEnd w:id="49"/>
+      <w:bookmarkEnd w:id="52"/>
     </w:p>
     <w:p>
       <w:pPr>
@@ -6830,7 +6887,7 @@
         <w:pStyle w:val="Heading3"/>
         <w:ind w:left="720"/>
       </w:pPr>
-      <w:bookmarkStart w:id="50" w:name="_Toc512871722"/>
+      <w:bookmarkStart w:id="53" w:name="_Toc512871722"/>
       <w:r>
         <w:t xml:space="preserve">xv)        </w:t>
       </w:r>
@@ -6849,7 +6906,7 @@
       <w:r>
         <w:t>Check Achievements</w:t>
       </w:r>
-      <w:bookmarkEnd w:id="50"/>
+      <w:bookmarkEnd w:id="53"/>
     </w:p>
     <w:p>
       <w:pPr>
@@ -6889,7 +6946,7 @@
         <w:pStyle w:val="Heading3"/>
         <w:ind w:left="720"/>
       </w:pPr>
-      <w:bookmarkStart w:id="51" w:name="_Toc512871723"/>
+      <w:bookmarkStart w:id="54" w:name="_Toc512871723"/>
       <w:r>
         <w:t xml:space="preserve">xvi)       </w:t>
       </w:r>
@@ -6902,7 +6959,7 @@
       <w:r>
         <w:t>Exit application</w:t>
       </w:r>
-      <w:bookmarkEnd w:id="51"/>
+      <w:bookmarkEnd w:id="54"/>
     </w:p>
     <w:p>
       <w:pPr>
@@ -6952,7 +7009,7 @@
     </w:p>
     <w:p>
       <w:pPr>
-        <w:ind w:left="720" w:firstLine="720"/>
+        <w:ind w:left="1440"/>
       </w:pPr>
       <w:r>
         <w:t xml:space="preserve">So that </w:t>
@@ -6965,52 +7022,2558 @@
       <w:pPr>
         <w:pStyle w:val="Heading1"/>
       </w:pPr>
-      <w:bookmarkStart w:id="52" w:name="_Toc512871724"/>
-      <w:r>
-        <w:t xml:space="preserve">Full use Case Description for </w:t>
-      </w:r>
-      <w:commentRangeStart w:id="53"/>
+      <w:bookmarkStart w:id="55" w:name="_Toc512871724"/>
+      <w:r>
+        <w:t>Full use Case Description for</w:t>
+      </w:r>
+      <w:r>
+        <w:t xml:space="preserve"> Core, Critical, Risky, Difficult (</w:t>
+      </w:r>
+      <w:commentRangeStart w:id="56"/>
       <w:r>
         <w:t>CCRD</w:t>
       </w:r>
-      <w:commentRangeEnd w:id="53"/>
+      <w:commentRangeEnd w:id="56"/>
+      <w:r>
+        <w:t>)</w:t>
+      </w:r>
       <w:r>
         <w:rPr>
           <w:rStyle w:val="CommentReference"/>
           <w:rFonts w:asciiTheme="minorHAnsi" w:eastAsiaTheme="minorHAnsi" w:hAnsiTheme="minorHAnsi" w:cstheme="minorBidi"/>
           <w:color w:val="auto"/>
         </w:rPr>
-        <w:commentReference w:id="53"/>
+        <w:commentReference w:id="56"/>
       </w:r>
       <w:r>
         <w:t>-</w:t>
       </w:r>
-      <w:commentRangeStart w:id="54"/>
+    </w:p>
+    <w:p>
+      <w:pPr>
+        <w:pStyle w:val="Heading2"/>
+      </w:pPr>
+      <w:r>
+        <w:t xml:space="preserve">1. </w:t>
+      </w:r>
+      <w:r>
+        <w:t>Login</w:t>
+      </w:r>
+    </w:p>
+    <w:p>
+      <w:pPr>
+        <w:pStyle w:val="Heading3"/>
+      </w:pPr>
+      <w:r>
+        <w:t>High Level Description</w:t>
+      </w:r>
+    </w:p>
+    <w:p>
+      <w:r>
+        <w:t xml:space="preserve">When the user </w:t>
+      </w:r>
+    </w:p>
+    <w:p>
+      <w:r>
+        <w:t>Wants to login, they must choose login option</w:t>
+      </w:r>
+    </w:p>
+    <w:p>
+      <w:r>
+        <w:t>So that that the application allows login and displays pregame screen</w:t>
+      </w:r>
+    </w:p>
+    <w:p>
+      <w:pPr>
+        <w:pStyle w:val="Heading3"/>
+      </w:pPr>
+      <w:r>
+        <w:t>Event-response story</w:t>
+      </w:r>
+    </w:p>
+    <w:p>
+      <w:r>
+        <w:t>When user decides on which login method to use, they press the corresponding button, which then allows login by either guest</w:t>
+      </w:r>
+      <w:r>
+        <w:t>-pressing skip</w:t>
+      </w:r>
+      <w:r>
+        <w:t>, Let’s Quiz account, Facebook or Google Play Services. Once the user logs in the application</w:t>
+      </w:r>
+      <w:r>
+        <w:t>, it will</w:t>
+      </w:r>
+      <w:r>
+        <w:t xml:space="preserve"> show the pregame screen</w:t>
+      </w:r>
+    </w:p>
+    <w:p>
+      <w:pPr>
+        <w:pStyle w:val="Heading3"/>
+      </w:pPr>
+      <w:r>
+        <w:t>Trigger</w:t>
+      </w:r>
+    </w:p>
+    <w:p>
+      <w:r>
+        <w:t xml:space="preserve">The user chooses a </w:t>
+      </w:r>
+      <w:r>
+        <w:t>login method</w:t>
+      </w:r>
+    </w:p>
+    <w:p>
+      <w:pPr>
+        <w:pStyle w:val="Heading3"/>
+      </w:pPr>
+      <w:r>
+        <w:t>Actors</w:t>
+      </w:r>
+    </w:p>
+    <w:p>
+      <w:pPr>
+        <w:pStyle w:val="Heading4"/>
+      </w:pPr>
+      <w:r>
+        <w:t>User</w:t>
+      </w:r>
+    </w:p>
+    <w:p>
+      <w:r>
+        <w:t>The user chooses and presses preferred login button</w:t>
+      </w:r>
+    </w:p>
+    <w:p>
+      <w:pPr>
+        <w:pStyle w:val="Heading4"/>
+      </w:pPr>
+      <w:r>
+        <w:lastRenderedPageBreak/>
+        <w:t xml:space="preserve">Let’s Quiz Server </w:t>
+      </w:r>
+    </w:p>
+    <w:p>
+      <w:r>
+        <w:t xml:space="preserve">The application will ask the server for the </w:t>
+      </w:r>
+      <w:r>
+        <w:t>user’s</w:t>
+      </w:r>
+      <w:r>
+        <w:t xml:space="preserve"> data relating to their login. The </w:t>
+      </w:r>
+      <w:r>
+        <w:t>user’s</w:t>
+      </w:r>
+      <w:r>
+        <w:t xml:space="preserve"> data will be compared with </w:t>
+      </w:r>
+      <w:r>
+        <w:t>user’s</w:t>
+      </w:r>
+      <w:r>
+        <w:t xml:space="preserve"> imported data.</w:t>
+      </w:r>
+    </w:p>
+    <w:p>
+      <w:pPr>
+        <w:pStyle w:val="Heading4"/>
+      </w:pPr>
+      <w:r>
+        <w:t>Facebook Server</w:t>
+      </w:r>
+    </w:p>
+    <w:p>
+      <w:r>
+        <w:t>The application will connect to the Facebook Servers and log the user in via their social media account</w:t>
+      </w:r>
+    </w:p>
+    <w:p>
+      <w:pPr>
+        <w:pStyle w:val="Heading4"/>
+      </w:pPr>
+      <w:r>
+        <w:t>Google Play Services Server</w:t>
+      </w:r>
+    </w:p>
+    <w:p>
+      <w:r>
+        <w:t>The application will connect to the Google Play Services Servers and log the user in via their social media account</w:t>
+      </w:r>
+    </w:p>
+    <w:p>
+      <w:pPr>
+        <w:pStyle w:val="Heading3"/>
+      </w:pPr>
+      <w:r>
+        <w:t xml:space="preserve">Stakeholders </w:t>
+      </w:r>
+    </w:p>
+    <w:p>
+      <w:pPr>
+        <w:pStyle w:val="Heading4"/>
+      </w:pPr>
+      <w:r>
+        <w:t>User</w:t>
+      </w:r>
+    </w:p>
+    <w:p>
+      <w:r>
+        <w:t>The user expects the application to log them in, via their choice of login method.</w:t>
+      </w:r>
+    </w:p>
+    <w:p>
+      <w:pPr>
+        <w:pStyle w:val="Heading3"/>
+      </w:pPr>
+      <w:r>
+        <w:t xml:space="preserve">Related Use Cases </w:t>
+      </w:r>
+    </w:p>
+    <w:p>
+      <w:r>
+        <w:t>Login with Facebook</w:t>
+      </w:r>
+    </w:p>
+    <w:p>
+      <w:r>
+        <w:t>Login with</w:t>
+      </w:r>
+      <w:r>
+        <w:t xml:space="preserve"> Google Play Services</w:t>
+      </w:r>
+    </w:p>
+    <w:p>
+      <w:r>
+        <w:t>Play as Guest</w:t>
+      </w:r>
+    </w:p>
+    <w:p>
+      <w:pPr>
+        <w:pStyle w:val="Heading3"/>
+      </w:pPr>
+      <w:r>
+        <w:t>Pre-conditions</w:t>
+      </w:r>
+    </w:p>
+    <w:p>
+      <w:r>
+        <w:t>Game must be installed</w:t>
+      </w:r>
+    </w:p>
+    <w:p>
+      <w:r>
+        <w:t>The user has started the application</w:t>
+      </w:r>
+    </w:p>
+    <w:p>
+      <w:r>
+        <w:t xml:space="preserve">There must be an open internet connection </w:t>
+      </w:r>
+    </w:p>
+    <w:p>
+      <w:pPr>
+        <w:pStyle w:val="Heading3"/>
+      </w:pPr>
+      <w:r>
+        <w:t>Post Conditions</w:t>
+      </w:r>
+    </w:p>
+    <w:p>
+      <w:pPr>
+        <w:pStyle w:val="Heading4"/>
+      </w:pPr>
+      <w:r>
+        <w:t>Minimal guarantee</w:t>
+      </w:r>
+    </w:p>
+    <w:p>
+      <w:r>
+        <w:t>The user will get an error response explaining they cannot log in at present and be asked if they wish to play as a guest</w:t>
+      </w:r>
+    </w:p>
+    <w:p>
+      <w:pPr>
+        <w:pStyle w:val="Heading4"/>
+      </w:pPr>
+      <w:r>
+        <w:t>Success guarantee</w:t>
+      </w:r>
+    </w:p>
+    <w:p>
+      <w:r>
+        <w:t>The user</w:t>
+      </w:r>
+      <w:r>
+        <w:t xml:space="preserve"> will be logged in via the method they chose and continue onto the pregame screen for further game play.</w:t>
+      </w:r>
+    </w:p>
+    <w:p>
+      <w:pPr>
+        <w:pStyle w:val="Heading3"/>
+      </w:pPr>
+      <w:r>
+        <w:t>Normal Flow</w:t>
+      </w:r>
+    </w:p>
+    <w:p>
+      <w:pPr>
+        <w:pStyle w:val="IndentNormal"/>
+      </w:pPr>
+      <w:r>
+        <w:t>The use case begins when the user presses a login option button</w:t>
+      </w:r>
+    </w:p>
+    <w:tbl>
+      <w:tblPr>
+        <w:tblStyle w:val="GridTable1Light"/>
+        <w:tblW w:w="0" w:type="auto"/>
+        <w:tblLook w:val="04A0" w:firstRow="1" w:lastRow="0" w:firstColumn="1" w:lastColumn="0" w:noHBand="0" w:noVBand="1"/>
+      </w:tblPr>
+      <w:tblGrid>
+        <w:gridCol w:w="4509"/>
+        <w:gridCol w:w="4507"/>
+      </w:tblGrid>
+      <w:tr>
+        <w:trPr>
+          <w:cnfStyle w:val="100000000000" w:firstRow="1" w:lastRow="0" w:firstColumn="0" w:lastColumn="0" w:oddVBand="0" w:evenVBand="0" w:oddHBand="0" w:evenHBand="0" w:firstRowFirstColumn="0" w:firstRowLastColumn="0" w:lastRowFirstColumn="0" w:lastRowLastColumn="0"/>
+        </w:trPr>
+        <w:tc>
+          <w:tcPr>
+            <w:cnfStyle w:val="001000000000" w:firstRow="0" w:lastRow="0" w:firstColumn="1" w:lastColumn="0" w:oddVBand="0" w:evenVBand="0" w:oddHBand="0" w:evenHBand="0" w:firstRowFirstColumn="0" w:firstRowLastColumn="0" w:lastRowFirstColumn="0" w:lastRowLastColumn="0"/>
+            <w:tcW w:w="4675" w:type="dxa"/>
+            <w:hideMark/>
+          </w:tcPr>
+          <w:p>
+            <w:pPr>
+              <w:jc w:val="center"/>
+            </w:pPr>
+            <w:r>
+              <w:t>Actor</w:t>
+            </w:r>
+          </w:p>
+        </w:tc>
+        <w:tc>
+          <w:tcPr>
+            <w:tcW w:w="4675" w:type="dxa"/>
+            <w:hideMark/>
+          </w:tcPr>
+          <w:p>
+            <w:pPr>
+              <w:jc w:val="center"/>
+              <w:cnfStyle w:val="100000000000" w:firstRow="1" w:lastRow="0" w:firstColumn="0" w:lastColumn="0" w:oddVBand="0" w:evenVBand="0" w:oddHBand="0" w:evenHBand="0" w:firstRowFirstColumn="0" w:firstRowLastColumn="0" w:lastRowFirstColumn="0" w:lastRowLastColumn="0"/>
+            </w:pPr>
+            <w:r>
+              <w:t>System</w:t>
+            </w:r>
+          </w:p>
+        </w:tc>
+      </w:tr>
+      <w:tr>
+        <w:tc>
+          <w:tcPr>
+            <w:cnfStyle w:val="001000000000" w:firstRow="0" w:lastRow="0" w:firstColumn="1" w:lastColumn="0" w:oddVBand="0" w:evenVBand="0" w:oddHBand="0" w:evenHBand="0" w:firstRowFirstColumn="0" w:firstRowLastColumn="0" w:lastRowFirstColumn="0" w:lastRowLastColumn="0"/>
+            <w:tcW w:w="4675" w:type="dxa"/>
+          </w:tcPr>
+          <w:p>
+            <w:pPr>
+              <w:pStyle w:val="ListParagraph"/>
+              <w:numPr>
+                <w:ilvl w:val="0"/>
+                <w:numId w:val="28"/>
+              </w:numPr>
+              <w:spacing w:line="256" w:lineRule="auto"/>
+              <w:rPr>
+                <w:b w:val="0"/>
+              </w:rPr>
+            </w:pPr>
+            <w:r>
+              <w:rPr>
+                <w:b w:val="0"/>
+              </w:rPr>
+              <w:t>User inputs username and password</w:t>
+            </w:r>
+          </w:p>
+          <w:p>
+            <w:pPr>
+              <w:pStyle w:val="ListParagraph"/>
+              <w:spacing w:line="256" w:lineRule="auto"/>
+              <w:ind w:left="990"/>
+              <w:rPr>
+                <w:b w:val="0"/>
+              </w:rPr>
+            </w:pPr>
+          </w:p>
+        </w:tc>
+        <w:tc>
+          <w:tcPr>
+            <w:tcW w:w="4675" w:type="dxa"/>
+          </w:tcPr>
+          <w:p>
+            <w:pPr>
+              <w:cnfStyle w:val="000000000000" w:firstRow="0" w:lastRow="0" w:firstColumn="0" w:lastColumn="0" w:oddVBand="0" w:evenVBand="0" w:oddHBand="0" w:evenHBand="0" w:firstRowFirstColumn="0" w:firstRowLastColumn="0" w:lastRowFirstColumn="0" w:lastRowLastColumn="0"/>
+            </w:pPr>
+          </w:p>
+          <w:p>
+            <w:pPr>
+              <w:widowControl w:val="0"/>
+              <w:spacing w:line="240" w:lineRule="atLeast"/>
+              <w:cnfStyle w:val="000000000000" w:firstRow="0" w:lastRow="0" w:firstColumn="0" w:lastColumn="0" w:oddVBand="0" w:evenVBand="0" w:oddHBand="0" w:evenHBand="0" w:firstRowFirstColumn="0" w:firstRowLastColumn="0" w:lastRowFirstColumn="0" w:lastRowLastColumn="0"/>
+            </w:pPr>
+          </w:p>
+          <w:p>
+            <w:pPr>
+              <w:ind w:left="360"/>
+              <w:cnfStyle w:val="000000000000" w:firstRow="0" w:lastRow="0" w:firstColumn="0" w:lastColumn="0" w:oddVBand="0" w:evenVBand="0" w:oddHBand="0" w:evenHBand="0" w:firstRowFirstColumn="0" w:firstRowLastColumn="0" w:lastRowFirstColumn="0" w:lastRowLastColumn="0"/>
+            </w:pPr>
+          </w:p>
+        </w:tc>
+      </w:tr>
+      <w:tr>
+        <w:tc>
+          <w:tcPr>
+            <w:cnfStyle w:val="001000000000" w:firstRow="0" w:lastRow="0" w:firstColumn="1" w:lastColumn="0" w:oddVBand="0" w:evenVBand="0" w:oddHBand="0" w:evenHBand="0" w:firstRowFirstColumn="0" w:firstRowLastColumn="0" w:lastRowFirstColumn="0" w:lastRowLastColumn="0"/>
+            <w:tcW w:w="4675" w:type="dxa"/>
+          </w:tcPr>
+          <w:p>
+            <w:pPr>
+              <w:pStyle w:val="ListParagraph"/>
+              <w:numPr>
+                <w:ilvl w:val="0"/>
+                <w:numId w:val="28"/>
+              </w:numPr>
+              <w:spacing w:line="256" w:lineRule="auto"/>
+              <w:rPr>
+                <w:b w:val="0"/>
+              </w:rPr>
+            </w:pPr>
+            <w:r>
+              <w:rPr>
+                <w:b w:val="0"/>
+              </w:rPr>
+              <w:t>The user presses chose</w:t>
+            </w:r>
+            <w:r>
+              <w:rPr>
+                <w:b w:val="0"/>
+              </w:rPr>
+              <w:t>n</w:t>
+            </w:r>
+            <w:r>
+              <w:rPr>
+                <w:b w:val="0"/>
+              </w:rPr>
+              <w:t xml:space="preserve"> login button</w:t>
+            </w:r>
+          </w:p>
+          <w:p>
+            <w:pPr>
+              <w:pStyle w:val="ListParagraph"/>
+              <w:spacing w:line="256" w:lineRule="auto"/>
+              <w:rPr>
+                <w:b w:val="0"/>
+              </w:rPr>
+            </w:pPr>
+          </w:p>
+        </w:tc>
+        <w:tc>
+          <w:tcPr>
+            <w:tcW w:w="4675" w:type="dxa"/>
+          </w:tcPr>
+          <w:p>
+            <w:pPr>
+              <w:cnfStyle w:val="000000000000" w:firstRow="0" w:lastRow="0" w:firstColumn="0" w:lastColumn="0" w:oddVBand="0" w:evenVBand="0" w:oddHBand="0" w:evenHBand="0" w:firstRowFirstColumn="0" w:firstRowLastColumn="0" w:lastRowFirstColumn="0" w:lastRowLastColumn="0"/>
+            </w:pPr>
+          </w:p>
+          <w:p>
+            <w:pPr>
+              <w:cnfStyle w:val="000000000000" w:firstRow="0" w:lastRow="0" w:firstColumn="0" w:lastColumn="0" w:oddVBand="0" w:evenVBand="0" w:oddHBand="0" w:evenHBand="0" w:firstRowFirstColumn="0" w:firstRowLastColumn="0" w:lastRowFirstColumn="0" w:lastRowLastColumn="0"/>
+            </w:pPr>
+          </w:p>
+          <w:p>
+            <w:pPr>
+              <w:pStyle w:val="ListParagraph"/>
+              <w:widowControl w:val="0"/>
+              <w:numPr>
+                <w:ilvl w:val="0"/>
+                <w:numId w:val="28"/>
+              </w:numPr>
+              <w:spacing w:line="240" w:lineRule="atLeast"/>
+              <w:cnfStyle w:val="000000000000" w:firstRow="0" w:lastRow="0" w:firstColumn="0" w:lastColumn="0" w:oddVBand="0" w:evenVBand="0" w:oddHBand="0" w:evenHBand="0" w:firstRowFirstColumn="0" w:firstRowLastColumn="0" w:lastRowFirstColumn="0" w:lastRowLastColumn="0"/>
+            </w:pPr>
+            <w:r>
+              <w:t xml:space="preserve">System connect </w:t>
+            </w:r>
+            <w:r>
+              <w:t xml:space="preserve">to Let’s Quiz server to </w:t>
+            </w:r>
+            <w:r>
+              <w:t xml:space="preserve">verify </w:t>
+            </w:r>
+            <w:r>
+              <w:t>user login details.</w:t>
+            </w:r>
+          </w:p>
+          <w:p>
+            <w:pPr>
+              <w:pStyle w:val="ListParagraph"/>
+              <w:widowControl w:val="0"/>
+              <w:numPr>
+                <w:ilvl w:val="0"/>
+                <w:numId w:val="28"/>
+              </w:numPr>
+              <w:spacing w:line="240" w:lineRule="atLeast"/>
+              <w:cnfStyle w:val="000000000000" w:firstRow="0" w:lastRow="0" w:firstColumn="0" w:lastColumn="0" w:oddVBand="0" w:evenVBand="0" w:oddHBand="0" w:evenHBand="0" w:firstRowFirstColumn="0" w:firstRowLastColumn="0" w:lastRowFirstColumn="0" w:lastRowLastColumn="0"/>
+            </w:pPr>
+            <w:r>
+              <w:t>User is logged in and pregame screen is displayed</w:t>
+            </w:r>
+          </w:p>
+        </w:tc>
+      </w:tr>
+    </w:tbl>
+    <w:p>
+      <w:r>
+        <w:t>The use case ends</w:t>
+      </w:r>
+    </w:p>
+    <w:p>
+      <w:pPr>
+        <w:pStyle w:val="Heading3"/>
+      </w:pPr>
+      <w:r>
+        <w:lastRenderedPageBreak/>
+        <w:t>Alternative Flows</w:t>
+      </w:r>
+    </w:p>
+    <w:p/>
+    <w:p>
+      <w:pPr>
+        <w:pStyle w:val="Heading4"/>
+      </w:pPr>
+      <w:r>
+        <w:t>User already logged in</w:t>
+      </w:r>
+    </w:p>
+    <w:p>
+      <w:r>
+        <w:t>If at step 1 if user is already logged in</w:t>
+      </w:r>
+    </w:p>
+    <w:tbl>
+      <w:tblPr>
+        <w:tblStyle w:val="GridTable1Light"/>
+        <w:tblW w:w="0" w:type="auto"/>
+        <w:tblLook w:val="04A0" w:firstRow="1" w:lastRow="0" w:firstColumn="1" w:lastColumn="0" w:noHBand="0" w:noVBand="1"/>
+      </w:tblPr>
+      <w:tblGrid>
+        <w:gridCol w:w="4508"/>
+        <w:gridCol w:w="4508"/>
+      </w:tblGrid>
+      <w:tr>
+        <w:trPr>
+          <w:cnfStyle w:val="100000000000" w:firstRow="1" w:lastRow="0" w:firstColumn="0" w:lastColumn="0" w:oddVBand="0" w:evenVBand="0" w:oddHBand="0" w:evenHBand="0" w:firstRowFirstColumn="0" w:firstRowLastColumn="0" w:lastRowFirstColumn="0" w:lastRowLastColumn="0"/>
+        </w:trPr>
+        <w:tc>
+          <w:tcPr>
+            <w:cnfStyle w:val="001000000000" w:firstRow="0" w:lastRow="0" w:firstColumn="1" w:lastColumn="0" w:oddVBand="0" w:evenVBand="0" w:oddHBand="0" w:evenHBand="0" w:firstRowFirstColumn="0" w:firstRowLastColumn="0" w:lastRowFirstColumn="0" w:lastRowLastColumn="0"/>
+            <w:tcW w:w="4508" w:type="dxa"/>
+          </w:tcPr>
+          <w:p>
+            <w:pPr>
+              <w:jc w:val="center"/>
+            </w:pPr>
+            <w:r>
+              <w:t>Actor</w:t>
+            </w:r>
+          </w:p>
+        </w:tc>
+        <w:tc>
+          <w:tcPr>
+            <w:tcW w:w="4508" w:type="dxa"/>
+          </w:tcPr>
+          <w:p>
+            <w:pPr>
+              <w:jc w:val="center"/>
+              <w:cnfStyle w:val="100000000000" w:firstRow="1" w:lastRow="0" w:firstColumn="0" w:lastColumn="0" w:oddVBand="0" w:evenVBand="0" w:oddHBand="0" w:evenHBand="0" w:firstRowFirstColumn="0" w:firstRowLastColumn="0" w:lastRowFirstColumn="0" w:lastRowLastColumn="0"/>
+            </w:pPr>
+            <w:r>
+              <w:t>system</w:t>
+            </w:r>
+          </w:p>
+        </w:tc>
+      </w:tr>
+      <w:tr>
+        <w:tc>
+          <w:tcPr>
+            <w:cnfStyle w:val="001000000000" w:firstRow="0" w:lastRow="0" w:firstColumn="1" w:lastColumn="0" w:oddVBand="0" w:evenVBand="0" w:oddHBand="0" w:evenHBand="0" w:firstRowFirstColumn="0" w:firstRowLastColumn="0" w:lastRowFirstColumn="0" w:lastRowLastColumn="0"/>
+            <w:tcW w:w="4508" w:type="dxa"/>
+          </w:tcPr>
+          <w:p>
+            <w:pPr>
+              <w:rPr>
+                <w:b w:val="0"/>
+              </w:rPr>
+            </w:pPr>
+            <w:r>
+              <w:rPr>
+                <w:b w:val="0"/>
+              </w:rPr>
+              <w:t>1 User navigates to login screen</w:t>
+            </w:r>
+            <w:r>
+              <w:rPr>
+                <w:b w:val="0"/>
+              </w:rPr>
+              <w:t xml:space="preserve">. </w:t>
+            </w:r>
+          </w:p>
+        </w:tc>
+        <w:tc>
+          <w:tcPr>
+            <w:tcW w:w="4508" w:type="dxa"/>
+          </w:tcPr>
+          <w:p>
+            <w:pPr>
+              <w:cnfStyle w:val="000000000000" w:firstRow="0" w:lastRow="0" w:firstColumn="0" w:lastColumn="0" w:oddVBand="0" w:evenVBand="0" w:oddHBand="0" w:evenHBand="0" w:firstRowFirstColumn="0" w:firstRowLastColumn="0" w:lastRowFirstColumn="0" w:lastRowLastColumn="0"/>
+            </w:pPr>
+          </w:p>
+        </w:tc>
+      </w:tr>
+      <w:tr>
+        <w:tc>
+          <w:tcPr>
+            <w:cnfStyle w:val="001000000000" w:firstRow="0" w:lastRow="0" w:firstColumn="1" w:lastColumn="0" w:oddVBand="0" w:evenVBand="0" w:oddHBand="0" w:evenHBand="0" w:firstRowFirstColumn="0" w:firstRowLastColumn="0" w:lastRowFirstColumn="0" w:lastRowLastColumn="0"/>
+            <w:tcW w:w="4508" w:type="dxa"/>
+          </w:tcPr>
+          <w:p>
+            <w:pPr>
+              <w:rPr>
+                <w:b w:val="0"/>
+              </w:rPr>
+            </w:pPr>
+          </w:p>
+        </w:tc>
+        <w:tc>
+          <w:tcPr>
+            <w:tcW w:w="4508" w:type="dxa"/>
+          </w:tcPr>
+          <w:p>
+            <w:pPr>
+              <w:cnfStyle w:val="000000000000" w:firstRow="0" w:lastRow="0" w:firstColumn="0" w:lastColumn="0" w:oddVBand="0" w:evenVBand="0" w:oddHBand="0" w:evenHBand="0" w:firstRowFirstColumn="0" w:firstRowLastColumn="0" w:lastRowFirstColumn="0" w:lastRowLastColumn="0"/>
+            </w:pPr>
+            <w:r>
+              <w:t>2</w:t>
+            </w:r>
+            <w:r>
+              <w:t>.</w:t>
+            </w:r>
+            <w:r>
+              <w:t xml:space="preserve"> System will show user as logged and show pregame screen</w:t>
+            </w:r>
+          </w:p>
+        </w:tc>
+      </w:tr>
+      <w:tr>
+        <w:tc>
+          <w:tcPr>
+            <w:cnfStyle w:val="001000000000" w:firstRow="0" w:lastRow="0" w:firstColumn="1" w:lastColumn="0" w:oddVBand="0" w:evenVBand="0" w:oddHBand="0" w:evenHBand="0" w:firstRowFirstColumn="0" w:firstRowLastColumn="0" w:lastRowFirstColumn="0" w:lastRowLastColumn="0"/>
+            <w:tcW w:w="4508" w:type="dxa"/>
+          </w:tcPr>
+          <w:p>
+            <w:pPr>
+              <w:rPr>
+                <w:b w:val="0"/>
+              </w:rPr>
+            </w:pPr>
+          </w:p>
+        </w:tc>
+        <w:tc>
+          <w:tcPr>
+            <w:tcW w:w="4508" w:type="dxa"/>
+          </w:tcPr>
+          <w:p>
+            <w:pPr>
+              <w:cnfStyle w:val="000000000000" w:firstRow="0" w:lastRow="0" w:firstColumn="0" w:lastColumn="0" w:oddVBand="0" w:evenVBand="0" w:oddHBand="0" w:evenHBand="0" w:firstRowFirstColumn="0" w:firstRowLastColumn="0" w:lastRowFirstColumn="0" w:lastRowLastColumn="0"/>
+            </w:pPr>
+          </w:p>
+        </w:tc>
+      </w:tr>
+    </w:tbl>
+    <w:p>
+      <w:pPr>
+        <w:pStyle w:val="Heading3"/>
+      </w:pPr>
+    </w:p>
+    <w:p/>
+    <w:p>
+      <w:pPr>
+        <w:pStyle w:val="Heading4"/>
+      </w:pPr>
+      <w:r>
+        <w:t>User decides not to login</w:t>
+      </w:r>
+      <w:r>
+        <w:t>- Close Game</w:t>
+      </w:r>
+    </w:p>
+    <w:p>
+      <w:r>
+        <w:t>At 1 user decides not to login</w:t>
+      </w:r>
+    </w:p>
+    <w:tbl>
+      <w:tblPr>
+        <w:tblStyle w:val="GridTable1Light"/>
+        <w:tblW w:w="0" w:type="auto"/>
+        <w:tblLook w:val="04A0" w:firstRow="1" w:lastRow="0" w:firstColumn="1" w:lastColumn="0" w:noHBand="0" w:noVBand="1"/>
+      </w:tblPr>
+      <w:tblGrid>
+        <w:gridCol w:w="4508"/>
+        <w:gridCol w:w="4508"/>
+      </w:tblGrid>
+      <w:tr>
+        <w:trPr>
+          <w:cnfStyle w:val="100000000000" w:firstRow="1" w:lastRow="0" w:firstColumn="0" w:lastColumn="0" w:oddVBand="0" w:evenVBand="0" w:oddHBand="0" w:evenHBand="0" w:firstRowFirstColumn="0" w:firstRowLastColumn="0" w:lastRowFirstColumn="0" w:lastRowLastColumn="0"/>
+        </w:trPr>
+        <w:tc>
+          <w:tcPr>
+            <w:cnfStyle w:val="001000000000" w:firstRow="0" w:lastRow="0" w:firstColumn="1" w:lastColumn="0" w:oddVBand="0" w:evenVBand="0" w:oddHBand="0" w:evenHBand="0" w:firstRowFirstColumn="0" w:firstRowLastColumn="0" w:lastRowFirstColumn="0" w:lastRowLastColumn="0"/>
+            <w:tcW w:w="4508" w:type="dxa"/>
+          </w:tcPr>
+          <w:p>
+            <w:pPr>
+              <w:jc w:val="center"/>
+            </w:pPr>
+            <w:r>
+              <w:t>Actor</w:t>
+            </w:r>
+          </w:p>
+        </w:tc>
+        <w:tc>
+          <w:tcPr>
+            <w:tcW w:w="4508" w:type="dxa"/>
+          </w:tcPr>
+          <w:p>
+            <w:pPr>
+              <w:jc w:val="center"/>
+              <w:cnfStyle w:val="100000000000" w:firstRow="1" w:lastRow="0" w:firstColumn="0" w:lastColumn="0" w:oddVBand="0" w:evenVBand="0" w:oddHBand="0" w:evenHBand="0" w:firstRowFirstColumn="0" w:firstRowLastColumn="0" w:lastRowFirstColumn="0" w:lastRowLastColumn="0"/>
+            </w:pPr>
+          </w:p>
+        </w:tc>
+      </w:tr>
+      <w:tr>
+        <w:tc>
+          <w:tcPr>
+            <w:cnfStyle w:val="001000000000" w:firstRow="0" w:lastRow="0" w:firstColumn="1" w:lastColumn="0" w:oddVBand="0" w:evenVBand="0" w:oddHBand="0" w:evenHBand="0" w:firstRowFirstColumn="0" w:firstRowLastColumn="0" w:lastRowFirstColumn="0" w:lastRowLastColumn="0"/>
+            <w:tcW w:w="4508" w:type="dxa"/>
+          </w:tcPr>
+          <w:p>
+            <w:pPr>
+              <w:pStyle w:val="ListParagraph"/>
+              <w:numPr>
+                <w:ilvl w:val="0"/>
+                <w:numId w:val="46"/>
+              </w:numPr>
+              <w:rPr>
+                <w:b w:val="0"/>
+              </w:rPr>
+            </w:pPr>
+            <w:r>
+              <w:rPr>
+                <w:b w:val="0"/>
+              </w:rPr>
+              <w:t>User closes game</w:t>
+            </w:r>
+          </w:p>
+        </w:tc>
+        <w:tc>
+          <w:tcPr>
+            <w:tcW w:w="4508" w:type="dxa"/>
+          </w:tcPr>
+          <w:p>
+            <w:pPr>
+              <w:cnfStyle w:val="000000000000" w:firstRow="0" w:lastRow="0" w:firstColumn="0" w:lastColumn="0" w:oddVBand="0" w:evenVBand="0" w:oddHBand="0" w:evenHBand="0" w:firstRowFirstColumn="0" w:firstRowLastColumn="0" w:lastRowFirstColumn="0" w:lastRowLastColumn="0"/>
+            </w:pPr>
+          </w:p>
+        </w:tc>
+      </w:tr>
+      <w:tr>
+        <w:tc>
+          <w:tcPr>
+            <w:cnfStyle w:val="001000000000" w:firstRow="0" w:lastRow="0" w:firstColumn="1" w:lastColumn="0" w:oddVBand="0" w:evenVBand="0" w:oddHBand="0" w:evenHBand="0" w:firstRowFirstColumn="0" w:firstRowLastColumn="0" w:lastRowFirstColumn="0" w:lastRowLastColumn="0"/>
+            <w:tcW w:w="4508" w:type="dxa"/>
+          </w:tcPr>
+          <w:p>
+            <w:pPr>
+              <w:rPr>
+                <w:b w:val="0"/>
+              </w:rPr>
+            </w:pPr>
+          </w:p>
+        </w:tc>
+        <w:tc>
+          <w:tcPr>
+            <w:tcW w:w="4508" w:type="dxa"/>
+          </w:tcPr>
+          <w:p>
+            <w:pPr>
+              <w:cnfStyle w:val="000000000000" w:firstRow="0" w:lastRow="0" w:firstColumn="0" w:lastColumn="0" w:oddVBand="0" w:evenVBand="0" w:oddHBand="0" w:evenHBand="0" w:firstRowFirstColumn="0" w:firstRowLastColumn="0" w:lastRowFirstColumn="0" w:lastRowLastColumn="0"/>
+            </w:pPr>
+          </w:p>
+        </w:tc>
+      </w:tr>
+    </w:tbl>
+    <w:p>
+      <w:pPr>
+        <w:pStyle w:val="Heading4"/>
+      </w:pPr>
+    </w:p>
+    <w:p/>
+    <w:p>
+      <w:pPr>
+        <w:pStyle w:val="Heading4"/>
+      </w:pPr>
+      <w:r>
+        <w:t>Exemption Flows</w:t>
+      </w:r>
+      <w:r>
+        <w:t xml:space="preserve"> </w:t>
+      </w:r>
+    </w:p>
+    <w:p>
+      <w:pPr>
+        <w:pStyle w:val="Heading4"/>
+      </w:pPr>
+      <w:r>
+        <w:t>Cannot verify login details</w:t>
+      </w:r>
+      <w:r>
+        <w:t xml:space="preserve">-Wrong </w:t>
+      </w:r>
+      <w:r>
+        <w:t>Username</w:t>
+      </w:r>
+    </w:p>
+    <w:p>
+      <w:r>
+        <w:t>If at step 3</w:t>
+      </w:r>
+      <w:r>
+        <w:t xml:space="preserve"> verification cannot be performed</w:t>
+      </w:r>
+    </w:p>
+    <w:tbl>
+      <w:tblPr>
+        <w:tblStyle w:val="GridTable1Light"/>
+        <w:tblW w:w="0" w:type="auto"/>
+        <w:tblLook w:val="04A0" w:firstRow="1" w:lastRow="0" w:firstColumn="1" w:lastColumn="0" w:noHBand="0" w:noVBand="1"/>
+      </w:tblPr>
+      <w:tblGrid>
+        <w:gridCol w:w="4508"/>
+        <w:gridCol w:w="4508"/>
+      </w:tblGrid>
+      <w:tr>
+        <w:trPr>
+          <w:cnfStyle w:val="100000000000" w:firstRow="1" w:lastRow="0" w:firstColumn="0" w:lastColumn="0" w:oddVBand="0" w:evenVBand="0" w:oddHBand="0" w:evenHBand="0" w:firstRowFirstColumn="0" w:firstRowLastColumn="0" w:lastRowFirstColumn="0" w:lastRowLastColumn="0"/>
+        </w:trPr>
+        <w:tc>
+          <w:tcPr>
+            <w:cnfStyle w:val="001000000000" w:firstRow="0" w:lastRow="0" w:firstColumn="1" w:lastColumn="0" w:oddVBand="0" w:evenVBand="0" w:oddHBand="0" w:evenHBand="0" w:firstRowFirstColumn="0" w:firstRowLastColumn="0" w:lastRowFirstColumn="0" w:lastRowLastColumn="0"/>
+            <w:tcW w:w="4508" w:type="dxa"/>
+          </w:tcPr>
+          <w:p>
+            <w:pPr>
+              <w:jc w:val="center"/>
+            </w:pPr>
+            <w:r>
+              <w:t>Actor</w:t>
+            </w:r>
+          </w:p>
+        </w:tc>
+        <w:tc>
+          <w:tcPr>
+            <w:tcW w:w="4508" w:type="dxa"/>
+          </w:tcPr>
+          <w:p>
+            <w:pPr>
+              <w:cnfStyle w:val="100000000000" w:firstRow="1" w:lastRow="0" w:firstColumn="0" w:lastColumn="0" w:oddVBand="0" w:evenVBand="0" w:oddHBand="0" w:evenHBand="0" w:firstRowFirstColumn="0" w:firstRowLastColumn="0" w:lastRowFirstColumn="0" w:lastRowLastColumn="0"/>
+            </w:pPr>
+            <w:r>
+              <w:t>System</w:t>
+            </w:r>
+          </w:p>
+        </w:tc>
+      </w:tr>
+      <w:tr>
+        <w:tc>
+          <w:tcPr>
+            <w:cnfStyle w:val="001000000000" w:firstRow="0" w:lastRow="0" w:firstColumn="1" w:lastColumn="0" w:oddVBand="0" w:evenVBand="0" w:oddHBand="0" w:evenHBand="0" w:firstRowFirstColumn="0" w:firstRowLastColumn="0" w:lastRowFirstColumn="0" w:lastRowLastColumn="0"/>
+            <w:tcW w:w="4508" w:type="dxa"/>
+          </w:tcPr>
+          <w:p>
+            <w:pPr>
+              <w:rPr>
+                <w:b w:val="0"/>
+              </w:rPr>
+            </w:pPr>
+          </w:p>
+        </w:tc>
+        <w:tc>
+          <w:tcPr>
+            <w:tcW w:w="4508" w:type="dxa"/>
+          </w:tcPr>
+          <w:p>
+            <w:pPr>
+              <w:pStyle w:val="ListParagraph"/>
+              <w:numPr>
+                <w:ilvl w:val="0"/>
+                <w:numId w:val="29"/>
+              </w:numPr>
+              <w:cnfStyle w:val="000000000000" w:firstRow="0" w:lastRow="0" w:firstColumn="0" w:lastColumn="0" w:oddVBand="0" w:evenVBand="0" w:oddHBand="0" w:evenHBand="0" w:firstRowFirstColumn="0" w:firstRowLastColumn="0" w:lastRowFirstColumn="0" w:lastRowLastColumn="0"/>
+            </w:pPr>
+            <w:r>
+              <w:t>System connects to lets quiz server but cannot verify details</w:t>
+            </w:r>
+          </w:p>
+        </w:tc>
+      </w:tr>
+      <w:tr>
+        <w:tc>
+          <w:tcPr>
+            <w:cnfStyle w:val="001000000000" w:firstRow="0" w:lastRow="0" w:firstColumn="1" w:lastColumn="0" w:oddVBand="0" w:evenVBand="0" w:oddHBand="0" w:evenHBand="0" w:firstRowFirstColumn="0" w:firstRowLastColumn="0" w:lastRowFirstColumn="0" w:lastRowLastColumn="0"/>
+            <w:tcW w:w="4508" w:type="dxa"/>
+          </w:tcPr>
+          <w:p>
+            <w:pPr>
+              <w:rPr>
+                <w:b w:val="0"/>
+              </w:rPr>
+            </w:pPr>
+          </w:p>
+        </w:tc>
+        <w:tc>
+          <w:tcPr>
+            <w:tcW w:w="4508" w:type="dxa"/>
+          </w:tcPr>
+          <w:p>
+            <w:pPr>
+              <w:pStyle w:val="ListParagraph"/>
+              <w:numPr>
+                <w:ilvl w:val="0"/>
+                <w:numId w:val="29"/>
+              </w:numPr>
+              <w:cnfStyle w:val="000000000000" w:firstRow="0" w:lastRow="0" w:firstColumn="0" w:lastColumn="0" w:oddVBand="0" w:evenVBand="0" w:oddHBand="0" w:evenHBand="0" w:firstRowFirstColumn="0" w:firstRowLastColumn="0" w:lastRowFirstColumn="0" w:lastRowLastColumn="0"/>
+            </w:pPr>
+            <w:r>
+              <w:t xml:space="preserve">System displays message </w:t>
+            </w:r>
+            <w:r>
+              <w:t>username provided is incorrect</w:t>
+            </w:r>
+          </w:p>
+        </w:tc>
+      </w:tr>
+      <w:tr>
+        <w:tc>
+          <w:tcPr>
+            <w:cnfStyle w:val="001000000000" w:firstRow="0" w:lastRow="0" w:firstColumn="1" w:lastColumn="0" w:oddVBand="0" w:evenVBand="0" w:oddHBand="0" w:evenHBand="0" w:firstRowFirstColumn="0" w:firstRowLastColumn="0" w:lastRowFirstColumn="0" w:lastRowLastColumn="0"/>
+            <w:tcW w:w="4508" w:type="dxa"/>
+          </w:tcPr>
+          <w:p>
+            <w:pPr>
+              <w:pStyle w:val="ListParagraph"/>
+              <w:numPr>
+                <w:ilvl w:val="0"/>
+                <w:numId w:val="29"/>
+              </w:numPr>
+              <w:rPr>
+                <w:b w:val="0"/>
+              </w:rPr>
+            </w:pPr>
+            <w:r>
+              <w:rPr>
+                <w:b w:val="0"/>
+              </w:rPr>
+              <w:t>The user inputs</w:t>
+            </w:r>
+            <w:r>
+              <w:rPr>
+                <w:b w:val="0"/>
+              </w:rPr>
+              <w:t xml:space="preserve"> corrects</w:t>
+            </w:r>
+            <w:r>
+              <w:rPr>
+                <w:b w:val="0"/>
+              </w:rPr>
+              <w:t xml:space="preserve"> username </w:t>
+            </w:r>
+          </w:p>
+        </w:tc>
+        <w:tc>
+          <w:tcPr>
+            <w:tcW w:w="4508" w:type="dxa"/>
+          </w:tcPr>
+          <w:p>
+            <w:pPr>
+              <w:pStyle w:val="ListParagraph"/>
+              <w:cnfStyle w:val="000000000000" w:firstRow="0" w:lastRow="0" w:firstColumn="0" w:lastColumn="0" w:oddVBand="0" w:evenVBand="0" w:oddHBand="0" w:evenHBand="0" w:firstRowFirstColumn="0" w:firstRowLastColumn="0" w:lastRowFirstColumn="0" w:lastRowLastColumn="0"/>
+            </w:pPr>
+          </w:p>
+          <w:p>
+            <w:pPr>
+              <w:pStyle w:val="ListParagraph"/>
+              <w:numPr>
+                <w:ilvl w:val="0"/>
+                <w:numId w:val="29"/>
+              </w:numPr>
+              <w:cnfStyle w:val="000000000000" w:firstRow="0" w:lastRow="0" w:firstColumn="0" w:lastColumn="0" w:oddVBand="0" w:evenVBand="0" w:oddHBand="0" w:evenHBand="0" w:firstRowFirstColumn="0" w:firstRowLastColumn="0" w:lastRowFirstColumn="0" w:lastRowLastColumn="0"/>
+            </w:pPr>
+            <w:r>
+              <w:t>User is logged in and pregame screen is displayed</w:t>
+            </w:r>
+          </w:p>
+        </w:tc>
+      </w:tr>
+      <w:tr>
+        <w:tc>
+          <w:tcPr>
+            <w:cnfStyle w:val="001000000000" w:firstRow="0" w:lastRow="0" w:firstColumn="1" w:lastColumn="0" w:oddVBand="0" w:evenVBand="0" w:oddHBand="0" w:evenHBand="0" w:firstRowFirstColumn="0" w:firstRowLastColumn="0" w:lastRowFirstColumn="0" w:lastRowLastColumn="0"/>
+            <w:tcW w:w="4508" w:type="dxa"/>
+          </w:tcPr>
+          <w:p>
+            <w:pPr>
+              <w:rPr>
+                <w:b w:val="0"/>
+              </w:rPr>
+            </w:pPr>
+          </w:p>
+        </w:tc>
+        <w:tc>
+          <w:tcPr>
+            <w:tcW w:w="4508" w:type="dxa"/>
+          </w:tcPr>
+          <w:p>
+            <w:pPr>
+              <w:pStyle w:val="ListParagraph"/>
+              <w:cnfStyle w:val="000000000000" w:firstRow="0" w:lastRow="0" w:firstColumn="0" w:lastColumn="0" w:oddVBand="0" w:evenVBand="0" w:oddHBand="0" w:evenHBand="0" w:firstRowFirstColumn="0" w:firstRowLastColumn="0" w:lastRowFirstColumn="0" w:lastRowLastColumn="0"/>
+            </w:pPr>
+          </w:p>
+        </w:tc>
+      </w:tr>
+    </w:tbl>
+    <w:p>
+      <w:r>
+        <w:t xml:space="preserve"> </w:t>
+      </w:r>
+    </w:p>
+    <w:p>
+      <w:pPr>
+        <w:pStyle w:val="Heading4"/>
+      </w:pPr>
+      <w:r>
+        <w:t xml:space="preserve">Cannot verify login details-Wrong </w:t>
+      </w:r>
+      <w:r>
+        <w:t>Password</w:t>
+      </w:r>
+    </w:p>
+    <w:p>
+      <w:r>
+        <w:t>If at step 3</w:t>
+      </w:r>
+      <w:r>
+        <w:t xml:space="preserve"> verification cannot be performed</w:t>
+      </w:r>
+    </w:p>
+    <w:tbl>
+      <w:tblPr>
+        <w:tblStyle w:val="GridTable1Light"/>
+        <w:tblW w:w="0" w:type="auto"/>
+        <w:tblLook w:val="04A0" w:firstRow="1" w:lastRow="0" w:firstColumn="1" w:lastColumn="0" w:noHBand="0" w:noVBand="1"/>
+      </w:tblPr>
+      <w:tblGrid>
+        <w:gridCol w:w="4508"/>
+        <w:gridCol w:w="4508"/>
+      </w:tblGrid>
+      <w:tr>
+        <w:trPr>
+          <w:cnfStyle w:val="100000000000" w:firstRow="1" w:lastRow="0" w:firstColumn="0" w:lastColumn="0" w:oddVBand="0" w:evenVBand="0" w:oddHBand="0" w:evenHBand="0" w:firstRowFirstColumn="0" w:firstRowLastColumn="0" w:lastRowFirstColumn="0" w:lastRowLastColumn="0"/>
+        </w:trPr>
+        <w:tc>
+          <w:tcPr>
+            <w:cnfStyle w:val="001000000000" w:firstRow="0" w:lastRow="0" w:firstColumn="1" w:lastColumn="0" w:oddVBand="0" w:evenVBand="0" w:oddHBand="0" w:evenHBand="0" w:firstRowFirstColumn="0" w:firstRowLastColumn="0" w:lastRowFirstColumn="0" w:lastRowLastColumn="0"/>
+            <w:tcW w:w="4508" w:type="dxa"/>
+          </w:tcPr>
+          <w:p>
+            <w:pPr>
+              <w:jc w:val="center"/>
+            </w:pPr>
+            <w:r>
+              <w:t>Actor</w:t>
+            </w:r>
+          </w:p>
+        </w:tc>
+        <w:tc>
+          <w:tcPr>
+            <w:tcW w:w="4508" w:type="dxa"/>
+          </w:tcPr>
+          <w:p>
+            <w:pPr>
+              <w:cnfStyle w:val="100000000000" w:firstRow="1" w:lastRow="0" w:firstColumn="0" w:lastColumn="0" w:oddVBand="0" w:evenVBand="0" w:oddHBand="0" w:evenHBand="0" w:firstRowFirstColumn="0" w:firstRowLastColumn="0" w:lastRowFirstColumn="0" w:lastRowLastColumn="0"/>
+            </w:pPr>
+            <w:r>
+              <w:t>System</w:t>
+            </w:r>
+          </w:p>
+        </w:tc>
+      </w:tr>
+      <w:tr>
+        <w:tc>
+          <w:tcPr>
+            <w:cnfStyle w:val="001000000000" w:firstRow="0" w:lastRow="0" w:firstColumn="1" w:lastColumn="0" w:oddVBand="0" w:evenVBand="0" w:oddHBand="0" w:evenHBand="0" w:firstRowFirstColumn="0" w:firstRowLastColumn="0" w:lastRowFirstColumn="0" w:lastRowLastColumn="0"/>
+            <w:tcW w:w="4508" w:type="dxa"/>
+          </w:tcPr>
+          <w:p>
+            <w:pPr>
+              <w:rPr>
+                <w:b w:val="0"/>
+              </w:rPr>
+            </w:pPr>
+          </w:p>
+        </w:tc>
+        <w:tc>
+          <w:tcPr>
+            <w:tcW w:w="4508" w:type="dxa"/>
+          </w:tcPr>
+          <w:p>
+            <w:pPr>
+              <w:pStyle w:val="ListParagraph"/>
+              <w:numPr>
+                <w:ilvl w:val="0"/>
+                <w:numId w:val="42"/>
+              </w:numPr>
+              <w:cnfStyle w:val="000000000000" w:firstRow="0" w:lastRow="0" w:firstColumn="0" w:lastColumn="0" w:oddVBand="0" w:evenVBand="0" w:oddHBand="0" w:evenHBand="0" w:firstRowFirstColumn="0" w:firstRowLastColumn="0" w:lastRowFirstColumn="0" w:lastRowLastColumn="0"/>
+            </w:pPr>
+            <w:r>
+              <w:t>System connects to lets quiz server but cannot verify details</w:t>
+            </w:r>
+          </w:p>
+        </w:tc>
+      </w:tr>
+      <w:tr>
+        <w:tc>
+          <w:tcPr>
+            <w:cnfStyle w:val="001000000000" w:firstRow="0" w:lastRow="0" w:firstColumn="1" w:lastColumn="0" w:oddVBand="0" w:evenVBand="0" w:oddHBand="0" w:evenHBand="0" w:firstRowFirstColumn="0" w:firstRowLastColumn="0" w:lastRowFirstColumn="0" w:lastRowLastColumn="0"/>
+            <w:tcW w:w="4508" w:type="dxa"/>
+          </w:tcPr>
+          <w:p>
+            <w:pPr>
+              <w:rPr>
+                <w:b w:val="0"/>
+              </w:rPr>
+            </w:pPr>
+          </w:p>
+        </w:tc>
+        <w:tc>
+          <w:tcPr>
+            <w:tcW w:w="4508" w:type="dxa"/>
+          </w:tcPr>
+          <w:p>
+            <w:pPr>
+              <w:pStyle w:val="ListParagraph"/>
+              <w:numPr>
+                <w:ilvl w:val="0"/>
+                <w:numId w:val="42"/>
+              </w:numPr>
+              <w:cnfStyle w:val="000000000000" w:firstRow="0" w:lastRow="0" w:firstColumn="0" w:lastColumn="0" w:oddVBand="0" w:evenVBand="0" w:oddHBand="0" w:evenHBand="0" w:firstRowFirstColumn="0" w:firstRowLastColumn="0" w:lastRowFirstColumn="0" w:lastRowLastColumn="0"/>
+            </w:pPr>
+            <w:r>
+              <w:t xml:space="preserve">System displays message </w:t>
+            </w:r>
+            <w:r>
+              <w:t xml:space="preserve">password </w:t>
+            </w:r>
+            <w:r>
+              <w:t>provided is incorrect</w:t>
+            </w:r>
+          </w:p>
+        </w:tc>
+      </w:tr>
+      <w:tr>
+        <w:tc>
+          <w:tcPr>
+            <w:cnfStyle w:val="001000000000" w:firstRow="0" w:lastRow="0" w:firstColumn="1" w:lastColumn="0" w:oddVBand="0" w:evenVBand="0" w:oddHBand="0" w:evenHBand="0" w:firstRowFirstColumn="0" w:firstRowLastColumn="0" w:lastRowFirstColumn="0" w:lastRowLastColumn="0"/>
+            <w:tcW w:w="4508" w:type="dxa"/>
+          </w:tcPr>
+          <w:p>
+            <w:pPr>
+              <w:pStyle w:val="ListParagraph"/>
+              <w:numPr>
+                <w:ilvl w:val="0"/>
+                <w:numId w:val="42"/>
+              </w:numPr>
+              <w:rPr>
+                <w:b w:val="0"/>
+              </w:rPr>
+            </w:pPr>
+            <w:r>
+              <w:rPr>
+                <w:b w:val="0"/>
+              </w:rPr>
+              <w:t xml:space="preserve">The user inputs </w:t>
+            </w:r>
+            <w:r>
+              <w:rPr>
+                <w:b w:val="0"/>
+              </w:rPr>
+              <w:t>correct password</w:t>
+            </w:r>
+            <w:r>
+              <w:rPr>
+                <w:b w:val="0"/>
+              </w:rPr>
+              <w:t xml:space="preserve"> </w:t>
+            </w:r>
+          </w:p>
+        </w:tc>
+        <w:tc>
+          <w:tcPr>
+            <w:tcW w:w="4508" w:type="dxa"/>
+          </w:tcPr>
+          <w:p>
+            <w:pPr>
+              <w:pStyle w:val="ListParagraph"/>
+              <w:cnfStyle w:val="000000000000" w:firstRow="0" w:lastRow="0" w:firstColumn="0" w:lastColumn="0" w:oddVBand="0" w:evenVBand="0" w:oddHBand="0" w:evenHBand="0" w:firstRowFirstColumn="0" w:firstRowLastColumn="0" w:lastRowFirstColumn="0" w:lastRowLastColumn="0"/>
+            </w:pPr>
+          </w:p>
+          <w:p>
+            <w:pPr>
+              <w:pStyle w:val="ListParagraph"/>
+              <w:numPr>
+                <w:ilvl w:val="0"/>
+                <w:numId w:val="42"/>
+              </w:numPr>
+              <w:cnfStyle w:val="000000000000" w:firstRow="0" w:lastRow="0" w:firstColumn="0" w:lastColumn="0" w:oddVBand="0" w:evenVBand="0" w:oddHBand="0" w:evenHBand="0" w:firstRowFirstColumn="0" w:firstRowLastColumn="0" w:lastRowFirstColumn="0" w:lastRowLastColumn="0"/>
+            </w:pPr>
+            <w:r>
+              <w:t>User is logged in and pregame screen is displayed</w:t>
+            </w:r>
+          </w:p>
+        </w:tc>
+      </w:tr>
+      <w:tr>
+        <w:tc>
+          <w:tcPr>
+            <w:cnfStyle w:val="001000000000" w:firstRow="0" w:lastRow="0" w:firstColumn="1" w:lastColumn="0" w:oddVBand="0" w:evenVBand="0" w:oddHBand="0" w:evenHBand="0" w:firstRowFirstColumn="0" w:firstRowLastColumn="0" w:lastRowFirstColumn="0" w:lastRowLastColumn="0"/>
+            <w:tcW w:w="4508" w:type="dxa"/>
+          </w:tcPr>
+          <w:p>
+            <w:pPr>
+              <w:rPr>
+                <w:b w:val="0"/>
+              </w:rPr>
+            </w:pPr>
+          </w:p>
+        </w:tc>
+        <w:tc>
+          <w:tcPr>
+            <w:tcW w:w="4508" w:type="dxa"/>
+          </w:tcPr>
+          <w:p>
+            <w:pPr>
+              <w:pStyle w:val="ListParagraph"/>
+              <w:cnfStyle w:val="000000000000" w:firstRow="0" w:lastRow="0" w:firstColumn="0" w:lastColumn="0" w:oddVBand="0" w:evenVBand="0" w:oddHBand="0" w:evenHBand="0" w:firstRowFirstColumn="0" w:firstRowLastColumn="0" w:lastRowFirstColumn="0" w:lastRowLastColumn="0"/>
+            </w:pPr>
+          </w:p>
+        </w:tc>
+      </w:tr>
+    </w:tbl>
+    <w:p/>
+    <w:p>
+      <w:pPr>
+        <w:pStyle w:val="Heading4"/>
+      </w:pPr>
+      <w:r>
+        <w:lastRenderedPageBreak/>
+        <w:t>Cannot verify login details-</w:t>
+      </w:r>
+      <w:r>
+        <w:t>No</w:t>
+      </w:r>
+      <w:r>
+        <w:t xml:space="preserve"> details</w:t>
+      </w:r>
+    </w:p>
+    <w:p>
+      <w:r>
+        <w:t>If at step 3</w:t>
+      </w:r>
+      <w:r>
+        <w:t xml:space="preserve"> verification cannot be performed</w:t>
+      </w:r>
+    </w:p>
+    <w:tbl>
+      <w:tblPr>
+        <w:tblStyle w:val="GridTable1Light"/>
+        <w:tblW w:w="0" w:type="auto"/>
+        <w:tblLook w:val="04A0" w:firstRow="1" w:lastRow="0" w:firstColumn="1" w:lastColumn="0" w:noHBand="0" w:noVBand="1"/>
+      </w:tblPr>
+      <w:tblGrid>
+        <w:gridCol w:w="4508"/>
+        <w:gridCol w:w="4508"/>
+      </w:tblGrid>
+      <w:tr>
+        <w:trPr>
+          <w:cnfStyle w:val="100000000000" w:firstRow="1" w:lastRow="0" w:firstColumn="0" w:lastColumn="0" w:oddVBand="0" w:evenVBand="0" w:oddHBand="0" w:evenHBand="0" w:firstRowFirstColumn="0" w:firstRowLastColumn="0" w:lastRowFirstColumn="0" w:lastRowLastColumn="0"/>
+        </w:trPr>
+        <w:tc>
+          <w:tcPr>
+            <w:cnfStyle w:val="001000000000" w:firstRow="0" w:lastRow="0" w:firstColumn="1" w:lastColumn="0" w:oddVBand="0" w:evenVBand="0" w:oddHBand="0" w:evenHBand="0" w:firstRowFirstColumn="0" w:firstRowLastColumn="0" w:lastRowFirstColumn="0" w:lastRowLastColumn="0"/>
+            <w:tcW w:w="4508" w:type="dxa"/>
+          </w:tcPr>
+          <w:p>
+            <w:pPr>
+              <w:jc w:val="center"/>
+            </w:pPr>
+            <w:r>
+              <w:t>Actor</w:t>
+            </w:r>
+          </w:p>
+        </w:tc>
+        <w:tc>
+          <w:tcPr>
+            <w:tcW w:w="4508" w:type="dxa"/>
+          </w:tcPr>
+          <w:p>
+            <w:pPr>
+              <w:cnfStyle w:val="100000000000" w:firstRow="1" w:lastRow="0" w:firstColumn="0" w:lastColumn="0" w:oddVBand="0" w:evenVBand="0" w:oddHBand="0" w:evenHBand="0" w:firstRowFirstColumn="0" w:firstRowLastColumn="0" w:lastRowFirstColumn="0" w:lastRowLastColumn="0"/>
+            </w:pPr>
+            <w:r>
+              <w:t>System</w:t>
+            </w:r>
+          </w:p>
+        </w:tc>
+      </w:tr>
+      <w:tr>
+        <w:tc>
+          <w:tcPr>
+            <w:cnfStyle w:val="001000000000" w:firstRow="0" w:lastRow="0" w:firstColumn="1" w:lastColumn="0" w:oddVBand="0" w:evenVBand="0" w:oddHBand="0" w:evenHBand="0" w:firstRowFirstColumn="0" w:firstRowLastColumn="0" w:lastRowFirstColumn="0" w:lastRowLastColumn="0"/>
+            <w:tcW w:w="4508" w:type="dxa"/>
+          </w:tcPr>
+          <w:p>
+            <w:pPr>
+              <w:rPr>
+                <w:b w:val="0"/>
+              </w:rPr>
+            </w:pPr>
+          </w:p>
+        </w:tc>
+        <w:tc>
+          <w:tcPr>
+            <w:tcW w:w="4508" w:type="dxa"/>
+          </w:tcPr>
+          <w:p>
+            <w:pPr>
+              <w:pStyle w:val="ListParagraph"/>
+              <w:numPr>
+                <w:ilvl w:val="0"/>
+                <w:numId w:val="44"/>
+              </w:numPr>
+              <w:cnfStyle w:val="000000000000" w:firstRow="0" w:lastRow="0" w:firstColumn="0" w:lastColumn="0" w:oddVBand="0" w:evenVBand="0" w:oddHBand="0" w:evenHBand="0" w:firstRowFirstColumn="0" w:firstRowLastColumn="0" w:lastRowFirstColumn="0" w:lastRowLastColumn="0"/>
+            </w:pPr>
+            <w:r>
+              <w:t xml:space="preserve">System </w:t>
+            </w:r>
+            <w:r>
+              <w:t>displays a message username cannot be empty</w:t>
+            </w:r>
+          </w:p>
+        </w:tc>
+      </w:tr>
+      <w:tr>
+        <w:tc>
+          <w:tcPr>
+            <w:cnfStyle w:val="001000000000" w:firstRow="0" w:lastRow="0" w:firstColumn="1" w:lastColumn="0" w:oddVBand="0" w:evenVBand="0" w:oddHBand="0" w:evenHBand="0" w:firstRowFirstColumn="0" w:firstRowLastColumn="0" w:lastRowFirstColumn="0" w:lastRowLastColumn="0"/>
+            <w:tcW w:w="4508" w:type="dxa"/>
+          </w:tcPr>
+          <w:p>
+            <w:pPr>
+              <w:pStyle w:val="ListParagraph"/>
+              <w:numPr>
+                <w:ilvl w:val="0"/>
+                <w:numId w:val="44"/>
+              </w:numPr>
+            </w:pPr>
+            <w:r>
+              <w:rPr>
+                <w:b w:val="0"/>
+              </w:rPr>
+              <w:t>The user inputs username</w:t>
+            </w:r>
+          </w:p>
+        </w:tc>
+        <w:tc>
+          <w:tcPr>
+            <w:tcW w:w="4508" w:type="dxa"/>
+          </w:tcPr>
+          <w:p>
+            <w:pPr>
+              <w:pStyle w:val="ListParagraph"/>
+              <w:cnfStyle w:val="000000000000" w:firstRow="0" w:lastRow="0" w:firstColumn="0" w:lastColumn="0" w:oddVBand="0" w:evenVBand="0" w:oddHBand="0" w:evenHBand="0" w:firstRowFirstColumn="0" w:firstRowLastColumn="0" w:lastRowFirstColumn="0" w:lastRowLastColumn="0"/>
+            </w:pPr>
+          </w:p>
+          <w:p>
+            <w:pPr>
+              <w:pStyle w:val="ListParagraph"/>
+              <w:numPr>
+                <w:ilvl w:val="0"/>
+                <w:numId w:val="44"/>
+              </w:numPr>
+              <w:cnfStyle w:val="000000000000" w:firstRow="0" w:lastRow="0" w:firstColumn="0" w:lastColumn="0" w:oddVBand="0" w:evenVBand="0" w:oddHBand="0" w:evenHBand="0" w:firstRowFirstColumn="0" w:firstRowLastColumn="0" w:lastRowFirstColumn="0" w:lastRowLastColumn="0"/>
+            </w:pPr>
+            <w:r>
+              <w:t xml:space="preserve">System displays </w:t>
+            </w:r>
+            <w:r>
+              <w:t xml:space="preserve">a </w:t>
+            </w:r>
+            <w:r>
+              <w:t xml:space="preserve">message </w:t>
+            </w:r>
+            <w:r>
+              <w:t>password cannot be empty</w:t>
+            </w:r>
+          </w:p>
+        </w:tc>
+      </w:tr>
+      <w:tr>
+        <w:tc>
+          <w:tcPr>
+            <w:cnfStyle w:val="001000000000" w:firstRow="0" w:lastRow="0" w:firstColumn="1" w:lastColumn="0" w:oddVBand="0" w:evenVBand="0" w:oddHBand="0" w:evenHBand="0" w:firstRowFirstColumn="0" w:firstRowLastColumn="0" w:lastRowFirstColumn="0" w:lastRowLastColumn="0"/>
+            <w:tcW w:w="4508" w:type="dxa"/>
+          </w:tcPr>
+          <w:p>
+            <w:pPr>
+              <w:pStyle w:val="ListParagraph"/>
+              <w:numPr>
+                <w:ilvl w:val="0"/>
+                <w:numId w:val="44"/>
+              </w:numPr>
+              <w:rPr>
+                <w:b w:val="0"/>
+              </w:rPr>
+            </w:pPr>
+            <w:r>
+              <w:rPr>
+                <w:b w:val="0"/>
+              </w:rPr>
+              <w:t>The user inputs</w:t>
+            </w:r>
+            <w:r>
+              <w:rPr>
+                <w:b w:val="0"/>
+              </w:rPr>
+              <w:t xml:space="preserve"> password</w:t>
+            </w:r>
+            <w:r>
+              <w:rPr>
+                <w:b w:val="0"/>
+              </w:rPr>
+              <w:t xml:space="preserve"> </w:t>
+            </w:r>
+          </w:p>
+        </w:tc>
+        <w:tc>
+          <w:tcPr>
+            <w:tcW w:w="4508" w:type="dxa"/>
+          </w:tcPr>
+          <w:p>
+            <w:pPr>
+              <w:cnfStyle w:val="000000000000" w:firstRow="0" w:lastRow="0" w:firstColumn="0" w:lastColumn="0" w:oddVBand="0" w:evenVBand="0" w:oddHBand="0" w:evenHBand="0" w:firstRowFirstColumn="0" w:firstRowLastColumn="0" w:lastRowFirstColumn="0" w:lastRowLastColumn="0"/>
+            </w:pPr>
+          </w:p>
+          <w:p>
+            <w:pPr>
+              <w:pStyle w:val="ListParagraph"/>
+              <w:numPr>
+                <w:ilvl w:val="0"/>
+                <w:numId w:val="44"/>
+              </w:numPr>
+              <w:cnfStyle w:val="000000000000" w:firstRow="0" w:lastRow="0" w:firstColumn="0" w:lastColumn="0" w:oddVBand="0" w:evenVBand="0" w:oddHBand="0" w:evenHBand="0" w:firstRowFirstColumn="0" w:firstRowLastColumn="0" w:lastRowFirstColumn="0" w:lastRowLastColumn="0"/>
+            </w:pPr>
+            <w:r>
+              <w:t>User is logged in and pregame screen is displayed</w:t>
+            </w:r>
+          </w:p>
+        </w:tc>
+      </w:tr>
+    </w:tbl>
+    <w:p/>
+    <w:p>
+      <w:pPr>
+        <w:pStyle w:val="Heading4"/>
+      </w:pPr>
+      <w:r>
+        <w:t>No connectivity to the Let's Quiz Server</w:t>
+      </w:r>
+      <w:r>
+        <w:t xml:space="preserve"> –Registered User</w:t>
+      </w:r>
+    </w:p>
+    <w:p>
+      <w:r>
+        <w:t>If at step 3</w:t>
+      </w:r>
+      <w:r>
+        <w:t xml:space="preserve"> the normal flow the app cannot connect to the Let’s Quiz Server</w:t>
+      </w:r>
+      <w:r>
+        <w:t xml:space="preserve"> </w:t>
+      </w:r>
+    </w:p>
+    <w:tbl>
+      <w:tblPr>
+        <w:tblStyle w:val="GridTable1Light"/>
+        <w:tblW w:w="0" w:type="auto"/>
+        <w:tblLook w:val="04A0" w:firstRow="1" w:lastRow="0" w:firstColumn="1" w:lastColumn="0" w:noHBand="0" w:noVBand="1"/>
+      </w:tblPr>
+      <w:tblGrid>
+        <w:gridCol w:w="4508"/>
+        <w:gridCol w:w="4508"/>
+      </w:tblGrid>
+      <w:tr>
+        <w:trPr>
+          <w:cnfStyle w:val="100000000000" w:firstRow="1" w:lastRow="0" w:firstColumn="0" w:lastColumn="0" w:oddVBand="0" w:evenVBand="0" w:oddHBand="0" w:evenHBand="0" w:firstRowFirstColumn="0" w:firstRowLastColumn="0" w:lastRowFirstColumn="0" w:lastRowLastColumn="0"/>
+        </w:trPr>
+        <w:tc>
+          <w:tcPr>
+            <w:cnfStyle w:val="001000000000" w:firstRow="0" w:lastRow="0" w:firstColumn="1" w:lastColumn="0" w:oddVBand="0" w:evenVBand="0" w:oddHBand="0" w:evenHBand="0" w:firstRowFirstColumn="0" w:firstRowLastColumn="0" w:lastRowFirstColumn="0" w:lastRowLastColumn="0"/>
+            <w:tcW w:w="4508" w:type="dxa"/>
+          </w:tcPr>
+          <w:p>
+            <w:pPr>
+              <w:jc w:val="center"/>
+            </w:pPr>
+            <w:r>
+              <w:t>Actors</w:t>
+            </w:r>
+          </w:p>
+        </w:tc>
+        <w:tc>
+          <w:tcPr>
+            <w:tcW w:w="4508" w:type="dxa"/>
+          </w:tcPr>
+          <w:p>
+            <w:pPr>
+              <w:jc w:val="center"/>
+              <w:cnfStyle w:val="100000000000" w:firstRow="1" w:lastRow="0" w:firstColumn="0" w:lastColumn="0" w:oddVBand="0" w:evenVBand="0" w:oddHBand="0" w:evenHBand="0" w:firstRowFirstColumn="0" w:firstRowLastColumn="0" w:lastRowFirstColumn="0" w:lastRowLastColumn="0"/>
+            </w:pPr>
+            <w:r>
+              <w:t>System</w:t>
+            </w:r>
+          </w:p>
+        </w:tc>
+      </w:tr>
+      <w:tr>
+        <w:tc>
+          <w:tcPr>
+            <w:cnfStyle w:val="001000000000" w:firstRow="0" w:lastRow="0" w:firstColumn="1" w:lastColumn="0" w:oddVBand="0" w:evenVBand="0" w:oddHBand="0" w:evenHBand="0" w:firstRowFirstColumn="0" w:firstRowLastColumn="0" w:lastRowFirstColumn="0" w:lastRowLastColumn="0"/>
+            <w:tcW w:w="4508" w:type="dxa"/>
+          </w:tcPr>
+          <w:p>
+            <w:pPr>
+              <w:pStyle w:val="ListParagraph"/>
+              <w:numPr>
+                <w:ilvl w:val="0"/>
+                <w:numId w:val="47"/>
+              </w:numPr>
+            </w:pPr>
+            <w:r>
+              <w:rPr>
+                <w:b w:val="0"/>
+              </w:rPr>
+              <w:t>The user inputs login details</w:t>
+            </w:r>
+            <w:r>
+              <w:rPr>
+                <w:b w:val="0"/>
+              </w:rPr>
+              <w:t>.</w:t>
+            </w:r>
+          </w:p>
+        </w:tc>
+        <w:tc>
+          <w:tcPr>
+            <w:tcW w:w="4508" w:type="dxa"/>
+          </w:tcPr>
+          <w:p>
+            <w:pPr>
+              <w:pStyle w:val="ListParagraph"/>
+              <w:ind w:left="765"/>
+              <w:cnfStyle w:val="000000000000" w:firstRow="0" w:lastRow="0" w:firstColumn="0" w:lastColumn="0" w:oddVBand="0" w:evenVBand="0" w:oddHBand="0" w:evenHBand="0" w:firstRowFirstColumn="0" w:firstRowLastColumn="0" w:lastRowFirstColumn="0" w:lastRowLastColumn="0"/>
+            </w:pPr>
+          </w:p>
+        </w:tc>
+      </w:tr>
+      <w:tr>
+        <w:tc>
+          <w:tcPr>
+            <w:cnfStyle w:val="001000000000" w:firstRow="0" w:lastRow="0" w:firstColumn="1" w:lastColumn="0" w:oddVBand="0" w:evenVBand="0" w:oddHBand="0" w:evenHBand="0" w:firstRowFirstColumn="0" w:firstRowLastColumn="0" w:lastRowFirstColumn="0" w:lastRowLastColumn="0"/>
+            <w:tcW w:w="4508" w:type="dxa"/>
+          </w:tcPr>
+          <w:p>
+            <w:pPr>
+              <w:rPr>
+                <w:b w:val="0"/>
+              </w:rPr>
+            </w:pPr>
+          </w:p>
+        </w:tc>
+        <w:tc>
+          <w:tcPr>
+            <w:tcW w:w="4508" w:type="dxa"/>
+          </w:tcPr>
+          <w:p>
+            <w:pPr>
+              <w:pStyle w:val="ListParagraph"/>
+              <w:numPr>
+                <w:ilvl w:val="0"/>
+                <w:numId w:val="47"/>
+              </w:numPr>
+              <w:cnfStyle w:val="000000000000" w:firstRow="0" w:lastRow="0" w:firstColumn="0" w:lastColumn="0" w:oddVBand="0" w:evenVBand="0" w:oddHBand="0" w:evenHBand="0" w:firstRowFirstColumn="0" w:firstRowLastColumn="0" w:lastRowFirstColumn="0" w:lastRowLastColumn="0"/>
+            </w:pPr>
+            <w:r>
+              <w:t>System cannot connect to lets quiz server to verify user details</w:t>
+            </w:r>
+            <w:r>
+              <w:t xml:space="preserve"> </w:t>
+            </w:r>
+          </w:p>
+          <w:p>
+            <w:pPr>
+              <w:pStyle w:val="ListParagraph"/>
+              <w:numPr>
+                <w:ilvl w:val="0"/>
+                <w:numId w:val="47"/>
+              </w:numPr>
+              <w:cnfStyle w:val="000000000000" w:firstRow="0" w:lastRow="0" w:firstColumn="0" w:lastColumn="0" w:oddVBand="0" w:evenVBand="0" w:oddHBand="0" w:evenHBand="0" w:firstRowFirstColumn="0" w:firstRowLastColumn="0" w:lastRowFirstColumn="0" w:lastRowLastColumn="0"/>
+            </w:pPr>
+            <w:r>
+              <w:t>Application checks for server connection</w:t>
+            </w:r>
+          </w:p>
+          <w:p>
+            <w:pPr>
+              <w:pStyle w:val="ListParagraph"/>
+              <w:numPr>
+                <w:ilvl w:val="0"/>
+                <w:numId w:val="47"/>
+              </w:numPr>
+              <w:cnfStyle w:val="000000000000" w:firstRow="0" w:lastRow="0" w:firstColumn="0" w:lastColumn="0" w:oddVBand="0" w:evenVBand="0" w:oddHBand="0" w:evenHBand="0" w:firstRowFirstColumn="0" w:firstRowLastColumn="0" w:lastRowFirstColumn="0" w:lastRowLastColumn="0"/>
+            </w:pPr>
+            <w:r>
+              <w:t>A popup message alerts the user to the server error</w:t>
+            </w:r>
+          </w:p>
+          <w:p>
+            <w:pPr>
+              <w:pStyle w:val="ListParagraph"/>
+              <w:numPr>
+                <w:ilvl w:val="0"/>
+                <w:numId w:val="47"/>
+              </w:numPr>
+              <w:cnfStyle w:val="000000000000" w:firstRow="0" w:lastRow="0" w:firstColumn="0" w:lastColumn="0" w:oddVBand="0" w:evenVBand="0" w:oddHBand="0" w:evenHBand="0" w:firstRowFirstColumn="0" w:firstRowLastColumn="0" w:lastRowFirstColumn="0" w:lastRowLastColumn="0"/>
+            </w:pPr>
+            <w:r>
+              <w:t>The application exits to the main menu</w:t>
+            </w:r>
+          </w:p>
+        </w:tc>
+      </w:tr>
+    </w:tbl>
+    <w:p/>
+    <w:p>
+      <w:pPr>
+        <w:pStyle w:val="Heading3"/>
+        <w:rPr>
+          <w:rStyle w:val="Heading3Char"/>
+        </w:rPr>
+      </w:pPr>
+      <w:r>
+        <w:t xml:space="preserve">Sub </w:t>
+      </w:r>
+      <w:r>
+        <w:rPr>
+          <w:rStyle w:val="Heading3Char"/>
+        </w:rPr>
+        <w:t>Flows</w:t>
+      </w:r>
+      <w:r>
+        <w:rPr>
+          <w:rStyle w:val="Heading3Char"/>
+        </w:rPr>
+        <w:t xml:space="preserve"> </w:t>
+      </w:r>
+    </w:p>
+    <w:p>
+      <w:pPr>
+        <w:pStyle w:val="Heading4"/>
+      </w:pPr>
+      <w:r>
+        <w:t>Facebook Login</w:t>
+      </w:r>
+    </w:p>
+    <w:p>
+      <w:r>
+        <w:t xml:space="preserve">At 1 User choses </w:t>
+      </w:r>
+      <w:r>
+        <w:t>Facebook Login</w:t>
+      </w:r>
+    </w:p>
+    <w:tbl>
+      <w:tblPr>
+        <w:tblStyle w:val="GridTable1Light"/>
+        <w:tblW w:w="0" w:type="auto"/>
+        <w:tblLook w:val="04A0" w:firstRow="1" w:lastRow="0" w:firstColumn="1" w:lastColumn="0" w:noHBand="0" w:noVBand="1"/>
+      </w:tblPr>
+      <w:tblGrid>
+        <w:gridCol w:w="4528"/>
+        <w:gridCol w:w="4488"/>
+      </w:tblGrid>
+      <w:tr>
+        <w:trPr>
+          <w:cnfStyle w:val="100000000000" w:firstRow="1" w:lastRow="0" w:firstColumn="0" w:lastColumn="0" w:oddVBand="0" w:evenVBand="0" w:oddHBand="0" w:evenHBand="0" w:firstRowFirstColumn="0" w:firstRowLastColumn="0" w:lastRowFirstColumn="0" w:lastRowLastColumn="0"/>
+        </w:trPr>
+        <w:tc>
+          <w:tcPr>
+            <w:cnfStyle w:val="001000000000" w:firstRow="0" w:lastRow="0" w:firstColumn="1" w:lastColumn="0" w:oddVBand="0" w:evenVBand="0" w:oddHBand="0" w:evenHBand="0" w:firstRowFirstColumn="0" w:firstRowLastColumn="0" w:lastRowFirstColumn="0" w:lastRowLastColumn="0"/>
+            <w:tcW w:w="4528" w:type="dxa"/>
+            <w:hideMark/>
+          </w:tcPr>
+          <w:p>
+            <w:pPr>
+              <w:jc w:val="center"/>
+            </w:pPr>
+            <w:r>
+              <w:t>Actor</w:t>
+            </w:r>
+          </w:p>
+        </w:tc>
+        <w:tc>
+          <w:tcPr>
+            <w:tcW w:w="4488" w:type="dxa"/>
+            <w:hideMark/>
+          </w:tcPr>
+          <w:p>
+            <w:pPr>
+              <w:jc w:val="center"/>
+              <w:cnfStyle w:val="100000000000" w:firstRow="1" w:lastRow="0" w:firstColumn="0" w:lastColumn="0" w:oddVBand="0" w:evenVBand="0" w:oddHBand="0" w:evenHBand="0" w:firstRowFirstColumn="0" w:firstRowLastColumn="0" w:lastRowFirstColumn="0" w:lastRowLastColumn="0"/>
+            </w:pPr>
+            <w:r>
+              <w:t>System</w:t>
+            </w:r>
+          </w:p>
+        </w:tc>
+      </w:tr>
+      <w:tr>
+        <w:tc>
+          <w:tcPr>
+            <w:cnfStyle w:val="001000000000" w:firstRow="0" w:lastRow="0" w:firstColumn="1" w:lastColumn="0" w:oddVBand="0" w:evenVBand="0" w:oddHBand="0" w:evenHBand="0" w:firstRowFirstColumn="0" w:firstRowLastColumn="0" w:lastRowFirstColumn="0" w:lastRowLastColumn="0"/>
+            <w:tcW w:w="4528" w:type="dxa"/>
+          </w:tcPr>
+          <w:p>
+            <w:pPr>
+              <w:pStyle w:val="ListParagraph"/>
+              <w:numPr>
+                <w:ilvl w:val="0"/>
+                <w:numId w:val="31"/>
+              </w:numPr>
+              <w:spacing w:line="256" w:lineRule="auto"/>
+              <w:rPr>
+                <w:b w:val="0"/>
+              </w:rPr>
+            </w:pPr>
+            <w:r>
+              <w:rPr>
+                <w:b w:val="0"/>
+              </w:rPr>
+              <w:t xml:space="preserve">The user presses chosen </w:t>
+            </w:r>
+            <w:r>
+              <w:rPr>
+                <w:b w:val="0"/>
+              </w:rPr>
+              <w:t xml:space="preserve">Facebook </w:t>
+            </w:r>
+            <w:r>
+              <w:rPr>
+                <w:b w:val="0"/>
+              </w:rPr>
+              <w:t>login button</w:t>
+            </w:r>
+          </w:p>
+          <w:p>
+            <w:pPr>
+              <w:pStyle w:val="ListParagraph"/>
+              <w:rPr>
+                <w:b w:val="0"/>
+              </w:rPr>
+            </w:pPr>
+          </w:p>
+        </w:tc>
+        <w:tc>
+          <w:tcPr>
+            <w:tcW w:w="4488" w:type="dxa"/>
+          </w:tcPr>
+          <w:p>
+            <w:pPr>
+              <w:cnfStyle w:val="000000000000" w:firstRow="0" w:lastRow="0" w:firstColumn="0" w:lastColumn="0" w:oddVBand="0" w:evenVBand="0" w:oddHBand="0" w:evenHBand="0" w:firstRowFirstColumn="0" w:firstRowLastColumn="0" w:lastRowFirstColumn="0" w:lastRowLastColumn="0"/>
+            </w:pPr>
+          </w:p>
+          <w:p>
+            <w:pPr>
+              <w:pStyle w:val="ListParagraph"/>
+              <w:widowControl w:val="0"/>
+              <w:numPr>
+                <w:ilvl w:val="0"/>
+                <w:numId w:val="31"/>
+              </w:numPr>
+              <w:spacing w:line="240" w:lineRule="atLeast"/>
+              <w:cnfStyle w:val="000000000000" w:firstRow="0" w:lastRow="0" w:firstColumn="0" w:lastColumn="0" w:oddVBand="0" w:evenVBand="0" w:oddHBand="0" w:evenHBand="0" w:firstRowFirstColumn="0" w:firstRowLastColumn="0" w:lastRowFirstColumn="0" w:lastRowLastColumn="0"/>
+            </w:pPr>
+            <w:r>
+              <w:t>System displays Facebook popup  login</w:t>
+            </w:r>
+          </w:p>
+          <w:p>
+            <w:pPr>
+              <w:widowControl w:val="0"/>
+              <w:spacing w:line="240" w:lineRule="atLeast"/>
+              <w:cnfStyle w:val="000000000000" w:firstRow="0" w:lastRow="0" w:firstColumn="0" w:lastColumn="0" w:oddVBand="0" w:evenVBand="0" w:oddHBand="0" w:evenHBand="0" w:firstRowFirstColumn="0" w:firstRowLastColumn="0" w:lastRowFirstColumn="0" w:lastRowLastColumn="0"/>
+            </w:pPr>
+          </w:p>
+          <w:p>
+            <w:pPr>
+              <w:ind w:left="360"/>
+              <w:cnfStyle w:val="000000000000" w:firstRow="0" w:lastRow="0" w:firstColumn="0" w:lastColumn="0" w:oddVBand="0" w:evenVBand="0" w:oddHBand="0" w:evenHBand="0" w:firstRowFirstColumn="0" w:firstRowLastColumn="0" w:lastRowFirstColumn="0" w:lastRowLastColumn="0"/>
+            </w:pPr>
+          </w:p>
+        </w:tc>
+      </w:tr>
+      <w:tr>
+        <w:tc>
+          <w:tcPr>
+            <w:cnfStyle w:val="001000000000" w:firstRow="0" w:lastRow="0" w:firstColumn="1" w:lastColumn="0" w:oddVBand="0" w:evenVBand="0" w:oddHBand="0" w:evenHBand="0" w:firstRowFirstColumn="0" w:firstRowLastColumn="0" w:lastRowFirstColumn="0" w:lastRowLastColumn="0"/>
+            <w:tcW w:w="4528" w:type="dxa"/>
+          </w:tcPr>
+          <w:p>
+            <w:pPr>
+              <w:pStyle w:val="ListParagraph"/>
+              <w:numPr>
+                <w:ilvl w:val="0"/>
+                <w:numId w:val="31"/>
+              </w:numPr>
+              <w:spacing w:line="256" w:lineRule="auto"/>
+              <w:rPr>
+                <w:b w:val="0"/>
+              </w:rPr>
+            </w:pPr>
+            <w:r>
+              <w:rPr>
+                <w:b w:val="0"/>
+              </w:rPr>
+              <w:t>The user inputs</w:t>
+            </w:r>
+            <w:r>
+              <w:rPr>
+                <w:b w:val="0"/>
+              </w:rPr>
+              <w:t xml:space="preserve"> Facebook</w:t>
+            </w:r>
+            <w:r>
+              <w:rPr>
+                <w:b w:val="0"/>
+              </w:rPr>
+              <w:t xml:space="preserve"> email/username and password</w:t>
+            </w:r>
+          </w:p>
+          <w:p>
+            <w:pPr>
+              <w:pStyle w:val="ListParagraph"/>
+              <w:rPr>
+                <w:b w:val="0"/>
+              </w:rPr>
+            </w:pPr>
+          </w:p>
+        </w:tc>
+        <w:tc>
+          <w:tcPr>
+            <w:tcW w:w="4488" w:type="dxa"/>
+          </w:tcPr>
+          <w:p>
+            <w:pPr>
+              <w:cnfStyle w:val="000000000000" w:firstRow="0" w:lastRow="0" w:firstColumn="0" w:lastColumn="0" w:oddVBand="0" w:evenVBand="0" w:oddHBand="0" w:evenHBand="0" w:firstRowFirstColumn="0" w:firstRowLastColumn="0" w:lastRowFirstColumn="0" w:lastRowLastColumn="0"/>
+            </w:pPr>
+          </w:p>
+          <w:p>
+            <w:pPr>
+              <w:pStyle w:val="ListParagraph"/>
+              <w:widowControl w:val="0"/>
+              <w:spacing w:line="240" w:lineRule="atLeast"/>
+              <w:cnfStyle w:val="000000000000" w:firstRow="0" w:lastRow="0" w:firstColumn="0" w:lastColumn="0" w:oddVBand="0" w:evenVBand="0" w:oddHBand="0" w:evenHBand="0" w:firstRowFirstColumn="0" w:firstRowLastColumn="0" w:lastRowFirstColumn="0" w:lastRowLastColumn="0"/>
+            </w:pPr>
+          </w:p>
+          <w:p>
+            <w:pPr>
+              <w:pStyle w:val="ListParagraph"/>
+              <w:widowControl w:val="0"/>
+              <w:numPr>
+                <w:ilvl w:val="0"/>
+                <w:numId w:val="31"/>
+              </w:numPr>
+              <w:spacing w:line="240" w:lineRule="atLeast"/>
+              <w:cnfStyle w:val="000000000000" w:firstRow="0" w:lastRow="0" w:firstColumn="0" w:lastColumn="0" w:oddVBand="0" w:evenVBand="0" w:oddHBand="0" w:evenHBand="0" w:firstRowFirstColumn="0" w:firstRowLastColumn="0" w:lastRowFirstColumn="0" w:lastRowLastColumn="0"/>
+            </w:pPr>
+            <w:r>
+              <w:t xml:space="preserve">System connect to </w:t>
+            </w:r>
+            <w:r>
+              <w:t>Facebook</w:t>
+            </w:r>
+            <w:r>
+              <w:t xml:space="preserve"> server to verify user login details.</w:t>
+            </w:r>
+          </w:p>
+          <w:p>
+            <w:pPr>
+              <w:pStyle w:val="ListParagraph"/>
+              <w:widowControl w:val="0"/>
+              <w:numPr>
+                <w:ilvl w:val="0"/>
+                <w:numId w:val="31"/>
+              </w:numPr>
+              <w:spacing w:line="240" w:lineRule="atLeast"/>
+              <w:cnfStyle w:val="000000000000" w:firstRow="0" w:lastRow="0" w:firstColumn="0" w:lastColumn="0" w:oddVBand="0" w:evenVBand="0" w:oddHBand="0" w:evenHBand="0" w:firstRowFirstColumn="0" w:firstRowLastColumn="0" w:lastRowFirstColumn="0" w:lastRowLastColumn="0"/>
+            </w:pPr>
+            <w:r>
+              <w:t>User is logged in and pregame screen is displayed</w:t>
+            </w:r>
+          </w:p>
+        </w:tc>
+      </w:tr>
+    </w:tbl>
+    <w:p>
+      <w:pPr>
+        <w:pStyle w:val="Heading4"/>
+      </w:pPr>
+    </w:p>
+    <w:p>
+      <w:pPr>
+        <w:pStyle w:val="Heading4"/>
+      </w:pPr>
+      <w:r>
+        <w:t xml:space="preserve">Google </w:t>
+      </w:r>
+      <w:r>
+        <w:t xml:space="preserve">Play </w:t>
+      </w:r>
+      <w:r>
+        <w:t>Services Login</w:t>
+      </w:r>
+    </w:p>
+    <w:p>
+      <w:r>
+        <w:t>At 1 User choses Google</w:t>
+      </w:r>
+      <w:r>
+        <w:t xml:space="preserve"> Play </w:t>
+      </w:r>
+      <w:r>
+        <w:t>Services Login</w:t>
+      </w:r>
+    </w:p>
+    <w:tbl>
+      <w:tblPr>
+        <w:tblStyle w:val="GridTable1Light"/>
+        <w:tblW w:w="0" w:type="auto"/>
+        <w:tblLook w:val="04A0" w:firstRow="1" w:lastRow="0" w:firstColumn="1" w:lastColumn="0" w:noHBand="0" w:noVBand="1"/>
+      </w:tblPr>
+      <w:tblGrid>
+        <w:gridCol w:w="4528"/>
+        <w:gridCol w:w="4488"/>
+      </w:tblGrid>
+      <w:tr>
+        <w:trPr>
+          <w:cnfStyle w:val="100000000000" w:firstRow="1" w:lastRow="0" w:firstColumn="0" w:lastColumn="0" w:oddVBand="0" w:evenVBand="0" w:oddHBand="0" w:evenHBand="0" w:firstRowFirstColumn="0" w:firstRowLastColumn="0" w:lastRowFirstColumn="0" w:lastRowLastColumn="0"/>
+        </w:trPr>
+        <w:tc>
+          <w:tcPr>
+            <w:cnfStyle w:val="001000000000" w:firstRow="0" w:lastRow="0" w:firstColumn="1" w:lastColumn="0" w:oddVBand="0" w:evenVBand="0" w:oddHBand="0" w:evenHBand="0" w:firstRowFirstColumn="0" w:firstRowLastColumn="0" w:lastRowFirstColumn="0" w:lastRowLastColumn="0"/>
+            <w:tcW w:w="4528" w:type="dxa"/>
+            <w:hideMark/>
+          </w:tcPr>
+          <w:p>
+            <w:pPr>
+              <w:jc w:val="center"/>
+            </w:pPr>
+            <w:r>
+              <w:t>Actor</w:t>
+            </w:r>
+          </w:p>
+        </w:tc>
+        <w:tc>
+          <w:tcPr>
+            <w:tcW w:w="4488" w:type="dxa"/>
+            <w:hideMark/>
+          </w:tcPr>
+          <w:p>
+            <w:pPr>
+              <w:jc w:val="center"/>
+              <w:cnfStyle w:val="100000000000" w:firstRow="1" w:lastRow="0" w:firstColumn="0" w:lastColumn="0" w:oddVBand="0" w:evenVBand="0" w:oddHBand="0" w:evenHBand="0" w:firstRowFirstColumn="0" w:firstRowLastColumn="0" w:lastRowFirstColumn="0" w:lastRowLastColumn="0"/>
+            </w:pPr>
+            <w:r>
+              <w:t>System</w:t>
+            </w:r>
+          </w:p>
+        </w:tc>
+      </w:tr>
+      <w:tr>
+        <w:tc>
+          <w:tcPr>
+            <w:cnfStyle w:val="001000000000" w:firstRow="0" w:lastRow="0" w:firstColumn="1" w:lastColumn="0" w:oddVBand="0" w:evenVBand="0" w:oddHBand="0" w:evenHBand="0" w:firstRowFirstColumn="0" w:firstRowLastColumn="0" w:lastRowFirstColumn="0" w:lastRowLastColumn="0"/>
+            <w:tcW w:w="4528" w:type="dxa"/>
+          </w:tcPr>
+          <w:p>
+            <w:pPr>
+              <w:pStyle w:val="ListParagraph"/>
+              <w:numPr>
+                <w:ilvl w:val="0"/>
+                <w:numId w:val="35"/>
+              </w:numPr>
+              <w:spacing w:line="256" w:lineRule="auto"/>
+              <w:rPr>
+                <w:b w:val="0"/>
+              </w:rPr>
+            </w:pPr>
+            <w:r>
+              <w:rPr>
+                <w:b w:val="0"/>
+              </w:rPr>
+              <w:t>The user presses</w:t>
+            </w:r>
+            <w:r>
+              <w:t xml:space="preserve"> </w:t>
+            </w:r>
+            <w:r>
+              <w:rPr>
+                <w:b w:val="0"/>
+              </w:rPr>
+              <w:t>Google</w:t>
+            </w:r>
+            <w:r>
+              <w:t xml:space="preserve"> </w:t>
+            </w:r>
+            <w:r>
+              <w:rPr>
+                <w:b w:val="0"/>
+              </w:rPr>
+              <w:t>Play</w:t>
+            </w:r>
+            <w:r>
+              <w:rPr>
+                <w:b w:val="0"/>
+              </w:rPr>
+              <w:t xml:space="preserve"> </w:t>
+            </w:r>
+            <w:r>
+              <w:rPr>
+                <w:b w:val="0"/>
+              </w:rPr>
+              <w:t>Services</w:t>
+            </w:r>
+            <w:r>
+              <w:rPr>
+                <w:b w:val="0"/>
+              </w:rPr>
+              <w:t xml:space="preserve"> </w:t>
+            </w:r>
+            <w:r>
+              <w:rPr>
+                <w:b w:val="0"/>
+              </w:rPr>
+              <w:t>login button</w:t>
+            </w:r>
+          </w:p>
+          <w:p>
+            <w:pPr>
+              <w:pStyle w:val="ListParagraph"/>
+              <w:rPr>
+                <w:b w:val="0"/>
+              </w:rPr>
+            </w:pPr>
+          </w:p>
+        </w:tc>
+        <w:tc>
+          <w:tcPr>
+            <w:tcW w:w="4488" w:type="dxa"/>
+          </w:tcPr>
+          <w:p>
+            <w:pPr>
+              <w:cnfStyle w:val="000000000000" w:firstRow="0" w:lastRow="0" w:firstColumn="0" w:lastColumn="0" w:oddVBand="0" w:evenVBand="0" w:oddHBand="0" w:evenHBand="0" w:firstRowFirstColumn="0" w:firstRowLastColumn="0" w:lastRowFirstColumn="0" w:lastRowLastColumn="0"/>
+            </w:pPr>
+          </w:p>
+          <w:p>
+            <w:pPr>
+              <w:pStyle w:val="ListParagraph"/>
+              <w:widowControl w:val="0"/>
+              <w:numPr>
+                <w:ilvl w:val="0"/>
+                <w:numId w:val="35"/>
+              </w:numPr>
+              <w:spacing w:line="240" w:lineRule="atLeast"/>
+              <w:cnfStyle w:val="000000000000" w:firstRow="0" w:lastRow="0" w:firstColumn="0" w:lastColumn="0" w:oddVBand="0" w:evenVBand="0" w:oddHBand="0" w:evenHBand="0" w:firstRowFirstColumn="0" w:firstRowLastColumn="0" w:lastRowFirstColumn="0" w:lastRowLastColumn="0"/>
+            </w:pPr>
+            <w:r>
+              <w:t xml:space="preserve">System displays </w:t>
+            </w:r>
+            <w:r>
+              <w:t>Google</w:t>
+            </w:r>
+            <w:r>
+              <w:t xml:space="preserve"> </w:t>
+            </w:r>
+            <w:r>
+              <w:t>Play</w:t>
+            </w:r>
+            <w:r>
+              <w:t xml:space="preserve"> Services</w:t>
+            </w:r>
+            <w:r>
+              <w:t xml:space="preserve"> popup  login</w:t>
+            </w:r>
+          </w:p>
+          <w:p>
+            <w:pPr>
+              <w:widowControl w:val="0"/>
+              <w:spacing w:line="240" w:lineRule="atLeast"/>
+              <w:cnfStyle w:val="000000000000" w:firstRow="0" w:lastRow="0" w:firstColumn="0" w:lastColumn="0" w:oddVBand="0" w:evenVBand="0" w:oddHBand="0" w:evenHBand="0" w:firstRowFirstColumn="0" w:firstRowLastColumn="0" w:lastRowFirstColumn="0" w:lastRowLastColumn="0"/>
+            </w:pPr>
+          </w:p>
+          <w:p>
+            <w:pPr>
+              <w:ind w:left="360"/>
+              <w:cnfStyle w:val="000000000000" w:firstRow="0" w:lastRow="0" w:firstColumn="0" w:lastColumn="0" w:oddVBand="0" w:evenVBand="0" w:oddHBand="0" w:evenHBand="0" w:firstRowFirstColumn="0" w:firstRowLastColumn="0" w:lastRowFirstColumn="0" w:lastRowLastColumn="0"/>
+            </w:pPr>
+          </w:p>
+        </w:tc>
+      </w:tr>
+      <w:tr>
+        <w:tc>
+          <w:tcPr>
+            <w:cnfStyle w:val="001000000000" w:firstRow="0" w:lastRow="0" w:firstColumn="1" w:lastColumn="0" w:oddVBand="0" w:evenVBand="0" w:oddHBand="0" w:evenHBand="0" w:firstRowFirstColumn="0" w:firstRowLastColumn="0" w:lastRowFirstColumn="0" w:lastRowLastColumn="0"/>
+            <w:tcW w:w="4528" w:type="dxa"/>
+          </w:tcPr>
+          <w:p>
+            <w:pPr>
+              <w:pStyle w:val="ListParagraph"/>
+              <w:numPr>
+                <w:ilvl w:val="0"/>
+                <w:numId w:val="35"/>
+              </w:numPr>
+              <w:spacing w:line="256" w:lineRule="auto"/>
+              <w:rPr>
+                <w:b w:val="0"/>
+              </w:rPr>
+            </w:pPr>
+            <w:r>
+              <w:rPr>
+                <w:b w:val="0"/>
+              </w:rPr>
+              <w:lastRenderedPageBreak/>
+              <w:t>The user inputs</w:t>
+            </w:r>
+            <w:r>
+              <w:t xml:space="preserve"> </w:t>
+            </w:r>
+            <w:r>
+              <w:rPr>
+                <w:b w:val="0"/>
+              </w:rPr>
+              <w:t xml:space="preserve">Google </w:t>
+            </w:r>
+            <w:r>
+              <w:rPr>
+                <w:b w:val="0"/>
+              </w:rPr>
+              <w:t xml:space="preserve">Play </w:t>
+            </w:r>
+            <w:r>
+              <w:rPr>
+                <w:b w:val="0"/>
+              </w:rPr>
+              <w:t>Services</w:t>
+            </w:r>
+            <w:r>
+              <w:rPr>
+                <w:b w:val="0"/>
+              </w:rPr>
+              <w:t xml:space="preserve"> </w:t>
+            </w:r>
+            <w:r>
+              <w:rPr>
+                <w:b w:val="0"/>
+              </w:rPr>
+              <w:t xml:space="preserve"> email/username and password</w:t>
+            </w:r>
+          </w:p>
+          <w:p>
+            <w:pPr>
+              <w:pStyle w:val="ListParagraph"/>
+              <w:rPr>
+                <w:b w:val="0"/>
+              </w:rPr>
+            </w:pPr>
+          </w:p>
+        </w:tc>
+        <w:tc>
+          <w:tcPr>
+            <w:tcW w:w="4488" w:type="dxa"/>
+          </w:tcPr>
+          <w:p>
+            <w:pPr>
+              <w:widowControl w:val="0"/>
+              <w:spacing w:line="240" w:lineRule="atLeast"/>
+              <w:cnfStyle w:val="000000000000" w:firstRow="0" w:lastRow="0" w:firstColumn="0" w:lastColumn="0" w:oddVBand="0" w:evenVBand="0" w:oddHBand="0" w:evenHBand="0" w:firstRowFirstColumn="0" w:firstRowLastColumn="0" w:lastRowFirstColumn="0" w:lastRowLastColumn="0"/>
+            </w:pPr>
+          </w:p>
+          <w:p>
+            <w:pPr>
+              <w:widowControl w:val="0"/>
+              <w:spacing w:line="240" w:lineRule="atLeast"/>
+              <w:cnfStyle w:val="000000000000" w:firstRow="0" w:lastRow="0" w:firstColumn="0" w:lastColumn="0" w:oddVBand="0" w:evenVBand="0" w:oddHBand="0" w:evenHBand="0" w:firstRowFirstColumn="0" w:firstRowLastColumn="0" w:lastRowFirstColumn="0" w:lastRowLastColumn="0"/>
+            </w:pPr>
+          </w:p>
+          <w:p>
+            <w:pPr>
+              <w:pStyle w:val="ListParagraph"/>
+              <w:widowControl w:val="0"/>
+              <w:numPr>
+                <w:ilvl w:val="0"/>
+                <w:numId w:val="35"/>
+              </w:numPr>
+              <w:spacing w:line="240" w:lineRule="atLeast"/>
+              <w:cnfStyle w:val="000000000000" w:firstRow="0" w:lastRow="0" w:firstColumn="0" w:lastColumn="0" w:oddVBand="0" w:evenVBand="0" w:oddHBand="0" w:evenHBand="0" w:firstRowFirstColumn="0" w:firstRowLastColumn="0" w:lastRowFirstColumn="0" w:lastRowLastColumn="0"/>
+            </w:pPr>
+            <w:r>
+              <w:t xml:space="preserve">System connect to </w:t>
+            </w:r>
+            <w:r>
+              <w:t xml:space="preserve">Google </w:t>
+            </w:r>
+            <w:r>
+              <w:t xml:space="preserve">Play </w:t>
+            </w:r>
+            <w:r>
+              <w:t xml:space="preserve">Services </w:t>
+            </w:r>
+            <w:r>
+              <w:t>server to verify user login details.</w:t>
+            </w:r>
+          </w:p>
+          <w:p>
+            <w:pPr>
+              <w:pStyle w:val="ListParagraph"/>
+              <w:widowControl w:val="0"/>
+              <w:numPr>
+                <w:ilvl w:val="0"/>
+                <w:numId w:val="35"/>
+              </w:numPr>
+              <w:spacing w:line="240" w:lineRule="atLeast"/>
+              <w:cnfStyle w:val="000000000000" w:firstRow="0" w:lastRow="0" w:firstColumn="0" w:lastColumn="0" w:oddVBand="0" w:evenVBand="0" w:oddHBand="0" w:evenHBand="0" w:firstRowFirstColumn="0" w:firstRowLastColumn="0" w:lastRowFirstColumn="0" w:lastRowLastColumn="0"/>
+            </w:pPr>
+            <w:r>
+              <w:t>User is logged in and pregame screen is displayed</w:t>
+            </w:r>
+          </w:p>
+        </w:tc>
+      </w:tr>
+    </w:tbl>
+    <w:p>
+      <w:r>
+        <w:t xml:space="preserve"> </w:t>
+      </w:r>
+      <w:r>
+        <w:t xml:space="preserve"> </w:t>
+      </w:r>
+    </w:p>
+    <w:p>
+      <w:pPr>
+        <w:pStyle w:val="Heading4"/>
+      </w:pPr>
+      <w:r>
+        <w:t>Play as guest</w:t>
+      </w:r>
+    </w:p>
+    <w:p>
+      <w:r>
+        <w:t>At 1 user decides not to login</w:t>
+      </w:r>
+    </w:p>
+    <w:tbl>
+      <w:tblPr>
+        <w:tblStyle w:val="GridTable1Light"/>
+        <w:tblpPr w:leftFromText="180" w:rightFromText="180" w:vertAnchor="text" w:horzAnchor="margin" w:tblpY="122"/>
+        <w:tblW w:w="0" w:type="auto"/>
+        <w:tblLook w:val="04A0" w:firstRow="1" w:lastRow="0" w:firstColumn="1" w:lastColumn="0" w:noHBand="0" w:noVBand="1"/>
+      </w:tblPr>
+      <w:tblGrid>
+        <w:gridCol w:w="4508"/>
+        <w:gridCol w:w="4508"/>
+      </w:tblGrid>
+      <w:tr>
+        <w:trPr>
+          <w:cnfStyle w:val="100000000000" w:firstRow="1" w:lastRow="0" w:firstColumn="0" w:lastColumn="0" w:oddVBand="0" w:evenVBand="0" w:oddHBand="0" w:evenHBand="0" w:firstRowFirstColumn="0" w:firstRowLastColumn="0" w:lastRowFirstColumn="0" w:lastRowLastColumn="0"/>
+        </w:trPr>
+        <w:tc>
+          <w:tcPr>
+            <w:cnfStyle w:val="001000000000" w:firstRow="0" w:lastRow="0" w:firstColumn="1" w:lastColumn="0" w:oddVBand="0" w:evenVBand="0" w:oddHBand="0" w:evenHBand="0" w:firstRowFirstColumn="0" w:firstRowLastColumn="0" w:lastRowFirstColumn="0" w:lastRowLastColumn="0"/>
+            <w:tcW w:w="4508" w:type="dxa"/>
+          </w:tcPr>
+          <w:p>
+            <w:pPr>
+              <w:jc w:val="center"/>
+            </w:pPr>
+            <w:r>
+              <w:t>Actor</w:t>
+            </w:r>
+          </w:p>
+        </w:tc>
+        <w:tc>
+          <w:tcPr>
+            <w:tcW w:w="4508" w:type="dxa"/>
+          </w:tcPr>
+          <w:p>
+            <w:pPr>
+              <w:jc w:val="center"/>
+              <w:cnfStyle w:val="100000000000" w:firstRow="1" w:lastRow="0" w:firstColumn="0" w:lastColumn="0" w:oddVBand="0" w:evenVBand="0" w:oddHBand="0" w:evenHBand="0" w:firstRowFirstColumn="0" w:firstRowLastColumn="0" w:lastRowFirstColumn="0" w:lastRowLastColumn="0"/>
+            </w:pPr>
+            <w:r>
+              <w:t>System</w:t>
+            </w:r>
+          </w:p>
+        </w:tc>
+      </w:tr>
+      <w:tr>
+        <w:trPr>
+          <w:trHeight w:val="312"/>
+        </w:trPr>
+        <w:tc>
+          <w:tcPr>
+            <w:cnfStyle w:val="001000000000" w:firstRow="0" w:lastRow="0" w:firstColumn="1" w:lastColumn="0" w:oddVBand="0" w:evenVBand="0" w:oddHBand="0" w:evenHBand="0" w:firstRowFirstColumn="0" w:firstRowLastColumn="0" w:lastRowFirstColumn="0" w:lastRowLastColumn="0"/>
+            <w:tcW w:w="4508" w:type="dxa"/>
+          </w:tcPr>
+          <w:p>
+            <w:pPr>
+              <w:pStyle w:val="ListParagraph"/>
+              <w:numPr>
+                <w:ilvl w:val="0"/>
+                <w:numId w:val="38"/>
+              </w:numPr>
+              <w:rPr>
+                <w:b w:val="0"/>
+              </w:rPr>
+            </w:pPr>
+            <w:r>
+              <w:rPr>
+                <w:b w:val="0"/>
+              </w:rPr>
+              <w:t>The user decides to play as guest</w:t>
+            </w:r>
+          </w:p>
+        </w:tc>
+        <w:tc>
+          <w:tcPr>
+            <w:tcW w:w="4508" w:type="dxa"/>
+          </w:tcPr>
+          <w:p>
+            <w:pPr>
+              <w:cnfStyle w:val="000000000000" w:firstRow="0" w:lastRow="0" w:firstColumn="0" w:lastColumn="0" w:oddVBand="0" w:evenVBand="0" w:oddHBand="0" w:evenHBand="0" w:firstRowFirstColumn="0" w:firstRowLastColumn="0" w:lastRowFirstColumn="0" w:lastRowLastColumn="0"/>
+            </w:pPr>
+          </w:p>
+        </w:tc>
+      </w:tr>
+      <w:tr>
+        <w:tc>
+          <w:tcPr>
+            <w:cnfStyle w:val="001000000000" w:firstRow="0" w:lastRow="0" w:firstColumn="1" w:lastColumn="0" w:oddVBand="0" w:evenVBand="0" w:oddHBand="0" w:evenHBand="0" w:firstRowFirstColumn="0" w:firstRowLastColumn="0" w:lastRowFirstColumn="0" w:lastRowLastColumn="0"/>
+            <w:tcW w:w="4508" w:type="dxa"/>
+          </w:tcPr>
+          <w:p>
+            <w:pPr>
+              <w:pStyle w:val="ListParagraph"/>
+              <w:numPr>
+                <w:ilvl w:val="0"/>
+                <w:numId w:val="38"/>
+              </w:numPr>
+              <w:rPr>
+                <w:b w:val="0"/>
+              </w:rPr>
+            </w:pPr>
+            <w:r>
+              <w:rPr>
+                <w:b w:val="0"/>
+              </w:rPr>
+              <w:t>The u</w:t>
+            </w:r>
+            <w:r>
+              <w:rPr>
+                <w:b w:val="0"/>
+              </w:rPr>
+              <w:t>ser presses skip sign in</w:t>
+            </w:r>
+          </w:p>
+        </w:tc>
+        <w:tc>
+          <w:tcPr>
+            <w:tcW w:w="4508" w:type="dxa"/>
+          </w:tcPr>
+          <w:p>
+            <w:pPr>
+              <w:cnfStyle w:val="000000000000" w:firstRow="0" w:lastRow="0" w:firstColumn="0" w:lastColumn="0" w:oddVBand="0" w:evenVBand="0" w:oddHBand="0" w:evenHBand="0" w:firstRowFirstColumn="0" w:firstRowLastColumn="0" w:lastRowFirstColumn="0" w:lastRowLastColumn="0"/>
+            </w:pPr>
+          </w:p>
+          <w:p>
+            <w:pPr>
+              <w:pStyle w:val="ListParagraph"/>
+              <w:numPr>
+                <w:ilvl w:val="0"/>
+                <w:numId w:val="38"/>
+              </w:numPr>
+              <w:cnfStyle w:val="000000000000" w:firstRow="0" w:lastRow="0" w:firstColumn="0" w:lastColumn="0" w:oddVBand="0" w:evenVBand="0" w:oddHBand="0" w:evenHBand="0" w:firstRowFirstColumn="0" w:firstRowLastColumn="0" w:lastRowFirstColumn="0" w:lastRowLastColumn="0"/>
+            </w:pPr>
+            <w:r>
+              <w:t xml:space="preserve">System assigns user name </w:t>
+            </w:r>
+            <w:r>
+              <w:t>‘</w:t>
+            </w:r>
+            <w:r>
+              <w:t>guest</w:t>
+            </w:r>
+            <w:r>
+              <w:t>’</w:t>
+            </w:r>
+            <w:r>
+              <w:t xml:space="preserve"> to player</w:t>
+            </w:r>
+          </w:p>
+          <w:p>
+            <w:pPr>
+              <w:pStyle w:val="ListParagraph"/>
+              <w:numPr>
+                <w:ilvl w:val="0"/>
+                <w:numId w:val="38"/>
+              </w:numPr>
+              <w:cnfStyle w:val="000000000000" w:firstRow="0" w:lastRow="0" w:firstColumn="0" w:lastColumn="0" w:oddVBand="0" w:evenVBand="0" w:oddHBand="0" w:evenHBand="0" w:firstRowFirstColumn="0" w:firstRowLastColumn="0" w:lastRowFirstColumn="0" w:lastRowLastColumn="0"/>
+            </w:pPr>
+            <w:r>
+              <w:t xml:space="preserve">User is logged in </w:t>
+            </w:r>
+            <w:r>
+              <w:t xml:space="preserve">as guest </w:t>
+            </w:r>
+            <w:r>
+              <w:t>and pregame screen is displayed</w:t>
+            </w:r>
+          </w:p>
+        </w:tc>
+      </w:tr>
+    </w:tbl>
+    <w:p/>
+    <w:p>
+      <w:pPr>
+        <w:pStyle w:val="Heading3"/>
+      </w:pPr>
+      <w:r>
+        <w:t>Key Scenarios</w:t>
+      </w:r>
+    </w:p>
+    <w:p>
+      <w:r>
+        <w:t>User wants to login</w:t>
+      </w:r>
+    </w:p>
+    <w:p>
+      <w:r>
+        <w:t>User wants to play as guest</w:t>
+      </w:r>
+    </w:p>
+    <w:p>
+      <w:r>
+        <w:t>User wants to login using Facebook</w:t>
+      </w:r>
+    </w:p>
+    <w:p>
+      <w:r>
+        <w:t xml:space="preserve">User wants to login using </w:t>
+      </w:r>
+      <w:r>
+        <w:t>Google Play Services</w:t>
+      </w:r>
+    </w:p>
+    <w:p>
+      <w:r>
+        <w:t>User wants to play as guest</w:t>
+      </w:r>
+    </w:p>
+    <w:p>
+      <w:r>
+        <w:t>User gets logged in</w:t>
+      </w:r>
+    </w:p>
+    <w:p/>
+    <w:p>
+      <w:bookmarkStart w:id="57" w:name="_GoBack"/>
+      <w:bookmarkEnd w:id="57"/>
+    </w:p>
+    <w:p>
+      <w:pPr>
+        <w:pStyle w:val="Heading1"/>
+      </w:pPr>
+      <w:r>
+        <w:t xml:space="preserve">2. </w:t>
+      </w:r>
+      <w:commentRangeStart w:id="58"/>
       <w:r>
         <w:t>Answer Question</w:t>
       </w:r>
-      <w:bookmarkEnd w:id="52"/>
-      <w:commentRangeEnd w:id="54"/>
+      <w:bookmarkEnd w:id="55"/>
+      <w:commentRangeEnd w:id="58"/>
       <w:r>
         <w:rPr>
           <w:rStyle w:val="CommentReference"/>
           <w:rFonts w:asciiTheme="minorHAnsi" w:eastAsiaTheme="minorHAnsi" w:hAnsiTheme="minorHAnsi" w:cstheme="minorBidi"/>
           <w:color w:val="auto"/>
         </w:rPr>
-        <w:commentReference w:id="54"/>
+        <w:commentReference w:id="58"/>
       </w:r>
     </w:p>
     <w:p>
       <w:pPr>
         <w:pStyle w:val="Heading3"/>
       </w:pPr>
-      <w:bookmarkStart w:id="55" w:name="_Toc508278061"/>
-      <w:bookmarkStart w:id="56" w:name="_Toc512871725"/>
+      <w:bookmarkStart w:id="59" w:name="_Toc508278061"/>
+      <w:bookmarkStart w:id="60" w:name="_Toc512871725"/>
       <w:r>
         <w:t>High Level Description</w:t>
       </w:r>
-      <w:bookmarkEnd w:id="55"/>
-      <w:bookmarkEnd w:id="56"/>
+      <w:bookmarkEnd w:id="59"/>
+      <w:bookmarkEnd w:id="60"/>
     </w:p>
     <w:p>
       <w:r>
@@ -7031,11 +9594,11 @@
       <w:pPr>
         <w:pStyle w:val="Heading3"/>
       </w:pPr>
-      <w:bookmarkStart w:id="57" w:name="_Toc512871726"/>
+      <w:bookmarkStart w:id="61" w:name="_Toc512871726"/>
       <w:r>
         <w:t>Event-response story</w:t>
       </w:r>
-      <w:bookmarkEnd w:id="57"/>
+      <w:bookmarkEnd w:id="61"/>
     </w:p>
     <w:p>
       <w:r>
@@ -7094,49 +9657,86 @@
       <w:pPr>
         <w:pStyle w:val="Heading3"/>
       </w:pPr>
-      <w:bookmarkStart w:id="58" w:name="_Toc512871727"/>
-      <w:r>
+      <w:bookmarkStart w:id="62" w:name="_Toc512871727"/>
+      <w:r>
+        <w:lastRenderedPageBreak/>
         <w:t>Trigger</w:t>
       </w:r>
-      <w:bookmarkEnd w:id="58"/>
+      <w:bookmarkEnd w:id="62"/>
     </w:p>
     <w:p>
       <w:r>
         <w:t xml:space="preserve">The user </w:t>
       </w:r>
-      <w:commentRangeStart w:id="59"/>
-      <w:r>
-        <w:t>presses start game</w:t>
-      </w:r>
-      <w:r>
-        <w:t xml:space="preserve"> from the Pregame Scene</w:t>
-      </w:r>
-      <w:commentRangeEnd w:id="59"/>
-      <w:r>
-        <w:rPr>
-          <w:rStyle w:val="CommentReference"/>
-        </w:rPr>
-        <w:commentReference w:id="59"/>
+      <w:r>
+        <w:t>has started a game.</w:t>
       </w:r>
     </w:p>
     <w:p>
       <w:pPr>
         <w:pStyle w:val="Heading3"/>
       </w:pPr>
-      <w:bookmarkStart w:id="60" w:name="_Toc512871728"/>
-      <w:commentRangeStart w:id="61"/>
+      <w:r>
+        <w:t>Actors</w:t>
+      </w:r>
+    </w:p>
+    <w:p>
+      <w:pPr>
+        <w:pStyle w:val="Heading4"/>
+      </w:pPr>
+      <w:r>
+        <w:t>User</w:t>
+      </w:r>
+    </w:p>
+    <w:p>
+      <w:r>
+        <w:t xml:space="preserve">The user </w:t>
+      </w:r>
+      <w:r>
+        <w:t xml:space="preserve">answers questions to complete </w:t>
+      </w:r>
+      <w:r>
+        <w:t>the round</w:t>
+      </w:r>
+      <w:r>
+        <w:t>.</w:t>
+      </w:r>
+    </w:p>
+    <w:p/>
+    <w:p>
+      <w:pPr>
+        <w:pStyle w:val="Heading4"/>
+      </w:pPr>
+      <w:r>
+        <w:t xml:space="preserve">Let’s Quiz Server- </w:t>
+      </w:r>
+    </w:p>
+    <w:p>
+      <w:r>
+        <w:t xml:space="preserve">The application will ask the server for the </w:t>
+      </w:r>
+      <w:r>
+        <w:t>question/answer data</w:t>
+      </w:r>
+    </w:p>
+    <w:p>
+      <w:pPr>
+        <w:pStyle w:val="Heading3"/>
+      </w:pPr>
+      <w:bookmarkStart w:id="63" w:name="_Toc512871728"/>
+      <w:commentRangeStart w:id="64"/>
       <w:r>
         <w:t>Stakeholders</w:t>
       </w:r>
-      <w:bookmarkEnd w:id="60"/>
-      <w:commentRangeEnd w:id="61"/>
+      <w:bookmarkEnd w:id="63"/>
+      <w:commentRangeEnd w:id="64"/>
       <w:r>
         <w:rPr>
           <w:rStyle w:val="CommentReference"/>
           <w:rFonts w:asciiTheme="minorHAnsi" w:eastAsiaTheme="minorHAnsi" w:hAnsiTheme="minorHAnsi" w:cstheme="minorBidi"/>
           <w:color w:val="auto"/>
         </w:rPr>
-        <w:commentReference w:id="61"/>
+        <w:commentReference w:id="64"/>
       </w:r>
       <w:r>
         <w:t xml:space="preserve"> </w:t>
@@ -7163,92 +9763,121 @@
       <w:pPr>
         <w:pStyle w:val="Heading4"/>
       </w:pPr>
-      <w:commentRangeStart w:id="62"/>
-      <w:r>
-        <w:lastRenderedPageBreak/>
-        <w:t>Let’s Quiz Server</w:t>
-      </w:r>
-      <w:commentRangeEnd w:id="62"/>
-      <w:r>
+      <w:r>
+        <w:t>Opponent</w:t>
+      </w:r>
+    </w:p>
+    <w:p>
+      <w:r>
+        <w:t>Another player, whether they have joined a game yet or not. An opponent is needed to compete against the user.</w:t>
+      </w:r>
+    </w:p>
+    <w:p>
+      <w:pPr>
+        <w:pStyle w:val="Heading3"/>
+      </w:pPr>
+      <w:bookmarkStart w:id="65" w:name="_Toc508278065"/>
+      <w:bookmarkStart w:id="66" w:name="_Toc512871729"/>
+      <w:r>
+        <w:t>Related Use Cases</w:t>
+      </w:r>
+      <w:bookmarkEnd w:id="65"/>
+      <w:bookmarkEnd w:id="66"/>
+    </w:p>
+    <w:p>
+      <w:pPr>
+        <w:pStyle w:val="Heading2"/>
         <w:rPr>
-          <w:rStyle w:val="CommentReference"/>
           <w:rFonts w:asciiTheme="minorHAnsi" w:eastAsiaTheme="minorHAnsi" w:hAnsiTheme="minorHAnsi" w:cstheme="minorBidi"/>
-          <w:i w:val="0"/>
-          <w:iCs w:val="0"/>
           <w:color w:val="auto"/>
+          <w:sz w:val="22"/>
+          <w:szCs w:val="22"/>
         </w:rPr>
-        <w:commentReference w:id="62"/>
-      </w:r>
-    </w:p>
-    <w:p>
-      <w:pPr>
-        <w:pStyle w:val="IndentNormal"/>
-        <w:ind w:left="0"/>
-      </w:pPr>
-      <w:r>
-        <w:t xml:space="preserve">The device needs to be able to access the online database to give new questions. </w:t>
-      </w:r>
-    </w:p>
-    <w:p>
-      <w:pPr>
-        <w:pStyle w:val="Heading4"/>
-      </w:pPr>
-      <w:commentRangeStart w:id="63"/>
-      <w:r>
-        <w:t>User’s phone</w:t>
-      </w:r>
-      <w:commentRangeEnd w:id="63"/>
-      <w:r>
-        <w:rPr>
-          <w:rStyle w:val="CommentReference"/>
-          <w:rFonts w:asciiTheme="minorHAnsi" w:eastAsiaTheme="minorHAnsi" w:hAnsiTheme="minorHAnsi" w:cstheme="minorBidi"/>
-          <w:i w:val="0"/>
-          <w:iCs w:val="0"/>
-          <w:color w:val="auto"/>
-        </w:rPr>
-        <w:commentReference w:id="63"/>
-      </w:r>
-    </w:p>
-    <w:p>
-      <w:r>
-        <w:t>The user’s phone needs to allocate memory and give the application the correct permissions to operate as required</w:t>
-      </w:r>
-    </w:p>
-    <w:p>
-      <w:pPr>
-        <w:pStyle w:val="Heading3"/>
-      </w:pPr>
-      <w:bookmarkStart w:id="64" w:name="_Toc508278065"/>
-      <w:bookmarkStart w:id="65" w:name="_Toc512871729"/>
-      <w:r>
-        <w:t>Related Use Cases</w:t>
-      </w:r>
-      <w:bookmarkEnd w:id="64"/>
-      <w:bookmarkEnd w:id="65"/>
-    </w:p>
-    <w:p>
-      <w:commentRangeStart w:id="66"/>
-      <w:r>
-        <w:t>None</w:t>
-      </w:r>
-      <w:commentRangeEnd w:id="66"/>
-      <w:r>
-        <w:rPr>
-          <w:rStyle w:val="CommentReference"/>
-        </w:rPr>
-        <w:commentReference w:id="66"/>
-      </w:r>
-    </w:p>
-    <w:p>
-      <w:pPr>
-        <w:pStyle w:val="Heading2"/>
       </w:pPr>
       <w:bookmarkStart w:id="67" w:name="_Toc508278066"/>
       <w:bookmarkStart w:id="68" w:name="_Toc512871730"/>
       <w:r>
+        <w:rPr>
+          <w:rFonts w:asciiTheme="minorHAnsi" w:eastAsiaTheme="minorHAnsi" w:hAnsiTheme="minorHAnsi" w:cstheme="minorBidi"/>
+          <w:color w:val="auto"/>
+          <w:sz w:val="22"/>
+          <w:szCs w:val="22"/>
+        </w:rPr>
+        <w:t>Submit score</w:t>
+      </w:r>
+    </w:p>
+    <w:p>
+      <w:pPr>
+        <w:pStyle w:val="Heading2"/>
+        <w:rPr>
+          <w:rFonts w:asciiTheme="minorHAnsi" w:eastAsiaTheme="minorHAnsi" w:hAnsiTheme="minorHAnsi" w:cstheme="minorBidi"/>
+          <w:color w:val="auto"/>
+          <w:sz w:val="22"/>
+          <w:szCs w:val="22"/>
+        </w:rPr>
+      </w:pPr>
+      <w:r>
+        <w:rPr>
+          <w:rFonts w:asciiTheme="minorHAnsi" w:eastAsiaTheme="minorHAnsi" w:hAnsiTheme="minorHAnsi" w:cstheme="minorBidi"/>
+          <w:color w:val="auto"/>
+          <w:sz w:val="22"/>
+          <w:szCs w:val="22"/>
+        </w:rPr>
+        <w:t>U</w:t>
+      </w:r>
+      <w:r>
+        <w:rPr>
+          <w:rFonts w:asciiTheme="minorHAnsi" w:eastAsiaTheme="minorHAnsi" w:hAnsiTheme="minorHAnsi" w:cstheme="minorBidi"/>
+          <w:color w:val="auto"/>
+          <w:sz w:val="22"/>
+          <w:szCs w:val="22"/>
+        </w:rPr>
+        <w:t>pdate user info</w:t>
+      </w:r>
+    </w:p>
+    <w:p>
+      <w:pPr>
+        <w:pStyle w:val="Heading2"/>
+        <w:rPr>
+          <w:rFonts w:asciiTheme="minorHAnsi" w:eastAsiaTheme="minorHAnsi" w:hAnsiTheme="minorHAnsi" w:cstheme="minorBidi"/>
+          <w:color w:val="auto"/>
+          <w:sz w:val="22"/>
+          <w:szCs w:val="22"/>
+        </w:rPr>
+      </w:pPr>
+      <w:r>
+        <w:rPr>
+          <w:rFonts w:asciiTheme="minorHAnsi" w:eastAsiaTheme="minorHAnsi" w:hAnsiTheme="minorHAnsi" w:cstheme="minorBidi"/>
+          <w:color w:val="auto"/>
+          <w:sz w:val="22"/>
+          <w:szCs w:val="22"/>
+        </w:rPr>
+        <w:t>C</w:t>
+      </w:r>
+      <w:r>
+        <w:rPr>
+          <w:rFonts w:asciiTheme="minorHAnsi" w:eastAsiaTheme="minorHAnsi" w:hAnsiTheme="minorHAnsi" w:cstheme="minorBidi"/>
+          <w:color w:val="auto"/>
+          <w:sz w:val="22"/>
+          <w:szCs w:val="22"/>
+        </w:rPr>
+        <w:t xml:space="preserve">hecking score against the global high score </w:t>
+      </w:r>
+    </w:p>
+    <w:p>
+      <w:pPr>
+        <w:pStyle w:val="Heading2"/>
+      </w:pPr>
+    </w:p>
+    <w:p>
+      <w:pPr>
+        <w:pStyle w:val="Heading2"/>
+      </w:pPr>
+      <w:r>
         <w:t>Pre-</w:t>
       </w:r>
       <w:commentRangeStart w:id="69"/>
+      <w:commentRangeStart w:id="70"/>
       <w:r>
         <w:t>conditions</w:t>
       </w:r>
@@ -7263,36 +9892,55 @@
         </w:rPr>
         <w:commentReference w:id="69"/>
       </w:r>
-    </w:p>
-    <w:p>
-      <w:r>
-        <w:t>Application must be installed on mobile device</w:t>
-      </w:r>
-    </w:p>
-    <w:p>
-      <w:commentRangeStart w:id="70"/>
-      <w:r>
-        <w:t xml:space="preserve">A new or pre-existing game must be opened </w:t>
-      </w:r>
       <w:commentRangeEnd w:id="70"/>
       <w:r>
         <w:rPr>
           <w:rStyle w:val="CommentReference"/>
+          <w:rFonts w:asciiTheme="minorHAnsi" w:eastAsiaTheme="minorHAnsi" w:hAnsiTheme="minorHAnsi" w:cstheme="minorBidi"/>
+          <w:color w:val="auto"/>
         </w:rPr>
         <w:commentReference w:id="70"/>
       </w:r>
     </w:p>
     <w:p>
-      <w:commentRangeStart w:id="71"/>
-      <w:r>
-        <w:t>A question must be displayed</w:t>
-      </w:r>
-      <w:commentRangeEnd w:id="71"/>
-      <w:r>
-        <w:rPr>
-          <w:rStyle w:val="CommentReference"/>
-        </w:rPr>
-        <w:commentReference w:id="71"/>
+      <w:r>
+        <w:t xml:space="preserve">An Internet connection </w:t>
+      </w:r>
+      <w:r>
+        <w:t xml:space="preserve">must be </w:t>
+      </w:r>
+      <w:r>
+        <w:t xml:space="preserve">established </w:t>
+      </w:r>
+      <w:r>
+        <w:t xml:space="preserve">so </w:t>
+      </w:r>
+      <w:r>
+        <w:t xml:space="preserve">a connection with the server </w:t>
+      </w:r>
+      <w:r>
+        <w:t>can</w:t>
+      </w:r>
+      <w:r>
+        <w:t xml:space="preserve"> pull the updated question list on game start up</w:t>
+      </w:r>
+    </w:p>
+    <w:p>
+      <w:r>
+        <w:t>Application must be installed on mobile device</w:t>
+      </w:r>
+    </w:p>
+    <w:p>
+      <w:r>
+        <w:t xml:space="preserve">A new or pre-existing game must be </w:t>
+      </w:r>
+      <w:r>
+        <w:t>started</w:t>
+      </w:r>
+    </w:p>
+    <w:p>
+      <w:r>
+        <w:t>The application must be working</w:t>
       </w:r>
       <w:r>
         <w:t>.</w:t>
@@ -7302,21 +9950,21 @@
       <w:pPr>
         <w:pStyle w:val="Heading2"/>
       </w:pPr>
-      <w:bookmarkStart w:id="72" w:name="_Toc512871731"/>
+      <w:bookmarkStart w:id="71" w:name="_Toc512871731"/>
       <w:r>
         <w:t>Post-conditions</w:t>
       </w:r>
+      <w:bookmarkEnd w:id="71"/>
+    </w:p>
+    <w:p>
+      <w:pPr>
+        <w:pStyle w:val="Heading3"/>
+      </w:pPr>
+      <w:bookmarkStart w:id="72" w:name="_Toc512871732"/>
+      <w:r>
+        <w:t>Minimal guarantee</w:t>
+      </w:r>
       <w:bookmarkEnd w:id="72"/>
-    </w:p>
-    <w:p>
-      <w:pPr>
-        <w:pStyle w:val="Heading3"/>
-      </w:pPr>
-      <w:bookmarkStart w:id="73" w:name="_Toc512871732"/>
-      <w:r>
-        <w:t>Minimal guarantee</w:t>
-      </w:r>
-      <w:bookmarkEnd w:id="73"/>
     </w:p>
     <w:p>
       <w:pPr>
@@ -7340,28 +9988,28 @@
       <w:pPr>
         <w:pStyle w:val="Heading3"/>
       </w:pPr>
-      <w:bookmarkStart w:id="74" w:name="_Toc512871733"/>
+      <w:bookmarkStart w:id="73" w:name="_Toc512871733"/>
       <w:r>
         <w:t>Success guarantee</w:t>
       </w:r>
+      <w:bookmarkEnd w:id="73"/>
+    </w:p>
+    <w:p>
+      <w:r>
+        <w:t>The application continues to supply questions till round timer ends.</w:t>
+      </w:r>
+    </w:p>
+    <w:p>
+      <w:pPr>
+        <w:pStyle w:val="Heading3"/>
+      </w:pPr>
+      <w:bookmarkStart w:id="74" w:name="_Toc508278068"/>
+      <w:bookmarkStart w:id="75" w:name="_Toc512871734"/>
+      <w:r>
+        <w:t>Normal Flow</w:t>
+      </w:r>
       <w:bookmarkEnd w:id="74"/>
-    </w:p>
-    <w:p>
-      <w:r>
-        <w:t>The application continues to supply questions till round timer ends.</w:t>
-      </w:r>
-    </w:p>
-    <w:p>
-      <w:pPr>
-        <w:pStyle w:val="Heading3"/>
-      </w:pPr>
-      <w:bookmarkStart w:id="75" w:name="_Toc508278068"/>
-      <w:bookmarkStart w:id="76" w:name="_Toc512871734"/>
-      <w:r>
-        <w:t>Normal Flow</w:t>
-      </w:r>
       <w:bookmarkEnd w:id="75"/>
-      <w:bookmarkEnd w:id="76"/>
     </w:p>
     <w:p>
       <w:r>
@@ -7561,6 +10209,7 @@
           <w:p/>
           <w:p>
             <w:r>
+              <w:lastRenderedPageBreak/>
               <w:t xml:space="preserve">       5.    Score is added if correct</w:t>
             </w:r>
           </w:p>
@@ -7620,25 +10269,304 @@
     </w:tbl>
     <w:p>
       <w:r>
+        <w:lastRenderedPageBreak/>
         <w:t xml:space="preserve"> The use case ends.</w:t>
       </w:r>
     </w:p>
+    <w:p>
+      <w:pPr>
+        <w:pStyle w:val="Heading3"/>
+      </w:pPr>
+      <w:bookmarkStart w:id="76" w:name="_Toc508278094"/>
+      <w:bookmarkStart w:id="77" w:name="_Toc512871735"/>
+      <w:r>
+        <w:t>Alternate</w:t>
+      </w:r>
+      <w:r>
+        <w:t xml:space="preserve"> Flows</w:t>
+      </w:r>
+      <w:bookmarkStart w:id="78" w:name="_Toc508278095"/>
+      <w:bookmarkStart w:id="79" w:name="_Toc512871736"/>
+      <w:bookmarkEnd w:id="76"/>
+      <w:bookmarkEnd w:id="77"/>
+    </w:p>
+    <w:p>
+      <w:pPr>
+        <w:pStyle w:val="Heading4"/>
+      </w:pPr>
+      <w:r>
+        <w:t>Us</w:t>
+      </w:r>
+      <w:r>
+        <w:t>er decides not to answer question</w:t>
+      </w:r>
+    </w:p>
+    <w:p>
+      <w:r>
+        <w:t>At 4 u</w:t>
+      </w:r>
+      <w:r>
+        <w:t>ser decides not to answer question</w:t>
+      </w:r>
+    </w:p>
+    <w:tbl>
+      <w:tblPr>
+        <w:tblStyle w:val="TableGrid"/>
+        <w:tblW w:w="0" w:type="auto"/>
+        <w:tblLook w:val="04A0" w:firstRow="1" w:lastRow="0" w:firstColumn="1" w:lastColumn="0" w:noHBand="0" w:noVBand="1"/>
+      </w:tblPr>
+      <w:tblGrid>
+        <w:gridCol w:w="4508"/>
+        <w:gridCol w:w="4508"/>
+      </w:tblGrid>
+      <w:tr>
+        <w:tc>
+          <w:tcPr>
+            <w:tcW w:w="4508" w:type="dxa"/>
+            <w:tcBorders>
+              <w:top w:val="single" w:sz="4" w:space="0" w:color="auto"/>
+              <w:left w:val="single" w:sz="4" w:space="0" w:color="auto"/>
+              <w:bottom w:val="single" w:sz="4" w:space="0" w:color="auto"/>
+              <w:right w:val="single" w:sz="4" w:space="0" w:color="auto"/>
+            </w:tcBorders>
+          </w:tcPr>
+          <w:p>
+            <w:pPr>
+              <w:jc w:val="center"/>
+            </w:pPr>
+            <w:r>
+              <w:rPr>
+                <w:b/>
+              </w:rPr>
+              <w:t>Actor</w:t>
+            </w:r>
+          </w:p>
+        </w:tc>
+        <w:tc>
+          <w:tcPr>
+            <w:tcW w:w="4508" w:type="dxa"/>
+            <w:tcBorders>
+              <w:top w:val="single" w:sz="4" w:space="0" w:color="auto"/>
+              <w:left w:val="single" w:sz="4" w:space="0" w:color="auto"/>
+              <w:bottom w:val="single" w:sz="4" w:space="0" w:color="auto"/>
+              <w:right w:val="single" w:sz="4" w:space="0" w:color="auto"/>
+            </w:tcBorders>
+          </w:tcPr>
+          <w:p>
+            <w:pPr>
+              <w:jc w:val="center"/>
+            </w:pPr>
+            <w:r>
+              <w:rPr>
+                <w:b/>
+              </w:rPr>
+              <w:t>System</w:t>
+            </w:r>
+          </w:p>
+        </w:tc>
+      </w:tr>
+      <w:tr>
+        <w:tc>
+          <w:tcPr>
+            <w:tcW w:w="4508" w:type="dxa"/>
+          </w:tcPr>
+          <w:p>
+            <w:r>
+              <w:t xml:space="preserve"> 4.1.    User does not answer question </w:t>
+            </w:r>
+          </w:p>
+        </w:tc>
+        <w:tc>
+          <w:tcPr>
+            <w:tcW w:w="4508" w:type="dxa"/>
+          </w:tcPr>
+          <w:p/>
+        </w:tc>
+      </w:tr>
+      <w:tr>
+        <w:tc>
+          <w:tcPr>
+            <w:tcW w:w="4508" w:type="dxa"/>
+          </w:tcPr>
+          <w:p/>
+        </w:tc>
+        <w:tc>
+          <w:tcPr>
+            <w:tcW w:w="4508" w:type="dxa"/>
+          </w:tcPr>
+          <w:p>
+            <w:r>
+              <w:t>4.2 Timer runs out</w:t>
+            </w:r>
+          </w:p>
+        </w:tc>
+      </w:tr>
+      <w:tr>
+        <w:tc>
+          <w:tcPr>
+            <w:tcW w:w="4508" w:type="dxa"/>
+          </w:tcPr>
+          <w:p/>
+        </w:tc>
+        <w:tc>
+          <w:tcPr>
+            <w:tcW w:w="4508" w:type="dxa"/>
+          </w:tcPr>
+          <w:p>
+            <w:r>
+              <w:t>4.3  No score given</w:t>
+            </w:r>
+          </w:p>
+        </w:tc>
+      </w:tr>
+    </w:tbl>
     <w:p/>
     <w:p>
       <w:pPr>
         <w:pStyle w:val="Heading3"/>
       </w:pPr>
-      <w:bookmarkStart w:id="77" w:name="_Toc508278094"/>
-      <w:bookmarkStart w:id="78" w:name="_Toc512871735"/>
-      <w:r>
-        <w:t>3.9</w:t>
-      </w:r>
-      <w:r>
-        <w:tab/>
-        <w:t>Alternate Flows</w:t>
-      </w:r>
-      <w:bookmarkEnd w:id="77"/>
+      <w:r>
+        <w:t>At 1 user decides to close game</w:t>
+      </w:r>
+    </w:p>
+    <w:tbl>
+      <w:tblPr>
+        <w:tblStyle w:val="GridTable1Light"/>
+        <w:tblW w:w="0" w:type="auto"/>
+        <w:tblLook w:val="04A0" w:firstRow="1" w:lastRow="0" w:firstColumn="1" w:lastColumn="0" w:noHBand="0" w:noVBand="1"/>
+      </w:tblPr>
+      <w:tblGrid>
+        <w:gridCol w:w="4508"/>
+        <w:gridCol w:w="4508"/>
+      </w:tblGrid>
+      <w:tr>
+        <w:trPr>
+          <w:cnfStyle w:val="100000000000" w:firstRow="1" w:lastRow="0" w:firstColumn="0" w:lastColumn="0" w:oddVBand="0" w:evenVBand="0" w:oddHBand="0" w:evenHBand="0" w:firstRowFirstColumn="0" w:firstRowLastColumn="0" w:lastRowFirstColumn="0" w:lastRowLastColumn="0"/>
+        </w:trPr>
+        <w:tc>
+          <w:tcPr>
+            <w:cnfStyle w:val="001000000000" w:firstRow="0" w:lastRow="0" w:firstColumn="1" w:lastColumn="0" w:oddVBand="0" w:evenVBand="0" w:oddHBand="0" w:evenHBand="0" w:firstRowFirstColumn="0" w:firstRowLastColumn="0" w:lastRowFirstColumn="0" w:lastRowLastColumn="0"/>
+            <w:tcW w:w="4508" w:type="dxa"/>
+          </w:tcPr>
+          <w:p>
+            <w:pPr>
+              <w:jc w:val="center"/>
+            </w:pPr>
+            <w:r>
+              <w:t>Actor</w:t>
+            </w:r>
+          </w:p>
+        </w:tc>
+        <w:tc>
+          <w:tcPr>
+            <w:tcW w:w="4508" w:type="dxa"/>
+          </w:tcPr>
+          <w:p>
+            <w:pPr>
+              <w:jc w:val="center"/>
+              <w:cnfStyle w:val="100000000000" w:firstRow="1" w:lastRow="0" w:firstColumn="0" w:lastColumn="0" w:oddVBand="0" w:evenVBand="0" w:oddHBand="0" w:evenHBand="0" w:firstRowFirstColumn="0" w:firstRowLastColumn="0" w:lastRowFirstColumn="0" w:lastRowLastColumn="0"/>
+            </w:pPr>
+            <w:r>
+              <w:t>System</w:t>
+            </w:r>
+          </w:p>
+        </w:tc>
+      </w:tr>
+      <w:tr>
+        <w:tc>
+          <w:tcPr>
+            <w:cnfStyle w:val="001000000000" w:firstRow="0" w:lastRow="0" w:firstColumn="1" w:lastColumn="0" w:oddVBand="0" w:evenVBand="0" w:oddHBand="0" w:evenHBand="0" w:firstRowFirstColumn="0" w:firstRowLastColumn="0" w:lastRowFirstColumn="0" w:lastRowLastColumn="0"/>
+            <w:tcW w:w="4508" w:type="dxa"/>
+          </w:tcPr>
+          <w:p>
+            <w:pPr>
+              <w:rPr>
+                <w:b w:val="0"/>
+              </w:rPr>
+            </w:pPr>
+            <w:r>
+              <w:rPr>
+                <w:b w:val="0"/>
+              </w:rPr>
+              <w:t>1.1.  User closes game</w:t>
+            </w:r>
+          </w:p>
+        </w:tc>
+        <w:tc>
+          <w:tcPr>
+            <w:tcW w:w="4508" w:type="dxa"/>
+          </w:tcPr>
+          <w:p>
+            <w:pPr>
+              <w:cnfStyle w:val="000000000000" w:firstRow="0" w:lastRow="0" w:firstColumn="0" w:lastColumn="0" w:oddVBand="0" w:evenVBand="0" w:oddHBand="0" w:evenHBand="0" w:firstRowFirstColumn="0" w:firstRowLastColumn="0" w:lastRowFirstColumn="0" w:lastRowLastColumn="0"/>
+            </w:pPr>
+          </w:p>
+        </w:tc>
+      </w:tr>
+      <w:tr>
+        <w:tc>
+          <w:tcPr>
+            <w:cnfStyle w:val="001000000000" w:firstRow="0" w:lastRow="0" w:firstColumn="1" w:lastColumn="0" w:oddVBand="0" w:evenVBand="0" w:oddHBand="0" w:evenHBand="0" w:firstRowFirstColumn="0" w:firstRowLastColumn="0" w:lastRowFirstColumn="0" w:lastRowLastColumn="0"/>
+            <w:tcW w:w="4508" w:type="dxa"/>
+          </w:tcPr>
+          <w:p>
+            <w:pPr>
+              <w:rPr>
+                <w:b w:val="0"/>
+              </w:rPr>
+            </w:pPr>
+          </w:p>
+        </w:tc>
+        <w:tc>
+          <w:tcPr>
+            <w:tcW w:w="4508" w:type="dxa"/>
+          </w:tcPr>
+          <w:p>
+            <w:pPr>
+              <w:cnfStyle w:val="000000000000" w:firstRow="0" w:lastRow="0" w:firstColumn="0" w:lastColumn="0" w:oddVBand="0" w:evenVBand="0" w:oddHBand="0" w:evenHBand="0" w:firstRowFirstColumn="0" w:firstRowLastColumn="0" w:lastRowFirstColumn="0" w:lastRowLastColumn="0"/>
+            </w:pPr>
+            <w:r>
+              <w:t>1.2. System closes game</w:t>
+            </w:r>
+          </w:p>
+        </w:tc>
+      </w:tr>
+      <w:tr>
+        <w:tc>
+          <w:tcPr>
+            <w:cnfStyle w:val="001000000000" w:firstRow="0" w:lastRow="0" w:firstColumn="1" w:lastColumn="0" w:oddVBand="0" w:evenVBand="0" w:oddHBand="0" w:evenHBand="0" w:firstRowFirstColumn="0" w:firstRowLastColumn="0" w:lastRowFirstColumn="0" w:lastRowLastColumn="0"/>
+            <w:tcW w:w="4508" w:type="dxa"/>
+          </w:tcPr>
+          <w:p>
+            <w:pPr>
+              <w:rPr>
+                <w:b w:val="0"/>
+              </w:rPr>
+            </w:pPr>
+          </w:p>
+        </w:tc>
+        <w:tc>
+          <w:tcPr>
+            <w:tcW w:w="4508" w:type="dxa"/>
+          </w:tcPr>
+          <w:p>
+            <w:pPr>
+              <w:cnfStyle w:val="000000000000" w:firstRow="0" w:lastRow="0" w:firstColumn="0" w:lastColumn="0" w:oddVBand="0" w:evenVBand="0" w:oddHBand="0" w:evenHBand="0" w:firstRowFirstColumn="0" w:firstRowLastColumn="0" w:lastRowFirstColumn="0" w:lastRowLastColumn="0"/>
+            </w:pPr>
+          </w:p>
+        </w:tc>
+      </w:tr>
+    </w:tbl>
+    <w:p/>
+    <w:p>
+      <w:pPr>
+        <w:pStyle w:val="Heading3"/>
+      </w:pPr>
+      <w:r>
+        <w:t>Exception Flows</w:t>
+      </w:r>
       <w:bookmarkEnd w:id="78"/>
+      <w:bookmarkEnd w:id="79"/>
     </w:p>
     <w:p>
       <w:pPr>
@@ -7752,7 +10680,10 @@
           </w:tcPr>
           <w:p>
             <w:r>
-              <w:t>1.1 Question not displayed by application</w:t>
+              <w:t>1.</w:t>
+            </w:r>
+            <w:r>
+              <w:t>1 Question not displayed by application</w:t>
             </w:r>
           </w:p>
         </w:tc>
@@ -7889,6 +10820,11 @@
       <w:pPr>
         <w:pStyle w:val="Heading4"/>
       </w:pPr>
+    </w:p>
+    <w:p>
+      <w:pPr>
+        <w:pStyle w:val="Heading4"/>
+      </w:pPr>
       <w:r>
         <w:t xml:space="preserve">The user selects an incorrect answer </w:t>
       </w:r>
@@ -7917,8 +10853,8 @@
         <w:tblLook w:val="04A0" w:firstRow="1" w:lastRow="0" w:firstColumn="1" w:lastColumn="0" w:noHBand="0" w:noVBand="1"/>
       </w:tblPr>
       <w:tblGrid>
-        <w:gridCol w:w="4497"/>
-        <w:gridCol w:w="4519"/>
+        <w:gridCol w:w="4485"/>
+        <w:gridCol w:w="4531"/>
       </w:tblGrid>
       <w:tr>
         <w:tc>
@@ -8000,11 +10936,7 @@
           </w:tcPr>
           <w:p>
             <w:r>
-              <w:t>5.</w:t>
-            </w:r>
-            <w:commentRangeStart w:id="79"/>
-            <w:r>
-              <w:t xml:space="preserve">1 </w:t>
+              <w:t xml:space="preserve">5.1 </w:t>
             </w:r>
             <w:r>
               <w:t xml:space="preserve">The </w:t>
@@ -8013,14 +10945,47 @@
               <w:t>incorrect</w:t>
             </w:r>
             <w:r>
-              <w:t xml:space="preserve"> answer is highlighted in red, the correct answer is highlighted in green, 5 points are subtracted from the users score</w:t>
-            </w:r>
-            <w:commentRangeEnd w:id="79"/>
-            <w:r>
-              <w:rPr>
-                <w:rStyle w:val="CommentReference"/>
-              </w:rPr>
-              <w:commentReference w:id="79"/>
+              <w:t xml:space="preserve"> answer is highlighted in red.</w:t>
+            </w:r>
+            <w:r>
+              <w:t xml:space="preserve"> </w:t>
+            </w:r>
+          </w:p>
+          <w:p/>
+        </w:tc>
+      </w:tr>
+      <w:tr>
+        <w:tc>
+          <w:tcPr>
+            <w:tcW w:w="4675" w:type="dxa"/>
+            <w:tcBorders>
+              <w:top w:val="single" w:sz="4" w:space="0" w:color="auto"/>
+              <w:left w:val="single" w:sz="4" w:space="0" w:color="auto"/>
+              <w:bottom w:val="nil"/>
+              <w:right w:val="single" w:sz="4" w:space="0" w:color="auto"/>
+            </w:tcBorders>
+          </w:tcPr>
+          <w:p/>
+        </w:tc>
+        <w:tc>
+          <w:tcPr>
+            <w:tcW w:w="4675" w:type="dxa"/>
+            <w:tcBorders>
+              <w:top w:val="single" w:sz="4" w:space="0" w:color="auto"/>
+              <w:left w:val="single" w:sz="4" w:space="0" w:color="auto"/>
+              <w:bottom w:val="nil"/>
+              <w:right w:val="single" w:sz="4" w:space="0" w:color="auto"/>
+            </w:tcBorders>
+          </w:tcPr>
+          <w:p>
+            <w:r>
+              <w:t>5.2 T</w:t>
+            </w:r>
+            <w:r>
+              <w:t>he correct a</w:t>
+            </w:r>
+            <w:r>
+              <w:t>nswer is highlighted in green.</w:t>
             </w:r>
           </w:p>
         </w:tc>
@@ -8048,7 +11013,26 @@
               <w:right w:val="single" w:sz="4" w:space="0" w:color="auto"/>
             </w:tcBorders>
           </w:tcPr>
-          <w:p/>
+          <w:p>
+            <w:r>
+              <w:t>5.3 Three</w:t>
+            </w:r>
+            <w:r>
+              <w:t xml:space="preserve"> points are subtracted from the users score</w:t>
+            </w:r>
+            <w:r>
+              <w:rPr>
+                <w:rStyle w:val="CommentReference"/>
+              </w:rPr>
+              <w:commentReference w:id="80"/>
+            </w:r>
+            <w:r>
+              <w:rPr>
+                <w:rStyle w:val="CommentReference"/>
+              </w:rPr>
+              <w:commentReference w:id="81"/>
+            </w:r>
+          </w:p>
         </w:tc>
       </w:tr>
       <w:tr>
@@ -8090,26 +11074,10 @@
       <w:pPr>
         <w:pStyle w:val="Heading3"/>
       </w:pPr>
-      <w:bookmarkStart w:id="80" w:name="_Toc508278095"/>
-      <w:bookmarkStart w:id="81" w:name="_Toc512871736"/>
-      <w:r>
-        <w:t>Exception Flows</w:t>
-      </w:r>
-      <w:bookmarkEnd w:id="80"/>
-      <w:bookmarkEnd w:id="81"/>
-    </w:p>
-    <w:p>
-      <w:r>
-        <w:t>None</w:t>
-      </w:r>
-    </w:p>
-    <w:p>
-      <w:pPr>
-        <w:pStyle w:val="Heading3"/>
-      </w:pPr>
       <w:bookmarkStart w:id="82" w:name="_Toc508278096"/>
       <w:bookmarkStart w:id="83" w:name="_Toc512871737"/>
       <w:r>
+        <w:lastRenderedPageBreak/>
         <w:t>Key Scenarios</w:t>
       </w:r>
       <w:bookmarkEnd w:id="82"/>
@@ -8163,6 +11131,7 @@
         <w:t>Game data is uploaded to server.</w:t>
       </w:r>
     </w:p>
+    <w:p/>
     <w:p/>
     <w:p/>
     <w:p>
@@ -8199,21 +11168,25 @@
       <w:pPr>
         <w:ind w:firstLine="360"/>
       </w:pPr>
-      <w:commentRangeStart w:id="85"/>
       <w:r>
         <w:lastRenderedPageBreak/>
         <w:pict w14:anchorId="0D5CE34C">
-          <v:shape id="_x0000_i1026" type="#_x0000_t75" style="width:451.9pt;height:422.85pt">
+          <v:shape id="_x0000_i1026" type="#_x0000_t75" style="width:451.5pt;height:423pt">
             <v:imagedata r:id="rId9" o:title="Use Case Diagram1"/>
           </v:shape>
         </w:pict>
       </w:r>
-      <w:commentRangeEnd w:id="85"/>
       <w:r>
         <w:rPr>
           <w:rStyle w:val="CommentReference"/>
         </w:rPr>
         <w:commentReference w:id="85"/>
+      </w:r>
+      <w:r>
+        <w:rPr>
+          <w:rStyle w:val="CommentReference"/>
+        </w:rPr>
+        <w:commentReference w:id="86"/>
       </w:r>
     </w:p>
     <w:p>
@@ -8224,7 +11197,7 @@
           <w:numId w:val="18"/>
         </w:numPr>
       </w:pPr>
-      <w:bookmarkStart w:id="86" w:name="_Toc512871739"/>
+      <w:bookmarkStart w:id="87" w:name="_Toc512871739"/>
       <w:r>
         <w:lastRenderedPageBreak/>
         <w:t>U</w:t>
@@ -8232,7 +11205,7 @@
       <w:r>
         <w:t>se Case: End Goal: Login</w:t>
       </w:r>
-      <w:bookmarkEnd w:id="86"/>
+      <w:bookmarkEnd w:id="87"/>
     </w:p>
     <w:p>
       <w:r>
@@ -8241,7 +11214,7 @@
           <w:lang w:eastAsia="en-AU"/>
         </w:rPr>
         <w:pict w14:anchorId="640ECB01">
-          <v:shape id="_x0000_i1027" type="#_x0000_t75" style="width:450.8pt;height:295pt">
+          <v:shape id="_x0000_i1027" type="#_x0000_t75" style="width:450.75pt;height:294.75pt">
             <v:imagedata r:id="rId10" o:title="Use Case Diagram2"/>
           </v:shape>
         </w:pict>
@@ -8254,20 +11227,20 @@
       <w:r>
         <w:t xml:space="preserve">                    </w:t>
       </w:r>
-      <w:bookmarkStart w:id="87" w:name="_Toc512871740"/>
+      <w:bookmarkStart w:id="88" w:name="_Toc512871740"/>
       <w:r>
         <w:t xml:space="preserve">ii)     </w:t>
       </w:r>
       <w:r>
         <w:t>Use Case: End Goal:  User Submit Question</w:t>
       </w:r>
-      <w:bookmarkEnd w:id="87"/>
+      <w:bookmarkEnd w:id="88"/>
     </w:p>
     <w:p/>
     <w:p>
       <w:r>
         <w:pict w14:anchorId="5B04224C">
-          <v:shape id="_x0000_i1028" type="#_x0000_t75" style="width:420.2pt;height:60.7pt">
+          <v:shape id="_x0000_i1028" type="#_x0000_t75" style="width:420pt;height:60.75pt">
             <v:imagedata r:id="rId11" o:title="Use Case Diagram6"/>
           </v:shape>
         </w:pict>
@@ -8278,14 +11251,14 @@
         <w:pStyle w:val="Heading3"/>
         <w:ind w:left="1080"/>
       </w:pPr>
-      <w:bookmarkStart w:id="88" w:name="_Toc512871741"/>
+      <w:bookmarkStart w:id="89" w:name="_Toc512871741"/>
       <w:r>
         <w:t xml:space="preserve">iii)    </w:t>
       </w:r>
       <w:r>
         <w:t>Use Case:  End Goal: Start a Game</w:t>
       </w:r>
-      <w:bookmarkEnd w:id="88"/>
+      <w:bookmarkEnd w:id="89"/>
     </w:p>
     <w:p/>
     <w:p>
@@ -8351,20 +11324,15 @@
         <w:pStyle w:val="Heading3"/>
         <w:ind w:left="1080"/>
       </w:pPr>
-      <w:bookmarkStart w:id="89" w:name="_Toc512871742"/>
-      <w:proofErr w:type="gramStart"/>
+      <w:bookmarkStart w:id="90" w:name="_Toc512871742"/>
       <w:r>
         <w:lastRenderedPageBreak/>
         <w:t xml:space="preserve">iv)   </w:t>
       </w:r>
       <w:r>
-        <w:t>Use</w:t>
-      </w:r>
-      <w:proofErr w:type="gramEnd"/>
-      <w:r>
-        <w:t xml:space="preserve"> Case: End Goal: Answer question</w:t>
-      </w:r>
-      <w:bookmarkEnd w:id="89"/>
+        <w:t>Use Case: End Goal: Answer question</w:t>
+      </w:r>
+      <w:bookmarkEnd w:id="90"/>
     </w:p>
     <w:p>
       <w:r>
@@ -8431,7 +11399,7 @@
         </w:tabs>
         <w:ind w:left="1080"/>
       </w:pPr>
-      <w:bookmarkStart w:id="90" w:name="_Toc512871743"/>
+      <w:bookmarkStart w:id="91" w:name="_Toc512871743"/>
       <w:r>
         <w:t xml:space="preserve">v)    </w:t>
       </w:r>
@@ -8456,7 +11424,7 @@
       <w:r>
         <w:t>/Invite</w:t>
       </w:r>
-      <w:bookmarkEnd w:id="90"/>
+      <w:bookmarkEnd w:id="91"/>
     </w:p>
     <w:p>
       <w:r>
@@ -8521,17 +11489,12 @@
         <w:pStyle w:val="Heading3"/>
         <w:ind w:left="1080"/>
       </w:pPr>
-      <w:bookmarkStart w:id="91" w:name="_Toc512871744"/>
-      <w:proofErr w:type="gramStart"/>
+      <w:bookmarkStart w:id="92" w:name="_Toc512871744"/>
       <w:r>
         <w:t xml:space="preserve">vi)    </w:t>
       </w:r>
       <w:r>
-        <w:t>Use</w:t>
-      </w:r>
-      <w:proofErr w:type="gramEnd"/>
-      <w:r>
-        <w:t xml:space="preserve"> Case: End Goal: Check Leader board</w:t>
+        <w:t>Use Case: End Goal: Check Leader board</w:t>
       </w:r>
       <w:r>
         <w:t>/A</w:t>
@@ -8539,7 +11502,7 @@
       <w:r>
         <w:t>chievements</w:t>
       </w:r>
-      <w:bookmarkEnd w:id="91"/>
+      <w:bookmarkEnd w:id="92"/>
     </w:p>
     <w:p>
       <w:r>
@@ -8608,7 +11571,7 @@
 </file>
 
 <file path=word/comments.xml><?xml version="1.0" encoding="utf-8"?>
-<w:comments xmlns:wpc="http://schemas.microsoft.com/office/word/2010/wordprocessingCanvas" xmlns:cx="http://schemas.microsoft.com/office/drawing/2014/chartex" xmlns:cx1="http://schemas.microsoft.com/office/drawing/2015/9/8/chartex" xmlns:mc="http://schemas.openxmlformats.org/markup-compatibility/2006" xmlns:o="urn:schemas-microsoft-com:office:office" xmlns:r="http://schemas.openxmlformats.org/officeDocument/2006/relationships" xmlns:m="http://schemas.openxmlformats.org/officeDocument/2006/math" xmlns:v="urn:schemas-microsoft-com:vml" xmlns:wp14="http://schemas.microsoft.com/office/word/2010/wordprocessingDrawing" xmlns:wp="http://schemas.openxmlformats.org/drawingml/2006/wordprocessingDrawing" xmlns:w10="urn:schemas-microsoft-com:office:word" xmlns:w="http://schemas.openxmlformats.org/wordprocessingml/2006/main" xmlns:w14="http://schemas.microsoft.com/office/word/2010/wordml" xmlns:w15="http://schemas.microsoft.com/office/word/2012/wordml" xmlns:w16se="http://schemas.microsoft.com/office/word/2015/wordml/symex" xmlns:wpg="http://schemas.microsoft.com/office/word/2010/wordprocessingGroup" xmlns:wpi="http://schemas.microsoft.com/office/word/2010/wordprocessingInk" xmlns:wne="http://schemas.microsoft.com/office/word/2006/wordml" xmlns:wps="http://schemas.microsoft.com/office/word/2010/wordprocessingShape" mc:Ignorable="w14 w15 w16se wp14">
+<w:comments xmlns:wpc="http://schemas.microsoft.com/office/word/2010/wordprocessingCanvas" xmlns:mc="http://schemas.openxmlformats.org/markup-compatibility/2006" xmlns:o="urn:schemas-microsoft-com:office:office" xmlns:r="http://schemas.openxmlformats.org/officeDocument/2006/relationships" xmlns:m="http://schemas.openxmlformats.org/officeDocument/2006/math" xmlns:v="urn:schemas-microsoft-com:vml" xmlns:wp14="http://schemas.microsoft.com/office/word/2010/wordprocessingDrawing" xmlns:wp="http://schemas.openxmlformats.org/drawingml/2006/wordprocessingDrawing" xmlns:w10="urn:schemas-microsoft-com:office:word" xmlns:w="http://schemas.openxmlformats.org/wordprocessingml/2006/main" xmlns:w14="http://schemas.microsoft.com/office/word/2010/wordml" xmlns:w15="http://schemas.microsoft.com/office/word/2012/wordml" xmlns:wpg="http://schemas.microsoft.com/office/word/2010/wordprocessingGroup" xmlns:wpi="http://schemas.microsoft.com/office/word/2010/wordprocessingInk" xmlns:wne="http://schemas.microsoft.com/office/word/2006/wordml" xmlns:wps="http://schemas.microsoft.com/office/word/2010/wordprocessingShape" mc:Ignorable="w14 w15 wp14">
   <w:comment w:id="0" w:author="McKeahnie, Collin" w:date="2018-05-01T15:25:00Z" w:initials="MC">
     <w:p>
       <w:pPr>
@@ -8629,6 +11592,93 @@
     <w:p>
       <w:pPr>
         <w:pStyle w:val="CommentText"/>
+        <w:rPr>
+          <w:highlight w:val="yellow"/>
+        </w:rPr>
+      </w:pPr>
+      <w:r>
+        <w:rPr>
+          <w:rStyle w:val="CommentReference"/>
+          <w:highlight w:val="yellow"/>
+        </w:rPr>
+        <w:annotationRef/>
+      </w:r>
+      <w:r>
+        <w:rPr>
+          <w:highlight w:val="yellow"/>
+        </w:rPr>
+        <w:t xml:space="preserve">This is not really a good intro of our app any more. </w:t>
+      </w:r>
+    </w:p>
+    <w:p>
+      <w:pPr>
+        <w:pStyle w:val="CommentText"/>
+        <w:rPr>
+          <w:highlight w:val="yellow"/>
+        </w:rPr>
+      </w:pPr>
+      <w:r>
+        <w:rPr>
+          <w:highlight w:val="yellow"/>
+        </w:rPr>
+        <w:t xml:space="preserve">Let’s Quiz is an online trivia game that asks users questions about sci fi and fantasy genres. </w:t>
+      </w:r>
+    </w:p>
+    <w:p>
+      <w:pPr>
+        <w:pStyle w:val="CommentText"/>
+        <w:rPr>
+          <w:highlight w:val="yellow"/>
+        </w:rPr>
+      </w:pPr>
+      <w:r>
+        <w:rPr>
+          <w:highlight w:val="yellow"/>
+        </w:rPr>
+        <w:t xml:space="preserve">The heavy focus on how you log in and minor functions of Facebook is not a good introduction of the actual app. </w:t>
+      </w:r>
+    </w:p>
+    <w:p>
+      <w:pPr>
+        <w:pStyle w:val="CommentText"/>
+        <w:rPr>
+          <w:highlight w:val="yellow"/>
+        </w:rPr>
+      </w:pPr>
+    </w:p>
+    <w:p>
+      <w:pPr>
+        <w:pStyle w:val="CommentText"/>
+        <w:rPr>
+          <w:highlight w:val="yellow"/>
+        </w:rPr>
+      </w:pPr>
+      <w:r>
+        <w:rPr>
+          <w:highlight w:val="yellow"/>
+        </w:rPr>
+        <w:t>Something more about how it lets players compete against each other in a turn based setting.</w:t>
+      </w:r>
+    </w:p>
+    <w:p>
+      <w:pPr>
+        <w:pStyle w:val="CommentText"/>
+      </w:pPr>
+      <w:r>
+        <w:rPr>
+          <w:highlight w:val="yellow"/>
+        </w:rPr>
+        <w:t>It has global rankings and a living question pool, these are the things that define our app not so much the social media stuff</w:t>
+      </w:r>
+      <w:r>
+        <w:t xml:space="preserve"> </w:t>
+      </w:r>
+    </w:p>
+  </w:comment>
+  <w:comment w:id="3" w:author="Michelle Vinall" w:date="2018-05-04T17:09:00Z" w:initials="MV">
+    <w:p>
+      <w:pPr>
+        <w:pStyle w:val="CommentText"/>
       </w:pPr>
       <w:r>
         <w:rPr>
@@ -8637,56 +11687,11 @@
         <w:annotationRef/>
       </w:r>
       <w:r>
-        <w:t xml:space="preserve">This is not really a good intro of our app any more. </w:t>
-      </w:r>
-    </w:p>
-    <w:p>
-      <w:pPr>
-        <w:pStyle w:val="CommentText"/>
-      </w:pPr>
-      <w:r>
-        <w:t xml:space="preserve">Let’s Quiz is an online trivia game that asks users questions about </w:t>
-      </w:r>
-      <w:proofErr w:type="spellStart"/>
-      <w:r>
-        <w:t>sci</w:t>
-      </w:r>
-      <w:proofErr w:type="spellEnd"/>
-      <w:r>
-        <w:t xml:space="preserve"> fi and fantasy genres. </w:t>
-      </w:r>
-    </w:p>
-    <w:p>
-      <w:pPr>
-        <w:pStyle w:val="CommentText"/>
-      </w:pPr>
-      <w:r>
-        <w:t xml:space="preserve">The heavy focus on how you log in and minor functions of Facebook is not a good introduction of the actual app. </w:t>
-      </w:r>
-    </w:p>
-    <w:p>
-      <w:pPr>
-        <w:pStyle w:val="CommentText"/>
-      </w:pPr>
-    </w:p>
-    <w:p>
-      <w:pPr>
-        <w:pStyle w:val="CommentText"/>
-      </w:pPr>
-      <w:r>
-        <w:t>Something more about how it lets players compete against each other in a turn based setting.</w:t>
-      </w:r>
-    </w:p>
-    <w:p>
-      <w:pPr>
-        <w:pStyle w:val="CommentText"/>
-      </w:pPr>
-      <w:r>
-        <w:t xml:space="preserve">It has global rankings and a living question pool, these are the things that define our app not so much the social media stuff </w:t>
+        <w:t>I was only informed of the sci fi information after I submitted the doc will revise it</w:t>
       </w:r>
     </w:p>
   </w:comment>
-  <w:comment w:id="5" w:author="McKeahnie, Collin" w:date="2018-05-01T15:31:00Z" w:initials="MC">
+  <w:comment w:id="6" w:author="McKeahnie, Collin" w:date="2018-05-01T15:31:00Z" w:initials="MC">
     <w:p>
       <w:pPr>
         <w:pStyle w:val="CommentText"/>
@@ -8702,10 +11707,13 @@
       </w:r>
     </w:p>
   </w:comment>
-  <w:comment w:id="6" w:author="McKeahnie, Collin" w:date="2018-05-01T15:32:00Z" w:initials="MC">
+  <w:comment w:id="7" w:author="McKeahnie, Collin" w:date="2018-05-01T15:32:00Z" w:initials="MC">
     <w:p>
       <w:pPr>
         <w:pStyle w:val="CommentText"/>
+        <w:rPr>
+          <w:highlight w:val="yellow"/>
+        </w:rPr>
       </w:pPr>
       <w:r>
         <w:rPr>
@@ -8714,15 +11722,10 @@
         <w:annotationRef/>
       </w:r>
       <w:r>
-        <w:t xml:space="preserve">3 of these points do not relate to </w:t>
-      </w:r>
-      <w:proofErr w:type="spellStart"/>
-      <w:r>
-        <w:t>facebook</w:t>
-      </w:r>
-      <w:proofErr w:type="spellEnd"/>
-      <w:r>
-        <w:t xml:space="preserve"> sharing. </w:t>
+        <w:rPr>
+          <w:highlight w:val="yellow"/>
+        </w:rPr>
+        <w:t xml:space="preserve">3 of these points do not relate to facebook sharing. </w:t>
       </w:r>
     </w:p>
     <w:p>
@@ -8730,38 +11733,20 @@
         <w:pStyle w:val="CommentText"/>
       </w:pPr>
       <w:r>
-        <w:t xml:space="preserve">Is there a reason </w:t>
-      </w:r>
-      <w:proofErr w:type="spellStart"/>
-      <w:r>
-        <w:t>facebook</w:t>
-      </w:r>
-      <w:proofErr w:type="spellEnd"/>
-      <w:r>
-        <w:t xml:space="preserve"> sharing is not just a sub point of ‘incorporate </w:t>
-      </w:r>
-      <w:proofErr w:type="spellStart"/>
-      <w:r>
-        <w:t>facebook</w:t>
-      </w:r>
-      <w:proofErr w:type="spellEnd"/>
-      <w:r>
-        <w:t xml:space="preserve"> </w:t>
-      </w:r>
-      <w:proofErr w:type="spellStart"/>
-      <w:r>
-        <w:t>skd</w:t>
-      </w:r>
-      <w:proofErr w:type="spellEnd"/>
-      <w:r>
-        <w:t>’?</w:t>
+        <w:rPr>
+          <w:highlight w:val="yellow"/>
+        </w:rPr>
+        <w:t>Is there a reason facebook sharing is not just a sub point of ‘incorporate facebook skd’?</w:t>
       </w:r>
     </w:p>
   </w:comment>
-  <w:comment w:id="7" w:author="McKeahnie, Collin" w:date="2018-05-01T15:33:00Z" w:initials="MC">
+  <w:comment w:id="8" w:author="Michelle Vinall" w:date="2018-05-04T17:07:00Z" w:initials="MV">
     <w:p>
       <w:pPr>
         <w:pStyle w:val="CommentText"/>
+        <w:rPr>
+          <w:rStyle w:val="CommentReference"/>
+        </w:rPr>
       </w:pPr>
       <w:r>
         <w:rPr>
@@ -8770,11 +11755,49 @@
         <w:annotationRef/>
       </w:r>
       <w:r>
-        <w:t>Is this different from Database integration?</w:t>
+        <w:rPr>
+          <w:rStyle w:val="CommentReference"/>
+        </w:rPr>
+        <w:t xml:space="preserve">Col they are all sub points of point C </w:t>
+      </w:r>
+      <w:r>
+        <w:rPr>
+          <w:rStyle w:val="CommentReference"/>
+        </w:rPr>
+        <w:t>Incorporate Facebook and Google Play Services SDK’s into game</w:t>
+      </w:r>
+    </w:p>
+    <w:p>
+      <w:pPr>
+        <w:pStyle w:val="CommentText"/>
+      </w:pPr>
+      <w:r>
+        <w:rPr>
+          <w:rStyle w:val="CommentReference"/>
+        </w:rPr>
+        <w:t xml:space="preserve">Face book sharing is a sub point </w:t>
+      </w:r>
+      <w:r>
+        <w:rPr>
+          <w:rStyle w:val="CommentReference"/>
+        </w:rPr>
+        <w:t xml:space="preserve">the </w:t>
+      </w:r>
+      <w:r>
+        <w:rPr>
+          <w:rStyle w:val="CommentReference"/>
+        </w:rPr>
+        <w:t xml:space="preserve">have </w:t>
+      </w:r>
+      <w:r>
+        <w:rPr>
+          <w:rStyle w:val="CommentReference"/>
+        </w:rPr>
+        <w:t xml:space="preserve">the numbering had moved </w:t>
       </w:r>
     </w:p>
   </w:comment>
-  <w:comment w:id="9" w:author="McKeahnie, Collin" w:date="2018-05-01T15:35:00Z" w:initials="MC">
+  <w:comment w:id="9" w:author="McKeahnie, Collin" w:date="2018-05-01T15:33:00Z" w:initials="MC">
     <w:p>
       <w:pPr>
         <w:pStyle w:val="CommentText"/>
@@ -8786,6 +11809,22 @@
         <w:annotationRef/>
       </w:r>
       <w:r>
+        <w:t>Is this different from Database integration?</w:t>
+      </w:r>
+    </w:p>
+  </w:comment>
+  <w:comment w:id="11" w:author="McKeahnie, Collin" w:date="2018-05-01T15:35:00Z" w:initials="MC">
+    <w:p>
+      <w:pPr>
+        <w:pStyle w:val="CommentText"/>
+      </w:pPr>
+      <w:r>
+        <w:rPr>
+          <w:rStyle w:val="CommentReference"/>
+        </w:rPr>
+        <w:annotationRef/>
+      </w:r>
+      <w:r>
         <w:t xml:space="preserve">None of these are functional requirements. </w:t>
       </w:r>
     </w:p>
@@ -8794,13 +11833,8 @@
         <w:pStyle w:val="CommentText"/>
       </w:pPr>
       <w:r>
-        <w:t>Here is a link that may help</w:t>
-      </w:r>
-      <w:proofErr w:type="gramStart"/>
-      <w:r>
-        <w:t>:</w:t>
-      </w:r>
-      <w:proofErr w:type="gramEnd"/>
+        <w:t>Here is a link that may help:</w:t>
+      </w:r>
       <w:r>
         <w:br/>
       </w:r>
@@ -8829,7 +11863,7 @@
       </w:pPr>
     </w:p>
   </w:comment>
-  <w:comment w:id="10" w:author="McKeahnie, Collin" w:date="2018-05-01T15:34:00Z" w:initials="MC">
+  <w:comment w:id="12" w:author="Michelle Vinall" w:date="2018-05-04T17:54:00Z" w:initials="MV">
     <w:p>
       <w:pPr>
         <w:pStyle w:val="CommentText"/>
@@ -8841,11 +11875,19 @@
         <w:annotationRef/>
       </w:r>
       <w:r>
-        <w:t xml:space="preserve">Security is not a functional requirement </w:t>
+        <w:t xml:space="preserve">Thank you Col I do know the difference and in no way am saying you are wrong, but  services are functional according to Jim whom I  emailed last assessment to check we went through this previously in the last assessment  and Jims marking said nothing about these being wrong and no changes were made to these so they are no different to last time  I have emailed </w:t>
+      </w:r>
+      <w:proofErr w:type="spellStart"/>
+      <w:r>
+        <w:t>jim</w:t>
+      </w:r>
+      <w:proofErr w:type="spellEnd"/>
+      <w:r>
+        <w:t xml:space="preserve"> to check yet again. </w:t>
       </w:r>
     </w:p>
   </w:comment>
-  <w:comment w:id="11" w:author="McKeahnie, Collin" w:date="2018-05-01T15:36:00Z" w:initials="MC">
+  <w:comment w:id="13" w:author="McKeahnie, Collin" w:date="2018-05-01T15:36:00Z" w:initials="MC">
     <w:p>
       <w:pPr>
         <w:pStyle w:val="CommentText"/>
@@ -8861,7 +11903,7 @@
       </w:r>
     </w:p>
   </w:comment>
-  <w:comment w:id="12" w:author="McKeahnie, Collin" w:date="2018-05-01T15:39:00Z" w:initials="MC">
+  <w:comment w:id="14" w:author="McKeahnie, Collin" w:date="2018-05-01T15:39:00Z" w:initials="MC">
     <w:p>
       <w:pPr>
         <w:pStyle w:val="CommentText"/>
@@ -8877,7 +11919,7 @@
       </w:r>
     </w:p>
   </w:comment>
-  <w:comment w:id="13" w:author="McKeahnie, Collin" w:date="2018-05-01T15:39:00Z" w:initials="MC">
+  <w:comment w:id="15" w:author="McKeahnie, Collin" w:date="2018-05-01T15:39:00Z" w:initials="MC">
     <w:p>
       <w:pPr>
         <w:pStyle w:val="CommentText"/>
@@ -8909,7 +11951,7 @@
       </w:r>
     </w:p>
   </w:comment>
-  <w:comment w:id="14" w:author="McKeahnie, Collin" w:date="2018-05-01T15:38:00Z" w:initials="MC">
+  <w:comment w:id="16" w:author="McKeahnie, Collin" w:date="2018-05-01T15:38:00Z" w:initials="MC">
     <w:p>
       <w:pPr>
         <w:pStyle w:val="CommentText"/>
@@ -8925,7 +11967,7 @@
       </w:r>
     </w:p>
   </w:comment>
-  <w:comment w:id="16" w:author="McKeahnie, Collin" w:date="2018-05-01T15:40:00Z" w:initials="MC">
+  <w:comment w:id="18" w:author="McKeahnie, Collin" w:date="2018-05-01T15:40:00Z" w:initials="MC">
     <w:p>
       <w:pPr>
         <w:pStyle w:val="CommentText"/>
@@ -8941,7 +11983,27 @@
       </w:r>
     </w:p>
   </w:comment>
-  <w:comment w:id="17" w:author="McKeahnie, Collin" w:date="2018-05-01T15:44:00Z" w:initials="MC">
+  <w:comment w:id="19" w:author="McKeahnie, Collin" w:date="2018-05-01T15:44:00Z" w:initials="MC">
+    <w:p>
+      <w:pPr>
+        <w:pStyle w:val="CommentText"/>
+      </w:pPr>
+      <w:r>
+        <w:rPr>
+          <w:rStyle w:val="CommentReference"/>
+          <w:highlight w:val="yellow"/>
+        </w:rPr>
+        <w:annotationRef/>
+      </w:r>
+      <w:r>
+        <w:rPr>
+          <w:highlight w:val="yellow"/>
+        </w:rPr>
+        <w:t>This should be expanded. I genuinely do not know what + means</w:t>
+      </w:r>
+    </w:p>
+  </w:comment>
+  <w:comment w:id="20" w:author="Michelle Vinall" w:date="2018-05-04T19:16:00Z" w:initials="MV">
     <w:p>
       <w:pPr>
         <w:pStyle w:val="CommentText"/>
@@ -8953,11 +12015,11 @@
         <w:annotationRef/>
       </w:r>
       <w:r>
-        <w:t>This should be expanded. I genuinely do not know what + means</w:t>
+        <w:t>This was all done are we using an older one?</w:t>
       </w:r>
     </w:p>
   </w:comment>
-  <w:comment w:id="23" w:author="McKeahnie, Collin" w:date="2018-05-01T15:50:00Z" w:initials="MC">
+  <w:comment w:id="26" w:author="McKeahnie, Collin" w:date="2018-05-01T15:50:00Z" w:initials="MC">
     <w:p>
       <w:pPr>
         <w:pStyle w:val="CommentText"/>
@@ -8969,17 +12031,19 @@
         <w:annotationRef/>
       </w:r>
       <w:r>
-        <w:t xml:space="preserve">A </w:t>
-      </w:r>
-      <w:r>
-        <w:t>requirement</w:t>
-      </w:r>
-      <w:r>
-        <w:t>?</w:t>
-      </w:r>
+        <w:rPr>
+          <w:highlight w:val="yellow"/>
+        </w:rPr>
+        <w:t>A requirement?</w:t>
+      </w:r>
+    </w:p>
+    <w:p>
+      <w:pPr>
+        <w:pStyle w:val="CommentText"/>
+      </w:pPr>
     </w:p>
   </w:comment>
-  <w:comment w:id="25" w:author="McKeahnie, Collin" w:date="2018-05-01T15:49:00Z" w:initials="MC">
+  <w:comment w:id="27" w:author="Michelle Vinall" w:date="2018-05-04T19:52:00Z" w:initials="MV">
     <w:p>
       <w:pPr>
         <w:pStyle w:val="CommentText"/>
@@ -8991,11 +12055,11 @@
         <w:annotationRef/>
       </w:r>
       <w:r>
-        <w:t>What are reporting protocols?</w:t>
+        <w:t>Not sure what you mean on this comment</w:t>
       </w:r>
     </w:p>
   </w:comment>
-  <w:comment w:id="27" w:author="McKeahnie, Collin" w:date="2018-05-01T15:49:00Z" w:initials="MC">
+  <w:comment w:id="29" w:author="McKeahnie, Collin" w:date="2018-05-01T15:49:00Z" w:initials="MC">
     <w:p>
       <w:pPr>
         <w:pStyle w:val="CommentText"/>
@@ -9006,14 +12070,57 @@
         </w:rPr>
         <w:annotationRef/>
       </w:r>
-      <w:proofErr w:type="gramStart"/>
-      <w:r>
+      <w:r>
+        <w:rPr>
+          <w:highlight w:val="yellow"/>
+        </w:rPr>
         <w:t>wording</w:t>
       </w:r>
-      <w:proofErr w:type="gramEnd"/>
     </w:p>
   </w:comment>
-  <w:comment w:id="29" w:author="McKeahnie, Collin" w:date="2018-05-01T15:51:00Z" w:initials="MC">
+  <w:comment w:id="33" w:author="McKeahnie, Collin" w:date="2018-05-01T16:09:00Z" w:initials="MC">
+    <w:p>
+      <w:pPr>
+        <w:pStyle w:val="CommentText"/>
+        <w:rPr>
+          <w:highlight w:val="yellow"/>
+        </w:rPr>
+      </w:pPr>
+      <w:r>
+        <w:rPr>
+          <w:rStyle w:val="CommentReference"/>
+          <w:highlight w:val="yellow"/>
+        </w:rPr>
+        <w:annotationRef/>
+      </w:r>
+      <w:r>
+        <w:rPr>
+          <w:highlight w:val="yellow"/>
+        </w:rPr>
+        <w:t>Class3??</w:t>
+      </w:r>
+    </w:p>
+    <w:p>
+      <w:pPr>
+        <w:pStyle w:val="CommentText"/>
+        <w:rPr>
+          <w:highlight w:val="yellow"/>
+        </w:rPr>
+      </w:pPr>
+    </w:p>
+    <w:p>
+      <w:pPr>
+        <w:pStyle w:val="CommentText"/>
+      </w:pPr>
+      <w:r>
+        <w:rPr>
+          <w:highlight w:val="yellow"/>
+        </w:rPr>
+        <w:t>A player has a score not the game</w:t>
+      </w:r>
+    </w:p>
+  </w:comment>
+  <w:comment w:id="34" w:author="Michelle Vinall" w:date="2018-05-04T18:10:00Z" w:initials="MV">
     <w:p>
       <w:pPr>
         <w:pStyle w:val="CommentText"/>
@@ -9024,17 +12131,17 @@
         </w:rPr>
         <w:annotationRef/>
       </w:r>
-      <w:proofErr w:type="gramStart"/>
-      <w:r>
-        <w:t>will</w:t>
-      </w:r>
-      <w:proofErr w:type="gramEnd"/>
-      <w:r>
-        <w:t xml:space="preserve"> be written in?</w:t>
-      </w:r>
+      <w:r>
+        <w:t>Yes class 3 should be login and you did this diagram I just corrected the spelling mistakes</w:t>
+      </w:r>
+    </w:p>
+    <w:p>
+      <w:pPr>
+        <w:pStyle w:val="CommentText"/>
+      </w:pPr>
     </w:p>
   </w:comment>
-  <w:comment w:id="32" w:author="McKeahnie, Collin" w:date="2018-05-01T16:09:00Z" w:initials="MC">
+  <w:comment w:id="36" w:author="McKeahnie, Collin" w:date="2018-05-01T15:52:00Z" w:initials="MC">
     <w:p>
       <w:pPr>
         <w:pStyle w:val="CommentText"/>
@@ -9046,24 +12153,17 @@
         <w:annotationRef/>
       </w:r>
       <w:r>
-        <w:t>Class3??</w:t>
-      </w:r>
-    </w:p>
-    <w:p>
-      <w:pPr>
-        <w:pStyle w:val="CommentText"/>
-      </w:pPr>
-    </w:p>
-    <w:p>
-      <w:pPr>
-        <w:pStyle w:val="CommentText"/>
-      </w:pPr>
-      <w:r>
-        <w:t>A player has a score not the game</w:t>
+        <w:rPr>
+          <w:highlight w:val="yellow"/>
+        </w:rPr>
+        <w:t>Is this heading right?</w:t>
+      </w:r>
+      <w:r>
+        <w:t xml:space="preserve"> </w:t>
       </w:r>
     </w:p>
   </w:comment>
-  <w:comment w:id="34" w:author="McKeahnie, Collin" w:date="2018-05-01T15:52:00Z" w:initials="MC">
+  <w:comment w:id="37" w:author="Michelle Vinall" w:date="2018-05-04T18:49:00Z" w:initials="MV">
     <w:p>
       <w:pPr>
         <w:pStyle w:val="CommentText"/>
@@ -9074,12 +12174,9 @@
         </w:rPr>
         <w:annotationRef/>
       </w:r>
-      <w:r>
-        <w:t xml:space="preserve">Is this heading right? </w:t>
-      </w:r>
     </w:p>
   </w:comment>
-  <w:comment w:id="53" w:author="McKeahnie, Collin" w:date="2018-05-01T15:55:00Z" w:initials="MC">
+  <w:comment w:id="56" w:author="McKeahnie, Collin" w:date="2018-05-01T15:55:00Z" w:initials="MC">
     <w:p>
       <w:pPr>
         <w:pStyle w:val="CommentText"/>
@@ -9091,11 +12188,14 @@
         <w:annotationRef/>
       </w:r>
       <w:r>
+        <w:rPr>
+          <w:highlight w:val="yellow"/>
+        </w:rPr>
         <w:t>This should be expanded</w:t>
       </w:r>
     </w:p>
   </w:comment>
-  <w:comment w:id="54" w:author="McKeahnie, Collin" w:date="2018-05-01T15:56:00Z" w:initials="MC">
+  <w:comment w:id="58" w:author="McKeahnie, Collin" w:date="2018-05-01T15:56:00Z" w:initials="MC">
     <w:p>
       <w:pPr>
         <w:pStyle w:val="CommentText"/>
@@ -9108,7 +12208,7 @@
       </w:r>
     </w:p>
   </w:comment>
-  <w:comment w:id="59" w:author="McKeahnie, Collin" w:date="2018-05-01T15:56:00Z" w:initials="MC">
+  <w:comment w:id="64" w:author="McKeahnie, Collin" w:date="2018-05-01T16:00:00Z" w:initials="MC">
     <w:p>
       <w:pPr>
         <w:pStyle w:val="CommentText"/>
@@ -9120,11 +12220,14 @@
         <w:annotationRef/>
       </w:r>
       <w:r>
-        <w:t>Has started a game</w:t>
+        <w:rPr>
+          <w:highlight w:val="yellow"/>
+        </w:rPr>
+        <w:t>The opponent is a stakeholder</w:t>
       </w:r>
     </w:p>
   </w:comment>
-  <w:comment w:id="61" w:author="McKeahnie, Collin" w:date="2018-05-01T16:00:00Z" w:initials="MC">
+  <w:comment w:id="69" w:author="McKeahnie, Collin" w:date="2018-05-01T16:03:00Z" w:initials="MC">
     <w:p>
       <w:pPr>
         <w:pStyle w:val="CommentText"/>
@@ -9136,14 +12239,14 @@
         <w:annotationRef/>
       </w:r>
       <w:r>
-        <w:t xml:space="preserve">The </w:t>
-      </w:r>
-      <w:r>
-        <w:t>opponent is a stakeholder</w:t>
+        <w:rPr>
+          <w:highlight w:val="yellow"/>
+        </w:rPr>
+        <w:t>An Internet connection established a connection with the server to pull the updated question list on game start up</w:t>
       </w:r>
     </w:p>
   </w:comment>
-  <w:comment w:id="62" w:author="McKeahnie, Collin" w:date="2018-05-01T15:57:00Z" w:initials="MC">
+  <w:comment w:id="70" w:author="Michelle Vinall" w:date="2018-05-02T21:34:00Z" w:initials="MV">
     <w:p>
       <w:pPr>
         <w:pStyle w:val="CommentText"/>
@@ -9155,11 +12258,31 @@
         <w:annotationRef/>
       </w:r>
       <w:r>
-        <w:t>Servers are not stake holders</w:t>
+        <w:t>Your right thanks I put it in other</w:t>
       </w:r>
     </w:p>
   </w:comment>
-  <w:comment w:id="63" w:author="McKeahnie, Collin" w:date="2018-05-01T15:57:00Z" w:initials="MC">
+  <w:comment w:id="80" w:author="McKeahnie, Collin" w:date="2018-05-01T16:04:00Z" w:initials="MC">
+    <w:p>
+      <w:pPr>
+        <w:pStyle w:val="CommentText"/>
+      </w:pPr>
+      <w:r>
+        <w:rPr>
+          <w:rStyle w:val="CommentReference"/>
+          <w:highlight w:val="yellow"/>
+        </w:rPr>
+        <w:annotationRef/>
+      </w:r>
+      <w:r>
+        <w:rPr>
+          <w:highlight w:val="yellow"/>
+        </w:rPr>
+        <w:t>This is 3 points, it should be written 5.1, 5.2, 5.3</w:t>
+      </w:r>
+    </w:p>
+  </w:comment>
+  <w:comment w:id="81" w:author="Michelle Vinall" w:date="2018-05-02T21:36:00Z" w:initials="MV">
     <w:p>
       <w:pPr>
         <w:pStyle w:val="CommentText"/>
@@ -9171,11 +12294,39 @@
         <w:annotationRef/>
       </w:r>
       <w:r>
-        <w:t>The users phone is not a stake holder</w:t>
+        <w:t xml:space="preserve">Sorry thought I read in another document </w:t>
+      </w:r>
+      <w:proofErr w:type="spellStart"/>
+      <w:r>
+        <w:t>ut</w:t>
+      </w:r>
+      <w:proofErr w:type="spellEnd"/>
+      <w:r>
+        <w:t xml:space="preserve"> was 5 and yes they should be split thanks</w:t>
       </w:r>
     </w:p>
   </w:comment>
-  <w:comment w:id="66" w:author="McKeahnie, Collin" w:date="2018-05-01T16:01:00Z" w:initials="MC">
+  <w:comment w:id="85" w:author="McKeahnie, Collin" w:date="2018-05-01T16:07:00Z" w:initials="MC">
+    <w:p>
+      <w:pPr>
+        <w:pStyle w:val="CommentText"/>
+      </w:pPr>
+      <w:r>
+        <w:rPr>
+          <w:rStyle w:val="CommentReference"/>
+          <w:highlight w:val="yellow"/>
+        </w:rPr>
+        <w:annotationRef/>
+      </w:r>
+      <w:r>
+        <w:rPr>
+          <w:highlight w:val="yellow"/>
+        </w:rPr>
+        <w:t>I have not reviewed from here down as I feel we will get a better idea of what we should change after Jim returns our LCOM docs</w:t>
+      </w:r>
+    </w:p>
+  </w:comment>
+  <w:comment w:id="86" w:author="Michelle Vinall" w:date="2018-05-02T21:42:00Z" w:initials="MV">
     <w:p>
       <w:pPr>
         <w:pStyle w:val="CommentText"/>
@@ -9187,95 +12338,15 @@
         <w:annotationRef/>
       </w:r>
       <w:r>
-        <w:t xml:space="preserve">Submit score, update user info, something about checking score against the global high score </w:t>
-      </w:r>
-      <w:proofErr w:type="spellStart"/>
-      <w:r>
-        <w:t>ect</w:t>
-      </w:r>
-      <w:proofErr w:type="spellEnd"/>
-      <w:r>
-        <w:t xml:space="preserve"> </w:t>
-      </w:r>
-    </w:p>
-  </w:comment>
-  <w:comment w:id="69" w:author="McKeahnie, Collin" w:date="2018-05-01T16:03:00Z" w:initials="MC">
+        <w:t>That’s fine I only really expected comments on the full use case for now  for that exact reason thanks Col, I expected a lot more mainly because I doing these with a cocktail of pain killers in my system so thanks for baring with me</w:t>
+      </w:r>
+    </w:p>
     <w:p>
       <w:pPr>
         <w:pStyle w:val="CommentText"/>
       </w:pPr>
       <w:r>
-        <w:rPr>
-          <w:rStyle w:val="CommentReference"/>
-        </w:rPr>
-        <w:annotationRef/>
-      </w:r>
-      <w:r>
-        <w:t>An Internet connection established a connection with the server to pull the updated question list on game start up</w:t>
-      </w:r>
-    </w:p>
-  </w:comment>
-  <w:comment w:id="70" w:author="McKeahnie, Collin" w:date="2018-05-01T16:02:00Z" w:initials="MC">
-    <w:p>
-      <w:pPr>
-        <w:pStyle w:val="CommentText"/>
-      </w:pPr>
-      <w:r>
-        <w:rPr>
-          <w:rStyle w:val="CommentReference"/>
-        </w:rPr>
-        <w:annotationRef/>
-      </w:r>
-      <w:r>
-        <w:t>A game must be started</w:t>
-      </w:r>
-    </w:p>
-  </w:comment>
-  <w:comment w:id="71" w:author="McKeahnie, Collin" w:date="2018-05-01T16:02:00Z" w:initials="MC">
-    <w:p>
-      <w:pPr>
-        <w:pStyle w:val="CommentText"/>
-      </w:pPr>
-      <w:r>
-        <w:rPr>
-          <w:rStyle w:val="CommentReference"/>
-        </w:rPr>
-        <w:annotationRef/>
-      </w:r>
-      <w:r>
-        <w:t>The app is working?</w:t>
-      </w:r>
-    </w:p>
-  </w:comment>
-  <w:comment w:id="79" w:author="McKeahnie, Collin" w:date="2018-05-01T16:04:00Z" w:initials="MC">
-    <w:p>
-      <w:pPr>
-        <w:pStyle w:val="CommentText"/>
-      </w:pPr>
-      <w:r>
-        <w:rPr>
-          <w:rStyle w:val="CommentReference"/>
-        </w:rPr>
-        <w:annotationRef/>
-      </w:r>
-      <w:r>
-        <w:t>This is 3 points, it should be written 5.1, 5.2, 5.3</w:t>
-      </w:r>
-    </w:p>
-  </w:comment>
-  <w:comment w:id="85" w:author="McKeahnie, Collin" w:date="2018-05-01T16:07:00Z" w:initials="MC">
-    <w:p>
-      <w:pPr>
-        <w:pStyle w:val="CommentText"/>
-      </w:pPr>
-      <w:r>
-        <w:rPr>
-          <w:rStyle w:val="CommentReference"/>
-        </w:rPr>
-        <w:annotationRef/>
-      </w:r>
-      <w:r>
-        <w:t>I have not reviewed from here down as I feel we will get a better idea of what we should change after Jim returns our LCOM docs</w:t>
+        <w:t xml:space="preserve">  </w:t>
       </w:r>
     </w:p>
   </w:comment>
@@ -9283,44 +12354,131 @@
 </file>
 
 <file path=word/commentsExtended.xml><?xml version="1.0" encoding="utf-8"?>
-<w15:commentsEx xmlns:wpc="http://schemas.microsoft.com/office/word/2010/wordprocessingCanvas" xmlns:cx="http://schemas.microsoft.com/office/drawing/2014/chartex" xmlns:cx1="http://schemas.microsoft.com/office/drawing/2015/9/8/chartex" xmlns:mc="http://schemas.openxmlformats.org/markup-compatibility/2006" xmlns:o="urn:schemas-microsoft-com:office:office" xmlns:r="http://schemas.openxmlformats.org/officeDocument/2006/relationships" xmlns:m="http://schemas.openxmlformats.org/officeDocument/2006/math" xmlns:v="urn:schemas-microsoft-com:vml" xmlns:wp14="http://schemas.microsoft.com/office/word/2010/wordprocessingDrawing" xmlns:wp="http://schemas.openxmlformats.org/drawingml/2006/wordprocessingDrawing" xmlns:w10="urn:schemas-microsoft-com:office:word" xmlns:w="http://schemas.openxmlformats.org/wordprocessingml/2006/main" xmlns:w14="http://schemas.microsoft.com/office/word/2010/wordml" xmlns:w15="http://schemas.microsoft.com/office/word/2012/wordml" xmlns:w16se="http://schemas.microsoft.com/office/word/2015/wordml/symex" xmlns:wpg="http://schemas.microsoft.com/office/word/2010/wordprocessingGroup" xmlns:wpi="http://schemas.microsoft.com/office/word/2010/wordprocessingInk" xmlns:wne="http://schemas.microsoft.com/office/word/2006/wordml" xmlns:wps="http://schemas.microsoft.com/office/word/2010/wordprocessingShape" mc:Ignorable="w14 w15 w16se wp14">
+<w15:commentsEx xmlns:wpc="http://schemas.microsoft.com/office/word/2010/wordprocessingCanvas" xmlns:mc="http://schemas.openxmlformats.org/markup-compatibility/2006" xmlns:o="urn:schemas-microsoft-com:office:office" xmlns:r="http://schemas.openxmlformats.org/officeDocument/2006/relationships" xmlns:m="http://schemas.openxmlformats.org/officeDocument/2006/math" xmlns:v="urn:schemas-microsoft-com:vml" xmlns:wp14="http://schemas.microsoft.com/office/word/2010/wordprocessingDrawing" xmlns:wp="http://schemas.openxmlformats.org/drawingml/2006/wordprocessingDrawing" xmlns:w10="urn:schemas-microsoft-com:office:word" xmlns:w="http://schemas.openxmlformats.org/wordprocessingml/2006/main" xmlns:w14="http://schemas.microsoft.com/office/word/2010/wordml" xmlns:w15="http://schemas.microsoft.com/office/word/2012/wordml" xmlns:wpg="http://schemas.microsoft.com/office/word/2010/wordprocessingGroup" xmlns:wpi="http://schemas.microsoft.com/office/word/2010/wordprocessingInk" xmlns:wne="http://schemas.microsoft.com/office/word/2006/wordml" xmlns:wps="http://schemas.microsoft.com/office/word/2010/wordprocessingShape" mc:Ignorable="w14 w15 wp14">
   <w15:commentEx w15:paraId="013816D4" w15:done="0"/>
   <w15:commentEx w15:paraId="713E8C9A" w15:done="0"/>
+  <w15:commentEx w15:paraId="47CCA982" w15:paraIdParent="713E8C9A" w15:done="0"/>
   <w15:commentEx w15:paraId="382771C1" w15:done="0"/>
   <w15:commentEx w15:paraId="78EB5D52" w15:done="0"/>
+  <w15:commentEx w15:paraId="78D91E35" w15:paraIdParent="78EB5D52" w15:done="0"/>
   <w15:commentEx w15:paraId="326130F6" w15:done="0"/>
   <w15:commentEx w15:paraId="169F6001" w15:done="0"/>
-  <w15:commentEx w15:paraId="24E0CF40" w15:done="0"/>
+  <w15:commentEx w15:paraId="358BE51C" w15:paraIdParent="169F6001" w15:done="0"/>
   <w15:commentEx w15:paraId="1BC3E8D6" w15:done="0"/>
   <w15:commentEx w15:paraId="31FB0093" w15:done="0"/>
   <w15:commentEx w15:paraId="461E0963" w15:done="0"/>
   <w15:commentEx w15:paraId="1D745335" w15:done="0"/>
-  <w15:commentEx w15:paraId="2DAA76E8" w15:done="0"/>
+  <w15:commentEx w15:paraId="7528A7F6" w15:done="0"/>
   <w15:commentEx w15:paraId="15B15B8B" w15:done="0"/>
-  <w15:commentEx w15:paraId="1805A023" w15:done="0"/>
-  <w15:commentEx w15:paraId="12E8FB7B" w15:done="0"/>
+  <w15:commentEx w15:paraId="5FD388DB" w15:paraIdParent="15B15B8B" w15:done="0"/>
+  <w15:commentEx w15:paraId="38BE73C3" w15:done="0"/>
+  <w15:commentEx w15:paraId="2DB8B7D1" w15:paraIdParent="38BE73C3" w15:done="0"/>
   <w15:commentEx w15:paraId="65CB4392" w15:done="0"/>
-  <w15:commentEx w15:paraId="3AE76791" w15:done="0"/>
   <w15:commentEx w15:paraId="5FC78472" w15:done="0"/>
+  <w15:commentEx w15:paraId="5BA115CE" w15:paraIdParent="5FC78472" w15:done="0"/>
   <w15:commentEx w15:paraId="00456F6B" w15:done="0"/>
+  <w15:commentEx w15:paraId="70C248DC" w15:paraIdParent="00456F6B" w15:done="0"/>
   <w15:commentEx w15:paraId="11E84032" w15:done="0"/>
   <w15:commentEx w15:paraId="5925D7D7" w15:done="0"/>
-  <w15:commentEx w15:paraId="05A06DE5" w15:done="0"/>
   <w15:commentEx w15:paraId="25E78183" w15:done="0"/>
-  <w15:commentEx w15:paraId="5CFE9B1A" w15:done="0"/>
-  <w15:commentEx w15:paraId="6043EC84" w15:done="0"/>
-  <w15:commentEx w15:paraId="313F884B" w15:done="0"/>
   <w15:commentEx w15:paraId="34E96178" w15:done="0"/>
-  <w15:commentEx w15:paraId="0E45EB29" w15:done="0"/>
-  <w15:commentEx w15:paraId="0627F776" w15:done="0"/>
-  <w15:commentEx w15:paraId="506E6A41" w15:done="0"/>
+  <w15:commentEx w15:paraId="5F325009" w15:paraIdParent="34E96178" w15:done="0"/>
+  <w15:commentEx w15:paraId="40F47D6E" w15:done="0"/>
+  <w15:commentEx w15:paraId="7E7CB295" w15:paraIdParent="40F47D6E" w15:done="0"/>
   <w15:commentEx w15:paraId="5933E801" w15:done="0"/>
+  <w15:commentEx w15:paraId="53923C47" w15:paraIdParent="5933E801" w15:done="0"/>
 </w15:commentsEx>
 </file>
 
 <file path=word/numbering.xml><?xml version="1.0" encoding="utf-8"?>
-<w:numbering xmlns:wpc="http://schemas.microsoft.com/office/word/2010/wordprocessingCanvas" xmlns:cx="http://schemas.microsoft.com/office/drawing/2014/chartex" xmlns:cx1="http://schemas.microsoft.com/office/drawing/2015/9/8/chartex" xmlns:mc="http://schemas.openxmlformats.org/markup-compatibility/2006" xmlns:o="urn:schemas-microsoft-com:office:office" xmlns:r="http://schemas.openxmlformats.org/officeDocument/2006/relationships" xmlns:m="http://schemas.openxmlformats.org/officeDocument/2006/math" xmlns:v="urn:schemas-microsoft-com:vml" xmlns:wp14="http://schemas.microsoft.com/office/word/2010/wordprocessingDrawing" xmlns:wp="http://schemas.openxmlformats.org/drawingml/2006/wordprocessingDrawing" xmlns:w10="urn:schemas-microsoft-com:office:word" xmlns:w="http://schemas.openxmlformats.org/wordprocessingml/2006/main" xmlns:w14="http://schemas.microsoft.com/office/word/2010/wordml" xmlns:w15="http://schemas.microsoft.com/office/word/2012/wordml" xmlns:w16se="http://schemas.microsoft.com/office/word/2015/wordml/symex" xmlns:wpg="http://schemas.microsoft.com/office/word/2010/wordprocessingGroup" xmlns:wpi="http://schemas.microsoft.com/office/word/2010/wordprocessingInk" xmlns:wne="http://schemas.microsoft.com/office/word/2006/wordml" xmlns:wps="http://schemas.microsoft.com/office/word/2010/wordprocessingShape" mc:Ignorable="w14 w15 w16se wp14">
+<w:numbering xmlns:wpc="http://schemas.microsoft.com/office/word/2010/wordprocessingCanvas" xmlns:mc="http://schemas.openxmlformats.org/markup-compatibility/2006" xmlns:o="urn:schemas-microsoft-com:office:office" xmlns:r="http://schemas.openxmlformats.org/officeDocument/2006/relationships" xmlns:m="http://schemas.openxmlformats.org/officeDocument/2006/math" xmlns:v="urn:schemas-microsoft-com:vml" xmlns:wp14="http://schemas.microsoft.com/office/word/2010/wordprocessingDrawing" xmlns:wp="http://schemas.openxmlformats.org/drawingml/2006/wordprocessingDrawing" xmlns:w10="urn:schemas-microsoft-com:office:word" xmlns:w="http://schemas.openxmlformats.org/wordprocessingml/2006/main" xmlns:w14="http://schemas.microsoft.com/office/word/2010/wordml" xmlns:w15="http://schemas.microsoft.com/office/word/2012/wordml" xmlns:wpg="http://schemas.microsoft.com/office/word/2010/wordprocessingGroup" xmlns:wpi="http://schemas.microsoft.com/office/word/2010/wordprocessingInk" xmlns:wne="http://schemas.microsoft.com/office/word/2006/wordml" xmlns:wps="http://schemas.microsoft.com/office/word/2010/wordprocessingShape" mc:Ignorable="w14 w15 wp14">
   <w:abstractNum w:abstractNumId="0" w15:restartNumberingAfterBreak="0">
+    <w:nsid w:val="008F2C3E"/>
+    <w:multiLevelType w:val="multilevel"/>
+    <w:tmpl w:val="0409001F"/>
+    <w:lvl w:ilvl="0">
+      <w:start w:val="1"/>
+      <w:numFmt w:val="decimal"/>
+      <w:lvlText w:val="%1."/>
+      <w:lvlJc w:val="left"/>
+      <w:pPr>
+        <w:ind w:left="360" w:hanging="360"/>
+      </w:pPr>
+    </w:lvl>
+    <w:lvl w:ilvl="1">
+      <w:start w:val="1"/>
+      <w:numFmt w:val="decimal"/>
+      <w:lvlText w:val="%1.%2."/>
+      <w:lvlJc w:val="left"/>
+      <w:pPr>
+        <w:ind w:left="792" w:hanging="432"/>
+      </w:pPr>
+    </w:lvl>
+    <w:lvl w:ilvl="2">
+      <w:start w:val="1"/>
+      <w:numFmt w:val="decimal"/>
+      <w:lvlText w:val="%1.%2.%3."/>
+      <w:lvlJc w:val="left"/>
+      <w:pPr>
+        <w:ind w:left="1224" w:hanging="504"/>
+      </w:pPr>
+    </w:lvl>
+    <w:lvl w:ilvl="3">
+      <w:start w:val="1"/>
+      <w:numFmt w:val="decimal"/>
+      <w:lvlText w:val="%1.%2.%3.%4."/>
+      <w:lvlJc w:val="left"/>
+      <w:pPr>
+        <w:ind w:left="1728" w:hanging="648"/>
+      </w:pPr>
+    </w:lvl>
+    <w:lvl w:ilvl="4">
+      <w:start w:val="1"/>
+      <w:numFmt w:val="decimal"/>
+      <w:lvlText w:val="%1.%2.%3.%4.%5."/>
+      <w:lvlJc w:val="left"/>
+      <w:pPr>
+        <w:ind w:left="2232" w:hanging="792"/>
+      </w:pPr>
+    </w:lvl>
+    <w:lvl w:ilvl="5">
+      <w:start w:val="1"/>
+      <w:numFmt w:val="decimal"/>
+      <w:lvlText w:val="%1.%2.%3.%4.%5.%6."/>
+      <w:lvlJc w:val="left"/>
+      <w:pPr>
+        <w:ind w:left="2736" w:hanging="936"/>
+      </w:pPr>
+    </w:lvl>
+    <w:lvl w:ilvl="6">
+      <w:start w:val="1"/>
+      <w:numFmt w:val="decimal"/>
+      <w:lvlText w:val="%1.%2.%3.%4.%5.%6.%7."/>
+      <w:lvlJc w:val="left"/>
+      <w:pPr>
+        <w:ind w:left="3240" w:hanging="1080"/>
+      </w:pPr>
+    </w:lvl>
+    <w:lvl w:ilvl="7">
+      <w:start w:val="1"/>
+      <w:numFmt w:val="decimal"/>
+      <w:lvlText w:val="%1.%2.%3.%4.%5.%6.%7.%8."/>
+      <w:lvlJc w:val="left"/>
+      <w:pPr>
+        <w:ind w:left="3744" w:hanging="1224"/>
+      </w:pPr>
+    </w:lvl>
+    <w:lvl w:ilvl="8">
+      <w:start w:val="1"/>
+      <w:numFmt w:val="decimal"/>
+      <w:lvlText w:val="%1.%2.%3.%4.%5.%6.%7.%8.%9."/>
+      <w:lvlJc w:val="left"/>
+      <w:pPr>
+        <w:ind w:left="4320" w:hanging="1440"/>
+      </w:pPr>
+    </w:lvl>
+  </w:abstractNum>
+  <w:abstractNum w:abstractNumId="1" w15:restartNumberingAfterBreak="0">
     <w:nsid w:val="00B00971"/>
     <w:multiLevelType w:val="hybridMultilevel"/>
     <w:tmpl w:val="EBAEF9CC"/>
@@ -9409,7 +12567,7 @@
       </w:pPr>
     </w:lvl>
   </w:abstractNum>
-  <w:abstractNum w:abstractNumId="1" w15:restartNumberingAfterBreak="0">
+  <w:abstractNum w:abstractNumId="2" w15:restartNumberingAfterBreak="0">
     <w:nsid w:val="01567376"/>
     <w:multiLevelType w:val="hybridMultilevel"/>
     <w:tmpl w:val="A9F23A88"/>
@@ -9495,10 +12653,10 @@
       </w:pPr>
     </w:lvl>
   </w:abstractNum>
-  <w:abstractNum w:abstractNumId="2" w15:restartNumberingAfterBreak="0">
+  <w:abstractNum w:abstractNumId="3" w15:restartNumberingAfterBreak="0">
     <w:nsid w:val="02BA578C"/>
     <w:multiLevelType w:val="hybridMultilevel"/>
-    <w:tmpl w:val="CDEEDD2A"/>
+    <w:tmpl w:val="4A30A978"/>
     <w:lvl w:ilvl="0" w:tplc="4308F41E">
       <w:start w:val="1"/>
       <w:numFmt w:val="lowerLetter"/>
@@ -9608,7 +12766,7 @@
       </w:rPr>
     </w:lvl>
   </w:abstractNum>
-  <w:abstractNum w:abstractNumId="3" w15:restartNumberingAfterBreak="0">
+  <w:abstractNum w:abstractNumId="4" w15:restartNumberingAfterBreak="0">
     <w:nsid w:val="07464B62"/>
     <w:multiLevelType w:val="multilevel"/>
     <w:tmpl w:val="2220A5C6"/>
@@ -9721,7 +12879,7 @@
       </w:rPr>
     </w:lvl>
   </w:abstractNum>
-  <w:abstractNum w:abstractNumId="4" w15:restartNumberingAfterBreak="0">
+  <w:abstractNum w:abstractNumId="5" w15:restartNumberingAfterBreak="0">
     <w:nsid w:val="0AAD473A"/>
     <w:multiLevelType w:val="multilevel"/>
     <w:tmpl w:val="8856AEF0"/>
@@ -9815,7 +12973,7 @@
       </w:pPr>
     </w:lvl>
   </w:abstractNum>
-  <w:abstractNum w:abstractNumId="5" w15:restartNumberingAfterBreak="0">
+  <w:abstractNum w:abstractNumId="6" w15:restartNumberingAfterBreak="0">
     <w:nsid w:val="0B7C3651"/>
     <w:multiLevelType w:val="hybridMultilevel"/>
     <w:tmpl w:val="05E46152"/>
@@ -9904,7 +13062,179 @@
       </w:pPr>
     </w:lvl>
   </w:abstractNum>
-  <w:abstractNum w:abstractNumId="6" w15:restartNumberingAfterBreak="0">
+  <w:abstractNum w:abstractNumId="7" w15:restartNumberingAfterBreak="0">
+    <w:nsid w:val="0E191078"/>
+    <w:multiLevelType w:val="hybridMultilevel"/>
+    <w:tmpl w:val="1D443C52"/>
+    <w:lvl w:ilvl="0" w:tplc="0409000F">
+      <w:start w:val="1"/>
+      <w:numFmt w:val="decimal"/>
+      <w:lvlText w:val="%1."/>
+      <w:lvlJc w:val="left"/>
+      <w:pPr>
+        <w:ind w:left="720" w:hanging="360"/>
+      </w:pPr>
+    </w:lvl>
+    <w:lvl w:ilvl="1" w:tplc="0C090019" w:tentative="1">
+      <w:start w:val="1"/>
+      <w:numFmt w:val="lowerLetter"/>
+      <w:lvlText w:val="%2."/>
+      <w:lvlJc w:val="left"/>
+      <w:pPr>
+        <w:ind w:left="1440" w:hanging="360"/>
+      </w:pPr>
+    </w:lvl>
+    <w:lvl w:ilvl="2" w:tplc="0C09001B" w:tentative="1">
+      <w:start w:val="1"/>
+      <w:numFmt w:val="lowerRoman"/>
+      <w:lvlText w:val="%3."/>
+      <w:lvlJc w:val="right"/>
+      <w:pPr>
+        <w:ind w:left="2160" w:hanging="180"/>
+      </w:pPr>
+    </w:lvl>
+    <w:lvl w:ilvl="3" w:tplc="0C09000F" w:tentative="1">
+      <w:start w:val="1"/>
+      <w:numFmt w:val="decimal"/>
+      <w:lvlText w:val="%4."/>
+      <w:lvlJc w:val="left"/>
+      <w:pPr>
+        <w:ind w:left="2880" w:hanging="360"/>
+      </w:pPr>
+    </w:lvl>
+    <w:lvl w:ilvl="4" w:tplc="0C090019" w:tentative="1">
+      <w:start w:val="1"/>
+      <w:numFmt w:val="lowerLetter"/>
+      <w:lvlText w:val="%5."/>
+      <w:lvlJc w:val="left"/>
+      <w:pPr>
+        <w:ind w:left="3600" w:hanging="360"/>
+      </w:pPr>
+    </w:lvl>
+    <w:lvl w:ilvl="5" w:tplc="0C09001B" w:tentative="1">
+      <w:start w:val="1"/>
+      <w:numFmt w:val="lowerRoman"/>
+      <w:lvlText w:val="%6."/>
+      <w:lvlJc w:val="right"/>
+      <w:pPr>
+        <w:ind w:left="4320" w:hanging="180"/>
+      </w:pPr>
+    </w:lvl>
+    <w:lvl w:ilvl="6" w:tplc="0C09000F" w:tentative="1">
+      <w:start w:val="1"/>
+      <w:numFmt w:val="decimal"/>
+      <w:lvlText w:val="%7."/>
+      <w:lvlJc w:val="left"/>
+      <w:pPr>
+        <w:ind w:left="5040" w:hanging="360"/>
+      </w:pPr>
+    </w:lvl>
+    <w:lvl w:ilvl="7" w:tplc="0C090019" w:tentative="1">
+      <w:start w:val="1"/>
+      <w:numFmt w:val="lowerLetter"/>
+      <w:lvlText w:val="%8."/>
+      <w:lvlJc w:val="left"/>
+      <w:pPr>
+        <w:ind w:left="5760" w:hanging="360"/>
+      </w:pPr>
+    </w:lvl>
+    <w:lvl w:ilvl="8" w:tplc="0C09001B" w:tentative="1">
+      <w:start w:val="1"/>
+      <w:numFmt w:val="lowerRoman"/>
+      <w:lvlText w:val="%9."/>
+      <w:lvlJc w:val="right"/>
+      <w:pPr>
+        <w:ind w:left="6480" w:hanging="180"/>
+      </w:pPr>
+    </w:lvl>
+  </w:abstractNum>
+  <w:abstractNum w:abstractNumId="8" w15:restartNumberingAfterBreak="0">
+    <w:nsid w:val="0E811FFD"/>
+    <w:multiLevelType w:val="hybridMultilevel"/>
+    <w:tmpl w:val="AB3A6E1A"/>
+    <w:lvl w:ilvl="0" w:tplc="0C09000F">
+      <w:start w:val="1"/>
+      <w:numFmt w:val="decimal"/>
+      <w:lvlText w:val="%1."/>
+      <w:lvlJc w:val="left"/>
+      <w:pPr>
+        <w:ind w:left="720" w:hanging="360"/>
+      </w:pPr>
+    </w:lvl>
+    <w:lvl w:ilvl="1" w:tplc="0C090019" w:tentative="1">
+      <w:start w:val="1"/>
+      <w:numFmt w:val="lowerLetter"/>
+      <w:lvlText w:val="%2."/>
+      <w:lvlJc w:val="left"/>
+      <w:pPr>
+        <w:ind w:left="1440" w:hanging="360"/>
+      </w:pPr>
+    </w:lvl>
+    <w:lvl w:ilvl="2" w:tplc="0C09001B" w:tentative="1">
+      <w:start w:val="1"/>
+      <w:numFmt w:val="lowerRoman"/>
+      <w:lvlText w:val="%3."/>
+      <w:lvlJc w:val="right"/>
+      <w:pPr>
+        <w:ind w:left="2160" w:hanging="180"/>
+      </w:pPr>
+    </w:lvl>
+    <w:lvl w:ilvl="3" w:tplc="0C09000F" w:tentative="1">
+      <w:start w:val="1"/>
+      <w:numFmt w:val="decimal"/>
+      <w:lvlText w:val="%4."/>
+      <w:lvlJc w:val="left"/>
+      <w:pPr>
+        <w:ind w:left="2880" w:hanging="360"/>
+      </w:pPr>
+    </w:lvl>
+    <w:lvl w:ilvl="4" w:tplc="0C090019" w:tentative="1">
+      <w:start w:val="1"/>
+      <w:numFmt w:val="lowerLetter"/>
+      <w:lvlText w:val="%5."/>
+      <w:lvlJc w:val="left"/>
+      <w:pPr>
+        <w:ind w:left="3600" w:hanging="360"/>
+      </w:pPr>
+    </w:lvl>
+    <w:lvl w:ilvl="5" w:tplc="0C09001B" w:tentative="1">
+      <w:start w:val="1"/>
+      <w:numFmt w:val="lowerRoman"/>
+      <w:lvlText w:val="%6."/>
+      <w:lvlJc w:val="right"/>
+      <w:pPr>
+        <w:ind w:left="4320" w:hanging="180"/>
+      </w:pPr>
+    </w:lvl>
+    <w:lvl w:ilvl="6" w:tplc="0C09000F" w:tentative="1">
+      <w:start w:val="1"/>
+      <w:numFmt w:val="decimal"/>
+      <w:lvlText w:val="%7."/>
+      <w:lvlJc w:val="left"/>
+      <w:pPr>
+        <w:ind w:left="5040" w:hanging="360"/>
+      </w:pPr>
+    </w:lvl>
+    <w:lvl w:ilvl="7" w:tplc="0C090019" w:tentative="1">
+      <w:start w:val="1"/>
+      <w:numFmt w:val="lowerLetter"/>
+      <w:lvlText w:val="%8."/>
+      <w:lvlJc w:val="left"/>
+      <w:pPr>
+        <w:ind w:left="5760" w:hanging="360"/>
+      </w:pPr>
+    </w:lvl>
+    <w:lvl w:ilvl="8" w:tplc="0C09001B" w:tentative="1">
+      <w:start w:val="1"/>
+      <w:numFmt w:val="lowerRoman"/>
+      <w:lvlText w:val="%9."/>
+      <w:lvlJc w:val="right"/>
+      <w:pPr>
+        <w:ind w:left="6480" w:hanging="180"/>
+      </w:pPr>
+    </w:lvl>
+  </w:abstractNum>
+  <w:abstractNum w:abstractNumId="9" w15:restartNumberingAfterBreak="0">
     <w:nsid w:val="102B6571"/>
     <w:multiLevelType w:val="hybridMultilevel"/>
     <w:tmpl w:val="FF5615FC"/>
@@ -9990,7 +13320,437 @@
       </w:pPr>
     </w:lvl>
   </w:abstractNum>
-  <w:abstractNum w:abstractNumId="7" w15:restartNumberingAfterBreak="0">
+  <w:abstractNum w:abstractNumId="10" w15:restartNumberingAfterBreak="0">
+    <w:nsid w:val="103F6EFE"/>
+    <w:multiLevelType w:val="hybridMultilevel"/>
+    <w:tmpl w:val="8BBE761C"/>
+    <w:lvl w:ilvl="0" w:tplc="0409000F">
+      <w:start w:val="1"/>
+      <w:numFmt w:val="decimal"/>
+      <w:lvlText w:val="%1."/>
+      <w:lvlJc w:val="left"/>
+      <w:pPr>
+        <w:ind w:left="1440" w:hanging="360"/>
+      </w:pPr>
+    </w:lvl>
+    <w:lvl w:ilvl="1" w:tplc="0C090019" w:tentative="1">
+      <w:start w:val="1"/>
+      <w:numFmt w:val="lowerLetter"/>
+      <w:lvlText w:val="%2."/>
+      <w:lvlJc w:val="left"/>
+      <w:pPr>
+        <w:ind w:left="2160" w:hanging="360"/>
+      </w:pPr>
+    </w:lvl>
+    <w:lvl w:ilvl="2" w:tplc="0C09001B" w:tentative="1">
+      <w:start w:val="1"/>
+      <w:numFmt w:val="lowerRoman"/>
+      <w:lvlText w:val="%3."/>
+      <w:lvlJc w:val="right"/>
+      <w:pPr>
+        <w:ind w:left="2880" w:hanging="180"/>
+      </w:pPr>
+    </w:lvl>
+    <w:lvl w:ilvl="3" w:tplc="0C09000F" w:tentative="1">
+      <w:start w:val="1"/>
+      <w:numFmt w:val="decimal"/>
+      <w:lvlText w:val="%4."/>
+      <w:lvlJc w:val="left"/>
+      <w:pPr>
+        <w:ind w:left="3600" w:hanging="360"/>
+      </w:pPr>
+    </w:lvl>
+    <w:lvl w:ilvl="4" w:tplc="0C090019" w:tentative="1">
+      <w:start w:val="1"/>
+      <w:numFmt w:val="lowerLetter"/>
+      <w:lvlText w:val="%5."/>
+      <w:lvlJc w:val="left"/>
+      <w:pPr>
+        <w:ind w:left="4320" w:hanging="360"/>
+      </w:pPr>
+    </w:lvl>
+    <w:lvl w:ilvl="5" w:tplc="0C09001B" w:tentative="1">
+      <w:start w:val="1"/>
+      <w:numFmt w:val="lowerRoman"/>
+      <w:lvlText w:val="%6."/>
+      <w:lvlJc w:val="right"/>
+      <w:pPr>
+        <w:ind w:left="5040" w:hanging="180"/>
+      </w:pPr>
+    </w:lvl>
+    <w:lvl w:ilvl="6" w:tplc="0C09000F" w:tentative="1">
+      <w:start w:val="1"/>
+      <w:numFmt w:val="decimal"/>
+      <w:lvlText w:val="%7."/>
+      <w:lvlJc w:val="left"/>
+      <w:pPr>
+        <w:ind w:left="5760" w:hanging="360"/>
+      </w:pPr>
+    </w:lvl>
+    <w:lvl w:ilvl="7" w:tplc="0C090019" w:tentative="1">
+      <w:start w:val="1"/>
+      <w:numFmt w:val="lowerLetter"/>
+      <w:lvlText w:val="%8."/>
+      <w:lvlJc w:val="left"/>
+      <w:pPr>
+        <w:ind w:left="6480" w:hanging="360"/>
+      </w:pPr>
+    </w:lvl>
+    <w:lvl w:ilvl="8" w:tplc="0C09001B" w:tentative="1">
+      <w:start w:val="1"/>
+      <w:numFmt w:val="lowerRoman"/>
+      <w:lvlText w:val="%9."/>
+      <w:lvlJc w:val="right"/>
+      <w:pPr>
+        <w:ind w:left="7200" w:hanging="180"/>
+      </w:pPr>
+    </w:lvl>
+  </w:abstractNum>
+  <w:abstractNum w:abstractNumId="11" w15:restartNumberingAfterBreak="0">
+    <w:nsid w:val="13A712BD"/>
+    <w:multiLevelType w:val="hybridMultilevel"/>
+    <w:tmpl w:val="D4FA2CB8"/>
+    <w:lvl w:ilvl="0" w:tplc="0409000F">
+      <w:start w:val="1"/>
+      <w:numFmt w:val="decimal"/>
+      <w:lvlText w:val="%1."/>
+      <w:lvlJc w:val="left"/>
+      <w:pPr>
+        <w:ind w:left="720" w:hanging="360"/>
+      </w:pPr>
+    </w:lvl>
+    <w:lvl w:ilvl="1" w:tplc="0C090019" w:tentative="1">
+      <w:start w:val="1"/>
+      <w:numFmt w:val="lowerLetter"/>
+      <w:lvlText w:val="%2."/>
+      <w:lvlJc w:val="left"/>
+      <w:pPr>
+        <w:ind w:left="1440" w:hanging="360"/>
+      </w:pPr>
+    </w:lvl>
+    <w:lvl w:ilvl="2" w:tplc="0C09001B" w:tentative="1">
+      <w:start w:val="1"/>
+      <w:numFmt w:val="lowerRoman"/>
+      <w:lvlText w:val="%3."/>
+      <w:lvlJc w:val="right"/>
+      <w:pPr>
+        <w:ind w:left="2160" w:hanging="180"/>
+      </w:pPr>
+    </w:lvl>
+    <w:lvl w:ilvl="3" w:tplc="0C09000F" w:tentative="1">
+      <w:start w:val="1"/>
+      <w:numFmt w:val="decimal"/>
+      <w:lvlText w:val="%4."/>
+      <w:lvlJc w:val="left"/>
+      <w:pPr>
+        <w:ind w:left="2880" w:hanging="360"/>
+      </w:pPr>
+    </w:lvl>
+    <w:lvl w:ilvl="4" w:tplc="0C090019" w:tentative="1">
+      <w:start w:val="1"/>
+      <w:numFmt w:val="lowerLetter"/>
+      <w:lvlText w:val="%5."/>
+      <w:lvlJc w:val="left"/>
+      <w:pPr>
+        <w:ind w:left="3600" w:hanging="360"/>
+      </w:pPr>
+    </w:lvl>
+    <w:lvl w:ilvl="5" w:tplc="0C09001B" w:tentative="1">
+      <w:start w:val="1"/>
+      <w:numFmt w:val="lowerRoman"/>
+      <w:lvlText w:val="%6."/>
+      <w:lvlJc w:val="right"/>
+      <w:pPr>
+        <w:ind w:left="4320" w:hanging="180"/>
+      </w:pPr>
+    </w:lvl>
+    <w:lvl w:ilvl="6" w:tplc="0C09000F" w:tentative="1">
+      <w:start w:val="1"/>
+      <w:numFmt w:val="decimal"/>
+      <w:lvlText w:val="%7."/>
+      <w:lvlJc w:val="left"/>
+      <w:pPr>
+        <w:ind w:left="5040" w:hanging="360"/>
+      </w:pPr>
+    </w:lvl>
+    <w:lvl w:ilvl="7" w:tplc="0C090019" w:tentative="1">
+      <w:start w:val="1"/>
+      <w:numFmt w:val="lowerLetter"/>
+      <w:lvlText w:val="%8."/>
+      <w:lvlJc w:val="left"/>
+      <w:pPr>
+        <w:ind w:left="5760" w:hanging="360"/>
+      </w:pPr>
+    </w:lvl>
+    <w:lvl w:ilvl="8" w:tplc="0C09001B" w:tentative="1">
+      <w:start w:val="1"/>
+      <w:numFmt w:val="lowerRoman"/>
+      <w:lvlText w:val="%9."/>
+      <w:lvlJc w:val="right"/>
+      <w:pPr>
+        <w:ind w:left="6480" w:hanging="180"/>
+      </w:pPr>
+    </w:lvl>
+  </w:abstractNum>
+  <w:abstractNum w:abstractNumId="12" w15:restartNumberingAfterBreak="0">
+    <w:nsid w:val="182739FB"/>
+    <w:multiLevelType w:val="hybridMultilevel"/>
+    <w:tmpl w:val="38EAE822"/>
+    <w:lvl w:ilvl="0" w:tplc="0409000F">
+      <w:start w:val="1"/>
+      <w:numFmt w:val="decimal"/>
+      <w:lvlText w:val="%1."/>
+      <w:lvlJc w:val="left"/>
+      <w:pPr>
+        <w:ind w:left="720" w:hanging="360"/>
+      </w:pPr>
+    </w:lvl>
+    <w:lvl w:ilvl="1" w:tplc="0C090019" w:tentative="1">
+      <w:start w:val="1"/>
+      <w:numFmt w:val="lowerLetter"/>
+      <w:lvlText w:val="%2."/>
+      <w:lvlJc w:val="left"/>
+      <w:pPr>
+        <w:ind w:left="1440" w:hanging="360"/>
+      </w:pPr>
+    </w:lvl>
+    <w:lvl w:ilvl="2" w:tplc="0C09001B" w:tentative="1">
+      <w:start w:val="1"/>
+      <w:numFmt w:val="lowerRoman"/>
+      <w:lvlText w:val="%3."/>
+      <w:lvlJc w:val="right"/>
+      <w:pPr>
+        <w:ind w:left="2160" w:hanging="180"/>
+      </w:pPr>
+    </w:lvl>
+    <w:lvl w:ilvl="3" w:tplc="0C09000F" w:tentative="1">
+      <w:start w:val="1"/>
+      <w:numFmt w:val="decimal"/>
+      <w:lvlText w:val="%4."/>
+      <w:lvlJc w:val="left"/>
+      <w:pPr>
+        <w:ind w:left="2880" w:hanging="360"/>
+      </w:pPr>
+    </w:lvl>
+    <w:lvl w:ilvl="4" w:tplc="0C090019" w:tentative="1">
+      <w:start w:val="1"/>
+      <w:numFmt w:val="lowerLetter"/>
+      <w:lvlText w:val="%5."/>
+      <w:lvlJc w:val="left"/>
+      <w:pPr>
+        <w:ind w:left="3600" w:hanging="360"/>
+      </w:pPr>
+    </w:lvl>
+    <w:lvl w:ilvl="5" w:tplc="0C09001B" w:tentative="1">
+      <w:start w:val="1"/>
+      <w:numFmt w:val="lowerRoman"/>
+      <w:lvlText w:val="%6."/>
+      <w:lvlJc w:val="right"/>
+      <w:pPr>
+        <w:ind w:left="4320" w:hanging="180"/>
+      </w:pPr>
+    </w:lvl>
+    <w:lvl w:ilvl="6" w:tplc="0C09000F" w:tentative="1">
+      <w:start w:val="1"/>
+      <w:numFmt w:val="decimal"/>
+      <w:lvlText w:val="%7."/>
+      <w:lvlJc w:val="left"/>
+      <w:pPr>
+        <w:ind w:left="5040" w:hanging="360"/>
+      </w:pPr>
+    </w:lvl>
+    <w:lvl w:ilvl="7" w:tplc="0C090019" w:tentative="1">
+      <w:start w:val="1"/>
+      <w:numFmt w:val="lowerLetter"/>
+      <w:lvlText w:val="%8."/>
+      <w:lvlJc w:val="left"/>
+      <w:pPr>
+        <w:ind w:left="5760" w:hanging="360"/>
+      </w:pPr>
+    </w:lvl>
+    <w:lvl w:ilvl="8" w:tplc="0C09001B" w:tentative="1">
+      <w:start w:val="1"/>
+      <w:numFmt w:val="lowerRoman"/>
+      <w:lvlText w:val="%9."/>
+      <w:lvlJc w:val="right"/>
+      <w:pPr>
+        <w:ind w:left="6480" w:hanging="180"/>
+      </w:pPr>
+    </w:lvl>
+  </w:abstractNum>
+  <w:abstractNum w:abstractNumId="13" w15:restartNumberingAfterBreak="0">
+    <w:nsid w:val="1AC05E4B"/>
+    <w:multiLevelType w:val="multilevel"/>
+    <w:tmpl w:val="0409001F"/>
+    <w:lvl w:ilvl="0">
+      <w:start w:val="1"/>
+      <w:numFmt w:val="decimal"/>
+      <w:lvlText w:val="%1."/>
+      <w:lvlJc w:val="left"/>
+      <w:pPr>
+        <w:ind w:left="360" w:hanging="360"/>
+      </w:pPr>
+    </w:lvl>
+    <w:lvl w:ilvl="1">
+      <w:start w:val="1"/>
+      <w:numFmt w:val="decimal"/>
+      <w:lvlText w:val="%1.%2."/>
+      <w:lvlJc w:val="left"/>
+      <w:pPr>
+        <w:ind w:left="792" w:hanging="432"/>
+      </w:pPr>
+    </w:lvl>
+    <w:lvl w:ilvl="2">
+      <w:start w:val="1"/>
+      <w:numFmt w:val="decimal"/>
+      <w:lvlText w:val="%1.%2.%3."/>
+      <w:lvlJc w:val="left"/>
+      <w:pPr>
+        <w:ind w:left="1224" w:hanging="504"/>
+      </w:pPr>
+    </w:lvl>
+    <w:lvl w:ilvl="3">
+      <w:start w:val="1"/>
+      <w:numFmt w:val="decimal"/>
+      <w:lvlText w:val="%1.%2.%3.%4."/>
+      <w:lvlJc w:val="left"/>
+      <w:pPr>
+        <w:ind w:left="1728" w:hanging="648"/>
+      </w:pPr>
+    </w:lvl>
+    <w:lvl w:ilvl="4">
+      <w:start w:val="1"/>
+      <w:numFmt w:val="decimal"/>
+      <w:lvlText w:val="%1.%2.%3.%4.%5."/>
+      <w:lvlJc w:val="left"/>
+      <w:pPr>
+        <w:ind w:left="2232" w:hanging="792"/>
+      </w:pPr>
+    </w:lvl>
+    <w:lvl w:ilvl="5">
+      <w:start w:val="1"/>
+      <w:numFmt w:val="decimal"/>
+      <w:lvlText w:val="%1.%2.%3.%4.%5.%6."/>
+      <w:lvlJc w:val="left"/>
+      <w:pPr>
+        <w:ind w:left="2736" w:hanging="936"/>
+      </w:pPr>
+    </w:lvl>
+    <w:lvl w:ilvl="6">
+      <w:start w:val="1"/>
+      <w:numFmt w:val="decimal"/>
+      <w:lvlText w:val="%1.%2.%3.%4.%5.%6.%7."/>
+      <w:lvlJc w:val="left"/>
+      <w:pPr>
+        <w:ind w:left="3240" w:hanging="1080"/>
+      </w:pPr>
+    </w:lvl>
+    <w:lvl w:ilvl="7">
+      <w:start w:val="1"/>
+      <w:numFmt w:val="decimal"/>
+      <w:lvlText w:val="%1.%2.%3.%4.%5.%6.%7.%8."/>
+      <w:lvlJc w:val="left"/>
+      <w:pPr>
+        <w:ind w:left="3744" w:hanging="1224"/>
+      </w:pPr>
+    </w:lvl>
+    <w:lvl w:ilvl="8">
+      <w:start w:val="1"/>
+      <w:numFmt w:val="decimal"/>
+      <w:lvlText w:val="%1.%2.%3.%4.%5.%6.%7.%8.%9."/>
+      <w:lvlJc w:val="left"/>
+      <w:pPr>
+        <w:ind w:left="4320" w:hanging="1440"/>
+      </w:pPr>
+    </w:lvl>
+  </w:abstractNum>
+  <w:abstractNum w:abstractNumId="14" w15:restartNumberingAfterBreak="0">
+    <w:nsid w:val="1B135BFF"/>
+    <w:multiLevelType w:val="hybridMultilevel"/>
+    <w:tmpl w:val="E98C41EE"/>
+    <w:lvl w:ilvl="0" w:tplc="0C09000F">
+      <w:start w:val="1"/>
+      <w:numFmt w:val="decimal"/>
+      <w:lvlText w:val="%1."/>
+      <w:lvlJc w:val="left"/>
+      <w:pPr>
+        <w:ind w:left="720" w:hanging="360"/>
+      </w:pPr>
+    </w:lvl>
+    <w:lvl w:ilvl="1" w:tplc="0C090019" w:tentative="1">
+      <w:start w:val="1"/>
+      <w:numFmt w:val="lowerLetter"/>
+      <w:lvlText w:val="%2."/>
+      <w:lvlJc w:val="left"/>
+      <w:pPr>
+        <w:ind w:left="1440" w:hanging="360"/>
+      </w:pPr>
+    </w:lvl>
+    <w:lvl w:ilvl="2" w:tplc="0C09001B" w:tentative="1">
+      <w:start w:val="1"/>
+      <w:numFmt w:val="lowerRoman"/>
+      <w:lvlText w:val="%3."/>
+      <w:lvlJc w:val="right"/>
+      <w:pPr>
+        <w:ind w:left="2160" w:hanging="180"/>
+      </w:pPr>
+    </w:lvl>
+    <w:lvl w:ilvl="3" w:tplc="0C09000F" w:tentative="1">
+      <w:start w:val="1"/>
+      <w:numFmt w:val="decimal"/>
+      <w:lvlText w:val="%4."/>
+      <w:lvlJc w:val="left"/>
+      <w:pPr>
+        <w:ind w:left="2880" w:hanging="360"/>
+      </w:pPr>
+    </w:lvl>
+    <w:lvl w:ilvl="4" w:tplc="0C090019" w:tentative="1">
+      <w:start w:val="1"/>
+      <w:numFmt w:val="lowerLetter"/>
+      <w:lvlText w:val="%5."/>
+      <w:lvlJc w:val="left"/>
+      <w:pPr>
+        <w:ind w:left="3600" w:hanging="360"/>
+      </w:pPr>
+    </w:lvl>
+    <w:lvl w:ilvl="5" w:tplc="0C09001B" w:tentative="1">
+      <w:start w:val="1"/>
+      <w:numFmt w:val="lowerRoman"/>
+      <w:lvlText w:val="%6."/>
+      <w:lvlJc w:val="right"/>
+      <w:pPr>
+        <w:ind w:left="4320" w:hanging="180"/>
+      </w:pPr>
+    </w:lvl>
+    <w:lvl w:ilvl="6" w:tplc="0C09000F" w:tentative="1">
+      <w:start w:val="1"/>
+      <w:numFmt w:val="decimal"/>
+      <w:lvlText w:val="%7."/>
+      <w:lvlJc w:val="left"/>
+      <w:pPr>
+        <w:ind w:left="5040" w:hanging="360"/>
+      </w:pPr>
+    </w:lvl>
+    <w:lvl w:ilvl="7" w:tplc="0C090019" w:tentative="1">
+      <w:start w:val="1"/>
+      <w:numFmt w:val="lowerLetter"/>
+      <w:lvlText w:val="%8."/>
+      <w:lvlJc w:val="left"/>
+      <w:pPr>
+        <w:ind w:left="5760" w:hanging="360"/>
+      </w:pPr>
+    </w:lvl>
+    <w:lvl w:ilvl="8" w:tplc="0C09001B" w:tentative="1">
+      <w:start w:val="1"/>
+      <w:numFmt w:val="lowerRoman"/>
+      <w:lvlText w:val="%9."/>
+      <w:lvlJc w:val="right"/>
+      <w:pPr>
+        <w:ind w:left="6480" w:hanging="180"/>
+      </w:pPr>
+    </w:lvl>
+  </w:abstractNum>
+  <w:abstractNum w:abstractNumId="15" w15:restartNumberingAfterBreak="0">
     <w:nsid w:val="286D280A"/>
     <w:multiLevelType w:val="multilevel"/>
     <w:tmpl w:val="7FB829C8"/>
@@ -10103,7 +13863,7 @@
       </w:rPr>
     </w:lvl>
   </w:abstractNum>
-  <w:abstractNum w:abstractNumId="8" w15:restartNumberingAfterBreak="0">
+  <w:abstractNum w:abstractNumId="16" w15:restartNumberingAfterBreak="0">
     <w:nsid w:val="296121AE"/>
     <w:multiLevelType w:val="hybridMultilevel"/>
     <w:tmpl w:val="F664076E"/>
@@ -10216,7 +13976,7 @@
       </w:rPr>
     </w:lvl>
   </w:abstractNum>
-  <w:abstractNum w:abstractNumId="9" w15:restartNumberingAfterBreak="0">
+  <w:abstractNum w:abstractNumId="17" w15:restartNumberingAfterBreak="0">
     <w:nsid w:val="2E3A317E"/>
     <w:multiLevelType w:val="multilevel"/>
     <w:tmpl w:val="956256C6"/>
@@ -10310,7 +14070,179 @@
       </w:pPr>
     </w:lvl>
   </w:abstractNum>
-  <w:abstractNum w:abstractNumId="10" w15:restartNumberingAfterBreak="0">
+  <w:abstractNum w:abstractNumId="18" w15:restartNumberingAfterBreak="0">
+    <w:nsid w:val="2FDC37EE"/>
+    <w:multiLevelType w:val="hybridMultilevel"/>
+    <w:tmpl w:val="DC74F9A8"/>
+    <w:lvl w:ilvl="0" w:tplc="0C09000F">
+      <w:start w:val="1"/>
+      <w:numFmt w:val="decimal"/>
+      <w:lvlText w:val="%1."/>
+      <w:lvlJc w:val="left"/>
+      <w:pPr>
+        <w:ind w:left="720" w:hanging="360"/>
+      </w:pPr>
+    </w:lvl>
+    <w:lvl w:ilvl="1" w:tplc="0C090019" w:tentative="1">
+      <w:start w:val="1"/>
+      <w:numFmt w:val="lowerLetter"/>
+      <w:lvlText w:val="%2."/>
+      <w:lvlJc w:val="left"/>
+      <w:pPr>
+        <w:ind w:left="1440" w:hanging="360"/>
+      </w:pPr>
+    </w:lvl>
+    <w:lvl w:ilvl="2" w:tplc="0C09001B" w:tentative="1">
+      <w:start w:val="1"/>
+      <w:numFmt w:val="lowerRoman"/>
+      <w:lvlText w:val="%3."/>
+      <w:lvlJc w:val="right"/>
+      <w:pPr>
+        <w:ind w:left="2160" w:hanging="180"/>
+      </w:pPr>
+    </w:lvl>
+    <w:lvl w:ilvl="3" w:tplc="0C09000F" w:tentative="1">
+      <w:start w:val="1"/>
+      <w:numFmt w:val="decimal"/>
+      <w:lvlText w:val="%4."/>
+      <w:lvlJc w:val="left"/>
+      <w:pPr>
+        <w:ind w:left="2880" w:hanging="360"/>
+      </w:pPr>
+    </w:lvl>
+    <w:lvl w:ilvl="4" w:tplc="0C090019" w:tentative="1">
+      <w:start w:val="1"/>
+      <w:numFmt w:val="lowerLetter"/>
+      <w:lvlText w:val="%5."/>
+      <w:lvlJc w:val="left"/>
+      <w:pPr>
+        <w:ind w:left="3600" w:hanging="360"/>
+      </w:pPr>
+    </w:lvl>
+    <w:lvl w:ilvl="5" w:tplc="0C09001B" w:tentative="1">
+      <w:start w:val="1"/>
+      <w:numFmt w:val="lowerRoman"/>
+      <w:lvlText w:val="%6."/>
+      <w:lvlJc w:val="right"/>
+      <w:pPr>
+        <w:ind w:left="4320" w:hanging="180"/>
+      </w:pPr>
+    </w:lvl>
+    <w:lvl w:ilvl="6" w:tplc="0C09000F" w:tentative="1">
+      <w:start w:val="1"/>
+      <w:numFmt w:val="decimal"/>
+      <w:lvlText w:val="%7."/>
+      <w:lvlJc w:val="left"/>
+      <w:pPr>
+        <w:ind w:left="5040" w:hanging="360"/>
+      </w:pPr>
+    </w:lvl>
+    <w:lvl w:ilvl="7" w:tplc="0C090019" w:tentative="1">
+      <w:start w:val="1"/>
+      <w:numFmt w:val="lowerLetter"/>
+      <w:lvlText w:val="%8."/>
+      <w:lvlJc w:val="left"/>
+      <w:pPr>
+        <w:ind w:left="5760" w:hanging="360"/>
+      </w:pPr>
+    </w:lvl>
+    <w:lvl w:ilvl="8" w:tplc="0C09001B" w:tentative="1">
+      <w:start w:val="1"/>
+      <w:numFmt w:val="lowerRoman"/>
+      <w:lvlText w:val="%9."/>
+      <w:lvlJc w:val="right"/>
+      <w:pPr>
+        <w:ind w:left="6480" w:hanging="180"/>
+      </w:pPr>
+    </w:lvl>
+  </w:abstractNum>
+  <w:abstractNum w:abstractNumId="19" w15:restartNumberingAfterBreak="0">
+    <w:nsid w:val="32912554"/>
+    <w:multiLevelType w:val="hybridMultilevel"/>
+    <w:tmpl w:val="327C0F08"/>
+    <w:lvl w:ilvl="0" w:tplc="0C09000F">
+      <w:start w:val="1"/>
+      <w:numFmt w:val="decimal"/>
+      <w:lvlText w:val="%1."/>
+      <w:lvlJc w:val="left"/>
+      <w:pPr>
+        <w:ind w:left="720" w:hanging="360"/>
+      </w:pPr>
+    </w:lvl>
+    <w:lvl w:ilvl="1" w:tplc="0C090019" w:tentative="1">
+      <w:start w:val="1"/>
+      <w:numFmt w:val="lowerLetter"/>
+      <w:lvlText w:val="%2."/>
+      <w:lvlJc w:val="left"/>
+      <w:pPr>
+        <w:ind w:left="1440" w:hanging="360"/>
+      </w:pPr>
+    </w:lvl>
+    <w:lvl w:ilvl="2" w:tplc="0C09001B" w:tentative="1">
+      <w:start w:val="1"/>
+      <w:numFmt w:val="lowerRoman"/>
+      <w:lvlText w:val="%3."/>
+      <w:lvlJc w:val="right"/>
+      <w:pPr>
+        <w:ind w:left="2160" w:hanging="180"/>
+      </w:pPr>
+    </w:lvl>
+    <w:lvl w:ilvl="3" w:tplc="0C09000F" w:tentative="1">
+      <w:start w:val="1"/>
+      <w:numFmt w:val="decimal"/>
+      <w:lvlText w:val="%4."/>
+      <w:lvlJc w:val="left"/>
+      <w:pPr>
+        <w:ind w:left="2880" w:hanging="360"/>
+      </w:pPr>
+    </w:lvl>
+    <w:lvl w:ilvl="4" w:tplc="0C090019" w:tentative="1">
+      <w:start w:val="1"/>
+      <w:numFmt w:val="lowerLetter"/>
+      <w:lvlText w:val="%5."/>
+      <w:lvlJc w:val="left"/>
+      <w:pPr>
+        <w:ind w:left="3600" w:hanging="360"/>
+      </w:pPr>
+    </w:lvl>
+    <w:lvl w:ilvl="5" w:tplc="0C09001B" w:tentative="1">
+      <w:start w:val="1"/>
+      <w:numFmt w:val="lowerRoman"/>
+      <w:lvlText w:val="%6."/>
+      <w:lvlJc w:val="right"/>
+      <w:pPr>
+        <w:ind w:left="4320" w:hanging="180"/>
+      </w:pPr>
+    </w:lvl>
+    <w:lvl w:ilvl="6" w:tplc="0C09000F" w:tentative="1">
+      <w:start w:val="1"/>
+      <w:numFmt w:val="decimal"/>
+      <w:lvlText w:val="%7."/>
+      <w:lvlJc w:val="left"/>
+      <w:pPr>
+        <w:ind w:left="5040" w:hanging="360"/>
+      </w:pPr>
+    </w:lvl>
+    <w:lvl w:ilvl="7" w:tplc="0C090019" w:tentative="1">
+      <w:start w:val="1"/>
+      <w:numFmt w:val="lowerLetter"/>
+      <w:lvlText w:val="%8."/>
+      <w:lvlJc w:val="left"/>
+      <w:pPr>
+        <w:ind w:left="5760" w:hanging="360"/>
+      </w:pPr>
+    </w:lvl>
+    <w:lvl w:ilvl="8" w:tplc="0C09001B" w:tentative="1">
+      <w:start w:val="1"/>
+      <w:numFmt w:val="lowerRoman"/>
+      <w:lvlText w:val="%9."/>
+      <w:lvlJc w:val="right"/>
+      <w:pPr>
+        <w:ind w:left="6480" w:hanging="180"/>
+      </w:pPr>
+    </w:lvl>
+  </w:abstractNum>
+  <w:abstractNum w:abstractNumId="20" w15:restartNumberingAfterBreak="0">
     <w:nsid w:val="34A263F6"/>
     <w:multiLevelType w:val="multilevel"/>
     <w:tmpl w:val="F32A2FAC"/>
@@ -10423,7 +14355,179 @@
       </w:rPr>
     </w:lvl>
   </w:abstractNum>
-  <w:abstractNum w:abstractNumId="11" w15:restartNumberingAfterBreak="0">
+  <w:abstractNum w:abstractNumId="21" w15:restartNumberingAfterBreak="0">
+    <w:nsid w:val="36EB0EB7"/>
+    <w:multiLevelType w:val="hybridMultilevel"/>
+    <w:tmpl w:val="B7CEF066"/>
+    <w:lvl w:ilvl="0" w:tplc="0C09000F">
+      <w:start w:val="1"/>
+      <w:numFmt w:val="decimal"/>
+      <w:lvlText w:val="%1."/>
+      <w:lvlJc w:val="left"/>
+      <w:pPr>
+        <w:ind w:left="990" w:hanging="360"/>
+      </w:pPr>
+    </w:lvl>
+    <w:lvl w:ilvl="1" w:tplc="0C090019">
+      <w:start w:val="1"/>
+      <w:numFmt w:val="lowerLetter"/>
+      <w:lvlText w:val="%2."/>
+      <w:lvlJc w:val="left"/>
+      <w:pPr>
+        <w:ind w:left="1440" w:hanging="360"/>
+      </w:pPr>
+    </w:lvl>
+    <w:lvl w:ilvl="2" w:tplc="0C09001B">
+      <w:start w:val="1"/>
+      <w:numFmt w:val="lowerRoman"/>
+      <w:lvlText w:val="%3."/>
+      <w:lvlJc w:val="right"/>
+      <w:pPr>
+        <w:ind w:left="2160" w:hanging="180"/>
+      </w:pPr>
+    </w:lvl>
+    <w:lvl w:ilvl="3" w:tplc="0C09000F">
+      <w:start w:val="1"/>
+      <w:numFmt w:val="decimal"/>
+      <w:lvlText w:val="%4."/>
+      <w:lvlJc w:val="left"/>
+      <w:pPr>
+        <w:ind w:left="2880" w:hanging="360"/>
+      </w:pPr>
+    </w:lvl>
+    <w:lvl w:ilvl="4" w:tplc="0C090019">
+      <w:start w:val="1"/>
+      <w:numFmt w:val="lowerLetter"/>
+      <w:lvlText w:val="%5."/>
+      <w:lvlJc w:val="left"/>
+      <w:pPr>
+        <w:ind w:left="3600" w:hanging="360"/>
+      </w:pPr>
+    </w:lvl>
+    <w:lvl w:ilvl="5" w:tplc="0C09001B">
+      <w:start w:val="1"/>
+      <w:numFmt w:val="lowerRoman"/>
+      <w:lvlText w:val="%6."/>
+      <w:lvlJc w:val="right"/>
+      <w:pPr>
+        <w:ind w:left="4320" w:hanging="180"/>
+      </w:pPr>
+    </w:lvl>
+    <w:lvl w:ilvl="6" w:tplc="0C09000F">
+      <w:start w:val="1"/>
+      <w:numFmt w:val="decimal"/>
+      <w:lvlText w:val="%7."/>
+      <w:lvlJc w:val="left"/>
+      <w:pPr>
+        <w:ind w:left="5040" w:hanging="360"/>
+      </w:pPr>
+    </w:lvl>
+    <w:lvl w:ilvl="7" w:tplc="0C090019">
+      <w:start w:val="1"/>
+      <w:numFmt w:val="lowerLetter"/>
+      <w:lvlText w:val="%8."/>
+      <w:lvlJc w:val="left"/>
+      <w:pPr>
+        <w:ind w:left="5760" w:hanging="360"/>
+      </w:pPr>
+    </w:lvl>
+    <w:lvl w:ilvl="8" w:tplc="0C09001B">
+      <w:start w:val="1"/>
+      <w:numFmt w:val="lowerRoman"/>
+      <w:lvlText w:val="%9."/>
+      <w:lvlJc w:val="right"/>
+      <w:pPr>
+        <w:ind w:left="6480" w:hanging="180"/>
+      </w:pPr>
+    </w:lvl>
+  </w:abstractNum>
+  <w:abstractNum w:abstractNumId="22" w15:restartNumberingAfterBreak="0">
+    <w:nsid w:val="38D03AD4"/>
+    <w:multiLevelType w:val="hybridMultilevel"/>
+    <w:tmpl w:val="C75A430E"/>
+    <w:lvl w:ilvl="0" w:tplc="0C09000F">
+      <w:start w:val="1"/>
+      <w:numFmt w:val="decimal"/>
+      <w:lvlText w:val="%1."/>
+      <w:lvlJc w:val="left"/>
+      <w:pPr>
+        <w:ind w:left="720" w:hanging="360"/>
+      </w:pPr>
+    </w:lvl>
+    <w:lvl w:ilvl="1" w:tplc="0C090019">
+      <w:start w:val="1"/>
+      <w:numFmt w:val="lowerLetter"/>
+      <w:lvlText w:val="%2."/>
+      <w:lvlJc w:val="left"/>
+      <w:pPr>
+        <w:ind w:left="1440" w:hanging="360"/>
+      </w:pPr>
+    </w:lvl>
+    <w:lvl w:ilvl="2" w:tplc="0C09001B">
+      <w:start w:val="1"/>
+      <w:numFmt w:val="lowerRoman"/>
+      <w:lvlText w:val="%3."/>
+      <w:lvlJc w:val="right"/>
+      <w:pPr>
+        <w:ind w:left="2160" w:hanging="180"/>
+      </w:pPr>
+    </w:lvl>
+    <w:lvl w:ilvl="3" w:tplc="0C09000F">
+      <w:start w:val="1"/>
+      <w:numFmt w:val="decimal"/>
+      <w:lvlText w:val="%4."/>
+      <w:lvlJc w:val="left"/>
+      <w:pPr>
+        <w:ind w:left="2880" w:hanging="360"/>
+      </w:pPr>
+    </w:lvl>
+    <w:lvl w:ilvl="4" w:tplc="0C090019">
+      <w:start w:val="1"/>
+      <w:numFmt w:val="lowerLetter"/>
+      <w:lvlText w:val="%5."/>
+      <w:lvlJc w:val="left"/>
+      <w:pPr>
+        <w:ind w:left="3600" w:hanging="360"/>
+      </w:pPr>
+    </w:lvl>
+    <w:lvl w:ilvl="5" w:tplc="0C09001B">
+      <w:start w:val="1"/>
+      <w:numFmt w:val="lowerRoman"/>
+      <w:lvlText w:val="%6."/>
+      <w:lvlJc w:val="right"/>
+      <w:pPr>
+        <w:ind w:left="4320" w:hanging="180"/>
+      </w:pPr>
+    </w:lvl>
+    <w:lvl w:ilvl="6" w:tplc="0C09000F">
+      <w:start w:val="1"/>
+      <w:numFmt w:val="decimal"/>
+      <w:lvlText w:val="%7."/>
+      <w:lvlJc w:val="left"/>
+      <w:pPr>
+        <w:ind w:left="5040" w:hanging="360"/>
+      </w:pPr>
+    </w:lvl>
+    <w:lvl w:ilvl="7" w:tplc="0C090019">
+      <w:start w:val="1"/>
+      <w:numFmt w:val="lowerLetter"/>
+      <w:lvlText w:val="%8."/>
+      <w:lvlJc w:val="left"/>
+      <w:pPr>
+        <w:ind w:left="5760" w:hanging="360"/>
+      </w:pPr>
+    </w:lvl>
+    <w:lvl w:ilvl="8" w:tplc="0C09001B">
+      <w:start w:val="1"/>
+      <w:numFmt w:val="lowerRoman"/>
+      <w:lvlText w:val="%9."/>
+      <w:lvlJc w:val="right"/>
+      <w:pPr>
+        <w:ind w:left="6480" w:hanging="180"/>
+      </w:pPr>
+    </w:lvl>
+  </w:abstractNum>
+  <w:abstractNum w:abstractNumId="23" w15:restartNumberingAfterBreak="0">
     <w:nsid w:val="3B9E5F8E"/>
     <w:multiLevelType w:val="hybridMultilevel"/>
     <w:tmpl w:val="06B6CF2E"/>
@@ -10509,7 +14613,7 @@
       </w:pPr>
     </w:lvl>
   </w:abstractNum>
-  <w:abstractNum w:abstractNumId="12" w15:restartNumberingAfterBreak="0">
+  <w:abstractNum w:abstractNumId="24" w15:restartNumberingAfterBreak="0">
     <w:nsid w:val="3E5E5119"/>
     <w:multiLevelType w:val="hybridMultilevel"/>
     <w:tmpl w:val="CA7EE5F6"/>
@@ -10595,7 +14699,93 @@
       </w:pPr>
     </w:lvl>
   </w:abstractNum>
-  <w:abstractNum w:abstractNumId="13" w15:restartNumberingAfterBreak="0">
+  <w:abstractNum w:abstractNumId="25" w15:restartNumberingAfterBreak="0">
+    <w:nsid w:val="3E6B53A9"/>
+    <w:multiLevelType w:val="hybridMultilevel"/>
+    <w:tmpl w:val="DB24A230"/>
+    <w:lvl w:ilvl="0" w:tplc="0C09000F">
+      <w:start w:val="1"/>
+      <w:numFmt w:val="decimal"/>
+      <w:lvlText w:val="%1."/>
+      <w:lvlJc w:val="left"/>
+      <w:pPr>
+        <w:ind w:left="720" w:hanging="360"/>
+      </w:pPr>
+    </w:lvl>
+    <w:lvl w:ilvl="1" w:tplc="0C090019" w:tentative="1">
+      <w:start w:val="1"/>
+      <w:numFmt w:val="lowerLetter"/>
+      <w:lvlText w:val="%2."/>
+      <w:lvlJc w:val="left"/>
+      <w:pPr>
+        <w:ind w:left="1440" w:hanging="360"/>
+      </w:pPr>
+    </w:lvl>
+    <w:lvl w:ilvl="2" w:tplc="0C09001B" w:tentative="1">
+      <w:start w:val="1"/>
+      <w:numFmt w:val="lowerRoman"/>
+      <w:lvlText w:val="%3."/>
+      <w:lvlJc w:val="right"/>
+      <w:pPr>
+        <w:ind w:left="2160" w:hanging="180"/>
+      </w:pPr>
+    </w:lvl>
+    <w:lvl w:ilvl="3" w:tplc="0C09000F" w:tentative="1">
+      <w:start w:val="1"/>
+      <w:numFmt w:val="decimal"/>
+      <w:lvlText w:val="%4."/>
+      <w:lvlJc w:val="left"/>
+      <w:pPr>
+        <w:ind w:left="2880" w:hanging="360"/>
+      </w:pPr>
+    </w:lvl>
+    <w:lvl w:ilvl="4" w:tplc="0C090019" w:tentative="1">
+      <w:start w:val="1"/>
+      <w:numFmt w:val="lowerLetter"/>
+      <w:lvlText w:val="%5."/>
+      <w:lvlJc w:val="left"/>
+      <w:pPr>
+        <w:ind w:left="3600" w:hanging="360"/>
+      </w:pPr>
+    </w:lvl>
+    <w:lvl w:ilvl="5" w:tplc="0C09001B" w:tentative="1">
+      <w:start w:val="1"/>
+      <w:numFmt w:val="lowerRoman"/>
+      <w:lvlText w:val="%6."/>
+      <w:lvlJc w:val="right"/>
+      <w:pPr>
+        <w:ind w:left="4320" w:hanging="180"/>
+      </w:pPr>
+    </w:lvl>
+    <w:lvl w:ilvl="6" w:tplc="0C09000F" w:tentative="1">
+      <w:start w:val="1"/>
+      <w:numFmt w:val="decimal"/>
+      <w:lvlText w:val="%7."/>
+      <w:lvlJc w:val="left"/>
+      <w:pPr>
+        <w:ind w:left="5040" w:hanging="360"/>
+      </w:pPr>
+    </w:lvl>
+    <w:lvl w:ilvl="7" w:tplc="0C090019" w:tentative="1">
+      <w:start w:val="1"/>
+      <w:numFmt w:val="lowerLetter"/>
+      <w:lvlText w:val="%8."/>
+      <w:lvlJc w:val="left"/>
+      <w:pPr>
+        <w:ind w:left="5760" w:hanging="360"/>
+      </w:pPr>
+    </w:lvl>
+    <w:lvl w:ilvl="8" w:tplc="0C09001B" w:tentative="1">
+      <w:start w:val="1"/>
+      <w:numFmt w:val="lowerRoman"/>
+      <w:lvlText w:val="%9."/>
+      <w:lvlJc w:val="right"/>
+      <w:pPr>
+        <w:ind w:left="6480" w:hanging="180"/>
+      </w:pPr>
+    </w:lvl>
+  </w:abstractNum>
+  <w:abstractNum w:abstractNumId="26" w15:restartNumberingAfterBreak="0">
     <w:nsid w:val="42395911"/>
     <w:multiLevelType w:val="multilevel"/>
     <w:tmpl w:val="54EAECBE"/>
@@ -10708,7 +14898,7 @@
       </w:rPr>
     </w:lvl>
   </w:abstractNum>
-  <w:abstractNum w:abstractNumId="14" w15:restartNumberingAfterBreak="0">
+  <w:abstractNum w:abstractNumId="27" w15:restartNumberingAfterBreak="0">
     <w:nsid w:val="437469F1"/>
     <w:multiLevelType w:val="multilevel"/>
     <w:tmpl w:val="0409001D"/>
@@ -10794,7 +14984,7 @@
       </w:pPr>
     </w:lvl>
   </w:abstractNum>
-  <w:abstractNum w:abstractNumId="15" w15:restartNumberingAfterBreak="0">
+  <w:abstractNum w:abstractNumId="28" w15:restartNumberingAfterBreak="0">
     <w:nsid w:val="479615D4"/>
     <w:multiLevelType w:val="hybridMultilevel"/>
     <w:tmpl w:val="145C9246"/>
@@ -10907,7 +15097,179 @@
       </w:rPr>
     </w:lvl>
   </w:abstractNum>
-  <w:abstractNum w:abstractNumId="16" w15:restartNumberingAfterBreak="0">
+  <w:abstractNum w:abstractNumId="29" w15:restartNumberingAfterBreak="0">
+    <w:nsid w:val="4BBB7926"/>
+    <w:multiLevelType w:val="hybridMultilevel"/>
+    <w:tmpl w:val="D20E1E90"/>
+    <w:lvl w:ilvl="0" w:tplc="0C09000F">
+      <w:start w:val="1"/>
+      <w:numFmt w:val="decimal"/>
+      <w:lvlText w:val="%1."/>
+      <w:lvlJc w:val="left"/>
+      <w:pPr>
+        <w:ind w:left="720" w:hanging="360"/>
+      </w:pPr>
+    </w:lvl>
+    <w:lvl w:ilvl="1" w:tplc="0C090019" w:tentative="1">
+      <w:start w:val="1"/>
+      <w:numFmt w:val="lowerLetter"/>
+      <w:lvlText w:val="%2."/>
+      <w:lvlJc w:val="left"/>
+      <w:pPr>
+        <w:ind w:left="1440" w:hanging="360"/>
+      </w:pPr>
+    </w:lvl>
+    <w:lvl w:ilvl="2" w:tplc="0C09001B" w:tentative="1">
+      <w:start w:val="1"/>
+      <w:numFmt w:val="lowerRoman"/>
+      <w:lvlText w:val="%3."/>
+      <w:lvlJc w:val="right"/>
+      <w:pPr>
+        <w:ind w:left="2160" w:hanging="180"/>
+      </w:pPr>
+    </w:lvl>
+    <w:lvl w:ilvl="3" w:tplc="0C09000F" w:tentative="1">
+      <w:start w:val="1"/>
+      <w:numFmt w:val="decimal"/>
+      <w:lvlText w:val="%4."/>
+      <w:lvlJc w:val="left"/>
+      <w:pPr>
+        <w:ind w:left="2880" w:hanging="360"/>
+      </w:pPr>
+    </w:lvl>
+    <w:lvl w:ilvl="4" w:tplc="0C090019" w:tentative="1">
+      <w:start w:val="1"/>
+      <w:numFmt w:val="lowerLetter"/>
+      <w:lvlText w:val="%5."/>
+      <w:lvlJc w:val="left"/>
+      <w:pPr>
+        <w:ind w:left="3600" w:hanging="360"/>
+      </w:pPr>
+    </w:lvl>
+    <w:lvl w:ilvl="5" w:tplc="0C09001B" w:tentative="1">
+      <w:start w:val="1"/>
+      <w:numFmt w:val="lowerRoman"/>
+      <w:lvlText w:val="%6."/>
+      <w:lvlJc w:val="right"/>
+      <w:pPr>
+        <w:ind w:left="4320" w:hanging="180"/>
+      </w:pPr>
+    </w:lvl>
+    <w:lvl w:ilvl="6" w:tplc="0C09000F" w:tentative="1">
+      <w:start w:val="1"/>
+      <w:numFmt w:val="decimal"/>
+      <w:lvlText w:val="%7."/>
+      <w:lvlJc w:val="left"/>
+      <w:pPr>
+        <w:ind w:left="5040" w:hanging="360"/>
+      </w:pPr>
+    </w:lvl>
+    <w:lvl w:ilvl="7" w:tplc="0C090019" w:tentative="1">
+      <w:start w:val="1"/>
+      <w:numFmt w:val="lowerLetter"/>
+      <w:lvlText w:val="%8."/>
+      <w:lvlJc w:val="left"/>
+      <w:pPr>
+        <w:ind w:left="5760" w:hanging="360"/>
+      </w:pPr>
+    </w:lvl>
+    <w:lvl w:ilvl="8" w:tplc="0C09001B" w:tentative="1">
+      <w:start w:val="1"/>
+      <w:numFmt w:val="lowerRoman"/>
+      <w:lvlText w:val="%9."/>
+      <w:lvlJc w:val="right"/>
+      <w:pPr>
+        <w:ind w:left="6480" w:hanging="180"/>
+      </w:pPr>
+    </w:lvl>
+  </w:abstractNum>
+  <w:abstractNum w:abstractNumId="30" w15:restartNumberingAfterBreak="0">
+    <w:nsid w:val="4E8E6839"/>
+    <w:multiLevelType w:val="hybridMultilevel"/>
+    <w:tmpl w:val="E8B87DD6"/>
+    <w:lvl w:ilvl="0" w:tplc="0C09000F">
+      <w:start w:val="1"/>
+      <w:numFmt w:val="decimal"/>
+      <w:lvlText w:val="%1."/>
+      <w:lvlJc w:val="left"/>
+      <w:pPr>
+        <w:ind w:left="720" w:hanging="360"/>
+      </w:pPr>
+    </w:lvl>
+    <w:lvl w:ilvl="1" w:tplc="0C090019" w:tentative="1">
+      <w:start w:val="1"/>
+      <w:numFmt w:val="lowerLetter"/>
+      <w:lvlText w:val="%2."/>
+      <w:lvlJc w:val="left"/>
+      <w:pPr>
+        <w:ind w:left="1440" w:hanging="360"/>
+      </w:pPr>
+    </w:lvl>
+    <w:lvl w:ilvl="2" w:tplc="0C09001B" w:tentative="1">
+      <w:start w:val="1"/>
+      <w:numFmt w:val="lowerRoman"/>
+      <w:lvlText w:val="%3."/>
+      <w:lvlJc w:val="right"/>
+      <w:pPr>
+        <w:ind w:left="2160" w:hanging="180"/>
+      </w:pPr>
+    </w:lvl>
+    <w:lvl w:ilvl="3" w:tplc="0C09000F" w:tentative="1">
+      <w:start w:val="1"/>
+      <w:numFmt w:val="decimal"/>
+      <w:lvlText w:val="%4."/>
+      <w:lvlJc w:val="left"/>
+      <w:pPr>
+        <w:ind w:left="2880" w:hanging="360"/>
+      </w:pPr>
+    </w:lvl>
+    <w:lvl w:ilvl="4" w:tplc="0C090019" w:tentative="1">
+      <w:start w:val="1"/>
+      <w:numFmt w:val="lowerLetter"/>
+      <w:lvlText w:val="%5."/>
+      <w:lvlJc w:val="left"/>
+      <w:pPr>
+        <w:ind w:left="3600" w:hanging="360"/>
+      </w:pPr>
+    </w:lvl>
+    <w:lvl w:ilvl="5" w:tplc="0C09001B" w:tentative="1">
+      <w:start w:val="1"/>
+      <w:numFmt w:val="lowerRoman"/>
+      <w:lvlText w:val="%6."/>
+      <w:lvlJc w:val="right"/>
+      <w:pPr>
+        <w:ind w:left="4320" w:hanging="180"/>
+      </w:pPr>
+    </w:lvl>
+    <w:lvl w:ilvl="6" w:tplc="0C09000F" w:tentative="1">
+      <w:start w:val="1"/>
+      <w:numFmt w:val="decimal"/>
+      <w:lvlText w:val="%7."/>
+      <w:lvlJc w:val="left"/>
+      <w:pPr>
+        <w:ind w:left="5040" w:hanging="360"/>
+      </w:pPr>
+    </w:lvl>
+    <w:lvl w:ilvl="7" w:tplc="0C090019" w:tentative="1">
+      <w:start w:val="1"/>
+      <w:numFmt w:val="lowerLetter"/>
+      <w:lvlText w:val="%8."/>
+      <w:lvlJc w:val="left"/>
+      <w:pPr>
+        <w:ind w:left="5760" w:hanging="360"/>
+      </w:pPr>
+    </w:lvl>
+    <w:lvl w:ilvl="8" w:tplc="0C09001B" w:tentative="1">
+      <w:start w:val="1"/>
+      <w:numFmt w:val="lowerRoman"/>
+      <w:lvlText w:val="%9."/>
+      <w:lvlJc w:val="right"/>
+      <w:pPr>
+        <w:ind w:left="6480" w:hanging="180"/>
+      </w:pPr>
+    </w:lvl>
+  </w:abstractNum>
+  <w:abstractNum w:abstractNumId="31" w15:restartNumberingAfterBreak="0">
     <w:nsid w:val="55AF669E"/>
     <w:multiLevelType w:val="multilevel"/>
     <w:tmpl w:val="0AAA743A"/>
@@ -10996,7 +15358,7 @@
       </w:pPr>
     </w:lvl>
   </w:abstractNum>
-  <w:abstractNum w:abstractNumId="17" w15:restartNumberingAfterBreak="0">
+  <w:abstractNum w:abstractNumId="32" w15:restartNumberingAfterBreak="0">
     <w:nsid w:val="5801734D"/>
     <w:multiLevelType w:val="multilevel"/>
     <w:tmpl w:val="F10CE3A4"/>
@@ -11109,7 +15471,7 @@
       </w:rPr>
     </w:lvl>
   </w:abstractNum>
-  <w:abstractNum w:abstractNumId="18" w15:restartNumberingAfterBreak="0">
+  <w:abstractNum w:abstractNumId="33" w15:restartNumberingAfterBreak="0">
     <w:nsid w:val="5BB32D81"/>
     <w:multiLevelType w:val="hybridMultilevel"/>
     <w:tmpl w:val="F3C8C21C"/>
@@ -11195,7 +15557,93 @@
       </w:pPr>
     </w:lvl>
   </w:abstractNum>
-  <w:abstractNum w:abstractNumId="19" w15:restartNumberingAfterBreak="0">
+  <w:abstractNum w:abstractNumId="34" w15:restartNumberingAfterBreak="0">
+    <w:nsid w:val="5C310BE5"/>
+    <w:multiLevelType w:val="hybridMultilevel"/>
+    <w:tmpl w:val="2514EADA"/>
+    <w:lvl w:ilvl="0" w:tplc="0C09000F">
+      <w:start w:val="1"/>
+      <w:numFmt w:val="decimal"/>
+      <w:lvlText w:val="%1."/>
+      <w:lvlJc w:val="left"/>
+      <w:pPr>
+        <w:ind w:left="720" w:hanging="360"/>
+      </w:pPr>
+    </w:lvl>
+    <w:lvl w:ilvl="1" w:tplc="0C090019">
+      <w:start w:val="1"/>
+      <w:numFmt w:val="lowerLetter"/>
+      <w:lvlText w:val="%2."/>
+      <w:lvlJc w:val="left"/>
+      <w:pPr>
+        <w:ind w:left="1440" w:hanging="360"/>
+      </w:pPr>
+    </w:lvl>
+    <w:lvl w:ilvl="2" w:tplc="0C09001B">
+      <w:start w:val="1"/>
+      <w:numFmt w:val="lowerRoman"/>
+      <w:lvlText w:val="%3."/>
+      <w:lvlJc w:val="right"/>
+      <w:pPr>
+        <w:ind w:left="2160" w:hanging="180"/>
+      </w:pPr>
+    </w:lvl>
+    <w:lvl w:ilvl="3" w:tplc="0C09000F">
+      <w:start w:val="1"/>
+      <w:numFmt w:val="decimal"/>
+      <w:lvlText w:val="%4."/>
+      <w:lvlJc w:val="left"/>
+      <w:pPr>
+        <w:ind w:left="2880" w:hanging="360"/>
+      </w:pPr>
+    </w:lvl>
+    <w:lvl w:ilvl="4" w:tplc="0C090019">
+      <w:start w:val="1"/>
+      <w:numFmt w:val="lowerLetter"/>
+      <w:lvlText w:val="%5."/>
+      <w:lvlJc w:val="left"/>
+      <w:pPr>
+        <w:ind w:left="3600" w:hanging="360"/>
+      </w:pPr>
+    </w:lvl>
+    <w:lvl w:ilvl="5" w:tplc="0C09001B">
+      <w:start w:val="1"/>
+      <w:numFmt w:val="lowerRoman"/>
+      <w:lvlText w:val="%6."/>
+      <w:lvlJc w:val="right"/>
+      <w:pPr>
+        <w:ind w:left="4320" w:hanging="180"/>
+      </w:pPr>
+    </w:lvl>
+    <w:lvl w:ilvl="6" w:tplc="0C09000F">
+      <w:start w:val="1"/>
+      <w:numFmt w:val="decimal"/>
+      <w:lvlText w:val="%7."/>
+      <w:lvlJc w:val="left"/>
+      <w:pPr>
+        <w:ind w:left="5040" w:hanging="360"/>
+      </w:pPr>
+    </w:lvl>
+    <w:lvl w:ilvl="7" w:tplc="0C090019">
+      <w:start w:val="1"/>
+      <w:numFmt w:val="lowerLetter"/>
+      <w:lvlText w:val="%8."/>
+      <w:lvlJc w:val="left"/>
+      <w:pPr>
+        <w:ind w:left="5760" w:hanging="360"/>
+      </w:pPr>
+    </w:lvl>
+    <w:lvl w:ilvl="8" w:tplc="0C09001B">
+      <w:start w:val="1"/>
+      <w:numFmt w:val="lowerRoman"/>
+      <w:lvlText w:val="%9."/>
+      <w:lvlJc w:val="right"/>
+      <w:pPr>
+        <w:ind w:left="6480" w:hanging="180"/>
+      </w:pPr>
+    </w:lvl>
+  </w:abstractNum>
+  <w:abstractNum w:abstractNumId="35" w15:restartNumberingAfterBreak="0">
     <w:nsid w:val="5E9846F7"/>
     <w:multiLevelType w:val="hybridMultilevel"/>
     <w:tmpl w:val="0AAA743A"/>
@@ -11284,7 +15732,7 @@
       </w:pPr>
     </w:lvl>
   </w:abstractNum>
-  <w:abstractNum w:abstractNumId="20" w15:restartNumberingAfterBreak="0">
+  <w:abstractNum w:abstractNumId="36" w15:restartNumberingAfterBreak="0">
     <w:nsid w:val="60CD7285"/>
     <w:multiLevelType w:val="hybridMultilevel"/>
     <w:tmpl w:val="AB4E638E"/>
@@ -11373,7 +15821,7 @@
       </w:pPr>
     </w:lvl>
   </w:abstractNum>
-  <w:abstractNum w:abstractNumId="21" w15:restartNumberingAfterBreak="0">
+  <w:abstractNum w:abstractNumId="37" w15:restartNumberingAfterBreak="0">
     <w:nsid w:val="69EF528A"/>
     <w:multiLevelType w:val="multilevel"/>
     <w:tmpl w:val="223CB3B6"/>
@@ -11486,7 +15934,7 @@
       </w:rPr>
     </w:lvl>
   </w:abstractNum>
-  <w:abstractNum w:abstractNumId="22" w15:restartNumberingAfterBreak="0">
+  <w:abstractNum w:abstractNumId="38" w15:restartNumberingAfterBreak="0">
     <w:nsid w:val="706D50C8"/>
     <w:multiLevelType w:val="multilevel"/>
     <w:tmpl w:val="64AC9F9A"/>
@@ -11599,7 +16047,93 @@
       </w:rPr>
     </w:lvl>
   </w:abstractNum>
-  <w:abstractNum w:abstractNumId="23" w15:restartNumberingAfterBreak="0">
+  <w:abstractNum w:abstractNumId="39" w15:restartNumberingAfterBreak="0">
+    <w:nsid w:val="74C5023C"/>
+    <w:multiLevelType w:val="hybridMultilevel"/>
+    <w:tmpl w:val="90D0F704"/>
+    <w:lvl w:ilvl="0" w:tplc="0C09000F">
+      <w:start w:val="1"/>
+      <w:numFmt w:val="decimal"/>
+      <w:lvlText w:val="%1."/>
+      <w:lvlJc w:val="left"/>
+      <w:pPr>
+        <w:ind w:left="720" w:hanging="360"/>
+      </w:pPr>
+    </w:lvl>
+    <w:lvl w:ilvl="1" w:tplc="0C090019">
+      <w:start w:val="1"/>
+      <w:numFmt w:val="lowerLetter"/>
+      <w:lvlText w:val="%2."/>
+      <w:lvlJc w:val="left"/>
+      <w:pPr>
+        <w:ind w:left="1440" w:hanging="360"/>
+      </w:pPr>
+    </w:lvl>
+    <w:lvl w:ilvl="2" w:tplc="0C09001B">
+      <w:start w:val="1"/>
+      <w:numFmt w:val="lowerRoman"/>
+      <w:lvlText w:val="%3."/>
+      <w:lvlJc w:val="right"/>
+      <w:pPr>
+        <w:ind w:left="2160" w:hanging="180"/>
+      </w:pPr>
+    </w:lvl>
+    <w:lvl w:ilvl="3" w:tplc="0C09000F">
+      <w:start w:val="1"/>
+      <w:numFmt w:val="decimal"/>
+      <w:lvlText w:val="%4."/>
+      <w:lvlJc w:val="left"/>
+      <w:pPr>
+        <w:ind w:left="2880" w:hanging="360"/>
+      </w:pPr>
+    </w:lvl>
+    <w:lvl w:ilvl="4" w:tplc="0C090019">
+      <w:start w:val="1"/>
+      <w:numFmt w:val="lowerLetter"/>
+      <w:lvlText w:val="%5."/>
+      <w:lvlJc w:val="left"/>
+      <w:pPr>
+        <w:ind w:left="3600" w:hanging="360"/>
+      </w:pPr>
+    </w:lvl>
+    <w:lvl w:ilvl="5" w:tplc="0C09001B">
+      <w:start w:val="1"/>
+      <w:numFmt w:val="lowerRoman"/>
+      <w:lvlText w:val="%6."/>
+      <w:lvlJc w:val="right"/>
+      <w:pPr>
+        <w:ind w:left="4320" w:hanging="180"/>
+      </w:pPr>
+    </w:lvl>
+    <w:lvl w:ilvl="6" w:tplc="0C09000F">
+      <w:start w:val="1"/>
+      <w:numFmt w:val="decimal"/>
+      <w:lvlText w:val="%7."/>
+      <w:lvlJc w:val="left"/>
+      <w:pPr>
+        <w:ind w:left="5040" w:hanging="360"/>
+      </w:pPr>
+    </w:lvl>
+    <w:lvl w:ilvl="7" w:tplc="0C090019">
+      <w:start w:val="1"/>
+      <w:numFmt w:val="lowerLetter"/>
+      <w:lvlText w:val="%8."/>
+      <w:lvlJc w:val="left"/>
+      <w:pPr>
+        <w:ind w:left="5760" w:hanging="360"/>
+      </w:pPr>
+    </w:lvl>
+    <w:lvl w:ilvl="8" w:tplc="0C09001B">
+      <w:start w:val="1"/>
+      <w:numFmt w:val="lowerRoman"/>
+      <w:lvlText w:val="%9."/>
+      <w:lvlJc w:val="right"/>
+      <w:pPr>
+        <w:ind w:left="6480" w:hanging="180"/>
+      </w:pPr>
+    </w:lvl>
+  </w:abstractNum>
+  <w:abstractNum w:abstractNumId="40" w15:restartNumberingAfterBreak="0">
     <w:nsid w:val="773C7ABB"/>
     <w:multiLevelType w:val="multilevel"/>
     <w:tmpl w:val="54EAECBE"/>
@@ -11712,7 +16246,179 @@
       </w:rPr>
     </w:lvl>
   </w:abstractNum>
-  <w:abstractNum w:abstractNumId="24" w15:restartNumberingAfterBreak="0">
+  <w:abstractNum w:abstractNumId="41" w15:restartNumberingAfterBreak="0">
+    <w:nsid w:val="77F84A55"/>
+    <w:multiLevelType w:val="hybridMultilevel"/>
+    <w:tmpl w:val="5D9A3DC0"/>
+    <w:lvl w:ilvl="0" w:tplc="0409000F">
+      <w:start w:val="1"/>
+      <w:numFmt w:val="decimal"/>
+      <w:lvlText w:val="%1."/>
+      <w:lvlJc w:val="left"/>
+      <w:pPr>
+        <w:ind w:left="765" w:hanging="360"/>
+      </w:pPr>
+    </w:lvl>
+    <w:lvl w:ilvl="1" w:tplc="0C090019" w:tentative="1">
+      <w:start w:val="1"/>
+      <w:numFmt w:val="lowerLetter"/>
+      <w:lvlText w:val="%2."/>
+      <w:lvlJc w:val="left"/>
+      <w:pPr>
+        <w:ind w:left="1485" w:hanging="360"/>
+      </w:pPr>
+    </w:lvl>
+    <w:lvl w:ilvl="2" w:tplc="0C09001B" w:tentative="1">
+      <w:start w:val="1"/>
+      <w:numFmt w:val="lowerRoman"/>
+      <w:lvlText w:val="%3."/>
+      <w:lvlJc w:val="right"/>
+      <w:pPr>
+        <w:ind w:left="2205" w:hanging="180"/>
+      </w:pPr>
+    </w:lvl>
+    <w:lvl w:ilvl="3" w:tplc="0C09000F" w:tentative="1">
+      <w:start w:val="1"/>
+      <w:numFmt w:val="decimal"/>
+      <w:lvlText w:val="%4."/>
+      <w:lvlJc w:val="left"/>
+      <w:pPr>
+        <w:ind w:left="2925" w:hanging="360"/>
+      </w:pPr>
+    </w:lvl>
+    <w:lvl w:ilvl="4" w:tplc="0C090019" w:tentative="1">
+      <w:start w:val="1"/>
+      <w:numFmt w:val="lowerLetter"/>
+      <w:lvlText w:val="%5."/>
+      <w:lvlJc w:val="left"/>
+      <w:pPr>
+        <w:ind w:left="3645" w:hanging="360"/>
+      </w:pPr>
+    </w:lvl>
+    <w:lvl w:ilvl="5" w:tplc="0C09001B" w:tentative="1">
+      <w:start w:val="1"/>
+      <w:numFmt w:val="lowerRoman"/>
+      <w:lvlText w:val="%6."/>
+      <w:lvlJc w:val="right"/>
+      <w:pPr>
+        <w:ind w:left="4365" w:hanging="180"/>
+      </w:pPr>
+    </w:lvl>
+    <w:lvl w:ilvl="6" w:tplc="0C09000F" w:tentative="1">
+      <w:start w:val="1"/>
+      <w:numFmt w:val="decimal"/>
+      <w:lvlText w:val="%7."/>
+      <w:lvlJc w:val="left"/>
+      <w:pPr>
+        <w:ind w:left="5085" w:hanging="360"/>
+      </w:pPr>
+    </w:lvl>
+    <w:lvl w:ilvl="7" w:tplc="0C090019" w:tentative="1">
+      <w:start w:val="1"/>
+      <w:numFmt w:val="lowerLetter"/>
+      <w:lvlText w:val="%8."/>
+      <w:lvlJc w:val="left"/>
+      <w:pPr>
+        <w:ind w:left="5805" w:hanging="360"/>
+      </w:pPr>
+    </w:lvl>
+    <w:lvl w:ilvl="8" w:tplc="0C09001B" w:tentative="1">
+      <w:start w:val="1"/>
+      <w:numFmt w:val="lowerRoman"/>
+      <w:lvlText w:val="%9."/>
+      <w:lvlJc w:val="right"/>
+      <w:pPr>
+        <w:ind w:left="6525" w:hanging="180"/>
+      </w:pPr>
+    </w:lvl>
+  </w:abstractNum>
+  <w:abstractNum w:abstractNumId="42" w15:restartNumberingAfterBreak="0">
+    <w:nsid w:val="797671AC"/>
+    <w:multiLevelType w:val="hybridMultilevel"/>
+    <w:tmpl w:val="51C8D5BC"/>
+    <w:lvl w:ilvl="0" w:tplc="0409000F">
+      <w:start w:val="1"/>
+      <w:numFmt w:val="decimal"/>
+      <w:lvlText w:val="%1."/>
+      <w:lvlJc w:val="left"/>
+      <w:pPr>
+        <w:ind w:left="1080" w:hanging="360"/>
+      </w:pPr>
+    </w:lvl>
+    <w:lvl w:ilvl="1" w:tplc="0C090019" w:tentative="1">
+      <w:start w:val="1"/>
+      <w:numFmt w:val="lowerLetter"/>
+      <w:lvlText w:val="%2."/>
+      <w:lvlJc w:val="left"/>
+      <w:pPr>
+        <w:ind w:left="1800" w:hanging="360"/>
+      </w:pPr>
+    </w:lvl>
+    <w:lvl w:ilvl="2" w:tplc="0C09001B" w:tentative="1">
+      <w:start w:val="1"/>
+      <w:numFmt w:val="lowerRoman"/>
+      <w:lvlText w:val="%3."/>
+      <w:lvlJc w:val="right"/>
+      <w:pPr>
+        <w:ind w:left="2520" w:hanging="180"/>
+      </w:pPr>
+    </w:lvl>
+    <w:lvl w:ilvl="3" w:tplc="0C09000F" w:tentative="1">
+      <w:start w:val="1"/>
+      <w:numFmt w:val="decimal"/>
+      <w:lvlText w:val="%4."/>
+      <w:lvlJc w:val="left"/>
+      <w:pPr>
+        <w:ind w:left="3240" w:hanging="360"/>
+      </w:pPr>
+    </w:lvl>
+    <w:lvl w:ilvl="4" w:tplc="0C090019" w:tentative="1">
+      <w:start w:val="1"/>
+      <w:numFmt w:val="lowerLetter"/>
+      <w:lvlText w:val="%5."/>
+      <w:lvlJc w:val="left"/>
+      <w:pPr>
+        <w:ind w:left="3960" w:hanging="360"/>
+      </w:pPr>
+    </w:lvl>
+    <w:lvl w:ilvl="5" w:tplc="0C09001B" w:tentative="1">
+      <w:start w:val="1"/>
+      <w:numFmt w:val="lowerRoman"/>
+      <w:lvlText w:val="%6."/>
+      <w:lvlJc w:val="right"/>
+      <w:pPr>
+        <w:ind w:left="4680" w:hanging="180"/>
+      </w:pPr>
+    </w:lvl>
+    <w:lvl w:ilvl="6" w:tplc="0C09000F" w:tentative="1">
+      <w:start w:val="1"/>
+      <w:numFmt w:val="decimal"/>
+      <w:lvlText w:val="%7."/>
+      <w:lvlJc w:val="left"/>
+      <w:pPr>
+        <w:ind w:left="5400" w:hanging="360"/>
+      </w:pPr>
+    </w:lvl>
+    <w:lvl w:ilvl="7" w:tplc="0C090019" w:tentative="1">
+      <w:start w:val="1"/>
+      <w:numFmt w:val="lowerLetter"/>
+      <w:lvlText w:val="%8."/>
+      <w:lvlJc w:val="left"/>
+      <w:pPr>
+        <w:ind w:left="6120" w:hanging="360"/>
+      </w:pPr>
+    </w:lvl>
+    <w:lvl w:ilvl="8" w:tplc="0C09001B" w:tentative="1">
+      <w:start w:val="1"/>
+      <w:numFmt w:val="lowerRoman"/>
+      <w:lvlText w:val="%9."/>
+      <w:lvlJc w:val="right"/>
+      <w:pPr>
+        <w:ind w:left="6840" w:hanging="180"/>
+      </w:pPr>
+    </w:lvl>
+  </w:abstractNum>
+  <w:abstractNum w:abstractNumId="43" w15:restartNumberingAfterBreak="0">
     <w:nsid w:val="79E93F2B"/>
     <w:multiLevelType w:val="multilevel"/>
     <w:tmpl w:val="CFFA4A3A"/>
@@ -11825,7 +16531,7 @@
       </w:rPr>
     </w:lvl>
   </w:abstractNum>
-  <w:abstractNum w:abstractNumId="25" w15:restartNumberingAfterBreak="0">
+  <w:abstractNum w:abstractNumId="44" w15:restartNumberingAfterBreak="0">
     <w:nsid w:val="7A6F4AB3"/>
     <w:multiLevelType w:val="multilevel"/>
     <w:tmpl w:val="32E274C4"/>
@@ -11938,7 +16644,93 @@
       </w:rPr>
     </w:lvl>
   </w:abstractNum>
-  <w:abstractNum w:abstractNumId="26" w15:restartNumberingAfterBreak="0">
+  <w:abstractNum w:abstractNumId="45" w15:restartNumberingAfterBreak="0">
+    <w:nsid w:val="7A8D4932"/>
+    <w:multiLevelType w:val="hybridMultilevel"/>
+    <w:tmpl w:val="1ACA1154"/>
+    <w:lvl w:ilvl="0" w:tplc="0409000F">
+      <w:start w:val="1"/>
+      <w:numFmt w:val="decimal"/>
+      <w:lvlText w:val="%1."/>
+      <w:lvlJc w:val="left"/>
+      <w:pPr>
+        <w:ind w:left="720" w:hanging="360"/>
+      </w:pPr>
+    </w:lvl>
+    <w:lvl w:ilvl="1" w:tplc="0C090019" w:tentative="1">
+      <w:start w:val="1"/>
+      <w:numFmt w:val="lowerLetter"/>
+      <w:lvlText w:val="%2."/>
+      <w:lvlJc w:val="left"/>
+      <w:pPr>
+        <w:ind w:left="1440" w:hanging="360"/>
+      </w:pPr>
+    </w:lvl>
+    <w:lvl w:ilvl="2" w:tplc="0C09001B" w:tentative="1">
+      <w:start w:val="1"/>
+      <w:numFmt w:val="lowerRoman"/>
+      <w:lvlText w:val="%3."/>
+      <w:lvlJc w:val="right"/>
+      <w:pPr>
+        <w:ind w:left="2160" w:hanging="180"/>
+      </w:pPr>
+    </w:lvl>
+    <w:lvl w:ilvl="3" w:tplc="0C09000F" w:tentative="1">
+      <w:start w:val="1"/>
+      <w:numFmt w:val="decimal"/>
+      <w:lvlText w:val="%4."/>
+      <w:lvlJc w:val="left"/>
+      <w:pPr>
+        <w:ind w:left="2880" w:hanging="360"/>
+      </w:pPr>
+    </w:lvl>
+    <w:lvl w:ilvl="4" w:tplc="0C090019" w:tentative="1">
+      <w:start w:val="1"/>
+      <w:numFmt w:val="lowerLetter"/>
+      <w:lvlText w:val="%5."/>
+      <w:lvlJc w:val="left"/>
+      <w:pPr>
+        <w:ind w:left="3600" w:hanging="360"/>
+      </w:pPr>
+    </w:lvl>
+    <w:lvl w:ilvl="5" w:tplc="0C09001B" w:tentative="1">
+      <w:start w:val="1"/>
+      <w:numFmt w:val="lowerRoman"/>
+      <w:lvlText w:val="%6."/>
+      <w:lvlJc w:val="right"/>
+      <w:pPr>
+        <w:ind w:left="4320" w:hanging="180"/>
+      </w:pPr>
+    </w:lvl>
+    <w:lvl w:ilvl="6" w:tplc="0C09000F" w:tentative="1">
+      <w:start w:val="1"/>
+      <w:numFmt w:val="decimal"/>
+      <w:lvlText w:val="%7."/>
+      <w:lvlJc w:val="left"/>
+      <w:pPr>
+        <w:ind w:left="5040" w:hanging="360"/>
+      </w:pPr>
+    </w:lvl>
+    <w:lvl w:ilvl="7" w:tplc="0C090019" w:tentative="1">
+      <w:start w:val="1"/>
+      <w:numFmt w:val="lowerLetter"/>
+      <w:lvlText w:val="%8."/>
+      <w:lvlJc w:val="left"/>
+      <w:pPr>
+        <w:ind w:left="5760" w:hanging="360"/>
+      </w:pPr>
+    </w:lvl>
+    <w:lvl w:ilvl="8" w:tplc="0C09001B" w:tentative="1">
+      <w:start w:val="1"/>
+      <w:numFmt w:val="lowerRoman"/>
+      <w:lvlText w:val="%9."/>
+      <w:lvlJc w:val="right"/>
+      <w:pPr>
+        <w:ind w:left="6480" w:hanging="180"/>
+      </w:pPr>
+    </w:lvl>
+  </w:abstractNum>
+  <w:abstractNum w:abstractNumId="46" w15:restartNumberingAfterBreak="0">
     <w:nsid w:val="7AA1460D"/>
     <w:multiLevelType w:val="hybridMultilevel"/>
     <w:tmpl w:val="6826FB20"/>
@@ -12025,76 +16817,76 @@
     </w:lvl>
   </w:abstractNum>
   <w:num w:numId="1">
-    <w:abstractNumId w:val="14"/>
+    <w:abstractNumId w:val="27"/>
   </w:num>
   <w:num w:numId="2">
+    <w:abstractNumId w:val="3"/>
+  </w:num>
+  <w:num w:numId="3">
+    <w:abstractNumId w:val="28"/>
+  </w:num>
+  <w:num w:numId="4">
+    <w:abstractNumId w:val="38"/>
+  </w:num>
+  <w:num w:numId="5">
+    <w:abstractNumId w:val="16"/>
+  </w:num>
+  <w:num w:numId="6">
+    <w:abstractNumId w:val="37"/>
+  </w:num>
+  <w:num w:numId="7">
+    <w:abstractNumId w:val="36"/>
+  </w:num>
+  <w:num w:numId="8">
+    <w:abstractNumId w:val="43"/>
+  </w:num>
+  <w:num w:numId="9">
+    <w:abstractNumId w:val="40"/>
+  </w:num>
+  <w:num w:numId="10">
+    <w:abstractNumId w:val="26"/>
+  </w:num>
+  <w:num w:numId="11">
     <w:abstractNumId w:val="2"/>
   </w:num>
-  <w:num w:numId="3">
+  <w:num w:numId="12">
+    <w:abstractNumId w:val="1"/>
+  </w:num>
+  <w:num w:numId="13">
+    <w:abstractNumId w:val="4"/>
+  </w:num>
+  <w:num w:numId="14">
+    <w:abstractNumId w:val="44"/>
+  </w:num>
+  <w:num w:numId="15">
+    <w:abstractNumId w:val="20"/>
+  </w:num>
+  <w:num w:numId="16">
+    <w:abstractNumId w:val="35"/>
+  </w:num>
+  <w:num w:numId="17">
+    <w:abstractNumId w:val="6"/>
+  </w:num>
+  <w:num w:numId="18">
+    <w:abstractNumId w:val="32"/>
+  </w:num>
+  <w:num w:numId="19">
     <w:abstractNumId w:val="15"/>
   </w:num>
-  <w:num w:numId="4">
-    <w:abstractNumId w:val="22"/>
+  <w:num w:numId="20">
+    <w:abstractNumId w:val="31"/>
   </w:num>
-  <w:num w:numId="5">
-    <w:abstractNumId w:val="8"/>
+  <w:num w:numId="21">
+    <w:abstractNumId w:val="46"/>
   </w:num>
-  <w:num w:numId="6">
-    <w:abstractNumId w:val="21"/>
+  <w:num w:numId="22">
+    <w:abstractNumId w:val="23"/>
   </w:num>
-  <w:num w:numId="7">
-    <w:abstractNumId w:val="20"/>
-  </w:num>
-  <w:num w:numId="8">
+  <w:num w:numId="23">
     <w:abstractNumId w:val="24"/>
   </w:num>
-  <w:num w:numId="9">
-    <w:abstractNumId w:val="23"/>
-  </w:num>
-  <w:num w:numId="10">
-    <w:abstractNumId w:val="13"/>
-  </w:num>
-  <w:num w:numId="11">
-    <w:abstractNumId w:val="1"/>
-  </w:num>
-  <w:num w:numId="12">
-    <w:abstractNumId w:val="0"/>
-  </w:num>
-  <w:num w:numId="13">
-    <w:abstractNumId w:val="3"/>
-  </w:num>
-  <w:num w:numId="14">
-    <w:abstractNumId w:val="25"/>
-  </w:num>
-  <w:num w:numId="15">
-    <w:abstractNumId w:val="10"/>
-  </w:num>
-  <w:num w:numId="16">
-    <w:abstractNumId w:val="19"/>
-  </w:num>
-  <w:num w:numId="17">
-    <w:abstractNumId w:val="5"/>
-  </w:num>
-  <w:num w:numId="18">
+  <w:num w:numId="24">
     <w:abstractNumId w:val="17"/>
-  </w:num>
-  <w:num w:numId="19">
-    <w:abstractNumId w:val="7"/>
-  </w:num>
-  <w:num w:numId="20">
-    <w:abstractNumId w:val="16"/>
-  </w:num>
-  <w:num w:numId="21">
-    <w:abstractNumId w:val="26"/>
-  </w:num>
-  <w:num w:numId="22">
-    <w:abstractNumId w:val="11"/>
-  </w:num>
-  <w:num w:numId="23">
-    <w:abstractNumId w:val="12"/>
-  </w:num>
-  <w:num w:numId="24">
-    <w:abstractNumId w:val="9"/>
     <w:lvlOverride w:ilvl="0">
       <w:startOverride w:val="1"/>
     </w:lvlOverride>
@@ -12124,7 +16916,7 @@
     </w:lvlOverride>
   </w:num>
   <w:num w:numId="25">
-    <w:abstractNumId w:val="18"/>
+    <w:abstractNumId w:val="33"/>
     <w:lvlOverride w:ilvl="0">
       <w:startOverride w:val="5"/>
     </w:lvlOverride>
@@ -12154,7 +16946,7 @@
     </w:lvlOverride>
   </w:num>
   <w:num w:numId="26">
-    <w:abstractNumId w:val="4"/>
+    <w:abstractNumId w:val="5"/>
     <w:lvlOverride w:ilvl="0">
       <w:startOverride w:val="2"/>
     </w:lvlOverride>
@@ -12184,7 +16976,7 @@
     </w:lvlOverride>
   </w:num>
   <w:num w:numId="27">
-    <w:abstractNumId w:val="6"/>
+    <w:abstractNumId w:val="9"/>
     <w:lvlOverride w:ilvl="0">
       <w:startOverride w:val="6"/>
     </w:lvlOverride>
@@ -12213,20 +17005,110 @@
       <w:startOverride w:val="1"/>
     </w:lvlOverride>
   </w:num>
+  <w:num w:numId="28">
+    <w:abstractNumId w:val="21"/>
+    <w:lvlOverride w:ilvl="0">
+      <w:startOverride w:val="1"/>
+    </w:lvlOverride>
+    <w:lvlOverride w:ilvl="1">
+      <w:startOverride w:val="1"/>
+    </w:lvlOverride>
+    <w:lvlOverride w:ilvl="2">
+      <w:startOverride w:val="1"/>
+    </w:lvlOverride>
+    <w:lvlOverride w:ilvl="3">
+      <w:startOverride w:val="1"/>
+    </w:lvlOverride>
+    <w:lvlOverride w:ilvl="4">
+      <w:startOverride w:val="1"/>
+    </w:lvlOverride>
+    <w:lvlOverride w:ilvl="5">
+      <w:startOverride w:val="1"/>
+    </w:lvlOverride>
+    <w:lvlOverride w:ilvl="6">
+      <w:startOverride w:val="1"/>
+    </w:lvlOverride>
+    <w:lvlOverride w:ilvl="7">
+      <w:startOverride w:val="1"/>
+    </w:lvlOverride>
+    <w:lvlOverride w:ilvl="8">
+      <w:startOverride w:val="1"/>
+    </w:lvlOverride>
+  </w:num>
+  <w:num w:numId="29">
+    <w:abstractNumId w:val="19"/>
+  </w:num>
+  <w:num w:numId="30">
+    <w:abstractNumId w:val="8"/>
+  </w:num>
+  <w:num w:numId="31">
+    <w:abstractNumId w:val="22"/>
+  </w:num>
+  <w:num w:numId="32">
+    <w:abstractNumId w:val="13"/>
+  </w:num>
+  <w:num w:numId="33">
+    <w:abstractNumId w:val="0"/>
+  </w:num>
+  <w:num w:numId="34">
+    <w:abstractNumId w:val="34"/>
+  </w:num>
+  <w:num w:numId="35">
+    <w:abstractNumId w:val="39"/>
+  </w:num>
+  <w:num w:numId="36">
+    <w:abstractNumId w:val="18"/>
+  </w:num>
+  <w:num w:numId="37">
+    <w:abstractNumId w:val="29"/>
+  </w:num>
+  <w:num w:numId="38">
+    <w:abstractNumId w:val="30"/>
+  </w:num>
+  <w:num w:numId="39">
+    <w:abstractNumId w:val="25"/>
+  </w:num>
+  <w:num w:numId="40">
+    <w:abstractNumId w:val="14"/>
+  </w:num>
+  <w:num w:numId="41">
+    <w:abstractNumId w:val="42"/>
+  </w:num>
+  <w:num w:numId="42">
+    <w:abstractNumId w:val="45"/>
+  </w:num>
+  <w:num w:numId="43">
+    <w:abstractNumId w:val="10"/>
+  </w:num>
+  <w:num w:numId="44">
+    <w:abstractNumId w:val="11"/>
+  </w:num>
+  <w:num w:numId="45">
+    <w:abstractNumId w:val="41"/>
+  </w:num>
+  <w:num w:numId="46">
+    <w:abstractNumId w:val="12"/>
+  </w:num>
+  <w:num w:numId="47">
+    <w:abstractNumId w:val="7"/>
+  </w:num>
   <w:numIdMacAtCleanup w:val="9"/>
 </w:numbering>
 </file>
 
 <file path=word/people.xml><?xml version="1.0" encoding="utf-8"?>
-<w15:people xmlns:wpc="http://schemas.microsoft.com/office/word/2010/wordprocessingCanvas" xmlns:cx="http://schemas.microsoft.com/office/drawing/2014/chartex" xmlns:cx1="http://schemas.microsoft.com/office/drawing/2015/9/8/chartex" xmlns:mc="http://schemas.openxmlformats.org/markup-compatibility/2006" xmlns:o="urn:schemas-microsoft-com:office:office" xmlns:r="http://schemas.openxmlformats.org/officeDocument/2006/relationships" xmlns:m="http://schemas.openxmlformats.org/officeDocument/2006/math" xmlns:v="urn:schemas-microsoft-com:vml" xmlns:wp14="http://schemas.microsoft.com/office/word/2010/wordprocessingDrawing" xmlns:wp="http://schemas.openxmlformats.org/drawingml/2006/wordprocessingDrawing" xmlns:w10="urn:schemas-microsoft-com:office:word" xmlns:w="http://schemas.openxmlformats.org/wordprocessingml/2006/main" xmlns:w14="http://schemas.microsoft.com/office/word/2010/wordml" xmlns:w15="http://schemas.microsoft.com/office/word/2012/wordml" xmlns:w16se="http://schemas.microsoft.com/office/word/2015/wordml/symex" xmlns:wpg="http://schemas.microsoft.com/office/word/2010/wordprocessingGroup" xmlns:wpi="http://schemas.microsoft.com/office/word/2010/wordprocessingInk" xmlns:wne="http://schemas.microsoft.com/office/word/2006/wordml" xmlns:wps="http://schemas.microsoft.com/office/word/2010/wordprocessingShape" mc:Ignorable="w14 w15 w16se wp14">
+<w15:people xmlns:wpc="http://schemas.microsoft.com/office/word/2010/wordprocessingCanvas" xmlns:mc="http://schemas.openxmlformats.org/markup-compatibility/2006" xmlns:o="urn:schemas-microsoft-com:office:office" xmlns:r="http://schemas.openxmlformats.org/officeDocument/2006/relationships" xmlns:m="http://schemas.openxmlformats.org/officeDocument/2006/math" xmlns:v="urn:schemas-microsoft-com:vml" xmlns:wp14="http://schemas.microsoft.com/office/word/2010/wordprocessingDrawing" xmlns:wp="http://schemas.openxmlformats.org/drawingml/2006/wordprocessingDrawing" xmlns:w10="urn:schemas-microsoft-com:office:word" xmlns:w="http://schemas.openxmlformats.org/wordprocessingml/2006/main" xmlns:w14="http://schemas.microsoft.com/office/word/2010/wordml" xmlns:w15="http://schemas.microsoft.com/office/word/2012/wordml" xmlns:wpg="http://schemas.microsoft.com/office/word/2010/wordprocessingGroup" xmlns:wpi="http://schemas.microsoft.com/office/word/2010/wordprocessingInk" xmlns:wne="http://schemas.microsoft.com/office/word/2006/wordml" xmlns:wps="http://schemas.microsoft.com/office/word/2010/wordprocessingShape" mc:Ignorable="w14 w15 wp14">
   <w15:person w15:author="McKeahnie, Collin">
     <w15:presenceInfo w15:providerId="AD" w15:userId="S-1-5-21-3116327230-3747694248-558935996-73041"/>
+  </w15:person>
+  <w15:person w15:author="Michelle Vinall">
+    <w15:presenceInfo w15:providerId="Windows Live" w15:userId="9d56696d303c8ffa"/>
   </w15:person>
 </w15:people>
 </file>
 
 <file path=word/styles.xml><?xml version="1.0" encoding="utf-8"?>
-<w:styles xmlns:mc="http://schemas.openxmlformats.org/markup-compatibility/2006" xmlns:r="http://schemas.openxmlformats.org/officeDocument/2006/relationships" xmlns:w="http://schemas.openxmlformats.org/wordprocessingml/2006/main" xmlns:w14="http://schemas.microsoft.com/office/word/2010/wordml" xmlns:w15="http://schemas.microsoft.com/office/word/2012/wordml" xmlns:w16se="http://schemas.microsoft.com/office/word/2015/wordml/symex" mc:Ignorable="w14 w15 w16se">
+<w:styles xmlns:mc="http://schemas.openxmlformats.org/markup-compatibility/2006" xmlns:r="http://schemas.openxmlformats.org/officeDocument/2006/relationships" xmlns:w="http://schemas.openxmlformats.org/wordprocessingml/2006/main" xmlns:w14="http://schemas.microsoft.com/office/word/2010/wordml" xmlns:w15="http://schemas.microsoft.com/office/word/2012/wordml" mc:Ignorable="w14 w15">
   <w:docDefaults>
     <w:rPrDefault>
       <w:rPr>
@@ -12618,6 +17500,7 @@
   <w:style w:type="paragraph" w:default="1" w:styleId="Normal">
     <w:name w:val="Normal"/>
     <w:qFormat/>
+    <w:rsid w:val="00C2209F"/>
   </w:style>
   <w:style w:type="paragraph" w:styleId="Heading1">
     <w:name w:val="heading 1"/>
@@ -13627,6 +18510,120 @@
       <w:ind w:left="720"/>
     </w:pPr>
   </w:style>
+  <w:style w:type="table" w:styleId="GridTable1Light">
+    <w:name w:val="Grid Table 1 Light"/>
+    <w:basedOn w:val="TableNormal"/>
+    <w:uiPriority w:val="46"/>
+    <w:rsid w:val="00911E51"/>
+    <w:pPr>
+      <w:spacing w:after="0" w:line="240" w:lineRule="auto"/>
+    </w:pPr>
+    <w:tblPr>
+      <w:tblStyleRowBandSize w:val="1"/>
+      <w:tblStyleColBandSize w:val="1"/>
+      <w:tblBorders>
+        <w:top w:val="single" w:sz="4" w:space="0" w:color="999999" w:themeColor="text1" w:themeTint="66"/>
+        <w:left w:val="single" w:sz="4" w:space="0" w:color="999999" w:themeColor="text1" w:themeTint="66"/>
+        <w:bottom w:val="single" w:sz="4" w:space="0" w:color="999999" w:themeColor="text1" w:themeTint="66"/>
+        <w:right w:val="single" w:sz="4" w:space="0" w:color="999999" w:themeColor="text1" w:themeTint="66"/>
+        <w:insideH w:val="single" w:sz="4" w:space="0" w:color="999999" w:themeColor="text1" w:themeTint="66"/>
+        <w:insideV w:val="single" w:sz="4" w:space="0" w:color="999999" w:themeColor="text1" w:themeTint="66"/>
+      </w:tblBorders>
+    </w:tblPr>
+    <w:tblStylePr w:type="firstRow">
+      <w:rPr>
+        <w:b/>
+        <w:bCs/>
+      </w:rPr>
+      <w:tblPr/>
+      <w:tcPr>
+        <w:tcBorders>
+          <w:bottom w:val="single" w:sz="12" w:space="0" w:color="666666" w:themeColor="text1" w:themeTint="99"/>
+        </w:tcBorders>
+      </w:tcPr>
+    </w:tblStylePr>
+    <w:tblStylePr w:type="lastRow">
+      <w:rPr>
+        <w:b/>
+        <w:bCs/>
+      </w:rPr>
+      <w:tblPr/>
+      <w:tcPr>
+        <w:tcBorders>
+          <w:top w:val="double" w:sz="2" w:space="0" w:color="666666" w:themeColor="text1" w:themeTint="99"/>
+        </w:tcBorders>
+      </w:tcPr>
+    </w:tblStylePr>
+    <w:tblStylePr w:type="firstCol">
+      <w:rPr>
+        <w:b/>
+        <w:bCs/>
+      </w:rPr>
+    </w:tblStylePr>
+    <w:tblStylePr w:type="lastCol">
+      <w:rPr>
+        <w:b/>
+        <w:bCs/>
+      </w:rPr>
+    </w:tblStylePr>
+  </w:style>
+  <w:style w:type="table" w:styleId="GridTable1Light-Accent3">
+    <w:name w:val="Grid Table 1 Light Accent 3"/>
+    <w:basedOn w:val="TableNormal"/>
+    <w:uiPriority w:val="46"/>
+    <w:rsid w:val="00D73950"/>
+    <w:pPr>
+      <w:spacing w:after="0" w:line="240" w:lineRule="auto"/>
+    </w:pPr>
+    <w:tblPr>
+      <w:tblStyleRowBandSize w:val="1"/>
+      <w:tblStyleColBandSize w:val="1"/>
+      <w:tblBorders>
+        <w:top w:val="single" w:sz="4" w:space="0" w:color="DBDBDB" w:themeColor="accent3" w:themeTint="66"/>
+        <w:left w:val="single" w:sz="4" w:space="0" w:color="DBDBDB" w:themeColor="accent3" w:themeTint="66"/>
+        <w:bottom w:val="single" w:sz="4" w:space="0" w:color="DBDBDB" w:themeColor="accent3" w:themeTint="66"/>
+        <w:right w:val="single" w:sz="4" w:space="0" w:color="DBDBDB" w:themeColor="accent3" w:themeTint="66"/>
+        <w:insideH w:val="single" w:sz="4" w:space="0" w:color="DBDBDB" w:themeColor="accent3" w:themeTint="66"/>
+        <w:insideV w:val="single" w:sz="4" w:space="0" w:color="DBDBDB" w:themeColor="accent3" w:themeTint="66"/>
+      </w:tblBorders>
+    </w:tblPr>
+    <w:tblStylePr w:type="firstRow">
+      <w:rPr>
+        <w:b/>
+        <w:bCs/>
+      </w:rPr>
+      <w:tblPr/>
+      <w:tcPr>
+        <w:tcBorders>
+          <w:bottom w:val="single" w:sz="12" w:space="0" w:color="C9C9C9" w:themeColor="accent3" w:themeTint="99"/>
+        </w:tcBorders>
+      </w:tcPr>
+    </w:tblStylePr>
+    <w:tblStylePr w:type="lastRow">
+      <w:rPr>
+        <w:b/>
+        <w:bCs/>
+      </w:rPr>
+      <w:tblPr/>
+      <w:tcPr>
+        <w:tcBorders>
+          <w:top w:val="double" w:sz="2" w:space="0" w:color="C9C9C9" w:themeColor="accent3" w:themeTint="99"/>
+        </w:tcBorders>
+      </w:tcPr>
+    </w:tblStylePr>
+    <w:tblStylePr w:type="firstCol">
+      <w:rPr>
+        <w:b/>
+        <w:bCs/>
+      </w:rPr>
+    </w:tblStylePr>
+    <w:tblStylePr w:type="lastCol">
+      <w:rPr>
+        <w:b/>
+        <w:bCs/>
+      </w:rPr>
+    </w:tblStylePr>
+  </w:style>
 </w:styles>
 </file>
 
@@ -13896,7 +18893,7 @@
 </file>
 
 <file path=customXml/itemProps1.xml><?xml version="1.0" encoding="utf-8"?>
-<ds:datastoreItem xmlns:ds="http://schemas.openxmlformats.org/officeDocument/2006/customXml" ds:itemID="{DB0E4E69-C9D4-4495-945B-80107C9A1E79}">
+<ds:datastoreItem xmlns:ds="http://schemas.openxmlformats.org/officeDocument/2006/customXml" ds:itemID="{90EFE3DF-D261-4369-A626-7CE1A22C8E15}">
   <ds:schemaRefs>
     <ds:schemaRef ds:uri="http://schemas.openxmlformats.org/officeDocument/2006/bibliography"/>
   </ds:schemaRefs>

--- a/Initial Requirement Model.docx
+++ b/Initial Requirement Model.docx
@@ -4455,42 +4455,29 @@
     <w:p/>
     <w:p/>
     <w:p/>
-    <w:p/>
-    <w:p/>
-    <w:p/>
-    <w:p/>
-    <w:p/>
-    <w:p>
-      <w:r>
-        <w:rPr>
-          <w:rStyle w:val="CommentReference"/>
-        </w:rPr>
-        <w:commentReference w:id="0"/>
-      </w:r>
-    </w:p>
-    <w:p/>
-    <w:p/>
-    <w:p/>
-    <w:p/>
-    <w:p/>
-    <w:p/>
-    <w:p/>
     <w:p>
       <w:pPr>
         <w:pStyle w:val="Heading1"/>
-        <w:numPr>
-          <w:ilvl w:val="0"/>
-          <w:numId w:val="6"/>
-        </w:numPr>
-      </w:pPr>
-      <w:bookmarkStart w:id="1" w:name="_Toc512871692"/>
+      </w:pPr>
+      <w:bookmarkStart w:id="0" w:name="_Toc512871692"/>
+      <w:commentRangeStart w:id="1"/>
       <w:r>
         <w:rPr>
           <w:rStyle w:val="Heading1Char"/>
         </w:rPr>
+        <w:lastRenderedPageBreak/>
         <w:t>Introduction</w:t>
       </w:r>
-      <w:bookmarkEnd w:id="1"/>
+      <w:bookmarkEnd w:id="0"/>
+      <w:commentRangeEnd w:id="1"/>
+      <w:r>
+        <w:rPr>
+          <w:rStyle w:val="CommentReference"/>
+          <w:rFonts w:asciiTheme="minorHAnsi" w:eastAsiaTheme="minorHAnsi" w:hAnsiTheme="minorHAnsi" w:cstheme="minorBidi"/>
+          <w:color w:val="auto"/>
+        </w:rPr>
+        <w:commentReference w:id="1"/>
+      </w:r>
       <w:r>
         <w:t xml:space="preserve"> </w:t>
       </w:r>
@@ -4517,7 +4504,13 @@
         <w:t xml:space="preserve"> trivia question game </w:t>
       </w:r>
       <w:r>
-        <w:t xml:space="preserve">which asks users Science Fiction and Fantasy genre questions. The aim of the game is </w:t>
+        <w:t xml:space="preserve">which asks users Science Fiction and Fantasy genre questions. The </w:t>
+      </w:r>
+      <w:r>
+        <w:t>game will</w:t>
+      </w:r>
+      <w:r>
+        <w:t xml:space="preserve"> </w:t>
       </w:r>
       <w:r>
         <w:t>to allow</w:t>
@@ -4655,7 +4648,7 @@
         <w:pStyle w:val="Heading2"/>
         <w:numPr>
           <w:ilvl w:val="1"/>
-          <w:numId w:val="6"/>
+          <w:numId w:val="4"/>
         </w:numPr>
       </w:pPr>
       <w:bookmarkStart w:id="4" w:name="_Toc512871693"/>
@@ -4737,7 +4730,7 @@
         <w:pStyle w:val="Heading2"/>
         <w:numPr>
           <w:ilvl w:val="1"/>
-          <w:numId w:val="6"/>
+          <w:numId w:val="4"/>
         </w:numPr>
       </w:pPr>
       <w:bookmarkStart w:id="5" w:name="_Toc512871694"/>
@@ -4751,7 +4744,7 @@
         <w:pStyle w:val="ListParagraph"/>
         <w:numPr>
           <w:ilvl w:val="0"/>
-          <w:numId w:val="2"/>
+          <w:numId w:val="1"/>
         </w:numPr>
       </w:pPr>
       <w:commentRangeStart w:id="6"/>
@@ -4770,7 +4763,7 @@
         <w:pStyle w:val="ListParagraph"/>
         <w:numPr>
           <w:ilvl w:val="0"/>
-          <w:numId w:val="2"/>
+          <w:numId w:val="1"/>
         </w:numPr>
       </w:pPr>
       <w:r>
@@ -4798,7 +4791,7 @@
         <w:pStyle w:val="ListParagraph"/>
         <w:numPr>
           <w:ilvl w:val="0"/>
-          <w:numId w:val="2"/>
+          <w:numId w:val="1"/>
         </w:numPr>
       </w:pPr>
       <w:r>
@@ -4816,7 +4809,7 @@
         <w:pStyle w:val="ListParagraph"/>
         <w:numPr>
           <w:ilvl w:val="1"/>
-          <w:numId w:val="2"/>
+          <w:numId w:val="1"/>
         </w:numPr>
       </w:pPr>
       <w:r>
@@ -4828,7 +4821,7 @@
         <w:pStyle w:val="ListParagraph"/>
         <w:numPr>
           <w:ilvl w:val="1"/>
-          <w:numId w:val="2"/>
+          <w:numId w:val="1"/>
         </w:numPr>
       </w:pPr>
       <w:commentRangeStart w:id="7"/>
@@ -4842,7 +4835,7 @@
         <w:pStyle w:val="ListParagraph"/>
         <w:numPr>
           <w:ilvl w:val="1"/>
-          <w:numId w:val="2"/>
+          <w:numId w:val="1"/>
         </w:numPr>
       </w:pPr>
       <w:r>
@@ -4854,11 +4847,10 @@
         <w:pStyle w:val="ListParagraph"/>
         <w:numPr>
           <w:ilvl w:val="1"/>
-          <w:numId w:val="2"/>
+          <w:numId w:val="1"/>
         </w:numPr>
       </w:pPr>
       <w:r>
-        <w:lastRenderedPageBreak/>
         <w:t xml:space="preserve">Google </w:t>
       </w:r>
       <w:r>
@@ -4873,7 +4865,7 @@
         <w:pStyle w:val="ListParagraph"/>
         <w:numPr>
           <w:ilvl w:val="1"/>
-          <w:numId w:val="2"/>
+          <w:numId w:val="1"/>
         </w:numPr>
       </w:pPr>
       <w:r>
@@ -4891,7 +4883,7 @@
         <w:pStyle w:val="ListParagraph"/>
         <w:numPr>
           <w:ilvl w:val="1"/>
-          <w:numId w:val="2"/>
+          <w:numId w:val="1"/>
         </w:numPr>
       </w:pPr>
       <w:r>
@@ -4923,7 +4915,7 @@
         <w:pStyle w:val="ListParagraph"/>
         <w:numPr>
           <w:ilvl w:val="0"/>
-          <w:numId w:val="2"/>
+          <w:numId w:val="1"/>
         </w:numPr>
       </w:pPr>
       <w:r>
@@ -4935,7 +4927,7 @@
         <w:pStyle w:val="ListParagraph"/>
         <w:numPr>
           <w:ilvl w:val="1"/>
-          <w:numId w:val="2"/>
+          <w:numId w:val="1"/>
         </w:numPr>
       </w:pPr>
       <w:r>
@@ -4947,7 +4939,7 @@
         <w:pStyle w:val="ListParagraph"/>
         <w:numPr>
           <w:ilvl w:val="1"/>
-          <w:numId w:val="2"/>
+          <w:numId w:val="1"/>
         </w:numPr>
       </w:pPr>
       <w:r>
@@ -4965,7 +4957,7 @@
         <w:pStyle w:val="ListParagraph"/>
         <w:numPr>
           <w:ilvl w:val="1"/>
-          <w:numId w:val="2"/>
+          <w:numId w:val="1"/>
         </w:numPr>
       </w:pPr>
       <w:r>
@@ -4980,7 +4972,7 @@
         <w:pStyle w:val="ListParagraph"/>
         <w:numPr>
           <w:ilvl w:val="0"/>
-          <w:numId w:val="2"/>
+          <w:numId w:val="1"/>
         </w:numPr>
       </w:pPr>
       <w:commentRangeStart w:id="9"/>
@@ -5000,7 +4992,7 @@
         <w:pStyle w:val="ListParagraph"/>
         <w:numPr>
           <w:ilvl w:val="0"/>
-          <w:numId w:val="2"/>
+          <w:numId w:val="1"/>
         </w:numPr>
       </w:pPr>
       <w:r>
@@ -5021,7 +5013,7 @@
         <w:pStyle w:val="ListParagraph"/>
         <w:numPr>
           <w:ilvl w:val="0"/>
-          <w:numId w:val="2"/>
+          <w:numId w:val="1"/>
         </w:numPr>
       </w:pPr>
       <w:r>
@@ -5033,7 +5025,7 @@
         <w:pStyle w:val="Heading1"/>
         <w:numPr>
           <w:ilvl w:val="0"/>
-          <w:numId w:val="6"/>
+          <w:numId w:val="4"/>
         </w:numPr>
       </w:pPr>
       <w:bookmarkStart w:id="10" w:name="_Toc512871695"/>
@@ -5067,7 +5059,7 @@
         <w:pStyle w:val="ListParagraph"/>
         <w:numPr>
           <w:ilvl w:val="0"/>
-          <w:numId w:val="8"/>
+          <w:numId w:val="5"/>
         </w:numPr>
       </w:pPr>
       <w:r>
@@ -5129,6 +5121,7 @@
         <w:ind w:left="1080" w:hanging="1080"/>
       </w:pPr>
       <w:r>
+        <w:lastRenderedPageBreak/>
         <w:t xml:space="preserve">               i)    </w:t>
       </w:r>
       <w:r>
@@ -5173,7 +5166,7 @@
         <w:pStyle w:val="ListParagraph"/>
         <w:numPr>
           <w:ilvl w:val="1"/>
-          <w:numId w:val="8"/>
+          <w:numId w:val="5"/>
         </w:numPr>
       </w:pPr>
       <w:r>
@@ -5205,7 +5198,7 @@
         <w:pStyle w:val="Heading1"/>
         <w:numPr>
           <w:ilvl w:val="0"/>
-          <w:numId w:val="9"/>
+          <w:numId w:val="6"/>
         </w:numPr>
       </w:pPr>
       <w:bookmarkStart w:id="17" w:name="_Toc512871696"/>
@@ -5318,7 +5311,7 @@
         <w:pStyle w:val="Heading2"/>
         <w:numPr>
           <w:ilvl w:val="1"/>
-          <w:numId w:val="9"/>
+          <w:numId w:val="6"/>
         </w:numPr>
       </w:pPr>
       <w:bookmarkStart w:id="21" w:name="_Toc512871697"/>
@@ -5335,7 +5328,7 @@
         <w:pStyle w:val="Heading3"/>
         <w:numPr>
           <w:ilvl w:val="2"/>
-          <w:numId w:val="9"/>
+          <w:numId w:val="6"/>
         </w:numPr>
       </w:pPr>
       <w:bookmarkStart w:id="22" w:name="_Toc512871698"/>
@@ -5349,7 +5342,7 @@
         <w:pStyle w:val="ListParagraph"/>
         <w:numPr>
           <w:ilvl w:val="3"/>
-          <w:numId w:val="9"/>
+          <w:numId w:val="6"/>
         </w:numPr>
       </w:pPr>
       <w:r>
@@ -5361,7 +5354,7 @@
         <w:pStyle w:val="ListParagraph"/>
         <w:numPr>
           <w:ilvl w:val="3"/>
-          <w:numId w:val="9"/>
+          <w:numId w:val="6"/>
         </w:numPr>
       </w:pPr>
       <w:r>
@@ -5373,7 +5366,7 @@
         <w:pStyle w:val="ListParagraph"/>
         <w:numPr>
           <w:ilvl w:val="3"/>
-          <w:numId w:val="9"/>
+          <w:numId w:val="6"/>
         </w:numPr>
       </w:pPr>
       <w:r>
@@ -5391,7 +5384,7 @@
         <w:pStyle w:val="ListParagraph"/>
         <w:numPr>
           <w:ilvl w:val="3"/>
-          <w:numId w:val="9"/>
+          <w:numId w:val="6"/>
         </w:numPr>
       </w:pPr>
       <w:r>
@@ -5403,7 +5396,7 @@
         <w:pStyle w:val="Heading3"/>
         <w:numPr>
           <w:ilvl w:val="2"/>
-          <w:numId w:val="9"/>
+          <w:numId w:val="6"/>
         </w:numPr>
       </w:pPr>
       <w:bookmarkStart w:id="23" w:name="_Toc512871699"/>
@@ -5417,7 +5410,7 @@
         <w:pStyle w:val="Heading4"/>
         <w:numPr>
           <w:ilvl w:val="3"/>
-          <w:numId w:val="9"/>
+          <w:numId w:val="6"/>
         </w:numPr>
       </w:pPr>
       <w:r>
@@ -5429,7 +5422,7 @@
         <w:pStyle w:val="ListParagraph"/>
         <w:numPr>
           <w:ilvl w:val="4"/>
-          <w:numId w:val="9"/>
+          <w:numId w:val="6"/>
         </w:numPr>
       </w:pPr>
       <w:r>
@@ -5444,7 +5437,7 @@
         <w:pStyle w:val="ListParagraph"/>
         <w:numPr>
           <w:ilvl w:val="4"/>
-          <w:numId w:val="9"/>
+          <w:numId w:val="6"/>
         </w:numPr>
       </w:pPr>
       <w:r>
@@ -5456,11 +5449,10 @@
         <w:pStyle w:val="Heading4"/>
         <w:numPr>
           <w:ilvl w:val="3"/>
-          <w:numId w:val="9"/>
+          <w:numId w:val="6"/>
         </w:numPr>
       </w:pPr>
       <w:r>
-        <w:lastRenderedPageBreak/>
         <w:t>Accessibility</w:t>
       </w:r>
     </w:p>
@@ -5469,7 +5461,7 @@
         <w:pStyle w:val="ListParagraph"/>
         <w:numPr>
           <w:ilvl w:val="4"/>
-          <w:numId w:val="9"/>
+          <w:numId w:val="6"/>
         </w:numPr>
       </w:pPr>
       <w:r>
@@ -5481,7 +5473,7 @@
         <w:pStyle w:val="Heading3"/>
         <w:numPr>
           <w:ilvl w:val="2"/>
-          <w:numId w:val="9"/>
+          <w:numId w:val="6"/>
         </w:numPr>
       </w:pPr>
       <w:bookmarkStart w:id="24" w:name="_Toc512871700"/>
@@ -5495,7 +5487,7 @@
         <w:pStyle w:val="Heading4"/>
         <w:numPr>
           <w:ilvl w:val="3"/>
-          <w:numId w:val="9"/>
+          <w:numId w:val="6"/>
         </w:numPr>
       </w:pPr>
       <w:r>
@@ -5507,7 +5499,7 @@
         <w:pStyle w:val="ListParagraph"/>
         <w:numPr>
           <w:ilvl w:val="4"/>
-          <w:numId w:val="9"/>
+          <w:numId w:val="6"/>
         </w:numPr>
       </w:pPr>
       <w:r>
@@ -5525,7 +5517,7 @@
         <w:pStyle w:val="ListParagraph"/>
         <w:numPr>
           <w:ilvl w:val="4"/>
-          <w:numId w:val="9"/>
+          <w:numId w:val="6"/>
         </w:numPr>
       </w:pPr>
       <w:r>
@@ -5546,7 +5538,7 @@
         <w:pStyle w:val="Heading4"/>
         <w:numPr>
           <w:ilvl w:val="3"/>
-          <w:numId w:val="9"/>
+          <w:numId w:val="6"/>
         </w:numPr>
       </w:pPr>
       <w:r>
@@ -5558,7 +5550,7 @@
         <w:pStyle w:val="ListParagraph"/>
         <w:numPr>
           <w:ilvl w:val="4"/>
-          <w:numId w:val="9"/>
+          <w:numId w:val="6"/>
         </w:numPr>
       </w:pPr>
       <w:r>
@@ -5570,7 +5562,7 @@
         <w:pStyle w:val="Heading3"/>
         <w:numPr>
           <w:ilvl w:val="2"/>
-          <w:numId w:val="9"/>
+          <w:numId w:val="6"/>
         </w:numPr>
       </w:pPr>
       <w:bookmarkStart w:id="25" w:name="_Toc512871701"/>
@@ -5584,7 +5576,7 @@
         <w:pStyle w:val="Heading4"/>
         <w:numPr>
           <w:ilvl w:val="3"/>
-          <w:numId w:val="9"/>
+          <w:numId w:val="6"/>
         </w:numPr>
       </w:pPr>
       <w:r>
@@ -5596,7 +5588,7 @@
         <w:pStyle w:val="ListParagraph"/>
         <w:numPr>
           <w:ilvl w:val="4"/>
-          <w:numId w:val="9"/>
+          <w:numId w:val="6"/>
         </w:numPr>
       </w:pPr>
       <w:r>
@@ -5608,7 +5600,7 @@
         <w:pStyle w:val="Heading4"/>
         <w:numPr>
           <w:ilvl w:val="3"/>
-          <w:numId w:val="9"/>
+          <w:numId w:val="6"/>
         </w:numPr>
       </w:pPr>
       <w:r>
@@ -5620,7 +5612,7 @@
         <w:pStyle w:val="ListParagraph"/>
         <w:numPr>
           <w:ilvl w:val="4"/>
-          <w:numId w:val="9"/>
+          <w:numId w:val="6"/>
         </w:numPr>
       </w:pPr>
       <w:r>
@@ -5660,10 +5652,11 @@
         <w:pStyle w:val="Heading4"/>
         <w:numPr>
           <w:ilvl w:val="3"/>
-          <w:numId w:val="9"/>
+          <w:numId w:val="6"/>
         </w:numPr>
       </w:pPr>
       <w:r>
+        <w:lastRenderedPageBreak/>
         <w:t>Documentation R</w:t>
       </w:r>
       <w:r>
@@ -5678,7 +5671,7 @@
         <w:pStyle w:val="ListParagraph"/>
         <w:numPr>
           <w:ilvl w:val="4"/>
-          <w:numId w:val="9"/>
+          <w:numId w:val="6"/>
         </w:numPr>
       </w:pPr>
       <w:r>
@@ -5699,7 +5692,7 @@
         <w:pStyle w:val="Heading3"/>
         <w:numPr>
           <w:ilvl w:val="2"/>
-          <w:numId w:val="9"/>
+          <w:numId w:val="6"/>
         </w:numPr>
         <w:tabs>
           <w:tab w:val="left" w:pos="900"/>
@@ -5716,7 +5709,7 @@
         <w:pStyle w:val="ListParagraph"/>
         <w:numPr>
           <w:ilvl w:val="3"/>
-          <w:numId w:val="9"/>
+          <w:numId w:val="6"/>
         </w:numPr>
       </w:pPr>
       <w:commentRangeStart w:id="29"/>
@@ -5772,7 +5765,7 @@
         <w:pStyle w:val="ListParagraph"/>
         <w:numPr>
           <w:ilvl w:val="1"/>
-          <w:numId w:val="4"/>
+          <w:numId w:val="2"/>
         </w:numPr>
       </w:pPr>
       <w:r>
@@ -5784,7 +5777,7 @@
         <w:pStyle w:val="ListParagraph"/>
         <w:numPr>
           <w:ilvl w:val="1"/>
-          <w:numId w:val="4"/>
+          <w:numId w:val="2"/>
         </w:numPr>
       </w:pPr>
       <w:r>
@@ -5796,7 +5789,7 @@
         <w:pStyle w:val="ListParagraph"/>
         <w:numPr>
           <w:ilvl w:val="1"/>
-          <w:numId w:val="4"/>
+          <w:numId w:val="2"/>
         </w:numPr>
       </w:pPr>
       <w:r>
@@ -5808,7 +5801,7 @@
         <w:pStyle w:val="ListParagraph"/>
         <w:numPr>
           <w:ilvl w:val="1"/>
-          <w:numId w:val="4"/>
+          <w:numId w:val="2"/>
         </w:numPr>
       </w:pPr>
       <w:r>
@@ -5830,7 +5823,7 @@
         <w:pStyle w:val="ListParagraph"/>
         <w:numPr>
           <w:ilvl w:val="0"/>
-          <w:numId w:val="5"/>
+          <w:numId w:val="3"/>
         </w:numPr>
       </w:pPr>
       <w:r>
@@ -5848,7 +5841,7 @@
         <w:pStyle w:val="ListParagraph"/>
         <w:numPr>
           <w:ilvl w:val="0"/>
-          <w:numId w:val="5"/>
+          <w:numId w:val="3"/>
         </w:numPr>
       </w:pPr>
       <w:r>
@@ -5860,7 +5853,7 @@
         <w:pStyle w:val="ListParagraph"/>
         <w:numPr>
           <w:ilvl w:val="0"/>
-          <w:numId w:val="5"/>
+          <w:numId w:val="3"/>
         </w:numPr>
       </w:pPr>
       <w:r>
@@ -5884,7 +5877,7 @@
         <w:pStyle w:val="ListParagraph"/>
         <w:numPr>
           <w:ilvl w:val="0"/>
-          <w:numId w:val="5"/>
+          <w:numId w:val="3"/>
         </w:numPr>
       </w:pPr>
       <w:r>
@@ -5912,24 +5905,39 @@
         <w:t>6</w:t>
       </w:r>
       <w:r>
-        <w:t xml:space="preserve">. </w:t>
-      </w:r>
-      <w:r>
-        <w:t>Domain</w:t>
-      </w:r>
-      <w:r>
-        <w:t xml:space="preserve"> Diagram</w:t>
+        <w:t>. Diagram</w:t>
       </w:r>
       <w:bookmarkEnd w:id="32"/>
+      <w:r>
+        <w:t>s</w:t>
+      </w:r>
+    </w:p>
+    <w:p>
+      <w:pPr>
+        <w:pStyle w:val="Heading2"/>
+        <w:numPr>
+          <w:ilvl w:val="0"/>
+          <w:numId w:val="22"/>
+        </w:numPr>
+      </w:pPr>
+      <w:r>
+        <w:t>Domain Diagram</w:t>
+      </w:r>
     </w:p>
     <w:p/>
-    <w:p>
-      <w:r>
+    <w:p/>
+    <w:p>
+      <w:pPr>
         <w:rPr>
           <w:noProof/>
           <w:lang w:eastAsia="en-AU"/>
         </w:rPr>
-        <w:lastRenderedPageBreak/>
+      </w:pPr>
+      <w:r>
+        <w:rPr>
+          <w:noProof/>
+          <w:lang w:eastAsia="en-AU"/>
+        </w:rPr>
         <w:pict w14:anchorId="224B74DE">
           <v:shapetype id="_x0000_t75" coordsize="21600,21600" o:spt="75" o:preferrelative="t" path="m@4@5l@4@11@9@11@9@5xe" filled="f" stroked="f">
             <v:stroke joinstyle="miter"/>
@@ -5961,6 +5969,24 @@
         </w:rPr>
         <w:commentReference w:id="33"/>
       </w:r>
+    </w:p>
+    <w:p>
+      <w:pPr>
+        <w:pStyle w:val="Heading2"/>
+        <w:numPr>
+          <w:ilvl w:val="0"/>
+          <w:numId w:val="22"/>
+        </w:numPr>
+      </w:pPr>
+      <w:r>
+        <w:lastRenderedPageBreak/>
+        <w:t>Class diagram</w:t>
+      </w:r>
+    </w:p>
+    <w:p>
+      <w:r>
+        <w:t>To be done.</w:t>
+      </w:r>
       <w:r>
         <w:rPr>
           <w:rStyle w:val="CommentReference"/>
@@ -5973,7 +5999,7 @@
         <w:pStyle w:val="Heading1"/>
         <w:numPr>
           <w:ilvl w:val="0"/>
-          <w:numId w:val="12"/>
+          <w:numId w:val="7"/>
         </w:numPr>
       </w:pPr>
       <w:bookmarkStart w:id="35" w:name="_Toc512871706"/>
@@ -6019,7 +6045,7 @@
         <w:pStyle w:val="Heading2"/>
         <w:numPr>
           <w:ilvl w:val="0"/>
-          <w:numId w:val="13"/>
+          <w:numId w:val="8"/>
         </w:numPr>
       </w:pPr>
       <w:bookmarkStart w:id="38" w:name="_Toc512871707"/>
@@ -6039,7 +6065,7 @@
         <w:pStyle w:val="Heading3"/>
         <w:numPr>
           <w:ilvl w:val="1"/>
-          <w:numId w:val="19"/>
+          <w:numId w:val="10"/>
         </w:numPr>
       </w:pPr>
       <w:r>
@@ -6056,7 +6082,7 @@
         <w:t xml:space="preserve"> </w:t>
       </w:r>
       <w:r>
-        <w:t xml:space="preserve">End Goal: </w:t>
+        <w:t xml:space="preserve"> </w:t>
       </w:r>
       <w:r>
         <w:t xml:space="preserve">Launching </w:t>
@@ -6070,14 +6096,31 @@
       </w:r>
     </w:p>
     <w:p>
+      <w:r>
+        <w:t xml:space="preserve">                             </w:t>
+      </w:r>
+      <w:r>
+        <w:t xml:space="preserve">When </w:t>
+      </w:r>
+      <w:r>
+        <w:t>the user</w:t>
+      </w:r>
+    </w:p>
+    <w:p>
       <w:pPr>
         <w:ind w:left="1440"/>
       </w:pPr>
       <w:r>
-        <w:t xml:space="preserve">When </w:t>
-      </w:r>
-      <w:r>
-        <w:t>the user</w:t>
+        <w:t xml:space="preserve">Wants to </w:t>
+      </w:r>
+      <w:r>
+        <w:t>start the application</w:t>
+      </w:r>
+      <w:r>
+        <w:t xml:space="preserve"> they </w:t>
+      </w:r>
+      <w:r>
+        <w:t>click the application icon on their device</w:t>
       </w:r>
     </w:p>
     <w:p>
@@ -6085,16 +6128,18 @@
         <w:ind w:left="1440"/>
       </w:pPr>
       <w:r>
-        <w:t xml:space="preserve">Wants to </w:t>
-      </w:r>
-      <w:r>
-        <w:t>start the application</w:t>
-      </w:r>
-      <w:r>
-        <w:t xml:space="preserve"> they </w:t>
-      </w:r>
-      <w:r>
-        <w:t>click the application icon on their device</w:t>
+        <w:t xml:space="preserve">So that </w:t>
+      </w:r>
+      <w:r>
+        <w:t>the application opens to show the login screen</w:t>
+      </w:r>
+    </w:p>
+    <w:p>
+      <w:pPr>
+        <w:pStyle w:val="Heading3"/>
+      </w:pPr>
+      <w:r>
+        <w:t xml:space="preserve">             ii)         Use  Case: Register  </w:t>
       </w:r>
     </w:p>
     <w:p>
@@ -6102,26 +6147,44 @@
         <w:ind w:left="1440"/>
       </w:pPr>
       <w:r>
-        <w:t xml:space="preserve">So that </w:t>
-      </w:r>
-      <w:r>
-        <w:t>the application opens to show the login screen</w:t>
+        <w:t>When the user</w:t>
+      </w:r>
+    </w:p>
+    <w:p>
+      <w:pPr>
+        <w:ind w:left="1440"/>
+      </w:pPr>
+      <w:r>
+        <w:t xml:space="preserve">Wants to register a Let’s Quiz account, they must input user details and click register </w:t>
+      </w:r>
+    </w:p>
+    <w:p>
+      <w:pPr>
+        <w:ind w:left="1440"/>
+      </w:pPr>
+      <w:r>
+        <w:t>So that the application creates an account for them</w:t>
       </w:r>
     </w:p>
     <w:p>
       <w:pPr>
         <w:pStyle w:val="Heading3"/>
-        <w:numPr>
-          <w:ilvl w:val="1"/>
-          <w:numId w:val="18"/>
-        </w:numPr>
-      </w:pPr>
-      <w:r>
-        <w:t xml:space="preserve">      </w:t>
+      </w:pPr>
+      <w:r>
+        <w:t xml:space="preserve">             </w:t>
+      </w:r>
+      <w:r>
+        <w:t>iii)</w:t>
       </w:r>
       <w:bookmarkStart w:id="40" w:name="_Toc512871709"/>
       <w:r>
-        <w:t>Use Case: End Goal: Login</w:t>
+        <w:t xml:space="preserve">         </w:t>
+      </w:r>
+      <w:r>
+        <w:t>Use Case:</w:t>
+      </w:r>
+      <w:r>
+        <w:t xml:space="preserve"> Login</w:t>
       </w:r>
       <w:bookmarkEnd w:id="40"/>
     </w:p>
@@ -6161,13 +6224,16 @@
     <w:p>
       <w:pPr>
         <w:pStyle w:val="Heading3"/>
-        <w:numPr>
-          <w:ilvl w:val="0"/>
-          <w:numId w:val="16"/>
-        </w:numPr>
+        <w:ind w:firstLine="720"/>
       </w:pPr>
       <w:bookmarkStart w:id="41" w:name="_Toc512871710"/>
       <w:r>
+        <w:t>iv)</w:t>
+      </w:r>
+      <w:r>
+        <w:tab/>
+      </w:r>
+      <w:r>
         <w:t xml:space="preserve">Use Case: </w:t>
       </w:r>
       <w:r>
@@ -6232,12 +6298,15 @@
     <w:p>
       <w:pPr>
         <w:pStyle w:val="Heading3"/>
-        <w:numPr>
-          <w:ilvl w:val="0"/>
-          <w:numId w:val="16"/>
-        </w:numPr>
+        <w:ind w:firstLine="720"/>
       </w:pPr>
       <w:bookmarkStart w:id="42" w:name="_Toc512871711"/>
+      <w:r>
+        <w:t>v)</w:t>
+      </w:r>
+      <w:r>
+        <w:tab/>
+      </w:r>
       <w:r>
         <w:t xml:space="preserve">Use Case: Login </w:t>
       </w:r>
@@ -6291,13 +6360,16 @@
     <w:p>
       <w:pPr>
         <w:pStyle w:val="Heading3"/>
-        <w:numPr>
-          <w:ilvl w:val="0"/>
-          <w:numId w:val="16"/>
-        </w:numPr>
+        <w:ind w:firstLine="720"/>
       </w:pPr>
       <w:bookmarkStart w:id="43" w:name="_Toc512871712"/>
       <w:r>
+        <w:t>vi)</w:t>
+      </w:r>
+      <w:r>
+        <w:tab/>
+      </w:r>
+      <w:r>
         <w:t>Use Case: Login with</w:t>
       </w:r>
       <w:r>
@@ -6327,7 +6399,6 @@
         <w:ind w:left="1440"/>
       </w:pPr>
       <w:r>
-        <w:lastRenderedPageBreak/>
         <w:t xml:space="preserve">Wants to play by logging in with Google </w:t>
       </w:r>
       <w:r>
@@ -6363,13 +6434,12 @@
     <w:p>
       <w:pPr>
         <w:pStyle w:val="Heading3"/>
-        <w:numPr>
-          <w:ilvl w:val="0"/>
-          <w:numId w:val="16"/>
-        </w:numPr>
       </w:pPr>
       <w:bookmarkStart w:id="44" w:name="_Toc512871713"/>
       <w:r>
+        <w:t xml:space="preserve">              vii)       </w:t>
+      </w:r>
+      <w:r>
         <w:t>Use Case: Play as G</w:t>
       </w:r>
       <w:r>
@@ -6410,6 +6480,7 @@
         <w:ind w:left="1440"/>
       </w:pPr>
       <w:r>
+        <w:lastRenderedPageBreak/>
         <w:t>So that</w:t>
       </w:r>
       <w:r>
@@ -6425,7 +6496,10 @@
       </w:r>
       <w:bookmarkStart w:id="45" w:name="_Toc512871714"/>
       <w:r>
-        <w:t xml:space="preserve">vii)        Use Case: End Goal:  </w:t>
+        <w:t xml:space="preserve">viii)       </w:t>
+      </w:r>
+      <w:r>
+        <w:t xml:space="preserve">Use Case: End Goal:  </w:t>
       </w:r>
       <w:r>
         <w:t>User Submit Question</w:t>
@@ -6469,7 +6543,7 @@
       </w:pPr>
       <w:bookmarkStart w:id="46" w:name="_Toc512871715"/>
       <w:r>
-        <w:t xml:space="preserve">viii)       </w:t>
+        <w:t xml:space="preserve">ix)         </w:t>
       </w:r>
       <w:r>
         <w:t>Use Case</w:t>
@@ -6540,7 +6614,7 @@
       </w:pPr>
       <w:bookmarkStart w:id="47" w:name="_Toc512871716"/>
       <w:r>
-        <w:t xml:space="preserve">ix)         </w:t>
+        <w:t xml:space="preserve">x)          </w:t>
       </w:r>
       <w:r>
         <w:t>Use Case: Choose Game Mode</w:t>
@@ -6584,7 +6658,7 @@
       </w:pPr>
       <w:bookmarkStart w:id="48" w:name="_Toc512871717"/>
       <w:r>
-        <w:t xml:space="preserve">x)          </w:t>
+        <w:t xml:space="preserve">xi)         </w:t>
       </w:r>
       <w:r>
         <w:t>Use Case: Continue an existing game</w:t>
@@ -6640,7 +6714,7 @@
       </w:pPr>
       <w:bookmarkStart w:id="49" w:name="_Toc512871718"/>
       <w:r>
-        <w:t xml:space="preserve">xi)         </w:t>
+        <w:t xml:space="preserve">xii)        </w:t>
       </w:r>
       <w:r>
         <w:t>Use Case</w:t>
@@ -6687,7 +6761,7 @@
       </w:pPr>
       <w:bookmarkStart w:id="50" w:name="_Toc512871719"/>
       <w:r>
-        <w:t xml:space="preserve">xii)        </w:t>
+        <w:t xml:space="preserve">xiii)       </w:t>
       </w:r>
       <w:r>
         <w:t>Use Case:</w:t>
@@ -6755,66 +6829,111 @@
       </w:pPr>
       <w:bookmarkStart w:id="51" w:name="_Toc512871720"/>
       <w:r>
+        <w:t xml:space="preserve">xiv)       </w:t>
+      </w:r>
+      <w:r>
+        <w:t>Use Case</w:t>
+      </w:r>
+      <w:r>
+        <w:t xml:space="preserve">: </w:t>
+      </w:r>
+      <w:r>
+        <w:t xml:space="preserve">End Goal: </w:t>
+      </w:r>
+      <w:r>
+        <w:t>Facebook Challenge/Invite</w:t>
+      </w:r>
+      <w:bookmarkEnd w:id="51"/>
+      <w:r>
+        <w:t xml:space="preserve"> </w:t>
+      </w:r>
+    </w:p>
+    <w:p>
+      <w:pPr>
+        <w:ind w:left="1440"/>
+      </w:pPr>
+      <w:r>
+        <w:t xml:space="preserve">When the user </w:t>
+      </w:r>
+    </w:p>
+    <w:p>
+      <w:pPr>
+        <w:ind w:left="1440"/>
+      </w:pPr>
+      <w:r>
+        <w:t xml:space="preserve">Wants to </w:t>
+      </w:r>
+      <w:r>
+        <w:t xml:space="preserve">Challenge/Invite </w:t>
+      </w:r>
+      <w:r>
+        <w:t xml:space="preserve">they </w:t>
+      </w:r>
+      <w:r>
+        <w:t>click the challenge button</w:t>
+      </w:r>
+    </w:p>
+    <w:p>
+      <w:pPr>
+        <w:ind w:left="1440"/>
+      </w:pPr>
+      <w:r>
+        <w:t xml:space="preserve">So that </w:t>
+      </w:r>
+      <w:r>
+        <w:t>so</w:t>
+      </w:r>
+      <w:r>
+        <w:t xml:space="preserve"> that the application connects to the Facebook server and </w:t>
+      </w:r>
+      <w:r>
+        <w:t>sends invitation</w:t>
+      </w:r>
+    </w:p>
+    <w:p>
+      <w:pPr>
+        <w:pStyle w:val="Heading3"/>
+      </w:pPr>
+      <w:r>
+        <w:t xml:space="preserve">              </w:t>
+      </w:r>
+      <w:r>
+        <w:t xml:space="preserve">xv)  </w:t>
+      </w:r>
+      <w:r>
+        <w:t xml:space="preserve">     Use case: End Goal</w:t>
+      </w:r>
+      <w:r>
+        <w:t xml:space="preserve">: </w:t>
+      </w:r>
+      <w:r>
+        <w:t xml:space="preserve"> Submit Score</w:t>
+      </w:r>
+    </w:p>
+    <w:p>
+      <w:r>
+        <w:tab/>
+      </w:r>
+      <w:r>
+        <w:tab/>
+        <w:t xml:space="preserve">When the system </w:t>
+      </w:r>
+    </w:p>
+    <w:p>
+      <w:pPr>
+        <w:ind w:left="720" w:firstLine="720"/>
+      </w:pPr>
+      <w:r>
+        <w:t>Wants to submit score, the system connects to Let’s Quiz Server</w:t>
+      </w:r>
+    </w:p>
+    <w:p>
+      <w:pPr>
+        <w:ind w:left="720" w:firstLine="720"/>
+      </w:pPr>
+      <w:r>
         <w:lastRenderedPageBreak/>
-        <w:t xml:space="preserve">xiii)       </w:t>
-      </w:r>
-      <w:r>
-        <w:t>Use Case</w:t>
-      </w:r>
-      <w:r>
-        <w:t xml:space="preserve">: </w:t>
-      </w:r>
-      <w:r>
-        <w:t xml:space="preserve">End Goal: </w:t>
-      </w:r>
-      <w:r>
-        <w:t>Facebook Challenge/Invite</w:t>
-      </w:r>
-      <w:bookmarkEnd w:id="51"/>
-      <w:r>
-        <w:t xml:space="preserve"> </w:t>
-      </w:r>
-    </w:p>
-    <w:p>
-      <w:pPr>
-        <w:ind w:left="1440"/>
-      </w:pPr>
-      <w:r>
-        <w:t xml:space="preserve">When the user </w:t>
-      </w:r>
-    </w:p>
-    <w:p>
-      <w:pPr>
-        <w:ind w:left="1440"/>
-      </w:pPr>
-      <w:r>
-        <w:t xml:space="preserve">Wants to </w:t>
-      </w:r>
-      <w:r>
-        <w:t xml:space="preserve">Challenge/Invite </w:t>
-      </w:r>
-      <w:r>
-        <w:t xml:space="preserve">they </w:t>
-      </w:r>
-      <w:r>
-        <w:t>click the challenge button</w:t>
-      </w:r>
-    </w:p>
-    <w:p>
-      <w:pPr>
-        <w:ind w:left="1440"/>
-      </w:pPr>
-      <w:r>
-        <w:t xml:space="preserve">So that </w:t>
-      </w:r>
-      <w:r>
-        <w:t>so</w:t>
-      </w:r>
-      <w:r>
-        <w:t xml:space="preserve"> that the application connects to the Facebook server and </w:t>
-      </w:r>
-      <w:r>
-        <w:t>sends invitation</w:t>
+        <w:t>So the application can send score data to data base for updating</w:t>
       </w:r>
     </w:p>
     <w:p>
@@ -6824,7 +6943,7 @@
       </w:pPr>
       <w:bookmarkStart w:id="52" w:name="_Toc512871721"/>
       <w:r>
-        <w:t xml:space="preserve">xiv)       </w:t>
+        <w:t xml:space="preserve">xvi)       </w:t>
       </w:r>
       <w:r>
         <w:t>Use Case</w:t>
@@ -6889,7 +7008,7 @@
       </w:pPr>
       <w:bookmarkStart w:id="53" w:name="_Toc512871722"/>
       <w:r>
-        <w:t xml:space="preserve">xv)        </w:t>
+        <w:t xml:space="preserve">xvii)      </w:t>
       </w:r>
       <w:r>
         <w:t>Use Case</w:t>
@@ -6948,7 +7067,10 @@
       </w:pPr>
       <w:bookmarkStart w:id="54" w:name="_Toc512871723"/>
       <w:r>
-        <w:t xml:space="preserve">xvi)       </w:t>
+        <w:t>xviii)</w:t>
+      </w:r>
+      <w:r>
+        <w:tab/>
       </w:r>
       <w:r>
         <w:t xml:space="preserve">Use Case: </w:t>
@@ -7150,31 +7272,44 @@
         <w:pStyle w:val="Heading4"/>
       </w:pPr>
       <w:r>
+        <w:t xml:space="preserve">Let’s Quiz Server </w:t>
+      </w:r>
+    </w:p>
+    <w:p>
+      <w:r>
+        <w:t xml:space="preserve">The application will ask the server for the </w:t>
+      </w:r>
+      <w:r>
+        <w:t>user’s</w:t>
+      </w:r>
+      <w:r>
+        <w:t xml:space="preserve"> data relating to their login. The </w:t>
+      </w:r>
+      <w:r>
+        <w:t>user’s</w:t>
+      </w:r>
+      <w:r>
+        <w:t xml:space="preserve"> data will be compared with </w:t>
+      </w:r>
+      <w:r>
+        <w:t>user’s</w:t>
+      </w:r>
+      <w:r>
+        <w:t xml:space="preserve"> imported data.</w:t>
+      </w:r>
+    </w:p>
+    <w:p>
+      <w:pPr>
+        <w:pStyle w:val="Heading4"/>
+      </w:pPr>
+      <w:r>
         <w:lastRenderedPageBreak/>
-        <w:t xml:space="preserve">Let’s Quiz Server </w:t>
-      </w:r>
-    </w:p>
-    <w:p>
-      <w:r>
-        <w:t xml:space="preserve">The application will ask the server for the </w:t>
-      </w:r>
-      <w:r>
-        <w:t>user’s</w:t>
-      </w:r>
-      <w:r>
-        <w:t xml:space="preserve"> data relating to their login. The </w:t>
-      </w:r>
-      <w:r>
-        <w:t>user’s</w:t>
-      </w:r>
-      <w:r>
-        <w:t xml:space="preserve"> data will be compared with </w:t>
-      </w:r>
-      <w:r>
-        <w:t>user’s</w:t>
-      </w:r>
-      <w:r>
-        <w:t xml:space="preserve"> imported data.</w:t>
+        <w:t>Facebook Server</w:t>
+      </w:r>
+    </w:p>
+    <w:p>
+      <w:r>
+        <w:t>The application will connect to the Facebook Servers and log the user in via their social media account</w:t>
       </w:r>
     </w:p>
     <w:p>
@@ -7182,12 +7317,20 @@
         <w:pStyle w:val="Heading4"/>
       </w:pPr>
       <w:r>
-        <w:t>Facebook Server</w:t>
-      </w:r>
-    </w:p>
-    <w:p>
-      <w:r>
-        <w:t>The application will connect to the Facebook Servers and log the user in via their social media account</w:t>
+        <w:t>Google Play Services Server</w:t>
+      </w:r>
+    </w:p>
+    <w:p>
+      <w:r>
+        <w:t>The application will connect to the Google Play Services Servers and log the user in via their social media account</w:t>
+      </w:r>
+    </w:p>
+    <w:p>
+      <w:pPr>
+        <w:pStyle w:val="Heading3"/>
+      </w:pPr>
+      <w:r>
+        <w:t xml:space="preserve">Stakeholders </w:t>
       </w:r>
     </w:p>
     <w:p>
@@ -7195,12 +7338,12 @@
         <w:pStyl